--- a/trunk/Word filer/Rapport_V2.1.docx
+++ b/trunk/Word filer/Rapport_V2.1.docx
@@ -10455,751 +10455,6 @@
         <w:t>Nu situationen (AS IS): Aktivitetstabel før IT</w:t>
       </w:r>
     </w:p>
-    <w:tbl>
-      <w:tblPr>
-        <w:tblStyle w:val="Lystgitter"/>
-        <w:tblW w:w="0" w:type="auto"/>
-        <w:jc w:val="center"/>
-        <w:tblLook w:val="04A0" w:firstRow="1" w:lastRow="0" w:firstColumn="1" w:lastColumn="0" w:noHBand="0" w:noVBand="1"/>
-      </w:tblPr>
-      <w:tblGrid>
-        <w:gridCol w:w="2235"/>
-        <w:gridCol w:w="2126"/>
-        <w:gridCol w:w="3541"/>
-        <w:gridCol w:w="2060"/>
-      </w:tblGrid>
-      <w:tr>
-        <w:trPr>
-          <w:cnfStyle w:val="100000000000" w:firstRow="1" w:lastRow="0" w:firstColumn="0" w:lastColumn="0" w:oddVBand="0" w:evenVBand="0" w:oddHBand="0" w:evenHBand="0" w:firstRowFirstColumn="0" w:firstRowLastColumn="0" w:lastRowFirstColumn="0" w:lastRowLastColumn="0"/>
-          <w:jc w:val="center"/>
-        </w:trPr>
-        <w:tc>
-          <w:tcPr>
-            <w:cnfStyle w:val="001000000000" w:firstRow="0" w:lastRow="0" w:firstColumn="1" w:lastColumn="0" w:oddVBand="0" w:evenVBand="0" w:oddHBand="0" w:evenHBand="0" w:firstRowFirstColumn="0" w:firstRowLastColumn="0" w:lastRowFirstColumn="0" w:lastRowLastColumn="0"/>
-            <w:tcW w:w="2235" w:type="dxa"/>
-          </w:tcPr>
-          <w:p>
-            <w:pPr>
-              <w:spacing w:before="0" w:after="0" w:line="360" w:lineRule="auto"/>
-              <w:rPr>
-                <w:rFonts w:asciiTheme="minorHAnsi" w:hAnsiTheme="minorHAnsi" w:cstheme="minorHAnsi"/>
-              </w:rPr>
-            </w:pPr>
-            <w:r>
-              <w:rPr>
-                <w:rFonts w:asciiTheme="minorHAnsi" w:hAnsiTheme="minorHAnsi" w:cstheme="minorHAnsi"/>
-              </w:rPr>
-              <w:t>Hændelse</w:t>
-            </w:r>
-          </w:p>
-        </w:tc>
-        <w:tc>
-          <w:tcPr>
-            <w:tcW w:w="2126" w:type="dxa"/>
-          </w:tcPr>
-          <w:p>
-            <w:pPr>
-              <w:spacing w:before="0" w:after="0" w:line="360" w:lineRule="auto"/>
-              <w:cnfStyle w:val="100000000000" w:firstRow="1" w:lastRow="0" w:firstColumn="0" w:lastColumn="0" w:oddVBand="0" w:evenVBand="0" w:oddHBand="0" w:evenHBand="0" w:firstRowFirstColumn="0" w:firstRowLastColumn="0" w:lastRowFirstColumn="0" w:lastRowLastColumn="0"/>
-              <w:rPr>
-                <w:rFonts w:asciiTheme="minorHAnsi" w:hAnsiTheme="minorHAnsi" w:cstheme="minorHAnsi"/>
-              </w:rPr>
-            </w:pPr>
-            <w:r>
-              <w:rPr>
-                <w:rFonts w:asciiTheme="minorHAnsi" w:hAnsiTheme="minorHAnsi" w:cstheme="minorHAnsi"/>
-              </w:rPr>
-              <w:t>Aktivitet</w:t>
-            </w:r>
-          </w:p>
-        </w:tc>
-        <w:tc>
-          <w:tcPr>
-            <w:tcW w:w="3541" w:type="dxa"/>
-          </w:tcPr>
-          <w:p>
-            <w:pPr>
-              <w:spacing w:before="0" w:after="0" w:line="360" w:lineRule="auto"/>
-              <w:cnfStyle w:val="100000000000" w:firstRow="1" w:lastRow="0" w:firstColumn="0" w:lastColumn="0" w:oddVBand="0" w:evenVBand="0" w:oddHBand="0" w:evenHBand="0" w:firstRowFirstColumn="0" w:firstRowLastColumn="0" w:lastRowFirstColumn="0" w:lastRowLastColumn="0"/>
-              <w:rPr>
-                <w:rFonts w:asciiTheme="minorHAnsi" w:hAnsiTheme="minorHAnsi" w:cstheme="minorHAnsi"/>
-              </w:rPr>
-            </w:pPr>
-            <w:r>
-              <w:rPr>
-                <w:rFonts w:asciiTheme="minorHAnsi" w:hAnsiTheme="minorHAnsi" w:cstheme="minorHAnsi"/>
-              </w:rPr>
-              <w:t>Step i aktivitet</w:t>
-            </w:r>
-          </w:p>
-        </w:tc>
-        <w:tc>
-          <w:tcPr>
-            <w:tcW w:w="2060" w:type="dxa"/>
-          </w:tcPr>
-          <w:p>
-            <w:pPr>
-              <w:spacing w:before="0" w:after="0" w:line="360" w:lineRule="auto"/>
-              <w:cnfStyle w:val="100000000000" w:firstRow="1" w:lastRow="0" w:firstColumn="0" w:lastColumn="0" w:oddVBand="0" w:evenVBand="0" w:oddHBand="0" w:evenHBand="0" w:firstRowFirstColumn="0" w:firstRowLastColumn="0" w:lastRowFirstColumn="0" w:lastRowLastColumn="0"/>
-              <w:rPr>
-                <w:rFonts w:asciiTheme="minorHAnsi" w:hAnsiTheme="minorHAnsi" w:cstheme="minorHAnsi"/>
-              </w:rPr>
-            </w:pPr>
-            <w:r>
-              <w:rPr>
-                <w:rFonts w:asciiTheme="minorHAnsi" w:hAnsiTheme="minorHAnsi" w:cstheme="minorHAnsi"/>
-              </w:rPr>
-              <w:t>Aktør</w:t>
-            </w:r>
-          </w:p>
-        </w:tc>
-      </w:tr>
-      <w:tr>
-        <w:trPr>
-          <w:cnfStyle w:val="000000100000" w:firstRow="0" w:lastRow="0" w:firstColumn="0" w:lastColumn="0" w:oddVBand="0" w:evenVBand="0" w:oddHBand="1" w:evenHBand="0" w:firstRowFirstColumn="0" w:firstRowLastColumn="0" w:lastRowFirstColumn="0" w:lastRowLastColumn="0"/>
-          <w:jc w:val="center"/>
-        </w:trPr>
-        <w:tc>
-          <w:tcPr>
-            <w:cnfStyle w:val="001000000000" w:firstRow="0" w:lastRow="0" w:firstColumn="1" w:lastColumn="0" w:oddVBand="0" w:evenVBand="0" w:oddHBand="0" w:evenHBand="0" w:firstRowFirstColumn="0" w:firstRowLastColumn="0" w:lastRowFirstColumn="0" w:lastRowLastColumn="0"/>
-            <w:tcW w:w="2235" w:type="dxa"/>
-          </w:tcPr>
-          <w:p>
-            <w:pPr>
-              <w:pStyle w:val="Ingenafstand"/>
-              <w:spacing w:line="360" w:lineRule="auto"/>
-              <w:rPr>
-                <w:rFonts w:asciiTheme="minorHAnsi" w:hAnsiTheme="minorHAnsi"/>
-              </w:rPr>
-            </w:pPr>
-            <w:r>
-              <w:rPr>
-                <w:rFonts w:asciiTheme="minorHAnsi" w:hAnsiTheme="minorHAnsi"/>
-              </w:rPr>
-              <w:t>Ny mink modtaget</w:t>
-            </w:r>
-          </w:p>
-        </w:tc>
-        <w:tc>
-          <w:tcPr>
-            <w:tcW w:w="2126" w:type="dxa"/>
-          </w:tcPr>
-          <w:p>
-            <w:pPr>
-              <w:pStyle w:val="Ingenafstand"/>
-              <w:spacing w:line="360" w:lineRule="auto"/>
-              <w:cnfStyle w:val="000000100000" w:firstRow="0" w:lastRow="0" w:firstColumn="0" w:lastColumn="0" w:oddVBand="0" w:evenVBand="0" w:oddHBand="1" w:evenHBand="0" w:firstRowFirstColumn="0" w:firstRowLastColumn="0" w:lastRowFirstColumn="0" w:lastRowLastColumn="0"/>
-            </w:pPr>
-            <w:r>
-              <w:t>Registrere mink</w:t>
-            </w:r>
-            <w:r>
-              <w:t xml:space="preserve"> </w:t>
-            </w:r>
-          </w:p>
-        </w:tc>
-        <w:tc>
-          <w:tcPr>
-            <w:tcW w:w="3541" w:type="dxa"/>
-          </w:tcPr>
-          <w:p>
-            <w:pPr>
-              <w:pStyle w:val="Ingenafstand"/>
-              <w:spacing w:line="360" w:lineRule="auto"/>
-              <w:cnfStyle w:val="000000100000" w:firstRow="0" w:lastRow="0" w:firstColumn="0" w:lastColumn="0" w:oddVBand="0" w:evenVBand="0" w:oddHBand="1" w:evenHBand="0" w:firstRowFirstColumn="0" w:firstRowLastColumn="0" w:lastRowFirstColumn="0" w:lastRowLastColumn="0"/>
-            </w:pPr>
-            <w:r>
-              <w:t>Find bur til minken</w:t>
-            </w:r>
-          </w:p>
-          <w:p>
-            <w:pPr>
-              <w:pStyle w:val="Ingenafstand"/>
-              <w:spacing w:line="360" w:lineRule="auto"/>
-              <w:cnfStyle w:val="000000100000" w:firstRow="0" w:lastRow="0" w:firstColumn="0" w:lastColumn="0" w:oddVBand="0" w:evenVBand="0" w:oddHBand="1" w:evenHBand="0" w:firstRowFirstColumn="0" w:firstRowLastColumn="0" w:lastRowFirstColumn="0" w:lastRowLastColumn="0"/>
-            </w:pPr>
-            <w:r>
-              <w:t>Skrive arve information, farve, føde år</w:t>
-            </w:r>
-            <w:r>
-              <w:t xml:space="preserve"> </w:t>
-            </w:r>
-            <w:r>
-              <w:t>…</w:t>
-            </w:r>
-            <w:r>
-              <w:t xml:space="preserve"> på papir og hæng det på buret</w:t>
-            </w:r>
-          </w:p>
-        </w:tc>
-        <w:tc>
-          <w:tcPr>
-            <w:tcW w:w="2060" w:type="dxa"/>
-          </w:tcPr>
-          <w:p>
-            <w:pPr>
-              <w:pStyle w:val="Ingenafstand"/>
-              <w:spacing w:line="360" w:lineRule="auto"/>
-              <w:cnfStyle w:val="000000100000" w:firstRow="0" w:lastRow="0" w:firstColumn="0" w:lastColumn="0" w:oddVBand="0" w:evenVBand="0" w:oddHBand="1" w:evenHBand="0" w:firstRowFirstColumn="0" w:firstRowLastColumn="0" w:lastRowFirstColumn="0" w:lastRowLastColumn="0"/>
-            </w:pPr>
-            <w:r>
-              <w:t>Kjeld/medarbejder</w:t>
-            </w:r>
-          </w:p>
-        </w:tc>
-      </w:tr>
-      <w:tr>
-        <w:trPr>
-          <w:cnfStyle w:val="000000010000" w:firstRow="0" w:lastRow="0" w:firstColumn="0" w:lastColumn="0" w:oddVBand="0" w:evenVBand="0" w:oddHBand="0" w:evenHBand="1" w:firstRowFirstColumn="0" w:firstRowLastColumn="0" w:lastRowFirstColumn="0" w:lastRowLastColumn="0"/>
-          <w:jc w:val="center"/>
-        </w:trPr>
-        <w:tc>
-          <w:tcPr>
-            <w:cnfStyle w:val="001000000000" w:firstRow="0" w:lastRow="0" w:firstColumn="1" w:lastColumn="0" w:oddVBand="0" w:evenVBand="0" w:oddHBand="0" w:evenHBand="0" w:firstRowFirstColumn="0" w:firstRowLastColumn="0" w:lastRowFirstColumn="0" w:lastRowLastColumn="0"/>
-            <w:tcW w:w="2235" w:type="dxa"/>
-          </w:tcPr>
-          <w:p>
-            <w:pPr>
-              <w:pStyle w:val="Ingenafstand"/>
-              <w:spacing w:line="360" w:lineRule="auto"/>
-              <w:rPr>
-                <w:rFonts w:asciiTheme="minorHAnsi" w:hAnsiTheme="minorHAnsi"/>
-              </w:rPr>
-            </w:pPr>
-            <w:r>
-              <w:rPr>
-                <w:rFonts w:asciiTheme="minorHAnsi" w:hAnsiTheme="minorHAnsi"/>
-              </w:rPr>
-              <w:t>Tage blodprøve</w:t>
-            </w:r>
-          </w:p>
-          <w:p>
-            <w:pPr>
-              <w:pStyle w:val="Ingenafstand"/>
-              <w:spacing w:line="360" w:lineRule="auto"/>
-              <w:rPr>
-                <w:rFonts w:asciiTheme="minorHAnsi" w:hAnsiTheme="minorHAnsi"/>
-              </w:rPr>
-            </w:pPr>
-          </w:p>
-        </w:tc>
-        <w:tc>
-          <w:tcPr>
-            <w:tcW w:w="2126" w:type="dxa"/>
-          </w:tcPr>
-          <w:p>
-            <w:pPr>
-              <w:pStyle w:val="Ingenafstand"/>
-              <w:spacing w:line="360" w:lineRule="auto"/>
-              <w:cnfStyle w:val="000000010000" w:firstRow="0" w:lastRow="0" w:firstColumn="0" w:lastColumn="0" w:oddVBand="0" w:evenVBand="0" w:oddHBand="0" w:evenHBand="1" w:firstRowFirstColumn="0" w:firstRowLastColumn="0" w:lastRowFirstColumn="0" w:lastRowLastColumn="0"/>
-            </w:pPr>
-            <w:r>
-              <w:t>Flytte syge mink</w:t>
-            </w:r>
-          </w:p>
-        </w:tc>
-        <w:tc>
-          <w:tcPr>
-            <w:tcW w:w="3541" w:type="dxa"/>
-          </w:tcPr>
-          <w:p>
-            <w:pPr>
-              <w:pStyle w:val="Ingenafstand"/>
-              <w:spacing w:line="360" w:lineRule="auto"/>
-              <w:cnfStyle w:val="000000010000" w:firstRow="0" w:lastRow="0" w:firstColumn="0" w:lastColumn="0" w:oddVBand="0" w:evenVBand="0" w:oddHBand="0" w:evenHBand="1" w:firstRowFirstColumn="0" w:firstRowLastColumn="0" w:lastRowFirstColumn="0" w:lastRowLastColumn="0"/>
-            </w:pPr>
-            <w:r>
-              <w:t>Tage blodprøve fra</w:t>
-            </w:r>
-            <w:r>
-              <w:t xml:space="preserve"> mink</w:t>
-            </w:r>
-            <w:r>
-              <w:t>,</w:t>
-            </w:r>
-          </w:p>
-          <w:p>
-            <w:pPr>
-              <w:pStyle w:val="Ingenafstand"/>
-              <w:spacing w:line="360" w:lineRule="auto"/>
-              <w:cnfStyle w:val="000000010000" w:firstRow="0" w:lastRow="0" w:firstColumn="0" w:lastColumn="0" w:oddVBand="0" w:evenVBand="0" w:oddHBand="0" w:evenHBand="1" w:firstRowFirstColumn="0" w:firstRowLastColumn="0" w:lastRowFirstColumn="0" w:lastRowLastColumn="0"/>
-            </w:pPr>
-            <w:r>
-              <w:t xml:space="preserve">Sende prøve til </w:t>
-            </w:r>
-            <w:r>
-              <w:rPr>
-                <w:rStyle w:val="hps"/>
-              </w:rPr>
-              <w:t>laboratorium</w:t>
-            </w:r>
-            <w:r>
-              <w:rPr>
-                <w:rStyle w:val="hps"/>
-              </w:rPr>
-              <w:t>,</w:t>
-            </w:r>
-            <w:r>
-              <w:rPr>
-                <w:rStyle w:val="hps"/>
-              </w:rPr>
-              <w:t xml:space="preserve"> </w:t>
-            </w:r>
-          </w:p>
-          <w:p>
-            <w:pPr>
-              <w:pStyle w:val="Ingenafstand"/>
-              <w:spacing w:line="360" w:lineRule="auto"/>
-              <w:cnfStyle w:val="000000010000" w:firstRow="0" w:lastRow="0" w:firstColumn="0" w:lastColumn="0" w:oddVBand="0" w:evenVBand="0" w:oddHBand="0" w:evenHBand="1" w:firstRowFirstColumn="0" w:firstRowLastColumn="0" w:lastRowFirstColumn="0" w:lastRowLastColumn="0"/>
-            </w:pPr>
-            <w:r>
-              <w:t xml:space="preserve"> </w:t>
-            </w:r>
-            <w:proofErr w:type="gramStart"/>
-            <w:r>
-              <w:t>Modtage</w:t>
-            </w:r>
-            <w:proofErr w:type="gramEnd"/>
-            <w:r>
-              <w:t xml:space="preserve"> </w:t>
-            </w:r>
-            <w:r>
-              <w:rPr>
-                <w:rStyle w:val="hps"/>
-                <w:rFonts w:cstheme="minorHAnsi"/>
-              </w:rPr>
-              <w:t>resultatet af</w:t>
-            </w:r>
-            <w:r>
-              <w:t xml:space="preserve"> </w:t>
-            </w:r>
-            <w:r>
-              <w:rPr>
-                <w:rStyle w:val="hps"/>
-                <w:rFonts w:cstheme="minorHAnsi"/>
-              </w:rPr>
-              <w:t>blodprøve (brev)</w:t>
-            </w:r>
-            <w:r>
-              <w:rPr>
-                <w:rStyle w:val="hps"/>
-                <w:rFonts w:cstheme="minorHAnsi"/>
-              </w:rPr>
-              <w:t>, flytte syge mink</w:t>
-            </w:r>
-            <w:r>
-              <w:rPr>
-                <w:rStyle w:val="hps"/>
-                <w:rFonts w:cstheme="minorHAnsi"/>
-              </w:rPr>
-              <w:t>. Når de bliver raske igen, så er de klar til at blive flyttet tilbage.</w:t>
-            </w:r>
-          </w:p>
-        </w:tc>
-        <w:tc>
-          <w:tcPr>
-            <w:tcW w:w="2060" w:type="dxa"/>
-          </w:tcPr>
-          <w:p>
-            <w:pPr>
-              <w:pStyle w:val="Ingenafstand"/>
-              <w:spacing w:line="360" w:lineRule="auto"/>
-              <w:cnfStyle w:val="000000010000" w:firstRow="0" w:lastRow="0" w:firstColumn="0" w:lastColumn="0" w:oddVBand="0" w:evenVBand="0" w:oddHBand="0" w:evenHBand="1" w:firstRowFirstColumn="0" w:firstRowLastColumn="0" w:lastRowFirstColumn="0" w:lastRowLastColumn="0"/>
-            </w:pPr>
-            <w:r>
-              <w:t>Kjeld/medarbejder</w:t>
-            </w:r>
-          </w:p>
-        </w:tc>
-      </w:tr>
-      <w:tr>
-        <w:trPr>
-          <w:cnfStyle w:val="000000100000" w:firstRow="0" w:lastRow="0" w:firstColumn="0" w:lastColumn="0" w:oddVBand="0" w:evenVBand="0" w:oddHBand="1" w:evenHBand="0" w:firstRowFirstColumn="0" w:firstRowLastColumn="0" w:lastRowFirstColumn="0" w:lastRowLastColumn="0"/>
-          <w:jc w:val="center"/>
-        </w:trPr>
-        <w:tc>
-          <w:tcPr>
-            <w:cnfStyle w:val="001000000000" w:firstRow="0" w:lastRow="0" w:firstColumn="1" w:lastColumn="0" w:oddVBand="0" w:evenVBand="0" w:oddHBand="0" w:evenHBand="0" w:firstRowFirstColumn="0" w:firstRowLastColumn="0" w:lastRowFirstColumn="0" w:lastRowLastColumn="0"/>
-            <w:tcW w:w="2235" w:type="dxa"/>
-          </w:tcPr>
-          <w:p>
-            <w:pPr>
-              <w:pStyle w:val="Ingenafstand"/>
-              <w:spacing w:line="360" w:lineRule="auto"/>
-              <w:rPr>
-                <w:rFonts w:asciiTheme="minorHAnsi" w:hAnsiTheme="minorHAnsi"/>
-              </w:rPr>
-            </w:pPr>
-            <w:r>
-              <w:rPr>
-                <w:rFonts w:asciiTheme="minorHAnsi" w:hAnsiTheme="minorHAnsi"/>
-              </w:rPr>
-              <w:t>Tjek</w:t>
-            </w:r>
-            <w:r>
-              <w:rPr>
-                <w:rFonts w:asciiTheme="minorHAnsi" w:hAnsiTheme="minorHAnsi"/>
-              </w:rPr>
-              <w:t xml:space="preserve"> for bidesår</w:t>
-            </w:r>
-          </w:p>
-        </w:tc>
-        <w:tc>
-          <w:tcPr>
-            <w:tcW w:w="2126" w:type="dxa"/>
-          </w:tcPr>
-          <w:p>
-            <w:pPr>
-              <w:pStyle w:val="Ingenafstand"/>
-              <w:spacing w:line="360" w:lineRule="auto"/>
-              <w:cnfStyle w:val="000000100000" w:firstRow="0" w:lastRow="0" w:firstColumn="0" w:lastColumn="0" w:oddVBand="0" w:evenVBand="0" w:oddHBand="1" w:evenHBand="0" w:firstRowFirstColumn="0" w:firstRowLastColumn="0" w:lastRowFirstColumn="0" w:lastRowLastColumn="0"/>
-            </w:pPr>
-            <w:r>
-              <w:t>Flytte mink med bidesår</w:t>
-            </w:r>
-          </w:p>
-        </w:tc>
-        <w:tc>
-          <w:tcPr>
-            <w:tcW w:w="3541" w:type="dxa"/>
-          </w:tcPr>
-          <w:p>
-            <w:pPr>
-              <w:pStyle w:val="Ingenafstand"/>
-              <w:spacing w:line="360" w:lineRule="auto"/>
-              <w:cnfStyle w:val="000000100000" w:firstRow="0" w:lastRow="0" w:firstColumn="0" w:lastColumn="0" w:oddVBand="0" w:evenVBand="0" w:oddHBand="1" w:evenHBand="0" w:firstRowFirstColumn="0" w:firstRowLastColumn="0" w:lastRowFirstColumn="0" w:lastRowLastColumn="0"/>
-            </w:pPr>
-            <w:r>
-              <w:t>Kontrollere tilstanden af ​​hver mink</w:t>
-            </w:r>
-            <w:r>
-              <w:t xml:space="preserve"> for bidesår,</w:t>
-            </w:r>
-          </w:p>
-          <w:p>
-            <w:pPr>
-              <w:pStyle w:val="Ingenafstand"/>
-              <w:spacing w:line="360" w:lineRule="auto"/>
-              <w:cnfStyle w:val="000000100000" w:firstRow="0" w:lastRow="0" w:firstColumn="0" w:lastColumn="0" w:oddVBand="0" w:evenVBand="0" w:oddHBand="1" w:evenHBand="0" w:firstRowFirstColumn="0" w:firstRowLastColumn="0" w:lastRowFirstColumn="0" w:lastRowLastColumn="0"/>
-            </w:pPr>
-            <w:r>
-              <w:t>Adskille mink med bidesår</w:t>
-            </w:r>
-          </w:p>
-          <w:p>
-            <w:pPr>
-              <w:pStyle w:val="Ingenafstand"/>
-              <w:spacing w:line="360" w:lineRule="auto"/>
-              <w:cnfStyle w:val="000000100000" w:firstRow="0" w:lastRow="0" w:firstColumn="0" w:lastColumn="0" w:oddVBand="0" w:evenVBand="0" w:oddHBand="1" w:evenHBand="0" w:firstRowFirstColumn="0" w:firstRowLastColumn="0" w:lastRowFirstColumn="0" w:lastRowLastColumn="0"/>
-            </w:pPr>
-            <w:r>
-              <w:rPr>
-                <w:rStyle w:val="hps"/>
-                <w:rFonts w:cstheme="minorHAnsi"/>
-              </w:rPr>
-              <w:t>Når de bliver raske igen, så er de klar til at blive flyttet tilbage.</w:t>
-            </w:r>
-          </w:p>
-        </w:tc>
-        <w:tc>
-          <w:tcPr>
-            <w:tcW w:w="2060" w:type="dxa"/>
-          </w:tcPr>
-          <w:p>
-            <w:pPr>
-              <w:pStyle w:val="Ingenafstand"/>
-              <w:spacing w:line="360" w:lineRule="auto"/>
-              <w:cnfStyle w:val="000000100000" w:firstRow="0" w:lastRow="0" w:firstColumn="0" w:lastColumn="0" w:oddVBand="0" w:evenVBand="0" w:oddHBand="1" w:evenHBand="0" w:firstRowFirstColumn="0" w:firstRowLastColumn="0" w:lastRowFirstColumn="0" w:lastRowLastColumn="0"/>
-            </w:pPr>
-            <w:r>
-              <w:t>Kjeld/medarbejder</w:t>
-            </w:r>
-          </w:p>
-        </w:tc>
-      </w:tr>
-      <w:tr>
-        <w:trPr>
-          <w:cnfStyle w:val="000000010000" w:firstRow="0" w:lastRow="0" w:firstColumn="0" w:lastColumn="0" w:oddVBand="0" w:evenVBand="0" w:oddHBand="0" w:evenHBand="1" w:firstRowFirstColumn="0" w:firstRowLastColumn="0" w:lastRowFirstColumn="0" w:lastRowLastColumn="0"/>
-          <w:jc w:val="center"/>
-        </w:trPr>
-        <w:tc>
-          <w:tcPr>
-            <w:cnfStyle w:val="001000000000" w:firstRow="0" w:lastRow="0" w:firstColumn="1" w:lastColumn="0" w:oddVBand="0" w:evenVBand="0" w:oddHBand="0" w:evenHBand="0" w:firstRowFirstColumn="0" w:firstRowLastColumn="0" w:lastRowFirstColumn="0" w:lastRowLastColumn="0"/>
-            <w:tcW w:w="2235" w:type="dxa"/>
-          </w:tcPr>
-          <w:p>
-            <w:pPr>
-              <w:pStyle w:val="Ingenafstand"/>
-              <w:spacing w:line="360" w:lineRule="auto"/>
-              <w:rPr>
-                <w:rFonts w:asciiTheme="minorHAnsi" w:hAnsiTheme="minorHAnsi"/>
-              </w:rPr>
-            </w:pPr>
-            <w:r>
-              <w:rPr>
-                <w:rFonts w:asciiTheme="minorHAnsi" w:hAnsiTheme="minorHAnsi"/>
-              </w:rPr>
-              <w:t>Kontrollere mi</w:t>
-            </w:r>
-            <w:r>
-              <w:rPr>
-                <w:rFonts w:asciiTheme="minorHAnsi" w:hAnsiTheme="minorHAnsi"/>
-              </w:rPr>
-              <w:t>n</w:t>
-            </w:r>
-            <w:r>
-              <w:rPr>
-                <w:rFonts w:asciiTheme="minorHAnsi" w:hAnsiTheme="minorHAnsi"/>
-              </w:rPr>
-              <w:t>kens kvalitet</w:t>
-            </w:r>
-          </w:p>
-        </w:tc>
-        <w:tc>
-          <w:tcPr>
-            <w:tcW w:w="2126" w:type="dxa"/>
-          </w:tcPr>
-          <w:p>
-            <w:pPr>
-              <w:pStyle w:val="Ingenafstand"/>
-              <w:spacing w:line="360" w:lineRule="auto"/>
-              <w:cnfStyle w:val="000000010000" w:firstRow="0" w:lastRow="0" w:firstColumn="0" w:lastColumn="0" w:oddVBand="0" w:evenVBand="0" w:oddHBand="0" w:evenHBand="1" w:firstRowFirstColumn="0" w:firstRowLastColumn="0" w:lastRowFirstColumn="0" w:lastRowLastColumn="0"/>
-            </w:pPr>
-            <w:r>
-              <w:t>Kvalitet kontrol</w:t>
-            </w:r>
-          </w:p>
-          <w:p>
-            <w:pPr>
-              <w:pStyle w:val="Ingenafstand"/>
-              <w:spacing w:line="360" w:lineRule="auto"/>
-              <w:cnfStyle w:val="000000010000" w:firstRow="0" w:lastRow="0" w:firstColumn="0" w:lastColumn="0" w:oddVBand="0" w:evenVBand="0" w:oddHBand="0" w:evenHBand="1" w:firstRowFirstColumn="0" w:firstRowLastColumn="0" w:lastRowFirstColumn="0" w:lastRowLastColumn="0"/>
-            </w:pPr>
-          </w:p>
-        </w:tc>
-        <w:tc>
-          <w:tcPr>
-            <w:tcW w:w="3541" w:type="dxa"/>
-          </w:tcPr>
-          <w:p>
-            <w:pPr>
-              <w:pStyle w:val="Ingenafstand"/>
-              <w:spacing w:line="360" w:lineRule="auto"/>
-              <w:cnfStyle w:val="000000010000" w:firstRow="0" w:lastRow="0" w:firstColumn="0" w:lastColumn="0" w:oddVBand="0" w:evenVBand="0" w:oddHBand="0" w:evenHBand="1" w:firstRowFirstColumn="0" w:firstRowLastColumn="0" w:lastRowFirstColumn="0" w:lastRowLastColumn="0"/>
-            </w:pPr>
-            <w:r>
-              <w:t xml:space="preserve">Mål pelsen </w:t>
-            </w:r>
-          </w:p>
-          <w:p>
-            <w:pPr>
-              <w:pStyle w:val="Ingenafstand"/>
-              <w:spacing w:line="360" w:lineRule="auto"/>
-              <w:cnfStyle w:val="000000010000" w:firstRow="0" w:lastRow="0" w:firstColumn="0" w:lastColumn="0" w:oddVBand="0" w:evenVBand="0" w:oddHBand="0" w:evenHBand="1" w:firstRowFirstColumn="0" w:firstRowLastColumn="0" w:lastRowFirstColumn="0" w:lastRowLastColumn="0"/>
-            </w:pPr>
-            <w:r>
-              <w:rPr>
-                <w:rStyle w:val="hps"/>
-                <w:rFonts w:cstheme="minorHAnsi"/>
-              </w:rPr>
-              <w:t>Kontrollere farven</w:t>
-            </w:r>
-          </w:p>
-          <w:p>
-            <w:pPr>
-              <w:pStyle w:val="Ingenafstand"/>
-              <w:spacing w:line="360" w:lineRule="auto"/>
-              <w:cnfStyle w:val="000000010000" w:firstRow="0" w:lastRow="0" w:firstColumn="0" w:lastColumn="0" w:oddVBand="0" w:evenVBand="0" w:oddHBand="0" w:evenHBand="1" w:firstRowFirstColumn="0" w:firstRowLastColumn="0" w:lastRowFirstColumn="0" w:lastRowLastColumn="0"/>
-            </w:pPr>
-            <w:r>
-              <w:rPr>
-                <w:rStyle w:val="hps"/>
-                <w:rFonts w:cstheme="minorHAnsi"/>
-              </w:rPr>
-              <w:t xml:space="preserve">Kontrollere </w:t>
-            </w:r>
-            <w:r>
-              <w:t>arven</w:t>
-            </w:r>
-          </w:p>
-          <w:p>
-            <w:pPr>
-              <w:pStyle w:val="Ingenafstand"/>
-              <w:spacing w:line="360" w:lineRule="auto"/>
-              <w:cnfStyle w:val="000000010000" w:firstRow="0" w:lastRow="0" w:firstColumn="0" w:lastColumn="0" w:oddVBand="0" w:evenVBand="0" w:oddHBand="0" w:evenHBand="1" w:firstRowFirstColumn="0" w:firstRowLastColumn="0" w:lastRowFirstColumn="0" w:lastRowLastColumn="0"/>
-            </w:pPr>
-            <w:r>
-              <w:rPr>
-                <w:rStyle w:val="hps"/>
-                <w:rFonts w:cstheme="minorHAnsi"/>
-              </w:rPr>
-              <w:t>Beslutte hvilken mink skal pelses eller gemmes</w:t>
-            </w:r>
-            <w:r>
-              <w:rPr>
-                <w:rStyle w:val="shorttext"/>
-                <w:rFonts w:cstheme="minorHAnsi"/>
-              </w:rPr>
-              <w:t xml:space="preserve"> </w:t>
-            </w:r>
-            <w:r>
-              <w:rPr>
-                <w:rStyle w:val="hps"/>
-                <w:rFonts w:cstheme="minorHAnsi"/>
-              </w:rPr>
-              <w:t>til avl</w:t>
-            </w:r>
-          </w:p>
-        </w:tc>
-        <w:tc>
-          <w:tcPr>
-            <w:tcW w:w="2060" w:type="dxa"/>
-          </w:tcPr>
-          <w:p>
-            <w:pPr>
-              <w:pStyle w:val="Ingenafstand"/>
-              <w:spacing w:line="360" w:lineRule="auto"/>
-              <w:cnfStyle w:val="000000010000" w:firstRow="0" w:lastRow="0" w:firstColumn="0" w:lastColumn="0" w:oddVBand="0" w:evenVBand="0" w:oddHBand="0" w:evenHBand="1" w:firstRowFirstColumn="0" w:firstRowLastColumn="0" w:lastRowFirstColumn="0" w:lastRowLastColumn="0"/>
-            </w:pPr>
-            <w:r>
-              <w:t>Kjeld</w:t>
-            </w:r>
-          </w:p>
-        </w:tc>
-      </w:tr>
-      <w:tr>
-        <w:trPr>
-          <w:cnfStyle w:val="000000100000" w:firstRow="0" w:lastRow="0" w:firstColumn="0" w:lastColumn="0" w:oddVBand="0" w:evenVBand="0" w:oddHBand="1" w:evenHBand="0" w:firstRowFirstColumn="0" w:firstRowLastColumn="0" w:lastRowFirstColumn="0" w:lastRowLastColumn="0"/>
-          <w:jc w:val="center"/>
-        </w:trPr>
-        <w:tc>
-          <w:tcPr>
-            <w:cnfStyle w:val="001000000000" w:firstRow="0" w:lastRow="0" w:firstColumn="1" w:lastColumn="0" w:oddVBand="0" w:evenVBand="0" w:oddHBand="0" w:evenHBand="0" w:firstRowFirstColumn="0" w:firstRowLastColumn="0" w:lastRowFirstColumn="0" w:lastRowLastColumn="0"/>
-            <w:tcW w:w="2235" w:type="dxa"/>
-          </w:tcPr>
-          <w:p>
-            <w:pPr>
-              <w:pStyle w:val="Ingenafstand"/>
-              <w:spacing w:line="360" w:lineRule="auto"/>
-              <w:rPr>
-                <w:rFonts w:asciiTheme="minorHAnsi" w:hAnsiTheme="minorHAnsi"/>
-              </w:rPr>
-            </w:pPr>
-            <w:r>
-              <w:rPr>
-                <w:rFonts w:asciiTheme="minorHAnsi" w:hAnsiTheme="minorHAnsi"/>
-              </w:rPr>
-              <w:t>Mink klar til salg</w:t>
-            </w:r>
-          </w:p>
-        </w:tc>
-        <w:tc>
-          <w:tcPr>
-            <w:tcW w:w="2126" w:type="dxa"/>
-          </w:tcPr>
-          <w:p>
-            <w:pPr>
-              <w:pStyle w:val="Ingenafstand"/>
-              <w:spacing w:line="360" w:lineRule="auto"/>
-              <w:cnfStyle w:val="000000100000" w:firstRow="0" w:lastRow="0" w:firstColumn="0" w:lastColumn="0" w:oddVBand="0" w:evenVBand="0" w:oddHBand="1" w:evenHBand="0" w:firstRowFirstColumn="0" w:firstRowLastColumn="0" w:lastRowFirstColumn="0" w:lastRowLastColumn="0"/>
-            </w:pPr>
-            <w:r>
-              <w:t>Levere mink</w:t>
-            </w:r>
-          </w:p>
-        </w:tc>
-        <w:tc>
-          <w:tcPr>
-            <w:tcW w:w="3541" w:type="dxa"/>
-          </w:tcPr>
-          <w:p>
-            <w:pPr>
-              <w:pStyle w:val="Ingenafstand"/>
-              <w:spacing w:line="360" w:lineRule="auto"/>
-              <w:cnfStyle w:val="000000100000" w:firstRow="0" w:lastRow="0" w:firstColumn="0" w:lastColumn="0" w:oddVBand="0" w:evenVBand="0" w:oddHBand="1" w:evenHBand="0" w:firstRowFirstColumn="0" w:firstRowLastColumn="0" w:lastRowFirstColumn="0" w:lastRowLastColumn="0"/>
-            </w:pPr>
-            <w:r>
-              <w:t>Pels mink</w:t>
-            </w:r>
-          </w:p>
-          <w:p>
-            <w:pPr>
-              <w:pStyle w:val="Ingenafstand"/>
-              <w:spacing w:line="360" w:lineRule="auto"/>
-              <w:cnfStyle w:val="000000100000" w:firstRow="0" w:lastRow="0" w:firstColumn="0" w:lastColumn="0" w:oddVBand="0" w:evenVBand="0" w:oddHBand="1" w:evenHBand="0" w:firstRowFirstColumn="0" w:firstRowLastColumn="0" w:lastRowFirstColumn="0" w:lastRowLastColumn="0"/>
-              <w:rPr>
-                <w:rStyle w:val="hps"/>
-                <w:rFonts w:cstheme="minorHAnsi"/>
-              </w:rPr>
-            </w:pPr>
-            <w:r>
-              <w:rPr>
-                <w:rStyle w:val="hps"/>
-                <w:rFonts w:cstheme="minorHAnsi"/>
-              </w:rPr>
-              <w:t>Registrere mængden</w:t>
-            </w:r>
-            <w:r>
-              <w:rPr>
-                <w:rStyle w:val="shorttext"/>
-                <w:rFonts w:cstheme="minorHAnsi"/>
-              </w:rPr>
-              <w:t xml:space="preserve"> </w:t>
-            </w:r>
-            <w:r>
-              <w:rPr>
-                <w:rStyle w:val="hps"/>
-                <w:rFonts w:cstheme="minorHAnsi"/>
-              </w:rPr>
-              <w:t xml:space="preserve">af pels </w:t>
-            </w:r>
-          </w:p>
-          <w:p>
-            <w:pPr>
-              <w:pStyle w:val="Ingenafstand"/>
-              <w:spacing w:line="360" w:lineRule="auto"/>
-              <w:cnfStyle w:val="000000100000" w:firstRow="0" w:lastRow="0" w:firstColumn="0" w:lastColumn="0" w:oddVBand="0" w:evenVBand="0" w:oddHBand="1" w:evenHBand="0" w:firstRowFirstColumn="0" w:firstRowLastColumn="0" w:lastRowFirstColumn="0" w:lastRowLastColumn="0"/>
-            </w:pPr>
-            <w:r>
-              <w:t xml:space="preserve">Levere pels til </w:t>
-            </w:r>
-            <w:proofErr w:type="spellStart"/>
-            <w:r>
-              <w:t>Kopenhagen</w:t>
-            </w:r>
-            <w:proofErr w:type="spellEnd"/>
-            <w:r>
-              <w:t xml:space="preserve"> Fur</w:t>
-            </w:r>
-          </w:p>
-        </w:tc>
-        <w:tc>
-          <w:tcPr>
-            <w:tcW w:w="2060" w:type="dxa"/>
-          </w:tcPr>
-          <w:p>
-            <w:pPr>
-              <w:pStyle w:val="Ingenafstand"/>
-              <w:spacing w:line="360" w:lineRule="auto"/>
-              <w:cnfStyle w:val="000000100000" w:firstRow="0" w:lastRow="0" w:firstColumn="0" w:lastColumn="0" w:oddVBand="0" w:evenVBand="0" w:oddHBand="1" w:evenHBand="0" w:firstRowFirstColumn="0" w:firstRowLastColumn="0" w:lastRowFirstColumn="0" w:lastRowLastColumn="0"/>
-            </w:pPr>
-            <w:r>
-              <w:t>Kjeld</w:t>
-            </w:r>
-          </w:p>
-          <w:p>
-            <w:pPr>
-              <w:pStyle w:val="Ingenafstand"/>
-              <w:spacing w:line="360" w:lineRule="auto"/>
-              <w:cnfStyle w:val="000000100000" w:firstRow="0" w:lastRow="0" w:firstColumn="0" w:lastColumn="0" w:oddVBand="0" w:evenVBand="0" w:oddHBand="1" w:evenHBand="0" w:firstRowFirstColumn="0" w:firstRowLastColumn="0" w:lastRowFirstColumn="0" w:lastRowLastColumn="0"/>
-            </w:pPr>
-            <w:r>
-              <w:t>Medarbejder</w:t>
-            </w:r>
-          </w:p>
-        </w:tc>
-      </w:tr>
-    </w:tbl>
     <w:p>
       <w:pPr>
         <w:spacing w:line="360" w:lineRule="auto"/>
@@ -11372,7 +10627,6 @@
           <w:rFonts w:cstheme="minorHAnsi"/>
           <w:i/>
         </w:rPr>
-        <w:lastRenderedPageBreak/>
         <w:t>2: D</w:t>
       </w:r>
       <w:r>
@@ -12040,6 +11294,7 @@
           <w:sz w:val="28"/>
           <w:szCs w:val="28"/>
         </w:rPr>
+        <w:lastRenderedPageBreak/>
         <w:br w:type="page"/>
       </w:r>
     </w:p>
@@ -13684,13 +12939,13 @@
           <w:noProof/>
         </w:rPr>
         <w:drawing>
-          <wp:anchor distT="0" distB="0" distL="114300" distR="114300" simplePos="0" relativeHeight="251685888" behindDoc="1" locked="0" layoutInCell="1" allowOverlap="1" wp14:anchorId="4BDE8E53" wp14:editId="3406E7C9">
+          <wp:anchor distT="0" distB="0" distL="114300" distR="114300" simplePos="0" relativeHeight="251685888" behindDoc="1" locked="0" layoutInCell="1" allowOverlap="1" wp14:anchorId="53AB7AD2" wp14:editId="7493BF8D">
             <wp:simplePos x="0" y="0"/>
             <wp:positionH relativeFrom="margin">
-              <wp:align>center</wp:align>
+              <wp:posOffset>-90170</wp:posOffset>
             </wp:positionH>
             <wp:positionV relativeFrom="paragraph">
-              <wp:posOffset>67310</wp:posOffset>
+              <wp:posOffset>76835</wp:posOffset>
             </wp:positionV>
             <wp:extent cx="6188710" cy="3141345"/>
             <wp:effectExtent l="19050" t="19050" r="21590" b="20955"/>
@@ -13785,20 +13040,47 @@
           <w:color w:val="FF0000"/>
         </w:rPr>
       </w:pPr>
+    </w:p>
+    <w:p>
+      <w:pPr>
+        <w:pStyle w:val="Overskrift2"/>
+      </w:pPr>
+      <w:bookmarkStart w:id="68" w:name="_Toc343585676"/>
+      <w:r>
+        <w:t>Use-case</w:t>
+      </w:r>
+      <w:r>
+        <w:t xml:space="preserve"> brief</w:t>
+      </w:r>
+      <w:r>
+        <w:t xml:space="preserve"> </w:t>
+      </w:r>
+      <w:r>
+        <w:t>Beskrivelser</w:t>
+      </w:r>
+      <w:bookmarkEnd w:id="68"/>
+    </w:p>
+    <w:p>
+      <w:pPr>
+        <w:spacing w:after="0" w:line="360" w:lineRule="auto"/>
+        <w:rPr>
+          <w:b/>
+          <w:lang w:val="en-US"/>
+        </w:rPr>
+      </w:pPr>
       <w:r>
         <w:rPr>
           <w:noProof/>
           <w:color w:val="FF0000"/>
         </w:rPr>
-        <w:lastRenderedPageBreak/>
         <w:drawing>
-          <wp:anchor distT="0" distB="0" distL="114300" distR="114300" simplePos="0" relativeHeight="251686912" behindDoc="1" locked="0" layoutInCell="1" allowOverlap="1" wp14:anchorId="07F6D780" wp14:editId="23B5F5EF">
+          <wp:anchor distT="0" distB="0" distL="114300" distR="114300" simplePos="0" relativeHeight="251686912" behindDoc="1" locked="0" layoutInCell="1" allowOverlap="1" wp14:anchorId="37F6AF63" wp14:editId="0DB33E29">
             <wp:simplePos x="0" y="0"/>
             <wp:positionH relativeFrom="margin">
-              <wp:align>center</wp:align>
+              <wp:posOffset>-116205</wp:posOffset>
             </wp:positionH>
             <wp:positionV relativeFrom="paragraph">
-              <wp:posOffset>13970</wp:posOffset>
+              <wp:posOffset>177800</wp:posOffset>
             </wp:positionV>
             <wp:extent cx="6188710" cy="3867785"/>
             <wp:effectExtent l="19050" t="19050" r="21590" b="18415"/>
@@ -13860,35 +13142,6 @@
           </wp:anchor>
         </w:drawing>
       </w:r>
-    </w:p>
-    <w:p>
-      <w:pPr>
-        <w:pStyle w:val="Overskrift3"/>
-        <w:spacing w:line="360" w:lineRule="auto"/>
-      </w:pPr>
-      <w:bookmarkStart w:id="68" w:name="_Toc343585676"/>
-      <w:r>
-        <w:t>Use-case</w:t>
-      </w:r>
-      <w:r>
-        <w:t xml:space="preserve"> brief</w:t>
-      </w:r>
-      <w:r>
-        <w:t xml:space="preserve"> </w:t>
-      </w:r>
-      <w:r>
-        <w:t>Beskrivelser</w:t>
-      </w:r>
-      <w:bookmarkEnd w:id="68"/>
-    </w:p>
-    <w:p>
-      <w:pPr>
-        <w:spacing w:after="0" w:line="360" w:lineRule="auto"/>
-        <w:rPr>
-          <w:b/>
-          <w:lang w:val="en-US"/>
-        </w:rPr>
-      </w:pPr>
       <w:r>
         <w:rPr>
           <w:b/>
@@ -14165,7 +13418,6 @@
         <w:rPr>
           <w:b/>
         </w:rPr>
-        <w:lastRenderedPageBreak/>
         <w:t>Manage</w:t>
       </w:r>
       <w:proofErr w:type="spellEnd"/>
@@ -14203,6 +13455,7 @@
         </w:rPr>
       </w:pPr>
       <w:r>
+        <w:lastRenderedPageBreak/>
         <w:t>Ejeren</w:t>
       </w:r>
       <w:r>
@@ -16682,12 +15935,11 @@
       <w:r>
         <w:t xml:space="preserve">-casen Transfer </w:t>
       </w:r>
-      <w:r>
-        <w:rPr>
-          <w:lang w:val="en-US"/>
-        </w:rPr>
+      <w:proofErr w:type="spellStart"/>
+      <w:r>
         <w:t>Diseased</w:t>
       </w:r>
+      <w:proofErr w:type="spellEnd"/>
       <w:r>
         <w:t xml:space="preserve"> Mink </w:t>
       </w:r>
@@ -17162,7 +16414,7 @@
                 <w:noProof/>
               </w:rPr>
               <w:drawing>
-                <wp:inline distT="0" distB="0" distL="0" distR="0" wp14:anchorId="16A8A0A7" wp14:editId="5E27DD70">
+                <wp:inline distT="0" distB="0" distL="0" distR="0" wp14:anchorId="6FD89F8E" wp14:editId="646E071D">
                   <wp:extent cx="5981314" cy="4934310"/>
                   <wp:effectExtent l="19050" t="19050" r="19685" b="19050"/>
                   <wp:docPr id="22" name="Billede 22"/>
@@ -17236,133 +16488,6 @@
         </w:tc>
       </w:tr>
       <w:tr>
-        <w:trPr>
-          <w:trHeight w:val="170"/>
-          <w:jc w:val="center"/>
-        </w:trPr>
-        <w:tc>
-          <w:tcPr>
-            <w:tcW w:w="0" w:type="auto"/>
-            <w:vAlign w:val="center"/>
-          </w:tcPr>
-          <w:p>
-            <w:pPr>
-              <w:spacing w:line="360" w:lineRule="auto"/>
-              <w:jc w:val="center"/>
-            </w:pPr>
-            <w:r>
-              <w:rPr>
-                <w:noProof/>
-              </w:rPr>
-              <w:drawing>
-                <wp:inline distT="0" distB="0" distL="0" distR="0" wp14:anchorId="3A67096C" wp14:editId="1DE1581E">
-                  <wp:extent cx="2819576" cy="2513100"/>
-                  <wp:effectExtent l="19050" t="19050" r="19050" b="20955"/>
-                  <wp:docPr id="26" name="Billede 26"/>
-                  <wp:cNvGraphicFramePr>
-                    <a:graphicFrameLocks xmlns:a="http://schemas.openxmlformats.org/drawingml/2006/main" noChangeAspect="1"/>
-                  </wp:cNvGraphicFramePr>
-                  <a:graphic xmlns:a="http://schemas.openxmlformats.org/drawingml/2006/main">
-                    <a:graphicData uri="http://schemas.openxmlformats.org/drawingml/2006/picture">
-                      <pic:pic xmlns:pic="http://schemas.openxmlformats.org/drawingml/2006/picture">
-                        <pic:nvPicPr>
-                          <pic:cNvPr id="0" name="Operation Contracts - Use-case Transfer Diseased Mink1.png"/>
-                          <pic:cNvPicPr/>
-                        </pic:nvPicPr>
-                        <pic:blipFill>
-                          <a:blip r:embed="rId27">
-                            <a:extLst>
-                              <a:ext uri="{28A0092B-C50C-407E-A947-70E740481C1C}">
-                                <a14:useLocalDpi xmlns:a14="http://schemas.microsoft.com/office/drawing/2010/main" val="0"/>
-                              </a:ext>
-                            </a:extLst>
-                          </a:blip>
-                          <a:stretch>
-                            <a:fillRect/>
-                          </a:stretch>
-                        </pic:blipFill>
-                        <pic:spPr>
-                          <a:xfrm>
-                            <a:off x="0" y="0"/>
-                            <a:ext cx="2823748" cy="2516819"/>
-                          </a:xfrm>
-                          <a:prstGeom prst="rect">
-                            <a:avLst/>
-                          </a:prstGeom>
-                          <a:ln>
-                            <a:solidFill>
-                              <a:schemeClr val="tx1"/>
-                            </a:solidFill>
-                          </a:ln>
-                        </pic:spPr>
-                      </pic:pic>
-                    </a:graphicData>
-                  </a:graphic>
-                </wp:inline>
-              </w:drawing>
-            </w:r>
-          </w:p>
-        </w:tc>
-      </w:tr>
-      <w:tr>
-        <w:tblPrEx>
-          <w:jc w:val="left"/>
-        </w:tblPrEx>
-        <w:trPr>
-          <w:trHeight w:val="170"/>
-        </w:trPr>
-        <w:tc>
-          <w:tcPr>
-            <w:tcW w:w="0" w:type="auto"/>
-            <w:vAlign w:val="center"/>
-          </w:tcPr>
-          <w:p>
-            <w:pPr>
-              <w:spacing w:line="360" w:lineRule="auto"/>
-              <w:rPr>
-                <w:noProof/>
-              </w:rPr>
-            </w:pPr>
-            <w:r>
-              <w:lastRenderedPageBreak/>
-              <w:br w:type="page"/>
-              <w:t>Ud fra ovenstående SSD og tilhørende operationskontrakt, har vi udarbejdet følgende interaktion</w:t>
-            </w:r>
-            <w:r>
-              <w:t>s</w:t>
-            </w:r>
-            <w:r>
-              <w:t xml:space="preserve">diagram for </w:t>
-            </w:r>
-            <w:proofErr w:type="spellStart"/>
-            <w:r>
-              <w:t>use</w:t>
-            </w:r>
-            <w:proofErr w:type="spellEnd"/>
-            <w:r>
-              <w:t>-casen</w:t>
-            </w:r>
-            <w:r>
-              <w:rPr>
-                <w:noProof/>
-              </w:rPr>
-              <w:t xml:space="preserve"> </w:t>
-            </w:r>
-            <w:r>
-              <w:t xml:space="preserve">Transfer </w:t>
-            </w:r>
-            <w:proofErr w:type="spellStart"/>
-            <w:r>
-              <w:t>Diseased</w:t>
-            </w:r>
-            <w:proofErr w:type="spellEnd"/>
-            <w:r>
-              <w:t xml:space="preserve"> Mink</w:t>
-            </w:r>
-          </w:p>
-        </w:tc>
-      </w:tr>
-      <w:tr>
         <w:tblPrEx>
           <w:jc w:val="left"/>
         </w:tblPrEx>
@@ -17383,8 +16508,9 @@
               <w:rPr>
                 <w:noProof/>
               </w:rPr>
+              <w:lastRenderedPageBreak/>
               <w:drawing>
-                <wp:inline distT="0" distB="0" distL="0" distR="0" wp14:anchorId="68FE2F3E" wp14:editId="7A674E23">
+                <wp:inline distT="0" distB="0" distL="0" distR="0" wp14:anchorId="5C30BB8A" wp14:editId="54978AAD">
                   <wp:extent cx="6188710" cy="3999865"/>
                   <wp:effectExtent l="19050" t="19050" r="21590" b="19685"/>
                   <wp:docPr id="27" name="Billede 27"/>
@@ -17399,7 +16525,7 @@
                           <pic:cNvPicPr/>
                         </pic:nvPicPr>
                         <pic:blipFill>
-                          <a:blip r:embed="rId28">
+                          <a:blip r:embed="rId27">
                             <a:extLst>
                               <a:ext uri="{28A0092B-C50C-407E-A947-70E740481C1C}">
                                 <a14:useLocalDpi xmlns:a14="http://schemas.microsoft.com/office/drawing/2010/main" val="0"/>
@@ -17517,11 +16643,7 @@
           <w:lang w:val="en-US"/>
         </w:rPr>
       </w:pPr>
-      <w:bookmarkStart w:id="71" w:name="_Toc343585679"/>
-      <w:r>
-        <w:rPr>
-          <w:lang w:val="en-US"/>
-        </w:rPr>
+      <w:r>
         <w:br w:type="page"/>
       </w:r>
     </w:p>
@@ -17533,1187 +16655,7 @@
           <w:lang w:val="en-US"/>
         </w:rPr>
       </w:pPr>
-      <w:r>
-        <w:rPr>
-          <w:lang w:val="en-US"/>
-        </w:rPr>
-        <w:lastRenderedPageBreak/>
-        <w:t>Faseplan</w:t>
-      </w:r>
-      <w:bookmarkEnd w:id="71"/>
-      <w:r>
-        <w:rPr>
-          <w:lang w:val="en-US"/>
-        </w:rPr>
-        <w:t xml:space="preserve"> </w:t>
-      </w:r>
-    </w:p>
-    <w:p>
-      <w:pPr>
-        <w:pStyle w:val="Ingenafstand"/>
-        <w:spacing w:line="360" w:lineRule="auto"/>
-        <w:rPr>
-          <w:lang w:val="en-US"/>
-        </w:rPr>
-      </w:pPr>
-    </w:p>
-    <w:tbl>
-      <w:tblPr>
-        <w:tblStyle w:val="Tabel-Gitter"/>
-        <w:tblW w:w="0" w:type="auto"/>
-        <w:tblLook w:val="04A0" w:firstRow="1" w:lastRow="0" w:firstColumn="1" w:lastColumn="0" w:noHBand="0" w:noVBand="1"/>
-      </w:tblPr>
-      <w:tblGrid>
-        <w:gridCol w:w="1977"/>
-        <w:gridCol w:w="2242"/>
-        <w:gridCol w:w="1134"/>
-        <w:gridCol w:w="992"/>
-        <w:gridCol w:w="3541"/>
-      </w:tblGrid>
-      <w:tr>
-        <w:tc>
-          <w:tcPr>
-            <w:tcW w:w="1977" w:type="dxa"/>
-          </w:tcPr>
-          <w:p>
-            <w:pPr>
-              <w:pStyle w:val="Ingenafstand"/>
-              <w:spacing w:line="360" w:lineRule="auto"/>
-              <w:rPr>
-                <w:lang w:val="en-US"/>
-              </w:rPr>
-            </w:pPr>
-            <w:r>
-              <w:rPr>
-                <w:lang w:val="en-US"/>
-              </w:rPr>
-              <w:t>Phase</w:t>
-            </w:r>
-          </w:p>
-        </w:tc>
-        <w:tc>
-          <w:tcPr>
-            <w:tcW w:w="2242" w:type="dxa"/>
-          </w:tcPr>
-          <w:p>
-            <w:pPr>
-              <w:pStyle w:val="Ingenafstand"/>
-              <w:spacing w:line="360" w:lineRule="auto"/>
-              <w:rPr>
-                <w:lang w:val="en-US"/>
-              </w:rPr>
-            </w:pPr>
-            <w:r>
-              <w:rPr>
-                <w:lang w:val="en-US"/>
-              </w:rPr>
-              <w:t>Number of Iteration</w:t>
-            </w:r>
-          </w:p>
-        </w:tc>
-        <w:tc>
-          <w:tcPr>
-            <w:tcW w:w="1134" w:type="dxa"/>
-          </w:tcPr>
-          <w:p>
-            <w:pPr>
-              <w:pStyle w:val="Ingenafstand"/>
-              <w:spacing w:line="360" w:lineRule="auto"/>
-              <w:rPr>
-                <w:lang w:val="en-US"/>
-              </w:rPr>
-            </w:pPr>
-            <w:r>
-              <w:rPr>
-                <w:lang w:val="en-US"/>
-              </w:rPr>
-              <w:t>Start</w:t>
-            </w:r>
-          </w:p>
-        </w:tc>
-        <w:tc>
-          <w:tcPr>
-            <w:tcW w:w="992" w:type="dxa"/>
-          </w:tcPr>
-          <w:p>
-            <w:pPr>
-              <w:pStyle w:val="Ingenafstand"/>
-              <w:spacing w:line="360" w:lineRule="auto"/>
-              <w:rPr>
-                <w:lang w:val="en-US"/>
-              </w:rPr>
-            </w:pPr>
-            <w:r>
-              <w:rPr>
-                <w:lang w:val="en-US"/>
-              </w:rPr>
-              <w:t>End</w:t>
-            </w:r>
-          </w:p>
-        </w:tc>
-        <w:tc>
-          <w:tcPr>
-            <w:tcW w:w="3541" w:type="dxa"/>
-          </w:tcPr>
-          <w:p>
-            <w:pPr>
-              <w:pStyle w:val="Ingenafstand"/>
-              <w:spacing w:line="360" w:lineRule="auto"/>
-              <w:rPr>
-                <w:lang w:val="en-US"/>
-              </w:rPr>
-            </w:pPr>
-            <w:r>
-              <w:rPr>
-                <w:lang w:val="en-US"/>
-              </w:rPr>
-              <w:t>Artifacts</w:t>
-            </w:r>
-          </w:p>
-        </w:tc>
-      </w:tr>
-      <w:tr>
-        <w:tc>
-          <w:tcPr>
-            <w:tcW w:w="1977" w:type="dxa"/>
-          </w:tcPr>
-          <w:p>
-            <w:pPr>
-              <w:pStyle w:val="Ingenafstand"/>
-              <w:spacing w:line="360" w:lineRule="auto"/>
-              <w:rPr>
-                <w:lang w:val="en-US"/>
-              </w:rPr>
-            </w:pPr>
-            <w:r>
-              <w:rPr>
-                <w:lang w:val="en-US"/>
-              </w:rPr>
-              <w:t>Inception</w:t>
-            </w:r>
-          </w:p>
-        </w:tc>
-        <w:tc>
-          <w:tcPr>
-            <w:tcW w:w="2242" w:type="dxa"/>
-          </w:tcPr>
-          <w:p>
-            <w:pPr>
-              <w:pStyle w:val="Ingenafstand"/>
-              <w:spacing w:line="360" w:lineRule="auto"/>
-              <w:rPr>
-                <w:lang w:val="en-US"/>
-              </w:rPr>
-            </w:pPr>
-            <w:r>
-              <w:rPr>
-                <w:lang w:val="en-US"/>
-              </w:rPr>
-              <w:t>1</w:t>
-            </w:r>
-          </w:p>
-        </w:tc>
-        <w:tc>
-          <w:tcPr>
-            <w:tcW w:w="1134" w:type="dxa"/>
-          </w:tcPr>
-          <w:p>
-            <w:pPr>
-              <w:pStyle w:val="Ingenafstand"/>
-              <w:spacing w:line="360" w:lineRule="auto"/>
-              <w:rPr>
-                <w:lang w:val="en-US"/>
-              </w:rPr>
-            </w:pPr>
-            <w:proofErr w:type="spellStart"/>
-            <w:r>
-              <w:rPr>
-                <w:lang w:val="en-US"/>
-              </w:rPr>
-              <w:t>Wk</w:t>
-            </w:r>
-            <w:proofErr w:type="spellEnd"/>
-            <w:r>
-              <w:rPr>
-                <w:lang w:val="en-US"/>
-              </w:rPr>
-              <w:t xml:space="preserve"> </w:t>
-            </w:r>
-            <w:r>
-              <w:rPr>
-                <w:lang w:val="en-US"/>
-              </w:rPr>
-              <w:t>49</w:t>
-            </w:r>
-          </w:p>
-        </w:tc>
-        <w:tc>
-          <w:tcPr>
-            <w:tcW w:w="992" w:type="dxa"/>
-          </w:tcPr>
-          <w:p>
-            <w:pPr>
-              <w:pStyle w:val="Ingenafstand"/>
-              <w:spacing w:line="360" w:lineRule="auto"/>
-              <w:rPr>
-                <w:lang w:val="en-US"/>
-              </w:rPr>
-            </w:pPr>
-            <w:proofErr w:type="spellStart"/>
-            <w:r>
-              <w:rPr>
-                <w:lang w:val="en-US"/>
-              </w:rPr>
-              <w:t>Wk</w:t>
-            </w:r>
-            <w:proofErr w:type="spellEnd"/>
-            <w:r>
-              <w:rPr>
-                <w:lang w:val="en-US"/>
-              </w:rPr>
-              <w:t xml:space="preserve"> 50</w:t>
-            </w:r>
-            <w:r>
-              <w:rPr>
-                <w:lang w:val="en-US"/>
-              </w:rPr>
-              <w:t xml:space="preserve"> </w:t>
-            </w:r>
-          </w:p>
-        </w:tc>
-        <w:tc>
-          <w:tcPr>
-            <w:tcW w:w="3541" w:type="dxa"/>
-          </w:tcPr>
-          <w:p>
-            <w:pPr>
-              <w:pStyle w:val="Listeafsnit"/>
-              <w:numPr>
-                <w:ilvl w:val="0"/>
-                <w:numId w:val="43"/>
-              </w:numPr>
-              <w:spacing w:before="0" w:after="0" w:line="360" w:lineRule="auto"/>
-              <w:rPr>
-                <w:lang w:val="en-US"/>
-              </w:rPr>
-            </w:pPr>
-            <w:r>
-              <w:rPr>
-                <w:lang w:val="en-US"/>
-              </w:rPr>
-              <w:t>System visi</w:t>
-            </w:r>
-            <w:r>
-              <w:rPr>
-                <w:lang w:val="en-US"/>
-              </w:rPr>
-              <w:t>on</w:t>
-            </w:r>
-            <w:r>
-              <w:rPr>
-                <w:lang w:val="en-US"/>
-              </w:rPr>
-              <w:t xml:space="preserve"> </w:t>
-            </w:r>
-          </w:p>
-          <w:p>
-            <w:pPr>
-              <w:pStyle w:val="Listeafsnit"/>
-              <w:numPr>
-                <w:ilvl w:val="0"/>
-                <w:numId w:val="43"/>
-              </w:numPr>
-              <w:spacing w:before="0" w:after="0" w:line="360" w:lineRule="auto"/>
-              <w:rPr>
-                <w:lang w:val="en-US"/>
-              </w:rPr>
-            </w:pPr>
-            <w:r>
-              <w:rPr>
-                <w:lang w:val="en-US"/>
-              </w:rPr>
-              <w:t xml:space="preserve">Use-Cases (Brief </w:t>
-            </w:r>
-            <w:proofErr w:type="spellStart"/>
-            <w:r>
-              <w:rPr>
-                <w:lang w:val="en-US"/>
-              </w:rPr>
-              <w:t>beskri</w:t>
-            </w:r>
-            <w:r>
-              <w:rPr>
-                <w:lang w:val="en-US"/>
-              </w:rPr>
-              <w:t>v</w:t>
-            </w:r>
-            <w:r>
-              <w:rPr>
-                <w:lang w:val="en-US"/>
-              </w:rPr>
-              <w:t>elser</w:t>
-            </w:r>
-            <w:proofErr w:type="spellEnd"/>
-            <w:r>
-              <w:rPr>
-                <w:lang w:val="en-US"/>
-              </w:rPr>
-              <w:t xml:space="preserve">, </w:t>
-            </w:r>
-            <w:proofErr w:type="spellStart"/>
-            <w:r>
-              <w:rPr>
-                <w:lang w:val="en-US"/>
-              </w:rPr>
-              <w:t>Prioritering</w:t>
-            </w:r>
-            <w:proofErr w:type="spellEnd"/>
-            <w:r>
-              <w:rPr>
-                <w:lang w:val="en-US"/>
-              </w:rPr>
-              <w:t xml:space="preserve"> </w:t>
-            </w:r>
-            <w:proofErr w:type="spellStart"/>
-            <w:r>
-              <w:rPr>
-                <w:lang w:val="en-US"/>
-              </w:rPr>
-              <w:t>af</w:t>
-            </w:r>
-            <w:proofErr w:type="spellEnd"/>
-            <w:r>
-              <w:rPr>
-                <w:lang w:val="en-US"/>
-              </w:rPr>
-              <w:t xml:space="preserve"> use-cases, Fully dressed </w:t>
-            </w:r>
-            <w:proofErr w:type="spellStart"/>
-            <w:r>
-              <w:rPr>
-                <w:lang w:val="en-US"/>
-              </w:rPr>
-              <w:t>beskrivel</w:t>
-            </w:r>
-            <w:r>
-              <w:rPr>
-                <w:lang w:val="en-US"/>
-              </w:rPr>
-              <w:t>se</w:t>
-            </w:r>
-            <w:proofErr w:type="spellEnd"/>
-            <w:r>
-              <w:rPr>
-                <w:lang w:val="en-US"/>
-              </w:rPr>
-              <w:t xml:space="preserve"> </w:t>
-            </w:r>
-            <w:proofErr w:type="spellStart"/>
-            <w:r>
-              <w:rPr>
-                <w:lang w:val="en-US"/>
-              </w:rPr>
-              <w:t>af</w:t>
-            </w:r>
-            <w:proofErr w:type="spellEnd"/>
-            <w:r>
-              <w:rPr>
-                <w:lang w:val="en-US"/>
-              </w:rPr>
-              <w:t xml:space="preserve"> de </w:t>
-            </w:r>
-            <w:proofErr w:type="spellStart"/>
-            <w:r>
-              <w:rPr>
-                <w:lang w:val="en-US"/>
-              </w:rPr>
-              <w:t>mest</w:t>
-            </w:r>
-            <w:proofErr w:type="spellEnd"/>
-            <w:r>
-              <w:rPr>
-                <w:lang w:val="en-US"/>
-              </w:rPr>
-              <w:t xml:space="preserve"> </w:t>
-            </w:r>
-            <w:proofErr w:type="spellStart"/>
-            <w:r>
-              <w:rPr>
-                <w:lang w:val="en-US"/>
-              </w:rPr>
-              <w:t>komplek</w:t>
-            </w:r>
-            <w:r>
-              <w:rPr>
-                <w:lang w:val="en-US"/>
-              </w:rPr>
-              <w:t>se</w:t>
-            </w:r>
-            <w:proofErr w:type="spellEnd"/>
-            <w:r>
-              <w:rPr>
-                <w:lang w:val="en-US"/>
-              </w:rPr>
-              <w:t xml:space="preserve"> use-case</w:t>
-            </w:r>
-            <w:r>
-              <w:rPr>
-                <w:lang w:val="en-US"/>
-              </w:rPr>
-              <w:t>)</w:t>
-            </w:r>
-          </w:p>
-          <w:p>
-            <w:pPr>
-              <w:pStyle w:val="Listeafsnit"/>
-              <w:numPr>
-                <w:ilvl w:val="0"/>
-                <w:numId w:val="43"/>
-              </w:numPr>
-              <w:spacing w:before="0" w:after="0" w:line="360" w:lineRule="auto"/>
-              <w:rPr>
-                <w:lang w:val="en-US"/>
-              </w:rPr>
-            </w:pPr>
-            <w:r>
-              <w:rPr>
-                <w:lang w:val="en-US"/>
-              </w:rPr>
-              <w:t xml:space="preserve"> Mock Ups</w:t>
-            </w:r>
-          </w:p>
-          <w:p>
-            <w:pPr>
-              <w:pStyle w:val="Listeafsnit"/>
-              <w:numPr>
-                <w:ilvl w:val="0"/>
-                <w:numId w:val="43"/>
-              </w:numPr>
-              <w:spacing w:before="0" w:after="0" w:line="360" w:lineRule="auto"/>
-              <w:rPr>
-                <w:lang w:val="en-US"/>
-              </w:rPr>
-            </w:pPr>
-            <w:r>
-              <w:rPr>
-                <w:lang w:val="en-US"/>
-              </w:rPr>
-              <w:t xml:space="preserve"> </w:t>
-            </w:r>
-            <w:proofErr w:type="spellStart"/>
-            <w:r>
-              <w:rPr>
-                <w:lang w:val="en-US"/>
-              </w:rPr>
-              <w:t>Domæne</w:t>
-            </w:r>
-            <w:proofErr w:type="spellEnd"/>
-            <w:r>
-              <w:rPr>
-                <w:lang w:val="en-US"/>
-              </w:rPr>
-              <w:t xml:space="preserve"> Model.</w:t>
-            </w:r>
-          </w:p>
-          <w:p>
-            <w:pPr>
-              <w:spacing w:before="0" w:after="0" w:line="360" w:lineRule="auto"/>
-              <w:rPr>
-                <w:lang w:val="en-US"/>
-              </w:rPr>
-            </w:pPr>
-          </w:p>
-          <w:p>
-            <w:pPr>
-              <w:pStyle w:val="Ingenafstand"/>
-              <w:spacing w:line="360" w:lineRule="auto"/>
-              <w:rPr>
-                <w:lang w:val="en-US"/>
-              </w:rPr>
-            </w:pPr>
-          </w:p>
-        </w:tc>
-      </w:tr>
-    </w:tbl>
-    <w:p>
-      <w:pPr>
-        <w:pStyle w:val="Ingenafstand"/>
-        <w:spacing w:line="360" w:lineRule="auto"/>
-        <w:rPr>
-          <w:lang w:val="en-US"/>
-        </w:rPr>
-      </w:pPr>
-    </w:p>
-    <w:p>
-      <w:pPr>
-        <w:pStyle w:val="Overskrift3"/>
-        <w:spacing w:line="360" w:lineRule="auto"/>
-      </w:pPr>
-      <w:bookmarkStart w:id="72" w:name="_Toc343585680"/>
-      <w:r>
-        <w:t>Evalueringskriterier</w:t>
-      </w:r>
-      <w:bookmarkEnd w:id="72"/>
-    </w:p>
-    <w:p>
-      <w:pPr>
-        <w:pStyle w:val="Ingenafstand"/>
-        <w:spacing w:line="360" w:lineRule="auto"/>
-      </w:pPr>
-      <w:r>
-        <w:t xml:space="preserve">De </w:t>
-      </w:r>
-      <w:r>
-        <w:t>primære</w:t>
-      </w:r>
-      <w:r>
-        <w:t xml:space="preserve"> krav</w:t>
-      </w:r>
-      <w:r>
-        <w:t>,</w:t>
-      </w:r>
-      <w:r>
-        <w:t xml:space="preserve"> samt systemets omfang er blevet identificeret </w:t>
-      </w:r>
-    </w:p>
-    <w:p>
-      <w:pPr>
-        <w:pStyle w:val="Ingenafstand"/>
-        <w:spacing w:line="360" w:lineRule="auto"/>
-      </w:pPr>
-      <w:r>
-        <w:t>S</w:t>
-      </w:r>
-      <w:r>
-        <w:t>porbarhed mellem p</w:t>
-      </w:r>
-      <w:r>
-        <w:t>rojektets</w:t>
-      </w:r>
-      <w:r>
-        <w:t xml:space="preserve"> v</w:t>
-      </w:r>
-      <w:r>
-        <w:t xml:space="preserve">ision, </w:t>
-      </w:r>
-      <w:proofErr w:type="spellStart"/>
-      <w:r>
-        <w:t>use</w:t>
-      </w:r>
-      <w:proofErr w:type="spellEnd"/>
-      <w:r>
-        <w:t>-case</w:t>
-      </w:r>
-      <w:r>
-        <w:t>s og domænemodel</w:t>
-      </w:r>
-    </w:p>
-    <w:p>
-      <w:pPr>
-        <w:pStyle w:val="Ingenafstand"/>
-        <w:spacing w:line="360" w:lineRule="auto"/>
-      </w:pPr>
-    </w:p>
-    <w:p>
-      <w:pPr>
-        <w:pStyle w:val="Overskrift3"/>
-        <w:spacing w:line="360" w:lineRule="auto"/>
-      </w:pPr>
-      <w:bookmarkStart w:id="73" w:name="_Toc343585681"/>
-      <w:r>
-        <w:t>Godkendelse P</w:t>
-      </w:r>
-      <w:r>
-        <w:t>rocedure</w:t>
-      </w:r>
-      <w:bookmarkEnd w:id="73"/>
-    </w:p>
-    <w:p>
-      <w:pPr>
-        <w:pStyle w:val="Ingenafstand"/>
-        <w:spacing w:line="360" w:lineRule="auto"/>
-      </w:pPr>
-      <w:r>
-        <w:t xml:space="preserve">Internt </w:t>
-      </w:r>
-      <w:proofErr w:type="spellStart"/>
-      <w:r>
-        <w:t>review</w:t>
-      </w:r>
-      <w:proofErr w:type="spellEnd"/>
-      <w:r>
-        <w:t xml:space="preserve"> af fase-artefakter</w:t>
-      </w:r>
-      <w:r>
-        <w:t>.</w:t>
-      </w:r>
-    </w:p>
-    <w:p>
-      <w:pPr>
-        <w:spacing w:before="200" w:after="200" w:line="360" w:lineRule="auto"/>
-        <w:rPr>
-          <w:b/>
-          <w:sz w:val="32"/>
-          <w:szCs w:val="32"/>
-        </w:rPr>
-      </w:pPr>
-    </w:p>
-    <w:p>
-      <w:pPr>
-        <w:spacing w:before="200" w:after="200" w:line="360" w:lineRule="auto"/>
-        <w:rPr>
-          <w:caps/>
-          <w:spacing w:val="15"/>
-          <w:sz w:val="28"/>
-          <w:szCs w:val="22"/>
-        </w:rPr>
-      </w:pPr>
-      <w:r>
-        <w:br w:type="page"/>
-      </w:r>
-    </w:p>
-    <w:p>
-      <w:pPr>
-        <w:pStyle w:val="Overskrift2"/>
-        <w:spacing w:line="360" w:lineRule="auto"/>
-        <w:rPr>
-          <w:lang w:val="en-US"/>
-        </w:rPr>
-      </w:pPr>
-      <w:bookmarkStart w:id="74" w:name="_Toc343585682"/>
-      <w:r>
-        <w:rPr>
-          <w:lang w:val="en-US"/>
-        </w:rPr>
-        <w:lastRenderedPageBreak/>
-        <w:t>Elabora</w:t>
-      </w:r>
-      <w:r>
-        <w:rPr>
-          <w:lang w:val="en-US"/>
-        </w:rPr>
-        <w:t xml:space="preserve">tion </w:t>
-      </w:r>
-      <w:r>
-        <w:rPr>
-          <w:lang w:val="en-US"/>
-        </w:rPr>
-        <w:t>Fase</w:t>
-      </w:r>
-      <w:bookmarkEnd w:id="74"/>
-      <w:r>
-        <w:rPr>
-          <w:lang w:val="en-US"/>
-        </w:rPr>
-        <w:t xml:space="preserve"> </w:t>
-      </w:r>
-    </w:p>
-    <w:p>
-      <w:pPr>
-        <w:pStyle w:val="Overskrift3"/>
-        <w:spacing w:line="360" w:lineRule="auto"/>
-        <w:rPr>
-          <w:lang w:val="en-US"/>
-        </w:rPr>
-      </w:pPr>
-      <w:bookmarkStart w:id="75" w:name="_Toc343585683"/>
-      <w:r>
-        <w:rPr>
-          <w:lang w:val="en-US"/>
-        </w:rPr>
-        <w:t>Faseplan</w:t>
-      </w:r>
-      <w:bookmarkEnd w:id="75"/>
-      <w:r>
-        <w:rPr>
-          <w:lang w:val="en-US"/>
-        </w:rPr>
-        <w:t xml:space="preserve"> </w:t>
-      </w:r>
-    </w:p>
-    <w:p>
-      <w:pPr>
-        <w:pStyle w:val="Ingenafstand"/>
-        <w:spacing w:line="360" w:lineRule="auto"/>
-        <w:rPr>
-          <w:lang w:val="en-US"/>
-        </w:rPr>
-      </w:pPr>
-    </w:p>
-    <w:tbl>
-      <w:tblPr>
-        <w:tblStyle w:val="Tabel-Gitter"/>
-        <w:tblW w:w="0" w:type="auto"/>
-        <w:tblLook w:val="04A0" w:firstRow="1" w:lastRow="0" w:firstColumn="1" w:lastColumn="0" w:noHBand="0" w:noVBand="1"/>
-      </w:tblPr>
-      <w:tblGrid>
-        <w:gridCol w:w="1526"/>
-        <w:gridCol w:w="2268"/>
-        <w:gridCol w:w="992"/>
-        <w:gridCol w:w="851"/>
-        <w:gridCol w:w="4249"/>
-      </w:tblGrid>
-      <w:tr>
-        <w:tc>
-          <w:tcPr>
-            <w:tcW w:w="1526" w:type="dxa"/>
-          </w:tcPr>
-          <w:p>
-            <w:pPr>
-              <w:pStyle w:val="Ingenafstand"/>
-              <w:spacing w:line="360" w:lineRule="auto"/>
-              <w:rPr>
-                <w:lang w:val="en-US"/>
-              </w:rPr>
-            </w:pPr>
-            <w:r>
-              <w:rPr>
-                <w:lang w:val="en-US"/>
-              </w:rPr>
-              <w:t>Phase</w:t>
-            </w:r>
-          </w:p>
-        </w:tc>
-        <w:tc>
-          <w:tcPr>
-            <w:tcW w:w="2268" w:type="dxa"/>
-          </w:tcPr>
-          <w:p>
-            <w:pPr>
-              <w:pStyle w:val="Ingenafstand"/>
-              <w:spacing w:line="360" w:lineRule="auto"/>
-              <w:rPr>
-                <w:lang w:val="en-US"/>
-              </w:rPr>
-            </w:pPr>
-            <w:r>
-              <w:rPr>
-                <w:lang w:val="en-US"/>
-              </w:rPr>
-              <w:t>Number of Iteration</w:t>
-            </w:r>
-          </w:p>
-        </w:tc>
-        <w:tc>
-          <w:tcPr>
-            <w:tcW w:w="992" w:type="dxa"/>
-          </w:tcPr>
-          <w:p>
-            <w:pPr>
-              <w:pStyle w:val="Ingenafstand"/>
-              <w:spacing w:line="360" w:lineRule="auto"/>
-              <w:rPr>
-                <w:lang w:val="en-US"/>
-              </w:rPr>
-            </w:pPr>
-            <w:r>
-              <w:rPr>
-                <w:lang w:val="en-US"/>
-              </w:rPr>
-              <w:t>Start</w:t>
-            </w:r>
-          </w:p>
-        </w:tc>
-        <w:tc>
-          <w:tcPr>
-            <w:tcW w:w="851" w:type="dxa"/>
-          </w:tcPr>
-          <w:p>
-            <w:pPr>
-              <w:pStyle w:val="Ingenafstand"/>
-              <w:spacing w:line="360" w:lineRule="auto"/>
-              <w:rPr>
-                <w:lang w:val="en-US"/>
-              </w:rPr>
-            </w:pPr>
-            <w:r>
-              <w:rPr>
-                <w:lang w:val="en-US"/>
-              </w:rPr>
-              <w:t>End</w:t>
-            </w:r>
-          </w:p>
-        </w:tc>
-        <w:tc>
-          <w:tcPr>
-            <w:tcW w:w="4249" w:type="dxa"/>
-          </w:tcPr>
-          <w:p>
-            <w:pPr>
-              <w:pStyle w:val="Ingenafstand"/>
-              <w:spacing w:line="360" w:lineRule="auto"/>
-              <w:rPr>
-                <w:lang w:val="en-US"/>
-              </w:rPr>
-            </w:pPr>
-            <w:r>
-              <w:rPr>
-                <w:lang w:val="en-US"/>
-              </w:rPr>
-              <w:t>Artifacts</w:t>
-            </w:r>
-          </w:p>
-        </w:tc>
-      </w:tr>
-      <w:tr>
-        <w:tc>
-          <w:tcPr>
-            <w:tcW w:w="1526" w:type="dxa"/>
-          </w:tcPr>
-          <w:p>
-            <w:pPr>
-              <w:pStyle w:val="Ingenafstand"/>
-              <w:spacing w:line="360" w:lineRule="auto"/>
-              <w:rPr>
-                <w:lang w:val="en-US"/>
-              </w:rPr>
-            </w:pPr>
-            <w:r>
-              <w:rPr>
-                <w:lang w:val="en-US"/>
-              </w:rPr>
-              <w:t>Elaboration</w:t>
-            </w:r>
-          </w:p>
-        </w:tc>
-        <w:tc>
-          <w:tcPr>
-            <w:tcW w:w="2268" w:type="dxa"/>
-          </w:tcPr>
-          <w:p>
-            <w:pPr>
-              <w:pStyle w:val="Ingenafstand"/>
-              <w:spacing w:line="360" w:lineRule="auto"/>
-              <w:rPr>
-                <w:lang w:val="en-US"/>
-              </w:rPr>
-            </w:pPr>
-            <w:r>
-              <w:rPr>
-                <w:lang w:val="en-US"/>
-              </w:rPr>
-              <w:t>2</w:t>
-            </w:r>
-          </w:p>
-        </w:tc>
-        <w:tc>
-          <w:tcPr>
-            <w:tcW w:w="992" w:type="dxa"/>
-          </w:tcPr>
-          <w:p>
-            <w:pPr>
-              <w:pStyle w:val="Ingenafstand"/>
-              <w:spacing w:line="360" w:lineRule="auto"/>
-              <w:rPr>
-                <w:lang w:val="en-US"/>
-              </w:rPr>
-            </w:pPr>
-            <w:proofErr w:type="spellStart"/>
-            <w:r>
-              <w:rPr>
-                <w:lang w:val="en-US"/>
-              </w:rPr>
-              <w:t>Wk</w:t>
-            </w:r>
-            <w:proofErr w:type="spellEnd"/>
-            <w:r>
-              <w:rPr>
-                <w:lang w:val="en-US"/>
-              </w:rPr>
-              <w:t xml:space="preserve"> 50</w:t>
-            </w:r>
-          </w:p>
-        </w:tc>
-        <w:tc>
-          <w:tcPr>
-            <w:tcW w:w="851" w:type="dxa"/>
-          </w:tcPr>
-          <w:p>
-            <w:pPr>
-              <w:pStyle w:val="Ingenafstand"/>
-              <w:spacing w:line="360" w:lineRule="auto"/>
-              <w:rPr>
-                <w:lang w:val="en-US"/>
-              </w:rPr>
-            </w:pPr>
-            <w:proofErr w:type="spellStart"/>
-            <w:r>
-              <w:rPr>
-                <w:lang w:val="en-US"/>
-              </w:rPr>
-              <w:t>Wk</w:t>
-            </w:r>
-            <w:proofErr w:type="spellEnd"/>
-            <w:r>
-              <w:rPr>
-                <w:lang w:val="en-US"/>
-              </w:rPr>
-              <w:t xml:space="preserve"> 52 </w:t>
-            </w:r>
-          </w:p>
-        </w:tc>
-        <w:tc>
-          <w:tcPr>
-            <w:tcW w:w="4249" w:type="dxa"/>
-          </w:tcPr>
-          <w:p>
-            <w:pPr>
-              <w:pStyle w:val="Listeafsnit"/>
-              <w:numPr>
-                <w:ilvl w:val="0"/>
-                <w:numId w:val="41"/>
-              </w:numPr>
-              <w:spacing w:before="0" w:after="0" w:line="360" w:lineRule="auto"/>
-            </w:pPr>
-            <w:r>
-              <w:t xml:space="preserve">Den mest kritiske </w:t>
-            </w:r>
-            <w:proofErr w:type="spellStart"/>
-            <w:r>
-              <w:t>use</w:t>
-            </w:r>
-            <w:proofErr w:type="spellEnd"/>
-            <w:r>
-              <w:t>-case</w:t>
-            </w:r>
-            <w:r>
-              <w:t xml:space="preserve"> d</w:t>
-            </w:r>
-            <w:r>
-              <w:t>e</w:t>
-            </w:r>
-            <w:r>
-              <w:t>sig</w:t>
-            </w:r>
-            <w:proofErr w:type="gramStart"/>
-            <w:r>
-              <w:t>n(</w:t>
-            </w:r>
-            <w:r>
-              <w:t>SSD: accept test,</w:t>
-            </w:r>
-            <w:r>
-              <w:t xml:space="preserve"> </w:t>
-            </w:r>
-            <w:r>
-              <w:t>Interaktions diagram</w:t>
-            </w:r>
-            <w:r>
-              <w:t>, operations kontrakt</w:t>
-            </w:r>
-            <w:proofErr w:type="gramEnd"/>
-          </w:p>
-          <w:p>
-            <w:pPr>
-              <w:pStyle w:val="Listeafsnit"/>
-              <w:numPr>
-                <w:ilvl w:val="0"/>
-                <w:numId w:val="41"/>
-              </w:numPr>
-              <w:spacing w:before="0" w:after="0" w:line="360" w:lineRule="auto"/>
-            </w:pPr>
-            <w:r>
-              <w:t>Database design (Normalisering, Transformation, Tabel)</w:t>
-            </w:r>
-          </w:p>
-          <w:p>
-            <w:pPr>
-              <w:pStyle w:val="Listeafsnit"/>
-              <w:numPr>
-                <w:ilvl w:val="0"/>
-                <w:numId w:val="41"/>
-              </w:numPr>
-              <w:spacing w:before="0" w:after="0" w:line="360" w:lineRule="auto"/>
-            </w:pPr>
-            <w:r>
-              <w:t>Arkitektur (3 eller 4 lags arkite</w:t>
-            </w:r>
-            <w:r>
-              <w:t>k</w:t>
-            </w:r>
-            <w:r>
-              <w:t>tur)</w:t>
-            </w:r>
-          </w:p>
-          <w:p>
-            <w:pPr>
-              <w:pStyle w:val="Listeafsnit"/>
-              <w:numPr>
-                <w:ilvl w:val="0"/>
-                <w:numId w:val="41"/>
-              </w:numPr>
-              <w:spacing w:before="0" w:after="0" w:line="360" w:lineRule="auto"/>
-            </w:pPr>
-            <w:r>
-              <w:t xml:space="preserve">Design </w:t>
-            </w:r>
-            <w:proofErr w:type="spellStart"/>
-            <w:proofErr w:type="gramStart"/>
-            <w:r>
-              <w:t>klassdiagra</w:t>
-            </w:r>
-            <w:r>
-              <w:t>m</w:t>
-            </w:r>
-            <w:r>
-              <w:t>me</w:t>
-            </w:r>
-            <w:r>
-              <w:t>,</w:t>
-            </w:r>
-            <w:r>
-              <w:t>Implementering</w:t>
-            </w:r>
-            <w:proofErr w:type="spellEnd"/>
-            <w:proofErr w:type="gramEnd"/>
-            <w:r>
-              <w:t xml:space="preserve"> + </w:t>
-            </w:r>
-            <w:r>
-              <w:t>unit</w:t>
-            </w:r>
-            <w:r>
-              <w:t>test</w:t>
-            </w:r>
-            <w:r>
-              <w:t>s</w:t>
-            </w:r>
-            <w:r>
-              <w:t>)</w:t>
-            </w:r>
-            <w:r>
-              <w:t>.</w:t>
-            </w:r>
-          </w:p>
-          <w:p>
-            <w:pPr>
-              <w:pStyle w:val="Listeafsnit"/>
-              <w:numPr>
-                <w:ilvl w:val="0"/>
-                <w:numId w:val="41"/>
-              </w:numPr>
-              <w:spacing w:before="0" w:after="0" w:line="360" w:lineRule="auto"/>
-            </w:pPr>
-            <w:r>
-              <w:t xml:space="preserve">Kvalitets planlægning </w:t>
-            </w:r>
-          </w:p>
-          <w:p>
-            <w:pPr>
-              <w:pStyle w:val="Listeafsnit"/>
-              <w:numPr>
-                <w:ilvl w:val="0"/>
-                <w:numId w:val="41"/>
-              </w:numPr>
-              <w:spacing w:before="0" w:after="0" w:line="360" w:lineRule="auto"/>
-            </w:pPr>
-            <w:r>
-              <w:t>Iterations planer</w:t>
-            </w:r>
-          </w:p>
-          <w:p>
-            <w:pPr>
-              <w:spacing w:before="0" w:after="0" w:line="360" w:lineRule="auto"/>
-            </w:pPr>
-          </w:p>
-          <w:p>
-            <w:pPr>
-              <w:pStyle w:val="Ingenafstand"/>
-              <w:spacing w:line="360" w:lineRule="auto"/>
-            </w:pPr>
-          </w:p>
-        </w:tc>
-      </w:tr>
-    </w:tbl>
-    <w:p>
-      <w:pPr>
-        <w:pStyle w:val="Ingenafstand"/>
-        <w:spacing w:line="360" w:lineRule="auto"/>
-      </w:pPr>
-    </w:p>
-    <w:p>
-      <w:pPr>
-        <w:pStyle w:val="Overskrift3"/>
-        <w:spacing w:line="360" w:lineRule="auto"/>
-      </w:pPr>
-      <w:bookmarkStart w:id="76" w:name="_Toc343585684"/>
-      <w:r>
-        <w:t>Evalueringskriterier</w:t>
-      </w:r>
-      <w:bookmarkEnd w:id="76"/>
-    </w:p>
-    <w:p>
-      <w:pPr>
-        <w:pStyle w:val="Ingenafstand"/>
-        <w:spacing w:line="360" w:lineRule="auto"/>
-      </w:pPr>
-    </w:p>
-    <w:p>
-      <w:pPr>
-        <w:pStyle w:val="Overskrift3"/>
-        <w:spacing w:line="360" w:lineRule="auto"/>
-      </w:pPr>
-      <w:bookmarkStart w:id="77" w:name="_Toc343585685"/>
-      <w:r>
-        <w:t>Godkendelse P</w:t>
-      </w:r>
-      <w:r>
-        <w:t>rocedure</w:t>
-      </w:r>
-      <w:bookmarkEnd w:id="77"/>
-    </w:p>
-    <w:p>
-      <w:pPr>
-        <w:spacing w:line="360" w:lineRule="auto"/>
-      </w:pPr>
-    </w:p>
-    <w:p>
-      <w:pPr>
-        <w:pStyle w:val="Overskrift3"/>
-        <w:spacing w:line="360" w:lineRule="auto"/>
-      </w:pPr>
-      <w:bookmarkStart w:id="78" w:name="_Toc343585686"/>
-      <w:r>
-        <w:t>K</w:t>
-      </w:r>
-      <w:r>
-        <w:t>valitets P</w:t>
-      </w:r>
-      <w:r>
-        <w:t>lanlægning</w:t>
-      </w:r>
-      <w:bookmarkEnd w:id="78"/>
-    </w:p>
-    <w:p>
-      <w:pPr>
-        <w:pStyle w:val="Ingenafstand"/>
-        <w:spacing w:line="360" w:lineRule="auto"/>
-      </w:pPr>
-    </w:p>
-    <w:p>
-      <w:pPr>
-        <w:spacing w:before="200" w:after="200" w:line="360" w:lineRule="auto"/>
-        <w:rPr>
-          <w:caps/>
-          <w:color w:val="073662" w:themeColor="accent1" w:themeShade="7F"/>
-          <w:spacing w:val="15"/>
-          <w:sz w:val="26"/>
-          <w:szCs w:val="22"/>
-        </w:rPr>
-      </w:pPr>
-      <w:r>
-        <w:br w:type="page"/>
-      </w:r>
-    </w:p>
-    <w:p>
-      <w:pPr>
-        <w:pStyle w:val="Overskrift3"/>
-        <w:spacing w:line="360" w:lineRule="auto"/>
-        <w:rPr>
-          <w:lang w:val="en-US"/>
-        </w:rPr>
-      </w:pPr>
-      <w:bookmarkStart w:id="79" w:name="_Toc343585687"/>
+      <w:bookmarkStart w:id="71" w:name="_Toc343585687"/>
       <w:r>
         <w:rPr>
           <w:lang w:val="en-US"/>
@@ -18733,7 +16675,7 @@
         </w:rPr>
         <w:t>laner</w:t>
       </w:r>
-      <w:bookmarkEnd w:id="79"/>
+      <w:bookmarkEnd w:id="71"/>
     </w:p>
     <w:p>
       <w:pPr>
@@ -18799,7 +16741,7 @@
                     <pic:cNvPicPr/>
                   </pic:nvPicPr>
                   <pic:blipFill>
-                    <a:blip r:embed="rId29">
+                    <a:blip r:embed="rId28">
                       <a:extLst>
                         <a:ext uri="{28A0092B-C50C-407E-A947-70E740481C1C}">
                           <a14:useLocalDpi xmlns:a14="http://schemas.microsoft.com/office/drawing/2010/main" val="0"/>
@@ -18940,11 +16882,17 @@
     <w:p>
       <w:pPr>
         <w:spacing w:line="360" w:lineRule="auto"/>
+        <w:rPr>
+          <w:lang w:val="en-US"/>
+        </w:rPr>
       </w:pPr>
     </w:p>
     <w:p>
       <w:pPr>
         <w:spacing w:line="360" w:lineRule="auto"/>
+        <w:rPr>
+          <w:lang w:val="en-US"/>
+        </w:rPr>
       </w:pPr>
     </w:p>
     <w:p>
@@ -18961,14 +16909,14 @@
         <w:pStyle w:val="Overskrift3"/>
         <w:spacing w:line="360" w:lineRule="auto"/>
       </w:pPr>
-      <w:bookmarkStart w:id="80" w:name="_Toc343585688"/>
+      <w:bookmarkStart w:id="72" w:name="_Toc343585688"/>
       <w:r>
         <w:t>Ark</w:t>
       </w:r>
       <w:r>
         <w:t>itektur</w:t>
       </w:r>
-      <w:bookmarkEnd w:id="80"/>
+      <w:bookmarkEnd w:id="72"/>
     </w:p>
     <w:p>
       <w:pPr>
@@ -19348,7 +17296,7 @@
                     <pic:cNvPicPr/>
                   </pic:nvPicPr>
                   <pic:blipFill>
-                    <a:blip r:embed="rId30">
+                    <a:blip r:embed="rId29">
                       <a:extLst>
                         <a:ext uri="{28A0092B-C50C-407E-A947-70E740481C1C}">
                           <a14:useLocalDpi xmlns:a14="http://schemas.microsoft.com/office/drawing/2010/main" val="0"/>
@@ -19386,15 +17334,27 @@
         <w:spacing w:line="360" w:lineRule="auto"/>
         <w:rPr>
           <w:color w:val="FF0000"/>
-          <w:lang w:val="en-US"/>
         </w:rPr>
       </w:pPr>
       <w:r>
         <w:rPr>
           <w:color w:val="FF0000"/>
-          <w:lang w:val="en-US"/>
-        </w:rPr>
-        <w:t xml:space="preserve">!!TODO </w:t>
+        </w:rPr>
+        <w:t>!</w:t>
+      </w:r>
+      <w:proofErr w:type="gramStart"/>
+      <w:r>
+        <w:rPr>
+          <w:color w:val="FF0000"/>
+        </w:rPr>
+        <w:t>!TODO</w:t>
+      </w:r>
+      <w:proofErr w:type="gramEnd"/>
+      <w:r>
+        <w:rPr>
+          <w:color w:val="FF0000"/>
+        </w:rPr>
+        <w:t xml:space="preserve"> </w:t>
       </w:r>
       <w:r>
         <w:rPr>
@@ -19409,7 +17369,6 @@
         <w:spacing w:line="360" w:lineRule="auto"/>
         <w:rPr>
           <w:color w:val="FF0000"/>
-          <w:lang w:val="en-US"/>
         </w:rPr>
       </w:pPr>
     </w:p>
@@ -19801,11 +17760,11 @@
         <w:pStyle w:val="Overskrift3"/>
         <w:spacing w:line="360" w:lineRule="auto"/>
       </w:pPr>
-      <w:bookmarkStart w:id="81" w:name="_Toc343585689"/>
+      <w:bookmarkStart w:id="73" w:name="_Toc343585689"/>
       <w:r>
         <w:t>Data modeling</w:t>
       </w:r>
-      <w:bookmarkEnd w:id="81"/>
+      <w:bookmarkEnd w:id="73"/>
     </w:p>
     <w:p>
       <w:pPr>
@@ -20059,7 +18018,7 @@
                     <pic:cNvPicPr/>
                   </pic:nvPicPr>
                   <pic:blipFill>
-                    <a:blip r:embed="rId31">
+                    <a:blip r:embed="rId30">
                       <a:extLst>
                         <a:ext uri="{28A0092B-C50C-407E-A947-70E740481C1C}">
                           <a14:useLocalDpi xmlns:a14="http://schemas.microsoft.com/office/drawing/2010/main" val="0"/>
@@ -20593,8 +18552,6 @@
         </w:rPr>
         <w:t>række</w:t>
       </w:r>
-      <w:bookmarkStart w:id="82" w:name="_GoBack"/>
-      <w:bookmarkEnd w:id="82"/>
       <w:r>
         <w:rPr>
           <w:rStyle w:val="hps"/>
@@ -22744,7 +20701,7 @@
                     <pic:cNvPicPr/>
                   </pic:nvPicPr>
                   <pic:blipFill>
-                    <a:blip r:embed="rId32">
+                    <a:blip r:embed="rId31">
                       <a:extLst>
                         <a:ext uri="{28A0092B-C50C-407E-A947-70E740481C1C}">
                           <a14:useLocalDpi xmlns:a14="http://schemas.microsoft.com/office/drawing/2010/main" val="0"/>
@@ -22792,6 +20749,8 @@
         </w:rPr>
         <w:t>Løsning:</w:t>
       </w:r>
+      <w:bookmarkStart w:id="74" w:name="_GoBack"/>
+      <w:bookmarkEnd w:id="74"/>
     </w:p>
     <w:p>
       <w:pPr>
@@ -22983,7 +20942,7 @@
                     <pic:cNvPicPr/>
                   </pic:nvPicPr>
                   <pic:blipFill>
-                    <a:blip r:embed="rId33">
+                    <a:blip r:embed="rId32">
                       <a:extLst>
                         <a:ext uri="{28A0092B-C50C-407E-A947-70E740481C1C}">
                           <a14:useLocalDpi xmlns:a14="http://schemas.microsoft.com/office/drawing/2010/main" val="0"/>
@@ -23154,7 +21113,7 @@
           <w:lang w:val="en-US"/>
         </w:rPr>
       </w:pPr>
-      <w:bookmarkStart w:id="83" w:name="_Toc343585690"/>
+      <w:bookmarkStart w:id="75" w:name="_Toc343585690"/>
       <w:bookmarkEnd w:id="63"/>
       <w:r>
         <w:rPr>
@@ -23162,7 +21121,7 @@
         </w:rPr>
         <w:t>Design Model</w:t>
       </w:r>
-      <w:bookmarkEnd w:id="83"/>
+      <w:bookmarkEnd w:id="75"/>
     </w:p>
     <w:p>
       <w:pPr>
@@ -23364,8 +21323,8 @@
           <w:lang w:val="en-US"/>
         </w:rPr>
       </w:pPr>
-      <w:bookmarkStart w:id="84" w:name="_Toc343585691"/>
-      <w:bookmarkStart w:id="85" w:name="_Ref343600079"/>
+      <w:bookmarkStart w:id="76" w:name="_Toc343585691"/>
+      <w:bookmarkStart w:id="77" w:name="_Ref343600079"/>
       <w:r>
         <w:rPr>
           <w:lang w:val="en-US"/>
@@ -23373,8 +21332,8 @@
         <w:lastRenderedPageBreak/>
         <w:t>Bilag</w:t>
       </w:r>
-      <w:bookmarkEnd w:id="84"/>
-      <w:bookmarkEnd w:id="85"/>
+      <w:bookmarkEnd w:id="76"/>
+      <w:bookmarkEnd w:id="77"/>
     </w:p>
     <w:p>
       <w:pPr>
@@ -23385,8 +21344,8 @@
       </w:pPr>
     </w:p>
     <w:sectPr>
-      <w:headerReference w:type="default" r:id="rId34"/>
-      <w:footerReference w:type="default" r:id="rId35"/>
+      <w:headerReference w:type="default" r:id="rId33"/>
+      <w:footerReference w:type="default" r:id="rId34"/>
       <w:pgSz w:w="11906" w:h="16838"/>
       <w:pgMar w:top="1440" w:right="1080" w:bottom="1440" w:left="1080" w:header="708" w:footer="708" w:gutter="0"/>
       <w:pgNumType w:start="1"/>
@@ -23517,7 +21476,7 @@
               <w:noProof/>
               <w:color w:val="FFFFFF"/>
             </w:rPr>
-            <w:t>44</w:t>
+            <w:t>40</w:t>
           </w:r>
           <w:r>
             <w:rPr>
@@ -23559,7 +21518,7 @@
               <w:noProof/>
               <w:color w:val="FFFFFF"/>
             </w:rPr>
-            <w:t>46</w:t>
+            <w:t>44</w:t>
           </w:r>
           <w:r>
             <w:rPr>
@@ -23741,7 +21700,7 @@
               <w:noProof/>
               <w:color w:val="FFFFFF"/>
             </w:rPr>
-            <w:t>18. december 2012</w:t>
+            <w:t>20. december 2012</w:t>
           </w:r>
           <w:r>
             <w:rPr>
@@ -33189,35 +31148,35 @@
     </dgm:pt>
   </dgm:ptLst>
   <dgm:cxnLst>
-    <dgm:cxn modelId="{A886FF1C-4F4F-4B84-9C30-389B30BFD4CA}" type="presOf" srcId="{235A8EC7-EFC1-4AFD-8C92-00C69547650E}" destId="{7A4D042E-59A4-439A-A4B4-92849E0D4025}" srcOrd="0" destOrd="0" presId="urn:microsoft.com/office/officeart/2005/8/layout/radial4"/>
-    <dgm:cxn modelId="{F0CC4EBA-6735-430B-8E4C-65B6B2C605BF}" type="presOf" srcId="{F51F9872-9F30-4A31-B4C5-D94EC1F62CFE}" destId="{F8C88D2A-C0E4-4744-B73F-CE2B0C677543}" srcOrd="0" destOrd="0" presId="urn:microsoft.com/office/officeart/2005/8/layout/radial4"/>
     <dgm:cxn modelId="{B8879B2A-B646-40E2-8713-7F0AC71E501D}" srcId="{0A7FC361-6A1D-44FE-B72E-817BB9E7C076}" destId="{104209C6-C6B0-4FE8-8664-98B583681E00}" srcOrd="4" destOrd="0" parTransId="{CC600E1C-A785-4FD7-9B90-29145C97D0D8}" sibTransId="{E19B481E-8E99-4391-B503-1FFBA0BCCAD9}"/>
-    <dgm:cxn modelId="{441995E6-33AC-4496-B2AB-97EEFC9F718B}" type="presOf" srcId="{104209C6-C6B0-4FE8-8664-98B583681E00}" destId="{84F52CF4-3229-415F-9C9D-26E6E1BB390D}" srcOrd="0" destOrd="0" presId="urn:microsoft.com/office/officeart/2005/8/layout/radial4"/>
     <dgm:cxn modelId="{76E85F52-FFA9-44B9-8DC6-5E1E27DBB159}" srcId="{0A7FC361-6A1D-44FE-B72E-817BB9E7C076}" destId="{235A8EC7-EFC1-4AFD-8C92-00C69547650E}" srcOrd="1" destOrd="0" parTransId="{3514A23F-1306-4A14-AB93-0CAB064D04AB}" sibTransId="{B63A45AE-5DD8-4981-80EA-F2AC2FE510EF}"/>
-    <dgm:cxn modelId="{14FAF606-FCE8-4644-B585-FE1F36C05CB3}" type="presOf" srcId="{4E76F9A7-4052-4504-9306-A5F155D73B91}" destId="{FA16C698-6105-4A0A-9855-093A8F9EA0E8}" srcOrd="0" destOrd="0" presId="urn:microsoft.com/office/officeart/2005/8/layout/radial4"/>
-    <dgm:cxn modelId="{BFEF86A4-63A8-4EC1-AD17-2444AE8F4057}" type="presOf" srcId="{E1582192-C930-4710-B3AD-854BBE73609E}" destId="{E590AE1C-35B9-44CD-8ED7-0A1031598FD3}" srcOrd="0" destOrd="0" presId="urn:microsoft.com/office/officeart/2005/8/layout/radial4"/>
-    <dgm:cxn modelId="{C2EF1F73-63A6-4C8A-9074-ABA86646B454}" type="presOf" srcId="{824F399D-FCBA-461E-B648-0E8EE66E668F}" destId="{1F30D1A5-8699-416F-8AE8-7107A7F7909C}" srcOrd="0" destOrd="0" presId="urn:microsoft.com/office/officeart/2005/8/layout/radial4"/>
-    <dgm:cxn modelId="{042F4326-F9FE-4820-8351-2F8B4F0744E4}" type="presOf" srcId="{CC600E1C-A785-4FD7-9B90-29145C97D0D8}" destId="{F977F1B4-1963-4C44-8892-94049F68D9D0}" srcOrd="0" destOrd="0" presId="urn:microsoft.com/office/officeart/2005/8/layout/radial4"/>
-    <dgm:cxn modelId="{F42049E3-BDD6-4B04-BF02-E7260FC74517}" type="presOf" srcId="{0A7FC361-6A1D-44FE-B72E-817BB9E7C076}" destId="{245B0FEA-66CC-4304-9D7A-5778340F32A7}" srcOrd="0" destOrd="0" presId="urn:microsoft.com/office/officeart/2005/8/layout/radial4"/>
+    <dgm:cxn modelId="{844919D9-1A35-4936-94A7-FE426CFA3837}" type="presOf" srcId="{CC600E1C-A785-4FD7-9B90-29145C97D0D8}" destId="{F977F1B4-1963-4C44-8892-94049F68D9D0}" srcOrd="0" destOrd="0" presId="urn:microsoft.com/office/officeart/2005/8/layout/radial4"/>
+    <dgm:cxn modelId="{E18FDE85-190B-45EA-8CE1-FD3360AEB3E8}" type="presOf" srcId="{4E76F9A7-4052-4504-9306-A5F155D73B91}" destId="{FA16C698-6105-4A0A-9855-093A8F9EA0E8}" srcOrd="0" destOrd="0" presId="urn:microsoft.com/office/officeart/2005/8/layout/radial4"/>
+    <dgm:cxn modelId="{8377BD64-BCCC-4527-ADFB-8176A1DAAA4F}" type="presOf" srcId="{A5E324A5-CF24-4983-9EAD-C4C7AAEE6655}" destId="{0E15CFD1-0851-41BB-B654-7021EA9D418B}" srcOrd="0" destOrd="0" presId="urn:microsoft.com/office/officeart/2005/8/layout/radial4"/>
+    <dgm:cxn modelId="{E52DCF14-B0F8-4557-9CBC-DE8BF892F6CD}" type="presOf" srcId="{F76AC33B-D3D2-490E-A6DE-EFB08FD98F77}" destId="{7B14F67F-B72E-4F15-B59C-61ACFB4CA33F}" srcOrd="0" destOrd="0" presId="urn:microsoft.com/office/officeart/2005/8/layout/radial4"/>
+    <dgm:cxn modelId="{4E3E3195-EAB5-4068-86B9-DB163EB203BB}" type="presOf" srcId="{F51F9872-9F30-4A31-B4C5-D94EC1F62CFE}" destId="{F8C88D2A-C0E4-4744-B73F-CE2B0C677543}" srcOrd="0" destOrd="0" presId="urn:microsoft.com/office/officeart/2005/8/layout/radial4"/>
     <dgm:cxn modelId="{6EB80A39-C0E4-4526-849D-7673A062E6C8}" srcId="{0A7FC361-6A1D-44FE-B72E-817BB9E7C076}" destId="{F51F9872-9F30-4A31-B4C5-D94EC1F62CFE}" srcOrd="0" destOrd="0" parTransId="{4E76F9A7-4052-4504-9306-A5F155D73B91}" sibTransId="{FB74A070-ED2F-4CC0-BBFC-A534FD42C8D8}"/>
-    <dgm:cxn modelId="{1D52EEE7-5AD8-403F-81AA-F666CE3C8A3B}" type="presOf" srcId="{F76AC33B-D3D2-490E-A6DE-EFB08FD98F77}" destId="{7B14F67F-B72E-4F15-B59C-61ACFB4CA33F}" srcOrd="0" destOrd="0" presId="urn:microsoft.com/office/officeart/2005/8/layout/radial4"/>
+    <dgm:cxn modelId="{F508B373-C54F-4486-A55E-2955AB8220E1}" type="presOf" srcId="{3514A23F-1306-4A14-AB93-0CAB064D04AB}" destId="{6F2FB097-E512-49F0-90CE-02F586AD0B81}" srcOrd="0" destOrd="0" presId="urn:microsoft.com/office/officeart/2005/8/layout/radial4"/>
     <dgm:cxn modelId="{E14F3F04-8CC0-4023-81B0-63AD7102D1B9}" srcId="{0A7FC361-6A1D-44FE-B72E-817BB9E7C076}" destId="{F76AC33B-D3D2-490E-A6DE-EFB08FD98F77}" srcOrd="2" destOrd="0" parTransId="{824F399D-FCBA-461E-B648-0E8EE66E668F}" sibTransId="{84DA1A2C-8342-4014-9C6C-F763DC3F9460}"/>
     <dgm:cxn modelId="{3FAF9FF0-C47E-468D-A198-825A58AE005B}" srcId="{E1582192-C930-4710-B3AD-854BBE73609E}" destId="{0A7FC361-6A1D-44FE-B72E-817BB9E7C076}" srcOrd="0" destOrd="0" parTransId="{9914E272-ABD8-45E8-88C5-1F0E64144B55}" sibTransId="{0761A6CD-8F8D-4B0E-AD45-E5B088CE6240}"/>
-    <dgm:cxn modelId="{EF19E8CA-34EE-4136-8E22-9860F9C4B702}" type="presOf" srcId="{A5E324A5-CF24-4983-9EAD-C4C7AAEE6655}" destId="{0E15CFD1-0851-41BB-B654-7021EA9D418B}" srcOrd="0" destOrd="0" presId="urn:microsoft.com/office/officeart/2005/8/layout/radial4"/>
-    <dgm:cxn modelId="{37F4709A-A54C-462E-A201-260D6F840EB3}" type="presOf" srcId="{3514A23F-1306-4A14-AB93-0CAB064D04AB}" destId="{6F2FB097-E512-49F0-90CE-02F586AD0B81}" srcOrd="0" destOrd="0" presId="urn:microsoft.com/office/officeart/2005/8/layout/radial4"/>
-    <dgm:cxn modelId="{F7274844-8E39-4E01-B66D-8DB699FC3A3D}" type="presOf" srcId="{438CB769-DBE6-4514-8E00-04877EDF3A77}" destId="{42E006F4-5DDA-4764-80FE-1D6B0E0C9F4B}" srcOrd="0" destOrd="0" presId="urn:microsoft.com/office/officeart/2005/8/layout/radial4"/>
+    <dgm:cxn modelId="{378FC6D2-6BE0-41BD-BE25-4D8ECEB20933}" type="presOf" srcId="{235A8EC7-EFC1-4AFD-8C92-00C69547650E}" destId="{7A4D042E-59A4-439A-A4B4-92849E0D4025}" srcOrd="0" destOrd="0" presId="urn:microsoft.com/office/officeart/2005/8/layout/radial4"/>
+    <dgm:cxn modelId="{60948C3B-7B0A-4A98-BE56-51A4510F49B2}" type="presOf" srcId="{104209C6-C6B0-4FE8-8664-98B583681E00}" destId="{84F52CF4-3229-415F-9C9D-26E6E1BB390D}" srcOrd="0" destOrd="0" presId="urn:microsoft.com/office/officeart/2005/8/layout/radial4"/>
+    <dgm:cxn modelId="{7C803AC7-7ED4-43ED-A12E-58DCA7B4A0A0}" type="presOf" srcId="{E1582192-C930-4710-B3AD-854BBE73609E}" destId="{E590AE1C-35B9-44CD-8ED7-0A1031598FD3}" srcOrd="0" destOrd="0" presId="urn:microsoft.com/office/officeart/2005/8/layout/radial4"/>
+    <dgm:cxn modelId="{EC4850A2-E844-455A-8D7E-0968478F6027}" type="presOf" srcId="{0A7FC361-6A1D-44FE-B72E-817BB9E7C076}" destId="{245B0FEA-66CC-4304-9D7A-5778340F32A7}" srcOrd="0" destOrd="0" presId="urn:microsoft.com/office/officeart/2005/8/layout/radial4"/>
+    <dgm:cxn modelId="{5A4CAEC8-2F09-4AFD-B288-84439C8A0FBF}" type="presOf" srcId="{438CB769-DBE6-4514-8E00-04877EDF3A77}" destId="{42E006F4-5DDA-4764-80FE-1D6B0E0C9F4B}" srcOrd="0" destOrd="0" presId="urn:microsoft.com/office/officeart/2005/8/layout/radial4"/>
+    <dgm:cxn modelId="{1B7173A3-27DD-440A-9F08-49A364F93523}" type="presOf" srcId="{824F399D-FCBA-461E-B648-0E8EE66E668F}" destId="{1F30D1A5-8699-416F-8AE8-7107A7F7909C}" srcOrd="0" destOrd="0" presId="urn:microsoft.com/office/officeart/2005/8/layout/radial4"/>
     <dgm:cxn modelId="{923CECEE-CCE6-4AC3-A321-1574FD144608}" srcId="{0A7FC361-6A1D-44FE-B72E-817BB9E7C076}" destId="{A5E324A5-CF24-4983-9EAD-C4C7AAEE6655}" srcOrd="3" destOrd="0" parTransId="{438CB769-DBE6-4514-8E00-04877EDF3A77}" sibTransId="{7DFDB5DA-2FC8-45DB-B0D7-63354D4DF4A7}"/>
-    <dgm:cxn modelId="{C235DF13-F36C-4E5C-B1F1-E3C63FB74777}" type="presParOf" srcId="{E590AE1C-35B9-44CD-8ED7-0A1031598FD3}" destId="{245B0FEA-66CC-4304-9D7A-5778340F32A7}" srcOrd="0" destOrd="0" presId="urn:microsoft.com/office/officeart/2005/8/layout/radial4"/>
-    <dgm:cxn modelId="{36F5C96A-8EBF-480C-BCD2-017DCFB57FF4}" type="presParOf" srcId="{E590AE1C-35B9-44CD-8ED7-0A1031598FD3}" destId="{FA16C698-6105-4A0A-9855-093A8F9EA0E8}" srcOrd="1" destOrd="0" presId="urn:microsoft.com/office/officeart/2005/8/layout/radial4"/>
-    <dgm:cxn modelId="{DEBF0C21-60D7-4D80-8639-43ACBEDA57A0}" type="presParOf" srcId="{E590AE1C-35B9-44CD-8ED7-0A1031598FD3}" destId="{F8C88D2A-C0E4-4744-B73F-CE2B0C677543}" srcOrd="2" destOrd="0" presId="urn:microsoft.com/office/officeart/2005/8/layout/radial4"/>
-    <dgm:cxn modelId="{CA249CA2-299C-4FF9-8189-58FB757F0154}" type="presParOf" srcId="{E590AE1C-35B9-44CD-8ED7-0A1031598FD3}" destId="{6F2FB097-E512-49F0-90CE-02F586AD0B81}" srcOrd="3" destOrd="0" presId="urn:microsoft.com/office/officeart/2005/8/layout/radial4"/>
-    <dgm:cxn modelId="{27EFAB1C-3BCD-4305-8148-1CB213E2C9EE}" type="presParOf" srcId="{E590AE1C-35B9-44CD-8ED7-0A1031598FD3}" destId="{7A4D042E-59A4-439A-A4B4-92849E0D4025}" srcOrd="4" destOrd="0" presId="urn:microsoft.com/office/officeart/2005/8/layout/radial4"/>
-    <dgm:cxn modelId="{726A4AB3-64B3-4F47-8B7B-2EAD79FB7F82}" type="presParOf" srcId="{E590AE1C-35B9-44CD-8ED7-0A1031598FD3}" destId="{1F30D1A5-8699-416F-8AE8-7107A7F7909C}" srcOrd="5" destOrd="0" presId="urn:microsoft.com/office/officeart/2005/8/layout/radial4"/>
-    <dgm:cxn modelId="{67EE0010-2FB5-4C99-ACB6-01A10B9DE400}" type="presParOf" srcId="{E590AE1C-35B9-44CD-8ED7-0A1031598FD3}" destId="{7B14F67F-B72E-4F15-B59C-61ACFB4CA33F}" srcOrd="6" destOrd="0" presId="urn:microsoft.com/office/officeart/2005/8/layout/radial4"/>
-    <dgm:cxn modelId="{27635E0F-72DA-4153-BE97-939FC07E78CF}" type="presParOf" srcId="{E590AE1C-35B9-44CD-8ED7-0A1031598FD3}" destId="{42E006F4-5DDA-4764-80FE-1D6B0E0C9F4B}" srcOrd="7" destOrd="0" presId="urn:microsoft.com/office/officeart/2005/8/layout/radial4"/>
-    <dgm:cxn modelId="{CAABCF1B-A389-40CD-BE62-185BDF1C2155}" type="presParOf" srcId="{E590AE1C-35B9-44CD-8ED7-0A1031598FD3}" destId="{0E15CFD1-0851-41BB-B654-7021EA9D418B}" srcOrd="8" destOrd="0" presId="urn:microsoft.com/office/officeart/2005/8/layout/radial4"/>
-    <dgm:cxn modelId="{FFFDAEB7-81F8-4EDA-B8B5-08D8B2DE1A05}" type="presParOf" srcId="{E590AE1C-35B9-44CD-8ED7-0A1031598FD3}" destId="{F977F1B4-1963-4C44-8892-94049F68D9D0}" srcOrd="9" destOrd="0" presId="urn:microsoft.com/office/officeart/2005/8/layout/radial4"/>
-    <dgm:cxn modelId="{5B76E780-0854-4FEB-8CB6-806D9EB108A4}" type="presParOf" srcId="{E590AE1C-35B9-44CD-8ED7-0A1031598FD3}" destId="{84F52CF4-3229-415F-9C9D-26E6E1BB390D}" srcOrd="10" destOrd="0" presId="urn:microsoft.com/office/officeart/2005/8/layout/radial4"/>
+    <dgm:cxn modelId="{62619506-CAF9-4665-8C38-14EEA4649476}" type="presParOf" srcId="{E590AE1C-35B9-44CD-8ED7-0A1031598FD3}" destId="{245B0FEA-66CC-4304-9D7A-5778340F32A7}" srcOrd="0" destOrd="0" presId="urn:microsoft.com/office/officeart/2005/8/layout/radial4"/>
+    <dgm:cxn modelId="{079C8EB9-CF3E-4B11-8B3B-718C0968F9DA}" type="presParOf" srcId="{E590AE1C-35B9-44CD-8ED7-0A1031598FD3}" destId="{FA16C698-6105-4A0A-9855-093A8F9EA0E8}" srcOrd="1" destOrd="0" presId="urn:microsoft.com/office/officeart/2005/8/layout/radial4"/>
+    <dgm:cxn modelId="{A8366279-FAD1-4D32-8CE4-2E6E4E9DD0B9}" type="presParOf" srcId="{E590AE1C-35B9-44CD-8ED7-0A1031598FD3}" destId="{F8C88D2A-C0E4-4744-B73F-CE2B0C677543}" srcOrd="2" destOrd="0" presId="urn:microsoft.com/office/officeart/2005/8/layout/radial4"/>
+    <dgm:cxn modelId="{DAC26731-66A6-4C1C-A72B-FADE1C284DA0}" type="presParOf" srcId="{E590AE1C-35B9-44CD-8ED7-0A1031598FD3}" destId="{6F2FB097-E512-49F0-90CE-02F586AD0B81}" srcOrd="3" destOrd="0" presId="urn:microsoft.com/office/officeart/2005/8/layout/radial4"/>
+    <dgm:cxn modelId="{558C347E-546B-4505-85E3-B8092E89F029}" type="presParOf" srcId="{E590AE1C-35B9-44CD-8ED7-0A1031598FD3}" destId="{7A4D042E-59A4-439A-A4B4-92849E0D4025}" srcOrd="4" destOrd="0" presId="urn:microsoft.com/office/officeart/2005/8/layout/radial4"/>
+    <dgm:cxn modelId="{DE9AC12A-2914-4EC3-B6D1-B7DCED4219D2}" type="presParOf" srcId="{E590AE1C-35B9-44CD-8ED7-0A1031598FD3}" destId="{1F30D1A5-8699-416F-8AE8-7107A7F7909C}" srcOrd="5" destOrd="0" presId="urn:microsoft.com/office/officeart/2005/8/layout/radial4"/>
+    <dgm:cxn modelId="{F2B02282-DA30-4B49-A3F9-22427BB640BD}" type="presParOf" srcId="{E590AE1C-35B9-44CD-8ED7-0A1031598FD3}" destId="{7B14F67F-B72E-4F15-B59C-61ACFB4CA33F}" srcOrd="6" destOrd="0" presId="urn:microsoft.com/office/officeart/2005/8/layout/radial4"/>
+    <dgm:cxn modelId="{586E37F1-679D-4C0E-A3B5-13F995589529}" type="presParOf" srcId="{E590AE1C-35B9-44CD-8ED7-0A1031598FD3}" destId="{42E006F4-5DDA-4764-80FE-1D6B0E0C9F4B}" srcOrd="7" destOrd="0" presId="urn:microsoft.com/office/officeart/2005/8/layout/radial4"/>
+    <dgm:cxn modelId="{DE443BFC-100A-4859-852E-F3FC0B21A594}" type="presParOf" srcId="{E590AE1C-35B9-44CD-8ED7-0A1031598FD3}" destId="{0E15CFD1-0851-41BB-B654-7021EA9D418B}" srcOrd="8" destOrd="0" presId="urn:microsoft.com/office/officeart/2005/8/layout/radial4"/>
+    <dgm:cxn modelId="{BF3C859B-1EB4-427E-83B6-6689111D8751}" type="presParOf" srcId="{E590AE1C-35B9-44CD-8ED7-0A1031598FD3}" destId="{F977F1B4-1963-4C44-8892-94049F68D9D0}" srcOrd="9" destOrd="0" presId="urn:microsoft.com/office/officeart/2005/8/layout/radial4"/>
+    <dgm:cxn modelId="{F8120126-551B-4566-9BD6-ABD0A52FC6DA}" type="presParOf" srcId="{E590AE1C-35B9-44CD-8ED7-0A1031598FD3}" destId="{84F52CF4-3229-415F-9C9D-26E6E1BB390D}" srcOrd="10" destOrd="0" presId="urn:microsoft.com/office/officeart/2005/8/layout/radial4"/>
   </dgm:cxnLst>
   <dgm:bg/>
   <dgm:whole/>
@@ -35533,7 +33492,7 @@
 </file>
 
 <file path=customXml/itemProps2.xml><?xml version="1.0" encoding="utf-8"?>
-<ds:datastoreItem xmlns:ds="http://schemas.openxmlformats.org/officeDocument/2006/customXml" ds:itemID="{6E109091-4610-4BB2-8F8C-76C7F7844AC3}">
+<ds:datastoreItem xmlns:ds="http://schemas.openxmlformats.org/officeDocument/2006/customXml" ds:itemID="{9786057A-C3DA-4915-981E-0868A534767B}">
   <ds:schemaRefs>
     <ds:schemaRef ds:uri="http://schemas.openxmlformats.org/officeDocument/2006/bibliography"/>
   </ds:schemaRefs>

--- a/trunk/Word filer/Rapport_V2.1.docx
+++ b/trunk/Word filer/Rapport_V2.1.docx
@@ -9771,7 +9771,19 @@
         <w:rPr>
           <w:rStyle w:val="hps"/>
         </w:rPr>
-        <w:t>model, som</w:t>
+        <w:t>model,</w:t>
+      </w:r>
+      <w:r>
+        <w:rPr>
+          <w:rStyle w:val="hps"/>
+        </w:rPr>
+        <w:t xml:space="preserve"> til udvikling af systemet,</w:t>
+      </w:r>
+      <w:r>
+        <w:rPr>
+          <w:rStyle w:val="hps"/>
+        </w:rPr>
+        <w:t xml:space="preserve"> som</w:t>
       </w:r>
       <w:r>
         <w:t xml:space="preserve"> </w:t>
@@ -10177,6 +10189,34 @@
       </w:r>
       <w:r>
         <w:t>.</w:t>
+      </w:r>
+    </w:p>
+    <w:p/>
+    <w:p/>
+    <w:p>
+      <w:pPr>
+        <w:tabs>
+          <w:tab w:val="left" w:pos="3722"/>
+        </w:tabs>
+      </w:pPr>
+      <w:r>
+        <w:tab/>
+      </w:r>
+    </w:p>
+    <w:p>
+      <w:pPr>
+        <w:tabs>
+          <w:tab w:val="left" w:pos="3722"/>
+        </w:tabs>
+        <w:rPr>
+          <w:color w:val="FF0000"/>
+        </w:rPr>
+      </w:pPr>
+      <w:r>
+        <w:rPr>
+          <w:color w:val="FF0000"/>
+        </w:rPr>
+        <w:t xml:space="preserve">Korrektur </w:t>
       </w:r>
     </w:p>
     <w:tbl>
@@ -10389,7 +10429,27 @@
         <w:t>Formålet med denne systemvision er at besk</w:t>
       </w:r>
       <w:r>
-        <w:t xml:space="preserve">rive de overordnede krav til Kjeld. Mink farm. Systemet skal primært hjælpe ham til at holde styre på information omkring </w:t>
+        <w:t>rive de overordnede krav til Kjeld</w:t>
+      </w:r>
+      <w:r>
+        <w:t xml:space="preserve"> samt at kunne a</w:t>
+      </w:r>
+      <w:r>
+        <w:t>f</w:t>
+      </w:r>
+      <w:r>
+        <w:t xml:space="preserve">grænse systemet da vi ikke kommer til at lave et fuldt system med alle </w:t>
+      </w:r>
+      <w:proofErr w:type="spellStart"/>
+      <w:r>
+        <w:t>use</w:t>
+      </w:r>
+      <w:proofErr w:type="spellEnd"/>
+      <w:r>
+        <w:t xml:space="preserve"> cases</w:t>
+      </w:r>
+      <w:r>
+        <w:t xml:space="preserve">. Mink farm. Systemet skal primært hjælpe ham til at holde styre på information omkring </w:t>
       </w:r>
       <w:proofErr w:type="gramStart"/>
       <w:r>
@@ -10406,7 +10466,13 @@
         <w:t xml:space="preserve">Kjeld. til at forbedre kvalitet på mink produktion, </w:t>
       </w:r>
       <w:r>
-        <w:t>samt at hjælpe ham med at imødekomme efterspørgslen på markedet og derved øge hans rentabilitet.</w:t>
+        <w:t>samt at hjælpe ham med at imødekomme efterspørgslen på markedet og derved øge hans re</w:t>
+      </w:r>
+      <w:r>
+        <w:t>n</w:t>
+      </w:r>
+      <w:r>
+        <w:t>tabilitet.</w:t>
       </w:r>
     </w:p>
     <w:p>
@@ -10452,7 +10518,7 @@
         <w:rPr>
           <w:b/>
         </w:rPr>
-        <w:t>Nu situationen (AS IS): Aktivitetstabel før IT</w:t>
+        <w:t xml:space="preserve">Nu situationen (AS IS): </w:t>
       </w:r>
     </w:p>
     <w:p>
@@ -10468,7 +10534,7 @@
           <w:rFonts w:cstheme="minorHAnsi"/>
           <w:b/>
         </w:rPr>
-        <w:t>Tekstuel beskrivelse af Tabel 1 i trin:</w:t>
+        <w:t>Tekstuel beskrivelse:</w:t>
       </w:r>
     </w:p>
     <w:p>
@@ -11245,6 +11311,7 @@
         <w:spacing w:line="360" w:lineRule="auto"/>
         <w:rPr>
           <w:rFonts w:cstheme="minorHAnsi"/>
+          <w:color w:val="FF0000"/>
         </w:rPr>
       </w:pPr>
       <w:r>
@@ -11278,24 +11345,34 @@
         </w:rPr>
         <w:t>ilken kvalitet de hver især har.</w:t>
       </w:r>
-    </w:p>
-    <w:p>
-      <w:pPr>
-        <w:spacing w:before="200" w:after="200" w:line="360" w:lineRule="auto"/>
-        <w:rPr>
-          <w:b/>
-          <w:sz w:val="28"/>
-          <w:szCs w:val="28"/>
-        </w:rPr>
-      </w:pPr>
-      <w:r>
-        <w:rPr>
-          <w:b/>
-          <w:sz w:val="28"/>
-          <w:szCs w:val="28"/>
-        </w:rPr>
-        <w:lastRenderedPageBreak/>
-        <w:br w:type="page"/>
+      <w:r>
+        <w:rPr>
+          <w:rFonts w:cstheme="minorHAnsi"/>
+        </w:rPr>
+        <w:t xml:space="preserve">  </w:t>
+      </w:r>
+      <w:r>
+        <w:rPr>
+          <w:rFonts w:cstheme="minorHAnsi"/>
+          <w:color w:val="FF0000"/>
+        </w:rPr>
+        <w:t xml:space="preserve">Reference til </w:t>
+      </w:r>
+      <w:proofErr w:type="spellStart"/>
+      <w:r>
+        <w:rPr>
+          <w:rFonts w:cstheme="minorHAnsi"/>
+          <w:color w:val="FF0000"/>
+        </w:rPr>
+        <w:t>itio</w:t>
+      </w:r>
+      <w:proofErr w:type="spellEnd"/>
+      <w:r>
+        <w:rPr>
+          <w:rFonts w:cstheme="minorHAnsi"/>
+          <w:color w:val="FF0000"/>
+        </w:rPr>
+        <w:t xml:space="preserve"> skal med</w:t>
       </w:r>
     </w:p>
     <w:p>
@@ -12891,8 +12968,7 @@
     </w:p>
     <w:p>
       <w:pPr>
-        <w:pStyle w:val="Ingenafstand"/>
-        <w:spacing w:line="360" w:lineRule="auto"/>
+        <w:spacing w:before="200" w:after="200" w:line="360" w:lineRule="auto"/>
       </w:pPr>
     </w:p>
     <w:p>
@@ -13029,6 +13105,12 @@
         <w:rPr>
           <w:color w:val="FF0000"/>
         </w:rPr>
+        <w:t>Skal beskrives</w:t>
+      </w:r>
+      <w:r>
+        <w:rPr>
+          <w:color w:val="FF0000"/>
+        </w:rPr>
         <w:br w:type="page"/>
       </w:r>
     </w:p>
@@ -13049,16 +13131,23 @@
       <w:r>
         <w:t>Use-case</w:t>
       </w:r>
-      <w:r>
-        <w:t xml:space="preserve"> brief</w:t>
-      </w:r>
-      <w:r>
-        <w:t xml:space="preserve"> </w:t>
-      </w:r>
-      <w:r>
-        <w:t>Beskrivelser</w:t>
-      </w:r>
       <w:bookmarkEnd w:id="68"/>
+      <w:r>
+        <w:t>s</w:t>
+      </w:r>
+    </w:p>
+    <w:p>
+      <w:pPr>
+        <w:rPr>
+          <w:color w:val="FF0000"/>
+        </w:rPr>
+      </w:pPr>
+      <w:r>
+        <w:rPr>
+          <w:color w:val="FF0000"/>
+        </w:rPr>
+        <w:t>Mangler formål</w:t>
+      </w:r>
     </w:p>
     <w:p>
       <w:pPr>
@@ -13074,13 +13163,13 @@
           <w:color w:val="FF0000"/>
         </w:rPr>
         <w:drawing>
-          <wp:anchor distT="0" distB="0" distL="114300" distR="114300" simplePos="0" relativeHeight="251686912" behindDoc="1" locked="0" layoutInCell="1" allowOverlap="1" wp14:anchorId="37F6AF63" wp14:editId="0DB33E29">
+          <wp:anchor distT="0" distB="0" distL="114300" distR="114300" simplePos="0" relativeHeight="251686912" behindDoc="1" locked="0" layoutInCell="1" allowOverlap="1" wp14:anchorId="6F302516" wp14:editId="250BA9B7">
             <wp:simplePos x="0" y="0"/>
             <wp:positionH relativeFrom="margin">
-              <wp:posOffset>-116205</wp:posOffset>
+              <wp:posOffset>-135255</wp:posOffset>
             </wp:positionH>
             <wp:positionV relativeFrom="paragraph">
-              <wp:posOffset>177800</wp:posOffset>
+              <wp:posOffset>156845</wp:posOffset>
             </wp:positionV>
             <wp:extent cx="6188710" cy="3867785"/>
             <wp:effectExtent l="19050" t="19050" r="21590" b="18415"/>
@@ -13142,6 +13231,40 @@
           </wp:anchor>
         </w:drawing>
       </w:r>
+      <w:proofErr w:type="spellStart"/>
+      <w:proofErr w:type="gramStart"/>
+      <w:r>
+        <w:rPr>
+          <w:color w:val="FF0000"/>
+          <w:lang w:val="en-US"/>
+        </w:rPr>
+        <w:t>forklaring</w:t>
+      </w:r>
+      <w:proofErr w:type="spellEnd"/>
+      <w:proofErr w:type="gramEnd"/>
+    </w:p>
+    <w:p>
+      <w:pPr>
+        <w:pStyle w:val="Overskrift3"/>
+        <w:rPr>
+          <w:lang w:val="en-US"/>
+        </w:rPr>
+      </w:pPr>
+      <w:r>
+        <w:rPr>
+          <w:lang w:val="en-US"/>
+        </w:rPr>
+        <w:t>USE-case brief beskrivelser</w:t>
+      </w:r>
+    </w:p>
+    <w:p>
+      <w:pPr>
+        <w:spacing w:after="0" w:line="360" w:lineRule="auto"/>
+        <w:rPr>
+          <w:b/>
+          <w:lang w:val="en-US"/>
+        </w:rPr>
+      </w:pPr>
       <w:r>
         <w:rPr>
           <w:b/>
@@ -13333,11 +13456,21 @@
           <w:lang w:val="en-US"/>
         </w:rPr>
       </w:pPr>
-      <w:r>
+    </w:p>
+    <w:p>
+      <w:pPr>
+        <w:spacing w:before="0" w:after="0" w:line="360" w:lineRule="auto"/>
         <w:rPr>
           <w:b/>
           <w:lang w:val="en-US"/>
         </w:rPr>
+      </w:pPr>
+      <w:r>
+        <w:rPr>
+          <w:b/>
+          <w:lang w:val="en-US"/>
+        </w:rPr>
+        <w:lastRenderedPageBreak/>
         <w:t xml:space="preserve">Register </w:t>
       </w:r>
       <w:r>
@@ -13400,10 +13533,19 @@
         </w:rPr>
       </w:pPr>
       <w:r>
-        <w:t xml:space="preserve">Systemet modtager resultatet af blodprøverne </w:t>
-      </w:r>
-      <w:r>
-        <w:t>og registrere flytning af mink.</w:t>
+        <w:t xml:space="preserve">Systemet </w:t>
+      </w:r>
+      <w:r>
+        <w:t xml:space="preserve">bruges til at </w:t>
+      </w:r>
+      <w:r>
+        <w:t>registrere</w:t>
+      </w:r>
+      <w:r>
+        <w:t xml:space="preserve"> at der er sygdom i bur og derefter registreres</w:t>
+      </w:r>
+      <w:r>
+        <w:t xml:space="preserve"> flytning af mink.</w:t>
       </w:r>
     </w:p>
     <w:p>
@@ -13455,7 +13597,6 @@
         </w:rPr>
       </w:pPr>
       <w:r>
-        <w:lastRenderedPageBreak/>
         <w:t>Ejeren</w:t>
       </w:r>
       <w:r>
@@ -13512,7 +13653,13 @@
         <w:t xml:space="preserve">Systemet </w:t>
       </w:r>
       <w:r>
-        <w:t>modtager blodprøverne og finder et nyt but til de syge mink.</w:t>
+        <w:t>modtager b</w:t>
+      </w:r>
+      <w:r>
+        <w:t>lodprøverne og finder et nyt bur</w:t>
+      </w:r>
+      <w:r>
+        <w:t xml:space="preserve"> til de syge mink.</w:t>
       </w:r>
       <w:r>
         <w:t xml:space="preserve"> Systemet registrere at minkene er blevet flyttet og flytter informationerne og husker det gamle bur.</w:t>
@@ -13617,7 +13764,13 @@
         </w:rPr>
       </w:pPr>
       <w:r>
-        <w:t>Systemet viser prisen på auktion priser</w:t>
+        <w:t>Systemet</w:t>
+      </w:r>
+      <w:r>
+        <w:t xml:space="preserve"> bruges til at vise</w:t>
+      </w:r>
+      <w:r>
+        <w:t xml:space="preserve"> prisen på auktion priser</w:t>
       </w:r>
     </w:p>
     <w:p>
@@ -14072,9 +14225,48 @@
         <w:spacing w:after="0" w:line="360" w:lineRule="auto"/>
         <w:rPr>
           <w:rFonts w:ascii="Calibri" w:hAnsi="Calibri" w:cs="Calibri"/>
-          <w:color w:val="000000"/>
-        </w:rPr>
-      </w:pPr>
+          <w:color w:val="FF0000"/>
+        </w:rPr>
+      </w:pPr>
+      <w:r>
+        <w:rPr>
+          <w:rFonts w:ascii="Calibri" w:hAnsi="Calibri" w:cs="Calibri"/>
+          <w:color w:val="FF0000"/>
+        </w:rPr>
+        <w:t xml:space="preserve">Reference til </w:t>
+      </w:r>
+      <w:proofErr w:type="spellStart"/>
+      <w:r>
+        <w:rPr>
+          <w:rFonts w:ascii="Calibri" w:hAnsi="Calibri" w:cs="Calibri"/>
+          <w:color w:val="FF0000"/>
+        </w:rPr>
+        <w:t>itio</w:t>
+      </w:r>
+      <w:proofErr w:type="spellEnd"/>
+      <w:r>
+        <w:rPr>
+          <w:rFonts w:ascii="Calibri" w:hAnsi="Calibri" w:cs="Calibri"/>
+          <w:color w:val="FF0000"/>
+        </w:rPr>
+        <w:t xml:space="preserve"> (</w:t>
+      </w:r>
+      <w:proofErr w:type="spellStart"/>
+      <w:r>
+        <w:rPr>
+          <w:rFonts w:ascii="Calibri" w:hAnsi="Calibri" w:cs="Calibri"/>
+          <w:color w:val="FF0000"/>
+        </w:rPr>
+        <w:t>forretningværdi</w:t>
+      </w:r>
+      <w:proofErr w:type="spellEnd"/>
+      <w:r>
+        <w:rPr>
+          <w:rFonts w:ascii="Calibri" w:hAnsi="Calibri" w:cs="Calibri"/>
+          <w:color w:val="FF0000"/>
+        </w:rPr>
+        <w:t>)</w:t>
+      </w:r>
     </w:p>
     <w:tbl>
       <w:tblPr>
@@ -15807,9 +15999,16 @@
         <w:spacing w:after="0" w:line="360" w:lineRule="auto"/>
         <w:rPr>
           <w:rFonts w:ascii="Calibri" w:hAnsi="Calibri" w:cs="Calibri"/>
-          <w:color w:val="000000"/>
-        </w:rPr>
-      </w:pPr>
+          <w:color w:val="FF0000"/>
+        </w:rPr>
+      </w:pPr>
+      <w:r>
+        <w:rPr>
+          <w:rFonts w:ascii="Calibri" w:hAnsi="Calibri" w:cs="Calibri"/>
+          <w:color w:val="FF0000"/>
+        </w:rPr>
+        <w:t>Forklaring på hvorfor UC7 er så teknisk svær</w:t>
+      </w:r>
     </w:p>
     <w:p>
       <w:pPr>
@@ -16281,6 +16480,28 @@
     </w:p>
     <w:p>
       <w:pPr>
+        <w:spacing w:before="0" w:after="0" w:line="360" w:lineRule="auto"/>
+        <w:rPr>
+          <w:color w:val="FF0000"/>
+        </w:rPr>
+      </w:pPr>
+      <w:r>
+        <w:rPr>
+          <w:color w:val="FF0000"/>
+        </w:rPr>
+        <w:t xml:space="preserve">Skal rettes til så den passer med </w:t>
+      </w:r>
+      <w:proofErr w:type="spellStart"/>
+      <w:r>
+        <w:rPr>
+          <w:color w:val="FF0000"/>
+        </w:rPr>
+        <w:t>ssd’en</w:t>
+      </w:r>
+      <w:proofErr w:type="spellEnd"/>
+    </w:p>
+    <w:p>
+      <w:pPr>
         <w:spacing w:before="200" w:after="200"/>
         <w:rPr>
           <w:b/>
@@ -16326,6 +16547,31 @@
       <w:proofErr w:type="spellEnd"/>
       <w:r>
         <w:fldChar w:fldCharType="end"/>
+      </w:r>
+    </w:p>
+    <w:p>
+      <w:pPr>
+        <w:spacing w:before="200" w:after="200"/>
+      </w:pPr>
+      <w:r>
+        <w:rPr>
+          <w:color w:val="FF0000"/>
+        </w:rPr>
+        <w:t xml:space="preserve">Der skal vises </w:t>
+      </w:r>
+      <w:proofErr w:type="spellStart"/>
+      <w:r>
+        <w:rPr>
+          <w:color w:val="FF0000"/>
+        </w:rPr>
+        <w:t>mockups</w:t>
+      </w:r>
+      <w:proofErr w:type="spellEnd"/>
+      <w:r>
+        <w:rPr>
+          <w:color w:val="FF0000"/>
+        </w:rPr>
+        <w:t xml:space="preserve"> her</w:t>
       </w:r>
       <w:r>
         <w:br w:type="page"/>
@@ -16568,7 +16814,52 @@
     <w:p>
       <w:pPr>
         <w:spacing w:before="0" w:after="0" w:line="360" w:lineRule="auto"/>
-      </w:pPr>
+        <w:rPr>
+          <w:color w:val="FF0000"/>
+        </w:rPr>
+      </w:pPr>
+      <w:r>
+        <w:rPr>
+          <w:color w:val="FF0000"/>
+        </w:rPr>
+        <w:t xml:space="preserve">Forklaring af </w:t>
+      </w:r>
+      <w:proofErr w:type="spellStart"/>
+      <w:r>
+        <w:rPr>
+          <w:color w:val="FF0000"/>
+        </w:rPr>
+        <w:t>interactions</w:t>
+      </w:r>
+      <w:proofErr w:type="spellEnd"/>
+      <w:r>
+        <w:rPr>
+          <w:color w:val="FF0000"/>
+        </w:rPr>
+        <w:t xml:space="preserve"> diagram</w:t>
+      </w:r>
+    </w:p>
+    <w:p>
+      <w:pPr>
+        <w:spacing w:before="0" w:after="0" w:line="360" w:lineRule="auto"/>
+        <w:rPr>
+          <w:color w:val="FF0000"/>
+        </w:rPr>
+      </w:pPr>
+      <w:r>
+        <w:rPr>
+          <w:color w:val="FF0000"/>
+        </w:rPr>
+        <w:t xml:space="preserve">Skal være under </w:t>
+      </w:r>
+      <w:proofErr w:type="spellStart"/>
+      <w:r>
+        <w:rPr>
+          <w:color w:val="FF0000"/>
+        </w:rPr>
+        <w:t>elaboration</w:t>
+      </w:r>
+      <w:proofErr w:type="spellEnd"/>
     </w:p>
     <w:p>
       <w:pPr>
@@ -16630,6 +16921,79 @@
         </w:rPr>
         <w:t xml:space="preserve"> incomplete attributes.</w:t>
       </w:r>
+    </w:p>
+    <w:p>
+      <w:pPr>
+        <w:spacing w:before="200" w:after="200"/>
+        <w:rPr>
+          <w:color w:val="FF0000"/>
+          <w:lang w:val="en-US"/>
+        </w:rPr>
+      </w:pPr>
+    </w:p>
+    <w:p>
+      <w:pPr>
+        <w:spacing w:before="200" w:after="200"/>
+        <w:rPr>
+          <w:lang w:val="en-US"/>
+        </w:rPr>
+      </w:pPr>
+    </w:p>
+    <w:p>
+      <w:pPr>
+        <w:spacing w:before="200" w:after="200"/>
+        <w:rPr>
+          <w:lang w:val="en-US"/>
+        </w:rPr>
+      </w:pPr>
+    </w:p>
+    <w:p>
+      <w:pPr>
+        <w:spacing w:before="200" w:after="200"/>
+        <w:rPr>
+          <w:lang w:val="en-US"/>
+        </w:rPr>
+      </w:pPr>
+    </w:p>
+    <w:p>
+      <w:pPr>
+        <w:spacing w:before="200" w:after="200"/>
+        <w:rPr>
+          <w:lang w:val="en-US"/>
+        </w:rPr>
+      </w:pPr>
+    </w:p>
+    <w:p>
+      <w:pPr>
+        <w:spacing w:before="200" w:after="200"/>
+        <w:rPr>
+          <w:lang w:val="en-US"/>
+        </w:rPr>
+      </w:pPr>
+    </w:p>
+    <w:p>
+      <w:pPr>
+        <w:spacing w:before="200" w:after="200"/>
+        <w:rPr>
+          <w:lang w:val="en-US"/>
+        </w:rPr>
+      </w:pPr>
+    </w:p>
+    <w:p>
+      <w:pPr>
+        <w:spacing w:before="200" w:after="200"/>
+        <w:rPr>
+          <w:lang w:val="en-US"/>
+        </w:rPr>
+      </w:pPr>
+    </w:p>
+    <w:p>
+      <w:pPr>
+        <w:spacing w:before="200" w:after="200"/>
+        <w:rPr>
+          <w:lang w:val="en-US"/>
+        </w:rPr>
+      </w:pPr>
     </w:p>
     <w:p>
       <w:pPr>
@@ -16643,9 +17007,6 @@
           <w:lang w:val="en-US"/>
         </w:rPr>
       </w:pPr>
-      <w:r>
-        <w:br w:type="page"/>
-      </w:r>
     </w:p>
     <w:p>
       <w:pPr>
@@ -16772,11 +17133,19 @@
           </wp:inline>
         </w:drawing>
       </w:r>
-      <w:r>
-        <w:rPr>
-          <w:lang w:val="en-US"/>
-        </w:rPr>
-        <w:t xml:space="preserve">  </w:t>
+    </w:p>
+    <w:p>
+      <w:pPr>
+        <w:spacing w:line="360" w:lineRule="auto"/>
+        <w:rPr>
+          <w:color w:val="FF0000"/>
+        </w:rPr>
+      </w:pPr>
+      <w:r>
+        <w:rPr>
+          <w:color w:val="FF0000"/>
+        </w:rPr>
+        <w:t>Forklaring af domænemodel og den nye skal ind</w:t>
       </w:r>
     </w:p>
     <w:p>
@@ -16900,7 +17269,6 @@
         <w:pStyle w:val="Overskrift4"/>
       </w:pPr>
       <w:r>
-        <w:lastRenderedPageBreak/>
         <w:t>Iteration 2</w:t>
       </w:r>
     </w:p>
@@ -16982,6 +17350,7 @@
         <w:rPr>
           <w:b/>
           <w:i/>
+          <w:color w:val="FF0000"/>
         </w:rPr>
       </w:pPr>
       <w:r>
@@ -16990,6 +17359,14 @@
           <w:i/>
         </w:rPr>
         <w:t xml:space="preserve">Facade Pattern </w:t>
+      </w:r>
+      <w:r>
+        <w:rPr>
+          <w:b/>
+          <w:i/>
+          <w:color w:val="FF0000"/>
+        </w:rPr>
+        <w:t>skal lige afklares med kis og så skal der GRASP med</w:t>
       </w:r>
     </w:p>
     <w:p>
@@ -17340,6 +17717,7 @@
         <w:rPr>
           <w:color w:val="FF0000"/>
         </w:rPr>
+        <w:lastRenderedPageBreak/>
         <w:t>!</w:t>
       </w:r>
       <w:proofErr w:type="gramStart"/>
@@ -17384,7 +17762,6 @@
         <w:rPr>
           <w:i/>
         </w:rPr>
-        <w:lastRenderedPageBreak/>
         <w:t>User Interface Lag:</w:t>
       </w:r>
       <w:r>
@@ -19074,9 +19451,34 @@
         <w:spacing w:line="360" w:lineRule="auto"/>
         <w:rPr>
           <w:rStyle w:val="hps"/>
-          <w:lang w:val="en-US"/>
-        </w:rPr>
-      </w:pPr>
+          <w:color w:val="FF0000"/>
+        </w:rPr>
+      </w:pPr>
+      <w:r>
+        <w:rPr>
+          <w:rStyle w:val="hps"/>
+          <w:color w:val="FF0000"/>
+        </w:rPr>
+        <w:t xml:space="preserve">Der skal </w:t>
+      </w:r>
+      <w:proofErr w:type="spellStart"/>
+      <w:r>
+        <w:rPr>
+          <w:rStyle w:val="hps"/>
+          <w:color w:val="FF0000"/>
+        </w:rPr>
+        <w:t>mapningsregler</w:t>
+      </w:r>
+      <w:proofErr w:type="spellEnd"/>
+      <w:r>
+        <w:rPr>
+          <w:rStyle w:val="hps"/>
+          <w:color w:val="FF0000"/>
+        </w:rPr>
+        <w:t xml:space="preserve"> med og eksempler på disse regler</w:t>
+      </w:r>
+      <w:bookmarkStart w:id="74" w:name="_GoBack"/>
+      <w:bookmarkEnd w:id="74"/>
     </w:p>
     <w:p>
       <w:pPr>
@@ -20749,8 +21151,6 @@
         </w:rPr>
         <w:t>Løsning:</w:t>
       </w:r>
-      <w:bookmarkStart w:id="74" w:name="_GoBack"/>
-      <w:bookmarkEnd w:id="74"/>
     </w:p>
     <w:p>
       <w:pPr>
@@ -21476,7 +21876,7 @@
               <w:noProof/>
               <w:color w:val="FFFFFF"/>
             </w:rPr>
-            <w:t>40</w:t>
+            <w:t>42</w:t>
           </w:r>
           <w:r>
             <w:rPr>
@@ -21518,7 +21918,7 @@
               <w:noProof/>
               <w:color w:val="FFFFFF"/>
             </w:rPr>
-            <w:t>44</w:t>
+            <w:t>43</w:t>
           </w:r>
           <w:r>
             <w:rPr>
@@ -31150,33 +31550,33 @@
   <dgm:cxnLst>
     <dgm:cxn modelId="{B8879B2A-B646-40E2-8713-7F0AC71E501D}" srcId="{0A7FC361-6A1D-44FE-B72E-817BB9E7C076}" destId="{104209C6-C6B0-4FE8-8664-98B583681E00}" srcOrd="4" destOrd="0" parTransId="{CC600E1C-A785-4FD7-9B90-29145C97D0D8}" sibTransId="{E19B481E-8E99-4391-B503-1FFBA0BCCAD9}"/>
     <dgm:cxn modelId="{76E85F52-FFA9-44B9-8DC6-5E1E27DBB159}" srcId="{0A7FC361-6A1D-44FE-B72E-817BB9E7C076}" destId="{235A8EC7-EFC1-4AFD-8C92-00C69547650E}" srcOrd="1" destOrd="0" parTransId="{3514A23F-1306-4A14-AB93-0CAB064D04AB}" sibTransId="{B63A45AE-5DD8-4981-80EA-F2AC2FE510EF}"/>
-    <dgm:cxn modelId="{844919D9-1A35-4936-94A7-FE426CFA3837}" type="presOf" srcId="{CC600E1C-A785-4FD7-9B90-29145C97D0D8}" destId="{F977F1B4-1963-4C44-8892-94049F68D9D0}" srcOrd="0" destOrd="0" presId="urn:microsoft.com/office/officeart/2005/8/layout/radial4"/>
-    <dgm:cxn modelId="{E18FDE85-190B-45EA-8CE1-FD3360AEB3E8}" type="presOf" srcId="{4E76F9A7-4052-4504-9306-A5F155D73B91}" destId="{FA16C698-6105-4A0A-9855-093A8F9EA0E8}" srcOrd="0" destOrd="0" presId="urn:microsoft.com/office/officeart/2005/8/layout/radial4"/>
-    <dgm:cxn modelId="{8377BD64-BCCC-4527-ADFB-8176A1DAAA4F}" type="presOf" srcId="{A5E324A5-CF24-4983-9EAD-C4C7AAEE6655}" destId="{0E15CFD1-0851-41BB-B654-7021EA9D418B}" srcOrd="0" destOrd="0" presId="urn:microsoft.com/office/officeart/2005/8/layout/radial4"/>
-    <dgm:cxn modelId="{E52DCF14-B0F8-4557-9CBC-DE8BF892F6CD}" type="presOf" srcId="{F76AC33B-D3D2-490E-A6DE-EFB08FD98F77}" destId="{7B14F67F-B72E-4F15-B59C-61ACFB4CA33F}" srcOrd="0" destOrd="0" presId="urn:microsoft.com/office/officeart/2005/8/layout/radial4"/>
-    <dgm:cxn modelId="{4E3E3195-EAB5-4068-86B9-DB163EB203BB}" type="presOf" srcId="{F51F9872-9F30-4A31-B4C5-D94EC1F62CFE}" destId="{F8C88D2A-C0E4-4744-B73F-CE2B0C677543}" srcOrd="0" destOrd="0" presId="urn:microsoft.com/office/officeart/2005/8/layout/radial4"/>
+    <dgm:cxn modelId="{453AA6BB-4D34-48C9-B564-72186A5F3997}" type="presOf" srcId="{235A8EC7-EFC1-4AFD-8C92-00C69547650E}" destId="{7A4D042E-59A4-439A-A4B4-92849E0D4025}" srcOrd="0" destOrd="0" presId="urn:microsoft.com/office/officeart/2005/8/layout/radial4"/>
+    <dgm:cxn modelId="{EB3E5E43-6FB4-4F3E-ABED-4230B5BB7285}" type="presOf" srcId="{4E76F9A7-4052-4504-9306-A5F155D73B91}" destId="{FA16C698-6105-4A0A-9855-093A8F9EA0E8}" srcOrd="0" destOrd="0" presId="urn:microsoft.com/office/officeart/2005/8/layout/radial4"/>
+    <dgm:cxn modelId="{50393B44-2B61-4BC6-BA4E-727A8B247938}" type="presOf" srcId="{F51F9872-9F30-4A31-B4C5-D94EC1F62CFE}" destId="{F8C88D2A-C0E4-4744-B73F-CE2B0C677543}" srcOrd="0" destOrd="0" presId="urn:microsoft.com/office/officeart/2005/8/layout/radial4"/>
+    <dgm:cxn modelId="{9B27FF3D-4ED7-425E-85B1-7D07132514CA}" type="presOf" srcId="{A5E324A5-CF24-4983-9EAD-C4C7AAEE6655}" destId="{0E15CFD1-0851-41BB-B654-7021EA9D418B}" srcOrd="0" destOrd="0" presId="urn:microsoft.com/office/officeart/2005/8/layout/radial4"/>
+    <dgm:cxn modelId="{B5CD41AE-8A9B-43E7-BDAC-00B1F8360548}" type="presOf" srcId="{104209C6-C6B0-4FE8-8664-98B583681E00}" destId="{84F52CF4-3229-415F-9C9D-26E6E1BB390D}" srcOrd="0" destOrd="0" presId="urn:microsoft.com/office/officeart/2005/8/layout/radial4"/>
     <dgm:cxn modelId="{6EB80A39-C0E4-4526-849D-7673A062E6C8}" srcId="{0A7FC361-6A1D-44FE-B72E-817BB9E7C076}" destId="{F51F9872-9F30-4A31-B4C5-D94EC1F62CFE}" srcOrd="0" destOrd="0" parTransId="{4E76F9A7-4052-4504-9306-A5F155D73B91}" sibTransId="{FB74A070-ED2F-4CC0-BBFC-A534FD42C8D8}"/>
-    <dgm:cxn modelId="{F508B373-C54F-4486-A55E-2955AB8220E1}" type="presOf" srcId="{3514A23F-1306-4A14-AB93-0CAB064D04AB}" destId="{6F2FB097-E512-49F0-90CE-02F586AD0B81}" srcOrd="0" destOrd="0" presId="urn:microsoft.com/office/officeart/2005/8/layout/radial4"/>
     <dgm:cxn modelId="{E14F3F04-8CC0-4023-81B0-63AD7102D1B9}" srcId="{0A7FC361-6A1D-44FE-B72E-817BB9E7C076}" destId="{F76AC33B-D3D2-490E-A6DE-EFB08FD98F77}" srcOrd="2" destOrd="0" parTransId="{824F399D-FCBA-461E-B648-0E8EE66E668F}" sibTransId="{84DA1A2C-8342-4014-9C6C-F763DC3F9460}"/>
+    <dgm:cxn modelId="{7DA3B68B-A709-4BFC-9EF1-C08E6FE9379A}" type="presOf" srcId="{824F399D-FCBA-461E-B648-0E8EE66E668F}" destId="{1F30D1A5-8699-416F-8AE8-7107A7F7909C}" srcOrd="0" destOrd="0" presId="urn:microsoft.com/office/officeart/2005/8/layout/radial4"/>
     <dgm:cxn modelId="{3FAF9FF0-C47E-468D-A198-825A58AE005B}" srcId="{E1582192-C930-4710-B3AD-854BBE73609E}" destId="{0A7FC361-6A1D-44FE-B72E-817BB9E7C076}" srcOrd="0" destOrd="0" parTransId="{9914E272-ABD8-45E8-88C5-1F0E64144B55}" sibTransId="{0761A6CD-8F8D-4B0E-AD45-E5B088CE6240}"/>
-    <dgm:cxn modelId="{378FC6D2-6BE0-41BD-BE25-4D8ECEB20933}" type="presOf" srcId="{235A8EC7-EFC1-4AFD-8C92-00C69547650E}" destId="{7A4D042E-59A4-439A-A4B4-92849E0D4025}" srcOrd="0" destOrd="0" presId="urn:microsoft.com/office/officeart/2005/8/layout/radial4"/>
-    <dgm:cxn modelId="{60948C3B-7B0A-4A98-BE56-51A4510F49B2}" type="presOf" srcId="{104209C6-C6B0-4FE8-8664-98B583681E00}" destId="{84F52CF4-3229-415F-9C9D-26E6E1BB390D}" srcOrd="0" destOrd="0" presId="urn:microsoft.com/office/officeart/2005/8/layout/radial4"/>
-    <dgm:cxn modelId="{7C803AC7-7ED4-43ED-A12E-58DCA7B4A0A0}" type="presOf" srcId="{E1582192-C930-4710-B3AD-854BBE73609E}" destId="{E590AE1C-35B9-44CD-8ED7-0A1031598FD3}" srcOrd="0" destOrd="0" presId="urn:microsoft.com/office/officeart/2005/8/layout/radial4"/>
-    <dgm:cxn modelId="{EC4850A2-E844-455A-8D7E-0968478F6027}" type="presOf" srcId="{0A7FC361-6A1D-44FE-B72E-817BB9E7C076}" destId="{245B0FEA-66CC-4304-9D7A-5778340F32A7}" srcOrd="0" destOrd="0" presId="urn:microsoft.com/office/officeart/2005/8/layout/radial4"/>
-    <dgm:cxn modelId="{5A4CAEC8-2F09-4AFD-B288-84439C8A0FBF}" type="presOf" srcId="{438CB769-DBE6-4514-8E00-04877EDF3A77}" destId="{42E006F4-5DDA-4764-80FE-1D6B0E0C9F4B}" srcOrd="0" destOrd="0" presId="urn:microsoft.com/office/officeart/2005/8/layout/radial4"/>
-    <dgm:cxn modelId="{1B7173A3-27DD-440A-9F08-49A364F93523}" type="presOf" srcId="{824F399D-FCBA-461E-B648-0E8EE66E668F}" destId="{1F30D1A5-8699-416F-8AE8-7107A7F7909C}" srcOrd="0" destOrd="0" presId="urn:microsoft.com/office/officeart/2005/8/layout/radial4"/>
+    <dgm:cxn modelId="{696B461B-4F91-423F-974B-93C5E472E594}" type="presOf" srcId="{0A7FC361-6A1D-44FE-B72E-817BB9E7C076}" destId="{245B0FEA-66CC-4304-9D7A-5778340F32A7}" srcOrd="0" destOrd="0" presId="urn:microsoft.com/office/officeart/2005/8/layout/radial4"/>
+    <dgm:cxn modelId="{1CD6A97F-51C5-41A1-9B4D-E7291B23D818}" type="presOf" srcId="{438CB769-DBE6-4514-8E00-04877EDF3A77}" destId="{42E006F4-5DDA-4764-80FE-1D6B0E0C9F4B}" srcOrd="0" destOrd="0" presId="urn:microsoft.com/office/officeart/2005/8/layout/radial4"/>
+    <dgm:cxn modelId="{D9751AC2-44FF-46AD-BA90-3797BD3C57E6}" type="presOf" srcId="{E1582192-C930-4710-B3AD-854BBE73609E}" destId="{E590AE1C-35B9-44CD-8ED7-0A1031598FD3}" srcOrd="0" destOrd="0" presId="urn:microsoft.com/office/officeart/2005/8/layout/radial4"/>
+    <dgm:cxn modelId="{AF2B1695-F6B5-4971-BA18-CDCA9D97456C}" type="presOf" srcId="{3514A23F-1306-4A14-AB93-0CAB064D04AB}" destId="{6F2FB097-E512-49F0-90CE-02F586AD0B81}" srcOrd="0" destOrd="0" presId="urn:microsoft.com/office/officeart/2005/8/layout/radial4"/>
+    <dgm:cxn modelId="{B9654BE8-5576-4694-A755-2A55602FD714}" type="presOf" srcId="{F76AC33B-D3D2-490E-A6DE-EFB08FD98F77}" destId="{7B14F67F-B72E-4F15-B59C-61ACFB4CA33F}" srcOrd="0" destOrd="0" presId="urn:microsoft.com/office/officeart/2005/8/layout/radial4"/>
+    <dgm:cxn modelId="{2B5833DB-0CD6-4BFC-A708-BED3A59FD8F7}" type="presOf" srcId="{CC600E1C-A785-4FD7-9B90-29145C97D0D8}" destId="{F977F1B4-1963-4C44-8892-94049F68D9D0}" srcOrd="0" destOrd="0" presId="urn:microsoft.com/office/officeart/2005/8/layout/radial4"/>
     <dgm:cxn modelId="{923CECEE-CCE6-4AC3-A321-1574FD144608}" srcId="{0A7FC361-6A1D-44FE-B72E-817BB9E7C076}" destId="{A5E324A5-CF24-4983-9EAD-C4C7AAEE6655}" srcOrd="3" destOrd="0" parTransId="{438CB769-DBE6-4514-8E00-04877EDF3A77}" sibTransId="{7DFDB5DA-2FC8-45DB-B0D7-63354D4DF4A7}"/>
-    <dgm:cxn modelId="{62619506-CAF9-4665-8C38-14EEA4649476}" type="presParOf" srcId="{E590AE1C-35B9-44CD-8ED7-0A1031598FD3}" destId="{245B0FEA-66CC-4304-9D7A-5778340F32A7}" srcOrd="0" destOrd="0" presId="urn:microsoft.com/office/officeart/2005/8/layout/radial4"/>
-    <dgm:cxn modelId="{079C8EB9-CF3E-4B11-8B3B-718C0968F9DA}" type="presParOf" srcId="{E590AE1C-35B9-44CD-8ED7-0A1031598FD3}" destId="{FA16C698-6105-4A0A-9855-093A8F9EA0E8}" srcOrd="1" destOrd="0" presId="urn:microsoft.com/office/officeart/2005/8/layout/radial4"/>
-    <dgm:cxn modelId="{A8366279-FAD1-4D32-8CE4-2E6E4E9DD0B9}" type="presParOf" srcId="{E590AE1C-35B9-44CD-8ED7-0A1031598FD3}" destId="{F8C88D2A-C0E4-4744-B73F-CE2B0C677543}" srcOrd="2" destOrd="0" presId="urn:microsoft.com/office/officeart/2005/8/layout/radial4"/>
-    <dgm:cxn modelId="{DAC26731-66A6-4C1C-A72B-FADE1C284DA0}" type="presParOf" srcId="{E590AE1C-35B9-44CD-8ED7-0A1031598FD3}" destId="{6F2FB097-E512-49F0-90CE-02F586AD0B81}" srcOrd="3" destOrd="0" presId="urn:microsoft.com/office/officeart/2005/8/layout/radial4"/>
-    <dgm:cxn modelId="{558C347E-546B-4505-85E3-B8092E89F029}" type="presParOf" srcId="{E590AE1C-35B9-44CD-8ED7-0A1031598FD3}" destId="{7A4D042E-59A4-439A-A4B4-92849E0D4025}" srcOrd="4" destOrd="0" presId="urn:microsoft.com/office/officeart/2005/8/layout/radial4"/>
-    <dgm:cxn modelId="{DE9AC12A-2914-4EC3-B6D1-B7DCED4219D2}" type="presParOf" srcId="{E590AE1C-35B9-44CD-8ED7-0A1031598FD3}" destId="{1F30D1A5-8699-416F-8AE8-7107A7F7909C}" srcOrd="5" destOrd="0" presId="urn:microsoft.com/office/officeart/2005/8/layout/radial4"/>
-    <dgm:cxn modelId="{F2B02282-DA30-4B49-A3F9-22427BB640BD}" type="presParOf" srcId="{E590AE1C-35B9-44CD-8ED7-0A1031598FD3}" destId="{7B14F67F-B72E-4F15-B59C-61ACFB4CA33F}" srcOrd="6" destOrd="0" presId="urn:microsoft.com/office/officeart/2005/8/layout/radial4"/>
-    <dgm:cxn modelId="{586E37F1-679D-4C0E-A3B5-13F995589529}" type="presParOf" srcId="{E590AE1C-35B9-44CD-8ED7-0A1031598FD3}" destId="{42E006F4-5DDA-4764-80FE-1D6B0E0C9F4B}" srcOrd="7" destOrd="0" presId="urn:microsoft.com/office/officeart/2005/8/layout/radial4"/>
-    <dgm:cxn modelId="{DE443BFC-100A-4859-852E-F3FC0B21A594}" type="presParOf" srcId="{E590AE1C-35B9-44CD-8ED7-0A1031598FD3}" destId="{0E15CFD1-0851-41BB-B654-7021EA9D418B}" srcOrd="8" destOrd="0" presId="urn:microsoft.com/office/officeart/2005/8/layout/radial4"/>
-    <dgm:cxn modelId="{BF3C859B-1EB4-427E-83B6-6689111D8751}" type="presParOf" srcId="{E590AE1C-35B9-44CD-8ED7-0A1031598FD3}" destId="{F977F1B4-1963-4C44-8892-94049F68D9D0}" srcOrd="9" destOrd="0" presId="urn:microsoft.com/office/officeart/2005/8/layout/radial4"/>
-    <dgm:cxn modelId="{F8120126-551B-4566-9BD6-ABD0A52FC6DA}" type="presParOf" srcId="{E590AE1C-35B9-44CD-8ED7-0A1031598FD3}" destId="{84F52CF4-3229-415F-9C9D-26E6E1BB390D}" srcOrd="10" destOrd="0" presId="urn:microsoft.com/office/officeart/2005/8/layout/radial4"/>
+    <dgm:cxn modelId="{8FC9A55F-F9C9-4E8C-996F-0715152B087D}" type="presParOf" srcId="{E590AE1C-35B9-44CD-8ED7-0A1031598FD3}" destId="{245B0FEA-66CC-4304-9D7A-5778340F32A7}" srcOrd="0" destOrd="0" presId="urn:microsoft.com/office/officeart/2005/8/layout/radial4"/>
+    <dgm:cxn modelId="{1A210093-537C-4A41-B6B6-75625ECDEAB4}" type="presParOf" srcId="{E590AE1C-35B9-44CD-8ED7-0A1031598FD3}" destId="{FA16C698-6105-4A0A-9855-093A8F9EA0E8}" srcOrd="1" destOrd="0" presId="urn:microsoft.com/office/officeart/2005/8/layout/radial4"/>
+    <dgm:cxn modelId="{CCCF74FA-7BD9-4899-9B47-13E5066AC7AA}" type="presParOf" srcId="{E590AE1C-35B9-44CD-8ED7-0A1031598FD3}" destId="{F8C88D2A-C0E4-4744-B73F-CE2B0C677543}" srcOrd="2" destOrd="0" presId="urn:microsoft.com/office/officeart/2005/8/layout/radial4"/>
+    <dgm:cxn modelId="{36FB0EB1-F224-4FCC-A897-E8EBF0E822EE}" type="presParOf" srcId="{E590AE1C-35B9-44CD-8ED7-0A1031598FD3}" destId="{6F2FB097-E512-49F0-90CE-02F586AD0B81}" srcOrd="3" destOrd="0" presId="urn:microsoft.com/office/officeart/2005/8/layout/radial4"/>
+    <dgm:cxn modelId="{941B0643-30FF-41B5-A287-265CA82D9C79}" type="presParOf" srcId="{E590AE1C-35B9-44CD-8ED7-0A1031598FD3}" destId="{7A4D042E-59A4-439A-A4B4-92849E0D4025}" srcOrd="4" destOrd="0" presId="urn:microsoft.com/office/officeart/2005/8/layout/radial4"/>
+    <dgm:cxn modelId="{0D6332A3-CBC7-48E1-AFC3-F7C8DCF9F0D8}" type="presParOf" srcId="{E590AE1C-35B9-44CD-8ED7-0A1031598FD3}" destId="{1F30D1A5-8699-416F-8AE8-7107A7F7909C}" srcOrd="5" destOrd="0" presId="urn:microsoft.com/office/officeart/2005/8/layout/radial4"/>
+    <dgm:cxn modelId="{ECB5289A-48C2-4873-AFDE-1A4BAE7B0EDF}" type="presParOf" srcId="{E590AE1C-35B9-44CD-8ED7-0A1031598FD3}" destId="{7B14F67F-B72E-4F15-B59C-61ACFB4CA33F}" srcOrd="6" destOrd="0" presId="urn:microsoft.com/office/officeart/2005/8/layout/radial4"/>
+    <dgm:cxn modelId="{0C57E440-4AF4-4E95-82C2-53C02DC925E0}" type="presParOf" srcId="{E590AE1C-35B9-44CD-8ED7-0A1031598FD3}" destId="{42E006F4-5DDA-4764-80FE-1D6B0E0C9F4B}" srcOrd="7" destOrd="0" presId="urn:microsoft.com/office/officeart/2005/8/layout/radial4"/>
+    <dgm:cxn modelId="{CB3598B4-E4B5-4DC9-8E87-7B271C63F73A}" type="presParOf" srcId="{E590AE1C-35B9-44CD-8ED7-0A1031598FD3}" destId="{0E15CFD1-0851-41BB-B654-7021EA9D418B}" srcOrd="8" destOrd="0" presId="urn:microsoft.com/office/officeart/2005/8/layout/radial4"/>
+    <dgm:cxn modelId="{77F61254-FCE2-4E17-8A38-968582CEB7E6}" type="presParOf" srcId="{E590AE1C-35B9-44CD-8ED7-0A1031598FD3}" destId="{F977F1B4-1963-4C44-8892-94049F68D9D0}" srcOrd="9" destOrd="0" presId="urn:microsoft.com/office/officeart/2005/8/layout/radial4"/>
+    <dgm:cxn modelId="{F7300971-3F6C-4917-B7F9-E43C7F872FD7}" type="presParOf" srcId="{E590AE1C-35B9-44CD-8ED7-0A1031598FD3}" destId="{84F52CF4-3229-415F-9C9D-26E6E1BB390D}" srcOrd="10" destOrd="0" presId="urn:microsoft.com/office/officeart/2005/8/layout/radial4"/>
   </dgm:cxnLst>
   <dgm:bg/>
   <dgm:whole/>
@@ -33492,7 +33892,7 @@
 </file>
 
 <file path=customXml/itemProps2.xml><?xml version="1.0" encoding="utf-8"?>
-<ds:datastoreItem xmlns:ds="http://schemas.openxmlformats.org/officeDocument/2006/customXml" ds:itemID="{9786057A-C3DA-4915-981E-0868A534767B}">
+<ds:datastoreItem xmlns:ds="http://schemas.openxmlformats.org/officeDocument/2006/customXml" ds:itemID="{6963E257-2E50-47B5-BB8F-F6748519861F}">
   <ds:schemaRefs>
     <ds:schemaRef ds:uri="http://schemas.openxmlformats.org/officeDocument/2006/bibliography"/>
   </ds:schemaRefs>

--- a/trunk/Word filer/Rapport_V2.1.docx
+++ b/trunk/Word filer/Rapport_V2.1.docx
@@ -22,6 +22,7 @@
           <w:docPartUnique/>
         </w:docPartObj>
       </w:sdtPr>
+      <w:sdtEndPr/>
       <w:sdtContent>
         <w:p>
           <w:pPr>
@@ -10466,13 +10467,7 @@
         <w:t xml:space="preserve">Kjeld. til at forbedre kvalitet på mink produktion, </w:t>
       </w:r>
       <w:r>
-        <w:t>samt at hjælpe ham med at imødekomme efterspørgslen på markedet og derved øge hans re</w:t>
-      </w:r>
-      <w:r>
-        <w:t>n</w:t>
-      </w:r>
-      <w:r>
-        <w:t>tabilitet.</w:t>
+        <w:t>samt at hjælpe ham med at imødekomme efterspørgslen på markedet og derved øge hans rentabilitet.</w:t>
       </w:r>
     </w:p>
     <w:p>
@@ -13154,7 +13149,6 @@
         <w:spacing w:after="0" w:line="360" w:lineRule="auto"/>
         <w:rPr>
           <w:b/>
-          <w:lang w:val="en-US"/>
         </w:rPr>
       </w:pPr>
       <w:r>
@@ -13231,29 +13225,18 @@
           </wp:anchor>
         </w:drawing>
       </w:r>
-      <w:proofErr w:type="spellStart"/>
-      <w:proofErr w:type="gramStart"/>
       <w:r>
         <w:rPr>
           <w:color w:val="FF0000"/>
-          <w:lang w:val="en-US"/>
         </w:rPr>
         <w:t>forklaring</w:t>
       </w:r>
-      <w:proofErr w:type="spellEnd"/>
-      <w:proofErr w:type="gramEnd"/>
     </w:p>
     <w:p>
       <w:pPr>
         <w:pStyle w:val="Overskrift3"/>
-        <w:rPr>
-          <w:lang w:val="en-US"/>
-        </w:rPr>
-      </w:pPr>
-      <w:r>
-        <w:rPr>
-          <w:lang w:val="en-US"/>
-        </w:rPr>
+      </w:pPr>
+      <w:r>
         <w:t>USE-case brief beskrivelser</w:t>
       </w:r>
     </w:p>
@@ -13453,7 +13436,6 @@
         <w:spacing w:before="0" w:after="0" w:line="360" w:lineRule="auto"/>
         <w:rPr>
           <w:b/>
-          <w:lang w:val="en-US"/>
         </w:rPr>
       </w:pPr>
     </w:p>
@@ -16507,13 +16489,14 @@
           <w:b/>
         </w:rPr>
       </w:pPr>
+      <w:proofErr w:type="spellStart"/>
       <w:r>
         <w:rPr>
           <w:b/>
-          <w:lang w:val="en-US"/>
         </w:rPr>
         <w:t>Mockups</w:t>
       </w:r>
+      <w:proofErr w:type="spellEnd"/>
       <w:r>
         <w:rPr>
           <w:b/>
@@ -16537,14 +16520,9 @@
       <w:r>
         <w:fldChar w:fldCharType="separate"/>
       </w:r>
-      <w:proofErr w:type="spellStart"/>
-      <w:r>
-        <w:rPr>
-          <w:lang w:val="en-US"/>
-        </w:rPr>
+      <w:r>
         <w:t>Bilag</w:t>
       </w:r>
-      <w:proofErr w:type="spellEnd"/>
       <w:r>
         <w:fldChar w:fldCharType="end"/>
       </w:r>
@@ -16809,7 +16787,16 @@
     <w:p>
       <w:pPr>
         <w:spacing w:before="0" w:after="0" w:line="360" w:lineRule="auto"/>
-      </w:pPr>
+        <w:rPr>
+          <w:color w:val="FF0000"/>
+        </w:rPr>
+      </w:pPr>
+      <w:r>
+        <w:rPr>
+          <w:color w:val="FF0000"/>
+        </w:rPr>
+        <w:t>Den skal rettes efter at programmet er færdigt og så skal den nye ind</w:t>
+      </w:r>
     </w:p>
     <w:p>
       <w:pPr>
@@ -17357,33 +17344,9 @@
         <w:rPr>
           <w:b/>
           <w:i/>
-        </w:rPr>
-        <w:t xml:space="preserve">Facade Pattern </w:t>
-      </w:r>
-      <w:r>
-        <w:rPr>
-          <w:b/>
-          <w:i/>
           <w:color w:val="FF0000"/>
         </w:rPr>
-        <w:t>skal lige afklares med kis og så skal der GRASP med</w:t>
-      </w:r>
-    </w:p>
-    <w:p>
-      <w:pPr>
-        <w:spacing w:line="360" w:lineRule="auto"/>
-      </w:pPr>
-      <w:r>
-        <w:t>Facaden mønster er et design mønster, der bruges til at forenkle adgangen til funktionalitet i ko</w:t>
-      </w:r>
-      <w:r>
-        <w:t>m</w:t>
-      </w:r>
-      <w:r>
-        <w:t>plekse subsystemer. Facaden giver en enkelt interface, der skjuler implementeringsdetaljer i det underliggende subsystem.</w:t>
-      </w:r>
-      <w:r>
-        <w:t xml:space="preserve">  </w:t>
+        <w:t>Vi skal have en forklaring på GRASP med</w:t>
       </w:r>
     </w:p>
     <w:p>
@@ -17717,7 +17680,6 @@
         <w:rPr>
           <w:color w:val="FF0000"/>
         </w:rPr>
-        <w:lastRenderedPageBreak/>
         <w:t>!</w:t>
       </w:r>
       <w:proofErr w:type="gramStart"/>
@@ -17792,6 +17754,7 @@
         <w:rPr>
           <w:i/>
         </w:rPr>
+        <w:lastRenderedPageBreak/>
         <w:t xml:space="preserve">Control </w:t>
       </w:r>
       <w:proofErr w:type="spellStart"/>
@@ -18432,6 +18395,16 @@
           </wp:anchor>
         </w:drawing>
       </w:r>
+      <w:r>
+        <w:rPr>
+          <w:rStyle w:val="hps"/>
+          <w:b/>
+          <w:color w:val="FF0000"/>
+        </w:rPr>
+        <w:t>skal rettes og ny skal ind.</w:t>
+      </w:r>
+      <w:bookmarkStart w:id="74" w:name="_GoBack"/>
+      <w:bookmarkEnd w:id="74"/>
     </w:p>
     <w:p>
       <w:pPr>
@@ -19477,8 +19450,6 @@
         </w:rPr>
         <w:t xml:space="preserve"> med og eksempler på disse regler</w:t>
       </w:r>
-      <w:bookmarkStart w:id="74" w:name="_GoBack"/>
-      <w:bookmarkEnd w:id="74"/>
     </w:p>
     <w:p>
       <w:pPr>
@@ -21818,14 +21789,27 @@
           <w:r>
             <w:t xml:space="preserve">| </w:t>
           </w:r>
-          <w:fldSimple w:instr=" STYLEREF  &quot;1&quot;  ">
-            <w:r>
-              <w:rPr>
-                <w:noProof/>
-              </w:rPr>
-              <w:t>System Design</w:t>
-            </w:r>
-          </w:fldSimple>
+          <w:r>
+            <w:fldChar w:fldCharType="begin"/>
+          </w:r>
+          <w:r>
+            <w:instrText xml:space="preserve"> STYLEREF  "1"  </w:instrText>
+          </w:r>
+          <w:r>
+            <w:fldChar w:fldCharType="separate"/>
+          </w:r>
+          <w:r>
+            <w:rPr>
+              <w:noProof/>
+            </w:rPr>
+            <w:t>System Design</w:t>
+          </w:r>
+          <w:r>
+            <w:rPr>
+              <w:noProof/>
+            </w:rPr>
+            <w:fldChar w:fldCharType="end"/>
+          </w:r>
         </w:p>
       </w:tc>
       <w:tc>
@@ -31550,33 +31534,33 @@
   <dgm:cxnLst>
     <dgm:cxn modelId="{B8879B2A-B646-40E2-8713-7F0AC71E501D}" srcId="{0A7FC361-6A1D-44FE-B72E-817BB9E7C076}" destId="{104209C6-C6B0-4FE8-8664-98B583681E00}" srcOrd="4" destOrd="0" parTransId="{CC600E1C-A785-4FD7-9B90-29145C97D0D8}" sibTransId="{E19B481E-8E99-4391-B503-1FFBA0BCCAD9}"/>
     <dgm:cxn modelId="{76E85F52-FFA9-44B9-8DC6-5E1E27DBB159}" srcId="{0A7FC361-6A1D-44FE-B72E-817BB9E7C076}" destId="{235A8EC7-EFC1-4AFD-8C92-00C69547650E}" srcOrd="1" destOrd="0" parTransId="{3514A23F-1306-4A14-AB93-0CAB064D04AB}" sibTransId="{B63A45AE-5DD8-4981-80EA-F2AC2FE510EF}"/>
-    <dgm:cxn modelId="{453AA6BB-4D34-48C9-B564-72186A5F3997}" type="presOf" srcId="{235A8EC7-EFC1-4AFD-8C92-00C69547650E}" destId="{7A4D042E-59A4-439A-A4B4-92849E0D4025}" srcOrd="0" destOrd="0" presId="urn:microsoft.com/office/officeart/2005/8/layout/radial4"/>
-    <dgm:cxn modelId="{EB3E5E43-6FB4-4F3E-ABED-4230B5BB7285}" type="presOf" srcId="{4E76F9A7-4052-4504-9306-A5F155D73B91}" destId="{FA16C698-6105-4A0A-9855-093A8F9EA0E8}" srcOrd="0" destOrd="0" presId="urn:microsoft.com/office/officeart/2005/8/layout/radial4"/>
-    <dgm:cxn modelId="{50393B44-2B61-4BC6-BA4E-727A8B247938}" type="presOf" srcId="{F51F9872-9F30-4A31-B4C5-D94EC1F62CFE}" destId="{F8C88D2A-C0E4-4744-B73F-CE2B0C677543}" srcOrd="0" destOrd="0" presId="urn:microsoft.com/office/officeart/2005/8/layout/radial4"/>
-    <dgm:cxn modelId="{9B27FF3D-4ED7-425E-85B1-7D07132514CA}" type="presOf" srcId="{A5E324A5-CF24-4983-9EAD-C4C7AAEE6655}" destId="{0E15CFD1-0851-41BB-B654-7021EA9D418B}" srcOrd="0" destOrd="0" presId="urn:microsoft.com/office/officeart/2005/8/layout/radial4"/>
-    <dgm:cxn modelId="{B5CD41AE-8A9B-43E7-BDAC-00B1F8360548}" type="presOf" srcId="{104209C6-C6B0-4FE8-8664-98B583681E00}" destId="{84F52CF4-3229-415F-9C9D-26E6E1BB390D}" srcOrd="0" destOrd="0" presId="urn:microsoft.com/office/officeart/2005/8/layout/radial4"/>
+    <dgm:cxn modelId="{32F1A197-7766-4110-A9C5-26583C3BA78D}" type="presOf" srcId="{CC600E1C-A785-4FD7-9B90-29145C97D0D8}" destId="{F977F1B4-1963-4C44-8892-94049F68D9D0}" srcOrd="0" destOrd="0" presId="urn:microsoft.com/office/officeart/2005/8/layout/radial4"/>
+    <dgm:cxn modelId="{62D6395F-14C2-4ABF-8101-2F89FCC9A8FD}" type="presOf" srcId="{F51F9872-9F30-4A31-B4C5-D94EC1F62CFE}" destId="{F8C88D2A-C0E4-4744-B73F-CE2B0C677543}" srcOrd="0" destOrd="0" presId="urn:microsoft.com/office/officeart/2005/8/layout/radial4"/>
+    <dgm:cxn modelId="{A2801B4E-6189-44F9-9EF1-700AC6DE2715}" type="presOf" srcId="{F76AC33B-D3D2-490E-A6DE-EFB08FD98F77}" destId="{7B14F67F-B72E-4F15-B59C-61ACFB4CA33F}" srcOrd="0" destOrd="0" presId="urn:microsoft.com/office/officeart/2005/8/layout/radial4"/>
+    <dgm:cxn modelId="{EFEDB12A-78A4-4FDA-9AA7-90B049DCACA5}" type="presOf" srcId="{104209C6-C6B0-4FE8-8664-98B583681E00}" destId="{84F52CF4-3229-415F-9C9D-26E6E1BB390D}" srcOrd="0" destOrd="0" presId="urn:microsoft.com/office/officeart/2005/8/layout/radial4"/>
+    <dgm:cxn modelId="{3F418FC9-B9D9-48C9-A024-E33AC6AAADE0}" type="presOf" srcId="{3514A23F-1306-4A14-AB93-0CAB064D04AB}" destId="{6F2FB097-E512-49F0-90CE-02F586AD0B81}" srcOrd="0" destOrd="0" presId="urn:microsoft.com/office/officeart/2005/8/layout/radial4"/>
     <dgm:cxn modelId="{6EB80A39-C0E4-4526-849D-7673A062E6C8}" srcId="{0A7FC361-6A1D-44FE-B72E-817BB9E7C076}" destId="{F51F9872-9F30-4A31-B4C5-D94EC1F62CFE}" srcOrd="0" destOrd="0" parTransId="{4E76F9A7-4052-4504-9306-A5F155D73B91}" sibTransId="{FB74A070-ED2F-4CC0-BBFC-A534FD42C8D8}"/>
+    <dgm:cxn modelId="{3973AB3D-18B5-4C3A-8AEA-D777FECB1CE9}" type="presOf" srcId="{E1582192-C930-4710-B3AD-854BBE73609E}" destId="{E590AE1C-35B9-44CD-8ED7-0A1031598FD3}" srcOrd="0" destOrd="0" presId="urn:microsoft.com/office/officeart/2005/8/layout/radial4"/>
+    <dgm:cxn modelId="{4F949696-73EB-4696-A121-66A6A5759EB9}" type="presOf" srcId="{A5E324A5-CF24-4983-9EAD-C4C7AAEE6655}" destId="{0E15CFD1-0851-41BB-B654-7021EA9D418B}" srcOrd="0" destOrd="0" presId="urn:microsoft.com/office/officeart/2005/8/layout/radial4"/>
     <dgm:cxn modelId="{E14F3F04-8CC0-4023-81B0-63AD7102D1B9}" srcId="{0A7FC361-6A1D-44FE-B72E-817BB9E7C076}" destId="{F76AC33B-D3D2-490E-A6DE-EFB08FD98F77}" srcOrd="2" destOrd="0" parTransId="{824F399D-FCBA-461E-B648-0E8EE66E668F}" sibTransId="{84DA1A2C-8342-4014-9C6C-F763DC3F9460}"/>
-    <dgm:cxn modelId="{7DA3B68B-A709-4BFC-9EF1-C08E6FE9379A}" type="presOf" srcId="{824F399D-FCBA-461E-B648-0E8EE66E668F}" destId="{1F30D1A5-8699-416F-8AE8-7107A7F7909C}" srcOrd="0" destOrd="0" presId="urn:microsoft.com/office/officeart/2005/8/layout/radial4"/>
+    <dgm:cxn modelId="{9CB7BCE9-B99D-45A7-9A4B-9CB0590CC6C2}" type="presOf" srcId="{4E76F9A7-4052-4504-9306-A5F155D73B91}" destId="{FA16C698-6105-4A0A-9855-093A8F9EA0E8}" srcOrd="0" destOrd="0" presId="urn:microsoft.com/office/officeart/2005/8/layout/radial4"/>
     <dgm:cxn modelId="{3FAF9FF0-C47E-468D-A198-825A58AE005B}" srcId="{E1582192-C930-4710-B3AD-854BBE73609E}" destId="{0A7FC361-6A1D-44FE-B72E-817BB9E7C076}" srcOrd="0" destOrd="0" parTransId="{9914E272-ABD8-45E8-88C5-1F0E64144B55}" sibTransId="{0761A6CD-8F8D-4B0E-AD45-E5B088CE6240}"/>
-    <dgm:cxn modelId="{696B461B-4F91-423F-974B-93C5E472E594}" type="presOf" srcId="{0A7FC361-6A1D-44FE-B72E-817BB9E7C076}" destId="{245B0FEA-66CC-4304-9D7A-5778340F32A7}" srcOrd="0" destOrd="0" presId="urn:microsoft.com/office/officeart/2005/8/layout/radial4"/>
-    <dgm:cxn modelId="{1CD6A97F-51C5-41A1-9B4D-E7291B23D818}" type="presOf" srcId="{438CB769-DBE6-4514-8E00-04877EDF3A77}" destId="{42E006F4-5DDA-4764-80FE-1D6B0E0C9F4B}" srcOrd="0" destOrd="0" presId="urn:microsoft.com/office/officeart/2005/8/layout/radial4"/>
-    <dgm:cxn modelId="{D9751AC2-44FF-46AD-BA90-3797BD3C57E6}" type="presOf" srcId="{E1582192-C930-4710-B3AD-854BBE73609E}" destId="{E590AE1C-35B9-44CD-8ED7-0A1031598FD3}" srcOrd="0" destOrd="0" presId="urn:microsoft.com/office/officeart/2005/8/layout/radial4"/>
-    <dgm:cxn modelId="{AF2B1695-F6B5-4971-BA18-CDCA9D97456C}" type="presOf" srcId="{3514A23F-1306-4A14-AB93-0CAB064D04AB}" destId="{6F2FB097-E512-49F0-90CE-02F586AD0B81}" srcOrd="0" destOrd="0" presId="urn:microsoft.com/office/officeart/2005/8/layout/radial4"/>
-    <dgm:cxn modelId="{B9654BE8-5576-4694-A755-2A55602FD714}" type="presOf" srcId="{F76AC33B-D3D2-490E-A6DE-EFB08FD98F77}" destId="{7B14F67F-B72E-4F15-B59C-61ACFB4CA33F}" srcOrd="0" destOrd="0" presId="urn:microsoft.com/office/officeart/2005/8/layout/radial4"/>
-    <dgm:cxn modelId="{2B5833DB-0CD6-4BFC-A708-BED3A59FD8F7}" type="presOf" srcId="{CC600E1C-A785-4FD7-9B90-29145C97D0D8}" destId="{F977F1B4-1963-4C44-8892-94049F68D9D0}" srcOrd="0" destOrd="0" presId="urn:microsoft.com/office/officeart/2005/8/layout/radial4"/>
+    <dgm:cxn modelId="{902D0BD3-F994-43A3-B5E6-60217DB81C02}" type="presOf" srcId="{438CB769-DBE6-4514-8E00-04877EDF3A77}" destId="{42E006F4-5DDA-4764-80FE-1D6B0E0C9F4B}" srcOrd="0" destOrd="0" presId="urn:microsoft.com/office/officeart/2005/8/layout/radial4"/>
+    <dgm:cxn modelId="{11BCA35D-DC13-4C50-AE36-A059CE76A96D}" type="presOf" srcId="{824F399D-FCBA-461E-B648-0E8EE66E668F}" destId="{1F30D1A5-8699-416F-8AE8-7107A7F7909C}" srcOrd="0" destOrd="0" presId="urn:microsoft.com/office/officeart/2005/8/layout/radial4"/>
+    <dgm:cxn modelId="{BF97803C-3C37-4358-A795-980CDF4D0D1B}" type="presOf" srcId="{235A8EC7-EFC1-4AFD-8C92-00C69547650E}" destId="{7A4D042E-59A4-439A-A4B4-92849E0D4025}" srcOrd="0" destOrd="0" presId="urn:microsoft.com/office/officeart/2005/8/layout/radial4"/>
+    <dgm:cxn modelId="{905BCCCE-4C9E-45D3-878A-4DC492806A71}" type="presOf" srcId="{0A7FC361-6A1D-44FE-B72E-817BB9E7C076}" destId="{245B0FEA-66CC-4304-9D7A-5778340F32A7}" srcOrd="0" destOrd="0" presId="urn:microsoft.com/office/officeart/2005/8/layout/radial4"/>
     <dgm:cxn modelId="{923CECEE-CCE6-4AC3-A321-1574FD144608}" srcId="{0A7FC361-6A1D-44FE-B72E-817BB9E7C076}" destId="{A5E324A5-CF24-4983-9EAD-C4C7AAEE6655}" srcOrd="3" destOrd="0" parTransId="{438CB769-DBE6-4514-8E00-04877EDF3A77}" sibTransId="{7DFDB5DA-2FC8-45DB-B0D7-63354D4DF4A7}"/>
-    <dgm:cxn modelId="{8FC9A55F-F9C9-4E8C-996F-0715152B087D}" type="presParOf" srcId="{E590AE1C-35B9-44CD-8ED7-0A1031598FD3}" destId="{245B0FEA-66CC-4304-9D7A-5778340F32A7}" srcOrd="0" destOrd="0" presId="urn:microsoft.com/office/officeart/2005/8/layout/radial4"/>
-    <dgm:cxn modelId="{1A210093-537C-4A41-B6B6-75625ECDEAB4}" type="presParOf" srcId="{E590AE1C-35B9-44CD-8ED7-0A1031598FD3}" destId="{FA16C698-6105-4A0A-9855-093A8F9EA0E8}" srcOrd="1" destOrd="0" presId="urn:microsoft.com/office/officeart/2005/8/layout/radial4"/>
-    <dgm:cxn modelId="{CCCF74FA-7BD9-4899-9B47-13E5066AC7AA}" type="presParOf" srcId="{E590AE1C-35B9-44CD-8ED7-0A1031598FD3}" destId="{F8C88D2A-C0E4-4744-B73F-CE2B0C677543}" srcOrd="2" destOrd="0" presId="urn:microsoft.com/office/officeart/2005/8/layout/radial4"/>
-    <dgm:cxn modelId="{36FB0EB1-F224-4FCC-A897-E8EBF0E822EE}" type="presParOf" srcId="{E590AE1C-35B9-44CD-8ED7-0A1031598FD3}" destId="{6F2FB097-E512-49F0-90CE-02F586AD0B81}" srcOrd="3" destOrd="0" presId="urn:microsoft.com/office/officeart/2005/8/layout/radial4"/>
-    <dgm:cxn modelId="{941B0643-30FF-41B5-A287-265CA82D9C79}" type="presParOf" srcId="{E590AE1C-35B9-44CD-8ED7-0A1031598FD3}" destId="{7A4D042E-59A4-439A-A4B4-92849E0D4025}" srcOrd="4" destOrd="0" presId="urn:microsoft.com/office/officeart/2005/8/layout/radial4"/>
-    <dgm:cxn modelId="{0D6332A3-CBC7-48E1-AFC3-F7C8DCF9F0D8}" type="presParOf" srcId="{E590AE1C-35B9-44CD-8ED7-0A1031598FD3}" destId="{1F30D1A5-8699-416F-8AE8-7107A7F7909C}" srcOrd="5" destOrd="0" presId="urn:microsoft.com/office/officeart/2005/8/layout/radial4"/>
-    <dgm:cxn modelId="{ECB5289A-48C2-4873-AFDE-1A4BAE7B0EDF}" type="presParOf" srcId="{E590AE1C-35B9-44CD-8ED7-0A1031598FD3}" destId="{7B14F67F-B72E-4F15-B59C-61ACFB4CA33F}" srcOrd="6" destOrd="0" presId="urn:microsoft.com/office/officeart/2005/8/layout/radial4"/>
-    <dgm:cxn modelId="{0C57E440-4AF4-4E95-82C2-53C02DC925E0}" type="presParOf" srcId="{E590AE1C-35B9-44CD-8ED7-0A1031598FD3}" destId="{42E006F4-5DDA-4764-80FE-1D6B0E0C9F4B}" srcOrd="7" destOrd="0" presId="urn:microsoft.com/office/officeart/2005/8/layout/radial4"/>
-    <dgm:cxn modelId="{CB3598B4-E4B5-4DC9-8E87-7B271C63F73A}" type="presParOf" srcId="{E590AE1C-35B9-44CD-8ED7-0A1031598FD3}" destId="{0E15CFD1-0851-41BB-B654-7021EA9D418B}" srcOrd="8" destOrd="0" presId="urn:microsoft.com/office/officeart/2005/8/layout/radial4"/>
-    <dgm:cxn modelId="{77F61254-FCE2-4E17-8A38-968582CEB7E6}" type="presParOf" srcId="{E590AE1C-35B9-44CD-8ED7-0A1031598FD3}" destId="{F977F1B4-1963-4C44-8892-94049F68D9D0}" srcOrd="9" destOrd="0" presId="urn:microsoft.com/office/officeart/2005/8/layout/radial4"/>
-    <dgm:cxn modelId="{F7300971-3F6C-4917-B7F9-E43C7F872FD7}" type="presParOf" srcId="{E590AE1C-35B9-44CD-8ED7-0A1031598FD3}" destId="{84F52CF4-3229-415F-9C9D-26E6E1BB390D}" srcOrd="10" destOrd="0" presId="urn:microsoft.com/office/officeart/2005/8/layout/radial4"/>
+    <dgm:cxn modelId="{E4F5744F-00EE-4D8C-B65F-24487FF01793}" type="presParOf" srcId="{E590AE1C-35B9-44CD-8ED7-0A1031598FD3}" destId="{245B0FEA-66CC-4304-9D7A-5778340F32A7}" srcOrd="0" destOrd="0" presId="urn:microsoft.com/office/officeart/2005/8/layout/radial4"/>
+    <dgm:cxn modelId="{C5CEE1F6-15DC-4A83-A0F5-E769AA20245E}" type="presParOf" srcId="{E590AE1C-35B9-44CD-8ED7-0A1031598FD3}" destId="{FA16C698-6105-4A0A-9855-093A8F9EA0E8}" srcOrd="1" destOrd="0" presId="urn:microsoft.com/office/officeart/2005/8/layout/radial4"/>
+    <dgm:cxn modelId="{0B218E31-ED97-4AE7-8B9C-8E21F0A851BB}" type="presParOf" srcId="{E590AE1C-35B9-44CD-8ED7-0A1031598FD3}" destId="{F8C88D2A-C0E4-4744-B73F-CE2B0C677543}" srcOrd="2" destOrd="0" presId="urn:microsoft.com/office/officeart/2005/8/layout/radial4"/>
+    <dgm:cxn modelId="{0A8BC6EC-C4B3-4C5B-8E21-0B4D8B36FB91}" type="presParOf" srcId="{E590AE1C-35B9-44CD-8ED7-0A1031598FD3}" destId="{6F2FB097-E512-49F0-90CE-02F586AD0B81}" srcOrd="3" destOrd="0" presId="urn:microsoft.com/office/officeart/2005/8/layout/radial4"/>
+    <dgm:cxn modelId="{5B0C4595-6FE8-46A7-8173-4A9B05D81AA8}" type="presParOf" srcId="{E590AE1C-35B9-44CD-8ED7-0A1031598FD3}" destId="{7A4D042E-59A4-439A-A4B4-92849E0D4025}" srcOrd="4" destOrd="0" presId="urn:microsoft.com/office/officeart/2005/8/layout/radial4"/>
+    <dgm:cxn modelId="{5251A206-C766-48BA-A967-5E2EEB074AE3}" type="presParOf" srcId="{E590AE1C-35B9-44CD-8ED7-0A1031598FD3}" destId="{1F30D1A5-8699-416F-8AE8-7107A7F7909C}" srcOrd="5" destOrd="0" presId="urn:microsoft.com/office/officeart/2005/8/layout/radial4"/>
+    <dgm:cxn modelId="{BDD37920-CDF0-4A61-BF03-A9C379BB1E1B}" type="presParOf" srcId="{E590AE1C-35B9-44CD-8ED7-0A1031598FD3}" destId="{7B14F67F-B72E-4F15-B59C-61ACFB4CA33F}" srcOrd="6" destOrd="0" presId="urn:microsoft.com/office/officeart/2005/8/layout/radial4"/>
+    <dgm:cxn modelId="{FA710699-D920-407B-8E76-52F8A049A0A1}" type="presParOf" srcId="{E590AE1C-35B9-44CD-8ED7-0A1031598FD3}" destId="{42E006F4-5DDA-4764-80FE-1D6B0E0C9F4B}" srcOrd="7" destOrd="0" presId="urn:microsoft.com/office/officeart/2005/8/layout/radial4"/>
+    <dgm:cxn modelId="{A2632BA7-4BFB-4431-A6E5-33D4D9724D48}" type="presParOf" srcId="{E590AE1C-35B9-44CD-8ED7-0A1031598FD3}" destId="{0E15CFD1-0851-41BB-B654-7021EA9D418B}" srcOrd="8" destOrd="0" presId="urn:microsoft.com/office/officeart/2005/8/layout/radial4"/>
+    <dgm:cxn modelId="{9BA490C5-9334-4CC5-A7C3-CCCEB595DB6D}" type="presParOf" srcId="{E590AE1C-35B9-44CD-8ED7-0A1031598FD3}" destId="{F977F1B4-1963-4C44-8892-94049F68D9D0}" srcOrd="9" destOrd="0" presId="urn:microsoft.com/office/officeart/2005/8/layout/radial4"/>
+    <dgm:cxn modelId="{7AD25347-4E5C-4908-B254-521D759CFD37}" type="presParOf" srcId="{E590AE1C-35B9-44CD-8ED7-0A1031598FD3}" destId="{84F52CF4-3229-415F-9C9D-26E6E1BB390D}" srcOrd="10" destOrd="0" presId="urn:microsoft.com/office/officeart/2005/8/layout/radial4"/>
   </dgm:cxnLst>
   <dgm:bg/>
   <dgm:whole/>
@@ -33892,7 +33876,7 @@
 </file>
 
 <file path=customXml/itemProps2.xml><?xml version="1.0" encoding="utf-8"?>
-<ds:datastoreItem xmlns:ds="http://schemas.openxmlformats.org/officeDocument/2006/customXml" ds:itemID="{6963E257-2E50-47B5-BB8F-F6748519861F}">
+<ds:datastoreItem xmlns:ds="http://schemas.openxmlformats.org/officeDocument/2006/customXml" ds:itemID="{89C7A463-2384-455F-B972-92E393B028E5}">
   <ds:schemaRefs>
     <ds:schemaRef ds:uri="http://schemas.openxmlformats.org/officeDocument/2006/bibliography"/>
   </ds:schemaRefs>

--- a/trunk/Word filer/Rapport_V2.1.docx
+++ b/trunk/Word filer/Rapport_V2.1.docx
@@ -26,7 +26,7 @@
       <w:sdtContent>
         <w:p>
           <w:pPr>
-            <w:pStyle w:val="Overskrift"/>
+            <w:pStyle w:val="TOCHeading"/>
             <w:spacing w:line="360" w:lineRule="auto"/>
           </w:pPr>
           <w:r>
@@ -35,7 +35,7 @@
         </w:p>
         <w:p>
           <w:pPr>
-            <w:pStyle w:val="Indholdsfortegnelse1"/>
+            <w:pStyle w:val="TOC1"/>
             <w:tabs>
               <w:tab w:val="right" w:leader="dot" w:pos="9736"/>
             </w:tabs>
@@ -114,7 +114,7 @@
         </w:p>
         <w:p>
           <w:pPr>
-            <w:pStyle w:val="Indholdsfortegnelse1"/>
+            <w:pStyle w:val="TOC1"/>
             <w:tabs>
               <w:tab w:val="right" w:leader="dot" w:pos="9736"/>
             </w:tabs>
@@ -184,7 +184,7 @@
         </w:p>
         <w:p>
           <w:pPr>
-            <w:pStyle w:val="Indholdsfortegnelse2"/>
+            <w:pStyle w:val="TOC2"/>
             <w:tabs>
               <w:tab w:val="right" w:leader="dot" w:pos="9736"/>
             </w:tabs>
@@ -254,7 +254,7 @@
         </w:p>
         <w:p>
           <w:pPr>
-            <w:pStyle w:val="Indholdsfortegnelse3"/>
+            <w:pStyle w:val="TOC3"/>
             <w:tabs>
               <w:tab w:val="right" w:leader="dot" w:pos="9736"/>
             </w:tabs>
@@ -324,7 +324,7 @@
         </w:p>
         <w:p>
           <w:pPr>
-            <w:pStyle w:val="Indholdsfortegnelse3"/>
+            <w:pStyle w:val="TOC3"/>
             <w:tabs>
               <w:tab w:val="right" w:leader="dot" w:pos="9736"/>
             </w:tabs>
@@ -394,7 +394,7 @@
         </w:p>
         <w:p>
           <w:pPr>
-            <w:pStyle w:val="Indholdsfortegnelse3"/>
+            <w:pStyle w:val="TOC3"/>
             <w:tabs>
               <w:tab w:val="right" w:leader="dot" w:pos="9736"/>
             </w:tabs>
@@ -464,7 +464,7 @@
         </w:p>
         <w:p>
           <w:pPr>
-            <w:pStyle w:val="Indholdsfortegnelse2"/>
+            <w:pStyle w:val="TOC2"/>
             <w:tabs>
               <w:tab w:val="right" w:leader="dot" w:pos="9736"/>
             </w:tabs>
@@ -534,7 +534,7 @@
         </w:p>
         <w:p>
           <w:pPr>
-            <w:pStyle w:val="Indholdsfortegnelse2"/>
+            <w:pStyle w:val="TOC2"/>
             <w:tabs>
               <w:tab w:val="right" w:leader="dot" w:pos="9736"/>
             </w:tabs>
@@ -604,7 +604,7 @@
         </w:p>
         <w:p>
           <w:pPr>
-            <w:pStyle w:val="Indholdsfortegnelse2"/>
+            <w:pStyle w:val="TOC2"/>
             <w:tabs>
               <w:tab w:val="right" w:leader="dot" w:pos="9736"/>
             </w:tabs>
@@ -674,7 +674,7 @@
         </w:p>
         <w:p>
           <w:pPr>
-            <w:pStyle w:val="Indholdsfortegnelse2"/>
+            <w:pStyle w:val="TOC2"/>
             <w:tabs>
               <w:tab w:val="right" w:leader="dot" w:pos="9736"/>
             </w:tabs>
@@ -744,7 +744,7 @@
         </w:p>
         <w:p>
           <w:pPr>
-            <w:pStyle w:val="Indholdsfortegnelse2"/>
+            <w:pStyle w:val="TOC2"/>
             <w:tabs>
               <w:tab w:val="right" w:leader="dot" w:pos="9736"/>
             </w:tabs>
@@ -814,7 +814,7 @@
         </w:p>
         <w:p>
           <w:pPr>
-            <w:pStyle w:val="Indholdsfortegnelse3"/>
+            <w:pStyle w:val="TOC3"/>
             <w:tabs>
               <w:tab w:val="right" w:leader="dot" w:pos="9736"/>
             </w:tabs>
@@ -884,7 +884,7 @@
         </w:p>
         <w:p>
           <w:pPr>
-            <w:pStyle w:val="Indholdsfortegnelse3"/>
+            <w:pStyle w:val="TOC3"/>
             <w:tabs>
               <w:tab w:val="right" w:leader="dot" w:pos="9736"/>
             </w:tabs>
@@ -954,7 +954,7 @@
         </w:p>
         <w:p>
           <w:pPr>
-            <w:pStyle w:val="Indholdsfortegnelse3"/>
+            <w:pStyle w:val="TOC3"/>
             <w:tabs>
               <w:tab w:val="right" w:leader="dot" w:pos="9736"/>
             </w:tabs>
@@ -1024,7 +1024,7 @@
         </w:p>
         <w:p>
           <w:pPr>
-            <w:pStyle w:val="Indholdsfortegnelse2"/>
+            <w:pStyle w:val="TOC2"/>
             <w:tabs>
               <w:tab w:val="right" w:leader="dot" w:pos="9736"/>
             </w:tabs>
@@ -1094,7 +1094,7 @@
         </w:p>
         <w:p>
           <w:pPr>
-            <w:pStyle w:val="Indholdsfortegnelse3"/>
+            <w:pStyle w:val="TOC3"/>
             <w:tabs>
               <w:tab w:val="right" w:leader="dot" w:pos="9736"/>
             </w:tabs>
@@ -1164,7 +1164,7 @@
         </w:p>
         <w:p>
           <w:pPr>
-            <w:pStyle w:val="Indholdsfortegnelse3"/>
+            <w:pStyle w:val="TOC3"/>
             <w:tabs>
               <w:tab w:val="right" w:leader="dot" w:pos="9736"/>
             </w:tabs>
@@ -1234,7 +1234,7 @@
         </w:p>
         <w:p>
           <w:pPr>
-            <w:pStyle w:val="Indholdsfortegnelse2"/>
+            <w:pStyle w:val="TOC2"/>
             <w:tabs>
               <w:tab w:val="right" w:leader="dot" w:pos="9736"/>
             </w:tabs>
@@ -1304,7 +1304,7 @@
         </w:p>
         <w:p>
           <w:pPr>
-            <w:pStyle w:val="Indholdsfortegnelse3"/>
+            <w:pStyle w:val="TOC3"/>
             <w:tabs>
               <w:tab w:val="right" w:leader="dot" w:pos="9736"/>
             </w:tabs>
@@ -1374,7 +1374,7 @@
         </w:p>
         <w:p>
           <w:pPr>
-            <w:pStyle w:val="Indholdsfortegnelse2"/>
+            <w:pStyle w:val="TOC2"/>
             <w:tabs>
               <w:tab w:val="right" w:leader="dot" w:pos="9736"/>
             </w:tabs>
@@ -1444,7 +1444,7 @@
         </w:p>
         <w:p>
           <w:pPr>
-            <w:pStyle w:val="Indholdsfortegnelse2"/>
+            <w:pStyle w:val="TOC2"/>
             <w:tabs>
               <w:tab w:val="right" w:leader="dot" w:pos="9736"/>
             </w:tabs>
@@ -1514,7 +1514,7 @@
         </w:p>
         <w:p>
           <w:pPr>
-            <w:pStyle w:val="Indholdsfortegnelse3"/>
+            <w:pStyle w:val="TOC3"/>
             <w:tabs>
               <w:tab w:val="right" w:leader="dot" w:pos="9736"/>
             </w:tabs>
@@ -1584,7 +1584,7 @@
         </w:p>
         <w:p>
           <w:pPr>
-            <w:pStyle w:val="Indholdsfortegnelse3"/>
+            <w:pStyle w:val="TOC3"/>
             <w:tabs>
               <w:tab w:val="right" w:leader="dot" w:pos="9736"/>
             </w:tabs>
@@ -1654,7 +1654,7 @@
         </w:p>
         <w:p>
           <w:pPr>
-            <w:pStyle w:val="Indholdsfortegnelse3"/>
+            <w:pStyle w:val="TOC3"/>
             <w:tabs>
               <w:tab w:val="right" w:leader="dot" w:pos="9736"/>
             </w:tabs>
@@ -1724,7 +1724,7 @@
         </w:p>
         <w:p>
           <w:pPr>
-            <w:pStyle w:val="Indholdsfortegnelse1"/>
+            <w:pStyle w:val="TOC1"/>
             <w:tabs>
               <w:tab w:val="right" w:leader="dot" w:pos="9736"/>
             </w:tabs>
@@ -1794,7 +1794,7 @@
         </w:p>
         <w:p>
           <w:pPr>
-            <w:pStyle w:val="Indholdsfortegnelse2"/>
+            <w:pStyle w:val="TOC2"/>
             <w:tabs>
               <w:tab w:val="right" w:leader="dot" w:pos="9736"/>
             </w:tabs>
@@ -1864,7 +1864,7 @@
         </w:p>
         <w:p>
           <w:pPr>
-            <w:pStyle w:val="Indholdsfortegnelse3"/>
+            <w:pStyle w:val="TOC3"/>
             <w:tabs>
               <w:tab w:val="right" w:leader="dot" w:pos="9736"/>
             </w:tabs>
@@ -1934,7 +1934,7 @@
         </w:p>
         <w:p>
           <w:pPr>
-            <w:pStyle w:val="Indholdsfortegnelse3"/>
+            <w:pStyle w:val="TOC3"/>
             <w:tabs>
               <w:tab w:val="right" w:leader="dot" w:pos="9736"/>
             </w:tabs>
@@ -2004,7 +2004,7 @@
         </w:p>
         <w:p>
           <w:pPr>
-            <w:pStyle w:val="Indholdsfortegnelse3"/>
+            <w:pStyle w:val="TOC3"/>
             <w:tabs>
               <w:tab w:val="right" w:leader="dot" w:pos="9736"/>
             </w:tabs>
@@ -2074,7 +2074,7 @@
         </w:p>
         <w:p>
           <w:pPr>
-            <w:pStyle w:val="Indholdsfortegnelse3"/>
+            <w:pStyle w:val="TOC3"/>
             <w:tabs>
               <w:tab w:val="right" w:leader="dot" w:pos="9736"/>
             </w:tabs>
@@ -2144,7 +2144,7 @@
         </w:p>
         <w:p>
           <w:pPr>
-            <w:pStyle w:val="Indholdsfortegnelse2"/>
+            <w:pStyle w:val="TOC2"/>
             <w:tabs>
               <w:tab w:val="right" w:leader="dot" w:pos="9736"/>
             </w:tabs>
@@ -2214,7 +2214,7 @@
         </w:p>
         <w:p>
           <w:pPr>
-            <w:pStyle w:val="Indholdsfortegnelse3"/>
+            <w:pStyle w:val="TOC3"/>
             <w:tabs>
               <w:tab w:val="right" w:leader="dot" w:pos="9736"/>
             </w:tabs>
@@ -2284,7 +2284,7 @@
         </w:p>
         <w:p>
           <w:pPr>
-            <w:pStyle w:val="Indholdsfortegnelse3"/>
+            <w:pStyle w:val="TOC3"/>
             <w:tabs>
               <w:tab w:val="right" w:leader="dot" w:pos="9736"/>
             </w:tabs>
@@ -2369,7 +2369,7 @@
         </w:p>
         <w:p>
           <w:pPr>
-            <w:pStyle w:val="Indholdsfortegnelse3"/>
+            <w:pStyle w:val="TOC3"/>
             <w:tabs>
               <w:tab w:val="right" w:leader="dot" w:pos="9736"/>
             </w:tabs>
@@ -2440,7 +2440,7 @@
         </w:p>
         <w:p>
           <w:pPr>
-            <w:pStyle w:val="Indholdsfortegnelse3"/>
+            <w:pStyle w:val="TOC3"/>
             <w:tabs>
               <w:tab w:val="right" w:leader="dot" w:pos="9736"/>
             </w:tabs>
@@ -2511,7 +2511,7 @@
         </w:p>
         <w:p>
           <w:pPr>
-            <w:pStyle w:val="Indholdsfortegnelse3"/>
+            <w:pStyle w:val="TOC3"/>
             <w:tabs>
               <w:tab w:val="right" w:leader="dot" w:pos="9736"/>
             </w:tabs>
@@ -2581,7 +2581,7 @@
         </w:p>
         <w:p>
           <w:pPr>
-            <w:pStyle w:val="Indholdsfortegnelse3"/>
+            <w:pStyle w:val="TOC3"/>
             <w:tabs>
               <w:tab w:val="right" w:leader="dot" w:pos="9736"/>
             </w:tabs>
@@ -2651,7 +2651,7 @@
         </w:p>
         <w:p>
           <w:pPr>
-            <w:pStyle w:val="Indholdsfortegnelse2"/>
+            <w:pStyle w:val="TOC2"/>
             <w:tabs>
               <w:tab w:val="right" w:leader="dot" w:pos="9736"/>
             </w:tabs>
@@ -2722,7 +2722,7 @@
         </w:p>
         <w:p>
           <w:pPr>
-            <w:pStyle w:val="Indholdsfortegnelse3"/>
+            <w:pStyle w:val="TOC3"/>
             <w:tabs>
               <w:tab w:val="right" w:leader="dot" w:pos="9736"/>
             </w:tabs>
@@ -2793,7 +2793,7 @@
         </w:p>
         <w:p>
           <w:pPr>
-            <w:pStyle w:val="Indholdsfortegnelse3"/>
+            <w:pStyle w:val="TOC3"/>
             <w:tabs>
               <w:tab w:val="right" w:leader="dot" w:pos="9736"/>
             </w:tabs>
@@ -2863,7 +2863,7 @@
         </w:p>
         <w:p>
           <w:pPr>
-            <w:pStyle w:val="Indholdsfortegnelse3"/>
+            <w:pStyle w:val="TOC3"/>
             <w:tabs>
               <w:tab w:val="right" w:leader="dot" w:pos="9736"/>
             </w:tabs>
@@ -2933,7 +2933,7 @@
         </w:p>
         <w:p>
           <w:pPr>
-            <w:pStyle w:val="Indholdsfortegnelse3"/>
+            <w:pStyle w:val="TOC3"/>
             <w:tabs>
               <w:tab w:val="right" w:leader="dot" w:pos="9736"/>
             </w:tabs>
@@ -3003,7 +3003,7 @@
         </w:p>
         <w:p>
           <w:pPr>
-            <w:pStyle w:val="Indholdsfortegnelse3"/>
+            <w:pStyle w:val="TOC3"/>
             <w:tabs>
               <w:tab w:val="right" w:leader="dot" w:pos="9736"/>
             </w:tabs>
@@ -3074,7 +3074,7 @@
         </w:p>
         <w:p>
           <w:pPr>
-            <w:pStyle w:val="Indholdsfortegnelse3"/>
+            <w:pStyle w:val="TOC3"/>
             <w:tabs>
               <w:tab w:val="right" w:leader="dot" w:pos="9736"/>
             </w:tabs>
@@ -3144,7 +3144,7 @@
         </w:p>
         <w:p>
           <w:pPr>
-            <w:pStyle w:val="Indholdsfortegnelse3"/>
+            <w:pStyle w:val="TOC3"/>
             <w:tabs>
               <w:tab w:val="right" w:leader="dot" w:pos="9736"/>
             </w:tabs>
@@ -3214,7 +3214,7 @@
         </w:p>
         <w:p>
           <w:pPr>
-            <w:pStyle w:val="Indholdsfortegnelse3"/>
+            <w:pStyle w:val="TOC3"/>
             <w:tabs>
               <w:tab w:val="right" w:leader="dot" w:pos="9736"/>
             </w:tabs>
@@ -3285,7 +3285,7 @@
         </w:p>
         <w:p>
           <w:pPr>
-            <w:pStyle w:val="Indholdsfortegnelse1"/>
+            <w:pStyle w:val="TOC1"/>
             <w:tabs>
               <w:tab w:val="right" w:leader="dot" w:pos="9736"/>
             </w:tabs>
@@ -3387,7 +3387,7 @@
     </w:p>
     <w:p>
       <w:pPr>
-        <w:pStyle w:val="Overskrift1"/>
+        <w:pStyle w:val="Heading1"/>
         <w:spacing w:line="360" w:lineRule="auto"/>
       </w:pPr>
       <w:bookmarkStart w:id="2" w:name="_Toc343585645"/>
@@ -3642,7 +3642,7 @@
     </w:p>
     <w:p>
       <w:pPr>
-        <w:pStyle w:val="Overskrift1"/>
+        <w:pStyle w:val="Heading1"/>
         <w:spacing w:line="360" w:lineRule="auto"/>
       </w:pPr>
       <w:bookmarkStart w:id="3" w:name="_Toc343585646"/>
@@ -3655,7 +3655,7 @@
     </w:p>
     <w:p>
       <w:pPr>
-        <w:pStyle w:val="Overskrift2"/>
+        <w:pStyle w:val="Heading2"/>
         <w:spacing w:before="240" w:line="360" w:lineRule="auto"/>
       </w:pPr>
       <w:bookmarkStart w:id="4" w:name="_Toc326516845"/>
@@ -3672,7 +3672,7 @@
     </w:p>
     <w:p>
       <w:pPr>
-        <w:pStyle w:val="Overskrift3"/>
+        <w:pStyle w:val="Heading3"/>
         <w:spacing w:line="360" w:lineRule="auto"/>
       </w:pPr>
       <w:bookmarkStart w:id="8" w:name="_Toc326516846"/>
@@ -3692,7 +3692,7 @@
     </w:p>
     <w:p>
       <w:pPr>
-        <w:pStyle w:val="Overskrift4"/>
+        <w:pStyle w:val="Heading4"/>
         <w:spacing w:line="360" w:lineRule="auto"/>
       </w:pPr>
       <w:r>
@@ -3991,7 +3991,7 @@
     </w:p>
     <w:p>
       <w:pPr>
-        <w:pStyle w:val="Overskrift4"/>
+        <w:pStyle w:val="Heading4"/>
         <w:spacing w:line="360" w:lineRule="auto"/>
       </w:pPr>
       <w:bookmarkStart w:id="12" w:name="_Toc326516847"/>
@@ -4106,7 +4106,7 @@
     </w:p>
     <w:p>
       <w:pPr>
-        <w:pStyle w:val="Overskrift4"/>
+        <w:pStyle w:val="Heading4"/>
         <w:spacing w:line="360" w:lineRule="auto"/>
       </w:pPr>
       <w:r>
@@ -4123,13 +4123,13 @@
     </w:p>
     <w:p>
       <w:pPr>
-        <w:pStyle w:val="Overskrift3"/>
+        <w:pStyle w:val="Heading3"/>
         <w:spacing w:line="360" w:lineRule="auto"/>
       </w:pPr>
       <w:bookmarkStart w:id="15" w:name="_Toc343585649"/>
       <w:r>
         <w:rPr>
-          <w:rStyle w:val="Overskrift3Tegn"/>
+          <w:rStyle w:val="Heading3Char"/>
           <w:caps/>
         </w:rPr>
         <w:t>Kontrolspændet</w:t>
@@ -4172,7 +4172,7 @@
     </w:p>
     <w:p>
       <w:pPr>
-        <w:pStyle w:val="Overskrift3"/>
+        <w:pStyle w:val="Heading3"/>
         <w:spacing w:line="360" w:lineRule="auto"/>
       </w:pPr>
       <w:bookmarkStart w:id="19" w:name="_Toc343585650"/>
@@ -4187,7 +4187,7 @@
     </w:p>
     <w:p>
       <w:pPr>
-        <w:pStyle w:val="Overskrift4"/>
+        <w:pStyle w:val="Heading4"/>
         <w:spacing w:line="360" w:lineRule="auto"/>
       </w:pPr>
       <w:r>
@@ -4448,7 +4448,7 @@
                         <w:txbxContent>
                           <w:p>
                             <w:pPr>
-                              <w:pStyle w:val="Billedtekst"/>
+                              <w:pStyle w:val="Caption"/>
                               <w:spacing w:before="0"/>
                               <w:jc w:val="center"/>
                               <w:rPr>
@@ -4561,7 +4561,7 @@
     </w:p>
     <w:p>
       <w:pPr>
-        <w:pStyle w:val="Overskrift4"/>
+        <w:pStyle w:val="Heading4"/>
         <w:spacing w:line="360" w:lineRule="auto"/>
       </w:pPr>
       <w:r>
@@ -4692,7 +4692,7 @@
     </w:p>
     <w:p>
       <w:pPr>
-        <w:pStyle w:val="Overskrift4"/>
+        <w:pStyle w:val="Heading4"/>
         <w:spacing w:line="360" w:lineRule="auto"/>
       </w:pPr>
       <w:r>
@@ -4848,7 +4848,7 @@
     </w:p>
     <w:p>
       <w:pPr>
-        <w:pStyle w:val="Overskrift2"/>
+        <w:pStyle w:val="Heading2"/>
         <w:spacing w:line="360" w:lineRule="auto"/>
       </w:pPr>
       <w:bookmarkStart w:id="23" w:name="_Toc343585651"/>
@@ -4887,7 +4887,7 @@
       </w:r>
       <w:r>
         <w:rPr>
-          <w:rStyle w:val="Fodnotehenvisning"/>
+          <w:rStyle w:val="FootnoteReference"/>
         </w:rPr>
         <w:footnoteReference w:id="1"/>
       </w:r>
@@ -4932,7 +4932,7 @@
       </w:r>
       <w:r>
         <w:rPr>
-          <w:rStyle w:val="Fodnotehenvisning"/>
+          <w:rStyle w:val="FootnoteReference"/>
         </w:rPr>
         <w:footnoteReference w:id="2"/>
       </w:r>
@@ -4983,7 +4983,7 @@
     </w:p>
     <w:p>
       <w:pPr>
-        <w:pStyle w:val="Overskrift2"/>
+        <w:pStyle w:val="Heading2"/>
         <w:spacing w:line="360" w:lineRule="auto"/>
       </w:pPr>
       <w:bookmarkStart w:id="24" w:name="_Toc343585652"/>
@@ -5354,7 +5354,7 @@
     </w:tbl>
     <w:p>
       <w:pPr>
-        <w:pStyle w:val="Billedtekst"/>
+        <w:pStyle w:val="Caption"/>
         <w:spacing w:line="360" w:lineRule="auto"/>
       </w:pPr>
       <w:r>
@@ -5518,7 +5518,7 @@
     </w:p>
     <w:p>
       <w:pPr>
-        <w:pStyle w:val="Overskrift2"/>
+        <w:pStyle w:val="Heading2"/>
         <w:spacing w:line="360" w:lineRule="auto"/>
       </w:pPr>
       <w:bookmarkStart w:id="25" w:name="_Toc343585653"/>
@@ -5538,7 +5538,7 @@
     </w:p>
     <w:tbl>
       <w:tblPr>
-        <w:tblStyle w:val="Tabel-Gitter"/>
+        <w:tblStyle w:val="TableGrid"/>
         <w:tblW w:w="0" w:type="auto"/>
         <w:jc w:val="center"/>
         <w:shd w:val="clear" w:color="auto" w:fill="A6A6A6" w:themeFill="background1" w:themeFillShade="A6"/>
@@ -6476,7 +6476,7 @@
     </w:p>
     <w:p>
       <w:pPr>
-        <w:pStyle w:val="Overskrift2"/>
+        <w:pStyle w:val="Heading2"/>
         <w:spacing w:line="360" w:lineRule="auto"/>
       </w:pPr>
       <w:bookmarkStart w:id="26" w:name="_Toc343585654"/>
@@ -6660,7 +6660,7 @@
                         <w:txbxContent>
                           <w:p>
                             <w:pPr>
-                              <w:pStyle w:val="Billedtekst"/>
+                              <w:pStyle w:val="Caption"/>
                               <w:jc w:val="center"/>
                               <w:rPr>
                                 <w:b w:val="0"/>
@@ -6827,7 +6827,7 @@
       </w:r>
       <w:r>
         <w:rPr>
-          <w:rStyle w:val="Fodnotehenvisning"/>
+          <w:rStyle w:val="FootnoteReference"/>
         </w:rPr>
         <w:footnoteReference w:id="3"/>
       </w:r>
@@ -6894,7 +6894,7 @@
     </w:p>
     <w:p>
       <w:pPr>
-        <w:pStyle w:val="Overskrift2"/>
+        <w:pStyle w:val="Heading2"/>
         <w:spacing w:line="360" w:lineRule="auto"/>
       </w:pPr>
       <w:bookmarkStart w:id="27" w:name="_Toc343585655"/>
@@ -6929,7 +6929,7 @@
     </w:p>
     <w:p>
       <w:pPr>
-        <w:pStyle w:val="Overskrift3"/>
+        <w:pStyle w:val="Heading3"/>
         <w:spacing w:line="360" w:lineRule="auto"/>
       </w:pPr>
       <w:bookmarkStart w:id="28" w:name="_Toc343585656"/>
@@ -7092,7 +7092,7 @@
     </w:p>
     <w:p>
       <w:pPr>
-        <w:pStyle w:val="Overskrift3"/>
+        <w:pStyle w:val="Heading3"/>
         <w:spacing w:line="360" w:lineRule="auto"/>
       </w:pPr>
       <w:bookmarkStart w:id="29" w:name="_Toc343585657"/>
@@ -7117,13 +7117,13 @@
     </w:p>
     <w:p>
       <w:pPr>
-        <w:pStyle w:val="Overskrift3"/>
+        <w:pStyle w:val="Heading3"/>
         <w:spacing w:line="360" w:lineRule="auto"/>
       </w:pPr>
       <w:bookmarkStart w:id="33" w:name="_Toc343585658"/>
       <w:r>
         <w:rPr>
-          <w:rStyle w:val="Overskrift2Tegn"/>
+          <w:rStyle w:val="Heading2Char"/>
           <w:caps/>
           <w:shd w:val="clear" w:color="auto" w:fill="auto"/>
         </w:rPr>
@@ -7155,7 +7155,7 @@
     </w:p>
     <w:p>
       <w:pPr>
-        <w:pStyle w:val="Overskrift2"/>
+        <w:pStyle w:val="Heading2"/>
         <w:spacing w:line="360" w:lineRule="auto"/>
       </w:pPr>
       <w:bookmarkStart w:id="34" w:name="_Toc343585659"/>
@@ -7167,7 +7167,7 @@
     </w:p>
     <w:p>
       <w:pPr>
-        <w:pStyle w:val="Overskrift3"/>
+        <w:pStyle w:val="Heading3"/>
         <w:spacing w:line="360" w:lineRule="auto"/>
       </w:pPr>
       <w:bookmarkStart w:id="35" w:name="_Toc343585660"/>
@@ -7264,7 +7264,7 @@
     </w:p>
     <w:p>
       <w:pPr>
-        <w:pStyle w:val="Overskrift4"/>
+        <w:pStyle w:val="Heading4"/>
         <w:spacing w:line="360" w:lineRule="auto"/>
       </w:pPr>
       <w:r>
@@ -7392,7 +7392,7 @@
     </w:p>
     <w:p>
       <w:pPr>
-        <w:pStyle w:val="Overskrift3"/>
+        <w:pStyle w:val="Heading3"/>
         <w:spacing w:line="360" w:lineRule="auto"/>
       </w:pPr>
       <w:bookmarkStart w:id="36" w:name="_Toc326516862"/>
@@ -8599,7 +8599,7 @@
     </w:p>
     <w:p>
       <w:pPr>
-        <w:pStyle w:val="Overskrift2"/>
+        <w:pStyle w:val="Heading2"/>
         <w:spacing w:line="360" w:lineRule="auto"/>
       </w:pPr>
       <w:bookmarkStart w:id="40" w:name="_Toc343585662"/>
@@ -8809,7 +8809,7 @@
                         <w:txbxContent>
                           <w:p>
                             <w:pPr>
-                              <w:pStyle w:val="Billedtekst"/>
+                              <w:pStyle w:val="Caption"/>
                               <w:jc w:val="center"/>
                               <w:rPr>
                                 <w:b w:val="0"/>
@@ -8947,7 +8947,7 @@
     </w:p>
     <w:p>
       <w:pPr>
-        <w:pStyle w:val="Overskrift3"/>
+        <w:pStyle w:val="Heading3"/>
         <w:spacing w:line="360" w:lineRule="auto"/>
       </w:pPr>
       <w:bookmarkStart w:id="41" w:name="_Toc326516864"/>
@@ -8982,7 +8982,7 @@
     </w:p>
     <w:p>
       <w:pPr>
-        <w:pStyle w:val="Listeafsnit"/>
+        <w:pStyle w:val="ListParagraph"/>
         <w:numPr>
           <w:ilvl w:val="0"/>
           <w:numId w:val="25"/>
@@ -8995,7 +8995,7 @@
     </w:p>
     <w:p>
       <w:pPr>
-        <w:pStyle w:val="Listeafsnit"/>
+        <w:pStyle w:val="ListParagraph"/>
         <w:numPr>
           <w:ilvl w:val="0"/>
           <w:numId w:val="25"/>
@@ -9008,7 +9008,7 @@
     </w:p>
     <w:p>
       <w:pPr>
-        <w:pStyle w:val="Listeafsnit"/>
+        <w:pStyle w:val="ListParagraph"/>
         <w:numPr>
           <w:ilvl w:val="0"/>
           <w:numId w:val="25"/>
@@ -9021,7 +9021,7 @@
     </w:p>
     <w:p>
       <w:pPr>
-        <w:pStyle w:val="Overskrift2"/>
+        <w:pStyle w:val="Heading2"/>
         <w:spacing w:line="360" w:lineRule="auto"/>
       </w:pPr>
       <w:bookmarkStart w:id="45" w:name="_Toc326861771"/>
@@ -9092,7 +9092,7 @@
                         <w:txbxContent>
                           <w:p>
                             <w:pPr>
-                              <w:pStyle w:val="Billedtekst"/>
+                              <w:pStyle w:val="Caption"/>
                               <w:spacing w:before="0"/>
                               <w:jc w:val="center"/>
                               <w:rPr>
@@ -9299,7 +9299,7 @@
                         <w:txbxContent>
                           <w:p>
                             <w:pPr>
-                              <w:pStyle w:val="Billedtekst"/>
+                              <w:pStyle w:val="Caption"/>
                               <w:spacing w:after="0"/>
                               <w:jc w:val="center"/>
                               <w:rPr>
@@ -9499,7 +9499,7 @@
     </w:p>
     <w:p>
       <w:pPr>
-        <w:pStyle w:val="Overskrift2"/>
+        <w:pStyle w:val="Heading2"/>
         <w:spacing w:line="360" w:lineRule="auto"/>
       </w:pPr>
       <w:bookmarkStart w:id="50" w:name="_Toc326516854"/>
@@ -9540,7 +9540,7 @@
     </w:p>
     <w:p>
       <w:pPr>
-        <w:pStyle w:val="Listeafsnit"/>
+        <w:pStyle w:val="ListParagraph"/>
         <w:numPr>
           <w:ilvl w:val="0"/>
           <w:numId w:val="24"/>
@@ -9553,7 +9553,7 @@
     </w:p>
     <w:p>
       <w:pPr>
-        <w:pStyle w:val="Listeafsnit"/>
+        <w:pStyle w:val="ListParagraph"/>
         <w:numPr>
           <w:ilvl w:val="0"/>
           <w:numId w:val="24"/>
@@ -9566,7 +9566,7 @@
     </w:p>
     <w:p>
       <w:pPr>
-        <w:pStyle w:val="Listeafsnit"/>
+        <w:pStyle w:val="ListParagraph"/>
         <w:numPr>
           <w:ilvl w:val="0"/>
           <w:numId w:val="24"/>
@@ -9579,7 +9579,7 @@
     </w:p>
     <w:p>
       <w:pPr>
-        <w:pStyle w:val="Listeafsnit"/>
+        <w:pStyle w:val="ListParagraph"/>
         <w:numPr>
           <w:ilvl w:val="0"/>
           <w:numId w:val="24"/>
@@ -9614,7 +9614,7 @@
     </w:p>
     <w:p>
       <w:pPr>
-        <w:pStyle w:val="Overskrift3"/>
+        <w:pStyle w:val="Heading3"/>
         <w:spacing w:line="360" w:lineRule="auto"/>
       </w:pPr>
       <w:bookmarkStart w:id="57" w:name="_Toc343585666"/>
@@ -9653,7 +9653,7 @@
     </w:p>
     <w:p>
       <w:pPr>
-        <w:pStyle w:val="Overskrift3"/>
+        <w:pStyle w:val="Heading3"/>
         <w:spacing w:line="360" w:lineRule="auto"/>
       </w:pPr>
       <w:bookmarkStart w:id="58" w:name="_Toc343585667"/>
@@ -9675,7 +9675,7 @@
     </w:p>
     <w:p>
       <w:pPr>
-        <w:pStyle w:val="Overskrift3"/>
+        <w:pStyle w:val="Heading3"/>
         <w:spacing w:line="360" w:lineRule="auto"/>
       </w:pPr>
       <w:bookmarkStart w:id="59" w:name="_Toc343585668"/>
@@ -9733,7 +9733,7 @@
     </w:p>
     <w:p>
       <w:pPr>
-        <w:pStyle w:val="Overskrift1"/>
+        <w:pStyle w:val="Heading1"/>
         <w:spacing w:line="360" w:lineRule="auto"/>
       </w:pPr>
       <w:bookmarkStart w:id="60" w:name="_Toc343585669"/>
@@ -10222,7 +10222,7 @@
     </w:p>
     <w:tbl>
       <w:tblPr>
-        <w:tblStyle w:val="Tabel-Gitter"/>
+        <w:tblStyle w:val="TableGrid"/>
         <w:tblW w:w="0" w:type="auto"/>
         <w:tblBorders>
           <w:top w:val="none" w:sz="0" w:space="0" w:color="auto"/>
@@ -10337,7 +10337,7 @@
     </w:tbl>
     <w:p>
       <w:pPr>
-        <w:pStyle w:val="Overskrift2"/>
+        <w:pStyle w:val="Heading2"/>
         <w:spacing w:line="360" w:lineRule="auto"/>
       </w:pPr>
       <w:bookmarkStart w:id="61" w:name="_Toc343585670"/>
@@ -10352,7 +10352,7 @@
     </w:p>
     <w:p>
       <w:pPr>
-        <w:pStyle w:val="Overskrift3"/>
+        <w:pStyle w:val="Heading3"/>
         <w:spacing w:line="360" w:lineRule="auto"/>
       </w:pPr>
       <w:bookmarkStart w:id="62" w:name="_Toc343585671"/>
@@ -10492,7 +10492,7 @@
     </w:p>
     <w:p>
       <w:pPr>
-        <w:pStyle w:val="Overskrift3"/>
+        <w:pStyle w:val="Heading3"/>
         <w:spacing w:line="360" w:lineRule="auto"/>
       </w:pPr>
       <w:bookmarkStart w:id="64" w:name="_Toc343585672"/>
@@ -11026,7 +11026,7 @@
     </w:p>
     <w:p>
       <w:pPr>
-        <w:pStyle w:val="Listeafsnit"/>
+        <w:pStyle w:val="ListParagraph"/>
         <w:numPr>
           <w:ilvl w:val="0"/>
           <w:numId w:val="27"/>
@@ -11049,7 +11049,7 @@
     </w:p>
     <w:p>
       <w:pPr>
-        <w:pStyle w:val="Listeafsnit"/>
+        <w:pStyle w:val="ListParagraph"/>
         <w:spacing w:line="360" w:lineRule="auto"/>
         <w:rPr>
           <w:rStyle w:val="hps"/>
@@ -11101,7 +11101,7 @@
     </w:p>
     <w:p>
       <w:pPr>
-        <w:pStyle w:val="Listeafsnit"/>
+        <w:pStyle w:val="ListParagraph"/>
         <w:spacing w:line="360" w:lineRule="auto"/>
         <w:rPr>
           <w:rStyle w:val="hps"/>
@@ -11132,7 +11132,7 @@
     </w:p>
     <w:p>
       <w:pPr>
-        <w:pStyle w:val="Listeafsnit"/>
+        <w:pStyle w:val="ListParagraph"/>
         <w:spacing w:line="360" w:lineRule="auto"/>
         <w:rPr>
           <w:rStyle w:val="hps"/>
@@ -11193,7 +11193,7 @@
     </w:p>
     <w:p>
       <w:pPr>
-        <w:pStyle w:val="Listeafsnit"/>
+        <w:pStyle w:val="ListParagraph"/>
         <w:numPr>
           <w:ilvl w:val="0"/>
           <w:numId w:val="27"/>
@@ -11224,7 +11224,7 @@
     </w:p>
     <w:p>
       <w:pPr>
-        <w:pStyle w:val="Listeafsnit"/>
+        <w:pStyle w:val="ListParagraph"/>
         <w:spacing w:line="360" w:lineRule="auto"/>
         <w:rPr>
           <w:rStyle w:val="hps"/>
@@ -11255,7 +11255,7 @@
     </w:p>
     <w:p>
       <w:pPr>
-        <w:pStyle w:val="Listeafsnit"/>
+        <w:pStyle w:val="ListParagraph"/>
         <w:numPr>
           <w:ilvl w:val="0"/>
           <w:numId w:val="27"/>
@@ -11278,7 +11278,7 @@
     </w:p>
     <w:p>
       <w:pPr>
-        <w:pStyle w:val="Listeafsnit"/>
+        <w:pStyle w:val="ListParagraph"/>
         <w:spacing w:line="360" w:lineRule="auto"/>
         <w:rPr>
           <w:rStyle w:val="hps"/>
@@ -11302,7 +11302,7 @@
     </w:p>
     <w:p>
       <w:pPr>
-        <w:pStyle w:val="Listeafsnit"/>
+        <w:pStyle w:val="ListParagraph"/>
         <w:spacing w:line="360" w:lineRule="auto"/>
         <w:rPr>
           <w:rFonts w:cstheme="minorHAnsi"/>
@@ -11391,7 +11391,7 @@
     </w:p>
     <w:p>
       <w:pPr>
-        <w:pStyle w:val="Ingenafstand"/>
+        <w:pStyle w:val="NoSpacing"/>
         <w:numPr>
           <w:ilvl w:val="0"/>
           <w:numId w:val="40"/>
@@ -11410,7 +11410,7 @@
     </w:p>
     <w:p>
       <w:pPr>
-        <w:pStyle w:val="Ingenafstand"/>
+        <w:pStyle w:val="NoSpacing"/>
         <w:numPr>
           <w:ilvl w:val="0"/>
           <w:numId w:val="40"/>
@@ -11429,7 +11429,7 @@
     </w:p>
     <w:p>
       <w:pPr>
-        <w:pStyle w:val="Ingenafstand"/>
+        <w:pStyle w:val="NoSpacing"/>
         <w:numPr>
           <w:ilvl w:val="0"/>
           <w:numId w:val="40"/>
@@ -11442,7 +11442,7 @@
     </w:p>
     <w:p>
       <w:pPr>
-        <w:pStyle w:val="Ingenafstand"/>
+        <w:pStyle w:val="NoSpacing"/>
         <w:numPr>
           <w:ilvl w:val="0"/>
           <w:numId w:val="40"/>
@@ -11467,7 +11467,7 @@
     </w:p>
     <w:p>
       <w:pPr>
-        <w:pStyle w:val="Ingenafstand"/>
+        <w:pStyle w:val="NoSpacing"/>
         <w:spacing w:line="360" w:lineRule="auto"/>
       </w:pPr>
     </w:p>
@@ -11500,7 +11500,7 @@
     </w:p>
     <w:tbl>
       <w:tblPr>
-        <w:tblStyle w:val="Lystgitter"/>
+        <w:tblStyle w:val="LightGrid"/>
         <w:tblW w:w="0" w:type="auto"/>
         <w:tblLook w:val="04A0" w:firstRow="1" w:lastRow="0" w:firstColumn="1" w:lastColumn="0" w:noHBand="0" w:noVBand="1"/>
       </w:tblPr>
@@ -11521,7 +11521,7 @@
           </w:tcPr>
           <w:p>
             <w:pPr>
-              <w:pStyle w:val="Ingenafstand"/>
+              <w:pStyle w:val="NoSpacing"/>
               <w:spacing w:line="360" w:lineRule="auto"/>
               <w:rPr>
                 <w:rFonts w:asciiTheme="minorHAnsi" w:hAnsiTheme="minorHAnsi"/>
@@ -11541,7 +11541,7 @@
           </w:tcPr>
           <w:p>
             <w:pPr>
-              <w:pStyle w:val="Ingenafstand"/>
+              <w:pStyle w:val="NoSpacing"/>
               <w:spacing w:line="360" w:lineRule="auto"/>
               <w:cnfStyle w:val="100000000000" w:firstRow="1" w:lastRow="0" w:firstColumn="0" w:lastColumn="0" w:oddVBand="0" w:evenVBand="0" w:oddHBand="0" w:evenHBand="0" w:firstRowFirstColumn="0" w:firstRowLastColumn="0" w:lastRowFirstColumn="0" w:lastRowLastColumn="0"/>
               <w:rPr>
@@ -11562,7 +11562,7 @@
           </w:tcPr>
           <w:p>
             <w:pPr>
-              <w:pStyle w:val="Ingenafstand"/>
+              <w:pStyle w:val="NoSpacing"/>
               <w:spacing w:line="360" w:lineRule="auto"/>
               <w:cnfStyle w:val="100000000000" w:firstRow="1" w:lastRow="0" w:firstColumn="0" w:lastColumn="0" w:oddVBand="0" w:evenVBand="0" w:oddHBand="0" w:evenHBand="0" w:firstRowFirstColumn="0" w:firstRowLastColumn="0" w:lastRowFirstColumn="0" w:lastRowLastColumn="0"/>
               <w:rPr>
@@ -11583,7 +11583,7 @@
           </w:tcPr>
           <w:p>
             <w:pPr>
-              <w:pStyle w:val="Ingenafstand"/>
+              <w:pStyle w:val="NoSpacing"/>
               <w:spacing w:line="360" w:lineRule="auto"/>
               <w:cnfStyle w:val="100000000000" w:firstRow="1" w:lastRow="0" w:firstColumn="0" w:lastColumn="0" w:oddVBand="0" w:evenVBand="0" w:oddHBand="0" w:evenHBand="0" w:firstRowFirstColumn="0" w:firstRowLastColumn="0" w:lastRowFirstColumn="0" w:lastRowLastColumn="0"/>
               <w:rPr>
@@ -11610,7 +11610,7 @@
           </w:tcPr>
           <w:p>
             <w:pPr>
-              <w:pStyle w:val="Ingenafstand"/>
+              <w:pStyle w:val="NoSpacing"/>
               <w:spacing w:line="360" w:lineRule="auto"/>
               <w:rPr>
                 <w:rFonts w:asciiTheme="minorHAnsi" w:hAnsiTheme="minorHAnsi"/>
@@ -11632,7 +11632,7 @@
           </w:tcPr>
           <w:p>
             <w:pPr>
-              <w:pStyle w:val="Ingenafstand"/>
+              <w:pStyle w:val="NoSpacing"/>
               <w:spacing w:line="360" w:lineRule="auto"/>
               <w:cnfStyle w:val="000000100000" w:firstRow="0" w:lastRow="0" w:firstColumn="0" w:lastColumn="0" w:oddVBand="0" w:evenVBand="0" w:oddHBand="1" w:evenHBand="0" w:firstRowFirstColumn="0" w:firstRowLastColumn="0" w:lastRowFirstColumn="0" w:lastRowLastColumn="0"/>
             </w:pPr>
@@ -11647,7 +11647,7 @@
           </w:tcPr>
           <w:p>
             <w:pPr>
-              <w:pStyle w:val="Ingenafstand"/>
+              <w:pStyle w:val="NoSpacing"/>
               <w:spacing w:line="360" w:lineRule="auto"/>
               <w:cnfStyle w:val="000000100000" w:firstRow="0" w:lastRow="0" w:firstColumn="0" w:lastColumn="0" w:oddVBand="0" w:evenVBand="0" w:oddHBand="1" w:evenHBand="0" w:firstRowFirstColumn="0" w:firstRowLastColumn="0" w:lastRowFirstColumn="0" w:lastRowLastColumn="0"/>
             </w:pPr>
@@ -11657,7 +11657,7 @@
           </w:p>
           <w:p>
             <w:pPr>
-              <w:pStyle w:val="Ingenafstand"/>
+              <w:pStyle w:val="NoSpacing"/>
               <w:spacing w:line="360" w:lineRule="auto"/>
               <w:cnfStyle w:val="000000100000" w:firstRow="0" w:lastRow="0" w:firstColumn="0" w:lastColumn="0" w:oddVBand="0" w:evenVBand="0" w:oddHBand="1" w:evenHBand="0" w:firstRowFirstColumn="0" w:firstRowLastColumn="0" w:lastRowFirstColumn="0" w:lastRowLastColumn="0"/>
             </w:pPr>
@@ -11667,7 +11667,7 @@
           </w:p>
           <w:p>
             <w:pPr>
-              <w:pStyle w:val="Ingenafstand"/>
+              <w:pStyle w:val="NoSpacing"/>
               <w:spacing w:line="360" w:lineRule="auto"/>
               <w:cnfStyle w:val="000000100000" w:firstRow="0" w:lastRow="0" w:firstColumn="0" w:lastColumn="0" w:oddVBand="0" w:evenVBand="0" w:oddHBand="1" w:evenHBand="0" w:firstRowFirstColumn="0" w:firstRowLastColumn="0" w:lastRowFirstColumn="0" w:lastRowLastColumn="0"/>
             </w:pPr>
@@ -11677,7 +11677,7 @@
           </w:p>
           <w:p>
             <w:pPr>
-              <w:pStyle w:val="Ingenafstand"/>
+              <w:pStyle w:val="NoSpacing"/>
               <w:spacing w:line="360" w:lineRule="auto"/>
               <w:cnfStyle w:val="000000100000" w:firstRow="0" w:lastRow="0" w:firstColumn="0" w:lastColumn="0" w:oddVBand="0" w:evenVBand="0" w:oddHBand="1" w:evenHBand="0" w:firstRowFirstColumn="0" w:firstRowLastColumn="0" w:lastRowFirstColumn="0" w:lastRowLastColumn="0"/>
             </w:pPr>
@@ -11692,7 +11692,7 @@
           </w:tcPr>
           <w:p>
             <w:pPr>
-              <w:pStyle w:val="Ingenafstand"/>
+              <w:pStyle w:val="NoSpacing"/>
               <w:spacing w:line="360" w:lineRule="auto"/>
               <w:cnfStyle w:val="000000100000" w:firstRow="0" w:lastRow="0" w:firstColumn="0" w:lastColumn="0" w:oddVBand="0" w:evenVBand="0" w:oddHBand="1" w:evenHBand="0" w:firstRowFirstColumn="0" w:firstRowLastColumn="0" w:lastRowFirstColumn="0" w:lastRowLastColumn="0"/>
             </w:pPr>
@@ -11716,7 +11716,7 @@
           </w:tcPr>
           <w:p>
             <w:pPr>
-              <w:pStyle w:val="Ingenafstand"/>
+              <w:pStyle w:val="NoSpacing"/>
               <w:spacing w:line="360" w:lineRule="auto"/>
               <w:rPr>
                 <w:rFonts w:asciiTheme="minorHAnsi" w:hAnsiTheme="minorHAnsi"/>
@@ -11733,7 +11733,7 @@
           </w:p>
           <w:p>
             <w:pPr>
-              <w:pStyle w:val="Ingenafstand"/>
+              <w:pStyle w:val="NoSpacing"/>
               <w:spacing w:line="360" w:lineRule="auto"/>
               <w:rPr>
                 <w:rFonts w:asciiTheme="minorHAnsi" w:hAnsiTheme="minorHAnsi"/>
@@ -11748,7 +11748,7 @@
           </w:tcPr>
           <w:p>
             <w:pPr>
-              <w:pStyle w:val="Ingenafstand"/>
+              <w:pStyle w:val="NoSpacing"/>
               <w:spacing w:line="360" w:lineRule="auto"/>
               <w:cnfStyle w:val="000000010000" w:firstRow="0" w:lastRow="0" w:firstColumn="0" w:lastColumn="0" w:oddVBand="0" w:evenVBand="0" w:oddHBand="0" w:evenHBand="1" w:firstRowFirstColumn="0" w:firstRowLastColumn="0" w:lastRowFirstColumn="0" w:lastRowLastColumn="0"/>
             </w:pPr>
@@ -11766,7 +11766,7 @@
           </w:tcPr>
           <w:p>
             <w:pPr>
-              <w:pStyle w:val="Ingenafstand"/>
+              <w:pStyle w:val="NoSpacing"/>
               <w:spacing w:line="360" w:lineRule="auto"/>
               <w:cnfStyle w:val="000000010000" w:firstRow="0" w:lastRow="0" w:firstColumn="0" w:lastColumn="0" w:oddVBand="0" w:evenVBand="0" w:oddHBand="0" w:evenHBand="1" w:firstRowFirstColumn="0" w:firstRowLastColumn="0" w:lastRowFirstColumn="0" w:lastRowLastColumn="0"/>
             </w:pPr>
@@ -11776,7 +11776,7 @@
           </w:p>
           <w:p>
             <w:pPr>
-              <w:pStyle w:val="Ingenafstand"/>
+              <w:pStyle w:val="NoSpacing"/>
               <w:spacing w:line="360" w:lineRule="auto"/>
               <w:cnfStyle w:val="000000010000" w:firstRow="0" w:lastRow="0" w:firstColumn="0" w:lastColumn="0" w:oddVBand="0" w:evenVBand="0" w:oddHBand="0" w:evenHBand="1" w:firstRowFirstColumn="0" w:firstRowLastColumn="0" w:lastRowFirstColumn="0" w:lastRowLastColumn="0"/>
             </w:pPr>
@@ -11786,7 +11786,7 @@
           </w:p>
           <w:p>
             <w:pPr>
-              <w:pStyle w:val="Ingenafstand"/>
+              <w:pStyle w:val="NoSpacing"/>
               <w:spacing w:line="360" w:lineRule="auto"/>
               <w:cnfStyle w:val="000000010000" w:firstRow="0" w:lastRow="0" w:firstColumn="0" w:lastColumn="0" w:oddVBand="0" w:evenVBand="0" w:oddHBand="0" w:evenHBand="1" w:firstRowFirstColumn="0" w:firstRowLastColumn="0" w:lastRowFirstColumn="0" w:lastRowLastColumn="0"/>
             </w:pPr>
@@ -11796,7 +11796,7 @@
           </w:p>
           <w:p>
             <w:pPr>
-              <w:pStyle w:val="Ingenafstand"/>
+              <w:pStyle w:val="NoSpacing"/>
               <w:spacing w:line="360" w:lineRule="auto"/>
               <w:cnfStyle w:val="000000010000" w:firstRow="0" w:lastRow="0" w:firstColumn="0" w:lastColumn="0" w:oddVBand="0" w:evenVBand="0" w:oddHBand="0" w:evenHBand="1" w:firstRowFirstColumn="0" w:firstRowLastColumn="0" w:lastRowFirstColumn="0" w:lastRowLastColumn="0"/>
             </w:pPr>
@@ -11806,7 +11806,7 @@
           </w:p>
           <w:p>
             <w:pPr>
-              <w:pStyle w:val="Ingenafstand"/>
+              <w:pStyle w:val="NoSpacing"/>
               <w:spacing w:line="360" w:lineRule="auto"/>
               <w:cnfStyle w:val="000000010000" w:firstRow="0" w:lastRow="0" w:firstColumn="0" w:lastColumn="0" w:oddVBand="0" w:evenVBand="0" w:oddHBand="0" w:evenHBand="1" w:firstRowFirstColumn="0" w:firstRowLastColumn="0" w:lastRowFirstColumn="0" w:lastRowLastColumn="0"/>
             </w:pPr>
@@ -11842,7 +11842,7 @@
           </w:tcPr>
           <w:p>
             <w:pPr>
-              <w:pStyle w:val="Ingenafstand"/>
+              <w:pStyle w:val="NoSpacing"/>
               <w:spacing w:line="360" w:lineRule="auto"/>
               <w:cnfStyle w:val="000000010000" w:firstRow="0" w:lastRow="0" w:firstColumn="0" w:lastColumn="0" w:oddVBand="0" w:evenVBand="0" w:oddHBand="0" w:evenHBand="1" w:firstRowFirstColumn="0" w:firstRowLastColumn="0" w:lastRowFirstColumn="0" w:lastRowLastColumn="0"/>
             </w:pPr>
@@ -11869,7 +11869,7 @@
           </w:tcPr>
           <w:p>
             <w:pPr>
-              <w:pStyle w:val="Ingenafstand"/>
+              <w:pStyle w:val="NoSpacing"/>
               <w:spacing w:line="360" w:lineRule="auto"/>
               <w:rPr>
                 <w:rFonts w:asciiTheme="minorHAnsi" w:hAnsiTheme="minorHAnsi"/>
@@ -11898,7 +11898,7 @@
           </w:tcPr>
           <w:p>
             <w:pPr>
-              <w:pStyle w:val="Ingenafstand"/>
+              <w:pStyle w:val="NoSpacing"/>
               <w:spacing w:line="360" w:lineRule="auto"/>
               <w:cnfStyle w:val="000000100000" w:firstRow="0" w:lastRow="0" w:firstColumn="0" w:lastColumn="0" w:oddVBand="0" w:evenVBand="0" w:oddHBand="1" w:evenHBand="0" w:firstRowFirstColumn="0" w:firstRowLastColumn="0" w:lastRowFirstColumn="0" w:lastRowLastColumn="0"/>
             </w:pPr>
@@ -11919,7 +11919,7 @@
           </w:tcPr>
           <w:p>
             <w:pPr>
-              <w:pStyle w:val="Ingenafstand"/>
+              <w:pStyle w:val="NoSpacing"/>
               <w:spacing w:line="360" w:lineRule="auto"/>
               <w:cnfStyle w:val="000000100000" w:firstRow="0" w:lastRow="0" w:firstColumn="0" w:lastColumn="0" w:oddVBand="0" w:evenVBand="0" w:oddHBand="1" w:evenHBand="0" w:firstRowFirstColumn="0" w:firstRowLastColumn="0" w:lastRowFirstColumn="0" w:lastRowLastColumn="0"/>
             </w:pPr>
@@ -11929,7 +11929,7 @@
           </w:p>
           <w:p>
             <w:pPr>
-              <w:pStyle w:val="Ingenafstand"/>
+              <w:pStyle w:val="NoSpacing"/>
               <w:spacing w:line="360" w:lineRule="auto"/>
               <w:cnfStyle w:val="000000100000" w:firstRow="0" w:lastRow="0" w:firstColumn="0" w:lastColumn="0" w:oddVBand="0" w:evenVBand="0" w:oddHBand="1" w:evenHBand="0" w:firstRowFirstColumn="0" w:firstRowLastColumn="0" w:lastRowFirstColumn="0" w:lastRowLastColumn="0"/>
             </w:pPr>
@@ -11939,7 +11939,7 @@
           </w:p>
           <w:p>
             <w:pPr>
-              <w:pStyle w:val="Ingenafstand"/>
+              <w:pStyle w:val="NoSpacing"/>
               <w:spacing w:line="360" w:lineRule="auto"/>
               <w:cnfStyle w:val="000000100000" w:firstRow="0" w:lastRow="0" w:firstColumn="0" w:lastColumn="0" w:oddVBand="0" w:evenVBand="0" w:oddHBand="1" w:evenHBand="0" w:firstRowFirstColumn="0" w:firstRowLastColumn="0" w:lastRowFirstColumn="0" w:lastRowLastColumn="0"/>
             </w:pPr>
@@ -11982,7 +11982,7 @@
           </w:tcPr>
           <w:p>
             <w:pPr>
-              <w:pStyle w:val="Ingenafstand"/>
+              <w:pStyle w:val="NoSpacing"/>
               <w:spacing w:line="360" w:lineRule="auto"/>
               <w:cnfStyle w:val="000000100000" w:firstRow="0" w:lastRow="0" w:firstColumn="0" w:lastColumn="0" w:oddVBand="0" w:evenVBand="0" w:oddHBand="1" w:evenHBand="0" w:firstRowFirstColumn="0" w:firstRowLastColumn="0" w:lastRowFirstColumn="0" w:lastRowLastColumn="0"/>
             </w:pPr>
@@ -12010,7 +12010,7 @@
           </w:tcPr>
           <w:p>
             <w:pPr>
-              <w:pStyle w:val="Ingenafstand"/>
+              <w:pStyle w:val="NoSpacing"/>
               <w:spacing w:line="360" w:lineRule="auto"/>
               <w:rPr>
                 <w:rFonts w:asciiTheme="minorHAnsi" w:hAnsiTheme="minorHAnsi"/>
@@ -12040,7 +12040,7 @@
           </w:tcPr>
           <w:p>
             <w:pPr>
-              <w:pStyle w:val="Ingenafstand"/>
+              <w:pStyle w:val="NoSpacing"/>
               <w:spacing w:line="360" w:lineRule="auto"/>
               <w:cnfStyle w:val="000000010000" w:firstRow="0" w:lastRow="0" w:firstColumn="0" w:lastColumn="0" w:oddVBand="0" w:evenVBand="0" w:oddHBand="0" w:evenHBand="1" w:firstRowFirstColumn="0" w:firstRowLastColumn="0" w:lastRowFirstColumn="0" w:lastRowLastColumn="0"/>
             </w:pPr>
@@ -12059,7 +12059,7 @@
           </w:p>
           <w:p>
             <w:pPr>
-              <w:pStyle w:val="Ingenafstand"/>
+              <w:pStyle w:val="NoSpacing"/>
               <w:spacing w:line="360" w:lineRule="auto"/>
               <w:cnfStyle w:val="000000010000" w:firstRow="0" w:lastRow="0" w:firstColumn="0" w:lastColumn="0" w:oddVBand="0" w:evenVBand="0" w:oddHBand="0" w:evenHBand="1" w:firstRowFirstColumn="0" w:firstRowLastColumn="0" w:lastRowFirstColumn="0" w:lastRowLastColumn="0"/>
             </w:pPr>
@@ -12071,7 +12071,7 @@
           </w:tcPr>
           <w:p>
             <w:pPr>
-              <w:pStyle w:val="Ingenafstand"/>
+              <w:pStyle w:val="NoSpacing"/>
               <w:spacing w:line="360" w:lineRule="auto"/>
               <w:cnfStyle w:val="000000010000" w:firstRow="0" w:lastRow="0" w:firstColumn="0" w:lastColumn="0" w:oddVBand="0" w:evenVBand="0" w:oddHBand="0" w:evenHBand="1" w:firstRowFirstColumn="0" w:firstRowLastColumn="0" w:lastRowFirstColumn="0" w:lastRowLastColumn="0"/>
             </w:pPr>
@@ -12081,7 +12081,7 @@
           </w:p>
           <w:p>
             <w:pPr>
-              <w:pStyle w:val="Ingenafstand"/>
+              <w:pStyle w:val="NoSpacing"/>
               <w:spacing w:line="360" w:lineRule="auto"/>
               <w:cnfStyle w:val="000000010000" w:firstRow="0" w:lastRow="0" w:firstColumn="0" w:lastColumn="0" w:oddVBand="0" w:evenVBand="0" w:oddHBand="0" w:evenHBand="1" w:firstRowFirstColumn="0" w:firstRowLastColumn="0" w:lastRowFirstColumn="0" w:lastRowLastColumn="0"/>
             </w:pPr>
@@ -12124,7 +12124,7 @@
           </w:p>
           <w:p>
             <w:pPr>
-              <w:pStyle w:val="Ingenafstand"/>
+              <w:pStyle w:val="NoSpacing"/>
               <w:spacing w:line="360" w:lineRule="auto"/>
               <w:cnfStyle w:val="000000010000" w:firstRow="0" w:lastRow="0" w:firstColumn="0" w:lastColumn="0" w:oddVBand="0" w:evenVBand="0" w:oddHBand="0" w:evenHBand="1" w:firstRowFirstColumn="0" w:firstRowLastColumn="0" w:lastRowFirstColumn="0" w:lastRowLastColumn="0"/>
             </w:pPr>
@@ -12136,7 +12136,7 @@
           </w:tcPr>
           <w:p>
             <w:pPr>
-              <w:pStyle w:val="Ingenafstand"/>
+              <w:pStyle w:val="NoSpacing"/>
               <w:spacing w:line="360" w:lineRule="auto"/>
               <w:cnfStyle w:val="000000010000" w:firstRow="0" w:lastRow="0" w:firstColumn="0" w:lastColumn="0" w:oddVBand="0" w:evenVBand="0" w:oddHBand="0" w:evenHBand="1" w:firstRowFirstColumn="0" w:firstRowLastColumn="0" w:lastRowFirstColumn="0" w:lastRowLastColumn="0"/>
             </w:pPr>
@@ -12157,7 +12157,7 @@
           </w:tcPr>
           <w:p>
             <w:pPr>
-              <w:pStyle w:val="Ingenafstand"/>
+              <w:pStyle w:val="NoSpacing"/>
               <w:spacing w:line="360" w:lineRule="auto"/>
               <w:rPr>
                 <w:rFonts w:asciiTheme="minorHAnsi" w:hAnsiTheme="minorHAnsi"/>
@@ -12179,7 +12179,7 @@
           </w:tcPr>
           <w:p>
             <w:pPr>
-              <w:pStyle w:val="Ingenafstand"/>
+              <w:pStyle w:val="NoSpacing"/>
               <w:spacing w:line="360" w:lineRule="auto"/>
               <w:cnfStyle w:val="000000100000" w:firstRow="0" w:lastRow="0" w:firstColumn="0" w:lastColumn="0" w:oddVBand="0" w:evenVBand="0" w:oddHBand="1" w:evenHBand="0" w:firstRowFirstColumn="0" w:firstRowLastColumn="0" w:lastRowFirstColumn="0" w:lastRowLastColumn="0"/>
             </w:pPr>
@@ -12194,7 +12194,7 @@
           </w:tcPr>
           <w:p>
             <w:pPr>
-              <w:pStyle w:val="Ingenafstand"/>
+              <w:pStyle w:val="NoSpacing"/>
               <w:spacing w:line="360" w:lineRule="auto"/>
               <w:cnfStyle w:val="000000100000" w:firstRow="0" w:lastRow="0" w:firstColumn="0" w:lastColumn="0" w:oddVBand="0" w:evenVBand="0" w:oddHBand="1" w:evenHBand="0" w:firstRowFirstColumn="0" w:firstRowLastColumn="0" w:lastRowFirstColumn="0" w:lastRowLastColumn="0"/>
             </w:pPr>
@@ -12204,7 +12204,7 @@
           </w:p>
           <w:p>
             <w:pPr>
-              <w:pStyle w:val="Ingenafstand"/>
+              <w:pStyle w:val="NoSpacing"/>
               <w:spacing w:line="360" w:lineRule="auto"/>
               <w:cnfStyle w:val="000000100000" w:firstRow="0" w:lastRow="0" w:firstColumn="0" w:lastColumn="0" w:oddVBand="0" w:evenVBand="0" w:oddHBand="1" w:evenHBand="0" w:firstRowFirstColumn="0" w:firstRowLastColumn="0" w:lastRowFirstColumn="0" w:lastRowLastColumn="0"/>
               <w:rPr>
@@ -12236,7 +12236,7 @@
           </w:p>
           <w:p>
             <w:pPr>
-              <w:pStyle w:val="Ingenafstand"/>
+              <w:pStyle w:val="NoSpacing"/>
               <w:spacing w:line="360" w:lineRule="auto"/>
               <w:cnfStyle w:val="000000100000" w:firstRow="0" w:lastRow="0" w:firstColumn="0" w:lastColumn="0" w:oddVBand="0" w:evenVBand="0" w:oddHBand="1" w:evenHBand="0" w:firstRowFirstColumn="0" w:firstRowLastColumn="0" w:lastRowFirstColumn="0" w:lastRowLastColumn="0"/>
             </w:pPr>
@@ -12246,7 +12246,7 @@
           </w:p>
           <w:p>
             <w:pPr>
-              <w:pStyle w:val="Ingenafstand"/>
+              <w:pStyle w:val="NoSpacing"/>
               <w:spacing w:line="360" w:lineRule="auto"/>
               <w:cnfStyle w:val="000000100000" w:firstRow="0" w:lastRow="0" w:firstColumn="0" w:lastColumn="0" w:oddVBand="0" w:evenVBand="0" w:oddHBand="1" w:evenHBand="0" w:firstRowFirstColumn="0" w:firstRowLastColumn="0" w:lastRowFirstColumn="0" w:lastRowLastColumn="0"/>
             </w:pPr>
@@ -12264,7 +12264,7 @@
           </w:tcPr>
           <w:p>
             <w:pPr>
-              <w:pStyle w:val="Ingenafstand"/>
+              <w:pStyle w:val="NoSpacing"/>
               <w:spacing w:line="360" w:lineRule="auto"/>
               <w:cnfStyle w:val="000000100000" w:firstRow="0" w:lastRow="0" w:firstColumn="0" w:lastColumn="0" w:oddVBand="0" w:evenVBand="0" w:oddHBand="1" w:evenHBand="0" w:firstRowFirstColumn="0" w:firstRowLastColumn="0" w:lastRowFirstColumn="0" w:lastRowLastColumn="0"/>
             </w:pPr>
@@ -12280,7 +12280,7 @@
           </w:p>
           <w:p>
             <w:pPr>
-              <w:pStyle w:val="Ingenafstand"/>
+              <w:pStyle w:val="NoSpacing"/>
               <w:spacing w:line="360" w:lineRule="auto"/>
               <w:cnfStyle w:val="000000100000" w:firstRow="0" w:lastRow="0" w:firstColumn="0" w:lastColumn="0" w:oddVBand="0" w:evenVBand="0" w:oddHBand="1" w:evenHBand="0" w:firstRowFirstColumn="0" w:firstRowLastColumn="0" w:lastRowFirstColumn="0" w:lastRowLastColumn="0"/>
             </w:pPr>
@@ -12306,7 +12306,7 @@
           </w:tcPr>
           <w:p>
             <w:pPr>
-              <w:pStyle w:val="Ingenafstand"/>
+              <w:pStyle w:val="NoSpacing"/>
               <w:spacing w:line="360" w:lineRule="auto"/>
               <w:rPr>
                 <w:rFonts w:asciiTheme="minorHAnsi" w:hAnsiTheme="minorHAnsi"/>
@@ -12328,7 +12328,7 @@
           </w:tcPr>
           <w:p>
             <w:pPr>
-              <w:pStyle w:val="Ingenafstand"/>
+              <w:pStyle w:val="NoSpacing"/>
               <w:spacing w:line="360" w:lineRule="auto"/>
               <w:cnfStyle w:val="000000010000" w:firstRow="0" w:lastRow="0" w:firstColumn="0" w:lastColumn="0" w:oddVBand="0" w:evenVBand="0" w:oddHBand="0" w:evenHBand="1" w:firstRowFirstColumn="0" w:firstRowLastColumn="0" w:lastRowFirstColumn="0" w:lastRowLastColumn="0"/>
             </w:pPr>
@@ -12366,7 +12366,7 @@
           </w:p>
           <w:p>
             <w:pPr>
-              <w:pStyle w:val="Ingenafstand"/>
+              <w:pStyle w:val="NoSpacing"/>
               <w:spacing w:line="360" w:lineRule="auto"/>
               <w:cnfStyle w:val="000000010000" w:firstRow="0" w:lastRow="0" w:firstColumn="0" w:lastColumn="0" w:oddVBand="0" w:evenVBand="0" w:oddHBand="0" w:evenHBand="1" w:firstRowFirstColumn="0" w:firstRowLastColumn="0" w:lastRowFirstColumn="0" w:lastRowLastColumn="0"/>
             </w:pPr>
@@ -12378,7 +12378,7 @@
           </w:tcPr>
           <w:p>
             <w:pPr>
-              <w:pStyle w:val="Ingenafstand"/>
+              <w:pStyle w:val="NoSpacing"/>
               <w:spacing w:line="360" w:lineRule="auto"/>
               <w:cnfStyle w:val="000000010000" w:firstRow="0" w:lastRow="0" w:firstColumn="0" w:lastColumn="0" w:oddVBand="0" w:evenVBand="0" w:oddHBand="0" w:evenHBand="1" w:firstRowFirstColumn="0" w:firstRowLastColumn="0" w:lastRowFirstColumn="0" w:lastRowLastColumn="0"/>
             </w:pPr>
@@ -12408,7 +12408,7 @@
     </w:p>
     <w:p>
       <w:pPr>
-        <w:pStyle w:val="Overskrift3"/>
+        <w:pStyle w:val="Heading3"/>
         <w:spacing w:line="360" w:lineRule="auto"/>
       </w:pPr>
       <w:bookmarkStart w:id="65" w:name="_Toc343585673"/>
@@ -12426,7 +12426,7 @@
     </w:p>
     <w:p>
       <w:pPr>
-        <w:pStyle w:val="Ingenafstand"/>
+        <w:pStyle w:val="NoSpacing"/>
         <w:spacing w:before="240" w:line="360" w:lineRule="auto"/>
       </w:pPr>
       <w:r>
@@ -12435,7 +12435,7 @@
     </w:p>
     <w:p>
       <w:pPr>
-        <w:pStyle w:val="Ingenafstand"/>
+        <w:pStyle w:val="NoSpacing"/>
         <w:spacing w:line="360" w:lineRule="auto"/>
       </w:pPr>
       <w:r>
@@ -12450,7 +12450,7 @@
     </w:p>
     <w:p>
       <w:pPr>
-        <w:pStyle w:val="Ingenafstand"/>
+        <w:pStyle w:val="NoSpacing"/>
         <w:spacing w:line="360" w:lineRule="auto"/>
       </w:pPr>
       <w:r>
@@ -12474,7 +12474,7 @@
     </w:p>
     <w:p>
       <w:pPr>
-        <w:pStyle w:val="Ingenafstand"/>
+        <w:pStyle w:val="NoSpacing"/>
         <w:spacing w:line="360" w:lineRule="auto"/>
       </w:pPr>
       <w:r>
@@ -12486,13 +12486,13 @@
     </w:p>
     <w:p>
       <w:pPr>
-        <w:pStyle w:val="Ingenafstand"/>
+        <w:pStyle w:val="NoSpacing"/>
         <w:spacing w:line="360" w:lineRule="auto"/>
       </w:pPr>
     </w:p>
     <w:p>
       <w:pPr>
-        <w:pStyle w:val="Ingenafstand"/>
+        <w:pStyle w:val="NoSpacing"/>
         <w:spacing w:line="360" w:lineRule="auto"/>
       </w:pPr>
       <w:r>
@@ -12510,7 +12510,7 @@
     </w:p>
     <w:p>
       <w:pPr>
-        <w:pStyle w:val="Ingenafstand"/>
+        <w:pStyle w:val="NoSpacing"/>
         <w:spacing w:line="360" w:lineRule="auto"/>
         <w:rPr>
           <w:rFonts w:asciiTheme="majorHAnsi" w:hAnsiTheme="majorHAnsi"/>
@@ -12519,7 +12519,7 @@
     </w:p>
     <w:p>
       <w:pPr>
-        <w:pStyle w:val="Ingenafstand"/>
+        <w:pStyle w:val="NoSpacing"/>
         <w:spacing w:line="360" w:lineRule="auto"/>
       </w:pPr>
       <w:r>
@@ -12528,7 +12528,7 @@
     </w:p>
     <w:p>
       <w:pPr>
-        <w:pStyle w:val="Ingenafstand"/>
+        <w:pStyle w:val="NoSpacing"/>
         <w:spacing w:line="360" w:lineRule="auto"/>
       </w:pPr>
       <w:r>
@@ -12552,7 +12552,7 @@
     </w:p>
     <w:p>
       <w:pPr>
-        <w:pStyle w:val="Ingenafstand"/>
+        <w:pStyle w:val="NoSpacing"/>
         <w:spacing w:line="360" w:lineRule="auto"/>
       </w:pPr>
       <w:r>
@@ -12575,7 +12575,7 @@
     </w:p>
     <w:p>
       <w:pPr>
-        <w:pStyle w:val="Ingenafstand"/>
+        <w:pStyle w:val="NoSpacing"/>
         <w:spacing w:line="360" w:lineRule="auto"/>
       </w:pPr>
       <w:r>
@@ -12601,7 +12601,7 @@
     </w:p>
     <w:p>
       <w:pPr>
-        <w:pStyle w:val="Ingenafstand"/>
+        <w:pStyle w:val="NoSpacing"/>
         <w:spacing w:line="360" w:lineRule="auto"/>
         <w:rPr>
           <w:b/>
@@ -12610,7 +12610,7 @@
     </w:p>
     <w:p>
       <w:pPr>
-        <w:pStyle w:val="Ingenafstand"/>
+        <w:pStyle w:val="NoSpacing"/>
         <w:spacing w:line="360" w:lineRule="auto"/>
         <w:rPr>
           <w:b/>
@@ -12625,7 +12625,7 @@
     </w:p>
     <w:p>
       <w:pPr>
-        <w:pStyle w:val="Ingenafstand"/>
+        <w:pStyle w:val="NoSpacing"/>
         <w:spacing w:line="360" w:lineRule="auto"/>
       </w:pPr>
       <w:r>
@@ -12634,7 +12634,7 @@
     </w:p>
     <w:p>
       <w:pPr>
-        <w:pStyle w:val="Ingenafstand"/>
+        <w:pStyle w:val="NoSpacing"/>
         <w:spacing w:line="360" w:lineRule="auto"/>
       </w:pPr>
       <w:r>
@@ -12643,7 +12643,7 @@
     </w:p>
     <w:p>
       <w:pPr>
-        <w:pStyle w:val="Ingenafstand"/>
+        <w:pStyle w:val="NoSpacing"/>
         <w:spacing w:line="360" w:lineRule="auto"/>
       </w:pPr>
       <w:r>
@@ -12652,7 +12652,7 @@
     </w:p>
     <w:p>
       <w:pPr>
-        <w:pStyle w:val="Ingenafstand"/>
+        <w:pStyle w:val="NoSpacing"/>
         <w:spacing w:line="360" w:lineRule="auto"/>
       </w:pPr>
       <w:r>
@@ -12661,7 +12661,7 @@
     </w:p>
     <w:p>
       <w:pPr>
-        <w:pStyle w:val="Ingenafstand"/>
+        <w:pStyle w:val="NoSpacing"/>
         <w:spacing w:line="360" w:lineRule="auto"/>
       </w:pPr>
     </w:p>
@@ -12682,7 +12682,7 @@
     </w:p>
     <w:p>
       <w:pPr>
-        <w:pStyle w:val="Overskrift3"/>
+        <w:pStyle w:val="Heading3"/>
         <w:spacing w:line="360" w:lineRule="auto"/>
       </w:pPr>
       <w:bookmarkStart w:id="66" w:name="_Toc343585674"/>
@@ -12712,13 +12712,13 @@
     </w:p>
     <w:p>
       <w:pPr>
-        <w:pStyle w:val="Ingenafstand"/>
+        <w:pStyle w:val="NoSpacing"/>
         <w:spacing w:line="360" w:lineRule="auto"/>
       </w:pPr>
     </w:p>
     <w:p>
       <w:pPr>
-        <w:pStyle w:val="Ingenafstand"/>
+        <w:pStyle w:val="NoSpacing"/>
         <w:spacing w:line="360" w:lineRule="auto"/>
       </w:pPr>
       <w:r>
@@ -12766,7 +12766,7 @@
     </w:p>
     <w:tbl>
       <w:tblPr>
-        <w:tblStyle w:val="Tabel-Gitter"/>
+        <w:tblStyle w:val="TableGrid"/>
         <w:tblW w:w="0" w:type="auto"/>
         <w:tblLook w:val="04A0" w:firstRow="1" w:lastRow="0" w:firstColumn="1" w:lastColumn="0" w:noHBand="0" w:noVBand="1"/>
       </w:tblPr>
@@ -12782,7 +12782,7 @@
           </w:tcPr>
           <w:p>
             <w:pPr>
-              <w:pStyle w:val="Ingenafstand"/>
+              <w:pStyle w:val="NoSpacing"/>
               <w:spacing w:line="360" w:lineRule="auto"/>
             </w:pPr>
             <w:r>
@@ -12796,7 +12796,7 @@
           </w:tcPr>
           <w:p>
             <w:pPr>
-              <w:pStyle w:val="Ingenafstand"/>
+              <w:pStyle w:val="NoSpacing"/>
               <w:spacing w:line="360" w:lineRule="auto"/>
             </w:pPr>
             <w:r>
@@ -12810,7 +12810,7 @@
           </w:tcPr>
           <w:p>
             <w:pPr>
-              <w:pStyle w:val="Ingenafstand"/>
+              <w:pStyle w:val="NoSpacing"/>
               <w:spacing w:line="360" w:lineRule="auto"/>
             </w:pPr>
             <w:r>
@@ -12826,7 +12826,7 @@
           </w:tcPr>
           <w:p>
             <w:pPr>
-              <w:pStyle w:val="Ingenafstand"/>
+              <w:pStyle w:val="NoSpacing"/>
               <w:spacing w:line="360" w:lineRule="auto"/>
             </w:pPr>
             <w:r>
@@ -12840,7 +12840,7 @@
           </w:tcPr>
           <w:p>
             <w:pPr>
-              <w:pStyle w:val="Ingenafstand"/>
+              <w:pStyle w:val="NoSpacing"/>
               <w:spacing w:line="360" w:lineRule="auto"/>
             </w:pPr>
             <w:r>
@@ -12866,7 +12866,7 @@
           </w:tcPr>
           <w:p>
             <w:pPr>
-              <w:pStyle w:val="Ingenafstand"/>
+              <w:pStyle w:val="NoSpacing"/>
               <w:spacing w:line="360" w:lineRule="auto"/>
             </w:pPr>
             <w:r>
@@ -12882,7 +12882,7 @@
           </w:tcPr>
           <w:p>
             <w:pPr>
-              <w:pStyle w:val="Ingenafstand"/>
+              <w:pStyle w:val="NoSpacing"/>
               <w:spacing w:line="360" w:lineRule="auto"/>
             </w:pPr>
             <w:r>
@@ -12899,7 +12899,7 @@
           </w:tcPr>
           <w:p>
             <w:pPr>
-              <w:pStyle w:val="Ingenafstand"/>
+              <w:pStyle w:val="NoSpacing"/>
               <w:spacing w:line="360" w:lineRule="auto"/>
             </w:pPr>
             <w:r>
@@ -12919,7 +12919,7 @@
           </w:tcPr>
           <w:p>
             <w:pPr>
-              <w:pStyle w:val="Ingenafstand"/>
+              <w:pStyle w:val="NoSpacing"/>
               <w:spacing w:line="360" w:lineRule="auto"/>
             </w:pPr>
             <w:r>
@@ -12948,7 +12948,7 @@
           </w:p>
           <w:p>
             <w:pPr>
-              <w:pStyle w:val="Ingenafstand"/>
+              <w:pStyle w:val="NoSpacing"/>
               <w:spacing w:line="360" w:lineRule="auto"/>
             </w:pPr>
           </w:p>
@@ -12957,7 +12957,7 @@
     </w:tbl>
     <w:p>
       <w:pPr>
-        <w:pStyle w:val="Ingenafstand"/>
+        <w:pStyle w:val="NoSpacing"/>
         <w:spacing w:line="360" w:lineRule="auto"/>
       </w:pPr>
     </w:p>
@@ -12982,7 +12982,7 @@
     </w:p>
     <w:p>
       <w:pPr>
-        <w:pStyle w:val="Overskrift2"/>
+        <w:pStyle w:val="Heading2"/>
         <w:spacing w:line="360" w:lineRule="auto"/>
       </w:pPr>
       <w:bookmarkStart w:id="67" w:name="_Toc343585675"/>
@@ -13082,7 +13082,7 @@
     </w:p>
     <w:p>
       <w:pPr>
-        <w:pStyle w:val="Ingenafstand"/>
+        <w:pStyle w:val="NoSpacing"/>
         <w:spacing w:line="360" w:lineRule="auto"/>
         <w:rPr>
           <w:color w:val="FF0000"/>
@@ -13111,7 +13111,7 @@
     </w:p>
     <w:p>
       <w:pPr>
-        <w:pStyle w:val="Ingenafstand"/>
+        <w:pStyle w:val="NoSpacing"/>
         <w:spacing w:line="360" w:lineRule="auto"/>
         <w:rPr>
           <w:color w:val="FF0000"/>
@@ -13120,7 +13120,7 @@
     </w:p>
     <w:p>
       <w:pPr>
-        <w:pStyle w:val="Overskrift2"/>
+        <w:pStyle w:val="Heading2"/>
       </w:pPr>
       <w:bookmarkStart w:id="68" w:name="_Toc343585676"/>
       <w:r>
@@ -13234,7 +13234,7 @@
     </w:p>
     <w:p>
       <w:pPr>
-        <w:pStyle w:val="Overskrift3"/>
+        <w:pStyle w:val="Heading3"/>
       </w:pPr>
       <w:r>
         <w:t>USE-case brief beskrivelser</w:t>
@@ -13258,7 +13258,7 @@
     </w:p>
     <w:p>
       <w:pPr>
-        <w:pStyle w:val="Listeafsnit"/>
+        <w:pStyle w:val="ListParagraph"/>
         <w:numPr>
           <w:ilvl w:val="0"/>
           <w:numId w:val="31"/>
@@ -13343,7 +13343,7 @@
     </w:p>
     <w:p>
       <w:pPr>
-        <w:pStyle w:val="Listeafsnit"/>
+        <w:pStyle w:val="ListParagraph"/>
         <w:numPr>
           <w:ilvl w:val="0"/>
           <w:numId w:val="31"/>
@@ -13388,7 +13388,7 @@
     </w:p>
     <w:p>
       <w:pPr>
-        <w:pStyle w:val="Listeafsnit"/>
+        <w:pStyle w:val="ListParagraph"/>
         <w:numPr>
           <w:ilvl w:val="0"/>
           <w:numId w:val="31"/>
@@ -13404,7 +13404,7 @@
     </w:p>
     <w:p>
       <w:pPr>
-        <w:pStyle w:val="Listeafsnit"/>
+        <w:pStyle w:val="ListParagraph"/>
         <w:spacing w:before="0" w:after="0" w:line="360" w:lineRule="auto"/>
         <w:ind w:left="0"/>
         <w:rPr>
@@ -13420,7 +13420,7 @@
     </w:p>
     <w:p>
       <w:pPr>
-        <w:pStyle w:val="Listeafsnit"/>
+        <w:pStyle w:val="ListParagraph"/>
         <w:numPr>
           <w:ilvl w:val="0"/>
           <w:numId w:val="31"/>
@@ -13472,7 +13472,7 @@
     </w:p>
     <w:p>
       <w:pPr>
-        <w:pStyle w:val="Listeafsnit"/>
+        <w:pStyle w:val="ListParagraph"/>
         <w:numPr>
           <w:ilvl w:val="0"/>
           <w:numId w:val="31"/>
@@ -13504,7 +13504,7 @@
     </w:p>
     <w:p>
       <w:pPr>
-        <w:pStyle w:val="Listeafsnit"/>
+        <w:pStyle w:val="ListParagraph"/>
         <w:numPr>
           <w:ilvl w:val="0"/>
           <w:numId w:val="31"/>
@@ -13568,7 +13568,7 @@
     </w:p>
     <w:p>
       <w:pPr>
-        <w:pStyle w:val="Listeafsnit"/>
+        <w:pStyle w:val="ListParagraph"/>
         <w:numPr>
           <w:ilvl w:val="0"/>
           <w:numId w:val="30"/>
@@ -13624,7 +13624,7 @@
     </w:p>
     <w:p>
       <w:pPr>
-        <w:pStyle w:val="Listeafsnit"/>
+        <w:pStyle w:val="ListParagraph"/>
         <w:numPr>
           <w:ilvl w:val="0"/>
           <w:numId w:val="30"/>
@@ -13677,7 +13677,7 @@
     </w:p>
     <w:p>
       <w:pPr>
-        <w:pStyle w:val="Listeafsnit"/>
+        <w:pStyle w:val="ListParagraph"/>
         <w:numPr>
           <w:ilvl w:val="0"/>
           <w:numId w:val="30"/>
@@ -13735,7 +13735,7 @@
     </w:p>
     <w:p>
       <w:pPr>
-        <w:pStyle w:val="Listeafsnit"/>
+        <w:pStyle w:val="ListParagraph"/>
         <w:numPr>
           <w:ilvl w:val="0"/>
           <w:numId w:val="30"/>
@@ -13785,7 +13785,7 @@
     </w:p>
     <w:p>
       <w:pPr>
-        <w:pStyle w:val="Listeafsnit"/>
+        <w:pStyle w:val="ListParagraph"/>
         <w:numPr>
           <w:ilvl w:val="0"/>
           <w:numId w:val="30"/>
@@ -13822,7 +13822,7 @@
     </w:p>
     <w:p>
       <w:pPr>
-        <w:pStyle w:val="Ingenafstand"/>
+        <w:pStyle w:val="NoSpacing"/>
         <w:spacing w:line="360" w:lineRule="auto"/>
       </w:pPr>
     </w:p>
@@ -13843,7 +13843,7 @@
     </w:p>
     <w:p>
       <w:pPr>
-        <w:pStyle w:val="Overskrift3"/>
+        <w:pStyle w:val="Heading3"/>
         <w:spacing w:line="360" w:lineRule="auto"/>
         <w:rPr>
           <w:i/>
@@ -14252,7 +14252,7 @@
     </w:p>
     <w:tbl>
       <w:tblPr>
-        <w:tblStyle w:val="Tabel-Gitter"/>
+        <w:tblStyle w:val="TableGrid"/>
         <w:tblW w:w="0" w:type="auto"/>
         <w:tblLook w:val="04A0" w:firstRow="1" w:lastRow="0" w:firstColumn="1" w:lastColumn="0" w:noHBand="0" w:noVBand="1"/>
       </w:tblPr>
@@ -16092,13 +16092,13 @@
     </w:p>
     <w:p>
       <w:pPr>
-        <w:pStyle w:val="Ingenafstand"/>
+        <w:pStyle w:val="NoSpacing"/>
         <w:spacing w:line="360" w:lineRule="auto"/>
       </w:pPr>
     </w:p>
     <w:p>
       <w:pPr>
-        <w:pStyle w:val="Overskrift4"/>
+        <w:pStyle w:val="Heading4"/>
       </w:pPr>
       <w:r>
         <w:t>Valg af use-case</w:t>
@@ -16142,7 +16142,7 @@
     </w:p>
     <w:p>
       <w:pPr>
-        <w:pStyle w:val="Overskrift3"/>
+        <w:pStyle w:val="Heading3"/>
         <w:spacing w:line="360" w:lineRule="auto"/>
         <w:rPr>
           <w:lang w:val="en-US"/>
@@ -16184,7 +16184,7 @@
     </w:p>
     <w:p>
       <w:pPr>
-        <w:pStyle w:val="Overskrift4"/>
+        <w:pStyle w:val="Heading4"/>
         <w:spacing w:line="360" w:lineRule="auto"/>
         <w:rPr>
           <w:lang w:val="en-US"/>
@@ -16338,7 +16338,7 @@
     </w:p>
     <w:p>
       <w:pPr>
-        <w:pStyle w:val="Listeafsnit"/>
+        <w:pStyle w:val="ListParagraph"/>
         <w:numPr>
           <w:ilvl w:val="0"/>
           <w:numId w:val="16"/>
@@ -16351,7 +16351,7 @@
     </w:p>
     <w:p>
       <w:pPr>
-        <w:pStyle w:val="Listeafsnit"/>
+        <w:pStyle w:val="ListParagraph"/>
         <w:numPr>
           <w:ilvl w:val="0"/>
           <w:numId w:val="16"/>
@@ -16364,7 +16364,7 @@
     </w:p>
     <w:p>
       <w:pPr>
-        <w:pStyle w:val="Listeafsnit"/>
+        <w:pStyle w:val="ListParagraph"/>
         <w:numPr>
           <w:ilvl w:val="0"/>
           <w:numId w:val="16"/>
@@ -16377,7 +16377,7 @@
     </w:p>
     <w:p>
       <w:pPr>
-        <w:pStyle w:val="Listeafsnit"/>
+        <w:pStyle w:val="ListParagraph"/>
         <w:numPr>
           <w:ilvl w:val="0"/>
           <w:numId w:val="16"/>
@@ -16390,7 +16390,7 @@
     </w:p>
     <w:p>
       <w:pPr>
-        <w:pStyle w:val="Listeafsnit"/>
+        <w:pStyle w:val="ListParagraph"/>
         <w:numPr>
           <w:ilvl w:val="0"/>
           <w:numId w:val="16"/>
@@ -16403,7 +16403,7 @@
     </w:p>
     <w:p>
       <w:pPr>
-        <w:pStyle w:val="Listeafsnit"/>
+        <w:pStyle w:val="ListParagraph"/>
         <w:numPr>
           <w:ilvl w:val="0"/>
           <w:numId w:val="16"/>
@@ -16436,7 +16436,7 @@
     </w:p>
     <w:p>
       <w:pPr>
-        <w:pStyle w:val="Listeafsnit"/>
+        <w:pStyle w:val="ListParagraph"/>
         <w:numPr>
           <w:ilvl w:val="0"/>
           <w:numId w:val="32"/>
@@ -16449,7 +16449,7 @@
     </w:p>
     <w:p>
       <w:pPr>
-        <w:pStyle w:val="Listeafsnit"/>
+        <w:pStyle w:val="ListParagraph"/>
         <w:numPr>
           <w:ilvl w:val="0"/>
           <w:numId w:val="32"/>
@@ -16557,7 +16557,7 @@
     </w:p>
     <w:tbl>
       <w:tblPr>
-        <w:tblStyle w:val="Tabel-Gitter"/>
+        <w:tblStyle w:val="TableGrid"/>
         <w:tblW w:w="0" w:type="auto"/>
         <w:jc w:val="center"/>
         <w:tblBorders>
@@ -16850,7 +16850,7 @@
     </w:p>
     <w:p>
       <w:pPr>
-        <w:pStyle w:val="Ingenafstand"/>
+        <w:pStyle w:val="NoSpacing"/>
         <w:spacing w:line="360" w:lineRule="auto"/>
         <w:rPr>
           <w:color w:val="FF0000"/>
@@ -16997,7 +16997,7 @@
     </w:p>
     <w:p>
       <w:pPr>
-        <w:pStyle w:val="Overskrift3"/>
+        <w:pStyle w:val="Heading3"/>
         <w:spacing w:line="360" w:lineRule="auto"/>
         <w:rPr>
           <w:lang w:val="en-US"/>
@@ -17027,7 +17027,7 @@
     </w:p>
     <w:p>
       <w:pPr>
-        <w:pStyle w:val="Overskrift4"/>
+        <w:pStyle w:val="Heading4"/>
         <w:rPr>
           <w:lang w:val="en-US"/>
         </w:rPr>
@@ -17253,7 +17253,7 @@
     </w:p>
     <w:p>
       <w:pPr>
-        <w:pStyle w:val="Overskrift4"/>
+        <w:pStyle w:val="Heading4"/>
       </w:pPr>
       <w:r>
         <w:t>Iteration 2</w:t>
@@ -17261,7 +17261,7 @@
     </w:p>
     <w:p>
       <w:pPr>
-        <w:pStyle w:val="Overskrift3"/>
+        <w:pStyle w:val="Heading3"/>
         <w:spacing w:line="360" w:lineRule="auto"/>
       </w:pPr>
       <w:bookmarkStart w:id="72" w:name="_Toc343585688"/>
@@ -17609,7 +17609,7 @@
     </w:p>
     <w:p>
       <w:pPr>
-        <w:pStyle w:val="Ingenafstand"/>
+        <w:pStyle w:val="NoSpacing"/>
         <w:spacing w:line="360" w:lineRule="auto"/>
         <w:rPr>
           <w:color w:val="FF0000"/>
@@ -17670,7 +17670,7 @@
     </w:p>
     <w:p>
       <w:pPr>
-        <w:pStyle w:val="Ingenafstand"/>
+        <w:pStyle w:val="NoSpacing"/>
         <w:spacing w:line="360" w:lineRule="auto"/>
         <w:rPr>
           <w:color w:val="FF0000"/>
@@ -17705,7 +17705,7 @@
     </w:p>
     <w:p>
       <w:pPr>
-        <w:pStyle w:val="Ingenafstand"/>
+        <w:pStyle w:val="NoSpacing"/>
         <w:spacing w:line="360" w:lineRule="auto"/>
         <w:rPr>
           <w:color w:val="FF0000"/>
@@ -17714,7 +17714,7 @@
     </w:p>
     <w:p>
       <w:pPr>
-        <w:pStyle w:val="Ingenafstand"/>
+        <w:pStyle w:val="NoSpacing"/>
         <w:spacing w:line="360" w:lineRule="auto"/>
         <w:rPr>
           <w:b/>
@@ -17744,7 +17744,7 @@
     </w:p>
     <w:p>
       <w:pPr>
-        <w:pStyle w:val="Ingenafstand"/>
+        <w:pStyle w:val="NoSpacing"/>
         <w:spacing w:line="360" w:lineRule="auto"/>
         <w:rPr>
           <w:b/>
@@ -17800,7 +17800,7 @@
     </w:p>
     <w:p>
       <w:pPr>
-        <w:pStyle w:val="Ingenafstand"/>
+        <w:pStyle w:val="NoSpacing"/>
         <w:spacing w:line="360" w:lineRule="auto"/>
         <w:rPr>
           <w:b/>
@@ -17844,7 +17844,7 @@
     </w:p>
     <w:p>
       <w:pPr>
-        <w:pStyle w:val="Ingenafstand"/>
+        <w:pStyle w:val="NoSpacing"/>
         <w:spacing w:line="360" w:lineRule="auto"/>
       </w:pPr>
       <w:r>
@@ -17901,7 +17901,7 @@
     </w:p>
     <w:p>
       <w:pPr>
-        <w:pStyle w:val="Ingenafstand"/>
+        <w:pStyle w:val="NoSpacing"/>
         <w:spacing w:line="360" w:lineRule="auto"/>
         <w:rPr>
           <w:rStyle w:val="hps"/>
@@ -17952,13 +17952,13 @@
     </w:p>
     <w:p>
       <w:pPr>
-        <w:pStyle w:val="Ingenafstand"/>
+        <w:pStyle w:val="NoSpacing"/>
         <w:spacing w:line="360" w:lineRule="auto"/>
       </w:pPr>
     </w:p>
     <w:p>
       <w:pPr>
-        <w:pStyle w:val="Ingenafstand"/>
+        <w:pStyle w:val="NoSpacing"/>
         <w:spacing w:line="360" w:lineRule="auto"/>
       </w:pPr>
       <w:r>
@@ -17989,13 +17989,12 @@
         <w:t xml:space="preserve">arkitektur </w:t>
       </w:r>
       <w:r>
-        <w:t>anvender en åben/lukket ark</w:t>
-      </w:r>
-      <w:r>
-        <w:t>i</w:t>
-      </w:r>
-      <w:r>
-        <w:t>tek</w:t>
+        <w:t xml:space="preserve">anvender en åben </w:t>
+      </w:r>
+      <w:bookmarkStart w:id="73" w:name="_GoBack"/>
+      <w:bookmarkEnd w:id="73"/>
+      <w:r>
+        <w:t>arkitek</w:t>
       </w:r>
       <w:r>
         <w:t xml:space="preserve">tur. </w:t>
@@ -18054,7 +18053,7 @@
     </w:p>
     <w:p>
       <w:pPr>
-        <w:pStyle w:val="Ingenafstand"/>
+        <w:pStyle w:val="NoSpacing"/>
         <w:spacing w:line="360" w:lineRule="auto"/>
       </w:pPr>
       <w:r>
@@ -18097,14 +18096,14 @@
     </w:p>
     <w:p>
       <w:pPr>
-        <w:pStyle w:val="Overskrift3"/>
+        <w:pStyle w:val="Heading3"/>
         <w:spacing w:line="360" w:lineRule="auto"/>
       </w:pPr>
-      <w:bookmarkStart w:id="73" w:name="_Toc343585689"/>
+      <w:bookmarkStart w:id="74" w:name="_Toc343585689"/>
       <w:r>
         <w:t>Data modeling</w:t>
       </w:r>
-      <w:bookmarkEnd w:id="73"/>
+      <w:bookmarkEnd w:id="74"/>
     </w:p>
     <w:p>
       <w:pPr>
@@ -18403,12 +18402,10 @@
         </w:rPr>
         <w:t>skal rettes og ny skal ind.</w:t>
       </w:r>
-      <w:bookmarkStart w:id="74" w:name="_GoBack"/>
-      <w:bookmarkEnd w:id="74"/>
-    </w:p>
-    <w:p>
-      <w:pPr>
-        <w:pStyle w:val="Ingenafstand"/>
+    </w:p>
+    <w:p>
+      <w:pPr>
+        <w:pStyle w:val="NoSpacing"/>
         <w:spacing w:line="360" w:lineRule="auto"/>
         <w:rPr>
           <w:rStyle w:val="hps"/>
@@ -18468,7 +18465,7 @@
     </w:p>
     <w:p>
       <w:pPr>
-        <w:pStyle w:val="Ingenafstand"/>
+        <w:pStyle w:val="NoSpacing"/>
         <w:numPr>
           <w:ilvl w:val="0"/>
           <w:numId w:val="47"/>
@@ -18634,7 +18631,7 @@
     </w:p>
     <w:p>
       <w:pPr>
-        <w:pStyle w:val="Ingenafstand"/>
+        <w:pStyle w:val="NoSpacing"/>
         <w:numPr>
           <w:ilvl w:val="0"/>
           <w:numId w:val="47"/>
@@ -18829,7 +18826,7 @@
     </w:p>
     <w:p>
       <w:pPr>
-        <w:pStyle w:val="Ingenafstand"/>
+        <w:pStyle w:val="NoSpacing"/>
         <w:numPr>
           <w:ilvl w:val="0"/>
           <w:numId w:val="47"/>
@@ -19007,7 +19004,7 @@
     </w:p>
     <w:p>
       <w:pPr>
-        <w:pStyle w:val="Ingenafstand"/>
+        <w:pStyle w:val="NoSpacing"/>
         <w:numPr>
           <w:ilvl w:val="0"/>
           <w:numId w:val="47"/>
@@ -19155,7 +19152,7 @@
     </w:p>
     <w:p>
       <w:pPr>
-        <w:pStyle w:val="Ingenafstand"/>
+        <w:pStyle w:val="NoSpacing"/>
         <w:spacing w:line="360" w:lineRule="auto"/>
         <w:rPr>
           <w:rStyle w:val="hps"/>
@@ -19164,7 +19161,7 @@
     </w:p>
     <w:p>
       <w:pPr>
-        <w:pStyle w:val="Ingenafstand"/>
+        <w:pStyle w:val="NoSpacing"/>
         <w:spacing w:line="360" w:lineRule="auto"/>
         <w:rPr>
           <w:rStyle w:val="hps"/>
@@ -19377,7 +19374,7 @@
     </w:p>
     <w:p>
       <w:pPr>
-        <w:pStyle w:val="Ingenafstand"/>
+        <w:pStyle w:val="NoSpacing"/>
         <w:spacing w:line="360" w:lineRule="auto"/>
         <w:rPr>
           <w:rStyle w:val="hps"/>
@@ -19420,7 +19417,7 @@
     </w:p>
     <w:p>
       <w:pPr>
-        <w:pStyle w:val="Ingenafstand"/>
+        <w:pStyle w:val="NoSpacing"/>
         <w:spacing w:line="360" w:lineRule="auto"/>
         <w:rPr>
           <w:rStyle w:val="hps"/>
@@ -19453,7 +19450,7 @@
     </w:p>
     <w:p>
       <w:pPr>
-        <w:pStyle w:val="Ingenafstand"/>
+        <w:pStyle w:val="NoSpacing"/>
         <w:spacing w:line="360" w:lineRule="auto"/>
         <w:rPr>
           <w:rStyle w:val="hps"/>
@@ -19507,7 +19504,7 @@
     </w:p>
     <w:p>
       <w:pPr>
-        <w:pStyle w:val="Ingenafstand"/>
+        <w:pStyle w:val="NoSpacing"/>
         <w:spacing w:line="360" w:lineRule="auto"/>
         <w:rPr>
           <w:rStyle w:val="hps"/>
@@ -19524,7 +19521,7 @@
     </w:p>
     <w:p>
       <w:pPr>
-        <w:pStyle w:val="Ingenafstand"/>
+        <w:pStyle w:val="NoSpacing"/>
         <w:spacing w:line="360" w:lineRule="auto"/>
         <w:rPr>
           <w:rStyle w:val="hps"/>
@@ -19722,7 +19719,7 @@
     </w:p>
     <w:p>
       <w:pPr>
-        <w:pStyle w:val="Ingenafstand"/>
+        <w:pStyle w:val="NoSpacing"/>
         <w:spacing w:line="360" w:lineRule="auto"/>
         <w:rPr>
           <w:rStyle w:val="hps"/>
@@ -19731,7 +19728,7 @@
     </w:p>
     <w:p>
       <w:pPr>
-        <w:pStyle w:val="Ingenafstand"/>
+        <w:pStyle w:val="NoSpacing"/>
         <w:spacing w:line="360" w:lineRule="auto"/>
         <w:rPr>
           <w:rStyle w:val="hps"/>
@@ -19748,7 +19745,7 @@
     </w:p>
     <w:p>
       <w:pPr>
-        <w:pStyle w:val="Ingenafstand"/>
+        <w:pStyle w:val="NoSpacing"/>
         <w:spacing w:line="360" w:lineRule="auto"/>
         <w:rPr>
           <w:rStyle w:val="hps"/>
@@ -19812,7 +19809,7 @@
     </w:p>
     <w:p>
       <w:pPr>
-        <w:pStyle w:val="Ingenafstand"/>
+        <w:pStyle w:val="NoSpacing"/>
         <w:spacing w:line="360" w:lineRule="auto"/>
         <w:rPr>
           <w:rStyle w:val="hps"/>
@@ -19931,7 +19928,7 @@
     </w:p>
     <w:p>
       <w:pPr>
-        <w:pStyle w:val="Ingenafstand"/>
+        <w:pStyle w:val="NoSpacing"/>
         <w:spacing w:line="360" w:lineRule="auto"/>
         <w:rPr>
           <w:rStyle w:val="hps"/>
@@ -20014,7 +20011,7 @@
     </w:p>
     <w:p>
       <w:pPr>
-        <w:pStyle w:val="Ingenafstand"/>
+        <w:pStyle w:val="NoSpacing"/>
         <w:spacing w:line="360" w:lineRule="auto"/>
         <w:rPr>
           <w:rStyle w:val="hps"/>
@@ -20023,7 +20020,7 @@
     </w:p>
     <w:p>
       <w:pPr>
-        <w:pStyle w:val="Ingenafstand"/>
+        <w:pStyle w:val="NoSpacing"/>
         <w:spacing w:line="360" w:lineRule="auto"/>
         <w:rPr>
           <w:rStyle w:val="hps"/>
@@ -20042,7 +20039,7 @@
     </w:p>
     <w:p>
       <w:pPr>
-        <w:pStyle w:val="Ingenafstand"/>
+        <w:pStyle w:val="NoSpacing"/>
         <w:spacing w:line="360" w:lineRule="auto"/>
         <w:rPr>
           <w:rStyle w:val="hps"/>
@@ -20081,7 +20078,7 @@
     </w:p>
     <w:p>
       <w:pPr>
-        <w:pStyle w:val="Ingenafstand"/>
+        <w:pStyle w:val="NoSpacing"/>
         <w:numPr>
           <w:ilvl w:val="0"/>
           <w:numId w:val="48"/>
@@ -20112,7 +20109,7 @@
     </w:p>
     <w:p>
       <w:pPr>
-        <w:pStyle w:val="Ingenafstand"/>
+        <w:pStyle w:val="NoSpacing"/>
         <w:numPr>
           <w:ilvl w:val="0"/>
           <w:numId w:val="48"/>
@@ -20131,7 +20128,7 @@
     </w:p>
     <w:p>
       <w:pPr>
-        <w:pStyle w:val="Ingenafstand"/>
+        <w:pStyle w:val="NoSpacing"/>
         <w:numPr>
           <w:ilvl w:val="0"/>
           <w:numId w:val="48"/>
@@ -20162,7 +20159,7 @@
     </w:p>
     <w:p>
       <w:pPr>
-        <w:pStyle w:val="Ingenafstand"/>
+        <w:pStyle w:val="NoSpacing"/>
         <w:spacing w:line="360" w:lineRule="auto"/>
         <w:rPr>
           <w:rStyle w:val="hps"/>
@@ -20177,7 +20174,7 @@
     </w:p>
     <w:p>
       <w:pPr>
-        <w:pStyle w:val="Ingenafstand"/>
+        <w:pStyle w:val="NoSpacing"/>
         <w:spacing w:line="360" w:lineRule="auto"/>
         <w:rPr>
           <w:rStyle w:val="hps"/>
@@ -20293,7 +20290,7 @@
     </w:p>
     <w:p>
       <w:pPr>
-        <w:pStyle w:val="Ingenafstand"/>
+        <w:pStyle w:val="NoSpacing"/>
         <w:spacing w:line="360" w:lineRule="auto"/>
         <w:rPr>
           <w:rStyle w:val="hps"/>
@@ -20302,7 +20299,7 @@
     </w:p>
     <w:p>
       <w:pPr>
-        <w:pStyle w:val="Ingenafstand"/>
+        <w:pStyle w:val="NoSpacing"/>
         <w:spacing w:line="360" w:lineRule="auto"/>
       </w:pPr>
       <w:r>
@@ -20438,7 +20435,7 @@
     </w:p>
     <w:p>
       <w:pPr>
-        <w:pStyle w:val="Ingenafstand"/>
+        <w:pStyle w:val="NoSpacing"/>
         <w:spacing w:line="360" w:lineRule="auto"/>
         <w:rPr>
           <w:rStyle w:val="hps"/>
@@ -20447,7 +20444,7 @@
     </w:p>
     <w:p>
       <w:pPr>
-        <w:pStyle w:val="Ingenafstand"/>
+        <w:pStyle w:val="NoSpacing"/>
         <w:spacing w:line="360" w:lineRule="auto"/>
         <w:rPr>
           <w:rStyle w:val="hps"/>
@@ -20506,7 +20503,7 @@
     </w:p>
     <w:p>
       <w:pPr>
-        <w:pStyle w:val="Ingenafstand"/>
+        <w:pStyle w:val="NoSpacing"/>
         <w:spacing w:line="360" w:lineRule="auto"/>
         <w:rPr>
           <w:rStyle w:val="hps"/>
@@ -20683,39 +20680,23 @@
           <w:rStyle w:val="hps"/>
           <w:lang w:val="en-US"/>
         </w:rPr>
-        <w:t xml:space="preserve"> </w:t>
-      </w:r>
-      <w:proofErr w:type="spellStart"/>
-      <w:r>
+        <w:t xml:space="preserve"> i BCNF.</w:t>
+      </w:r>
+      <w:proofErr w:type="gramEnd"/>
+    </w:p>
+    <w:p>
+      <w:pPr>
+        <w:pStyle w:val="NoSpacing"/>
+        <w:spacing w:line="360" w:lineRule="auto"/>
         <w:rPr>
           <w:rStyle w:val="hps"/>
           <w:lang w:val="en-US"/>
         </w:rPr>
-        <w:t>i</w:t>
-      </w:r>
-      <w:proofErr w:type="spellEnd"/>
-      <w:r>
-        <w:rPr>
-          <w:rStyle w:val="hps"/>
-          <w:lang w:val="en-US"/>
-        </w:rPr>
-        <w:t xml:space="preserve"> BCNF.</w:t>
-      </w:r>
-      <w:proofErr w:type="gramEnd"/>
-    </w:p>
-    <w:p>
-      <w:pPr>
-        <w:pStyle w:val="Ingenafstand"/>
-        <w:spacing w:line="360" w:lineRule="auto"/>
-        <w:rPr>
-          <w:rStyle w:val="hps"/>
-          <w:lang w:val="en-US"/>
-        </w:rPr>
-      </w:pPr>
-    </w:p>
-    <w:p>
-      <w:pPr>
-        <w:pStyle w:val="Ingenafstand"/>
+      </w:pPr>
+    </w:p>
+    <w:p>
+      <w:pPr>
+        <w:pStyle w:val="NoSpacing"/>
         <w:spacing w:line="360" w:lineRule="auto"/>
         <w:rPr>
           <w:rStyle w:val="hps"/>
@@ -20801,7 +20782,7 @@
     </w:p>
     <w:p>
       <w:pPr>
-        <w:pStyle w:val="Ingenafstand"/>
+        <w:pStyle w:val="NoSpacing"/>
         <w:spacing w:line="360" w:lineRule="auto"/>
         <w:rPr>
           <w:rStyle w:val="hps"/>
@@ -20811,7 +20792,7 @@
     </w:p>
     <w:p>
       <w:pPr>
-        <w:pStyle w:val="Ingenafstand"/>
+        <w:pStyle w:val="NoSpacing"/>
         <w:spacing w:line="360" w:lineRule="auto"/>
         <w:rPr>
           <w:rStyle w:val="hps"/>
@@ -20896,7 +20877,7 @@
     </w:p>
     <w:p>
       <w:pPr>
-        <w:pStyle w:val="Ingenafstand"/>
+        <w:pStyle w:val="NoSpacing"/>
         <w:spacing w:line="360" w:lineRule="auto"/>
         <w:rPr>
           <w:rStyle w:val="hps"/>
@@ -20979,7 +20960,7 @@
     </w:p>
     <w:p>
       <w:pPr>
-        <w:pStyle w:val="Ingenafstand"/>
+        <w:pStyle w:val="NoSpacing"/>
         <w:spacing w:line="360" w:lineRule="auto"/>
         <w:rPr>
           <w:rStyle w:val="hps"/>
@@ -20988,7 +20969,7 @@
     </w:p>
     <w:p>
       <w:pPr>
-        <w:pStyle w:val="Ingenafstand"/>
+        <w:pStyle w:val="NoSpacing"/>
         <w:spacing w:line="360" w:lineRule="auto"/>
         <w:rPr>
           <w:rStyle w:val="hps"/>
@@ -21012,7 +20993,7 @@
     </w:p>
     <w:p>
       <w:pPr>
-        <w:pStyle w:val="Ingenafstand"/>
+        <w:pStyle w:val="NoSpacing"/>
         <w:spacing w:line="360" w:lineRule="auto"/>
         <w:rPr>
           <w:rStyle w:val="hps"/>
@@ -21039,7 +21020,7 @@
     </w:p>
     <w:p>
       <w:pPr>
-        <w:pStyle w:val="Ingenafstand"/>
+        <w:pStyle w:val="NoSpacing"/>
         <w:spacing w:line="360" w:lineRule="auto"/>
         <w:rPr>
           <w:rStyle w:val="hps"/>
@@ -21048,7 +21029,7 @@
     </w:p>
     <w:p>
       <w:pPr>
-        <w:pStyle w:val="Ingenafstand"/>
+        <w:pStyle w:val="NoSpacing"/>
         <w:spacing w:line="360" w:lineRule="auto"/>
         <w:rPr>
           <w:rStyle w:val="hps"/>
@@ -21108,7 +21089,7 @@
     </w:p>
     <w:p>
       <w:pPr>
-        <w:pStyle w:val="Ingenafstand"/>
+        <w:pStyle w:val="NoSpacing"/>
         <w:spacing w:line="360" w:lineRule="auto"/>
         <w:rPr>
           <w:rStyle w:val="hps"/>
@@ -21125,7 +21106,7 @@
     </w:p>
     <w:p>
       <w:pPr>
-        <w:pStyle w:val="Ingenafstand"/>
+        <w:pStyle w:val="NoSpacing"/>
         <w:spacing w:line="360" w:lineRule="auto"/>
         <w:rPr>
           <w:rStyle w:val="hps"/>
@@ -21176,7 +21157,7 @@
     </w:p>
     <w:p>
       <w:pPr>
-        <w:pStyle w:val="Ingenafstand"/>
+        <w:pStyle w:val="NoSpacing"/>
         <w:spacing w:line="360" w:lineRule="auto"/>
         <w:rPr>
           <w:rStyle w:val="hps"/>
@@ -21185,7 +21166,7 @@
     </w:p>
     <w:p>
       <w:pPr>
-        <w:pStyle w:val="Ingenafstand"/>
+        <w:pStyle w:val="NoSpacing"/>
         <w:numPr>
           <w:ilvl w:val="0"/>
           <w:numId w:val="30"/>
@@ -21230,7 +21211,7 @@
     </w:p>
     <w:p>
       <w:pPr>
-        <w:pStyle w:val="Ingenafstand"/>
+        <w:pStyle w:val="NoSpacing"/>
         <w:spacing w:line="360" w:lineRule="auto"/>
         <w:rPr>
           <w:rStyle w:val="hps"/>
@@ -21240,7 +21221,7 @@
     </w:p>
     <w:p>
       <w:pPr>
-        <w:pStyle w:val="Ingenafstand"/>
+        <w:pStyle w:val="NoSpacing"/>
         <w:numPr>
           <w:ilvl w:val="0"/>
           <w:numId w:val="30"/>
@@ -21276,7 +21257,7 @@
     </w:p>
     <w:p>
       <w:pPr>
-        <w:pStyle w:val="Ingenafstand"/>
+        <w:pStyle w:val="NoSpacing"/>
         <w:spacing w:line="360" w:lineRule="auto"/>
         <w:rPr>
           <w:rStyle w:val="hps"/>
@@ -21286,7 +21267,7 @@
     </w:p>
     <w:p>
       <w:pPr>
-        <w:pStyle w:val="Ingenafstand"/>
+        <w:pStyle w:val="NoSpacing"/>
         <w:spacing w:line="360" w:lineRule="auto"/>
         <w:rPr>
           <w:rStyle w:val="hps"/>
@@ -21347,7 +21328,7 @@
     </w:p>
     <w:p>
       <w:pPr>
-        <w:pStyle w:val="Ingenafstand"/>
+        <w:pStyle w:val="NoSpacing"/>
         <w:spacing w:line="360" w:lineRule="auto"/>
         <w:rPr>
           <w:rStyle w:val="hps"/>
@@ -21390,7 +21371,7 @@
     </w:p>
     <w:p>
       <w:pPr>
-        <w:pStyle w:val="Ingenafstand"/>
+        <w:pStyle w:val="NoSpacing"/>
         <w:spacing w:line="360" w:lineRule="auto"/>
         <w:rPr>
           <w:rStyle w:val="hps"/>
@@ -21469,7 +21450,7 @@
     </w:p>
     <w:p>
       <w:pPr>
-        <w:pStyle w:val="Ingenafstand"/>
+        <w:pStyle w:val="NoSpacing"/>
         <w:spacing w:line="360" w:lineRule="auto"/>
         <w:rPr>
           <w:color w:val="FF0000"/>
@@ -21478,7 +21459,7 @@
     </w:p>
     <w:p>
       <w:pPr>
-        <w:pStyle w:val="Overskrift3"/>
+        <w:pStyle w:val="Heading3"/>
         <w:spacing w:line="360" w:lineRule="auto"/>
         <w:rPr>
           <w:lang w:val="en-US"/>
@@ -21496,7 +21477,7 @@
     </w:p>
     <w:p>
       <w:pPr>
-        <w:pStyle w:val="Ingenafstand"/>
+        <w:pStyle w:val="NoSpacing"/>
         <w:spacing w:line="360" w:lineRule="auto"/>
         <w:rPr>
           <w:lang w:val="en-US"/>
@@ -21505,7 +21486,7 @@
     </w:p>
     <w:p>
       <w:pPr>
-        <w:pStyle w:val="Ingenafstand"/>
+        <w:pStyle w:val="NoSpacing"/>
         <w:spacing w:line="360" w:lineRule="auto"/>
         <w:rPr>
           <w:color w:val="FF0000"/>
@@ -21529,7 +21510,7 @@
     </w:p>
     <w:p>
       <w:pPr>
-        <w:pStyle w:val="Ingenafstand"/>
+        <w:pStyle w:val="NoSpacing"/>
         <w:spacing w:line="360" w:lineRule="auto"/>
         <w:rPr>
           <w:lang w:val="en-US"/>
@@ -21544,7 +21525,7 @@
     </w:p>
     <w:p>
       <w:pPr>
-        <w:pStyle w:val="Ingenafstand"/>
+        <w:pStyle w:val="NoSpacing"/>
         <w:spacing w:line="360" w:lineRule="auto"/>
         <w:rPr>
           <w:lang w:val="en-US"/>
@@ -21604,21 +21585,7 @@
         <w:rPr>
           <w:lang w:val="en-US"/>
         </w:rPr>
-        <w:t xml:space="preserve"> test </w:t>
-      </w:r>
-      <w:proofErr w:type="spellStart"/>
-      <w:r>
-        <w:rPr>
-          <w:lang w:val="en-US"/>
-        </w:rPr>
-        <w:t>i</w:t>
-      </w:r>
-      <w:proofErr w:type="spellEnd"/>
-      <w:r>
-        <w:rPr>
-          <w:lang w:val="en-US"/>
-        </w:rPr>
-        <w:t xml:space="preserve"> </w:t>
+        <w:t xml:space="preserve"> test i </w:t>
       </w:r>
       <w:proofErr w:type="spellStart"/>
       <w:r>
@@ -21688,7 +21655,7 @@
     </w:p>
     <w:p>
       <w:pPr>
-        <w:pStyle w:val="Overskrift1"/>
+        <w:pStyle w:val="Heading1"/>
         <w:spacing w:line="360" w:lineRule="auto"/>
         <w:rPr>
           <w:lang w:val="en-US"/>
@@ -21780,7 +21747,7 @@
         </w:tcPr>
         <w:p>
           <w:pPr>
-            <w:pStyle w:val="Sidefod"/>
+            <w:pStyle w:val="Footer"/>
             <w:jc w:val="right"/>
           </w:pPr>
           <w:r>
@@ -21789,27 +21756,14 @@
           <w:r>
             <w:t xml:space="preserve">| </w:t>
           </w:r>
-          <w:r>
-            <w:fldChar w:fldCharType="begin"/>
-          </w:r>
-          <w:r>
-            <w:instrText xml:space="preserve"> STYLEREF  "1"  </w:instrText>
-          </w:r>
-          <w:r>
-            <w:fldChar w:fldCharType="separate"/>
-          </w:r>
-          <w:r>
-            <w:rPr>
-              <w:noProof/>
-            </w:rPr>
-            <w:t>System Design</w:t>
-          </w:r>
-          <w:r>
-            <w:rPr>
-              <w:noProof/>
-            </w:rPr>
-            <w:fldChar w:fldCharType="end"/>
-          </w:r>
+          <w:fldSimple w:instr=" STYLEREF  &quot;1&quot;  ">
+            <w:r>
+              <w:rPr>
+                <w:noProof/>
+              </w:rPr>
+              <w:t>System Design</w:t>
+            </w:r>
+          </w:fldSimple>
         </w:p>
       </w:tc>
       <w:tc>
@@ -21822,7 +21776,7 @@
         </w:tcPr>
         <w:p>
           <w:pPr>
-            <w:pStyle w:val="Sidehoved"/>
+            <w:pStyle w:val="Header"/>
             <w:rPr>
               <w:color w:val="FFFFFF"/>
             </w:rPr>
@@ -21917,7 +21871,7 @@
   </w:tbl>
   <w:p>
     <w:pPr>
-      <w:pStyle w:val="Sidefod"/>
+      <w:pStyle w:val="Footer"/>
     </w:pPr>
   </w:p>
 </w:ftr>
@@ -21948,11 +21902,11 @@
   <w:footnote w:id="1">
     <w:p>
       <w:pPr>
-        <w:pStyle w:val="Fodnotetekst"/>
-      </w:pPr>
-      <w:r>
-        <w:rPr>
-          <w:rStyle w:val="Fodnotehenvisning"/>
+        <w:pStyle w:val="FootnoteText"/>
+      </w:pPr>
+      <w:r>
+        <w:rPr>
+          <w:rStyle w:val="FootnoteReference"/>
         </w:rPr>
         <w:footnoteRef/>
       </w:r>
@@ -21973,11 +21927,11 @@
   <w:footnote w:id="2">
     <w:p>
       <w:pPr>
-        <w:pStyle w:val="Fodnotetekst"/>
-      </w:pPr>
-      <w:r>
-        <w:rPr>
-          <w:rStyle w:val="Fodnotehenvisning"/>
+        <w:pStyle w:val="FootnoteText"/>
+      </w:pPr>
+      <w:r>
+        <w:rPr>
+          <w:rStyle w:val="FootnoteReference"/>
         </w:rPr>
         <w:footnoteRef/>
       </w:r>
@@ -21998,11 +21952,11 @@
   <w:footnote w:id="3">
     <w:p>
       <w:pPr>
-        <w:pStyle w:val="Fodnotetekst"/>
-      </w:pPr>
-      <w:r>
-        <w:rPr>
-          <w:rStyle w:val="Fodnotehenvisning"/>
+        <w:pStyle w:val="FootnoteText"/>
+      </w:pPr>
+      <w:r>
+        <w:rPr>
+          <w:rStyle w:val="FootnoteReference"/>
         </w:rPr>
         <w:footnoteRef/>
       </w:r>
@@ -22055,7 +22009,7 @@
         </w:tcPr>
         <w:p>
           <w:pPr>
-            <w:pStyle w:val="Sidehoved"/>
+            <w:pStyle w:val="Header"/>
             <w:jc w:val="center"/>
             <w:rPr>
               <w:color w:val="FFFFFF"/>
@@ -22084,7 +22038,7 @@
               <w:noProof/>
               <w:color w:val="FFFFFF"/>
             </w:rPr>
-            <w:t>20. december 2012</w:t>
+            <w:t>21. december 2012</w:t>
           </w:r>
           <w:r>
             <w:rPr>
@@ -22104,7 +22058,7 @@
         </w:tcPr>
         <w:p>
           <w:pPr>
-            <w:pStyle w:val="Sidehoved"/>
+            <w:pStyle w:val="Header"/>
             <w:rPr>
               <w:color w:val="089BA2"/>
             </w:rPr>
@@ -22138,7 +22092,7 @@
   </w:tbl>
   <w:p>
     <w:pPr>
-      <w:pStyle w:val="Sidehoved"/>
+      <w:pStyle w:val="Header"/>
     </w:pPr>
   </w:p>
 </w:hdr>
@@ -27828,11 +27782,11 @@
       <w:szCs w:val="20"/>
     </w:rPr>
   </w:style>
-  <w:style w:type="paragraph" w:styleId="Overskrift1">
+  <w:style w:type="paragraph" w:styleId="Heading1">
     <w:name w:val="heading 1"/>
     <w:basedOn w:val="Normal"/>
     <w:next w:val="Normal"/>
-    <w:link w:val="Overskrift1Tegn"/>
+    <w:link w:val="Heading1Char"/>
     <w:uiPriority w:val="9"/>
     <w:qFormat/>
     <w:rsid w:val="00B64A70"/>
@@ -27857,11 +27811,11 @@
       <w:szCs w:val="22"/>
     </w:rPr>
   </w:style>
-  <w:style w:type="paragraph" w:styleId="Overskrift2">
+  <w:style w:type="paragraph" w:styleId="Heading2">
     <w:name w:val="heading 2"/>
     <w:basedOn w:val="Normal"/>
     <w:next w:val="Normal"/>
-    <w:link w:val="Overskrift2Tegn"/>
+    <w:link w:val="Heading2Char"/>
     <w:uiPriority w:val="9"/>
     <w:unhideWhenUsed/>
     <w:qFormat/>
@@ -27884,11 +27838,11 @@
       <w:szCs w:val="22"/>
     </w:rPr>
   </w:style>
-  <w:style w:type="paragraph" w:styleId="Overskrift3">
+  <w:style w:type="paragraph" w:styleId="Heading3">
     <w:name w:val="heading 3"/>
     <w:basedOn w:val="Normal"/>
     <w:next w:val="Normal"/>
-    <w:link w:val="Overskrift3Tegn"/>
+    <w:link w:val="Heading3Char"/>
     <w:uiPriority w:val="9"/>
     <w:unhideWhenUsed/>
     <w:qFormat/>
@@ -27909,11 +27863,11 @@
       <w:szCs w:val="22"/>
     </w:rPr>
   </w:style>
-  <w:style w:type="paragraph" w:styleId="Overskrift4">
+  <w:style w:type="paragraph" w:styleId="Heading4">
     <w:name w:val="heading 4"/>
     <w:basedOn w:val="Normal"/>
     <w:next w:val="Normal"/>
-    <w:link w:val="Overskrift4Tegn"/>
+    <w:link w:val="Heading4Char"/>
     <w:uiPriority w:val="9"/>
     <w:unhideWhenUsed/>
     <w:qFormat/>
@@ -27933,11 +27887,11 @@
       <w:szCs w:val="22"/>
     </w:rPr>
   </w:style>
-  <w:style w:type="paragraph" w:styleId="Overskrift5">
+  <w:style w:type="paragraph" w:styleId="Heading5">
     <w:name w:val="heading 5"/>
     <w:basedOn w:val="Normal"/>
     <w:next w:val="Normal"/>
-    <w:link w:val="Overskrift5Tegn"/>
+    <w:link w:val="Heading5Char"/>
     <w:uiPriority w:val="9"/>
     <w:unhideWhenUsed/>
     <w:qFormat/>
@@ -27956,11 +27910,11 @@
       <w:szCs w:val="22"/>
     </w:rPr>
   </w:style>
-  <w:style w:type="paragraph" w:styleId="Overskrift6">
+  <w:style w:type="paragraph" w:styleId="Heading6">
     <w:name w:val="heading 6"/>
     <w:basedOn w:val="Normal"/>
     <w:next w:val="Normal"/>
-    <w:link w:val="Overskrift6Tegn"/>
+    <w:link w:val="Heading6Char"/>
     <w:uiPriority w:val="9"/>
     <w:semiHidden/>
     <w:unhideWhenUsed/>
@@ -27982,11 +27936,11 @@
       <w:szCs w:val="22"/>
     </w:rPr>
   </w:style>
-  <w:style w:type="paragraph" w:styleId="Overskrift7">
+  <w:style w:type="paragraph" w:styleId="Heading7">
     <w:name w:val="heading 7"/>
     <w:basedOn w:val="Normal"/>
     <w:next w:val="Normal"/>
-    <w:link w:val="Overskrift7Tegn"/>
+    <w:link w:val="Heading7Char"/>
     <w:uiPriority w:val="9"/>
     <w:semiHidden/>
     <w:unhideWhenUsed/>
@@ -28005,11 +27959,11 @@
       <w:szCs w:val="22"/>
     </w:rPr>
   </w:style>
-  <w:style w:type="paragraph" w:styleId="Overskrift8">
+  <w:style w:type="paragraph" w:styleId="Heading8">
     <w:name w:val="heading 8"/>
     <w:basedOn w:val="Normal"/>
     <w:next w:val="Normal"/>
-    <w:link w:val="Overskrift8Tegn"/>
+    <w:link w:val="Heading8Char"/>
     <w:uiPriority w:val="9"/>
     <w:semiHidden/>
     <w:unhideWhenUsed/>
@@ -28027,11 +27981,11 @@
       <w:szCs w:val="18"/>
     </w:rPr>
   </w:style>
-  <w:style w:type="paragraph" w:styleId="Overskrift9">
+  <w:style w:type="paragraph" w:styleId="Heading9">
     <w:name w:val="heading 9"/>
     <w:basedOn w:val="Normal"/>
     <w:next w:val="Normal"/>
-    <w:link w:val="Overskrift9Tegn"/>
+    <w:link w:val="Heading9Char"/>
     <w:uiPriority w:val="9"/>
     <w:semiHidden/>
     <w:unhideWhenUsed/>
@@ -28050,13 +28004,13 @@
       <w:szCs w:val="18"/>
     </w:rPr>
   </w:style>
-  <w:style w:type="character" w:default="1" w:styleId="Standardskrifttypeiafsnit">
+  <w:style w:type="character" w:default="1" w:styleId="DefaultParagraphFont">
     <w:name w:val="Default Paragraph Font"/>
     <w:uiPriority w:val="1"/>
     <w:semiHidden/>
     <w:unhideWhenUsed/>
   </w:style>
-  <w:style w:type="table" w:default="1" w:styleId="Tabel-Normal">
+  <w:style w:type="table" w:default="1" w:styleId="TableNormal">
     <w:name w:val="Normal Table"/>
     <w:uiPriority w:val="99"/>
     <w:semiHidden/>
@@ -28071,16 +28025,16 @@
       </w:tblCellMar>
     </w:tblPr>
   </w:style>
-  <w:style w:type="numbering" w:default="1" w:styleId="Ingenoversigt">
+  <w:style w:type="numbering" w:default="1" w:styleId="NoList">
     <w:name w:val="No List"/>
     <w:uiPriority w:val="99"/>
     <w:semiHidden/>
     <w:unhideWhenUsed/>
   </w:style>
-  <w:style w:type="character" w:customStyle="1" w:styleId="Overskrift1Tegn">
-    <w:name w:val="Overskrift 1 Tegn"/>
-    <w:basedOn w:val="Standardskrifttypeiafsnit"/>
-    <w:link w:val="Overskrift1"/>
+  <w:style w:type="character" w:customStyle="1" w:styleId="Heading1Char">
+    <w:name w:val="Heading 1 Char"/>
+    <w:basedOn w:val="DefaultParagraphFont"/>
+    <w:link w:val="Heading1"/>
     <w:uiPriority w:val="9"/>
     <w:locked/>
     <w:rsid w:val="00B64A70"/>
@@ -28094,10 +28048,10 @@
       <w:shd w:val="clear" w:color="auto" w:fill="0F6FC6" w:themeFill="accent1"/>
     </w:rPr>
   </w:style>
-  <w:style w:type="character" w:customStyle="1" w:styleId="Overskrift2Tegn">
-    <w:name w:val="Overskrift 2 Tegn"/>
-    <w:basedOn w:val="Standardskrifttypeiafsnit"/>
-    <w:link w:val="Overskrift2"/>
+  <w:style w:type="character" w:customStyle="1" w:styleId="Heading2Char">
+    <w:name w:val="Heading 2 Char"/>
+    <w:basedOn w:val="DefaultParagraphFont"/>
+    <w:link w:val="Heading2"/>
     <w:uiPriority w:val="9"/>
     <w:locked/>
     <w:rsid w:val="006D1401"/>
@@ -28108,10 +28062,10 @@
       <w:shd w:val="clear" w:color="auto" w:fill="C7E2FA" w:themeFill="accent1" w:themeFillTint="33"/>
     </w:rPr>
   </w:style>
-  <w:style w:type="character" w:customStyle="1" w:styleId="Overskrift3Tegn">
-    <w:name w:val="Overskrift 3 Tegn"/>
-    <w:basedOn w:val="Standardskrifttypeiafsnit"/>
-    <w:link w:val="Overskrift3"/>
+  <w:style w:type="character" w:customStyle="1" w:styleId="Heading3Char">
+    <w:name w:val="Heading 3 Char"/>
+    <w:basedOn w:val="DefaultParagraphFont"/>
+    <w:link w:val="Heading3"/>
     <w:uiPriority w:val="9"/>
     <w:locked/>
     <w:rsid w:val="00B64A70"/>
@@ -28122,10 +28076,10 @@
       <w:sz w:val="26"/>
     </w:rPr>
   </w:style>
-  <w:style w:type="character" w:customStyle="1" w:styleId="Overskrift4Tegn">
-    <w:name w:val="Overskrift 4 Tegn"/>
-    <w:basedOn w:val="Standardskrifttypeiafsnit"/>
-    <w:link w:val="Overskrift4"/>
+  <w:style w:type="character" w:customStyle="1" w:styleId="Heading4Char">
+    <w:name w:val="Heading 4 Char"/>
+    <w:basedOn w:val="DefaultParagraphFont"/>
+    <w:link w:val="Heading4"/>
     <w:uiPriority w:val="9"/>
     <w:locked/>
     <w:rsid w:val="00B64A70"/>
@@ -28136,10 +28090,10 @@
       <w:sz w:val="24"/>
     </w:rPr>
   </w:style>
-  <w:style w:type="character" w:customStyle="1" w:styleId="Overskrift5Tegn">
-    <w:name w:val="Overskrift 5 Tegn"/>
-    <w:basedOn w:val="Standardskrifttypeiafsnit"/>
-    <w:link w:val="Overskrift5"/>
+  <w:style w:type="character" w:customStyle="1" w:styleId="Heading5Char">
+    <w:name w:val="Heading 5 Char"/>
+    <w:basedOn w:val="DefaultParagraphFont"/>
+    <w:link w:val="Heading5"/>
     <w:uiPriority w:val="9"/>
     <w:locked/>
     <w:rsid w:val="005E2F48"/>
@@ -28150,11 +28104,11 @@
       <w:sz w:val="24"/>
     </w:rPr>
   </w:style>
-  <w:style w:type="paragraph" w:styleId="Titel">
+  <w:style w:type="paragraph" w:styleId="Title">
     <w:name w:val="Title"/>
     <w:basedOn w:val="Normal"/>
     <w:next w:val="Normal"/>
-    <w:link w:val="TitelTegn"/>
+    <w:link w:val="TitleChar"/>
     <w:uiPriority w:val="10"/>
     <w:qFormat/>
     <w:rsid w:val="00B64A70"/>
@@ -28170,10 +28124,10 @@
       <w:szCs w:val="52"/>
     </w:rPr>
   </w:style>
-  <w:style w:type="character" w:customStyle="1" w:styleId="TitelTegn">
-    <w:name w:val="Titel Tegn"/>
-    <w:basedOn w:val="Standardskrifttypeiafsnit"/>
-    <w:link w:val="Titel"/>
+  <w:style w:type="character" w:customStyle="1" w:styleId="TitleChar">
+    <w:name w:val="Title Char"/>
+    <w:basedOn w:val="DefaultParagraphFont"/>
+    <w:link w:val="Title"/>
     <w:uiPriority w:val="10"/>
     <w:locked/>
     <w:rsid w:val="00B64A70"/>
@@ -28186,11 +28140,11 @@
       <w:szCs w:val="52"/>
     </w:rPr>
   </w:style>
-  <w:style w:type="paragraph" w:styleId="Undertitel">
+  <w:style w:type="paragraph" w:styleId="Subtitle">
     <w:name w:val="Subtitle"/>
     <w:basedOn w:val="Normal"/>
     <w:next w:val="Normal"/>
-    <w:link w:val="UndertitelTegn"/>
+    <w:link w:val="SubtitleChar"/>
     <w:uiPriority w:val="11"/>
     <w:qFormat/>
     <w:rsid w:val="00B64A70"/>
@@ -28204,10 +28158,10 @@
       <w:szCs w:val="24"/>
     </w:rPr>
   </w:style>
-  <w:style w:type="character" w:customStyle="1" w:styleId="UndertitelTegn">
-    <w:name w:val="Undertitel Tegn"/>
-    <w:basedOn w:val="Standardskrifttypeiafsnit"/>
-    <w:link w:val="Undertitel"/>
+  <w:style w:type="character" w:customStyle="1" w:styleId="SubtitleChar">
+    <w:name w:val="Subtitle Char"/>
+    <w:basedOn w:val="DefaultParagraphFont"/>
+    <w:link w:val="Subtitle"/>
     <w:uiPriority w:val="11"/>
     <w:locked/>
     <w:rsid w:val="00B64A70"/>
@@ -28219,10 +28173,10 @@
       <w:szCs w:val="24"/>
     </w:rPr>
   </w:style>
-  <w:style w:type="paragraph" w:styleId="Ingenafstand">
+  <w:style w:type="paragraph" w:styleId="NoSpacing">
     <w:name w:val="No Spacing"/>
     <w:basedOn w:val="Normal"/>
-    <w:link w:val="IngenafstandTegn"/>
+    <w:link w:val="NoSpacingChar"/>
     <w:uiPriority w:val="1"/>
     <w:qFormat/>
     <w:rsid w:val="00B64A70"/>
@@ -28230,7 +28184,7 @@
       <w:spacing w:before="0" w:after="0" w:line="240" w:lineRule="auto"/>
     </w:pPr>
   </w:style>
-  <w:style w:type="paragraph" w:styleId="Listeafsnit">
+  <w:style w:type="paragraph" w:styleId="ListParagraph">
     <w:name w:val="List Paragraph"/>
     <w:basedOn w:val="Normal"/>
     <w:uiPriority w:val="34"/>
@@ -28241,9 +28195,9 @@
       <w:contextualSpacing/>
     </w:pPr>
   </w:style>
-  <w:style w:type="paragraph" w:styleId="Overskrift">
+  <w:style w:type="paragraph" w:styleId="TOCHeading">
     <w:name w:val="TOC Heading"/>
-    <w:basedOn w:val="Overskrift1"/>
+    <w:basedOn w:val="Heading1"/>
     <w:next w:val="Normal"/>
     <w:uiPriority w:val="39"/>
     <w:unhideWhenUsed/>
@@ -28256,10 +28210,10 @@
       <w:lang w:bidi="en-US"/>
     </w:rPr>
   </w:style>
-  <w:style w:type="paragraph" w:styleId="Fodnotetekst">
+  <w:style w:type="paragraph" w:styleId="FootnoteText">
     <w:name w:val="footnote text"/>
     <w:basedOn w:val="Normal"/>
-    <w:link w:val="FodnotetekstTegn"/>
+    <w:link w:val="FootnoteTextChar"/>
     <w:uiPriority w:val="99"/>
     <w:semiHidden/>
     <w:rsid w:val="00CE549A"/>
@@ -28270,10 +28224,10 @@
       <w:sz w:val="20"/>
     </w:rPr>
   </w:style>
-  <w:style w:type="character" w:customStyle="1" w:styleId="FodnotetekstTegn">
-    <w:name w:val="Fodnotetekst Tegn"/>
-    <w:basedOn w:val="Standardskrifttypeiafsnit"/>
-    <w:link w:val="Fodnotetekst"/>
+  <w:style w:type="character" w:customStyle="1" w:styleId="FootnoteTextChar">
+    <w:name w:val="Footnote Text Char"/>
+    <w:basedOn w:val="DefaultParagraphFont"/>
+    <w:link w:val="FootnoteText"/>
     <w:uiPriority w:val="99"/>
     <w:semiHidden/>
     <w:locked/>
@@ -28284,9 +28238,9 @@
       <w:szCs w:val="20"/>
     </w:rPr>
   </w:style>
-  <w:style w:type="character" w:styleId="Fodnotehenvisning">
+  <w:style w:type="character" w:styleId="FootnoteReference">
     <w:name w:val="footnote reference"/>
-    <w:basedOn w:val="Standardskrifttypeiafsnit"/>
+    <w:basedOn w:val="DefaultParagraphFont"/>
     <w:uiPriority w:val="99"/>
     <w:semiHidden/>
     <w:rsid w:val="00CE549A"/>
@@ -28295,10 +28249,10 @@
       <w:vertAlign w:val="superscript"/>
     </w:rPr>
   </w:style>
-  <w:style w:type="paragraph" w:styleId="Markeringsbobletekst">
+  <w:style w:type="paragraph" w:styleId="BalloonText">
     <w:name w:val="Balloon Text"/>
     <w:basedOn w:val="Normal"/>
-    <w:link w:val="MarkeringsbobletekstTegn"/>
+    <w:link w:val="BalloonTextChar"/>
     <w:uiPriority w:val="99"/>
     <w:semiHidden/>
     <w:rsid w:val="00B96166"/>
@@ -28311,10 +28265,10 @@
       <w:szCs w:val="16"/>
     </w:rPr>
   </w:style>
-  <w:style w:type="character" w:customStyle="1" w:styleId="MarkeringsbobletekstTegn">
-    <w:name w:val="Markeringsbobletekst Tegn"/>
-    <w:basedOn w:val="Standardskrifttypeiafsnit"/>
-    <w:link w:val="Markeringsbobletekst"/>
+  <w:style w:type="character" w:customStyle="1" w:styleId="BalloonTextChar">
+    <w:name w:val="Balloon Text Char"/>
+    <w:basedOn w:val="DefaultParagraphFont"/>
+    <w:link w:val="BalloonText"/>
     <w:uiPriority w:val="99"/>
     <w:semiHidden/>
     <w:locked/>
@@ -28327,15 +28281,15 @@
   </w:style>
   <w:style w:type="character" w:customStyle="1" w:styleId="apple-converted-space">
     <w:name w:val="apple-converted-space"/>
-    <w:basedOn w:val="Standardskrifttypeiafsnit"/>
+    <w:basedOn w:val="DefaultParagraphFont"/>
     <w:rsid w:val="007A0A0D"/>
     <w:rPr>
       <w:rFonts w:cs="Times New Roman"/>
     </w:rPr>
   </w:style>
-  <w:style w:type="table" w:styleId="Tabel-Gitter">
+  <w:style w:type="table" w:styleId="TableGrid">
     <w:name w:val="Table Grid"/>
-    <w:basedOn w:val="Tabel-Normal"/>
+    <w:basedOn w:val="TableNormal"/>
     <w:uiPriority w:val="59"/>
     <w:rsid w:val="00E81BEB"/>
     <w:rPr>
@@ -28374,7 +28328,7 @@
       <w:szCs w:val="22"/>
     </w:rPr>
   </w:style>
-  <w:style w:type="paragraph" w:styleId="Billedtekst">
+  <w:style w:type="paragraph" w:styleId="Caption">
     <w:name w:val="caption"/>
     <w:basedOn w:val="Normal"/>
     <w:next w:val="Normal"/>
@@ -28390,10 +28344,10 @@
       <w:szCs w:val="16"/>
     </w:rPr>
   </w:style>
-  <w:style w:type="paragraph" w:styleId="Sidehoved">
+  <w:style w:type="paragraph" w:styleId="Header">
     <w:name w:val="header"/>
     <w:basedOn w:val="Normal"/>
-    <w:link w:val="SidehovedTegn"/>
+    <w:link w:val="HeaderChar"/>
     <w:uiPriority w:val="99"/>
     <w:rsid w:val="0045473D"/>
     <w:pPr>
@@ -28404,10 +28358,10 @@
       <w:spacing w:before="0" w:after="0" w:line="240" w:lineRule="auto"/>
     </w:pPr>
   </w:style>
-  <w:style w:type="character" w:customStyle="1" w:styleId="SidehovedTegn">
-    <w:name w:val="Sidehoved Tegn"/>
-    <w:basedOn w:val="Standardskrifttypeiafsnit"/>
-    <w:link w:val="Sidehoved"/>
+  <w:style w:type="character" w:customStyle="1" w:styleId="HeaderChar">
+    <w:name w:val="Header Char"/>
+    <w:basedOn w:val="DefaultParagraphFont"/>
+    <w:link w:val="Header"/>
     <w:uiPriority w:val="99"/>
     <w:locked/>
     <w:rsid w:val="0045473D"/>
@@ -28417,10 +28371,10 @@
       <w:szCs w:val="20"/>
     </w:rPr>
   </w:style>
-  <w:style w:type="paragraph" w:styleId="Sidefod">
+  <w:style w:type="paragraph" w:styleId="Footer">
     <w:name w:val="footer"/>
     <w:basedOn w:val="Normal"/>
-    <w:link w:val="SidefodTegn"/>
+    <w:link w:val="FooterChar"/>
     <w:uiPriority w:val="99"/>
     <w:rsid w:val="0045473D"/>
     <w:pPr>
@@ -28431,10 +28385,10 @@
       <w:spacing w:before="0" w:after="0" w:line="240" w:lineRule="auto"/>
     </w:pPr>
   </w:style>
-  <w:style w:type="character" w:customStyle="1" w:styleId="SidefodTegn">
-    <w:name w:val="Sidefod Tegn"/>
-    <w:basedOn w:val="Standardskrifttypeiafsnit"/>
-    <w:link w:val="Sidefod"/>
+  <w:style w:type="character" w:customStyle="1" w:styleId="FooterChar">
+    <w:name w:val="Footer Char"/>
+    <w:basedOn w:val="DefaultParagraphFont"/>
+    <w:link w:val="Footer"/>
     <w:uiPriority w:val="99"/>
     <w:locked/>
     <w:rsid w:val="0045473D"/>
@@ -28444,9 +28398,9 @@
       <w:szCs w:val="20"/>
     </w:rPr>
   </w:style>
-  <w:style w:type="character" w:styleId="Pladsholdertekst">
+  <w:style w:type="character" w:styleId="PlaceholderText">
     <w:name w:val="Placeholder Text"/>
-    <w:basedOn w:val="Standardskrifttypeiafsnit"/>
+    <w:basedOn w:val="DefaultParagraphFont"/>
     <w:uiPriority w:val="99"/>
     <w:semiHidden/>
     <w:rsid w:val="0045473D"/>
@@ -28455,9 +28409,9 @@
       <w:color w:val="808080"/>
     </w:rPr>
   </w:style>
-  <w:style w:type="table" w:styleId="Lystgitter">
+  <w:style w:type="table" w:styleId="LightGrid">
     <w:name w:val="Light Grid"/>
-    <w:basedOn w:val="Tabel-Normal"/>
+    <w:basedOn w:val="TableNormal"/>
     <w:uiPriority w:val="62"/>
     <w:rsid w:val="00AC62DD"/>
     <w:rPr>
@@ -28595,7 +28549,7 @@
       </w:tcPr>
     </w:tblStylePr>
   </w:style>
-  <w:style w:type="paragraph" w:styleId="Indholdsfortegnelse1">
+  <w:style w:type="paragraph" w:styleId="TOC1">
     <w:name w:val="toc 1"/>
     <w:basedOn w:val="Normal"/>
     <w:next w:val="Normal"/>
@@ -28606,7 +28560,7 @@
       <w:spacing w:after="100"/>
     </w:pPr>
   </w:style>
-  <w:style w:type="paragraph" w:styleId="Indholdsfortegnelse2">
+  <w:style w:type="paragraph" w:styleId="TOC2">
     <w:name w:val="toc 2"/>
     <w:basedOn w:val="Normal"/>
     <w:next w:val="Normal"/>
@@ -28618,7 +28572,7 @@
       <w:ind w:left="240"/>
     </w:pPr>
   </w:style>
-  <w:style w:type="paragraph" w:styleId="Indholdsfortegnelse3">
+  <w:style w:type="paragraph" w:styleId="TOC3">
     <w:name w:val="toc 3"/>
     <w:basedOn w:val="Normal"/>
     <w:next w:val="Normal"/>
@@ -28632,7 +28586,7 @@
   </w:style>
   <w:style w:type="character" w:styleId="Hyperlink">
     <w:name w:val="Hyperlink"/>
-    <w:basedOn w:val="Standardskrifttypeiafsnit"/>
+    <w:basedOn w:val="DefaultParagraphFont"/>
     <w:uiPriority w:val="99"/>
     <w:rsid w:val="00335E7D"/>
     <w:rPr>
@@ -28641,7 +28595,7 @@
       <w:u w:val="single"/>
     </w:rPr>
   </w:style>
-  <w:style w:type="character" w:styleId="Fremhv">
+  <w:style w:type="character" w:styleId="Emphasis">
     <w:name w:val="Emphasis"/>
     <w:uiPriority w:val="20"/>
     <w:qFormat/>
@@ -28653,10 +28607,10 @@
       <w:spacing w:val="5"/>
     </w:rPr>
   </w:style>
-  <w:style w:type="character" w:customStyle="1" w:styleId="Overskrift6Tegn">
-    <w:name w:val="Overskrift 6 Tegn"/>
-    <w:basedOn w:val="Standardskrifttypeiafsnit"/>
-    <w:link w:val="Overskrift6"/>
+  <w:style w:type="character" w:customStyle="1" w:styleId="Heading6Char">
+    <w:name w:val="Heading 6 Char"/>
+    <w:basedOn w:val="DefaultParagraphFont"/>
+    <w:link w:val="Heading6"/>
     <w:uiPriority w:val="9"/>
     <w:semiHidden/>
     <w:rsid w:val="00B64A70"/>
@@ -28666,10 +28620,10 @@
       <w:spacing w:val="10"/>
     </w:rPr>
   </w:style>
-  <w:style w:type="character" w:customStyle="1" w:styleId="Overskrift7Tegn">
-    <w:name w:val="Overskrift 7 Tegn"/>
-    <w:basedOn w:val="Standardskrifttypeiafsnit"/>
-    <w:link w:val="Overskrift7"/>
+  <w:style w:type="character" w:customStyle="1" w:styleId="Heading7Char">
+    <w:name w:val="Heading 7 Char"/>
+    <w:basedOn w:val="DefaultParagraphFont"/>
+    <w:link w:val="Heading7"/>
     <w:uiPriority w:val="9"/>
     <w:semiHidden/>
     <w:rsid w:val="00B64A70"/>
@@ -28679,10 +28633,10 @@
       <w:spacing w:val="10"/>
     </w:rPr>
   </w:style>
-  <w:style w:type="character" w:customStyle="1" w:styleId="Overskrift8Tegn">
-    <w:name w:val="Overskrift 8 Tegn"/>
-    <w:basedOn w:val="Standardskrifttypeiafsnit"/>
-    <w:link w:val="Overskrift8"/>
+  <w:style w:type="character" w:customStyle="1" w:styleId="Heading8Char">
+    <w:name w:val="Heading 8 Char"/>
+    <w:basedOn w:val="DefaultParagraphFont"/>
+    <w:link w:val="Heading8"/>
     <w:uiPriority w:val="9"/>
     <w:semiHidden/>
     <w:rsid w:val="00B64A70"/>
@@ -28693,10 +28647,10 @@
       <w:szCs w:val="18"/>
     </w:rPr>
   </w:style>
-  <w:style w:type="character" w:customStyle="1" w:styleId="Overskrift9Tegn">
-    <w:name w:val="Overskrift 9 Tegn"/>
-    <w:basedOn w:val="Standardskrifttypeiafsnit"/>
-    <w:link w:val="Overskrift9"/>
+  <w:style w:type="character" w:customStyle="1" w:styleId="Heading9Char">
+    <w:name w:val="Heading 9 Char"/>
+    <w:basedOn w:val="DefaultParagraphFont"/>
+    <w:link w:val="Heading9"/>
     <w:uiPriority w:val="9"/>
     <w:semiHidden/>
     <w:rsid w:val="00B64A70"/>
@@ -28708,7 +28662,7 @@
       <w:szCs w:val="18"/>
     </w:rPr>
   </w:style>
-  <w:style w:type="character" w:styleId="Strk">
+  <w:style w:type="character" w:styleId="Strong">
     <w:name w:val="Strong"/>
     <w:uiPriority w:val="22"/>
     <w:qFormat/>
@@ -28719,10 +28673,10 @@
       <w:bCs/>
     </w:rPr>
   </w:style>
-  <w:style w:type="character" w:customStyle="1" w:styleId="IngenafstandTegn">
-    <w:name w:val="Ingen afstand Tegn"/>
-    <w:basedOn w:val="Standardskrifttypeiafsnit"/>
-    <w:link w:val="Ingenafstand"/>
+  <w:style w:type="character" w:customStyle="1" w:styleId="NoSpacingChar">
+    <w:name w:val="No Spacing Char"/>
+    <w:basedOn w:val="DefaultParagraphFont"/>
+    <w:link w:val="NoSpacing"/>
     <w:uiPriority w:val="1"/>
     <w:rsid w:val="00B64A70"/>
     <w:rPr>
@@ -28730,11 +28684,11 @@
       <w:szCs w:val="20"/>
     </w:rPr>
   </w:style>
-  <w:style w:type="paragraph" w:styleId="Citat">
+  <w:style w:type="paragraph" w:styleId="Quote">
     <w:name w:val="Quote"/>
     <w:basedOn w:val="Normal"/>
     <w:next w:val="Normal"/>
-    <w:link w:val="CitatTegn"/>
+    <w:link w:val="QuoteChar"/>
     <w:uiPriority w:val="29"/>
     <w:qFormat/>
     <w:rsid w:val="00B64A70"/>
@@ -28743,10 +28697,10 @@
       <w:iCs/>
     </w:rPr>
   </w:style>
-  <w:style w:type="character" w:customStyle="1" w:styleId="CitatTegn">
-    <w:name w:val="Citat Tegn"/>
-    <w:basedOn w:val="Standardskrifttypeiafsnit"/>
-    <w:link w:val="Citat"/>
+  <w:style w:type="character" w:customStyle="1" w:styleId="QuoteChar">
+    <w:name w:val="Quote Char"/>
+    <w:basedOn w:val="DefaultParagraphFont"/>
+    <w:link w:val="Quote"/>
     <w:uiPriority w:val="29"/>
     <w:rsid w:val="00B64A70"/>
     <w:rPr>
@@ -28756,11 +28710,11 @@
       <w:szCs w:val="20"/>
     </w:rPr>
   </w:style>
-  <w:style w:type="paragraph" w:styleId="Strktcitat">
+  <w:style w:type="paragraph" w:styleId="IntenseQuote">
     <w:name w:val="Intense Quote"/>
     <w:basedOn w:val="Normal"/>
     <w:next w:val="Normal"/>
-    <w:link w:val="StrktcitatTegn"/>
+    <w:link w:val="IntenseQuoteChar"/>
     <w:uiPriority w:val="30"/>
     <w:qFormat/>
     <w:rsid w:val="00B64A70"/>
@@ -28779,10 +28733,10 @@
       <w:color w:val="0F6FC6" w:themeColor="accent1"/>
     </w:rPr>
   </w:style>
-  <w:style w:type="character" w:customStyle="1" w:styleId="StrktcitatTegn">
-    <w:name w:val="Stærkt citat Tegn"/>
-    <w:basedOn w:val="Standardskrifttypeiafsnit"/>
-    <w:link w:val="Strktcitat"/>
+  <w:style w:type="character" w:customStyle="1" w:styleId="IntenseQuoteChar">
+    <w:name w:val="Intense Quote Char"/>
+    <w:basedOn w:val="DefaultParagraphFont"/>
+    <w:link w:val="IntenseQuote"/>
     <w:uiPriority w:val="30"/>
     <w:rsid w:val="00B64A70"/>
     <w:rPr>
@@ -28793,7 +28747,7 @@
       <w:szCs w:val="20"/>
     </w:rPr>
   </w:style>
-  <w:style w:type="character" w:styleId="Svagfremhvning">
+  <w:style w:type="character" w:styleId="SubtleEmphasis">
     <w:name w:val="Subtle Emphasis"/>
     <w:uiPriority w:val="19"/>
     <w:qFormat/>
@@ -28804,7 +28758,7 @@
       <w:color w:val="073662" w:themeColor="accent1" w:themeShade="7F"/>
     </w:rPr>
   </w:style>
-  <w:style w:type="character" w:styleId="Kraftigfremhvning">
+  <w:style w:type="character" w:styleId="IntenseEmphasis">
     <w:name w:val="Intense Emphasis"/>
     <w:uiPriority w:val="21"/>
     <w:qFormat/>
@@ -28817,7 +28771,7 @@
       <w:spacing w:val="10"/>
     </w:rPr>
   </w:style>
-  <w:style w:type="character" w:styleId="Svaghenvisning">
+  <w:style w:type="character" w:styleId="SubtleReference">
     <w:name w:val="Subtle Reference"/>
     <w:uiPriority w:val="31"/>
     <w:qFormat/>
@@ -28828,7 +28782,7 @@
       <w:color w:val="0F6FC6" w:themeColor="accent1"/>
     </w:rPr>
   </w:style>
-  <w:style w:type="character" w:styleId="Kraftighenvisning">
+  <w:style w:type="character" w:styleId="IntenseReference">
     <w:name w:val="Intense Reference"/>
     <w:uiPriority w:val="32"/>
     <w:qFormat/>
@@ -28842,7 +28796,7 @@
       <w:color w:val="0F6FC6" w:themeColor="accent1"/>
     </w:rPr>
   </w:style>
-  <w:style w:type="character" w:styleId="Bogenstitel">
+  <w:style w:type="character" w:styleId="BookTitle">
     <w:name w:val="Book Title"/>
     <w:uiPriority w:val="33"/>
     <w:qFormat/>
@@ -28857,22 +28811,22 @@
   </w:style>
   <w:style w:type="character" w:customStyle="1" w:styleId="hps">
     <w:name w:val="hps"/>
-    <w:basedOn w:val="Standardskrifttypeiafsnit"/>
+    <w:basedOn w:val="DefaultParagraphFont"/>
     <w:rsid w:val="008B1A74"/>
   </w:style>
   <w:style w:type="character" w:customStyle="1" w:styleId="shorttext">
     <w:name w:val="short_text"/>
-    <w:basedOn w:val="Standardskrifttypeiafsnit"/>
+    <w:basedOn w:val="DefaultParagraphFont"/>
     <w:rsid w:val="008B1A74"/>
   </w:style>
   <w:style w:type="character" w:customStyle="1" w:styleId="st">
     <w:name w:val="st"/>
-    <w:basedOn w:val="Standardskrifttypeiafsnit"/>
+    <w:basedOn w:val="DefaultParagraphFont"/>
     <w:rsid w:val="00656D9E"/>
   </w:style>
-  <w:style w:type="table" w:styleId="Mediumgitter3-fremhvningsfarve1">
+  <w:style w:type="table" w:styleId="MediumGrid3-Accent1">
     <w:name w:val="Medium Grid 3 Accent 1"/>
-    <w:basedOn w:val="Tabel-Normal"/>
+    <w:basedOn w:val="TableNormal"/>
     <w:uiPriority w:val="69"/>
     <w:rsid w:val="001B242E"/>
     <w:pPr>
@@ -29186,11 +29140,11 @@
       <w:szCs w:val="20"/>
     </w:rPr>
   </w:style>
-  <w:style w:type="paragraph" w:styleId="Overskrift1">
+  <w:style w:type="paragraph" w:styleId="Heading1">
     <w:name w:val="heading 1"/>
     <w:basedOn w:val="Normal"/>
     <w:next w:val="Normal"/>
-    <w:link w:val="Overskrift1Tegn"/>
+    <w:link w:val="Heading1Char"/>
     <w:uiPriority w:val="9"/>
     <w:qFormat/>
     <w:rsid w:val="00B64A70"/>
@@ -29215,11 +29169,11 @@
       <w:szCs w:val="22"/>
     </w:rPr>
   </w:style>
-  <w:style w:type="paragraph" w:styleId="Overskrift2">
+  <w:style w:type="paragraph" w:styleId="Heading2">
     <w:name w:val="heading 2"/>
     <w:basedOn w:val="Normal"/>
     <w:next w:val="Normal"/>
-    <w:link w:val="Overskrift2Tegn"/>
+    <w:link w:val="Heading2Char"/>
     <w:uiPriority w:val="9"/>
     <w:unhideWhenUsed/>
     <w:qFormat/>
@@ -29242,11 +29196,11 @@
       <w:szCs w:val="22"/>
     </w:rPr>
   </w:style>
-  <w:style w:type="paragraph" w:styleId="Overskrift3">
+  <w:style w:type="paragraph" w:styleId="Heading3">
     <w:name w:val="heading 3"/>
     <w:basedOn w:val="Normal"/>
     <w:next w:val="Normal"/>
-    <w:link w:val="Overskrift3Tegn"/>
+    <w:link w:val="Heading3Char"/>
     <w:uiPriority w:val="9"/>
     <w:unhideWhenUsed/>
     <w:qFormat/>
@@ -29267,11 +29221,11 @@
       <w:szCs w:val="22"/>
     </w:rPr>
   </w:style>
-  <w:style w:type="paragraph" w:styleId="Overskrift4">
+  <w:style w:type="paragraph" w:styleId="Heading4">
     <w:name w:val="heading 4"/>
     <w:basedOn w:val="Normal"/>
     <w:next w:val="Normal"/>
-    <w:link w:val="Overskrift4Tegn"/>
+    <w:link w:val="Heading4Char"/>
     <w:uiPriority w:val="9"/>
     <w:unhideWhenUsed/>
     <w:qFormat/>
@@ -29291,11 +29245,11 @@
       <w:szCs w:val="22"/>
     </w:rPr>
   </w:style>
-  <w:style w:type="paragraph" w:styleId="Overskrift5">
+  <w:style w:type="paragraph" w:styleId="Heading5">
     <w:name w:val="heading 5"/>
     <w:basedOn w:val="Normal"/>
     <w:next w:val="Normal"/>
-    <w:link w:val="Overskrift5Tegn"/>
+    <w:link w:val="Heading5Char"/>
     <w:uiPriority w:val="9"/>
     <w:unhideWhenUsed/>
     <w:qFormat/>
@@ -29314,11 +29268,11 @@
       <w:szCs w:val="22"/>
     </w:rPr>
   </w:style>
-  <w:style w:type="paragraph" w:styleId="Overskrift6">
+  <w:style w:type="paragraph" w:styleId="Heading6">
     <w:name w:val="heading 6"/>
     <w:basedOn w:val="Normal"/>
     <w:next w:val="Normal"/>
-    <w:link w:val="Overskrift6Tegn"/>
+    <w:link w:val="Heading6Char"/>
     <w:uiPriority w:val="9"/>
     <w:semiHidden/>
     <w:unhideWhenUsed/>
@@ -29340,11 +29294,11 @@
       <w:szCs w:val="22"/>
     </w:rPr>
   </w:style>
-  <w:style w:type="paragraph" w:styleId="Overskrift7">
+  <w:style w:type="paragraph" w:styleId="Heading7">
     <w:name w:val="heading 7"/>
     <w:basedOn w:val="Normal"/>
     <w:next w:val="Normal"/>
-    <w:link w:val="Overskrift7Tegn"/>
+    <w:link w:val="Heading7Char"/>
     <w:uiPriority w:val="9"/>
     <w:semiHidden/>
     <w:unhideWhenUsed/>
@@ -29363,11 +29317,11 @@
       <w:szCs w:val="22"/>
     </w:rPr>
   </w:style>
-  <w:style w:type="paragraph" w:styleId="Overskrift8">
+  <w:style w:type="paragraph" w:styleId="Heading8">
     <w:name w:val="heading 8"/>
     <w:basedOn w:val="Normal"/>
     <w:next w:val="Normal"/>
-    <w:link w:val="Overskrift8Tegn"/>
+    <w:link w:val="Heading8Char"/>
     <w:uiPriority w:val="9"/>
     <w:semiHidden/>
     <w:unhideWhenUsed/>
@@ -29385,11 +29339,11 @@
       <w:szCs w:val="18"/>
     </w:rPr>
   </w:style>
-  <w:style w:type="paragraph" w:styleId="Overskrift9">
+  <w:style w:type="paragraph" w:styleId="Heading9">
     <w:name w:val="heading 9"/>
     <w:basedOn w:val="Normal"/>
     <w:next w:val="Normal"/>
-    <w:link w:val="Overskrift9Tegn"/>
+    <w:link w:val="Heading9Char"/>
     <w:uiPriority w:val="9"/>
     <w:semiHidden/>
     <w:unhideWhenUsed/>
@@ -29408,13 +29362,13 @@
       <w:szCs w:val="18"/>
     </w:rPr>
   </w:style>
-  <w:style w:type="character" w:default="1" w:styleId="Standardskrifttypeiafsnit">
+  <w:style w:type="character" w:default="1" w:styleId="DefaultParagraphFont">
     <w:name w:val="Default Paragraph Font"/>
     <w:uiPriority w:val="1"/>
     <w:semiHidden/>
     <w:unhideWhenUsed/>
   </w:style>
-  <w:style w:type="table" w:default="1" w:styleId="Tabel-Normal">
+  <w:style w:type="table" w:default="1" w:styleId="TableNormal">
     <w:name w:val="Normal Table"/>
     <w:uiPriority w:val="99"/>
     <w:semiHidden/>
@@ -29429,16 +29383,16 @@
       </w:tblCellMar>
     </w:tblPr>
   </w:style>
-  <w:style w:type="numbering" w:default="1" w:styleId="Ingenoversigt">
+  <w:style w:type="numbering" w:default="1" w:styleId="NoList">
     <w:name w:val="No List"/>
     <w:uiPriority w:val="99"/>
     <w:semiHidden/>
     <w:unhideWhenUsed/>
   </w:style>
-  <w:style w:type="character" w:customStyle="1" w:styleId="Overskrift1Tegn">
-    <w:name w:val="Overskrift 1 Tegn"/>
-    <w:basedOn w:val="Standardskrifttypeiafsnit"/>
-    <w:link w:val="Overskrift1"/>
+  <w:style w:type="character" w:customStyle="1" w:styleId="Heading1Char">
+    <w:name w:val="Heading 1 Char"/>
+    <w:basedOn w:val="DefaultParagraphFont"/>
+    <w:link w:val="Heading1"/>
     <w:uiPriority w:val="9"/>
     <w:locked/>
     <w:rsid w:val="00B64A70"/>
@@ -29452,10 +29406,10 @@
       <w:shd w:val="clear" w:color="auto" w:fill="0F6FC6" w:themeFill="accent1"/>
     </w:rPr>
   </w:style>
-  <w:style w:type="character" w:customStyle="1" w:styleId="Overskrift2Tegn">
-    <w:name w:val="Overskrift 2 Tegn"/>
-    <w:basedOn w:val="Standardskrifttypeiafsnit"/>
-    <w:link w:val="Overskrift2"/>
+  <w:style w:type="character" w:customStyle="1" w:styleId="Heading2Char">
+    <w:name w:val="Heading 2 Char"/>
+    <w:basedOn w:val="DefaultParagraphFont"/>
+    <w:link w:val="Heading2"/>
     <w:uiPriority w:val="9"/>
     <w:locked/>
     <w:rsid w:val="006D1401"/>
@@ -29466,10 +29420,10 @@
       <w:shd w:val="clear" w:color="auto" w:fill="C7E2FA" w:themeFill="accent1" w:themeFillTint="33"/>
     </w:rPr>
   </w:style>
-  <w:style w:type="character" w:customStyle="1" w:styleId="Overskrift3Tegn">
-    <w:name w:val="Overskrift 3 Tegn"/>
-    <w:basedOn w:val="Standardskrifttypeiafsnit"/>
-    <w:link w:val="Overskrift3"/>
+  <w:style w:type="character" w:customStyle="1" w:styleId="Heading3Char">
+    <w:name w:val="Heading 3 Char"/>
+    <w:basedOn w:val="DefaultParagraphFont"/>
+    <w:link w:val="Heading3"/>
     <w:uiPriority w:val="9"/>
     <w:locked/>
     <w:rsid w:val="00B64A70"/>
@@ -29480,10 +29434,10 @@
       <w:sz w:val="26"/>
     </w:rPr>
   </w:style>
-  <w:style w:type="character" w:customStyle="1" w:styleId="Overskrift4Tegn">
-    <w:name w:val="Overskrift 4 Tegn"/>
-    <w:basedOn w:val="Standardskrifttypeiafsnit"/>
-    <w:link w:val="Overskrift4"/>
+  <w:style w:type="character" w:customStyle="1" w:styleId="Heading4Char">
+    <w:name w:val="Heading 4 Char"/>
+    <w:basedOn w:val="DefaultParagraphFont"/>
+    <w:link w:val="Heading4"/>
     <w:uiPriority w:val="9"/>
     <w:locked/>
     <w:rsid w:val="00B64A70"/>
@@ -29494,10 +29448,10 @@
       <w:sz w:val="24"/>
     </w:rPr>
   </w:style>
-  <w:style w:type="character" w:customStyle="1" w:styleId="Overskrift5Tegn">
-    <w:name w:val="Overskrift 5 Tegn"/>
-    <w:basedOn w:val="Standardskrifttypeiafsnit"/>
-    <w:link w:val="Overskrift5"/>
+  <w:style w:type="character" w:customStyle="1" w:styleId="Heading5Char">
+    <w:name w:val="Heading 5 Char"/>
+    <w:basedOn w:val="DefaultParagraphFont"/>
+    <w:link w:val="Heading5"/>
     <w:uiPriority w:val="9"/>
     <w:locked/>
     <w:rsid w:val="005E2F48"/>
@@ -29508,11 +29462,11 @@
       <w:sz w:val="24"/>
     </w:rPr>
   </w:style>
-  <w:style w:type="paragraph" w:styleId="Titel">
+  <w:style w:type="paragraph" w:styleId="Title">
     <w:name w:val="Title"/>
     <w:basedOn w:val="Normal"/>
     <w:next w:val="Normal"/>
-    <w:link w:val="TitelTegn"/>
+    <w:link w:val="TitleChar"/>
     <w:uiPriority w:val="10"/>
     <w:qFormat/>
     <w:rsid w:val="00B64A70"/>
@@ -29528,10 +29482,10 @@
       <w:szCs w:val="52"/>
     </w:rPr>
   </w:style>
-  <w:style w:type="character" w:customStyle="1" w:styleId="TitelTegn">
-    <w:name w:val="Titel Tegn"/>
-    <w:basedOn w:val="Standardskrifttypeiafsnit"/>
-    <w:link w:val="Titel"/>
+  <w:style w:type="character" w:customStyle="1" w:styleId="TitleChar">
+    <w:name w:val="Title Char"/>
+    <w:basedOn w:val="DefaultParagraphFont"/>
+    <w:link w:val="Title"/>
     <w:uiPriority w:val="10"/>
     <w:locked/>
     <w:rsid w:val="00B64A70"/>
@@ -29544,11 +29498,11 @@
       <w:szCs w:val="52"/>
     </w:rPr>
   </w:style>
-  <w:style w:type="paragraph" w:styleId="Undertitel">
+  <w:style w:type="paragraph" w:styleId="Subtitle">
     <w:name w:val="Subtitle"/>
     <w:basedOn w:val="Normal"/>
     <w:next w:val="Normal"/>
-    <w:link w:val="UndertitelTegn"/>
+    <w:link w:val="SubtitleChar"/>
     <w:uiPriority w:val="11"/>
     <w:qFormat/>
     <w:rsid w:val="00B64A70"/>
@@ -29562,10 +29516,10 @@
       <w:szCs w:val="24"/>
     </w:rPr>
   </w:style>
-  <w:style w:type="character" w:customStyle="1" w:styleId="UndertitelTegn">
-    <w:name w:val="Undertitel Tegn"/>
-    <w:basedOn w:val="Standardskrifttypeiafsnit"/>
-    <w:link w:val="Undertitel"/>
+  <w:style w:type="character" w:customStyle="1" w:styleId="SubtitleChar">
+    <w:name w:val="Subtitle Char"/>
+    <w:basedOn w:val="DefaultParagraphFont"/>
+    <w:link w:val="Subtitle"/>
     <w:uiPriority w:val="11"/>
     <w:locked/>
     <w:rsid w:val="00B64A70"/>
@@ -29577,10 +29531,10 @@
       <w:szCs w:val="24"/>
     </w:rPr>
   </w:style>
-  <w:style w:type="paragraph" w:styleId="Ingenafstand">
+  <w:style w:type="paragraph" w:styleId="NoSpacing">
     <w:name w:val="No Spacing"/>
     <w:basedOn w:val="Normal"/>
-    <w:link w:val="IngenafstandTegn"/>
+    <w:link w:val="NoSpacingChar"/>
     <w:uiPriority w:val="1"/>
     <w:qFormat/>
     <w:rsid w:val="00B64A70"/>
@@ -29588,7 +29542,7 @@
       <w:spacing w:before="0" w:after="0" w:line="240" w:lineRule="auto"/>
     </w:pPr>
   </w:style>
-  <w:style w:type="paragraph" w:styleId="Listeafsnit">
+  <w:style w:type="paragraph" w:styleId="ListParagraph">
     <w:name w:val="List Paragraph"/>
     <w:basedOn w:val="Normal"/>
     <w:uiPriority w:val="34"/>
@@ -29599,9 +29553,9 @@
       <w:contextualSpacing/>
     </w:pPr>
   </w:style>
-  <w:style w:type="paragraph" w:styleId="Overskrift">
+  <w:style w:type="paragraph" w:styleId="TOCHeading">
     <w:name w:val="TOC Heading"/>
-    <w:basedOn w:val="Overskrift1"/>
+    <w:basedOn w:val="Heading1"/>
     <w:next w:val="Normal"/>
     <w:uiPriority w:val="39"/>
     <w:unhideWhenUsed/>
@@ -29614,10 +29568,10 @@
       <w:lang w:bidi="en-US"/>
     </w:rPr>
   </w:style>
-  <w:style w:type="paragraph" w:styleId="Fodnotetekst">
+  <w:style w:type="paragraph" w:styleId="FootnoteText">
     <w:name w:val="footnote text"/>
     <w:basedOn w:val="Normal"/>
-    <w:link w:val="FodnotetekstTegn"/>
+    <w:link w:val="FootnoteTextChar"/>
     <w:uiPriority w:val="99"/>
     <w:semiHidden/>
     <w:rsid w:val="00CE549A"/>
@@ -29628,10 +29582,10 @@
       <w:sz w:val="20"/>
     </w:rPr>
   </w:style>
-  <w:style w:type="character" w:customStyle="1" w:styleId="FodnotetekstTegn">
-    <w:name w:val="Fodnotetekst Tegn"/>
-    <w:basedOn w:val="Standardskrifttypeiafsnit"/>
-    <w:link w:val="Fodnotetekst"/>
+  <w:style w:type="character" w:customStyle="1" w:styleId="FootnoteTextChar">
+    <w:name w:val="Footnote Text Char"/>
+    <w:basedOn w:val="DefaultParagraphFont"/>
+    <w:link w:val="FootnoteText"/>
     <w:uiPriority w:val="99"/>
     <w:semiHidden/>
     <w:locked/>
@@ -29642,9 +29596,9 @@
       <w:szCs w:val="20"/>
     </w:rPr>
   </w:style>
-  <w:style w:type="character" w:styleId="Fodnotehenvisning">
+  <w:style w:type="character" w:styleId="FootnoteReference">
     <w:name w:val="footnote reference"/>
-    <w:basedOn w:val="Standardskrifttypeiafsnit"/>
+    <w:basedOn w:val="DefaultParagraphFont"/>
     <w:uiPriority w:val="99"/>
     <w:semiHidden/>
     <w:rsid w:val="00CE549A"/>
@@ -29653,10 +29607,10 @@
       <w:vertAlign w:val="superscript"/>
     </w:rPr>
   </w:style>
-  <w:style w:type="paragraph" w:styleId="Markeringsbobletekst">
+  <w:style w:type="paragraph" w:styleId="BalloonText">
     <w:name w:val="Balloon Text"/>
     <w:basedOn w:val="Normal"/>
-    <w:link w:val="MarkeringsbobletekstTegn"/>
+    <w:link w:val="BalloonTextChar"/>
     <w:uiPriority w:val="99"/>
     <w:semiHidden/>
     <w:rsid w:val="00B96166"/>
@@ -29669,10 +29623,10 @@
       <w:szCs w:val="16"/>
     </w:rPr>
   </w:style>
-  <w:style w:type="character" w:customStyle="1" w:styleId="MarkeringsbobletekstTegn">
-    <w:name w:val="Markeringsbobletekst Tegn"/>
-    <w:basedOn w:val="Standardskrifttypeiafsnit"/>
-    <w:link w:val="Markeringsbobletekst"/>
+  <w:style w:type="character" w:customStyle="1" w:styleId="BalloonTextChar">
+    <w:name w:val="Balloon Text Char"/>
+    <w:basedOn w:val="DefaultParagraphFont"/>
+    <w:link w:val="BalloonText"/>
     <w:uiPriority w:val="99"/>
     <w:semiHidden/>
     <w:locked/>
@@ -29685,15 +29639,15 @@
   </w:style>
   <w:style w:type="character" w:customStyle="1" w:styleId="apple-converted-space">
     <w:name w:val="apple-converted-space"/>
-    <w:basedOn w:val="Standardskrifttypeiafsnit"/>
+    <w:basedOn w:val="DefaultParagraphFont"/>
     <w:rsid w:val="007A0A0D"/>
     <w:rPr>
       <w:rFonts w:cs="Times New Roman"/>
     </w:rPr>
   </w:style>
-  <w:style w:type="table" w:styleId="Tabel-Gitter">
+  <w:style w:type="table" w:styleId="TableGrid">
     <w:name w:val="Table Grid"/>
-    <w:basedOn w:val="Tabel-Normal"/>
+    <w:basedOn w:val="TableNormal"/>
     <w:uiPriority w:val="59"/>
     <w:rsid w:val="00E81BEB"/>
     <w:rPr>
@@ -29732,7 +29686,7 @@
       <w:szCs w:val="22"/>
     </w:rPr>
   </w:style>
-  <w:style w:type="paragraph" w:styleId="Billedtekst">
+  <w:style w:type="paragraph" w:styleId="Caption">
     <w:name w:val="caption"/>
     <w:basedOn w:val="Normal"/>
     <w:next w:val="Normal"/>
@@ -29748,10 +29702,10 @@
       <w:szCs w:val="16"/>
     </w:rPr>
   </w:style>
-  <w:style w:type="paragraph" w:styleId="Sidehoved">
+  <w:style w:type="paragraph" w:styleId="Header">
     <w:name w:val="header"/>
     <w:basedOn w:val="Normal"/>
-    <w:link w:val="SidehovedTegn"/>
+    <w:link w:val="HeaderChar"/>
     <w:uiPriority w:val="99"/>
     <w:rsid w:val="0045473D"/>
     <w:pPr>
@@ -29762,10 +29716,10 @@
       <w:spacing w:before="0" w:after="0" w:line="240" w:lineRule="auto"/>
     </w:pPr>
   </w:style>
-  <w:style w:type="character" w:customStyle="1" w:styleId="SidehovedTegn">
-    <w:name w:val="Sidehoved Tegn"/>
-    <w:basedOn w:val="Standardskrifttypeiafsnit"/>
-    <w:link w:val="Sidehoved"/>
+  <w:style w:type="character" w:customStyle="1" w:styleId="HeaderChar">
+    <w:name w:val="Header Char"/>
+    <w:basedOn w:val="DefaultParagraphFont"/>
+    <w:link w:val="Header"/>
     <w:uiPriority w:val="99"/>
     <w:locked/>
     <w:rsid w:val="0045473D"/>
@@ -29775,10 +29729,10 @@
       <w:szCs w:val="20"/>
     </w:rPr>
   </w:style>
-  <w:style w:type="paragraph" w:styleId="Sidefod">
+  <w:style w:type="paragraph" w:styleId="Footer">
     <w:name w:val="footer"/>
     <w:basedOn w:val="Normal"/>
-    <w:link w:val="SidefodTegn"/>
+    <w:link w:val="FooterChar"/>
     <w:uiPriority w:val="99"/>
     <w:rsid w:val="0045473D"/>
     <w:pPr>
@@ -29789,10 +29743,10 @@
       <w:spacing w:before="0" w:after="0" w:line="240" w:lineRule="auto"/>
     </w:pPr>
   </w:style>
-  <w:style w:type="character" w:customStyle="1" w:styleId="SidefodTegn">
-    <w:name w:val="Sidefod Tegn"/>
-    <w:basedOn w:val="Standardskrifttypeiafsnit"/>
-    <w:link w:val="Sidefod"/>
+  <w:style w:type="character" w:customStyle="1" w:styleId="FooterChar">
+    <w:name w:val="Footer Char"/>
+    <w:basedOn w:val="DefaultParagraphFont"/>
+    <w:link w:val="Footer"/>
     <w:uiPriority w:val="99"/>
     <w:locked/>
     <w:rsid w:val="0045473D"/>
@@ -29802,9 +29756,9 @@
       <w:szCs w:val="20"/>
     </w:rPr>
   </w:style>
-  <w:style w:type="character" w:styleId="Pladsholdertekst">
+  <w:style w:type="character" w:styleId="PlaceholderText">
     <w:name w:val="Placeholder Text"/>
-    <w:basedOn w:val="Standardskrifttypeiafsnit"/>
+    <w:basedOn w:val="DefaultParagraphFont"/>
     <w:uiPriority w:val="99"/>
     <w:semiHidden/>
     <w:rsid w:val="0045473D"/>
@@ -29813,9 +29767,9 @@
       <w:color w:val="808080"/>
     </w:rPr>
   </w:style>
-  <w:style w:type="table" w:styleId="Lystgitter">
+  <w:style w:type="table" w:styleId="LightGrid">
     <w:name w:val="Light Grid"/>
-    <w:basedOn w:val="Tabel-Normal"/>
+    <w:basedOn w:val="TableNormal"/>
     <w:uiPriority w:val="62"/>
     <w:rsid w:val="00AC62DD"/>
     <w:rPr>
@@ -29953,7 +29907,7 @@
       </w:tcPr>
     </w:tblStylePr>
   </w:style>
-  <w:style w:type="paragraph" w:styleId="Indholdsfortegnelse1">
+  <w:style w:type="paragraph" w:styleId="TOC1">
     <w:name w:val="toc 1"/>
     <w:basedOn w:val="Normal"/>
     <w:next w:val="Normal"/>
@@ -29964,7 +29918,7 @@
       <w:spacing w:after="100"/>
     </w:pPr>
   </w:style>
-  <w:style w:type="paragraph" w:styleId="Indholdsfortegnelse2">
+  <w:style w:type="paragraph" w:styleId="TOC2">
     <w:name w:val="toc 2"/>
     <w:basedOn w:val="Normal"/>
     <w:next w:val="Normal"/>
@@ -29976,7 +29930,7 @@
       <w:ind w:left="240"/>
     </w:pPr>
   </w:style>
-  <w:style w:type="paragraph" w:styleId="Indholdsfortegnelse3">
+  <w:style w:type="paragraph" w:styleId="TOC3">
     <w:name w:val="toc 3"/>
     <w:basedOn w:val="Normal"/>
     <w:next w:val="Normal"/>
@@ -29990,7 +29944,7 @@
   </w:style>
   <w:style w:type="character" w:styleId="Hyperlink">
     <w:name w:val="Hyperlink"/>
-    <w:basedOn w:val="Standardskrifttypeiafsnit"/>
+    <w:basedOn w:val="DefaultParagraphFont"/>
     <w:uiPriority w:val="99"/>
     <w:rsid w:val="00335E7D"/>
     <w:rPr>
@@ -29999,7 +29953,7 @@
       <w:u w:val="single"/>
     </w:rPr>
   </w:style>
-  <w:style w:type="character" w:styleId="Fremhv">
+  <w:style w:type="character" w:styleId="Emphasis">
     <w:name w:val="Emphasis"/>
     <w:uiPriority w:val="20"/>
     <w:qFormat/>
@@ -30011,10 +29965,10 @@
       <w:spacing w:val="5"/>
     </w:rPr>
   </w:style>
-  <w:style w:type="character" w:customStyle="1" w:styleId="Overskrift6Tegn">
-    <w:name w:val="Overskrift 6 Tegn"/>
-    <w:basedOn w:val="Standardskrifttypeiafsnit"/>
-    <w:link w:val="Overskrift6"/>
+  <w:style w:type="character" w:customStyle="1" w:styleId="Heading6Char">
+    <w:name w:val="Heading 6 Char"/>
+    <w:basedOn w:val="DefaultParagraphFont"/>
+    <w:link w:val="Heading6"/>
     <w:uiPriority w:val="9"/>
     <w:semiHidden/>
     <w:rsid w:val="00B64A70"/>
@@ -30024,10 +29978,10 @@
       <w:spacing w:val="10"/>
     </w:rPr>
   </w:style>
-  <w:style w:type="character" w:customStyle="1" w:styleId="Overskrift7Tegn">
-    <w:name w:val="Overskrift 7 Tegn"/>
-    <w:basedOn w:val="Standardskrifttypeiafsnit"/>
-    <w:link w:val="Overskrift7"/>
+  <w:style w:type="character" w:customStyle="1" w:styleId="Heading7Char">
+    <w:name w:val="Heading 7 Char"/>
+    <w:basedOn w:val="DefaultParagraphFont"/>
+    <w:link w:val="Heading7"/>
     <w:uiPriority w:val="9"/>
     <w:semiHidden/>
     <w:rsid w:val="00B64A70"/>
@@ -30037,10 +29991,10 @@
       <w:spacing w:val="10"/>
     </w:rPr>
   </w:style>
-  <w:style w:type="character" w:customStyle="1" w:styleId="Overskrift8Tegn">
-    <w:name w:val="Overskrift 8 Tegn"/>
-    <w:basedOn w:val="Standardskrifttypeiafsnit"/>
-    <w:link w:val="Overskrift8"/>
+  <w:style w:type="character" w:customStyle="1" w:styleId="Heading8Char">
+    <w:name w:val="Heading 8 Char"/>
+    <w:basedOn w:val="DefaultParagraphFont"/>
+    <w:link w:val="Heading8"/>
     <w:uiPriority w:val="9"/>
     <w:semiHidden/>
     <w:rsid w:val="00B64A70"/>
@@ -30051,10 +30005,10 @@
       <w:szCs w:val="18"/>
     </w:rPr>
   </w:style>
-  <w:style w:type="character" w:customStyle="1" w:styleId="Overskrift9Tegn">
-    <w:name w:val="Overskrift 9 Tegn"/>
-    <w:basedOn w:val="Standardskrifttypeiafsnit"/>
-    <w:link w:val="Overskrift9"/>
+  <w:style w:type="character" w:customStyle="1" w:styleId="Heading9Char">
+    <w:name w:val="Heading 9 Char"/>
+    <w:basedOn w:val="DefaultParagraphFont"/>
+    <w:link w:val="Heading9"/>
     <w:uiPriority w:val="9"/>
     <w:semiHidden/>
     <w:rsid w:val="00B64A70"/>
@@ -30066,7 +30020,7 @@
       <w:szCs w:val="18"/>
     </w:rPr>
   </w:style>
-  <w:style w:type="character" w:styleId="Strk">
+  <w:style w:type="character" w:styleId="Strong">
     <w:name w:val="Strong"/>
     <w:uiPriority w:val="22"/>
     <w:qFormat/>
@@ -30077,10 +30031,10 @@
       <w:bCs/>
     </w:rPr>
   </w:style>
-  <w:style w:type="character" w:customStyle="1" w:styleId="IngenafstandTegn">
-    <w:name w:val="Ingen afstand Tegn"/>
-    <w:basedOn w:val="Standardskrifttypeiafsnit"/>
-    <w:link w:val="Ingenafstand"/>
+  <w:style w:type="character" w:customStyle="1" w:styleId="NoSpacingChar">
+    <w:name w:val="No Spacing Char"/>
+    <w:basedOn w:val="DefaultParagraphFont"/>
+    <w:link w:val="NoSpacing"/>
     <w:uiPriority w:val="1"/>
     <w:rsid w:val="00B64A70"/>
     <w:rPr>
@@ -30088,11 +30042,11 @@
       <w:szCs w:val="20"/>
     </w:rPr>
   </w:style>
-  <w:style w:type="paragraph" w:styleId="Citat">
+  <w:style w:type="paragraph" w:styleId="Quote">
     <w:name w:val="Quote"/>
     <w:basedOn w:val="Normal"/>
     <w:next w:val="Normal"/>
-    <w:link w:val="CitatTegn"/>
+    <w:link w:val="QuoteChar"/>
     <w:uiPriority w:val="29"/>
     <w:qFormat/>
     <w:rsid w:val="00B64A70"/>
@@ -30101,10 +30055,10 @@
       <w:iCs/>
     </w:rPr>
   </w:style>
-  <w:style w:type="character" w:customStyle="1" w:styleId="CitatTegn">
-    <w:name w:val="Citat Tegn"/>
-    <w:basedOn w:val="Standardskrifttypeiafsnit"/>
-    <w:link w:val="Citat"/>
+  <w:style w:type="character" w:customStyle="1" w:styleId="QuoteChar">
+    <w:name w:val="Quote Char"/>
+    <w:basedOn w:val="DefaultParagraphFont"/>
+    <w:link w:val="Quote"/>
     <w:uiPriority w:val="29"/>
     <w:rsid w:val="00B64A70"/>
     <w:rPr>
@@ -30114,11 +30068,11 @@
       <w:szCs w:val="20"/>
     </w:rPr>
   </w:style>
-  <w:style w:type="paragraph" w:styleId="Strktcitat">
+  <w:style w:type="paragraph" w:styleId="IntenseQuote">
     <w:name w:val="Intense Quote"/>
     <w:basedOn w:val="Normal"/>
     <w:next w:val="Normal"/>
-    <w:link w:val="StrktcitatTegn"/>
+    <w:link w:val="IntenseQuoteChar"/>
     <w:uiPriority w:val="30"/>
     <w:qFormat/>
     <w:rsid w:val="00B64A70"/>
@@ -30137,10 +30091,10 @@
       <w:color w:val="0F6FC6" w:themeColor="accent1"/>
     </w:rPr>
   </w:style>
-  <w:style w:type="character" w:customStyle="1" w:styleId="StrktcitatTegn">
-    <w:name w:val="Stærkt citat Tegn"/>
-    <w:basedOn w:val="Standardskrifttypeiafsnit"/>
-    <w:link w:val="Strktcitat"/>
+  <w:style w:type="character" w:customStyle="1" w:styleId="IntenseQuoteChar">
+    <w:name w:val="Intense Quote Char"/>
+    <w:basedOn w:val="DefaultParagraphFont"/>
+    <w:link w:val="IntenseQuote"/>
     <w:uiPriority w:val="30"/>
     <w:rsid w:val="00B64A70"/>
     <w:rPr>
@@ -30151,7 +30105,7 @@
       <w:szCs w:val="20"/>
     </w:rPr>
   </w:style>
-  <w:style w:type="character" w:styleId="Svagfremhvning">
+  <w:style w:type="character" w:styleId="SubtleEmphasis">
     <w:name w:val="Subtle Emphasis"/>
     <w:uiPriority w:val="19"/>
     <w:qFormat/>
@@ -30162,7 +30116,7 @@
       <w:color w:val="073662" w:themeColor="accent1" w:themeShade="7F"/>
     </w:rPr>
   </w:style>
-  <w:style w:type="character" w:styleId="Kraftigfremhvning">
+  <w:style w:type="character" w:styleId="IntenseEmphasis">
     <w:name w:val="Intense Emphasis"/>
     <w:uiPriority w:val="21"/>
     <w:qFormat/>
@@ -30175,7 +30129,7 @@
       <w:spacing w:val="10"/>
     </w:rPr>
   </w:style>
-  <w:style w:type="character" w:styleId="Svaghenvisning">
+  <w:style w:type="character" w:styleId="SubtleReference">
     <w:name w:val="Subtle Reference"/>
     <w:uiPriority w:val="31"/>
     <w:qFormat/>
@@ -30186,7 +30140,7 @@
       <w:color w:val="0F6FC6" w:themeColor="accent1"/>
     </w:rPr>
   </w:style>
-  <w:style w:type="character" w:styleId="Kraftighenvisning">
+  <w:style w:type="character" w:styleId="IntenseReference">
     <w:name w:val="Intense Reference"/>
     <w:uiPriority w:val="32"/>
     <w:qFormat/>
@@ -30200,7 +30154,7 @@
       <w:color w:val="0F6FC6" w:themeColor="accent1"/>
     </w:rPr>
   </w:style>
-  <w:style w:type="character" w:styleId="Bogenstitel">
+  <w:style w:type="character" w:styleId="BookTitle">
     <w:name w:val="Book Title"/>
     <w:uiPriority w:val="33"/>
     <w:qFormat/>
@@ -30215,22 +30169,22 @@
   </w:style>
   <w:style w:type="character" w:customStyle="1" w:styleId="hps">
     <w:name w:val="hps"/>
-    <w:basedOn w:val="Standardskrifttypeiafsnit"/>
+    <w:basedOn w:val="DefaultParagraphFont"/>
     <w:rsid w:val="008B1A74"/>
   </w:style>
   <w:style w:type="character" w:customStyle="1" w:styleId="shorttext">
     <w:name w:val="short_text"/>
-    <w:basedOn w:val="Standardskrifttypeiafsnit"/>
+    <w:basedOn w:val="DefaultParagraphFont"/>
     <w:rsid w:val="008B1A74"/>
   </w:style>
   <w:style w:type="character" w:customStyle="1" w:styleId="st">
     <w:name w:val="st"/>
-    <w:basedOn w:val="Standardskrifttypeiafsnit"/>
+    <w:basedOn w:val="DefaultParagraphFont"/>
     <w:rsid w:val="00656D9E"/>
   </w:style>
-  <w:style w:type="table" w:styleId="Mediumgitter3-fremhvningsfarve1">
+  <w:style w:type="table" w:styleId="MediumGrid3-Accent1">
     <w:name w:val="Medium Grid 3 Accent 1"/>
-    <w:basedOn w:val="Tabel-Normal"/>
+    <w:basedOn w:val="TableNormal"/>
     <w:uiPriority w:val="69"/>
     <w:rsid w:val="001B242E"/>
     <w:pPr>
@@ -31532,35 +31486,35 @@
     </dgm:pt>
   </dgm:ptLst>
   <dgm:cxnLst>
+    <dgm:cxn modelId="{C237A231-F123-4794-B3EA-EC6B6AAE7337}" type="presOf" srcId="{3514A23F-1306-4A14-AB93-0CAB064D04AB}" destId="{6F2FB097-E512-49F0-90CE-02F586AD0B81}" srcOrd="0" destOrd="0" presId="urn:microsoft.com/office/officeart/2005/8/layout/radial4"/>
+    <dgm:cxn modelId="{80AD7615-BF72-48FD-A06B-32809C6733C1}" type="presOf" srcId="{CC600E1C-A785-4FD7-9B90-29145C97D0D8}" destId="{F977F1B4-1963-4C44-8892-94049F68D9D0}" srcOrd="0" destOrd="0" presId="urn:microsoft.com/office/officeart/2005/8/layout/radial4"/>
+    <dgm:cxn modelId="{5C9137B1-618D-45BF-92C8-A3B3E7E51F19}" type="presOf" srcId="{235A8EC7-EFC1-4AFD-8C92-00C69547650E}" destId="{7A4D042E-59A4-439A-A4B4-92849E0D4025}" srcOrd="0" destOrd="0" presId="urn:microsoft.com/office/officeart/2005/8/layout/radial4"/>
+    <dgm:cxn modelId="{E14F3F04-8CC0-4023-81B0-63AD7102D1B9}" srcId="{0A7FC361-6A1D-44FE-B72E-817BB9E7C076}" destId="{F76AC33B-D3D2-490E-A6DE-EFB08FD98F77}" srcOrd="2" destOrd="0" parTransId="{824F399D-FCBA-461E-B648-0E8EE66E668F}" sibTransId="{84DA1A2C-8342-4014-9C6C-F763DC3F9460}"/>
+    <dgm:cxn modelId="{E6D34DEE-CED6-4DA7-A9AD-04E3EB60AB66}" type="presOf" srcId="{A5E324A5-CF24-4983-9EAD-C4C7AAEE6655}" destId="{0E15CFD1-0851-41BB-B654-7021EA9D418B}" srcOrd="0" destOrd="0" presId="urn:microsoft.com/office/officeart/2005/8/layout/radial4"/>
+    <dgm:cxn modelId="{EE5AAFA5-3309-490F-9AE6-5AD8CB4B9C64}" type="presOf" srcId="{F51F9872-9F30-4A31-B4C5-D94EC1F62CFE}" destId="{F8C88D2A-C0E4-4744-B73F-CE2B0C677543}" srcOrd="0" destOrd="0" presId="urn:microsoft.com/office/officeart/2005/8/layout/radial4"/>
+    <dgm:cxn modelId="{3FAF9FF0-C47E-468D-A198-825A58AE005B}" srcId="{E1582192-C930-4710-B3AD-854BBE73609E}" destId="{0A7FC361-6A1D-44FE-B72E-817BB9E7C076}" srcOrd="0" destOrd="0" parTransId="{9914E272-ABD8-45E8-88C5-1F0E64144B55}" sibTransId="{0761A6CD-8F8D-4B0E-AD45-E5B088CE6240}"/>
+    <dgm:cxn modelId="{19C91BFC-769B-48D1-A3D6-27B892C368A1}" type="presOf" srcId="{0A7FC361-6A1D-44FE-B72E-817BB9E7C076}" destId="{245B0FEA-66CC-4304-9D7A-5778340F32A7}" srcOrd="0" destOrd="0" presId="urn:microsoft.com/office/officeart/2005/8/layout/radial4"/>
+    <dgm:cxn modelId="{F902B393-B239-4424-BA00-933BFBD0C6E3}" type="presOf" srcId="{F76AC33B-D3D2-490E-A6DE-EFB08FD98F77}" destId="{7B14F67F-B72E-4F15-B59C-61ACFB4CA33F}" srcOrd="0" destOrd="0" presId="urn:microsoft.com/office/officeart/2005/8/layout/radial4"/>
+    <dgm:cxn modelId="{6EB80A39-C0E4-4526-849D-7673A062E6C8}" srcId="{0A7FC361-6A1D-44FE-B72E-817BB9E7C076}" destId="{F51F9872-9F30-4A31-B4C5-D94EC1F62CFE}" srcOrd="0" destOrd="0" parTransId="{4E76F9A7-4052-4504-9306-A5F155D73B91}" sibTransId="{FB74A070-ED2F-4CC0-BBFC-A534FD42C8D8}"/>
+    <dgm:cxn modelId="{F7552515-CEF3-49B5-9797-C8D1349EA9EB}" type="presOf" srcId="{E1582192-C930-4710-B3AD-854BBE73609E}" destId="{E590AE1C-35B9-44CD-8ED7-0A1031598FD3}" srcOrd="0" destOrd="0" presId="urn:microsoft.com/office/officeart/2005/8/layout/radial4"/>
+    <dgm:cxn modelId="{11F12907-0018-44C4-A31D-8E65FE4DA727}" type="presOf" srcId="{824F399D-FCBA-461E-B648-0E8EE66E668F}" destId="{1F30D1A5-8699-416F-8AE8-7107A7F7909C}" srcOrd="0" destOrd="0" presId="urn:microsoft.com/office/officeart/2005/8/layout/radial4"/>
+    <dgm:cxn modelId="{93E261C3-752B-4A77-B09A-F35A24B34484}" type="presOf" srcId="{104209C6-C6B0-4FE8-8664-98B583681E00}" destId="{84F52CF4-3229-415F-9C9D-26E6E1BB390D}" srcOrd="0" destOrd="0" presId="urn:microsoft.com/office/officeart/2005/8/layout/radial4"/>
+    <dgm:cxn modelId="{E45C0145-8194-4391-A938-648E463D2A1D}" type="presOf" srcId="{4E76F9A7-4052-4504-9306-A5F155D73B91}" destId="{FA16C698-6105-4A0A-9855-093A8F9EA0E8}" srcOrd="0" destOrd="0" presId="urn:microsoft.com/office/officeart/2005/8/layout/radial4"/>
+    <dgm:cxn modelId="{C0F0CC4E-4BF8-4B41-A064-51FD802068B6}" type="presOf" srcId="{438CB769-DBE6-4514-8E00-04877EDF3A77}" destId="{42E006F4-5DDA-4764-80FE-1D6B0E0C9F4B}" srcOrd="0" destOrd="0" presId="urn:microsoft.com/office/officeart/2005/8/layout/radial4"/>
     <dgm:cxn modelId="{B8879B2A-B646-40E2-8713-7F0AC71E501D}" srcId="{0A7FC361-6A1D-44FE-B72E-817BB9E7C076}" destId="{104209C6-C6B0-4FE8-8664-98B583681E00}" srcOrd="4" destOrd="0" parTransId="{CC600E1C-A785-4FD7-9B90-29145C97D0D8}" sibTransId="{E19B481E-8E99-4391-B503-1FFBA0BCCAD9}"/>
+    <dgm:cxn modelId="{923CECEE-CCE6-4AC3-A321-1574FD144608}" srcId="{0A7FC361-6A1D-44FE-B72E-817BB9E7C076}" destId="{A5E324A5-CF24-4983-9EAD-C4C7AAEE6655}" srcOrd="3" destOrd="0" parTransId="{438CB769-DBE6-4514-8E00-04877EDF3A77}" sibTransId="{7DFDB5DA-2FC8-45DB-B0D7-63354D4DF4A7}"/>
     <dgm:cxn modelId="{76E85F52-FFA9-44B9-8DC6-5E1E27DBB159}" srcId="{0A7FC361-6A1D-44FE-B72E-817BB9E7C076}" destId="{235A8EC7-EFC1-4AFD-8C92-00C69547650E}" srcOrd="1" destOrd="0" parTransId="{3514A23F-1306-4A14-AB93-0CAB064D04AB}" sibTransId="{B63A45AE-5DD8-4981-80EA-F2AC2FE510EF}"/>
-    <dgm:cxn modelId="{32F1A197-7766-4110-A9C5-26583C3BA78D}" type="presOf" srcId="{CC600E1C-A785-4FD7-9B90-29145C97D0D8}" destId="{F977F1B4-1963-4C44-8892-94049F68D9D0}" srcOrd="0" destOrd="0" presId="urn:microsoft.com/office/officeart/2005/8/layout/radial4"/>
-    <dgm:cxn modelId="{62D6395F-14C2-4ABF-8101-2F89FCC9A8FD}" type="presOf" srcId="{F51F9872-9F30-4A31-B4C5-D94EC1F62CFE}" destId="{F8C88D2A-C0E4-4744-B73F-CE2B0C677543}" srcOrd="0" destOrd="0" presId="urn:microsoft.com/office/officeart/2005/8/layout/radial4"/>
-    <dgm:cxn modelId="{A2801B4E-6189-44F9-9EF1-700AC6DE2715}" type="presOf" srcId="{F76AC33B-D3D2-490E-A6DE-EFB08FD98F77}" destId="{7B14F67F-B72E-4F15-B59C-61ACFB4CA33F}" srcOrd="0" destOrd="0" presId="urn:microsoft.com/office/officeart/2005/8/layout/radial4"/>
-    <dgm:cxn modelId="{EFEDB12A-78A4-4FDA-9AA7-90B049DCACA5}" type="presOf" srcId="{104209C6-C6B0-4FE8-8664-98B583681E00}" destId="{84F52CF4-3229-415F-9C9D-26E6E1BB390D}" srcOrd="0" destOrd="0" presId="urn:microsoft.com/office/officeart/2005/8/layout/radial4"/>
-    <dgm:cxn modelId="{3F418FC9-B9D9-48C9-A024-E33AC6AAADE0}" type="presOf" srcId="{3514A23F-1306-4A14-AB93-0CAB064D04AB}" destId="{6F2FB097-E512-49F0-90CE-02F586AD0B81}" srcOrd="0" destOrd="0" presId="urn:microsoft.com/office/officeart/2005/8/layout/radial4"/>
-    <dgm:cxn modelId="{6EB80A39-C0E4-4526-849D-7673A062E6C8}" srcId="{0A7FC361-6A1D-44FE-B72E-817BB9E7C076}" destId="{F51F9872-9F30-4A31-B4C5-D94EC1F62CFE}" srcOrd="0" destOrd="0" parTransId="{4E76F9A7-4052-4504-9306-A5F155D73B91}" sibTransId="{FB74A070-ED2F-4CC0-BBFC-A534FD42C8D8}"/>
-    <dgm:cxn modelId="{3973AB3D-18B5-4C3A-8AEA-D777FECB1CE9}" type="presOf" srcId="{E1582192-C930-4710-B3AD-854BBE73609E}" destId="{E590AE1C-35B9-44CD-8ED7-0A1031598FD3}" srcOrd="0" destOrd="0" presId="urn:microsoft.com/office/officeart/2005/8/layout/radial4"/>
-    <dgm:cxn modelId="{4F949696-73EB-4696-A121-66A6A5759EB9}" type="presOf" srcId="{A5E324A5-CF24-4983-9EAD-C4C7AAEE6655}" destId="{0E15CFD1-0851-41BB-B654-7021EA9D418B}" srcOrd="0" destOrd="0" presId="urn:microsoft.com/office/officeart/2005/8/layout/radial4"/>
-    <dgm:cxn modelId="{E14F3F04-8CC0-4023-81B0-63AD7102D1B9}" srcId="{0A7FC361-6A1D-44FE-B72E-817BB9E7C076}" destId="{F76AC33B-D3D2-490E-A6DE-EFB08FD98F77}" srcOrd="2" destOrd="0" parTransId="{824F399D-FCBA-461E-B648-0E8EE66E668F}" sibTransId="{84DA1A2C-8342-4014-9C6C-F763DC3F9460}"/>
-    <dgm:cxn modelId="{9CB7BCE9-B99D-45A7-9A4B-9CB0590CC6C2}" type="presOf" srcId="{4E76F9A7-4052-4504-9306-A5F155D73B91}" destId="{FA16C698-6105-4A0A-9855-093A8F9EA0E8}" srcOrd="0" destOrd="0" presId="urn:microsoft.com/office/officeart/2005/8/layout/radial4"/>
-    <dgm:cxn modelId="{3FAF9FF0-C47E-468D-A198-825A58AE005B}" srcId="{E1582192-C930-4710-B3AD-854BBE73609E}" destId="{0A7FC361-6A1D-44FE-B72E-817BB9E7C076}" srcOrd="0" destOrd="0" parTransId="{9914E272-ABD8-45E8-88C5-1F0E64144B55}" sibTransId="{0761A6CD-8F8D-4B0E-AD45-E5B088CE6240}"/>
-    <dgm:cxn modelId="{902D0BD3-F994-43A3-B5E6-60217DB81C02}" type="presOf" srcId="{438CB769-DBE6-4514-8E00-04877EDF3A77}" destId="{42E006F4-5DDA-4764-80FE-1D6B0E0C9F4B}" srcOrd="0" destOrd="0" presId="urn:microsoft.com/office/officeart/2005/8/layout/radial4"/>
-    <dgm:cxn modelId="{11BCA35D-DC13-4C50-AE36-A059CE76A96D}" type="presOf" srcId="{824F399D-FCBA-461E-B648-0E8EE66E668F}" destId="{1F30D1A5-8699-416F-8AE8-7107A7F7909C}" srcOrd="0" destOrd="0" presId="urn:microsoft.com/office/officeart/2005/8/layout/radial4"/>
-    <dgm:cxn modelId="{BF97803C-3C37-4358-A795-980CDF4D0D1B}" type="presOf" srcId="{235A8EC7-EFC1-4AFD-8C92-00C69547650E}" destId="{7A4D042E-59A4-439A-A4B4-92849E0D4025}" srcOrd="0" destOrd="0" presId="urn:microsoft.com/office/officeart/2005/8/layout/radial4"/>
-    <dgm:cxn modelId="{905BCCCE-4C9E-45D3-878A-4DC492806A71}" type="presOf" srcId="{0A7FC361-6A1D-44FE-B72E-817BB9E7C076}" destId="{245B0FEA-66CC-4304-9D7A-5778340F32A7}" srcOrd="0" destOrd="0" presId="urn:microsoft.com/office/officeart/2005/8/layout/radial4"/>
-    <dgm:cxn modelId="{923CECEE-CCE6-4AC3-A321-1574FD144608}" srcId="{0A7FC361-6A1D-44FE-B72E-817BB9E7C076}" destId="{A5E324A5-CF24-4983-9EAD-C4C7AAEE6655}" srcOrd="3" destOrd="0" parTransId="{438CB769-DBE6-4514-8E00-04877EDF3A77}" sibTransId="{7DFDB5DA-2FC8-45DB-B0D7-63354D4DF4A7}"/>
-    <dgm:cxn modelId="{E4F5744F-00EE-4D8C-B65F-24487FF01793}" type="presParOf" srcId="{E590AE1C-35B9-44CD-8ED7-0A1031598FD3}" destId="{245B0FEA-66CC-4304-9D7A-5778340F32A7}" srcOrd="0" destOrd="0" presId="urn:microsoft.com/office/officeart/2005/8/layout/radial4"/>
-    <dgm:cxn modelId="{C5CEE1F6-15DC-4A83-A0F5-E769AA20245E}" type="presParOf" srcId="{E590AE1C-35B9-44CD-8ED7-0A1031598FD3}" destId="{FA16C698-6105-4A0A-9855-093A8F9EA0E8}" srcOrd="1" destOrd="0" presId="urn:microsoft.com/office/officeart/2005/8/layout/radial4"/>
-    <dgm:cxn modelId="{0B218E31-ED97-4AE7-8B9C-8E21F0A851BB}" type="presParOf" srcId="{E590AE1C-35B9-44CD-8ED7-0A1031598FD3}" destId="{F8C88D2A-C0E4-4744-B73F-CE2B0C677543}" srcOrd="2" destOrd="0" presId="urn:microsoft.com/office/officeart/2005/8/layout/radial4"/>
-    <dgm:cxn modelId="{0A8BC6EC-C4B3-4C5B-8E21-0B4D8B36FB91}" type="presParOf" srcId="{E590AE1C-35B9-44CD-8ED7-0A1031598FD3}" destId="{6F2FB097-E512-49F0-90CE-02F586AD0B81}" srcOrd="3" destOrd="0" presId="urn:microsoft.com/office/officeart/2005/8/layout/radial4"/>
-    <dgm:cxn modelId="{5B0C4595-6FE8-46A7-8173-4A9B05D81AA8}" type="presParOf" srcId="{E590AE1C-35B9-44CD-8ED7-0A1031598FD3}" destId="{7A4D042E-59A4-439A-A4B4-92849E0D4025}" srcOrd="4" destOrd="0" presId="urn:microsoft.com/office/officeart/2005/8/layout/radial4"/>
-    <dgm:cxn modelId="{5251A206-C766-48BA-A967-5E2EEB074AE3}" type="presParOf" srcId="{E590AE1C-35B9-44CD-8ED7-0A1031598FD3}" destId="{1F30D1A5-8699-416F-8AE8-7107A7F7909C}" srcOrd="5" destOrd="0" presId="urn:microsoft.com/office/officeart/2005/8/layout/radial4"/>
-    <dgm:cxn modelId="{BDD37920-CDF0-4A61-BF03-A9C379BB1E1B}" type="presParOf" srcId="{E590AE1C-35B9-44CD-8ED7-0A1031598FD3}" destId="{7B14F67F-B72E-4F15-B59C-61ACFB4CA33F}" srcOrd="6" destOrd="0" presId="urn:microsoft.com/office/officeart/2005/8/layout/radial4"/>
-    <dgm:cxn modelId="{FA710699-D920-407B-8E76-52F8A049A0A1}" type="presParOf" srcId="{E590AE1C-35B9-44CD-8ED7-0A1031598FD3}" destId="{42E006F4-5DDA-4764-80FE-1D6B0E0C9F4B}" srcOrd="7" destOrd="0" presId="urn:microsoft.com/office/officeart/2005/8/layout/radial4"/>
-    <dgm:cxn modelId="{A2632BA7-4BFB-4431-A6E5-33D4D9724D48}" type="presParOf" srcId="{E590AE1C-35B9-44CD-8ED7-0A1031598FD3}" destId="{0E15CFD1-0851-41BB-B654-7021EA9D418B}" srcOrd="8" destOrd="0" presId="urn:microsoft.com/office/officeart/2005/8/layout/radial4"/>
-    <dgm:cxn modelId="{9BA490C5-9334-4CC5-A7C3-CCCEB595DB6D}" type="presParOf" srcId="{E590AE1C-35B9-44CD-8ED7-0A1031598FD3}" destId="{F977F1B4-1963-4C44-8892-94049F68D9D0}" srcOrd="9" destOrd="0" presId="urn:microsoft.com/office/officeart/2005/8/layout/radial4"/>
-    <dgm:cxn modelId="{7AD25347-4E5C-4908-B254-521D759CFD37}" type="presParOf" srcId="{E590AE1C-35B9-44CD-8ED7-0A1031598FD3}" destId="{84F52CF4-3229-415F-9C9D-26E6E1BB390D}" srcOrd="10" destOrd="0" presId="urn:microsoft.com/office/officeart/2005/8/layout/radial4"/>
+    <dgm:cxn modelId="{C937C273-58CC-459B-984F-9923F28D8D08}" type="presParOf" srcId="{E590AE1C-35B9-44CD-8ED7-0A1031598FD3}" destId="{245B0FEA-66CC-4304-9D7A-5778340F32A7}" srcOrd="0" destOrd="0" presId="urn:microsoft.com/office/officeart/2005/8/layout/radial4"/>
+    <dgm:cxn modelId="{D0D0B3AC-3B3D-4B9B-A22A-E6FBD114818E}" type="presParOf" srcId="{E590AE1C-35B9-44CD-8ED7-0A1031598FD3}" destId="{FA16C698-6105-4A0A-9855-093A8F9EA0E8}" srcOrd="1" destOrd="0" presId="urn:microsoft.com/office/officeart/2005/8/layout/radial4"/>
+    <dgm:cxn modelId="{01854F67-1802-4ECA-ADE1-78FA53029418}" type="presParOf" srcId="{E590AE1C-35B9-44CD-8ED7-0A1031598FD3}" destId="{F8C88D2A-C0E4-4744-B73F-CE2B0C677543}" srcOrd="2" destOrd="0" presId="urn:microsoft.com/office/officeart/2005/8/layout/radial4"/>
+    <dgm:cxn modelId="{635DD418-3FC9-4821-AF7F-C652D9870B2B}" type="presParOf" srcId="{E590AE1C-35B9-44CD-8ED7-0A1031598FD3}" destId="{6F2FB097-E512-49F0-90CE-02F586AD0B81}" srcOrd="3" destOrd="0" presId="urn:microsoft.com/office/officeart/2005/8/layout/radial4"/>
+    <dgm:cxn modelId="{7148A084-C87B-444B-BD69-F04724DFE4AE}" type="presParOf" srcId="{E590AE1C-35B9-44CD-8ED7-0A1031598FD3}" destId="{7A4D042E-59A4-439A-A4B4-92849E0D4025}" srcOrd="4" destOrd="0" presId="urn:microsoft.com/office/officeart/2005/8/layout/radial4"/>
+    <dgm:cxn modelId="{9195E3A9-95B5-4193-BC80-55E7F67DD489}" type="presParOf" srcId="{E590AE1C-35B9-44CD-8ED7-0A1031598FD3}" destId="{1F30D1A5-8699-416F-8AE8-7107A7F7909C}" srcOrd="5" destOrd="0" presId="urn:microsoft.com/office/officeart/2005/8/layout/radial4"/>
+    <dgm:cxn modelId="{333BBEC1-F57B-45EF-8DD0-7173F6646625}" type="presParOf" srcId="{E590AE1C-35B9-44CD-8ED7-0A1031598FD3}" destId="{7B14F67F-B72E-4F15-B59C-61ACFB4CA33F}" srcOrd="6" destOrd="0" presId="urn:microsoft.com/office/officeart/2005/8/layout/radial4"/>
+    <dgm:cxn modelId="{D00F2638-493C-4810-B526-58A5F81B5DAF}" type="presParOf" srcId="{E590AE1C-35B9-44CD-8ED7-0A1031598FD3}" destId="{42E006F4-5DDA-4764-80FE-1D6B0E0C9F4B}" srcOrd="7" destOrd="0" presId="urn:microsoft.com/office/officeart/2005/8/layout/radial4"/>
+    <dgm:cxn modelId="{375B50A1-91A9-487C-AB72-C8484A5E85F7}" type="presParOf" srcId="{E590AE1C-35B9-44CD-8ED7-0A1031598FD3}" destId="{0E15CFD1-0851-41BB-B654-7021EA9D418B}" srcOrd="8" destOrd="0" presId="urn:microsoft.com/office/officeart/2005/8/layout/radial4"/>
+    <dgm:cxn modelId="{4ACE18C3-11D1-4DCD-8605-5F26DD25D41C}" type="presParOf" srcId="{E590AE1C-35B9-44CD-8ED7-0A1031598FD3}" destId="{F977F1B4-1963-4C44-8892-94049F68D9D0}" srcOrd="9" destOrd="0" presId="urn:microsoft.com/office/officeart/2005/8/layout/radial4"/>
+    <dgm:cxn modelId="{7EEAA26A-A31E-4EB2-B1CC-BD56702E5378}" type="presParOf" srcId="{E590AE1C-35B9-44CD-8ED7-0A1031598FD3}" destId="{84F52CF4-3229-415F-9C9D-26E6E1BB390D}" srcOrd="10" destOrd="0" presId="urn:microsoft.com/office/officeart/2005/8/layout/radial4"/>
   </dgm:cxnLst>
   <dgm:bg/>
   <dgm:whole/>
@@ -33876,7 +33830,7 @@
 </file>
 
 <file path=customXml/itemProps2.xml><?xml version="1.0" encoding="utf-8"?>
-<ds:datastoreItem xmlns:ds="http://schemas.openxmlformats.org/officeDocument/2006/customXml" ds:itemID="{89C7A463-2384-455F-B972-92E393B028E5}">
+<ds:datastoreItem xmlns:ds="http://schemas.openxmlformats.org/officeDocument/2006/customXml" ds:itemID="{D048215D-C5BA-4A26-AAE7-8FF4BF720280}">
   <ds:schemaRefs>
     <ds:schemaRef ds:uri="http://schemas.openxmlformats.org/officeDocument/2006/bibliography"/>
   </ds:schemaRefs>

--- a/trunk/Word filer/Rapport_V2.1.docx
+++ b/trunk/Word filer/Rapport_V2.1.docx
@@ -26,7 +26,7 @@
       <w:sdtContent>
         <w:p>
           <w:pPr>
-            <w:pStyle w:val="TOCHeading"/>
+            <w:pStyle w:val="Overskrift"/>
             <w:spacing w:line="360" w:lineRule="auto"/>
           </w:pPr>
           <w:r>
@@ -35,7 +35,7 @@
         </w:p>
         <w:p>
           <w:pPr>
-            <w:pStyle w:val="TOC1"/>
+            <w:pStyle w:val="Indholdsfortegnelse1"/>
             <w:tabs>
               <w:tab w:val="right" w:leader="dot" w:pos="9736"/>
             </w:tabs>
@@ -114,7 +114,7 @@
         </w:p>
         <w:p>
           <w:pPr>
-            <w:pStyle w:val="TOC1"/>
+            <w:pStyle w:val="Indholdsfortegnelse1"/>
             <w:tabs>
               <w:tab w:val="right" w:leader="dot" w:pos="9736"/>
             </w:tabs>
@@ -184,7 +184,7 @@
         </w:p>
         <w:p>
           <w:pPr>
-            <w:pStyle w:val="TOC2"/>
+            <w:pStyle w:val="Indholdsfortegnelse2"/>
             <w:tabs>
               <w:tab w:val="right" w:leader="dot" w:pos="9736"/>
             </w:tabs>
@@ -254,7 +254,7 @@
         </w:p>
         <w:p>
           <w:pPr>
-            <w:pStyle w:val="TOC3"/>
+            <w:pStyle w:val="Indholdsfortegnelse3"/>
             <w:tabs>
               <w:tab w:val="right" w:leader="dot" w:pos="9736"/>
             </w:tabs>
@@ -324,7 +324,7 @@
         </w:p>
         <w:p>
           <w:pPr>
-            <w:pStyle w:val="TOC3"/>
+            <w:pStyle w:val="Indholdsfortegnelse3"/>
             <w:tabs>
               <w:tab w:val="right" w:leader="dot" w:pos="9736"/>
             </w:tabs>
@@ -394,7 +394,7 @@
         </w:p>
         <w:p>
           <w:pPr>
-            <w:pStyle w:val="TOC3"/>
+            <w:pStyle w:val="Indholdsfortegnelse3"/>
             <w:tabs>
               <w:tab w:val="right" w:leader="dot" w:pos="9736"/>
             </w:tabs>
@@ -464,7 +464,7 @@
         </w:p>
         <w:p>
           <w:pPr>
-            <w:pStyle w:val="TOC2"/>
+            <w:pStyle w:val="Indholdsfortegnelse2"/>
             <w:tabs>
               <w:tab w:val="right" w:leader="dot" w:pos="9736"/>
             </w:tabs>
@@ -534,7 +534,7 @@
         </w:p>
         <w:p>
           <w:pPr>
-            <w:pStyle w:val="TOC2"/>
+            <w:pStyle w:val="Indholdsfortegnelse2"/>
             <w:tabs>
               <w:tab w:val="right" w:leader="dot" w:pos="9736"/>
             </w:tabs>
@@ -604,7 +604,7 @@
         </w:p>
         <w:p>
           <w:pPr>
-            <w:pStyle w:val="TOC2"/>
+            <w:pStyle w:val="Indholdsfortegnelse2"/>
             <w:tabs>
               <w:tab w:val="right" w:leader="dot" w:pos="9736"/>
             </w:tabs>
@@ -674,7 +674,7 @@
         </w:p>
         <w:p>
           <w:pPr>
-            <w:pStyle w:val="TOC2"/>
+            <w:pStyle w:val="Indholdsfortegnelse2"/>
             <w:tabs>
               <w:tab w:val="right" w:leader="dot" w:pos="9736"/>
             </w:tabs>
@@ -744,7 +744,7 @@
         </w:p>
         <w:p>
           <w:pPr>
-            <w:pStyle w:val="TOC2"/>
+            <w:pStyle w:val="Indholdsfortegnelse2"/>
             <w:tabs>
               <w:tab w:val="right" w:leader="dot" w:pos="9736"/>
             </w:tabs>
@@ -814,7 +814,7 @@
         </w:p>
         <w:p>
           <w:pPr>
-            <w:pStyle w:val="TOC3"/>
+            <w:pStyle w:val="Indholdsfortegnelse3"/>
             <w:tabs>
               <w:tab w:val="right" w:leader="dot" w:pos="9736"/>
             </w:tabs>
@@ -884,7 +884,7 @@
         </w:p>
         <w:p>
           <w:pPr>
-            <w:pStyle w:val="TOC3"/>
+            <w:pStyle w:val="Indholdsfortegnelse3"/>
             <w:tabs>
               <w:tab w:val="right" w:leader="dot" w:pos="9736"/>
             </w:tabs>
@@ -954,7 +954,7 @@
         </w:p>
         <w:p>
           <w:pPr>
-            <w:pStyle w:val="TOC3"/>
+            <w:pStyle w:val="Indholdsfortegnelse3"/>
             <w:tabs>
               <w:tab w:val="right" w:leader="dot" w:pos="9736"/>
             </w:tabs>
@@ -1024,7 +1024,7 @@
         </w:p>
         <w:p>
           <w:pPr>
-            <w:pStyle w:val="TOC2"/>
+            <w:pStyle w:val="Indholdsfortegnelse2"/>
             <w:tabs>
               <w:tab w:val="right" w:leader="dot" w:pos="9736"/>
             </w:tabs>
@@ -1094,7 +1094,7 @@
         </w:p>
         <w:p>
           <w:pPr>
-            <w:pStyle w:val="TOC3"/>
+            <w:pStyle w:val="Indholdsfortegnelse3"/>
             <w:tabs>
               <w:tab w:val="right" w:leader="dot" w:pos="9736"/>
             </w:tabs>
@@ -1164,7 +1164,7 @@
         </w:p>
         <w:p>
           <w:pPr>
-            <w:pStyle w:val="TOC3"/>
+            <w:pStyle w:val="Indholdsfortegnelse3"/>
             <w:tabs>
               <w:tab w:val="right" w:leader="dot" w:pos="9736"/>
             </w:tabs>
@@ -1234,7 +1234,7 @@
         </w:p>
         <w:p>
           <w:pPr>
-            <w:pStyle w:val="TOC2"/>
+            <w:pStyle w:val="Indholdsfortegnelse2"/>
             <w:tabs>
               <w:tab w:val="right" w:leader="dot" w:pos="9736"/>
             </w:tabs>
@@ -1304,7 +1304,7 @@
         </w:p>
         <w:p>
           <w:pPr>
-            <w:pStyle w:val="TOC3"/>
+            <w:pStyle w:val="Indholdsfortegnelse3"/>
             <w:tabs>
               <w:tab w:val="right" w:leader="dot" w:pos="9736"/>
             </w:tabs>
@@ -1374,7 +1374,7 @@
         </w:p>
         <w:p>
           <w:pPr>
-            <w:pStyle w:val="TOC2"/>
+            <w:pStyle w:val="Indholdsfortegnelse2"/>
             <w:tabs>
               <w:tab w:val="right" w:leader="dot" w:pos="9736"/>
             </w:tabs>
@@ -1444,7 +1444,7 @@
         </w:p>
         <w:p>
           <w:pPr>
-            <w:pStyle w:val="TOC2"/>
+            <w:pStyle w:val="Indholdsfortegnelse2"/>
             <w:tabs>
               <w:tab w:val="right" w:leader="dot" w:pos="9736"/>
             </w:tabs>
@@ -1514,7 +1514,7 @@
         </w:p>
         <w:p>
           <w:pPr>
-            <w:pStyle w:val="TOC3"/>
+            <w:pStyle w:val="Indholdsfortegnelse3"/>
             <w:tabs>
               <w:tab w:val="right" w:leader="dot" w:pos="9736"/>
             </w:tabs>
@@ -1584,7 +1584,7 @@
         </w:p>
         <w:p>
           <w:pPr>
-            <w:pStyle w:val="TOC3"/>
+            <w:pStyle w:val="Indholdsfortegnelse3"/>
             <w:tabs>
               <w:tab w:val="right" w:leader="dot" w:pos="9736"/>
             </w:tabs>
@@ -1654,7 +1654,7 @@
         </w:p>
         <w:p>
           <w:pPr>
-            <w:pStyle w:val="TOC3"/>
+            <w:pStyle w:val="Indholdsfortegnelse3"/>
             <w:tabs>
               <w:tab w:val="right" w:leader="dot" w:pos="9736"/>
             </w:tabs>
@@ -1724,7 +1724,7 @@
         </w:p>
         <w:p>
           <w:pPr>
-            <w:pStyle w:val="TOC1"/>
+            <w:pStyle w:val="Indholdsfortegnelse1"/>
             <w:tabs>
               <w:tab w:val="right" w:leader="dot" w:pos="9736"/>
             </w:tabs>
@@ -1794,7 +1794,7 @@
         </w:p>
         <w:p>
           <w:pPr>
-            <w:pStyle w:val="TOC2"/>
+            <w:pStyle w:val="Indholdsfortegnelse2"/>
             <w:tabs>
               <w:tab w:val="right" w:leader="dot" w:pos="9736"/>
             </w:tabs>
@@ -1864,7 +1864,7 @@
         </w:p>
         <w:p>
           <w:pPr>
-            <w:pStyle w:val="TOC3"/>
+            <w:pStyle w:val="Indholdsfortegnelse3"/>
             <w:tabs>
               <w:tab w:val="right" w:leader="dot" w:pos="9736"/>
             </w:tabs>
@@ -1934,7 +1934,7 @@
         </w:p>
         <w:p>
           <w:pPr>
-            <w:pStyle w:val="TOC3"/>
+            <w:pStyle w:val="Indholdsfortegnelse3"/>
             <w:tabs>
               <w:tab w:val="right" w:leader="dot" w:pos="9736"/>
             </w:tabs>
@@ -2004,7 +2004,7 @@
         </w:p>
         <w:p>
           <w:pPr>
-            <w:pStyle w:val="TOC3"/>
+            <w:pStyle w:val="Indholdsfortegnelse3"/>
             <w:tabs>
               <w:tab w:val="right" w:leader="dot" w:pos="9736"/>
             </w:tabs>
@@ -2074,7 +2074,7 @@
         </w:p>
         <w:p>
           <w:pPr>
-            <w:pStyle w:val="TOC3"/>
+            <w:pStyle w:val="Indholdsfortegnelse3"/>
             <w:tabs>
               <w:tab w:val="right" w:leader="dot" w:pos="9736"/>
             </w:tabs>
@@ -2144,7 +2144,7 @@
         </w:p>
         <w:p>
           <w:pPr>
-            <w:pStyle w:val="TOC2"/>
+            <w:pStyle w:val="Indholdsfortegnelse2"/>
             <w:tabs>
               <w:tab w:val="right" w:leader="dot" w:pos="9736"/>
             </w:tabs>
@@ -2214,7 +2214,7 @@
         </w:p>
         <w:p>
           <w:pPr>
-            <w:pStyle w:val="TOC3"/>
+            <w:pStyle w:val="Indholdsfortegnelse3"/>
             <w:tabs>
               <w:tab w:val="right" w:leader="dot" w:pos="9736"/>
             </w:tabs>
@@ -2284,7 +2284,7 @@
         </w:p>
         <w:p>
           <w:pPr>
-            <w:pStyle w:val="TOC3"/>
+            <w:pStyle w:val="Indholdsfortegnelse3"/>
             <w:tabs>
               <w:tab w:val="right" w:leader="dot" w:pos="9736"/>
             </w:tabs>
@@ -2369,7 +2369,7 @@
         </w:p>
         <w:p>
           <w:pPr>
-            <w:pStyle w:val="TOC3"/>
+            <w:pStyle w:val="Indholdsfortegnelse3"/>
             <w:tabs>
               <w:tab w:val="right" w:leader="dot" w:pos="9736"/>
             </w:tabs>
@@ -2440,7 +2440,7 @@
         </w:p>
         <w:p>
           <w:pPr>
-            <w:pStyle w:val="TOC3"/>
+            <w:pStyle w:val="Indholdsfortegnelse3"/>
             <w:tabs>
               <w:tab w:val="right" w:leader="dot" w:pos="9736"/>
             </w:tabs>
@@ -2511,7 +2511,7 @@
         </w:p>
         <w:p>
           <w:pPr>
-            <w:pStyle w:val="TOC3"/>
+            <w:pStyle w:val="Indholdsfortegnelse3"/>
             <w:tabs>
               <w:tab w:val="right" w:leader="dot" w:pos="9736"/>
             </w:tabs>
@@ -2581,7 +2581,7 @@
         </w:p>
         <w:p>
           <w:pPr>
-            <w:pStyle w:val="TOC3"/>
+            <w:pStyle w:val="Indholdsfortegnelse3"/>
             <w:tabs>
               <w:tab w:val="right" w:leader="dot" w:pos="9736"/>
             </w:tabs>
@@ -2651,7 +2651,7 @@
         </w:p>
         <w:p>
           <w:pPr>
-            <w:pStyle w:val="TOC2"/>
+            <w:pStyle w:val="Indholdsfortegnelse2"/>
             <w:tabs>
               <w:tab w:val="right" w:leader="dot" w:pos="9736"/>
             </w:tabs>
@@ -2722,7 +2722,7 @@
         </w:p>
         <w:p>
           <w:pPr>
-            <w:pStyle w:val="TOC3"/>
+            <w:pStyle w:val="Indholdsfortegnelse3"/>
             <w:tabs>
               <w:tab w:val="right" w:leader="dot" w:pos="9736"/>
             </w:tabs>
@@ -2793,7 +2793,7 @@
         </w:p>
         <w:p>
           <w:pPr>
-            <w:pStyle w:val="TOC3"/>
+            <w:pStyle w:val="Indholdsfortegnelse3"/>
             <w:tabs>
               <w:tab w:val="right" w:leader="dot" w:pos="9736"/>
             </w:tabs>
@@ -2863,7 +2863,7 @@
         </w:p>
         <w:p>
           <w:pPr>
-            <w:pStyle w:val="TOC3"/>
+            <w:pStyle w:val="Indholdsfortegnelse3"/>
             <w:tabs>
               <w:tab w:val="right" w:leader="dot" w:pos="9736"/>
             </w:tabs>
@@ -2933,7 +2933,7 @@
         </w:p>
         <w:p>
           <w:pPr>
-            <w:pStyle w:val="TOC3"/>
+            <w:pStyle w:val="Indholdsfortegnelse3"/>
             <w:tabs>
               <w:tab w:val="right" w:leader="dot" w:pos="9736"/>
             </w:tabs>
@@ -3003,7 +3003,7 @@
         </w:p>
         <w:p>
           <w:pPr>
-            <w:pStyle w:val="TOC3"/>
+            <w:pStyle w:val="Indholdsfortegnelse3"/>
             <w:tabs>
               <w:tab w:val="right" w:leader="dot" w:pos="9736"/>
             </w:tabs>
@@ -3074,7 +3074,7 @@
         </w:p>
         <w:p>
           <w:pPr>
-            <w:pStyle w:val="TOC3"/>
+            <w:pStyle w:val="Indholdsfortegnelse3"/>
             <w:tabs>
               <w:tab w:val="right" w:leader="dot" w:pos="9736"/>
             </w:tabs>
@@ -3144,7 +3144,7 @@
         </w:p>
         <w:p>
           <w:pPr>
-            <w:pStyle w:val="TOC3"/>
+            <w:pStyle w:val="Indholdsfortegnelse3"/>
             <w:tabs>
               <w:tab w:val="right" w:leader="dot" w:pos="9736"/>
             </w:tabs>
@@ -3214,7 +3214,7 @@
         </w:p>
         <w:p>
           <w:pPr>
-            <w:pStyle w:val="TOC3"/>
+            <w:pStyle w:val="Indholdsfortegnelse3"/>
             <w:tabs>
               <w:tab w:val="right" w:leader="dot" w:pos="9736"/>
             </w:tabs>
@@ -3285,7 +3285,7 @@
         </w:p>
         <w:p>
           <w:pPr>
-            <w:pStyle w:val="TOC1"/>
+            <w:pStyle w:val="Indholdsfortegnelse1"/>
             <w:tabs>
               <w:tab w:val="right" w:leader="dot" w:pos="9736"/>
             </w:tabs>
@@ -3387,7 +3387,7 @@
     </w:p>
     <w:p>
       <w:pPr>
-        <w:pStyle w:val="Heading1"/>
+        <w:pStyle w:val="Overskrift1"/>
         <w:spacing w:line="360" w:lineRule="auto"/>
       </w:pPr>
       <w:bookmarkStart w:id="2" w:name="_Toc343585645"/>
@@ -3642,7 +3642,7 @@
     </w:p>
     <w:p>
       <w:pPr>
-        <w:pStyle w:val="Heading1"/>
+        <w:pStyle w:val="Overskrift1"/>
         <w:spacing w:line="360" w:lineRule="auto"/>
       </w:pPr>
       <w:bookmarkStart w:id="3" w:name="_Toc343585646"/>
@@ -3655,7 +3655,7 @@
     </w:p>
     <w:p>
       <w:pPr>
-        <w:pStyle w:val="Heading2"/>
+        <w:pStyle w:val="Overskrift2"/>
         <w:spacing w:before="240" w:line="360" w:lineRule="auto"/>
       </w:pPr>
       <w:bookmarkStart w:id="4" w:name="_Toc326516845"/>
@@ -3672,7 +3672,7 @@
     </w:p>
     <w:p>
       <w:pPr>
-        <w:pStyle w:val="Heading3"/>
+        <w:pStyle w:val="Overskrift3"/>
         <w:spacing w:line="360" w:lineRule="auto"/>
       </w:pPr>
       <w:bookmarkStart w:id="8" w:name="_Toc326516846"/>
@@ -3692,7 +3692,7 @@
     </w:p>
     <w:p>
       <w:pPr>
-        <w:pStyle w:val="Heading4"/>
+        <w:pStyle w:val="Overskrift4"/>
         <w:spacing w:line="360" w:lineRule="auto"/>
       </w:pPr>
       <w:r>
@@ -3991,7 +3991,7 @@
     </w:p>
     <w:p>
       <w:pPr>
-        <w:pStyle w:val="Heading4"/>
+        <w:pStyle w:val="Overskrift4"/>
         <w:spacing w:line="360" w:lineRule="auto"/>
       </w:pPr>
       <w:bookmarkStart w:id="12" w:name="_Toc326516847"/>
@@ -4106,7 +4106,7 @@
     </w:p>
     <w:p>
       <w:pPr>
-        <w:pStyle w:val="Heading4"/>
+        <w:pStyle w:val="Overskrift4"/>
         <w:spacing w:line="360" w:lineRule="auto"/>
       </w:pPr>
       <w:r>
@@ -4123,13 +4123,13 @@
     </w:p>
     <w:p>
       <w:pPr>
-        <w:pStyle w:val="Heading3"/>
+        <w:pStyle w:val="Overskrift3"/>
         <w:spacing w:line="360" w:lineRule="auto"/>
       </w:pPr>
       <w:bookmarkStart w:id="15" w:name="_Toc343585649"/>
       <w:r>
         <w:rPr>
-          <w:rStyle w:val="Heading3Char"/>
+          <w:rStyle w:val="Overskrift3Tegn"/>
           <w:caps/>
         </w:rPr>
         <w:t>Kontrolspændet</w:t>
@@ -4172,7 +4172,7 @@
     </w:p>
     <w:p>
       <w:pPr>
-        <w:pStyle w:val="Heading3"/>
+        <w:pStyle w:val="Overskrift3"/>
         <w:spacing w:line="360" w:lineRule="auto"/>
       </w:pPr>
       <w:bookmarkStart w:id="19" w:name="_Toc343585650"/>
@@ -4187,7 +4187,7 @@
     </w:p>
     <w:p>
       <w:pPr>
-        <w:pStyle w:val="Heading4"/>
+        <w:pStyle w:val="Overskrift4"/>
         <w:spacing w:line="360" w:lineRule="auto"/>
       </w:pPr>
       <w:r>
@@ -4448,7 +4448,7 @@
                         <w:txbxContent>
                           <w:p>
                             <w:pPr>
-                              <w:pStyle w:val="Caption"/>
+                              <w:pStyle w:val="Billedtekst"/>
                               <w:spacing w:before="0"/>
                               <w:jc w:val="center"/>
                               <w:rPr>
@@ -4561,7 +4561,7 @@
     </w:p>
     <w:p>
       <w:pPr>
-        <w:pStyle w:val="Heading4"/>
+        <w:pStyle w:val="Overskrift4"/>
         <w:spacing w:line="360" w:lineRule="auto"/>
       </w:pPr>
       <w:r>
@@ -4692,7 +4692,7 @@
     </w:p>
     <w:p>
       <w:pPr>
-        <w:pStyle w:val="Heading4"/>
+        <w:pStyle w:val="Overskrift4"/>
         <w:spacing w:line="360" w:lineRule="auto"/>
       </w:pPr>
       <w:r>
@@ -4848,7 +4848,7 @@
     </w:p>
     <w:p>
       <w:pPr>
-        <w:pStyle w:val="Heading2"/>
+        <w:pStyle w:val="Overskrift2"/>
         <w:spacing w:line="360" w:lineRule="auto"/>
       </w:pPr>
       <w:bookmarkStart w:id="23" w:name="_Toc343585651"/>
@@ -4887,7 +4887,7 @@
       </w:r>
       <w:r>
         <w:rPr>
-          <w:rStyle w:val="FootnoteReference"/>
+          <w:rStyle w:val="Fodnotehenvisning"/>
         </w:rPr>
         <w:footnoteReference w:id="1"/>
       </w:r>
@@ -4932,7 +4932,7 @@
       </w:r>
       <w:r>
         <w:rPr>
-          <w:rStyle w:val="FootnoteReference"/>
+          <w:rStyle w:val="Fodnotehenvisning"/>
         </w:rPr>
         <w:footnoteReference w:id="2"/>
       </w:r>
@@ -4983,7 +4983,7 @@
     </w:p>
     <w:p>
       <w:pPr>
-        <w:pStyle w:val="Heading2"/>
+        <w:pStyle w:val="Overskrift2"/>
         <w:spacing w:line="360" w:lineRule="auto"/>
       </w:pPr>
       <w:bookmarkStart w:id="24" w:name="_Toc343585652"/>
@@ -5354,7 +5354,7 @@
     </w:tbl>
     <w:p>
       <w:pPr>
-        <w:pStyle w:val="Caption"/>
+        <w:pStyle w:val="Billedtekst"/>
         <w:spacing w:line="360" w:lineRule="auto"/>
       </w:pPr>
       <w:r>
@@ -5518,7 +5518,7 @@
     </w:p>
     <w:p>
       <w:pPr>
-        <w:pStyle w:val="Heading2"/>
+        <w:pStyle w:val="Overskrift2"/>
         <w:spacing w:line="360" w:lineRule="auto"/>
       </w:pPr>
       <w:bookmarkStart w:id="25" w:name="_Toc343585653"/>
@@ -5538,7 +5538,7 @@
     </w:p>
     <w:tbl>
       <w:tblPr>
-        <w:tblStyle w:val="TableGrid"/>
+        <w:tblStyle w:val="Tabel-Gitter"/>
         <w:tblW w:w="0" w:type="auto"/>
         <w:jc w:val="center"/>
         <w:shd w:val="clear" w:color="auto" w:fill="A6A6A6" w:themeFill="background1" w:themeFillShade="A6"/>
@@ -6476,7 +6476,7 @@
     </w:p>
     <w:p>
       <w:pPr>
-        <w:pStyle w:val="Heading2"/>
+        <w:pStyle w:val="Overskrift2"/>
         <w:spacing w:line="360" w:lineRule="auto"/>
       </w:pPr>
       <w:bookmarkStart w:id="26" w:name="_Toc343585654"/>
@@ -6660,7 +6660,7 @@
                         <w:txbxContent>
                           <w:p>
                             <w:pPr>
-                              <w:pStyle w:val="Caption"/>
+                              <w:pStyle w:val="Billedtekst"/>
                               <w:jc w:val="center"/>
                               <w:rPr>
                                 <w:b w:val="0"/>
@@ -6827,7 +6827,7 @@
       </w:r>
       <w:r>
         <w:rPr>
-          <w:rStyle w:val="FootnoteReference"/>
+          <w:rStyle w:val="Fodnotehenvisning"/>
         </w:rPr>
         <w:footnoteReference w:id="3"/>
       </w:r>
@@ -6894,7 +6894,7 @@
     </w:p>
     <w:p>
       <w:pPr>
-        <w:pStyle w:val="Heading2"/>
+        <w:pStyle w:val="Overskrift2"/>
         <w:spacing w:line="360" w:lineRule="auto"/>
       </w:pPr>
       <w:bookmarkStart w:id="27" w:name="_Toc343585655"/>
@@ -6929,7 +6929,7 @@
     </w:p>
     <w:p>
       <w:pPr>
-        <w:pStyle w:val="Heading3"/>
+        <w:pStyle w:val="Overskrift3"/>
         <w:spacing w:line="360" w:lineRule="auto"/>
       </w:pPr>
       <w:bookmarkStart w:id="28" w:name="_Toc343585656"/>
@@ -7092,7 +7092,7 @@
     </w:p>
     <w:p>
       <w:pPr>
-        <w:pStyle w:val="Heading3"/>
+        <w:pStyle w:val="Overskrift3"/>
         <w:spacing w:line="360" w:lineRule="auto"/>
       </w:pPr>
       <w:bookmarkStart w:id="29" w:name="_Toc343585657"/>
@@ -7117,13 +7117,13 @@
     </w:p>
     <w:p>
       <w:pPr>
-        <w:pStyle w:val="Heading3"/>
+        <w:pStyle w:val="Overskrift3"/>
         <w:spacing w:line="360" w:lineRule="auto"/>
       </w:pPr>
       <w:bookmarkStart w:id="33" w:name="_Toc343585658"/>
       <w:r>
         <w:rPr>
-          <w:rStyle w:val="Heading2Char"/>
+          <w:rStyle w:val="Overskrift2Tegn"/>
           <w:caps/>
           <w:shd w:val="clear" w:color="auto" w:fill="auto"/>
         </w:rPr>
@@ -7155,7 +7155,7 @@
     </w:p>
     <w:p>
       <w:pPr>
-        <w:pStyle w:val="Heading2"/>
+        <w:pStyle w:val="Overskrift2"/>
         <w:spacing w:line="360" w:lineRule="auto"/>
       </w:pPr>
       <w:bookmarkStart w:id="34" w:name="_Toc343585659"/>
@@ -7167,7 +7167,7 @@
     </w:p>
     <w:p>
       <w:pPr>
-        <w:pStyle w:val="Heading3"/>
+        <w:pStyle w:val="Overskrift3"/>
         <w:spacing w:line="360" w:lineRule="auto"/>
       </w:pPr>
       <w:bookmarkStart w:id="35" w:name="_Toc343585660"/>
@@ -7264,7 +7264,7 @@
     </w:p>
     <w:p>
       <w:pPr>
-        <w:pStyle w:val="Heading4"/>
+        <w:pStyle w:val="Overskrift4"/>
         <w:spacing w:line="360" w:lineRule="auto"/>
       </w:pPr>
       <w:r>
@@ -7392,7 +7392,7 @@
     </w:p>
     <w:p>
       <w:pPr>
-        <w:pStyle w:val="Heading3"/>
+        <w:pStyle w:val="Overskrift3"/>
         <w:spacing w:line="360" w:lineRule="auto"/>
       </w:pPr>
       <w:bookmarkStart w:id="36" w:name="_Toc326516862"/>
@@ -8599,7 +8599,7 @@
     </w:p>
     <w:p>
       <w:pPr>
-        <w:pStyle w:val="Heading2"/>
+        <w:pStyle w:val="Overskrift2"/>
         <w:spacing w:line="360" w:lineRule="auto"/>
       </w:pPr>
       <w:bookmarkStart w:id="40" w:name="_Toc343585662"/>
@@ -8809,7 +8809,7 @@
                         <w:txbxContent>
                           <w:p>
                             <w:pPr>
-                              <w:pStyle w:val="Caption"/>
+                              <w:pStyle w:val="Billedtekst"/>
                               <w:jc w:val="center"/>
                               <w:rPr>
                                 <w:b w:val="0"/>
@@ -8947,7 +8947,7 @@
     </w:p>
     <w:p>
       <w:pPr>
-        <w:pStyle w:val="Heading3"/>
+        <w:pStyle w:val="Overskrift3"/>
         <w:spacing w:line="360" w:lineRule="auto"/>
       </w:pPr>
       <w:bookmarkStart w:id="41" w:name="_Toc326516864"/>
@@ -8982,7 +8982,7 @@
     </w:p>
     <w:p>
       <w:pPr>
-        <w:pStyle w:val="ListParagraph"/>
+        <w:pStyle w:val="Listeafsnit"/>
         <w:numPr>
           <w:ilvl w:val="0"/>
           <w:numId w:val="25"/>
@@ -8995,7 +8995,7 @@
     </w:p>
     <w:p>
       <w:pPr>
-        <w:pStyle w:val="ListParagraph"/>
+        <w:pStyle w:val="Listeafsnit"/>
         <w:numPr>
           <w:ilvl w:val="0"/>
           <w:numId w:val="25"/>
@@ -9008,7 +9008,7 @@
     </w:p>
     <w:p>
       <w:pPr>
-        <w:pStyle w:val="ListParagraph"/>
+        <w:pStyle w:val="Listeafsnit"/>
         <w:numPr>
           <w:ilvl w:val="0"/>
           <w:numId w:val="25"/>
@@ -9021,7 +9021,7 @@
     </w:p>
     <w:p>
       <w:pPr>
-        <w:pStyle w:val="Heading2"/>
+        <w:pStyle w:val="Overskrift2"/>
         <w:spacing w:line="360" w:lineRule="auto"/>
       </w:pPr>
       <w:bookmarkStart w:id="45" w:name="_Toc326861771"/>
@@ -9092,7 +9092,7 @@
                         <w:txbxContent>
                           <w:p>
                             <w:pPr>
-                              <w:pStyle w:val="Caption"/>
+                              <w:pStyle w:val="Billedtekst"/>
                               <w:spacing w:before="0"/>
                               <w:jc w:val="center"/>
                               <w:rPr>
@@ -9299,7 +9299,7 @@
                         <w:txbxContent>
                           <w:p>
                             <w:pPr>
-                              <w:pStyle w:val="Caption"/>
+                              <w:pStyle w:val="Billedtekst"/>
                               <w:spacing w:after="0"/>
                               <w:jc w:val="center"/>
                               <w:rPr>
@@ -9499,7 +9499,7 @@
     </w:p>
     <w:p>
       <w:pPr>
-        <w:pStyle w:val="Heading2"/>
+        <w:pStyle w:val="Overskrift2"/>
         <w:spacing w:line="360" w:lineRule="auto"/>
       </w:pPr>
       <w:bookmarkStart w:id="50" w:name="_Toc326516854"/>
@@ -9540,7 +9540,7 @@
     </w:p>
     <w:p>
       <w:pPr>
-        <w:pStyle w:val="ListParagraph"/>
+        <w:pStyle w:val="Listeafsnit"/>
         <w:numPr>
           <w:ilvl w:val="0"/>
           <w:numId w:val="24"/>
@@ -9553,7 +9553,7 @@
     </w:p>
     <w:p>
       <w:pPr>
-        <w:pStyle w:val="ListParagraph"/>
+        <w:pStyle w:val="Listeafsnit"/>
         <w:numPr>
           <w:ilvl w:val="0"/>
           <w:numId w:val="24"/>
@@ -9566,7 +9566,7 @@
     </w:p>
     <w:p>
       <w:pPr>
-        <w:pStyle w:val="ListParagraph"/>
+        <w:pStyle w:val="Listeafsnit"/>
         <w:numPr>
           <w:ilvl w:val="0"/>
           <w:numId w:val="24"/>
@@ -9579,7 +9579,7 @@
     </w:p>
     <w:p>
       <w:pPr>
-        <w:pStyle w:val="ListParagraph"/>
+        <w:pStyle w:val="Listeafsnit"/>
         <w:numPr>
           <w:ilvl w:val="0"/>
           <w:numId w:val="24"/>
@@ -9614,7 +9614,7 @@
     </w:p>
     <w:p>
       <w:pPr>
-        <w:pStyle w:val="Heading3"/>
+        <w:pStyle w:val="Overskrift3"/>
         <w:spacing w:line="360" w:lineRule="auto"/>
       </w:pPr>
       <w:bookmarkStart w:id="57" w:name="_Toc343585666"/>
@@ -9653,7 +9653,7 @@
     </w:p>
     <w:p>
       <w:pPr>
-        <w:pStyle w:val="Heading3"/>
+        <w:pStyle w:val="Overskrift3"/>
         <w:spacing w:line="360" w:lineRule="auto"/>
       </w:pPr>
       <w:bookmarkStart w:id="58" w:name="_Toc343585667"/>
@@ -9675,7 +9675,7 @@
     </w:p>
     <w:p>
       <w:pPr>
-        <w:pStyle w:val="Heading3"/>
+        <w:pStyle w:val="Overskrift3"/>
         <w:spacing w:line="360" w:lineRule="auto"/>
       </w:pPr>
       <w:bookmarkStart w:id="59" w:name="_Toc343585668"/>
@@ -9733,7 +9733,7 @@
     </w:p>
     <w:p>
       <w:pPr>
-        <w:pStyle w:val="Heading1"/>
+        <w:pStyle w:val="Overskrift1"/>
         <w:spacing w:line="360" w:lineRule="auto"/>
       </w:pPr>
       <w:bookmarkStart w:id="60" w:name="_Toc343585669"/>
@@ -10222,7 +10222,7 @@
     </w:p>
     <w:tbl>
       <w:tblPr>
-        <w:tblStyle w:val="TableGrid"/>
+        <w:tblStyle w:val="Tabel-Gitter"/>
         <w:tblW w:w="0" w:type="auto"/>
         <w:tblBorders>
           <w:top w:val="none" w:sz="0" w:space="0" w:color="auto"/>
@@ -10337,7 +10337,7 @@
     </w:tbl>
     <w:p>
       <w:pPr>
-        <w:pStyle w:val="Heading2"/>
+        <w:pStyle w:val="Overskrift2"/>
         <w:spacing w:line="360" w:lineRule="auto"/>
       </w:pPr>
       <w:bookmarkStart w:id="61" w:name="_Toc343585670"/>
@@ -10352,7 +10352,7 @@
     </w:p>
     <w:p>
       <w:pPr>
-        <w:pStyle w:val="Heading3"/>
+        <w:pStyle w:val="Overskrift3"/>
         <w:spacing w:line="360" w:lineRule="auto"/>
       </w:pPr>
       <w:bookmarkStart w:id="62" w:name="_Toc343585671"/>
@@ -10492,7 +10492,7 @@
     </w:p>
     <w:p>
       <w:pPr>
-        <w:pStyle w:val="Heading3"/>
+        <w:pStyle w:val="Overskrift3"/>
         <w:spacing w:line="360" w:lineRule="auto"/>
       </w:pPr>
       <w:bookmarkStart w:id="64" w:name="_Toc343585672"/>
@@ -11026,7 +11026,7 @@
     </w:p>
     <w:p>
       <w:pPr>
-        <w:pStyle w:val="ListParagraph"/>
+        <w:pStyle w:val="Listeafsnit"/>
         <w:numPr>
           <w:ilvl w:val="0"/>
           <w:numId w:val="27"/>
@@ -11049,7 +11049,7 @@
     </w:p>
     <w:p>
       <w:pPr>
-        <w:pStyle w:val="ListParagraph"/>
+        <w:pStyle w:val="Listeafsnit"/>
         <w:spacing w:line="360" w:lineRule="auto"/>
         <w:rPr>
           <w:rStyle w:val="hps"/>
@@ -11101,7 +11101,7 @@
     </w:p>
     <w:p>
       <w:pPr>
-        <w:pStyle w:val="ListParagraph"/>
+        <w:pStyle w:val="Listeafsnit"/>
         <w:spacing w:line="360" w:lineRule="auto"/>
         <w:rPr>
           <w:rStyle w:val="hps"/>
@@ -11132,7 +11132,7 @@
     </w:p>
     <w:p>
       <w:pPr>
-        <w:pStyle w:val="ListParagraph"/>
+        <w:pStyle w:val="Listeafsnit"/>
         <w:spacing w:line="360" w:lineRule="auto"/>
         <w:rPr>
           <w:rStyle w:val="hps"/>
@@ -11193,7 +11193,7 @@
     </w:p>
     <w:p>
       <w:pPr>
-        <w:pStyle w:val="ListParagraph"/>
+        <w:pStyle w:val="Listeafsnit"/>
         <w:numPr>
           <w:ilvl w:val="0"/>
           <w:numId w:val="27"/>
@@ -11224,7 +11224,7 @@
     </w:p>
     <w:p>
       <w:pPr>
-        <w:pStyle w:val="ListParagraph"/>
+        <w:pStyle w:val="Listeafsnit"/>
         <w:spacing w:line="360" w:lineRule="auto"/>
         <w:rPr>
           <w:rStyle w:val="hps"/>
@@ -11255,7 +11255,7 @@
     </w:p>
     <w:p>
       <w:pPr>
-        <w:pStyle w:val="ListParagraph"/>
+        <w:pStyle w:val="Listeafsnit"/>
         <w:numPr>
           <w:ilvl w:val="0"/>
           <w:numId w:val="27"/>
@@ -11278,7 +11278,7 @@
     </w:p>
     <w:p>
       <w:pPr>
-        <w:pStyle w:val="ListParagraph"/>
+        <w:pStyle w:val="Listeafsnit"/>
         <w:spacing w:line="360" w:lineRule="auto"/>
         <w:rPr>
           <w:rStyle w:val="hps"/>
@@ -11302,7 +11302,7 @@
     </w:p>
     <w:p>
       <w:pPr>
-        <w:pStyle w:val="ListParagraph"/>
+        <w:pStyle w:val="Listeafsnit"/>
         <w:spacing w:line="360" w:lineRule="auto"/>
         <w:rPr>
           <w:rFonts w:cstheme="minorHAnsi"/>
@@ -11391,7 +11391,7 @@
     </w:p>
     <w:p>
       <w:pPr>
-        <w:pStyle w:val="NoSpacing"/>
+        <w:pStyle w:val="Ingenafstand"/>
         <w:numPr>
           <w:ilvl w:val="0"/>
           <w:numId w:val="40"/>
@@ -11410,7 +11410,7 @@
     </w:p>
     <w:p>
       <w:pPr>
-        <w:pStyle w:val="NoSpacing"/>
+        <w:pStyle w:val="Ingenafstand"/>
         <w:numPr>
           <w:ilvl w:val="0"/>
           <w:numId w:val="40"/>
@@ -11429,7 +11429,7 @@
     </w:p>
     <w:p>
       <w:pPr>
-        <w:pStyle w:val="NoSpacing"/>
+        <w:pStyle w:val="Ingenafstand"/>
         <w:numPr>
           <w:ilvl w:val="0"/>
           <w:numId w:val="40"/>
@@ -11442,7 +11442,7 @@
     </w:p>
     <w:p>
       <w:pPr>
-        <w:pStyle w:val="NoSpacing"/>
+        <w:pStyle w:val="Ingenafstand"/>
         <w:numPr>
           <w:ilvl w:val="0"/>
           <w:numId w:val="40"/>
@@ -11467,7 +11467,7 @@
     </w:p>
     <w:p>
       <w:pPr>
-        <w:pStyle w:val="NoSpacing"/>
+        <w:pStyle w:val="Ingenafstand"/>
         <w:spacing w:line="360" w:lineRule="auto"/>
       </w:pPr>
     </w:p>
@@ -11500,7 +11500,7 @@
     </w:p>
     <w:tbl>
       <w:tblPr>
-        <w:tblStyle w:val="LightGrid"/>
+        <w:tblStyle w:val="Lystgitter"/>
         <w:tblW w:w="0" w:type="auto"/>
         <w:tblLook w:val="04A0" w:firstRow="1" w:lastRow="0" w:firstColumn="1" w:lastColumn="0" w:noHBand="0" w:noVBand="1"/>
       </w:tblPr>
@@ -11521,7 +11521,7 @@
           </w:tcPr>
           <w:p>
             <w:pPr>
-              <w:pStyle w:val="NoSpacing"/>
+              <w:pStyle w:val="Ingenafstand"/>
               <w:spacing w:line="360" w:lineRule="auto"/>
               <w:rPr>
                 <w:rFonts w:asciiTheme="minorHAnsi" w:hAnsiTheme="minorHAnsi"/>
@@ -11541,7 +11541,7 @@
           </w:tcPr>
           <w:p>
             <w:pPr>
-              <w:pStyle w:val="NoSpacing"/>
+              <w:pStyle w:val="Ingenafstand"/>
               <w:spacing w:line="360" w:lineRule="auto"/>
               <w:cnfStyle w:val="100000000000" w:firstRow="1" w:lastRow="0" w:firstColumn="0" w:lastColumn="0" w:oddVBand="0" w:evenVBand="0" w:oddHBand="0" w:evenHBand="0" w:firstRowFirstColumn="0" w:firstRowLastColumn="0" w:lastRowFirstColumn="0" w:lastRowLastColumn="0"/>
               <w:rPr>
@@ -11562,7 +11562,7 @@
           </w:tcPr>
           <w:p>
             <w:pPr>
-              <w:pStyle w:val="NoSpacing"/>
+              <w:pStyle w:val="Ingenafstand"/>
               <w:spacing w:line="360" w:lineRule="auto"/>
               <w:cnfStyle w:val="100000000000" w:firstRow="1" w:lastRow="0" w:firstColumn="0" w:lastColumn="0" w:oddVBand="0" w:evenVBand="0" w:oddHBand="0" w:evenHBand="0" w:firstRowFirstColumn="0" w:firstRowLastColumn="0" w:lastRowFirstColumn="0" w:lastRowLastColumn="0"/>
               <w:rPr>
@@ -11583,7 +11583,7 @@
           </w:tcPr>
           <w:p>
             <w:pPr>
-              <w:pStyle w:val="NoSpacing"/>
+              <w:pStyle w:val="Ingenafstand"/>
               <w:spacing w:line="360" w:lineRule="auto"/>
               <w:cnfStyle w:val="100000000000" w:firstRow="1" w:lastRow="0" w:firstColumn="0" w:lastColumn="0" w:oddVBand="0" w:evenVBand="0" w:oddHBand="0" w:evenHBand="0" w:firstRowFirstColumn="0" w:firstRowLastColumn="0" w:lastRowFirstColumn="0" w:lastRowLastColumn="0"/>
               <w:rPr>
@@ -11610,7 +11610,7 @@
           </w:tcPr>
           <w:p>
             <w:pPr>
-              <w:pStyle w:val="NoSpacing"/>
+              <w:pStyle w:val="Ingenafstand"/>
               <w:spacing w:line="360" w:lineRule="auto"/>
               <w:rPr>
                 <w:rFonts w:asciiTheme="minorHAnsi" w:hAnsiTheme="minorHAnsi"/>
@@ -11632,7 +11632,7 @@
           </w:tcPr>
           <w:p>
             <w:pPr>
-              <w:pStyle w:val="NoSpacing"/>
+              <w:pStyle w:val="Ingenafstand"/>
               <w:spacing w:line="360" w:lineRule="auto"/>
               <w:cnfStyle w:val="000000100000" w:firstRow="0" w:lastRow="0" w:firstColumn="0" w:lastColumn="0" w:oddVBand="0" w:evenVBand="0" w:oddHBand="1" w:evenHBand="0" w:firstRowFirstColumn="0" w:firstRowLastColumn="0" w:lastRowFirstColumn="0" w:lastRowLastColumn="0"/>
             </w:pPr>
@@ -11647,7 +11647,7 @@
           </w:tcPr>
           <w:p>
             <w:pPr>
-              <w:pStyle w:val="NoSpacing"/>
+              <w:pStyle w:val="Ingenafstand"/>
               <w:spacing w:line="360" w:lineRule="auto"/>
               <w:cnfStyle w:val="000000100000" w:firstRow="0" w:lastRow="0" w:firstColumn="0" w:lastColumn="0" w:oddVBand="0" w:evenVBand="0" w:oddHBand="1" w:evenHBand="0" w:firstRowFirstColumn="0" w:firstRowLastColumn="0" w:lastRowFirstColumn="0" w:lastRowLastColumn="0"/>
             </w:pPr>
@@ -11657,7 +11657,7 @@
           </w:p>
           <w:p>
             <w:pPr>
-              <w:pStyle w:val="NoSpacing"/>
+              <w:pStyle w:val="Ingenafstand"/>
               <w:spacing w:line="360" w:lineRule="auto"/>
               <w:cnfStyle w:val="000000100000" w:firstRow="0" w:lastRow="0" w:firstColumn="0" w:lastColumn="0" w:oddVBand="0" w:evenVBand="0" w:oddHBand="1" w:evenHBand="0" w:firstRowFirstColumn="0" w:firstRowLastColumn="0" w:lastRowFirstColumn="0" w:lastRowLastColumn="0"/>
             </w:pPr>
@@ -11667,7 +11667,7 @@
           </w:p>
           <w:p>
             <w:pPr>
-              <w:pStyle w:val="NoSpacing"/>
+              <w:pStyle w:val="Ingenafstand"/>
               <w:spacing w:line="360" w:lineRule="auto"/>
               <w:cnfStyle w:val="000000100000" w:firstRow="0" w:lastRow="0" w:firstColumn="0" w:lastColumn="0" w:oddVBand="0" w:evenVBand="0" w:oddHBand="1" w:evenHBand="0" w:firstRowFirstColumn="0" w:firstRowLastColumn="0" w:lastRowFirstColumn="0" w:lastRowLastColumn="0"/>
             </w:pPr>
@@ -11677,7 +11677,7 @@
           </w:p>
           <w:p>
             <w:pPr>
-              <w:pStyle w:val="NoSpacing"/>
+              <w:pStyle w:val="Ingenafstand"/>
               <w:spacing w:line="360" w:lineRule="auto"/>
               <w:cnfStyle w:val="000000100000" w:firstRow="0" w:lastRow="0" w:firstColumn="0" w:lastColumn="0" w:oddVBand="0" w:evenVBand="0" w:oddHBand="1" w:evenHBand="0" w:firstRowFirstColumn="0" w:firstRowLastColumn="0" w:lastRowFirstColumn="0" w:lastRowLastColumn="0"/>
             </w:pPr>
@@ -11692,7 +11692,7 @@
           </w:tcPr>
           <w:p>
             <w:pPr>
-              <w:pStyle w:val="NoSpacing"/>
+              <w:pStyle w:val="Ingenafstand"/>
               <w:spacing w:line="360" w:lineRule="auto"/>
               <w:cnfStyle w:val="000000100000" w:firstRow="0" w:lastRow="0" w:firstColumn="0" w:lastColumn="0" w:oddVBand="0" w:evenVBand="0" w:oddHBand="1" w:evenHBand="0" w:firstRowFirstColumn="0" w:firstRowLastColumn="0" w:lastRowFirstColumn="0" w:lastRowLastColumn="0"/>
             </w:pPr>
@@ -11716,7 +11716,7 @@
           </w:tcPr>
           <w:p>
             <w:pPr>
-              <w:pStyle w:val="NoSpacing"/>
+              <w:pStyle w:val="Ingenafstand"/>
               <w:spacing w:line="360" w:lineRule="auto"/>
               <w:rPr>
                 <w:rFonts w:asciiTheme="minorHAnsi" w:hAnsiTheme="minorHAnsi"/>
@@ -11733,7 +11733,7 @@
           </w:p>
           <w:p>
             <w:pPr>
-              <w:pStyle w:val="NoSpacing"/>
+              <w:pStyle w:val="Ingenafstand"/>
               <w:spacing w:line="360" w:lineRule="auto"/>
               <w:rPr>
                 <w:rFonts w:asciiTheme="minorHAnsi" w:hAnsiTheme="minorHAnsi"/>
@@ -11748,7 +11748,7 @@
           </w:tcPr>
           <w:p>
             <w:pPr>
-              <w:pStyle w:val="NoSpacing"/>
+              <w:pStyle w:val="Ingenafstand"/>
               <w:spacing w:line="360" w:lineRule="auto"/>
               <w:cnfStyle w:val="000000010000" w:firstRow="0" w:lastRow="0" w:firstColumn="0" w:lastColumn="0" w:oddVBand="0" w:evenVBand="0" w:oddHBand="0" w:evenHBand="1" w:firstRowFirstColumn="0" w:firstRowLastColumn="0" w:lastRowFirstColumn="0" w:lastRowLastColumn="0"/>
             </w:pPr>
@@ -11766,7 +11766,7 @@
           </w:tcPr>
           <w:p>
             <w:pPr>
-              <w:pStyle w:val="NoSpacing"/>
+              <w:pStyle w:val="Ingenafstand"/>
               <w:spacing w:line="360" w:lineRule="auto"/>
               <w:cnfStyle w:val="000000010000" w:firstRow="0" w:lastRow="0" w:firstColumn="0" w:lastColumn="0" w:oddVBand="0" w:evenVBand="0" w:oddHBand="0" w:evenHBand="1" w:firstRowFirstColumn="0" w:firstRowLastColumn="0" w:lastRowFirstColumn="0" w:lastRowLastColumn="0"/>
             </w:pPr>
@@ -11776,7 +11776,7 @@
           </w:p>
           <w:p>
             <w:pPr>
-              <w:pStyle w:val="NoSpacing"/>
+              <w:pStyle w:val="Ingenafstand"/>
               <w:spacing w:line="360" w:lineRule="auto"/>
               <w:cnfStyle w:val="000000010000" w:firstRow="0" w:lastRow="0" w:firstColumn="0" w:lastColumn="0" w:oddVBand="0" w:evenVBand="0" w:oddHBand="0" w:evenHBand="1" w:firstRowFirstColumn="0" w:firstRowLastColumn="0" w:lastRowFirstColumn="0" w:lastRowLastColumn="0"/>
             </w:pPr>
@@ -11786,7 +11786,7 @@
           </w:p>
           <w:p>
             <w:pPr>
-              <w:pStyle w:val="NoSpacing"/>
+              <w:pStyle w:val="Ingenafstand"/>
               <w:spacing w:line="360" w:lineRule="auto"/>
               <w:cnfStyle w:val="000000010000" w:firstRow="0" w:lastRow="0" w:firstColumn="0" w:lastColumn="0" w:oddVBand="0" w:evenVBand="0" w:oddHBand="0" w:evenHBand="1" w:firstRowFirstColumn="0" w:firstRowLastColumn="0" w:lastRowFirstColumn="0" w:lastRowLastColumn="0"/>
             </w:pPr>
@@ -11796,7 +11796,7 @@
           </w:p>
           <w:p>
             <w:pPr>
-              <w:pStyle w:val="NoSpacing"/>
+              <w:pStyle w:val="Ingenafstand"/>
               <w:spacing w:line="360" w:lineRule="auto"/>
               <w:cnfStyle w:val="000000010000" w:firstRow="0" w:lastRow="0" w:firstColumn="0" w:lastColumn="0" w:oddVBand="0" w:evenVBand="0" w:oddHBand="0" w:evenHBand="1" w:firstRowFirstColumn="0" w:firstRowLastColumn="0" w:lastRowFirstColumn="0" w:lastRowLastColumn="0"/>
             </w:pPr>
@@ -11806,7 +11806,7 @@
           </w:p>
           <w:p>
             <w:pPr>
-              <w:pStyle w:val="NoSpacing"/>
+              <w:pStyle w:val="Ingenafstand"/>
               <w:spacing w:line="360" w:lineRule="auto"/>
               <w:cnfStyle w:val="000000010000" w:firstRow="0" w:lastRow="0" w:firstColumn="0" w:lastColumn="0" w:oddVBand="0" w:evenVBand="0" w:oddHBand="0" w:evenHBand="1" w:firstRowFirstColumn="0" w:firstRowLastColumn="0" w:lastRowFirstColumn="0" w:lastRowLastColumn="0"/>
             </w:pPr>
@@ -11842,7 +11842,7 @@
           </w:tcPr>
           <w:p>
             <w:pPr>
-              <w:pStyle w:val="NoSpacing"/>
+              <w:pStyle w:val="Ingenafstand"/>
               <w:spacing w:line="360" w:lineRule="auto"/>
               <w:cnfStyle w:val="000000010000" w:firstRow="0" w:lastRow="0" w:firstColumn="0" w:lastColumn="0" w:oddVBand="0" w:evenVBand="0" w:oddHBand="0" w:evenHBand="1" w:firstRowFirstColumn="0" w:firstRowLastColumn="0" w:lastRowFirstColumn="0" w:lastRowLastColumn="0"/>
             </w:pPr>
@@ -11869,7 +11869,7 @@
           </w:tcPr>
           <w:p>
             <w:pPr>
-              <w:pStyle w:val="NoSpacing"/>
+              <w:pStyle w:val="Ingenafstand"/>
               <w:spacing w:line="360" w:lineRule="auto"/>
               <w:rPr>
                 <w:rFonts w:asciiTheme="minorHAnsi" w:hAnsiTheme="minorHAnsi"/>
@@ -11898,7 +11898,7 @@
           </w:tcPr>
           <w:p>
             <w:pPr>
-              <w:pStyle w:val="NoSpacing"/>
+              <w:pStyle w:val="Ingenafstand"/>
               <w:spacing w:line="360" w:lineRule="auto"/>
               <w:cnfStyle w:val="000000100000" w:firstRow="0" w:lastRow="0" w:firstColumn="0" w:lastColumn="0" w:oddVBand="0" w:evenVBand="0" w:oddHBand="1" w:evenHBand="0" w:firstRowFirstColumn="0" w:firstRowLastColumn="0" w:lastRowFirstColumn="0" w:lastRowLastColumn="0"/>
             </w:pPr>
@@ -11919,7 +11919,7 @@
           </w:tcPr>
           <w:p>
             <w:pPr>
-              <w:pStyle w:val="NoSpacing"/>
+              <w:pStyle w:val="Ingenafstand"/>
               <w:spacing w:line="360" w:lineRule="auto"/>
               <w:cnfStyle w:val="000000100000" w:firstRow="0" w:lastRow="0" w:firstColumn="0" w:lastColumn="0" w:oddVBand="0" w:evenVBand="0" w:oddHBand="1" w:evenHBand="0" w:firstRowFirstColumn="0" w:firstRowLastColumn="0" w:lastRowFirstColumn="0" w:lastRowLastColumn="0"/>
             </w:pPr>
@@ -11929,7 +11929,7 @@
           </w:p>
           <w:p>
             <w:pPr>
-              <w:pStyle w:val="NoSpacing"/>
+              <w:pStyle w:val="Ingenafstand"/>
               <w:spacing w:line="360" w:lineRule="auto"/>
               <w:cnfStyle w:val="000000100000" w:firstRow="0" w:lastRow="0" w:firstColumn="0" w:lastColumn="0" w:oddVBand="0" w:evenVBand="0" w:oddHBand="1" w:evenHBand="0" w:firstRowFirstColumn="0" w:firstRowLastColumn="0" w:lastRowFirstColumn="0" w:lastRowLastColumn="0"/>
             </w:pPr>
@@ -11939,7 +11939,7 @@
           </w:p>
           <w:p>
             <w:pPr>
-              <w:pStyle w:val="NoSpacing"/>
+              <w:pStyle w:val="Ingenafstand"/>
               <w:spacing w:line="360" w:lineRule="auto"/>
               <w:cnfStyle w:val="000000100000" w:firstRow="0" w:lastRow="0" w:firstColumn="0" w:lastColumn="0" w:oddVBand="0" w:evenVBand="0" w:oddHBand="1" w:evenHBand="0" w:firstRowFirstColumn="0" w:firstRowLastColumn="0" w:lastRowFirstColumn="0" w:lastRowLastColumn="0"/>
             </w:pPr>
@@ -11982,7 +11982,7 @@
           </w:tcPr>
           <w:p>
             <w:pPr>
-              <w:pStyle w:val="NoSpacing"/>
+              <w:pStyle w:val="Ingenafstand"/>
               <w:spacing w:line="360" w:lineRule="auto"/>
               <w:cnfStyle w:val="000000100000" w:firstRow="0" w:lastRow="0" w:firstColumn="0" w:lastColumn="0" w:oddVBand="0" w:evenVBand="0" w:oddHBand="1" w:evenHBand="0" w:firstRowFirstColumn="0" w:firstRowLastColumn="0" w:lastRowFirstColumn="0" w:lastRowLastColumn="0"/>
             </w:pPr>
@@ -12010,7 +12010,7 @@
           </w:tcPr>
           <w:p>
             <w:pPr>
-              <w:pStyle w:val="NoSpacing"/>
+              <w:pStyle w:val="Ingenafstand"/>
               <w:spacing w:line="360" w:lineRule="auto"/>
               <w:rPr>
                 <w:rFonts w:asciiTheme="minorHAnsi" w:hAnsiTheme="minorHAnsi"/>
@@ -12040,7 +12040,7 @@
           </w:tcPr>
           <w:p>
             <w:pPr>
-              <w:pStyle w:val="NoSpacing"/>
+              <w:pStyle w:val="Ingenafstand"/>
               <w:spacing w:line="360" w:lineRule="auto"/>
               <w:cnfStyle w:val="000000010000" w:firstRow="0" w:lastRow="0" w:firstColumn="0" w:lastColumn="0" w:oddVBand="0" w:evenVBand="0" w:oddHBand="0" w:evenHBand="1" w:firstRowFirstColumn="0" w:firstRowLastColumn="0" w:lastRowFirstColumn="0" w:lastRowLastColumn="0"/>
             </w:pPr>
@@ -12059,7 +12059,7 @@
           </w:p>
           <w:p>
             <w:pPr>
-              <w:pStyle w:val="NoSpacing"/>
+              <w:pStyle w:val="Ingenafstand"/>
               <w:spacing w:line="360" w:lineRule="auto"/>
               <w:cnfStyle w:val="000000010000" w:firstRow="0" w:lastRow="0" w:firstColumn="0" w:lastColumn="0" w:oddVBand="0" w:evenVBand="0" w:oddHBand="0" w:evenHBand="1" w:firstRowFirstColumn="0" w:firstRowLastColumn="0" w:lastRowFirstColumn="0" w:lastRowLastColumn="0"/>
             </w:pPr>
@@ -12071,7 +12071,7 @@
           </w:tcPr>
           <w:p>
             <w:pPr>
-              <w:pStyle w:val="NoSpacing"/>
+              <w:pStyle w:val="Ingenafstand"/>
               <w:spacing w:line="360" w:lineRule="auto"/>
               <w:cnfStyle w:val="000000010000" w:firstRow="0" w:lastRow="0" w:firstColumn="0" w:lastColumn="0" w:oddVBand="0" w:evenVBand="0" w:oddHBand="0" w:evenHBand="1" w:firstRowFirstColumn="0" w:firstRowLastColumn="0" w:lastRowFirstColumn="0" w:lastRowLastColumn="0"/>
             </w:pPr>
@@ -12081,7 +12081,7 @@
           </w:p>
           <w:p>
             <w:pPr>
-              <w:pStyle w:val="NoSpacing"/>
+              <w:pStyle w:val="Ingenafstand"/>
               <w:spacing w:line="360" w:lineRule="auto"/>
               <w:cnfStyle w:val="000000010000" w:firstRow="0" w:lastRow="0" w:firstColumn="0" w:lastColumn="0" w:oddVBand="0" w:evenVBand="0" w:oddHBand="0" w:evenHBand="1" w:firstRowFirstColumn="0" w:firstRowLastColumn="0" w:lastRowFirstColumn="0" w:lastRowLastColumn="0"/>
             </w:pPr>
@@ -12124,7 +12124,7 @@
           </w:p>
           <w:p>
             <w:pPr>
-              <w:pStyle w:val="NoSpacing"/>
+              <w:pStyle w:val="Ingenafstand"/>
               <w:spacing w:line="360" w:lineRule="auto"/>
               <w:cnfStyle w:val="000000010000" w:firstRow="0" w:lastRow="0" w:firstColumn="0" w:lastColumn="0" w:oddVBand="0" w:evenVBand="0" w:oddHBand="0" w:evenHBand="1" w:firstRowFirstColumn="0" w:firstRowLastColumn="0" w:lastRowFirstColumn="0" w:lastRowLastColumn="0"/>
             </w:pPr>
@@ -12136,7 +12136,7 @@
           </w:tcPr>
           <w:p>
             <w:pPr>
-              <w:pStyle w:val="NoSpacing"/>
+              <w:pStyle w:val="Ingenafstand"/>
               <w:spacing w:line="360" w:lineRule="auto"/>
               <w:cnfStyle w:val="000000010000" w:firstRow="0" w:lastRow="0" w:firstColumn="0" w:lastColumn="0" w:oddVBand="0" w:evenVBand="0" w:oddHBand="0" w:evenHBand="1" w:firstRowFirstColumn="0" w:firstRowLastColumn="0" w:lastRowFirstColumn="0" w:lastRowLastColumn="0"/>
             </w:pPr>
@@ -12157,7 +12157,7 @@
           </w:tcPr>
           <w:p>
             <w:pPr>
-              <w:pStyle w:val="NoSpacing"/>
+              <w:pStyle w:val="Ingenafstand"/>
               <w:spacing w:line="360" w:lineRule="auto"/>
               <w:rPr>
                 <w:rFonts w:asciiTheme="minorHAnsi" w:hAnsiTheme="minorHAnsi"/>
@@ -12179,7 +12179,7 @@
           </w:tcPr>
           <w:p>
             <w:pPr>
-              <w:pStyle w:val="NoSpacing"/>
+              <w:pStyle w:val="Ingenafstand"/>
               <w:spacing w:line="360" w:lineRule="auto"/>
               <w:cnfStyle w:val="000000100000" w:firstRow="0" w:lastRow="0" w:firstColumn="0" w:lastColumn="0" w:oddVBand="0" w:evenVBand="0" w:oddHBand="1" w:evenHBand="0" w:firstRowFirstColumn="0" w:firstRowLastColumn="0" w:lastRowFirstColumn="0" w:lastRowLastColumn="0"/>
             </w:pPr>
@@ -12194,7 +12194,7 @@
           </w:tcPr>
           <w:p>
             <w:pPr>
-              <w:pStyle w:val="NoSpacing"/>
+              <w:pStyle w:val="Ingenafstand"/>
               <w:spacing w:line="360" w:lineRule="auto"/>
               <w:cnfStyle w:val="000000100000" w:firstRow="0" w:lastRow="0" w:firstColumn="0" w:lastColumn="0" w:oddVBand="0" w:evenVBand="0" w:oddHBand="1" w:evenHBand="0" w:firstRowFirstColumn="0" w:firstRowLastColumn="0" w:lastRowFirstColumn="0" w:lastRowLastColumn="0"/>
             </w:pPr>
@@ -12204,7 +12204,7 @@
           </w:p>
           <w:p>
             <w:pPr>
-              <w:pStyle w:val="NoSpacing"/>
+              <w:pStyle w:val="Ingenafstand"/>
               <w:spacing w:line="360" w:lineRule="auto"/>
               <w:cnfStyle w:val="000000100000" w:firstRow="0" w:lastRow="0" w:firstColumn="0" w:lastColumn="0" w:oddVBand="0" w:evenVBand="0" w:oddHBand="1" w:evenHBand="0" w:firstRowFirstColumn="0" w:firstRowLastColumn="0" w:lastRowFirstColumn="0" w:lastRowLastColumn="0"/>
               <w:rPr>
@@ -12236,7 +12236,7 @@
           </w:p>
           <w:p>
             <w:pPr>
-              <w:pStyle w:val="NoSpacing"/>
+              <w:pStyle w:val="Ingenafstand"/>
               <w:spacing w:line="360" w:lineRule="auto"/>
               <w:cnfStyle w:val="000000100000" w:firstRow="0" w:lastRow="0" w:firstColumn="0" w:lastColumn="0" w:oddVBand="0" w:evenVBand="0" w:oddHBand="1" w:evenHBand="0" w:firstRowFirstColumn="0" w:firstRowLastColumn="0" w:lastRowFirstColumn="0" w:lastRowLastColumn="0"/>
             </w:pPr>
@@ -12246,7 +12246,7 @@
           </w:p>
           <w:p>
             <w:pPr>
-              <w:pStyle w:val="NoSpacing"/>
+              <w:pStyle w:val="Ingenafstand"/>
               <w:spacing w:line="360" w:lineRule="auto"/>
               <w:cnfStyle w:val="000000100000" w:firstRow="0" w:lastRow="0" w:firstColumn="0" w:lastColumn="0" w:oddVBand="0" w:evenVBand="0" w:oddHBand="1" w:evenHBand="0" w:firstRowFirstColumn="0" w:firstRowLastColumn="0" w:lastRowFirstColumn="0" w:lastRowLastColumn="0"/>
             </w:pPr>
@@ -12264,7 +12264,7 @@
           </w:tcPr>
           <w:p>
             <w:pPr>
-              <w:pStyle w:val="NoSpacing"/>
+              <w:pStyle w:val="Ingenafstand"/>
               <w:spacing w:line="360" w:lineRule="auto"/>
               <w:cnfStyle w:val="000000100000" w:firstRow="0" w:lastRow="0" w:firstColumn="0" w:lastColumn="0" w:oddVBand="0" w:evenVBand="0" w:oddHBand="1" w:evenHBand="0" w:firstRowFirstColumn="0" w:firstRowLastColumn="0" w:lastRowFirstColumn="0" w:lastRowLastColumn="0"/>
             </w:pPr>
@@ -12280,7 +12280,7 @@
           </w:p>
           <w:p>
             <w:pPr>
-              <w:pStyle w:val="NoSpacing"/>
+              <w:pStyle w:val="Ingenafstand"/>
               <w:spacing w:line="360" w:lineRule="auto"/>
               <w:cnfStyle w:val="000000100000" w:firstRow="0" w:lastRow="0" w:firstColumn="0" w:lastColumn="0" w:oddVBand="0" w:evenVBand="0" w:oddHBand="1" w:evenHBand="0" w:firstRowFirstColumn="0" w:firstRowLastColumn="0" w:lastRowFirstColumn="0" w:lastRowLastColumn="0"/>
             </w:pPr>
@@ -12306,7 +12306,7 @@
           </w:tcPr>
           <w:p>
             <w:pPr>
-              <w:pStyle w:val="NoSpacing"/>
+              <w:pStyle w:val="Ingenafstand"/>
               <w:spacing w:line="360" w:lineRule="auto"/>
               <w:rPr>
                 <w:rFonts w:asciiTheme="minorHAnsi" w:hAnsiTheme="minorHAnsi"/>
@@ -12328,7 +12328,7 @@
           </w:tcPr>
           <w:p>
             <w:pPr>
-              <w:pStyle w:val="NoSpacing"/>
+              <w:pStyle w:val="Ingenafstand"/>
               <w:spacing w:line="360" w:lineRule="auto"/>
               <w:cnfStyle w:val="000000010000" w:firstRow="0" w:lastRow="0" w:firstColumn="0" w:lastColumn="0" w:oddVBand="0" w:evenVBand="0" w:oddHBand="0" w:evenHBand="1" w:firstRowFirstColumn="0" w:firstRowLastColumn="0" w:lastRowFirstColumn="0" w:lastRowLastColumn="0"/>
             </w:pPr>
@@ -12366,7 +12366,7 @@
           </w:p>
           <w:p>
             <w:pPr>
-              <w:pStyle w:val="NoSpacing"/>
+              <w:pStyle w:val="Ingenafstand"/>
               <w:spacing w:line="360" w:lineRule="auto"/>
               <w:cnfStyle w:val="000000010000" w:firstRow="0" w:lastRow="0" w:firstColumn="0" w:lastColumn="0" w:oddVBand="0" w:evenVBand="0" w:oddHBand="0" w:evenHBand="1" w:firstRowFirstColumn="0" w:firstRowLastColumn="0" w:lastRowFirstColumn="0" w:lastRowLastColumn="0"/>
             </w:pPr>
@@ -12378,7 +12378,7 @@
           </w:tcPr>
           <w:p>
             <w:pPr>
-              <w:pStyle w:val="NoSpacing"/>
+              <w:pStyle w:val="Ingenafstand"/>
               <w:spacing w:line="360" w:lineRule="auto"/>
               <w:cnfStyle w:val="000000010000" w:firstRow="0" w:lastRow="0" w:firstColumn="0" w:lastColumn="0" w:oddVBand="0" w:evenVBand="0" w:oddHBand="0" w:evenHBand="1" w:firstRowFirstColumn="0" w:firstRowLastColumn="0" w:lastRowFirstColumn="0" w:lastRowLastColumn="0"/>
             </w:pPr>
@@ -12408,7 +12408,7 @@
     </w:p>
     <w:p>
       <w:pPr>
-        <w:pStyle w:val="Heading3"/>
+        <w:pStyle w:val="Overskrift3"/>
         <w:spacing w:line="360" w:lineRule="auto"/>
       </w:pPr>
       <w:bookmarkStart w:id="65" w:name="_Toc343585673"/>
@@ -12426,7 +12426,7 @@
     </w:p>
     <w:p>
       <w:pPr>
-        <w:pStyle w:val="NoSpacing"/>
+        <w:pStyle w:val="Ingenafstand"/>
         <w:spacing w:before="240" w:line="360" w:lineRule="auto"/>
       </w:pPr>
       <w:r>
@@ -12435,7 +12435,7 @@
     </w:p>
     <w:p>
       <w:pPr>
-        <w:pStyle w:val="NoSpacing"/>
+        <w:pStyle w:val="Ingenafstand"/>
         <w:spacing w:line="360" w:lineRule="auto"/>
       </w:pPr>
       <w:r>
@@ -12450,7 +12450,7 @@
     </w:p>
     <w:p>
       <w:pPr>
-        <w:pStyle w:val="NoSpacing"/>
+        <w:pStyle w:val="Ingenafstand"/>
         <w:spacing w:line="360" w:lineRule="auto"/>
       </w:pPr>
       <w:r>
@@ -12474,7 +12474,7 @@
     </w:p>
     <w:p>
       <w:pPr>
-        <w:pStyle w:val="NoSpacing"/>
+        <w:pStyle w:val="Ingenafstand"/>
         <w:spacing w:line="360" w:lineRule="auto"/>
       </w:pPr>
       <w:r>
@@ -12486,13 +12486,13 @@
     </w:p>
     <w:p>
       <w:pPr>
-        <w:pStyle w:val="NoSpacing"/>
+        <w:pStyle w:val="Ingenafstand"/>
         <w:spacing w:line="360" w:lineRule="auto"/>
       </w:pPr>
     </w:p>
     <w:p>
       <w:pPr>
-        <w:pStyle w:val="NoSpacing"/>
+        <w:pStyle w:val="Ingenafstand"/>
         <w:spacing w:line="360" w:lineRule="auto"/>
       </w:pPr>
       <w:r>
@@ -12510,7 +12510,7 @@
     </w:p>
     <w:p>
       <w:pPr>
-        <w:pStyle w:val="NoSpacing"/>
+        <w:pStyle w:val="Ingenafstand"/>
         <w:spacing w:line="360" w:lineRule="auto"/>
         <w:rPr>
           <w:rFonts w:asciiTheme="majorHAnsi" w:hAnsiTheme="majorHAnsi"/>
@@ -12519,7 +12519,7 @@
     </w:p>
     <w:p>
       <w:pPr>
-        <w:pStyle w:val="NoSpacing"/>
+        <w:pStyle w:val="Ingenafstand"/>
         <w:spacing w:line="360" w:lineRule="auto"/>
       </w:pPr>
       <w:r>
@@ -12528,7 +12528,7 @@
     </w:p>
     <w:p>
       <w:pPr>
-        <w:pStyle w:val="NoSpacing"/>
+        <w:pStyle w:val="Ingenafstand"/>
         <w:spacing w:line="360" w:lineRule="auto"/>
       </w:pPr>
       <w:r>
@@ -12552,7 +12552,7 @@
     </w:p>
     <w:p>
       <w:pPr>
-        <w:pStyle w:val="NoSpacing"/>
+        <w:pStyle w:val="Ingenafstand"/>
         <w:spacing w:line="360" w:lineRule="auto"/>
       </w:pPr>
       <w:r>
@@ -12575,7 +12575,7 @@
     </w:p>
     <w:p>
       <w:pPr>
-        <w:pStyle w:val="NoSpacing"/>
+        <w:pStyle w:val="Ingenafstand"/>
         <w:spacing w:line="360" w:lineRule="auto"/>
       </w:pPr>
       <w:r>
@@ -12601,7 +12601,7 @@
     </w:p>
     <w:p>
       <w:pPr>
-        <w:pStyle w:val="NoSpacing"/>
+        <w:pStyle w:val="Ingenafstand"/>
         <w:spacing w:line="360" w:lineRule="auto"/>
         <w:rPr>
           <w:b/>
@@ -12610,7 +12610,7 @@
     </w:p>
     <w:p>
       <w:pPr>
-        <w:pStyle w:val="NoSpacing"/>
+        <w:pStyle w:val="Ingenafstand"/>
         <w:spacing w:line="360" w:lineRule="auto"/>
         <w:rPr>
           <w:b/>
@@ -12625,7 +12625,7 @@
     </w:p>
     <w:p>
       <w:pPr>
-        <w:pStyle w:val="NoSpacing"/>
+        <w:pStyle w:val="Ingenafstand"/>
         <w:spacing w:line="360" w:lineRule="auto"/>
       </w:pPr>
       <w:r>
@@ -12634,7 +12634,7 @@
     </w:p>
     <w:p>
       <w:pPr>
-        <w:pStyle w:val="NoSpacing"/>
+        <w:pStyle w:val="Ingenafstand"/>
         <w:spacing w:line="360" w:lineRule="auto"/>
       </w:pPr>
       <w:r>
@@ -12643,7 +12643,7 @@
     </w:p>
     <w:p>
       <w:pPr>
-        <w:pStyle w:val="NoSpacing"/>
+        <w:pStyle w:val="Ingenafstand"/>
         <w:spacing w:line="360" w:lineRule="auto"/>
       </w:pPr>
       <w:r>
@@ -12652,7 +12652,7 @@
     </w:p>
     <w:p>
       <w:pPr>
-        <w:pStyle w:val="NoSpacing"/>
+        <w:pStyle w:val="Ingenafstand"/>
         <w:spacing w:line="360" w:lineRule="auto"/>
       </w:pPr>
       <w:r>
@@ -12661,7 +12661,7 @@
     </w:p>
     <w:p>
       <w:pPr>
-        <w:pStyle w:val="NoSpacing"/>
+        <w:pStyle w:val="Ingenafstand"/>
         <w:spacing w:line="360" w:lineRule="auto"/>
       </w:pPr>
     </w:p>
@@ -12682,7 +12682,7 @@
     </w:p>
     <w:p>
       <w:pPr>
-        <w:pStyle w:val="Heading3"/>
+        <w:pStyle w:val="Overskrift3"/>
         <w:spacing w:line="360" w:lineRule="auto"/>
       </w:pPr>
       <w:bookmarkStart w:id="66" w:name="_Toc343585674"/>
@@ -12712,13 +12712,13 @@
     </w:p>
     <w:p>
       <w:pPr>
-        <w:pStyle w:val="NoSpacing"/>
+        <w:pStyle w:val="Ingenafstand"/>
         <w:spacing w:line="360" w:lineRule="auto"/>
       </w:pPr>
     </w:p>
     <w:p>
       <w:pPr>
-        <w:pStyle w:val="NoSpacing"/>
+        <w:pStyle w:val="Ingenafstand"/>
         <w:spacing w:line="360" w:lineRule="auto"/>
       </w:pPr>
       <w:r>
@@ -12766,7 +12766,7 @@
     </w:p>
     <w:tbl>
       <w:tblPr>
-        <w:tblStyle w:val="TableGrid"/>
+        <w:tblStyle w:val="Tabel-Gitter"/>
         <w:tblW w:w="0" w:type="auto"/>
         <w:tblLook w:val="04A0" w:firstRow="1" w:lastRow="0" w:firstColumn="1" w:lastColumn="0" w:noHBand="0" w:noVBand="1"/>
       </w:tblPr>
@@ -12782,7 +12782,7 @@
           </w:tcPr>
           <w:p>
             <w:pPr>
-              <w:pStyle w:val="NoSpacing"/>
+              <w:pStyle w:val="Ingenafstand"/>
               <w:spacing w:line="360" w:lineRule="auto"/>
             </w:pPr>
             <w:r>
@@ -12796,7 +12796,7 @@
           </w:tcPr>
           <w:p>
             <w:pPr>
-              <w:pStyle w:val="NoSpacing"/>
+              <w:pStyle w:val="Ingenafstand"/>
               <w:spacing w:line="360" w:lineRule="auto"/>
             </w:pPr>
             <w:r>
@@ -12810,7 +12810,7 @@
           </w:tcPr>
           <w:p>
             <w:pPr>
-              <w:pStyle w:val="NoSpacing"/>
+              <w:pStyle w:val="Ingenafstand"/>
               <w:spacing w:line="360" w:lineRule="auto"/>
             </w:pPr>
             <w:r>
@@ -12826,7 +12826,7 @@
           </w:tcPr>
           <w:p>
             <w:pPr>
-              <w:pStyle w:val="NoSpacing"/>
+              <w:pStyle w:val="Ingenafstand"/>
               <w:spacing w:line="360" w:lineRule="auto"/>
             </w:pPr>
             <w:r>
@@ -12840,7 +12840,7 @@
           </w:tcPr>
           <w:p>
             <w:pPr>
-              <w:pStyle w:val="NoSpacing"/>
+              <w:pStyle w:val="Ingenafstand"/>
               <w:spacing w:line="360" w:lineRule="auto"/>
             </w:pPr>
             <w:r>
@@ -12866,7 +12866,7 @@
           </w:tcPr>
           <w:p>
             <w:pPr>
-              <w:pStyle w:val="NoSpacing"/>
+              <w:pStyle w:val="Ingenafstand"/>
               <w:spacing w:line="360" w:lineRule="auto"/>
             </w:pPr>
             <w:r>
@@ -12882,7 +12882,7 @@
           </w:tcPr>
           <w:p>
             <w:pPr>
-              <w:pStyle w:val="NoSpacing"/>
+              <w:pStyle w:val="Ingenafstand"/>
               <w:spacing w:line="360" w:lineRule="auto"/>
             </w:pPr>
             <w:r>
@@ -12899,7 +12899,7 @@
           </w:tcPr>
           <w:p>
             <w:pPr>
-              <w:pStyle w:val="NoSpacing"/>
+              <w:pStyle w:val="Ingenafstand"/>
               <w:spacing w:line="360" w:lineRule="auto"/>
             </w:pPr>
             <w:r>
@@ -12919,7 +12919,7 @@
           </w:tcPr>
           <w:p>
             <w:pPr>
-              <w:pStyle w:val="NoSpacing"/>
+              <w:pStyle w:val="Ingenafstand"/>
               <w:spacing w:line="360" w:lineRule="auto"/>
             </w:pPr>
             <w:r>
@@ -12948,7 +12948,7 @@
           </w:p>
           <w:p>
             <w:pPr>
-              <w:pStyle w:val="NoSpacing"/>
+              <w:pStyle w:val="Ingenafstand"/>
               <w:spacing w:line="360" w:lineRule="auto"/>
             </w:pPr>
           </w:p>
@@ -12957,7 +12957,7 @@
     </w:tbl>
     <w:p>
       <w:pPr>
-        <w:pStyle w:val="NoSpacing"/>
+        <w:pStyle w:val="Ingenafstand"/>
         <w:spacing w:line="360" w:lineRule="auto"/>
       </w:pPr>
     </w:p>
@@ -12982,7 +12982,7 @@
     </w:p>
     <w:p>
       <w:pPr>
-        <w:pStyle w:val="Heading2"/>
+        <w:pStyle w:val="Overskrift2"/>
         <w:spacing w:line="360" w:lineRule="auto"/>
       </w:pPr>
       <w:bookmarkStart w:id="67" w:name="_Toc343585675"/>
@@ -13082,7 +13082,7 @@
     </w:p>
     <w:p>
       <w:pPr>
-        <w:pStyle w:val="NoSpacing"/>
+        <w:pStyle w:val="Ingenafstand"/>
         <w:spacing w:line="360" w:lineRule="auto"/>
         <w:rPr>
           <w:color w:val="FF0000"/>
@@ -13111,7 +13111,7 @@
     </w:p>
     <w:p>
       <w:pPr>
-        <w:pStyle w:val="NoSpacing"/>
+        <w:pStyle w:val="Ingenafstand"/>
         <w:spacing w:line="360" w:lineRule="auto"/>
         <w:rPr>
           <w:color w:val="FF0000"/>
@@ -13120,7 +13120,7 @@
     </w:p>
     <w:p>
       <w:pPr>
-        <w:pStyle w:val="Heading2"/>
+        <w:pStyle w:val="Overskrift2"/>
       </w:pPr>
       <w:bookmarkStart w:id="68" w:name="_Toc343585676"/>
       <w:r>
@@ -13133,15 +13133,24 @@
     </w:p>
     <w:p>
       <w:pPr>
-        <w:rPr>
-          <w:color w:val="FF0000"/>
-        </w:rPr>
-      </w:pPr>
-      <w:r>
-        <w:rPr>
-          <w:color w:val="FF0000"/>
-        </w:rPr>
-        <w:t>Mangler formål</w:t>
+        <w:spacing w:line="360" w:lineRule="auto"/>
+      </w:pPr>
+      <w:r>
+        <w:t>Ud fra vores IT-forundersøgelse har vi kunne tage udgangspunkt i forskellige hændelser, som for</w:t>
+      </w:r>
+      <w:r>
+        <w:t>e</w:t>
+      </w:r>
+      <w:r>
+        <w:t xml:space="preserve">går i virksomheden. Dette resulterede først i en aktivitets diagram og nu i et </w:t>
+      </w:r>
+      <w:proofErr w:type="spellStart"/>
+      <w:r>
+        <w:t>use</w:t>
+      </w:r>
+      <w:proofErr w:type="spellEnd"/>
+      <w:r>
+        <w:t xml:space="preserve"> case diagram.  </w:t>
       </w:r>
     </w:p>
     <w:p>
@@ -13151,6 +13160,8 @@
           <w:b/>
         </w:rPr>
       </w:pPr>
+      <w:bookmarkStart w:id="69" w:name="_GoBack"/>
+      <w:bookmarkEnd w:id="69"/>
       <w:r>
         <w:rPr>
           <w:noProof/>
@@ -13234,7 +13245,7 @@
     </w:p>
     <w:p>
       <w:pPr>
-        <w:pStyle w:val="Heading3"/>
+        <w:pStyle w:val="Overskrift3"/>
       </w:pPr>
       <w:r>
         <w:t>USE-case brief beskrivelser</w:t>
@@ -13258,7 +13269,7 @@
     </w:p>
     <w:p>
       <w:pPr>
-        <w:pStyle w:val="ListParagraph"/>
+        <w:pStyle w:val="Listeafsnit"/>
         <w:numPr>
           <w:ilvl w:val="0"/>
           <w:numId w:val="31"/>
@@ -13343,7 +13354,7 @@
     </w:p>
     <w:p>
       <w:pPr>
-        <w:pStyle w:val="ListParagraph"/>
+        <w:pStyle w:val="Listeafsnit"/>
         <w:numPr>
           <w:ilvl w:val="0"/>
           <w:numId w:val="31"/>
@@ -13388,7 +13399,7 @@
     </w:p>
     <w:p>
       <w:pPr>
-        <w:pStyle w:val="ListParagraph"/>
+        <w:pStyle w:val="Listeafsnit"/>
         <w:numPr>
           <w:ilvl w:val="0"/>
           <w:numId w:val="31"/>
@@ -13404,7 +13415,7 @@
     </w:p>
     <w:p>
       <w:pPr>
-        <w:pStyle w:val="ListParagraph"/>
+        <w:pStyle w:val="Listeafsnit"/>
         <w:spacing w:before="0" w:after="0" w:line="360" w:lineRule="auto"/>
         <w:ind w:left="0"/>
         <w:rPr>
@@ -13420,7 +13431,7 @@
     </w:p>
     <w:p>
       <w:pPr>
-        <w:pStyle w:val="ListParagraph"/>
+        <w:pStyle w:val="Listeafsnit"/>
         <w:numPr>
           <w:ilvl w:val="0"/>
           <w:numId w:val="31"/>
@@ -13452,7 +13463,6 @@
           <w:b/>
           <w:lang w:val="en-US"/>
         </w:rPr>
-        <w:lastRenderedPageBreak/>
         <w:t xml:space="preserve">Register </w:t>
       </w:r>
       <w:r>
@@ -13472,7 +13482,7 @@
     </w:p>
     <w:p>
       <w:pPr>
-        <w:pStyle w:val="ListParagraph"/>
+        <w:pStyle w:val="Listeafsnit"/>
         <w:numPr>
           <w:ilvl w:val="0"/>
           <w:numId w:val="31"/>
@@ -13504,7 +13514,7 @@
     </w:p>
     <w:p>
       <w:pPr>
-        <w:pStyle w:val="ListParagraph"/>
+        <w:pStyle w:val="Listeafsnit"/>
         <w:numPr>
           <w:ilvl w:val="0"/>
           <w:numId w:val="31"/>
@@ -13568,7 +13578,7 @@
     </w:p>
     <w:p>
       <w:pPr>
-        <w:pStyle w:val="ListParagraph"/>
+        <w:pStyle w:val="Listeafsnit"/>
         <w:numPr>
           <w:ilvl w:val="0"/>
           <w:numId w:val="30"/>
@@ -13624,7 +13634,7 @@
     </w:p>
     <w:p>
       <w:pPr>
-        <w:pStyle w:val="ListParagraph"/>
+        <w:pStyle w:val="Listeafsnit"/>
         <w:numPr>
           <w:ilvl w:val="0"/>
           <w:numId w:val="30"/>
@@ -13677,7 +13687,7 @@
     </w:p>
     <w:p>
       <w:pPr>
-        <w:pStyle w:val="ListParagraph"/>
+        <w:pStyle w:val="Listeafsnit"/>
         <w:numPr>
           <w:ilvl w:val="0"/>
           <w:numId w:val="30"/>
@@ -13735,7 +13745,7 @@
     </w:p>
     <w:p>
       <w:pPr>
-        <w:pStyle w:val="ListParagraph"/>
+        <w:pStyle w:val="Listeafsnit"/>
         <w:numPr>
           <w:ilvl w:val="0"/>
           <w:numId w:val="30"/>
@@ -13785,7 +13795,7 @@
     </w:p>
     <w:p>
       <w:pPr>
-        <w:pStyle w:val="ListParagraph"/>
+        <w:pStyle w:val="Listeafsnit"/>
         <w:numPr>
           <w:ilvl w:val="0"/>
           <w:numId w:val="30"/>
@@ -13822,7 +13832,7 @@
     </w:p>
     <w:p>
       <w:pPr>
-        <w:pStyle w:val="NoSpacing"/>
+        <w:pStyle w:val="Ingenafstand"/>
         <w:spacing w:line="360" w:lineRule="auto"/>
       </w:pPr>
     </w:p>
@@ -13843,13 +13853,13 @@
     </w:p>
     <w:p>
       <w:pPr>
-        <w:pStyle w:val="Heading3"/>
+        <w:pStyle w:val="Overskrift3"/>
         <w:spacing w:line="360" w:lineRule="auto"/>
         <w:rPr>
           <w:i/>
         </w:rPr>
       </w:pPr>
-      <w:bookmarkStart w:id="69" w:name="_Toc343585677"/>
+      <w:bookmarkStart w:id="70" w:name="_Toc343585677"/>
       <w:r>
         <w:lastRenderedPageBreak/>
         <w:t xml:space="preserve">Use-case prioritering baseret på </w:t>
@@ -13884,7 +13894,7 @@
       <w:r>
         <w:t>pleksitet</w:t>
       </w:r>
-      <w:bookmarkEnd w:id="69"/>
+      <w:bookmarkEnd w:id="70"/>
       <w:r>
         <w:t xml:space="preserve"> </w:t>
       </w:r>
@@ -14252,7 +14262,7 @@
     </w:p>
     <w:tbl>
       <w:tblPr>
-        <w:tblStyle w:val="TableGrid"/>
+        <w:tblStyle w:val="Tabel-Gitter"/>
         <w:tblW w:w="0" w:type="auto"/>
         <w:tblLook w:val="04A0" w:firstRow="1" w:lastRow="0" w:firstColumn="1" w:lastColumn="0" w:noHBand="0" w:noVBand="1"/>
       </w:tblPr>
@@ -16092,13 +16102,13 @@
     </w:p>
     <w:p>
       <w:pPr>
-        <w:pStyle w:val="NoSpacing"/>
+        <w:pStyle w:val="Ingenafstand"/>
         <w:spacing w:line="360" w:lineRule="auto"/>
       </w:pPr>
     </w:p>
     <w:p>
       <w:pPr>
-        <w:pStyle w:val="Heading4"/>
+        <w:pStyle w:val="Overskrift4"/>
       </w:pPr>
       <w:r>
         <w:t>Valg af use-case</w:t>
@@ -16142,13 +16152,13 @@
     </w:p>
     <w:p>
       <w:pPr>
-        <w:pStyle w:val="Heading3"/>
+        <w:pStyle w:val="Overskrift3"/>
         <w:spacing w:line="360" w:lineRule="auto"/>
         <w:rPr>
           <w:lang w:val="en-US"/>
         </w:rPr>
       </w:pPr>
-      <w:bookmarkStart w:id="70" w:name="_Toc343585678"/>
+      <w:bookmarkStart w:id="71" w:name="_Toc343585678"/>
       <w:r>
         <w:rPr>
           <w:lang w:val="en-US"/>
@@ -16180,11 +16190,11 @@
         </w:rPr>
         <w:t>Beskrivelser</w:t>
       </w:r>
-      <w:bookmarkEnd w:id="70"/>
-    </w:p>
-    <w:p>
-      <w:pPr>
-        <w:pStyle w:val="Heading4"/>
+      <w:bookmarkEnd w:id="71"/>
+    </w:p>
+    <w:p>
+      <w:pPr>
+        <w:pStyle w:val="Overskrift4"/>
         <w:spacing w:line="360" w:lineRule="auto"/>
         <w:rPr>
           <w:lang w:val="en-US"/>
@@ -16338,7 +16348,7 @@
     </w:p>
     <w:p>
       <w:pPr>
-        <w:pStyle w:val="ListParagraph"/>
+        <w:pStyle w:val="Listeafsnit"/>
         <w:numPr>
           <w:ilvl w:val="0"/>
           <w:numId w:val="16"/>
@@ -16351,7 +16361,7 @@
     </w:p>
     <w:p>
       <w:pPr>
-        <w:pStyle w:val="ListParagraph"/>
+        <w:pStyle w:val="Listeafsnit"/>
         <w:numPr>
           <w:ilvl w:val="0"/>
           <w:numId w:val="16"/>
@@ -16364,7 +16374,7 @@
     </w:p>
     <w:p>
       <w:pPr>
-        <w:pStyle w:val="ListParagraph"/>
+        <w:pStyle w:val="Listeafsnit"/>
         <w:numPr>
           <w:ilvl w:val="0"/>
           <w:numId w:val="16"/>
@@ -16377,7 +16387,7 @@
     </w:p>
     <w:p>
       <w:pPr>
-        <w:pStyle w:val="ListParagraph"/>
+        <w:pStyle w:val="Listeafsnit"/>
         <w:numPr>
           <w:ilvl w:val="0"/>
           <w:numId w:val="16"/>
@@ -16390,7 +16400,7 @@
     </w:p>
     <w:p>
       <w:pPr>
-        <w:pStyle w:val="ListParagraph"/>
+        <w:pStyle w:val="Listeafsnit"/>
         <w:numPr>
           <w:ilvl w:val="0"/>
           <w:numId w:val="16"/>
@@ -16403,7 +16413,7 @@
     </w:p>
     <w:p>
       <w:pPr>
-        <w:pStyle w:val="ListParagraph"/>
+        <w:pStyle w:val="Listeafsnit"/>
         <w:numPr>
           <w:ilvl w:val="0"/>
           <w:numId w:val="16"/>
@@ -16436,7 +16446,7 @@
     </w:p>
     <w:p>
       <w:pPr>
-        <w:pStyle w:val="ListParagraph"/>
+        <w:pStyle w:val="Listeafsnit"/>
         <w:numPr>
           <w:ilvl w:val="0"/>
           <w:numId w:val="32"/>
@@ -16449,7 +16459,7 @@
     </w:p>
     <w:p>
       <w:pPr>
-        <w:pStyle w:val="ListParagraph"/>
+        <w:pStyle w:val="Listeafsnit"/>
         <w:numPr>
           <w:ilvl w:val="0"/>
           <w:numId w:val="32"/>
@@ -16557,7 +16567,7 @@
     </w:p>
     <w:tbl>
       <w:tblPr>
-        <w:tblStyle w:val="TableGrid"/>
+        <w:tblStyle w:val="Tabel-Gitter"/>
         <w:tblW w:w="0" w:type="auto"/>
         <w:jc w:val="center"/>
         <w:tblBorders>
@@ -16850,7 +16860,7 @@
     </w:p>
     <w:p>
       <w:pPr>
-        <w:pStyle w:val="NoSpacing"/>
+        <w:pStyle w:val="Ingenafstand"/>
         <w:spacing w:line="360" w:lineRule="auto"/>
         <w:rPr>
           <w:color w:val="FF0000"/>
@@ -16997,13 +17007,13 @@
     </w:p>
     <w:p>
       <w:pPr>
-        <w:pStyle w:val="Heading3"/>
+        <w:pStyle w:val="Overskrift3"/>
         <w:spacing w:line="360" w:lineRule="auto"/>
         <w:rPr>
           <w:lang w:val="en-US"/>
         </w:rPr>
       </w:pPr>
-      <w:bookmarkStart w:id="71" w:name="_Toc343585687"/>
+      <w:bookmarkStart w:id="72" w:name="_Toc343585687"/>
       <w:r>
         <w:rPr>
           <w:lang w:val="en-US"/>
@@ -17023,11 +17033,11 @@
         </w:rPr>
         <w:t>laner</w:t>
       </w:r>
-      <w:bookmarkEnd w:id="71"/>
-    </w:p>
-    <w:p>
-      <w:pPr>
-        <w:pStyle w:val="Heading4"/>
+      <w:bookmarkEnd w:id="72"/>
+    </w:p>
+    <w:p>
+      <w:pPr>
+        <w:pStyle w:val="Overskrift4"/>
         <w:rPr>
           <w:lang w:val="en-US"/>
         </w:rPr>
@@ -17253,7 +17263,7 @@
     </w:p>
     <w:p>
       <w:pPr>
-        <w:pStyle w:val="Heading4"/>
+        <w:pStyle w:val="Overskrift4"/>
       </w:pPr>
       <w:r>
         <w:t>Iteration 2</w:t>
@@ -17261,17 +17271,17 @@
     </w:p>
     <w:p>
       <w:pPr>
-        <w:pStyle w:val="Heading3"/>
+        <w:pStyle w:val="Overskrift3"/>
         <w:spacing w:line="360" w:lineRule="auto"/>
       </w:pPr>
-      <w:bookmarkStart w:id="72" w:name="_Toc343585688"/>
+      <w:bookmarkStart w:id="73" w:name="_Toc343585688"/>
       <w:r>
         <w:t>Ark</w:t>
       </w:r>
       <w:r>
         <w:t>itektur</w:t>
       </w:r>
-      <w:bookmarkEnd w:id="72"/>
+      <w:bookmarkEnd w:id="73"/>
     </w:p>
     <w:p>
       <w:pPr>
@@ -17609,7 +17619,7 @@
     </w:p>
     <w:p>
       <w:pPr>
-        <w:pStyle w:val="NoSpacing"/>
+        <w:pStyle w:val="Ingenafstand"/>
         <w:spacing w:line="360" w:lineRule="auto"/>
         <w:rPr>
           <w:color w:val="FF0000"/>
@@ -17670,7 +17680,7 @@
     </w:p>
     <w:p>
       <w:pPr>
-        <w:pStyle w:val="NoSpacing"/>
+        <w:pStyle w:val="Ingenafstand"/>
         <w:spacing w:line="360" w:lineRule="auto"/>
         <w:rPr>
           <w:color w:val="FF0000"/>
@@ -17705,7 +17715,7 @@
     </w:p>
     <w:p>
       <w:pPr>
-        <w:pStyle w:val="NoSpacing"/>
+        <w:pStyle w:val="Ingenafstand"/>
         <w:spacing w:line="360" w:lineRule="auto"/>
         <w:rPr>
           <w:color w:val="FF0000"/>
@@ -17714,7 +17724,7 @@
     </w:p>
     <w:p>
       <w:pPr>
-        <w:pStyle w:val="NoSpacing"/>
+        <w:pStyle w:val="Ingenafstand"/>
         <w:spacing w:line="360" w:lineRule="auto"/>
         <w:rPr>
           <w:b/>
@@ -17744,7 +17754,7 @@
     </w:p>
     <w:p>
       <w:pPr>
-        <w:pStyle w:val="NoSpacing"/>
+        <w:pStyle w:val="Ingenafstand"/>
         <w:spacing w:line="360" w:lineRule="auto"/>
         <w:rPr>
           <w:b/>
@@ -17800,7 +17810,7 @@
     </w:p>
     <w:p>
       <w:pPr>
-        <w:pStyle w:val="NoSpacing"/>
+        <w:pStyle w:val="Ingenafstand"/>
         <w:spacing w:line="360" w:lineRule="auto"/>
         <w:rPr>
           <w:b/>
@@ -17844,7 +17854,7 @@
     </w:p>
     <w:p>
       <w:pPr>
-        <w:pStyle w:val="NoSpacing"/>
+        <w:pStyle w:val="Ingenafstand"/>
         <w:spacing w:line="360" w:lineRule="auto"/>
       </w:pPr>
       <w:r>
@@ -17901,7 +17911,7 @@
     </w:p>
     <w:p>
       <w:pPr>
-        <w:pStyle w:val="NoSpacing"/>
+        <w:pStyle w:val="Ingenafstand"/>
         <w:spacing w:line="360" w:lineRule="auto"/>
         <w:rPr>
           <w:rStyle w:val="hps"/>
@@ -17952,13 +17962,13 @@
     </w:p>
     <w:p>
       <w:pPr>
-        <w:pStyle w:val="NoSpacing"/>
+        <w:pStyle w:val="Ingenafstand"/>
         <w:spacing w:line="360" w:lineRule="auto"/>
       </w:pPr>
     </w:p>
     <w:p>
       <w:pPr>
-        <w:pStyle w:val="NoSpacing"/>
+        <w:pStyle w:val="Ingenafstand"/>
         <w:spacing w:line="360" w:lineRule="auto"/>
       </w:pPr>
       <w:r>
@@ -17991,8 +18001,6 @@
       <w:r>
         <w:t xml:space="preserve">anvender en åben </w:t>
       </w:r>
-      <w:bookmarkStart w:id="73" w:name="_GoBack"/>
-      <w:bookmarkEnd w:id="73"/>
       <w:r>
         <w:t>arkitek</w:t>
       </w:r>
@@ -18053,7 +18061,7 @@
     </w:p>
     <w:p>
       <w:pPr>
-        <w:pStyle w:val="NoSpacing"/>
+        <w:pStyle w:val="Ingenafstand"/>
         <w:spacing w:line="360" w:lineRule="auto"/>
       </w:pPr>
       <w:r>
@@ -18096,7 +18104,7 @@
     </w:p>
     <w:p>
       <w:pPr>
-        <w:pStyle w:val="Heading3"/>
+        <w:pStyle w:val="Overskrift3"/>
         <w:spacing w:line="360" w:lineRule="auto"/>
       </w:pPr>
       <w:bookmarkStart w:id="74" w:name="_Toc343585689"/>
@@ -18405,7 +18413,7 @@
     </w:p>
     <w:p>
       <w:pPr>
-        <w:pStyle w:val="NoSpacing"/>
+        <w:pStyle w:val="Ingenafstand"/>
         <w:spacing w:line="360" w:lineRule="auto"/>
         <w:rPr>
           <w:rStyle w:val="hps"/>
@@ -18465,7 +18473,7 @@
     </w:p>
     <w:p>
       <w:pPr>
-        <w:pStyle w:val="NoSpacing"/>
+        <w:pStyle w:val="Ingenafstand"/>
         <w:numPr>
           <w:ilvl w:val="0"/>
           <w:numId w:val="47"/>
@@ -18631,7 +18639,7 @@
     </w:p>
     <w:p>
       <w:pPr>
-        <w:pStyle w:val="NoSpacing"/>
+        <w:pStyle w:val="Ingenafstand"/>
         <w:numPr>
           <w:ilvl w:val="0"/>
           <w:numId w:val="47"/>
@@ -18826,7 +18834,7 @@
     </w:p>
     <w:p>
       <w:pPr>
-        <w:pStyle w:val="NoSpacing"/>
+        <w:pStyle w:val="Ingenafstand"/>
         <w:numPr>
           <w:ilvl w:val="0"/>
           <w:numId w:val="47"/>
@@ -19004,7 +19012,7 @@
     </w:p>
     <w:p>
       <w:pPr>
-        <w:pStyle w:val="NoSpacing"/>
+        <w:pStyle w:val="Ingenafstand"/>
         <w:numPr>
           <w:ilvl w:val="0"/>
           <w:numId w:val="47"/>
@@ -19152,7 +19160,7 @@
     </w:p>
     <w:p>
       <w:pPr>
-        <w:pStyle w:val="NoSpacing"/>
+        <w:pStyle w:val="Ingenafstand"/>
         <w:spacing w:line="360" w:lineRule="auto"/>
         <w:rPr>
           <w:rStyle w:val="hps"/>
@@ -19161,7 +19169,7 @@
     </w:p>
     <w:p>
       <w:pPr>
-        <w:pStyle w:val="NoSpacing"/>
+        <w:pStyle w:val="Ingenafstand"/>
         <w:spacing w:line="360" w:lineRule="auto"/>
         <w:rPr>
           <w:rStyle w:val="hps"/>
@@ -19374,7 +19382,7 @@
     </w:p>
     <w:p>
       <w:pPr>
-        <w:pStyle w:val="NoSpacing"/>
+        <w:pStyle w:val="Ingenafstand"/>
         <w:spacing w:line="360" w:lineRule="auto"/>
         <w:rPr>
           <w:rStyle w:val="hps"/>
@@ -19417,7 +19425,7 @@
     </w:p>
     <w:p>
       <w:pPr>
-        <w:pStyle w:val="NoSpacing"/>
+        <w:pStyle w:val="Ingenafstand"/>
         <w:spacing w:line="360" w:lineRule="auto"/>
         <w:rPr>
           <w:rStyle w:val="hps"/>
@@ -19450,7 +19458,7 @@
     </w:p>
     <w:p>
       <w:pPr>
-        <w:pStyle w:val="NoSpacing"/>
+        <w:pStyle w:val="Ingenafstand"/>
         <w:spacing w:line="360" w:lineRule="auto"/>
         <w:rPr>
           <w:rStyle w:val="hps"/>
@@ -19504,7 +19512,7 @@
     </w:p>
     <w:p>
       <w:pPr>
-        <w:pStyle w:val="NoSpacing"/>
+        <w:pStyle w:val="Ingenafstand"/>
         <w:spacing w:line="360" w:lineRule="auto"/>
         <w:rPr>
           <w:rStyle w:val="hps"/>
@@ -19521,7 +19529,7 @@
     </w:p>
     <w:p>
       <w:pPr>
-        <w:pStyle w:val="NoSpacing"/>
+        <w:pStyle w:val="Ingenafstand"/>
         <w:spacing w:line="360" w:lineRule="auto"/>
         <w:rPr>
           <w:rStyle w:val="hps"/>
@@ -19719,7 +19727,7 @@
     </w:p>
     <w:p>
       <w:pPr>
-        <w:pStyle w:val="NoSpacing"/>
+        <w:pStyle w:val="Ingenafstand"/>
         <w:spacing w:line="360" w:lineRule="auto"/>
         <w:rPr>
           <w:rStyle w:val="hps"/>
@@ -19728,7 +19736,7 @@
     </w:p>
     <w:p>
       <w:pPr>
-        <w:pStyle w:val="NoSpacing"/>
+        <w:pStyle w:val="Ingenafstand"/>
         <w:spacing w:line="360" w:lineRule="auto"/>
         <w:rPr>
           <w:rStyle w:val="hps"/>
@@ -19745,7 +19753,7 @@
     </w:p>
     <w:p>
       <w:pPr>
-        <w:pStyle w:val="NoSpacing"/>
+        <w:pStyle w:val="Ingenafstand"/>
         <w:spacing w:line="360" w:lineRule="auto"/>
         <w:rPr>
           <w:rStyle w:val="hps"/>
@@ -19809,7 +19817,7 @@
     </w:p>
     <w:p>
       <w:pPr>
-        <w:pStyle w:val="NoSpacing"/>
+        <w:pStyle w:val="Ingenafstand"/>
         <w:spacing w:line="360" w:lineRule="auto"/>
         <w:rPr>
           <w:rStyle w:val="hps"/>
@@ -19928,7 +19936,7 @@
     </w:p>
     <w:p>
       <w:pPr>
-        <w:pStyle w:val="NoSpacing"/>
+        <w:pStyle w:val="Ingenafstand"/>
         <w:spacing w:line="360" w:lineRule="auto"/>
         <w:rPr>
           <w:rStyle w:val="hps"/>
@@ -20011,7 +20019,7 @@
     </w:p>
     <w:p>
       <w:pPr>
-        <w:pStyle w:val="NoSpacing"/>
+        <w:pStyle w:val="Ingenafstand"/>
         <w:spacing w:line="360" w:lineRule="auto"/>
         <w:rPr>
           <w:rStyle w:val="hps"/>
@@ -20020,7 +20028,7 @@
     </w:p>
     <w:p>
       <w:pPr>
-        <w:pStyle w:val="NoSpacing"/>
+        <w:pStyle w:val="Ingenafstand"/>
         <w:spacing w:line="360" w:lineRule="auto"/>
         <w:rPr>
           <w:rStyle w:val="hps"/>
@@ -20039,7 +20047,7 @@
     </w:p>
     <w:p>
       <w:pPr>
-        <w:pStyle w:val="NoSpacing"/>
+        <w:pStyle w:val="Ingenafstand"/>
         <w:spacing w:line="360" w:lineRule="auto"/>
         <w:rPr>
           <w:rStyle w:val="hps"/>
@@ -20078,7 +20086,7 @@
     </w:p>
     <w:p>
       <w:pPr>
-        <w:pStyle w:val="NoSpacing"/>
+        <w:pStyle w:val="Ingenafstand"/>
         <w:numPr>
           <w:ilvl w:val="0"/>
           <w:numId w:val="48"/>
@@ -20109,7 +20117,7 @@
     </w:p>
     <w:p>
       <w:pPr>
-        <w:pStyle w:val="NoSpacing"/>
+        <w:pStyle w:val="Ingenafstand"/>
         <w:numPr>
           <w:ilvl w:val="0"/>
           <w:numId w:val="48"/>
@@ -20128,7 +20136,7 @@
     </w:p>
     <w:p>
       <w:pPr>
-        <w:pStyle w:val="NoSpacing"/>
+        <w:pStyle w:val="Ingenafstand"/>
         <w:numPr>
           <w:ilvl w:val="0"/>
           <w:numId w:val="48"/>
@@ -20159,7 +20167,7 @@
     </w:p>
     <w:p>
       <w:pPr>
-        <w:pStyle w:val="NoSpacing"/>
+        <w:pStyle w:val="Ingenafstand"/>
         <w:spacing w:line="360" w:lineRule="auto"/>
         <w:rPr>
           <w:rStyle w:val="hps"/>
@@ -20174,7 +20182,7 @@
     </w:p>
     <w:p>
       <w:pPr>
-        <w:pStyle w:val="NoSpacing"/>
+        <w:pStyle w:val="Ingenafstand"/>
         <w:spacing w:line="360" w:lineRule="auto"/>
         <w:rPr>
           <w:rStyle w:val="hps"/>
@@ -20290,7 +20298,7 @@
     </w:p>
     <w:p>
       <w:pPr>
-        <w:pStyle w:val="NoSpacing"/>
+        <w:pStyle w:val="Ingenafstand"/>
         <w:spacing w:line="360" w:lineRule="auto"/>
         <w:rPr>
           <w:rStyle w:val="hps"/>
@@ -20299,7 +20307,7 @@
     </w:p>
     <w:p>
       <w:pPr>
-        <w:pStyle w:val="NoSpacing"/>
+        <w:pStyle w:val="Ingenafstand"/>
         <w:spacing w:line="360" w:lineRule="auto"/>
       </w:pPr>
       <w:r>
@@ -20435,7 +20443,7 @@
     </w:p>
     <w:p>
       <w:pPr>
-        <w:pStyle w:val="NoSpacing"/>
+        <w:pStyle w:val="Ingenafstand"/>
         <w:spacing w:line="360" w:lineRule="auto"/>
         <w:rPr>
           <w:rStyle w:val="hps"/>
@@ -20444,7 +20452,7 @@
     </w:p>
     <w:p>
       <w:pPr>
-        <w:pStyle w:val="NoSpacing"/>
+        <w:pStyle w:val="Ingenafstand"/>
         <w:spacing w:line="360" w:lineRule="auto"/>
         <w:rPr>
           <w:rStyle w:val="hps"/>
@@ -20503,7 +20511,7 @@
     </w:p>
     <w:p>
       <w:pPr>
-        <w:pStyle w:val="NoSpacing"/>
+        <w:pStyle w:val="Ingenafstand"/>
         <w:spacing w:line="360" w:lineRule="auto"/>
         <w:rPr>
           <w:rStyle w:val="hps"/>
@@ -20680,13 +20688,29 @@
           <w:rStyle w:val="hps"/>
           <w:lang w:val="en-US"/>
         </w:rPr>
-        <w:t xml:space="preserve"> i BCNF.</w:t>
+        <w:t xml:space="preserve"> </w:t>
+      </w:r>
+      <w:proofErr w:type="spellStart"/>
+      <w:r>
+        <w:rPr>
+          <w:rStyle w:val="hps"/>
+          <w:lang w:val="en-US"/>
+        </w:rPr>
+        <w:t>i</w:t>
+      </w:r>
+      <w:proofErr w:type="spellEnd"/>
+      <w:r>
+        <w:rPr>
+          <w:rStyle w:val="hps"/>
+          <w:lang w:val="en-US"/>
+        </w:rPr>
+        <w:t xml:space="preserve"> BCNF.</w:t>
       </w:r>
       <w:proofErr w:type="gramEnd"/>
     </w:p>
     <w:p>
       <w:pPr>
-        <w:pStyle w:val="NoSpacing"/>
+        <w:pStyle w:val="Ingenafstand"/>
         <w:spacing w:line="360" w:lineRule="auto"/>
         <w:rPr>
           <w:rStyle w:val="hps"/>
@@ -20696,7 +20720,7 @@
     </w:p>
     <w:p>
       <w:pPr>
-        <w:pStyle w:val="NoSpacing"/>
+        <w:pStyle w:val="Ingenafstand"/>
         <w:spacing w:line="360" w:lineRule="auto"/>
         <w:rPr>
           <w:rStyle w:val="hps"/>
@@ -20782,7 +20806,7 @@
     </w:p>
     <w:p>
       <w:pPr>
-        <w:pStyle w:val="NoSpacing"/>
+        <w:pStyle w:val="Ingenafstand"/>
         <w:spacing w:line="360" w:lineRule="auto"/>
         <w:rPr>
           <w:rStyle w:val="hps"/>
@@ -20792,7 +20816,7 @@
     </w:p>
     <w:p>
       <w:pPr>
-        <w:pStyle w:val="NoSpacing"/>
+        <w:pStyle w:val="Ingenafstand"/>
         <w:spacing w:line="360" w:lineRule="auto"/>
         <w:rPr>
           <w:rStyle w:val="hps"/>
@@ -20877,7 +20901,7 @@
     </w:p>
     <w:p>
       <w:pPr>
-        <w:pStyle w:val="NoSpacing"/>
+        <w:pStyle w:val="Ingenafstand"/>
         <w:spacing w:line="360" w:lineRule="auto"/>
         <w:rPr>
           <w:rStyle w:val="hps"/>
@@ -20960,7 +20984,7 @@
     </w:p>
     <w:p>
       <w:pPr>
-        <w:pStyle w:val="NoSpacing"/>
+        <w:pStyle w:val="Ingenafstand"/>
         <w:spacing w:line="360" w:lineRule="auto"/>
         <w:rPr>
           <w:rStyle w:val="hps"/>
@@ -20969,7 +20993,7 @@
     </w:p>
     <w:p>
       <w:pPr>
-        <w:pStyle w:val="NoSpacing"/>
+        <w:pStyle w:val="Ingenafstand"/>
         <w:spacing w:line="360" w:lineRule="auto"/>
         <w:rPr>
           <w:rStyle w:val="hps"/>
@@ -20993,7 +21017,7 @@
     </w:p>
     <w:p>
       <w:pPr>
-        <w:pStyle w:val="NoSpacing"/>
+        <w:pStyle w:val="Ingenafstand"/>
         <w:spacing w:line="360" w:lineRule="auto"/>
         <w:rPr>
           <w:rStyle w:val="hps"/>
@@ -21020,7 +21044,7 @@
     </w:p>
     <w:p>
       <w:pPr>
-        <w:pStyle w:val="NoSpacing"/>
+        <w:pStyle w:val="Ingenafstand"/>
         <w:spacing w:line="360" w:lineRule="auto"/>
         <w:rPr>
           <w:rStyle w:val="hps"/>
@@ -21029,7 +21053,7 @@
     </w:p>
     <w:p>
       <w:pPr>
-        <w:pStyle w:val="NoSpacing"/>
+        <w:pStyle w:val="Ingenafstand"/>
         <w:spacing w:line="360" w:lineRule="auto"/>
         <w:rPr>
           <w:rStyle w:val="hps"/>
@@ -21089,7 +21113,7 @@
     </w:p>
     <w:p>
       <w:pPr>
-        <w:pStyle w:val="NoSpacing"/>
+        <w:pStyle w:val="Ingenafstand"/>
         <w:spacing w:line="360" w:lineRule="auto"/>
         <w:rPr>
           <w:rStyle w:val="hps"/>
@@ -21106,7 +21130,7 @@
     </w:p>
     <w:p>
       <w:pPr>
-        <w:pStyle w:val="NoSpacing"/>
+        <w:pStyle w:val="Ingenafstand"/>
         <w:spacing w:line="360" w:lineRule="auto"/>
         <w:rPr>
           <w:rStyle w:val="hps"/>
@@ -21157,7 +21181,7 @@
     </w:p>
     <w:p>
       <w:pPr>
-        <w:pStyle w:val="NoSpacing"/>
+        <w:pStyle w:val="Ingenafstand"/>
         <w:spacing w:line="360" w:lineRule="auto"/>
         <w:rPr>
           <w:rStyle w:val="hps"/>
@@ -21166,7 +21190,7 @@
     </w:p>
     <w:p>
       <w:pPr>
-        <w:pStyle w:val="NoSpacing"/>
+        <w:pStyle w:val="Ingenafstand"/>
         <w:numPr>
           <w:ilvl w:val="0"/>
           <w:numId w:val="30"/>
@@ -21211,7 +21235,7 @@
     </w:p>
     <w:p>
       <w:pPr>
-        <w:pStyle w:val="NoSpacing"/>
+        <w:pStyle w:val="Ingenafstand"/>
         <w:spacing w:line="360" w:lineRule="auto"/>
         <w:rPr>
           <w:rStyle w:val="hps"/>
@@ -21221,7 +21245,7 @@
     </w:p>
     <w:p>
       <w:pPr>
-        <w:pStyle w:val="NoSpacing"/>
+        <w:pStyle w:val="Ingenafstand"/>
         <w:numPr>
           <w:ilvl w:val="0"/>
           <w:numId w:val="30"/>
@@ -21257,7 +21281,7 @@
     </w:p>
     <w:p>
       <w:pPr>
-        <w:pStyle w:val="NoSpacing"/>
+        <w:pStyle w:val="Ingenafstand"/>
         <w:spacing w:line="360" w:lineRule="auto"/>
         <w:rPr>
           <w:rStyle w:val="hps"/>
@@ -21267,7 +21291,7 @@
     </w:p>
     <w:p>
       <w:pPr>
-        <w:pStyle w:val="NoSpacing"/>
+        <w:pStyle w:val="Ingenafstand"/>
         <w:spacing w:line="360" w:lineRule="auto"/>
         <w:rPr>
           <w:rStyle w:val="hps"/>
@@ -21328,7 +21352,7 @@
     </w:p>
     <w:p>
       <w:pPr>
-        <w:pStyle w:val="NoSpacing"/>
+        <w:pStyle w:val="Ingenafstand"/>
         <w:spacing w:line="360" w:lineRule="auto"/>
         <w:rPr>
           <w:rStyle w:val="hps"/>
@@ -21371,7 +21395,7 @@
     </w:p>
     <w:p>
       <w:pPr>
-        <w:pStyle w:val="NoSpacing"/>
+        <w:pStyle w:val="Ingenafstand"/>
         <w:spacing w:line="360" w:lineRule="auto"/>
         <w:rPr>
           <w:rStyle w:val="hps"/>
@@ -21450,7 +21474,7 @@
     </w:p>
     <w:p>
       <w:pPr>
-        <w:pStyle w:val="NoSpacing"/>
+        <w:pStyle w:val="Ingenafstand"/>
         <w:spacing w:line="360" w:lineRule="auto"/>
         <w:rPr>
           <w:color w:val="FF0000"/>
@@ -21459,7 +21483,7 @@
     </w:p>
     <w:p>
       <w:pPr>
-        <w:pStyle w:val="Heading3"/>
+        <w:pStyle w:val="Overskrift3"/>
         <w:spacing w:line="360" w:lineRule="auto"/>
         <w:rPr>
           <w:lang w:val="en-US"/>
@@ -21477,7 +21501,7 @@
     </w:p>
     <w:p>
       <w:pPr>
-        <w:pStyle w:val="NoSpacing"/>
+        <w:pStyle w:val="Ingenafstand"/>
         <w:spacing w:line="360" w:lineRule="auto"/>
         <w:rPr>
           <w:lang w:val="en-US"/>
@@ -21486,7 +21510,7 @@
     </w:p>
     <w:p>
       <w:pPr>
-        <w:pStyle w:val="NoSpacing"/>
+        <w:pStyle w:val="Ingenafstand"/>
         <w:spacing w:line="360" w:lineRule="auto"/>
         <w:rPr>
           <w:color w:val="FF0000"/>
@@ -21510,7 +21534,7 @@
     </w:p>
     <w:p>
       <w:pPr>
-        <w:pStyle w:val="NoSpacing"/>
+        <w:pStyle w:val="Ingenafstand"/>
         <w:spacing w:line="360" w:lineRule="auto"/>
         <w:rPr>
           <w:lang w:val="en-US"/>
@@ -21525,7 +21549,7 @@
     </w:p>
     <w:p>
       <w:pPr>
-        <w:pStyle w:val="NoSpacing"/>
+        <w:pStyle w:val="Ingenafstand"/>
         <w:spacing w:line="360" w:lineRule="auto"/>
         <w:rPr>
           <w:lang w:val="en-US"/>
@@ -21585,7 +21609,21 @@
         <w:rPr>
           <w:lang w:val="en-US"/>
         </w:rPr>
-        <w:t xml:space="preserve"> test i </w:t>
+        <w:t xml:space="preserve"> test </w:t>
+      </w:r>
+      <w:proofErr w:type="spellStart"/>
+      <w:r>
+        <w:rPr>
+          <w:lang w:val="en-US"/>
+        </w:rPr>
+        <w:t>i</w:t>
+      </w:r>
+      <w:proofErr w:type="spellEnd"/>
+      <w:r>
+        <w:rPr>
+          <w:lang w:val="en-US"/>
+        </w:rPr>
+        <w:t xml:space="preserve"> </w:t>
       </w:r>
       <w:proofErr w:type="spellStart"/>
       <w:r>
@@ -21655,7 +21693,7 @@
     </w:p>
     <w:p>
       <w:pPr>
-        <w:pStyle w:val="Heading1"/>
+        <w:pStyle w:val="Overskrift1"/>
         <w:spacing w:line="360" w:lineRule="auto"/>
         <w:rPr>
           <w:lang w:val="en-US"/>
@@ -21747,7 +21785,7 @@
         </w:tcPr>
         <w:p>
           <w:pPr>
-            <w:pStyle w:val="Footer"/>
+            <w:pStyle w:val="Sidefod"/>
             <w:jc w:val="right"/>
           </w:pPr>
           <w:r>
@@ -21756,14 +21794,27 @@
           <w:r>
             <w:t xml:space="preserve">| </w:t>
           </w:r>
-          <w:fldSimple w:instr=" STYLEREF  &quot;1&quot;  ">
-            <w:r>
-              <w:rPr>
-                <w:noProof/>
-              </w:rPr>
-              <w:t>System Design</w:t>
-            </w:r>
-          </w:fldSimple>
+          <w:r>
+            <w:fldChar w:fldCharType="begin"/>
+          </w:r>
+          <w:r>
+            <w:instrText xml:space="preserve"> STYLEREF  "1"  </w:instrText>
+          </w:r>
+          <w:r>
+            <w:fldChar w:fldCharType="separate"/>
+          </w:r>
+          <w:r>
+            <w:rPr>
+              <w:noProof/>
+            </w:rPr>
+            <w:t>Bilag</w:t>
+          </w:r>
+          <w:r>
+            <w:rPr>
+              <w:noProof/>
+            </w:rPr>
+            <w:fldChar w:fldCharType="end"/>
+          </w:r>
         </w:p>
       </w:tc>
       <w:tc>
@@ -21776,7 +21827,7 @@
         </w:tcPr>
         <w:p>
           <w:pPr>
-            <w:pStyle w:val="Header"/>
+            <w:pStyle w:val="Sidehoved"/>
             <w:rPr>
               <w:color w:val="FFFFFF"/>
             </w:rPr>
@@ -21814,7 +21865,7 @@
               <w:noProof/>
               <w:color w:val="FFFFFF"/>
             </w:rPr>
-            <w:t>42</w:t>
+            <w:t>43</w:t>
           </w:r>
           <w:r>
             <w:rPr>
@@ -21871,7 +21922,7 @@
   </w:tbl>
   <w:p>
     <w:pPr>
-      <w:pStyle w:val="Footer"/>
+      <w:pStyle w:val="Sidefod"/>
     </w:pPr>
   </w:p>
 </w:ftr>
@@ -21902,11 +21953,11 @@
   <w:footnote w:id="1">
     <w:p>
       <w:pPr>
-        <w:pStyle w:val="FootnoteText"/>
-      </w:pPr>
-      <w:r>
-        <w:rPr>
-          <w:rStyle w:val="FootnoteReference"/>
+        <w:pStyle w:val="Fodnotetekst"/>
+      </w:pPr>
+      <w:r>
+        <w:rPr>
+          <w:rStyle w:val="Fodnotehenvisning"/>
         </w:rPr>
         <w:footnoteRef/>
       </w:r>
@@ -21927,11 +21978,11 @@
   <w:footnote w:id="2">
     <w:p>
       <w:pPr>
-        <w:pStyle w:val="FootnoteText"/>
-      </w:pPr>
-      <w:r>
-        <w:rPr>
-          <w:rStyle w:val="FootnoteReference"/>
+        <w:pStyle w:val="Fodnotetekst"/>
+      </w:pPr>
+      <w:r>
+        <w:rPr>
+          <w:rStyle w:val="Fodnotehenvisning"/>
         </w:rPr>
         <w:footnoteRef/>
       </w:r>
@@ -21952,11 +22003,11 @@
   <w:footnote w:id="3">
     <w:p>
       <w:pPr>
-        <w:pStyle w:val="FootnoteText"/>
-      </w:pPr>
-      <w:r>
-        <w:rPr>
-          <w:rStyle w:val="FootnoteReference"/>
+        <w:pStyle w:val="Fodnotetekst"/>
+      </w:pPr>
+      <w:r>
+        <w:rPr>
+          <w:rStyle w:val="Fodnotehenvisning"/>
         </w:rPr>
         <w:footnoteRef/>
       </w:r>
@@ -22009,7 +22060,7 @@
         </w:tcPr>
         <w:p>
           <w:pPr>
-            <w:pStyle w:val="Header"/>
+            <w:pStyle w:val="Sidehoved"/>
             <w:jc w:val="center"/>
             <w:rPr>
               <w:color w:val="FFFFFF"/>
@@ -22038,7 +22089,7 @@
               <w:noProof/>
               <w:color w:val="FFFFFF"/>
             </w:rPr>
-            <w:t>21. december 2012</w:t>
+            <w:t>27. december 2012</w:t>
           </w:r>
           <w:r>
             <w:rPr>
@@ -22058,7 +22109,7 @@
         </w:tcPr>
         <w:p>
           <w:pPr>
-            <w:pStyle w:val="Header"/>
+            <w:pStyle w:val="Sidehoved"/>
             <w:rPr>
               <w:color w:val="089BA2"/>
             </w:rPr>
@@ -22092,7 +22143,7 @@
   </w:tbl>
   <w:p>
     <w:pPr>
-      <w:pStyle w:val="Header"/>
+      <w:pStyle w:val="Sidehoved"/>
     </w:pPr>
   </w:p>
 </w:hdr>
@@ -27782,11 +27833,11 @@
       <w:szCs w:val="20"/>
     </w:rPr>
   </w:style>
-  <w:style w:type="paragraph" w:styleId="Heading1">
+  <w:style w:type="paragraph" w:styleId="Overskrift1">
     <w:name w:val="heading 1"/>
     <w:basedOn w:val="Normal"/>
     <w:next w:val="Normal"/>
-    <w:link w:val="Heading1Char"/>
+    <w:link w:val="Overskrift1Tegn"/>
     <w:uiPriority w:val="9"/>
     <w:qFormat/>
     <w:rsid w:val="00B64A70"/>
@@ -27811,11 +27862,11 @@
       <w:szCs w:val="22"/>
     </w:rPr>
   </w:style>
-  <w:style w:type="paragraph" w:styleId="Heading2">
+  <w:style w:type="paragraph" w:styleId="Overskrift2">
     <w:name w:val="heading 2"/>
     <w:basedOn w:val="Normal"/>
     <w:next w:val="Normal"/>
-    <w:link w:val="Heading2Char"/>
+    <w:link w:val="Overskrift2Tegn"/>
     <w:uiPriority w:val="9"/>
     <w:unhideWhenUsed/>
     <w:qFormat/>
@@ -27838,11 +27889,11 @@
       <w:szCs w:val="22"/>
     </w:rPr>
   </w:style>
-  <w:style w:type="paragraph" w:styleId="Heading3">
+  <w:style w:type="paragraph" w:styleId="Overskrift3">
     <w:name w:val="heading 3"/>
     <w:basedOn w:val="Normal"/>
     <w:next w:val="Normal"/>
-    <w:link w:val="Heading3Char"/>
+    <w:link w:val="Overskrift3Tegn"/>
     <w:uiPriority w:val="9"/>
     <w:unhideWhenUsed/>
     <w:qFormat/>
@@ -27863,11 +27914,11 @@
       <w:szCs w:val="22"/>
     </w:rPr>
   </w:style>
-  <w:style w:type="paragraph" w:styleId="Heading4">
+  <w:style w:type="paragraph" w:styleId="Overskrift4">
     <w:name w:val="heading 4"/>
     <w:basedOn w:val="Normal"/>
     <w:next w:val="Normal"/>
-    <w:link w:val="Heading4Char"/>
+    <w:link w:val="Overskrift4Tegn"/>
     <w:uiPriority w:val="9"/>
     <w:unhideWhenUsed/>
     <w:qFormat/>
@@ -27887,11 +27938,11 @@
       <w:szCs w:val="22"/>
     </w:rPr>
   </w:style>
-  <w:style w:type="paragraph" w:styleId="Heading5">
+  <w:style w:type="paragraph" w:styleId="Overskrift5">
     <w:name w:val="heading 5"/>
     <w:basedOn w:val="Normal"/>
     <w:next w:val="Normal"/>
-    <w:link w:val="Heading5Char"/>
+    <w:link w:val="Overskrift5Tegn"/>
     <w:uiPriority w:val="9"/>
     <w:unhideWhenUsed/>
     <w:qFormat/>
@@ -27910,11 +27961,11 @@
       <w:szCs w:val="22"/>
     </w:rPr>
   </w:style>
-  <w:style w:type="paragraph" w:styleId="Heading6">
+  <w:style w:type="paragraph" w:styleId="Overskrift6">
     <w:name w:val="heading 6"/>
     <w:basedOn w:val="Normal"/>
     <w:next w:val="Normal"/>
-    <w:link w:val="Heading6Char"/>
+    <w:link w:val="Overskrift6Tegn"/>
     <w:uiPriority w:val="9"/>
     <w:semiHidden/>
     <w:unhideWhenUsed/>
@@ -27936,11 +27987,11 @@
       <w:szCs w:val="22"/>
     </w:rPr>
   </w:style>
-  <w:style w:type="paragraph" w:styleId="Heading7">
+  <w:style w:type="paragraph" w:styleId="Overskrift7">
     <w:name w:val="heading 7"/>
     <w:basedOn w:val="Normal"/>
     <w:next w:val="Normal"/>
-    <w:link w:val="Heading7Char"/>
+    <w:link w:val="Overskrift7Tegn"/>
     <w:uiPriority w:val="9"/>
     <w:semiHidden/>
     <w:unhideWhenUsed/>
@@ -27959,11 +28010,11 @@
       <w:szCs w:val="22"/>
     </w:rPr>
   </w:style>
-  <w:style w:type="paragraph" w:styleId="Heading8">
+  <w:style w:type="paragraph" w:styleId="Overskrift8">
     <w:name w:val="heading 8"/>
     <w:basedOn w:val="Normal"/>
     <w:next w:val="Normal"/>
-    <w:link w:val="Heading8Char"/>
+    <w:link w:val="Overskrift8Tegn"/>
     <w:uiPriority w:val="9"/>
     <w:semiHidden/>
     <w:unhideWhenUsed/>
@@ -27981,11 +28032,11 @@
       <w:szCs w:val="18"/>
     </w:rPr>
   </w:style>
-  <w:style w:type="paragraph" w:styleId="Heading9">
+  <w:style w:type="paragraph" w:styleId="Overskrift9">
     <w:name w:val="heading 9"/>
     <w:basedOn w:val="Normal"/>
     <w:next w:val="Normal"/>
-    <w:link w:val="Heading9Char"/>
+    <w:link w:val="Overskrift9Tegn"/>
     <w:uiPriority w:val="9"/>
     <w:semiHidden/>
     <w:unhideWhenUsed/>
@@ -28004,13 +28055,13 @@
       <w:szCs w:val="18"/>
     </w:rPr>
   </w:style>
-  <w:style w:type="character" w:default="1" w:styleId="DefaultParagraphFont">
+  <w:style w:type="character" w:default="1" w:styleId="Standardskrifttypeiafsnit">
     <w:name w:val="Default Paragraph Font"/>
     <w:uiPriority w:val="1"/>
     <w:semiHidden/>
     <w:unhideWhenUsed/>
   </w:style>
-  <w:style w:type="table" w:default="1" w:styleId="TableNormal">
+  <w:style w:type="table" w:default="1" w:styleId="Tabel-Normal">
     <w:name w:val="Normal Table"/>
     <w:uiPriority w:val="99"/>
     <w:semiHidden/>
@@ -28025,16 +28076,16 @@
       </w:tblCellMar>
     </w:tblPr>
   </w:style>
-  <w:style w:type="numbering" w:default="1" w:styleId="NoList">
+  <w:style w:type="numbering" w:default="1" w:styleId="Ingenoversigt">
     <w:name w:val="No List"/>
     <w:uiPriority w:val="99"/>
     <w:semiHidden/>
     <w:unhideWhenUsed/>
   </w:style>
-  <w:style w:type="character" w:customStyle="1" w:styleId="Heading1Char">
-    <w:name w:val="Heading 1 Char"/>
-    <w:basedOn w:val="DefaultParagraphFont"/>
-    <w:link w:val="Heading1"/>
+  <w:style w:type="character" w:customStyle="1" w:styleId="Overskrift1Tegn">
+    <w:name w:val="Overskrift 1 Tegn"/>
+    <w:basedOn w:val="Standardskrifttypeiafsnit"/>
+    <w:link w:val="Overskrift1"/>
     <w:uiPriority w:val="9"/>
     <w:locked/>
     <w:rsid w:val="00B64A70"/>
@@ -28048,10 +28099,10 @@
       <w:shd w:val="clear" w:color="auto" w:fill="0F6FC6" w:themeFill="accent1"/>
     </w:rPr>
   </w:style>
-  <w:style w:type="character" w:customStyle="1" w:styleId="Heading2Char">
-    <w:name w:val="Heading 2 Char"/>
-    <w:basedOn w:val="DefaultParagraphFont"/>
-    <w:link w:val="Heading2"/>
+  <w:style w:type="character" w:customStyle="1" w:styleId="Overskrift2Tegn">
+    <w:name w:val="Overskrift 2 Tegn"/>
+    <w:basedOn w:val="Standardskrifttypeiafsnit"/>
+    <w:link w:val="Overskrift2"/>
     <w:uiPriority w:val="9"/>
     <w:locked/>
     <w:rsid w:val="006D1401"/>
@@ -28062,10 +28113,10 @@
       <w:shd w:val="clear" w:color="auto" w:fill="C7E2FA" w:themeFill="accent1" w:themeFillTint="33"/>
     </w:rPr>
   </w:style>
-  <w:style w:type="character" w:customStyle="1" w:styleId="Heading3Char">
-    <w:name w:val="Heading 3 Char"/>
-    <w:basedOn w:val="DefaultParagraphFont"/>
-    <w:link w:val="Heading3"/>
+  <w:style w:type="character" w:customStyle="1" w:styleId="Overskrift3Tegn">
+    <w:name w:val="Overskrift 3 Tegn"/>
+    <w:basedOn w:val="Standardskrifttypeiafsnit"/>
+    <w:link w:val="Overskrift3"/>
     <w:uiPriority w:val="9"/>
     <w:locked/>
     <w:rsid w:val="00B64A70"/>
@@ -28076,10 +28127,10 @@
       <w:sz w:val="26"/>
     </w:rPr>
   </w:style>
-  <w:style w:type="character" w:customStyle="1" w:styleId="Heading4Char">
-    <w:name w:val="Heading 4 Char"/>
-    <w:basedOn w:val="DefaultParagraphFont"/>
-    <w:link w:val="Heading4"/>
+  <w:style w:type="character" w:customStyle="1" w:styleId="Overskrift4Tegn">
+    <w:name w:val="Overskrift 4 Tegn"/>
+    <w:basedOn w:val="Standardskrifttypeiafsnit"/>
+    <w:link w:val="Overskrift4"/>
     <w:uiPriority w:val="9"/>
     <w:locked/>
     <w:rsid w:val="00B64A70"/>
@@ -28090,10 +28141,10 @@
       <w:sz w:val="24"/>
     </w:rPr>
   </w:style>
-  <w:style w:type="character" w:customStyle="1" w:styleId="Heading5Char">
-    <w:name w:val="Heading 5 Char"/>
-    <w:basedOn w:val="DefaultParagraphFont"/>
-    <w:link w:val="Heading5"/>
+  <w:style w:type="character" w:customStyle="1" w:styleId="Overskrift5Tegn">
+    <w:name w:val="Overskrift 5 Tegn"/>
+    <w:basedOn w:val="Standardskrifttypeiafsnit"/>
+    <w:link w:val="Overskrift5"/>
     <w:uiPriority w:val="9"/>
     <w:locked/>
     <w:rsid w:val="005E2F48"/>
@@ -28104,11 +28155,11 @@
       <w:sz w:val="24"/>
     </w:rPr>
   </w:style>
-  <w:style w:type="paragraph" w:styleId="Title">
+  <w:style w:type="paragraph" w:styleId="Titel">
     <w:name w:val="Title"/>
     <w:basedOn w:val="Normal"/>
     <w:next w:val="Normal"/>
-    <w:link w:val="TitleChar"/>
+    <w:link w:val="TitelTegn"/>
     <w:uiPriority w:val="10"/>
     <w:qFormat/>
     <w:rsid w:val="00B64A70"/>
@@ -28124,10 +28175,10 @@
       <w:szCs w:val="52"/>
     </w:rPr>
   </w:style>
-  <w:style w:type="character" w:customStyle="1" w:styleId="TitleChar">
-    <w:name w:val="Title Char"/>
-    <w:basedOn w:val="DefaultParagraphFont"/>
-    <w:link w:val="Title"/>
+  <w:style w:type="character" w:customStyle="1" w:styleId="TitelTegn">
+    <w:name w:val="Titel Tegn"/>
+    <w:basedOn w:val="Standardskrifttypeiafsnit"/>
+    <w:link w:val="Titel"/>
     <w:uiPriority w:val="10"/>
     <w:locked/>
     <w:rsid w:val="00B64A70"/>
@@ -28140,11 +28191,11 @@
       <w:szCs w:val="52"/>
     </w:rPr>
   </w:style>
-  <w:style w:type="paragraph" w:styleId="Subtitle">
+  <w:style w:type="paragraph" w:styleId="Undertitel">
     <w:name w:val="Subtitle"/>
     <w:basedOn w:val="Normal"/>
     <w:next w:val="Normal"/>
-    <w:link w:val="SubtitleChar"/>
+    <w:link w:val="UndertitelTegn"/>
     <w:uiPriority w:val="11"/>
     <w:qFormat/>
     <w:rsid w:val="00B64A70"/>
@@ -28158,10 +28209,10 @@
       <w:szCs w:val="24"/>
     </w:rPr>
   </w:style>
-  <w:style w:type="character" w:customStyle="1" w:styleId="SubtitleChar">
-    <w:name w:val="Subtitle Char"/>
-    <w:basedOn w:val="DefaultParagraphFont"/>
-    <w:link w:val="Subtitle"/>
+  <w:style w:type="character" w:customStyle="1" w:styleId="UndertitelTegn">
+    <w:name w:val="Undertitel Tegn"/>
+    <w:basedOn w:val="Standardskrifttypeiafsnit"/>
+    <w:link w:val="Undertitel"/>
     <w:uiPriority w:val="11"/>
     <w:locked/>
     <w:rsid w:val="00B64A70"/>
@@ -28173,10 +28224,10 @@
       <w:szCs w:val="24"/>
     </w:rPr>
   </w:style>
-  <w:style w:type="paragraph" w:styleId="NoSpacing">
+  <w:style w:type="paragraph" w:styleId="Ingenafstand">
     <w:name w:val="No Spacing"/>
     <w:basedOn w:val="Normal"/>
-    <w:link w:val="NoSpacingChar"/>
+    <w:link w:val="IngenafstandTegn"/>
     <w:uiPriority w:val="1"/>
     <w:qFormat/>
     <w:rsid w:val="00B64A70"/>
@@ -28184,7 +28235,7 @@
       <w:spacing w:before="0" w:after="0" w:line="240" w:lineRule="auto"/>
     </w:pPr>
   </w:style>
-  <w:style w:type="paragraph" w:styleId="ListParagraph">
+  <w:style w:type="paragraph" w:styleId="Listeafsnit">
     <w:name w:val="List Paragraph"/>
     <w:basedOn w:val="Normal"/>
     <w:uiPriority w:val="34"/>
@@ -28195,9 +28246,9 @@
       <w:contextualSpacing/>
     </w:pPr>
   </w:style>
-  <w:style w:type="paragraph" w:styleId="TOCHeading">
+  <w:style w:type="paragraph" w:styleId="Overskrift">
     <w:name w:val="TOC Heading"/>
-    <w:basedOn w:val="Heading1"/>
+    <w:basedOn w:val="Overskrift1"/>
     <w:next w:val="Normal"/>
     <w:uiPriority w:val="39"/>
     <w:unhideWhenUsed/>
@@ -28210,10 +28261,10 @@
       <w:lang w:bidi="en-US"/>
     </w:rPr>
   </w:style>
-  <w:style w:type="paragraph" w:styleId="FootnoteText">
+  <w:style w:type="paragraph" w:styleId="Fodnotetekst">
     <w:name w:val="footnote text"/>
     <w:basedOn w:val="Normal"/>
-    <w:link w:val="FootnoteTextChar"/>
+    <w:link w:val="FodnotetekstTegn"/>
     <w:uiPriority w:val="99"/>
     <w:semiHidden/>
     <w:rsid w:val="00CE549A"/>
@@ -28224,10 +28275,10 @@
       <w:sz w:val="20"/>
     </w:rPr>
   </w:style>
-  <w:style w:type="character" w:customStyle="1" w:styleId="FootnoteTextChar">
-    <w:name w:val="Footnote Text Char"/>
-    <w:basedOn w:val="DefaultParagraphFont"/>
-    <w:link w:val="FootnoteText"/>
+  <w:style w:type="character" w:customStyle="1" w:styleId="FodnotetekstTegn">
+    <w:name w:val="Fodnotetekst Tegn"/>
+    <w:basedOn w:val="Standardskrifttypeiafsnit"/>
+    <w:link w:val="Fodnotetekst"/>
     <w:uiPriority w:val="99"/>
     <w:semiHidden/>
     <w:locked/>
@@ -28238,9 +28289,9 @@
       <w:szCs w:val="20"/>
     </w:rPr>
   </w:style>
-  <w:style w:type="character" w:styleId="FootnoteReference">
+  <w:style w:type="character" w:styleId="Fodnotehenvisning">
     <w:name w:val="footnote reference"/>
-    <w:basedOn w:val="DefaultParagraphFont"/>
+    <w:basedOn w:val="Standardskrifttypeiafsnit"/>
     <w:uiPriority w:val="99"/>
     <w:semiHidden/>
     <w:rsid w:val="00CE549A"/>
@@ -28249,10 +28300,10 @@
       <w:vertAlign w:val="superscript"/>
     </w:rPr>
   </w:style>
-  <w:style w:type="paragraph" w:styleId="BalloonText">
+  <w:style w:type="paragraph" w:styleId="Markeringsbobletekst">
     <w:name w:val="Balloon Text"/>
     <w:basedOn w:val="Normal"/>
-    <w:link w:val="BalloonTextChar"/>
+    <w:link w:val="MarkeringsbobletekstTegn"/>
     <w:uiPriority w:val="99"/>
     <w:semiHidden/>
     <w:rsid w:val="00B96166"/>
@@ -28265,10 +28316,10 @@
       <w:szCs w:val="16"/>
     </w:rPr>
   </w:style>
-  <w:style w:type="character" w:customStyle="1" w:styleId="BalloonTextChar">
-    <w:name w:val="Balloon Text Char"/>
-    <w:basedOn w:val="DefaultParagraphFont"/>
-    <w:link w:val="BalloonText"/>
+  <w:style w:type="character" w:customStyle="1" w:styleId="MarkeringsbobletekstTegn">
+    <w:name w:val="Markeringsbobletekst Tegn"/>
+    <w:basedOn w:val="Standardskrifttypeiafsnit"/>
+    <w:link w:val="Markeringsbobletekst"/>
     <w:uiPriority w:val="99"/>
     <w:semiHidden/>
     <w:locked/>
@@ -28281,15 +28332,15 @@
   </w:style>
   <w:style w:type="character" w:customStyle="1" w:styleId="apple-converted-space">
     <w:name w:val="apple-converted-space"/>
-    <w:basedOn w:val="DefaultParagraphFont"/>
+    <w:basedOn w:val="Standardskrifttypeiafsnit"/>
     <w:rsid w:val="007A0A0D"/>
     <w:rPr>
       <w:rFonts w:cs="Times New Roman"/>
     </w:rPr>
   </w:style>
-  <w:style w:type="table" w:styleId="TableGrid">
+  <w:style w:type="table" w:styleId="Tabel-Gitter">
     <w:name w:val="Table Grid"/>
-    <w:basedOn w:val="TableNormal"/>
+    <w:basedOn w:val="Tabel-Normal"/>
     <w:uiPriority w:val="59"/>
     <w:rsid w:val="00E81BEB"/>
     <w:rPr>
@@ -28328,7 +28379,7 @@
       <w:szCs w:val="22"/>
     </w:rPr>
   </w:style>
-  <w:style w:type="paragraph" w:styleId="Caption">
+  <w:style w:type="paragraph" w:styleId="Billedtekst">
     <w:name w:val="caption"/>
     <w:basedOn w:val="Normal"/>
     <w:next w:val="Normal"/>
@@ -28344,10 +28395,10 @@
       <w:szCs w:val="16"/>
     </w:rPr>
   </w:style>
-  <w:style w:type="paragraph" w:styleId="Header">
+  <w:style w:type="paragraph" w:styleId="Sidehoved">
     <w:name w:val="header"/>
     <w:basedOn w:val="Normal"/>
-    <w:link w:val="HeaderChar"/>
+    <w:link w:val="SidehovedTegn"/>
     <w:uiPriority w:val="99"/>
     <w:rsid w:val="0045473D"/>
     <w:pPr>
@@ -28358,10 +28409,10 @@
       <w:spacing w:before="0" w:after="0" w:line="240" w:lineRule="auto"/>
     </w:pPr>
   </w:style>
-  <w:style w:type="character" w:customStyle="1" w:styleId="HeaderChar">
-    <w:name w:val="Header Char"/>
-    <w:basedOn w:val="DefaultParagraphFont"/>
-    <w:link w:val="Header"/>
+  <w:style w:type="character" w:customStyle="1" w:styleId="SidehovedTegn">
+    <w:name w:val="Sidehoved Tegn"/>
+    <w:basedOn w:val="Standardskrifttypeiafsnit"/>
+    <w:link w:val="Sidehoved"/>
     <w:uiPriority w:val="99"/>
     <w:locked/>
     <w:rsid w:val="0045473D"/>
@@ -28371,10 +28422,10 @@
       <w:szCs w:val="20"/>
     </w:rPr>
   </w:style>
-  <w:style w:type="paragraph" w:styleId="Footer">
+  <w:style w:type="paragraph" w:styleId="Sidefod">
     <w:name w:val="footer"/>
     <w:basedOn w:val="Normal"/>
-    <w:link w:val="FooterChar"/>
+    <w:link w:val="SidefodTegn"/>
     <w:uiPriority w:val="99"/>
     <w:rsid w:val="0045473D"/>
     <w:pPr>
@@ -28385,10 +28436,10 @@
       <w:spacing w:before="0" w:after="0" w:line="240" w:lineRule="auto"/>
     </w:pPr>
   </w:style>
-  <w:style w:type="character" w:customStyle="1" w:styleId="FooterChar">
-    <w:name w:val="Footer Char"/>
-    <w:basedOn w:val="DefaultParagraphFont"/>
-    <w:link w:val="Footer"/>
+  <w:style w:type="character" w:customStyle="1" w:styleId="SidefodTegn">
+    <w:name w:val="Sidefod Tegn"/>
+    <w:basedOn w:val="Standardskrifttypeiafsnit"/>
+    <w:link w:val="Sidefod"/>
     <w:uiPriority w:val="99"/>
     <w:locked/>
     <w:rsid w:val="0045473D"/>
@@ -28398,9 +28449,9 @@
       <w:szCs w:val="20"/>
     </w:rPr>
   </w:style>
-  <w:style w:type="character" w:styleId="PlaceholderText">
+  <w:style w:type="character" w:styleId="Pladsholdertekst">
     <w:name w:val="Placeholder Text"/>
-    <w:basedOn w:val="DefaultParagraphFont"/>
+    <w:basedOn w:val="Standardskrifttypeiafsnit"/>
     <w:uiPriority w:val="99"/>
     <w:semiHidden/>
     <w:rsid w:val="0045473D"/>
@@ -28409,9 +28460,9 @@
       <w:color w:val="808080"/>
     </w:rPr>
   </w:style>
-  <w:style w:type="table" w:styleId="LightGrid">
+  <w:style w:type="table" w:styleId="Lystgitter">
     <w:name w:val="Light Grid"/>
-    <w:basedOn w:val="TableNormal"/>
+    <w:basedOn w:val="Tabel-Normal"/>
     <w:uiPriority w:val="62"/>
     <w:rsid w:val="00AC62DD"/>
     <w:rPr>
@@ -28549,7 +28600,7 @@
       </w:tcPr>
     </w:tblStylePr>
   </w:style>
-  <w:style w:type="paragraph" w:styleId="TOC1">
+  <w:style w:type="paragraph" w:styleId="Indholdsfortegnelse1">
     <w:name w:val="toc 1"/>
     <w:basedOn w:val="Normal"/>
     <w:next w:val="Normal"/>
@@ -28560,7 +28611,7 @@
       <w:spacing w:after="100"/>
     </w:pPr>
   </w:style>
-  <w:style w:type="paragraph" w:styleId="TOC2">
+  <w:style w:type="paragraph" w:styleId="Indholdsfortegnelse2">
     <w:name w:val="toc 2"/>
     <w:basedOn w:val="Normal"/>
     <w:next w:val="Normal"/>
@@ -28572,7 +28623,7 @@
       <w:ind w:left="240"/>
     </w:pPr>
   </w:style>
-  <w:style w:type="paragraph" w:styleId="TOC3">
+  <w:style w:type="paragraph" w:styleId="Indholdsfortegnelse3">
     <w:name w:val="toc 3"/>
     <w:basedOn w:val="Normal"/>
     <w:next w:val="Normal"/>
@@ -28586,7 +28637,7 @@
   </w:style>
   <w:style w:type="character" w:styleId="Hyperlink">
     <w:name w:val="Hyperlink"/>
-    <w:basedOn w:val="DefaultParagraphFont"/>
+    <w:basedOn w:val="Standardskrifttypeiafsnit"/>
     <w:uiPriority w:val="99"/>
     <w:rsid w:val="00335E7D"/>
     <w:rPr>
@@ -28595,7 +28646,7 @@
       <w:u w:val="single"/>
     </w:rPr>
   </w:style>
-  <w:style w:type="character" w:styleId="Emphasis">
+  <w:style w:type="character" w:styleId="Fremhv">
     <w:name w:val="Emphasis"/>
     <w:uiPriority w:val="20"/>
     <w:qFormat/>
@@ -28607,10 +28658,10 @@
       <w:spacing w:val="5"/>
     </w:rPr>
   </w:style>
-  <w:style w:type="character" w:customStyle="1" w:styleId="Heading6Char">
-    <w:name w:val="Heading 6 Char"/>
-    <w:basedOn w:val="DefaultParagraphFont"/>
-    <w:link w:val="Heading6"/>
+  <w:style w:type="character" w:customStyle="1" w:styleId="Overskrift6Tegn">
+    <w:name w:val="Overskrift 6 Tegn"/>
+    <w:basedOn w:val="Standardskrifttypeiafsnit"/>
+    <w:link w:val="Overskrift6"/>
     <w:uiPriority w:val="9"/>
     <w:semiHidden/>
     <w:rsid w:val="00B64A70"/>
@@ -28620,10 +28671,10 @@
       <w:spacing w:val="10"/>
     </w:rPr>
   </w:style>
-  <w:style w:type="character" w:customStyle="1" w:styleId="Heading7Char">
-    <w:name w:val="Heading 7 Char"/>
-    <w:basedOn w:val="DefaultParagraphFont"/>
-    <w:link w:val="Heading7"/>
+  <w:style w:type="character" w:customStyle="1" w:styleId="Overskrift7Tegn">
+    <w:name w:val="Overskrift 7 Tegn"/>
+    <w:basedOn w:val="Standardskrifttypeiafsnit"/>
+    <w:link w:val="Overskrift7"/>
     <w:uiPriority w:val="9"/>
     <w:semiHidden/>
     <w:rsid w:val="00B64A70"/>
@@ -28633,10 +28684,10 @@
       <w:spacing w:val="10"/>
     </w:rPr>
   </w:style>
-  <w:style w:type="character" w:customStyle="1" w:styleId="Heading8Char">
-    <w:name w:val="Heading 8 Char"/>
-    <w:basedOn w:val="DefaultParagraphFont"/>
-    <w:link w:val="Heading8"/>
+  <w:style w:type="character" w:customStyle="1" w:styleId="Overskrift8Tegn">
+    <w:name w:val="Overskrift 8 Tegn"/>
+    <w:basedOn w:val="Standardskrifttypeiafsnit"/>
+    <w:link w:val="Overskrift8"/>
     <w:uiPriority w:val="9"/>
     <w:semiHidden/>
     <w:rsid w:val="00B64A70"/>
@@ -28647,10 +28698,10 @@
       <w:szCs w:val="18"/>
     </w:rPr>
   </w:style>
-  <w:style w:type="character" w:customStyle="1" w:styleId="Heading9Char">
-    <w:name w:val="Heading 9 Char"/>
-    <w:basedOn w:val="DefaultParagraphFont"/>
-    <w:link w:val="Heading9"/>
+  <w:style w:type="character" w:customStyle="1" w:styleId="Overskrift9Tegn">
+    <w:name w:val="Overskrift 9 Tegn"/>
+    <w:basedOn w:val="Standardskrifttypeiafsnit"/>
+    <w:link w:val="Overskrift9"/>
     <w:uiPriority w:val="9"/>
     <w:semiHidden/>
     <w:rsid w:val="00B64A70"/>
@@ -28662,7 +28713,7 @@
       <w:szCs w:val="18"/>
     </w:rPr>
   </w:style>
-  <w:style w:type="character" w:styleId="Strong">
+  <w:style w:type="character" w:styleId="Strk">
     <w:name w:val="Strong"/>
     <w:uiPriority w:val="22"/>
     <w:qFormat/>
@@ -28673,10 +28724,10 @@
       <w:bCs/>
     </w:rPr>
   </w:style>
-  <w:style w:type="character" w:customStyle="1" w:styleId="NoSpacingChar">
-    <w:name w:val="No Spacing Char"/>
-    <w:basedOn w:val="DefaultParagraphFont"/>
-    <w:link w:val="NoSpacing"/>
+  <w:style w:type="character" w:customStyle="1" w:styleId="IngenafstandTegn">
+    <w:name w:val="Ingen afstand Tegn"/>
+    <w:basedOn w:val="Standardskrifttypeiafsnit"/>
+    <w:link w:val="Ingenafstand"/>
     <w:uiPriority w:val="1"/>
     <w:rsid w:val="00B64A70"/>
     <w:rPr>
@@ -28684,11 +28735,11 @@
       <w:szCs w:val="20"/>
     </w:rPr>
   </w:style>
-  <w:style w:type="paragraph" w:styleId="Quote">
+  <w:style w:type="paragraph" w:styleId="Citat">
     <w:name w:val="Quote"/>
     <w:basedOn w:val="Normal"/>
     <w:next w:val="Normal"/>
-    <w:link w:val="QuoteChar"/>
+    <w:link w:val="CitatTegn"/>
     <w:uiPriority w:val="29"/>
     <w:qFormat/>
     <w:rsid w:val="00B64A70"/>
@@ -28697,10 +28748,10 @@
       <w:iCs/>
     </w:rPr>
   </w:style>
-  <w:style w:type="character" w:customStyle="1" w:styleId="QuoteChar">
-    <w:name w:val="Quote Char"/>
-    <w:basedOn w:val="DefaultParagraphFont"/>
-    <w:link w:val="Quote"/>
+  <w:style w:type="character" w:customStyle="1" w:styleId="CitatTegn">
+    <w:name w:val="Citat Tegn"/>
+    <w:basedOn w:val="Standardskrifttypeiafsnit"/>
+    <w:link w:val="Citat"/>
     <w:uiPriority w:val="29"/>
     <w:rsid w:val="00B64A70"/>
     <w:rPr>
@@ -28710,11 +28761,11 @@
       <w:szCs w:val="20"/>
     </w:rPr>
   </w:style>
-  <w:style w:type="paragraph" w:styleId="IntenseQuote">
+  <w:style w:type="paragraph" w:styleId="Strktcitat">
     <w:name w:val="Intense Quote"/>
     <w:basedOn w:val="Normal"/>
     <w:next w:val="Normal"/>
-    <w:link w:val="IntenseQuoteChar"/>
+    <w:link w:val="StrktcitatTegn"/>
     <w:uiPriority w:val="30"/>
     <w:qFormat/>
     <w:rsid w:val="00B64A70"/>
@@ -28733,10 +28784,10 @@
       <w:color w:val="0F6FC6" w:themeColor="accent1"/>
     </w:rPr>
   </w:style>
-  <w:style w:type="character" w:customStyle="1" w:styleId="IntenseQuoteChar">
-    <w:name w:val="Intense Quote Char"/>
-    <w:basedOn w:val="DefaultParagraphFont"/>
-    <w:link w:val="IntenseQuote"/>
+  <w:style w:type="character" w:customStyle="1" w:styleId="StrktcitatTegn">
+    <w:name w:val="Stærkt citat Tegn"/>
+    <w:basedOn w:val="Standardskrifttypeiafsnit"/>
+    <w:link w:val="Strktcitat"/>
     <w:uiPriority w:val="30"/>
     <w:rsid w:val="00B64A70"/>
     <w:rPr>
@@ -28747,7 +28798,7 @@
       <w:szCs w:val="20"/>
     </w:rPr>
   </w:style>
-  <w:style w:type="character" w:styleId="SubtleEmphasis">
+  <w:style w:type="character" w:styleId="Svagfremhvning">
     <w:name w:val="Subtle Emphasis"/>
     <w:uiPriority w:val="19"/>
     <w:qFormat/>
@@ -28758,7 +28809,7 @@
       <w:color w:val="073662" w:themeColor="accent1" w:themeShade="7F"/>
     </w:rPr>
   </w:style>
-  <w:style w:type="character" w:styleId="IntenseEmphasis">
+  <w:style w:type="character" w:styleId="Kraftigfremhvning">
     <w:name w:val="Intense Emphasis"/>
     <w:uiPriority w:val="21"/>
     <w:qFormat/>
@@ -28771,7 +28822,7 @@
       <w:spacing w:val="10"/>
     </w:rPr>
   </w:style>
-  <w:style w:type="character" w:styleId="SubtleReference">
+  <w:style w:type="character" w:styleId="Svaghenvisning">
     <w:name w:val="Subtle Reference"/>
     <w:uiPriority w:val="31"/>
     <w:qFormat/>
@@ -28782,7 +28833,7 @@
       <w:color w:val="0F6FC6" w:themeColor="accent1"/>
     </w:rPr>
   </w:style>
-  <w:style w:type="character" w:styleId="IntenseReference">
+  <w:style w:type="character" w:styleId="Kraftighenvisning">
     <w:name w:val="Intense Reference"/>
     <w:uiPriority w:val="32"/>
     <w:qFormat/>
@@ -28796,7 +28847,7 @@
       <w:color w:val="0F6FC6" w:themeColor="accent1"/>
     </w:rPr>
   </w:style>
-  <w:style w:type="character" w:styleId="BookTitle">
+  <w:style w:type="character" w:styleId="Bogenstitel">
     <w:name w:val="Book Title"/>
     <w:uiPriority w:val="33"/>
     <w:qFormat/>
@@ -28811,22 +28862,22 @@
   </w:style>
   <w:style w:type="character" w:customStyle="1" w:styleId="hps">
     <w:name w:val="hps"/>
-    <w:basedOn w:val="DefaultParagraphFont"/>
+    <w:basedOn w:val="Standardskrifttypeiafsnit"/>
     <w:rsid w:val="008B1A74"/>
   </w:style>
   <w:style w:type="character" w:customStyle="1" w:styleId="shorttext">
     <w:name w:val="short_text"/>
-    <w:basedOn w:val="DefaultParagraphFont"/>
+    <w:basedOn w:val="Standardskrifttypeiafsnit"/>
     <w:rsid w:val="008B1A74"/>
   </w:style>
   <w:style w:type="character" w:customStyle="1" w:styleId="st">
     <w:name w:val="st"/>
-    <w:basedOn w:val="DefaultParagraphFont"/>
+    <w:basedOn w:val="Standardskrifttypeiafsnit"/>
     <w:rsid w:val="00656D9E"/>
   </w:style>
-  <w:style w:type="table" w:styleId="MediumGrid3-Accent1">
+  <w:style w:type="table" w:styleId="Mediumgitter3-fremhvningsfarve1">
     <w:name w:val="Medium Grid 3 Accent 1"/>
-    <w:basedOn w:val="TableNormal"/>
+    <w:basedOn w:val="Tabel-Normal"/>
     <w:uiPriority w:val="69"/>
     <w:rsid w:val="001B242E"/>
     <w:pPr>
@@ -29140,11 +29191,11 @@
       <w:szCs w:val="20"/>
     </w:rPr>
   </w:style>
-  <w:style w:type="paragraph" w:styleId="Heading1">
+  <w:style w:type="paragraph" w:styleId="Overskrift1">
     <w:name w:val="heading 1"/>
     <w:basedOn w:val="Normal"/>
     <w:next w:val="Normal"/>
-    <w:link w:val="Heading1Char"/>
+    <w:link w:val="Overskrift1Tegn"/>
     <w:uiPriority w:val="9"/>
     <w:qFormat/>
     <w:rsid w:val="00B64A70"/>
@@ -29169,11 +29220,11 @@
       <w:szCs w:val="22"/>
     </w:rPr>
   </w:style>
-  <w:style w:type="paragraph" w:styleId="Heading2">
+  <w:style w:type="paragraph" w:styleId="Overskrift2">
     <w:name w:val="heading 2"/>
     <w:basedOn w:val="Normal"/>
     <w:next w:val="Normal"/>
-    <w:link w:val="Heading2Char"/>
+    <w:link w:val="Overskrift2Tegn"/>
     <w:uiPriority w:val="9"/>
     <w:unhideWhenUsed/>
     <w:qFormat/>
@@ -29196,11 +29247,11 @@
       <w:szCs w:val="22"/>
     </w:rPr>
   </w:style>
-  <w:style w:type="paragraph" w:styleId="Heading3">
+  <w:style w:type="paragraph" w:styleId="Overskrift3">
     <w:name w:val="heading 3"/>
     <w:basedOn w:val="Normal"/>
     <w:next w:val="Normal"/>
-    <w:link w:val="Heading3Char"/>
+    <w:link w:val="Overskrift3Tegn"/>
     <w:uiPriority w:val="9"/>
     <w:unhideWhenUsed/>
     <w:qFormat/>
@@ -29221,11 +29272,11 @@
       <w:szCs w:val="22"/>
     </w:rPr>
   </w:style>
-  <w:style w:type="paragraph" w:styleId="Heading4">
+  <w:style w:type="paragraph" w:styleId="Overskrift4">
     <w:name w:val="heading 4"/>
     <w:basedOn w:val="Normal"/>
     <w:next w:val="Normal"/>
-    <w:link w:val="Heading4Char"/>
+    <w:link w:val="Overskrift4Tegn"/>
     <w:uiPriority w:val="9"/>
     <w:unhideWhenUsed/>
     <w:qFormat/>
@@ -29245,11 +29296,11 @@
       <w:szCs w:val="22"/>
     </w:rPr>
   </w:style>
-  <w:style w:type="paragraph" w:styleId="Heading5">
+  <w:style w:type="paragraph" w:styleId="Overskrift5">
     <w:name w:val="heading 5"/>
     <w:basedOn w:val="Normal"/>
     <w:next w:val="Normal"/>
-    <w:link w:val="Heading5Char"/>
+    <w:link w:val="Overskrift5Tegn"/>
     <w:uiPriority w:val="9"/>
     <w:unhideWhenUsed/>
     <w:qFormat/>
@@ -29268,11 +29319,11 @@
       <w:szCs w:val="22"/>
     </w:rPr>
   </w:style>
-  <w:style w:type="paragraph" w:styleId="Heading6">
+  <w:style w:type="paragraph" w:styleId="Overskrift6">
     <w:name w:val="heading 6"/>
     <w:basedOn w:val="Normal"/>
     <w:next w:val="Normal"/>
-    <w:link w:val="Heading6Char"/>
+    <w:link w:val="Overskrift6Tegn"/>
     <w:uiPriority w:val="9"/>
     <w:semiHidden/>
     <w:unhideWhenUsed/>
@@ -29294,11 +29345,11 @@
       <w:szCs w:val="22"/>
     </w:rPr>
   </w:style>
-  <w:style w:type="paragraph" w:styleId="Heading7">
+  <w:style w:type="paragraph" w:styleId="Overskrift7">
     <w:name w:val="heading 7"/>
     <w:basedOn w:val="Normal"/>
     <w:next w:val="Normal"/>
-    <w:link w:val="Heading7Char"/>
+    <w:link w:val="Overskrift7Tegn"/>
     <w:uiPriority w:val="9"/>
     <w:semiHidden/>
     <w:unhideWhenUsed/>
@@ -29317,11 +29368,11 @@
       <w:szCs w:val="22"/>
     </w:rPr>
   </w:style>
-  <w:style w:type="paragraph" w:styleId="Heading8">
+  <w:style w:type="paragraph" w:styleId="Overskrift8">
     <w:name w:val="heading 8"/>
     <w:basedOn w:val="Normal"/>
     <w:next w:val="Normal"/>
-    <w:link w:val="Heading8Char"/>
+    <w:link w:val="Overskrift8Tegn"/>
     <w:uiPriority w:val="9"/>
     <w:semiHidden/>
     <w:unhideWhenUsed/>
@@ -29339,11 +29390,11 @@
       <w:szCs w:val="18"/>
     </w:rPr>
   </w:style>
-  <w:style w:type="paragraph" w:styleId="Heading9">
+  <w:style w:type="paragraph" w:styleId="Overskrift9">
     <w:name w:val="heading 9"/>
     <w:basedOn w:val="Normal"/>
     <w:next w:val="Normal"/>
-    <w:link w:val="Heading9Char"/>
+    <w:link w:val="Overskrift9Tegn"/>
     <w:uiPriority w:val="9"/>
     <w:semiHidden/>
     <w:unhideWhenUsed/>
@@ -29362,13 +29413,13 @@
       <w:szCs w:val="18"/>
     </w:rPr>
   </w:style>
-  <w:style w:type="character" w:default="1" w:styleId="DefaultParagraphFont">
+  <w:style w:type="character" w:default="1" w:styleId="Standardskrifttypeiafsnit">
     <w:name w:val="Default Paragraph Font"/>
     <w:uiPriority w:val="1"/>
     <w:semiHidden/>
     <w:unhideWhenUsed/>
   </w:style>
-  <w:style w:type="table" w:default="1" w:styleId="TableNormal">
+  <w:style w:type="table" w:default="1" w:styleId="Tabel-Normal">
     <w:name w:val="Normal Table"/>
     <w:uiPriority w:val="99"/>
     <w:semiHidden/>
@@ -29383,16 +29434,16 @@
       </w:tblCellMar>
     </w:tblPr>
   </w:style>
-  <w:style w:type="numbering" w:default="1" w:styleId="NoList">
+  <w:style w:type="numbering" w:default="1" w:styleId="Ingenoversigt">
     <w:name w:val="No List"/>
     <w:uiPriority w:val="99"/>
     <w:semiHidden/>
     <w:unhideWhenUsed/>
   </w:style>
-  <w:style w:type="character" w:customStyle="1" w:styleId="Heading1Char">
-    <w:name w:val="Heading 1 Char"/>
-    <w:basedOn w:val="DefaultParagraphFont"/>
-    <w:link w:val="Heading1"/>
+  <w:style w:type="character" w:customStyle="1" w:styleId="Overskrift1Tegn">
+    <w:name w:val="Overskrift 1 Tegn"/>
+    <w:basedOn w:val="Standardskrifttypeiafsnit"/>
+    <w:link w:val="Overskrift1"/>
     <w:uiPriority w:val="9"/>
     <w:locked/>
     <w:rsid w:val="00B64A70"/>
@@ -29406,10 +29457,10 @@
       <w:shd w:val="clear" w:color="auto" w:fill="0F6FC6" w:themeFill="accent1"/>
     </w:rPr>
   </w:style>
-  <w:style w:type="character" w:customStyle="1" w:styleId="Heading2Char">
-    <w:name w:val="Heading 2 Char"/>
-    <w:basedOn w:val="DefaultParagraphFont"/>
-    <w:link w:val="Heading2"/>
+  <w:style w:type="character" w:customStyle="1" w:styleId="Overskrift2Tegn">
+    <w:name w:val="Overskrift 2 Tegn"/>
+    <w:basedOn w:val="Standardskrifttypeiafsnit"/>
+    <w:link w:val="Overskrift2"/>
     <w:uiPriority w:val="9"/>
     <w:locked/>
     <w:rsid w:val="006D1401"/>
@@ -29420,10 +29471,10 @@
       <w:shd w:val="clear" w:color="auto" w:fill="C7E2FA" w:themeFill="accent1" w:themeFillTint="33"/>
     </w:rPr>
   </w:style>
-  <w:style w:type="character" w:customStyle="1" w:styleId="Heading3Char">
-    <w:name w:val="Heading 3 Char"/>
-    <w:basedOn w:val="DefaultParagraphFont"/>
-    <w:link w:val="Heading3"/>
+  <w:style w:type="character" w:customStyle="1" w:styleId="Overskrift3Tegn">
+    <w:name w:val="Overskrift 3 Tegn"/>
+    <w:basedOn w:val="Standardskrifttypeiafsnit"/>
+    <w:link w:val="Overskrift3"/>
     <w:uiPriority w:val="9"/>
     <w:locked/>
     <w:rsid w:val="00B64A70"/>
@@ -29434,10 +29485,10 @@
       <w:sz w:val="26"/>
     </w:rPr>
   </w:style>
-  <w:style w:type="character" w:customStyle="1" w:styleId="Heading4Char">
-    <w:name w:val="Heading 4 Char"/>
-    <w:basedOn w:val="DefaultParagraphFont"/>
-    <w:link w:val="Heading4"/>
+  <w:style w:type="character" w:customStyle="1" w:styleId="Overskrift4Tegn">
+    <w:name w:val="Overskrift 4 Tegn"/>
+    <w:basedOn w:val="Standardskrifttypeiafsnit"/>
+    <w:link w:val="Overskrift4"/>
     <w:uiPriority w:val="9"/>
     <w:locked/>
     <w:rsid w:val="00B64A70"/>
@@ -29448,10 +29499,10 @@
       <w:sz w:val="24"/>
     </w:rPr>
   </w:style>
-  <w:style w:type="character" w:customStyle="1" w:styleId="Heading5Char">
-    <w:name w:val="Heading 5 Char"/>
-    <w:basedOn w:val="DefaultParagraphFont"/>
-    <w:link w:val="Heading5"/>
+  <w:style w:type="character" w:customStyle="1" w:styleId="Overskrift5Tegn">
+    <w:name w:val="Overskrift 5 Tegn"/>
+    <w:basedOn w:val="Standardskrifttypeiafsnit"/>
+    <w:link w:val="Overskrift5"/>
     <w:uiPriority w:val="9"/>
     <w:locked/>
     <w:rsid w:val="005E2F48"/>
@@ -29462,11 +29513,11 @@
       <w:sz w:val="24"/>
     </w:rPr>
   </w:style>
-  <w:style w:type="paragraph" w:styleId="Title">
+  <w:style w:type="paragraph" w:styleId="Titel">
     <w:name w:val="Title"/>
     <w:basedOn w:val="Normal"/>
     <w:next w:val="Normal"/>
-    <w:link w:val="TitleChar"/>
+    <w:link w:val="TitelTegn"/>
     <w:uiPriority w:val="10"/>
     <w:qFormat/>
     <w:rsid w:val="00B64A70"/>
@@ -29482,10 +29533,10 @@
       <w:szCs w:val="52"/>
     </w:rPr>
   </w:style>
-  <w:style w:type="character" w:customStyle="1" w:styleId="TitleChar">
-    <w:name w:val="Title Char"/>
-    <w:basedOn w:val="DefaultParagraphFont"/>
-    <w:link w:val="Title"/>
+  <w:style w:type="character" w:customStyle="1" w:styleId="TitelTegn">
+    <w:name w:val="Titel Tegn"/>
+    <w:basedOn w:val="Standardskrifttypeiafsnit"/>
+    <w:link w:val="Titel"/>
     <w:uiPriority w:val="10"/>
     <w:locked/>
     <w:rsid w:val="00B64A70"/>
@@ -29498,11 +29549,11 @@
       <w:szCs w:val="52"/>
     </w:rPr>
   </w:style>
-  <w:style w:type="paragraph" w:styleId="Subtitle">
+  <w:style w:type="paragraph" w:styleId="Undertitel">
     <w:name w:val="Subtitle"/>
     <w:basedOn w:val="Normal"/>
     <w:next w:val="Normal"/>
-    <w:link w:val="SubtitleChar"/>
+    <w:link w:val="UndertitelTegn"/>
     <w:uiPriority w:val="11"/>
     <w:qFormat/>
     <w:rsid w:val="00B64A70"/>
@@ -29516,10 +29567,10 @@
       <w:szCs w:val="24"/>
     </w:rPr>
   </w:style>
-  <w:style w:type="character" w:customStyle="1" w:styleId="SubtitleChar">
-    <w:name w:val="Subtitle Char"/>
-    <w:basedOn w:val="DefaultParagraphFont"/>
-    <w:link w:val="Subtitle"/>
+  <w:style w:type="character" w:customStyle="1" w:styleId="UndertitelTegn">
+    <w:name w:val="Undertitel Tegn"/>
+    <w:basedOn w:val="Standardskrifttypeiafsnit"/>
+    <w:link w:val="Undertitel"/>
     <w:uiPriority w:val="11"/>
     <w:locked/>
     <w:rsid w:val="00B64A70"/>
@@ -29531,10 +29582,10 @@
       <w:szCs w:val="24"/>
     </w:rPr>
   </w:style>
-  <w:style w:type="paragraph" w:styleId="NoSpacing">
+  <w:style w:type="paragraph" w:styleId="Ingenafstand">
     <w:name w:val="No Spacing"/>
     <w:basedOn w:val="Normal"/>
-    <w:link w:val="NoSpacingChar"/>
+    <w:link w:val="IngenafstandTegn"/>
     <w:uiPriority w:val="1"/>
     <w:qFormat/>
     <w:rsid w:val="00B64A70"/>
@@ -29542,7 +29593,7 @@
       <w:spacing w:before="0" w:after="0" w:line="240" w:lineRule="auto"/>
     </w:pPr>
   </w:style>
-  <w:style w:type="paragraph" w:styleId="ListParagraph">
+  <w:style w:type="paragraph" w:styleId="Listeafsnit">
     <w:name w:val="List Paragraph"/>
     <w:basedOn w:val="Normal"/>
     <w:uiPriority w:val="34"/>
@@ -29553,9 +29604,9 @@
       <w:contextualSpacing/>
     </w:pPr>
   </w:style>
-  <w:style w:type="paragraph" w:styleId="TOCHeading">
+  <w:style w:type="paragraph" w:styleId="Overskrift">
     <w:name w:val="TOC Heading"/>
-    <w:basedOn w:val="Heading1"/>
+    <w:basedOn w:val="Overskrift1"/>
     <w:next w:val="Normal"/>
     <w:uiPriority w:val="39"/>
     <w:unhideWhenUsed/>
@@ -29568,10 +29619,10 @@
       <w:lang w:bidi="en-US"/>
     </w:rPr>
   </w:style>
-  <w:style w:type="paragraph" w:styleId="FootnoteText">
+  <w:style w:type="paragraph" w:styleId="Fodnotetekst">
     <w:name w:val="footnote text"/>
     <w:basedOn w:val="Normal"/>
-    <w:link w:val="FootnoteTextChar"/>
+    <w:link w:val="FodnotetekstTegn"/>
     <w:uiPriority w:val="99"/>
     <w:semiHidden/>
     <w:rsid w:val="00CE549A"/>
@@ -29582,10 +29633,10 @@
       <w:sz w:val="20"/>
     </w:rPr>
   </w:style>
-  <w:style w:type="character" w:customStyle="1" w:styleId="FootnoteTextChar">
-    <w:name w:val="Footnote Text Char"/>
-    <w:basedOn w:val="DefaultParagraphFont"/>
-    <w:link w:val="FootnoteText"/>
+  <w:style w:type="character" w:customStyle="1" w:styleId="FodnotetekstTegn">
+    <w:name w:val="Fodnotetekst Tegn"/>
+    <w:basedOn w:val="Standardskrifttypeiafsnit"/>
+    <w:link w:val="Fodnotetekst"/>
     <w:uiPriority w:val="99"/>
     <w:semiHidden/>
     <w:locked/>
@@ -29596,9 +29647,9 @@
       <w:szCs w:val="20"/>
     </w:rPr>
   </w:style>
-  <w:style w:type="character" w:styleId="FootnoteReference">
+  <w:style w:type="character" w:styleId="Fodnotehenvisning">
     <w:name w:val="footnote reference"/>
-    <w:basedOn w:val="DefaultParagraphFont"/>
+    <w:basedOn w:val="Standardskrifttypeiafsnit"/>
     <w:uiPriority w:val="99"/>
     <w:semiHidden/>
     <w:rsid w:val="00CE549A"/>
@@ -29607,10 +29658,10 @@
       <w:vertAlign w:val="superscript"/>
     </w:rPr>
   </w:style>
-  <w:style w:type="paragraph" w:styleId="BalloonText">
+  <w:style w:type="paragraph" w:styleId="Markeringsbobletekst">
     <w:name w:val="Balloon Text"/>
     <w:basedOn w:val="Normal"/>
-    <w:link w:val="BalloonTextChar"/>
+    <w:link w:val="MarkeringsbobletekstTegn"/>
     <w:uiPriority w:val="99"/>
     <w:semiHidden/>
     <w:rsid w:val="00B96166"/>
@@ -29623,10 +29674,10 @@
       <w:szCs w:val="16"/>
     </w:rPr>
   </w:style>
-  <w:style w:type="character" w:customStyle="1" w:styleId="BalloonTextChar">
-    <w:name w:val="Balloon Text Char"/>
-    <w:basedOn w:val="DefaultParagraphFont"/>
-    <w:link w:val="BalloonText"/>
+  <w:style w:type="character" w:customStyle="1" w:styleId="MarkeringsbobletekstTegn">
+    <w:name w:val="Markeringsbobletekst Tegn"/>
+    <w:basedOn w:val="Standardskrifttypeiafsnit"/>
+    <w:link w:val="Markeringsbobletekst"/>
     <w:uiPriority w:val="99"/>
     <w:semiHidden/>
     <w:locked/>
@@ -29639,15 +29690,15 @@
   </w:style>
   <w:style w:type="character" w:customStyle="1" w:styleId="apple-converted-space">
     <w:name w:val="apple-converted-space"/>
-    <w:basedOn w:val="DefaultParagraphFont"/>
+    <w:basedOn w:val="Standardskrifttypeiafsnit"/>
     <w:rsid w:val="007A0A0D"/>
     <w:rPr>
       <w:rFonts w:cs="Times New Roman"/>
     </w:rPr>
   </w:style>
-  <w:style w:type="table" w:styleId="TableGrid">
+  <w:style w:type="table" w:styleId="Tabel-Gitter">
     <w:name w:val="Table Grid"/>
-    <w:basedOn w:val="TableNormal"/>
+    <w:basedOn w:val="Tabel-Normal"/>
     <w:uiPriority w:val="59"/>
     <w:rsid w:val="00E81BEB"/>
     <w:rPr>
@@ -29686,7 +29737,7 @@
       <w:szCs w:val="22"/>
     </w:rPr>
   </w:style>
-  <w:style w:type="paragraph" w:styleId="Caption">
+  <w:style w:type="paragraph" w:styleId="Billedtekst">
     <w:name w:val="caption"/>
     <w:basedOn w:val="Normal"/>
     <w:next w:val="Normal"/>
@@ -29702,10 +29753,10 @@
       <w:szCs w:val="16"/>
     </w:rPr>
   </w:style>
-  <w:style w:type="paragraph" w:styleId="Header">
+  <w:style w:type="paragraph" w:styleId="Sidehoved">
     <w:name w:val="header"/>
     <w:basedOn w:val="Normal"/>
-    <w:link w:val="HeaderChar"/>
+    <w:link w:val="SidehovedTegn"/>
     <w:uiPriority w:val="99"/>
     <w:rsid w:val="0045473D"/>
     <w:pPr>
@@ -29716,10 +29767,10 @@
       <w:spacing w:before="0" w:after="0" w:line="240" w:lineRule="auto"/>
     </w:pPr>
   </w:style>
-  <w:style w:type="character" w:customStyle="1" w:styleId="HeaderChar">
-    <w:name w:val="Header Char"/>
-    <w:basedOn w:val="DefaultParagraphFont"/>
-    <w:link w:val="Header"/>
+  <w:style w:type="character" w:customStyle="1" w:styleId="SidehovedTegn">
+    <w:name w:val="Sidehoved Tegn"/>
+    <w:basedOn w:val="Standardskrifttypeiafsnit"/>
+    <w:link w:val="Sidehoved"/>
     <w:uiPriority w:val="99"/>
     <w:locked/>
     <w:rsid w:val="0045473D"/>
@@ -29729,10 +29780,10 @@
       <w:szCs w:val="20"/>
     </w:rPr>
   </w:style>
-  <w:style w:type="paragraph" w:styleId="Footer">
+  <w:style w:type="paragraph" w:styleId="Sidefod">
     <w:name w:val="footer"/>
     <w:basedOn w:val="Normal"/>
-    <w:link w:val="FooterChar"/>
+    <w:link w:val="SidefodTegn"/>
     <w:uiPriority w:val="99"/>
     <w:rsid w:val="0045473D"/>
     <w:pPr>
@@ -29743,10 +29794,10 @@
       <w:spacing w:before="0" w:after="0" w:line="240" w:lineRule="auto"/>
     </w:pPr>
   </w:style>
-  <w:style w:type="character" w:customStyle="1" w:styleId="FooterChar">
-    <w:name w:val="Footer Char"/>
-    <w:basedOn w:val="DefaultParagraphFont"/>
-    <w:link w:val="Footer"/>
+  <w:style w:type="character" w:customStyle="1" w:styleId="SidefodTegn">
+    <w:name w:val="Sidefod Tegn"/>
+    <w:basedOn w:val="Standardskrifttypeiafsnit"/>
+    <w:link w:val="Sidefod"/>
     <w:uiPriority w:val="99"/>
     <w:locked/>
     <w:rsid w:val="0045473D"/>
@@ -29756,9 +29807,9 @@
       <w:szCs w:val="20"/>
     </w:rPr>
   </w:style>
-  <w:style w:type="character" w:styleId="PlaceholderText">
+  <w:style w:type="character" w:styleId="Pladsholdertekst">
     <w:name w:val="Placeholder Text"/>
-    <w:basedOn w:val="DefaultParagraphFont"/>
+    <w:basedOn w:val="Standardskrifttypeiafsnit"/>
     <w:uiPriority w:val="99"/>
     <w:semiHidden/>
     <w:rsid w:val="0045473D"/>
@@ -29767,9 +29818,9 @@
       <w:color w:val="808080"/>
     </w:rPr>
   </w:style>
-  <w:style w:type="table" w:styleId="LightGrid">
+  <w:style w:type="table" w:styleId="Lystgitter">
     <w:name w:val="Light Grid"/>
-    <w:basedOn w:val="TableNormal"/>
+    <w:basedOn w:val="Tabel-Normal"/>
     <w:uiPriority w:val="62"/>
     <w:rsid w:val="00AC62DD"/>
     <w:rPr>
@@ -29907,7 +29958,7 @@
       </w:tcPr>
     </w:tblStylePr>
   </w:style>
-  <w:style w:type="paragraph" w:styleId="TOC1">
+  <w:style w:type="paragraph" w:styleId="Indholdsfortegnelse1">
     <w:name w:val="toc 1"/>
     <w:basedOn w:val="Normal"/>
     <w:next w:val="Normal"/>
@@ -29918,7 +29969,7 @@
       <w:spacing w:after="100"/>
     </w:pPr>
   </w:style>
-  <w:style w:type="paragraph" w:styleId="TOC2">
+  <w:style w:type="paragraph" w:styleId="Indholdsfortegnelse2">
     <w:name w:val="toc 2"/>
     <w:basedOn w:val="Normal"/>
     <w:next w:val="Normal"/>
@@ -29930,7 +29981,7 @@
       <w:ind w:left="240"/>
     </w:pPr>
   </w:style>
-  <w:style w:type="paragraph" w:styleId="TOC3">
+  <w:style w:type="paragraph" w:styleId="Indholdsfortegnelse3">
     <w:name w:val="toc 3"/>
     <w:basedOn w:val="Normal"/>
     <w:next w:val="Normal"/>
@@ -29944,7 +29995,7 @@
   </w:style>
   <w:style w:type="character" w:styleId="Hyperlink">
     <w:name w:val="Hyperlink"/>
-    <w:basedOn w:val="DefaultParagraphFont"/>
+    <w:basedOn w:val="Standardskrifttypeiafsnit"/>
     <w:uiPriority w:val="99"/>
     <w:rsid w:val="00335E7D"/>
     <w:rPr>
@@ -29953,7 +30004,7 @@
       <w:u w:val="single"/>
     </w:rPr>
   </w:style>
-  <w:style w:type="character" w:styleId="Emphasis">
+  <w:style w:type="character" w:styleId="Fremhv">
     <w:name w:val="Emphasis"/>
     <w:uiPriority w:val="20"/>
     <w:qFormat/>
@@ -29965,10 +30016,10 @@
       <w:spacing w:val="5"/>
     </w:rPr>
   </w:style>
-  <w:style w:type="character" w:customStyle="1" w:styleId="Heading6Char">
-    <w:name w:val="Heading 6 Char"/>
-    <w:basedOn w:val="DefaultParagraphFont"/>
-    <w:link w:val="Heading6"/>
+  <w:style w:type="character" w:customStyle="1" w:styleId="Overskrift6Tegn">
+    <w:name w:val="Overskrift 6 Tegn"/>
+    <w:basedOn w:val="Standardskrifttypeiafsnit"/>
+    <w:link w:val="Overskrift6"/>
     <w:uiPriority w:val="9"/>
     <w:semiHidden/>
     <w:rsid w:val="00B64A70"/>
@@ -29978,10 +30029,10 @@
       <w:spacing w:val="10"/>
     </w:rPr>
   </w:style>
-  <w:style w:type="character" w:customStyle="1" w:styleId="Heading7Char">
-    <w:name w:val="Heading 7 Char"/>
-    <w:basedOn w:val="DefaultParagraphFont"/>
-    <w:link w:val="Heading7"/>
+  <w:style w:type="character" w:customStyle="1" w:styleId="Overskrift7Tegn">
+    <w:name w:val="Overskrift 7 Tegn"/>
+    <w:basedOn w:val="Standardskrifttypeiafsnit"/>
+    <w:link w:val="Overskrift7"/>
     <w:uiPriority w:val="9"/>
     <w:semiHidden/>
     <w:rsid w:val="00B64A70"/>
@@ -29991,10 +30042,10 @@
       <w:spacing w:val="10"/>
     </w:rPr>
   </w:style>
-  <w:style w:type="character" w:customStyle="1" w:styleId="Heading8Char">
-    <w:name w:val="Heading 8 Char"/>
-    <w:basedOn w:val="DefaultParagraphFont"/>
-    <w:link w:val="Heading8"/>
+  <w:style w:type="character" w:customStyle="1" w:styleId="Overskrift8Tegn">
+    <w:name w:val="Overskrift 8 Tegn"/>
+    <w:basedOn w:val="Standardskrifttypeiafsnit"/>
+    <w:link w:val="Overskrift8"/>
     <w:uiPriority w:val="9"/>
     <w:semiHidden/>
     <w:rsid w:val="00B64A70"/>
@@ -30005,10 +30056,10 @@
       <w:szCs w:val="18"/>
     </w:rPr>
   </w:style>
-  <w:style w:type="character" w:customStyle="1" w:styleId="Heading9Char">
-    <w:name w:val="Heading 9 Char"/>
-    <w:basedOn w:val="DefaultParagraphFont"/>
-    <w:link w:val="Heading9"/>
+  <w:style w:type="character" w:customStyle="1" w:styleId="Overskrift9Tegn">
+    <w:name w:val="Overskrift 9 Tegn"/>
+    <w:basedOn w:val="Standardskrifttypeiafsnit"/>
+    <w:link w:val="Overskrift9"/>
     <w:uiPriority w:val="9"/>
     <w:semiHidden/>
     <w:rsid w:val="00B64A70"/>
@@ -30020,7 +30071,7 @@
       <w:szCs w:val="18"/>
     </w:rPr>
   </w:style>
-  <w:style w:type="character" w:styleId="Strong">
+  <w:style w:type="character" w:styleId="Strk">
     <w:name w:val="Strong"/>
     <w:uiPriority w:val="22"/>
     <w:qFormat/>
@@ -30031,10 +30082,10 @@
       <w:bCs/>
     </w:rPr>
   </w:style>
-  <w:style w:type="character" w:customStyle="1" w:styleId="NoSpacingChar">
-    <w:name w:val="No Spacing Char"/>
-    <w:basedOn w:val="DefaultParagraphFont"/>
-    <w:link w:val="NoSpacing"/>
+  <w:style w:type="character" w:customStyle="1" w:styleId="IngenafstandTegn">
+    <w:name w:val="Ingen afstand Tegn"/>
+    <w:basedOn w:val="Standardskrifttypeiafsnit"/>
+    <w:link w:val="Ingenafstand"/>
     <w:uiPriority w:val="1"/>
     <w:rsid w:val="00B64A70"/>
     <w:rPr>
@@ -30042,11 +30093,11 @@
       <w:szCs w:val="20"/>
     </w:rPr>
   </w:style>
-  <w:style w:type="paragraph" w:styleId="Quote">
+  <w:style w:type="paragraph" w:styleId="Citat">
     <w:name w:val="Quote"/>
     <w:basedOn w:val="Normal"/>
     <w:next w:val="Normal"/>
-    <w:link w:val="QuoteChar"/>
+    <w:link w:val="CitatTegn"/>
     <w:uiPriority w:val="29"/>
     <w:qFormat/>
     <w:rsid w:val="00B64A70"/>
@@ -30055,10 +30106,10 @@
       <w:iCs/>
     </w:rPr>
   </w:style>
-  <w:style w:type="character" w:customStyle="1" w:styleId="QuoteChar">
-    <w:name w:val="Quote Char"/>
-    <w:basedOn w:val="DefaultParagraphFont"/>
-    <w:link w:val="Quote"/>
+  <w:style w:type="character" w:customStyle="1" w:styleId="CitatTegn">
+    <w:name w:val="Citat Tegn"/>
+    <w:basedOn w:val="Standardskrifttypeiafsnit"/>
+    <w:link w:val="Citat"/>
     <w:uiPriority w:val="29"/>
     <w:rsid w:val="00B64A70"/>
     <w:rPr>
@@ -30068,11 +30119,11 @@
       <w:szCs w:val="20"/>
     </w:rPr>
   </w:style>
-  <w:style w:type="paragraph" w:styleId="IntenseQuote">
+  <w:style w:type="paragraph" w:styleId="Strktcitat">
     <w:name w:val="Intense Quote"/>
     <w:basedOn w:val="Normal"/>
     <w:next w:val="Normal"/>
-    <w:link w:val="IntenseQuoteChar"/>
+    <w:link w:val="StrktcitatTegn"/>
     <w:uiPriority w:val="30"/>
     <w:qFormat/>
     <w:rsid w:val="00B64A70"/>
@@ -30091,10 +30142,10 @@
       <w:color w:val="0F6FC6" w:themeColor="accent1"/>
     </w:rPr>
   </w:style>
-  <w:style w:type="character" w:customStyle="1" w:styleId="IntenseQuoteChar">
-    <w:name w:val="Intense Quote Char"/>
-    <w:basedOn w:val="DefaultParagraphFont"/>
-    <w:link w:val="IntenseQuote"/>
+  <w:style w:type="character" w:customStyle="1" w:styleId="StrktcitatTegn">
+    <w:name w:val="Stærkt citat Tegn"/>
+    <w:basedOn w:val="Standardskrifttypeiafsnit"/>
+    <w:link w:val="Strktcitat"/>
     <w:uiPriority w:val="30"/>
     <w:rsid w:val="00B64A70"/>
     <w:rPr>
@@ -30105,7 +30156,7 @@
       <w:szCs w:val="20"/>
     </w:rPr>
   </w:style>
-  <w:style w:type="character" w:styleId="SubtleEmphasis">
+  <w:style w:type="character" w:styleId="Svagfremhvning">
     <w:name w:val="Subtle Emphasis"/>
     <w:uiPriority w:val="19"/>
     <w:qFormat/>
@@ -30116,7 +30167,7 @@
       <w:color w:val="073662" w:themeColor="accent1" w:themeShade="7F"/>
     </w:rPr>
   </w:style>
-  <w:style w:type="character" w:styleId="IntenseEmphasis">
+  <w:style w:type="character" w:styleId="Kraftigfremhvning">
     <w:name w:val="Intense Emphasis"/>
     <w:uiPriority w:val="21"/>
     <w:qFormat/>
@@ -30129,7 +30180,7 @@
       <w:spacing w:val="10"/>
     </w:rPr>
   </w:style>
-  <w:style w:type="character" w:styleId="SubtleReference">
+  <w:style w:type="character" w:styleId="Svaghenvisning">
     <w:name w:val="Subtle Reference"/>
     <w:uiPriority w:val="31"/>
     <w:qFormat/>
@@ -30140,7 +30191,7 @@
       <w:color w:val="0F6FC6" w:themeColor="accent1"/>
     </w:rPr>
   </w:style>
-  <w:style w:type="character" w:styleId="IntenseReference">
+  <w:style w:type="character" w:styleId="Kraftighenvisning">
     <w:name w:val="Intense Reference"/>
     <w:uiPriority w:val="32"/>
     <w:qFormat/>
@@ -30154,7 +30205,7 @@
       <w:color w:val="0F6FC6" w:themeColor="accent1"/>
     </w:rPr>
   </w:style>
-  <w:style w:type="character" w:styleId="BookTitle">
+  <w:style w:type="character" w:styleId="Bogenstitel">
     <w:name w:val="Book Title"/>
     <w:uiPriority w:val="33"/>
     <w:qFormat/>
@@ -30169,22 +30220,22 @@
   </w:style>
   <w:style w:type="character" w:customStyle="1" w:styleId="hps">
     <w:name w:val="hps"/>
-    <w:basedOn w:val="DefaultParagraphFont"/>
+    <w:basedOn w:val="Standardskrifttypeiafsnit"/>
     <w:rsid w:val="008B1A74"/>
   </w:style>
   <w:style w:type="character" w:customStyle="1" w:styleId="shorttext">
     <w:name w:val="short_text"/>
-    <w:basedOn w:val="DefaultParagraphFont"/>
+    <w:basedOn w:val="Standardskrifttypeiafsnit"/>
     <w:rsid w:val="008B1A74"/>
   </w:style>
   <w:style w:type="character" w:customStyle="1" w:styleId="st">
     <w:name w:val="st"/>
-    <w:basedOn w:val="DefaultParagraphFont"/>
+    <w:basedOn w:val="Standardskrifttypeiafsnit"/>
     <w:rsid w:val="00656D9E"/>
   </w:style>
-  <w:style w:type="table" w:styleId="MediumGrid3-Accent1">
+  <w:style w:type="table" w:styleId="Mediumgitter3-fremhvningsfarve1">
     <w:name w:val="Medium Grid 3 Accent 1"/>
-    <w:basedOn w:val="TableNormal"/>
+    <w:basedOn w:val="Tabel-Normal"/>
     <w:uiPriority w:val="69"/>
     <w:rsid w:val="001B242E"/>
     <w:pPr>
@@ -31486,35 +31537,35 @@
     </dgm:pt>
   </dgm:ptLst>
   <dgm:cxnLst>
-    <dgm:cxn modelId="{C237A231-F123-4794-B3EA-EC6B6AAE7337}" type="presOf" srcId="{3514A23F-1306-4A14-AB93-0CAB064D04AB}" destId="{6F2FB097-E512-49F0-90CE-02F586AD0B81}" srcOrd="0" destOrd="0" presId="urn:microsoft.com/office/officeart/2005/8/layout/radial4"/>
-    <dgm:cxn modelId="{80AD7615-BF72-48FD-A06B-32809C6733C1}" type="presOf" srcId="{CC600E1C-A785-4FD7-9B90-29145C97D0D8}" destId="{F977F1B4-1963-4C44-8892-94049F68D9D0}" srcOrd="0" destOrd="0" presId="urn:microsoft.com/office/officeart/2005/8/layout/radial4"/>
-    <dgm:cxn modelId="{5C9137B1-618D-45BF-92C8-A3B3E7E51F19}" type="presOf" srcId="{235A8EC7-EFC1-4AFD-8C92-00C69547650E}" destId="{7A4D042E-59A4-439A-A4B4-92849E0D4025}" srcOrd="0" destOrd="0" presId="urn:microsoft.com/office/officeart/2005/8/layout/radial4"/>
+    <dgm:cxn modelId="{B8879B2A-B646-40E2-8713-7F0AC71E501D}" srcId="{0A7FC361-6A1D-44FE-B72E-817BB9E7C076}" destId="{104209C6-C6B0-4FE8-8664-98B583681E00}" srcOrd="4" destOrd="0" parTransId="{CC600E1C-A785-4FD7-9B90-29145C97D0D8}" sibTransId="{E19B481E-8E99-4391-B503-1FFBA0BCCAD9}"/>
+    <dgm:cxn modelId="{76E85F52-FFA9-44B9-8DC6-5E1E27DBB159}" srcId="{0A7FC361-6A1D-44FE-B72E-817BB9E7C076}" destId="{235A8EC7-EFC1-4AFD-8C92-00C69547650E}" srcOrd="1" destOrd="0" parTransId="{3514A23F-1306-4A14-AB93-0CAB064D04AB}" sibTransId="{B63A45AE-5DD8-4981-80EA-F2AC2FE510EF}"/>
+    <dgm:cxn modelId="{F986BC78-FFF4-4EB9-BED2-CD87A75031E1}" type="presOf" srcId="{3514A23F-1306-4A14-AB93-0CAB064D04AB}" destId="{6F2FB097-E512-49F0-90CE-02F586AD0B81}" srcOrd="0" destOrd="0" presId="urn:microsoft.com/office/officeart/2005/8/layout/radial4"/>
+    <dgm:cxn modelId="{8F538CC8-1628-4ED1-9CBA-8D0A838DBB60}" type="presOf" srcId="{E1582192-C930-4710-B3AD-854BBE73609E}" destId="{E590AE1C-35B9-44CD-8ED7-0A1031598FD3}" srcOrd="0" destOrd="0" presId="urn:microsoft.com/office/officeart/2005/8/layout/radial4"/>
+    <dgm:cxn modelId="{69575B02-7EF9-4F37-A0D3-33E9F5AE1E39}" type="presOf" srcId="{A5E324A5-CF24-4983-9EAD-C4C7AAEE6655}" destId="{0E15CFD1-0851-41BB-B654-7021EA9D418B}" srcOrd="0" destOrd="0" presId="urn:microsoft.com/office/officeart/2005/8/layout/radial4"/>
+    <dgm:cxn modelId="{6EB80A39-C0E4-4526-849D-7673A062E6C8}" srcId="{0A7FC361-6A1D-44FE-B72E-817BB9E7C076}" destId="{F51F9872-9F30-4A31-B4C5-D94EC1F62CFE}" srcOrd="0" destOrd="0" parTransId="{4E76F9A7-4052-4504-9306-A5F155D73B91}" sibTransId="{FB74A070-ED2F-4CC0-BBFC-A534FD42C8D8}"/>
+    <dgm:cxn modelId="{1D8500C5-F484-474E-976F-558A0BCAA8BF}" type="presOf" srcId="{4E76F9A7-4052-4504-9306-A5F155D73B91}" destId="{FA16C698-6105-4A0A-9855-093A8F9EA0E8}" srcOrd="0" destOrd="0" presId="urn:microsoft.com/office/officeart/2005/8/layout/radial4"/>
+    <dgm:cxn modelId="{26EB2ACC-E23D-4EAC-A211-C6623A62FD47}" type="presOf" srcId="{F76AC33B-D3D2-490E-A6DE-EFB08FD98F77}" destId="{7B14F67F-B72E-4F15-B59C-61ACFB4CA33F}" srcOrd="0" destOrd="0" presId="urn:microsoft.com/office/officeart/2005/8/layout/radial4"/>
+    <dgm:cxn modelId="{66F85D24-D78A-4076-8BA8-7D05A6A9199D}" type="presOf" srcId="{F51F9872-9F30-4A31-B4C5-D94EC1F62CFE}" destId="{F8C88D2A-C0E4-4744-B73F-CE2B0C677543}" srcOrd="0" destOrd="0" presId="urn:microsoft.com/office/officeart/2005/8/layout/radial4"/>
+    <dgm:cxn modelId="{520E8A55-0FC1-4746-BA8D-96B7882ED71E}" type="presOf" srcId="{CC600E1C-A785-4FD7-9B90-29145C97D0D8}" destId="{F977F1B4-1963-4C44-8892-94049F68D9D0}" srcOrd="0" destOrd="0" presId="urn:microsoft.com/office/officeart/2005/8/layout/radial4"/>
     <dgm:cxn modelId="{E14F3F04-8CC0-4023-81B0-63AD7102D1B9}" srcId="{0A7FC361-6A1D-44FE-B72E-817BB9E7C076}" destId="{F76AC33B-D3D2-490E-A6DE-EFB08FD98F77}" srcOrd="2" destOrd="0" parTransId="{824F399D-FCBA-461E-B648-0E8EE66E668F}" sibTransId="{84DA1A2C-8342-4014-9C6C-F763DC3F9460}"/>
-    <dgm:cxn modelId="{E6D34DEE-CED6-4DA7-A9AD-04E3EB60AB66}" type="presOf" srcId="{A5E324A5-CF24-4983-9EAD-C4C7AAEE6655}" destId="{0E15CFD1-0851-41BB-B654-7021EA9D418B}" srcOrd="0" destOrd="0" presId="urn:microsoft.com/office/officeart/2005/8/layout/radial4"/>
-    <dgm:cxn modelId="{EE5AAFA5-3309-490F-9AE6-5AD8CB4B9C64}" type="presOf" srcId="{F51F9872-9F30-4A31-B4C5-D94EC1F62CFE}" destId="{F8C88D2A-C0E4-4744-B73F-CE2B0C677543}" srcOrd="0" destOrd="0" presId="urn:microsoft.com/office/officeart/2005/8/layout/radial4"/>
     <dgm:cxn modelId="{3FAF9FF0-C47E-468D-A198-825A58AE005B}" srcId="{E1582192-C930-4710-B3AD-854BBE73609E}" destId="{0A7FC361-6A1D-44FE-B72E-817BB9E7C076}" srcOrd="0" destOrd="0" parTransId="{9914E272-ABD8-45E8-88C5-1F0E64144B55}" sibTransId="{0761A6CD-8F8D-4B0E-AD45-E5B088CE6240}"/>
-    <dgm:cxn modelId="{19C91BFC-769B-48D1-A3D6-27B892C368A1}" type="presOf" srcId="{0A7FC361-6A1D-44FE-B72E-817BB9E7C076}" destId="{245B0FEA-66CC-4304-9D7A-5778340F32A7}" srcOrd="0" destOrd="0" presId="urn:microsoft.com/office/officeart/2005/8/layout/radial4"/>
-    <dgm:cxn modelId="{F902B393-B239-4424-BA00-933BFBD0C6E3}" type="presOf" srcId="{F76AC33B-D3D2-490E-A6DE-EFB08FD98F77}" destId="{7B14F67F-B72E-4F15-B59C-61ACFB4CA33F}" srcOrd="0" destOrd="0" presId="urn:microsoft.com/office/officeart/2005/8/layout/radial4"/>
-    <dgm:cxn modelId="{6EB80A39-C0E4-4526-849D-7673A062E6C8}" srcId="{0A7FC361-6A1D-44FE-B72E-817BB9E7C076}" destId="{F51F9872-9F30-4A31-B4C5-D94EC1F62CFE}" srcOrd="0" destOrd="0" parTransId="{4E76F9A7-4052-4504-9306-A5F155D73B91}" sibTransId="{FB74A070-ED2F-4CC0-BBFC-A534FD42C8D8}"/>
-    <dgm:cxn modelId="{F7552515-CEF3-49B5-9797-C8D1349EA9EB}" type="presOf" srcId="{E1582192-C930-4710-B3AD-854BBE73609E}" destId="{E590AE1C-35B9-44CD-8ED7-0A1031598FD3}" srcOrd="0" destOrd="0" presId="urn:microsoft.com/office/officeart/2005/8/layout/radial4"/>
-    <dgm:cxn modelId="{11F12907-0018-44C4-A31D-8E65FE4DA727}" type="presOf" srcId="{824F399D-FCBA-461E-B648-0E8EE66E668F}" destId="{1F30D1A5-8699-416F-8AE8-7107A7F7909C}" srcOrd="0" destOrd="0" presId="urn:microsoft.com/office/officeart/2005/8/layout/radial4"/>
-    <dgm:cxn modelId="{93E261C3-752B-4A77-B09A-F35A24B34484}" type="presOf" srcId="{104209C6-C6B0-4FE8-8664-98B583681E00}" destId="{84F52CF4-3229-415F-9C9D-26E6E1BB390D}" srcOrd="0" destOrd="0" presId="urn:microsoft.com/office/officeart/2005/8/layout/radial4"/>
-    <dgm:cxn modelId="{E45C0145-8194-4391-A938-648E463D2A1D}" type="presOf" srcId="{4E76F9A7-4052-4504-9306-A5F155D73B91}" destId="{FA16C698-6105-4A0A-9855-093A8F9EA0E8}" srcOrd="0" destOrd="0" presId="urn:microsoft.com/office/officeart/2005/8/layout/radial4"/>
-    <dgm:cxn modelId="{C0F0CC4E-4BF8-4B41-A064-51FD802068B6}" type="presOf" srcId="{438CB769-DBE6-4514-8E00-04877EDF3A77}" destId="{42E006F4-5DDA-4764-80FE-1D6B0E0C9F4B}" srcOrd="0" destOrd="0" presId="urn:microsoft.com/office/officeart/2005/8/layout/radial4"/>
-    <dgm:cxn modelId="{B8879B2A-B646-40E2-8713-7F0AC71E501D}" srcId="{0A7FC361-6A1D-44FE-B72E-817BB9E7C076}" destId="{104209C6-C6B0-4FE8-8664-98B583681E00}" srcOrd="4" destOrd="0" parTransId="{CC600E1C-A785-4FD7-9B90-29145C97D0D8}" sibTransId="{E19B481E-8E99-4391-B503-1FFBA0BCCAD9}"/>
+    <dgm:cxn modelId="{A7EA0537-C328-4D1C-9BA4-6D9E0F2EDF57}" type="presOf" srcId="{438CB769-DBE6-4514-8E00-04877EDF3A77}" destId="{42E006F4-5DDA-4764-80FE-1D6B0E0C9F4B}" srcOrd="0" destOrd="0" presId="urn:microsoft.com/office/officeart/2005/8/layout/radial4"/>
+    <dgm:cxn modelId="{C7672176-E577-46F2-94ED-50D8E717D67A}" type="presOf" srcId="{0A7FC361-6A1D-44FE-B72E-817BB9E7C076}" destId="{245B0FEA-66CC-4304-9D7A-5778340F32A7}" srcOrd="0" destOrd="0" presId="urn:microsoft.com/office/officeart/2005/8/layout/radial4"/>
+    <dgm:cxn modelId="{50D02935-19E4-4A8E-AE18-BFB839A29D7D}" type="presOf" srcId="{824F399D-FCBA-461E-B648-0E8EE66E668F}" destId="{1F30D1A5-8699-416F-8AE8-7107A7F7909C}" srcOrd="0" destOrd="0" presId="urn:microsoft.com/office/officeart/2005/8/layout/radial4"/>
+    <dgm:cxn modelId="{0FD496D0-C269-413C-9DE9-D62C583ACB3E}" type="presOf" srcId="{235A8EC7-EFC1-4AFD-8C92-00C69547650E}" destId="{7A4D042E-59A4-439A-A4B4-92849E0D4025}" srcOrd="0" destOrd="0" presId="urn:microsoft.com/office/officeart/2005/8/layout/radial4"/>
+    <dgm:cxn modelId="{A8DAD725-E970-4BD4-A6F3-A7F16AC07E59}" type="presOf" srcId="{104209C6-C6B0-4FE8-8664-98B583681E00}" destId="{84F52CF4-3229-415F-9C9D-26E6E1BB390D}" srcOrd="0" destOrd="0" presId="urn:microsoft.com/office/officeart/2005/8/layout/radial4"/>
     <dgm:cxn modelId="{923CECEE-CCE6-4AC3-A321-1574FD144608}" srcId="{0A7FC361-6A1D-44FE-B72E-817BB9E7C076}" destId="{A5E324A5-CF24-4983-9EAD-C4C7AAEE6655}" srcOrd="3" destOrd="0" parTransId="{438CB769-DBE6-4514-8E00-04877EDF3A77}" sibTransId="{7DFDB5DA-2FC8-45DB-B0D7-63354D4DF4A7}"/>
-    <dgm:cxn modelId="{76E85F52-FFA9-44B9-8DC6-5E1E27DBB159}" srcId="{0A7FC361-6A1D-44FE-B72E-817BB9E7C076}" destId="{235A8EC7-EFC1-4AFD-8C92-00C69547650E}" srcOrd="1" destOrd="0" parTransId="{3514A23F-1306-4A14-AB93-0CAB064D04AB}" sibTransId="{B63A45AE-5DD8-4981-80EA-F2AC2FE510EF}"/>
-    <dgm:cxn modelId="{C937C273-58CC-459B-984F-9923F28D8D08}" type="presParOf" srcId="{E590AE1C-35B9-44CD-8ED7-0A1031598FD3}" destId="{245B0FEA-66CC-4304-9D7A-5778340F32A7}" srcOrd="0" destOrd="0" presId="urn:microsoft.com/office/officeart/2005/8/layout/radial4"/>
-    <dgm:cxn modelId="{D0D0B3AC-3B3D-4B9B-A22A-E6FBD114818E}" type="presParOf" srcId="{E590AE1C-35B9-44CD-8ED7-0A1031598FD3}" destId="{FA16C698-6105-4A0A-9855-093A8F9EA0E8}" srcOrd="1" destOrd="0" presId="urn:microsoft.com/office/officeart/2005/8/layout/radial4"/>
-    <dgm:cxn modelId="{01854F67-1802-4ECA-ADE1-78FA53029418}" type="presParOf" srcId="{E590AE1C-35B9-44CD-8ED7-0A1031598FD3}" destId="{F8C88D2A-C0E4-4744-B73F-CE2B0C677543}" srcOrd="2" destOrd="0" presId="urn:microsoft.com/office/officeart/2005/8/layout/radial4"/>
-    <dgm:cxn modelId="{635DD418-3FC9-4821-AF7F-C652D9870B2B}" type="presParOf" srcId="{E590AE1C-35B9-44CD-8ED7-0A1031598FD3}" destId="{6F2FB097-E512-49F0-90CE-02F586AD0B81}" srcOrd="3" destOrd="0" presId="urn:microsoft.com/office/officeart/2005/8/layout/radial4"/>
-    <dgm:cxn modelId="{7148A084-C87B-444B-BD69-F04724DFE4AE}" type="presParOf" srcId="{E590AE1C-35B9-44CD-8ED7-0A1031598FD3}" destId="{7A4D042E-59A4-439A-A4B4-92849E0D4025}" srcOrd="4" destOrd="0" presId="urn:microsoft.com/office/officeart/2005/8/layout/radial4"/>
-    <dgm:cxn modelId="{9195E3A9-95B5-4193-BC80-55E7F67DD489}" type="presParOf" srcId="{E590AE1C-35B9-44CD-8ED7-0A1031598FD3}" destId="{1F30D1A5-8699-416F-8AE8-7107A7F7909C}" srcOrd="5" destOrd="0" presId="urn:microsoft.com/office/officeart/2005/8/layout/radial4"/>
-    <dgm:cxn modelId="{333BBEC1-F57B-45EF-8DD0-7173F6646625}" type="presParOf" srcId="{E590AE1C-35B9-44CD-8ED7-0A1031598FD3}" destId="{7B14F67F-B72E-4F15-B59C-61ACFB4CA33F}" srcOrd="6" destOrd="0" presId="urn:microsoft.com/office/officeart/2005/8/layout/radial4"/>
-    <dgm:cxn modelId="{D00F2638-493C-4810-B526-58A5F81B5DAF}" type="presParOf" srcId="{E590AE1C-35B9-44CD-8ED7-0A1031598FD3}" destId="{42E006F4-5DDA-4764-80FE-1D6B0E0C9F4B}" srcOrd="7" destOrd="0" presId="urn:microsoft.com/office/officeart/2005/8/layout/radial4"/>
-    <dgm:cxn modelId="{375B50A1-91A9-487C-AB72-C8484A5E85F7}" type="presParOf" srcId="{E590AE1C-35B9-44CD-8ED7-0A1031598FD3}" destId="{0E15CFD1-0851-41BB-B654-7021EA9D418B}" srcOrd="8" destOrd="0" presId="urn:microsoft.com/office/officeart/2005/8/layout/radial4"/>
-    <dgm:cxn modelId="{4ACE18C3-11D1-4DCD-8605-5F26DD25D41C}" type="presParOf" srcId="{E590AE1C-35B9-44CD-8ED7-0A1031598FD3}" destId="{F977F1B4-1963-4C44-8892-94049F68D9D0}" srcOrd="9" destOrd="0" presId="urn:microsoft.com/office/officeart/2005/8/layout/radial4"/>
-    <dgm:cxn modelId="{7EEAA26A-A31E-4EB2-B1CC-BD56702E5378}" type="presParOf" srcId="{E590AE1C-35B9-44CD-8ED7-0A1031598FD3}" destId="{84F52CF4-3229-415F-9C9D-26E6E1BB390D}" srcOrd="10" destOrd="0" presId="urn:microsoft.com/office/officeart/2005/8/layout/radial4"/>
+    <dgm:cxn modelId="{B2589B0F-042B-447C-942F-E40E305C0780}" type="presParOf" srcId="{E590AE1C-35B9-44CD-8ED7-0A1031598FD3}" destId="{245B0FEA-66CC-4304-9D7A-5778340F32A7}" srcOrd="0" destOrd="0" presId="urn:microsoft.com/office/officeart/2005/8/layout/radial4"/>
+    <dgm:cxn modelId="{44596D8B-0F64-45FD-B11F-5EDA8671038E}" type="presParOf" srcId="{E590AE1C-35B9-44CD-8ED7-0A1031598FD3}" destId="{FA16C698-6105-4A0A-9855-093A8F9EA0E8}" srcOrd="1" destOrd="0" presId="urn:microsoft.com/office/officeart/2005/8/layout/radial4"/>
+    <dgm:cxn modelId="{C4FF7658-9DAE-41D6-8D14-9276D9044E92}" type="presParOf" srcId="{E590AE1C-35B9-44CD-8ED7-0A1031598FD3}" destId="{F8C88D2A-C0E4-4744-B73F-CE2B0C677543}" srcOrd="2" destOrd="0" presId="urn:microsoft.com/office/officeart/2005/8/layout/radial4"/>
+    <dgm:cxn modelId="{2CB4035C-2FAD-4EE0-AA1D-A52011C76096}" type="presParOf" srcId="{E590AE1C-35B9-44CD-8ED7-0A1031598FD3}" destId="{6F2FB097-E512-49F0-90CE-02F586AD0B81}" srcOrd="3" destOrd="0" presId="urn:microsoft.com/office/officeart/2005/8/layout/radial4"/>
+    <dgm:cxn modelId="{581FFD52-70E5-4734-BC3C-9EB0BA3660F3}" type="presParOf" srcId="{E590AE1C-35B9-44CD-8ED7-0A1031598FD3}" destId="{7A4D042E-59A4-439A-A4B4-92849E0D4025}" srcOrd="4" destOrd="0" presId="urn:microsoft.com/office/officeart/2005/8/layout/radial4"/>
+    <dgm:cxn modelId="{064AF02B-A409-40DD-BF31-55B17F9B4EDA}" type="presParOf" srcId="{E590AE1C-35B9-44CD-8ED7-0A1031598FD3}" destId="{1F30D1A5-8699-416F-8AE8-7107A7F7909C}" srcOrd="5" destOrd="0" presId="urn:microsoft.com/office/officeart/2005/8/layout/radial4"/>
+    <dgm:cxn modelId="{4F299E48-3EB5-422D-82DD-878C16FE676B}" type="presParOf" srcId="{E590AE1C-35B9-44CD-8ED7-0A1031598FD3}" destId="{7B14F67F-B72E-4F15-B59C-61ACFB4CA33F}" srcOrd="6" destOrd="0" presId="urn:microsoft.com/office/officeart/2005/8/layout/radial4"/>
+    <dgm:cxn modelId="{EC688194-D4D1-404D-8D1E-CCCF4642FA90}" type="presParOf" srcId="{E590AE1C-35B9-44CD-8ED7-0A1031598FD3}" destId="{42E006F4-5DDA-4764-80FE-1D6B0E0C9F4B}" srcOrd="7" destOrd="0" presId="urn:microsoft.com/office/officeart/2005/8/layout/radial4"/>
+    <dgm:cxn modelId="{BB08BC88-EA6B-46A1-9C0D-774DBDC34FF3}" type="presParOf" srcId="{E590AE1C-35B9-44CD-8ED7-0A1031598FD3}" destId="{0E15CFD1-0851-41BB-B654-7021EA9D418B}" srcOrd="8" destOrd="0" presId="urn:microsoft.com/office/officeart/2005/8/layout/radial4"/>
+    <dgm:cxn modelId="{23CB070E-44A8-4542-89D3-6BCDC666CB4A}" type="presParOf" srcId="{E590AE1C-35B9-44CD-8ED7-0A1031598FD3}" destId="{F977F1B4-1963-4C44-8892-94049F68D9D0}" srcOrd="9" destOrd="0" presId="urn:microsoft.com/office/officeart/2005/8/layout/radial4"/>
+    <dgm:cxn modelId="{222CFC3D-0F35-4141-B075-D6DB2FE631B7}" type="presParOf" srcId="{E590AE1C-35B9-44CD-8ED7-0A1031598FD3}" destId="{84F52CF4-3229-415F-9C9D-26E6E1BB390D}" srcOrd="10" destOrd="0" presId="urn:microsoft.com/office/officeart/2005/8/layout/radial4"/>
   </dgm:cxnLst>
   <dgm:bg/>
   <dgm:whole/>
@@ -33830,7 +33881,7 @@
 </file>
 
 <file path=customXml/itemProps2.xml><?xml version="1.0" encoding="utf-8"?>
-<ds:datastoreItem xmlns:ds="http://schemas.openxmlformats.org/officeDocument/2006/customXml" ds:itemID="{D048215D-C5BA-4A26-AAE7-8FF4BF720280}">
+<ds:datastoreItem xmlns:ds="http://schemas.openxmlformats.org/officeDocument/2006/customXml" ds:itemID="{35C721BE-DC68-4955-8CEA-C758F5A05C83}">
   <ds:schemaRefs>
     <ds:schemaRef ds:uri="http://schemas.openxmlformats.org/officeDocument/2006/bibliography"/>
   </ds:schemaRefs>

--- a/trunk/Word filer/Rapport_V2.1.docx
+++ b/trunk/Word filer/Rapport_V2.1.docx
@@ -22,7 +22,6 @@
           <w:docPartUnique/>
         </w:docPartObj>
       </w:sdtPr>
-      <w:sdtEndPr/>
       <w:sdtContent>
         <w:p>
           <w:pPr>
@@ -13160,8 +13159,6 @@
           <w:b/>
         </w:rPr>
       </w:pPr>
-      <w:bookmarkStart w:id="69" w:name="_GoBack"/>
-      <w:bookmarkEnd w:id="69"/>
       <w:r>
         <w:rPr>
           <w:noProof/>
@@ -13859,7 +13856,7 @@
           <w:i/>
         </w:rPr>
       </w:pPr>
-      <w:bookmarkStart w:id="70" w:name="_Toc343585677"/>
+      <w:bookmarkStart w:id="69" w:name="_Toc343585677"/>
       <w:r>
         <w:lastRenderedPageBreak/>
         <w:t xml:space="preserve">Use-case prioritering baseret på </w:t>
@@ -13894,7 +13891,7 @@
       <w:r>
         <w:t>pleksitet</w:t>
       </w:r>
-      <w:bookmarkEnd w:id="70"/>
+      <w:bookmarkEnd w:id="69"/>
       <w:r>
         <w:t xml:space="preserve"> </w:t>
       </w:r>
@@ -16158,7 +16155,7 @@
           <w:lang w:val="en-US"/>
         </w:rPr>
       </w:pPr>
-      <w:bookmarkStart w:id="71" w:name="_Toc343585678"/>
+      <w:bookmarkStart w:id="70" w:name="_Toc343585678"/>
       <w:r>
         <w:rPr>
           <w:lang w:val="en-US"/>
@@ -16190,7 +16187,7 @@
         </w:rPr>
         <w:t>Beskrivelser</w:t>
       </w:r>
-      <w:bookmarkEnd w:id="71"/>
+      <w:bookmarkEnd w:id="70"/>
     </w:p>
     <w:p>
       <w:pPr>
@@ -17013,7 +17010,7 @@
           <w:lang w:val="en-US"/>
         </w:rPr>
       </w:pPr>
-      <w:bookmarkStart w:id="72" w:name="_Toc343585687"/>
+      <w:bookmarkStart w:id="71" w:name="_Toc343585687"/>
       <w:r>
         <w:rPr>
           <w:lang w:val="en-US"/>
@@ -17033,7 +17030,7 @@
         </w:rPr>
         <w:t>laner</w:t>
       </w:r>
-      <w:bookmarkEnd w:id="72"/>
+      <w:bookmarkEnd w:id="71"/>
     </w:p>
     <w:p>
       <w:pPr>
@@ -17255,17 +17252,12 @@
     </w:p>
     <w:p>
       <w:pPr>
-        <w:spacing w:line="360" w:lineRule="auto"/>
-        <w:rPr>
-          <w:lang w:val="en-US"/>
-        </w:rPr>
-      </w:pPr>
-    </w:p>
-    <w:p>
-      <w:pPr>
         <w:pStyle w:val="Overskrift4"/>
       </w:pPr>
-      <w:r>
+      <w:bookmarkStart w:id="72" w:name="_GoBack"/>
+      <w:bookmarkEnd w:id="72"/>
+      <w:r>
+        <w:lastRenderedPageBreak/>
         <w:t>Iteration 2</w:t>
       </w:r>
     </w:p>
@@ -21794,27 +21786,14 @@
           <w:r>
             <w:t xml:space="preserve">| </w:t>
           </w:r>
-          <w:r>
-            <w:fldChar w:fldCharType="begin"/>
-          </w:r>
-          <w:r>
-            <w:instrText xml:space="preserve"> STYLEREF  "1"  </w:instrText>
-          </w:r>
-          <w:r>
-            <w:fldChar w:fldCharType="separate"/>
-          </w:r>
-          <w:r>
-            <w:rPr>
-              <w:noProof/>
-            </w:rPr>
-            <w:t>Bilag</w:t>
-          </w:r>
-          <w:r>
-            <w:rPr>
-              <w:noProof/>
-            </w:rPr>
-            <w:fldChar w:fldCharType="end"/>
-          </w:r>
+          <w:fldSimple w:instr=" STYLEREF  &quot;1&quot;  ">
+            <w:r>
+              <w:rPr>
+                <w:noProof/>
+              </w:rPr>
+              <w:t>Bilag</w:t>
+            </w:r>
+          </w:fldSimple>
         </w:p>
       </w:tc>
       <w:tc>
@@ -31537,35 +31516,35 @@
     </dgm:pt>
   </dgm:ptLst>
   <dgm:cxnLst>
+    <dgm:cxn modelId="{A9061B88-E0C6-4C9E-9FF6-3B10AE07B111}" type="presOf" srcId="{0A7FC361-6A1D-44FE-B72E-817BB9E7C076}" destId="{245B0FEA-66CC-4304-9D7A-5778340F32A7}" srcOrd="0" destOrd="0" presId="urn:microsoft.com/office/officeart/2005/8/layout/radial4"/>
     <dgm:cxn modelId="{B8879B2A-B646-40E2-8713-7F0AC71E501D}" srcId="{0A7FC361-6A1D-44FE-B72E-817BB9E7C076}" destId="{104209C6-C6B0-4FE8-8664-98B583681E00}" srcOrd="4" destOrd="0" parTransId="{CC600E1C-A785-4FD7-9B90-29145C97D0D8}" sibTransId="{E19B481E-8E99-4391-B503-1FFBA0BCCAD9}"/>
+    <dgm:cxn modelId="{19362A48-FBC2-4546-9A13-C948E279921F}" type="presOf" srcId="{A5E324A5-CF24-4983-9EAD-C4C7AAEE6655}" destId="{0E15CFD1-0851-41BB-B654-7021EA9D418B}" srcOrd="0" destOrd="0" presId="urn:microsoft.com/office/officeart/2005/8/layout/radial4"/>
     <dgm:cxn modelId="{76E85F52-FFA9-44B9-8DC6-5E1E27DBB159}" srcId="{0A7FC361-6A1D-44FE-B72E-817BB9E7C076}" destId="{235A8EC7-EFC1-4AFD-8C92-00C69547650E}" srcOrd="1" destOrd="0" parTransId="{3514A23F-1306-4A14-AB93-0CAB064D04AB}" sibTransId="{B63A45AE-5DD8-4981-80EA-F2AC2FE510EF}"/>
-    <dgm:cxn modelId="{F986BC78-FFF4-4EB9-BED2-CD87A75031E1}" type="presOf" srcId="{3514A23F-1306-4A14-AB93-0CAB064D04AB}" destId="{6F2FB097-E512-49F0-90CE-02F586AD0B81}" srcOrd="0" destOrd="0" presId="urn:microsoft.com/office/officeart/2005/8/layout/radial4"/>
-    <dgm:cxn modelId="{8F538CC8-1628-4ED1-9CBA-8D0A838DBB60}" type="presOf" srcId="{E1582192-C930-4710-B3AD-854BBE73609E}" destId="{E590AE1C-35B9-44CD-8ED7-0A1031598FD3}" srcOrd="0" destOrd="0" presId="urn:microsoft.com/office/officeart/2005/8/layout/radial4"/>
-    <dgm:cxn modelId="{69575B02-7EF9-4F37-A0D3-33E9F5AE1E39}" type="presOf" srcId="{A5E324A5-CF24-4983-9EAD-C4C7AAEE6655}" destId="{0E15CFD1-0851-41BB-B654-7021EA9D418B}" srcOrd="0" destOrd="0" presId="urn:microsoft.com/office/officeart/2005/8/layout/radial4"/>
+    <dgm:cxn modelId="{011B7B99-EF1A-4508-8807-CDFEBAAF9F28}" type="presOf" srcId="{F76AC33B-D3D2-490E-A6DE-EFB08FD98F77}" destId="{7B14F67F-B72E-4F15-B59C-61ACFB4CA33F}" srcOrd="0" destOrd="0" presId="urn:microsoft.com/office/officeart/2005/8/layout/radial4"/>
+    <dgm:cxn modelId="{538049B4-DF0E-4938-A8BF-7CC40A1590C5}" type="presOf" srcId="{824F399D-FCBA-461E-B648-0E8EE66E668F}" destId="{1F30D1A5-8699-416F-8AE8-7107A7F7909C}" srcOrd="0" destOrd="0" presId="urn:microsoft.com/office/officeart/2005/8/layout/radial4"/>
+    <dgm:cxn modelId="{D5203715-8D00-4E29-9823-04F44A5F908B}" type="presOf" srcId="{235A8EC7-EFC1-4AFD-8C92-00C69547650E}" destId="{7A4D042E-59A4-439A-A4B4-92849E0D4025}" srcOrd="0" destOrd="0" presId="urn:microsoft.com/office/officeart/2005/8/layout/radial4"/>
+    <dgm:cxn modelId="{F10E7DA0-BEB9-4000-852E-187A15A75447}" type="presOf" srcId="{F51F9872-9F30-4A31-B4C5-D94EC1F62CFE}" destId="{F8C88D2A-C0E4-4744-B73F-CE2B0C677543}" srcOrd="0" destOrd="0" presId="urn:microsoft.com/office/officeart/2005/8/layout/radial4"/>
+    <dgm:cxn modelId="{CB0A5665-9721-414B-9435-484842B99F35}" type="presOf" srcId="{3514A23F-1306-4A14-AB93-0CAB064D04AB}" destId="{6F2FB097-E512-49F0-90CE-02F586AD0B81}" srcOrd="0" destOrd="0" presId="urn:microsoft.com/office/officeart/2005/8/layout/radial4"/>
     <dgm:cxn modelId="{6EB80A39-C0E4-4526-849D-7673A062E6C8}" srcId="{0A7FC361-6A1D-44FE-B72E-817BB9E7C076}" destId="{F51F9872-9F30-4A31-B4C5-D94EC1F62CFE}" srcOrd="0" destOrd="0" parTransId="{4E76F9A7-4052-4504-9306-A5F155D73B91}" sibTransId="{FB74A070-ED2F-4CC0-BBFC-A534FD42C8D8}"/>
-    <dgm:cxn modelId="{1D8500C5-F484-474E-976F-558A0BCAA8BF}" type="presOf" srcId="{4E76F9A7-4052-4504-9306-A5F155D73B91}" destId="{FA16C698-6105-4A0A-9855-093A8F9EA0E8}" srcOrd="0" destOrd="0" presId="urn:microsoft.com/office/officeart/2005/8/layout/radial4"/>
-    <dgm:cxn modelId="{26EB2ACC-E23D-4EAC-A211-C6623A62FD47}" type="presOf" srcId="{F76AC33B-D3D2-490E-A6DE-EFB08FD98F77}" destId="{7B14F67F-B72E-4F15-B59C-61ACFB4CA33F}" srcOrd="0" destOrd="0" presId="urn:microsoft.com/office/officeart/2005/8/layout/radial4"/>
-    <dgm:cxn modelId="{66F85D24-D78A-4076-8BA8-7D05A6A9199D}" type="presOf" srcId="{F51F9872-9F30-4A31-B4C5-D94EC1F62CFE}" destId="{F8C88D2A-C0E4-4744-B73F-CE2B0C677543}" srcOrd="0" destOrd="0" presId="urn:microsoft.com/office/officeart/2005/8/layout/radial4"/>
-    <dgm:cxn modelId="{520E8A55-0FC1-4746-BA8D-96B7882ED71E}" type="presOf" srcId="{CC600E1C-A785-4FD7-9B90-29145C97D0D8}" destId="{F977F1B4-1963-4C44-8892-94049F68D9D0}" srcOrd="0" destOrd="0" presId="urn:microsoft.com/office/officeart/2005/8/layout/radial4"/>
     <dgm:cxn modelId="{E14F3F04-8CC0-4023-81B0-63AD7102D1B9}" srcId="{0A7FC361-6A1D-44FE-B72E-817BB9E7C076}" destId="{F76AC33B-D3D2-490E-A6DE-EFB08FD98F77}" srcOrd="2" destOrd="0" parTransId="{824F399D-FCBA-461E-B648-0E8EE66E668F}" sibTransId="{84DA1A2C-8342-4014-9C6C-F763DC3F9460}"/>
+    <dgm:cxn modelId="{6F731674-A2E0-4C1A-A6A4-B320FE3D6E19}" type="presOf" srcId="{104209C6-C6B0-4FE8-8664-98B583681E00}" destId="{84F52CF4-3229-415F-9C9D-26E6E1BB390D}" srcOrd="0" destOrd="0" presId="urn:microsoft.com/office/officeart/2005/8/layout/radial4"/>
     <dgm:cxn modelId="{3FAF9FF0-C47E-468D-A198-825A58AE005B}" srcId="{E1582192-C930-4710-B3AD-854BBE73609E}" destId="{0A7FC361-6A1D-44FE-B72E-817BB9E7C076}" srcOrd="0" destOrd="0" parTransId="{9914E272-ABD8-45E8-88C5-1F0E64144B55}" sibTransId="{0761A6CD-8F8D-4B0E-AD45-E5B088CE6240}"/>
-    <dgm:cxn modelId="{A7EA0537-C328-4D1C-9BA4-6D9E0F2EDF57}" type="presOf" srcId="{438CB769-DBE6-4514-8E00-04877EDF3A77}" destId="{42E006F4-5DDA-4764-80FE-1D6B0E0C9F4B}" srcOrd="0" destOrd="0" presId="urn:microsoft.com/office/officeart/2005/8/layout/radial4"/>
-    <dgm:cxn modelId="{C7672176-E577-46F2-94ED-50D8E717D67A}" type="presOf" srcId="{0A7FC361-6A1D-44FE-B72E-817BB9E7C076}" destId="{245B0FEA-66CC-4304-9D7A-5778340F32A7}" srcOrd="0" destOrd="0" presId="urn:microsoft.com/office/officeart/2005/8/layout/radial4"/>
-    <dgm:cxn modelId="{50D02935-19E4-4A8E-AE18-BFB839A29D7D}" type="presOf" srcId="{824F399D-FCBA-461E-B648-0E8EE66E668F}" destId="{1F30D1A5-8699-416F-8AE8-7107A7F7909C}" srcOrd="0" destOrd="0" presId="urn:microsoft.com/office/officeart/2005/8/layout/radial4"/>
-    <dgm:cxn modelId="{0FD496D0-C269-413C-9DE9-D62C583ACB3E}" type="presOf" srcId="{235A8EC7-EFC1-4AFD-8C92-00C69547650E}" destId="{7A4D042E-59A4-439A-A4B4-92849E0D4025}" srcOrd="0" destOrd="0" presId="urn:microsoft.com/office/officeart/2005/8/layout/radial4"/>
-    <dgm:cxn modelId="{A8DAD725-E970-4BD4-A6F3-A7F16AC07E59}" type="presOf" srcId="{104209C6-C6B0-4FE8-8664-98B583681E00}" destId="{84F52CF4-3229-415F-9C9D-26E6E1BB390D}" srcOrd="0" destOrd="0" presId="urn:microsoft.com/office/officeart/2005/8/layout/radial4"/>
+    <dgm:cxn modelId="{78BE12E2-37DA-4D73-B772-497646D0ADDC}" type="presOf" srcId="{CC600E1C-A785-4FD7-9B90-29145C97D0D8}" destId="{F977F1B4-1963-4C44-8892-94049F68D9D0}" srcOrd="0" destOrd="0" presId="urn:microsoft.com/office/officeart/2005/8/layout/radial4"/>
+    <dgm:cxn modelId="{E83AF501-00B1-45AC-85BD-E609BAD38BFA}" type="presOf" srcId="{4E76F9A7-4052-4504-9306-A5F155D73B91}" destId="{FA16C698-6105-4A0A-9855-093A8F9EA0E8}" srcOrd="0" destOrd="0" presId="urn:microsoft.com/office/officeart/2005/8/layout/radial4"/>
+    <dgm:cxn modelId="{1AAB30B0-BC84-407E-84C9-8618F87DE781}" type="presOf" srcId="{E1582192-C930-4710-B3AD-854BBE73609E}" destId="{E590AE1C-35B9-44CD-8ED7-0A1031598FD3}" srcOrd="0" destOrd="0" presId="urn:microsoft.com/office/officeart/2005/8/layout/radial4"/>
+    <dgm:cxn modelId="{D8076A68-0036-4037-9074-6D7C99E4D7F0}" type="presOf" srcId="{438CB769-DBE6-4514-8E00-04877EDF3A77}" destId="{42E006F4-5DDA-4764-80FE-1D6B0E0C9F4B}" srcOrd="0" destOrd="0" presId="urn:microsoft.com/office/officeart/2005/8/layout/radial4"/>
     <dgm:cxn modelId="{923CECEE-CCE6-4AC3-A321-1574FD144608}" srcId="{0A7FC361-6A1D-44FE-B72E-817BB9E7C076}" destId="{A5E324A5-CF24-4983-9EAD-C4C7AAEE6655}" srcOrd="3" destOrd="0" parTransId="{438CB769-DBE6-4514-8E00-04877EDF3A77}" sibTransId="{7DFDB5DA-2FC8-45DB-B0D7-63354D4DF4A7}"/>
-    <dgm:cxn modelId="{B2589B0F-042B-447C-942F-E40E305C0780}" type="presParOf" srcId="{E590AE1C-35B9-44CD-8ED7-0A1031598FD3}" destId="{245B0FEA-66CC-4304-9D7A-5778340F32A7}" srcOrd="0" destOrd="0" presId="urn:microsoft.com/office/officeart/2005/8/layout/radial4"/>
-    <dgm:cxn modelId="{44596D8B-0F64-45FD-B11F-5EDA8671038E}" type="presParOf" srcId="{E590AE1C-35B9-44CD-8ED7-0A1031598FD3}" destId="{FA16C698-6105-4A0A-9855-093A8F9EA0E8}" srcOrd="1" destOrd="0" presId="urn:microsoft.com/office/officeart/2005/8/layout/radial4"/>
-    <dgm:cxn modelId="{C4FF7658-9DAE-41D6-8D14-9276D9044E92}" type="presParOf" srcId="{E590AE1C-35B9-44CD-8ED7-0A1031598FD3}" destId="{F8C88D2A-C0E4-4744-B73F-CE2B0C677543}" srcOrd="2" destOrd="0" presId="urn:microsoft.com/office/officeart/2005/8/layout/radial4"/>
-    <dgm:cxn modelId="{2CB4035C-2FAD-4EE0-AA1D-A52011C76096}" type="presParOf" srcId="{E590AE1C-35B9-44CD-8ED7-0A1031598FD3}" destId="{6F2FB097-E512-49F0-90CE-02F586AD0B81}" srcOrd="3" destOrd="0" presId="urn:microsoft.com/office/officeart/2005/8/layout/radial4"/>
-    <dgm:cxn modelId="{581FFD52-70E5-4734-BC3C-9EB0BA3660F3}" type="presParOf" srcId="{E590AE1C-35B9-44CD-8ED7-0A1031598FD3}" destId="{7A4D042E-59A4-439A-A4B4-92849E0D4025}" srcOrd="4" destOrd="0" presId="urn:microsoft.com/office/officeart/2005/8/layout/radial4"/>
-    <dgm:cxn modelId="{064AF02B-A409-40DD-BF31-55B17F9B4EDA}" type="presParOf" srcId="{E590AE1C-35B9-44CD-8ED7-0A1031598FD3}" destId="{1F30D1A5-8699-416F-8AE8-7107A7F7909C}" srcOrd="5" destOrd="0" presId="urn:microsoft.com/office/officeart/2005/8/layout/radial4"/>
-    <dgm:cxn modelId="{4F299E48-3EB5-422D-82DD-878C16FE676B}" type="presParOf" srcId="{E590AE1C-35B9-44CD-8ED7-0A1031598FD3}" destId="{7B14F67F-B72E-4F15-B59C-61ACFB4CA33F}" srcOrd="6" destOrd="0" presId="urn:microsoft.com/office/officeart/2005/8/layout/radial4"/>
-    <dgm:cxn modelId="{EC688194-D4D1-404D-8D1E-CCCF4642FA90}" type="presParOf" srcId="{E590AE1C-35B9-44CD-8ED7-0A1031598FD3}" destId="{42E006F4-5DDA-4764-80FE-1D6B0E0C9F4B}" srcOrd="7" destOrd="0" presId="urn:microsoft.com/office/officeart/2005/8/layout/radial4"/>
-    <dgm:cxn modelId="{BB08BC88-EA6B-46A1-9C0D-774DBDC34FF3}" type="presParOf" srcId="{E590AE1C-35B9-44CD-8ED7-0A1031598FD3}" destId="{0E15CFD1-0851-41BB-B654-7021EA9D418B}" srcOrd="8" destOrd="0" presId="urn:microsoft.com/office/officeart/2005/8/layout/radial4"/>
-    <dgm:cxn modelId="{23CB070E-44A8-4542-89D3-6BCDC666CB4A}" type="presParOf" srcId="{E590AE1C-35B9-44CD-8ED7-0A1031598FD3}" destId="{F977F1B4-1963-4C44-8892-94049F68D9D0}" srcOrd="9" destOrd="0" presId="urn:microsoft.com/office/officeart/2005/8/layout/radial4"/>
-    <dgm:cxn modelId="{222CFC3D-0F35-4141-B075-D6DB2FE631B7}" type="presParOf" srcId="{E590AE1C-35B9-44CD-8ED7-0A1031598FD3}" destId="{84F52CF4-3229-415F-9C9D-26E6E1BB390D}" srcOrd="10" destOrd="0" presId="urn:microsoft.com/office/officeart/2005/8/layout/radial4"/>
+    <dgm:cxn modelId="{21CF580E-D7A2-45C7-AB90-9315D29C43A6}" type="presParOf" srcId="{E590AE1C-35B9-44CD-8ED7-0A1031598FD3}" destId="{245B0FEA-66CC-4304-9D7A-5778340F32A7}" srcOrd="0" destOrd="0" presId="urn:microsoft.com/office/officeart/2005/8/layout/radial4"/>
+    <dgm:cxn modelId="{009F0191-39D4-4BBB-A922-9684D380135F}" type="presParOf" srcId="{E590AE1C-35B9-44CD-8ED7-0A1031598FD3}" destId="{FA16C698-6105-4A0A-9855-093A8F9EA0E8}" srcOrd="1" destOrd="0" presId="urn:microsoft.com/office/officeart/2005/8/layout/radial4"/>
+    <dgm:cxn modelId="{4902E614-B6E3-494A-8F58-D4D08D0863D9}" type="presParOf" srcId="{E590AE1C-35B9-44CD-8ED7-0A1031598FD3}" destId="{F8C88D2A-C0E4-4744-B73F-CE2B0C677543}" srcOrd="2" destOrd="0" presId="urn:microsoft.com/office/officeart/2005/8/layout/radial4"/>
+    <dgm:cxn modelId="{28D0C3BD-C348-42F8-BCA6-2556F7DA6399}" type="presParOf" srcId="{E590AE1C-35B9-44CD-8ED7-0A1031598FD3}" destId="{6F2FB097-E512-49F0-90CE-02F586AD0B81}" srcOrd="3" destOrd="0" presId="urn:microsoft.com/office/officeart/2005/8/layout/radial4"/>
+    <dgm:cxn modelId="{7D05E43C-5E5D-4F2B-BE6E-3C5E9D429E3D}" type="presParOf" srcId="{E590AE1C-35B9-44CD-8ED7-0A1031598FD3}" destId="{7A4D042E-59A4-439A-A4B4-92849E0D4025}" srcOrd="4" destOrd="0" presId="urn:microsoft.com/office/officeart/2005/8/layout/radial4"/>
+    <dgm:cxn modelId="{4E021F39-57E0-4450-BA08-BF49E413E173}" type="presParOf" srcId="{E590AE1C-35B9-44CD-8ED7-0A1031598FD3}" destId="{1F30D1A5-8699-416F-8AE8-7107A7F7909C}" srcOrd="5" destOrd="0" presId="urn:microsoft.com/office/officeart/2005/8/layout/radial4"/>
+    <dgm:cxn modelId="{760EEADC-1B9B-4765-87AC-A9E21A7EFC4B}" type="presParOf" srcId="{E590AE1C-35B9-44CD-8ED7-0A1031598FD3}" destId="{7B14F67F-B72E-4F15-B59C-61ACFB4CA33F}" srcOrd="6" destOrd="0" presId="urn:microsoft.com/office/officeart/2005/8/layout/radial4"/>
+    <dgm:cxn modelId="{1A0C123E-9AF8-44E6-B904-C77D1A506FF7}" type="presParOf" srcId="{E590AE1C-35B9-44CD-8ED7-0A1031598FD3}" destId="{42E006F4-5DDA-4764-80FE-1D6B0E0C9F4B}" srcOrd="7" destOrd="0" presId="urn:microsoft.com/office/officeart/2005/8/layout/radial4"/>
+    <dgm:cxn modelId="{21C21DA1-4093-4C65-AEEF-3594D9C8A614}" type="presParOf" srcId="{E590AE1C-35B9-44CD-8ED7-0A1031598FD3}" destId="{0E15CFD1-0851-41BB-B654-7021EA9D418B}" srcOrd="8" destOrd="0" presId="urn:microsoft.com/office/officeart/2005/8/layout/radial4"/>
+    <dgm:cxn modelId="{D7F3D003-784F-44B3-BA3E-66CB3013D0D7}" type="presParOf" srcId="{E590AE1C-35B9-44CD-8ED7-0A1031598FD3}" destId="{F977F1B4-1963-4C44-8892-94049F68D9D0}" srcOrd="9" destOrd="0" presId="urn:microsoft.com/office/officeart/2005/8/layout/radial4"/>
+    <dgm:cxn modelId="{63F4E479-66DA-48EA-87C6-55F57130E13F}" type="presParOf" srcId="{E590AE1C-35B9-44CD-8ED7-0A1031598FD3}" destId="{84F52CF4-3229-415F-9C9D-26E6E1BB390D}" srcOrd="10" destOrd="0" presId="urn:microsoft.com/office/officeart/2005/8/layout/radial4"/>
   </dgm:cxnLst>
   <dgm:bg/>
   <dgm:whole/>
@@ -33881,7 +33860,7 @@
 </file>
 
 <file path=customXml/itemProps2.xml><?xml version="1.0" encoding="utf-8"?>
-<ds:datastoreItem xmlns:ds="http://schemas.openxmlformats.org/officeDocument/2006/customXml" ds:itemID="{35C721BE-DC68-4955-8CEA-C758F5A05C83}">
+<ds:datastoreItem xmlns:ds="http://schemas.openxmlformats.org/officeDocument/2006/customXml" ds:itemID="{54E4DFB2-21F6-43FE-9682-CA0DE15114B6}">
   <ds:schemaRefs>
     <ds:schemaRef ds:uri="http://schemas.openxmlformats.org/officeDocument/2006/bibliography"/>
   </ds:schemaRefs>

--- a/trunk/Word filer/Rapport_V2.1.docx
+++ b/trunk/Word filer/Rapport_V2.1.docx
@@ -9747,8 +9747,9 @@
     </w:p>
     <w:p>
       <w:pPr>
-        <w:spacing w:line="360" w:lineRule="auto"/>
-      </w:pPr>
+        <w:spacing w:after="0" w:line="360" w:lineRule="auto"/>
+      </w:pPr>
+      <w:bookmarkStart w:id="61" w:name="_GoBack"/>
       <w:r>
         <w:rPr>
           <w:rStyle w:val="hps"/>
@@ -9833,7 +9834,7 @@
     </w:p>
     <w:p>
       <w:pPr>
-        <w:spacing w:line="360" w:lineRule="auto"/>
+        <w:spacing w:before="0" w:line="360" w:lineRule="auto"/>
       </w:pPr>
       <w:proofErr w:type="spellStart"/>
       <w:r>
@@ -9867,6 +9868,9 @@
         <w:t>gradvis</w:t>
       </w:r>
       <w:r>
+        <w:t xml:space="preserve"> objektorienteret</w:t>
+      </w:r>
+      <w:r>
         <w:rPr>
           <w:rStyle w:val="hps"/>
         </w:rPr>
@@ -9927,19 +9931,7 @@
         <w:rPr>
           <w:rStyle w:val="hps"/>
         </w:rPr>
-        <w:t>til at m</w:t>
-      </w:r>
-      <w:r>
-        <w:rPr>
-          <w:rStyle w:val="hps"/>
-        </w:rPr>
-        <w:t>o</w:t>
-      </w:r>
-      <w:r>
-        <w:rPr>
-          <w:rStyle w:val="hps"/>
-        </w:rPr>
-        <w:t xml:space="preserve">dellere </w:t>
+        <w:t xml:space="preserve">til at modellere </w:t>
       </w:r>
       <w:r>
         <w:rPr>
@@ -9969,237 +9961,292 @@
         <w:t xml:space="preserve">hvornår </w:t>
       </w:r>
       <w:r>
-        <w:t>af</w:t>
+        <w:rPr>
+          <w:rStyle w:val="hps"/>
+        </w:rPr>
+        <w:t>software</w:t>
+      </w:r>
+      <w:r>
+        <w:rPr>
+          <w:rStyle w:val="hps"/>
+        </w:rPr>
+        <w:t>n</w:t>
+      </w:r>
+      <w:r>
+        <w:rPr>
+          <w:rStyle w:val="hps"/>
+        </w:rPr>
+        <w:t xml:space="preserve"> udviklings</w:t>
+      </w:r>
+      <w:r>
+        <w:t xml:space="preserve">. </w:t>
+      </w:r>
+      <w:r>
+        <w:t>Det bruges til at defin</w:t>
+      </w:r>
+      <w:r>
+        <w:t>e</w:t>
+      </w:r>
+      <w:r>
+        <w:t>re roller af enkeltpersoner eller teams i et projekt og de opgaver der skal udføres af disse enkel</w:t>
+      </w:r>
+      <w:r>
+        <w:t>t</w:t>
+      </w:r>
+      <w:r>
+        <w:t>personer eller teams.</w:t>
+      </w:r>
+      <w:r>
+        <w:t xml:space="preserve"> </w:t>
+      </w:r>
+      <w:r>
+        <w:rPr>
+          <w:rStyle w:val="hps"/>
+        </w:rPr>
+        <w:t>Det hjælper</w:t>
+      </w:r>
+      <w:r>
+        <w:t xml:space="preserve"> </w:t>
+      </w:r>
+      <w:r>
+        <w:rPr>
+          <w:rStyle w:val="hps"/>
+        </w:rPr>
+        <w:t>til at sikre</w:t>
+      </w:r>
+      <w:r>
+        <w:t xml:space="preserve"> </w:t>
+      </w:r>
+      <w:r>
+        <w:rPr>
+          <w:rStyle w:val="hps"/>
+        </w:rPr>
+        <w:t>kvalitet</w:t>
+      </w:r>
+      <w:r>
+        <w:t xml:space="preserve">, </w:t>
+      </w:r>
+      <w:r>
+        <w:rPr>
+          <w:rStyle w:val="hps"/>
+        </w:rPr>
+        <w:t>minimere risici</w:t>
+      </w:r>
+      <w:r>
+        <w:t xml:space="preserve"> </w:t>
+      </w:r>
+      <w:r>
+        <w:rPr>
+          <w:rStyle w:val="hps"/>
+        </w:rPr>
+        <w:t>og reducere</w:t>
+      </w:r>
+      <w:r>
+        <w:t xml:space="preserve"> </w:t>
+      </w:r>
+      <w:r>
+        <w:rPr>
+          <w:rStyle w:val="hps"/>
+        </w:rPr>
+        <w:t>omkostningerne</w:t>
+      </w:r>
+      <w:r>
+        <w:t xml:space="preserve">. </w:t>
+      </w:r>
+      <w:r>
+        <w:t>UP er</w:t>
+      </w:r>
+      <w:r>
+        <w:t xml:space="preserve"> </w:t>
+      </w:r>
+      <w:r>
+        <w:rPr>
+          <w:rStyle w:val="hps"/>
+        </w:rPr>
+        <w:t>ark</w:t>
+      </w:r>
+      <w:r>
+        <w:rPr>
+          <w:rStyle w:val="hps"/>
+        </w:rPr>
+        <w:t>i</w:t>
+      </w:r>
+      <w:r>
+        <w:rPr>
+          <w:rStyle w:val="hps"/>
+        </w:rPr>
+        <w:t>tektur</w:t>
+      </w:r>
+      <w:r>
+        <w:t>centreret</w:t>
+      </w:r>
+      <w:r>
+        <w:t xml:space="preserve"> og</w:t>
+      </w:r>
+      <w:r>
+        <w:t xml:space="preserve"> </w:t>
+      </w:r>
+      <w:proofErr w:type="spellStart"/>
+      <w:r>
+        <w:t>use</w:t>
+      </w:r>
+      <w:proofErr w:type="spellEnd"/>
+      <w:r>
+        <w:t>-case</w:t>
+      </w:r>
+      <w:r>
+        <w:t xml:space="preserve"> driven</w:t>
+      </w:r>
+      <w:r>
+        <w:t xml:space="preserve">. </w:t>
+      </w:r>
+    </w:p>
+    <w:p>
+      <w:pPr>
+        <w:spacing w:before="0" w:line="360" w:lineRule="auto"/>
+        <w:rPr>
+          <w:lang w:val="en-US"/>
+        </w:rPr>
+      </w:pPr>
+      <w:r>
+        <w:rPr>
+          <w:rStyle w:val="hps"/>
+          <w:lang w:val="en-US"/>
+        </w:rPr>
+        <w:t>UP</w:t>
       </w:r>
       <w:r>
         <w:rPr>
           <w:rStyle w:val="shorttext"/>
+          <w:lang w:val="en-US"/>
         </w:rPr>
         <w:t xml:space="preserve"> </w:t>
       </w:r>
-      <w:r>
-        <w:rPr>
-          <w:rStyle w:val="hps"/>
-        </w:rPr>
-        <w:t>software udviklingsproces</w:t>
-      </w:r>
-      <w:r>
-        <w:t xml:space="preserve">. </w:t>
-      </w:r>
-      <w:r>
-        <w:t>Det bruges til at definere roller af e</w:t>
-      </w:r>
-      <w:r>
+      <w:proofErr w:type="spellStart"/>
+      <w:r>
+        <w:rPr>
+          <w:rStyle w:val="hps"/>
+          <w:lang w:val="en-US"/>
+        </w:rPr>
+        <w:t>definerer</w:t>
+      </w:r>
+      <w:proofErr w:type="spellEnd"/>
+      <w:r>
+        <w:rPr>
+          <w:rStyle w:val="shorttext"/>
+          <w:lang w:val="en-US"/>
+        </w:rPr>
+        <w:t xml:space="preserve"> </w:t>
+      </w:r>
+      <w:r>
+        <w:rPr>
+          <w:rStyle w:val="hps"/>
+          <w:lang w:val="en-US"/>
+        </w:rPr>
+        <w:t xml:space="preserve">fire </w:t>
+      </w:r>
+      <w:proofErr w:type="spellStart"/>
+      <w:r>
+        <w:rPr>
+          <w:rStyle w:val="hps"/>
+          <w:lang w:val="en-US"/>
+        </w:rPr>
+        <w:t>faser</w:t>
+      </w:r>
+      <w:proofErr w:type="spellEnd"/>
+      <w:r>
+        <w:rPr>
+          <w:i/>
+          <w:lang w:val="en-US"/>
+        </w:rPr>
+        <w:t>: Inception, Elaboration, Co</w:t>
+      </w:r>
+      <w:r>
+        <w:rPr>
+          <w:i/>
+          <w:lang w:val="en-US"/>
+        </w:rPr>
         <w:t>n</w:t>
       </w:r>
       <w:r>
-        <w:t>keltpersoner eller teams i et projekt og de opgaver der skal udføres af disse enkeltpersoner eller teams.</w:t>
-      </w:r>
-      <w:r>
+        <w:rPr>
+          <w:i/>
+          <w:lang w:val="en-US"/>
+        </w:rPr>
+        <w:t>struc</w:t>
+      </w:r>
+      <w:r>
+        <w:rPr>
+          <w:i/>
+          <w:lang w:val="en-US"/>
+        </w:rPr>
+        <w:t>tion</w:t>
+      </w:r>
+      <w:r>
+        <w:rPr>
+          <w:lang w:val="en-US"/>
+        </w:rPr>
         <w:t xml:space="preserve"> </w:t>
       </w:r>
-      <w:r>
-        <w:rPr>
-          <w:rStyle w:val="hps"/>
-        </w:rPr>
-        <w:t>Det hjælper</w:t>
-      </w:r>
-      <w:r>
+      <w:proofErr w:type="spellStart"/>
+      <w:proofErr w:type="gramStart"/>
+      <w:r>
+        <w:rPr>
+          <w:lang w:val="en-US"/>
+        </w:rPr>
+        <w:t>og</w:t>
+      </w:r>
+      <w:proofErr w:type="spellEnd"/>
+      <w:proofErr w:type="gramEnd"/>
+      <w:r>
+        <w:rPr>
+          <w:i/>
+          <w:lang w:val="en-US"/>
+        </w:rPr>
         <w:t xml:space="preserve"> </w:t>
       </w:r>
       <w:r>
         <w:rPr>
-          <w:rStyle w:val="hps"/>
-        </w:rPr>
-        <w:t>til at sikre</w:t>
-      </w:r>
-      <w:r>
-        <w:t xml:space="preserve"> </w:t>
-      </w:r>
-      <w:r>
-        <w:rPr>
-          <w:rStyle w:val="hps"/>
-        </w:rPr>
-        <w:t>kvalitet</w:t>
-      </w:r>
-      <w:r>
-        <w:t xml:space="preserve">, </w:t>
-      </w:r>
-      <w:r>
-        <w:rPr>
-          <w:rStyle w:val="hps"/>
-        </w:rPr>
-        <w:t>minimere risici</w:t>
-      </w:r>
-      <w:r>
-        <w:t xml:space="preserve"> </w:t>
-      </w:r>
-      <w:r>
-        <w:rPr>
-          <w:rStyle w:val="hps"/>
-        </w:rPr>
-        <w:t>og reducere</w:t>
-      </w:r>
-      <w:r>
-        <w:t xml:space="preserve"> </w:t>
-      </w:r>
-      <w:r>
-        <w:rPr>
-          <w:rStyle w:val="hps"/>
-        </w:rPr>
-        <w:t>omkostningerne</w:t>
-      </w:r>
-      <w:r>
-        <w:t xml:space="preserve">. </w:t>
-      </w:r>
-      <w:r>
-        <w:t>UP er</w:t>
-      </w:r>
-      <w:r>
-        <w:t xml:space="preserve"> </w:t>
-      </w:r>
-      <w:r>
-        <w:rPr>
-          <w:rStyle w:val="hps"/>
-        </w:rPr>
-        <w:t>arkite</w:t>
-      </w:r>
-      <w:r>
-        <w:rPr>
-          <w:rStyle w:val="hps"/>
-        </w:rPr>
-        <w:t>k</w:t>
-      </w:r>
-      <w:r>
-        <w:rPr>
-          <w:rStyle w:val="hps"/>
-        </w:rPr>
-        <w:t>tur</w:t>
-      </w:r>
-      <w:r>
-        <w:t xml:space="preserve"> </w:t>
-      </w:r>
-      <w:r>
-        <w:t>centreret</w:t>
-      </w:r>
-      <w:r>
-        <w:t xml:space="preserve"> og</w:t>
-      </w:r>
-      <w:r>
-        <w:t xml:space="preserve"> </w:t>
-      </w:r>
-      <w:proofErr w:type="spellStart"/>
-      <w:r>
-        <w:t>use</w:t>
-      </w:r>
-      <w:proofErr w:type="spellEnd"/>
-      <w:r>
-        <w:t>-case</w:t>
-      </w:r>
-      <w:r>
-        <w:t xml:space="preserve"> driven</w:t>
-      </w:r>
-      <w:r>
-        <w:t xml:space="preserve">. </w:t>
-      </w:r>
-      <w:r>
-        <w:rPr>
-          <w:rStyle w:val="hps"/>
-        </w:rPr>
-        <w:t>UP</w:t>
-      </w:r>
-      <w:r>
-        <w:rPr>
-          <w:rStyle w:val="shorttext"/>
-        </w:rPr>
-        <w:t xml:space="preserve"> </w:t>
-      </w:r>
-      <w:r>
-        <w:rPr>
-          <w:rStyle w:val="hps"/>
-        </w:rPr>
-        <w:t>definerer</w:t>
-      </w:r>
-      <w:r>
-        <w:rPr>
-          <w:rStyle w:val="shorttext"/>
-        </w:rPr>
-        <w:t xml:space="preserve"> </w:t>
-      </w:r>
-      <w:r>
-        <w:rPr>
-          <w:rStyle w:val="hps"/>
-        </w:rPr>
-        <w:t>fire faser</w:t>
-      </w:r>
-      <w:r>
-        <w:rPr>
           <w:i/>
-        </w:rPr>
-        <w:t xml:space="preserve">: </w:t>
-      </w:r>
-      <w:proofErr w:type="spellStart"/>
-      <w:r>
-        <w:rPr>
-          <w:i/>
-        </w:rPr>
-        <w:t>Inception</w:t>
-      </w:r>
-      <w:proofErr w:type="spellEnd"/>
-      <w:r>
-        <w:rPr>
-          <w:i/>
-        </w:rPr>
-        <w:t xml:space="preserve">, </w:t>
-      </w:r>
-      <w:proofErr w:type="spellStart"/>
-      <w:r>
-        <w:rPr>
-          <w:i/>
-        </w:rPr>
-        <w:t>Elaboration</w:t>
-      </w:r>
-      <w:proofErr w:type="spellEnd"/>
-      <w:r>
-        <w:rPr>
-          <w:i/>
-        </w:rPr>
-        <w:t>, Construc</w:t>
-      </w:r>
-      <w:r>
-        <w:rPr>
-          <w:i/>
-        </w:rPr>
-        <w:t>tion</w:t>
-      </w:r>
-      <w:r>
-        <w:t xml:space="preserve"> og</w:t>
-      </w:r>
-      <w:r>
-        <w:rPr>
-          <w:i/>
-        </w:rPr>
-        <w:t xml:space="preserve"> </w:t>
-      </w:r>
-      <w:r>
-        <w:rPr>
-          <w:i/>
+          <w:lang w:val="en-US"/>
         </w:rPr>
         <w:t>Transition</w:t>
       </w:r>
       <w:r>
+        <w:rPr>
+          <w:lang w:val="en-US"/>
+        </w:rPr>
         <w:t>.</w:t>
       </w:r>
     </w:p>
-    <w:p/>
-    <w:p/>
+    <w:bookmarkEnd w:id="61"/>
+    <w:p>
+      <w:pPr>
+        <w:rPr>
+          <w:lang w:val="en-US"/>
+        </w:rPr>
+      </w:pPr>
+    </w:p>
+    <w:p>
+      <w:pPr>
+        <w:rPr>
+          <w:lang w:val="en-US"/>
+        </w:rPr>
+      </w:pPr>
+    </w:p>
     <w:p>
       <w:pPr>
         <w:tabs>
           <w:tab w:val="left" w:pos="3722"/>
         </w:tabs>
-      </w:pPr>
-      <w:r>
+        <w:rPr>
+          <w:lang w:val="en-US"/>
+        </w:rPr>
+      </w:pPr>
+      <w:r>
+        <w:rPr>
+          <w:lang w:val="en-US"/>
+        </w:rPr>
         <w:tab/>
       </w:r>
     </w:p>
@@ -10339,7 +10386,7 @@
         <w:pStyle w:val="Overskrift2"/>
         <w:spacing w:line="360" w:lineRule="auto"/>
       </w:pPr>
-      <w:bookmarkStart w:id="61" w:name="_Toc343585670"/>
+      <w:bookmarkStart w:id="62" w:name="_Toc343585670"/>
       <w:r>
         <w:lastRenderedPageBreak/>
         <w:t>I</w:t>
@@ -10347,18 +10394,18 @@
       <w:r>
         <w:t>nception Fase</w:t>
       </w:r>
-      <w:bookmarkEnd w:id="61"/>
+      <w:bookmarkEnd w:id="62"/>
     </w:p>
     <w:p>
       <w:pPr>
         <w:pStyle w:val="Overskrift3"/>
         <w:spacing w:line="360" w:lineRule="auto"/>
       </w:pPr>
-      <w:bookmarkStart w:id="62" w:name="_Toc343585671"/>
+      <w:bookmarkStart w:id="63" w:name="_Toc343585671"/>
       <w:r>
         <w:t>System Vision</w:t>
       </w:r>
-      <w:bookmarkEnd w:id="62"/>
+      <w:bookmarkEnd w:id="63"/>
       <w:r>
         <w:t> </w:t>
       </w:r>
@@ -10367,7 +10414,7 @@
       <w:pPr>
         <w:spacing w:line="360" w:lineRule="auto"/>
       </w:pPr>
-      <w:bookmarkStart w:id="63" w:name="_Toc326861759"/>
+      <w:bookmarkStart w:id="64" w:name="_Toc326861759"/>
       <w:r>
         <w:t>K</w:t>
       </w:r>
@@ -10494,12 +10541,12 @@
         <w:pStyle w:val="Overskrift3"/>
         <w:spacing w:line="360" w:lineRule="auto"/>
       </w:pPr>
-      <w:bookmarkStart w:id="64" w:name="_Toc343585672"/>
+      <w:bookmarkStart w:id="65" w:name="_Toc343585672"/>
       <w:r>
         <w:lastRenderedPageBreak/>
         <w:t>Situationsanalyse</w:t>
       </w:r>
-      <w:bookmarkEnd w:id="64"/>
+      <w:bookmarkEnd w:id="65"/>
     </w:p>
     <w:p>
       <w:pPr>
@@ -12410,7 +12457,7 @@
         <w:pStyle w:val="Overskrift3"/>
         <w:spacing w:line="360" w:lineRule="auto"/>
       </w:pPr>
-      <w:bookmarkStart w:id="65" w:name="_Toc343585673"/>
+      <w:bookmarkStart w:id="66" w:name="_Toc343585673"/>
       <w:r>
         <w:lastRenderedPageBreak/>
         <w:t xml:space="preserve">Forudsætninger til </w:t>
@@ -12421,7 +12468,7 @@
       <w:r>
         <w:t>rogrammet</w:t>
       </w:r>
-      <w:bookmarkEnd w:id="65"/>
+      <w:bookmarkEnd w:id="66"/>
     </w:p>
     <w:p>
       <w:pPr>
@@ -12684,7 +12731,7 @@
         <w:pStyle w:val="Overskrift3"/>
         <w:spacing w:line="360" w:lineRule="auto"/>
       </w:pPr>
-      <w:bookmarkStart w:id="66" w:name="_Toc343585674"/>
+      <w:bookmarkStart w:id="67" w:name="_Toc343585674"/>
       <w:r>
         <w:lastRenderedPageBreak/>
         <w:t>System</w:t>
@@ -12707,7 +12754,7 @@
       <w:r>
         <w:t>eskrivelse</w:t>
       </w:r>
-      <w:bookmarkEnd w:id="66"/>
+      <w:bookmarkEnd w:id="67"/>
     </w:p>
     <w:p>
       <w:pPr>
@@ -12984,7 +13031,7 @@
         <w:pStyle w:val="Overskrift2"/>
         <w:spacing w:line="360" w:lineRule="auto"/>
       </w:pPr>
-      <w:bookmarkStart w:id="67" w:name="_Toc343585675"/>
+      <w:bookmarkStart w:id="68" w:name="_Toc343585675"/>
       <w:r>
         <w:lastRenderedPageBreak/>
         <w:t>P</w:t>
@@ -12998,7 +13045,7 @@
       <w:r>
         <w:t>Oversigt</w:t>
       </w:r>
-      <w:bookmarkEnd w:id="67"/>
+      <w:bookmarkEnd w:id="68"/>
     </w:p>
     <w:p>
       <w:pPr>
@@ -13121,11 +13168,11 @@
       <w:pPr>
         <w:pStyle w:val="Overskrift2"/>
       </w:pPr>
-      <w:bookmarkStart w:id="68" w:name="_Toc343585676"/>
+      <w:bookmarkStart w:id="69" w:name="_Toc343585676"/>
       <w:r>
         <w:t>Use-case</w:t>
       </w:r>
-      <w:bookmarkEnd w:id="68"/>
+      <w:bookmarkEnd w:id="69"/>
       <w:r>
         <w:t>s</w:t>
       </w:r>
@@ -13856,7 +13903,7 @@
           <w:i/>
         </w:rPr>
       </w:pPr>
-      <w:bookmarkStart w:id="69" w:name="_Toc343585677"/>
+      <w:bookmarkStart w:id="70" w:name="_Toc343585677"/>
       <w:r>
         <w:lastRenderedPageBreak/>
         <w:t xml:space="preserve">Use-case prioritering baseret på </w:t>
@@ -13891,7 +13938,7 @@
       <w:r>
         <w:t>pleksitet</w:t>
       </w:r>
-      <w:bookmarkEnd w:id="69"/>
+      <w:bookmarkEnd w:id="70"/>
       <w:r>
         <w:t xml:space="preserve"> </w:t>
       </w:r>
@@ -16155,7 +16202,7 @@
           <w:lang w:val="en-US"/>
         </w:rPr>
       </w:pPr>
-      <w:bookmarkStart w:id="70" w:name="_Toc343585678"/>
+      <w:bookmarkStart w:id="71" w:name="_Toc343585678"/>
       <w:r>
         <w:rPr>
           <w:lang w:val="en-US"/>
@@ -16187,7 +16234,7 @@
         </w:rPr>
         <w:t>Beskrivelser</w:t>
       </w:r>
-      <w:bookmarkEnd w:id="70"/>
+      <w:bookmarkEnd w:id="71"/>
     </w:p>
     <w:p>
       <w:pPr>
@@ -17010,7 +17057,7 @@
           <w:lang w:val="en-US"/>
         </w:rPr>
       </w:pPr>
-      <w:bookmarkStart w:id="71" w:name="_Toc343585687"/>
+      <w:bookmarkStart w:id="72" w:name="_Toc343585687"/>
       <w:r>
         <w:rPr>
           <w:lang w:val="en-US"/>
@@ -17030,7 +17077,7 @@
         </w:rPr>
         <w:t>laner</w:t>
       </w:r>
-      <w:bookmarkEnd w:id="71"/>
+      <w:bookmarkEnd w:id="72"/>
     </w:p>
     <w:p>
       <w:pPr>
@@ -17254,8 +17301,6 @@
       <w:pPr>
         <w:pStyle w:val="Overskrift4"/>
       </w:pPr>
-      <w:bookmarkStart w:id="72" w:name="_GoBack"/>
-      <w:bookmarkEnd w:id="72"/>
       <w:r>
         <w:lastRenderedPageBreak/>
         <w:t>Iteration 2</w:t>
@@ -21482,7 +21527,7 @@
         </w:rPr>
       </w:pPr>
       <w:bookmarkStart w:id="75" w:name="_Toc343585690"/>
-      <w:bookmarkEnd w:id="63"/>
+      <w:bookmarkEnd w:id="64"/>
       <w:r>
         <w:rPr>
           <w:lang w:val="en-US"/>
@@ -21791,7 +21836,7 @@
               <w:rPr>
                 <w:noProof/>
               </w:rPr>
-              <w:t>Bilag</w:t>
+              <w:t>System Design</w:t>
             </w:r>
           </w:fldSimple>
         </w:p>
@@ -21844,7 +21889,7 @@
               <w:noProof/>
               <w:color w:val="FFFFFF"/>
             </w:rPr>
-            <w:t>43</w:t>
+            <w:t>20</w:t>
           </w:r>
           <w:r>
             <w:rPr>
@@ -22068,7 +22113,7 @@
               <w:noProof/>
               <w:color w:val="FFFFFF"/>
             </w:rPr>
-            <w:t>27. december 2012</w:t>
+            <w:t>2. januar 2013</w:t>
           </w:r>
           <w:r>
             <w:rPr>
@@ -31516,35 +31561,35 @@
     </dgm:pt>
   </dgm:ptLst>
   <dgm:cxnLst>
-    <dgm:cxn modelId="{A9061B88-E0C6-4C9E-9FF6-3B10AE07B111}" type="presOf" srcId="{0A7FC361-6A1D-44FE-B72E-817BB9E7C076}" destId="{245B0FEA-66CC-4304-9D7A-5778340F32A7}" srcOrd="0" destOrd="0" presId="urn:microsoft.com/office/officeart/2005/8/layout/radial4"/>
+    <dgm:cxn modelId="{1B7CC649-F1F8-4544-AA74-4F42CDCAAE9D}" type="presOf" srcId="{3514A23F-1306-4A14-AB93-0CAB064D04AB}" destId="{6F2FB097-E512-49F0-90CE-02F586AD0B81}" srcOrd="0" destOrd="0" presId="urn:microsoft.com/office/officeart/2005/8/layout/radial4"/>
     <dgm:cxn modelId="{B8879B2A-B646-40E2-8713-7F0AC71E501D}" srcId="{0A7FC361-6A1D-44FE-B72E-817BB9E7C076}" destId="{104209C6-C6B0-4FE8-8664-98B583681E00}" srcOrd="4" destOrd="0" parTransId="{CC600E1C-A785-4FD7-9B90-29145C97D0D8}" sibTransId="{E19B481E-8E99-4391-B503-1FFBA0BCCAD9}"/>
-    <dgm:cxn modelId="{19362A48-FBC2-4546-9A13-C948E279921F}" type="presOf" srcId="{A5E324A5-CF24-4983-9EAD-C4C7AAEE6655}" destId="{0E15CFD1-0851-41BB-B654-7021EA9D418B}" srcOrd="0" destOrd="0" presId="urn:microsoft.com/office/officeart/2005/8/layout/radial4"/>
     <dgm:cxn modelId="{76E85F52-FFA9-44B9-8DC6-5E1E27DBB159}" srcId="{0A7FC361-6A1D-44FE-B72E-817BB9E7C076}" destId="{235A8EC7-EFC1-4AFD-8C92-00C69547650E}" srcOrd="1" destOrd="0" parTransId="{3514A23F-1306-4A14-AB93-0CAB064D04AB}" sibTransId="{B63A45AE-5DD8-4981-80EA-F2AC2FE510EF}"/>
-    <dgm:cxn modelId="{011B7B99-EF1A-4508-8807-CDFEBAAF9F28}" type="presOf" srcId="{F76AC33B-D3D2-490E-A6DE-EFB08FD98F77}" destId="{7B14F67F-B72E-4F15-B59C-61ACFB4CA33F}" srcOrd="0" destOrd="0" presId="urn:microsoft.com/office/officeart/2005/8/layout/radial4"/>
-    <dgm:cxn modelId="{538049B4-DF0E-4938-A8BF-7CC40A1590C5}" type="presOf" srcId="{824F399D-FCBA-461E-B648-0E8EE66E668F}" destId="{1F30D1A5-8699-416F-8AE8-7107A7F7909C}" srcOrd="0" destOrd="0" presId="urn:microsoft.com/office/officeart/2005/8/layout/radial4"/>
-    <dgm:cxn modelId="{D5203715-8D00-4E29-9823-04F44A5F908B}" type="presOf" srcId="{235A8EC7-EFC1-4AFD-8C92-00C69547650E}" destId="{7A4D042E-59A4-439A-A4B4-92849E0D4025}" srcOrd="0" destOrd="0" presId="urn:microsoft.com/office/officeart/2005/8/layout/radial4"/>
-    <dgm:cxn modelId="{F10E7DA0-BEB9-4000-852E-187A15A75447}" type="presOf" srcId="{F51F9872-9F30-4A31-B4C5-D94EC1F62CFE}" destId="{F8C88D2A-C0E4-4744-B73F-CE2B0C677543}" srcOrd="0" destOrd="0" presId="urn:microsoft.com/office/officeart/2005/8/layout/radial4"/>
-    <dgm:cxn modelId="{CB0A5665-9721-414B-9435-484842B99F35}" type="presOf" srcId="{3514A23F-1306-4A14-AB93-0CAB064D04AB}" destId="{6F2FB097-E512-49F0-90CE-02F586AD0B81}" srcOrd="0" destOrd="0" presId="urn:microsoft.com/office/officeart/2005/8/layout/radial4"/>
+    <dgm:cxn modelId="{6CC81922-32A4-4551-A72C-F62DA2FCC5D9}" type="presOf" srcId="{F51F9872-9F30-4A31-B4C5-D94EC1F62CFE}" destId="{F8C88D2A-C0E4-4744-B73F-CE2B0C677543}" srcOrd="0" destOrd="0" presId="urn:microsoft.com/office/officeart/2005/8/layout/radial4"/>
+    <dgm:cxn modelId="{5BF58D7B-977E-4ED0-A7A1-83369756FE58}" type="presOf" srcId="{235A8EC7-EFC1-4AFD-8C92-00C69547650E}" destId="{7A4D042E-59A4-439A-A4B4-92849E0D4025}" srcOrd="0" destOrd="0" presId="urn:microsoft.com/office/officeart/2005/8/layout/radial4"/>
+    <dgm:cxn modelId="{2CCA1670-C6C6-4DB1-8BE6-EFE0A0A51CE0}" type="presOf" srcId="{0A7FC361-6A1D-44FE-B72E-817BB9E7C076}" destId="{245B0FEA-66CC-4304-9D7A-5778340F32A7}" srcOrd="0" destOrd="0" presId="urn:microsoft.com/office/officeart/2005/8/layout/radial4"/>
+    <dgm:cxn modelId="{9FD8F532-6536-4E6A-992F-3DF891F71F2F}" type="presOf" srcId="{4E76F9A7-4052-4504-9306-A5F155D73B91}" destId="{FA16C698-6105-4A0A-9855-093A8F9EA0E8}" srcOrd="0" destOrd="0" presId="urn:microsoft.com/office/officeart/2005/8/layout/radial4"/>
+    <dgm:cxn modelId="{E2DF1A7D-EEBA-47BA-8031-70CCC7F56E2C}" type="presOf" srcId="{F76AC33B-D3D2-490E-A6DE-EFB08FD98F77}" destId="{7B14F67F-B72E-4F15-B59C-61ACFB4CA33F}" srcOrd="0" destOrd="0" presId="urn:microsoft.com/office/officeart/2005/8/layout/radial4"/>
+    <dgm:cxn modelId="{BA66156E-1E3B-4A10-85BB-70070032C298}" type="presOf" srcId="{824F399D-FCBA-461E-B648-0E8EE66E668F}" destId="{1F30D1A5-8699-416F-8AE8-7107A7F7909C}" srcOrd="0" destOrd="0" presId="urn:microsoft.com/office/officeart/2005/8/layout/radial4"/>
     <dgm:cxn modelId="{6EB80A39-C0E4-4526-849D-7673A062E6C8}" srcId="{0A7FC361-6A1D-44FE-B72E-817BB9E7C076}" destId="{F51F9872-9F30-4A31-B4C5-D94EC1F62CFE}" srcOrd="0" destOrd="0" parTransId="{4E76F9A7-4052-4504-9306-A5F155D73B91}" sibTransId="{FB74A070-ED2F-4CC0-BBFC-A534FD42C8D8}"/>
     <dgm:cxn modelId="{E14F3F04-8CC0-4023-81B0-63AD7102D1B9}" srcId="{0A7FC361-6A1D-44FE-B72E-817BB9E7C076}" destId="{F76AC33B-D3D2-490E-A6DE-EFB08FD98F77}" srcOrd="2" destOrd="0" parTransId="{824F399D-FCBA-461E-B648-0E8EE66E668F}" sibTransId="{84DA1A2C-8342-4014-9C6C-F763DC3F9460}"/>
-    <dgm:cxn modelId="{6F731674-A2E0-4C1A-A6A4-B320FE3D6E19}" type="presOf" srcId="{104209C6-C6B0-4FE8-8664-98B583681E00}" destId="{84F52CF4-3229-415F-9C9D-26E6E1BB390D}" srcOrd="0" destOrd="0" presId="urn:microsoft.com/office/officeart/2005/8/layout/radial4"/>
     <dgm:cxn modelId="{3FAF9FF0-C47E-468D-A198-825A58AE005B}" srcId="{E1582192-C930-4710-B3AD-854BBE73609E}" destId="{0A7FC361-6A1D-44FE-B72E-817BB9E7C076}" srcOrd="0" destOrd="0" parTransId="{9914E272-ABD8-45E8-88C5-1F0E64144B55}" sibTransId="{0761A6CD-8F8D-4B0E-AD45-E5B088CE6240}"/>
-    <dgm:cxn modelId="{78BE12E2-37DA-4D73-B772-497646D0ADDC}" type="presOf" srcId="{CC600E1C-A785-4FD7-9B90-29145C97D0D8}" destId="{F977F1B4-1963-4C44-8892-94049F68D9D0}" srcOrd="0" destOrd="0" presId="urn:microsoft.com/office/officeart/2005/8/layout/radial4"/>
-    <dgm:cxn modelId="{E83AF501-00B1-45AC-85BD-E609BAD38BFA}" type="presOf" srcId="{4E76F9A7-4052-4504-9306-A5F155D73B91}" destId="{FA16C698-6105-4A0A-9855-093A8F9EA0E8}" srcOrd="0" destOrd="0" presId="urn:microsoft.com/office/officeart/2005/8/layout/radial4"/>
-    <dgm:cxn modelId="{1AAB30B0-BC84-407E-84C9-8618F87DE781}" type="presOf" srcId="{E1582192-C930-4710-B3AD-854BBE73609E}" destId="{E590AE1C-35B9-44CD-8ED7-0A1031598FD3}" srcOrd="0" destOrd="0" presId="urn:microsoft.com/office/officeart/2005/8/layout/radial4"/>
-    <dgm:cxn modelId="{D8076A68-0036-4037-9074-6D7C99E4D7F0}" type="presOf" srcId="{438CB769-DBE6-4514-8E00-04877EDF3A77}" destId="{42E006F4-5DDA-4764-80FE-1D6B0E0C9F4B}" srcOrd="0" destOrd="0" presId="urn:microsoft.com/office/officeart/2005/8/layout/radial4"/>
+    <dgm:cxn modelId="{802A7506-0271-485D-9CDA-DAF45B47D85B}" type="presOf" srcId="{438CB769-DBE6-4514-8E00-04877EDF3A77}" destId="{42E006F4-5DDA-4764-80FE-1D6B0E0C9F4B}" srcOrd="0" destOrd="0" presId="urn:microsoft.com/office/officeart/2005/8/layout/radial4"/>
+    <dgm:cxn modelId="{4F7388DE-61D1-4C0D-836F-39165CF2715C}" type="presOf" srcId="{A5E324A5-CF24-4983-9EAD-C4C7AAEE6655}" destId="{0E15CFD1-0851-41BB-B654-7021EA9D418B}" srcOrd="0" destOrd="0" presId="urn:microsoft.com/office/officeart/2005/8/layout/radial4"/>
+    <dgm:cxn modelId="{812F3D91-005D-410E-9EBA-914CC1F6D684}" type="presOf" srcId="{104209C6-C6B0-4FE8-8664-98B583681E00}" destId="{84F52CF4-3229-415F-9C9D-26E6E1BB390D}" srcOrd="0" destOrd="0" presId="urn:microsoft.com/office/officeart/2005/8/layout/radial4"/>
+    <dgm:cxn modelId="{C7384C36-0817-4D76-A905-33940B19E12B}" type="presOf" srcId="{E1582192-C930-4710-B3AD-854BBE73609E}" destId="{E590AE1C-35B9-44CD-8ED7-0A1031598FD3}" srcOrd="0" destOrd="0" presId="urn:microsoft.com/office/officeart/2005/8/layout/radial4"/>
     <dgm:cxn modelId="{923CECEE-CCE6-4AC3-A321-1574FD144608}" srcId="{0A7FC361-6A1D-44FE-B72E-817BB9E7C076}" destId="{A5E324A5-CF24-4983-9EAD-C4C7AAEE6655}" srcOrd="3" destOrd="0" parTransId="{438CB769-DBE6-4514-8E00-04877EDF3A77}" sibTransId="{7DFDB5DA-2FC8-45DB-B0D7-63354D4DF4A7}"/>
-    <dgm:cxn modelId="{21CF580E-D7A2-45C7-AB90-9315D29C43A6}" type="presParOf" srcId="{E590AE1C-35B9-44CD-8ED7-0A1031598FD3}" destId="{245B0FEA-66CC-4304-9D7A-5778340F32A7}" srcOrd="0" destOrd="0" presId="urn:microsoft.com/office/officeart/2005/8/layout/radial4"/>
-    <dgm:cxn modelId="{009F0191-39D4-4BBB-A922-9684D380135F}" type="presParOf" srcId="{E590AE1C-35B9-44CD-8ED7-0A1031598FD3}" destId="{FA16C698-6105-4A0A-9855-093A8F9EA0E8}" srcOrd="1" destOrd="0" presId="urn:microsoft.com/office/officeart/2005/8/layout/radial4"/>
-    <dgm:cxn modelId="{4902E614-B6E3-494A-8F58-D4D08D0863D9}" type="presParOf" srcId="{E590AE1C-35B9-44CD-8ED7-0A1031598FD3}" destId="{F8C88D2A-C0E4-4744-B73F-CE2B0C677543}" srcOrd="2" destOrd="0" presId="urn:microsoft.com/office/officeart/2005/8/layout/radial4"/>
-    <dgm:cxn modelId="{28D0C3BD-C348-42F8-BCA6-2556F7DA6399}" type="presParOf" srcId="{E590AE1C-35B9-44CD-8ED7-0A1031598FD3}" destId="{6F2FB097-E512-49F0-90CE-02F586AD0B81}" srcOrd="3" destOrd="0" presId="urn:microsoft.com/office/officeart/2005/8/layout/radial4"/>
-    <dgm:cxn modelId="{7D05E43C-5E5D-4F2B-BE6E-3C5E9D429E3D}" type="presParOf" srcId="{E590AE1C-35B9-44CD-8ED7-0A1031598FD3}" destId="{7A4D042E-59A4-439A-A4B4-92849E0D4025}" srcOrd="4" destOrd="0" presId="urn:microsoft.com/office/officeart/2005/8/layout/radial4"/>
-    <dgm:cxn modelId="{4E021F39-57E0-4450-BA08-BF49E413E173}" type="presParOf" srcId="{E590AE1C-35B9-44CD-8ED7-0A1031598FD3}" destId="{1F30D1A5-8699-416F-8AE8-7107A7F7909C}" srcOrd="5" destOrd="0" presId="urn:microsoft.com/office/officeart/2005/8/layout/radial4"/>
-    <dgm:cxn modelId="{760EEADC-1B9B-4765-87AC-A9E21A7EFC4B}" type="presParOf" srcId="{E590AE1C-35B9-44CD-8ED7-0A1031598FD3}" destId="{7B14F67F-B72E-4F15-B59C-61ACFB4CA33F}" srcOrd="6" destOrd="0" presId="urn:microsoft.com/office/officeart/2005/8/layout/radial4"/>
-    <dgm:cxn modelId="{1A0C123E-9AF8-44E6-B904-C77D1A506FF7}" type="presParOf" srcId="{E590AE1C-35B9-44CD-8ED7-0A1031598FD3}" destId="{42E006F4-5DDA-4764-80FE-1D6B0E0C9F4B}" srcOrd="7" destOrd="0" presId="urn:microsoft.com/office/officeart/2005/8/layout/radial4"/>
-    <dgm:cxn modelId="{21C21DA1-4093-4C65-AEEF-3594D9C8A614}" type="presParOf" srcId="{E590AE1C-35B9-44CD-8ED7-0A1031598FD3}" destId="{0E15CFD1-0851-41BB-B654-7021EA9D418B}" srcOrd="8" destOrd="0" presId="urn:microsoft.com/office/officeart/2005/8/layout/radial4"/>
-    <dgm:cxn modelId="{D7F3D003-784F-44B3-BA3E-66CB3013D0D7}" type="presParOf" srcId="{E590AE1C-35B9-44CD-8ED7-0A1031598FD3}" destId="{F977F1B4-1963-4C44-8892-94049F68D9D0}" srcOrd="9" destOrd="0" presId="urn:microsoft.com/office/officeart/2005/8/layout/radial4"/>
-    <dgm:cxn modelId="{63F4E479-66DA-48EA-87C6-55F57130E13F}" type="presParOf" srcId="{E590AE1C-35B9-44CD-8ED7-0A1031598FD3}" destId="{84F52CF4-3229-415F-9C9D-26E6E1BB390D}" srcOrd="10" destOrd="0" presId="urn:microsoft.com/office/officeart/2005/8/layout/radial4"/>
+    <dgm:cxn modelId="{CF2986FE-B3F5-4B52-9943-C5A113AEAB9B}" type="presOf" srcId="{CC600E1C-A785-4FD7-9B90-29145C97D0D8}" destId="{F977F1B4-1963-4C44-8892-94049F68D9D0}" srcOrd="0" destOrd="0" presId="urn:microsoft.com/office/officeart/2005/8/layout/radial4"/>
+    <dgm:cxn modelId="{5F78B876-25FB-4ABA-8B56-1C2BEEFBA103}" type="presParOf" srcId="{E590AE1C-35B9-44CD-8ED7-0A1031598FD3}" destId="{245B0FEA-66CC-4304-9D7A-5778340F32A7}" srcOrd="0" destOrd="0" presId="urn:microsoft.com/office/officeart/2005/8/layout/radial4"/>
+    <dgm:cxn modelId="{0E2FF084-2BAE-4F4C-BFE7-33EE760823DD}" type="presParOf" srcId="{E590AE1C-35B9-44CD-8ED7-0A1031598FD3}" destId="{FA16C698-6105-4A0A-9855-093A8F9EA0E8}" srcOrd="1" destOrd="0" presId="urn:microsoft.com/office/officeart/2005/8/layout/radial4"/>
+    <dgm:cxn modelId="{9BCA500B-DAF7-4D50-BBE5-4A1862D1131E}" type="presParOf" srcId="{E590AE1C-35B9-44CD-8ED7-0A1031598FD3}" destId="{F8C88D2A-C0E4-4744-B73F-CE2B0C677543}" srcOrd="2" destOrd="0" presId="urn:microsoft.com/office/officeart/2005/8/layout/radial4"/>
+    <dgm:cxn modelId="{808E87B6-A125-41C4-98B6-3B5245E7A2B5}" type="presParOf" srcId="{E590AE1C-35B9-44CD-8ED7-0A1031598FD3}" destId="{6F2FB097-E512-49F0-90CE-02F586AD0B81}" srcOrd="3" destOrd="0" presId="urn:microsoft.com/office/officeart/2005/8/layout/radial4"/>
+    <dgm:cxn modelId="{AF02C3F4-303A-401A-8C32-4528DDA55CAE}" type="presParOf" srcId="{E590AE1C-35B9-44CD-8ED7-0A1031598FD3}" destId="{7A4D042E-59A4-439A-A4B4-92849E0D4025}" srcOrd="4" destOrd="0" presId="urn:microsoft.com/office/officeart/2005/8/layout/radial4"/>
+    <dgm:cxn modelId="{AE250614-CC6B-414C-A2D5-C4142A1F6A3A}" type="presParOf" srcId="{E590AE1C-35B9-44CD-8ED7-0A1031598FD3}" destId="{1F30D1A5-8699-416F-8AE8-7107A7F7909C}" srcOrd="5" destOrd="0" presId="urn:microsoft.com/office/officeart/2005/8/layout/radial4"/>
+    <dgm:cxn modelId="{25043B1D-F549-46A0-BD99-3E296A349AA0}" type="presParOf" srcId="{E590AE1C-35B9-44CD-8ED7-0A1031598FD3}" destId="{7B14F67F-B72E-4F15-B59C-61ACFB4CA33F}" srcOrd="6" destOrd="0" presId="urn:microsoft.com/office/officeart/2005/8/layout/radial4"/>
+    <dgm:cxn modelId="{1ED5D50B-060A-42D9-95D8-86CE21ECEA95}" type="presParOf" srcId="{E590AE1C-35B9-44CD-8ED7-0A1031598FD3}" destId="{42E006F4-5DDA-4764-80FE-1D6B0E0C9F4B}" srcOrd="7" destOrd="0" presId="urn:microsoft.com/office/officeart/2005/8/layout/radial4"/>
+    <dgm:cxn modelId="{05D1774C-F06E-4693-9DE8-71DF0CBDB91D}" type="presParOf" srcId="{E590AE1C-35B9-44CD-8ED7-0A1031598FD3}" destId="{0E15CFD1-0851-41BB-B654-7021EA9D418B}" srcOrd="8" destOrd="0" presId="urn:microsoft.com/office/officeart/2005/8/layout/radial4"/>
+    <dgm:cxn modelId="{6618EAB0-35DC-4190-A3C5-65FEA123C9B9}" type="presParOf" srcId="{E590AE1C-35B9-44CD-8ED7-0A1031598FD3}" destId="{F977F1B4-1963-4C44-8892-94049F68D9D0}" srcOrd="9" destOrd="0" presId="urn:microsoft.com/office/officeart/2005/8/layout/radial4"/>
+    <dgm:cxn modelId="{3BBEF104-080F-4D4E-ACB7-88EBC9CA96BB}" type="presParOf" srcId="{E590AE1C-35B9-44CD-8ED7-0A1031598FD3}" destId="{84F52CF4-3229-415F-9C9D-26E6E1BB390D}" srcOrd="10" destOrd="0" presId="urn:microsoft.com/office/officeart/2005/8/layout/radial4"/>
   </dgm:cxnLst>
   <dgm:bg/>
   <dgm:whole/>
@@ -33860,7 +33905,7 @@
 </file>
 
 <file path=customXml/itemProps2.xml><?xml version="1.0" encoding="utf-8"?>
-<ds:datastoreItem xmlns:ds="http://schemas.openxmlformats.org/officeDocument/2006/customXml" ds:itemID="{54E4DFB2-21F6-43FE-9682-CA0DE15114B6}">
+<ds:datastoreItem xmlns:ds="http://schemas.openxmlformats.org/officeDocument/2006/customXml" ds:itemID="{6EC169C8-1F15-4DB9-9F48-BF33BE6483BC}">
   <ds:schemaRefs>
     <ds:schemaRef ds:uri="http://schemas.openxmlformats.org/officeDocument/2006/bibliography"/>
   </ds:schemaRefs>

--- a/trunk/Word filer/Rapport_V2.1.docx
+++ b/trunk/Word filer/Rapport_V2.1.docx
@@ -22,6 +22,7 @@
           <w:docPartUnique/>
         </w:docPartObj>
       </w:sdtPr>
+      <w:sdtEndPr/>
       <w:sdtContent>
         <w:p>
           <w:pPr>
@@ -38,6 +39,7 @@
             <w:tabs>
               <w:tab w:val="right" w:leader="dot" w:pos="9736"/>
             </w:tabs>
+            <w:spacing w:line="360" w:lineRule="auto"/>
             <w:rPr>
               <w:noProof/>
               <w:sz w:val="22"/>
@@ -117,6 +119,7 @@
             <w:tabs>
               <w:tab w:val="right" w:leader="dot" w:pos="9736"/>
             </w:tabs>
+            <w:spacing w:line="360" w:lineRule="auto"/>
             <w:rPr>
               <w:noProof/>
               <w:sz w:val="22"/>
@@ -187,6 +190,7 @@
             <w:tabs>
               <w:tab w:val="right" w:leader="dot" w:pos="9736"/>
             </w:tabs>
+            <w:spacing w:line="360" w:lineRule="auto"/>
             <w:rPr>
               <w:noProof/>
               <w:sz w:val="22"/>
@@ -257,6 +261,7 @@
             <w:tabs>
               <w:tab w:val="right" w:leader="dot" w:pos="9736"/>
             </w:tabs>
+            <w:spacing w:line="360" w:lineRule="auto"/>
             <w:rPr>
               <w:noProof/>
               <w:sz w:val="22"/>
@@ -327,6 +332,7 @@
             <w:tabs>
               <w:tab w:val="right" w:leader="dot" w:pos="9736"/>
             </w:tabs>
+            <w:spacing w:line="360" w:lineRule="auto"/>
             <w:rPr>
               <w:noProof/>
               <w:sz w:val="22"/>
@@ -397,6 +403,7 @@
             <w:tabs>
               <w:tab w:val="right" w:leader="dot" w:pos="9736"/>
             </w:tabs>
+            <w:spacing w:line="360" w:lineRule="auto"/>
             <w:rPr>
               <w:noProof/>
               <w:sz w:val="22"/>
@@ -467,6 +474,7 @@
             <w:tabs>
               <w:tab w:val="right" w:leader="dot" w:pos="9736"/>
             </w:tabs>
+            <w:spacing w:line="360" w:lineRule="auto"/>
             <w:rPr>
               <w:noProof/>
               <w:sz w:val="22"/>
@@ -537,6 +545,7 @@
             <w:tabs>
               <w:tab w:val="right" w:leader="dot" w:pos="9736"/>
             </w:tabs>
+            <w:spacing w:line="360" w:lineRule="auto"/>
             <w:rPr>
               <w:noProof/>
               <w:sz w:val="22"/>
@@ -607,6 +616,7 @@
             <w:tabs>
               <w:tab w:val="right" w:leader="dot" w:pos="9736"/>
             </w:tabs>
+            <w:spacing w:line="360" w:lineRule="auto"/>
             <w:rPr>
               <w:noProof/>
               <w:sz w:val="22"/>
@@ -677,6 +687,7 @@
             <w:tabs>
               <w:tab w:val="right" w:leader="dot" w:pos="9736"/>
             </w:tabs>
+            <w:spacing w:line="360" w:lineRule="auto"/>
             <w:rPr>
               <w:noProof/>
               <w:sz w:val="22"/>
@@ -747,6 +758,7 @@
             <w:tabs>
               <w:tab w:val="right" w:leader="dot" w:pos="9736"/>
             </w:tabs>
+            <w:spacing w:line="360" w:lineRule="auto"/>
             <w:rPr>
               <w:noProof/>
               <w:sz w:val="22"/>
@@ -817,6 +829,7 @@
             <w:tabs>
               <w:tab w:val="right" w:leader="dot" w:pos="9736"/>
             </w:tabs>
+            <w:spacing w:line="360" w:lineRule="auto"/>
             <w:rPr>
               <w:noProof/>
               <w:sz w:val="22"/>
@@ -887,6 +900,7 @@
             <w:tabs>
               <w:tab w:val="right" w:leader="dot" w:pos="9736"/>
             </w:tabs>
+            <w:spacing w:line="360" w:lineRule="auto"/>
             <w:rPr>
               <w:noProof/>
               <w:sz w:val="22"/>
@@ -957,6 +971,7 @@
             <w:tabs>
               <w:tab w:val="right" w:leader="dot" w:pos="9736"/>
             </w:tabs>
+            <w:spacing w:line="360" w:lineRule="auto"/>
             <w:rPr>
               <w:noProof/>
               <w:sz w:val="22"/>
@@ -1027,6 +1042,7 @@
             <w:tabs>
               <w:tab w:val="right" w:leader="dot" w:pos="9736"/>
             </w:tabs>
+            <w:spacing w:line="360" w:lineRule="auto"/>
             <w:rPr>
               <w:noProof/>
               <w:sz w:val="22"/>
@@ -1097,6 +1113,7 @@
             <w:tabs>
               <w:tab w:val="right" w:leader="dot" w:pos="9736"/>
             </w:tabs>
+            <w:spacing w:line="360" w:lineRule="auto"/>
             <w:rPr>
               <w:noProof/>
               <w:sz w:val="22"/>
@@ -1167,6 +1184,7 @@
             <w:tabs>
               <w:tab w:val="right" w:leader="dot" w:pos="9736"/>
             </w:tabs>
+            <w:spacing w:line="360" w:lineRule="auto"/>
             <w:rPr>
               <w:noProof/>
               <w:sz w:val="22"/>
@@ -1237,6 +1255,7 @@
             <w:tabs>
               <w:tab w:val="right" w:leader="dot" w:pos="9736"/>
             </w:tabs>
+            <w:spacing w:line="360" w:lineRule="auto"/>
             <w:rPr>
               <w:noProof/>
               <w:sz w:val="22"/>
@@ -1307,6 +1326,7 @@
             <w:tabs>
               <w:tab w:val="right" w:leader="dot" w:pos="9736"/>
             </w:tabs>
+            <w:spacing w:line="360" w:lineRule="auto"/>
             <w:rPr>
               <w:noProof/>
               <w:sz w:val="22"/>
@@ -1377,6 +1397,7 @@
             <w:tabs>
               <w:tab w:val="right" w:leader="dot" w:pos="9736"/>
             </w:tabs>
+            <w:spacing w:line="360" w:lineRule="auto"/>
             <w:rPr>
               <w:noProof/>
               <w:sz w:val="22"/>
@@ -1447,6 +1468,7 @@
             <w:tabs>
               <w:tab w:val="right" w:leader="dot" w:pos="9736"/>
             </w:tabs>
+            <w:spacing w:line="360" w:lineRule="auto"/>
             <w:rPr>
               <w:noProof/>
               <w:sz w:val="22"/>
@@ -1517,6 +1539,7 @@
             <w:tabs>
               <w:tab w:val="right" w:leader="dot" w:pos="9736"/>
             </w:tabs>
+            <w:spacing w:line="360" w:lineRule="auto"/>
             <w:rPr>
               <w:noProof/>
               <w:sz w:val="22"/>
@@ -1587,6 +1610,7 @@
             <w:tabs>
               <w:tab w:val="right" w:leader="dot" w:pos="9736"/>
             </w:tabs>
+            <w:spacing w:line="360" w:lineRule="auto"/>
             <w:rPr>
               <w:noProof/>
               <w:sz w:val="22"/>
@@ -1657,6 +1681,7 @@
             <w:tabs>
               <w:tab w:val="right" w:leader="dot" w:pos="9736"/>
             </w:tabs>
+            <w:spacing w:line="360" w:lineRule="auto"/>
             <w:rPr>
               <w:noProof/>
               <w:sz w:val="22"/>
@@ -1727,6 +1752,7 @@
             <w:tabs>
               <w:tab w:val="right" w:leader="dot" w:pos="9736"/>
             </w:tabs>
+            <w:spacing w:line="360" w:lineRule="auto"/>
             <w:rPr>
               <w:noProof/>
               <w:sz w:val="22"/>
@@ -1797,6 +1823,7 @@
             <w:tabs>
               <w:tab w:val="right" w:leader="dot" w:pos="9736"/>
             </w:tabs>
+            <w:spacing w:line="360" w:lineRule="auto"/>
             <w:rPr>
               <w:noProof/>
               <w:sz w:val="22"/>
@@ -1867,6 +1894,7 @@
             <w:tabs>
               <w:tab w:val="right" w:leader="dot" w:pos="9736"/>
             </w:tabs>
+            <w:spacing w:line="360" w:lineRule="auto"/>
             <w:rPr>
               <w:noProof/>
               <w:sz w:val="22"/>
@@ -1937,6 +1965,7 @@
             <w:tabs>
               <w:tab w:val="right" w:leader="dot" w:pos="9736"/>
             </w:tabs>
+            <w:spacing w:line="360" w:lineRule="auto"/>
             <w:rPr>
               <w:noProof/>
               <w:sz w:val="22"/>
@@ -2007,6 +2036,7 @@
             <w:tabs>
               <w:tab w:val="right" w:leader="dot" w:pos="9736"/>
             </w:tabs>
+            <w:spacing w:line="360" w:lineRule="auto"/>
             <w:rPr>
               <w:noProof/>
               <w:sz w:val="22"/>
@@ -2077,6 +2107,7 @@
             <w:tabs>
               <w:tab w:val="right" w:leader="dot" w:pos="9736"/>
             </w:tabs>
+            <w:spacing w:line="360" w:lineRule="auto"/>
             <w:rPr>
               <w:noProof/>
               <w:sz w:val="22"/>
@@ -2147,6 +2178,7 @@
             <w:tabs>
               <w:tab w:val="right" w:leader="dot" w:pos="9736"/>
             </w:tabs>
+            <w:spacing w:line="360" w:lineRule="auto"/>
             <w:rPr>
               <w:noProof/>
               <w:sz w:val="22"/>
@@ -2217,6 +2249,7 @@
             <w:tabs>
               <w:tab w:val="right" w:leader="dot" w:pos="9736"/>
             </w:tabs>
+            <w:spacing w:line="360" w:lineRule="auto"/>
             <w:rPr>
               <w:noProof/>
               <w:sz w:val="22"/>
@@ -2287,6 +2320,7 @@
             <w:tabs>
               <w:tab w:val="right" w:leader="dot" w:pos="9736"/>
             </w:tabs>
+            <w:spacing w:line="360" w:lineRule="auto"/>
             <w:rPr>
               <w:noProof/>
               <w:sz w:val="22"/>
@@ -2372,6 +2406,7 @@
             <w:tabs>
               <w:tab w:val="right" w:leader="dot" w:pos="9736"/>
             </w:tabs>
+            <w:spacing w:line="360" w:lineRule="auto"/>
             <w:rPr>
               <w:noProof/>
               <w:sz w:val="22"/>
@@ -2443,6 +2478,7 @@
             <w:tabs>
               <w:tab w:val="right" w:leader="dot" w:pos="9736"/>
             </w:tabs>
+            <w:spacing w:line="360" w:lineRule="auto"/>
             <w:rPr>
               <w:noProof/>
               <w:sz w:val="22"/>
@@ -2514,6 +2550,7 @@
             <w:tabs>
               <w:tab w:val="right" w:leader="dot" w:pos="9736"/>
             </w:tabs>
+            <w:spacing w:line="360" w:lineRule="auto"/>
             <w:rPr>
               <w:noProof/>
               <w:sz w:val="22"/>
@@ -2584,6 +2621,7 @@
             <w:tabs>
               <w:tab w:val="right" w:leader="dot" w:pos="9736"/>
             </w:tabs>
+            <w:spacing w:line="360" w:lineRule="auto"/>
             <w:rPr>
               <w:noProof/>
               <w:sz w:val="22"/>
@@ -2654,6 +2692,7 @@
             <w:tabs>
               <w:tab w:val="right" w:leader="dot" w:pos="9736"/>
             </w:tabs>
+            <w:spacing w:line="360" w:lineRule="auto"/>
             <w:rPr>
               <w:noProof/>
               <w:sz w:val="22"/>
@@ -2725,6 +2764,7 @@
             <w:tabs>
               <w:tab w:val="right" w:leader="dot" w:pos="9736"/>
             </w:tabs>
+            <w:spacing w:line="360" w:lineRule="auto"/>
             <w:rPr>
               <w:noProof/>
               <w:sz w:val="22"/>
@@ -2796,6 +2836,7 @@
             <w:tabs>
               <w:tab w:val="right" w:leader="dot" w:pos="9736"/>
             </w:tabs>
+            <w:spacing w:line="360" w:lineRule="auto"/>
             <w:rPr>
               <w:noProof/>
               <w:sz w:val="22"/>
@@ -2866,6 +2907,7 @@
             <w:tabs>
               <w:tab w:val="right" w:leader="dot" w:pos="9736"/>
             </w:tabs>
+            <w:spacing w:line="360" w:lineRule="auto"/>
             <w:rPr>
               <w:noProof/>
               <w:sz w:val="22"/>
@@ -2936,6 +2978,7 @@
             <w:tabs>
               <w:tab w:val="right" w:leader="dot" w:pos="9736"/>
             </w:tabs>
+            <w:spacing w:line="360" w:lineRule="auto"/>
             <w:rPr>
               <w:noProof/>
               <w:sz w:val="22"/>
@@ -3006,6 +3049,7 @@
             <w:tabs>
               <w:tab w:val="right" w:leader="dot" w:pos="9736"/>
             </w:tabs>
+            <w:spacing w:line="360" w:lineRule="auto"/>
             <w:rPr>
               <w:noProof/>
               <w:sz w:val="22"/>
@@ -3077,6 +3121,7 @@
             <w:tabs>
               <w:tab w:val="right" w:leader="dot" w:pos="9736"/>
             </w:tabs>
+            <w:spacing w:line="360" w:lineRule="auto"/>
             <w:rPr>
               <w:noProof/>
               <w:sz w:val="22"/>
@@ -3147,6 +3192,7 @@
             <w:tabs>
               <w:tab w:val="right" w:leader="dot" w:pos="9736"/>
             </w:tabs>
+            <w:spacing w:line="360" w:lineRule="auto"/>
             <w:rPr>
               <w:noProof/>
               <w:sz w:val="22"/>
@@ -3217,6 +3263,7 @@
             <w:tabs>
               <w:tab w:val="right" w:leader="dot" w:pos="9736"/>
             </w:tabs>
+            <w:spacing w:line="360" w:lineRule="auto"/>
             <w:rPr>
               <w:noProof/>
               <w:sz w:val="22"/>
@@ -3288,6 +3335,7 @@
             <w:tabs>
               <w:tab w:val="right" w:leader="dot" w:pos="9736"/>
             </w:tabs>
+            <w:spacing w:line="360" w:lineRule="auto"/>
             <w:rPr>
               <w:noProof/>
               <w:sz w:val="22"/>
@@ -3709,7 +3757,7 @@
         <mc:AlternateContent>
           <mc:Choice Requires="wps">
             <w:drawing>
-              <wp:anchor distT="0" distB="0" distL="114300" distR="114300" simplePos="0" relativeHeight="251672576" behindDoc="0" locked="0" layoutInCell="1" allowOverlap="1" wp14:anchorId="439F3944" wp14:editId="4E64C071">
+              <wp:anchor distT="0" distB="0" distL="114300" distR="114300" simplePos="0" relativeHeight="251672576" behindDoc="0" locked="0" layoutInCell="1" allowOverlap="1" wp14:anchorId="171100FC" wp14:editId="025F84D0">
                 <wp:simplePos x="0" y="0"/>
                 <wp:positionH relativeFrom="column">
                   <wp:posOffset>2401570</wp:posOffset>
@@ -3808,7 +3856,7 @@
         <mc:AlternateContent>
           <mc:Choice Requires="wps">
             <w:drawing>
-              <wp:anchor distT="0" distB="0" distL="114300" distR="114300" simplePos="0" relativeHeight="251673600" behindDoc="0" locked="0" layoutInCell="1" allowOverlap="1" wp14:anchorId="0A37879F" wp14:editId="0F5A86B4">
+              <wp:anchor distT="0" distB="0" distL="114300" distR="114300" simplePos="0" relativeHeight="251673600" behindDoc="0" locked="0" layoutInCell="1" allowOverlap="1" wp14:anchorId="2576DB0F" wp14:editId="5BBE8A78">
                 <wp:simplePos x="0" y="0"/>
                 <wp:positionH relativeFrom="column">
                   <wp:posOffset>2849880</wp:posOffset>
@@ -3887,7 +3935,7 @@
         <mc:AlternateContent>
           <mc:Choice Requires="wps">
             <w:drawing>
-              <wp:anchor distT="0" distB="0" distL="114300" distR="114300" simplePos="0" relativeHeight="251675648" behindDoc="0" locked="0" layoutInCell="1" allowOverlap="1" wp14:anchorId="1EEE53C0" wp14:editId="380FB49B">
+              <wp:anchor distT="0" distB="0" distL="114300" distR="114300" simplePos="0" relativeHeight="251675648" behindDoc="0" locked="0" layoutInCell="1" allowOverlap="1" wp14:anchorId="37D2FB08" wp14:editId="33F528CA">
                 <wp:simplePos x="0" y="0"/>
                 <wp:positionH relativeFrom="column">
                   <wp:posOffset>2303516</wp:posOffset>
@@ -4270,7 +4318,7 @@
           <w:noProof/>
         </w:rPr>
         <w:drawing>
-          <wp:anchor distT="0" distB="0" distL="114300" distR="114300" simplePos="0" relativeHeight="251681792" behindDoc="1" locked="0" layoutInCell="1" allowOverlap="1" wp14:anchorId="4D907F91" wp14:editId="3B7AAEAD">
+          <wp:anchor distT="0" distB="0" distL="114300" distR="114300" simplePos="0" relativeHeight="251681792" behindDoc="1" locked="0" layoutInCell="1" allowOverlap="1" wp14:anchorId="5F2AA0C7" wp14:editId="0166D281">
             <wp:simplePos x="0" y="0"/>
             <wp:positionH relativeFrom="margin">
               <wp:align>right</wp:align>
@@ -4402,7 +4450,7 @@
         <mc:AlternateContent>
           <mc:Choice Requires="wps">
             <w:drawing>
-              <wp:anchor distT="0" distB="0" distL="114300" distR="114300" simplePos="0" relativeHeight="251683840" behindDoc="0" locked="0" layoutInCell="1" allowOverlap="1" wp14:anchorId="6C8BE3E2" wp14:editId="4DB2486A">
+              <wp:anchor distT="0" distB="0" distL="114300" distR="114300" simplePos="0" relativeHeight="251683840" behindDoc="0" locked="0" layoutInCell="1" allowOverlap="1" wp14:anchorId="60A65B07" wp14:editId="68FF1646">
                 <wp:simplePos x="0" y="0"/>
                 <wp:positionH relativeFrom="column">
                   <wp:posOffset>2254250</wp:posOffset>
@@ -4580,7 +4628,7 @@
           <w:noProof/>
         </w:rPr>
         <w:drawing>
-          <wp:anchor distT="0" distB="0" distL="114300" distR="114300" simplePos="0" relativeHeight="251663360" behindDoc="1" locked="0" layoutInCell="1" allowOverlap="1" wp14:anchorId="4B90F954" wp14:editId="13B9D7CC">
+          <wp:anchor distT="0" distB="0" distL="114300" distR="114300" simplePos="0" relativeHeight="251663360" behindDoc="1" locked="0" layoutInCell="1" allowOverlap="1" wp14:anchorId="1D0674F7" wp14:editId="1BC1F309">
             <wp:simplePos x="0" y="0"/>
             <wp:positionH relativeFrom="margin">
               <wp:posOffset>3038475</wp:posOffset>
@@ -4699,7 +4747,7 @@
           <w:noProof/>
         </w:rPr>
         <w:drawing>
-          <wp:anchor distT="0" distB="0" distL="114300" distR="114300" simplePos="0" relativeHeight="251677696" behindDoc="1" locked="0" layoutInCell="1" allowOverlap="1" wp14:anchorId="5B985D23" wp14:editId="7F39F21C">
+          <wp:anchor distT="0" distB="0" distL="114300" distR="114300" simplePos="0" relativeHeight="251677696" behindDoc="1" locked="0" layoutInCell="1" allowOverlap="1" wp14:anchorId="7A9568CC" wp14:editId="50E253B8">
             <wp:simplePos x="0" y="0"/>
             <wp:positionH relativeFrom="column">
               <wp:posOffset>4867275</wp:posOffset>
@@ -4945,7 +4993,7 @@
           <w:noProof/>
         </w:rPr>
         <w:drawing>
-          <wp:inline distT="0" distB="0" distL="0" distR="0" wp14:anchorId="6D0A19AD" wp14:editId="3787E547">
+          <wp:inline distT="0" distB="0" distL="0" distR="0" wp14:anchorId="15B28C31" wp14:editId="7DB8FF2D">
             <wp:extent cx="5954395" cy="2493010"/>
             <wp:effectExtent l="0" t="0" r="0" b="21590"/>
             <wp:docPr id="2" name="Diagram 1"/>
@@ -5363,7 +5411,7 @@
         <mc:AlternateContent>
           <mc:Choice Requires="wps">
             <w:drawing>
-              <wp:anchor distT="0" distB="0" distL="114300" distR="114300" simplePos="0" relativeHeight="251679744" behindDoc="0" locked="0" layoutInCell="1" allowOverlap="1" wp14:anchorId="7373B021" wp14:editId="3838CBF0">
+              <wp:anchor distT="0" distB="0" distL="114300" distR="114300" simplePos="0" relativeHeight="251679744" behindDoc="0" locked="0" layoutInCell="1" allowOverlap="1" wp14:anchorId="3D225736" wp14:editId="697881D0">
                 <wp:simplePos x="0" y="0"/>
                 <wp:positionH relativeFrom="column">
                   <wp:posOffset>-44450</wp:posOffset>
@@ -6004,7 +6052,7 @@
         <mc:AlternateContent>
           <mc:Choice Requires="wps">
             <w:drawing>
-              <wp:anchor distT="0" distB="0" distL="114300" distR="114300" simplePos="0" relativeHeight="251665408" behindDoc="0" locked="0" layoutInCell="1" allowOverlap="1" wp14:anchorId="75F489E1" wp14:editId="415A78D2">
+              <wp:anchor distT="0" distB="0" distL="114300" distR="114300" simplePos="0" relativeHeight="251665408" behindDoc="0" locked="0" layoutInCell="1" allowOverlap="1" wp14:anchorId="4F19088A" wp14:editId="0E697944">
                 <wp:simplePos x="0" y="0"/>
                 <wp:positionH relativeFrom="margin">
                   <wp:align>center</wp:align>
@@ -6610,7 +6658,7 @@
         <mc:AlternateContent>
           <mc:Choice Requires="wps">
             <w:drawing>
-              <wp:anchor distT="0" distB="0" distL="114300" distR="114300" simplePos="0" relativeHeight="251661312" behindDoc="0" locked="0" layoutInCell="1" allowOverlap="1" wp14:anchorId="46D9E256" wp14:editId="2FCCD31C">
+              <wp:anchor distT="0" distB="0" distL="114300" distR="114300" simplePos="0" relativeHeight="251661312" behindDoc="0" locked="0" layoutInCell="1" allowOverlap="1" wp14:anchorId="7F5DE517" wp14:editId="502A96D2">
                 <wp:simplePos x="0" y="0"/>
                 <wp:positionH relativeFrom="column">
                   <wp:posOffset>12065</wp:posOffset>
@@ -6740,7 +6788,7 @@
           <w:noProof/>
         </w:rPr>
         <w:drawing>
-          <wp:anchor distT="0" distB="0" distL="114300" distR="114300" simplePos="0" relativeHeight="251662336" behindDoc="1" locked="0" layoutInCell="1" allowOverlap="1" wp14:anchorId="5FCBB927" wp14:editId="258B0129">
+          <wp:anchor distT="0" distB="0" distL="114300" distR="114300" simplePos="0" relativeHeight="251662336" behindDoc="1" locked="0" layoutInCell="1" allowOverlap="1" wp14:anchorId="0CE8CCAF" wp14:editId="5A01199C">
             <wp:simplePos x="0" y="0"/>
             <wp:positionH relativeFrom="column">
               <wp:posOffset>3810</wp:posOffset>
@@ -7279,7 +7327,7 @@
           <w:noProof/>
         </w:rPr>
         <w:drawing>
-          <wp:anchor distT="0" distB="0" distL="114300" distR="114300" simplePos="0" relativeHeight="251684864" behindDoc="1" locked="0" layoutInCell="1" allowOverlap="1" wp14:anchorId="2A062A81" wp14:editId="49996B9B">
+          <wp:anchor distT="0" distB="0" distL="114300" distR="114300" simplePos="0" relativeHeight="251684864" behindDoc="1" locked="0" layoutInCell="1" allowOverlap="1" wp14:anchorId="77404CCF" wp14:editId="78CFAAEA">
             <wp:simplePos x="0" y="0"/>
             <wp:positionH relativeFrom="margin">
               <wp:align>center</wp:align>
@@ -8664,7 +8712,7 @@
           <w:szCs w:val="23"/>
         </w:rPr>
         <w:drawing>
-          <wp:anchor distT="0" distB="0" distL="114300" distR="114300" simplePos="0" relativeHeight="251680768" behindDoc="1" locked="0" layoutInCell="1" allowOverlap="1" wp14:anchorId="140CA568" wp14:editId="4432511C">
+          <wp:anchor distT="0" distB="0" distL="114300" distR="114300" simplePos="0" relativeHeight="251680768" behindDoc="1" locked="0" layoutInCell="1" allowOverlap="1" wp14:anchorId="51DCCDAA" wp14:editId="1ECAD9F0">
             <wp:simplePos x="0" y="0"/>
             <wp:positionH relativeFrom="margin">
               <wp:align>center</wp:align>
@@ -8759,7 +8807,7 @@
         <mc:AlternateContent>
           <mc:Choice Requires="wps">
             <w:drawing>
-              <wp:anchor distT="0" distB="0" distL="114300" distR="114300" simplePos="0" relativeHeight="251659264" behindDoc="0" locked="0" layoutInCell="1" allowOverlap="1" wp14:anchorId="595E8034" wp14:editId="19692D59">
+              <wp:anchor distT="0" distB="0" distL="114300" distR="114300" simplePos="0" relativeHeight="251659264" behindDoc="0" locked="0" layoutInCell="1" allowOverlap="1" wp14:anchorId="6717843B" wp14:editId="0C38C68B">
                 <wp:simplePos x="0" y="0"/>
                 <wp:positionH relativeFrom="column">
                   <wp:posOffset>13335</wp:posOffset>
@@ -9042,7 +9090,7 @@
         <mc:AlternateContent>
           <mc:Choice Requires="wps">
             <w:drawing>
-              <wp:anchor distT="0" distB="0" distL="114300" distR="114300" simplePos="0" relativeHeight="251671552" behindDoc="0" locked="0" layoutInCell="1" allowOverlap="1" wp14:anchorId="72FD7CBB" wp14:editId="01A70421">
+              <wp:anchor distT="0" distB="0" distL="114300" distR="114300" simplePos="0" relativeHeight="251671552" behindDoc="0" locked="0" layoutInCell="1" allowOverlap="1" wp14:anchorId="792586AD" wp14:editId="2FACA64A">
                 <wp:simplePos x="0" y="0"/>
                 <wp:positionH relativeFrom="column">
                   <wp:posOffset>2762250</wp:posOffset>
@@ -9174,7 +9222,7 @@
           <w:noProof/>
         </w:rPr>
         <w:drawing>
-          <wp:anchor distT="0" distB="0" distL="114300" distR="114300" simplePos="0" relativeHeight="251669504" behindDoc="1" locked="0" layoutInCell="1" allowOverlap="1" wp14:anchorId="7F561291" wp14:editId="241347CE">
+          <wp:anchor distT="0" distB="0" distL="114300" distR="114300" simplePos="0" relativeHeight="251669504" behindDoc="1" locked="0" layoutInCell="1" allowOverlap="1" wp14:anchorId="0D744013" wp14:editId="3FCACE8D">
             <wp:simplePos x="0" y="0"/>
             <wp:positionH relativeFrom="column">
               <wp:posOffset>2752725</wp:posOffset>
@@ -9249,7 +9297,7 @@
         <mc:AlternateContent>
           <mc:Choice Requires="wps">
             <w:drawing>
-              <wp:anchor distT="0" distB="0" distL="114300" distR="114300" simplePos="0" relativeHeight="251667456" behindDoc="0" locked="0" layoutInCell="1" allowOverlap="1" wp14:anchorId="12B663E9" wp14:editId="7A238C5A">
+              <wp:anchor distT="0" distB="0" distL="114300" distR="114300" simplePos="0" relativeHeight="251667456" behindDoc="0" locked="0" layoutInCell="1" allowOverlap="1" wp14:anchorId="6262D328" wp14:editId="044BA0DE">
                 <wp:simplePos x="0" y="0"/>
                 <wp:positionH relativeFrom="column">
                   <wp:posOffset>61595</wp:posOffset>
@@ -9381,7 +9429,7 @@
           <w:noProof/>
         </w:rPr>
         <w:drawing>
-          <wp:anchor distT="0" distB="0" distL="114300" distR="114300" simplePos="0" relativeHeight="251668480" behindDoc="1" locked="0" layoutInCell="1" allowOverlap="1" wp14:anchorId="40CC4711" wp14:editId="77CF2014">
+          <wp:anchor distT="0" distB="0" distL="114300" distR="114300" simplePos="0" relativeHeight="251668480" behindDoc="1" locked="0" layoutInCell="1" allowOverlap="1" wp14:anchorId="6467175F" wp14:editId="61F89697">
             <wp:simplePos x="0" y="0"/>
             <wp:positionH relativeFrom="margin">
               <wp:align>center</wp:align>
@@ -9749,521 +9797,584 @@
       <w:pPr>
         <w:spacing w:after="0" w:line="360" w:lineRule="auto"/>
       </w:pPr>
+      <w:r>
+        <w:rPr>
+          <w:rStyle w:val="hps"/>
+        </w:rPr>
+        <w:t>Dette projekt bruger</w:t>
+      </w:r>
+      <w:r>
+        <w:t xml:space="preserve"> </w:t>
+      </w:r>
+      <w:r>
+        <w:rPr>
+          <w:rStyle w:val="hps"/>
+        </w:rPr>
+        <w:t>UP</w:t>
+      </w:r>
+      <w:r>
+        <w:t xml:space="preserve"> </w:t>
+      </w:r>
+      <w:r>
+        <w:rPr>
+          <w:rStyle w:val="hps"/>
+        </w:rPr>
+        <w:t>model,</w:t>
+      </w:r>
+      <w:r>
+        <w:rPr>
+          <w:rStyle w:val="hps"/>
+        </w:rPr>
+        <w:t xml:space="preserve"> til udvikling af systemet,</w:t>
+      </w:r>
+      <w:r>
+        <w:rPr>
+          <w:rStyle w:val="hps"/>
+        </w:rPr>
+        <w:t xml:space="preserve"> som</w:t>
+      </w:r>
+      <w:r>
+        <w:t xml:space="preserve"> </w:t>
+      </w:r>
+      <w:r>
+        <w:rPr>
+          <w:rStyle w:val="hps"/>
+        </w:rPr>
+        <w:t>er</w:t>
+      </w:r>
+      <w:r>
+        <w:t xml:space="preserve"> </w:t>
+      </w:r>
+      <w:r>
+        <w:rPr>
+          <w:rStyle w:val="hps"/>
+        </w:rPr>
+        <w:t>et krav for</w:t>
+      </w:r>
+      <w:r>
+        <w:t xml:space="preserve"> </w:t>
+      </w:r>
+      <w:r>
+        <w:rPr>
+          <w:rStyle w:val="hps"/>
+        </w:rPr>
+        <w:t>dette semesters</w:t>
+      </w:r>
+      <w:r>
+        <w:t xml:space="preserve"> </w:t>
+      </w:r>
+      <w:r>
+        <w:rPr>
+          <w:rStyle w:val="hps"/>
+        </w:rPr>
+        <w:t>projekt</w:t>
+      </w:r>
+      <w:r>
+        <w:t>.</w:t>
+      </w:r>
+    </w:p>
+    <w:p>
+      <w:pPr>
+        <w:spacing w:before="0" w:after="0" w:line="360" w:lineRule="auto"/>
+      </w:pPr>
+      <w:proofErr w:type="spellStart"/>
+      <w:r>
+        <w:t>Unified</w:t>
+      </w:r>
+      <w:proofErr w:type="spellEnd"/>
+      <w:r>
+        <w:t xml:space="preserve"> </w:t>
+      </w:r>
+      <w:proofErr w:type="spellStart"/>
+      <w:r>
+        <w:t>Process</w:t>
+      </w:r>
+      <w:proofErr w:type="spellEnd"/>
+      <w:r>
+        <w:t xml:space="preserve"> (UP) er en iterativ og </w:t>
+      </w:r>
+      <w:r>
+        <w:t>gradvis objektorienteret</w:t>
+      </w:r>
+      <w:r>
+        <w:rPr>
+          <w:rStyle w:val="hps"/>
+        </w:rPr>
+        <w:t xml:space="preserve"> softwareudvikling</w:t>
+      </w:r>
+      <w:r>
+        <w:rPr>
+          <w:rStyle w:val="shorttext"/>
+        </w:rPr>
+        <w:t xml:space="preserve"> </w:t>
+      </w:r>
+      <w:r>
+        <w:rPr>
+          <w:rStyle w:val="hps"/>
+        </w:rPr>
+        <w:t>proces</w:t>
+      </w:r>
+      <w:r>
+        <w:rPr>
+          <w:rStyle w:val="shorttext"/>
+        </w:rPr>
+        <w:t xml:space="preserve"> </w:t>
+      </w:r>
+      <w:r>
+        <w:rPr>
+          <w:rStyle w:val="hps"/>
+        </w:rPr>
+        <w:t>ramme,</w:t>
+      </w:r>
+      <w:r>
+        <w:t xml:space="preserve"> </w:t>
+      </w:r>
+      <w:r>
+        <w:rPr>
+          <w:rStyle w:val="hps"/>
+        </w:rPr>
+        <w:t>der bruges</w:t>
+      </w:r>
+      <w:r>
+        <w:rPr>
+          <w:rStyle w:val="shorttext"/>
+        </w:rPr>
+        <w:t xml:space="preserve"> </w:t>
+      </w:r>
+      <w:r>
+        <w:rPr>
+          <w:rStyle w:val="hps"/>
+        </w:rPr>
+        <w:t xml:space="preserve">til at modellere </w:t>
+      </w:r>
+      <w:r>
+        <w:rPr>
+          <w:i/>
+        </w:rPr>
+        <w:t>hvad</w:t>
+      </w:r>
+      <w:r>
+        <w:t xml:space="preserve">, </w:t>
+      </w:r>
+      <w:r>
+        <w:rPr>
+          <w:i/>
+        </w:rPr>
+        <w:t>hvem</w:t>
+      </w:r>
+      <w:r>
+        <w:t xml:space="preserve"> og </w:t>
+      </w:r>
+      <w:r>
+        <w:rPr>
+          <w:i/>
+        </w:rPr>
+        <w:t xml:space="preserve">hvornår </w:t>
+      </w:r>
+      <w:r>
+        <w:rPr>
+          <w:rStyle w:val="hps"/>
+        </w:rPr>
+        <w:t>software</w:t>
+      </w:r>
+      <w:r>
+        <w:rPr>
+          <w:rStyle w:val="hps"/>
+        </w:rPr>
+        <w:t>n</w:t>
+      </w:r>
+      <w:r>
+        <w:rPr>
+          <w:rStyle w:val="hps"/>
+        </w:rPr>
+        <w:t xml:space="preserve"> udviklings</w:t>
+      </w:r>
+      <w:r>
+        <w:t>. Det bruges til at definere ro</w:t>
+      </w:r>
+      <w:r>
+        <w:t>l</w:t>
+      </w:r>
+      <w:r>
+        <w:t>ler</w:t>
+      </w:r>
+      <w:r>
+        <w:t>ne</w:t>
+      </w:r>
+      <w:r>
+        <w:t xml:space="preserve"> </w:t>
+      </w:r>
+      <w:r>
+        <w:t>for</w:t>
+      </w:r>
+      <w:r>
+        <w:t xml:space="preserve"> </w:t>
+      </w:r>
+      <w:r>
+        <w:t xml:space="preserve">hver </w:t>
+      </w:r>
+      <w:r>
+        <w:t xml:space="preserve">person eller </w:t>
+      </w:r>
+      <w:r>
+        <w:t>hvert team</w:t>
+      </w:r>
+      <w:r>
+        <w:t xml:space="preserve"> </w:t>
+      </w:r>
+      <w:r>
+        <w:t>i projektet</w:t>
+      </w:r>
+      <w:r>
+        <w:t xml:space="preserve"> og de opgaver</w:t>
+      </w:r>
+      <w:r>
+        <w:t xml:space="preserve"> der skal udføres af disse </w:t>
+      </w:r>
+      <w:r>
+        <w:t xml:space="preserve">personer eller teams. </w:t>
+      </w:r>
+      <w:r>
+        <w:rPr>
+          <w:rStyle w:val="hps"/>
+        </w:rPr>
+        <w:t>Det hjælper</w:t>
+      </w:r>
+      <w:r>
+        <w:t xml:space="preserve"> </w:t>
+      </w:r>
+      <w:r>
+        <w:rPr>
+          <w:rStyle w:val="hps"/>
+        </w:rPr>
+        <w:t>til at sikre</w:t>
+      </w:r>
+      <w:r>
+        <w:t xml:space="preserve"> </w:t>
+      </w:r>
+      <w:r>
+        <w:rPr>
+          <w:rStyle w:val="hps"/>
+        </w:rPr>
+        <w:t>kvalitet</w:t>
+      </w:r>
+      <w:r>
+        <w:t xml:space="preserve">, </w:t>
+      </w:r>
+      <w:r>
+        <w:rPr>
+          <w:rStyle w:val="hps"/>
+        </w:rPr>
+        <w:t>minimere risici</w:t>
+      </w:r>
+      <w:r>
+        <w:t xml:space="preserve"> </w:t>
+      </w:r>
+      <w:r>
+        <w:rPr>
+          <w:rStyle w:val="hps"/>
+        </w:rPr>
+        <w:t>og reducere</w:t>
+      </w:r>
+      <w:r>
+        <w:t xml:space="preserve"> </w:t>
+      </w:r>
+      <w:r>
+        <w:rPr>
+          <w:rStyle w:val="hps"/>
+        </w:rPr>
+        <w:t>omkostningerne</w:t>
+      </w:r>
+      <w:r>
+        <w:t xml:space="preserve">. </w:t>
+      </w:r>
+      <w:r>
+        <w:t xml:space="preserve">UP er </w:t>
+      </w:r>
+      <w:r>
+        <w:rPr>
+          <w:rStyle w:val="hps"/>
+        </w:rPr>
+        <w:t>ark</w:t>
+      </w:r>
+      <w:r>
+        <w:rPr>
+          <w:rStyle w:val="hps"/>
+        </w:rPr>
+        <w:t>i</w:t>
+      </w:r>
+      <w:r>
+        <w:rPr>
+          <w:rStyle w:val="hps"/>
+        </w:rPr>
+        <w:t>tektur</w:t>
+      </w:r>
+      <w:r>
+        <w:t>centreret</w:t>
+      </w:r>
+      <w:r>
+        <w:t xml:space="preserve"> og </w:t>
+      </w:r>
+      <w:proofErr w:type="spellStart"/>
+      <w:r>
+        <w:t>use</w:t>
+      </w:r>
+      <w:proofErr w:type="spellEnd"/>
+      <w:r>
+        <w:t xml:space="preserve">-case driven. </w:t>
+      </w:r>
+      <w:r>
+        <w:br/>
+      </w:r>
+      <w:r>
+        <w:t>Hver fase består af en række iterationer. Antallet af iterationer afhænger af udviklingsprojektets kompleksitet.</w:t>
+      </w:r>
+    </w:p>
+    <w:p>
+      <w:pPr>
+        <w:spacing w:before="0" w:after="0" w:line="360" w:lineRule="auto"/>
+        <w:rPr>
+          <w:i/>
+        </w:rPr>
+      </w:pPr>
+      <w:r>
+        <w:rPr>
+          <w:rStyle w:val="hps"/>
+        </w:rPr>
+        <w:t>UP</w:t>
+      </w:r>
+      <w:r>
+        <w:rPr>
+          <w:rStyle w:val="shorttext"/>
+        </w:rPr>
+        <w:t xml:space="preserve"> </w:t>
+      </w:r>
+      <w:r>
+        <w:rPr>
+          <w:rStyle w:val="hps"/>
+        </w:rPr>
+        <w:t>definerer</w:t>
+      </w:r>
+      <w:r>
+        <w:rPr>
+          <w:rStyle w:val="shorttext"/>
+        </w:rPr>
+        <w:t xml:space="preserve"> </w:t>
+      </w:r>
+      <w:r>
+        <w:rPr>
+          <w:rStyle w:val="hps"/>
+        </w:rPr>
+        <w:t>fire faser</w:t>
+      </w:r>
+      <w:r>
+        <w:rPr>
+          <w:i/>
+        </w:rPr>
+        <w:t>:</w:t>
+      </w:r>
+      <w:r>
+        <w:rPr>
+          <w:rStyle w:val="Fodnotehenvisning"/>
+          <w:i/>
+        </w:rPr>
+        <w:footnoteReference w:id="4"/>
+      </w:r>
+      <w:r>
+        <w:rPr>
+          <w:i/>
+        </w:rPr>
+        <w:t xml:space="preserve"> </w:t>
+      </w:r>
+    </w:p>
+    <w:p>
+      <w:pPr>
+        <w:pStyle w:val="Listeafsnit"/>
+        <w:numPr>
+          <w:ilvl w:val="0"/>
+          <w:numId w:val="49"/>
+        </w:numPr>
+        <w:spacing w:before="0" w:line="360" w:lineRule="auto"/>
+      </w:pPr>
+      <w:proofErr w:type="spellStart"/>
+      <w:r>
+        <w:t>Inception</w:t>
+      </w:r>
+      <w:proofErr w:type="spellEnd"/>
+      <w:r>
+        <w:t xml:space="preserve"> (Forberedelsesfasen) </w:t>
+      </w:r>
+    </w:p>
+    <w:p>
+      <w:pPr>
+        <w:pStyle w:val="Listeafsnit"/>
+        <w:numPr>
+          <w:ilvl w:val="1"/>
+          <w:numId w:val="49"/>
+        </w:numPr>
+        <w:spacing w:before="0" w:line="360" w:lineRule="auto"/>
+        <w:rPr>
+          <w:i/>
+        </w:rPr>
+      </w:pPr>
+      <w:r>
+        <w:t xml:space="preserve">Forberedelsesfasen er ikke kun en kravspecifikation, som det er i vandfaldsmodellen. I stedet for analyseres de </w:t>
+      </w:r>
       <w:bookmarkStart w:id="61" w:name="_GoBack"/>
-      <w:r>
-        <w:rPr>
-          <w:rStyle w:val="hps"/>
-        </w:rPr>
-        <w:t>Dette projekt bruger</w:t>
+      <w:bookmarkEnd w:id="61"/>
+      <w:r>
+        <w:t>mest kritiske krav og fastslå de grundlæggende idéer om syst</w:t>
+      </w:r>
+      <w:r>
+        <w:t>e</w:t>
+      </w:r>
+      <w:r>
+        <w:t xml:space="preserve">met. Der bliver udarbejdet en risikoanalyse, hvilket er med til at vurdere om projektet kan gøres muligt. Normalt består denne fase af 1-2 iterationer. </w:t>
+      </w:r>
+    </w:p>
+    <w:p>
+      <w:pPr>
+        <w:pStyle w:val="Listeafsnit"/>
+        <w:numPr>
+          <w:ilvl w:val="0"/>
+          <w:numId w:val="49"/>
+        </w:numPr>
+        <w:spacing w:before="0" w:line="360" w:lineRule="auto"/>
+        <w:rPr>
+          <w:lang w:val="en-US"/>
+        </w:rPr>
+      </w:pPr>
+      <w:proofErr w:type="spellStart"/>
+      <w:r>
+        <w:t>Elaboration</w:t>
+      </w:r>
+      <w:proofErr w:type="spellEnd"/>
+      <w:r>
+        <w:t xml:space="preserve"> (Etableringsfasen)</w:t>
+      </w:r>
+    </w:p>
+    <w:p>
+      <w:pPr>
+        <w:pStyle w:val="Listeafsnit"/>
+        <w:numPr>
+          <w:ilvl w:val="1"/>
+          <w:numId w:val="49"/>
+        </w:numPr>
+        <w:spacing w:before="0" w:line="360" w:lineRule="auto"/>
+      </w:pPr>
+      <w:r>
+        <w:t xml:space="preserve">Fordybning af første fase. Der bliver her udspecificeret </w:t>
+      </w:r>
+      <w:r>
+        <w:t xml:space="preserve">de valgte krav for første fase – ved at beskrive dem og målbare gøre dem. Ud fra risikoanalysen bliver de største risici fjernet. </w:t>
+      </w:r>
+      <w:r>
+        <w:br/>
+        <w:t>Det er også i denne fase at den grundlæggende arkitektur for programmeringen bliver virkeliggjort og at tests bliver påbegyndt.</w:t>
+      </w:r>
+    </w:p>
+    <w:p>
+      <w:pPr>
+        <w:pStyle w:val="Listeafsnit"/>
+        <w:spacing w:before="0" w:line="360" w:lineRule="auto"/>
+        <w:ind w:left="1304" w:hanging="224"/>
+      </w:pPr>
+      <w:r>
+        <w:t xml:space="preserve">Denne fase består normalt af en del iterationer.  </w:t>
+      </w:r>
+    </w:p>
+    <w:p>
+      <w:pPr>
+        <w:pStyle w:val="Listeafsnit"/>
+        <w:numPr>
+          <w:ilvl w:val="0"/>
+          <w:numId w:val="49"/>
+        </w:numPr>
+        <w:spacing w:before="0" w:line="360" w:lineRule="auto"/>
+      </w:pPr>
+      <w:r>
+        <w:t>Co</w:t>
+      </w:r>
+      <w:r>
+        <w:t>n</w:t>
+      </w:r>
+      <w:r>
+        <w:t>struction</w:t>
+      </w:r>
+      <w:r>
+        <w:t xml:space="preserve"> (Konstruktionsfasen)</w:t>
+      </w:r>
+    </w:p>
+    <w:p>
+      <w:pPr>
+        <w:pStyle w:val="Listeafsnit"/>
+        <w:numPr>
+          <w:ilvl w:val="1"/>
+          <w:numId w:val="49"/>
+        </w:numPr>
+        <w:spacing w:before="0" w:line="360" w:lineRule="auto"/>
+      </w:pPr>
+      <w:r>
+        <w:t>Systemet bliver udviklet og de forskellige funktioner bliver testes – der bliver lavet d</w:t>
+      </w:r>
+      <w:r>
+        <w:t>o</w:t>
+      </w:r>
+      <w:r>
+        <w:t>kumentation og en slags manualer.</w:t>
+      </w:r>
+    </w:p>
+    <w:p>
+      <w:pPr>
+        <w:pStyle w:val="Listeafsnit"/>
+        <w:spacing w:before="0" w:line="360" w:lineRule="auto"/>
+        <w:ind w:left="1080"/>
+      </w:pPr>
+      <w:r>
+        <w:t>Denne fase er den fase, som består af de fleste faser.</w:t>
+      </w:r>
+    </w:p>
+    <w:p>
+      <w:pPr>
+        <w:pStyle w:val="Listeafsnit"/>
+        <w:numPr>
+          <w:ilvl w:val="0"/>
+          <w:numId w:val="49"/>
+        </w:numPr>
+        <w:spacing w:before="0" w:line="360" w:lineRule="auto"/>
+      </w:pPr>
+      <w:r>
+        <w:t>Transition</w:t>
       </w:r>
       <w:r>
         <w:t xml:space="preserve"> </w:t>
       </w:r>
       <w:r>
-        <w:rPr>
-          <w:rStyle w:val="hps"/>
-        </w:rPr>
-        <w:t>UP</w:t>
-      </w:r>
-      <w:r>
-        <w:t xml:space="preserve"> </w:t>
-      </w:r>
-      <w:r>
-        <w:rPr>
-          <w:rStyle w:val="hps"/>
-        </w:rPr>
-        <w:t>model,</w:t>
-      </w:r>
-      <w:r>
-        <w:rPr>
-          <w:rStyle w:val="hps"/>
-        </w:rPr>
-        <w:t xml:space="preserve"> til udvikling af systemet,</w:t>
-      </w:r>
-      <w:r>
-        <w:rPr>
-          <w:rStyle w:val="hps"/>
-        </w:rPr>
-        <w:t xml:space="preserve"> som</w:t>
-      </w:r>
-      <w:r>
-        <w:t xml:space="preserve"> </w:t>
-      </w:r>
-      <w:r>
-        <w:rPr>
-          <w:rStyle w:val="hps"/>
-        </w:rPr>
-        <w:t>er</w:t>
-      </w:r>
-      <w:r>
-        <w:t xml:space="preserve"> </w:t>
-      </w:r>
-      <w:r>
-        <w:rPr>
-          <w:rStyle w:val="hps"/>
-        </w:rPr>
-        <w:t>et krav for</w:t>
-      </w:r>
-      <w:r>
-        <w:t xml:space="preserve"> </w:t>
-      </w:r>
-      <w:r>
-        <w:rPr>
-          <w:rStyle w:val="hps"/>
-        </w:rPr>
-        <w:t>dette semester</w:t>
-      </w:r>
-      <w:r>
-        <w:rPr>
-          <w:rStyle w:val="hps"/>
-        </w:rPr>
-        <w:t>s</w:t>
-      </w:r>
-      <w:r>
-        <w:t xml:space="preserve"> </w:t>
-      </w:r>
-      <w:r>
-        <w:rPr>
-          <w:rStyle w:val="hps"/>
-        </w:rPr>
-        <w:t>projekt</w:t>
-      </w:r>
-      <w:r>
-        <w:t>.</w:t>
-      </w:r>
-    </w:p>
-    <w:p>
-      <w:pPr>
+        <w:t>(Overdragelsesfasen)</w:t>
+      </w:r>
+    </w:p>
+    <w:p>
+      <w:pPr>
+        <w:pStyle w:val="Listeafsnit"/>
+        <w:numPr>
+          <w:ilvl w:val="1"/>
+          <w:numId w:val="49"/>
+        </w:numPr>
         <w:spacing w:before="0" w:line="360" w:lineRule="auto"/>
       </w:pPr>
-      <w:proofErr w:type="spellStart"/>
-      <w:r>
-        <w:t>Unified</w:t>
-      </w:r>
-      <w:proofErr w:type="spellEnd"/>
-      <w:r>
-        <w:t xml:space="preserve"> </w:t>
-      </w:r>
-      <w:proofErr w:type="spellStart"/>
-      <w:r>
-        <w:t>Process</w:t>
-      </w:r>
-      <w:proofErr w:type="spellEnd"/>
-      <w:r>
-        <w:t xml:space="preserve"> (UP)</w:t>
-      </w:r>
-      <w:r>
-        <w:t xml:space="preserve"> er</w:t>
-      </w:r>
-      <w:r>
-        <w:t xml:space="preserve"> en</w:t>
-      </w:r>
-      <w:r>
-        <w:t xml:space="preserve"> </w:t>
-      </w:r>
-      <w:r>
-        <w:t xml:space="preserve">iterativ og </w:t>
-      </w:r>
-      <w:r>
-        <w:t>gradvis</w:t>
-      </w:r>
-      <w:r>
-        <w:t xml:space="preserve"> objektorienteret</w:t>
-      </w:r>
-      <w:r>
-        <w:rPr>
-          <w:rStyle w:val="hps"/>
-        </w:rPr>
-        <w:t xml:space="preserve"> </w:t>
-      </w:r>
-      <w:r>
-        <w:rPr>
-          <w:rStyle w:val="hps"/>
-        </w:rPr>
-        <w:t>softwareudvikling</w:t>
-      </w:r>
-      <w:r>
-        <w:rPr>
-          <w:rStyle w:val="shorttext"/>
-        </w:rPr>
-        <w:t xml:space="preserve"> </w:t>
-      </w:r>
-      <w:r>
-        <w:rPr>
-          <w:rStyle w:val="hps"/>
-        </w:rPr>
-        <w:t>proces</w:t>
-      </w:r>
-      <w:r>
-        <w:rPr>
-          <w:rStyle w:val="shorttext"/>
-        </w:rPr>
-        <w:t xml:space="preserve"> </w:t>
-      </w:r>
-      <w:r>
-        <w:rPr>
-          <w:rStyle w:val="hps"/>
-        </w:rPr>
-        <w:t>ramme</w:t>
-      </w:r>
-      <w:r>
-        <w:rPr>
-          <w:rStyle w:val="hps"/>
-        </w:rPr>
-        <w:t>,</w:t>
-      </w:r>
-      <w:r>
-        <w:t xml:space="preserve"> </w:t>
-      </w:r>
-      <w:r>
-        <w:rPr>
-          <w:rStyle w:val="hps"/>
-        </w:rPr>
-        <w:t>der bruges</w:t>
-      </w:r>
-      <w:r>
-        <w:rPr>
-          <w:rStyle w:val="shorttext"/>
-        </w:rPr>
-        <w:t xml:space="preserve"> </w:t>
-      </w:r>
-      <w:r>
-        <w:rPr>
-          <w:rStyle w:val="hps"/>
-        </w:rPr>
-        <w:t xml:space="preserve">til at modellere </w:t>
-      </w:r>
-      <w:r>
-        <w:rPr>
-          <w:i/>
-        </w:rPr>
-        <w:t>hvad</w:t>
-      </w:r>
-      <w:r>
-        <w:t xml:space="preserve">, </w:t>
-      </w:r>
-      <w:r>
-        <w:rPr>
-          <w:i/>
-        </w:rPr>
-        <w:t>hvem</w:t>
-      </w:r>
-      <w:r>
-        <w:t xml:space="preserve"> og</w:t>
-      </w:r>
-      <w:r>
-        <w:t xml:space="preserve"> </w:t>
-      </w:r>
-      <w:r>
-        <w:rPr>
-          <w:i/>
-        </w:rPr>
-        <w:t xml:space="preserve">hvornår </w:t>
-      </w:r>
-      <w:r>
-        <w:rPr>
-          <w:rStyle w:val="hps"/>
-        </w:rPr>
-        <w:t>software</w:t>
-      </w:r>
-      <w:r>
-        <w:rPr>
-          <w:rStyle w:val="hps"/>
-        </w:rPr>
-        <w:t>n</w:t>
-      </w:r>
-      <w:r>
-        <w:rPr>
-          <w:rStyle w:val="hps"/>
-        </w:rPr>
-        <w:t xml:space="preserve"> udviklings</w:t>
-      </w:r>
-      <w:r>
-        <w:t xml:space="preserve">. </w:t>
-      </w:r>
-      <w:r>
-        <w:t>Det bruges til at defin</w:t>
-      </w:r>
-      <w:r>
-        <w:t>e</w:t>
-      </w:r>
-      <w:r>
-        <w:t>re roller af enkeltpersoner eller teams i et projekt og de opgaver der skal udføres af disse enkel</w:t>
-      </w:r>
-      <w:r>
-        <w:t>t</w:t>
-      </w:r>
-      <w:r>
-        <w:t>personer eller teams.</w:t>
-      </w:r>
-      <w:r>
-        <w:t xml:space="preserve"> </w:t>
-      </w:r>
-      <w:r>
-        <w:rPr>
-          <w:rStyle w:val="hps"/>
-        </w:rPr>
-        <w:t>Det hjælper</w:t>
-      </w:r>
-      <w:r>
-        <w:t xml:space="preserve"> </w:t>
-      </w:r>
-      <w:r>
-        <w:rPr>
-          <w:rStyle w:val="hps"/>
-        </w:rPr>
-        <w:t>til at sikre</w:t>
-      </w:r>
-      <w:r>
-        <w:t xml:space="preserve"> </w:t>
-      </w:r>
-      <w:r>
-        <w:rPr>
-          <w:rStyle w:val="hps"/>
-        </w:rPr>
-        <w:t>kvalitet</w:t>
-      </w:r>
-      <w:r>
-        <w:t xml:space="preserve">, </w:t>
-      </w:r>
-      <w:r>
-        <w:rPr>
-          <w:rStyle w:val="hps"/>
-        </w:rPr>
-        <w:t>minimere risici</w:t>
-      </w:r>
-      <w:r>
-        <w:t xml:space="preserve"> </w:t>
-      </w:r>
-      <w:r>
-        <w:rPr>
-          <w:rStyle w:val="hps"/>
-        </w:rPr>
-        <w:t>og reducere</w:t>
-      </w:r>
-      <w:r>
-        <w:t xml:space="preserve"> </w:t>
-      </w:r>
-      <w:r>
-        <w:rPr>
-          <w:rStyle w:val="hps"/>
-        </w:rPr>
-        <w:t>omkostningerne</w:t>
-      </w:r>
-      <w:r>
-        <w:t xml:space="preserve">. </w:t>
-      </w:r>
-      <w:r>
-        <w:t>UP er</w:t>
-      </w:r>
-      <w:r>
-        <w:t xml:space="preserve"> </w:t>
-      </w:r>
-      <w:r>
-        <w:rPr>
-          <w:rStyle w:val="hps"/>
-        </w:rPr>
-        <w:t>ark</w:t>
-      </w:r>
-      <w:r>
-        <w:rPr>
-          <w:rStyle w:val="hps"/>
-        </w:rPr>
-        <w:t>i</w:t>
-      </w:r>
-      <w:r>
-        <w:rPr>
-          <w:rStyle w:val="hps"/>
-        </w:rPr>
-        <w:t>tektur</w:t>
-      </w:r>
-      <w:r>
-        <w:t>centreret</w:t>
-      </w:r>
-      <w:r>
-        <w:t xml:space="preserve"> og</w:t>
-      </w:r>
-      <w:r>
-        <w:t xml:space="preserve"> </w:t>
-      </w:r>
-      <w:proofErr w:type="spellStart"/>
-      <w:r>
-        <w:t>use</w:t>
-      </w:r>
-      <w:proofErr w:type="spellEnd"/>
-      <w:r>
-        <w:t>-case</w:t>
-      </w:r>
-      <w:r>
-        <w:t xml:space="preserve"> driven</w:t>
-      </w:r>
-      <w:r>
-        <w:t xml:space="preserve">. </w:t>
-      </w:r>
-    </w:p>
-    <w:p>
-      <w:pPr>
-        <w:spacing w:before="0" w:line="360" w:lineRule="auto"/>
-        <w:rPr>
-          <w:lang w:val="en-US"/>
-        </w:rPr>
-      </w:pPr>
-      <w:r>
-        <w:rPr>
-          <w:rStyle w:val="hps"/>
-          <w:lang w:val="en-US"/>
-        </w:rPr>
-        <w:t>UP</w:t>
-      </w:r>
-      <w:r>
-        <w:rPr>
-          <w:rStyle w:val="shorttext"/>
-          <w:lang w:val="en-US"/>
-        </w:rPr>
-        <w:t xml:space="preserve"> </w:t>
-      </w:r>
-      <w:proofErr w:type="spellStart"/>
-      <w:r>
-        <w:rPr>
-          <w:rStyle w:val="hps"/>
-          <w:lang w:val="en-US"/>
-        </w:rPr>
-        <w:t>definerer</w:t>
-      </w:r>
-      <w:proofErr w:type="spellEnd"/>
-      <w:r>
-        <w:rPr>
-          <w:rStyle w:val="shorttext"/>
-          <w:lang w:val="en-US"/>
-        </w:rPr>
-        <w:t xml:space="preserve"> </w:t>
-      </w:r>
-      <w:r>
-        <w:rPr>
-          <w:rStyle w:val="hps"/>
-          <w:lang w:val="en-US"/>
-        </w:rPr>
-        <w:t xml:space="preserve">fire </w:t>
-      </w:r>
-      <w:proofErr w:type="spellStart"/>
-      <w:r>
-        <w:rPr>
-          <w:rStyle w:val="hps"/>
-          <w:lang w:val="en-US"/>
-        </w:rPr>
-        <w:t>faser</w:t>
-      </w:r>
-      <w:proofErr w:type="spellEnd"/>
-      <w:r>
-        <w:rPr>
-          <w:i/>
-          <w:lang w:val="en-US"/>
-        </w:rPr>
-        <w:t>: Inception, Elaboration, Co</w:t>
-      </w:r>
-      <w:r>
-        <w:rPr>
-          <w:i/>
-          <w:lang w:val="en-US"/>
-        </w:rPr>
-        <w:t>n</w:t>
-      </w:r>
-      <w:r>
-        <w:rPr>
-          <w:i/>
-          <w:lang w:val="en-US"/>
-        </w:rPr>
-        <w:t>struc</w:t>
-      </w:r>
-      <w:r>
-        <w:rPr>
-          <w:i/>
-          <w:lang w:val="en-US"/>
-        </w:rPr>
-        <w:t>tion</w:t>
-      </w:r>
-      <w:r>
-        <w:rPr>
-          <w:lang w:val="en-US"/>
-        </w:rPr>
-        <w:t xml:space="preserve"> </w:t>
-      </w:r>
-      <w:proofErr w:type="spellStart"/>
-      <w:proofErr w:type="gramStart"/>
-      <w:r>
-        <w:rPr>
-          <w:lang w:val="en-US"/>
-        </w:rPr>
-        <w:t>og</w:t>
-      </w:r>
-      <w:proofErr w:type="spellEnd"/>
-      <w:proofErr w:type="gramEnd"/>
-      <w:r>
-        <w:rPr>
-          <w:i/>
-          <w:lang w:val="en-US"/>
-        </w:rPr>
-        <w:t xml:space="preserve"> </w:t>
-      </w:r>
-      <w:r>
-        <w:rPr>
-          <w:i/>
-          <w:lang w:val="en-US"/>
-        </w:rPr>
-        <w:t>Transition</w:t>
-      </w:r>
-      <w:r>
-        <w:rPr>
-          <w:lang w:val="en-US"/>
-        </w:rPr>
-        <w:t>.</w:t>
-      </w:r>
-    </w:p>
-    <w:bookmarkEnd w:id="61"/>
-    <w:p>
-      <w:pPr>
-        <w:rPr>
-          <w:lang w:val="en-US"/>
-        </w:rPr>
-      </w:pPr>
-    </w:p>
-    <w:p>
-      <w:pPr>
-        <w:rPr>
-          <w:lang w:val="en-US"/>
-        </w:rPr>
-      </w:pPr>
-    </w:p>
-    <w:p>
-      <w:pPr>
-        <w:tabs>
-          <w:tab w:val="left" w:pos="3722"/>
-        </w:tabs>
-        <w:rPr>
-          <w:lang w:val="en-US"/>
-        </w:rPr>
-      </w:pPr>
-      <w:r>
-        <w:rPr>
-          <w:lang w:val="en-US"/>
-        </w:rPr>
-        <w:tab/>
-      </w:r>
-    </w:p>
-    <w:p>
-      <w:pPr>
-        <w:tabs>
-          <w:tab w:val="left" w:pos="3722"/>
-        </w:tabs>
-        <w:rPr>
-          <w:color w:val="FF0000"/>
-        </w:rPr>
-      </w:pPr>
-      <w:r>
-        <w:rPr>
-          <w:color w:val="FF0000"/>
-        </w:rPr>
-        <w:t xml:space="preserve">Korrektur </w:t>
+      <w:r>
+        <w:t xml:space="preserve">Systemet </w:t>
+      </w:r>
+      <w:r>
+        <w:t xml:space="preserve">bliver leveret. Burgeren bliver oplært i systemet. </w:t>
+      </w:r>
+      <w:r>
+        <w:br/>
+        <w:t>Der bliver herefter evalueret på forløbet og processen kan afsluttes.</w:t>
+      </w:r>
+      <w:r>
+        <w:br/>
+        <w:t>Denne fase består normalt af 1-2 iterationer.</w:t>
       </w:r>
     </w:p>
     <w:tbl>
@@ -10305,7 +10416,7 @@
               </w:rPr>
               <w:lastRenderedPageBreak/>
               <w:drawing>
-                <wp:anchor distT="0" distB="0" distL="114300" distR="114300" simplePos="0" relativeHeight="251687936" behindDoc="1" locked="0" layoutInCell="1" allowOverlap="1" wp14:anchorId="600E955A" wp14:editId="2A8481BA">
+                <wp:anchor distT="0" distB="0" distL="114300" distR="114300" simplePos="0" relativeHeight="251687936" behindDoc="1" locked="0" layoutInCell="1" allowOverlap="1" wp14:anchorId="18B5FB18" wp14:editId="186E9233">
                   <wp:simplePos x="0" y="0"/>
                   <wp:positionH relativeFrom="margin">
                     <wp:align>center</wp:align>
@@ -13056,7 +13167,7 @@
           <w:noProof/>
         </w:rPr>
         <w:drawing>
-          <wp:anchor distT="0" distB="0" distL="114300" distR="114300" simplePos="0" relativeHeight="251685888" behindDoc="1" locked="0" layoutInCell="1" allowOverlap="1" wp14:anchorId="53AB7AD2" wp14:editId="7493BF8D">
+          <wp:anchor distT="0" distB="0" distL="114300" distR="114300" simplePos="0" relativeHeight="251685888" behindDoc="1" locked="0" layoutInCell="1" allowOverlap="1" wp14:anchorId="64EB7722" wp14:editId="38462D91">
             <wp:simplePos x="0" y="0"/>
             <wp:positionH relativeFrom="margin">
               <wp:posOffset>-90170</wp:posOffset>
@@ -13167,6 +13278,7 @@
     <w:p>
       <w:pPr>
         <w:pStyle w:val="Overskrift2"/>
+        <w:spacing w:line="360" w:lineRule="auto"/>
       </w:pPr>
       <w:bookmarkStart w:id="69" w:name="_Toc343585676"/>
       <w:r>
@@ -13212,7 +13324,7 @@
           <w:color w:val="FF0000"/>
         </w:rPr>
         <w:drawing>
-          <wp:anchor distT="0" distB="0" distL="114300" distR="114300" simplePos="0" relativeHeight="251686912" behindDoc="1" locked="0" layoutInCell="1" allowOverlap="1" wp14:anchorId="6F302516" wp14:editId="250BA9B7">
+          <wp:anchor distT="0" distB="0" distL="114300" distR="114300" simplePos="0" relativeHeight="251686912" behindDoc="1" locked="0" layoutInCell="1" allowOverlap="1" wp14:anchorId="774EE1D3" wp14:editId="283A46CD">
             <wp:simplePos x="0" y="0"/>
             <wp:positionH relativeFrom="margin">
               <wp:posOffset>-135255</wp:posOffset>
@@ -13290,6 +13402,7 @@
     <w:p>
       <w:pPr>
         <w:pStyle w:val="Overskrift3"/>
+        <w:spacing w:line="360" w:lineRule="auto"/>
       </w:pPr>
       <w:r>
         <w:t>USE-case brief beskrivelser</w:t>
@@ -13483,6 +13596,7 @@
         <w:spacing w:before="0" w:after="0" w:line="360" w:lineRule="auto"/>
       </w:pPr>
       <w:r>
+        <w:lastRenderedPageBreak/>
         <w:t>Systemet opretter buret og tilføjer dets status.</w:t>
       </w:r>
     </w:p>
@@ -16153,12 +16267,16 @@
     <w:p>
       <w:pPr>
         <w:pStyle w:val="Overskrift4"/>
+        <w:spacing w:line="360" w:lineRule="auto"/>
       </w:pPr>
       <w:r>
         <w:t>Valg af use-case</w:t>
       </w:r>
     </w:p>
     <w:p>
+      <w:pPr>
+        <w:spacing w:line="360" w:lineRule="auto"/>
+      </w:pPr>
       <w:r>
         <w:t xml:space="preserve">Vi har valgt at tage udgangspunkt i </w:t>
       </w:r>
@@ -16538,7 +16656,7 @@
     </w:p>
     <w:p>
       <w:pPr>
-        <w:spacing w:before="200" w:after="200"/>
+        <w:spacing w:before="200" w:after="200" w:line="360" w:lineRule="auto"/>
         <w:rPr>
           <w:b/>
         </w:rPr>
@@ -16560,7 +16678,7 @@
     </w:p>
     <w:p>
       <w:pPr>
-        <w:spacing w:before="200" w:after="200"/>
+        <w:spacing w:before="200" w:after="200" w:line="360" w:lineRule="auto"/>
       </w:pPr>
       <w:r>
         <w:t xml:space="preserve">Se </w:t>
@@ -16572,6 +16690,9 @@
         <w:instrText xml:space="preserve"> REF _Ref343600079 \h </w:instrText>
       </w:r>
       <w:r>
+        <w:instrText xml:space="preserve"> \* MERGEFORMAT </w:instrText>
+      </w:r>
+      <w:r>
         <w:fldChar w:fldCharType="separate"/>
       </w:r>
       <w:r>
@@ -16583,7 +16704,7 @@
     </w:p>
     <w:p>
       <w:pPr>
-        <w:spacing w:before="200" w:after="200"/>
+        <w:spacing w:before="200" w:after="200" w:line="360" w:lineRule="auto"/>
       </w:pPr>
       <w:r>
         <w:rPr>
@@ -16692,7 +16813,7 @@
                 <w:noProof/>
               </w:rPr>
               <w:drawing>
-                <wp:inline distT="0" distB="0" distL="0" distR="0" wp14:anchorId="6FD89F8E" wp14:editId="646E071D">
+                <wp:inline distT="0" distB="0" distL="0" distR="0" wp14:anchorId="5EBAF692" wp14:editId="45921F8C">
                   <wp:extent cx="5981314" cy="4934310"/>
                   <wp:effectExtent l="19050" t="19050" r="19685" b="19050"/>
                   <wp:docPr id="22" name="Billede 22"/>
@@ -16788,7 +16909,7 @@
               </w:rPr>
               <w:lastRenderedPageBreak/>
               <w:drawing>
-                <wp:inline distT="0" distB="0" distL="0" distR="0" wp14:anchorId="5C30BB8A" wp14:editId="54978AAD">
+                <wp:inline distT="0" distB="0" distL="0" distR="0" wp14:anchorId="11D115E7" wp14:editId="1D4202CE">
                   <wp:extent cx="6188710" cy="3999865"/>
                   <wp:effectExtent l="19050" t="19050" r="21590" b="19685"/>
                   <wp:docPr id="27" name="Billede 27"/>
@@ -16965,7 +17086,7 @@
     </w:p>
     <w:p>
       <w:pPr>
-        <w:spacing w:before="200" w:after="200"/>
+        <w:spacing w:before="200" w:after="200" w:line="360" w:lineRule="auto"/>
         <w:rPr>
           <w:color w:val="FF0000"/>
           <w:lang w:val="en-US"/>
@@ -16974,7 +17095,7 @@
     </w:p>
     <w:p>
       <w:pPr>
-        <w:spacing w:before="200" w:after="200"/>
+        <w:spacing w:before="200" w:after="200" w:line="360" w:lineRule="auto"/>
         <w:rPr>
           <w:lang w:val="en-US"/>
         </w:rPr>
@@ -16982,7 +17103,7 @@
     </w:p>
     <w:p>
       <w:pPr>
-        <w:spacing w:before="200" w:after="200"/>
+        <w:spacing w:before="200" w:after="200" w:line="360" w:lineRule="auto"/>
         <w:rPr>
           <w:lang w:val="en-US"/>
         </w:rPr>
@@ -16990,7 +17111,7 @@
     </w:p>
     <w:p>
       <w:pPr>
-        <w:spacing w:before="200" w:after="200"/>
+        <w:spacing w:before="200" w:after="200" w:line="360" w:lineRule="auto"/>
         <w:rPr>
           <w:lang w:val="en-US"/>
         </w:rPr>
@@ -16998,7 +17119,7 @@
     </w:p>
     <w:p>
       <w:pPr>
-        <w:spacing w:before="200" w:after="200"/>
+        <w:spacing w:before="200" w:after="200" w:line="360" w:lineRule="auto"/>
         <w:rPr>
           <w:lang w:val="en-US"/>
         </w:rPr>
@@ -17006,7 +17127,7 @@
     </w:p>
     <w:p>
       <w:pPr>
-        <w:spacing w:before="200" w:after="200"/>
+        <w:spacing w:before="200" w:after="200" w:line="360" w:lineRule="auto"/>
         <w:rPr>
           <w:lang w:val="en-US"/>
         </w:rPr>
@@ -17014,7 +17135,7 @@
     </w:p>
     <w:p>
       <w:pPr>
-        <w:spacing w:before="200" w:after="200"/>
+        <w:spacing w:before="200" w:after="200" w:line="360" w:lineRule="auto"/>
         <w:rPr>
           <w:lang w:val="en-US"/>
         </w:rPr>
@@ -17022,7 +17143,7 @@
     </w:p>
     <w:p>
       <w:pPr>
-        <w:spacing w:before="200" w:after="200"/>
+        <w:spacing w:before="200" w:after="200" w:line="360" w:lineRule="auto"/>
         <w:rPr>
           <w:lang w:val="en-US"/>
         </w:rPr>
@@ -17030,7 +17151,7 @@
     </w:p>
     <w:p>
       <w:pPr>
-        <w:spacing w:before="200" w:after="200"/>
+        <w:spacing w:before="200" w:after="200" w:line="360" w:lineRule="auto"/>
         <w:rPr>
           <w:lang w:val="en-US"/>
         </w:rPr>
@@ -17038,7 +17159,7 @@
     </w:p>
     <w:p>
       <w:pPr>
-        <w:spacing w:before="200" w:after="200"/>
+        <w:spacing w:before="200" w:after="200" w:line="360" w:lineRule="auto"/>
         <w:rPr>
           <w:caps/>
           <w:color w:val="073662" w:themeColor="accent1" w:themeShade="7F"/>
@@ -17062,7 +17183,6 @@
         <w:rPr>
           <w:lang w:val="en-US"/>
         </w:rPr>
-        <w:lastRenderedPageBreak/>
         <w:t>I</w:t>
       </w:r>
       <w:r>
@@ -17082,6 +17202,7 @@
     <w:p>
       <w:pPr>
         <w:pStyle w:val="Overskrift4"/>
+        <w:spacing w:line="360" w:lineRule="auto"/>
         <w:rPr>
           <w:lang w:val="en-US"/>
         </w:rPr>
@@ -17128,7 +17249,7 @@
           <w:noProof/>
         </w:rPr>
         <w:drawing>
-          <wp:inline distT="0" distB="0" distL="0" distR="0" wp14:anchorId="682D9524" wp14:editId="37BF6CA8">
+          <wp:inline distT="0" distB="0" distL="0" distR="0" wp14:anchorId="0872620B" wp14:editId="2728053B">
             <wp:extent cx="6188710" cy="5193030"/>
             <wp:effectExtent l="19050" t="19050" r="21590" b="26670"/>
             <wp:docPr id="23" name="Picture 23"/>
@@ -17300,9 +17421,9 @@
     <w:p>
       <w:pPr>
         <w:pStyle w:val="Overskrift4"/>
-      </w:pPr>
-      <w:r>
-        <w:lastRenderedPageBreak/>
+        <w:spacing w:line="360" w:lineRule="auto"/>
+      </w:pPr>
+      <w:r>
         <w:t>Iteration 2</w:t>
       </w:r>
     </w:p>
@@ -17668,7 +17789,7 @@
           <w:color w:val="FF0000"/>
         </w:rPr>
         <w:drawing>
-          <wp:inline distT="0" distB="0" distL="0" distR="0" wp14:anchorId="45B8360F" wp14:editId="46FEACCC">
+          <wp:inline distT="0" distB="0" distL="0" distR="0" wp14:anchorId="455D7BFB" wp14:editId="2E6A13F7">
             <wp:extent cx="6188710" cy="3411855"/>
             <wp:effectExtent l="19050" t="19050" r="21590" b="17145"/>
             <wp:docPr id="24" name="Picture 24"/>
@@ -17801,7 +17922,6 @@
         <w:rPr>
           <w:i/>
         </w:rPr>
-        <w:lastRenderedPageBreak/>
         <w:t xml:space="preserve">Control </w:t>
       </w:r>
       <w:proofErr w:type="spellStart"/>
@@ -18371,7 +18491,7 @@
         </w:rPr>
         <w:lastRenderedPageBreak/>
         <w:drawing>
-          <wp:anchor distT="0" distB="0" distL="114300" distR="114300" simplePos="0" relativeHeight="251689984" behindDoc="1" locked="0" layoutInCell="1" allowOverlap="1" wp14:anchorId="3337F5A9" wp14:editId="04D82F49">
+          <wp:anchor distT="0" distB="0" distL="114300" distR="114300" simplePos="0" relativeHeight="251689984" behindDoc="1" locked="0" layoutInCell="1" allowOverlap="1" wp14:anchorId="368CC505" wp14:editId="516F25EF">
             <wp:simplePos x="0" y="0"/>
             <wp:positionH relativeFrom="column">
               <wp:posOffset>-19685</wp:posOffset>
@@ -21101,7 +21221,7 @@
           <w:noProof/>
         </w:rPr>
         <w:drawing>
-          <wp:inline distT="0" distB="0" distL="0" distR="0" wp14:anchorId="749AC3A8" wp14:editId="7050F073">
+          <wp:inline distT="0" distB="0" distL="0" distR="0" wp14:anchorId="300F28DA" wp14:editId="509F03AB">
             <wp:extent cx="4572000" cy="1524000"/>
             <wp:effectExtent l="19050" t="19050" r="19050" b="19050"/>
             <wp:docPr id="40" name="Picture 40"/>
@@ -21340,7 +21460,7 @@
           <w:noProof/>
         </w:rPr>
         <w:drawing>
-          <wp:inline distT="0" distB="0" distL="0" distR="0" wp14:anchorId="6C2565AF" wp14:editId="71BAD8CB">
+          <wp:inline distT="0" distB="0" distL="0" distR="0" wp14:anchorId="7F5C941B" wp14:editId="1DAAB99C">
             <wp:extent cx="4572000" cy="2381250"/>
             <wp:effectExtent l="19050" t="19050" r="19050" b="19050"/>
             <wp:docPr id="39" name="Picture 39"/>
@@ -21831,14 +21951,27 @@
           <w:r>
             <w:t xml:space="preserve">| </w:t>
           </w:r>
-          <w:fldSimple w:instr=" STYLEREF  &quot;1&quot;  ">
-            <w:r>
-              <w:rPr>
-                <w:noProof/>
-              </w:rPr>
-              <w:t>System Design</w:t>
-            </w:r>
-          </w:fldSimple>
+          <w:r>
+            <w:fldChar w:fldCharType="begin"/>
+          </w:r>
+          <w:r>
+            <w:instrText xml:space="preserve"> STYLEREF  "1"  </w:instrText>
+          </w:r>
+          <w:r>
+            <w:fldChar w:fldCharType="separate"/>
+          </w:r>
+          <w:r>
+            <w:rPr>
+              <w:noProof/>
+            </w:rPr>
+            <w:t>IT-Forundersøgelse</w:t>
+          </w:r>
+          <w:r>
+            <w:rPr>
+              <w:noProof/>
+            </w:rPr>
+            <w:fldChar w:fldCharType="end"/>
+          </w:r>
         </w:p>
       </w:tc>
       <w:tc>
@@ -21889,7 +22022,7 @@
               <w:noProof/>
               <w:color w:val="FFFFFF"/>
             </w:rPr>
-            <w:t>20</w:t>
+            <w:t>17</w:t>
           </w:r>
           <w:r>
             <w:rPr>
@@ -22050,6 +22183,33 @@
           <w:t>http://www.regionsyddanmark.dk/wm306145</w:t>
         </w:r>
       </w:hyperlink>
+    </w:p>
+  </w:footnote>
+  <w:footnote w:id="4">
+    <w:p>
+      <w:pPr>
+        <w:pStyle w:val="Fodnotetekst"/>
+      </w:pPr>
+      <w:r>
+        <w:rPr>
+          <w:rStyle w:val="Fodnotehenvisning"/>
+        </w:rPr>
+        <w:footnoteRef/>
+      </w:r>
+      <w:r>
+        <w:t xml:space="preserve"> </w:t>
+      </w:r>
+      <w:hyperlink r:id="rId4" w:history="1">
+        <w:r>
+          <w:rPr>
+            <w:rStyle w:val="Hyperlink"/>
+          </w:rPr>
+          <w:t>http://dinbror.dk/blog/tag/unified-process/</w:t>
+        </w:r>
+      </w:hyperlink>
+      <w:r>
+        <w:t xml:space="preserve"> </w:t>
+      </w:r>
     </w:p>
   </w:footnote>
 </w:footnotes>
@@ -22802,6 +22962,119 @@
     </w:lvl>
   </w:abstractNum>
   <w:abstractNum w:abstractNumId="6">
+    <w:nsid w:val="0F001B49"/>
+    <w:multiLevelType w:val="hybridMultilevel"/>
+    <w:tmpl w:val="4F365816"/>
+    <w:lvl w:ilvl="0" w:tplc="EEEA31F0">
+      <w:numFmt w:val="bullet"/>
+      <w:lvlText w:val="-"/>
+      <w:lvlJc w:val="left"/>
+      <w:pPr>
+        <w:ind w:left="360" w:hanging="360"/>
+      </w:pPr>
+      <w:rPr>
+        <w:rFonts w:ascii="Calibri" w:eastAsiaTheme="minorEastAsia" w:hAnsi="Calibri" w:cstheme="minorBidi" w:hint="default"/>
+        <w:i/>
+      </w:rPr>
+    </w:lvl>
+    <w:lvl w:ilvl="1" w:tplc="04060005">
+      <w:start w:val="1"/>
+      <w:numFmt w:val="bullet"/>
+      <w:lvlText w:val=""/>
+      <w:lvlJc w:val="left"/>
+      <w:pPr>
+        <w:ind w:left="1080" w:hanging="360"/>
+      </w:pPr>
+      <w:rPr>
+        <w:rFonts w:ascii="Wingdings" w:hAnsi="Wingdings" w:hint="default"/>
+      </w:rPr>
+    </w:lvl>
+    <w:lvl w:ilvl="2" w:tplc="04060005" w:tentative="1">
+      <w:start w:val="1"/>
+      <w:numFmt w:val="bullet"/>
+      <w:lvlText w:val=""/>
+      <w:lvlJc w:val="left"/>
+      <w:pPr>
+        <w:ind w:left="1800" w:hanging="360"/>
+      </w:pPr>
+      <w:rPr>
+        <w:rFonts w:ascii="Wingdings" w:hAnsi="Wingdings" w:hint="default"/>
+      </w:rPr>
+    </w:lvl>
+    <w:lvl w:ilvl="3" w:tplc="04060001" w:tentative="1">
+      <w:start w:val="1"/>
+      <w:numFmt w:val="bullet"/>
+      <w:lvlText w:val=""/>
+      <w:lvlJc w:val="left"/>
+      <w:pPr>
+        <w:ind w:left="2520" w:hanging="360"/>
+      </w:pPr>
+      <w:rPr>
+        <w:rFonts w:ascii="Symbol" w:hAnsi="Symbol" w:hint="default"/>
+      </w:rPr>
+    </w:lvl>
+    <w:lvl w:ilvl="4" w:tplc="04060003" w:tentative="1">
+      <w:start w:val="1"/>
+      <w:numFmt w:val="bullet"/>
+      <w:lvlText w:val="o"/>
+      <w:lvlJc w:val="left"/>
+      <w:pPr>
+        <w:ind w:left="3240" w:hanging="360"/>
+      </w:pPr>
+      <w:rPr>
+        <w:rFonts w:ascii="Courier New" w:hAnsi="Courier New" w:cs="Courier New" w:hint="default"/>
+      </w:rPr>
+    </w:lvl>
+    <w:lvl w:ilvl="5" w:tplc="04060005" w:tentative="1">
+      <w:start w:val="1"/>
+      <w:numFmt w:val="bullet"/>
+      <w:lvlText w:val=""/>
+      <w:lvlJc w:val="left"/>
+      <w:pPr>
+        <w:ind w:left="3960" w:hanging="360"/>
+      </w:pPr>
+      <w:rPr>
+        <w:rFonts w:ascii="Wingdings" w:hAnsi="Wingdings" w:hint="default"/>
+      </w:rPr>
+    </w:lvl>
+    <w:lvl w:ilvl="6" w:tplc="04060001" w:tentative="1">
+      <w:start w:val="1"/>
+      <w:numFmt w:val="bullet"/>
+      <w:lvlText w:val=""/>
+      <w:lvlJc w:val="left"/>
+      <w:pPr>
+        <w:ind w:left="4680" w:hanging="360"/>
+      </w:pPr>
+      <w:rPr>
+        <w:rFonts w:ascii="Symbol" w:hAnsi="Symbol" w:hint="default"/>
+      </w:rPr>
+    </w:lvl>
+    <w:lvl w:ilvl="7" w:tplc="04060003" w:tentative="1">
+      <w:start w:val="1"/>
+      <w:numFmt w:val="bullet"/>
+      <w:lvlText w:val="o"/>
+      <w:lvlJc w:val="left"/>
+      <w:pPr>
+        <w:ind w:left="5400" w:hanging="360"/>
+      </w:pPr>
+      <w:rPr>
+        <w:rFonts w:ascii="Courier New" w:hAnsi="Courier New" w:cs="Courier New" w:hint="default"/>
+      </w:rPr>
+    </w:lvl>
+    <w:lvl w:ilvl="8" w:tplc="04060005" w:tentative="1">
+      <w:start w:val="1"/>
+      <w:numFmt w:val="bullet"/>
+      <w:lvlText w:val=""/>
+      <w:lvlJc w:val="left"/>
+      <w:pPr>
+        <w:ind w:left="6120" w:hanging="360"/>
+      </w:pPr>
+      <w:rPr>
+        <w:rFonts w:ascii="Wingdings" w:hAnsi="Wingdings" w:hint="default"/>
+      </w:rPr>
+    </w:lvl>
+  </w:abstractNum>
+  <w:abstractNum w:abstractNumId="7">
     <w:nsid w:val="1054179F"/>
     <w:multiLevelType w:val="hybridMultilevel"/>
     <w:tmpl w:val="44E8E544"/>
@@ -22914,7 +23187,7 @@
       </w:rPr>
     </w:lvl>
   </w:abstractNum>
-  <w:abstractNum w:abstractNumId="7">
+  <w:abstractNum w:abstractNumId="8">
     <w:nsid w:val="11CF7319"/>
     <w:multiLevelType w:val="hybridMultilevel"/>
     <w:tmpl w:val="7A28BC36"/>
@@ -23026,7 +23299,7 @@
       </w:rPr>
     </w:lvl>
   </w:abstractNum>
-  <w:abstractNum w:abstractNumId="8">
+  <w:abstractNum w:abstractNumId="9">
     <w:nsid w:val="14361650"/>
     <w:multiLevelType w:val="hybridMultilevel"/>
     <w:tmpl w:val="FA60F60E"/>
@@ -23116,7 +23389,7 @@
       </w:pPr>
     </w:lvl>
   </w:abstractNum>
-  <w:abstractNum w:abstractNumId="9">
+  <w:abstractNum w:abstractNumId="10">
     <w:nsid w:val="15DB1DC5"/>
     <w:multiLevelType w:val="hybridMultilevel"/>
     <w:tmpl w:val="BF42EB14"/>
@@ -23228,7 +23501,7 @@
       </w:rPr>
     </w:lvl>
   </w:abstractNum>
-  <w:abstractNum w:abstractNumId="10">
+  <w:abstractNum w:abstractNumId="11">
     <w:nsid w:val="163E743B"/>
     <w:multiLevelType w:val="hybridMultilevel"/>
     <w:tmpl w:val="4D7A9BD4"/>
@@ -23341,7 +23614,7 @@
       </w:rPr>
     </w:lvl>
   </w:abstractNum>
-  <w:abstractNum w:abstractNumId="11">
+  <w:abstractNum w:abstractNumId="12">
     <w:nsid w:val="1AEB5D27"/>
     <w:multiLevelType w:val="hybridMultilevel"/>
     <w:tmpl w:val="4C7EED0C"/>
@@ -23453,7 +23726,7 @@
       </w:rPr>
     </w:lvl>
   </w:abstractNum>
-  <w:abstractNum w:abstractNumId="12">
+  <w:abstractNum w:abstractNumId="13">
     <w:nsid w:val="1EB361E6"/>
     <w:multiLevelType w:val="hybridMultilevel"/>
     <w:tmpl w:val="05D4E792"/>
@@ -23566,7 +23839,7 @@
       </w:rPr>
     </w:lvl>
   </w:abstractNum>
-  <w:abstractNum w:abstractNumId="13">
+  <w:abstractNum w:abstractNumId="14">
     <w:nsid w:val="1EDE51C7"/>
     <w:multiLevelType w:val="hybridMultilevel"/>
     <w:tmpl w:val="182EDA44"/>
@@ -23678,7 +23951,7 @@
       </w:rPr>
     </w:lvl>
   </w:abstractNum>
-  <w:abstractNum w:abstractNumId="14">
+  <w:abstractNum w:abstractNumId="15">
     <w:nsid w:val="22275B96"/>
     <w:multiLevelType w:val="hybridMultilevel"/>
     <w:tmpl w:val="5CF479FA"/>
@@ -23791,7 +24064,7 @@
       </w:rPr>
     </w:lvl>
   </w:abstractNum>
-  <w:abstractNum w:abstractNumId="15">
+  <w:abstractNum w:abstractNumId="16">
     <w:nsid w:val="22653E8C"/>
     <w:multiLevelType w:val="hybridMultilevel"/>
     <w:tmpl w:val="A6DCBB80"/>
@@ -23904,7 +24177,7 @@
       </w:rPr>
     </w:lvl>
   </w:abstractNum>
-  <w:abstractNum w:abstractNumId="16">
+  <w:abstractNum w:abstractNumId="17">
     <w:nsid w:val="260E3029"/>
     <w:multiLevelType w:val="hybridMultilevel"/>
     <w:tmpl w:val="A456220C"/>
@@ -24017,7 +24290,7 @@
       </w:rPr>
     </w:lvl>
   </w:abstractNum>
-  <w:abstractNum w:abstractNumId="17">
+  <w:abstractNum w:abstractNumId="18">
     <w:nsid w:val="28EB681B"/>
     <w:multiLevelType w:val="hybridMultilevel"/>
     <w:tmpl w:val="AE207430"/>
@@ -24129,7 +24402,7 @@
       </w:rPr>
     </w:lvl>
   </w:abstractNum>
-  <w:abstractNum w:abstractNumId="18">
+  <w:abstractNum w:abstractNumId="19">
     <w:nsid w:val="2B063B23"/>
     <w:multiLevelType w:val="hybridMultilevel"/>
     <w:tmpl w:val="D5E42538"/>
@@ -24241,7 +24514,7 @@
       </w:rPr>
     </w:lvl>
   </w:abstractNum>
-  <w:abstractNum w:abstractNumId="19">
+  <w:abstractNum w:abstractNumId="20">
     <w:nsid w:val="2D3D3943"/>
     <w:multiLevelType w:val="hybridMultilevel"/>
     <w:tmpl w:val="027465C6"/>
@@ -24354,7 +24627,7 @@
       </w:rPr>
     </w:lvl>
   </w:abstractNum>
-  <w:abstractNum w:abstractNumId="20">
+  <w:abstractNum w:abstractNumId="21">
     <w:nsid w:val="332B43A4"/>
     <w:multiLevelType w:val="hybridMultilevel"/>
     <w:tmpl w:val="AEC688F6"/>
@@ -24467,7 +24740,7 @@
       </w:rPr>
     </w:lvl>
   </w:abstractNum>
-  <w:abstractNum w:abstractNumId="21">
+  <w:abstractNum w:abstractNumId="22">
     <w:nsid w:val="33587735"/>
     <w:multiLevelType w:val="hybridMultilevel"/>
     <w:tmpl w:val="1C9CE4C2"/>
@@ -24607,7 +24880,7 @@
       </w:rPr>
     </w:lvl>
   </w:abstractNum>
-  <w:abstractNum w:abstractNumId="22">
+  <w:abstractNum w:abstractNumId="23">
     <w:nsid w:val="365F1C30"/>
     <w:multiLevelType w:val="hybridMultilevel"/>
     <w:tmpl w:val="149E779E"/>
@@ -24720,7 +24993,7 @@
       </w:rPr>
     </w:lvl>
   </w:abstractNum>
-  <w:abstractNum w:abstractNumId="23">
+  <w:abstractNum w:abstractNumId="24">
     <w:nsid w:val="399D6AFE"/>
     <w:multiLevelType w:val="hybridMultilevel"/>
     <w:tmpl w:val="34F87CF8"/>
@@ -24833,7 +25106,7 @@
       </w:rPr>
     </w:lvl>
   </w:abstractNum>
-  <w:abstractNum w:abstractNumId="24">
+  <w:abstractNum w:abstractNumId="25">
     <w:nsid w:val="3C77610E"/>
     <w:multiLevelType w:val="hybridMultilevel"/>
     <w:tmpl w:val="227EC05E"/>
@@ -24946,7 +25219,7 @@
       </w:rPr>
     </w:lvl>
   </w:abstractNum>
-  <w:abstractNum w:abstractNumId="25">
+  <w:abstractNum w:abstractNumId="26">
     <w:nsid w:val="492F522D"/>
     <w:multiLevelType w:val="hybridMultilevel"/>
     <w:tmpl w:val="12688D1A"/>
@@ -25059,7 +25332,7 @@
       </w:rPr>
     </w:lvl>
   </w:abstractNum>
-  <w:abstractNum w:abstractNumId="26">
+  <w:abstractNum w:abstractNumId="27">
     <w:nsid w:val="4ECF0F05"/>
     <w:multiLevelType w:val="hybridMultilevel"/>
     <w:tmpl w:val="D3981078"/>
@@ -25172,7 +25445,7 @@
       </w:rPr>
     </w:lvl>
   </w:abstractNum>
-  <w:abstractNum w:abstractNumId="27">
+  <w:abstractNum w:abstractNumId="28">
     <w:nsid w:val="4FB3468C"/>
     <w:multiLevelType w:val="hybridMultilevel"/>
     <w:tmpl w:val="F63A9F66"/>
@@ -25285,7 +25558,7 @@
       </w:rPr>
     </w:lvl>
   </w:abstractNum>
-  <w:abstractNum w:abstractNumId="28">
+  <w:abstractNum w:abstractNumId="29">
     <w:nsid w:val="52D90E75"/>
     <w:multiLevelType w:val="hybridMultilevel"/>
     <w:tmpl w:val="A5B6E016"/>
@@ -25425,7 +25698,7 @@
       </w:rPr>
     </w:lvl>
   </w:abstractNum>
-  <w:abstractNum w:abstractNumId="29">
+  <w:abstractNum w:abstractNumId="30">
     <w:nsid w:val="550B4320"/>
     <w:multiLevelType w:val="hybridMultilevel"/>
     <w:tmpl w:val="8C44819A"/>
@@ -25514,7 +25787,7 @@
       </w:pPr>
     </w:lvl>
   </w:abstractNum>
-  <w:abstractNum w:abstractNumId="30">
+  <w:abstractNum w:abstractNumId="31">
     <w:nsid w:val="55C825EA"/>
     <w:multiLevelType w:val="hybridMultilevel"/>
     <w:tmpl w:val="B9AEBCC4"/>
@@ -25651,7 +25924,7 @@
       </w:rPr>
     </w:lvl>
   </w:abstractNum>
-  <w:abstractNum w:abstractNumId="31">
+  <w:abstractNum w:abstractNumId="32">
     <w:nsid w:val="58BA2D7B"/>
     <w:multiLevelType w:val="hybridMultilevel"/>
     <w:tmpl w:val="F6B2C3CA"/>
@@ -25791,7 +26064,7 @@
       </w:rPr>
     </w:lvl>
   </w:abstractNum>
-  <w:abstractNum w:abstractNumId="32">
+  <w:abstractNum w:abstractNumId="33">
     <w:nsid w:val="5A3736D0"/>
     <w:multiLevelType w:val="hybridMultilevel"/>
     <w:tmpl w:val="EE223D70"/>
@@ -25904,7 +26177,7 @@
       </w:rPr>
     </w:lvl>
   </w:abstractNum>
-  <w:abstractNum w:abstractNumId="33">
+  <w:abstractNum w:abstractNumId="34">
     <w:nsid w:val="67393FEC"/>
     <w:multiLevelType w:val="hybridMultilevel"/>
     <w:tmpl w:val="CDB648CA"/>
@@ -26017,7 +26290,7 @@
       </w:rPr>
     </w:lvl>
   </w:abstractNum>
-  <w:abstractNum w:abstractNumId="34">
+  <w:abstractNum w:abstractNumId="35">
     <w:nsid w:val="6B8F1241"/>
     <w:multiLevelType w:val="multilevel"/>
     <w:tmpl w:val="966C4E0E"/>
@@ -26130,7 +26403,7 @@
       </w:rPr>
     </w:lvl>
   </w:abstractNum>
-  <w:abstractNum w:abstractNumId="35">
+  <w:abstractNum w:abstractNumId="36">
     <w:nsid w:val="6BA60920"/>
     <w:multiLevelType w:val="hybridMultilevel"/>
     <w:tmpl w:val="840C5790"/>
@@ -26270,7 +26543,7 @@
       </w:rPr>
     </w:lvl>
   </w:abstractNum>
-  <w:abstractNum w:abstractNumId="36">
+  <w:abstractNum w:abstractNumId="37">
     <w:nsid w:val="6EB13B0C"/>
     <w:multiLevelType w:val="hybridMultilevel"/>
     <w:tmpl w:val="E918FFAA"/>
@@ -26359,7 +26632,7 @@
       </w:pPr>
     </w:lvl>
   </w:abstractNum>
-  <w:abstractNum w:abstractNumId="37">
+  <w:abstractNum w:abstractNumId="38">
     <w:nsid w:val="6EF1642F"/>
     <w:multiLevelType w:val="hybridMultilevel"/>
     <w:tmpl w:val="5178C68C"/>
@@ -26472,7 +26745,7 @@
       </w:rPr>
     </w:lvl>
   </w:abstractNum>
-  <w:abstractNum w:abstractNumId="38">
+  <w:abstractNum w:abstractNumId="39">
     <w:nsid w:val="7735770F"/>
     <w:multiLevelType w:val="hybridMultilevel"/>
     <w:tmpl w:val="0ED2D500"/>
@@ -26585,7 +26858,7 @@
       </w:rPr>
     </w:lvl>
   </w:abstractNum>
-  <w:abstractNum w:abstractNumId="39">
+  <w:abstractNum w:abstractNumId="40">
     <w:nsid w:val="78411643"/>
     <w:multiLevelType w:val="hybridMultilevel"/>
     <w:tmpl w:val="709A260E"/>
@@ -26698,7 +26971,7 @@
       </w:rPr>
     </w:lvl>
   </w:abstractNum>
-  <w:abstractNum w:abstractNumId="40">
+  <w:abstractNum w:abstractNumId="41">
     <w:nsid w:val="78E65572"/>
     <w:multiLevelType w:val="hybridMultilevel"/>
     <w:tmpl w:val="0CB4A76E"/>
@@ -26810,7 +27083,7 @@
       </w:rPr>
     </w:lvl>
   </w:abstractNum>
-  <w:abstractNum w:abstractNumId="41">
+  <w:abstractNum w:abstractNumId="42">
     <w:nsid w:val="797D7D85"/>
     <w:multiLevelType w:val="hybridMultilevel"/>
     <w:tmpl w:val="71B22E12"/>
@@ -26950,7 +27223,7 @@
       </w:rPr>
     </w:lvl>
   </w:abstractNum>
-  <w:abstractNum w:abstractNumId="42">
+  <w:abstractNum w:abstractNumId="43">
     <w:nsid w:val="79B9775C"/>
     <w:multiLevelType w:val="hybridMultilevel"/>
     <w:tmpl w:val="B3EACAE2"/>
@@ -27063,7 +27336,7 @@
       </w:rPr>
     </w:lvl>
   </w:abstractNum>
-  <w:abstractNum w:abstractNumId="43">
+  <w:abstractNum w:abstractNumId="44">
     <w:nsid w:val="7B3733A7"/>
     <w:multiLevelType w:val="hybridMultilevel"/>
     <w:tmpl w:val="66182A78"/>
@@ -27176,7 +27449,7 @@
       </w:rPr>
     </w:lvl>
   </w:abstractNum>
-  <w:abstractNum w:abstractNumId="44">
+  <w:abstractNum w:abstractNumId="45">
     <w:nsid w:val="7BDF7C17"/>
     <w:multiLevelType w:val="hybridMultilevel"/>
     <w:tmpl w:val="BB505D34"/>
@@ -27289,7 +27562,7 @@
       </w:rPr>
     </w:lvl>
   </w:abstractNum>
-  <w:abstractNum w:abstractNumId="45">
+  <w:abstractNum w:abstractNumId="46">
     <w:nsid w:val="7F332077"/>
     <w:multiLevelType w:val="hybridMultilevel"/>
     <w:tmpl w:val="9CC22F0A"/>
@@ -27402,7 +27675,7 @@
       </w:rPr>
     </w:lvl>
   </w:abstractNum>
-  <w:abstractNum w:abstractNumId="46">
+  <w:abstractNum w:abstractNumId="47">
     <w:nsid w:val="7FEF5AF1"/>
     <w:multiLevelType w:val="hybridMultilevel"/>
     <w:tmpl w:val="42F89A68"/>
@@ -27516,103 +27789,103 @@
     </w:lvl>
   </w:abstractNum>
   <w:num w:numId="1">
-    <w:abstractNumId w:val="12"/>
+    <w:abstractNumId w:val="13"/>
   </w:num>
   <w:num w:numId="2">
     <w:abstractNumId w:val="0"/>
   </w:num>
   <w:num w:numId="3">
-    <w:abstractNumId w:val="15"/>
+    <w:abstractNumId w:val="16"/>
   </w:num>
   <w:num w:numId="4">
-    <w:abstractNumId w:val="45"/>
+    <w:abstractNumId w:val="46"/>
   </w:num>
   <w:num w:numId="5">
-    <w:abstractNumId w:val="6"/>
+    <w:abstractNumId w:val="7"/>
   </w:num>
   <w:num w:numId="6">
-    <w:abstractNumId w:val="25"/>
+    <w:abstractNumId w:val="26"/>
   </w:num>
   <w:num w:numId="7">
-    <w:abstractNumId w:val="43"/>
+    <w:abstractNumId w:val="44"/>
   </w:num>
   <w:num w:numId="8">
-    <w:abstractNumId w:val="38"/>
+    <w:abstractNumId w:val="39"/>
   </w:num>
   <w:num w:numId="9">
     <w:abstractNumId w:val="5"/>
   </w:num>
   <w:num w:numId="10">
-    <w:abstractNumId w:val="34"/>
+    <w:abstractNumId w:val="35"/>
   </w:num>
   <w:num w:numId="11">
-    <w:abstractNumId w:val="42"/>
+    <w:abstractNumId w:val="43"/>
   </w:num>
   <w:num w:numId="12">
-    <w:abstractNumId w:val="46"/>
+    <w:abstractNumId w:val="47"/>
   </w:num>
   <w:num w:numId="13">
-    <w:abstractNumId w:val="28"/>
+    <w:abstractNumId w:val="29"/>
   </w:num>
   <w:num w:numId="14">
-    <w:abstractNumId w:val="14"/>
+    <w:abstractNumId w:val="15"/>
   </w:num>
   <w:num w:numId="15">
-    <w:abstractNumId w:val="40"/>
+    <w:abstractNumId w:val="41"/>
   </w:num>
   <w:num w:numId="16">
-    <w:abstractNumId w:val="36"/>
+    <w:abstractNumId w:val="37"/>
   </w:num>
   <w:num w:numId="17">
-    <w:abstractNumId w:val="29"/>
+    <w:abstractNumId w:val="30"/>
   </w:num>
   <w:num w:numId="18">
     <w:abstractNumId w:val="4"/>
   </w:num>
   <w:num w:numId="19">
-    <w:abstractNumId w:val="19"/>
+    <w:abstractNumId w:val="20"/>
   </w:num>
   <w:num w:numId="20">
-    <w:abstractNumId w:val="33"/>
+    <w:abstractNumId w:val="34"/>
   </w:num>
   <w:num w:numId="21">
-    <w:abstractNumId w:val="26"/>
+    <w:abstractNumId w:val="27"/>
   </w:num>
   <w:num w:numId="22">
-    <w:abstractNumId w:val="17"/>
+    <w:abstractNumId w:val="18"/>
   </w:num>
   <w:num w:numId="23">
     <w:abstractNumId w:val="3"/>
   </w:num>
   <w:num w:numId="24">
-    <w:abstractNumId w:val="32"/>
+    <w:abstractNumId w:val="33"/>
   </w:num>
   <w:num w:numId="25">
     <w:abstractNumId w:val="1"/>
   </w:num>
   <w:num w:numId="26">
-    <w:abstractNumId w:val="30"/>
+    <w:abstractNumId w:val="31"/>
   </w:num>
   <w:num w:numId="27">
-    <w:abstractNumId w:val="39"/>
+    <w:abstractNumId w:val="40"/>
   </w:num>
   <w:num w:numId="28">
-    <w:abstractNumId w:val="8"/>
+    <w:abstractNumId w:val="9"/>
   </w:num>
   <w:num w:numId="29">
     <w:abstractNumId w:val="2"/>
   </w:num>
   <w:num w:numId="30">
-    <w:abstractNumId w:val="7"/>
+    <w:abstractNumId w:val="8"/>
   </w:num>
   <w:num w:numId="31">
-    <w:abstractNumId w:val="9"/>
+    <w:abstractNumId w:val="10"/>
   </w:num>
   <w:num w:numId="32">
-    <w:abstractNumId w:val="37"/>
+    <w:abstractNumId w:val="38"/>
   </w:num>
   <w:num w:numId="33">
-    <w:abstractNumId w:val="36"/>
+    <w:abstractNumId w:val="37"/>
     <w:lvlOverride w:ilvl="0">
       <w:startOverride w:val="1"/>
     </w:lvlOverride>
@@ -27642,49 +27915,52 @@
     </w:lvlOverride>
   </w:num>
   <w:num w:numId="34">
+    <w:abstractNumId w:val="12"/>
+  </w:num>
+  <w:num w:numId="35">
+    <w:abstractNumId w:val="22"/>
+  </w:num>
+  <w:num w:numId="36">
+    <w:abstractNumId w:val="32"/>
+  </w:num>
+  <w:num w:numId="37">
+    <w:abstractNumId w:val="42"/>
+  </w:num>
+  <w:num w:numId="38">
+    <w:abstractNumId w:val="14"/>
+  </w:num>
+  <w:num w:numId="39">
+    <w:abstractNumId w:val="19"/>
+  </w:num>
+  <w:num w:numId="40">
+    <w:abstractNumId w:val="17"/>
+  </w:num>
+  <w:num w:numId="41">
+    <w:abstractNumId w:val="24"/>
+  </w:num>
+  <w:num w:numId="42">
+    <w:abstractNumId w:val="21"/>
+  </w:num>
+  <w:num w:numId="43">
+    <w:abstractNumId w:val="45"/>
+  </w:num>
+  <w:num w:numId="44">
+    <w:abstractNumId w:val="36"/>
+  </w:num>
+  <w:num w:numId="45">
+    <w:abstractNumId w:val="23"/>
+  </w:num>
+  <w:num w:numId="46">
+    <w:abstractNumId w:val="25"/>
+  </w:num>
+  <w:num w:numId="47">
+    <w:abstractNumId w:val="28"/>
+  </w:num>
+  <w:num w:numId="48">
     <w:abstractNumId w:val="11"/>
   </w:num>
-  <w:num w:numId="35">
-    <w:abstractNumId w:val="21"/>
-  </w:num>
-  <w:num w:numId="36">
-    <w:abstractNumId w:val="31"/>
-  </w:num>
-  <w:num w:numId="37">
-    <w:abstractNumId w:val="41"/>
-  </w:num>
-  <w:num w:numId="38">
-    <w:abstractNumId w:val="13"/>
-  </w:num>
-  <w:num w:numId="39">
-    <w:abstractNumId w:val="18"/>
-  </w:num>
-  <w:num w:numId="40">
-    <w:abstractNumId w:val="16"/>
-  </w:num>
-  <w:num w:numId="41">
-    <w:abstractNumId w:val="23"/>
-  </w:num>
-  <w:num w:numId="42">
-    <w:abstractNumId w:val="20"/>
-  </w:num>
-  <w:num w:numId="43">
-    <w:abstractNumId w:val="44"/>
-  </w:num>
-  <w:num w:numId="44">
-    <w:abstractNumId w:val="35"/>
-  </w:num>
-  <w:num w:numId="45">
-    <w:abstractNumId w:val="22"/>
-  </w:num>
-  <w:num w:numId="46">
-    <w:abstractNumId w:val="24"/>
-  </w:num>
-  <w:num w:numId="47">
-    <w:abstractNumId w:val="27"/>
-  </w:num>
-  <w:num w:numId="48">
-    <w:abstractNumId w:val="10"/>
+  <w:num w:numId="49">
+    <w:abstractNumId w:val="6"/>
   </w:num>
 </w:numbering>
 </file>
@@ -31561,35 +31837,35 @@
     </dgm:pt>
   </dgm:ptLst>
   <dgm:cxnLst>
-    <dgm:cxn modelId="{1B7CC649-F1F8-4544-AA74-4F42CDCAAE9D}" type="presOf" srcId="{3514A23F-1306-4A14-AB93-0CAB064D04AB}" destId="{6F2FB097-E512-49F0-90CE-02F586AD0B81}" srcOrd="0" destOrd="0" presId="urn:microsoft.com/office/officeart/2005/8/layout/radial4"/>
     <dgm:cxn modelId="{B8879B2A-B646-40E2-8713-7F0AC71E501D}" srcId="{0A7FC361-6A1D-44FE-B72E-817BB9E7C076}" destId="{104209C6-C6B0-4FE8-8664-98B583681E00}" srcOrd="4" destOrd="0" parTransId="{CC600E1C-A785-4FD7-9B90-29145C97D0D8}" sibTransId="{E19B481E-8E99-4391-B503-1FFBA0BCCAD9}"/>
     <dgm:cxn modelId="{76E85F52-FFA9-44B9-8DC6-5E1E27DBB159}" srcId="{0A7FC361-6A1D-44FE-B72E-817BB9E7C076}" destId="{235A8EC7-EFC1-4AFD-8C92-00C69547650E}" srcOrd="1" destOrd="0" parTransId="{3514A23F-1306-4A14-AB93-0CAB064D04AB}" sibTransId="{B63A45AE-5DD8-4981-80EA-F2AC2FE510EF}"/>
-    <dgm:cxn modelId="{6CC81922-32A4-4551-A72C-F62DA2FCC5D9}" type="presOf" srcId="{F51F9872-9F30-4A31-B4C5-D94EC1F62CFE}" destId="{F8C88D2A-C0E4-4744-B73F-CE2B0C677543}" srcOrd="0" destOrd="0" presId="urn:microsoft.com/office/officeart/2005/8/layout/radial4"/>
-    <dgm:cxn modelId="{5BF58D7B-977E-4ED0-A7A1-83369756FE58}" type="presOf" srcId="{235A8EC7-EFC1-4AFD-8C92-00C69547650E}" destId="{7A4D042E-59A4-439A-A4B4-92849E0D4025}" srcOrd="0" destOrd="0" presId="urn:microsoft.com/office/officeart/2005/8/layout/radial4"/>
-    <dgm:cxn modelId="{2CCA1670-C6C6-4DB1-8BE6-EFE0A0A51CE0}" type="presOf" srcId="{0A7FC361-6A1D-44FE-B72E-817BB9E7C076}" destId="{245B0FEA-66CC-4304-9D7A-5778340F32A7}" srcOrd="0" destOrd="0" presId="urn:microsoft.com/office/officeart/2005/8/layout/radial4"/>
-    <dgm:cxn modelId="{9FD8F532-6536-4E6A-992F-3DF891F71F2F}" type="presOf" srcId="{4E76F9A7-4052-4504-9306-A5F155D73B91}" destId="{FA16C698-6105-4A0A-9855-093A8F9EA0E8}" srcOrd="0" destOrd="0" presId="urn:microsoft.com/office/officeart/2005/8/layout/radial4"/>
-    <dgm:cxn modelId="{E2DF1A7D-EEBA-47BA-8031-70CCC7F56E2C}" type="presOf" srcId="{F76AC33B-D3D2-490E-A6DE-EFB08FD98F77}" destId="{7B14F67F-B72E-4F15-B59C-61ACFB4CA33F}" srcOrd="0" destOrd="0" presId="urn:microsoft.com/office/officeart/2005/8/layout/radial4"/>
-    <dgm:cxn modelId="{BA66156E-1E3B-4A10-85BB-70070032C298}" type="presOf" srcId="{824F399D-FCBA-461E-B648-0E8EE66E668F}" destId="{1F30D1A5-8699-416F-8AE8-7107A7F7909C}" srcOrd="0" destOrd="0" presId="urn:microsoft.com/office/officeart/2005/8/layout/radial4"/>
+    <dgm:cxn modelId="{66EC726B-C32D-4804-9604-EF3D6E5029BE}" type="presOf" srcId="{CC600E1C-A785-4FD7-9B90-29145C97D0D8}" destId="{F977F1B4-1963-4C44-8892-94049F68D9D0}" srcOrd="0" destOrd="0" presId="urn:microsoft.com/office/officeart/2005/8/layout/radial4"/>
+    <dgm:cxn modelId="{1CCE38DD-8563-44A9-8D98-B5B7815B419B}" type="presOf" srcId="{104209C6-C6B0-4FE8-8664-98B583681E00}" destId="{84F52CF4-3229-415F-9C9D-26E6E1BB390D}" srcOrd="0" destOrd="0" presId="urn:microsoft.com/office/officeart/2005/8/layout/radial4"/>
+    <dgm:cxn modelId="{E15C5E5E-D3E0-428B-A3CE-65C75AAA30AE}" type="presOf" srcId="{3514A23F-1306-4A14-AB93-0CAB064D04AB}" destId="{6F2FB097-E512-49F0-90CE-02F586AD0B81}" srcOrd="0" destOrd="0" presId="urn:microsoft.com/office/officeart/2005/8/layout/radial4"/>
+    <dgm:cxn modelId="{36F8006B-70D6-48AB-9ED0-DEB66987A069}" type="presOf" srcId="{A5E324A5-CF24-4983-9EAD-C4C7AAEE6655}" destId="{0E15CFD1-0851-41BB-B654-7021EA9D418B}" srcOrd="0" destOrd="0" presId="urn:microsoft.com/office/officeart/2005/8/layout/radial4"/>
     <dgm:cxn modelId="{6EB80A39-C0E4-4526-849D-7673A062E6C8}" srcId="{0A7FC361-6A1D-44FE-B72E-817BB9E7C076}" destId="{F51F9872-9F30-4A31-B4C5-D94EC1F62CFE}" srcOrd="0" destOrd="0" parTransId="{4E76F9A7-4052-4504-9306-A5F155D73B91}" sibTransId="{FB74A070-ED2F-4CC0-BBFC-A534FD42C8D8}"/>
+    <dgm:cxn modelId="{31AB7C6C-98E5-474C-9730-9A8F27E5AC59}" type="presOf" srcId="{824F399D-FCBA-461E-B648-0E8EE66E668F}" destId="{1F30D1A5-8699-416F-8AE8-7107A7F7909C}" srcOrd="0" destOrd="0" presId="urn:microsoft.com/office/officeart/2005/8/layout/radial4"/>
+    <dgm:cxn modelId="{99AE5FE4-C31C-43FB-B949-5243DC0002BB}" type="presOf" srcId="{0A7FC361-6A1D-44FE-B72E-817BB9E7C076}" destId="{245B0FEA-66CC-4304-9D7A-5778340F32A7}" srcOrd="0" destOrd="0" presId="urn:microsoft.com/office/officeart/2005/8/layout/radial4"/>
+    <dgm:cxn modelId="{7A483B65-518F-4934-8862-3D1311A2C98C}" type="presOf" srcId="{F51F9872-9F30-4A31-B4C5-D94EC1F62CFE}" destId="{F8C88D2A-C0E4-4744-B73F-CE2B0C677543}" srcOrd="0" destOrd="0" presId="urn:microsoft.com/office/officeart/2005/8/layout/radial4"/>
     <dgm:cxn modelId="{E14F3F04-8CC0-4023-81B0-63AD7102D1B9}" srcId="{0A7FC361-6A1D-44FE-B72E-817BB9E7C076}" destId="{F76AC33B-D3D2-490E-A6DE-EFB08FD98F77}" srcOrd="2" destOrd="0" parTransId="{824F399D-FCBA-461E-B648-0E8EE66E668F}" sibTransId="{84DA1A2C-8342-4014-9C6C-F763DC3F9460}"/>
+    <dgm:cxn modelId="{32E1BB4A-7EB9-4D6D-986F-CAEDC97B38DA}" type="presOf" srcId="{4E76F9A7-4052-4504-9306-A5F155D73B91}" destId="{FA16C698-6105-4A0A-9855-093A8F9EA0E8}" srcOrd="0" destOrd="0" presId="urn:microsoft.com/office/officeart/2005/8/layout/radial4"/>
     <dgm:cxn modelId="{3FAF9FF0-C47E-468D-A198-825A58AE005B}" srcId="{E1582192-C930-4710-B3AD-854BBE73609E}" destId="{0A7FC361-6A1D-44FE-B72E-817BB9E7C076}" srcOrd="0" destOrd="0" parTransId="{9914E272-ABD8-45E8-88C5-1F0E64144B55}" sibTransId="{0761A6CD-8F8D-4B0E-AD45-E5B088CE6240}"/>
-    <dgm:cxn modelId="{802A7506-0271-485D-9CDA-DAF45B47D85B}" type="presOf" srcId="{438CB769-DBE6-4514-8E00-04877EDF3A77}" destId="{42E006F4-5DDA-4764-80FE-1D6B0E0C9F4B}" srcOrd="0" destOrd="0" presId="urn:microsoft.com/office/officeart/2005/8/layout/radial4"/>
-    <dgm:cxn modelId="{4F7388DE-61D1-4C0D-836F-39165CF2715C}" type="presOf" srcId="{A5E324A5-CF24-4983-9EAD-C4C7AAEE6655}" destId="{0E15CFD1-0851-41BB-B654-7021EA9D418B}" srcOrd="0" destOrd="0" presId="urn:microsoft.com/office/officeart/2005/8/layout/radial4"/>
-    <dgm:cxn modelId="{812F3D91-005D-410E-9EBA-914CC1F6D684}" type="presOf" srcId="{104209C6-C6B0-4FE8-8664-98B583681E00}" destId="{84F52CF4-3229-415F-9C9D-26E6E1BB390D}" srcOrd="0" destOrd="0" presId="urn:microsoft.com/office/officeart/2005/8/layout/radial4"/>
-    <dgm:cxn modelId="{C7384C36-0817-4D76-A905-33940B19E12B}" type="presOf" srcId="{E1582192-C930-4710-B3AD-854BBE73609E}" destId="{E590AE1C-35B9-44CD-8ED7-0A1031598FD3}" srcOrd="0" destOrd="0" presId="urn:microsoft.com/office/officeart/2005/8/layout/radial4"/>
+    <dgm:cxn modelId="{62C01357-A8D9-4E87-A982-F33F781CE429}" type="presOf" srcId="{E1582192-C930-4710-B3AD-854BBE73609E}" destId="{E590AE1C-35B9-44CD-8ED7-0A1031598FD3}" srcOrd="0" destOrd="0" presId="urn:microsoft.com/office/officeart/2005/8/layout/radial4"/>
+    <dgm:cxn modelId="{711A1005-1827-4419-811F-26389DBC7305}" type="presOf" srcId="{F76AC33B-D3D2-490E-A6DE-EFB08FD98F77}" destId="{7B14F67F-B72E-4F15-B59C-61ACFB4CA33F}" srcOrd="0" destOrd="0" presId="urn:microsoft.com/office/officeart/2005/8/layout/radial4"/>
+    <dgm:cxn modelId="{290CA022-43DF-45E5-A277-5C4611FDE501}" type="presOf" srcId="{438CB769-DBE6-4514-8E00-04877EDF3A77}" destId="{42E006F4-5DDA-4764-80FE-1D6B0E0C9F4B}" srcOrd="0" destOrd="0" presId="urn:microsoft.com/office/officeart/2005/8/layout/radial4"/>
+    <dgm:cxn modelId="{CAB0D62D-1F93-46D6-BC1F-FD456D3489F0}" type="presOf" srcId="{235A8EC7-EFC1-4AFD-8C92-00C69547650E}" destId="{7A4D042E-59A4-439A-A4B4-92849E0D4025}" srcOrd="0" destOrd="0" presId="urn:microsoft.com/office/officeart/2005/8/layout/radial4"/>
     <dgm:cxn modelId="{923CECEE-CCE6-4AC3-A321-1574FD144608}" srcId="{0A7FC361-6A1D-44FE-B72E-817BB9E7C076}" destId="{A5E324A5-CF24-4983-9EAD-C4C7AAEE6655}" srcOrd="3" destOrd="0" parTransId="{438CB769-DBE6-4514-8E00-04877EDF3A77}" sibTransId="{7DFDB5DA-2FC8-45DB-B0D7-63354D4DF4A7}"/>
-    <dgm:cxn modelId="{CF2986FE-B3F5-4B52-9943-C5A113AEAB9B}" type="presOf" srcId="{CC600E1C-A785-4FD7-9B90-29145C97D0D8}" destId="{F977F1B4-1963-4C44-8892-94049F68D9D0}" srcOrd="0" destOrd="0" presId="urn:microsoft.com/office/officeart/2005/8/layout/radial4"/>
-    <dgm:cxn modelId="{5F78B876-25FB-4ABA-8B56-1C2BEEFBA103}" type="presParOf" srcId="{E590AE1C-35B9-44CD-8ED7-0A1031598FD3}" destId="{245B0FEA-66CC-4304-9D7A-5778340F32A7}" srcOrd="0" destOrd="0" presId="urn:microsoft.com/office/officeart/2005/8/layout/radial4"/>
-    <dgm:cxn modelId="{0E2FF084-2BAE-4F4C-BFE7-33EE760823DD}" type="presParOf" srcId="{E590AE1C-35B9-44CD-8ED7-0A1031598FD3}" destId="{FA16C698-6105-4A0A-9855-093A8F9EA0E8}" srcOrd="1" destOrd="0" presId="urn:microsoft.com/office/officeart/2005/8/layout/radial4"/>
-    <dgm:cxn modelId="{9BCA500B-DAF7-4D50-BBE5-4A1862D1131E}" type="presParOf" srcId="{E590AE1C-35B9-44CD-8ED7-0A1031598FD3}" destId="{F8C88D2A-C0E4-4744-B73F-CE2B0C677543}" srcOrd="2" destOrd="0" presId="urn:microsoft.com/office/officeart/2005/8/layout/radial4"/>
-    <dgm:cxn modelId="{808E87B6-A125-41C4-98B6-3B5245E7A2B5}" type="presParOf" srcId="{E590AE1C-35B9-44CD-8ED7-0A1031598FD3}" destId="{6F2FB097-E512-49F0-90CE-02F586AD0B81}" srcOrd="3" destOrd="0" presId="urn:microsoft.com/office/officeart/2005/8/layout/radial4"/>
-    <dgm:cxn modelId="{AF02C3F4-303A-401A-8C32-4528DDA55CAE}" type="presParOf" srcId="{E590AE1C-35B9-44CD-8ED7-0A1031598FD3}" destId="{7A4D042E-59A4-439A-A4B4-92849E0D4025}" srcOrd="4" destOrd="0" presId="urn:microsoft.com/office/officeart/2005/8/layout/radial4"/>
-    <dgm:cxn modelId="{AE250614-CC6B-414C-A2D5-C4142A1F6A3A}" type="presParOf" srcId="{E590AE1C-35B9-44CD-8ED7-0A1031598FD3}" destId="{1F30D1A5-8699-416F-8AE8-7107A7F7909C}" srcOrd="5" destOrd="0" presId="urn:microsoft.com/office/officeart/2005/8/layout/radial4"/>
-    <dgm:cxn modelId="{25043B1D-F549-46A0-BD99-3E296A349AA0}" type="presParOf" srcId="{E590AE1C-35B9-44CD-8ED7-0A1031598FD3}" destId="{7B14F67F-B72E-4F15-B59C-61ACFB4CA33F}" srcOrd="6" destOrd="0" presId="urn:microsoft.com/office/officeart/2005/8/layout/radial4"/>
-    <dgm:cxn modelId="{1ED5D50B-060A-42D9-95D8-86CE21ECEA95}" type="presParOf" srcId="{E590AE1C-35B9-44CD-8ED7-0A1031598FD3}" destId="{42E006F4-5DDA-4764-80FE-1D6B0E0C9F4B}" srcOrd="7" destOrd="0" presId="urn:microsoft.com/office/officeart/2005/8/layout/radial4"/>
-    <dgm:cxn modelId="{05D1774C-F06E-4693-9DE8-71DF0CBDB91D}" type="presParOf" srcId="{E590AE1C-35B9-44CD-8ED7-0A1031598FD3}" destId="{0E15CFD1-0851-41BB-B654-7021EA9D418B}" srcOrd="8" destOrd="0" presId="urn:microsoft.com/office/officeart/2005/8/layout/radial4"/>
-    <dgm:cxn modelId="{6618EAB0-35DC-4190-A3C5-65FEA123C9B9}" type="presParOf" srcId="{E590AE1C-35B9-44CD-8ED7-0A1031598FD3}" destId="{F977F1B4-1963-4C44-8892-94049F68D9D0}" srcOrd="9" destOrd="0" presId="urn:microsoft.com/office/officeart/2005/8/layout/radial4"/>
-    <dgm:cxn modelId="{3BBEF104-080F-4D4E-ACB7-88EBC9CA96BB}" type="presParOf" srcId="{E590AE1C-35B9-44CD-8ED7-0A1031598FD3}" destId="{84F52CF4-3229-415F-9C9D-26E6E1BB390D}" srcOrd="10" destOrd="0" presId="urn:microsoft.com/office/officeart/2005/8/layout/radial4"/>
+    <dgm:cxn modelId="{BDB7B0C6-696A-4529-B683-FABD9E8E602D}" type="presParOf" srcId="{E590AE1C-35B9-44CD-8ED7-0A1031598FD3}" destId="{245B0FEA-66CC-4304-9D7A-5778340F32A7}" srcOrd="0" destOrd="0" presId="urn:microsoft.com/office/officeart/2005/8/layout/radial4"/>
+    <dgm:cxn modelId="{818A91EC-0A02-4AD4-A5E8-3FE6B38139FD}" type="presParOf" srcId="{E590AE1C-35B9-44CD-8ED7-0A1031598FD3}" destId="{FA16C698-6105-4A0A-9855-093A8F9EA0E8}" srcOrd="1" destOrd="0" presId="urn:microsoft.com/office/officeart/2005/8/layout/radial4"/>
+    <dgm:cxn modelId="{79733600-49A3-48B5-8353-B6DE6CFFF1C9}" type="presParOf" srcId="{E590AE1C-35B9-44CD-8ED7-0A1031598FD3}" destId="{F8C88D2A-C0E4-4744-B73F-CE2B0C677543}" srcOrd="2" destOrd="0" presId="urn:microsoft.com/office/officeart/2005/8/layout/radial4"/>
+    <dgm:cxn modelId="{D753C645-62AB-40BE-8788-EA64566A674F}" type="presParOf" srcId="{E590AE1C-35B9-44CD-8ED7-0A1031598FD3}" destId="{6F2FB097-E512-49F0-90CE-02F586AD0B81}" srcOrd="3" destOrd="0" presId="urn:microsoft.com/office/officeart/2005/8/layout/radial4"/>
+    <dgm:cxn modelId="{D6BC04F2-D79A-4726-B8A2-6A66EE930AFB}" type="presParOf" srcId="{E590AE1C-35B9-44CD-8ED7-0A1031598FD3}" destId="{7A4D042E-59A4-439A-A4B4-92849E0D4025}" srcOrd="4" destOrd="0" presId="urn:microsoft.com/office/officeart/2005/8/layout/radial4"/>
+    <dgm:cxn modelId="{1AD4FDBA-E9D0-479F-85A0-A7DAC7076B96}" type="presParOf" srcId="{E590AE1C-35B9-44CD-8ED7-0A1031598FD3}" destId="{1F30D1A5-8699-416F-8AE8-7107A7F7909C}" srcOrd="5" destOrd="0" presId="urn:microsoft.com/office/officeart/2005/8/layout/radial4"/>
+    <dgm:cxn modelId="{5EA4308B-8466-4665-81A7-B7F4043EC48E}" type="presParOf" srcId="{E590AE1C-35B9-44CD-8ED7-0A1031598FD3}" destId="{7B14F67F-B72E-4F15-B59C-61ACFB4CA33F}" srcOrd="6" destOrd="0" presId="urn:microsoft.com/office/officeart/2005/8/layout/radial4"/>
+    <dgm:cxn modelId="{BBDDFF9A-D480-4306-9CE3-306F8DB7978A}" type="presParOf" srcId="{E590AE1C-35B9-44CD-8ED7-0A1031598FD3}" destId="{42E006F4-5DDA-4764-80FE-1D6B0E0C9F4B}" srcOrd="7" destOrd="0" presId="urn:microsoft.com/office/officeart/2005/8/layout/radial4"/>
+    <dgm:cxn modelId="{51E685CE-1151-4D7C-8019-13CEAF280306}" type="presParOf" srcId="{E590AE1C-35B9-44CD-8ED7-0A1031598FD3}" destId="{0E15CFD1-0851-41BB-B654-7021EA9D418B}" srcOrd="8" destOrd="0" presId="urn:microsoft.com/office/officeart/2005/8/layout/radial4"/>
+    <dgm:cxn modelId="{015B18C2-91EF-464D-8BC5-73485643B897}" type="presParOf" srcId="{E590AE1C-35B9-44CD-8ED7-0A1031598FD3}" destId="{F977F1B4-1963-4C44-8892-94049F68D9D0}" srcOrd="9" destOrd="0" presId="urn:microsoft.com/office/officeart/2005/8/layout/radial4"/>
+    <dgm:cxn modelId="{68DE9206-5A47-4D26-81B5-7FE37A51F216}" type="presParOf" srcId="{E590AE1C-35B9-44CD-8ED7-0A1031598FD3}" destId="{84F52CF4-3229-415F-9C9D-26E6E1BB390D}" srcOrd="10" destOrd="0" presId="urn:microsoft.com/office/officeart/2005/8/layout/radial4"/>
   </dgm:cxnLst>
   <dgm:bg/>
   <dgm:whole/>
@@ -33905,7 +34181,7 @@
 </file>
 
 <file path=customXml/itemProps2.xml><?xml version="1.0" encoding="utf-8"?>
-<ds:datastoreItem xmlns:ds="http://schemas.openxmlformats.org/officeDocument/2006/customXml" ds:itemID="{6EC169C8-1F15-4DB9-9F48-BF33BE6483BC}">
+<ds:datastoreItem xmlns:ds="http://schemas.openxmlformats.org/officeDocument/2006/customXml" ds:itemID="{C4CAAC2F-4889-438F-BC0C-B8A03AEDE04B}">
   <ds:schemaRefs>
     <ds:schemaRef ds:uri="http://schemas.openxmlformats.org/officeDocument/2006/bibliography"/>
   </ds:schemaRefs>

--- a/trunk/Word filer/Rapport_V2.1.docx
+++ b/trunk/Word filer/Rapport_V2.1.docx
@@ -22,7 +22,6 @@
           <w:docPartUnique/>
         </w:docPartObj>
       </w:sdtPr>
-      <w:sdtEndPr/>
       <w:sdtContent>
         <w:p>
           <w:pPr>
@@ -10218,12 +10217,7 @@
         </w:rPr>
       </w:pPr>
       <w:r>
-        <w:t xml:space="preserve">Forberedelsesfasen er ikke kun en kravspecifikation, som det er i vandfaldsmodellen. I stedet for analyseres de </w:t>
-      </w:r>
-      <w:bookmarkStart w:id="61" w:name="_GoBack"/>
-      <w:bookmarkEnd w:id="61"/>
-      <w:r>
-        <w:t>mest kritiske krav og fastslå de grundlæggende idéer om syst</w:t>
+        <w:t>Forberedelsesfasen er ikke kun en kravspecifikation, som det er i vandfaldsmodellen. I stedet for analyseres de mest kritiske krav og fastslå de grundlæggende idéer om syst</w:t>
       </w:r>
       <w:r>
         <w:t>e</w:t>
@@ -10497,7 +10491,7 @@
         <w:pStyle w:val="Overskrift2"/>
         <w:spacing w:line="360" w:lineRule="auto"/>
       </w:pPr>
-      <w:bookmarkStart w:id="62" w:name="_Toc343585670"/>
+      <w:bookmarkStart w:id="61" w:name="_Toc343585670"/>
       <w:r>
         <w:lastRenderedPageBreak/>
         <w:t>I</w:t>
@@ -10505,18 +10499,18 @@
       <w:r>
         <w:t>nception Fase</w:t>
       </w:r>
-      <w:bookmarkEnd w:id="62"/>
+      <w:bookmarkEnd w:id="61"/>
     </w:p>
     <w:p>
       <w:pPr>
         <w:pStyle w:val="Overskrift3"/>
         <w:spacing w:line="360" w:lineRule="auto"/>
       </w:pPr>
-      <w:bookmarkStart w:id="63" w:name="_Toc343585671"/>
+      <w:bookmarkStart w:id="62" w:name="_Toc343585671"/>
       <w:r>
         <w:t>System Vision</w:t>
       </w:r>
-      <w:bookmarkEnd w:id="63"/>
+      <w:bookmarkEnd w:id="62"/>
       <w:r>
         <w:t> </w:t>
       </w:r>
@@ -10525,7 +10519,7 @@
       <w:pPr>
         <w:spacing w:line="360" w:lineRule="auto"/>
       </w:pPr>
-      <w:bookmarkStart w:id="64" w:name="_Toc326861759"/>
+      <w:bookmarkStart w:id="63" w:name="_Toc326861759"/>
       <w:r>
         <w:t>K</w:t>
       </w:r>
@@ -10604,7 +10598,10 @@
       </w:r>
       <w:proofErr w:type="spellEnd"/>
       <w:r>
-        <w:t xml:space="preserve"> cases</w:t>
+        <w:t>-</w:t>
+      </w:r>
+      <w:r>
+        <w:t>cases</w:t>
       </w:r>
       <w:r>
         <w:t xml:space="preserve">. Mink farm. Systemet skal primært hjælpe ham til at holde styre på information omkring </w:t>
@@ -10652,12 +10649,12 @@
         <w:pStyle w:val="Overskrift3"/>
         <w:spacing w:line="360" w:lineRule="auto"/>
       </w:pPr>
-      <w:bookmarkStart w:id="65" w:name="_Toc343585672"/>
+      <w:bookmarkStart w:id="64" w:name="_Toc343585672"/>
       <w:r>
         <w:lastRenderedPageBreak/>
         <w:t>Situationsanalyse</w:t>
       </w:r>
-      <w:bookmarkEnd w:id="65"/>
+      <w:bookmarkEnd w:id="64"/>
     </w:p>
     <w:p>
       <w:pPr>
@@ -12568,281 +12565,7 @@
         <w:pStyle w:val="Overskrift3"/>
         <w:spacing w:line="360" w:lineRule="auto"/>
       </w:pPr>
-      <w:bookmarkStart w:id="66" w:name="_Toc343585673"/>
-      <w:r>
-        <w:lastRenderedPageBreak/>
-        <w:t xml:space="preserve">Forudsætninger til </w:t>
-      </w:r>
-      <w:r>
-        <w:t>P</w:t>
-      </w:r>
-      <w:r>
-        <w:t>rogrammet</w:t>
-      </w:r>
-      <w:bookmarkEnd w:id="66"/>
-    </w:p>
-    <w:p>
-      <w:pPr>
-        <w:pStyle w:val="Ingenafstand"/>
-        <w:spacing w:before="240" w:line="360" w:lineRule="auto"/>
-      </w:pPr>
-      <w:r>
-        <w:t>Det har en stor betydning for Mink Farm, at det nye system skal være brugervenligt.</w:t>
-      </w:r>
-    </w:p>
-    <w:p>
-      <w:pPr>
-        <w:pStyle w:val="Ingenafstand"/>
-        <w:spacing w:line="360" w:lineRule="auto"/>
-      </w:pPr>
-      <w:r>
-        <w:t>Eftersom at personalet i virksomheden ikke har den største viden inden for IT, så skal systemet fu</w:t>
-      </w:r>
-      <w:r>
-        <w:t>n</w:t>
-      </w:r>
-      <w:r>
-        <w:t>gere på en måde, så de ansætte ikke skal bruge for meget tid til at bruge systemet.</w:t>
-      </w:r>
-    </w:p>
-    <w:p>
-      <w:pPr>
-        <w:pStyle w:val="Ingenafstand"/>
-        <w:spacing w:line="360" w:lineRule="auto"/>
-      </w:pPr>
-      <w:r>
-        <w:t>De vil implementere nummer på deres bure, som vil gøre det nemmere for dem at holde styr på lige præcist hvad</w:t>
-      </w:r>
-      <w:r>
-        <w:t xml:space="preserve"> der</w:t>
-      </w:r>
-      <w:r>
-        <w:t xml:space="preserve"> </w:t>
-      </w:r>
-      <w:r>
-        <w:t>stå</w:t>
-      </w:r>
-      <w:r>
-        <w:t>r hvor i deres system</w:t>
-      </w:r>
-      <w:r>
-        <w:t>.</w:t>
-      </w:r>
-    </w:p>
-    <w:p>
-      <w:pPr>
-        <w:pStyle w:val="Ingenafstand"/>
-        <w:spacing w:line="360" w:lineRule="auto"/>
-      </w:pPr>
-      <w:r>
-        <w:t>Systemet sk</w:t>
-      </w:r>
-      <w:r>
-        <w:t>al også være sikkert og stabilt, da de ikke føler sig gode med en computer, og bare vil have at det virker som det skal.</w:t>
-      </w:r>
-    </w:p>
-    <w:p>
-      <w:pPr>
-        <w:pStyle w:val="Ingenafstand"/>
-        <w:spacing w:line="360" w:lineRule="auto"/>
-      </w:pPr>
-    </w:p>
-    <w:p>
-      <w:pPr>
-        <w:pStyle w:val="Ingenafstand"/>
-        <w:spacing w:line="360" w:lineRule="auto"/>
-      </w:pPr>
-      <w:r>
-        <w:t xml:space="preserve">En liste over de </w:t>
-      </w:r>
-      <w:r>
-        <w:rPr>
-          <w:b/>
-        </w:rPr>
-        <w:t>Funktionelle krav</w:t>
-      </w:r>
-      <w:r>
-        <w:t> der er kritiske for Keld V. Larsens Mink farm:</w:t>
-      </w:r>
-    </w:p>
-    <w:p>
-      <w:pPr>
-        <w:pStyle w:val="Ingenafstand"/>
-        <w:spacing w:line="360" w:lineRule="auto"/>
-        <w:rPr>
-          <w:rFonts w:asciiTheme="majorHAnsi" w:hAnsiTheme="majorHAnsi"/>
-        </w:rPr>
-      </w:pPr>
-    </w:p>
-    <w:p>
-      <w:pPr>
-        <w:pStyle w:val="Ingenafstand"/>
-        <w:spacing w:line="360" w:lineRule="auto"/>
-      </w:pPr>
-      <w:r>
-        <w:t>Systemet skal kunne oprette nye burer med bur lokation.</w:t>
-      </w:r>
-    </w:p>
-    <w:p>
-      <w:pPr>
-        <w:pStyle w:val="Ingenafstand"/>
-        <w:spacing w:line="360" w:lineRule="auto"/>
-      </w:pPr>
-      <w:r>
-        <w:t xml:space="preserve">Systemet skal </w:t>
-      </w:r>
-      <w:r>
-        <w:t>kunne håndtere mink arter</w:t>
-      </w:r>
-      <w:r>
-        <w:t xml:space="preserve">, aldre, </w:t>
-      </w:r>
-      <w:r>
-        <w:t>farve</w:t>
-      </w:r>
-      <w:r>
-        <w:t xml:space="preserve">, </w:t>
-      </w:r>
-      <w:r>
-        <w:t>...</w:t>
-      </w:r>
-    </w:p>
-    <w:p>
-      <w:pPr>
-        <w:pStyle w:val="Ingenafstand"/>
-        <w:spacing w:line="360" w:lineRule="auto"/>
-      </w:pPr>
-      <w:r>
-        <w:t>Systemet skal kun</w:t>
-      </w:r>
-      <w:r>
-        <w:t xml:space="preserve">ne holde styr på </w:t>
-      </w:r>
-      <w:proofErr w:type="gramStart"/>
-      <w:r>
-        <w:t>syge</w:t>
-      </w:r>
-      <w:proofErr w:type="gramEnd"/>
-      <w:r>
-        <w:t xml:space="preserve"> mink</w:t>
-      </w:r>
-      <w:r>
-        <w:t xml:space="preserve"> information. </w:t>
-      </w:r>
-    </w:p>
-    <w:p>
-      <w:pPr>
-        <w:pStyle w:val="Ingenafstand"/>
-        <w:spacing w:line="360" w:lineRule="auto"/>
-      </w:pPr>
-      <w:r>
-        <w:t xml:space="preserve">Systemet skal kunne holde styr på </w:t>
-      </w:r>
-      <w:r>
-        <w:t xml:space="preserve">status </w:t>
-      </w:r>
-      <w:r>
-        <w:t>på minks lokation, sygdom.</w:t>
-      </w:r>
-      <w:proofErr w:type="gramStart"/>
-      <w:r>
-        <w:t>.</w:t>
-      </w:r>
-      <w:r>
-        <w:t xml:space="preserve"> </w:t>
-      </w:r>
-      <w:r>
-        <w:t>.</w:t>
-      </w:r>
-      <w:proofErr w:type="gramEnd"/>
-    </w:p>
-    <w:p>
-      <w:pPr>
-        <w:pStyle w:val="Ingenafstand"/>
-        <w:spacing w:line="360" w:lineRule="auto"/>
-        <w:rPr>
-          <w:b/>
-        </w:rPr>
-      </w:pPr>
-    </w:p>
-    <w:p>
-      <w:pPr>
-        <w:pStyle w:val="Ingenafstand"/>
-        <w:spacing w:line="360" w:lineRule="auto"/>
-        <w:rPr>
-          <w:b/>
-        </w:rPr>
-      </w:pPr>
-      <w:r>
-        <w:rPr>
-          <w:b/>
-        </w:rPr>
-        <w:t>Ikke Funktionelle krav: </w:t>
-      </w:r>
-    </w:p>
-    <w:p>
-      <w:pPr>
-        <w:pStyle w:val="Ingenafstand"/>
-        <w:spacing w:line="360" w:lineRule="auto"/>
-      </w:pPr>
-      <w:r>
-        <w:t>Systemet skal være brugervenligt.</w:t>
-      </w:r>
-    </w:p>
-    <w:p>
-      <w:pPr>
-        <w:pStyle w:val="Ingenafstand"/>
-        <w:spacing w:line="360" w:lineRule="auto"/>
-      </w:pPr>
-      <w:r>
-        <w:t>Systemet skal være pålideligt.</w:t>
-      </w:r>
-    </w:p>
-    <w:p>
-      <w:pPr>
-        <w:pStyle w:val="Ingenafstand"/>
-        <w:spacing w:line="360" w:lineRule="auto"/>
-      </w:pPr>
-      <w:r>
-        <w:t>Systemet skal fungere korrekt.</w:t>
-      </w:r>
-    </w:p>
-    <w:p>
-      <w:pPr>
-        <w:pStyle w:val="Ingenafstand"/>
-        <w:spacing w:line="360" w:lineRule="auto"/>
-      </w:pPr>
-      <w:r>
-        <w:t>Systemet skal vise meningsfulde fejlbeskeder.</w:t>
-      </w:r>
-    </w:p>
-    <w:p>
-      <w:pPr>
-        <w:pStyle w:val="Ingenafstand"/>
-        <w:spacing w:line="360" w:lineRule="auto"/>
-      </w:pPr>
-    </w:p>
-    <w:p>
-      <w:pPr>
-        <w:spacing w:before="200" w:after="200" w:line="360" w:lineRule="auto"/>
-        <w:rPr>
-          <w:caps/>
-          <w:color w:val="073662" w:themeColor="accent1" w:themeShade="7F"/>
-          <w:spacing w:val="15"/>
-          <w:sz w:val="26"/>
-          <w:szCs w:val="22"/>
-        </w:rPr>
-      </w:pPr>
-      <w:r>
-        <w:br w:type="page"/>
-      </w:r>
-    </w:p>
-    <w:p>
-      <w:pPr>
-        <w:pStyle w:val="Overskrift3"/>
-        <w:spacing w:line="360" w:lineRule="auto"/>
-      </w:pPr>
-      <w:bookmarkStart w:id="67" w:name="_Toc343585674"/>
+      <w:bookmarkStart w:id="65" w:name="_Toc343585674"/>
       <w:r>
         <w:lastRenderedPageBreak/>
         <w:t>System</w:t>
@@ -12865,7 +12588,7 @@
       <w:r>
         <w:t>eskrivelse</w:t>
       </w:r>
-      <w:bookmarkEnd w:id="67"/>
+      <w:bookmarkEnd w:id="65"/>
     </w:p>
     <w:p>
       <w:pPr>
@@ -13142,7 +12865,7 @@
         <w:pStyle w:val="Overskrift2"/>
         <w:spacing w:line="360" w:lineRule="auto"/>
       </w:pPr>
-      <w:bookmarkStart w:id="68" w:name="_Toc343585675"/>
+      <w:bookmarkStart w:id="66" w:name="_Toc343585675"/>
       <w:r>
         <w:lastRenderedPageBreak/>
         <w:t>P</w:t>
@@ -13156,18 +12879,21 @@
       <w:r>
         <w:t>Oversigt</w:t>
       </w:r>
-      <w:bookmarkEnd w:id="68"/>
+      <w:bookmarkEnd w:id="66"/>
     </w:p>
     <w:p>
       <w:pPr>
         <w:spacing w:line="360" w:lineRule="auto"/>
+        <w:rPr>
+          <w:color w:val="FF0000"/>
+        </w:rPr>
       </w:pPr>
       <w:r>
         <w:rPr>
           <w:noProof/>
         </w:rPr>
         <w:drawing>
-          <wp:anchor distT="0" distB="0" distL="114300" distR="114300" simplePos="0" relativeHeight="251685888" behindDoc="1" locked="0" layoutInCell="1" allowOverlap="1" wp14:anchorId="64EB7722" wp14:editId="38462D91">
+          <wp:anchor distT="0" distB="0" distL="114300" distR="114300" simplePos="0" relativeHeight="251685888" behindDoc="1" locked="0" layoutInCell="1" allowOverlap="1" wp14:anchorId="084A0951" wp14:editId="1B541B61">
             <wp:simplePos x="0" y="0"/>
             <wp:positionH relativeFrom="margin">
               <wp:posOffset>-90170</wp:posOffset>
@@ -13236,55 +12962,274 @@
           </wp:anchor>
         </w:drawing>
       </w:r>
+      <w:r>
+        <w:rPr>
+          <w:color w:val="FF0000"/>
+        </w:rPr>
+        <w:t>Skal beskrives</w:t>
+      </w:r>
+    </w:p>
+    <w:p>
+      <w:pPr>
+        <w:pStyle w:val="Overskrift3"/>
+        <w:spacing w:line="360" w:lineRule="auto"/>
+      </w:pPr>
+      <w:r>
+        <w:t>Vigtige Features</w:t>
+      </w:r>
+    </w:p>
+    <w:p>
+      <w:pPr>
+        <w:pStyle w:val="Ingenafstand"/>
+        <w:spacing w:before="240" w:line="360" w:lineRule="auto"/>
+      </w:pPr>
+      <w:r>
+        <w:t>Det har en stor betydning for Mink Farm, at det nye system skal være brugervenligt.</w:t>
+      </w:r>
     </w:p>
     <w:p>
       <w:pPr>
         <w:pStyle w:val="Ingenafstand"/>
         <w:spacing w:line="360" w:lineRule="auto"/>
-        <w:rPr>
-          <w:color w:val="FF0000"/>
-        </w:rPr>
-      </w:pPr>
-    </w:p>
-    <w:p>
-      <w:pPr>
-        <w:spacing w:before="200" w:after="200" w:line="360" w:lineRule="auto"/>
-        <w:rPr>
-          <w:color w:val="FF0000"/>
-        </w:rPr>
-      </w:pPr>
-      <w:r>
-        <w:rPr>
-          <w:color w:val="FF0000"/>
-        </w:rPr>
-        <w:t>Skal beskrives</w:t>
-      </w:r>
-      <w:r>
-        <w:rPr>
-          <w:color w:val="FF0000"/>
-        </w:rPr>
-        <w:br w:type="page"/>
+      </w:pPr>
+      <w:r>
+        <w:t>Eftersom at personalet i virksomheden ikke har den største viden inden for IT, så skal systemet fu</w:t>
+      </w:r>
+      <w:r>
+        <w:t>n</w:t>
+      </w:r>
+      <w:r>
+        <w:t>gere på en måde, så de ansætte ikke skal bruge for meget tid til at bruge systemet.</w:t>
       </w:r>
     </w:p>
     <w:p>
       <w:pPr>
         <w:pStyle w:val="Ingenafstand"/>
         <w:spacing w:line="360" w:lineRule="auto"/>
+      </w:pPr>
+      <w:r>
+        <w:t>De vil implementere nummer på deres bure, som vil gøre det nemmere for dem at holde styr på lige præcist hvad</w:t>
+      </w:r>
+      <w:r>
+        <w:t xml:space="preserve"> der</w:t>
+      </w:r>
+      <w:r>
+        <w:t xml:space="preserve"> </w:t>
+      </w:r>
+      <w:r>
+        <w:t>stå</w:t>
+      </w:r>
+      <w:r>
+        <w:t>r hvor i deres system</w:t>
+      </w:r>
+      <w:r>
+        <w:t>.</w:t>
+      </w:r>
+    </w:p>
+    <w:p>
+      <w:pPr>
+        <w:pStyle w:val="Ingenafstand"/>
+        <w:spacing w:line="360" w:lineRule="auto"/>
+      </w:pPr>
+      <w:r>
+        <w:t>Systemet sk</w:t>
+      </w:r>
+      <w:r>
+        <w:t>al også være sikkert og stabilt, da de ikke føler sig gode med en computer, og bare vil have at det virker som det skal.</w:t>
+      </w:r>
+    </w:p>
+    <w:p>
+      <w:pPr>
+        <w:pStyle w:val="Ingenafstand"/>
+        <w:spacing w:line="360" w:lineRule="auto"/>
+      </w:pPr>
+    </w:p>
+    <w:p>
+      <w:pPr>
+        <w:pStyle w:val="Ingenafstand"/>
+        <w:spacing w:line="360" w:lineRule="auto"/>
+      </w:pPr>
+      <w:r>
+        <w:t xml:space="preserve">En liste over de </w:t>
+      </w:r>
+      <w:r>
+        <w:rPr>
+          <w:b/>
+        </w:rPr>
+        <w:t>Funktionelle krav</w:t>
+      </w:r>
+      <w:r>
+        <w:t> der er kritiske for Keld V. Larsens Mink farm:</w:t>
+      </w:r>
+    </w:p>
+    <w:p>
+      <w:pPr>
+        <w:pStyle w:val="Ingenafstand"/>
+        <w:spacing w:line="360" w:lineRule="auto"/>
+        <w:rPr>
+          <w:rFonts w:asciiTheme="majorHAnsi" w:hAnsiTheme="majorHAnsi"/>
+        </w:rPr>
+      </w:pPr>
+    </w:p>
+    <w:p>
+      <w:pPr>
+        <w:pStyle w:val="Ingenafstand"/>
+        <w:spacing w:line="360" w:lineRule="auto"/>
+      </w:pPr>
+      <w:r>
+        <w:t>Systemet skal kunne oprette nye burer med bur lokation.</w:t>
+      </w:r>
+    </w:p>
+    <w:p>
+      <w:pPr>
+        <w:pStyle w:val="Ingenafstand"/>
+        <w:spacing w:line="360" w:lineRule="auto"/>
+      </w:pPr>
+      <w:r>
+        <w:t xml:space="preserve">Systemet skal </w:t>
+      </w:r>
+      <w:r>
+        <w:t>kunne håndtere mink arter</w:t>
+      </w:r>
+      <w:r>
+        <w:t xml:space="preserve">, aldre, </w:t>
+      </w:r>
+      <w:r>
+        <w:t xml:space="preserve">farve, </w:t>
+      </w:r>
+      <w:r>
+        <w:t>...</w:t>
+      </w:r>
+    </w:p>
+    <w:p>
+      <w:pPr>
+        <w:pStyle w:val="Ingenafstand"/>
+        <w:spacing w:line="360" w:lineRule="auto"/>
+      </w:pPr>
+      <w:r>
+        <w:t>Systemet skal kun</w:t>
+      </w:r>
+      <w:r>
+        <w:t xml:space="preserve">ne holde styr på </w:t>
+      </w:r>
+      <w:proofErr w:type="gramStart"/>
+      <w:r>
+        <w:t>syge</w:t>
+      </w:r>
+      <w:proofErr w:type="gramEnd"/>
+      <w:r>
+        <w:t xml:space="preserve"> mink</w:t>
+      </w:r>
+      <w:r>
+        <w:t xml:space="preserve"> information. </w:t>
+      </w:r>
+    </w:p>
+    <w:p>
+      <w:pPr>
+        <w:pStyle w:val="Ingenafstand"/>
+        <w:spacing w:line="360" w:lineRule="auto"/>
+      </w:pPr>
+      <w:r>
+        <w:t xml:space="preserve">Systemet skal kunne holde styr på </w:t>
+      </w:r>
+      <w:r>
+        <w:t>status på minks lokation, sygdom.</w:t>
+      </w:r>
+      <w:proofErr w:type="gramStart"/>
+      <w:r>
+        <w:t xml:space="preserve">. </w:t>
+      </w:r>
+      <w:r>
+        <w:t>.</w:t>
+      </w:r>
+      <w:proofErr w:type="gramEnd"/>
+    </w:p>
+    <w:p>
+      <w:pPr>
+        <w:pStyle w:val="Ingenafstand"/>
+        <w:spacing w:line="360" w:lineRule="auto"/>
+        <w:rPr>
+          <w:b/>
+        </w:rPr>
+      </w:pPr>
+    </w:p>
+    <w:p>
+      <w:pPr>
+        <w:pStyle w:val="Ingenafstand"/>
+        <w:spacing w:line="360" w:lineRule="auto"/>
+        <w:rPr>
+          <w:b/>
+        </w:rPr>
+      </w:pPr>
+      <w:r>
+        <w:rPr>
+          <w:b/>
+        </w:rPr>
+        <w:lastRenderedPageBreak/>
+        <w:t>Ikke Funktionelle krav: </w:t>
+      </w:r>
+    </w:p>
+    <w:p>
+      <w:pPr>
+        <w:pStyle w:val="Ingenafstand"/>
+        <w:spacing w:line="360" w:lineRule="auto"/>
+      </w:pPr>
+      <w:r>
+        <w:t>Systemet skal være brugervenligt.</w:t>
+      </w:r>
+    </w:p>
+    <w:p>
+      <w:pPr>
+        <w:pStyle w:val="Ingenafstand"/>
+        <w:spacing w:line="360" w:lineRule="auto"/>
+      </w:pPr>
+      <w:r>
+        <w:t>Systemet skal være pålideligt.</w:t>
+      </w:r>
+    </w:p>
+    <w:p>
+      <w:pPr>
+        <w:pStyle w:val="Ingenafstand"/>
+        <w:spacing w:line="360" w:lineRule="auto"/>
+      </w:pPr>
+      <w:r>
+        <w:t>Systemet skal fungere korrekt.</w:t>
+      </w:r>
+    </w:p>
+    <w:p>
+      <w:pPr>
+        <w:pStyle w:val="Ingenafstand"/>
+        <w:spacing w:line="360" w:lineRule="auto"/>
+      </w:pPr>
+      <w:r>
+        <w:t>Systemet skal vise meningsfulde fejlbeskeder.</w:t>
+      </w:r>
+    </w:p>
+    <w:p>
+      <w:pPr>
+        <w:spacing w:line="360" w:lineRule="auto"/>
         <w:rPr>
           <w:color w:val="FF0000"/>
         </w:rPr>
       </w:pPr>
+      <w:r>
+        <w:rPr>
+          <w:color w:val="FF0000"/>
+        </w:rPr>
+        <w:br w:type="page"/>
+      </w:r>
     </w:p>
     <w:p>
       <w:pPr>
         <w:pStyle w:val="Overskrift2"/>
         <w:spacing w:line="360" w:lineRule="auto"/>
       </w:pPr>
-      <w:bookmarkStart w:id="69" w:name="_Toc343585676"/>
-      <w:r>
+      <w:bookmarkStart w:id="67" w:name="_Toc343585676"/>
+      <w:r>
+        <w:lastRenderedPageBreak/>
         <w:t>Use-case</w:t>
       </w:r>
-      <w:bookmarkEnd w:id="69"/>
+      <w:bookmarkEnd w:id="67"/>
       <w:r>
         <w:t>s</w:t>
       </w:r>
@@ -13327,7 +13272,7 @@
           <wp:anchor distT="0" distB="0" distL="114300" distR="114300" simplePos="0" relativeHeight="251686912" behindDoc="1" locked="0" layoutInCell="1" allowOverlap="1" wp14:anchorId="774EE1D3" wp14:editId="283A46CD">
             <wp:simplePos x="0" y="0"/>
             <wp:positionH relativeFrom="margin">
-              <wp:posOffset>-135255</wp:posOffset>
+              <wp:align>center</wp:align>
             </wp:positionH>
             <wp:positionV relativeFrom="paragraph">
               <wp:posOffset>156845</wp:posOffset>
@@ -13596,17 +13541,8 @@
         <w:spacing w:before="0" w:after="0" w:line="360" w:lineRule="auto"/>
       </w:pPr>
       <w:r>
-        <w:lastRenderedPageBreak/>
         <w:t>Systemet opretter buret og tilføjer dets status.</w:t>
       </w:r>
-    </w:p>
-    <w:p>
-      <w:pPr>
-        <w:spacing w:before="0" w:after="0" w:line="360" w:lineRule="auto"/>
-        <w:rPr>
-          <w:b/>
-        </w:rPr>
-      </w:pPr>
     </w:p>
     <w:p>
       <w:pPr>
@@ -13616,11 +13552,14 @@
           <w:lang w:val="en-US"/>
         </w:rPr>
       </w:pPr>
+      <w:bookmarkStart w:id="68" w:name="_GoBack"/>
+      <w:bookmarkEnd w:id="68"/>
       <w:r>
         <w:rPr>
           <w:b/>
           <w:lang w:val="en-US"/>
         </w:rPr>
+        <w:lastRenderedPageBreak/>
         <w:t xml:space="preserve">Register </w:t>
       </w:r>
       <w:r>
@@ -14017,7 +13956,7 @@
           <w:i/>
         </w:rPr>
       </w:pPr>
-      <w:bookmarkStart w:id="70" w:name="_Toc343585677"/>
+      <w:bookmarkStart w:id="69" w:name="_Toc343585677"/>
       <w:r>
         <w:lastRenderedPageBreak/>
         <w:t xml:space="preserve">Use-case prioritering baseret på </w:t>
@@ -14052,7 +13991,7 @@
       <w:r>
         <w:t>pleksitet</w:t>
       </w:r>
-      <w:bookmarkEnd w:id="70"/>
+      <w:bookmarkEnd w:id="69"/>
       <w:r>
         <w:t xml:space="preserve"> </w:t>
       </w:r>
@@ -16320,7 +16259,7 @@
           <w:lang w:val="en-US"/>
         </w:rPr>
       </w:pPr>
-      <w:bookmarkStart w:id="71" w:name="_Toc343585678"/>
+      <w:bookmarkStart w:id="70" w:name="_Toc343585678"/>
       <w:r>
         <w:rPr>
           <w:lang w:val="en-US"/>
@@ -16352,7 +16291,7 @@
         </w:rPr>
         <w:t>Beskrivelser</w:t>
       </w:r>
-      <w:bookmarkEnd w:id="71"/>
+      <w:bookmarkEnd w:id="70"/>
     </w:p>
     <w:p>
       <w:pPr>
@@ -17178,7 +17117,7 @@
           <w:lang w:val="en-US"/>
         </w:rPr>
       </w:pPr>
-      <w:bookmarkStart w:id="72" w:name="_Toc343585687"/>
+      <w:bookmarkStart w:id="71" w:name="_Toc343585687"/>
       <w:r>
         <w:rPr>
           <w:lang w:val="en-US"/>
@@ -17197,7 +17136,7 @@
         </w:rPr>
         <w:t>laner</w:t>
       </w:r>
-      <w:bookmarkEnd w:id="72"/>
+      <w:bookmarkEnd w:id="71"/>
     </w:p>
     <w:p>
       <w:pPr>
@@ -17432,14 +17371,14 @@
         <w:pStyle w:val="Overskrift3"/>
         <w:spacing w:line="360" w:lineRule="auto"/>
       </w:pPr>
-      <w:bookmarkStart w:id="73" w:name="_Toc343585688"/>
+      <w:bookmarkStart w:id="72" w:name="_Toc343585688"/>
       <w:r>
         <w:t>Ark</w:t>
       </w:r>
       <w:r>
         <w:t>itektur</w:t>
       </w:r>
-      <w:bookmarkEnd w:id="73"/>
+      <w:bookmarkEnd w:id="72"/>
     </w:p>
     <w:p>
       <w:pPr>
@@ -18264,11 +18203,11 @@
         <w:pStyle w:val="Overskrift3"/>
         <w:spacing w:line="360" w:lineRule="auto"/>
       </w:pPr>
-      <w:bookmarkStart w:id="74" w:name="_Toc343585689"/>
+      <w:bookmarkStart w:id="73" w:name="_Toc343585689"/>
       <w:r>
         <w:t>Data modeling</w:t>
       </w:r>
-      <w:bookmarkEnd w:id="74"/>
+      <w:bookmarkEnd w:id="73"/>
     </w:p>
     <w:p>
       <w:pPr>
@@ -21646,15 +21585,15 @@
           <w:lang w:val="en-US"/>
         </w:rPr>
       </w:pPr>
-      <w:bookmarkStart w:id="75" w:name="_Toc343585690"/>
-      <w:bookmarkEnd w:id="64"/>
+      <w:bookmarkStart w:id="74" w:name="_Toc343585690"/>
+      <w:bookmarkEnd w:id="63"/>
       <w:r>
         <w:rPr>
           <w:lang w:val="en-US"/>
         </w:rPr>
         <w:t>Design Model</w:t>
       </w:r>
-      <w:bookmarkEnd w:id="75"/>
+      <w:bookmarkEnd w:id="74"/>
     </w:p>
     <w:p>
       <w:pPr>
@@ -21856,8 +21795,8 @@
           <w:lang w:val="en-US"/>
         </w:rPr>
       </w:pPr>
-      <w:bookmarkStart w:id="76" w:name="_Toc343585691"/>
-      <w:bookmarkStart w:id="77" w:name="_Ref343600079"/>
+      <w:bookmarkStart w:id="75" w:name="_Toc343585691"/>
+      <w:bookmarkStart w:id="76" w:name="_Ref343600079"/>
       <w:r>
         <w:rPr>
           <w:lang w:val="en-US"/>
@@ -21865,8 +21804,8 @@
         <w:lastRenderedPageBreak/>
         <w:t>Bilag</w:t>
       </w:r>
+      <w:bookmarkEnd w:id="75"/>
       <w:bookmarkEnd w:id="76"/>
-      <w:bookmarkEnd w:id="77"/>
     </w:p>
     <w:p>
       <w:pPr>
@@ -21951,27 +21890,14 @@
           <w:r>
             <w:t xml:space="preserve">| </w:t>
           </w:r>
-          <w:r>
-            <w:fldChar w:fldCharType="begin"/>
-          </w:r>
-          <w:r>
-            <w:instrText xml:space="preserve"> STYLEREF  "1"  </w:instrText>
-          </w:r>
-          <w:r>
-            <w:fldChar w:fldCharType="separate"/>
-          </w:r>
-          <w:r>
-            <w:rPr>
-              <w:noProof/>
-            </w:rPr>
-            <w:t>IT-Forundersøgelse</w:t>
-          </w:r>
-          <w:r>
-            <w:rPr>
-              <w:noProof/>
-            </w:rPr>
-            <w:fldChar w:fldCharType="end"/>
-          </w:r>
+          <w:fldSimple w:instr=" STYLEREF  &quot;1&quot;  ">
+            <w:r>
+              <w:rPr>
+                <w:noProof/>
+              </w:rPr>
+              <w:t>System Design</w:t>
+            </w:r>
+          </w:fldSimple>
         </w:p>
       </w:tc>
       <w:tc>
@@ -22022,7 +21948,7 @@
               <w:noProof/>
               <w:color w:val="FFFFFF"/>
             </w:rPr>
-            <w:t>17</w:t>
+            <w:t>32</w:t>
           </w:r>
           <w:r>
             <w:rPr>
@@ -31837,35 +31763,35 @@
     </dgm:pt>
   </dgm:ptLst>
   <dgm:cxnLst>
+    <dgm:cxn modelId="{4AE80492-3D7F-4EBC-8AF7-F40BF80EA185}" type="presOf" srcId="{F51F9872-9F30-4A31-B4C5-D94EC1F62CFE}" destId="{F8C88D2A-C0E4-4744-B73F-CE2B0C677543}" srcOrd="0" destOrd="0" presId="urn:microsoft.com/office/officeart/2005/8/layout/radial4"/>
+    <dgm:cxn modelId="{80CA42DE-066B-4BB2-A143-55D6F8FF0677}" type="presOf" srcId="{4E76F9A7-4052-4504-9306-A5F155D73B91}" destId="{FA16C698-6105-4A0A-9855-093A8F9EA0E8}" srcOrd="0" destOrd="0" presId="urn:microsoft.com/office/officeart/2005/8/layout/radial4"/>
     <dgm:cxn modelId="{B8879B2A-B646-40E2-8713-7F0AC71E501D}" srcId="{0A7FC361-6A1D-44FE-B72E-817BB9E7C076}" destId="{104209C6-C6B0-4FE8-8664-98B583681E00}" srcOrd="4" destOrd="0" parTransId="{CC600E1C-A785-4FD7-9B90-29145C97D0D8}" sibTransId="{E19B481E-8E99-4391-B503-1FFBA0BCCAD9}"/>
+    <dgm:cxn modelId="{13A45462-E377-4949-B4CA-CEA14C35B466}" type="presOf" srcId="{CC600E1C-A785-4FD7-9B90-29145C97D0D8}" destId="{F977F1B4-1963-4C44-8892-94049F68D9D0}" srcOrd="0" destOrd="0" presId="urn:microsoft.com/office/officeart/2005/8/layout/radial4"/>
+    <dgm:cxn modelId="{8F5DBBCD-C2DE-451A-B5A3-266B700E7869}" type="presOf" srcId="{0A7FC361-6A1D-44FE-B72E-817BB9E7C076}" destId="{245B0FEA-66CC-4304-9D7A-5778340F32A7}" srcOrd="0" destOrd="0" presId="urn:microsoft.com/office/officeart/2005/8/layout/radial4"/>
     <dgm:cxn modelId="{76E85F52-FFA9-44B9-8DC6-5E1E27DBB159}" srcId="{0A7FC361-6A1D-44FE-B72E-817BB9E7C076}" destId="{235A8EC7-EFC1-4AFD-8C92-00C69547650E}" srcOrd="1" destOrd="0" parTransId="{3514A23F-1306-4A14-AB93-0CAB064D04AB}" sibTransId="{B63A45AE-5DD8-4981-80EA-F2AC2FE510EF}"/>
-    <dgm:cxn modelId="{66EC726B-C32D-4804-9604-EF3D6E5029BE}" type="presOf" srcId="{CC600E1C-A785-4FD7-9B90-29145C97D0D8}" destId="{F977F1B4-1963-4C44-8892-94049F68D9D0}" srcOrd="0" destOrd="0" presId="urn:microsoft.com/office/officeart/2005/8/layout/radial4"/>
-    <dgm:cxn modelId="{1CCE38DD-8563-44A9-8D98-B5B7815B419B}" type="presOf" srcId="{104209C6-C6B0-4FE8-8664-98B583681E00}" destId="{84F52CF4-3229-415F-9C9D-26E6E1BB390D}" srcOrd="0" destOrd="0" presId="urn:microsoft.com/office/officeart/2005/8/layout/radial4"/>
-    <dgm:cxn modelId="{E15C5E5E-D3E0-428B-A3CE-65C75AAA30AE}" type="presOf" srcId="{3514A23F-1306-4A14-AB93-0CAB064D04AB}" destId="{6F2FB097-E512-49F0-90CE-02F586AD0B81}" srcOrd="0" destOrd="0" presId="urn:microsoft.com/office/officeart/2005/8/layout/radial4"/>
-    <dgm:cxn modelId="{36F8006B-70D6-48AB-9ED0-DEB66987A069}" type="presOf" srcId="{A5E324A5-CF24-4983-9EAD-C4C7AAEE6655}" destId="{0E15CFD1-0851-41BB-B654-7021EA9D418B}" srcOrd="0" destOrd="0" presId="urn:microsoft.com/office/officeart/2005/8/layout/radial4"/>
+    <dgm:cxn modelId="{78D19987-4E6C-49E8-BE9B-9F37C3ED9D58}" type="presOf" srcId="{3514A23F-1306-4A14-AB93-0CAB064D04AB}" destId="{6F2FB097-E512-49F0-90CE-02F586AD0B81}" srcOrd="0" destOrd="0" presId="urn:microsoft.com/office/officeart/2005/8/layout/radial4"/>
+    <dgm:cxn modelId="{26EE80DB-5B00-41BF-92FF-EECAE95E55E7}" type="presOf" srcId="{824F399D-FCBA-461E-B648-0E8EE66E668F}" destId="{1F30D1A5-8699-416F-8AE8-7107A7F7909C}" srcOrd="0" destOrd="0" presId="urn:microsoft.com/office/officeart/2005/8/layout/radial4"/>
+    <dgm:cxn modelId="{9F5CE0F3-874B-4C0B-BCF9-C26D45B5FCB0}" type="presOf" srcId="{104209C6-C6B0-4FE8-8664-98B583681E00}" destId="{84F52CF4-3229-415F-9C9D-26E6E1BB390D}" srcOrd="0" destOrd="0" presId="urn:microsoft.com/office/officeart/2005/8/layout/radial4"/>
+    <dgm:cxn modelId="{B1432E59-463C-4126-AD9A-1C444D2C5A02}" type="presOf" srcId="{235A8EC7-EFC1-4AFD-8C92-00C69547650E}" destId="{7A4D042E-59A4-439A-A4B4-92849E0D4025}" srcOrd="0" destOrd="0" presId="urn:microsoft.com/office/officeart/2005/8/layout/radial4"/>
+    <dgm:cxn modelId="{5F5AC574-C08A-4678-AA5B-F33A4ACC950A}" type="presOf" srcId="{A5E324A5-CF24-4983-9EAD-C4C7AAEE6655}" destId="{0E15CFD1-0851-41BB-B654-7021EA9D418B}" srcOrd="0" destOrd="0" presId="urn:microsoft.com/office/officeart/2005/8/layout/radial4"/>
     <dgm:cxn modelId="{6EB80A39-C0E4-4526-849D-7673A062E6C8}" srcId="{0A7FC361-6A1D-44FE-B72E-817BB9E7C076}" destId="{F51F9872-9F30-4A31-B4C5-D94EC1F62CFE}" srcOrd="0" destOrd="0" parTransId="{4E76F9A7-4052-4504-9306-A5F155D73B91}" sibTransId="{FB74A070-ED2F-4CC0-BBFC-A534FD42C8D8}"/>
-    <dgm:cxn modelId="{31AB7C6C-98E5-474C-9730-9A8F27E5AC59}" type="presOf" srcId="{824F399D-FCBA-461E-B648-0E8EE66E668F}" destId="{1F30D1A5-8699-416F-8AE8-7107A7F7909C}" srcOrd="0" destOrd="0" presId="urn:microsoft.com/office/officeart/2005/8/layout/radial4"/>
-    <dgm:cxn modelId="{99AE5FE4-C31C-43FB-B949-5243DC0002BB}" type="presOf" srcId="{0A7FC361-6A1D-44FE-B72E-817BB9E7C076}" destId="{245B0FEA-66CC-4304-9D7A-5778340F32A7}" srcOrd="0" destOrd="0" presId="urn:microsoft.com/office/officeart/2005/8/layout/radial4"/>
-    <dgm:cxn modelId="{7A483B65-518F-4934-8862-3D1311A2C98C}" type="presOf" srcId="{F51F9872-9F30-4A31-B4C5-D94EC1F62CFE}" destId="{F8C88D2A-C0E4-4744-B73F-CE2B0C677543}" srcOrd="0" destOrd="0" presId="urn:microsoft.com/office/officeart/2005/8/layout/radial4"/>
     <dgm:cxn modelId="{E14F3F04-8CC0-4023-81B0-63AD7102D1B9}" srcId="{0A7FC361-6A1D-44FE-B72E-817BB9E7C076}" destId="{F76AC33B-D3D2-490E-A6DE-EFB08FD98F77}" srcOrd="2" destOrd="0" parTransId="{824F399D-FCBA-461E-B648-0E8EE66E668F}" sibTransId="{84DA1A2C-8342-4014-9C6C-F763DC3F9460}"/>
-    <dgm:cxn modelId="{32E1BB4A-7EB9-4D6D-986F-CAEDC97B38DA}" type="presOf" srcId="{4E76F9A7-4052-4504-9306-A5F155D73B91}" destId="{FA16C698-6105-4A0A-9855-093A8F9EA0E8}" srcOrd="0" destOrd="0" presId="urn:microsoft.com/office/officeart/2005/8/layout/radial4"/>
+    <dgm:cxn modelId="{91527E7E-527F-44CD-88B2-FFD667CD2ED6}" type="presOf" srcId="{E1582192-C930-4710-B3AD-854BBE73609E}" destId="{E590AE1C-35B9-44CD-8ED7-0A1031598FD3}" srcOrd="0" destOrd="0" presId="urn:microsoft.com/office/officeart/2005/8/layout/radial4"/>
     <dgm:cxn modelId="{3FAF9FF0-C47E-468D-A198-825A58AE005B}" srcId="{E1582192-C930-4710-B3AD-854BBE73609E}" destId="{0A7FC361-6A1D-44FE-B72E-817BB9E7C076}" srcOrd="0" destOrd="0" parTransId="{9914E272-ABD8-45E8-88C5-1F0E64144B55}" sibTransId="{0761A6CD-8F8D-4B0E-AD45-E5B088CE6240}"/>
-    <dgm:cxn modelId="{62C01357-A8D9-4E87-A982-F33F781CE429}" type="presOf" srcId="{E1582192-C930-4710-B3AD-854BBE73609E}" destId="{E590AE1C-35B9-44CD-8ED7-0A1031598FD3}" srcOrd="0" destOrd="0" presId="urn:microsoft.com/office/officeart/2005/8/layout/radial4"/>
-    <dgm:cxn modelId="{711A1005-1827-4419-811F-26389DBC7305}" type="presOf" srcId="{F76AC33B-D3D2-490E-A6DE-EFB08FD98F77}" destId="{7B14F67F-B72E-4F15-B59C-61ACFB4CA33F}" srcOrd="0" destOrd="0" presId="urn:microsoft.com/office/officeart/2005/8/layout/radial4"/>
-    <dgm:cxn modelId="{290CA022-43DF-45E5-A277-5C4611FDE501}" type="presOf" srcId="{438CB769-DBE6-4514-8E00-04877EDF3A77}" destId="{42E006F4-5DDA-4764-80FE-1D6B0E0C9F4B}" srcOrd="0" destOrd="0" presId="urn:microsoft.com/office/officeart/2005/8/layout/radial4"/>
-    <dgm:cxn modelId="{CAB0D62D-1F93-46D6-BC1F-FD456D3489F0}" type="presOf" srcId="{235A8EC7-EFC1-4AFD-8C92-00C69547650E}" destId="{7A4D042E-59A4-439A-A4B4-92849E0D4025}" srcOrd="0" destOrd="0" presId="urn:microsoft.com/office/officeart/2005/8/layout/radial4"/>
+    <dgm:cxn modelId="{8AFA6F0F-E8C8-46E2-A0B0-74B6AB403258}" type="presOf" srcId="{F76AC33B-D3D2-490E-A6DE-EFB08FD98F77}" destId="{7B14F67F-B72E-4F15-B59C-61ACFB4CA33F}" srcOrd="0" destOrd="0" presId="urn:microsoft.com/office/officeart/2005/8/layout/radial4"/>
+    <dgm:cxn modelId="{2D8F4531-956A-4ACC-98E9-6B4FE1333AF1}" type="presOf" srcId="{438CB769-DBE6-4514-8E00-04877EDF3A77}" destId="{42E006F4-5DDA-4764-80FE-1D6B0E0C9F4B}" srcOrd="0" destOrd="0" presId="urn:microsoft.com/office/officeart/2005/8/layout/radial4"/>
     <dgm:cxn modelId="{923CECEE-CCE6-4AC3-A321-1574FD144608}" srcId="{0A7FC361-6A1D-44FE-B72E-817BB9E7C076}" destId="{A5E324A5-CF24-4983-9EAD-C4C7AAEE6655}" srcOrd="3" destOrd="0" parTransId="{438CB769-DBE6-4514-8E00-04877EDF3A77}" sibTransId="{7DFDB5DA-2FC8-45DB-B0D7-63354D4DF4A7}"/>
-    <dgm:cxn modelId="{BDB7B0C6-696A-4529-B683-FABD9E8E602D}" type="presParOf" srcId="{E590AE1C-35B9-44CD-8ED7-0A1031598FD3}" destId="{245B0FEA-66CC-4304-9D7A-5778340F32A7}" srcOrd="0" destOrd="0" presId="urn:microsoft.com/office/officeart/2005/8/layout/radial4"/>
-    <dgm:cxn modelId="{818A91EC-0A02-4AD4-A5E8-3FE6B38139FD}" type="presParOf" srcId="{E590AE1C-35B9-44CD-8ED7-0A1031598FD3}" destId="{FA16C698-6105-4A0A-9855-093A8F9EA0E8}" srcOrd="1" destOrd="0" presId="urn:microsoft.com/office/officeart/2005/8/layout/radial4"/>
-    <dgm:cxn modelId="{79733600-49A3-48B5-8353-B6DE6CFFF1C9}" type="presParOf" srcId="{E590AE1C-35B9-44CD-8ED7-0A1031598FD3}" destId="{F8C88D2A-C0E4-4744-B73F-CE2B0C677543}" srcOrd="2" destOrd="0" presId="urn:microsoft.com/office/officeart/2005/8/layout/radial4"/>
-    <dgm:cxn modelId="{D753C645-62AB-40BE-8788-EA64566A674F}" type="presParOf" srcId="{E590AE1C-35B9-44CD-8ED7-0A1031598FD3}" destId="{6F2FB097-E512-49F0-90CE-02F586AD0B81}" srcOrd="3" destOrd="0" presId="urn:microsoft.com/office/officeart/2005/8/layout/radial4"/>
-    <dgm:cxn modelId="{D6BC04F2-D79A-4726-B8A2-6A66EE930AFB}" type="presParOf" srcId="{E590AE1C-35B9-44CD-8ED7-0A1031598FD3}" destId="{7A4D042E-59A4-439A-A4B4-92849E0D4025}" srcOrd="4" destOrd="0" presId="urn:microsoft.com/office/officeart/2005/8/layout/radial4"/>
-    <dgm:cxn modelId="{1AD4FDBA-E9D0-479F-85A0-A7DAC7076B96}" type="presParOf" srcId="{E590AE1C-35B9-44CD-8ED7-0A1031598FD3}" destId="{1F30D1A5-8699-416F-8AE8-7107A7F7909C}" srcOrd="5" destOrd="0" presId="urn:microsoft.com/office/officeart/2005/8/layout/radial4"/>
-    <dgm:cxn modelId="{5EA4308B-8466-4665-81A7-B7F4043EC48E}" type="presParOf" srcId="{E590AE1C-35B9-44CD-8ED7-0A1031598FD3}" destId="{7B14F67F-B72E-4F15-B59C-61ACFB4CA33F}" srcOrd="6" destOrd="0" presId="urn:microsoft.com/office/officeart/2005/8/layout/radial4"/>
-    <dgm:cxn modelId="{BBDDFF9A-D480-4306-9CE3-306F8DB7978A}" type="presParOf" srcId="{E590AE1C-35B9-44CD-8ED7-0A1031598FD3}" destId="{42E006F4-5DDA-4764-80FE-1D6B0E0C9F4B}" srcOrd="7" destOrd="0" presId="urn:microsoft.com/office/officeart/2005/8/layout/radial4"/>
-    <dgm:cxn modelId="{51E685CE-1151-4D7C-8019-13CEAF280306}" type="presParOf" srcId="{E590AE1C-35B9-44CD-8ED7-0A1031598FD3}" destId="{0E15CFD1-0851-41BB-B654-7021EA9D418B}" srcOrd="8" destOrd="0" presId="urn:microsoft.com/office/officeart/2005/8/layout/radial4"/>
-    <dgm:cxn modelId="{015B18C2-91EF-464D-8BC5-73485643B897}" type="presParOf" srcId="{E590AE1C-35B9-44CD-8ED7-0A1031598FD3}" destId="{F977F1B4-1963-4C44-8892-94049F68D9D0}" srcOrd="9" destOrd="0" presId="urn:microsoft.com/office/officeart/2005/8/layout/radial4"/>
-    <dgm:cxn modelId="{68DE9206-5A47-4D26-81B5-7FE37A51F216}" type="presParOf" srcId="{E590AE1C-35B9-44CD-8ED7-0A1031598FD3}" destId="{84F52CF4-3229-415F-9C9D-26E6E1BB390D}" srcOrd="10" destOrd="0" presId="urn:microsoft.com/office/officeart/2005/8/layout/radial4"/>
+    <dgm:cxn modelId="{9726CF50-5B9F-4780-8CCE-A5D83BB33DC4}" type="presParOf" srcId="{E590AE1C-35B9-44CD-8ED7-0A1031598FD3}" destId="{245B0FEA-66CC-4304-9D7A-5778340F32A7}" srcOrd="0" destOrd="0" presId="urn:microsoft.com/office/officeart/2005/8/layout/radial4"/>
+    <dgm:cxn modelId="{32F9D31F-C049-4119-93F1-8FF438901FA1}" type="presParOf" srcId="{E590AE1C-35B9-44CD-8ED7-0A1031598FD3}" destId="{FA16C698-6105-4A0A-9855-093A8F9EA0E8}" srcOrd="1" destOrd="0" presId="urn:microsoft.com/office/officeart/2005/8/layout/radial4"/>
+    <dgm:cxn modelId="{5226DAE0-C4A6-4A4E-8640-1CC13E68B7FF}" type="presParOf" srcId="{E590AE1C-35B9-44CD-8ED7-0A1031598FD3}" destId="{F8C88D2A-C0E4-4744-B73F-CE2B0C677543}" srcOrd="2" destOrd="0" presId="urn:microsoft.com/office/officeart/2005/8/layout/radial4"/>
+    <dgm:cxn modelId="{225D7D3F-509F-4782-A9C2-D985002A4C1B}" type="presParOf" srcId="{E590AE1C-35B9-44CD-8ED7-0A1031598FD3}" destId="{6F2FB097-E512-49F0-90CE-02F586AD0B81}" srcOrd="3" destOrd="0" presId="urn:microsoft.com/office/officeart/2005/8/layout/radial4"/>
+    <dgm:cxn modelId="{281D6D45-D5C9-412E-AFE5-CC1F4E922A94}" type="presParOf" srcId="{E590AE1C-35B9-44CD-8ED7-0A1031598FD3}" destId="{7A4D042E-59A4-439A-A4B4-92849E0D4025}" srcOrd="4" destOrd="0" presId="urn:microsoft.com/office/officeart/2005/8/layout/radial4"/>
+    <dgm:cxn modelId="{788DD49D-A867-473E-A9F0-8416BEF0A914}" type="presParOf" srcId="{E590AE1C-35B9-44CD-8ED7-0A1031598FD3}" destId="{1F30D1A5-8699-416F-8AE8-7107A7F7909C}" srcOrd="5" destOrd="0" presId="urn:microsoft.com/office/officeart/2005/8/layout/radial4"/>
+    <dgm:cxn modelId="{54709F9D-C80B-49E7-9E0A-380A53D17EDC}" type="presParOf" srcId="{E590AE1C-35B9-44CD-8ED7-0A1031598FD3}" destId="{7B14F67F-B72E-4F15-B59C-61ACFB4CA33F}" srcOrd="6" destOrd="0" presId="urn:microsoft.com/office/officeart/2005/8/layout/radial4"/>
+    <dgm:cxn modelId="{86836100-83E5-4314-B46C-337244B3AAD8}" type="presParOf" srcId="{E590AE1C-35B9-44CD-8ED7-0A1031598FD3}" destId="{42E006F4-5DDA-4764-80FE-1D6B0E0C9F4B}" srcOrd="7" destOrd="0" presId="urn:microsoft.com/office/officeart/2005/8/layout/radial4"/>
+    <dgm:cxn modelId="{F7EE7AA0-4828-438F-8966-F9B2456508B7}" type="presParOf" srcId="{E590AE1C-35B9-44CD-8ED7-0A1031598FD3}" destId="{0E15CFD1-0851-41BB-B654-7021EA9D418B}" srcOrd="8" destOrd="0" presId="urn:microsoft.com/office/officeart/2005/8/layout/radial4"/>
+    <dgm:cxn modelId="{5A384FCA-F0E7-4D4F-BA6C-5E92983941D6}" type="presParOf" srcId="{E590AE1C-35B9-44CD-8ED7-0A1031598FD3}" destId="{F977F1B4-1963-4C44-8892-94049F68D9D0}" srcOrd="9" destOrd="0" presId="urn:microsoft.com/office/officeart/2005/8/layout/radial4"/>
+    <dgm:cxn modelId="{344B15F6-B356-475D-939E-4C713F02685E}" type="presParOf" srcId="{E590AE1C-35B9-44CD-8ED7-0A1031598FD3}" destId="{84F52CF4-3229-415F-9C9D-26E6E1BB390D}" srcOrd="10" destOrd="0" presId="urn:microsoft.com/office/officeart/2005/8/layout/radial4"/>
   </dgm:cxnLst>
   <dgm:bg/>
   <dgm:whole/>
@@ -34181,7 +34107,7 @@
 </file>
 
 <file path=customXml/itemProps2.xml><?xml version="1.0" encoding="utf-8"?>
-<ds:datastoreItem xmlns:ds="http://schemas.openxmlformats.org/officeDocument/2006/customXml" ds:itemID="{C4CAAC2F-4889-438F-BC0C-B8A03AEDE04B}">
+<ds:datastoreItem xmlns:ds="http://schemas.openxmlformats.org/officeDocument/2006/customXml" ds:itemID="{7D6AC23F-C38B-4AAA-AC2A-782A2BFC10E3}">
   <ds:schemaRefs>
     <ds:schemaRef ds:uri="http://schemas.openxmlformats.org/officeDocument/2006/bibliography"/>
   </ds:schemaRefs>

--- a/trunk/Word filer/Rapport_V2.1.docx
+++ b/trunk/Word filer/Rapport_V2.1.docx
@@ -22,6 +22,7 @@
           <w:docPartUnique/>
         </w:docPartObj>
       </w:sdtPr>
+      <w:sdtEndPr/>
       <w:sdtContent>
         <w:p>
           <w:pPr>
@@ -10287,13 +10288,7 @@
         <w:spacing w:before="0" w:line="360" w:lineRule="auto"/>
       </w:pPr>
       <w:r>
-        <w:t>Co</w:t>
-      </w:r>
-      <w:r>
-        <w:t>n</w:t>
-      </w:r>
-      <w:r>
-        <w:t>struction</w:t>
+        <w:t>Construction</w:t>
       </w:r>
       <w:r>
         <w:t xml:space="preserve"> (Konstruktionsfasen)</w:t>
@@ -13259,9 +13254,6 @@
     <w:p>
       <w:pPr>
         <w:spacing w:after="0" w:line="360" w:lineRule="auto"/>
-        <w:rPr>
-          <w:b/>
-        </w:rPr>
       </w:pPr>
       <w:r>
         <w:rPr>
@@ -13269,7 +13261,7 @@
           <w:color w:val="FF0000"/>
         </w:rPr>
         <w:drawing>
-          <wp:anchor distT="0" distB="0" distL="114300" distR="114300" simplePos="0" relativeHeight="251686912" behindDoc="1" locked="0" layoutInCell="1" allowOverlap="1" wp14:anchorId="774EE1D3" wp14:editId="283A46CD">
+          <wp:anchor distT="0" distB="0" distL="114300" distR="114300" simplePos="0" relativeHeight="251686912" behindDoc="1" locked="0" layoutInCell="1" allowOverlap="1" wp14:anchorId="7CE0B9AA" wp14:editId="543FB135">
             <wp:simplePos x="0" y="0"/>
             <wp:positionH relativeFrom="margin">
               <wp:align>center</wp:align>
@@ -13338,19 +13330,184 @@
         </w:drawing>
       </w:r>
       <w:r>
-        <w:rPr>
-          <w:color w:val="FF0000"/>
-        </w:rPr>
-        <w:t>forklaring</w:t>
+        <w:t xml:space="preserve">Vi har 3 </w:t>
+      </w:r>
+      <w:proofErr w:type="spellStart"/>
+      <w:r>
+        <w:t>use</w:t>
+      </w:r>
+      <w:proofErr w:type="spellEnd"/>
+      <w:r>
+        <w:t xml:space="preserve"> cases, som er CRUD og CRUD står for </w:t>
+      </w:r>
+      <w:proofErr w:type="spellStart"/>
+      <w:r>
+        <w:t>Create</w:t>
+      </w:r>
+      <w:proofErr w:type="spellEnd"/>
+      <w:r>
+        <w:t xml:space="preserve">, Read, Update og </w:t>
+      </w:r>
+      <w:proofErr w:type="spellStart"/>
+      <w:r>
+        <w:t>Delete</w:t>
+      </w:r>
+      <w:proofErr w:type="spellEnd"/>
+      <w:r>
+        <w:t>.</w:t>
+      </w:r>
+    </w:p>
+    <w:p>
+      <w:pPr>
+        <w:spacing w:after="0" w:line="360" w:lineRule="auto"/>
+      </w:pPr>
+      <w:r>
+        <w:t xml:space="preserve">disse </w:t>
+      </w:r>
+      <w:proofErr w:type="spellStart"/>
+      <w:r>
+        <w:t>use</w:t>
+      </w:r>
+      <w:proofErr w:type="spellEnd"/>
+      <w:r>
+        <w:t xml:space="preserve"> cases er "</w:t>
+      </w:r>
+      <w:proofErr w:type="spellStart"/>
+      <w:r>
+        <w:t>Manage</w:t>
+      </w:r>
+      <w:proofErr w:type="spellEnd"/>
+      <w:r>
+        <w:t xml:space="preserve"> </w:t>
+      </w:r>
+      <w:proofErr w:type="spellStart"/>
+      <w:r>
+        <w:t>Employees</w:t>
+      </w:r>
+      <w:proofErr w:type="spellEnd"/>
+      <w:r>
+        <w:t xml:space="preserve">", "Register Hall", "Register Cage" og "Register </w:t>
+      </w:r>
+      <w:proofErr w:type="spellStart"/>
+      <w:r>
+        <w:t>Disease</w:t>
+      </w:r>
+      <w:proofErr w:type="spellEnd"/>
+      <w:r>
+        <w:t xml:space="preserve"> R</w:t>
+      </w:r>
+      <w:r>
+        <w:t>e</w:t>
+      </w:r>
+      <w:r>
+        <w:t>port".</w:t>
+      </w:r>
+    </w:p>
+    <w:p>
+      <w:pPr>
+        <w:spacing w:after="0" w:line="360" w:lineRule="auto"/>
+      </w:pPr>
+    </w:p>
+    <w:p>
+      <w:pPr>
+        <w:spacing w:after="0" w:line="360" w:lineRule="auto"/>
+      </w:pPr>
+      <w:r>
+        <w:t xml:space="preserve">Vi har også andre almindelige </w:t>
+      </w:r>
+      <w:proofErr w:type="spellStart"/>
+      <w:r>
+        <w:t>use</w:t>
+      </w:r>
+      <w:proofErr w:type="spellEnd"/>
+      <w:r>
+        <w:t xml:space="preserve"> cases og de er mere komplekse end CRUD og kræver mere</w:t>
+      </w:r>
+    </w:p>
+    <w:p>
+      <w:pPr>
+        <w:spacing w:after="0" w:line="360" w:lineRule="auto"/>
+      </w:pPr>
+      <w:proofErr w:type="gramStart"/>
+      <w:r>
+        <w:t>af systemet og til muligvis mere af aktøren.</w:t>
+      </w:r>
+      <w:proofErr w:type="gramEnd"/>
+      <w:r>
+        <w:t xml:space="preserve"> Ud fra vores diagram har vi følgende </w:t>
+      </w:r>
+      <w:proofErr w:type="spellStart"/>
+      <w:r>
+        <w:t>use</w:t>
+      </w:r>
+      <w:proofErr w:type="spellEnd"/>
+      <w:r>
+        <w:t xml:space="preserve"> cases.</w:t>
+      </w:r>
+    </w:p>
+    <w:p>
+      <w:pPr>
+        <w:spacing w:after="0" w:line="360" w:lineRule="auto"/>
+        <w:rPr>
+          <w:lang w:val="en-US"/>
+        </w:rPr>
+      </w:pPr>
+      <w:r>
+        <w:rPr>
+          <w:lang w:val="en-US"/>
+        </w:rPr>
+        <w:t>"Transfer Healthy Mink", "Transfer Diseased Mink", "View Auction Price", "Schedule Blood Test",</w:t>
+      </w:r>
+    </w:p>
+    <w:p>
+      <w:pPr>
+        <w:spacing w:after="0" w:line="360" w:lineRule="auto"/>
+        <w:rPr>
+          <w:lang w:val="en-US"/>
+        </w:rPr>
+      </w:pPr>
+      <w:r>
+        <w:rPr>
+          <w:lang w:val="en-US"/>
+        </w:rPr>
+        <w:t xml:space="preserve">"View Farm Info" </w:t>
+      </w:r>
+      <w:proofErr w:type="spellStart"/>
+      <w:r>
+        <w:rPr>
+          <w:lang w:val="en-US"/>
+        </w:rPr>
+        <w:t>og</w:t>
+      </w:r>
+      <w:proofErr w:type="spellEnd"/>
+      <w:r>
+        <w:rPr>
+          <w:lang w:val="en-US"/>
+        </w:rPr>
+        <w:t xml:space="preserve"> "Manage Mink Info".</w:t>
       </w:r>
     </w:p>
     <w:p>
       <w:pPr>
         <w:pStyle w:val="Overskrift3"/>
         <w:spacing w:line="360" w:lineRule="auto"/>
-      </w:pPr>
-      <w:r>
-        <w:t>USE-case brief beskrivelser</w:t>
+        <w:rPr>
+          <w:lang w:val="en-US"/>
+        </w:rPr>
+      </w:pPr>
+      <w:r>
+        <w:rPr>
+          <w:lang w:val="en-US"/>
+        </w:rPr>
+        <w:t>USE-case brief besk</w:t>
+      </w:r>
+      <w:bookmarkStart w:id="68" w:name="_GoBack"/>
+      <w:bookmarkEnd w:id="68"/>
+      <w:r>
+        <w:rPr>
+          <w:lang w:val="en-US"/>
+        </w:rPr>
+        <w:t>rivelser</w:t>
       </w:r>
     </w:p>
     <w:p>
@@ -13379,6 +13536,7 @@
         <w:spacing w:before="0" w:after="0" w:line="360" w:lineRule="auto"/>
       </w:pPr>
       <w:r>
+        <w:lastRenderedPageBreak/>
         <w:t>Medhjælperen</w:t>
       </w:r>
       <w:r>
@@ -13552,14 +13710,11 @@
           <w:lang w:val="en-US"/>
         </w:rPr>
       </w:pPr>
-      <w:bookmarkStart w:id="68" w:name="_GoBack"/>
-      <w:bookmarkEnd w:id="68"/>
       <w:r>
         <w:rPr>
           <w:b/>
           <w:lang w:val="en-US"/>
         </w:rPr>
-        <w:lastRenderedPageBreak/>
         <w:t xml:space="preserve">Register </w:t>
       </w:r>
       <w:r>
@@ -21890,14 +22045,27 @@
           <w:r>
             <w:t xml:space="preserve">| </w:t>
           </w:r>
-          <w:fldSimple w:instr=" STYLEREF  &quot;1&quot;  ">
-            <w:r>
-              <w:rPr>
-                <w:noProof/>
-              </w:rPr>
-              <w:t>System Design</w:t>
-            </w:r>
-          </w:fldSimple>
+          <w:r>
+            <w:fldChar w:fldCharType="begin"/>
+          </w:r>
+          <w:r>
+            <w:instrText xml:space="preserve"> STYLEREF  "1"  </w:instrText>
+          </w:r>
+          <w:r>
+            <w:fldChar w:fldCharType="separate"/>
+          </w:r>
+          <w:r>
+            <w:rPr>
+              <w:noProof/>
+            </w:rPr>
+            <w:t>System Design</w:t>
+          </w:r>
+          <w:r>
+            <w:rPr>
+              <w:noProof/>
+            </w:rPr>
+            <w:fldChar w:fldCharType="end"/>
+          </w:r>
         </w:p>
       </w:tc>
       <w:tc>
@@ -21948,7 +22116,7 @@
               <w:noProof/>
               <w:color w:val="FFFFFF"/>
             </w:rPr>
-            <w:t>32</w:t>
+            <w:t>29</w:t>
           </w:r>
           <w:r>
             <w:rPr>
@@ -31763,35 +31931,35 @@
     </dgm:pt>
   </dgm:ptLst>
   <dgm:cxnLst>
-    <dgm:cxn modelId="{4AE80492-3D7F-4EBC-8AF7-F40BF80EA185}" type="presOf" srcId="{F51F9872-9F30-4A31-B4C5-D94EC1F62CFE}" destId="{F8C88D2A-C0E4-4744-B73F-CE2B0C677543}" srcOrd="0" destOrd="0" presId="urn:microsoft.com/office/officeart/2005/8/layout/radial4"/>
-    <dgm:cxn modelId="{80CA42DE-066B-4BB2-A143-55D6F8FF0677}" type="presOf" srcId="{4E76F9A7-4052-4504-9306-A5F155D73B91}" destId="{FA16C698-6105-4A0A-9855-093A8F9EA0E8}" srcOrd="0" destOrd="0" presId="urn:microsoft.com/office/officeart/2005/8/layout/radial4"/>
+    <dgm:cxn modelId="{50E58C5A-0A1F-4A07-B619-2F5F2B351584}" type="presOf" srcId="{F76AC33B-D3D2-490E-A6DE-EFB08FD98F77}" destId="{7B14F67F-B72E-4F15-B59C-61ACFB4CA33F}" srcOrd="0" destOrd="0" presId="urn:microsoft.com/office/officeart/2005/8/layout/radial4"/>
+    <dgm:cxn modelId="{D63619AD-B85B-4873-AD85-30C33C182539}" type="presOf" srcId="{A5E324A5-CF24-4983-9EAD-C4C7AAEE6655}" destId="{0E15CFD1-0851-41BB-B654-7021EA9D418B}" srcOrd="0" destOrd="0" presId="urn:microsoft.com/office/officeart/2005/8/layout/radial4"/>
+    <dgm:cxn modelId="{FF608271-957B-4DA5-82C2-BF393250FACD}" type="presOf" srcId="{824F399D-FCBA-461E-B648-0E8EE66E668F}" destId="{1F30D1A5-8699-416F-8AE8-7107A7F7909C}" srcOrd="0" destOrd="0" presId="urn:microsoft.com/office/officeart/2005/8/layout/radial4"/>
     <dgm:cxn modelId="{B8879B2A-B646-40E2-8713-7F0AC71E501D}" srcId="{0A7FC361-6A1D-44FE-B72E-817BB9E7C076}" destId="{104209C6-C6B0-4FE8-8664-98B583681E00}" srcOrd="4" destOrd="0" parTransId="{CC600E1C-A785-4FD7-9B90-29145C97D0D8}" sibTransId="{E19B481E-8E99-4391-B503-1FFBA0BCCAD9}"/>
-    <dgm:cxn modelId="{13A45462-E377-4949-B4CA-CEA14C35B466}" type="presOf" srcId="{CC600E1C-A785-4FD7-9B90-29145C97D0D8}" destId="{F977F1B4-1963-4C44-8892-94049F68D9D0}" srcOrd="0" destOrd="0" presId="urn:microsoft.com/office/officeart/2005/8/layout/radial4"/>
-    <dgm:cxn modelId="{8F5DBBCD-C2DE-451A-B5A3-266B700E7869}" type="presOf" srcId="{0A7FC361-6A1D-44FE-B72E-817BB9E7C076}" destId="{245B0FEA-66CC-4304-9D7A-5778340F32A7}" srcOrd="0" destOrd="0" presId="urn:microsoft.com/office/officeart/2005/8/layout/radial4"/>
     <dgm:cxn modelId="{76E85F52-FFA9-44B9-8DC6-5E1E27DBB159}" srcId="{0A7FC361-6A1D-44FE-B72E-817BB9E7C076}" destId="{235A8EC7-EFC1-4AFD-8C92-00C69547650E}" srcOrd="1" destOrd="0" parTransId="{3514A23F-1306-4A14-AB93-0CAB064D04AB}" sibTransId="{B63A45AE-5DD8-4981-80EA-F2AC2FE510EF}"/>
-    <dgm:cxn modelId="{78D19987-4E6C-49E8-BE9B-9F37C3ED9D58}" type="presOf" srcId="{3514A23F-1306-4A14-AB93-0CAB064D04AB}" destId="{6F2FB097-E512-49F0-90CE-02F586AD0B81}" srcOrd="0" destOrd="0" presId="urn:microsoft.com/office/officeart/2005/8/layout/radial4"/>
-    <dgm:cxn modelId="{26EE80DB-5B00-41BF-92FF-EECAE95E55E7}" type="presOf" srcId="{824F399D-FCBA-461E-B648-0E8EE66E668F}" destId="{1F30D1A5-8699-416F-8AE8-7107A7F7909C}" srcOrd="0" destOrd="0" presId="urn:microsoft.com/office/officeart/2005/8/layout/radial4"/>
-    <dgm:cxn modelId="{9F5CE0F3-874B-4C0B-BCF9-C26D45B5FCB0}" type="presOf" srcId="{104209C6-C6B0-4FE8-8664-98B583681E00}" destId="{84F52CF4-3229-415F-9C9D-26E6E1BB390D}" srcOrd="0" destOrd="0" presId="urn:microsoft.com/office/officeart/2005/8/layout/radial4"/>
-    <dgm:cxn modelId="{B1432E59-463C-4126-AD9A-1C444D2C5A02}" type="presOf" srcId="{235A8EC7-EFC1-4AFD-8C92-00C69547650E}" destId="{7A4D042E-59A4-439A-A4B4-92849E0D4025}" srcOrd="0" destOrd="0" presId="urn:microsoft.com/office/officeart/2005/8/layout/radial4"/>
-    <dgm:cxn modelId="{5F5AC574-C08A-4678-AA5B-F33A4ACC950A}" type="presOf" srcId="{A5E324A5-CF24-4983-9EAD-C4C7AAEE6655}" destId="{0E15CFD1-0851-41BB-B654-7021EA9D418B}" srcOrd="0" destOrd="0" presId="urn:microsoft.com/office/officeart/2005/8/layout/radial4"/>
+    <dgm:cxn modelId="{981A7ACA-0DA2-45B0-9D6F-033219A661CA}" type="presOf" srcId="{235A8EC7-EFC1-4AFD-8C92-00C69547650E}" destId="{7A4D042E-59A4-439A-A4B4-92849E0D4025}" srcOrd="0" destOrd="0" presId="urn:microsoft.com/office/officeart/2005/8/layout/radial4"/>
+    <dgm:cxn modelId="{3D15C9D4-B7B4-40F2-8644-FFA00C343254}" type="presOf" srcId="{0A7FC361-6A1D-44FE-B72E-817BB9E7C076}" destId="{245B0FEA-66CC-4304-9D7A-5778340F32A7}" srcOrd="0" destOrd="0" presId="urn:microsoft.com/office/officeart/2005/8/layout/radial4"/>
+    <dgm:cxn modelId="{7CED8CCD-A0DB-4569-BCFD-C042793F253D}" type="presOf" srcId="{4E76F9A7-4052-4504-9306-A5F155D73B91}" destId="{FA16C698-6105-4A0A-9855-093A8F9EA0E8}" srcOrd="0" destOrd="0" presId="urn:microsoft.com/office/officeart/2005/8/layout/radial4"/>
+    <dgm:cxn modelId="{3CE46E11-D8B8-49A4-96ED-15138BA4EA64}" type="presOf" srcId="{F51F9872-9F30-4A31-B4C5-D94EC1F62CFE}" destId="{F8C88D2A-C0E4-4744-B73F-CE2B0C677543}" srcOrd="0" destOrd="0" presId="urn:microsoft.com/office/officeart/2005/8/layout/radial4"/>
+    <dgm:cxn modelId="{F1F5EE44-B6E3-46C4-A8A7-F8ECFDBDE7BF}" type="presOf" srcId="{CC600E1C-A785-4FD7-9B90-29145C97D0D8}" destId="{F977F1B4-1963-4C44-8892-94049F68D9D0}" srcOrd="0" destOrd="0" presId="urn:microsoft.com/office/officeart/2005/8/layout/radial4"/>
     <dgm:cxn modelId="{6EB80A39-C0E4-4526-849D-7673A062E6C8}" srcId="{0A7FC361-6A1D-44FE-B72E-817BB9E7C076}" destId="{F51F9872-9F30-4A31-B4C5-D94EC1F62CFE}" srcOrd="0" destOrd="0" parTransId="{4E76F9A7-4052-4504-9306-A5F155D73B91}" sibTransId="{FB74A070-ED2F-4CC0-BBFC-A534FD42C8D8}"/>
     <dgm:cxn modelId="{E14F3F04-8CC0-4023-81B0-63AD7102D1B9}" srcId="{0A7FC361-6A1D-44FE-B72E-817BB9E7C076}" destId="{F76AC33B-D3D2-490E-A6DE-EFB08FD98F77}" srcOrd="2" destOrd="0" parTransId="{824F399D-FCBA-461E-B648-0E8EE66E668F}" sibTransId="{84DA1A2C-8342-4014-9C6C-F763DC3F9460}"/>
-    <dgm:cxn modelId="{91527E7E-527F-44CD-88B2-FFD667CD2ED6}" type="presOf" srcId="{E1582192-C930-4710-B3AD-854BBE73609E}" destId="{E590AE1C-35B9-44CD-8ED7-0A1031598FD3}" srcOrd="0" destOrd="0" presId="urn:microsoft.com/office/officeart/2005/8/layout/radial4"/>
     <dgm:cxn modelId="{3FAF9FF0-C47E-468D-A198-825A58AE005B}" srcId="{E1582192-C930-4710-B3AD-854BBE73609E}" destId="{0A7FC361-6A1D-44FE-B72E-817BB9E7C076}" srcOrd="0" destOrd="0" parTransId="{9914E272-ABD8-45E8-88C5-1F0E64144B55}" sibTransId="{0761A6CD-8F8D-4B0E-AD45-E5B088CE6240}"/>
-    <dgm:cxn modelId="{8AFA6F0F-E8C8-46E2-A0B0-74B6AB403258}" type="presOf" srcId="{F76AC33B-D3D2-490E-A6DE-EFB08FD98F77}" destId="{7B14F67F-B72E-4F15-B59C-61ACFB4CA33F}" srcOrd="0" destOrd="0" presId="urn:microsoft.com/office/officeart/2005/8/layout/radial4"/>
-    <dgm:cxn modelId="{2D8F4531-956A-4ACC-98E9-6B4FE1333AF1}" type="presOf" srcId="{438CB769-DBE6-4514-8E00-04877EDF3A77}" destId="{42E006F4-5DDA-4764-80FE-1D6B0E0C9F4B}" srcOrd="0" destOrd="0" presId="urn:microsoft.com/office/officeart/2005/8/layout/radial4"/>
+    <dgm:cxn modelId="{B7C230AD-6EFD-448E-882E-16A63EC81370}" type="presOf" srcId="{E1582192-C930-4710-B3AD-854BBE73609E}" destId="{E590AE1C-35B9-44CD-8ED7-0A1031598FD3}" srcOrd="0" destOrd="0" presId="urn:microsoft.com/office/officeart/2005/8/layout/radial4"/>
+    <dgm:cxn modelId="{38E11714-F6DF-46BA-8288-9E9442097005}" type="presOf" srcId="{438CB769-DBE6-4514-8E00-04877EDF3A77}" destId="{42E006F4-5DDA-4764-80FE-1D6B0E0C9F4B}" srcOrd="0" destOrd="0" presId="urn:microsoft.com/office/officeart/2005/8/layout/radial4"/>
+    <dgm:cxn modelId="{2EC01294-A591-407C-89DF-74773F8D1968}" type="presOf" srcId="{104209C6-C6B0-4FE8-8664-98B583681E00}" destId="{84F52CF4-3229-415F-9C9D-26E6E1BB390D}" srcOrd="0" destOrd="0" presId="urn:microsoft.com/office/officeart/2005/8/layout/radial4"/>
+    <dgm:cxn modelId="{5D40A9B2-2E22-4E1E-B05D-33F5DE7792A8}" type="presOf" srcId="{3514A23F-1306-4A14-AB93-0CAB064D04AB}" destId="{6F2FB097-E512-49F0-90CE-02F586AD0B81}" srcOrd="0" destOrd="0" presId="urn:microsoft.com/office/officeart/2005/8/layout/radial4"/>
     <dgm:cxn modelId="{923CECEE-CCE6-4AC3-A321-1574FD144608}" srcId="{0A7FC361-6A1D-44FE-B72E-817BB9E7C076}" destId="{A5E324A5-CF24-4983-9EAD-C4C7AAEE6655}" srcOrd="3" destOrd="0" parTransId="{438CB769-DBE6-4514-8E00-04877EDF3A77}" sibTransId="{7DFDB5DA-2FC8-45DB-B0D7-63354D4DF4A7}"/>
-    <dgm:cxn modelId="{9726CF50-5B9F-4780-8CCE-A5D83BB33DC4}" type="presParOf" srcId="{E590AE1C-35B9-44CD-8ED7-0A1031598FD3}" destId="{245B0FEA-66CC-4304-9D7A-5778340F32A7}" srcOrd="0" destOrd="0" presId="urn:microsoft.com/office/officeart/2005/8/layout/radial4"/>
-    <dgm:cxn modelId="{32F9D31F-C049-4119-93F1-8FF438901FA1}" type="presParOf" srcId="{E590AE1C-35B9-44CD-8ED7-0A1031598FD3}" destId="{FA16C698-6105-4A0A-9855-093A8F9EA0E8}" srcOrd="1" destOrd="0" presId="urn:microsoft.com/office/officeart/2005/8/layout/radial4"/>
-    <dgm:cxn modelId="{5226DAE0-C4A6-4A4E-8640-1CC13E68B7FF}" type="presParOf" srcId="{E590AE1C-35B9-44CD-8ED7-0A1031598FD3}" destId="{F8C88D2A-C0E4-4744-B73F-CE2B0C677543}" srcOrd="2" destOrd="0" presId="urn:microsoft.com/office/officeart/2005/8/layout/radial4"/>
-    <dgm:cxn modelId="{225D7D3F-509F-4782-A9C2-D985002A4C1B}" type="presParOf" srcId="{E590AE1C-35B9-44CD-8ED7-0A1031598FD3}" destId="{6F2FB097-E512-49F0-90CE-02F586AD0B81}" srcOrd="3" destOrd="0" presId="urn:microsoft.com/office/officeart/2005/8/layout/radial4"/>
-    <dgm:cxn modelId="{281D6D45-D5C9-412E-AFE5-CC1F4E922A94}" type="presParOf" srcId="{E590AE1C-35B9-44CD-8ED7-0A1031598FD3}" destId="{7A4D042E-59A4-439A-A4B4-92849E0D4025}" srcOrd="4" destOrd="0" presId="urn:microsoft.com/office/officeart/2005/8/layout/radial4"/>
-    <dgm:cxn modelId="{788DD49D-A867-473E-A9F0-8416BEF0A914}" type="presParOf" srcId="{E590AE1C-35B9-44CD-8ED7-0A1031598FD3}" destId="{1F30D1A5-8699-416F-8AE8-7107A7F7909C}" srcOrd="5" destOrd="0" presId="urn:microsoft.com/office/officeart/2005/8/layout/radial4"/>
-    <dgm:cxn modelId="{54709F9D-C80B-49E7-9E0A-380A53D17EDC}" type="presParOf" srcId="{E590AE1C-35B9-44CD-8ED7-0A1031598FD3}" destId="{7B14F67F-B72E-4F15-B59C-61ACFB4CA33F}" srcOrd="6" destOrd="0" presId="urn:microsoft.com/office/officeart/2005/8/layout/radial4"/>
-    <dgm:cxn modelId="{86836100-83E5-4314-B46C-337244B3AAD8}" type="presParOf" srcId="{E590AE1C-35B9-44CD-8ED7-0A1031598FD3}" destId="{42E006F4-5DDA-4764-80FE-1D6B0E0C9F4B}" srcOrd="7" destOrd="0" presId="urn:microsoft.com/office/officeart/2005/8/layout/radial4"/>
-    <dgm:cxn modelId="{F7EE7AA0-4828-438F-8966-F9B2456508B7}" type="presParOf" srcId="{E590AE1C-35B9-44CD-8ED7-0A1031598FD3}" destId="{0E15CFD1-0851-41BB-B654-7021EA9D418B}" srcOrd="8" destOrd="0" presId="urn:microsoft.com/office/officeart/2005/8/layout/radial4"/>
-    <dgm:cxn modelId="{5A384FCA-F0E7-4D4F-BA6C-5E92983941D6}" type="presParOf" srcId="{E590AE1C-35B9-44CD-8ED7-0A1031598FD3}" destId="{F977F1B4-1963-4C44-8892-94049F68D9D0}" srcOrd="9" destOrd="0" presId="urn:microsoft.com/office/officeart/2005/8/layout/radial4"/>
-    <dgm:cxn modelId="{344B15F6-B356-475D-939E-4C713F02685E}" type="presParOf" srcId="{E590AE1C-35B9-44CD-8ED7-0A1031598FD3}" destId="{84F52CF4-3229-415F-9C9D-26E6E1BB390D}" srcOrd="10" destOrd="0" presId="urn:microsoft.com/office/officeart/2005/8/layout/radial4"/>
+    <dgm:cxn modelId="{14794B7D-559C-4D33-9734-B03AD0864025}" type="presParOf" srcId="{E590AE1C-35B9-44CD-8ED7-0A1031598FD3}" destId="{245B0FEA-66CC-4304-9D7A-5778340F32A7}" srcOrd="0" destOrd="0" presId="urn:microsoft.com/office/officeart/2005/8/layout/radial4"/>
+    <dgm:cxn modelId="{5A3184C6-3EB0-4E7B-9EA7-CFC8AFF5FF44}" type="presParOf" srcId="{E590AE1C-35B9-44CD-8ED7-0A1031598FD3}" destId="{FA16C698-6105-4A0A-9855-093A8F9EA0E8}" srcOrd="1" destOrd="0" presId="urn:microsoft.com/office/officeart/2005/8/layout/radial4"/>
+    <dgm:cxn modelId="{A8964F39-FB16-4D3B-8274-34E091D08470}" type="presParOf" srcId="{E590AE1C-35B9-44CD-8ED7-0A1031598FD3}" destId="{F8C88D2A-C0E4-4744-B73F-CE2B0C677543}" srcOrd="2" destOrd="0" presId="urn:microsoft.com/office/officeart/2005/8/layout/radial4"/>
+    <dgm:cxn modelId="{3A5011E0-EF52-47E7-BF89-F5028BD574FC}" type="presParOf" srcId="{E590AE1C-35B9-44CD-8ED7-0A1031598FD3}" destId="{6F2FB097-E512-49F0-90CE-02F586AD0B81}" srcOrd="3" destOrd="0" presId="urn:microsoft.com/office/officeart/2005/8/layout/radial4"/>
+    <dgm:cxn modelId="{E9E137D1-2D5B-40F9-9C18-2B84533F7E3C}" type="presParOf" srcId="{E590AE1C-35B9-44CD-8ED7-0A1031598FD3}" destId="{7A4D042E-59A4-439A-A4B4-92849E0D4025}" srcOrd="4" destOrd="0" presId="urn:microsoft.com/office/officeart/2005/8/layout/radial4"/>
+    <dgm:cxn modelId="{F587EA3E-C5D1-4AE5-97D9-C006F6CCAA86}" type="presParOf" srcId="{E590AE1C-35B9-44CD-8ED7-0A1031598FD3}" destId="{1F30D1A5-8699-416F-8AE8-7107A7F7909C}" srcOrd="5" destOrd="0" presId="urn:microsoft.com/office/officeart/2005/8/layout/radial4"/>
+    <dgm:cxn modelId="{CA3E1247-D82F-4679-9573-6F609CF0A007}" type="presParOf" srcId="{E590AE1C-35B9-44CD-8ED7-0A1031598FD3}" destId="{7B14F67F-B72E-4F15-B59C-61ACFB4CA33F}" srcOrd="6" destOrd="0" presId="urn:microsoft.com/office/officeart/2005/8/layout/radial4"/>
+    <dgm:cxn modelId="{D672A056-5540-4C74-A9ED-DB74314411A4}" type="presParOf" srcId="{E590AE1C-35B9-44CD-8ED7-0A1031598FD3}" destId="{42E006F4-5DDA-4764-80FE-1D6B0E0C9F4B}" srcOrd="7" destOrd="0" presId="urn:microsoft.com/office/officeart/2005/8/layout/radial4"/>
+    <dgm:cxn modelId="{0AF80D05-6A00-49BF-B022-2C698FCB8046}" type="presParOf" srcId="{E590AE1C-35B9-44CD-8ED7-0A1031598FD3}" destId="{0E15CFD1-0851-41BB-B654-7021EA9D418B}" srcOrd="8" destOrd="0" presId="urn:microsoft.com/office/officeart/2005/8/layout/radial4"/>
+    <dgm:cxn modelId="{CF320997-C3C2-456F-954A-FDC0D88B2052}" type="presParOf" srcId="{E590AE1C-35B9-44CD-8ED7-0A1031598FD3}" destId="{F977F1B4-1963-4C44-8892-94049F68D9D0}" srcOrd="9" destOrd="0" presId="urn:microsoft.com/office/officeart/2005/8/layout/radial4"/>
+    <dgm:cxn modelId="{5D885A33-B57B-41CB-BCD6-8D8BFD425218}" type="presParOf" srcId="{E590AE1C-35B9-44CD-8ED7-0A1031598FD3}" destId="{84F52CF4-3229-415F-9C9D-26E6E1BB390D}" srcOrd="10" destOrd="0" presId="urn:microsoft.com/office/officeart/2005/8/layout/radial4"/>
   </dgm:cxnLst>
   <dgm:bg/>
   <dgm:whole/>
@@ -34107,7 +34275,7 @@
 </file>
 
 <file path=customXml/itemProps2.xml><?xml version="1.0" encoding="utf-8"?>
-<ds:datastoreItem xmlns:ds="http://schemas.openxmlformats.org/officeDocument/2006/customXml" ds:itemID="{7D6AC23F-C38B-4AAA-AC2A-782A2BFC10E3}">
+<ds:datastoreItem xmlns:ds="http://schemas.openxmlformats.org/officeDocument/2006/customXml" ds:itemID="{59A22A11-AB5E-4F55-BE7D-F180BBE5F93F}">
   <ds:schemaRefs>
     <ds:schemaRef ds:uri="http://schemas.openxmlformats.org/officeDocument/2006/bibliography"/>
   </ds:schemaRefs>

--- a/trunk/Word filer/Rapport_V2.1.docx
+++ b/trunk/Word filer/Rapport_V2.1.docx
@@ -55,7 +55,7 @@
           <w:r>
             <w:fldChar w:fldCharType="separate"/>
           </w:r>
-          <w:hyperlink w:anchor="_Toc343585645" w:history="1">
+          <w:hyperlink w:anchor="_Toc344894375" w:history="1">
             <w:r>
               <w:rPr>
                 <w:rStyle w:val="Hyperlink"/>
@@ -82,7 +82,7 @@
                 <w:noProof/>
                 <w:webHidden/>
               </w:rPr>
-              <w:instrText xml:space="preserve"> PAGEREF _Toc343585645 \h </w:instrText>
+              <w:instrText xml:space="preserve"> PAGEREF _Toc344894375 \h </w:instrText>
             </w:r>
             <w:r>
               <w:rPr>
@@ -126,7 +126,7 @@
               <w:szCs w:val="22"/>
             </w:rPr>
           </w:pPr>
-          <w:hyperlink w:anchor="_Toc343585646" w:history="1">
+          <w:hyperlink w:anchor="_Toc344894376" w:history="1">
             <w:r>
               <w:rPr>
                 <w:rStyle w:val="Hyperlink"/>
@@ -153,7 +153,7 @@
                 <w:noProof/>
                 <w:webHidden/>
               </w:rPr>
-              <w:instrText xml:space="preserve"> PAGEREF _Toc343585646 \h </w:instrText>
+              <w:instrText xml:space="preserve"> PAGEREF _Toc344894376 \h </w:instrText>
             </w:r>
             <w:r>
               <w:rPr>
@@ -197,7 +197,7 @@
               <w:szCs w:val="22"/>
             </w:rPr>
           </w:pPr>
-          <w:hyperlink w:anchor="_Toc343585647" w:history="1">
+          <w:hyperlink w:anchor="_Toc344894377" w:history="1">
             <w:r>
               <w:rPr>
                 <w:rStyle w:val="Hyperlink"/>
@@ -224,7 +224,7 @@
                 <w:noProof/>
                 <w:webHidden/>
               </w:rPr>
-              <w:instrText xml:space="preserve"> PAGEREF _Toc343585647 \h </w:instrText>
+              <w:instrText xml:space="preserve"> PAGEREF _Toc344894377 \h </w:instrText>
             </w:r>
             <w:r>
               <w:rPr>
@@ -268,7 +268,7 @@
               <w:szCs w:val="22"/>
             </w:rPr>
           </w:pPr>
-          <w:hyperlink w:anchor="_Toc343585648" w:history="1">
+          <w:hyperlink w:anchor="_Toc344894378" w:history="1">
             <w:r>
               <w:rPr>
                 <w:rStyle w:val="Hyperlink"/>
@@ -295,7 +295,7 @@
                 <w:noProof/>
                 <w:webHidden/>
               </w:rPr>
-              <w:instrText xml:space="preserve"> PAGEREF _Toc343585648 \h </w:instrText>
+              <w:instrText xml:space="preserve"> PAGEREF _Toc344894378 \h </w:instrText>
             </w:r>
             <w:r>
               <w:rPr>
@@ -339,7 +339,7 @@
               <w:szCs w:val="22"/>
             </w:rPr>
           </w:pPr>
-          <w:hyperlink w:anchor="_Toc343585649" w:history="1">
+          <w:hyperlink w:anchor="_Toc344894379" w:history="1">
             <w:r>
               <w:rPr>
                 <w:rStyle w:val="Hyperlink"/>
@@ -366,7 +366,7 @@
                 <w:noProof/>
                 <w:webHidden/>
               </w:rPr>
-              <w:instrText xml:space="preserve"> PAGEREF _Toc343585649 \h </w:instrText>
+              <w:instrText xml:space="preserve"> PAGEREF _Toc344894379 \h </w:instrText>
             </w:r>
             <w:r>
               <w:rPr>
@@ -410,7 +410,7 @@
               <w:szCs w:val="22"/>
             </w:rPr>
           </w:pPr>
-          <w:hyperlink w:anchor="_Toc343585650" w:history="1">
+          <w:hyperlink w:anchor="_Toc344894380" w:history="1">
             <w:r>
               <w:rPr>
                 <w:rStyle w:val="Hyperlink"/>
@@ -437,7 +437,7 @@
                 <w:noProof/>
                 <w:webHidden/>
               </w:rPr>
-              <w:instrText xml:space="preserve"> PAGEREF _Toc343585650 \h </w:instrText>
+              <w:instrText xml:space="preserve"> PAGEREF _Toc344894380 \h </w:instrText>
             </w:r>
             <w:r>
               <w:rPr>
@@ -481,7 +481,7 @@
               <w:szCs w:val="22"/>
             </w:rPr>
           </w:pPr>
-          <w:hyperlink w:anchor="_Toc343585651" w:history="1">
+          <w:hyperlink w:anchor="_Toc344894381" w:history="1">
             <w:r>
               <w:rPr>
                 <w:rStyle w:val="Hyperlink"/>
@@ -508,7 +508,7 @@
                 <w:noProof/>
                 <w:webHidden/>
               </w:rPr>
-              <w:instrText xml:space="preserve"> PAGEREF _Toc343585651 \h </w:instrText>
+              <w:instrText xml:space="preserve"> PAGEREF _Toc344894381 \h </w:instrText>
             </w:r>
             <w:r>
               <w:rPr>
@@ -552,7 +552,7 @@
               <w:szCs w:val="22"/>
             </w:rPr>
           </w:pPr>
-          <w:hyperlink w:anchor="_Toc343585652" w:history="1">
+          <w:hyperlink w:anchor="_Toc344894382" w:history="1">
             <w:r>
               <w:rPr>
                 <w:rStyle w:val="Hyperlink"/>
@@ -579,7 +579,7 @@
                 <w:noProof/>
                 <w:webHidden/>
               </w:rPr>
-              <w:instrText xml:space="preserve"> PAGEREF _Toc343585652 \h </w:instrText>
+              <w:instrText xml:space="preserve"> PAGEREF _Toc344894382 \h </w:instrText>
             </w:r>
             <w:r>
               <w:rPr>
@@ -623,7 +623,7 @@
               <w:szCs w:val="22"/>
             </w:rPr>
           </w:pPr>
-          <w:hyperlink w:anchor="_Toc343585653" w:history="1">
+          <w:hyperlink w:anchor="_Toc344894383" w:history="1">
             <w:r>
               <w:rPr>
                 <w:rStyle w:val="Hyperlink"/>
@@ -650,7 +650,7 @@
                 <w:noProof/>
                 <w:webHidden/>
               </w:rPr>
-              <w:instrText xml:space="preserve"> PAGEREF _Toc343585653 \h </w:instrText>
+              <w:instrText xml:space="preserve"> PAGEREF _Toc344894383 \h </w:instrText>
             </w:r>
             <w:r>
               <w:rPr>
@@ -694,7 +694,7 @@
               <w:szCs w:val="22"/>
             </w:rPr>
           </w:pPr>
-          <w:hyperlink w:anchor="_Toc343585654" w:history="1">
+          <w:hyperlink w:anchor="_Toc344894384" w:history="1">
             <w:r>
               <w:rPr>
                 <w:rStyle w:val="Hyperlink"/>
@@ -721,7 +721,7 @@
                 <w:noProof/>
                 <w:webHidden/>
               </w:rPr>
-              <w:instrText xml:space="preserve"> PAGEREF _Toc343585654 \h </w:instrText>
+              <w:instrText xml:space="preserve"> PAGEREF _Toc344894384 \h </w:instrText>
             </w:r>
             <w:r>
               <w:rPr>
@@ -765,7 +765,7 @@
               <w:szCs w:val="22"/>
             </w:rPr>
           </w:pPr>
-          <w:hyperlink w:anchor="_Toc343585655" w:history="1">
+          <w:hyperlink w:anchor="_Toc344894385" w:history="1">
             <w:r>
               <w:rPr>
                 <w:rStyle w:val="Hyperlink"/>
@@ -792,7 +792,7 @@
                 <w:noProof/>
                 <w:webHidden/>
               </w:rPr>
-              <w:instrText xml:space="preserve"> PAGEREF _Toc343585655 \h </w:instrText>
+              <w:instrText xml:space="preserve"> PAGEREF _Toc344894385 \h </w:instrText>
             </w:r>
             <w:r>
               <w:rPr>
@@ -836,7 +836,7 @@
               <w:szCs w:val="22"/>
             </w:rPr>
           </w:pPr>
-          <w:hyperlink w:anchor="_Toc343585656" w:history="1">
+          <w:hyperlink w:anchor="_Toc344894386" w:history="1">
             <w:r>
               <w:rPr>
                 <w:rStyle w:val="Hyperlink"/>
@@ -863,7 +863,7 @@
                 <w:noProof/>
                 <w:webHidden/>
               </w:rPr>
-              <w:instrText xml:space="preserve"> PAGEREF _Toc343585656 \h </w:instrText>
+              <w:instrText xml:space="preserve"> PAGEREF _Toc344894386 \h </w:instrText>
             </w:r>
             <w:r>
               <w:rPr>
@@ -907,7 +907,7 @@
               <w:szCs w:val="22"/>
             </w:rPr>
           </w:pPr>
-          <w:hyperlink w:anchor="_Toc343585657" w:history="1">
+          <w:hyperlink w:anchor="_Toc344894387" w:history="1">
             <w:r>
               <w:rPr>
                 <w:rStyle w:val="Hyperlink"/>
@@ -934,7 +934,7 @@
                 <w:noProof/>
                 <w:webHidden/>
               </w:rPr>
-              <w:instrText xml:space="preserve"> PAGEREF _Toc343585657 \h </w:instrText>
+              <w:instrText xml:space="preserve"> PAGEREF _Toc344894387 \h </w:instrText>
             </w:r>
             <w:r>
               <w:rPr>
@@ -978,7 +978,7 @@
               <w:szCs w:val="22"/>
             </w:rPr>
           </w:pPr>
-          <w:hyperlink w:anchor="_Toc343585658" w:history="1">
+          <w:hyperlink w:anchor="_Toc344894388" w:history="1">
             <w:r>
               <w:rPr>
                 <w:rStyle w:val="Hyperlink"/>
@@ -1005,7 +1005,7 @@
                 <w:noProof/>
                 <w:webHidden/>
               </w:rPr>
-              <w:instrText xml:space="preserve"> PAGEREF _Toc343585658 \h </w:instrText>
+              <w:instrText xml:space="preserve"> PAGEREF _Toc344894388 \h </w:instrText>
             </w:r>
             <w:r>
               <w:rPr>
@@ -1049,7 +1049,7 @@
               <w:szCs w:val="22"/>
             </w:rPr>
           </w:pPr>
-          <w:hyperlink w:anchor="_Toc343585659" w:history="1">
+          <w:hyperlink w:anchor="_Toc344894389" w:history="1">
             <w:r>
               <w:rPr>
                 <w:rStyle w:val="Hyperlink"/>
@@ -1076,7 +1076,7 @@
                 <w:noProof/>
                 <w:webHidden/>
               </w:rPr>
-              <w:instrText xml:space="preserve"> PAGEREF _Toc343585659 \h </w:instrText>
+              <w:instrText xml:space="preserve"> PAGEREF _Toc344894389 \h </w:instrText>
             </w:r>
             <w:r>
               <w:rPr>
@@ -1120,7 +1120,7 @@
               <w:szCs w:val="22"/>
             </w:rPr>
           </w:pPr>
-          <w:hyperlink w:anchor="_Toc343585660" w:history="1">
+          <w:hyperlink w:anchor="_Toc344894390" w:history="1">
             <w:r>
               <w:rPr>
                 <w:rStyle w:val="Hyperlink"/>
@@ -1147,7 +1147,7 @@
                 <w:noProof/>
                 <w:webHidden/>
               </w:rPr>
-              <w:instrText xml:space="preserve"> PAGEREF _Toc343585660 \h </w:instrText>
+              <w:instrText xml:space="preserve"> PAGEREF _Toc344894390 \h </w:instrText>
             </w:r>
             <w:r>
               <w:rPr>
@@ -1191,7 +1191,7 @@
               <w:szCs w:val="22"/>
             </w:rPr>
           </w:pPr>
-          <w:hyperlink w:anchor="_Toc343585661" w:history="1">
+          <w:hyperlink w:anchor="_Toc344894391" w:history="1">
             <w:r>
               <w:rPr>
                 <w:rStyle w:val="Hyperlink"/>
@@ -1218,7 +1218,7 @@
                 <w:noProof/>
                 <w:webHidden/>
               </w:rPr>
-              <w:instrText xml:space="preserve"> PAGEREF _Toc343585661 \h </w:instrText>
+              <w:instrText xml:space="preserve"> PAGEREF _Toc344894391 \h </w:instrText>
             </w:r>
             <w:r>
               <w:rPr>
@@ -1262,7 +1262,7 @@
               <w:szCs w:val="22"/>
             </w:rPr>
           </w:pPr>
-          <w:hyperlink w:anchor="_Toc343585662" w:history="1">
+          <w:hyperlink w:anchor="_Toc344894392" w:history="1">
             <w:r>
               <w:rPr>
                 <w:rStyle w:val="Hyperlink"/>
@@ -1289,7 +1289,7 @@
                 <w:noProof/>
                 <w:webHidden/>
               </w:rPr>
-              <w:instrText xml:space="preserve"> PAGEREF _Toc343585662 \h </w:instrText>
+              <w:instrText xml:space="preserve"> PAGEREF _Toc344894392 \h </w:instrText>
             </w:r>
             <w:r>
               <w:rPr>
@@ -1333,7 +1333,7 @@
               <w:szCs w:val="22"/>
             </w:rPr>
           </w:pPr>
-          <w:hyperlink w:anchor="_Toc343585663" w:history="1">
+          <w:hyperlink w:anchor="_Toc344894393" w:history="1">
             <w:r>
               <w:rPr>
                 <w:rStyle w:val="Hyperlink"/>
@@ -1360,7 +1360,7 @@
                 <w:noProof/>
                 <w:webHidden/>
               </w:rPr>
-              <w:instrText xml:space="preserve"> PAGEREF _Toc343585663 \h </w:instrText>
+              <w:instrText xml:space="preserve"> PAGEREF _Toc344894393 \h </w:instrText>
             </w:r>
             <w:r>
               <w:rPr>
@@ -1404,7 +1404,7 @@
               <w:szCs w:val="22"/>
             </w:rPr>
           </w:pPr>
-          <w:hyperlink w:anchor="_Toc343585664" w:history="1">
+          <w:hyperlink w:anchor="_Toc344894394" w:history="1">
             <w:r>
               <w:rPr>
                 <w:rStyle w:val="Hyperlink"/>
@@ -1431,7 +1431,7 @@
                 <w:noProof/>
                 <w:webHidden/>
               </w:rPr>
-              <w:instrText xml:space="preserve"> PAGEREF _Toc343585664 \h </w:instrText>
+              <w:instrText xml:space="preserve"> PAGEREF _Toc344894394 \h </w:instrText>
             </w:r>
             <w:r>
               <w:rPr>
@@ -1475,7 +1475,7 @@
               <w:szCs w:val="22"/>
             </w:rPr>
           </w:pPr>
-          <w:hyperlink w:anchor="_Toc343585665" w:history="1">
+          <w:hyperlink w:anchor="_Toc344894395" w:history="1">
             <w:r>
               <w:rPr>
                 <w:rStyle w:val="Hyperlink"/>
@@ -1502,7 +1502,7 @@
                 <w:noProof/>
                 <w:webHidden/>
               </w:rPr>
-              <w:instrText xml:space="preserve"> PAGEREF _Toc343585665 \h </w:instrText>
+              <w:instrText xml:space="preserve"> PAGEREF _Toc344894395 \h </w:instrText>
             </w:r>
             <w:r>
               <w:rPr>
@@ -1546,7 +1546,7 @@
               <w:szCs w:val="22"/>
             </w:rPr>
           </w:pPr>
-          <w:hyperlink w:anchor="_Toc343585666" w:history="1">
+          <w:hyperlink w:anchor="_Toc344894396" w:history="1">
             <w:r>
               <w:rPr>
                 <w:rStyle w:val="Hyperlink"/>
@@ -1573,7 +1573,7 @@
                 <w:noProof/>
                 <w:webHidden/>
               </w:rPr>
-              <w:instrText xml:space="preserve"> PAGEREF _Toc343585666 \h </w:instrText>
+              <w:instrText xml:space="preserve"> PAGEREF _Toc344894396 \h </w:instrText>
             </w:r>
             <w:r>
               <w:rPr>
@@ -1617,7 +1617,7 @@
               <w:szCs w:val="22"/>
             </w:rPr>
           </w:pPr>
-          <w:hyperlink w:anchor="_Toc343585667" w:history="1">
+          <w:hyperlink w:anchor="_Toc344894397" w:history="1">
             <w:r>
               <w:rPr>
                 <w:rStyle w:val="Hyperlink"/>
@@ -1644,7 +1644,7 @@
                 <w:noProof/>
                 <w:webHidden/>
               </w:rPr>
-              <w:instrText xml:space="preserve"> PAGEREF _Toc343585667 \h </w:instrText>
+              <w:instrText xml:space="preserve"> PAGEREF _Toc344894397 \h </w:instrText>
             </w:r>
             <w:r>
               <w:rPr>
@@ -1688,7 +1688,7 @@
               <w:szCs w:val="22"/>
             </w:rPr>
           </w:pPr>
-          <w:hyperlink w:anchor="_Toc343585668" w:history="1">
+          <w:hyperlink w:anchor="_Toc344894398" w:history="1">
             <w:r>
               <w:rPr>
                 <w:rStyle w:val="Hyperlink"/>
@@ -1715,7 +1715,7 @@
                 <w:noProof/>
                 <w:webHidden/>
               </w:rPr>
-              <w:instrText xml:space="preserve"> PAGEREF _Toc343585668 \h </w:instrText>
+              <w:instrText xml:space="preserve"> PAGEREF _Toc344894398 \h </w:instrText>
             </w:r>
             <w:r>
               <w:rPr>
@@ -1759,7 +1759,7 @@
               <w:szCs w:val="22"/>
             </w:rPr>
           </w:pPr>
-          <w:hyperlink w:anchor="_Toc343585669" w:history="1">
+          <w:hyperlink w:anchor="_Toc344894399" w:history="1">
             <w:r>
               <w:rPr>
                 <w:rStyle w:val="Hyperlink"/>
@@ -1786,7 +1786,7 @@
                 <w:noProof/>
                 <w:webHidden/>
               </w:rPr>
-              <w:instrText xml:space="preserve"> PAGEREF _Toc343585669 \h </w:instrText>
+              <w:instrText xml:space="preserve"> PAGEREF _Toc344894399 \h </w:instrText>
             </w:r>
             <w:r>
               <w:rPr>
@@ -1830,7 +1830,7 @@
               <w:szCs w:val="22"/>
             </w:rPr>
           </w:pPr>
-          <w:hyperlink w:anchor="_Toc343585670" w:history="1">
+          <w:hyperlink w:anchor="_Toc344894400" w:history="1">
             <w:r>
               <w:rPr>
                 <w:rStyle w:val="Hyperlink"/>
@@ -1857,7 +1857,7 @@
                 <w:noProof/>
                 <w:webHidden/>
               </w:rPr>
-              <w:instrText xml:space="preserve"> PAGEREF _Toc343585670 \h </w:instrText>
+              <w:instrText xml:space="preserve"> PAGEREF _Toc344894400 \h </w:instrText>
             </w:r>
             <w:r>
               <w:rPr>
@@ -1901,7 +1901,7 @@
               <w:szCs w:val="22"/>
             </w:rPr>
           </w:pPr>
-          <w:hyperlink w:anchor="_Toc343585671" w:history="1">
+          <w:hyperlink w:anchor="_Toc344894401" w:history="1">
             <w:r>
               <w:rPr>
                 <w:rStyle w:val="Hyperlink"/>
@@ -1928,7 +1928,7 @@
                 <w:noProof/>
                 <w:webHidden/>
               </w:rPr>
-              <w:instrText xml:space="preserve"> PAGEREF _Toc343585671 \h </w:instrText>
+              <w:instrText xml:space="preserve"> PAGEREF _Toc344894401 \h </w:instrText>
             </w:r>
             <w:r>
               <w:rPr>
@@ -1972,7 +1972,7 @@
               <w:szCs w:val="22"/>
             </w:rPr>
           </w:pPr>
-          <w:hyperlink w:anchor="_Toc343585672" w:history="1">
+          <w:hyperlink w:anchor="_Toc344894402" w:history="1">
             <w:r>
               <w:rPr>
                 <w:rStyle w:val="Hyperlink"/>
@@ -1999,7 +1999,7 @@
                 <w:noProof/>
                 <w:webHidden/>
               </w:rPr>
-              <w:instrText xml:space="preserve"> PAGEREF _Toc343585672 \h </w:instrText>
+              <w:instrText xml:space="preserve"> PAGEREF _Toc344894402 \h </w:instrText>
             </w:r>
             <w:r>
               <w:rPr>
@@ -2043,13 +2043,13 @@
               <w:szCs w:val="22"/>
             </w:rPr>
           </w:pPr>
-          <w:hyperlink w:anchor="_Toc343585673" w:history="1">
+          <w:hyperlink w:anchor="_Toc344894403" w:history="1">
             <w:r>
               <w:rPr>
                 <w:rStyle w:val="Hyperlink"/>
                 <w:noProof/>
               </w:rPr>
-              <w:t>Forudsætninger til Programmet</w:t>
+              <w:t>System Bruger Beskrivelse</w:t>
             </w:r>
             <w:r>
               <w:rPr>
@@ -2070,7 +2070,78 @@
                 <w:noProof/>
                 <w:webHidden/>
               </w:rPr>
-              <w:instrText xml:space="preserve"> PAGEREF _Toc343585673 \h </w:instrText>
+              <w:instrText xml:space="preserve"> PAGEREF _Toc344894403 \h </w:instrText>
+            </w:r>
+            <w:r>
+              <w:rPr>
+                <w:noProof/>
+                <w:webHidden/>
+              </w:rPr>
+            </w:r>
+            <w:r>
+              <w:rPr>
+                <w:noProof/>
+                <w:webHidden/>
+              </w:rPr>
+              <w:fldChar w:fldCharType="separate"/>
+            </w:r>
+            <w:r>
+              <w:rPr>
+                <w:noProof/>
+                <w:webHidden/>
+              </w:rPr>
+              <w:t>26</w:t>
+            </w:r>
+            <w:r>
+              <w:rPr>
+                <w:noProof/>
+                <w:webHidden/>
+              </w:rPr>
+              <w:fldChar w:fldCharType="end"/>
+            </w:r>
+          </w:hyperlink>
+        </w:p>
+        <w:p>
+          <w:pPr>
+            <w:pStyle w:val="Indholdsfortegnelse2"/>
+            <w:tabs>
+              <w:tab w:val="right" w:leader="dot" w:pos="9736"/>
+            </w:tabs>
+            <w:spacing w:line="360" w:lineRule="auto"/>
+            <w:rPr>
+              <w:noProof/>
+              <w:sz w:val="22"/>
+              <w:szCs w:val="22"/>
+            </w:rPr>
+          </w:pPr>
+          <w:hyperlink w:anchor="_Toc344894404" w:history="1">
+            <w:r>
+              <w:rPr>
+                <w:rStyle w:val="Hyperlink"/>
+                <w:noProof/>
+              </w:rPr>
+              <w:t>Produkt Oversigt</w:t>
+            </w:r>
+            <w:r>
+              <w:rPr>
+                <w:noProof/>
+                <w:webHidden/>
+              </w:rPr>
+              <w:tab/>
+            </w:r>
+            <w:r>
+              <w:rPr>
+                <w:noProof/>
+                <w:webHidden/>
+              </w:rPr>
+              <w:fldChar w:fldCharType="begin"/>
+            </w:r>
+            <w:r>
+              <w:rPr>
+                <w:noProof/>
+                <w:webHidden/>
+              </w:rPr>
+              <w:instrText xml:space="preserve"> PAGEREF _Toc344894404 \h </w:instrText>
             </w:r>
             <w:r>
               <w:rPr>
@@ -2114,13 +2185,13 @@
               <w:szCs w:val="22"/>
             </w:rPr>
           </w:pPr>
-          <w:hyperlink w:anchor="_Toc343585674" w:history="1">
+          <w:hyperlink w:anchor="_Toc344894405" w:history="1">
             <w:r>
               <w:rPr>
                 <w:rStyle w:val="Hyperlink"/>
                 <w:noProof/>
               </w:rPr>
-              <w:t>System Bruger Beskrivelse</w:t>
+              <w:t>Vigtige Features</w:t>
             </w:r>
             <w:r>
               <w:rPr>
@@ -2141,7 +2212,7 @@
                 <w:noProof/>
                 <w:webHidden/>
               </w:rPr>
-              <w:instrText xml:space="preserve"> PAGEREF _Toc343585674 \h </w:instrText>
+              <w:instrText xml:space="preserve"> PAGEREF _Toc344894405 \h </w:instrText>
             </w:r>
             <w:r>
               <w:rPr>
@@ -2161,7 +2232,7 @@
                 <w:noProof/>
                 <w:webHidden/>
               </w:rPr>
-              <w:t>28</w:t>
+              <w:t>27</w:t>
             </w:r>
             <w:r>
               <w:rPr>
@@ -2185,13 +2256,13 @@
               <w:szCs w:val="22"/>
             </w:rPr>
           </w:pPr>
-          <w:hyperlink w:anchor="_Toc343585675" w:history="1">
+          <w:hyperlink w:anchor="_Toc344894406" w:history="1">
             <w:r>
               <w:rPr>
                 <w:rStyle w:val="Hyperlink"/>
                 <w:noProof/>
               </w:rPr>
-              <w:t>Produkt Oversigt</w:t>
+              <w:t>Use-cases</w:t>
             </w:r>
             <w:r>
               <w:rPr>
@@ -2212,7 +2283,7 @@
                 <w:noProof/>
                 <w:webHidden/>
               </w:rPr>
-              <w:instrText xml:space="preserve"> PAGEREF _Toc343585675 \h </w:instrText>
+              <w:instrText xml:space="preserve"> PAGEREF _Toc344894406 \h </w:instrText>
             </w:r>
             <w:r>
               <w:rPr>
@@ -2256,13 +2327,14 @@
               <w:szCs w:val="22"/>
             </w:rPr>
           </w:pPr>
-          <w:hyperlink w:anchor="_Toc343585676" w:history="1">
+          <w:hyperlink w:anchor="_Toc344894407" w:history="1">
             <w:r>
               <w:rPr>
                 <w:rStyle w:val="Hyperlink"/>
                 <w:noProof/>
-              </w:rPr>
-              <w:t>Use-case brief Beskrivelser</w:t>
+                <w:lang w:val="en-US"/>
+              </w:rPr>
+              <w:t>USE-case brief beskrivelser</w:t>
             </w:r>
             <w:r>
               <w:rPr>
@@ -2283,7 +2355,7 @@
                 <w:noProof/>
                 <w:webHidden/>
               </w:rPr>
-              <w:instrText xml:space="preserve"> PAGEREF _Toc343585676 \h </w:instrText>
+              <w:instrText xml:space="preserve"> PAGEREF _Toc344894407 \h </w:instrText>
             </w:r>
             <w:r>
               <w:rPr>
@@ -2303,7 +2375,7 @@
                 <w:noProof/>
                 <w:webHidden/>
               </w:rPr>
-              <w:t>30</w:t>
+              <w:t>29</w:t>
             </w:r>
             <w:r>
               <w:rPr>
@@ -2327,7 +2399,7 @@
               <w:szCs w:val="22"/>
             </w:rPr>
           </w:pPr>
-          <w:hyperlink w:anchor="_Toc343585677" w:history="1">
+          <w:hyperlink w:anchor="_Toc344894408" w:history="1">
             <w:r>
               <w:rPr>
                 <w:rStyle w:val="Hyperlink"/>
@@ -2369,7 +2441,7 @@
                 <w:noProof/>
                 <w:webHidden/>
               </w:rPr>
-              <w:instrText xml:space="preserve"> PAGEREF _Toc343585677 \h </w:instrText>
+              <w:instrText xml:space="preserve"> PAGEREF _Toc344894408 \h </w:instrText>
             </w:r>
             <w:r>
               <w:rPr>
@@ -2389,7 +2461,7 @@
                 <w:noProof/>
                 <w:webHidden/>
               </w:rPr>
-              <w:t>32</w:t>
+              <w:t>31</w:t>
             </w:r>
             <w:r>
               <w:rPr>
@@ -2413,7 +2485,7 @@
               <w:szCs w:val="22"/>
             </w:rPr>
           </w:pPr>
-          <w:hyperlink w:anchor="_Toc343585678" w:history="1">
+          <w:hyperlink w:anchor="_Toc344894409" w:history="1">
             <w:r>
               <w:rPr>
                 <w:rStyle w:val="Hyperlink"/>
@@ -2441,7 +2513,7 @@
                 <w:noProof/>
                 <w:webHidden/>
               </w:rPr>
-              <w:instrText xml:space="preserve"> PAGEREF _Toc343585678 \h </w:instrText>
+              <w:instrText xml:space="preserve"> PAGEREF _Toc344894409 \h </w:instrText>
             </w:r>
             <w:r>
               <w:rPr>
@@ -2461,7 +2533,7 @@
                 <w:noProof/>
                 <w:webHidden/>
               </w:rPr>
-              <w:t>34</w:t>
+              <w:t>33</w:t>
             </w:r>
             <w:r>
               <w:rPr>
@@ -2485,14 +2557,14 @@
               <w:szCs w:val="22"/>
             </w:rPr>
           </w:pPr>
-          <w:hyperlink w:anchor="_Toc343585679" w:history="1">
+          <w:hyperlink w:anchor="_Toc344894410" w:history="1">
             <w:r>
               <w:rPr>
                 <w:rStyle w:val="Hyperlink"/>
                 <w:noProof/>
                 <w:lang w:val="en-US"/>
               </w:rPr>
-              <w:t>Faseplan</w:t>
+              <w:t>Iterations Planer</w:t>
             </w:r>
             <w:r>
               <w:rPr>
@@ -2513,7 +2585,7 @@
                 <w:noProof/>
                 <w:webHidden/>
               </w:rPr>
-              <w:instrText xml:space="preserve"> PAGEREF _Toc343585679 \h </w:instrText>
+              <w:instrText xml:space="preserve"> PAGEREF _Toc344894410 \h </w:instrText>
             </w:r>
             <w:r>
               <w:rPr>
@@ -2533,7 +2605,7 @@
                 <w:noProof/>
                 <w:webHidden/>
               </w:rPr>
-              <w:t>37</w:t>
+              <w:t>36</w:t>
             </w:r>
             <w:r>
               <w:rPr>
@@ -2557,13 +2629,13 @@
               <w:szCs w:val="22"/>
             </w:rPr>
           </w:pPr>
-          <w:hyperlink w:anchor="_Toc343585680" w:history="1">
+          <w:hyperlink w:anchor="_Toc344894411" w:history="1">
             <w:r>
               <w:rPr>
                 <w:rStyle w:val="Hyperlink"/>
                 <w:noProof/>
               </w:rPr>
-              <w:t>Evalueringskriterier</w:t>
+              <w:t>Arkitektur</w:t>
             </w:r>
             <w:r>
               <w:rPr>
@@ -2584,7 +2656,7 @@
                 <w:noProof/>
                 <w:webHidden/>
               </w:rPr>
-              <w:instrText xml:space="preserve"> PAGEREF _Toc343585680 \h </w:instrText>
+              <w:instrText xml:space="preserve"> PAGEREF _Toc344894411 \h </w:instrText>
             </w:r>
             <w:r>
               <w:rPr>
@@ -2628,13 +2700,13 @@
               <w:szCs w:val="22"/>
             </w:rPr>
           </w:pPr>
-          <w:hyperlink w:anchor="_Toc343585681" w:history="1">
+          <w:hyperlink w:anchor="_Toc344894412" w:history="1">
             <w:r>
               <w:rPr>
                 <w:rStyle w:val="Hyperlink"/>
                 <w:noProof/>
               </w:rPr>
-              <w:t>Godkendelse Procedure</w:t>
+              <w:t>Data modeling</w:t>
             </w:r>
             <w:r>
               <w:rPr>
@@ -2655,79 +2727,7 @@
                 <w:noProof/>
                 <w:webHidden/>
               </w:rPr>
-              <w:instrText xml:space="preserve"> PAGEREF _Toc343585681 \h </w:instrText>
-            </w:r>
-            <w:r>
-              <w:rPr>
-                <w:noProof/>
-                <w:webHidden/>
-              </w:rPr>
-            </w:r>
-            <w:r>
-              <w:rPr>
-                <w:noProof/>
-                <w:webHidden/>
-              </w:rPr>
-              <w:fldChar w:fldCharType="separate"/>
-            </w:r>
-            <w:r>
-              <w:rPr>
-                <w:noProof/>
-                <w:webHidden/>
-              </w:rPr>
-              <w:t>37</w:t>
-            </w:r>
-            <w:r>
-              <w:rPr>
-                <w:noProof/>
-                <w:webHidden/>
-              </w:rPr>
-              <w:fldChar w:fldCharType="end"/>
-            </w:r>
-          </w:hyperlink>
-        </w:p>
-        <w:p>
-          <w:pPr>
-            <w:pStyle w:val="Indholdsfortegnelse2"/>
-            <w:tabs>
-              <w:tab w:val="right" w:leader="dot" w:pos="9736"/>
-            </w:tabs>
-            <w:spacing w:line="360" w:lineRule="auto"/>
-            <w:rPr>
-              <w:noProof/>
-              <w:sz w:val="22"/>
-              <w:szCs w:val="22"/>
-            </w:rPr>
-          </w:pPr>
-          <w:hyperlink w:anchor="_Toc343585682" w:history="1">
-            <w:r>
-              <w:rPr>
-                <w:rStyle w:val="Hyperlink"/>
-                <w:noProof/>
-                <w:lang w:val="en-US"/>
-              </w:rPr>
-              <w:t>Elaboration Fase</w:t>
-            </w:r>
-            <w:r>
-              <w:rPr>
-                <w:noProof/>
-                <w:webHidden/>
-              </w:rPr>
-              <w:tab/>
-            </w:r>
-            <w:r>
-              <w:rPr>
-                <w:noProof/>
-                <w:webHidden/>
-              </w:rPr>
-              <w:fldChar w:fldCharType="begin"/>
-            </w:r>
-            <w:r>
-              <w:rPr>
-                <w:noProof/>
-                <w:webHidden/>
-              </w:rPr>
-              <w:instrText xml:space="preserve"> PAGEREF _Toc343585682 \h </w:instrText>
+              <w:instrText xml:space="preserve"> PAGEREF _Toc344894412 \h </w:instrText>
             </w:r>
             <w:r>
               <w:rPr>
@@ -2771,14 +2771,14 @@
               <w:szCs w:val="22"/>
             </w:rPr>
           </w:pPr>
-          <w:hyperlink w:anchor="_Toc343585683" w:history="1">
+          <w:hyperlink w:anchor="_Toc344894413" w:history="1">
             <w:r>
               <w:rPr>
                 <w:rStyle w:val="Hyperlink"/>
                 <w:noProof/>
                 <w:lang w:val="en-US"/>
               </w:rPr>
-              <w:t>Faseplan</w:t>
+              <w:t>Design Model</w:t>
             </w:r>
             <w:r>
               <w:rPr>
@@ -2799,7 +2799,7 @@
                 <w:noProof/>
                 <w:webHidden/>
               </w:rPr>
-              <w:instrText xml:space="preserve"> PAGEREF _Toc343585683 \h </w:instrText>
+              <w:instrText xml:space="preserve"> PAGEREF _Toc344894413 \h </w:instrText>
             </w:r>
             <w:r>
               <w:rPr>
@@ -2819,506 +2819,7 @@
                 <w:noProof/>
                 <w:webHidden/>
               </w:rPr>
-              <w:t>38</w:t>
-            </w:r>
-            <w:r>
-              <w:rPr>
-                <w:noProof/>
-                <w:webHidden/>
-              </w:rPr>
-              <w:fldChar w:fldCharType="end"/>
-            </w:r>
-          </w:hyperlink>
-        </w:p>
-        <w:p>
-          <w:pPr>
-            <w:pStyle w:val="Indholdsfortegnelse3"/>
-            <w:tabs>
-              <w:tab w:val="right" w:leader="dot" w:pos="9736"/>
-            </w:tabs>
-            <w:spacing w:line="360" w:lineRule="auto"/>
-            <w:rPr>
-              <w:noProof/>
-              <w:sz w:val="22"/>
-              <w:szCs w:val="22"/>
-            </w:rPr>
-          </w:pPr>
-          <w:hyperlink w:anchor="_Toc343585684" w:history="1">
-            <w:r>
-              <w:rPr>
-                <w:rStyle w:val="Hyperlink"/>
-                <w:noProof/>
-              </w:rPr>
-              <w:t>Evalueringskriterier</w:t>
-            </w:r>
-            <w:r>
-              <w:rPr>
-                <w:noProof/>
-                <w:webHidden/>
-              </w:rPr>
-              <w:tab/>
-            </w:r>
-            <w:r>
-              <w:rPr>
-                <w:noProof/>
-                <w:webHidden/>
-              </w:rPr>
-              <w:fldChar w:fldCharType="begin"/>
-            </w:r>
-            <w:r>
-              <w:rPr>
-                <w:noProof/>
-                <w:webHidden/>
-              </w:rPr>
-              <w:instrText xml:space="preserve"> PAGEREF _Toc343585684 \h </w:instrText>
-            </w:r>
-            <w:r>
-              <w:rPr>
-                <w:noProof/>
-                <w:webHidden/>
-              </w:rPr>
-            </w:r>
-            <w:r>
-              <w:rPr>
-                <w:noProof/>
-                <w:webHidden/>
-              </w:rPr>
-              <w:fldChar w:fldCharType="separate"/>
-            </w:r>
-            <w:r>
-              <w:rPr>
-                <w:noProof/>
-                <w:webHidden/>
-              </w:rPr>
-              <w:t>38</w:t>
-            </w:r>
-            <w:r>
-              <w:rPr>
-                <w:noProof/>
-                <w:webHidden/>
-              </w:rPr>
-              <w:fldChar w:fldCharType="end"/>
-            </w:r>
-          </w:hyperlink>
-        </w:p>
-        <w:p>
-          <w:pPr>
-            <w:pStyle w:val="Indholdsfortegnelse3"/>
-            <w:tabs>
-              <w:tab w:val="right" w:leader="dot" w:pos="9736"/>
-            </w:tabs>
-            <w:spacing w:line="360" w:lineRule="auto"/>
-            <w:rPr>
-              <w:noProof/>
-              <w:sz w:val="22"/>
-              <w:szCs w:val="22"/>
-            </w:rPr>
-          </w:pPr>
-          <w:hyperlink w:anchor="_Toc343585685" w:history="1">
-            <w:r>
-              <w:rPr>
-                <w:rStyle w:val="Hyperlink"/>
-                <w:noProof/>
-              </w:rPr>
-              <w:t>Godkendelse Procedure</w:t>
-            </w:r>
-            <w:r>
-              <w:rPr>
-                <w:noProof/>
-                <w:webHidden/>
-              </w:rPr>
-              <w:tab/>
-            </w:r>
-            <w:r>
-              <w:rPr>
-                <w:noProof/>
-                <w:webHidden/>
-              </w:rPr>
-              <w:fldChar w:fldCharType="begin"/>
-            </w:r>
-            <w:r>
-              <w:rPr>
-                <w:noProof/>
-                <w:webHidden/>
-              </w:rPr>
-              <w:instrText xml:space="preserve"> PAGEREF _Toc343585685 \h </w:instrText>
-            </w:r>
-            <w:r>
-              <w:rPr>
-                <w:noProof/>
-                <w:webHidden/>
-              </w:rPr>
-            </w:r>
-            <w:r>
-              <w:rPr>
-                <w:noProof/>
-                <w:webHidden/>
-              </w:rPr>
-              <w:fldChar w:fldCharType="separate"/>
-            </w:r>
-            <w:r>
-              <w:rPr>
-                <w:noProof/>
-                <w:webHidden/>
-              </w:rPr>
-              <w:t>38</w:t>
-            </w:r>
-            <w:r>
-              <w:rPr>
-                <w:noProof/>
-                <w:webHidden/>
-              </w:rPr>
-              <w:fldChar w:fldCharType="end"/>
-            </w:r>
-          </w:hyperlink>
-        </w:p>
-        <w:p>
-          <w:pPr>
-            <w:pStyle w:val="Indholdsfortegnelse3"/>
-            <w:tabs>
-              <w:tab w:val="right" w:leader="dot" w:pos="9736"/>
-            </w:tabs>
-            <w:spacing w:line="360" w:lineRule="auto"/>
-            <w:rPr>
-              <w:noProof/>
-              <w:sz w:val="22"/>
-              <w:szCs w:val="22"/>
-            </w:rPr>
-          </w:pPr>
-          <w:hyperlink w:anchor="_Toc343585686" w:history="1">
-            <w:r>
-              <w:rPr>
-                <w:rStyle w:val="Hyperlink"/>
-                <w:noProof/>
-              </w:rPr>
-              <w:t>Kvalitets Planlægning</w:t>
-            </w:r>
-            <w:r>
-              <w:rPr>
-                <w:noProof/>
-                <w:webHidden/>
-              </w:rPr>
-              <w:tab/>
-            </w:r>
-            <w:r>
-              <w:rPr>
-                <w:noProof/>
-                <w:webHidden/>
-              </w:rPr>
-              <w:fldChar w:fldCharType="begin"/>
-            </w:r>
-            <w:r>
-              <w:rPr>
-                <w:noProof/>
-                <w:webHidden/>
-              </w:rPr>
-              <w:instrText xml:space="preserve"> PAGEREF _Toc343585686 \h </w:instrText>
-            </w:r>
-            <w:r>
-              <w:rPr>
-                <w:noProof/>
-                <w:webHidden/>
-              </w:rPr>
-            </w:r>
-            <w:r>
-              <w:rPr>
-                <w:noProof/>
-                <w:webHidden/>
-              </w:rPr>
-              <w:fldChar w:fldCharType="separate"/>
-            </w:r>
-            <w:r>
-              <w:rPr>
-                <w:noProof/>
-                <w:webHidden/>
-              </w:rPr>
-              <w:t>38</w:t>
-            </w:r>
-            <w:r>
-              <w:rPr>
-                <w:noProof/>
-                <w:webHidden/>
-              </w:rPr>
-              <w:fldChar w:fldCharType="end"/>
-            </w:r>
-          </w:hyperlink>
-        </w:p>
-        <w:p>
-          <w:pPr>
-            <w:pStyle w:val="Indholdsfortegnelse3"/>
-            <w:tabs>
-              <w:tab w:val="right" w:leader="dot" w:pos="9736"/>
-            </w:tabs>
-            <w:spacing w:line="360" w:lineRule="auto"/>
-            <w:rPr>
-              <w:noProof/>
-              <w:sz w:val="22"/>
-              <w:szCs w:val="22"/>
-            </w:rPr>
-          </w:pPr>
-          <w:hyperlink w:anchor="_Toc343585687" w:history="1">
-            <w:r>
-              <w:rPr>
-                <w:rStyle w:val="Hyperlink"/>
-                <w:noProof/>
-                <w:lang w:val="en-US"/>
-              </w:rPr>
-              <w:t>Iterations Planer</w:t>
-            </w:r>
-            <w:r>
-              <w:rPr>
-                <w:noProof/>
-                <w:webHidden/>
-              </w:rPr>
-              <w:tab/>
-            </w:r>
-            <w:r>
-              <w:rPr>
-                <w:noProof/>
-                <w:webHidden/>
-              </w:rPr>
-              <w:fldChar w:fldCharType="begin"/>
-            </w:r>
-            <w:r>
-              <w:rPr>
-                <w:noProof/>
-                <w:webHidden/>
-              </w:rPr>
-              <w:instrText xml:space="preserve"> PAGEREF _Toc343585687 \h </w:instrText>
-            </w:r>
-            <w:r>
-              <w:rPr>
-                <w:noProof/>
-                <w:webHidden/>
-              </w:rPr>
-            </w:r>
-            <w:r>
-              <w:rPr>
-                <w:noProof/>
-                <w:webHidden/>
-              </w:rPr>
-              <w:fldChar w:fldCharType="separate"/>
-            </w:r>
-            <w:r>
-              <w:rPr>
-                <w:noProof/>
-                <w:webHidden/>
-              </w:rPr>
-              <w:t>39</w:t>
-            </w:r>
-            <w:r>
-              <w:rPr>
-                <w:noProof/>
-                <w:webHidden/>
-              </w:rPr>
-              <w:fldChar w:fldCharType="end"/>
-            </w:r>
-          </w:hyperlink>
-        </w:p>
-        <w:p>
-          <w:pPr>
-            <w:pStyle w:val="Indholdsfortegnelse3"/>
-            <w:tabs>
-              <w:tab w:val="right" w:leader="dot" w:pos="9736"/>
-            </w:tabs>
-            <w:spacing w:line="360" w:lineRule="auto"/>
-            <w:rPr>
-              <w:noProof/>
-              <w:sz w:val="22"/>
-              <w:szCs w:val="22"/>
-            </w:rPr>
-          </w:pPr>
-          <w:hyperlink w:anchor="_Toc343585688" w:history="1">
-            <w:r>
-              <w:rPr>
-                <w:rStyle w:val="Hyperlink"/>
-                <w:noProof/>
-              </w:rPr>
-              <w:t>Arkitektur</w:t>
-            </w:r>
-            <w:r>
-              <w:rPr>
-                <w:noProof/>
-                <w:webHidden/>
-              </w:rPr>
-              <w:tab/>
-            </w:r>
-            <w:r>
-              <w:rPr>
-                <w:noProof/>
-                <w:webHidden/>
-              </w:rPr>
-              <w:fldChar w:fldCharType="begin"/>
-            </w:r>
-            <w:r>
-              <w:rPr>
-                <w:noProof/>
-                <w:webHidden/>
-              </w:rPr>
-              <w:instrText xml:space="preserve"> PAGEREF _Toc343585688 \h </w:instrText>
-            </w:r>
-            <w:r>
-              <w:rPr>
-                <w:noProof/>
-                <w:webHidden/>
-              </w:rPr>
-            </w:r>
-            <w:r>
-              <w:rPr>
-                <w:noProof/>
-                <w:webHidden/>
-              </w:rPr>
-              <w:fldChar w:fldCharType="separate"/>
-            </w:r>
-            <w:r>
-              <w:rPr>
-                <w:noProof/>
-                <w:webHidden/>
-              </w:rPr>
-              <w:t>40</w:t>
-            </w:r>
-            <w:r>
-              <w:rPr>
-                <w:noProof/>
-                <w:webHidden/>
-              </w:rPr>
-              <w:fldChar w:fldCharType="end"/>
-            </w:r>
-          </w:hyperlink>
-        </w:p>
-        <w:p>
-          <w:pPr>
-            <w:pStyle w:val="Indholdsfortegnelse3"/>
-            <w:tabs>
-              <w:tab w:val="right" w:leader="dot" w:pos="9736"/>
-            </w:tabs>
-            <w:spacing w:line="360" w:lineRule="auto"/>
-            <w:rPr>
-              <w:noProof/>
-              <w:sz w:val="22"/>
-              <w:szCs w:val="22"/>
-            </w:rPr>
-          </w:pPr>
-          <w:hyperlink w:anchor="_Toc343585689" w:history="1">
-            <w:r>
-              <w:rPr>
-                <w:rStyle w:val="Hyperlink"/>
-                <w:noProof/>
-              </w:rPr>
-              <w:t>Data modeling</w:t>
-            </w:r>
-            <w:r>
-              <w:rPr>
-                <w:noProof/>
-                <w:webHidden/>
-              </w:rPr>
-              <w:tab/>
-            </w:r>
-            <w:r>
-              <w:rPr>
-                <w:noProof/>
-                <w:webHidden/>
-              </w:rPr>
-              <w:fldChar w:fldCharType="begin"/>
-            </w:r>
-            <w:r>
-              <w:rPr>
-                <w:noProof/>
-                <w:webHidden/>
-              </w:rPr>
-              <w:instrText xml:space="preserve"> PAGEREF _Toc343585689 \h </w:instrText>
-            </w:r>
-            <w:r>
-              <w:rPr>
-                <w:noProof/>
-                <w:webHidden/>
-              </w:rPr>
-            </w:r>
-            <w:r>
-              <w:rPr>
-                <w:noProof/>
-                <w:webHidden/>
-              </w:rPr>
-              <w:fldChar w:fldCharType="separate"/>
-            </w:r>
-            <w:r>
-              <w:rPr>
-                <w:noProof/>
-                <w:webHidden/>
-              </w:rPr>
-              <w:t>41</w:t>
-            </w:r>
-            <w:r>
-              <w:rPr>
-                <w:noProof/>
-                <w:webHidden/>
-              </w:rPr>
-              <w:fldChar w:fldCharType="end"/>
-            </w:r>
-          </w:hyperlink>
-        </w:p>
-        <w:p>
-          <w:pPr>
-            <w:pStyle w:val="Indholdsfortegnelse3"/>
-            <w:tabs>
-              <w:tab w:val="right" w:leader="dot" w:pos="9736"/>
-            </w:tabs>
-            <w:spacing w:line="360" w:lineRule="auto"/>
-            <w:rPr>
-              <w:noProof/>
-              <w:sz w:val="22"/>
-              <w:szCs w:val="22"/>
-            </w:rPr>
-          </w:pPr>
-          <w:hyperlink w:anchor="_Toc343585690" w:history="1">
-            <w:r>
-              <w:rPr>
-                <w:rStyle w:val="Hyperlink"/>
-                <w:noProof/>
-                <w:lang w:val="en-US"/>
-              </w:rPr>
-              <w:t>Design Model</w:t>
-            </w:r>
-            <w:r>
-              <w:rPr>
-                <w:noProof/>
-                <w:webHidden/>
-              </w:rPr>
-              <w:tab/>
-            </w:r>
-            <w:r>
-              <w:rPr>
-                <w:noProof/>
-                <w:webHidden/>
-              </w:rPr>
-              <w:fldChar w:fldCharType="begin"/>
-            </w:r>
-            <w:r>
-              <w:rPr>
-                <w:noProof/>
-                <w:webHidden/>
-              </w:rPr>
-              <w:instrText xml:space="preserve"> PAGEREF _Toc343585690 \h </w:instrText>
-            </w:r>
-            <w:r>
-              <w:rPr>
-                <w:noProof/>
-                <w:webHidden/>
-              </w:rPr>
-            </w:r>
-            <w:r>
-              <w:rPr>
-                <w:noProof/>
-                <w:webHidden/>
-              </w:rPr>
-              <w:fldChar w:fldCharType="separate"/>
-            </w:r>
-            <w:r>
-              <w:rPr>
-                <w:noProof/>
-                <w:webHidden/>
-              </w:rPr>
-              <w:t>45</w:t>
+              <w:t>42</w:t>
             </w:r>
             <w:r>
               <w:rPr>
@@ -3342,7 +2843,7 @@
               <w:szCs w:val="22"/>
             </w:rPr>
           </w:pPr>
-          <w:hyperlink w:anchor="_Toc343585691" w:history="1">
+          <w:hyperlink w:anchor="_Toc344894414" w:history="1">
             <w:r>
               <w:rPr>
                 <w:rStyle w:val="Hyperlink"/>
@@ -3370,7 +2871,7 @@
                 <w:noProof/>
                 <w:webHidden/>
               </w:rPr>
-              <w:instrText xml:space="preserve"> PAGEREF _Toc343585691 \h </w:instrText>
+              <w:instrText xml:space="preserve"> PAGEREF _Toc344894414 \h </w:instrText>
             </w:r>
             <w:r>
               <w:rPr>
@@ -3390,7 +2891,7 @@
                 <w:noProof/>
                 <w:webHidden/>
               </w:rPr>
-              <w:t>46</w:t>
+              <w:t>43</w:t>
             </w:r>
             <w:r>
               <w:rPr>
@@ -3437,7 +2938,7 @@
         <w:pStyle w:val="Overskrift1"/>
         <w:spacing w:line="360" w:lineRule="auto"/>
       </w:pPr>
-      <w:bookmarkStart w:id="2" w:name="_Toc343585645"/>
+      <w:bookmarkStart w:id="2" w:name="_Toc344894375"/>
       <w:r>
         <w:lastRenderedPageBreak/>
         <w:t>Kravspecifikation</w:t>
@@ -3692,7 +3193,7 @@
         <w:pStyle w:val="Overskrift1"/>
         <w:spacing w:line="360" w:lineRule="auto"/>
       </w:pPr>
-      <w:bookmarkStart w:id="3" w:name="_Toc343585646"/>
+      <w:bookmarkStart w:id="3" w:name="_Toc344894376"/>
       <w:r>
         <w:lastRenderedPageBreak/>
         <w:t>IT-Forundersøgelse</w:t>
@@ -3708,7 +3209,7 @@
       <w:bookmarkStart w:id="4" w:name="_Toc326516845"/>
       <w:bookmarkStart w:id="5" w:name="_Toc326836416"/>
       <w:bookmarkStart w:id="6" w:name="_Toc326861751"/>
-      <w:bookmarkStart w:id="7" w:name="_Toc343585647"/>
+      <w:bookmarkStart w:id="7" w:name="_Toc344894377"/>
       <w:r>
         <w:t>Virksomhedskarakteristik</w:t>
       </w:r>
@@ -3725,7 +3226,7 @@
       <w:bookmarkStart w:id="8" w:name="_Toc326516846"/>
       <w:bookmarkStart w:id="9" w:name="_Toc326836417"/>
       <w:bookmarkStart w:id="10" w:name="_Toc326861752"/>
-      <w:bookmarkStart w:id="11" w:name="_Toc343585648"/>
+      <w:bookmarkStart w:id="11" w:name="_Toc344894378"/>
       <w:r>
         <w:t>Struktur</w:t>
       </w:r>
@@ -3757,7 +3258,7 @@
         <mc:AlternateContent>
           <mc:Choice Requires="wps">
             <w:drawing>
-              <wp:anchor distT="0" distB="0" distL="114300" distR="114300" simplePos="0" relativeHeight="251672576" behindDoc="0" locked="0" layoutInCell="1" allowOverlap="1" wp14:anchorId="171100FC" wp14:editId="025F84D0">
+              <wp:anchor distT="0" distB="0" distL="114300" distR="114300" simplePos="0" relativeHeight="251672576" behindDoc="0" locked="0" layoutInCell="1" allowOverlap="1" wp14:anchorId="18F81458" wp14:editId="00313C94">
                 <wp:simplePos x="0" y="0"/>
                 <wp:positionH relativeFrom="column">
                   <wp:posOffset>2401570</wp:posOffset>
@@ -3856,7 +3357,7 @@
         <mc:AlternateContent>
           <mc:Choice Requires="wps">
             <w:drawing>
-              <wp:anchor distT="0" distB="0" distL="114300" distR="114300" simplePos="0" relativeHeight="251673600" behindDoc="0" locked="0" layoutInCell="1" allowOverlap="1" wp14:anchorId="2576DB0F" wp14:editId="5BBE8A78">
+              <wp:anchor distT="0" distB="0" distL="114300" distR="114300" simplePos="0" relativeHeight="251673600" behindDoc="0" locked="0" layoutInCell="1" allowOverlap="1" wp14:anchorId="7BEDAD9D" wp14:editId="682A548C">
                 <wp:simplePos x="0" y="0"/>
                 <wp:positionH relativeFrom="column">
                   <wp:posOffset>2849880</wp:posOffset>
@@ -3935,7 +3436,7 @@
         <mc:AlternateContent>
           <mc:Choice Requires="wps">
             <w:drawing>
-              <wp:anchor distT="0" distB="0" distL="114300" distR="114300" simplePos="0" relativeHeight="251675648" behindDoc="0" locked="0" layoutInCell="1" allowOverlap="1" wp14:anchorId="37D2FB08" wp14:editId="33F528CA">
+              <wp:anchor distT="0" distB="0" distL="114300" distR="114300" simplePos="0" relativeHeight="251675648" behindDoc="0" locked="0" layoutInCell="1" allowOverlap="1" wp14:anchorId="3AFA7852" wp14:editId="35E6A620">
                 <wp:simplePos x="0" y="0"/>
                 <wp:positionH relativeFrom="column">
                   <wp:posOffset>2303516</wp:posOffset>
@@ -4173,7 +3674,7 @@
         <w:pStyle w:val="Overskrift3"/>
         <w:spacing w:line="360" w:lineRule="auto"/>
       </w:pPr>
-      <w:bookmarkStart w:id="15" w:name="_Toc343585649"/>
+      <w:bookmarkStart w:id="15" w:name="_Toc344894379"/>
       <w:r>
         <w:rPr>
           <w:rStyle w:val="Overskrift3Tegn"/>
@@ -4222,7 +3723,7 @@
         <w:pStyle w:val="Overskrift3"/>
         <w:spacing w:line="360" w:lineRule="auto"/>
       </w:pPr>
-      <w:bookmarkStart w:id="19" w:name="_Toc343585650"/>
+      <w:bookmarkStart w:id="19" w:name="_Toc344894380"/>
       <w:r>
         <w:lastRenderedPageBreak/>
         <w:t>Organisationskultur</w:t>
@@ -4318,7 +3819,7 @@
           <w:noProof/>
         </w:rPr>
         <w:drawing>
-          <wp:anchor distT="0" distB="0" distL="114300" distR="114300" simplePos="0" relativeHeight="251681792" behindDoc="1" locked="0" layoutInCell="1" allowOverlap="1" wp14:anchorId="5F2AA0C7" wp14:editId="0166D281">
+          <wp:anchor distT="0" distB="0" distL="114300" distR="114300" simplePos="0" relativeHeight="251681792" behindDoc="1" locked="0" layoutInCell="1" allowOverlap="1" wp14:anchorId="6C7FE646" wp14:editId="01B204AB">
             <wp:simplePos x="0" y="0"/>
             <wp:positionH relativeFrom="margin">
               <wp:align>right</wp:align>
@@ -4450,7 +3951,7 @@
         <mc:AlternateContent>
           <mc:Choice Requires="wps">
             <w:drawing>
-              <wp:anchor distT="0" distB="0" distL="114300" distR="114300" simplePos="0" relativeHeight="251683840" behindDoc="0" locked="0" layoutInCell="1" allowOverlap="1" wp14:anchorId="60A65B07" wp14:editId="68FF1646">
+              <wp:anchor distT="0" distB="0" distL="114300" distR="114300" simplePos="0" relativeHeight="251683840" behindDoc="0" locked="0" layoutInCell="1" allowOverlap="1" wp14:anchorId="2569C38D" wp14:editId="657FD13D">
                 <wp:simplePos x="0" y="0"/>
                 <wp:positionH relativeFrom="column">
                   <wp:posOffset>2254250</wp:posOffset>
@@ -4628,7 +4129,7 @@
           <w:noProof/>
         </w:rPr>
         <w:drawing>
-          <wp:anchor distT="0" distB="0" distL="114300" distR="114300" simplePos="0" relativeHeight="251663360" behindDoc="1" locked="0" layoutInCell="1" allowOverlap="1" wp14:anchorId="1D0674F7" wp14:editId="1BC1F309">
+          <wp:anchor distT="0" distB="0" distL="114300" distR="114300" simplePos="0" relativeHeight="251663360" behindDoc="1" locked="0" layoutInCell="1" allowOverlap="1" wp14:anchorId="738AF9E8" wp14:editId="35A236F0">
             <wp:simplePos x="0" y="0"/>
             <wp:positionH relativeFrom="margin">
               <wp:posOffset>3038475</wp:posOffset>
@@ -4747,7 +4248,7 @@
           <w:noProof/>
         </w:rPr>
         <w:drawing>
-          <wp:anchor distT="0" distB="0" distL="114300" distR="114300" simplePos="0" relativeHeight="251677696" behindDoc="1" locked="0" layoutInCell="1" allowOverlap="1" wp14:anchorId="7A9568CC" wp14:editId="50E253B8">
+          <wp:anchor distT="0" distB="0" distL="114300" distR="114300" simplePos="0" relativeHeight="251677696" behindDoc="1" locked="0" layoutInCell="1" allowOverlap="1" wp14:anchorId="2B226031" wp14:editId="60D10AD2">
             <wp:simplePos x="0" y="0"/>
             <wp:positionH relativeFrom="column">
               <wp:posOffset>4867275</wp:posOffset>
@@ -4898,7 +4399,7 @@
         <w:pStyle w:val="Overskrift2"/>
         <w:spacing w:line="360" w:lineRule="auto"/>
       </w:pPr>
-      <w:bookmarkStart w:id="23" w:name="_Toc343585651"/>
+      <w:bookmarkStart w:id="23" w:name="_Toc344894381"/>
       <w:r>
         <w:lastRenderedPageBreak/>
         <w:t>Virksomhedens interessegrupper</w:t>
@@ -4993,7 +4494,7 @@
           <w:noProof/>
         </w:rPr>
         <w:drawing>
-          <wp:inline distT="0" distB="0" distL="0" distR="0" wp14:anchorId="15B28C31" wp14:editId="7DB8FF2D">
+          <wp:inline distT="0" distB="0" distL="0" distR="0" wp14:anchorId="4E98FE05" wp14:editId="5E55D696">
             <wp:extent cx="5954395" cy="2493010"/>
             <wp:effectExtent l="0" t="0" r="0" b="21590"/>
             <wp:docPr id="2" name="Diagram 1"/>
@@ -5033,7 +4534,7 @@
         <w:pStyle w:val="Overskrift2"/>
         <w:spacing w:line="360" w:lineRule="auto"/>
       </w:pPr>
-      <w:bookmarkStart w:id="24" w:name="_Toc343585652"/>
+      <w:bookmarkStart w:id="24" w:name="_Toc344894382"/>
       <w:r>
         <w:lastRenderedPageBreak/>
         <w:t xml:space="preserve">Problemer, hypoteser og </w:t>
@@ -5411,7 +4912,7 @@
         <mc:AlternateContent>
           <mc:Choice Requires="wps">
             <w:drawing>
-              <wp:anchor distT="0" distB="0" distL="114300" distR="114300" simplePos="0" relativeHeight="251679744" behindDoc="0" locked="0" layoutInCell="1" allowOverlap="1" wp14:anchorId="3D225736" wp14:editId="697881D0">
+              <wp:anchor distT="0" distB="0" distL="114300" distR="114300" simplePos="0" relativeHeight="251679744" behindDoc="0" locked="0" layoutInCell="1" allowOverlap="1" wp14:anchorId="1E16315B" wp14:editId="54702302">
                 <wp:simplePos x="0" y="0"/>
                 <wp:positionH relativeFrom="column">
                   <wp:posOffset>-44450</wp:posOffset>
@@ -5568,7 +5069,7 @@
         <w:pStyle w:val="Overskrift2"/>
         <w:spacing w:line="360" w:lineRule="auto"/>
       </w:pPr>
-      <w:bookmarkStart w:id="25" w:name="_Toc343585653"/>
+      <w:bookmarkStart w:id="25" w:name="_Toc344894383"/>
       <w:r>
         <w:lastRenderedPageBreak/>
         <w:t>SWOT Analyse</w:t>
@@ -6052,7 +5553,7 @@
         <mc:AlternateContent>
           <mc:Choice Requires="wps">
             <w:drawing>
-              <wp:anchor distT="0" distB="0" distL="114300" distR="114300" simplePos="0" relativeHeight="251665408" behindDoc="0" locked="0" layoutInCell="1" allowOverlap="1" wp14:anchorId="4F19088A" wp14:editId="0E697944">
+              <wp:anchor distT="0" distB="0" distL="114300" distR="114300" simplePos="0" relativeHeight="251665408" behindDoc="0" locked="0" layoutInCell="1" allowOverlap="1" wp14:anchorId="6CFBF158" wp14:editId="1866B335">
                 <wp:simplePos x="0" y="0"/>
                 <wp:positionH relativeFrom="margin">
                   <wp:align>center</wp:align>
@@ -6526,7 +6027,7 @@
         <w:pStyle w:val="Overskrift2"/>
         <w:spacing w:line="360" w:lineRule="auto"/>
       </w:pPr>
-      <w:bookmarkStart w:id="26" w:name="_Toc343585654"/>
+      <w:bookmarkStart w:id="26" w:name="_Toc344894384"/>
       <w:bookmarkEnd w:id="1"/>
       <w:r>
         <w:lastRenderedPageBreak/>
@@ -6658,7 +6159,7 @@
         <mc:AlternateContent>
           <mc:Choice Requires="wps">
             <w:drawing>
-              <wp:anchor distT="0" distB="0" distL="114300" distR="114300" simplePos="0" relativeHeight="251661312" behindDoc="0" locked="0" layoutInCell="1" allowOverlap="1" wp14:anchorId="7F5DE517" wp14:editId="502A96D2">
+              <wp:anchor distT="0" distB="0" distL="114300" distR="114300" simplePos="0" relativeHeight="251661312" behindDoc="0" locked="0" layoutInCell="1" allowOverlap="1" wp14:anchorId="36F5C3DC" wp14:editId="0D678CF7">
                 <wp:simplePos x="0" y="0"/>
                 <wp:positionH relativeFrom="column">
                   <wp:posOffset>12065</wp:posOffset>
@@ -6788,7 +6289,7 @@
           <w:noProof/>
         </w:rPr>
         <w:drawing>
-          <wp:anchor distT="0" distB="0" distL="114300" distR="114300" simplePos="0" relativeHeight="251662336" behindDoc="1" locked="0" layoutInCell="1" allowOverlap="1" wp14:anchorId="0CE8CCAF" wp14:editId="5A01199C">
+          <wp:anchor distT="0" distB="0" distL="114300" distR="114300" simplePos="0" relativeHeight="251662336" behindDoc="1" locked="0" layoutInCell="1" allowOverlap="1" wp14:anchorId="5897A27E" wp14:editId="4C418F8B">
             <wp:simplePos x="0" y="0"/>
             <wp:positionH relativeFrom="column">
               <wp:posOffset>3810</wp:posOffset>
@@ -6944,7 +6445,7 @@
         <w:pStyle w:val="Overskrift2"/>
         <w:spacing w:line="360" w:lineRule="auto"/>
       </w:pPr>
-      <w:bookmarkStart w:id="27" w:name="_Toc343585655"/>
+      <w:bookmarkStart w:id="27" w:name="_Toc344894385"/>
       <w:r>
         <w:lastRenderedPageBreak/>
         <w:t>IT strategi</w:t>
@@ -6979,7 +6480,7 @@
         <w:pStyle w:val="Overskrift3"/>
         <w:spacing w:line="360" w:lineRule="auto"/>
       </w:pPr>
-      <w:bookmarkStart w:id="28" w:name="_Toc343585656"/>
+      <w:bookmarkStart w:id="28" w:name="_Toc344894386"/>
       <w:r>
         <w:t>Applikationer og information</w:t>
       </w:r>
@@ -7142,7 +6643,7 @@
         <w:pStyle w:val="Overskrift3"/>
         <w:spacing w:line="360" w:lineRule="auto"/>
       </w:pPr>
-      <w:bookmarkStart w:id="29" w:name="_Toc343585657"/>
+      <w:bookmarkStart w:id="29" w:name="_Toc344894387"/>
       <w:r>
         <w:t>Teknologi</w:t>
       </w:r>
@@ -7167,7 +6668,7 @@
         <w:pStyle w:val="Overskrift3"/>
         <w:spacing w:line="360" w:lineRule="auto"/>
       </w:pPr>
-      <w:bookmarkStart w:id="33" w:name="_Toc343585658"/>
+      <w:bookmarkStart w:id="33" w:name="_Toc344894388"/>
       <w:r>
         <w:rPr>
           <w:rStyle w:val="Overskrift2Tegn"/>
@@ -7205,7 +6706,7 @@
         <w:pStyle w:val="Overskrift2"/>
         <w:spacing w:line="360" w:lineRule="auto"/>
       </w:pPr>
-      <w:bookmarkStart w:id="34" w:name="_Toc343585659"/>
+      <w:bookmarkStart w:id="34" w:name="_Toc344894389"/>
       <w:r>
         <w:lastRenderedPageBreak/>
         <w:t>IT handlingsplan</w:t>
@@ -7217,7 +6718,7 @@
         <w:pStyle w:val="Overskrift3"/>
         <w:spacing w:line="360" w:lineRule="auto"/>
       </w:pPr>
-      <w:bookmarkStart w:id="35" w:name="_Toc343585660"/>
+      <w:bookmarkStart w:id="35" w:name="_Toc344894390"/>
       <w:r>
         <w:t>Cost/Benefit</w:t>
       </w:r>
@@ -7327,7 +6828,7 @@
           <w:noProof/>
         </w:rPr>
         <w:drawing>
-          <wp:anchor distT="0" distB="0" distL="114300" distR="114300" simplePos="0" relativeHeight="251684864" behindDoc="1" locked="0" layoutInCell="1" allowOverlap="1" wp14:anchorId="77404CCF" wp14:editId="78CFAAEA">
+          <wp:anchor distT="0" distB="0" distL="114300" distR="114300" simplePos="0" relativeHeight="251684864" behindDoc="1" locked="0" layoutInCell="1" allowOverlap="1" wp14:anchorId="0A2CA430" wp14:editId="6DA36CFF">
             <wp:simplePos x="0" y="0"/>
             <wp:positionH relativeFrom="margin">
               <wp:align>center</wp:align>
@@ -7445,7 +6946,7 @@
       <w:bookmarkStart w:id="36" w:name="_Toc326516862"/>
       <w:bookmarkStart w:id="37" w:name="_Toc326836433"/>
       <w:bookmarkStart w:id="38" w:name="_Toc326861768"/>
-      <w:bookmarkStart w:id="39" w:name="_Toc343585661"/>
+      <w:bookmarkStart w:id="39" w:name="_Toc344894391"/>
       <w:r>
         <w:t>Regnskabsanalyse</w:t>
       </w:r>
@@ -8649,7 +8150,7 @@
         <w:pStyle w:val="Overskrift2"/>
         <w:spacing w:line="360" w:lineRule="auto"/>
       </w:pPr>
-      <w:bookmarkStart w:id="40" w:name="_Toc343585662"/>
+      <w:bookmarkStart w:id="40" w:name="_Toc344894392"/>
       <w:r>
         <w:lastRenderedPageBreak/>
         <w:t>I</w:t>
@@ -8712,7 +8213,7 @@
           <w:szCs w:val="23"/>
         </w:rPr>
         <w:drawing>
-          <wp:anchor distT="0" distB="0" distL="114300" distR="114300" simplePos="0" relativeHeight="251680768" behindDoc="1" locked="0" layoutInCell="1" allowOverlap="1" wp14:anchorId="51DCCDAA" wp14:editId="1ECAD9F0">
+          <wp:anchor distT="0" distB="0" distL="114300" distR="114300" simplePos="0" relativeHeight="251680768" behindDoc="1" locked="0" layoutInCell="1" allowOverlap="1" wp14:anchorId="31996F3E" wp14:editId="664D7A0F">
             <wp:simplePos x="0" y="0"/>
             <wp:positionH relativeFrom="margin">
               <wp:align>center</wp:align>
@@ -8807,7 +8308,7 @@
         <mc:AlternateContent>
           <mc:Choice Requires="wps">
             <w:drawing>
-              <wp:anchor distT="0" distB="0" distL="114300" distR="114300" simplePos="0" relativeHeight="251659264" behindDoc="0" locked="0" layoutInCell="1" allowOverlap="1" wp14:anchorId="6717843B" wp14:editId="0C38C68B">
+              <wp:anchor distT="0" distB="0" distL="114300" distR="114300" simplePos="0" relativeHeight="251659264" behindDoc="0" locked="0" layoutInCell="1" allowOverlap="1" wp14:anchorId="455077CD" wp14:editId="3B10D1F5">
                 <wp:simplePos x="0" y="0"/>
                 <wp:positionH relativeFrom="column">
                   <wp:posOffset>13335</wp:posOffset>
@@ -9000,7 +8501,7 @@
       <w:bookmarkStart w:id="41" w:name="_Toc326516864"/>
       <w:bookmarkStart w:id="42" w:name="_Toc326836435"/>
       <w:bookmarkStart w:id="43" w:name="_Toc326861770"/>
-      <w:bookmarkStart w:id="44" w:name="_Toc343585663"/>
+      <w:bookmarkStart w:id="44" w:name="_Toc344894393"/>
       <w:r>
         <w:lastRenderedPageBreak/>
         <w:t>Prioritering</w:t>
@@ -9072,7 +8573,7 @@
         <w:spacing w:line="360" w:lineRule="auto"/>
       </w:pPr>
       <w:bookmarkStart w:id="45" w:name="_Toc326861771"/>
-      <w:bookmarkStart w:id="46" w:name="_Toc343585664"/>
+      <w:bookmarkStart w:id="46" w:name="_Toc344894394"/>
       <w:r>
         <w:t>Brugerdeltagelse</w:t>
       </w:r>
@@ -9090,7 +8591,7 @@
         <mc:AlternateContent>
           <mc:Choice Requires="wps">
             <w:drawing>
-              <wp:anchor distT="0" distB="0" distL="114300" distR="114300" simplePos="0" relativeHeight="251671552" behindDoc="0" locked="0" layoutInCell="1" allowOverlap="1" wp14:anchorId="792586AD" wp14:editId="2FACA64A">
+              <wp:anchor distT="0" distB="0" distL="114300" distR="114300" simplePos="0" relativeHeight="251671552" behindDoc="0" locked="0" layoutInCell="1" allowOverlap="1" wp14:anchorId="0F537FB8" wp14:editId="115775E9">
                 <wp:simplePos x="0" y="0"/>
                 <wp:positionH relativeFrom="column">
                   <wp:posOffset>2762250</wp:posOffset>
@@ -9222,7 +8723,7 @@
           <w:noProof/>
         </w:rPr>
         <w:drawing>
-          <wp:anchor distT="0" distB="0" distL="114300" distR="114300" simplePos="0" relativeHeight="251669504" behindDoc="1" locked="0" layoutInCell="1" allowOverlap="1" wp14:anchorId="0D744013" wp14:editId="3FCACE8D">
+          <wp:anchor distT="0" distB="0" distL="114300" distR="114300" simplePos="0" relativeHeight="251669504" behindDoc="1" locked="0" layoutInCell="1" allowOverlap="1" wp14:anchorId="63532ABB" wp14:editId="089B45E4">
             <wp:simplePos x="0" y="0"/>
             <wp:positionH relativeFrom="column">
               <wp:posOffset>2752725</wp:posOffset>
@@ -9297,7 +8798,7 @@
         <mc:AlternateContent>
           <mc:Choice Requires="wps">
             <w:drawing>
-              <wp:anchor distT="0" distB="0" distL="114300" distR="114300" simplePos="0" relativeHeight="251667456" behindDoc="0" locked="0" layoutInCell="1" allowOverlap="1" wp14:anchorId="6262D328" wp14:editId="044BA0DE">
+              <wp:anchor distT="0" distB="0" distL="114300" distR="114300" simplePos="0" relativeHeight="251667456" behindDoc="0" locked="0" layoutInCell="1" allowOverlap="1" wp14:anchorId="47D4FC44" wp14:editId="50DE9EA2">
                 <wp:simplePos x="0" y="0"/>
                 <wp:positionH relativeFrom="column">
                   <wp:posOffset>61595</wp:posOffset>
@@ -9429,7 +8930,7 @@
           <w:noProof/>
         </w:rPr>
         <w:drawing>
-          <wp:anchor distT="0" distB="0" distL="114300" distR="114300" simplePos="0" relativeHeight="251668480" behindDoc="1" locked="0" layoutInCell="1" allowOverlap="1" wp14:anchorId="6467175F" wp14:editId="61F89697">
+          <wp:anchor distT="0" distB="0" distL="114300" distR="114300" simplePos="0" relativeHeight="251668480" behindDoc="1" locked="0" layoutInCell="1" allowOverlap="1" wp14:anchorId="07789634" wp14:editId="38270B34">
             <wp:simplePos x="0" y="0"/>
             <wp:positionH relativeFrom="margin">
               <wp:align>center</wp:align>
@@ -9552,7 +9053,7 @@
       <w:bookmarkStart w:id="50" w:name="_Toc326516854"/>
       <w:bookmarkStart w:id="51" w:name="_Toc326836425"/>
       <w:bookmarkStart w:id="52" w:name="_Toc326861760"/>
-      <w:bookmarkStart w:id="53" w:name="_Toc343585665"/>
+      <w:bookmarkStart w:id="53" w:name="_Toc344894395"/>
       <w:bookmarkEnd w:id="47"/>
       <w:bookmarkEnd w:id="48"/>
       <w:bookmarkEnd w:id="49"/>
@@ -9664,7 +9165,7 @@
         <w:pStyle w:val="Overskrift3"/>
         <w:spacing w:line="360" w:lineRule="auto"/>
       </w:pPr>
-      <w:bookmarkStart w:id="57" w:name="_Toc343585666"/>
+      <w:bookmarkStart w:id="57" w:name="_Toc344894396"/>
       <w:r>
         <w:t>Tilpasning</w:t>
       </w:r>
@@ -9703,7 +9204,7 @@
         <w:pStyle w:val="Overskrift3"/>
         <w:spacing w:line="360" w:lineRule="auto"/>
       </w:pPr>
-      <w:bookmarkStart w:id="58" w:name="_Toc343585667"/>
+      <w:bookmarkStart w:id="58" w:name="_Toc344894397"/>
       <w:r>
         <w:t>Brugere af systemet</w:t>
       </w:r>
@@ -9725,7 +9226,7 @@
         <w:pStyle w:val="Overskrift3"/>
         <w:spacing w:line="360" w:lineRule="auto"/>
       </w:pPr>
-      <w:bookmarkStart w:id="59" w:name="_Toc343585668"/>
+      <w:bookmarkStart w:id="59" w:name="_Toc344894398"/>
       <w:r>
         <w:t>Id</w:t>
       </w:r>
@@ -9783,7 +9284,7 @@
         <w:pStyle w:val="Overskrift1"/>
         <w:spacing w:line="360" w:lineRule="auto"/>
       </w:pPr>
-      <w:bookmarkStart w:id="60" w:name="_Toc343585669"/>
+      <w:bookmarkStart w:id="60" w:name="_Toc344894399"/>
       <w:r>
         <w:lastRenderedPageBreak/>
         <w:t>S</w:t>
@@ -10405,7 +9906,7 @@
               </w:rPr>
               <w:lastRenderedPageBreak/>
               <w:drawing>
-                <wp:anchor distT="0" distB="0" distL="114300" distR="114300" simplePos="0" relativeHeight="251687936" behindDoc="1" locked="0" layoutInCell="1" allowOverlap="1" wp14:anchorId="18B5FB18" wp14:editId="186E9233">
+                <wp:anchor distT="0" distB="0" distL="114300" distR="114300" simplePos="0" relativeHeight="251687936" behindDoc="1" locked="0" layoutInCell="1" allowOverlap="1" wp14:anchorId="4CE59A37" wp14:editId="1F59FF08">
                   <wp:simplePos x="0" y="0"/>
                   <wp:positionH relativeFrom="margin">
                     <wp:align>center</wp:align>
@@ -10486,7 +9987,7 @@
         <w:pStyle w:val="Overskrift2"/>
         <w:spacing w:line="360" w:lineRule="auto"/>
       </w:pPr>
-      <w:bookmarkStart w:id="61" w:name="_Toc343585670"/>
+      <w:bookmarkStart w:id="61" w:name="_Toc344894400"/>
       <w:r>
         <w:lastRenderedPageBreak/>
         <w:t>I</w:t>
@@ -10501,7 +10002,7 @@
         <w:pStyle w:val="Overskrift3"/>
         <w:spacing w:line="360" w:lineRule="auto"/>
       </w:pPr>
-      <w:bookmarkStart w:id="62" w:name="_Toc343585671"/>
+      <w:bookmarkStart w:id="62" w:name="_Toc344894401"/>
       <w:r>
         <w:t>System Vision</w:t>
       </w:r>
@@ -10644,7 +10145,7 @@
         <w:pStyle w:val="Overskrift3"/>
         <w:spacing w:line="360" w:lineRule="auto"/>
       </w:pPr>
-      <w:bookmarkStart w:id="64" w:name="_Toc343585672"/>
+      <w:bookmarkStart w:id="64" w:name="_Toc344894402"/>
       <w:r>
         <w:lastRenderedPageBreak/>
         <w:t>Situationsanalyse</w:t>
@@ -12560,7 +12061,7 @@
         <w:pStyle w:val="Overskrift3"/>
         <w:spacing w:line="360" w:lineRule="auto"/>
       </w:pPr>
-      <w:bookmarkStart w:id="65" w:name="_Toc343585674"/>
+      <w:bookmarkStart w:id="65" w:name="_Toc344894403"/>
       <w:r>
         <w:lastRenderedPageBreak/>
         <w:t>System</w:t>
@@ -12860,7 +12361,7 @@
         <w:pStyle w:val="Overskrift2"/>
         <w:spacing w:line="360" w:lineRule="auto"/>
       </w:pPr>
-      <w:bookmarkStart w:id="66" w:name="_Toc343585675"/>
+      <w:bookmarkStart w:id="66" w:name="_Toc344894404"/>
       <w:r>
         <w:lastRenderedPageBreak/>
         <w:t>P</w:t>
@@ -12888,7 +12389,7 @@
           <w:noProof/>
         </w:rPr>
         <w:drawing>
-          <wp:anchor distT="0" distB="0" distL="114300" distR="114300" simplePos="0" relativeHeight="251685888" behindDoc="1" locked="0" layoutInCell="1" allowOverlap="1" wp14:anchorId="084A0951" wp14:editId="1B541B61">
+          <wp:anchor distT="0" distB="0" distL="114300" distR="114300" simplePos="0" relativeHeight="251685888" behindDoc="1" locked="0" layoutInCell="1" allowOverlap="1" wp14:anchorId="5A99A195" wp14:editId="52D8BC80">
             <wp:simplePos x="0" y="0"/>
             <wp:positionH relativeFrom="margin">
               <wp:posOffset>-90170</wp:posOffset>
@@ -12969,9 +12470,11 @@
         <w:pStyle w:val="Overskrift3"/>
         <w:spacing w:line="360" w:lineRule="auto"/>
       </w:pPr>
+      <w:bookmarkStart w:id="67" w:name="_Toc344894405"/>
       <w:r>
         <w:t>Vigtige Features</w:t>
       </w:r>
+      <w:bookmarkEnd w:id="67"/>
     </w:p>
     <w:p>
       <w:pPr>
@@ -13219,15 +12722,15 @@
         <w:pStyle w:val="Overskrift2"/>
         <w:spacing w:line="360" w:lineRule="auto"/>
       </w:pPr>
-      <w:bookmarkStart w:id="67" w:name="_Toc343585676"/>
+      <w:bookmarkStart w:id="68" w:name="_Toc344894406"/>
       <w:r>
         <w:lastRenderedPageBreak/>
         <w:t>Use-case</w:t>
       </w:r>
-      <w:bookmarkEnd w:id="67"/>
       <w:r>
         <w:t>s</w:t>
       </w:r>
+      <w:bookmarkEnd w:id="68"/>
     </w:p>
     <w:p>
       <w:pPr>
@@ -13248,7 +12751,10 @@
       </w:r>
       <w:proofErr w:type="spellEnd"/>
       <w:r>
-        <w:t xml:space="preserve"> case diagram.  </w:t>
+        <w:t>-</w:t>
+      </w:r>
+      <w:r>
+        <w:t xml:space="preserve">case diagram.  </w:t>
       </w:r>
     </w:p>
     <w:p>
@@ -13261,7 +12767,7 @@
           <w:color w:val="FF0000"/>
         </w:rPr>
         <w:drawing>
-          <wp:anchor distT="0" distB="0" distL="114300" distR="114300" simplePos="0" relativeHeight="251686912" behindDoc="1" locked="0" layoutInCell="1" allowOverlap="1" wp14:anchorId="7CE0B9AA" wp14:editId="543FB135">
+          <wp:anchor distT="0" distB="0" distL="114300" distR="114300" simplePos="0" relativeHeight="251686912" behindDoc="1" locked="0" layoutInCell="1" allowOverlap="1" wp14:anchorId="5FC45F80" wp14:editId="0B90AC03">
             <wp:simplePos x="0" y="0"/>
             <wp:positionH relativeFrom="margin">
               <wp:align>center</wp:align>
@@ -13338,7 +12844,10 @@
       </w:r>
       <w:proofErr w:type="spellEnd"/>
       <w:r>
-        <w:t xml:space="preserve"> cases, som er CRUD og CRUD står for </w:t>
+        <w:t>-</w:t>
+      </w:r>
+      <w:r>
+        <w:t xml:space="preserve">cases, som er CRUD og CRUD står for </w:t>
       </w:r>
       <w:proofErr w:type="spellStart"/>
       <w:r>
@@ -13356,13 +12865,57 @@
       <w:r>
         <w:t>.</w:t>
       </w:r>
+      <w:r>
+        <w:t xml:space="preserve"> Disse </w:t>
+      </w:r>
+      <w:proofErr w:type="spellStart"/>
+      <w:r>
+        <w:t>use</w:t>
+      </w:r>
+      <w:proofErr w:type="spellEnd"/>
+      <w:r>
+        <w:t>-</w:t>
+      </w:r>
+      <w:r>
+        <w:t>cases er "</w:t>
+      </w:r>
+      <w:proofErr w:type="spellStart"/>
+      <w:r>
+        <w:t>Manage</w:t>
+      </w:r>
+      <w:proofErr w:type="spellEnd"/>
+      <w:r>
+        <w:t xml:space="preserve"> </w:t>
+      </w:r>
+      <w:proofErr w:type="spellStart"/>
+      <w:r>
+        <w:t>Employees</w:t>
+      </w:r>
+      <w:proofErr w:type="spellEnd"/>
+      <w:r>
+        <w:t xml:space="preserve">", "Register Hall", "Register Cage" og "Register </w:t>
+      </w:r>
+      <w:proofErr w:type="spellStart"/>
+      <w:r>
+        <w:t>Disease</w:t>
+      </w:r>
+      <w:proofErr w:type="spellEnd"/>
+      <w:r>
+        <w:t xml:space="preserve"> R</w:t>
+      </w:r>
+      <w:r>
+        <w:t>e</w:t>
+      </w:r>
+      <w:r>
+        <w:t>port".</w:t>
+      </w:r>
     </w:p>
     <w:p>
       <w:pPr>
         <w:spacing w:after="0" w:line="360" w:lineRule="auto"/>
       </w:pPr>
       <w:r>
-        <w:t xml:space="preserve">disse </w:t>
+        <w:t xml:space="preserve">Vi har også andre almindelige </w:t>
       </w:r>
       <w:proofErr w:type="spellStart"/>
       <w:r>
@@ -13370,121 +12923,88 @@
       </w:r>
       <w:proofErr w:type="spellEnd"/>
       <w:r>
-        <w:t xml:space="preserve"> cases er "</w:t>
+        <w:t>-</w:t>
+      </w:r>
+      <w:r>
+        <w:t>cases og de er mere komplekse end CRUD og kræver mere</w:t>
+      </w:r>
+      <w:r>
+        <w:t xml:space="preserve"> </w:t>
+      </w:r>
+      <w:r>
+        <w:t>af s</w:t>
+      </w:r>
+      <w:r>
+        <w:t>y</w:t>
+      </w:r>
+      <w:r>
+        <w:t xml:space="preserve">stemet og muligvis mere af aktøren. Ud fra vores diagram har vi følgende </w:t>
       </w:r>
       <w:proofErr w:type="spellStart"/>
       <w:r>
-        <w:t>Manage</w:t>
+        <w:t>use</w:t>
       </w:r>
       <w:proofErr w:type="spellEnd"/>
       <w:r>
-        <w:t xml:space="preserve"> </w:t>
+        <w:t>-</w:t>
+      </w:r>
+      <w:r>
+        <w:t>cases.</w:t>
+      </w:r>
+    </w:p>
+    <w:p>
+      <w:pPr>
+        <w:spacing w:after="0" w:line="360" w:lineRule="auto"/>
+        <w:rPr>
+          <w:lang w:val="en-US"/>
+        </w:rPr>
+      </w:pPr>
+      <w:r>
+        <w:rPr>
+          <w:lang w:val="en-US"/>
+        </w:rPr>
+        <w:t>"Transfer Healthy Mink", "Transfer Diseased Mink", "View Auction Price", "Schedule Blood Test",</w:t>
+      </w:r>
+    </w:p>
+    <w:p>
+      <w:pPr>
+        <w:spacing w:after="0" w:line="360" w:lineRule="auto"/>
+        <w:rPr>
+          <w:lang w:val="en-US"/>
+        </w:rPr>
+      </w:pPr>
+      <w:r>
+        <w:rPr>
+          <w:lang w:val="en-US"/>
+        </w:rPr>
+        <w:t xml:space="preserve">"View Farm Info" </w:t>
       </w:r>
       <w:proofErr w:type="spellStart"/>
       <w:r>
-        <w:t>Employees</w:t>
+        <w:rPr>
+          <w:lang w:val="en-US"/>
+        </w:rPr>
+        <w:t>og</w:t>
       </w:r>
       <w:proofErr w:type="spellEnd"/>
       <w:r>
-        <w:t xml:space="preserve">", "Register Hall", "Register Cage" og "Register </w:t>
-      </w:r>
-      <w:proofErr w:type="spellStart"/>
-      <w:r>
-        <w:t>Disease</w:t>
-      </w:r>
-      <w:proofErr w:type="spellEnd"/>
-      <w:r>
-        <w:t xml:space="preserve"> R</w:t>
-      </w:r>
-      <w:r>
-        <w:t>e</w:t>
-      </w:r>
-      <w:r>
-        <w:t>port".</w:t>
-      </w:r>
-    </w:p>
-    <w:p>
-      <w:pPr>
-        <w:spacing w:after="0" w:line="360" w:lineRule="auto"/>
-      </w:pPr>
-    </w:p>
-    <w:p>
-      <w:pPr>
-        <w:spacing w:after="0" w:line="360" w:lineRule="auto"/>
-      </w:pPr>
-      <w:r>
-        <w:t xml:space="preserve">Vi har også andre almindelige </w:t>
-      </w:r>
-      <w:proofErr w:type="spellStart"/>
-      <w:r>
-        <w:t>use</w:t>
-      </w:r>
-      <w:proofErr w:type="spellEnd"/>
-      <w:r>
-        <w:t xml:space="preserve"> cases og de er mere komplekse end CRUD og kræver mere</w:t>
-      </w:r>
-    </w:p>
-    <w:p>
-      <w:pPr>
-        <w:spacing w:after="0" w:line="360" w:lineRule="auto"/>
-      </w:pPr>
-      <w:proofErr w:type="gramStart"/>
-      <w:r>
-        <w:t>af systemet og til muligvis mere af aktøren.</w:t>
-      </w:r>
-      <w:proofErr w:type="gramEnd"/>
-      <w:r>
-        <w:t xml:space="preserve"> Ud fra vores diagram har vi følgende </w:t>
-      </w:r>
-      <w:proofErr w:type="spellStart"/>
-      <w:r>
-        <w:t>use</w:t>
-      </w:r>
-      <w:proofErr w:type="spellEnd"/>
-      <w:r>
-        <w:t xml:space="preserve"> cases.</w:t>
-      </w:r>
-    </w:p>
-    <w:p>
-      <w:pPr>
-        <w:spacing w:after="0" w:line="360" w:lineRule="auto"/>
         <w:rPr>
           <w:lang w:val="en-US"/>
         </w:rPr>
-      </w:pPr>
-      <w:r>
+        <w:t xml:space="preserve"> "Manage Mink Info".</w:t>
+      </w:r>
+    </w:p>
+    <w:p>
+      <w:pPr>
         <w:rPr>
           <w:lang w:val="en-US"/>
         </w:rPr>
-        <w:t>"Transfer Healthy Mink", "Transfer Diseased Mink", "View Auction Price", "Schedule Blood Test",</w:t>
-      </w:r>
-    </w:p>
-    <w:p>
-      <w:pPr>
-        <w:spacing w:after="0" w:line="360" w:lineRule="auto"/>
+      </w:pPr>
+      <w:r>
         <w:rPr>
           <w:lang w:val="en-US"/>
         </w:rPr>
-      </w:pPr>
-      <w:r>
-        <w:rPr>
-          <w:lang w:val="en-US"/>
-        </w:rPr>
-        <w:t xml:space="preserve">"View Farm Info" </w:t>
-      </w:r>
-      <w:proofErr w:type="spellStart"/>
-      <w:r>
-        <w:rPr>
-          <w:lang w:val="en-US"/>
-        </w:rPr>
-        <w:t>og</w:t>
-      </w:r>
-      <w:proofErr w:type="spellEnd"/>
-      <w:r>
-        <w:rPr>
-          <w:lang w:val="en-US"/>
-        </w:rPr>
-        <w:t xml:space="preserve"> "Manage Mink Info".</w:t>
+        <w:br w:type="page"/>
       </w:r>
     </w:p>
     <w:p>
@@ -13495,20 +13015,15 @@
           <w:lang w:val="en-US"/>
         </w:rPr>
       </w:pPr>
+      <w:bookmarkStart w:id="69" w:name="_Toc344894407"/>
       <w:r>
         <w:rPr>
           <w:lang w:val="en-US"/>
         </w:rPr>
-        <w:t>USE-case brief besk</w:t>
-      </w:r>
-      <w:bookmarkStart w:id="68" w:name="_GoBack"/>
-      <w:bookmarkEnd w:id="68"/>
-      <w:r>
-        <w:rPr>
-          <w:lang w:val="en-US"/>
-        </w:rPr>
-        <w:t>rivelser</w:t>
-      </w:r>
+        <w:lastRenderedPageBreak/>
+        <w:t>USE-case brief beskrivelser</w:t>
+      </w:r>
+      <w:bookmarkEnd w:id="69"/>
     </w:p>
     <w:p>
       <w:pPr>
@@ -13536,7 +13051,6 @@
         <w:spacing w:before="0" w:after="0" w:line="360" w:lineRule="auto"/>
       </w:pPr>
       <w:r>
-        <w:lastRenderedPageBreak/>
         <w:t>Medhjælperen</w:t>
       </w:r>
       <w:r>
@@ -14090,28 +13604,13 @@
     </w:p>
     <w:p>
       <w:pPr>
-        <w:spacing w:before="200" w:after="200" w:line="360" w:lineRule="auto"/>
-        <w:rPr>
-          <w:caps/>
-          <w:color w:val="073662" w:themeColor="accent1" w:themeShade="7F"/>
-          <w:spacing w:val="15"/>
-          <w:sz w:val="26"/>
-          <w:szCs w:val="22"/>
-        </w:rPr>
-      </w:pPr>
-      <w:r>
-        <w:br w:type="page"/>
-      </w:r>
-    </w:p>
-    <w:p>
-      <w:pPr>
         <w:pStyle w:val="Overskrift3"/>
         <w:spacing w:line="360" w:lineRule="auto"/>
         <w:rPr>
           <w:i/>
         </w:rPr>
       </w:pPr>
-      <w:bookmarkStart w:id="69" w:name="_Toc343585677"/>
+      <w:bookmarkStart w:id="70" w:name="_Toc344894408"/>
       <w:r>
         <w:lastRenderedPageBreak/>
         <w:t xml:space="preserve">Use-case prioritering baseret på </w:t>
@@ -14146,7 +13645,7 @@
       <w:r>
         <w:t>pleksitet</w:t>
       </w:r>
-      <w:bookmarkEnd w:id="69"/>
+      <w:bookmarkEnd w:id="70"/>
       <w:r>
         <w:t xml:space="preserve"> </w:t>
       </w:r>
@@ -14515,16 +14014,16 @@
     <w:tbl>
       <w:tblPr>
         <w:tblStyle w:val="Tabel-Gitter"/>
-        <w:tblW w:w="0" w:type="auto"/>
+        <w:tblW w:w="10173" w:type="dxa"/>
         <w:tblLook w:val="04A0" w:firstRow="1" w:lastRow="0" w:firstColumn="1" w:lastColumn="0" w:noHBand="0" w:noVBand="1"/>
       </w:tblPr>
       <w:tblGrid>
-        <w:gridCol w:w="1317"/>
-        <w:gridCol w:w="2368"/>
+        <w:gridCol w:w="1490"/>
+        <w:gridCol w:w="2195"/>
         <w:gridCol w:w="1498"/>
         <w:gridCol w:w="594"/>
         <w:gridCol w:w="1929"/>
-        <w:gridCol w:w="2256"/>
+        <w:gridCol w:w="2467"/>
       </w:tblGrid>
       <w:tr>
         <w:trPr>
@@ -14532,7 +14031,7 @@
         </w:trPr>
         <w:tc>
           <w:tcPr>
-            <w:tcW w:w="0" w:type="auto"/>
+            <w:tcW w:w="1490" w:type="dxa"/>
             <w:vMerge w:val="restart"/>
           </w:tcPr>
           <w:p>
@@ -14573,6 +14072,84 @@
                 <w:color w:val="000000"/>
               </w:rPr>
               <w:t>Case ID</w:t>
+            </w:r>
+          </w:p>
+        </w:tc>
+        <w:tc>
+          <w:tcPr>
+            <w:tcW w:w="2195" w:type="dxa"/>
+            <w:vMerge w:val="restart"/>
+          </w:tcPr>
+          <w:p>
+            <w:pPr>
+              <w:autoSpaceDE w:val="0"/>
+              <w:autoSpaceDN w:val="0"/>
+              <w:adjustRightInd w:val="0"/>
+              <w:spacing w:line="360" w:lineRule="auto"/>
+              <w:jc w:val="center"/>
+              <w:rPr>
+                <w:rFonts w:ascii="Calibri" w:hAnsi="Calibri" w:cs="Calibri"/>
+                <w:b/>
+                <w:color w:val="000000"/>
+              </w:rPr>
+            </w:pPr>
+            <w:r>
+              <w:rPr>
+                <w:rFonts w:ascii="Calibri" w:hAnsi="Calibri" w:cs="Calibri"/>
+                <w:b/>
+                <w:color w:val="000000"/>
+              </w:rPr>
+              <w:t>Mål</w:t>
+            </w:r>
+          </w:p>
+          <w:p>
+            <w:pPr>
+              <w:autoSpaceDE w:val="0"/>
+              <w:autoSpaceDN w:val="0"/>
+              <w:adjustRightInd w:val="0"/>
+              <w:spacing w:line="360" w:lineRule="auto"/>
+              <w:jc w:val="center"/>
+              <w:rPr>
+                <w:rFonts w:ascii="Calibri" w:hAnsi="Calibri" w:cs="Calibri"/>
+                <w:b/>
+                <w:color w:val="000000"/>
+              </w:rPr>
+            </w:pPr>
+            <w:r>
+              <w:rPr>
+                <w:rFonts w:ascii="Calibri" w:hAnsi="Calibri" w:cs="Calibri"/>
+                <w:b/>
+                <w:color w:val="000000"/>
+              </w:rPr>
+              <w:t>(Navn)</w:t>
+            </w:r>
+          </w:p>
+        </w:tc>
+        <w:tc>
+          <w:tcPr>
+            <w:tcW w:w="0" w:type="auto"/>
+            <w:gridSpan w:val="2"/>
+          </w:tcPr>
+          <w:p>
+            <w:pPr>
+              <w:autoSpaceDE w:val="0"/>
+              <w:autoSpaceDN w:val="0"/>
+              <w:adjustRightInd w:val="0"/>
+              <w:spacing w:line="360" w:lineRule="auto"/>
+              <w:jc w:val="center"/>
+              <w:rPr>
+                <w:rFonts w:ascii="Calibri" w:hAnsi="Calibri" w:cs="Calibri"/>
+                <w:b/>
+                <w:color w:val="000000"/>
+              </w:rPr>
+            </w:pPr>
+            <w:r>
+              <w:rPr>
+                <w:rFonts w:ascii="Calibri" w:hAnsi="Calibri" w:cs="Calibri"/>
+                <w:b/>
+                <w:color w:val="000000"/>
+              </w:rPr>
+              <w:t>Aktør</w:t>
             </w:r>
           </w:p>
         </w:tc>
@@ -14600,41 +14177,13 @@
                 <w:b/>
                 <w:color w:val="000000"/>
               </w:rPr>
-              <w:t>Mål</w:t>
+              <w:t>Forretningsværdi</w:t>
             </w:r>
           </w:p>
         </w:tc>
         <w:tc>
           <w:tcPr>
-            <w:tcW w:w="0" w:type="auto"/>
-            <w:gridSpan w:val="2"/>
-          </w:tcPr>
-          <w:p>
-            <w:pPr>
-              <w:autoSpaceDE w:val="0"/>
-              <w:autoSpaceDN w:val="0"/>
-              <w:adjustRightInd w:val="0"/>
-              <w:spacing w:line="360" w:lineRule="auto"/>
-              <w:jc w:val="center"/>
-              <w:rPr>
-                <w:rFonts w:ascii="Calibri" w:hAnsi="Calibri" w:cs="Calibri"/>
-                <w:b/>
-                <w:color w:val="000000"/>
-              </w:rPr>
-            </w:pPr>
-            <w:r>
-              <w:rPr>
-                <w:rFonts w:ascii="Calibri" w:hAnsi="Calibri" w:cs="Calibri"/>
-                <w:b/>
-                <w:color w:val="000000"/>
-              </w:rPr>
-              <w:t>Aktør</w:t>
-            </w:r>
-          </w:p>
-        </w:tc>
-        <w:tc>
-          <w:tcPr>
-            <w:tcW w:w="0" w:type="auto"/>
+            <w:tcW w:w="2467" w:type="dxa"/>
             <w:vMerge w:val="restart"/>
           </w:tcPr>
           <w:p>
@@ -14646,34 +14195,6 @@
               <w:jc w:val="center"/>
               <w:rPr>
                 <w:rFonts w:ascii="Calibri" w:hAnsi="Calibri" w:cs="Calibri"/>
-                <w:b/>
-                <w:color w:val="000000"/>
-              </w:rPr>
-            </w:pPr>
-            <w:r>
-              <w:rPr>
-                <w:rFonts w:ascii="Calibri" w:hAnsi="Calibri" w:cs="Calibri"/>
-                <w:b/>
-                <w:color w:val="000000"/>
-              </w:rPr>
-              <w:t>Forretningsværdi</w:t>
-            </w:r>
-          </w:p>
-        </w:tc>
-        <w:tc>
-          <w:tcPr>
-            <w:tcW w:w="0" w:type="auto"/>
-            <w:vMerge w:val="restart"/>
-          </w:tcPr>
-          <w:p>
-            <w:pPr>
-              <w:autoSpaceDE w:val="0"/>
-              <w:autoSpaceDN w:val="0"/>
-              <w:adjustRightInd w:val="0"/>
-              <w:spacing w:line="360" w:lineRule="auto"/>
-              <w:jc w:val="center"/>
-              <w:rPr>
-                <w:rFonts w:ascii="Calibri" w:hAnsi="Calibri" w:cs="Calibri"/>
                 <w:color w:val="000000"/>
               </w:rPr>
             </w:pPr>
@@ -14725,7 +14246,7 @@
         </w:trPr>
         <w:tc>
           <w:tcPr>
-            <w:tcW w:w="0" w:type="auto"/>
+            <w:tcW w:w="1490" w:type="dxa"/>
             <w:vMerge/>
           </w:tcPr>
           <w:p>
@@ -14740,6 +14261,77 @@
                 <w:color w:val="000000"/>
               </w:rPr>
             </w:pPr>
+          </w:p>
+        </w:tc>
+        <w:tc>
+          <w:tcPr>
+            <w:tcW w:w="2195" w:type="dxa"/>
+            <w:vMerge/>
+          </w:tcPr>
+          <w:p>
+            <w:pPr>
+              <w:autoSpaceDE w:val="0"/>
+              <w:autoSpaceDN w:val="0"/>
+              <w:adjustRightInd w:val="0"/>
+              <w:spacing w:line="360" w:lineRule="auto"/>
+              <w:jc w:val="center"/>
+              <w:rPr>
+                <w:rFonts w:ascii="Calibri" w:hAnsi="Calibri" w:cs="Calibri"/>
+                <w:b/>
+                <w:color w:val="000000"/>
+              </w:rPr>
+            </w:pPr>
+          </w:p>
+        </w:tc>
+        <w:tc>
+          <w:tcPr>
+            <w:tcW w:w="0" w:type="auto"/>
+          </w:tcPr>
+          <w:p>
+            <w:pPr>
+              <w:autoSpaceDE w:val="0"/>
+              <w:autoSpaceDN w:val="0"/>
+              <w:adjustRightInd w:val="0"/>
+              <w:spacing w:line="360" w:lineRule="auto"/>
+              <w:jc w:val="center"/>
+              <w:rPr>
+                <w:rFonts w:ascii="Calibri" w:hAnsi="Calibri" w:cs="Calibri"/>
+                <w:b/>
+                <w:color w:val="000000"/>
+              </w:rPr>
+            </w:pPr>
+            <w:r>
+              <w:rPr>
+                <w:rFonts w:ascii="Calibri" w:hAnsi="Calibri" w:cs="Calibri"/>
+                <w:color w:val="000000"/>
+              </w:rPr>
+              <w:t>Medarbejder</w:t>
+            </w:r>
+          </w:p>
+        </w:tc>
+        <w:tc>
+          <w:tcPr>
+            <w:tcW w:w="0" w:type="auto"/>
+          </w:tcPr>
+          <w:p>
+            <w:pPr>
+              <w:autoSpaceDE w:val="0"/>
+              <w:autoSpaceDN w:val="0"/>
+              <w:adjustRightInd w:val="0"/>
+              <w:spacing w:line="360" w:lineRule="auto"/>
+              <w:jc w:val="center"/>
+              <w:rPr>
+                <w:rFonts w:ascii="Calibri" w:hAnsi="Calibri" w:cs="Calibri"/>
+                <w:color w:val="000000"/>
+              </w:rPr>
+            </w:pPr>
+            <w:r>
+              <w:rPr>
+                <w:rFonts w:ascii="Calibri" w:hAnsi="Calibri" w:cs="Calibri"/>
+                <w:color w:val="000000"/>
+              </w:rPr>
+              <w:t>Ejer</w:t>
+            </w:r>
           </w:p>
         </w:tc>
         <w:tc>
@@ -14764,7 +14356,8 @@
         </w:tc>
         <w:tc>
           <w:tcPr>
-            <w:tcW w:w="0" w:type="auto"/>
+            <w:tcW w:w="2467" w:type="dxa"/>
+            <w:vMerge/>
           </w:tcPr>
           <w:p>
             <w:pPr>
@@ -14779,12 +14372,70 @@
                 <w:color w:val="000000"/>
               </w:rPr>
             </w:pPr>
-            <w:r>
+          </w:p>
+        </w:tc>
+      </w:tr>
+      <w:tr>
+        <w:trPr>
+          <w:trHeight w:val="547"/>
+        </w:trPr>
+        <w:tc>
+          <w:tcPr>
+            <w:tcW w:w="1490" w:type="dxa"/>
+          </w:tcPr>
+          <w:p>
+            <w:pPr>
+              <w:autoSpaceDE w:val="0"/>
+              <w:autoSpaceDN w:val="0"/>
+              <w:adjustRightInd w:val="0"/>
+              <w:spacing w:line="360" w:lineRule="auto"/>
               <w:rPr>
                 <w:rFonts w:ascii="Calibri" w:hAnsi="Calibri" w:cs="Calibri"/>
                 <w:color w:val="000000"/>
               </w:rPr>
-              <w:t>Medarbejder</w:t>
+            </w:pPr>
+            <w:r>
+              <w:rPr>
+                <w:rFonts w:ascii="Calibri" w:hAnsi="Calibri" w:cs="Calibri"/>
+                <w:color w:val="000000"/>
+              </w:rPr>
+              <w:t>UC1</w:t>
+            </w:r>
+          </w:p>
+        </w:tc>
+        <w:tc>
+          <w:tcPr>
+            <w:tcW w:w="2195" w:type="dxa"/>
+          </w:tcPr>
+          <w:p>
+            <w:pPr>
+              <w:autoSpaceDE w:val="0"/>
+              <w:autoSpaceDN w:val="0"/>
+              <w:adjustRightInd w:val="0"/>
+              <w:spacing w:line="360" w:lineRule="auto"/>
+              <w:jc w:val="center"/>
+              <w:rPr>
+                <w:rFonts w:ascii="Calibri" w:hAnsi="Calibri" w:cs="Calibri"/>
+                <w:color w:val="000000"/>
+              </w:rPr>
+            </w:pPr>
+            <w:r>
+              <w:rPr>
+                <w:lang w:val="en-US"/>
+              </w:rPr>
+              <w:t>Manage</w:t>
+            </w:r>
+            <w:r>
+              <w:rPr>
+                <w:lang w:val="en-US"/>
+              </w:rPr>
+              <w:t xml:space="preserve"> Mink</w:t>
+            </w:r>
+            <w:r>
+              <w:rPr>
+                <w:lang w:val="en-US"/>
+              </w:rPr>
+              <w:t xml:space="preserve"> Info</w:t>
             </w:r>
           </w:p>
         </w:tc>
@@ -14809,76 +14460,7 @@
                 <w:rFonts w:ascii="Calibri" w:hAnsi="Calibri" w:cs="Calibri"/>
                 <w:color w:val="000000"/>
               </w:rPr>
-              <w:t>Ejer</w:t>
-            </w:r>
-          </w:p>
-        </w:tc>
-        <w:tc>
-          <w:tcPr>
-            <w:tcW w:w="0" w:type="auto"/>
-            <w:vMerge/>
-          </w:tcPr>
-          <w:p>
-            <w:pPr>
-              <w:autoSpaceDE w:val="0"/>
-              <w:autoSpaceDN w:val="0"/>
-              <w:adjustRightInd w:val="0"/>
-              <w:spacing w:line="360" w:lineRule="auto"/>
-              <w:jc w:val="center"/>
-              <w:rPr>
-                <w:rFonts w:ascii="Calibri" w:hAnsi="Calibri" w:cs="Calibri"/>
-                <w:b/>
-                <w:color w:val="000000"/>
-              </w:rPr>
-            </w:pPr>
-          </w:p>
-        </w:tc>
-        <w:tc>
-          <w:tcPr>
-            <w:tcW w:w="0" w:type="auto"/>
-            <w:vMerge/>
-          </w:tcPr>
-          <w:p>
-            <w:pPr>
-              <w:autoSpaceDE w:val="0"/>
-              <w:autoSpaceDN w:val="0"/>
-              <w:adjustRightInd w:val="0"/>
-              <w:spacing w:line="360" w:lineRule="auto"/>
-              <w:jc w:val="center"/>
-              <w:rPr>
-                <w:rFonts w:ascii="Calibri" w:hAnsi="Calibri" w:cs="Calibri"/>
-                <w:b/>
-                <w:color w:val="000000"/>
-              </w:rPr>
-            </w:pPr>
-          </w:p>
-        </w:tc>
-      </w:tr>
-      <w:tr>
-        <w:trPr>
-          <w:trHeight w:val="547"/>
-        </w:trPr>
-        <w:tc>
-          <w:tcPr>
-            <w:tcW w:w="0" w:type="auto"/>
-          </w:tcPr>
-          <w:p>
-            <w:pPr>
-              <w:autoSpaceDE w:val="0"/>
-              <w:autoSpaceDN w:val="0"/>
-              <w:adjustRightInd w:val="0"/>
-              <w:spacing w:line="360" w:lineRule="auto"/>
-              <w:rPr>
-                <w:rFonts w:ascii="Calibri" w:hAnsi="Calibri" w:cs="Calibri"/>
-                <w:color w:val="000000"/>
-              </w:rPr>
-            </w:pPr>
-            <w:r>
-              <w:rPr>
-                <w:rFonts w:ascii="Calibri" w:hAnsi="Calibri" w:cs="Calibri"/>
-                <w:color w:val="000000"/>
-              </w:rPr>
-              <w:t>UC1</w:t>
+              <w:t>X</w:t>
             </w:r>
           </w:p>
         </w:tc>
@@ -14900,21 +14482,10 @@
             </w:pPr>
             <w:r>
               <w:rPr>
-                <w:lang w:val="en-US"/>
-              </w:rPr>
-              <w:t>Manage</w:t>
-            </w:r>
-            <w:r>
-              <w:rPr>
-                <w:lang w:val="en-US"/>
-              </w:rPr>
-              <w:t xml:space="preserve"> Mink</w:t>
-            </w:r>
-            <w:r>
-              <w:rPr>
-                <w:lang w:val="en-US"/>
-              </w:rPr>
-              <w:t xml:space="preserve"> Info</w:t>
+                <w:rFonts w:ascii="Calibri" w:hAnsi="Calibri" w:cs="Calibri"/>
+                <w:color w:val="000000"/>
+              </w:rPr>
+              <w:t>X</w:t>
             </w:r>
           </w:p>
         </w:tc>
@@ -14939,7 +14510,85 @@
                 <w:rFonts w:ascii="Calibri" w:hAnsi="Calibri" w:cs="Calibri"/>
                 <w:color w:val="000000"/>
               </w:rPr>
-              <w:t>X</w:t>
+              <w:t>3</w:t>
+            </w:r>
+          </w:p>
+        </w:tc>
+        <w:tc>
+          <w:tcPr>
+            <w:tcW w:w="2467" w:type="dxa"/>
+          </w:tcPr>
+          <w:p>
+            <w:pPr>
+              <w:autoSpaceDE w:val="0"/>
+              <w:autoSpaceDN w:val="0"/>
+              <w:adjustRightInd w:val="0"/>
+              <w:spacing w:line="360" w:lineRule="auto"/>
+              <w:jc w:val="center"/>
+              <w:rPr>
+                <w:rFonts w:ascii="Calibri" w:hAnsi="Calibri" w:cs="Calibri"/>
+                <w:color w:val="000000"/>
+              </w:rPr>
+            </w:pPr>
+            <w:r>
+              <w:rPr>
+                <w:rFonts w:ascii="Calibri" w:hAnsi="Calibri" w:cs="Calibri"/>
+                <w:color w:val="000000"/>
+              </w:rPr>
+              <w:t>2</w:t>
+            </w:r>
+          </w:p>
+        </w:tc>
+      </w:tr>
+      <w:tr>
+        <w:trPr>
+          <w:trHeight w:val="547"/>
+        </w:trPr>
+        <w:tc>
+          <w:tcPr>
+            <w:tcW w:w="1490" w:type="dxa"/>
+          </w:tcPr>
+          <w:p>
+            <w:pPr>
+              <w:autoSpaceDE w:val="0"/>
+              <w:autoSpaceDN w:val="0"/>
+              <w:adjustRightInd w:val="0"/>
+              <w:spacing w:line="360" w:lineRule="auto"/>
+              <w:rPr>
+                <w:rFonts w:ascii="Calibri" w:hAnsi="Calibri" w:cs="Calibri"/>
+                <w:color w:val="000000"/>
+              </w:rPr>
+            </w:pPr>
+            <w:r>
+              <w:rPr>
+                <w:rFonts w:ascii="Calibri" w:hAnsi="Calibri" w:cs="Calibri"/>
+                <w:color w:val="000000"/>
+              </w:rPr>
+              <w:t>UC2</w:t>
+            </w:r>
+          </w:p>
+        </w:tc>
+        <w:tc>
+          <w:tcPr>
+            <w:tcW w:w="2195" w:type="dxa"/>
+          </w:tcPr>
+          <w:p>
+            <w:pPr>
+              <w:autoSpaceDE w:val="0"/>
+              <w:autoSpaceDN w:val="0"/>
+              <w:adjustRightInd w:val="0"/>
+              <w:spacing w:line="360" w:lineRule="auto"/>
+              <w:jc w:val="center"/>
+              <w:rPr>
+                <w:rFonts w:ascii="Calibri" w:hAnsi="Calibri" w:cs="Calibri"/>
+                <w:color w:val="000000"/>
+              </w:rPr>
+            </w:pPr>
+            <w:r>
+              <w:rPr>
+                <w:lang w:val="en-US"/>
+              </w:rPr>
+              <w:t>View Farm Info</w:t>
             </w:r>
           </w:p>
         </w:tc>
@@ -14989,7 +14638,7 @@
                 <w:rFonts w:ascii="Calibri" w:hAnsi="Calibri" w:cs="Calibri"/>
                 <w:color w:val="000000"/>
               </w:rPr>
-              <w:t>3</w:t>
+              <w:t>X</w:t>
             </w:r>
           </w:p>
         </w:tc>
@@ -15018,6 +14667,31 @@
             </w:r>
           </w:p>
         </w:tc>
+        <w:tc>
+          <w:tcPr>
+            <w:tcW w:w="2467" w:type="dxa"/>
+          </w:tcPr>
+          <w:p>
+            <w:pPr>
+              <w:autoSpaceDE w:val="0"/>
+              <w:autoSpaceDN w:val="0"/>
+              <w:adjustRightInd w:val="0"/>
+              <w:spacing w:line="360" w:lineRule="auto"/>
+              <w:jc w:val="center"/>
+              <w:rPr>
+                <w:rFonts w:ascii="Calibri" w:hAnsi="Calibri" w:cs="Calibri"/>
+                <w:color w:val="000000"/>
+              </w:rPr>
+            </w:pPr>
+            <w:r>
+              <w:rPr>
+                <w:rFonts w:ascii="Calibri" w:hAnsi="Calibri" w:cs="Calibri"/>
+                <w:color w:val="000000"/>
+              </w:rPr>
+              <w:t>4</w:t>
+            </w:r>
+          </w:p>
+        </w:tc>
       </w:tr>
       <w:tr>
         <w:trPr>
@@ -15025,7 +14699,7 @@
         </w:trPr>
         <w:tc>
           <w:tcPr>
-            <w:tcW w:w="0" w:type="auto"/>
+            <w:tcW w:w="1490" w:type="dxa"/>
           </w:tcPr>
           <w:p>
             <w:pPr>
@@ -15043,7 +14717,28 @@
                 <w:rFonts w:ascii="Calibri" w:hAnsi="Calibri" w:cs="Calibri"/>
                 <w:color w:val="000000"/>
               </w:rPr>
-              <w:t>UC2</w:t>
+              <w:t>UC3</w:t>
+            </w:r>
+          </w:p>
+        </w:tc>
+        <w:tc>
+          <w:tcPr>
+            <w:tcW w:w="2195" w:type="dxa"/>
+          </w:tcPr>
+          <w:p>
+            <w:pPr>
+              <w:autoSpaceDE w:val="0"/>
+              <w:autoSpaceDN w:val="0"/>
+              <w:adjustRightInd w:val="0"/>
+              <w:spacing w:line="360" w:lineRule="auto"/>
+              <w:jc w:val="center"/>
+              <w:rPr>
+                <w:rFonts w:ascii="Calibri" w:hAnsi="Calibri" w:cs="Calibri"/>
+                <w:color w:val="000000"/>
+              </w:rPr>
+            </w:pPr>
+            <w:r>
+              <w:t>Schedule Blood Test</w:t>
             </w:r>
           </w:p>
         </w:tc>
@@ -15065,9 +14760,10 @@
             </w:pPr>
             <w:r>
               <w:rPr>
-                <w:lang w:val="en-US"/>
-              </w:rPr>
-              <w:t>View Farm Info</w:t>
+                <w:rFonts w:ascii="Calibri" w:hAnsi="Calibri" w:cs="Calibri"/>
+                <w:color w:val="000000"/>
+              </w:rPr>
+              <w:t>X</w:t>
             </w:r>
           </w:p>
         </w:tc>
@@ -15117,7 +14813,81 @@
                 <w:rFonts w:ascii="Calibri" w:hAnsi="Calibri" w:cs="Calibri"/>
                 <w:color w:val="000000"/>
               </w:rPr>
-              <w:t>X</w:t>
+              <w:t>3</w:t>
+            </w:r>
+          </w:p>
+        </w:tc>
+        <w:tc>
+          <w:tcPr>
+            <w:tcW w:w="2467" w:type="dxa"/>
+          </w:tcPr>
+          <w:p>
+            <w:pPr>
+              <w:autoSpaceDE w:val="0"/>
+              <w:autoSpaceDN w:val="0"/>
+              <w:adjustRightInd w:val="0"/>
+              <w:spacing w:line="360" w:lineRule="auto"/>
+              <w:jc w:val="center"/>
+              <w:rPr>
+                <w:rFonts w:ascii="Calibri" w:hAnsi="Calibri" w:cs="Calibri"/>
+                <w:color w:val="000000"/>
+              </w:rPr>
+            </w:pPr>
+            <w:r>
+              <w:rPr>
+                <w:rFonts w:ascii="Calibri" w:hAnsi="Calibri" w:cs="Calibri"/>
+                <w:color w:val="000000"/>
+              </w:rPr>
+              <w:t>2</w:t>
+            </w:r>
+          </w:p>
+        </w:tc>
+      </w:tr>
+      <w:tr>
+        <w:trPr>
+          <w:trHeight w:val="547"/>
+        </w:trPr>
+        <w:tc>
+          <w:tcPr>
+            <w:tcW w:w="1490" w:type="dxa"/>
+          </w:tcPr>
+          <w:p>
+            <w:pPr>
+              <w:autoSpaceDE w:val="0"/>
+              <w:autoSpaceDN w:val="0"/>
+              <w:adjustRightInd w:val="0"/>
+              <w:spacing w:line="360" w:lineRule="auto"/>
+              <w:rPr>
+                <w:rFonts w:ascii="Calibri" w:hAnsi="Calibri" w:cs="Calibri"/>
+                <w:color w:val="000000"/>
+              </w:rPr>
+            </w:pPr>
+            <w:r>
+              <w:rPr>
+                <w:rFonts w:ascii="Calibri" w:hAnsi="Calibri" w:cs="Calibri"/>
+                <w:color w:val="000000"/>
+              </w:rPr>
+              <w:t>UC4</w:t>
+            </w:r>
+          </w:p>
+        </w:tc>
+        <w:tc>
+          <w:tcPr>
+            <w:tcW w:w="2195" w:type="dxa"/>
+          </w:tcPr>
+          <w:p>
+            <w:pPr>
+              <w:autoSpaceDE w:val="0"/>
+              <w:autoSpaceDN w:val="0"/>
+              <w:adjustRightInd w:val="0"/>
+              <w:spacing w:line="360" w:lineRule="auto"/>
+              <w:jc w:val="center"/>
+            </w:pPr>
+            <w:r>
+              <w:rPr>
+                <w:lang w:val="en-US"/>
+              </w:rPr>
+              <w:t>View Auction Price</w:t>
             </w:r>
           </w:p>
         </w:tc>
@@ -15142,7 +14912,7 @@
                 <w:rFonts w:ascii="Calibri" w:hAnsi="Calibri" w:cs="Calibri"/>
                 <w:color w:val="000000"/>
               </w:rPr>
-              <w:t>2</w:t>
+              <w:t>X</w:t>
             </w:r>
           </w:p>
         </w:tc>
@@ -15167,36 +14937,7 @@
                 <w:rFonts w:ascii="Calibri" w:hAnsi="Calibri" w:cs="Calibri"/>
                 <w:color w:val="000000"/>
               </w:rPr>
-              <w:t>4</w:t>
-            </w:r>
-          </w:p>
-        </w:tc>
-      </w:tr>
-      <w:tr>
-        <w:trPr>
-          <w:trHeight w:val="547"/>
-        </w:trPr>
-        <w:tc>
-          <w:tcPr>
-            <w:tcW w:w="0" w:type="auto"/>
-          </w:tcPr>
-          <w:p>
-            <w:pPr>
-              <w:autoSpaceDE w:val="0"/>
-              <w:autoSpaceDN w:val="0"/>
-              <w:adjustRightInd w:val="0"/>
-              <w:spacing w:line="360" w:lineRule="auto"/>
-              <w:rPr>
-                <w:rFonts w:ascii="Calibri" w:hAnsi="Calibri" w:cs="Calibri"/>
-                <w:color w:val="000000"/>
-              </w:rPr>
-            </w:pPr>
-            <w:r>
-              <w:rPr>
-                <w:rFonts w:ascii="Calibri" w:hAnsi="Calibri" w:cs="Calibri"/>
-                <w:color w:val="000000"/>
-              </w:rPr>
-              <w:t>UC3</w:t>
+              <w:t>X</w:t>
             </w:r>
           </w:p>
         </w:tc>
@@ -15217,7 +14958,89 @@
               </w:rPr>
             </w:pPr>
             <w:r>
-              <w:t>Schedule Blood Test</w:t>
+              <w:rPr>
+                <w:rFonts w:ascii="Calibri" w:hAnsi="Calibri" w:cs="Calibri"/>
+                <w:color w:val="000000"/>
+              </w:rPr>
+              <w:t>1</w:t>
+            </w:r>
+          </w:p>
+        </w:tc>
+        <w:tc>
+          <w:tcPr>
+            <w:tcW w:w="2467" w:type="dxa"/>
+          </w:tcPr>
+          <w:p>
+            <w:pPr>
+              <w:autoSpaceDE w:val="0"/>
+              <w:autoSpaceDN w:val="0"/>
+              <w:adjustRightInd w:val="0"/>
+              <w:spacing w:line="360" w:lineRule="auto"/>
+              <w:jc w:val="center"/>
+              <w:rPr>
+                <w:rFonts w:ascii="Calibri" w:hAnsi="Calibri" w:cs="Calibri"/>
+                <w:color w:val="000000"/>
+              </w:rPr>
+            </w:pPr>
+            <w:r>
+              <w:rPr>
+                <w:rFonts w:ascii="Calibri" w:hAnsi="Calibri" w:cs="Calibri"/>
+                <w:color w:val="000000"/>
+              </w:rPr>
+              <w:t>2</w:t>
+            </w:r>
+          </w:p>
+        </w:tc>
+      </w:tr>
+      <w:tr>
+        <w:trPr>
+          <w:trHeight w:val="547"/>
+        </w:trPr>
+        <w:tc>
+          <w:tcPr>
+            <w:tcW w:w="1490" w:type="dxa"/>
+          </w:tcPr>
+          <w:p>
+            <w:pPr>
+              <w:autoSpaceDE w:val="0"/>
+              <w:autoSpaceDN w:val="0"/>
+              <w:adjustRightInd w:val="0"/>
+              <w:spacing w:line="360" w:lineRule="auto"/>
+              <w:rPr>
+                <w:rFonts w:ascii="Calibri" w:hAnsi="Calibri" w:cs="Calibri"/>
+                <w:color w:val="000000"/>
+              </w:rPr>
+            </w:pPr>
+            <w:r>
+              <w:rPr>
+                <w:rFonts w:ascii="Calibri" w:hAnsi="Calibri" w:cs="Calibri"/>
+                <w:color w:val="000000"/>
+              </w:rPr>
+              <w:t>UC5</w:t>
+            </w:r>
+          </w:p>
+        </w:tc>
+        <w:tc>
+          <w:tcPr>
+            <w:tcW w:w="2195" w:type="dxa"/>
+          </w:tcPr>
+          <w:p>
+            <w:pPr>
+              <w:autoSpaceDE w:val="0"/>
+              <w:autoSpaceDN w:val="0"/>
+              <w:adjustRightInd w:val="0"/>
+              <w:spacing w:line="360" w:lineRule="auto"/>
+              <w:jc w:val="center"/>
+              <w:rPr>
+                <w:rFonts w:ascii="Calibri" w:hAnsi="Calibri" w:cs="Calibri"/>
+                <w:color w:val="000000"/>
+              </w:rPr>
+            </w:pPr>
+            <w:r>
+              <w:rPr>
+                <w:lang w:val="en-US"/>
+              </w:rPr>
+              <w:t>Register Cage</w:t>
             </w:r>
           </w:p>
         </w:tc>
@@ -15298,7 +15121,7 @@
         </w:tc>
         <w:tc>
           <w:tcPr>
-            <w:tcW w:w="0" w:type="auto"/>
+            <w:tcW w:w="2467" w:type="dxa"/>
           </w:tcPr>
           <w:p>
             <w:pPr>
@@ -15328,7 +15151,7 @@
         </w:trPr>
         <w:tc>
           <w:tcPr>
-            <w:tcW w:w="0" w:type="auto"/>
+            <w:tcW w:w="1490" w:type="dxa"/>
           </w:tcPr>
           <w:p>
             <w:pPr>
@@ -15346,7 +15169,31 @@
                 <w:rFonts w:ascii="Calibri" w:hAnsi="Calibri" w:cs="Calibri"/>
                 <w:color w:val="000000"/>
               </w:rPr>
-              <w:t>UC4</w:t>
+              <w:t>UC6</w:t>
+            </w:r>
+          </w:p>
+        </w:tc>
+        <w:tc>
+          <w:tcPr>
+            <w:tcW w:w="2195" w:type="dxa"/>
+          </w:tcPr>
+          <w:p>
+            <w:pPr>
+              <w:autoSpaceDE w:val="0"/>
+              <w:autoSpaceDN w:val="0"/>
+              <w:adjustRightInd w:val="0"/>
+              <w:spacing w:line="360" w:lineRule="auto"/>
+              <w:jc w:val="center"/>
+              <w:rPr>
+                <w:rFonts w:ascii="Calibri" w:hAnsi="Calibri" w:cs="Calibri"/>
+                <w:color w:val="000000"/>
+              </w:rPr>
+            </w:pPr>
+            <w:r>
+              <w:rPr>
+                <w:lang w:val="en-US"/>
+              </w:rPr>
+              <w:t>Register  Hall</w:t>
             </w:r>
           </w:p>
         </w:tc>
@@ -15361,12 +15208,17 @@
               <w:adjustRightInd w:val="0"/>
               <w:spacing w:line="360" w:lineRule="auto"/>
               <w:jc w:val="center"/>
+              <w:rPr>
+                <w:rFonts w:ascii="Calibri" w:hAnsi="Calibri" w:cs="Calibri"/>
+                <w:color w:val="000000"/>
+              </w:rPr>
             </w:pPr>
             <w:r>
               <w:rPr>
-                <w:lang w:val="en-US"/>
-              </w:rPr>
-              <w:t>View Auction Price</w:t>
+                <w:rFonts w:ascii="Calibri" w:hAnsi="Calibri" w:cs="Calibri"/>
+                <w:color w:val="000000"/>
+              </w:rPr>
+              <w:t>X</w:t>
             </w:r>
           </w:p>
         </w:tc>
@@ -15416,7 +15268,90 @@
                 <w:rFonts w:ascii="Calibri" w:hAnsi="Calibri" w:cs="Calibri"/>
                 <w:color w:val="000000"/>
               </w:rPr>
-              <w:t>X</w:t>
+              <w:t>3</w:t>
+            </w:r>
+          </w:p>
+        </w:tc>
+        <w:tc>
+          <w:tcPr>
+            <w:tcW w:w="2467" w:type="dxa"/>
+          </w:tcPr>
+          <w:p>
+            <w:pPr>
+              <w:autoSpaceDE w:val="0"/>
+              <w:autoSpaceDN w:val="0"/>
+              <w:adjustRightInd w:val="0"/>
+              <w:spacing w:line="360" w:lineRule="auto"/>
+              <w:jc w:val="center"/>
+              <w:rPr>
+                <w:rFonts w:ascii="Calibri" w:hAnsi="Calibri" w:cs="Calibri"/>
+                <w:color w:val="000000"/>
+              </w:rPr>
+            </w:pPr>
+            <w:r>
+              <w:rPr>
+                <w:rFonts w:ascii="Calibri" w:hAnsi="Calibri" w:cs="Calibri"/>
+                <w:color w:val="000000"/>
+              </w:rPr>
+              <w:t>2</w:t>
+            </w:r>
+          </w:p>
+        </w:tc>
+      </w:tr>
+      <w:tr>
+        <w:trPr>
+          <w:trHeight w:val="686"/>
+        </w:trPr>
+        <w:tc>
+          <w:tcPr>
+            <w:tcW w:w="1490" w:type="dxa"/>
+          </w:tcPr>
+          <w:p>
+            <w:pPr>
+              <w:autoSpaceDE w:val="0"/>
+              <w:autoSpaceDN w:val="0"/>
+              <w:adjustRightInd w:val="0"/>
+              <w:spacing w:line="360" w:lineRule="auto"/>
+              <w:rPr>
+                <w:rFonts w:ascii="Calibri" w:hAnsi="Calibri" w:cs="Calibri"/>
+                <w:color w:val="000000"/>
+              </w:rPr>
+            </w:pPr>
+            <w:r>
+              <w:rPr>
+                <w:rFonts w:ascii="Calibri" w:hAnsi="Calibri" w:cs="Calibri"/>
+                <w:color w:val="000000"/>
+              </w:rPr>
+              <w:t>UC7</w:t>
+            </w:r>
+          </w:p>
+        </w:tc>
+        <w:tc>
+          <w:tcPr>
+            <w:tcW w:w="2195" w:type="dxa"/>
+          </w:tcPr>
+          <w:p>
+            <w:pPr>
+              <w:autoSpaceDE w:val="0"/>
+              <w:autoSpaceDN w:val="0"/>
+              <w:adjustRightInd w:val="0"/>
+              <w:spacing w:line="360" w:lineRule="auto"/>
+              <w:jc w:val="center"/>
+              <w:rPr>
+                <w:rFonts w:ascii="Calibri" w:hAnsi="Calibri" w:cs="Calibri"/>
+                <w:color w:val="000000"/>
+              </w:rPr>
+            </w:pPr>
+            <w:r>
+              <w:t xml:space="preserve">Transfer </w:t>
+            </w:r>
+            <w:proofErr w:type="spellStart"/>
+            <w:r>
+              <w:t>Diseased</w:t>
+            </w:r>
+            <w:proofErr w:type="spellEnd"/>
+            <w:r>
+              <w:t xml:space="preserve"> Mink</w:t>
             </w:r>
           </w:p>
         </w:tc>
@@ -15441,7 +15376,7 @@
                 <w:rFonts w:ascii="Calibri" w:hAnsi="Calibri" w:cs="Calibri"/>
                 <w:color w:val="000000"/>
               </w:rPr>
-              <w:t>1</w:t>
+              <w:t>X</w:t>
             </w:r>
           </w:p>
         </w:tc>
@@ -15466,36 +15401,7 @@
                 <w:rFonts w:ascii="Calibri" w:hAnsi="Calibri" w:cs="Calibri"/>
                 <w:color w:val="000000"/>
               </w:rPr>
-              <w:t>2</w:t>
-            </w:r>
-          </w:p>
-        </w:tc>
-      </w:tr>
-      <w:tr>
-        <w:trPr>
-          <w:trHeight w:val="547"/>
-        </w:trPr>
-        <w:tc>
-          <w:tcPr>
-            <w:tcW w:w="0" w:type="auto"/>
-          </w:tcPr>
-          <w:p>
-            <w:pPr>
-              <w:autoSpaceDE w:val="0"/>
-              <w:autoSpaceDN w:val="0"/>
-              <w:adjustRightInd w:val="0"/>
-              <w:spacing w:line="360" w:lineRule="auto"/>
-              <w:rPr>
-                <w:rFonts w:ascii="Calibri" w:hAnsi="Calibri" w:cs="Calibri"/>
-                <w:color w:val="000000"/>
-              </w:rPr>
-            </w:pPr>
-            <w:r>
-              <w:rPr>
-                <w:rFonts w:ascii="Calibri" w:hAnsi="Calibri" w:cs="Calibri"/>
-                <w:color w:val="000000"/>
-              </w:rPr>
-              <w:t>UC5</w:t>
+              <w:t>X</w:t>
             </w:r>
           </w:p>
         </w:tc>
@@ -15517,9 +15423,89 @@
             </w:pPr>
             <w:r>
               <w:rPr>
-                <w:lang w:val="en-US"/>
-              </w:rPr>
-              <w:t>Register Cage</w:t>
+                <w:rFonts w:ascii="Calibri" w:hAnsi="Calibri" w:cs="Calibri"/>
+                <w:color w:val="000000"/>
+              </w:rPr>
+              <w:t>4</w:t>
+            </w:r>
+          </w:p>
+        </w:tc>
+        <w:tc>
+          <w:tcPr>
+            <w:tcW w:w="2467" w:type="dxa"/>
+          </w:tcPr>
+          <w:p>
+            <w:pPr>
+              <w:autoSpaceDE w:val="0"/>
+              <w:autoSpaceDN w:val="0"/>
+              <w:adjustRightInd w:val="0"/>
+              <w:spacing w:line="360" w:lineRule="auto"/>
+              <w:jc w:val="center"/>
+              <w:rPr>
+                <w:rFonts w:ascii="Calibri" w:hAnsi="Calibri" w:cs="Calibri"/>
+                <w:color w:val="000000"/>
+              </w:rPr>
+            </w:pPr>
+            <w:r>
+              <w:rPr>
+                <w:rFonts w:ascii="Calibri" w:hAnsi="Calibri" w:cs="Calibri"/>
+                <w:color w:val="000000"/>
+              </w:rPr>
+              <w:t>4</w:t>
+            </w:r>
+          </w:p>
+        </w:tc>
+      </w:tr>
+      <w:tr>
+        <w:trPr>
+          <w:trHeight w:val="547"/>
+        </w:trPr>
+        <w:tc>
+          <w:tcPr>
+            <w:tcW w:w="1490" w:type="dxa"/>
+          </w:tcPr>
+          <w:p>
+            <w:pPr>
+              <w:autoSpaceDE w:val="0"/>
+              <w:autoSpaceDN w:val="0"/>
+              <w:adjustRightInd w:val="0"/>
+              <w:spacing w:line="360" w:lineRule="auto"/>
+              <w:rPr>
+                <w:rFonts w:ascii="Calibri" w:hAnsi="Calibri" w:cs="Calibri"/>
+                <w:color w:val="000000"/>
+              </w:rPr>
+            </w:pPr>
+            <w:r>
+              <w:rPr>
+                <w:rFonts w:ascii="Calibri" w:hAnsi="Calibri" w:cs="Calibri"/>
+                <w:color w:val="000000"/>
+              </w:rPr>
+              <w:t>UC8</w:t>
+            </w:r>
+          </w:p>
+        </w:tc>
+        <w:tc>
+          <w:tcPr>
+            <w:tcW w:w="2195" w:type="dxa"/>
+          </w:tcPr>
+          <w:p>
+            <w:pPr>
+              <w:autoSpaceDE w:val="0"/>
+              <w:autoSpaceDN w:val="0"/>
+              <w:adjustRightInd w:val="0"/>
+              <w:spacing w:line="360" w:lineRule="auto"/>
+              <w:jc w:val="center"/>
+            </w:pPr>
+            <w:r>
+              <w:t xml:space="preserve">Transfer </w:t>
+            </w:r>
+            <w:proofErr w:type="spellStart"/>
+            <w:r>
+              <w:t>Healthy</w:t>
+            </w:r>
+            <w:proofErr w:type="spellEnd"/>
+            <w:r>
+              <w:t xml:space="preserve"> Mink</w:t>
             </w:r>
           </w:p>
         </w:tc>
@@ -15600,7 +15586,7 @@
         </w:tc>
         <w:tc>
           <w:tcPr>
-            <w:tcW w:w="0" w:type="auto"/>
+            <w:tcW w:w="2467" w:type="dxa"/>
           </w:tcPr>
           <w:p>
             <w:pPr>
@@ -15630,7 +15616,7 @@
         </w:trPr>
         <w:tc>
           <w:tcPr>
-            <w:tcW w:w="0" w:type="auto"/>
+            <w:tcW w:w="1490" w:type="dxa"/>
           </w:tcPr>
           <w:p>
             <w:pPr>
@@ -15648,478 +15634,13 @@
                 <w:rFonts w:ascii="Calibri" w:hAnsi="Calibri" w:cs="Calibri"/>
                 <w:color w:val="000000"/>
               </w:rPr>
-              <w:t>UC6</w:t>
+              <w:t>UC9</w:t>
             </w:r>
           </w:p>
         </w:tc>
         <w:tc>
           <w:tcPr>
-            <w:tcW w:w="0" w:type="auto"/>
-          </w:tcPr>
-          <w:p>
-            <w:pPr>
-              <w:autoSpaceDE w:val="0"/>
-              <w:autoSpaceDN w:val="0"/>
-              <w:adjustRightInd w:val="0"/>
-              <w:spacing w:line="360" w:lineRule="auto"/>
-              <w:jc w:val="center"/>
-              <w:rPr>
-                <w:rFonts w:ascii="Calibri" w:hAnsi="Calibri" w:cs="Calibri"/>
-                <w:color w:val="000000"/>
-              </w:rPr>
-            </w:pPr>
-            <w:r>
-              <w:rPr>
-                <w:lang w:val="en-US"/>
-              </w:rPr>
-              <w:t>Register  Hall</w:t>
-            </w:r>
-          </w:p>
-        </w:tc>
-        <w:tc>
-          <w:tcPr>
-            <w:tcW w:w="0" w:type="auto"/>
-          </w:tcPr>
-          <w:p>
-            <w:pPr>
-              <w:autoSpaceDE w:val="0"/>
-              <w:autoSpaceDN w:val="0"/>
-              <w:adjustRightInd w:val="0"/>
-              <w:spacing w:line="360" w:lineRule="auto"/>
-              <w:jc w:val="center"/>
-              <w:rPr>
-                <w:rFonts w:ascii="Calibri" w:hAnsi="Calibri" w:cs="Calibri"/>
-                <w:color w:val="000000"/>
-              </w:rPr>
-            </w:pPr>
-            <w:r>
-              <w:rPr>
-                <w:rFonts w:ascii="Calibri" w:hAnsi="Calibri" w:cs="Calibri"/>
-                <w:color w:val="000000"/>
-              </w:rPr>
-              <w:t>X</w:t>
-            </w:r>
-          </w:p>
-        </w:tc>
-        <w:tc>
-          <w:tcPr>
-            <w:tcW w:w="0" w:type="auto"/>
-          </w:tcPr>
-          <w:p>
-            <w:pPr>
-              <w:autoSpaceDE w:val="0"/>
-              <w:autoSpaceDN w:val="0"/>
-              <w:adjustRightInd w:val="0"/>
-              <w:spacing w:line="360" w:lineRule="auto"/>
-              <w:jc w:val="center"/>
-              <w:rPr>
-                <w:rFonts w:ascii="Calibri" w:hAnsi="Calibri" w:cs="Calibri"/>
-                <w:color w:val="000000"/>
-              </w:rPr>
-            </w:pPr>
-            <w:r>
-              <w:rPr>
-                <w:rFonts w:ascii="Calibri" w:hAnsi="Calibri" w:cs="Calibri"/>
-                <w:color w:val="000000"/>
-              </w:rPr>
-              <w:t>X</w:t>
-            </w:r>
-          </w:p>
-        </w:tc>
-        <w:tc>
-          <w:tcPr>
-            <w:tcW w:w="0" w:type="auto"/>
-          </w:tcPr>
-          <w:p>
-            <w:pPr>
-              <w:autoSpaceDE w:val="0"/>
-              <w:autoSpaceDN w:val="0"/>
-              <w:adjustRightInd w:val="0"/>
-              <w:spacing w:line="360" w:lineRule="auto"/>
-              <w:jc w:val="center"/>
-              <w:rPr>
-                <w:rFonts w:ascii="Calibri" w:hAnsi="Calibri" w:cs="Calibri"/>
-                <w:color w:val="000000"/>
-              </w:rPr>
-            </w:pPr>
-            <w:r>
-              <w:rPr>
-                <w:rFonts w:ascii="Calibri" w:hAnsi="Calibri" w:cs="Calibri"/>
-                <w:color w:val="000000"/>
-              </w:rPr>
-              <w:t>3</w:t>
-            </w:r>
-          </w:p>
-        </w:tc>
-        <w:tc>
-          <w:tcPr>
-            <w:tcW w:w="0" w:type="auto"/>
-          </w:tcPr>
-          <w:p>
-            <w:pPr>
-              <w:autoSpaceDE w:val="0"/>
-              <w:autoSpaceDN w:val="0"/>
-              <w:adjustRightInd w:val="0"/>
-              <w:spacing w:line="360" w:lineRule="auto"/>
-              <w:jc w:val="center"/>
-              <w:rPr>
-                <w:rFonts w:ascii="Calibri" w:hAnsi="Calibri" w:cs="Calibri"/>
-                <w:color w:val="000000"/>
-              </w:rPr>
-            </w:pPr>
-            <w:r>
-              <w:rPr>
-                <w:rFonts w:ascii="Calibri" w:hAnsi="Calibri" w:cs="Calibri"/>
-                <w:color w:val="000000"/>
-              </w:rPr>
-              <w:t>2</w:t>
-            </w:r>
-          </w:p>
-        </w:tc>
-      </w:tr>
-      <w:tr>
-        <w:trPr>
-          <w:trHeight w:val="686"/>
-        </w:trPr>
-        <w:tc>
-          <w:tcPr>
-            <w:tcW w:w="0" w:type="auto"/>
-          </w:tcPr>
-          <w:p>
-            <w:pPr>
-              <w:autoSpaceDE w:val="0"/>
-              <w:autoSpaceDN w:val="0"/>
-              <w:adjustRightInd w:val="0"/>
-              <w:spacing w:line="360" w:lineRule="auto"/>
-              <w:rPr>
-                <w:rFonts w:ascii="Calibri" w:hAnsi="Calibri" w:cs="Calibri"/>
-                <w:color w:val="000000"/>
-              </w:rPr>
-            </w:pPr>
-            <w:r>
-              <w:rPr>
-                <w:rFonts w:ascii="Calibri" w:hAnsi="Calibri" w:cs="Calibri"/>
-                <w:color w:val="000000"/>
-              </w:rPr>
-              <w:t>UC7</w:t>
-            </w:r>
-          </w:p>
-        </w:tc>
-        <w:tc>
-          <w:tcPr>
-            <w:tcW w:w="0" w:type="auto"/>
-          </w:tcPr>
-          <w:p>
-            <w:pPr>
-              <w:autoSpaceDE w:val="0"/>
-              <w:autoSpaceDN w:val="0"/>
-              <w:adjustRightInd w:val="0"/>
-              <w:spacing w:line="360" w:lineRule="auto"/>
-              <w:jc w:val="center"/>
-              <w:rPr>
-                <w:rFonts w:ascii="Calibri" w:hAnsi="Calibri" w:cs="Calibri"/>
-                <w:color w:val="000000"/>
-              </w:rPr>
-            </w:pPr>
-            <w:r>
-              <w:t xml:space="preserve">Transfer </w:t>
-            </w:r>
-            <w:proofErr w:type="spellStart"/>
-            <w:r>
-              <w:t>Diseased</w:t>
-            </w:r>
-            <w:proofErr w:type="spellEnd"/>
-            <w:r>
-              <w:t xml:space="preserve"> Mink</w:t>
-            </w:r>
-          </w:p>
-        </w:tc>
-        <w:tc>
-          <w:tcPr>
-            <w:tcW w:w="0" w:type="auto"/>
-          </w:tcPr>
-          <w:p>
-            <w:pPr>
-              <w:autoSpaceDE w:val="0"/>
-              <w:autoSpaceDN w:val="0"/>
-              <w:adjustRightInd w:val="0"/>
-              <w:spacing w:line="360" w:lineRule="auto"/>
-              <w:jc w:val="center"/>
-              <w:rPr>
-                <w:rFonts w:ascii="Calibri" w:hAnsi="Calibri" w:cs="Calibri"/>
-                <w:color w:val="000000"/>
-              </w:rPr>
-            </w:pPr>
-            <w:r>
-              <w:rPr>
-                <w:rFonts w:ascii="Calibri" w:hAnsi="Calibri" w:cs="Calibri"/>
-                <w:color w:val="000000"/>
-              </w:rPr>
-              <w:t>X</w:t>
-            </w:r>
-          </w:p>
-        </w:tc>
-        <w:tc>
-          <w:tcPr>
-            <w:tcW w:w="0" w:type="auto"/>
-          </w:tcPr>
-          <w:p>
-            <w:pPr>
-              <w:autoSpaceDE w:val="0"/>
-              <w:autoSpaceDN w:val="0"/>
-              <w:adjustRightInd w:val="0"/>
-              <w:spacing w:line="360" w:lineRule="auto"/>
-              <w:jc w:val="center"/>
-              <w:rPr>
-                <w:rFonts w:ascii="Calibri" w:hAnsi="Calibri" w:cs="Calibri"/>
-                <w:color w:val="000000"/>
-              </w:rPr>
-            </w:pPr>
-            <w:r>
-              <w:rPr>
-                <w:rFonts w:ascii="Calibri" w:hAnsi="Calibri" w:cs="Calibri"/>
-                <w:color w:val="000000"/>
-              </w:rPr>
-              <w:t>X</w:t>
-            </w:r>
-          </w:p>
-        </w:tc>
-        <w:tc>
-          <w:tcPr>
-            <w:tcW w:w="0" w:type="auto"/>
-          </w:tcPr>
-          <w:p>
-            <w:pPr>
-              <w:autoSpaceDE w:val="0"/>
-              <w:autoSpaceDN w:val="0"/>
-              <w:adjustRightInd w:val="0"/>
-              <w:spacing w:line="360" w:lineRule="auto"/>
-              <w:jc w:val="center"/>
-              <w:rPr>
-                <w:rFonts w:ascii="Calibri" w:hAnsi="Calibri" w:cs="Calibri"/>
-                <w:color w:val="000000"/>
-              </w:rPr>
-            </w:pPr>
-            <w:r>
-              <w:rPr>
-                <w:rFonts w:ascii="Calibri" w:hAnsi="Calibri" w:cs="Calibri"/>
-                <w:color w:val="000000"/>
-              </w:rPr>
-              <w:t>4</w:t>
-            </w:r>
-          </w:p>
-        </w:tc>
-        <w:tc>
-          <w:tcPr>
-            <w:tcW w:w="0" w:type="auto"/>
-          </w:tcPr>
-          <w:p>
-            <w:pPr>
-              <w:autoSpaceDE w:val="0"/>
-              <w:autoSpaceDN w:val="0"/>
-              <w:adjustRightInd w:val="0"/>
-              <w:spacing w:line="360" w:lineRule="auto"/>
-              <w:jc w:val="center"/>
-              <w:rPr>
-                <w:rFonts w:ascii="Calibri" w:hAnsi="Calibri" w:cs="Calibri"/>
-                <w:color w:val="000000"/>
-              </w:rPr>
-            </w:pPr>
-            <w:r>
-              <w:rPr>
-                <w:rFonts w:ascii="Calibri" w:hAnsi="Calibri" w:cs="Calibri"/>
-                <w:color w:val="000000"/>
-              </w:rPr>
-              <w:t>4</w:t>
-            </w:r>
-          </w:p>
-        </w:tc>
-      </w:tr>
-      <w:tr>
-        <w:trPr>
-          <w:trHeight w:val="547"/>
-        </w:trPr>
-        <w:tc>
-          <w:tcPr>
-            <w:tcW w:w="0" w:type="auto"/>
-          </w:tcPr>
-          <w:p>
-            <w:pPr>
-              <w:autoSpaceDE w:val="0"/>
-              <w:autoSpaceDN w:val="0"/>
-              <w:adjustRightInd w:val="0"/>
-              <w:spacing w:line="360" w:lineRule="auto"/>
-              <w:rPr>
-                <w:rFonts w:ascii="Calibri" w:hAnsi="Calibri" w:cs="Calibri"/>
-                <w:color w:val="000000"/>
-              </w:rPr>
-            </w:pPr>
-            <w:r>
-              <w:rPr>
-                <w:rFonts w:ascii="Calibri" w:hAnsi="Calibri" w:cs="Calibri"/>
-                <w:color w:val="000000"/>
-              </w:rPr>
-              <w:t>UC8</w:t>
-            </w:r>
-          </w:p>
-        </w:tc>
-        <w:tc>
-          <w:tcPr>
-            <w:tcW w:w="0" w:type="auto"/>
-          </w:tcPr>
-          <w:p>
-            <w:pPr>
-              <w:autoSpaceDE w:val="0"/>
-              <w:autoSpaceDN w:val="0"/>
-              <w:adjustRightInd w:val="0"/>
-              <w:spacing w:line="360" w:lineRule="auto"/>
-              <w:jc w:val="center"/>
-            </w:pPr>
-            <w:r>
-              <w:t xml:space="preserve">Transfer </w:t>
-            </w:r>
-            <w:proofErr w:type="spellStart"/>
-            <w:r>
-              <w:t>Healthy</w:t>
-            </w:r>
-            <w:proofErr w:type="spellEnd"/>
-            <w:r>
-              <w:t xml:space="preserve"> Mink</w:t>
-            </w:r>
-          </w:p>
-        </w:tc>
-        <w:tc>
-          <w:tcPr>
-            <w:tcW w:w="0" w:type="auto"/>
-          </w:tcPr>
-          <w:p>
-            <w:pPr>
-              <w:autoSpaceDE w:val="0"/>
-              <w:autoSpaceDN w:val="0"/>
-              <w:adjustRightInd w:val="0"/>
-              <w:spacing w:line="360" w:lineRule="auto"/>
-              <w:jc w:val="center"/>
-              <w:rPr>
-                <w:rFonts w:ascii="Calibri" w:hAnsi="Calibri" w:cs="Calibri"/>
-                <w:color w:val="000000"/>
-              </w:rPr>
-            </w:pPr>
-            <w:r>
-              <w:rPr>
-                <w:rFonts w:ascii="Calibri" w:hAnsi="Calibri" w:cs="Calibri"/>
-                <w:color w:val="000000"/>
-              </w:rPr>
-              <w:t>X</w:t>
-            </w:r>
-          </w:p>
-        </w:tc>
-        <w:tc>
-          <w:tcPr>
-            <w:tcW w:w="0" w:type="auto"/>
-          </w:tcPr>
-          <w:p>
-            <w:pPr>
-              <w:autoSpaceDE w:val="0"/>
-              <w:autoSpaceDN w:val="0"/>
-              <w:adjustRightInd w:val="0"/>
-              <w:spacing w:line="360" w:lineRule="auto"/>
-              <w:jc w:val="center"/>
-              <w:rPr>
-                <w:rFonts w:ascii="Calibri" w:hAnsi="Calibri" w:cs="Calibri"/>
-                <w:color w:val="000000"/>
-              </w:rPr>
-            </w:pPr>
-            <w:r>
-              <w:rPr>
-                <w:rFonts w:ascii="Calibri" w:hAnsi="Calibri" w:cs="Calibri"/>
-                <w:color w:val="000000"/>
-              </w:rPr>
-              <w:t>X</w:t>
-            </w:r>
-          </w:p>
-        </w:tc>
-        <w:tc>
-          <w:tcPr>
-            <w:tcW w:w="0" w:type="auto"/>
-          </w:tcPr>
-          <w:p>
-            <w:pPr>
-              <w:autoSpaceDE w:val="0"/>
-              <w:autoSpaceDN w:val="0"/>
-              <w:adjustRightInd w:val="0"/>
-              <w:spacing w:line="360" w:lineRule="auto"/>
-              <w:jc w:val="center"/>
-              <w:rPr>
-                <w:rFonts w:ascii="Calibri" w:hAnsi="Calibri" w:cs="Calibri"/>
-                <w:color w:val="000000"/>
-              </w:rPr>
-            </w:pPr>
-            <w:r>
-              <w:rPr>
-                <w:rFonts w:ascii="Calibri" w:hAnsi="Calibri" w:cs="Calibri"/>
-                <w:color w:val="000000"/>
-              </w:rPr>
-              <w:t>3</w:t>
-            </w:r>
-          </w:p>
-        </w:tc>
-        <w:tc>
-          <w:tcPr>
-            <w:tcW w:w="0" w:type="auto"/>
-          </w:tcPr>
-          <w:p>
-            <w:pPr>
-              <w:autoSpaceDE w:val="0"/>
-              <w:autoSpaceDN w:val="0"/>
-              <w:adjustRightInd w:val="0"/>
-              <w:spacing w:line="360" w:lineRule="auto"/>
-              <w:jc w:val="center"/>
-              <w:rPr>
-                <w:rFonts w:ascii="Calibri" w:hAnsi="Calibri" w:cs="Calibri"/>
-                <w:color w:val="000000"/>
-              </w:rPr>
-            </w:pPr>
-            <w:r>
-              <w:rPr>
-                <w:rFonts w:ascii="Calibri" w:hAnsi="Calibri" w:cs="Calibri"/>
-                <w:color w:val="000000"/>
-              </w:rPr>
-              <w:t>2</w:t>
-            </w:r>
-          </w:p>
-        </w:tc>
-      </w:tr>
-      <w:tr>
-        <w:trPr>
-          <w:trHeight w:val="547"/>
-        </w:trPr>
-        <w:tc>
-          <w:tcPr>
-            <w:tcW w:w="0" w:type="auto"/>
-          </w:tcPr>
-          <w:p>
-            <w:pPr>
-              <w:autoSpaceDE w:val="0"/>
-              <w:autoSpaceDN w:val="0"/>
-              <w:adjustRightInd w:val="0"/>
-              <w:spacing w:line="360" w:lineRule="auto"/>
-              <w:rPr>
-                <w:rFonts w:ascii="Calibri" w:hAnsi="Calibri" w:cs="Calibri"/>
-                <w:color w:val="000000"/>
-              </w:rPr>
-            </w:pPr>
-            <w:r>
-              <w:rPr>
-                <w:rFonts w:ascii="Calibri" w:hAnsi="Calibri" w:cs="Calibri"/>
-                <w:color w:val="000000"/>
-              </w:rPr>
-              <w:t>UC9</w:t>
-            </w:r>
-          </w:p>
-        </w:tc>
-        <w:tc>
-          <w:tcPr>
-            <w:tcW w:w="0" w:type="auto"/>
+            <w:tcW w:w="2195" w:type="dxa"/>
           </w:tcPr>
           <w:p>
             <w:pPr>
@@ -16210,7 +15731,7 @@
         </w:tc>
         <w:tc>
           <w:tcPr>
-            <w:tcW w:w="0" w:type="auto"/>
+            <w:tcW w:w="2467" w:type="dxa"/>
           </w:tcPr>
           <w:p>
             <w:pPr>
@@ -16414,7 +15935,7 @@
           <w:lang w:val="en-US"/>
         </w:rPr>
       </w:pPr>
-      <w:bookmarkStart w:id="70" w:name="_Toc343585678"/>
+      <w:bookmarkStart w:id="71" w:name="_Toc344894409"/>
       <w:r>
         <w:rPr>
           <w:lang w:val="en-US"/>
@@ -16446,7 +15967,7 @@
         </w:rPr>
         <w:t>Beskrivelser</w:t>
       </w:r>
-      <w:bookmarkEnd w:id="70"/>
+      <w:bookmarkEnd w:id="71"/>
     </w:p>
     <w:p>
       <w:pPr>
@@ -16907,7 +16428,7 @@
                 <w:noProof/>
               </w:rPr>
               <w:drawing>
-                <wp:inline distT="0" distB="0" distL="0" distR="0" wp14:anchorId="5EBAF692" wp14:editId="45921F8C">
+                <wp:inline distT="0" distB="0" distL="0" distR="0" wp14:anchorId="4823A1E4" wp14:editId="1A068784">
                   <wp:extent cx="5981314" cy="4934310"/>
                   <wp:effectExtent l="19050" t="19050" r="19685" b="19050"/>
                   <wp:docPr id="22" name="Billede 22"/>
@@ -17003,7 +16524,7 @@
               </w:rPr>
               <w:lastRenderedPageBreak/>
               <w:drawing>
-                <wp:inline distT="0" distB="0" distL="0" distR="0" wp14:anchorId="11D115E7" wp14:editId="1D4202CE">
+                <wp:inline distT="0" distB="0" distL="0" distR="0" wp14:anchorId="078984B6" wp14:editId="41B4DE9C">
                   <wp:extent cx="6188710" cy="3999865"/>
                   <wp:effectExtent l="19050" t="19050" r="21590" b="19685"/>
                   <wp:docPr id="27" name="Billede 27"/>
@@ -17245,38 +16766,20 @@
     </w:p>
     <w:p>
       <w:pPr>
-        <w:spacing w:before="200" w:after="200" w:line="360" w:lineRule="auto"/>
-        <w:rPr>
-          <w:lang w:val="en-US"/>
-        </w:rPr>
-      </w:pPr>
-    </w:p>
-    <w:p>
-      <w:pPr>
-        <w:spacing w:before="200" w:after="200" w:line="360" w:lineRule="auto"/>
-        <w:rPr>
-          <w:caps/>
-          <w:color w:val="073662" w:themeColor="accent1" w:themeShade="7F"/>
-          <w:spacing w:val="15"/>
-          <w:sz w:val="26"/>
-          <w:szCs w:val="22"/>
-          <w:lang w:val="en-US"/>
-        </w:rPr>
-      </w:pPr>
-    </w:p>
-    <w:p>
-      <w:pPr>
         <w:pStyle w:val="Overskrift3"/>
         <w:spacing w:line="360" w:lineRule="auto"/>
         <w:rPr>
           <w:lang w:val="en-US"/>
         </w:rPr>
       </w:pPr>
-      <w:bookmarkStart w:id="71" w:name="_Toc343585687"/>
+      <w:bookmarkStart w:id="72" w:name="_Toc344894410"/>
+      <w:bookmarkStart w:id="73" w:name="_GoBack"/>
+      <w:bookmarkEnd w:id="73"/>
       <w:r>
         <w:rPr>
           <w:lang w:val="en-US"/>
         </w:rPr>
+        <w:lastRenderedPageBreak/>
         <w:t>I</w:t>
       </w:r>
       <w:r>
@@ -17291,7 +16794,7 @@
         </w:rPr>
         <w:t>laner</w:t>
       </w:r>
-      <w:bookmarkEnd w:id="71"/>
+      <w:bookmarkEnd w:id="72"/>
     </w:p>
     <w:p>
       <w:pPr>
@@ -17343,7 +16846,7 @@
           <w:noProof/>
         </w:rPr>
         <w:drawing>
-          <wp:inline distT="0" distB="0" distL="0" distR="0" wp14:anchorId="0872620B" wp14:editId="2728053B">
+          <wp:inline distT="0" distB="0" distL="0" distR="0" wp14:anchorId="52CCCBC1" wp14:editId="15B19716">
             <wp:extent cx="6188710" cy="5193030"/>
             <wp:effectExtent l="19050" t="19050" r="21590" b="26670"/>
             <wp:docPr id="23" name="Picture 23"/>
@@ -17518,6 +17021,7 @@
         <w:spacing w:line="360" w:lineRule="auto"/>
       </w:pPr>
       <w:r>
+        <w:lastRenderedPageBreak/>
         <w:t>Iteration 2</w:t>
       </w:r>
     </w:p>
@@ -17526,14 +17030,14 @@
         <w:pStyle w:val="Overskrift3"/>
         <w:spacing w:line="360" w:lineRule="auto"/>
       </w:pPr>
-      <w:bookmarkStart w:id="72" w:name="_Toc343585688"/>
+      <w:bookmarkStart w:id="74" w:name="_Toc344894411"/>
       <w:r>
         <w:t>Ark</w:t>
       </w:r>
       <w:r>
         <w:t>itektur</w:t>
       </w:r>
-      <w:bookmarkEnd w:id="72"/>
+      <w:bookmarkEnd w:id="74"/>
     </w:p>
     <w:p>
       <w:pPr>
@@ -17883,7 +17387,7 @@
           <w:color w:val="FF0000"/>
         </w:rPr>
         <w:drawing>
-          <wp:inline distT="0" distB="0" distL="0" distR="0" wp14:anchorId="455D7BFB" wp14:editId="2E6A13F7">
+          <wp:inline distT="0" distB="0" distL="0" distR="0" wp14:anchorId="58FDF704" wp14:editId="21FA2DFF">
             <wp:extent cx="6188710" cy="3411855"/>
             <wp:effectExtent l="19050" t="19050" r="21590" b="17145"/>
             <wp:docPr id="24" name="Picture 24"/>
@@ -18016,6 +17520,7 @@
         <w:rPr>
           <w:i/>
         </w:rPr>
+        <w:lastRenderedPageBreak/>
         <w:t xml:space="preserve">Control </w:t>
       </w:r>
       <w:proofErr w:type="spellStart"/>
@@ -18358,11 +17863,11 @@
         <w:pStyle w:val="Overskrift3"/>
         <w:spacing w:line="360" w:lineRule="auto"/>
       </w:pPr>
-      <w:bookmarkStart w:id="73" w:name="_Toc343585689"/>
+      <w:bookmarkStart w:id="75" w:name="_Toc344894412"/>
       <w:r>
         <w:t>Data modeling</w:t>
       </w:r>
-      <w:bookmarkEnd w:id="73"/>
+      <w:bookmarkEnd w:id="75"/>
     </w:p>
     <w:p>
       <w:pPr>
@@ -18585,7 +18090,7 @@
         </w:rPr>
         <w:lastRenderedPageBreak/>
         <w:drawing>
-          <wp:anchor distT="0" distB="0" distL="114300" distR="114300" simplePos="0" relativeHeight="251689984" behindDoc="1" locked="0" layoutInCell="1" allowOverlap="1" wp14:anchorId="368CC505" wp14:editId="516F25EF">
+          <wp:anchor distT="0" distB="0" distL="114300" distR="114300" simplePos="0" relativeHeight="251689984" behindDoc="1" locked="0" layoutInCell="1" allowOverlap="1" wp14:anchorId="15C34570" wp14:editId="7F4B9D32">
             <wp:simplePos x="0" y="0"/>
             <wp:positionH relativeFrom="column">
               <wp:posOffset>-19685</wp:posOffset>
@@ -21315,7 +20820,7 @@
           <w:noProof/>
         </w:rPr>
         <w:drawing>
-          <wp:inline distT="0" distB="0" distL="0" distR="0" wp14:anchorId="300F28DA" wp14:editId="509F03AB">
+          <wp:inline distT="0" distB="0" distL="0" distR="0" wp14:anchorId="12DA7A42" wp14:editId="6290E973">
             <wp:extent cx="4572000" cy="1524000"/>
             <wp:effectExtent l="19050" t="19050" r="19050" b="19050"/>
             <wp:docPr id="40" name="Picture 40"/>
@@ -21554,7 +21059,7 @@
           <w:noProof/>
         </w:rPr>
         <w:drawing>
-          <wp:inline distT="0" distB="0" distL="0" distR="0" wp14:anchorId="7F5C941B" wp14:editId="1DAAB99C">
+          <wp:inline distT="0" distB="0" distL="0" distR="0" wp14:anchorId="6C58D8CF" wp14:editId="27827CF4">
             <wp:extent cx="4572000" cy="2381250"/>
             <wp:effectExtent l="19050" t="19050" r="19050" b="19050"/>
             <wp:docPr id="39" name="Picture 39"/>
@@ -21740,7 +21245,7 @@
           <w:lang w:val="en-US"/>
         </w:rPr>
       </w:pPr>
-      <w:bookmarkStart w:id="74" w:name="_Toc343585690"/>
+      <w:bookmarkStart w:id="76" w:name="_Toc344894413"/>
       <w:bookmarkEnd w:id="63"/>
       <w:r>
         <w:rPr>
@@ -21748,7 +21253,7 @@
         </w:rPr>
         <w:t>Design Model</w:t>
       </w:r>
-      <w:bookmarkEnd w:id="74"/>
+      <w:bookmarkEnd w:id="76"/>
     </w:p>
     <w:p>
       <w:pPr>
@@ -21950,8 +21455,8 @@
           <w:lang w:val="en-US"/>
         </w:rPr>
       </w:pPr>
-      <w:bookmarkStart w:id="75" w:name="_Toc343585691"/>
-      <w:bookmarkStart w:id="76" w:name="_Ref343600079"/>
+      <w:bookmarkStart w:id="77" w:name="_Ref343600079"/>
+      <w:bookmarkStart w:id="78" w:name="_Toc344894414"/>
       <w:r>
         <w:rPr>
           <w:lang w:val="en-US"/>
@@ -21959,8 +21464,8 @@
         <w:lastRenderedPageBreak/>
         <w:t>Bilag</w:t>
       </w:r>
-      <w:bookmarkEnd w:id="75"/>
-      <w:bookmarkEnd w:id="76"/>
+      <w:bookmarkEnd w:id="77"/>
+      <w:bookmarkEnd w:id="78"/>
     </w:p>
     <w:p>
       <w:pPr>
@@ -22045,27 +21550,14 @@
           <w:r>
             <w:t xml:space="preserve">| </w:t>
           </w:r>
-          <w:r>
-            <w:fldChar w:fldCharType="begin"/>
-          </w:r>
-          <w:r>
-            <w:instrText xml:space="preserve"> STYLEREF  "1"  </w:instrText>
-          </w:r>
-          <w:r>
-            <w:fldChar w:fldCharType="separate"/>
-          </w:r>
-          <w:r>
-            <w:rPr>
-              <w:noProof/>
-            </w:rPr>
-            <w:t>System Design</w:t>
-          </w:r>
-          <w:r>
-            <w:rPr>
-              <w:noProof/>
-            </w:rPr>
-            <w:fldChar w:fldCharType="end"/>
-          </w:r>
+          <w:fldSimple w:instr=" STYLEREF  &quot;1&quot;  ">
+            <w:r>
+              <w:rPr>
+                <w:noProof/>
+              </w:rPr>
+              <w:t>System Design</w:t>
+            </w:r>
+          </w:fldSimple>
         </w:p>
       </w:tc>
       <w:tc>
@@ -22116,7 +21608,7 @@
               <w:noProof/>
               <w:color w:val="FFFFFF"/>
             </w:rPr>
-            <w:t>29</w:t>
+            <w:t>40</w:t>
           </w:r>
           <w:r>
             <w:rPr>
@@ -31931,35 +31423,35 @@
     </dgm:pt>
   </dgm:ptLst>
   <dgm:cxnLst>
-    <dgm:cxn modelId="{50E58C5A-0A1F-4A07-B619-2F5F2B351584}" type="presOf" srcId="{F76AC33B-D3D2-490E-A6DE-EFB08FD98F77}" destId="{7B14F67F-B72E-4F15-B59C-61ACFB4CA33F}" srcOrd="0" destOrd="0" presId="urn:microsoft.com/office/officeart/2005/8/layout/radial4"/>
-    <dgm:cxn modelId="{D63619AD-B85B-4873-AD85-30C33C182539}" type="presOf" srcId="{A5E324A5-CF24-4983-9EAD-C4C7AAEE6655}" destId="{0E15CFD1-0851-41BB-B654-7021EA9D418B}" srcOrd="0" destOrd="0" presId="urn:microsoft.com/office/officeart/2005/8/layout/radial4"/>
-    <dgm:cxn modelId="{FF608271-957B-4DA5-82C2-BF393250FACD}" type="presOf" srcId="{824F399D-FCBA-461E-B648-0E8EE66E668F}" destId="{1F30D1A5-8699-416F-8AE8-7107A7F7909C}" srcOrd="0" destOrd="0" presId="urn:microsoft.com/office/officeart/2005/8/layout/radial4"/>
+    <dgm:cxn modelId="{4AC23408-2F19-4FEF-B59D-611932395BA1}" type="presOf" srcId="{4E76F9A7-4052-4504-9306-A5F155D73B91}" destId="{FA16C698-6105-4A0A-9855-093A8F9EA0E8}" srcOrd="0" destOrd="0" presId="urn:microsoft.com/office/officeart/2005/8/layout/radial4"/>
     <dgm:cxn modelId="{B8879B2A-B646-40E2-8713-7F0AC71E501D}" srcId="{0A7FC361-6A1D-44FE-B72E-817BB9E7C076}" destId="{104209C6-C6B0-4FE8-8664-98B583681E00}" srcOrd="4" destOrd="0" parTransId="{CC600E1C-A785-4FD7-9B90-29145C97D0D8}" sibTransId="{E19B481E-8E99-4391-B503-1FFBA0BCCAD9}"/>
     <dgm:cxn modelId="{76E85F52-FFA9-44B9-8DC6-5E1E27DBB159}" srcId="{0A7FC361-6A1D-44FE-B72E-817BB9E7C076}" destId="{235A8EC7-EFC1-4AFD-8C92-00C69547650E}" srcOrd="1" destOrd="0" parTransId="{3514A23F-1306-4A14-AB93-0CAB064D04AB}" sibTransId="{B63A45AE-5DD8-4981-80EA-F2AC2FE510EF}"/>
-    <dgm:cxn modelId="{981A7ACA-0DA2-45B0-9D6F-033219A661CA}" type="presOf" srcId="{235A8EC7-EFC1-4AFD-8C92-00C69547650E}" destId="{7A4D042E-59A4-439A-A4B4-92849E0D4025}" srcOrd="0" destOrd="0" presId="urn:microsoft.com/office/officeart/2005/8/layout/radial4"/>
-    <dgm:cxn modelId="{3D15C9D4-B7B4-40F2-8644-FFA00C343254}" type="presOf" srcId="{0A7FC361-6A1D-44FE-B72E-817BB9E7C076}" destId="{245B0FEA-66CC-4304-9D7A-5778340F32A7}" srcOrd="0" destOrd="0" presId="urn:microsoft.com/office/officeart/2005/8/layout/radial4"/>
-    <dgm:cxn modelId="{7CED8CCD-A0DB-4569-BCFD-C042793F253D}" type="presOf" srcId="{4E76F9A7-4052-4504-9306-A5F155D73B91}" destId="{FA16C698-6105-4A0A-9855-093A8F9EA0E8}" srcOrd="0" destOrd="0" presId="urn:microsoft.com/office/officeart/2005/8/layout/radial4"/>
-    <dgm:cxn modelId="{3CE46E11-D8B8-49A4-96ED-15138BA4EA64}" type="presOf" srcId="{F51F9872-9F30-4A31-B4C5-D94EC1F62CFE}" destId="{F8C88D2A-C0E4-4744-B73F-CE2B0C677543}" srcOrd="0" destOrd="0" presId="urn:microsoft.com/office/officeart/2005/8/layout/radial4"/>
-    <dgm:cxn modelId="{F1F5EE44-B6E3-46C4-A8A7-F8ECFDBDE7BF}" type="presOf" srcId="{CC600E1C-A785-4FD7-9B90-29145C97D0D8}" destId="{F977F1B4-1963-4C44-8892-94049F68D9D0}" srcOrd="0" destOrd="0" presId="urn:microsoft.com/office/officeart/2005/8/layout/radial4"/>
+    <dgm:cxn modelId="{BEC0A665-5B97-450B-9F2E-409190804D58}" type="presOf" srcId="{104209C6-C6B0-4FE8-8664-98B583681E00}" destId="{84F52CF4-3229-415F-9C9D-26E6E1BB390D}" srcOrd="0" destOrd="0" presId="urn:microsoft.com/office/officeart/2005/8/layout/radial4"/>
+    <dgm:cxn modelId="{3210DDE8-60F1-4994-BB3B-08FEE395B7FA}" type="presOf" srcId="{CC600E1C-A785-4FD7-9B90-29145C97D0D8}" destId="{F977F1B4-1963-4C44-8892-94049F68D9D0}" srcOrd="0" destOrd="0" presId="urn:microsoft.com/office/officeart/2005/8/layout/radial4"/>
+    <dgm:cxn modelId="{80566ADD-165C-4E72-8FAB-85A35B690CF1}" type="presOf" srcId="{235A8EC7-EFC1-4AFD-8C92-00C69547650E}" destId="{7A4D042E-59A4-439A-A4B4-92849E0D4025}" srcOrd="0" destOrd="0" presId="urn:microsoft.com/office/officeart/2005/8/layout/radial4"/>
+    <dgm:cxn modelId="{3C40B604-CCD4-4CF7-84AF-C9BEEC99CF22}" type="presOf" srcId="{438CB769-DBE6-4514-8E00-04877EDF3A77}" destId="{42E006F4-5DDA-4764-80FE-1D6B0E0C9F4B}" srcOrd="0" destOrd="0" presId="urn:microsoft.com/office/officeart/2005/8/layout/radial4"/>
+    <dgm:cxn modelId="{453EEF9C-FCE3-4168-A87A-DD044DA1BDEB}" type="presOf" srcId="{0A7FC361-6A1D-44FE-B72E-817BB9E7C076}" destId="{245B0FEA-66CC-4304-9D7A-5778340F32A7}" srcOrd="0" destOrd="0" presId="urn:microsoft.com/office/officeart/2005/8/layout/radial4"/>
     <dgm:cxn modelId="{6EB80A39-C0E4-4526-849D-7673A062E6C8}" srcId="{0A7FC361-6A1D-44FE-B72E-817BB9E7C076}" destId="{F51F9872-9F30-4A31-B4C5-D94EC1F62CFE}" srcOrd="0" destOrd="0" parTransId="{4E76F9A7-4052-4504-9306-A5F155D73B91}" sibTransId="{FB74A070-ED2F-4CC0-BBFC-A534FD42C8D8}"/>
     <dgm:cxn modelId="{E14F3F04-8CC0-4023-81B0-63AD7102D1B9}" srcId="{0A7FC361-6A1D-44FE-B72E-817BB9E7C076}" destId="{F76AC33B-D3D2-490E-A6DE-EFB08FD98F77}" srcOrd="2" destOrd="0" parTransId="{824F399D-FCBA-461E-B648-0E8EE66E668F}" sibTransId="{84DA1A2C-8342-4014-9C6C-F763DC3F9460}"/>
+    <dgm:cxn modelId="{98FA7405-3136-45B4-9344-DCAB540D2135}" type="presOf" srcId="{F51F9872-9F30-4A31-B4C5-D94EC1F62CFE}" destId="{F8C88D2A-C0E4-4744-B73F-CE2B0C677543}" srcOrd="0" destOrd="0" presId="urn:microsoft.com/office/officeart/2005/8/layout/radial4"/>
     <dgm:cxn modelId="{3FAF9FF0-C47E-468D-A198-825A58AE005B}" srcId="{E1582192-C930-4710-B3AD-854BBE73609E}" destId="{0A7FC361-6A1D-44FE-B72E-817BB9E7C076}" srcOrd="0" destOrd="0" parTransId="{9914E272-ABD8-45E8-88C5-1F0E64144B55}" sibTransId="{0761A6CD-8F8D-4B0E-AD45-E5B088CE6240}"/>
-    <dgm:cxn modelId="{B7C230AD-6EFD-448E-882E-16A63EC81370}" type="presOf" srcId="{E1582192-C930-4710-B3AD-854BBE73609E}" destId="{E590AE1C-35B9-44CD-8ED7-0A1031598FD3}" srcOrd="0" destOrd="0" presId="urn:microsoft.com/office/officeart/2005/8/layout/radial4"/>
-    <dgm:cxn modelId="{38E11714-F6DF-46BA-8288-9E9442097005}" type="presOf" srcId="{438CB769-DBE6-4514-8E00-04877EDF3A77}" destId="{42E006F4-5DDA-4764-80FE-1D6B0E0C9F4B}" srcOrd="0" destOrd="0" presId="urn:microsoft.com/office/officeart/2005/8/layout/radial4"/>
-    <dgm:cxn modelId="{2EC01294-A591-407C-89DF-74773F8D1968}" type="presOf" srcId="{104209C6-C6B0-4FE8-8664-98B583681E00}" destId="{84F52CF4-3229-415F-9C9D-26E6E1BB390D}" srcOrd="0" destOrd="0" presId="urn:microsoft.com/office/officeart/2005/8/layout/radial4"/>
-    <dgm:cxn modelId="{5D40A9B2-2E22-4E1E-B05D-33F5DE7792A8}" type="presOf" srcId="{3514A23F-1306-4A14-AB93-0CAB064D04AB}" destId="{6F2FB097-E512-49F0-90CE-02F586AD0B81}" srcOrd="0" destOrd="0" presId="urn:microsoft.com/office/officeart/2005/8/layout/radial4"/>
+    <dgm:cxn modelId="{1077238F-8A1F-40DA-95D4-2D29DDAF6BC7}" type="presOf" srcId="{F76AC33B-D3D2-490E-A6DE-EFB08FD98F77}" destId="{7B14F67F-B72E-4F15-B59C-61ACFB4CA33F}" srcOrd="0" destOrd="0" presId="urn:microsoft.com/office/officeart/2005/8/layout/radial4"/>
+    <dgm:cxn modelId="{7A302BAE-FFB1-4535-A1A4-38B3B9F418C4}" type="presOf" srcId="{A5E324A5-CF24-4983-9EAD-C4C7AAEE6655}" destId="{0E15CFD1-0851-41BB-B654-7021EA9D418B}" srcOrd="0" destOrd="0" presId="urn:microsoft.com/office/officeart/2005/8/layout/radial4"/>
+    <dgm:cxn modelId="{257ED1CD-CFFC-4D1E-AF66-02997B8ECB37}" type="presOf" srcId="{3514A23F-1306-4A14-AB93-0CAB064D04AB}" destId="{6F2FB097-E512-49F0-90CE-02F586AD0B81}" srcOrd="0" destOrd="0" presId="urn:microsoft.com/office/officeart/2005/8/layout/radial4"/>
+    <dgm:cxn modelId="{268CE1BE-1135-49E6-93F9-A06AD53CF737}" type="presOf" srcId="{E1582192-C930-4710-B3AD-854BBE73609E}" destId="{E590AE1C-35B9-44CD-8ED7-0A1031598FD3}" srcOrd="0" destOrd="0" presId="urn:microsoft.com/office/officeart/2005/8/layout/radial4"/>
     <dgm:cxn modelId="{923CECEE-CCE6-4AC3-A321-1574FD144608}" srcId="{0A7FC361-6A1D-44FE-B72E-817BB9E7C076}" destId="{A5E324A5-CF24-4983-9EAD-C4C7AAEE6655}" srcOrd="3" destOrd="0" parTransId="{438CB769-DBE6-4514-8E00-04877EDF3A77}" sibTransId="{7DFDB5DA-2FC8-45DB-B0D7-63354D4DF4A7}"/>
-    <dgm:cxn modelId="{14794B7D-559C-4D33-9734-B03AD0864025}" type="presParOf" srcId="{E590AE1C-35B9-44CD-8ED7-0A1031598FD3}" destId="{245B0FEA-66CC-4304-9D7A-5778340F32A7}" srcOrd="0" destOrd="0" presId="urn:microsoft.com/office/officeart/2005/8/layout/radial4"/>
-    <dgm:cxn modelId="{5A3184C6-3EB0-4E7B-9EA7-CFC8AFF5FF44}" type="presParOf" srcId="{E590AE1C-35B9-44CD-8ED7-0A1031598FD3}" destId="{FA16C698-6105-4A0A-9855-093A8F9EA0E8}" srcOrd="1" destOrd="0" presId="urn:microsoft.com/office/officeart/2005/8/layout/radial4"/>
-    <dgm:cxn modelId="{A8964F39-FB16-4D3B-8274-34E091D08470}" type="presParOf" srcId="{E590AE1C-35B9-44CD-8ED7-0A1031598FD3}" destId="{F8C88D2A-C0E4-4744-B73F-CE2B0C677543}" srcOrd="2" destOrd="0" presId="urn:microsoft.com/office/officeart/2005/8/layout/radial4"/>
-    <dgm:cxn modelId="{3A5011E0-EF52-47E7-BF89-F5028BD574FC}" type="presParOf" srcId="{E590AE1C-35B9-44CD-8ED7-0A1031598FD3}" destId="{6F2FB097-E512-49F0-90CE-02F586AD0B81}" srcOrd="3" destOrd="0" presId="urn:microsoft.com/office/officeart/2005/8/layout/radial4"/>
-    <dgm:cxn modelId="{E9E137D1-2D5B-40F9-9C18-2B84533F7E3C}" type="presParOf" srcId="{E590AE1C-35B9-44CD-8ED7-0A1031598FD3}" destId="{7A4D042E-59A4-439A-A4B4-92849E0D4025}" srcOrd="4" destOrd="0" presId="urn:microsoft.com/office/officeart/2005/8/layout/radial4"/>
-    <dgm:cxn modelId="{F587EA3E-C5D1-4AE5-97D9-C006F6CCAA86}" type="presParOf" srcId="{E590AE1C-35B9-44CD-8ED7-0A1031598FD3}" destId="{1F30D1A5-8699-416F-8AE8-7107A7F7909C}" srcOrd="5" destOrd="0" presId="urn:microsoft.com/office/officeart/2005/8/layout/radial4"/>
-    <dgm:cxn modelId="{CA3E1247-D82F-4679-9573-6F609CF0A007}" type="presParOf" srcId="{E590AE1C-35B9-44CD-8ED7-0A1031598FD3}" destId="{7B14F67F-B72E-4F15-B59C-61ACFB4CA33F}" srcOrd="6" destOrd="0" presId="urn:microsoft.com/office/officeart/2005/8/layout/radial4"/>
-    <dgm:cxn modelId="{D672A056-5540-4C74-A9ED-DB74314411A4}" type="presParOf" srcId="{E590AE1C-35B9-44CD-8ED7-0A1031598FD3}" destId="{42E006F4-5DDA-4764-80FE-1D6B0E0C9F4B}" srcOrd="7" destOrd="0" presId="urn:microsoft.com/office/officeart/2005/8/layout/radial4"/>
-    <dgm:cxn modelId="{0AF80D05-6A00-49BF-B022-2C698FCB8046}" type="presParOf" srcId="{E590AE1C-35B9-44CD-8ED7-0A1031598FD3}" destId="{0E15CFD1-0851-41BB-B654-7021EA9D418B}" srcOrd="8" destOrd="0" presId="urn:microsoft.com/office/officeart/2005/8/layout/radial4"/>
-    <dgm:cxn modelId="{CF320997-C3C2-456F-954A-FDC0D88B2052}" type="presParOf" srcId="{E590AE1C-35B9-44CD-8ED7-0A1031598FD3}" destId="{F977F1B4-1963-4C44-8892-94049F68D9D0}" srcOrd="9" destOrd="0" presId="urn:microsoft.com/office/officeart/2005/8/layout/radial4"/>
-    <dgm:cxn modelId="{5D885A33-B57B-41CB-BCD6-8D8BFD425218}" type="presParOf" srcId="{E590AE1C-35B9-44CD-8ED7-0A1031598FD3}" destId="{84F52CF4-3229-415F-9C9D-26E6E1BB390D}" srcOrd="10" destOrd="0" presId="urn:microsoft.com/office/officeart/2005/8/layout/radial4"/>
+    <dgm:cxn modelId="{ED433BC5-5CB7-4DB1-90DF-1D81CE1690A2}" type="presOf" srcId="{824F399D-FCBA-461E-B648-0E8EE66E668F}" destId="{1F30D1A5-8699-416F-8AE8-7107A7F7909C}" srcOrd="0" destOrd="0" presId="urn:microsoft.com/office/officeart/2005/8/layout/radial4"/>
+    <dgm:cxn modelId="{A1141632-3A2E-422E-BE33-F1941B95A343}" type="presParOf" srcId="{E590AE1C-35B9-44CD-8ED7-0A1031598FD3}" destId="{245B0FEA-66CC-4304-9D7A-5778340F32A7}" srcOrd="0" destOrd="0" presId="urn:microsoft.com/office/officeart/2005/8/layout/radial4"/>
+    <dgm:cxn modelId="{7DC270CD-E0AF-4530-8560-7B0119FEA65E}" type="presParOf" srcId="{E590AE1C-35B9-44CD-8ED7-0A1031598FD3}" destId="{FA16C698-6105-4A0A-9855-093A8F9EA0E8}" srcOrd="1" destOrd="0" presId="urn:microsoft.com/office/officeart/2005/8/layout/radial4"/>
+    <dgm:cxn modelId="{81F63AB5-4C08-4AA5-800D-A61903E0D5F1}" type="presParOf" srcId="{E590AE1C-35B9-44CD-8ED7-0A1031598FD3}" destId="{F8C88D2A-C0E4-4744-B73F-CE2B0C677543}" srcOrd="2" destOrd="0" presId="urn:microsoft.com/office/officeart/2005/8/layout/radial4"/>
+    <dgm:cxn modelId="{B83C478E-B086-430A-8CD6-2E4F672AF2E2}" type="presParOf" srcId="{E590AE1C-35B9-44CD-8ED7-0A1031598FD3}" destId="{6F2FB097-E512-49F0-90CE-02F586AD0B81}" srcOrd="3" destOrd="0" presId="urn:microsoft.com/office/officeart/2005/8/layout/radial4"/>
+    <dgm:cxn modelId="{E74408E3-BE54-4374-9B36-412A5715F4C1}" type="presParOf" srcId="{E590AE1C-35B9-44CD-8ED7-0A1031598FD3}" destId="{7A4D042E-59A4-439A-A4B4-92849E0D4025}" srcOrd="4" destOrd="0" presId="urn:microsoft.com/office/officeart/2005/8/layout/radial4"/>
+    <dgm:cxn modelId="{34CA8DA3-C1F8-4DB5-8CEC-A99BA5A92D6E}" type="presParOf" srcId="{E590AE1C-35B9-44CD-8ED7-0A1031598FD3}" destId="{1F30D1A5-8699-416F-8AE8-7107A7F7909C}" srcOrd="5" destOrd="0" presId="urn:microsoft.com/office/officeart/2005/8/layout/radial4"/>
+    <dgm:cxn modelId="{25B64C2E-C758-45CE-9461-E30BF848C353}" type="presParOf" srcId="{E590AE1C-35B9-44CD-8ED7-0A1031598FD3}" destId="{7B14F67F-B72E-4F15-B59C-61ACFB4CA33F}" srcOrd="6" destOrd="0" presId="urn:microsoft.com/office/officeart/2005/8/layout/radial4"/>
+    <dgm:cxn modelId="{99C56E5C-B834-4347-8297-0FDFE9162FDC}" type="presParOf" srcId="{E590AE1C-35B9-44CD-8ED7-0A1031598FD3}" destId="{42E006F4-5DDA-4764-80FE-1D6B0E0C9F4B}" srcOrd="7" destOrd="0" presId="urn:microsoft.com/office/officeart/2005/8/layout/radial4"/>
+    <dgm:cxn modelId="{1F4220ED-43D2-4B92-95D9-7B725BBC0C92}" type="presParOf" srcId="{E590AE1C-35B9-44CD-8ED7-0A1031598FD3}" destId="{0E15CFD1-0851-41BB-B654-7021EA9D418B}" srcOrd="8" destOrd="0" presId="urn:microsoft.com/office/officeart/2005/8/layout/radial4"/>
+    <dgm:cxn modelId="{E73205B1-73F4-4094-B69B-3D8F5668C255}" type="presParOf" srcId="{E590AE1C-35B9-44CD-8ED7-0A1031598FD3}" destId="{F977F1B4-1963-4C44-8892-94049F68D9D0}" srcOrd="9" destOrd="0" presId="urn:microsoft.com/office/officeart/2005/8/layout/radial4"/>
+    <dgm:cxn modelId="{7068ADC4-3B83-49DE-A7D5-79E6375D1783}" type="presParOf" srcId="{E590AE1C-35B9-44CD-8ED7-0A1031598FD3}" destId="{84F52CF4-3229-415F-9C9D-26E6E1BB390D}" srcOrd="10" destOrd="0" presId="urn:microsoft.com/office/officeart/2005/8/layout/radial4"/>
   </dgm:cxnLst>
   <dgm:bg/>
   <dgm:whole/>
@@ -34275,7 +33767,7 @@
 </file>
 
 <file path=customXml/itemProps2.xml><?xml version="1.0" encoding="utf-8"?>
-<ds:datastoreItem xmlns:ds="http://schemas.openxmlformats.org/officeDocument/2006/customXml" ds:itemID="{59A22A11-AB5E-4F55-BE7D-F180BBE5F93F}">
+<ds:datastoreItem xmlns:ds="http://schemas.openxmlformats.org/officeDocument/2006/customXml" ds:itemID="{CCE8EA38-C1B3-4FE0-9BAF-3879524E036E}">
   <ds:schemaRefs>
     <ds:schemaRef ds:uri="http://schemas.openxmlformats.org/officeDocument/2006/bibliography"/>
   </ds:schemaRefs>

--- a/trunk/Word filer/Rapport_V2.1.docx
+++ b/trunk/Word filer/Rapport_V2.1.docx
@@ -6821,6 +6821,19 @@
     </w:p>
     <w:p>
       <w:pPr>
+        <w:rPr>
+          <w:color w:val="FF0000"/>
+        </w:rPr>
+      </w:pPr>
+      <w:r>
+        <w:rPr>
+          <w:color w:val="FF0000"/>
+        </w:rPr>
+        <w:t>Den nye skal ind</w:t>
+      </w:r>
+    </w:p>
+    <w:p>
+      <w:pPr>
         <w:spacing w:line="360" w:lineRule="auto"/>
       </w:pPr>
       <w:r>
@@ -6907,13 +6920,16 @@
       </w:r>
       <w:proofErr w:type="spellEnd"/>
       <w:r>
-        <w:t xml:space="preserve"> argumentation og vores egen udregning til at sikre os hvilket system, som vil være det bedste at implementere hurtigst muligt da det netop er det, som kan give den hurtigste tilbagebetalingsværdi – dette system er Kvalitets statistik da det, vil g</w:t>
+        <w:t xml:space="preserve"> argumentation og vores egen udregning til at sikre os hvilket system, som vil være det bedste at implementere hurtigst muligt da det netop er det, </w:t>
+      </w:r>
+      <w:r>
+        <w:lastRenderedPageBreak/>
+        <w:t>som kan give den hurtigste tilbagebetalingsværdi – dette system er Kvalitets statistik da det, vil g</w:t>
       </w:r>
       <w:r>
         <w:t>ø</w:t>
       </w:r>
       <w:r>
-        <w:lastRenderedPageBreak/>
         <w:t xml:space="preserve">re det lettere for Kjeld og gøre det mere overskueligt for </w:t>
       </w:r>
       <w:r>
@@ -8079,7 +8095,11 @@
         <w:t>ter før skat og omsætningen.</w:t>
       </w:r>
       <w:r>
-        <w:t xml:space="preserve"> Ved at udregne overskudsgraden kan vi se at den på samme måde som afkastningsgraden stiger og falder. </w:t>
+        <w:t xml:space="preserve"> Ved at udregne overskudsgraden kan vi se at den på samme måde </w:t>
+      </w:r>
+      <w:r>
+        <w:lastRenderedPageBreak/>
+        <w:t xml:space="preserve">som afkastningsgraden stiger og falder. </w:t>
       </w:r>
       <w:r>
         <w:t>Dette skyldes her igen renterne før skat, hvor vi kan se u</w:t>
@@ -8096,7 +8116,6 @@
         <w:spacing w:line="360" w:lineRule="auto"/>
       </w:pPr>
       <w:r>
-        <w:lastRenderedPageBreak/>
         <w:t>Virksomhedens dækningsbidrag er også stigende. Hvilket betyder at virksomheden tjener mere pr. solgte stk. Dette er også med til at øg</w:t>
       </w:r>
       <w:r>
@@ -9898,6 +9917,7 @@
                 <w:szCs w:val="22"/>
               </w:rPr>
             </w:pPr>
+            <w:bookmarkStart w:id="61" w:name="_GoBack"/>
             <w:r>
               <w:rPr>
                 <w:noProof/>
@@ -9987,7 +10007,8 @@
         <w:pStyle w:val="Overskrift2"/>
         <w:spacing w:line="360" w:lineRule="auto"/>
       </w:pPr>
-      <w:bookmarkStart w:id="61" w:name="_Toc344894400"/>
+      <w:bookmarkStart w:id="62" w:name="_Toc344894400"/>
+      <w:bookmarkEnd w:id="61"/>
       <w:r>
         <w:lastRenderedPageBreak/>
         <w:t>I</w:t>
@@ -9995,18 +10016,18 @@
       <w:r>
         <w:t>nception Fase</w:t>
       </w:r>
-      <w:bookmarkEnd w:id="61"/>
+      <w:bookmarkEnd w:id="62"/>
     </w:p>
     <w:p>
       <w:pPr>
         <w:pStyle w:val="Overskrift3"/>
         <w:spacing w:line="360" w:lineRule="auto"/>
       </w:pPr>
-      <w:bookmarkStart w:id="62" w:name="_Toc344894401"/>
+      <w:bookmarkStart w:id="63" w:name="_Toc344894401"/>
       <w:r>
         <w:t>System Vision</w:t>
       </w:r>
-      <w:bookmarkEnd w:id="62"/>
+      <w:bookmarkEnd w:id="63"/>
       <w:r>
         <w:t> </w:t>
       </w:r>
@@ -10015,7 +10036,7 @@
       <w:pPr>
         <w:spacing w:line="360" w:lineRule="auto"/>
       </w:pPr>
-      <w:bookmarkStart w:id="63" w:name="_Toc326861759"/>
+      <w:bookmarkStart w:id="64" w:name="_Toc326861759"/>
       <w:r>
         <w:t>K</w:t>
       </w:r>
@@ -10145,12 +10166,12 @@
         <w:pStyle w:val="Overskrift3"/>
         <w:spacing w:line="360" w:lineRule="auto"/>
       </w:pPr>
-      <w:bookmarkStart w:id="64" w:name="_Toc344894402"/>
+      <w:bookmarkStart w:id="65" w:name="_Toc344894402"/>
       <w:r>
         <w:lastRenderedPageBreak/>
         <w:t>Situationsanalyse</w:t>
       </w:r>
-      <w:bookmarkEnd w:id="64"/>
+      <w:bookmarkEnd w:id="65"/>
     </w:p>
     <w:p>
       <w:pPr>
@@ -12061,7 +12082,7 @@
         <w:pStyle w:val="Overskrift3"/>
         <w:spacing w:line="360" w:lineRule="auto"/>
       </w:pPr>
-      <w:bookmarkStart w:id="65" w:name="_Toc344894403"/>
+      <w:bookmarkStart w:id="66" w:name="_Toc344894403"/>
       <w:r>
         <w:lastRenderedPageBreak/>
         <w:t>System</w:t>
@@ -12084,7 +12105,7 @@
       <w:r>
         <w:t>eskrivelse</w:t>
       </w:r>
-      <w:bookmarkEnd w:id="65"/>
+      <w:bookmarkEnd w:id="66"/>
     </w:p>
     <w:p>
       <w:pPr>
@@ -12361,7 +12382,7 @@
         <w:pStyle w:val="Overskrift2"/>
         <w:spacing w:line="360" w:lineRule="auto"/>
       </w:pPr>
-      <w:bookmarkStart w:id="66" w:name="_Toc344894404"/>
+      <w:bookmarkStart w:id="67" w:name="_Toc344894404"/>
       <w:r>
         <w:lastRenderedPageBreak/>
         <w:t>P</w:t>
@@ -12375,7 +12396,7 @@
       <w:r>
         <w:t>Oversigt</w:t>
       </w:r>
-      <w:bookmarkEnd w:id="66"/>
+      <w:bookmarkEnd w:id="67"/>
     </w:p>
     <w:p>
       <w:pPr>
@@ -12470,11 +12491,11 @@
         <w:pStyle w:val="Overskrift3"/>
         <w:spacing w:line="360" w:lineRule="auto"/>
       </w:pPr>
-      <w:bookmarkStart w:id="67" w:name="_Toc344894405"/>
+      <w:bookmarkStart w:id="68" w:name="_Toc344894405"/>
       <w:r>
         <w:t>Vigtige Features</w:t>
       </w:r>
-      <w:bookmarkEnd w:id="67"/>
+      <w:bookmarkEnd w:id="68"/>
     </w:p>
     <w:p>
       <w:pPr>
@@ -12722,7 +12743,7 @@
         <w:pStyle w:val="Overskrift2"/>
         <w:spacing w:line="360" w:lineRule="auto"/>
       </w:pPr>
-      <w:bookmarkStart w:id="68" w:name="_Toc344894406"/>
+      <w:bookmarkStart w:id="69" w:name="_Toc344894406"/>
       <w:r>
         <w:lastRenderedPageBreak/>
         <w:t>Use-case</w:t>
@@ -12730,7 +12751,7 @@
       <w:r>
         <w:t>s</w:t>
       </w:r>
-      <w:bookmarkEnd w:id="68"/>
+      <w:bookmarkEnd w:id="69"/>
     </w:p>
     <w:p>
       <w:pPr>
@@ -12901,18 +12922,15 @@
       </w:r>
       <w:proofErr w:type="spellEnd"/>
       <w:r>
-        <w:t xml:space="preserve"> R</w:t>
-      </w:r>
-      <w:r>
-        <w:t>e</w:t>
-      </w:r>
-      <w:r>
-        <w:t>port".</w:t>
+        <w:t xml:space="preserve"> Report".</w:t>
       </w:r>
     </w:p>
     <w:p>
       <w:pPr>
         <w:spacing w:after="0" w:line="360" w:lineRule="auto"/>
+        <w:rPr>
+          <w:lang w:val="en-US"/>
+        </w:rPr>
       </w:pPr>
       <w:r>
         <w:t xml:space="preserve">Vi har også andre almindelige </w:t>
@@ -12932,23 +12950,90 @@
         <w:t xml:space="preserve"> </w:t>
       </w:r>
       <w:r>
-        <w:t>af s</w:t>
-      </w:r>
-      <w:r>
-        <w:t>y</w:t>
-      </w:r>
-      <w:r>
-        <w:t xml:space="preserve">stemet og muligvis mere af aktøren. Ud fra vores diagram har vi følgende </w:t>
+        <w:t xml:space="preserve">af systemet og muligvis mere af aktøren. </w:t>
       </w:r>
       <w:proofErr w:type="spellStart"/>
       <w:r>
-        <w:t>use</w:t>
+        <w:rPr>
+          <w:lang w:val="en-US"/>
+        </w:rPr>
+        <w:t>Ud</w:t>
       </w:r>
       <w:proofErr w:type="spellEnd"/>
       <w:r>
+        <w:rPr>
+          <w:lang w:val="en-US"/>
+        </w:rPr>
+        <w:t xml:space="preserve"> </w:t>
+      </w:r>
+      <w:proofErr w:type="spellStart"/>
+      <w:proofErr w:type="gramStart"/>
+      <w:r>
+        <w:rPr>
+          <w:lang w:val="en-US"/>
+        </w:rPr>
+        <w:t>fra</w:t>
+      </w:r>
+      <w:proofErr w:type="spellEnd"/>
+      <w:proofErr w:type="gramEnd"/>
+      <w:r>
+        <w:rPr>
+          <w:lang w:val="en-US"/>
+        </w:rPr>
+        <w:t xml:space="preserve"> </w:t>
+      </w:r>
+      <w:proofErr w:type="spellStart"/>
+      <w:r>
+        <w:rPr>
+          <w:lang w:val="en-US"/>
+        </w:rPr>
+        <w:t>vores</w:t>
+      </w:r>
+      <w:proofErr w:type="spellEnd"/>
+      <w:r>
+        <w:rPr>
+          <w:lang w:val="en-US"/>
+        </w:rPr>
+        <w:t xml:space="preserve"> diagram </w:t>
+      </w:r>
+      <w:proofErr w:type="spellStart"/>
+      <w:r>
+        <w:rPr>
+          <w:lang w:val="en-US"/>
+        </w:rPr>
+        <w:t>har</w:t>
+      </w:r>
+      <w:proofErr w:type="spellEnd"/>
+      <w:r>
+        <w:rPr>
+          <w:lang w:val="en-US"/>
+        </w:rPr>
+        <w:t xml:space="preserve"> vi </w:t>
+      </w:r>
+      <w:proofErr w:type="spellStart"/>
+      <w:r>
+        <w:rPr>
+          <w:lang w:val="en-US"/>
+        </w:rPr>
+        <w:t>følgende</w:t>
+      </w:r>
+      <w:proofErr w:type="spellEnd"/>
+      <w:r>
+        <w:rPr>
+          <w:lang w:val="en-US"/>
+        </w:rPr>
+        <w:t xml:space="preserve"> use</w:t>
+      </w:r>
+      <w:r>
+        <w:rPr>
+          <w:lang w:val="en-US"/>
+        </w:rPr>
         <w:t>-</w:t>
       </w:r>
       <w:r>
+        <w:rPr>
+          <w:lang w:val="en-US"/>
+        </w:rPr>
         <w:t>cases.</w:t>
       </w:r>
     </w:p>
@@ -13015,7 +13100,7 @@
           <w:lang w:val="en-US"/>
         </w:rPr>
       </w:pPr>
-      <w:bookmarkStart w:id="69" w:name="_Toc344894407"/>
+      <w:bookmarkStart w:id="70" w:name="_Toc344894407"/>
       <w:r>
         <w:rPr>
           <w:lang w:val="en-US"/>
@@ -13023,7 +13108,7 @@
         <w:lastRenderedPageBreak/>
         <w:t>USE-case brief beskrivelser</w:t>
       </w:r>
-      <w:bookmarkEnd w:id="69"/>
+      <w:bookmarkEnd w:id="70"/>
     </w:p>
     <w:p>
       <w:pPr>
@@ -13610,7 +13695,7 @@
           <w:i/>
         </w:rPr>
       </w:pPr>
-      <w:bookmarkStart w:id="70" w:name="_Toc344894408"/>
+      <w:bookmarkStart w:id="71" w:name="_Toc344894408"/>
       <w:r>
         <w:lastRenderedPageBreak/>
         <w:t xml:space="preserve">Use-case prioritering baseret på </w:t>
@@ -13645,7 +13730,7 @@
       <w:r>
         <w:t>pleksitet</w:t>
       </w:r>
-      <w:bookmarkEnd w:id="70"/>
+      <w:bookmarkEnd w:id="71"/>
       <w:r>
         <w:t xml:space="preserve"> </w:t>
       </w:r>
@@ -14219,23 +14304,7 @@
                 <w:b/>
                 <w:color w:val="000000"/>
               </w:rPr>
-              <w:t>Kompleks</w:t>
-            </w:r>
-            <w:r>
-              <w:rPr>
-                <w:rFonts w:ascii="Calibri" w:hAnsi="Calibri" w:cs="Calibri"/>
-                <w:b/>
-                <w:color w:val="000000"/>
-              </w:rPr>
-              <w:t>i</w:t>
-            </w:r>
-            <w:r>
-              <w:rPr>
-                <w:rFonts w:ascii="Calibri" w:hAnsi="Calibri" w:cs="Calibri"/>
-                <w:b/>
-                <w:color w:val="000000"/>
-              </w:rPr>
-              <w:t>tet</w:t>
+              <w:t>Kompleksitet</w:t>
             </w:r>
           </w:p>
         </w:tc>
@@ -15935,7 +16004,7 @@
           <w:lang w:val="en-US"/>
         </w:rPr>
       </w:pPr>
-      <w:bookmarkStart w:id="71" w:name="_Toc344894409"/>
+      <w:bookmarkStart w:id="72" w:name="_Toc344894409"/>
       <w:r>
         <w:rPr>
           <w:lang w:val="en-US"/>
@@ -15967,7 +16036,7 @@
         </w:rPr>
         <w:t>Beskrivelser</w:t>
       </w:r>
-      <w:bookmarkEnd w:id="71"/>
+      <w:bookmarkEnd w:id="72"/>
     </w:p>
     <w:p>
       <w:pPr>
@@ -16772,9 +16841,7 @@
           <w:lang w:val="en-US"/>
         </w:rPr>
       </w:pPr>
-      <w:bookmarkStart w:id="72" w:name="_Toc344894410"/>
-      <w:bookmarkStart w:id="73" w:name="_GoBack"/>
-      <w:bookmarkEnd w:id="73"/>
+      <w:bookmarkStart w:id="73" w:name="_Toc344894410"/>
       <w:r>
         <w:rPr>
           <w:lang w:val="en-US"/>
@@ -16794,7 +16861,7 @@
         </w:rPr>
         <w:t>laner</w:t>
       </w:r>
-      <w:bookmarkEnd w:id="72"/>
+      <w:bookmarkEnd w:id="73"/>
     </w:p>
     <w:p>
       <w:pPr>
@@ -21246,7 +21313,7 @@
         </w:rPr>
       </w:pPr>
       <w:bookmarkStart w:id="76" w:name="_Toc344894413"/>
-      <w:bookmarkEnd w:id="63"/>
+      <w:bookmarkEnd w:id="64"/>
       <w:r>
         <w:rPr>
           <w:lang w:val="en-US"/>
@@ -21550,14 +21617,27 @@
           <w:r>
             <w:t xml:space="preserve">| </w:t>
           </w:r>
-          <w:fldSimple w:instr=" STYLEREF  &quot;1&quot;  ">
-            <w:r>
-              <w:rPr>
-                <w:noProof/>
-              </w:rPr>
-              <w:t>System Design</w:t>
-            </w:r>
-          </w:fldSimple>
+          <w:r>
+            <w:fldChar w:fldCharType="begin"/>
+          </w:r>
+          <w:r>
+            <w:instrText xml:space="preserve"> STYLEREF  "1"  </w:instrText>
+          </w:r>
+          <w:r>
+            <w:fldChar w:fldCharType="separate"/>
+          </w:r>
+          <w:r>
+            <w:rPr>
+              <w:noProof/>
+            </w:rPr>
+            <w:t>Bilag</w:t>
+          </w:r>
+          <w:r>
+            <w:rPr>
+              <w:noProof/>
+            </w:rPr>
+            <w:fldChar w:fldCharType="end"/>
+          </w:r>
         </w:p>
       </w:tc>
       <w:tc>
@@ -21608,7 +21688,7 @@
               <w:noProof/>
               <w:color w:val="FFFFFF"/>
             </w:rPr>
-            <w:t>40</w:t>
+            <w:t>43</w:t>
           </w:r>
           <w:r>
             <w:rPr>
@@ -21859,7 +21939,7 @@
               <w:noProof/>
               <w:color w:val="FFFFFF"/>
             </w:rPr>
-            <w:t>2. januar 2013</w:t>
+            <w:t>3. januar 2013</w:t>
           </w:r>
           <w:r>
             <w:rPr>
@@ -31423,35 +31503,35 @@
     </dgm:pt>
   </dgm:ptLst>
   <dgm:cxnLst>
-    <dgm:cxn modelId="{4AC23408-2F19-4FEF-B59D-611932395BA1}" type="presOf" srcId="{4E76F9A7-4052-4504-9306-A5F155D73B91}" destId="{FA16C698-6105-4A0A-9855-093A8F9EA0E8}" srcOrd="0" destOrd="0" presId="urn:microsoft.com/office/officeart/2005/8/layout/radial4"/>
+    <dgm:cxn modelId="{FE85842C-269E-4CB2-BB5B-4E6422BDA78C}" type="presOf" srcId="{235A8EC7-EFC1-4AFD-8C92-00C69547650E}" destId="{7A4D042E-59A4-439A-A4B4-92849E0D4025}" srcOrd="0" destOrd="0" presId="urn:microsoft.com/office/officeart/2005/8/layout/radial4"/>
     <dgm:cxn modelId="{B8879B2A-B646-40E2-8713-7F0AC71E501D}" srcId="{0A7FC361-6A1D-44FE-B72E-817BB9E7C076}" destId="{104209C6-C6B0-4FE8-8664-98B583681E00}" srcOrd="4" destOrd="0" parTransId="{CC600E1C-A785-4FD7-9B90-29145C97D0D8}" sibTransId="{E19B481E-8E99-4391-B503-1FFBA0BCCAD9}"/>
     <dgm:cxn modelId="{76E85F52-FFA9-44B9-8DC6-5E1E27DBB159}" srcId="{0A7FC361-6A1D-44FE-B72E-817BB9E7C076}" destId="{235A8EC7-EFC1-4AFD-8C92-00C69547650E}" srcOrd="1" destOrd="0" parTransId="{3514A23F-1306-4A14-AB93-0CAB064D04AB}" sibTransId="{B63A45AE-5DD8-4981-80EA-F2AC2FE510EF}"/>
-    <dgm:cxn modelId="{BEC0A665-5B97-450B-9F2E-409190804D58}" type="presOf" srcId="{104209C6-C6B0-4FE8-8664-98B583681E00}" destId="{84F52CF4-3229-415F-9C9D-26E6E1BB390D}" srcOrd="0" destOrd="0" presId="urn:microsoft.com/office/officeart/2005/8/layout/radial4"/>
-    <dgm:cxn modelId="{3210DDE8-60F1-4994-BB3B-08FEE395B7FA}" type="presOf" srcId="{CC600E1C-A785-4FD7-9B90-29145C97D0D8}" destId="{F977F1B4-1963-4C44-8892-94049F68D9D0}" srcOrd="0" destOrd="0" presId="urn:microsoft.com/office/officeart/2005/8/layout/radial4"/>
-    <dgm:cxn modelId="{80566ADD-165C-4E72-8FAB-85A35B690CF1}" type="presOf" srcId="{235A8EC7-EFC1-4AFD-8C92-00C69547650E}" destId="{7A4D042E-59A4-439A-A4B4-92849E0D4025}" srcOrd="0" destOrd="0" presId="urn:microsoft.com/office/officeart/2005/8/layout/radial4"/>
-    <dgm:cxn modelId="{3C40B604-CCD4-4CF7-84AF-C9BEEC99CF22}" type="presOf" srcId="{438CB769-DBE6-4514-8E00-04877EDF3A77}" destId="{42E006F4-5DDA-4764-80FE-1D6B0E0C9F4B}" srcOrd="0" destOrd="0" presId="urn:microsoft.com/office/officeart/2005/8/layout/radial4"/>
-    <dgm:cxn modelId="{453EEF9C-FCE3-4168-A87A-DD044DA1BDEB}" type="presOf" srcId="{0A7FC361-6A1D-44FE-B72E-817BB9E7C076}" destId="{245B0FEA-66CC-4304-9D7A-5778340F32A7}" srcOrd="0" destOrd="0" presId="urn:microsoft.com/office/officeart/2005/8/layout/radial4"/>
+    <dgm:cxn modelId="{6A39CAD4-0D0D-414A-9E93-EB2FD67AE3EA}" type="presOf" srcId="{A5E324A5-CF24-4983-9EAD-C4C7AAEE6655}" destId="{0E15CFD1-0851-41BB-B654-7021EA9D418B}" srcOrd="0" destOrd="0" presId="urn:microsoft.com/office/officeart/2005/8/layout/radial4"/>
+    <dgm:cxn modelId="{CE5B267A-C1BC-4888-B61A-3D2D3AACCC62}" type="presOf" srcId="{E1582192-C930-4710-B3AD-854BBE73609E}" destId="{E590AE1C-35B9-44CD-8ED7-0A1031598FD3}" srcOrd="0" destOrd="0" presId="urn:microsoft.com/office/officeart/2005/8/layout/radial4"/>
+    <dgm:cxn modelId="{FA171F32-4940-4D13-9824-88480A4D2280}" type="presOf" srcId="{824F399D-FCBA-461E-B648-0E8EE66E668F}" destId="{1F30D1A5-8699-416F-8AE8-7107A7F7909C}" srcOrd="0" destOrd="0" presId="urn:microsoft.com/office/officeart/2005/8/layout/radial4"/>
+    <dgm:cxn modelId="{33326A32-8348-4D55-837C-FBE4DEEED53A}" type="presOf" srcId="{4E76F9A7-4052-4504-9306-A5F155D73B91}" destId="{FA16C698-6105-4A0A-9855-093A8F9EA0E8}" srcOrd="0" destOrd="0" presId="urn:microsoft.com/office/officeart/2005/8/layout/radial4"/>
     <dgm:cxn modelId="{6EB80A39-C0E4-4526-849D-7673A062E6C8}" srcId="{0A7FC361-6A1D-44FE-B72E-817BB9E7C076}" destId="{F51F9872-9F30-4A31-B4C5-D94EC1F62CFE}" srcOrd="0" destOrd="0" parTransId="{4E76F9A7-4052-4504-9306-A5F155D73B91}" sibTransId="{FB74A070-ED2F-4CC0-BBFC-A534FD42C8D8}"/>
     <dgm:cxn modelId="{E14F3F04-8CC0-4023-81B0-63AD7102D1B9}" srcId="{0A7FC361-6A1D-44FE-B72E-817BB9E7C076}" destId="{F76AC33B-D3D2-490E-A6DE-EFB08FD98F77}" srcOrd="2" destOrd="0" parTransId="{824F399D-FCBA-461E-B648-0E8EE66E668F}" sibTransId="{84DA1A2C-8342-4014-9C6C-F763DC3F9460}"/>
-    <dgm:cxn modelId="{98FA7405-3136-45B4-9344-DCAB540D2135}" type="presOf" srcId="{F51F9872-9F30-4A31-B4C5-D94EC1F62CFE}" destId="{F8C88D2A-C0E4-4744-B73F-CE2B0C677543}" srcOrd="0" destOrd="0" presId="urn:microsoft.com/office/officeart/2005/8/layout/radial4"/>
+    <dgm:cxn modelId="{48997CC6-B809-4FCE-81E0-246759176DA8}" type="presOf" srcId="{104209C6-C6B0-4FE8-8664-98B583681E00}" destId="{84F52CF4-3229-415F-9C9D-26E6E1BB390D}" srcOrd="0" destOrd="0" presId="urn:microsoft.com/office/officeart/2005/8/layout/radial4"/>
+    <dgm:cxn modelId="{D2C64DAA-1FB6-49D4-AC6E-AC6A3B2134CD}" type="presOf" srcId="{F51F9872-9F30-4A31-B4C5-D94EC1F62CFE}" destId="{F8C88D2A-C0E4-4744-B73F-CE2B0C677543}" srcOrd="0" destOrd="0" presId="urn:microsoft.com/office/officeart/2005/8/layout/radial4"/>
     <dgm:cxn modelId="{3FAF9FF0-C47E-468D-A198-825A58AE005B}" srcId="{E1582192-C930-4710-B3AD-854BBE73609E}" destId="{0A7FC361-6A1D-44FE-B72E-817BB9E7C076}" srcOrd="0" destOrd="0" parTransId="{9914E272-ABD8-45E8-88C5-1F0E64144B55}" sibTransId="{0761A6CD-8F8D-4B0E-AD45-E5B088CE6240}"/>
-    <dgm:cxn modelId="{1077238F-8A1F-40DA-95D4-2D29DDAF6BC7}" type="presOf" srcId="{F76AC33B-D3D2-490E-A6DE-EFB08FD98F77}" destId="{7B14F67F-B72E-4F15-B59C-61ACFB4CA33F}" srcOrd="0" destOrd="0" presId="urn:microsoft.com/office/officeart/2005/8/layout/radial4"/>
-    <dgm:cxn modelId="{7A302BAE-FFB1-4535-A1A4-38B3B9F418C4}" type="presOf" srcId="{A5E324A5-CF24-4983-9EAD-C4C7AAEE6655}" destId="{0E15CFD1-0851-41BB-B654-7021EA9D418B}" srcOrd="0" destOrd="0" presId="urn:microsoft.com/office/officeart/2005/8/layout/radial4"/>
-    <dgm:cxn modelId="{257ED1CD-CFFC-4D1E-AF66-02997B8ECB37}" type="presOf" srcId="{3514A23F-1306-4A14-AB93-0CAB064D04AB}" destId="{6F2FB097-E512-49F0-90CE-02F586AD0B81}" srcOrd="0" destOrd="0" presId="urn:microsoft.com/office/officeart/2005/8/layout/radial4"/>
-    <dgm:cxn modelId="{268CE1BE-1135-49E6-93F9-A06AD53CF737}" type="presOf" srcId="{E1582192-C930-4710-B3AD-854BBE73609E}" destId="{E590AE1C-35B9-44CD-8ED7-0A1031598FD3}" srcOrd="0" destOrd="0" presId="urn:microsoft.com/office/officeart/2005/8/layout/radial4"/>
+    <dgm:cxn modelId="{960C5671-5298-4051-94B0-5536834D3EF5}" type="presOf" srcId="{3514A23F-1306-4A14-AB93-0CAB064D04AB}" destId="{6F2FB097-E512-49F0-90CE-02F586AD0B81}" srcOrd="0" destOrd="0" presId="urn:microsoft.com/office/officeart/2005/8/layout/radial4"/>
+    <dgm:cxn modelId="{D6FC423A-27A2-4951-B803-BD2EF980E739}" type="presOf" srcId="{CC600E1C-A785-4FD7-9B90-29145C97D0D8}" destId="{F977F1B4-1963-4C44-8892-94049F68D9D0}" srcOrd="0" destOrd="0" presId="urn:microsoft.com/office/officeart/2005/8/layout/radial4"/>
+    <dgm:cxn modelId="{A46AF830-936B-4757-BE2E-ECFAA2E385F5}" type="presOf" srcId="{F76AC33B-D3D2-490E-A6DE-EFB08FD98F77}" destId="{7B14F67F-B72E-4F15-B59C-61ACFB4CA33F}" srcOrd="0" destOrd="0" presId="urn:microsoft.com/office/officeart/2005/8/layout/radial4"/>
+    <dgm:cxn modelId="{6AEDCEB5-18D3-44CF-A689-DB8A09E8FCB2}" type="presOf" srcId="{0A7FC361-6A1D-44FE-B72E-817BB9E7C076}" destId="{245B0FEA-66CC-4304-9D7A-5778340F32A7}" srcOrd="0" destOrd="0" presId="urn:microsoft.com/office/officeart/2005/8/layout/radial4"/>
+    <dgm:cxn modelId="{23B6C2EF-1F1E-4E56-B948-094E7F20F449}" type="presOf" srcId="{438CB769-DBE6-4514-8E00-04877EDF3A77}" destId="{42E006F4-5DDA-4764-80FE-1D6B0E0C9F4B}" srcOrd="0" destOrd="0" presId="urn:microsoft.com/office/officeart/2005/8/layout/radial4"/>
     <dgm:cxn modelId="{923CECEE-CCE6-4AC3-A321-1574FD144608}" srcId="{0A7FC361-6A1D-44FE-B72E-817BB9E7C076}" destId="{A5E324A5-CF24-4983-9EAD-C4C7AAEE6655}" srcOrd="3" destOrd="0" parTransId="{438CB769-DBE6-4514-8E00-04877EDF3A77}" sibTransId="{7DFDB5DA-2FC8-45DB-B0D7-63354D4DF4A7}"/>
-    <dgm:cxn modelId="{ED433BC5-5CB7-4DB1-90DF-1D81CE1690A2}" type="presOf" srcId="{824F399D-FCBA-461E-B648-0E8EE66E668F}" destId="{1F30D1A5-8699-416F-8AE8-7107A7F7909C}" srcOrd="0" destOrd="0" presId="urn:microsoft.com/office/officeart/2005/8/layout/radial4"/>
-    <dgm:cxn modelId="{A1141632-3A2E-422E-BE33-F1941B95A343}" type="presParOf" srcId="{E590AE1C-35B9-44CD-8ED7-0A1031598FD3}" destId="{245B0FEA-66CC-4304-9D7A-5778340F32A7}" srcOrd="0" destOrd="0" presId="urn:microsoft.com/office/officeart/2005/8/layout/radial4"/>
-    <dgm:cxn modelId="{7DC270CD-E0AF-4530-8560-7B0119FEA65E}" type="presParOf" srcId="{E590AE1C-35B9-44CD-8ED7-0A1031598FD3}" destId="{FA16C698-6105-4A0A-9855-093A8F9EA0E8}" srcOrd="1" destOrd="0" presId="urn:microsoft.com/office/officeart/2005/8/layout/radial4"/>
-    <dgm:cxn modelId="{81F63AB5-4C08-4AA5-800D-A61903E0D5F1}" type="presParOf" srcId="{E590AE1C-35B9-44CD-8ED7-0A1031598FD3}" destId="{F8C88D2A-C0E4-4744-B73F-CE2B0C677543}" srcOrd="2" destOrd="0" presId="urn:microsoft.com/office/officeart/2005/8/layout/radial4"/>
-    <dgm:cxn modelId="{B83C478E-B086-430A-8CD6-2E4F672AF2E2}" type="presParOf" srcId="{E590AE1C-35B9-44CD-8ED7-0A1031598FD3}" destId="{6F2FB097-E512-49F0-90CE-02F586AD0B81}" srcOrd="3" destOrd="0" presId="urn:microsoft.com/office/officeart/2005/8/layout/radial4"/>
-    <dgm:cxn modelId="{E74408E3-BE54-4374-9B36-412A5715F4C1}" type="presParOf" srcId="{E590AE1C-35B9-44CD-8ED7-0A1031598FD3}" destId="{7A4D042E-59A4-439A-A4B4-92849E0D4025}" srcOrd="4" destOrd="0" presId="urn:microsoft.com/office/officeart/2005/8/layout/radial4"/>
-    <dgm:cxn modelId="{34CA8DA3-C1F8-4DB5-8CEC-A99BA5A92D6E}" type="presParOf" srcId="{E590AE1C-35B9-44CD-8ED7-0A1031598FD3}" destId="{1F30D1A5-8699-416F-8AE8-7107A7F7909C}" srcOrd="5" destOrd="0" presId="urn:microsoft.com/office/officeart/2005/8/layout/radial4"/>
-    <dgm:cxn modelId="{25B64C2E-C758-45CE-9461-E30BF848C353}" type="presParOf" srcId="{E590AE1C-35B9-44CD-8ED7-0A1031598FD3}" destId="{7B14F67F-B72E-4F15-B59C-61ACFB4CA33F}" srcOrd="6" destOrd="0" presId="urn:microsoft.com/office/officeart/2005/8/layout/radial4"/>
-    <dgm:cxn modelId="{99C56E5C-B834-4347-8297-0FDFE9162FDC}" type="presParOf" srcId="{E590AE1C-35B9-44CD-8ED7-0A1031598FD3}" destId="{42E006F4-5DDA-4764-80FE-1D6B0E0C9F4B}" srcOrd="7" destOrd="0" presId="urn:microsoft.com/office/officeart/2005/8/layout/radial4"/>
-    <dgm:cxn modelId="{1F4220ED-43D2-4B92-95D9-7B725BBC0C92}" type="presParOf" srcId="{E590AE1C-35B9-44CD-8ED7-0A1031598FD3}" destId="{0E15CFD1-0851-41BB-B654-7021EA9D418B}" srcOrd="8" destOrd="0" presId="urn:microsoft.com/office/officeart/2005/8/layout/radial4"/>
-    <dgm:cxn modelId="{E73205B1-73F4-4094-B69B-3D8F5668C255}" type="presParOf" srcId="{E590AE1C-35B9-44CD-8ED7-0A1031598FD3}" destId="{F977F1B4-1963-4C44-8892-94049F68D9D0}" srcOrd="9" destOrd="0" presId="urn:microsoft.com/office/officeart/2005/8/layout/radial4"/>
-    <dgm:cxn modelId="{7068ADC4-3B83-49DE-A7D5-79E6375D1783}" type="presParOf" srcId="{E590AE1C-35B9-44CD-8ED7-0A1031598FD3}" destId="{84F52CF4-3229-415F-9C9D-26E6E1BB390D}" srcOrd="10" destOrd="0" presId="urn:microsoft.com/office/officeart/2005/8/layout/radial4"/>
+    <dgm:cxn modelId="{A42FA593-3115-4E79-88E1-5F2FC5325945}" type="presParOf" srcId="{E590AE1C-35B9-44CD-8ED7-0A1031598FD3}" destId="{245B0FEA-66CC-4304-9D7A-5778340F32A7}" srcOrd="0" destOrd="0" presId="urn:microsoft.com/office/officeart/2005/8/layout/radial4"/>
+    <dgm:cxn modelId="{9FF29D7C-9383-428F-B78C-7792B1D3CE32}" type="presParOf" srcId="{E590AE1C-35B9-44CD-8ED7-0A1031598FD3}" destId="{FA16C698-6105-4A0A-9855-093A8F9EA0E8}" srcOrd="1" destOrd="0" presId="urn:microsoft.com/office/officeart/2005/8/layout/radial4"/>
+    <dgm:cxn modelId="{6F50D1A5-510A-4DF0-917F-DFC53AEFFCBB}" type="presParOf" srcId="{E590AE1C-35B9-44CD-8ED7-0A1031598FD3}" destId="{F8C88D2A-C0E4-4744-B73F-CE2B0C677543}" srcOrd="2" destOrd="0" presId="urn:microsoft.com/office/officeart/2005/8/layout/radial4"/>
+    <dgm:cxn modelId="{D3AAA6C6-3556-43BC-A8FD-D0B3E8A0022A}" type="presParOf" srcId="{E590AE1C-35B9-44CD-8ED7-0A1031598FD3}" destId="{6F2FB097-E512-49F0-90CE-02F586AD0B81}" srcOrd="3" destOrd="0" presId="urn:microsoft.com/office/officeart/2005/8/layout/radial4"/>
+    <dgm:cxn modelId="{8A2454FD-DB64-4C4C-8CD8-AA08AE67B27F}" type="presParOf" srcId="{E590AE1C-35B9-44CD-8ED7-0A1031598FD3}" destId="{7A4D042E-59A4-439A-A4B4-92849E0D4025}" srcOrd="4" destOrd="0" presId="urn:microsoft.com/office/officeart/2005/8/layout/radial4"/>
+    <dgm:cxn modelId="{6B8BE60F-C5C4-40C2-BE64-B962743C4AAD}" type="presParOf" srcId="{E590AE1C-35B9-44CD-8ED7-0A1031598FD3}" destId="{1F30D1A5-8699-416F-8AE8-7107A7F7909C}" srcOrd="5" destOrd="0" presId="urn:microsoft.com/office/officeart/2005/8/layout/radial4"/>
+    <dgm:cxn modelId="{7B1E777A-55B7-45C2-829C-07ACAB033E34}" type="presParOf" srcId="{E590AE1C-35B9-44CD-8ED7-0A1031598FD3}" destId="{7B14F67F-B72E-4F15-B59C-61ACFB4CA33F}" srcOrd="6" destOrd="0" presId="urn:microsoft.com/office/officeart/2005/8/layout/radial4"/>
+    <dgm:cxn modelId="{C5C4B2C4-D141-479E-B34C-98E344FEB12E}" type="presParOf" srcId="{E590AE1C-35B9-44CD-8ED7-0A1031598FD3}" destId="{42E006F4-5DDA-4764-80FE-1D6B0E0C9F4B}" srcOrd="7" destOrd="0" presId="urn:microsoft.com/office/officeart/2005/8/layout/radial4"/>
+    <dgm:cxn modelId="{6D4D24D7-C79D-4563-BCD4-542288CFD0EF}" type="presParOf" srcId="{E590AE1C-35B9-44CD-8ED7-0A1031598FD3}" destId="{0E15CFD1-0851-41BB-B654-7021EA9D418B}" srcOrd="8" destOrd="0" presId="urn:microsoft.com/office/officeart/2005/8/layout/radial4"/>
+    <dgm:cxn modelId="{88E22C72-E7BE-439F-B8A2-95B18955A056}" type="presParOf" srcId="{E590AE1C-35B9-44CD-8ED7-0A1031598FD3}" destId="{F977F1B4-1963-4C44-8892-94049F68D9D0}" srcOrd="9" destOrd="0" presId="urn:microsoft.com/office/officeart/2005/8/layout/radial4"/>
+    <dgm:cxn modelId="{EC370B7A-86AD-4357-8A82-C09F24C112A2}" type="presParOf" srcId="{E590AE1C-35B9-44CD-8ED7-0A1031598FD3}" destId="{84F52CF4-3229-415F-9C9D-26E6E1BB390D}" srcOrd="10" destOrd="0" presId="urn:microsoft.com/office/officeart/2005/8/layout/radial4"/>
   </dgm:cxnLst>
   <dgm:bg/>
   <dgm:whole/>
@@ -33767,7 +33847,7 @@
 </file>
 
 <file path=customXml/itemProps2.xml><?xml version="1.0" encoding="utf-8"?>
-<ds:datastoreItem xmlns:ds="http://schemas.openxmlformats.org/officeDocument/2006/customXml" ds:itemID="{CCE8EA38-C1B3-4FE0-9BAF-3879524E036E}">
+<ds:datastoreItem xmlns:ds="http://schemas.openxmlformats.org/officeDocument/2006/customXml" ds:itemID="{E94D68A0-2068-4307-A669-ABEE33C01D02}">
   <ds:schemaRefs>
     <ds:schemaRef ds:uri="http://schemas.openxmlformats.org/officeDocument/2006/bibliography"/>
   </ds:schemaRefs>

--- a/trunk/Word filer/Rapport_V2.1.docx
+++ b/trunk/Word filer/Rapport_V2.1.docx
@@ -2980,23 +2980,7 @@
         <w:spacing w:before="200" w:after="200" w:line="360" w:lineRule="auto"/>
       </w:pPr>
       <w:r>
-        <w:t xml:space="preserve">Produkt: Et It-system der kan holde styr på diverse ting for en minkfarmer fx </w:t>
-      </w:r>
-      <w:proofErr w:type="gramStart"/>
-      <w:r>
-        <w:t>hvilke</w:t>
-      </w:r>
-      <w:proofErr w:type="gramEnd"/>
-      <w:r>
-        <w:t xml:space="preserve"> </w:t>
-      </w:r>
-      <w:proofErr w:type="gramStart"/>
-      <w:r>
-        <w:t>raser</w:t>
-      </w:r>
-      <w:proofErr w:type="gramEnd"/>
-      <w:r>
-        <w:t xml:space="preserve"> sidder hvor, hvilken kvalitet minkende er til avl, og diverse statistik.</w:t>
+        <w:t>Produkt: Et It-system der kan holde styr på diverse ting for en minkfarmer fx hvilke raser sidder hvor, hvilken kvalitet minkende er til avl, og diverse statistik.</w:t>
       </w:r>
     </w:p>
     <w:p>
@@ -3174,15 +3158,7 @@
         </w:rPr>
       </w:pPr>
       <w:r>
-        <w:t xml:space="preserve">Programmet skal kunne holde styr på hvilken kvalitet hver mink er. Dette skal registreres af Kjeld V Larsen men når han har gjort det en gang skal systemet kunne holde styr på det for ham plus at hvis der kommer skader på en mink skal det registreres så når tiden kommer til pelsning kan man se </w:t>
-      </w:r>
-      <w:proofErr w:type="gramStart"/>
-      <w:r>
-        <w:t>hvilke mink</w:t>
-      </w:r>
-      <w:proofErr w:type="gramEnd"/>
-      <w:r>
-        <w:t xml:space="preserve"> der har skader og derfor ikke kommer til at koste så meget på auktion.</w:t>
+        <w:t>Programmet skal kunne holde styr på hvilken kvalitet hver mink er. Dette skal registreres af Kjeld V Larsen men når han har gjort det en gang skal systemet kunne holde styr på det for ham plus at hvis der kommer skader på en mink skal det registreres så når tiden kommer til pelsning kan man se hvilke mink der har skader og derfor ikke kommer til at koste så meget på auktion.</w:t>
       </w:r>
       <w:r>
         <w:br w:type="page"/>
@@ -3755,15 +3731,7 @@
         <w:spacing w:line="360" w:lineRule="auto"/>
       </w:pPr>
       <w:r>
-        <w:t xml:space="preserve">Hvis vi skal sætte Kjeld ind i e Blake &amp; </w:t>
-      </w:r>
-      <w:proofErr w:type="spellStart"/>
-      <w:r>
-        <w:t>Moutons</w:t>
-      </w:r>
-      <w:proofErr w:type="spellEnd"/>
-      <w:r>
-        <w:t xml:space="preserve"> ledergitter vil han være i Holdlederen da han og medarbejderen arbejder efter det samme mål nemlig at få de bedste mink skind der er muligt.</w:t>
+        <w:t>Hvis vi skal sætte Kjeld ind i e Blake &amp; Moutons ledergitter vil han være i Holdlederen da han og medarbejderen arbejder efter det samme mål nemlig at få de bedste mink skind der er muligt.</w:t>
       </w:r>
     </w:p>
     <w:p>
@@ -3771,15 +3739,7 @@
         <w:spacing w:line="360" w:lineRule="auto"/>
       </w:pPr>
       <w:r>
-        <w:t xml:space="preserve">Kjeld er ”den autokratiske ” leder ifølge Jack </w:t>
-      </w:r>
-      <w:proofErr w:type="spellStart"/>
-      <w:r>
-        <w:t>Bobo’s</w:t>
-      </w:r>
-      <w:proofErr w:type="spellEnd"/>
-      <w:r>
-        <w:t xml:space="preserve"> ledelsesstile og det er han da det er ham alene der bestemmer når det kommer til stykker men han er ikke bange for at give ansvar til sin meda</w:t>
+        <w:t>Kjeld er ”den autokratiske ” leder ifølge Jack Bobo’s ledelsesstile og det er han da det er ham alene der bestemmer når det kommer til stykker men han er ikke bange for at give ansvar til sin meda</w:t>
       </w:r>
       <w:r>
         <w:t>r</w:t>
@@ -3793,15 +3753,7 @@
         <w:spacing w:line="360" w:lineRule="auto"/>
       </w:pPr>
       <w:r>
-        <w:t xml:space="preserve">I </w:t>
-      </w:r>
-      <w:proofErr w:type="spellStart"/>
-      <w:r>
-        <w:t>McGregors</w:t>
-      </w:r>
-      <w:proofErr w:type="spellEnd"/>
-      <w:r>
-        <w:t xml:space="preserve"> X-og Y-syn vil Kjeld have et Y-syn nemlig ved at han mener at arbejde er lige så natu</w:t>
+        <w:t>I McGregors X-og Y-syn vil Kjeld have et Y-syn nemlig ved at han mener at arbejde er lige så natu</w:t>
       </w:r>
       <w:r>
         <w:t>r</w:t>
@@ -3896,15 +3848,7 @@
         </w:drawing>
       </w:r>
       <w:r>
-        <w:t xml:space="preserve">Ud fra de 4 lederroller, som er beskrevet i </w:t>
-      </w:r>
-      <w:proofErr w:type="spellStart"/>
-      <w:r>
-        <w:t>Adizes</w:t>
-      </w:r>
-      <w:proofErr w:type="spellEnd"/>
-      <w:r>
-        <w:t>’ model, passer Kjeld ind på producentrollen. Det gør han fordi han har masser af faglig viden og er resultat orienteret, da det kun handler om hvor godt et skind der kommer ud i sidste ende.</w:t>
+        <w:t>Ud fra de 4 lederroller, som er beskrevet i Adizes’ model, passer Kjeld ind på producentrollen. Det gør han fordi han har masser af faglig viden og er resultat orienteret, da det kun handler om hvor godt et skind der kommer ud i sidste ende.</w:t>
       </w:r>
       <w:r>
         <w:rPr>
@@ -3917,27 +3861,14 @@
       <w:pPr>
         <w:spacing w:line="360" w:lineRule="auto"/>
       </w:pPr>
-      <w:proofErr w:type="spellStart"/>
-      <w:r>
-        <w:t>Kjeld’s</w:t>
-      </w:r>
-      <w:proofErr w:type="spellEnd"/>
-      <w:r>
-        <w:t xml:space="preserve"> kode vil så være som fø</w:t>
+      <w:r>
+        <w:t>Kjeld’s kode vil så være som fø</w:t>
       </w:r>
       <w:r>
         <w:t>l</w:t>
       </w:r>
       <w:r>
-        <w:t xml:space="preserve">gende: </w:t>
-      </w:r>
-      <w:proofErr w:type="spellStart"/>
-      <w:r>
-        <w:t>paEI</w:t>
-      </w:r>
-      <w:proofErr w:type="spellEnd"/>
-      <w:r>
-        <w:t xml:space="preserve"> fordi det er hans firma og derfor direktør.</w:t>
+        <w:t>gende: paEI fordi det er hans firma og derfor direktør.</w:t>
       </w:r>
     </w:p>
     <w:p>
@@ -4072,15 +4003,7 @@
         </mc:AlternateContent>
       </w:r>
       <w:r>
-        <w:t xml:space="preserve">Ud fra </w:t>
-      </w:r>
-      <w:proofErr w:type="spellStart"/>
-      <w:r>
-        <w:t>Lewins</w:t>
-      </w:r>
-      <w:proofErr w:type="spellEnd"/>
-      <w:r>
-        <w:t xml:space="preserve"> ledelsesformer kan man ikke sætte Kjeld ind i en sp</w:t>
+        <w:t>Ud fra Lewins ledelsesformer kan man ikke sætte Kjeld ind i en sp</w:t>
       </w:r>
       <w:r>
         <w:t>e</w:t>
@@ -4202,15 +4125,7 @@
         </w:drawing>
       </w:r>
       <w:r>
-        <w:t xml:space="preserve">Virksomheden Kjeld V. Larsens Minkfarm, er </w:t>
-      </w:r>
-      <w:proofErr w:type="gramStart"/>
-      <w:r>
-        <w:t>et</w:t>
-      </w:r>
-      <w:proofErr w:type="gramEnd"/>
-      <w:r>
-        <w:t xml:space="preserve"> typisk familie firma, da</w:t>
+        <w:t>Virksomheden Kjeld V. Larsens Minkfarm, er et typisk familie firma, da</w:t>
       </w:r>
       <w:r>
         <w:t xml:space="preserve"> forholdet mellem Kjeld og hans medarbejder er hierarkisk. Der er i</w:t>
@@ -4334,15 +4249,7 @@
         <w:t>e</w:t>
       </w:r>
       <w:r>
-        <w:t xml:space="preserve">vel at kigge lidt på </w:t>
-      </w:r>
-      <w:proofErr w:type="spellStart"/>
-      <w:r>
-        <w:t>Herzberg’s</w:t>
-      </w:r>
-      <w:proofErr w:type="spellEnd"/>
-      <w:r>
-        <w:t xml:space="preserve"> teorier omkring Motivationsfaktorer og Vedl</w:t>
+        <w:t>vel at kigge lidt på Herzberg’s teorier omkring Motivationsfaktorer og Vedl</w:t>
       </w:r>
       <w:r>
         <w:t>i</w:t>
@@ -4363,15 +4270,7 @@
         <w:t xml:space="preserve">vede nogle ikke så gode år i starten af hans tid som ejer af farmen, men de seneste år har været helt forrygende for minkindustrien, hvor priserne bare et steget </w:t>
       </w:r>
       <w:r>
-        <w:t xml:space="preserve">stødt år efter år. Dette har givet minkavlerne en god løn, hvilket ifølge </w:t>
-      </w:r>
-      <w:proofErr w:type="spellStart"/>
-      <w:r>
-        <w:t>Herzberg</w:t>
-      </w:r>
-      <w:proofErr w:type="spellEnd"/>
-      <w:r>
-        <w:t xml:space="preserve"> er med til at give en større tilfredshed blandt de 2 minkfarmere. </w:t>
+        <w:t xml:space="preserve">stødt år efter år. Dette har givet minkavlerne en god løn, hvilket ifølge Herzberg er med til at give en større tilfredshed blandt de 2 minkfarmere. </w:t>
       </w:r>
       <w:r>
         <w:t xml:space="preserve"> </w:t>
@@ -4411,15 +4310,7 @@
         <w:spacing w:line="360" w:lineRule="auto"/>
       </w:pPr>
       <w:r>
-        <w:t xml:space="preserve">De vigtigste interessegrupper, som minkfarmen har, er dens ejer og medarbejder. Dog kan den ikke fungere uden sine kunder, dog er det </w:t>
-      </w:r>
-      <w:proofErr w:type="spellStart"/>
-      <w:r>
-        <w:t>Kopenhagen</w:t>
-      </w:r>
-      <w:proofErr w:type="spellEnd"/>
-      <w:r>
-        <w:t xml:space="preserve"> Fur, som er en </w:t>
+        <w:t xml:space="preserve">De vigtigste interessegrupper, som minkfarmen har, er dens ejer og medarbejder. Dog kan den ikke fungere uden sine kunder, dog er det Kopenhagen Fur, som er en </w:t>
       </w:r>
       <w:r>
         <w:t xml:space="preserve">andelsforening </w:t>
@@ -4440,15 +4331,7 @@
         <w:footnoteReference w:id="1"/>
       </w:r>
       <w:r>
-        <w:t xml:space="preserve">. </w:t>
-      </w:r>
-      <w:proofErr w:type="spellStart"/>
-      <w:r>
-        <w:t>Kopenhagen</w:t>
-      </w:r>
-      <w:proofErr w:type="spellEnd"/>
-      <w:r>
-        <w:t xml:space="preserve"> Fur står for at sælge alle pelsene videre som hovedsagligt bliver solgt til Kina og Hong Kong – og udgøre 1/3 af den samlede danske eksport til Kina og Hong Kong. </w:t>
+        <w:t xml:space="preserve">. Kopenhagen Fur står for at sælge alle pelsene videre som hovedsagligt bliver solgt til Kina og Hong Kong – og udgøre 1/3 af den samlede danske eksport til Kina og Hong Kong. </w:t>
       </w:r>
       <w:r>
         <w:br/>
@@ -4456,15 +4339,7 @@
       </w:r>
       <w:r>
         <w:br/>
-        <w:t xml:space="preserve">En stor del af den succes de danske minkfarmere har, skyldes de standarder som </w:t>
-      </w:r>
-      <w:proofErr w:type="spellStart"/>
-      <w:r>
-        <w:t>Kopenhagen</w:t>
-      </w:r>
-      <w:proofErr w:type="spellEnd"/>
-      <w:r>
-        <w:t xml:space="preserve"> Fur har sat, og de regler som </w:t>
+        <w:t xml:space="preserve">En stor del af den succes de danske minkfarmere har, skyldes de standarder som Kopenhagen Fur har sat, og de regler som </w:t>
       </w:r>
       <w:r>
         <w:t>Det Dyreetiske Råd</w:t>
@@ -5114,7 +4989,6 @@
                 <w:b/>
               </w:rPr>
             </w:pPr>
-            <w:proofErr w:type="spellStart"/>
             <w:r>
               <w:rPr>
                 <w:rFonts w:cs="Calibri"/>
@@ -5122,29 +4996,8 @@
                 <w:bCs/>
                 <w:color w:val="0D0D0D"/>
               </w:rPr>
-              <w:t>Internal</w:t>
-            </w:r>
-            <w:proofErr w:type="spellEnd"/>
-            <w:r>
-              <w:rPr>
-                <w:rFonts w:cs="Calibri"/>
-                <w:b/>
-                <w:bCs/>
-                <w:color w:val="0D0D0D"/>
-              </w:rPr>
-              <w:t xml:space="preserve"> </w:t>
-            </w:r>
-            <w:proofErr w:type="spellStart"/>
-            <w:r>
-              <w:rPr>
-                <w:rFonts w:cs="Calibri"/>
-                <w:b/>
-                <w:bCs/>
-                <w:color w:val="0D0D0D"/>
-              </w:rPr>
-              <w:t>Conditions</w:t>
-            </w:r>
-            <w:proofErr w:type="spellEnd"/>
+              <w:t>Internal Conditions</w:t>
+            </w:r>
           </w:p>
         </w:tc>
       </w:tr>
@@ -5168,14 +5021,12 @@
                 <w:b/>
               </w:rPr>
             </w:pPr>
-            <w:proofErr w:type="spellStart"/>
             <w:r>
               <w:rPr>
                 <w:b/>
               </w:rPr>
               <w:t>Strengths</w:t>
             </w:r>
-            <w:proofErr w:type="spellEnd"/>
           </w:p>
           <w:p>
             <w:pPr>
@@ -5185,15 +5036,7 @@
               <w:spacing w:before="0" w:after="0" w:line="360" w:lineRule="auto"/>
             </w:pPr>
             <w:r>
-              <w:t xml:space="preserve">Medlem af </w:t>
-            </w:r>
-            <w:proofErr w:type="spellStart"/>
-            <w:r>
-              <w:t>Kopenhagen</w:t>
-            </w:r>
-            <w:proofErr w:type="spellEnd"/>
-            <w:r>
-              <w:t xml:space="preserve"> Fur</w:t>
+              <w:t>Medlem af Kopenhagen Fur</w:t>
             </w:r>
           </w:p>
           <w:p>
@@ -5280,14 +5123,12 @@
                 <w:b/>
               </w:rPr>
             </w:pPr>
-            <w:proofErr w:type="spellStart"/>
             <w:r>
               <w:rPr>
                 <w:b/>
               </w:rPr>
               <w:t>Weaknesses</w:t>
             </w:r>
-            <w:proofErr w:type="spellEnd"/>
           </w:p>
           <w:p>
             <w:pPr>
@@ -5347,28 +5188,12 @@
                 <w:b/>
               </w:rPr>
             </w:pPr>
-            <w:proofErr w:type="spellStart"/>
             <w:r>
               <w:rPr>
                 <w:b/>
               </w:rPr>
-              <w:t>External</w:t>
-            </w:r>
-            <w:proofErr w:type="spellEnd"/>
-            <w:r>
-              <w:rPr>
-                <w:b/>
-              </w:rPr>
-              <w:t xml:space="preserve"> </w:t>
-            </w:r>
-            <w:proofErr w:type="spellStart"/>
-            <w:r>
-              <w:rPr>
-                <w:b/>
-              </w:rPr>
-              <w:t>conditions</w:t>
-            </w:r>
-            <w:proofErr w:type="spellEnd"/>
+              <w:t>External conditions</w:t>
+            </w:r>
           </w:p>
         </w:tc>
       </w:tr>
@@ -5389,14 +5214,12 @@
                 <w:b/>
               </w:rPr>
             </w:pPr>
-            <w:proofErr w:type="spellStart"/>
             <w:r>
               <w:rPr>
                 <w:b/>
               </w:rPr>
               <w:t>Opportunities</w:t>
             </w:r>
-            <w:proofErr w:type="spellEnd"/>
           </w:p>
           <w:p>
             <w:pPr>
@@ -5441,14 +5264,12 @@
                 <w:b/>
               </w:rPr>
             </w:pPr>
-            <w:proofErr w:type="spellStart"/>
             <w:r>
               <w:rPr>
                 <w:b/>
               </w:rPr>
               <w:t>Threats</w:t>
             </w:r>
-            <w:proofErr w:type="spellEnd"/>
           </w:p>
           <w:p>
             <w:pPr>
@@ -5632,23 +5453,7 @@
                                 <w:i/>
                                 <w:sz w:val="18"/>
                               </w:rPr>
-                              <w:t>Da vi så danner et overblik over virksomhedens styrker (</w:t>
-                            </w:r>
-                            <w:proofErr w:type="spellStart"/>
-                            <w:r>
-                              <w:rPr>
-                                <w:i/>
-                                <w:sz w:val="18"/>
-                              </w:rPr>
-                              <w:t>Strength</w:t>
-                            </w:r>
-                            <w:proofErr w:type="spellEnd"/>
-                            <w:r>
-                              <w:rPr>
-                                <w:i/>
-                                <w:sz w:val="18"/>
-                              </w:rPr>
-                              <w:t>), så har ejeren samlet sig en stor viden indenfor mink industrien da han har arbejdet som minkfarmer siden engang i 1980’erne. Med den viden minkfarmeren har skrabet sig sammen, så har han ingen problemer med fodring, hygiejne, sygdom, avling og også har han et godt indblik over hvilke kvalitets krav Copenhagen Fur har til minkpelsen som farmen producerer.</w:t>
+                              <w:t>Da vi så danner et overblik over virksomhedens styrker (Strength), så har ejeren samlet sig en stor viden indenfor mink industrien da han har arbejdet som minkfarmer siden engang i 1980’erne. Med den viden minkfarmeren har skrabet sig sammen, så har han ingen problemer med fodring, hygiejne, sygdom, avling og også har han et godt indblik over hvilke kvalitets krav Copenhagen Fur har til minkpelsen som farmen producerer.</w:t>
                             </w:r>
                           </w:p>
                           <w:p>
@@ -5664,23 +5469,7 @@
                                 <w:i/>
                                 <w:sz w:val="18"/>
                               </w:rPr>
-                              <w:t>Minkfarmens svaghed (</w:t>
-                            </w:r>
-                            <w:proofErr w:type="spellStart"/>
-                            <w:r>
-                              <w:rPr>
-                                <w:i/>
-                                <w:sz w:val="18"/>
-                              </w:rPr>
-                              <w:t>Weaknes</w:t>
-                            </w:r>
-                            <w:proofErr w:type="spellEnd"/>
-                            <w:r>
-                              <w:rPr>
-                                <w:i/>
-                                <w:sz w:val="18"/>
-                              </w:rPr>
-                              <w:t>) består generelt af et manglende IT-system og virksomhedens manglende interesse for et.</w:t>
+                              <w:t>Minkfarmens svaghed (Weaknes) består generelt af et manglende IT-system og virksomhedens manglende interesse for et.</w:t>
                             </w:r>
                           </w:p>
                           <w:p>
@@ -5696,39 +5485,7 @@
                                 <w:i/>
                                 <w:sz w:val="18"/>
                               </w:rPr>
-                              <w:t>Minkfarmens muligheder(</w:t>
-                            </w:r>
-                            <w:proofErr w:type="spellStart"/>
-                            <w:r>
-                              <w:rPr>
-                                <w:i/>
-                                <w:sz w:val="18"/>
-                              </w:rPr>
-                              <w:t>Opportunities</w:t>
-                            </w:r>
-                            <w:proofErr w:type="spellEnd"/>
-                            <w:r>
-                              <w:rPr>
-                                <w:i/>
-                                <w:sz w:val="18"/>
-                              </w:rPr>
-                              <w:t xml:space="preserve">) er store. Hvis virksomheden implementerer et it-system så kan ejeren få </w:t>
-                            </w:r>
-                            <w:proofErr w:type="gramStart"/>
-                            <w:r>
-                              <w:rPr>
-                                <w:i/>
-                                <w:sz w:val="18"/>
-                              </w:rPr>
-                              <w:t>et</w:t>
-                            </w:r>
-                            <w:proofErr w:type="gramEnd"/>
-                            <w:r>
-                              <w:rPr>
-                                <w:i/>
-                                <w:sz w:val="18"/>
-                              </w:rPr>
-                              <w:t xml:space="preserve"> større oversigt  med fx fodring, sygdom, arv og kvalitet. </w:t>
+                              <w:t xml:space="preserve">Minkfarmens muligheder(Opportunities) er store. Hvis virksomheden implementerer et it-system så kan ejeren få et større oversigt  med fx fodring, sygdom, arv og kvalitet. </w:t>
                             </w:r>
                           </w:p>
                           <w:p>
@@ -5744,23 +5501,7 @@
                                 <w:i/>
                                 <w:sz w:val="18"/>
                               </w:rPr>
-                              <w:t>De hoveds trusler (</w:t>
-                            </w:r>
-                            <w:proofErr w:type="spellStart"/>
-                            <w:r>
-                              <w:rPr>
-                                <w:i/>
-                                <w:sz w:val="18"/>
-                              </w:rPr>
-                              <w:t>Threats</w:t>
-                            </w:r>
-                            <w:proofErr w:type="spellEnd"/>
-                            <w:r>
-                              <w:rPr>
-                                <w:i/>
-                                <w:sz w:val="18"/>
-                              </w:rPr>
-                              <w:t>) som Minkfarmen har, er de skiftende priser ude i marked.  Med de skiftende priser så er der en vis usi</w:t>
+                              <w:t>De hoveds trusler (Threats) som Minkfarmen har, er de skiftende priser ude i marked.  Med de skiftende priser så er der en vis usi</w:t>
                             </w:r>
                             <w:r>
                               <w:rPr>
@@ -6094,25 +5835,17 @@
         <w:t xml:space="preserve"> en eller flere</w:t>
       </w:r>
       <w:r>
+        <w:t xml:space="preserve"> mink, kan de andre nemt gå ind og se hvor de</w:t>
+      </w:r>
+      <w:r>
+        <w:t xml:space="preserve"> nu</w:t>
+      </w:r>
+      <w:r>
+        <w:t xml:space="preserve"> er</w:t>
+      </w:r>
+      <w:r>
         <w:t xml:space="preserve"> </w:t>
       </w:r>
-      <w:proofErr w:type="gramStart"/>
-      <w:r>
-        <w:t>mink</w:t>
-      </w:r>
-      <w:proofErr w:type="gramEnd"/>
-      <w:r>
-        <w:t>, kan de andre nemt gå ind og se hvor de</w:t>
-      </w:r>
-      <w:r>
-        <w:t xml:space="preserve"> nu</w:t>
-      </w:r>
-      <w:r>
-        <w:t xml:space="preserve"> er</w:t>
-      </w:r>
-      <w:r>
-        <w:t xml:space="preserve"> </w:t>
-      </w:r>
       <w:r>
         <w:t>og hvilken ra</w:t>
       </w:r>
@@ -6137,15 +5870,7 @@
         <w:t>Når man k</w:t>
       </w:r>
       <w:r>
-        <w:t xml:space="preserve">igger på </w:t>
-      </w:r>
-      <w:proofErr w:type="spellStart"/>
-      <w:r>
-        <w:t>Ansoff’s</w:t>
-      </w:r>
-      <w:proofErr w:type="spellEnd"/>
-      <w:r>
-        <w:t xml:space="preserve"> vækstmatrice vil man kunne aflede hvilken strategi Kjeld bruger.</w:t>
+        <w:t>igger på Ansoff’s vækstmatrice vil man kunne aflede hvilken strategi Kjeld bruger.</w:t>
       </w:r>
     </w:p>
     <w:p>
@@ -6382,37 +6107,11 @@
       <w:r>
         <w:t xml:space="preserve">. Og dette begrunder vi med at kvaliteten hele tiden bliver lagt i højsædet og der bliver </w:t>
       </w:r>
-      <w:proofErr w:type="spellStart"/>
       <w:r>
         <w:t>branded</w:t>
       </w:r>
-      <w:proofErr w:type="spellEnd"/>
-      <w:r>
-        <w:t xml:space="preserve"> rigtig meget med at Danmark har de bedste skind i verden (dette er fra </w:t>
-      </w:r>
-      <w:proofErr w:type="spellStart"/>
-      <w:r>
-        <w:t>Kopenhagen</w:t>
-      </w:r>
-      <w:proofErr w:type="spellEnd"/>
-      <w:r>
-        <w:t xml:space="preserve"> </w:t>
-      </w:r>
-      <w:proofErr w:type="spellStart"/>
-      <w:r>
-        <w:t>fur’s</w:t>
-      </w:r>
-      <w:proofErr w:type="spellEnd"/>
-      <w:r>
-        <w:t xml:space="preserve"> side, </w:t>
-      </w:r>
-      <w:proofErr w:type="spellStart"/>
-      <w:r>
-        <w:t>Kopenhagen</w:t>
-      </w:r>
-      <w:proofErr w:type="spellEnd"/>
-      <w:r>
-        <w:t xml:space="preserve"> fur er en sammenslutning af danske minkfarms ejere). Kjeld prøver at avle flere arter og farver af mink og derved udvikle hans produkter så han ikke er afhæ</w:t>
+      <w:r>
+        <w:t xml:space="preserve"> rigtig meget med at Danmark har de bedste skind i verden (dette er fra Kopenhagen fur’s side, Kopenhagen fur er en sammenslutning af danske minkfarms ejere). Kjeld prøver at avle flere arter og farver af mink og derved udvikle hans produkter så han ikke er afhæ</w:t>
       </w:r>
       <w:r>
         <w:t>n</w:t>
@@ -6729,15 +6428,7 @@
         <w:spacing w:line="360" w:lineRule="auto"/>
       </w:pPr>
       <w:r>
-        <w:t xml:space="preserve">Kjeld V Larsens minkfarms formål med at implementere et IT-system vil være at </w:t>
-      </w:r>
-      <w:proofErr w:type="spellStart"/>
-      <w:r>
-        <w:t>effiktivitere</w:t>
-      </w:r>
-      <w:proofErr w:type="spellEnd"/>
-      <w:r>
-        <w:t xml:space="preserve"> a</w:t>
+        <w:t>Kjeld V Larsens minkfarms formål med at implementere et IT-system vil være at effiktivitere a</w:t>
       </w:r>
       <w:r>
         <w:t>r</w:t>
@@ -6749,42 +6440,13 @@
         <w:t>m</w:t>
       </w:r>
       <w:r>
-        <w:t xml:space="preserve">mere og hurtigere at få fat på end at skulle spørge Kjeld. Lige nu har Kjeld V Larsens minkfarm ikke noget IT-system og dette gør at deres </w:t>
-      </w:r>
-      <w:proofErr w:type="spellStart"/>
-      <w:r>
-        <w:t>workflow</w:t>
-      </w:r>
-      <w:proofErr w:type="spellEnd"/>
-      <w:r>
-        <w:t xml:space="preserve"> tit bliver </w:t>
-      </w:r>
-      <w:proofErr w:type="spellStart"/>
-      <w:r>
-        <w:t>forstyret</w:t>
-      </w:r>
-      <w:proofErr w:type="spellEnd"/>
-      <w:r>
-        <w:t xml:space="preserve"> og dermed formår de ikke at få gjort så meget på den pågældende arbejdsdag som de skulle have. Med dette nye system skulle medarbejderen gerne kunne koncentrere sig om det landbrug der også indgår på farmen og derved vil de kun have en mand til at køre minkfarmen og derved vil de få et større overskud. Det bedste system de vil få ud af dette forløb vil være </w:t>
-      </w:r>
-      <w:r>
-        <w:t xml:space="preserve">flytning af mink med </w:t>
-      </w:r>
-      <w:proofErr w:type="spellStart"/>
-      <w:r>
-        <w:t>henholdvis</w:t>
-      </w:r>
-      <w:proofErr w:type="spellEnd"/>
-      <w:r>
-        <w:t xml:space="preserve"> sygdomme eller hvis de er blevet raske skal de kunne flyttes tilbage til det bur de var i starten inden de fik bidsår eller blev testet positiv for </w:t>
-      </w:r>
-      <w:proofErr w:type="spellStart"/>
-      <w:r>
-        <w:t>plasmacytose</w:t>
-      </w:r>
-      <w:proofErr w:type="spellEnd"/>
-      <w:r>
-        <w:t xml:space="preserve">. </w:t>
+        <w:t xml:space="preserve">mere og hurtigere at få fat på end at skulle spørge Kjeld. Lige nu har Kjeld V Larsens minkfarm ikke noget IT-system og dette gør at deres workflow tit bliver forstyret og dermed formår de ikke at få gjort så meget på den pågældende arbejdsdag som de skulle have. Med dette nye system skulle medarbejderen gerne kunne koncentrere sig om det landbrug der også indgår på farmen og derved vil de kun have en mand til at køre minkfarmen og derved vil de få et større overskud. Det bedste system de vil få ud af dette forløb vil være </w:t>
+      </w:r>
+      <w:r>
+        <w:t xml:space="preserve">flytning af mink med henholdvis sygdomme eller hvis de er blevet raske skal de kunne flyttes tilbage til det bur de var i starten inden de fik bidsår eller blev testet positiv for </w:t>
+      </w:r>
+      <w:r>
+        <w:t xml:space="preserve">plasmacytose. </w:t>
       </w:r>
     </w:p>
     <w:p>
@@ -6912,15 +6574,7 @@
       </w:r>
       <w:r>
         <w:br/>
-        <w:t xml:space="preserve">Igen har vi valgt at tage udgangspunkt i </w:t>
-      </w:r>
-      <w:proofErr w:type="spellStart"/>
-      <w:r>
-        <w:t>Kjeld’s</w:t>
-      </w:r>
-      <w:proofErr w:type="spellEnd"/>
-      <w:r>
-        <w:t xml:space="preserve"> argumentation og vores egen udregning til at sikre os hvilket system, som vil være det bedste at implementere hurtigst muligt da det netop er det, </w:t>
+        <w:t xml:space="preserve">Igen har vi valgt at tage udgangspunkt i Kjeld’s argumentation og vores egen udregning til at sikre os hvilket system, som vil være det bedste at implementere hurtigst muligt da det netop er det, </w:t>
       </w:r>
       <w:r>
         <w:lastRenderedPageBreak/>
@@ -6976,23 +6630,7 @@
         <w:spacing w:after="0" w:line="360" w:lineRule="auto"/>
       </w:pPr>
       <w:r>
-        <w:t xml:space="preserve">For at danne os et overblik over hvordan økonomien hænger sammen i minkindustrien. Er vi nødt til at kigge nærmere på diverse informationer, som vi har læst os frem til i </w:t>
-      </w:r>
-      <w:proofErr w:type="spellStart"/>
-      <w:r>
-        <w:t>Kopenhagen</w:t>
-      </w:r>
-      <w:proofErr w:type="spellEnd"/>
-      <w:r>
-        <w:t xml:space="preserve"> </w:t>
-      </w:r>
-      <w:proofErr w:type="spellStart"/>
-      <w:r>
-        <w:t>Fur’s</w:t>
-      </w:r>
-      <w:proofErr w:type="spellEnd"/>
-      <w:r>
-        <w:t xml:space="preserve"> årsb</w:t>
+        <w:t>For at danne os et overblik over hvordan økonomien hænger sammen i minkindustrien. Er vi nødt til at kigge nærmere på diverse informationer, som vi har læst os frem til i Kopenhagen Fur’s årsb</w:t>
       </w:r>
       <w:r>
         <w:t>e</w:t>
@@ -8130,23 +7768,7 @@
         <w:spacing w:line="360" w:lineRule="auto"/>
       </w:pPr>
       <w:r>
-        <w:t xml:space="preserve">Ud fra gennemgangen af regnskabet vil vi vurdere at der grundet den øget egenkapital er grundlag for en investering i et IT-system. Dog skal det siges at dette ikke er Kjeld V. Larsens’ eget regnskab – da hans regnskab også indeholder hans personlige ting og derfor ikke ville være relevant og nok også svære at fremskaffe. Vi valgte derfor at søge trykhed i </w:t>
-      </w:r>
-      <w:proofErr w:type="spellStart"/>
-      <w:r>
-        <w:t>Kopenhagen</w:t>
-      </w:r>
-      <w:proofErr w:type="spellEnd"/>
-      <w:r>
-        <w:t xml:space="preserve"> </w:t>
-      </w:r>
-      <w:proofErr w:type="spellStart"/>
-      <w:r>
-        <w:t>Fur’s</w:t>
-      </w:r>
-      <w:proofErr w:type="spellEnd"/>
-      <w:r>
-        <w:t xml:space="preserve"> årsberetninger, hvor deres regnskab var at finde.  </w:t>
+        <w:t xml:space="preserve">Ud fra gennemgangen af regnskabet vil vi vurdere at der grundet den øget egenkapital er grundlag for en investering i et IT-system. Dog skal det siges at dette ikke er Kjeld V. Larsens’ eget regnskab – da hans regnskab også indeholder hans personlige ting og derfor ikke ville være relevant og nok også svære at fremskaffe. Vi valgte derfor at søge trykhed i Kopenhagen Fur’s årsberetninger, hvor deres regnskab var at finde.  </w:t>
       </w:r>
     </w:p>
     <w:p>
@@ -8457,23 +8079,7 @@
           <w:sz w:val="23"/>
           <w:szCs w:val="23"/>
         </w:rPr>
-        <w:t xml:space="preserve">Når man ser på </w:t>
-      </w:r>
-      <w:proofErr w:type="spellStart"/>
-      <w:r>
-        <w:rPr>
-          <w:sz w:val="23"/>
-          <w:szCs w:val="23"/>
-        </w:rPr>
-        <w:t>Leavitt’s</w:t>
-      </w:r>
-      <w:proofErr w:type="spellEnd"/>
-      <w:r>
-        <w:rPr>
-          <w:sz w:val="23"/>
-          <w:szCs w:val="23"/>
-        </w:rPr>
-        <w:t xml:space="preserve"> systemmodel vil det hovedsageligt være delen ”Teknologi” der bliver ændret. Da der kommer til at være et IT-system og alt ikke bare skal huskes i hovedet. Medarbejderne og Kjeld skal selvfølgelig også lære programmet så der bliver også ændret i delen ”Personer” men det er også det der bliver ændret opgaverne på farmen vil forblive de samme og strukturen vil også være den sa</w:t>
+        <w:t>Når man ser på Leavitt’s systemmodel vil det hovedsageligt være delen ”Teknologi” der bliver ændret. Da der kommer til at være et IT-system og alt ikke bare skal huskes i hovedet. Medarbejderne og Kjeld skal selvfølgelig også lære programmet så der bliver også ændret i delen ”Personer” men det er også det der bliver ændret opgaverne på farmen vil forblive de samme og strukturen vil også være den sa</w:t>
       </w:r>
       <w:r>
         <w:rPr>
@@ -9018,15 +8624,7 @@
         </w:drawing>
       </w:r>
       <w:r>
-        <w:t xml:space="preserve">Når man kigger på vores lederkarakteristik kan man se at Kjeld er placeret i </w:t>
-      </w:r>
-      <w:proofErr w:type="spellStart"/>
-      <w:r>
-        <w:t>McGregors</w:t>
-      </w:r>
-      <w:proofErr w:type="spellEnd"/>
-      <w:r>
-        <w:t xml:space="preserve"> Y-syn, og derved involverer han sin medarbejder så denne virksomhed er en virksomhed i harmoni. Og grunden til at den er i ha</w:t>
+        <w:t>Når man kigger på vores lederkarakteristik kan man se at Kjeld er placeret i McGregors Y-syn, og derved involverer han sin medarbejder så denne virksomhed er en virksomhed i harmoni. Og grunden til at den er i ha</w:t>
       </w:r>
       <w:r>
         <w:t>r</w:t>
@@ -9397,19 +8995,15 @@
       <w:pPr>
         <w:spacing w:before="0" w:after="0" w:line="360" w:lineRule="auto"/>
       </w:pPr>
-      <w:proofErr w:type="spellStart"/>
       <w:r>
         <w:t>Unified</w:t>
       </w:r>
-      <w:proofErr w:type="spellEnd"/>
       <w:r>
         <w:t xml:space="preserve"> </w:t>
       </w:r>
-      <w:proofErr w:type="spellStart"/>
       <w:r>
         <w:t>Process</w:t>
       </w:r>
-      <w:proofErr w:type="spellEnd"/>
       <w:r>
         <w:t xml:space="preserve"> (UP) er en iterativ og </w:t>
       </w:r>
@@ -9633,15 +9227,7 @@
         <w:t>centreret</w:t>
       </w:r>
       <w:r>
-        <w:t xml:space="preserve"> og </w:t>
-      </w:r>
-      <w:proofErr w:type="spellStart"/>
-      <w:r>
-        <w:t>use</w:t>
-      </w:r>
-      <w:proofErr w:type="spellEnd"/>
-      <w:r>
-        <w:t xml:space="preserve">-case driven. </w:t>
+        <w:t xml:space="preserve"> og use-case driven. </w:t>
       </w:r>
       <w:r>
         <w:br/>
@@ -9716,13 +9302,8 @@
         </w:numPr>
         <w:spacing w:before="0" w:line="360" w:lineRule="auto"/>
       </w:pPr>
-      <w:proofErr w:type="spellStart"/>
-      <w:r>
-        <w:t>Inception</w:t>
-      </w:r>
-      <w:proofErr w:type="spellEnd"/>
-      <w:r>
-        <w:t xml:space="preserve"> (Forberedelsesfasen) </w:t>
+      <w:r>
+        <w:t xml:space="preserve">Inception (Forberedelsesfasen) </w:t>
       </w:r>
     </w:p>
     <w:p>
@@ -9759,13 +9340,8 @@
           <w:lang w:val="en-US"/>
         </w:rPr>
       </w:pPr>
-      <w:proofErr w:type="spellStart"/>
-      <w:r>
-        <w:t>Elaboration</w:t>
-      </w:r>
-      <w:proofErr w:type="spellEnd"/>
-      <w:r>
-        <w:t xml:space="preserve"> (Etableringsfasen)</w:t>
+      <w:r>
+        <w:t>Elaboration (Etableringsfasen)</w:t>
       </w:r>
     </w:p>
     <w:p>
@@ -9917,7 +9493,6 @@
                 <w:szCs w:val="22"/>
               </w:rPr>
             </w:pPr>
-            <w:bookmarkStart w:id="61" w:name="_GoBack"/>
             <w:r>
               <w:rPr>
                 <w:noProof/>
@@ -10007,8 +9582,7 @@
         <w:pStyle w:val="Overskrift2"/>
         <w:spacing w:line="360" w:lineRule="auto"/>
       </w:pPr>
-      <w:bookmarkStart w:id="62" w:name="_Toc344894400"/>
-      <w:bookmarkEnd w:id="61"/>
+      <w:bookmarkStart w:id="61" w:name="_Toc344894400"/>
       <w:r>
         <w:lastRenderedPageBreak/>
         <w:t>I</w:t>
@@ -10016,18 +9590,18 @@
       <w:r>
         <w:t>nception Fase</w:t>
       </w:r>
-      <w:bookmarkEnd w:id="62"/>
+      <w:bookmarkEnd w:id="61"/>
     </w:p>
     <w:p>
       <w:pPr>
         <w:pStyle w:val="Overskrift3"/>
         <w:spacing w:line="360" w:lineRule="auto"/>
       </w:pPr>
-      <w:bookmarkStart w:id="63" w:name="_Toc344894401"/>
+      <w:bookmarkStart w:id="62" w:name="_Toc344894401"/>
       <w:r>
         <w:t>System Vision</w:t>
       </w:r>
-      <w:bookmarkEnd w:id="63"/>
+      <w:bookmarkEnd w:id="62"/>
       <w:r>
         <w:t> </w:t>
       </w:r>
@@ -10036,34 +9610,18 @@
       <w:pPr>
         <w:spacing w:line="360" w:lineRule="auto"/>
       </w:pPr>
-      <w:bookmarkStart w:id="64" w:name="_Toc326861759"/>
+      <w:bookmarkStart w:id="63" w:name="_Toc326861759"/>
       <w:r>
         <w:t>K</w:t>
       </w:r>
       <w:r>
-        <w:t xml:space="preserve">jeld er tilknyttet </w:t>
-      </w:r>
-      <w:proofErr w:type="spellStart"/>
-      <w:r>
-        <w:t>K</w:t>
-      </w:r>
-      <w:r>
-        <w:t>openhagen</w:t>
-      </w:r>
-      <w:proofErr w:type="spellEnd"/>
-      <w:r>
-        <w:t xml:space="preserve"> Fur, som er en </w:t>
-      </w:r>
-      <w:r>
-        <w:t xml:space="preserve">international pels leverandør. </w:t>
-      </w:r>
-      <w:proofErr w:type="spellStart"/>
-      <w:r>
-        <w:t>Kopenhagen</w:t>
-      </w:r>
-      <w:proofErr w:type="spellEnd"/>
-      <w:r>
-        <w:t xml:space="preserve"> F</w:t>
+        <w:t>jeld er tilknyttet K</w:t>
+      </w:r>
+      <w:r>
+        <w:t xml:space="preserve">openhagen Fur, som er en </w:t>
+      </w:r>
+      <w:r>
+        <w:t>international pels leverandør. Kopenhagen F</w:t>
       </w:r>
       <w:r>
         <w:t>ur er anerkendt for levering af høj kvalitet pels. De danske minkavlere er kendt for at producere en af de bedste pelskvalitet i verden, som kunderne er villige til at be</w:t>
@@ -10107,13 +9665,8 @@
         <w:t>f</w:t>
       </w:r>
       <w:r>
-        <w:t xml:space="preserve">grænse systemet da vi ikke kommer til at lave et fuldt system med alle </w:t>
-      </w:r>
-      <w:proofErr w:type="spellStart"/>
-      <w:r>
-        <w:t>use</w:t>
-      </w:r>
-      <w:proofErr w:type="spellEnd"/>
+        <w:t>grænse systemet da vi ikke kommer til at lave et fuldt system med alle use</w:t>
+      </w:r>
       <w:r>
         <w:t>-</w:t>
       </w:r>
@@ -10121,15 +9674,7 @@
         <w:t>cases</w:t>
       </w:r>
       <w:r>
-        <w:t xml:space="preserve">. Mink farm. Systemet skal primært hjælpe ham til at holde styre på information omkring </w:t>
-      </w:r>
-      <w:proofErr w:type="gramStart"/>
-      <w:r>
-        <w:t>de mink</w:t>
-      </w:r>
-      <w:proofErr w:type="gramEnd"/>
-      <w:r>
-        <w:t xml:space="preserve"> i hans farm. Disse informationer</w:t>
+        <w:t>. Mink farm. Systemet skal primært hjælpe ham til at holde styre på information omkring de mink i hans farm. Disse informationer</w:t>
       </w:r>
       <w:r>
         <w:t> kan hjælpe </w:t>
@@ -10166,12 +9711,12 @@
         <w:pStyle w:val="Overskrift3"/>
         <w:spacing w:line="360" w:lineRule="auto"/>
       </w:pPr>
-      <w:bookmarkStart w:id="65" w:name="_Toc344894402"/>
+      <w:bookmarkStart w:id="64" w:name="_Toc344894402"/>
       <w:r>
         <w:lastRenderedPageBreak/>
         <w:t>Situationsanalyse</w:t>
       </w:r>
-      <w:bookmarkEnd w:id="65"/>
+      <w:bookmarkEnd w:id="64"/>
     </w:p>
     <w:p>
       <w:pPr>
@@ -10649,30 +10194,14 @@
           <w:rFonts w:cstheme="minorHAnsi"/>
           <w:i/>
         </w:rPr>
-        <w:t xml:space="preserve">sens type og levere pelsen til </w:t>
-      </w:r>
-      <w:proofErr w:type="spellStart"/>
+        <w:t>sens type og levere pelsen til K</w:t>
+      </w:r>
       <w:r>
         <w:rPr>
           <w:rFonts w:cstheme="minorHAnsi"/>
           <w:i/>
         </w:rPr>
-        <w:t>K</w:t>
-      </w:r>
-      <w:r>
-        <w:rPr>
-          <w:rFonts w:cstheme="minorHAnsi"/>
-          <w:i/>
-        </w:rPr>
-        <w:t>openhagen</w:t>
-      </w:r>
-      <w:proofErr w:type="spellEnd"/>
-      <w:r>
-        <w:rPr>
-          <w:rFonts w:cstheme="minorHAnsi"/>
-          <w:i/>
-        </w:rPr>
-        <w:t xml:space="preserve"> Fur.</w:t>
+        <w:t>openhagen Fur.</w:t>
       </w:r>
     </w:p>
     <w:p>
@@ -10845,7 +10374,6 @@
         </w:rPr>
         <w:t xml:space="preserve"> </w:t>
       </w:r>
-      <w:proofErr w:type="spellStart"/>
       <w:r>
         <w:rPr>
           <w:rStyle w:val="hps"/>
@@ -10853,7 +10381,6 @@
         </w:rPr>
         <w:t>lokationer</w:t>
       </w:r>
-      <w:proofErr w:type="spellEnd"/>
       <w:r>
         <w:rPr>
           <w:rStyle w:val="hps"/>
@@ -11022,23 +10549,7 @@
           <w:rFonts w:cstheme="minorHAnsi"/>
           <w:color w:val="FF0000"/>
         </w:rPr>
-        <w:t xml:space="preserve">Reference til </w:t>
-      </w:r>
-      <w:proofErr w:type="spellStart"/>
-      <w:r>
-        <w:rPr>
-          <w:rFonts w:cstheme="minorHAnsi"/>
-          <w:color w:val="FF0000"/>
-        </w:rPr>
-        <w:t>itio</w:t>
-      </w:r>
-      <w:proofErr w:type="spellEnd"/>
-      <w:r>
-        <w:rPr>
-          <w:rFonts w:cstheme="minorHAnsi"/>
-          <w:color w:val="FF0000"/>
-        </w:rPr>
-        <w:t xml:space="preserve"> skal med</w:t>
+        <w:t>Reference til itio skal med</w:t>
       </w:r>
     </w:p>
     <w:p>
@@ -11955,13 +11466,8 @@
               <w:spacing w:line="360" w:lineRule="auto"/>
               <w:cnfStyle w:val="000000100000" w:firstRow="0" w:lastRow="0" w:firstColumn="0" w:lastColumn="0" w:oddVBand="0" w:evenVBand="0" w:oddHBand="1" w:evenHBand="0" w:firstRowFirstColumn="0" w:firstRowLastColumn="0" w:lastRowFirstColumn="0" w:lastRowLastColumn="0"/>
             </w:pPr>
-            <w:proofErr w:type="spellStart"/>
-            <w:r>
-              <w:t>Kopenhagen</w:t>
-            </w:r>
-            <w:proofErr w:type="spellEnd"/>
-            <w:r>
-              <w:t xml:space="preserve"> Fur </w:t>
+            <w:r>
+              <w:t xml:space="preserve">Kopenhagen Fur </w:t>
             </w:r>
           </w:p>
         </w:tc>
@@ -12003,13 +11509,8 @@
               <w:spacing w:line="360" w:lineRule="auto"/>
               <w:cnfStyle w:val="000000010000" w:firstRow="0" w:lastRow="0" w:firstColumn="0" w:lastColumn="0" w:oddVBand="0" w:evenVBand="0" w:oddHBand="0" w:evenHBand="1" w:firstRowFirstColumn="0" w:firstRowLastColumn="0" w:lastRowFirstColumn="0" w:lastRowLastColumn="0"/>
             </w:pPr>
-            <w:proofErr w:type="spellStart"/>
-            <w:r>
-              <w:t>View</w:t>
-            </w:r>
-            <w:proofErr w:type="spellEnd"/>
-            <w:r>
-              <w:t xml:space="preserve"> farm info</w:t>
+            <w:r>
+              <w:t>View farm info</w:t>
             </w:r>
             <w:r>
               <w:t>rm</w:t>
@@ -12082,7 +11583,7 @@
         <w:pStyle w:val="Overskrift3"/>
         <w:spacing w:line="360" w:lineRule="auto"/>
       </w:pPr>
-      <w:bookmarkStart w:id="66" w:name="_Toc344894403"/>
+      <w:bookmarkStart w:id="65" w:name="_Toc344894403"/>
       <w:r>
         <w:lastRenderedPageBreak/>
         <w:t>System</w:t>
@@ -12105,7 +11606,7 @@
       <w:r>
         <w:t>eskrivelse</w:t>
       </w:r>
-      <w:bookmarkEnd w:id="66"/>
+      <w:bookmarkEnd w:id="65"/>
     </w:p>
     <w:p>
       <w:pPr>
@@ -12320,15 +11821,7 @@
               <w:spacing w:line="360" w:lineRule="auto"/>
             </w:pPr>
             <w:r>
-              <w:t xml:space="preserve">En medhjælper på </w:t>
-            </w:r>
-            <w:proofErr w:type="spellStart"/>
-            <w:r>
-              <w:t>Kjeld’s</w:t>
-            </w:r>
-            <w:proofErr w:type="spellEnd"/>
-            <w:r>
-              <w:t xml:space="preserve"> farm – har </w:t>
+              <w:t xml:space="preserve">En medhjælper på Kjeld’s farm – har </w:t>
             </w:r>
             <w:r>
               <w:t>lidt erfaring med brugen af</w:t>
@@ -12382,7 +11875,7 @@
         <w:pStyle w:val="Overskrift2"/>
         <w:spacing w:line="360" w:lineRule="auto"/>
       </w:pPr>
-      <w:bookmarkStart w:id="67" w:name="_Toc344894404"/>
+      <w:bookmarkStart w:id="66" w:name="_Toc344894404"/>
       <w:r>
         <w:lastRenderedPageBreak/>
         <w:t>P</w:t>
@@ -12396,7 +11889,7 @@
       <w:r>
         <w:t>Oversigt</w:t>
       </w:r>
-      <w:bookmarkEnd w:id="67"/>
+      <w:bookmarkEnd w:id="66"/>
     </w:p>
     <w:p>
       <w:pPr>
@@ -12491,11 +11984,11 @@
         <w:pStyle w:val="Overskrift3"/>
         <w:spacing w:line="360" w:lineRule="auto"/>
       </w:pPr>
-      <w:bookmarkStart w:id="68" w:name="_Toc344894405"/>
+      <w:bookmarkStart w:id="67" w:name="_Toc344894405"/>
       <w:r>
         <w:t>Vigtige Features</w:t>
       </w:r>
-      <w:bookmarkEnd w:id="68"/>
+      <w:bookmarkEnd w:id="67"/>
     </w:p>
     <w:p>
       <w:pPr>
@@ -12629,15 +12122,7 @@
         <w:t>Systemet skal kun</w:t>
       </w:r>
       <w:r>
-        <w:t xml:space="preserve">ne holde styr på </w:t>
-      </w:r>
-      <w:proofErr w:type="gramStart"/>
-      <w:r>
-        <w:t>syge</w:t>
-      </w:r>
-      <w:proofErr w:type="gramEnd"/>
-      <w:r>
-        <w:t xml:space="preserve"> mink</w:t>
+        <w:t>ne holde styr på syge mink</w:t>
       </w:r>
       <w:r>
         <w:t xml:space="preserve"> information. </w:t>
@@ -12652,16 +12137,11 @@
         <w:t xml:space="preserve">Systemet skal kunne holde styr på </w:t>
       </w:r>
       <w:r>
-        <w:t>status på minks lokation, sygdom.</w:t>
-      </w:r>
-      <w:proofErr w:type="gramStart"/>
-      <w:r>
-        <w:t xml:space="preserve">. </w:t>
+        <w:t xml:space="preserve">status på minks lokation, sygdom.. </w:t>
       </w:r>
       <w:r>
         <w:t>.</w:t>
       </w:r>
-      <w:proofErr w:type="gramEnd"/>
     </w:p>
     <w:p>
       <w:pPr>
@@ -12743,7 +12223,7 @@
         <w:pStyle w:val="Overskrift2"/>
         <w:spacing w:line="360" w:lineRule="auto"/>
       </w:pPr>
-      <w:bookmarkStart w:id="69" w:name="_Toc344894406"/>
+      <w:bookmarkStart w:id="68" w:name="_Toc344894406"/>
       <w:r>
         <w:lastRenderedPageBreak/>
         <w:t>Use-case</w:t>
@@ -12751,7 +12231,7 @@
       <w:r>
         <w:t>s</w:t>
       </w:r>
-      <w:bookmarkEnd w:id="69"/>
+      <w:bookmarkEnd w:id="68"/>
     </w:p>
     <w:p>
       <w:pPr>
@@ -12764,13 +12244,8 @@
         <w:t>e</w:t>
       </w:r>
       <w:r>
-        <w:t xml:space="preserve">går i virksomheden. Dette resulterede først i en aktivitets diagram og nu i et </w:t>
-      </w:r>
-      <w:proofErr w:type="spellStart"/>
-      <w:r>
-        <w:t>use</w:t>
-      </w:r>
-      <w:proofErr w:type="spellEnd"/>
+        <w:t>går i virksomheden. Dette resulterede først i en aktivitets diagram og nu i et use</w:t>
+      </w:r>
       <w:r>
         <w:t>-</w:t>
       </w:r>
@@ -12857,72 +12332,60 @@
         </w:drawing>
       </w:r>
       <w:r>
-        <w:t xml:space="preserve">Vi har 3 </w:t>
-      </w:r>
-      <w:proofErr w:type="spellStart"/>
-      <w:r>
-        <w:t>use</w:t>
-      </w:r>
-      <w:proofErr w:type="spellEnd"/>
+        <w:t>Vi har 3 use</w:t>
+      </w:r>
       <w:r>
         <w:t>-</w:t>
       </w:r>
       <w:r>
-        <w:t xml:space="preserve">cases, som er CRUD og CRUD står for </w:t>
-      </w:r>
-      <w:proofErr w:type="spellStart"/>
-      <w:r>
-        <w:t>Create</w:t>
-      </w:r>
-      <w:proofErr w:type="spellEnd"/>
-      <w:r>
-        <w:t xml:space="preserve">, Read, Update og </w:t>
-      </w:r>
-      <w:proofErr w:type="spellStart"/>
-      <w:r>
-        <w:t>Delete</w:t>
-      </w:r>
-      <w:proofErr w:type="spellEnd"/>
-      <w:r>
-        <w:t>.</w:t>
-      </w:r>
-      <w:r>
-        <w:t xml:space="preserve"> Disse </w:t>
-      </w:r>
-      <w:proofErr w:type="spellStart"/>
-      <w:r>
-        <w:t>use</w:t>
-      </w:r>
-      <w:proofErr w:type="spellEnd"/>
+        <w:t>cases, som er CRUD og CRUD står for Create, Read, Update og Delete.</w:t>
+      </w:r>
+      <w:r>
+        <w:t xml:space="preserve"> Disse use-</w:t>
+      </w:r>
+      <w:r>
+        <w:t>cases er "Manage Employees", "Register Hall", "Register Cage" og "Register Disease Report".</w:t>
+      </w:r>
+    </w:p>
+    <w:p>
+      <w:pPr>
+        <w:spacing w:after="0" w:line="360" w:lineRule="auto"/>
+        <w:rPr>
+          <w:lang w:val="en-US"/>
+        </w:rPr>
+      </w:pPr>
+      <w:r>
+        <w:t>Vi har også andre almindelige use</w:t>
+      </w:r>
       <w:r>
         <w:t>-</w:t>
       </w:r>
       <w:r>
-        <w:t>cases er "</w:t>
-      </w:r>
-      <w:proofErr w:type="spellStart"/>
-      <w:r>
-        <w:t>Manage</w:t>
-      </w:r>
-      <w:proofErr w:type="spellEnd"/>
+        <w:t>cases og de er mere komplekse end CRUD og kræver mere</w:t>
+      </w:r>
       <w:r>
         <w:t xml:space="preserve"> </w:t>
       </w:r>
-      <w:proofErr w:type="spellStart"/>
-      <w:r>
-        <w:t>Employees</w:t>
-      </w:r>
-      <w:proofErr w:type="spellEnd"/>
-      <w:r>
-        <w:t xml:space="preserve">", "Register Hall", "Register Cage" og "Register </w:t>
-      </w:r>
-      <w:proofErr w:type="spellStart"/>
-      <w:r>
-        <w:t>Disease</w:t>
-      </w:r>
-      <w:proofErr w:type="spellEnd"/>
-      <w:r>
-        <w:t xml:space="preserve"> Report".</w:t>
+      <w:r>
+        <w:t xml:space="preserve">af systemet og muligvis mere af aktøren. </w:t>
+      </w:r>
+      <w:r>
+        <w:rPr>
+          <w:lang w:val="en-US"/>
+        </w:rPr>
+        <w:t>Ud fra vores diagram har vi følgende use</w:t>
+      </w:r>
+      <w:r>
+        <w:rPr>
+          <w:lang w:val="en-US"/>
+        </w:rPr>
+        <w:t>-</w:t>
+      </w:r>
+      <w:r>
+        <w:rPr>
+          <w:lang w:val="en-US"/>
+        </w:rPr>
+        <w:t>cases.</w:t>
       </w:r>
     </w:p>
     <w:p>
@@ -12933,150 +12396,24 @@
         </w:rPr>
       </w:pPr>
       <w:r>
-        <w:t xml:space="preserve">Vi har også andre almindelige </w:t>
-      </w:r>
-      <w:proofErr w:type="spellStart"/>
-      <w:r>
-        <w:t>use</w:t>
-      </w:r>
-      <w:proofErr w:type="spellEnd"/>
-      <w:r>
-        <w:t>-</w:t>
-      </w:r>
-      <w:r>
-        <w:t>cases og de er mere komplekse end CRUD og kræver mere</w:t>
-      </w:r>
-      <w:r>
-        <w:t xml:space="preserve"> </w:t>
-      </w:r>
-      <w:r>
-        <w:t xml:space="preserve">af systemet og muligvis mere af aktøren. </w:t>
-      </w:r>
-      <w:proofErr w:type="spellStart"/>
-      <w:r>
         <w:rPr>
           <w:lang w:val="en-US"/>
         </w:rPr>
-        <w:t>Ud</w:t>
-      </w:r>
-      <w:proofErr w:type="spellEnd"/>
-      <w:r>
+        <w:t>"Transfer Healthy Mink", "Transfer Diseased Mink", "View Auction Price", "Schedule Blood Test",</w:t>
+      </w:r>
+    </w:p>
+    <w:p>
+      <w:pPr>
+        <w:spacing w:after="0" w:line="360" w:lineRule="auto"/>
         <w:rPr>
           <w:lang w:val="en-US"/>
         </w:rPr>
-        <w:t xml:space="preserve"> </w:t>
-      </w:r>
-      <w:proofErr w:type="spellStart"/>
-      <w:proofErr w:type="gramStart"/>
+      </w:pPr>
       <w:r>
         <w:rPr>
           <w:lang w:val="en-US"/>
         </w:rPr>
-        <w:t>fra</w:t>
-      </w:r>
-      <w:proofErr w:type="spellEnd"/>
-      <w:proofErr w:type="gramEnd"/>
-      <w:r>
-        <w:rPr>
-          <w:lang w:val="en-US"/>
-        </w:rPr>
-        <w:t xml:space="preserve"> </w:t>
-      </w:r>
-      <w:proofErr w:type="spellStart"/>
-      <w:r>
-        <w:rPr>
-          <w:lang w:val="en-US"/>
-        </w:rPr>
-        <w:t>vores</w:t>
-      </w:r>
-      <w:proofErr w:type="spellEnd"/>
-      <w:r>
-        <w:rPr>
-          <w:lang w:val="en-US"/>
-        </w:rPr>
-        <w:t xml:space="preserve"> diagram </w:t>
-      </w:r>
-      <w:proofErr w:type="spellStart"/>
-      <w:r>
-        <w:rPr>
-          <w:lang w:val="en-US"/>
-        </w:rPr>
-        <w:t>har</w:t>
-      </w:r>
-      <w:proofErr w:type="spellEnd"/>
-      <w:r>
-        <w:rPr>
-          <w:lang w:val="en-US"/>
-        </w:rPr>
-        <w:t xml:space="preserve"> vi </w:t>
-      </w:r>
-      <w:proofErr w:type="spellStart"/>
-      <w:r>
-        <w:rPr>
-          <w:lang w:val="en-US"/>
-        </w:rPr>
-        <w:t>følgende</w:t>
-      </w:r>
-      <w:proofErr w:type="spellEnd"/>
-      <w:r>
-        <w:rPr>
-          <w:lang w:val="en-US"/>
-        </w:rPr>
-        <w:t xml:space="preserve"> use</w:t>
-      </w:r>
-      <w:r>
-        <w:rPr>
-          <w:lang w:val="en-US"/>
-        </w:rPr>
-        <w:t>-</w:t>
-      </w:r>
-      <w:r>
-        <w:rPr>
-          <w:lang w:val="en-US"/>
-        </w:rPr>
-        <w:t>cases.</w:t>
-      </w:r>
-    </w:p>
-    <w:p>
-      <w:pPr>
-        <w:spacing w:after="0" w:line="360" w:lineRule="auto"/>
-        <w:rPr>
-          <w:lang w:val="en-US"/>
-        </w:rPr>
-      </w:pPr>
-      <w:r>
-        <w:rPr>
-          <w:lang w:val="en-US"/>
-        </w:rPr>
-        <w:t>"Transfer Healthy Mink", "Transfer Diseased Mink", "View Auction Price", "Schedule Blood Test",</w:t>
-      </w:r>
-    </w:p>
-    <w:p>
-      <w:pPr>
-        <w:spacing w:after="0" w:line="360" w:lineRule="auto"/>
-        <w:rPr>
-          <w:lang w:val="en-US"/>
-        </w:rPr>
-      </w:pPr>
-      <w:r>
-        <w:rPr>
-          <w:lang w:val="en-US"/>
-        </w:rPr>
-        <w:t xml:space="preserve">"View Farm Info" </w:t>
-      </w:r>
-      <w:proofErr w:type="spellStart"/>
-      <w:r>
-        <w:rPr>
-          <w:lang w:val="en-US"/>
-        </w:rPr>
-        <w:t>og</w:t>
-      </w:r>
-      <w:proofErr w:type="spellEnd"/>
-      <w:r>
-        <w:rPr>
-          <w:lang w:val="en-US"/>
-        </w:rPr>
-        <w:t xml:space="preserve"> "Manage Mink Info".</w:t>
+        <w:t>"View Farm Info" og "Manage Mink Info".</w:t>
       </w:r>
     </w:p>
     <w:p>
@@ -13100,7 +12437,7 @@
           <w:lang w:val="en-US"/>
         </w:rPr>
       </w:pPr>
-      <w:bookmarkStart w:id="70" w:name="_Toc344894407"/>
+      <w:bookmarkStart w:id="69" w:name="_Toc344894407"/>
       <w:r>
         <w:rPr>
           <w:lang w:val="en-US"/>
@@ -13108,7 +12445,7 @@
         <w:lastRenderedPageBreak/>
         <w:t>USE-case brief beskrivelser</w:t>
       </w:r>
-      <w:bookmarkEnd w:id="70"/>
+      <w:bookmarkEnd w:id="69"/>
     </w:p>
     <w:p>
       <w:pPr>
@@ -13169,21 +12506,13 @@
         <w:t xml:space="preserve"> </w:t>
       </w:r>
       <w:r>
-        <w:t xml:space="preserve">om den har </w:t>
-      </w:r>
-      <w:proofErr w:type="spellStart"/>
-      <w:r>
-        <w:t>Plasm</w:t>
+        <w:t>om den har Plasm</w:t>
       </w:r>
       <w:r>
         <w:t>a</w:t>
       </w:r>
       <w:r>
-        <w:t>cytose</w:t>
-      </w:r>
-      <w:proofErr w:type="spellEnd"/>
-      <w:r>
-        <w:t xml:space="preserve"> eller har haft,</w:t>
+        <w:t>cytose eller har haft,</w:t>
       </w:r>
       <w:r>
         <w:t xml:space="preserve"> om der er bidsår).</w:t>
@@ -13196,19 +12525,11 @@
           <w:b/>
         </w:rPr>
       </w:pPr>
-      <w:proofErr w:type="spellStart"/>
       <w:r>
         <w:rPr>
           <w:b/>
         </w:rPr>
-        <w:t>View</w:t>
-      </w:r>
-      <w:proofErr w:type="spellEnd"/>
-      <w:r>
-        <w:rPr>
-          <w:b/>
-        </w:rPr>
-        <w:t xml:space="preserve"> Farm Info:</w:t>
+        <w:t>View Farm Info:</w:t>
       </w:r>
     </w:p>
     <w:p>
@@ -13398,33 +12719,11 @@
           <w:b/>
         </w:rPr>
       </w:pPr>
-      <w:proofErr w:type="spellStart"/>
       <w:r>
         <w:rPr>
           <w:b/>
         </w:rPr>
-        <w:t>Manage</w:t>
-      </w:r>
-      <w:proofErr w:type="spellEnd"/>
-      <w:r>
-        <w:rPr>
-          <w:b/>
-        </w:rPr>
-        <w:t xml:space="preserve"> </w:t>
-      </w:r>
-      <w:proofErr w:type="spellStart"/>
-      <w:r>
-        <w:rPr>
-          <w:b/>
-        </w:rPr>
-        <w:t>Employees</w:t>
-      </w:r>
-      <w:proofErr w:type="spellEnd"/>
-      <w:r>
-        <w:rPr>
-          <w:b/>
-        </w:rPr>
-        <w:t xml:space="preserve"> (CRUD):</w:t>
+        <w:t>Manage Employees (CRUD):</w:t>
       </w:r>
     </w:p>
     <w:p>
@@ -13460,21 +12759,7 @@
         <w:rPr>
           <w:b/>
         </w:rPr>
-        <w:t xml:space="preserve">Transfer </w:t>
-      </w:r>
-      <w:proofErr w:type="spellStart"/>
-      <w:r>
-        <w:rPr>
-          <w:b/>
-        </w:rPr>
-        <w:t>Diseased</w:t>
-      </w:r>
-      <w:proofErr w:type="spellEnd"/>
-      <w:r>
-        <w:rPr>
-          <w:b/>
-        </w:rPr>
-        <w:t xml:space="preserve"> Mink</w:t>
+        <w:t>Transfer Diseased Mink</w:t>
       </w:r>
       <w:r>
         <w:rPr>
@@ -13519,21 +12804,7 @@
         <w:rPr>
           <w:b/>
         </w:rPr>
-        <w:t xml:space="preserve">Transfer </w:t>
-      </w:r>
-      <w:proofErr w:type="spellStart"/>
-      <w:r>
-        <w:rPr>
-          <w:b/>
-        </w:rPr>
-        <w:t>Healthy</w:t>
-      </w:r>
-      <w:proofErr w:type="spellEnd"/>
-      <w:r>
-        <w:rPr>
-          <w:b/>
-        </w:rPr>
-        <w:t xml:space="preserve"> Mink:</w:t>
+        <w:t>Transfer Healthy Mink:</w:t>
       </w:r>
     </w:p>
     <w:p>
@@ -13559,33 +12830,11 @@
           <w:b/>
         </w:rPr>
       </w:pPr>
-      <w:proofErr w:type="spellStart"/>
       <w:r>
         <w:rPr>
           <w:b/>
         </w:rPr>
-        <w:t>View</w:t>
-      </w:r>
-      <w:proofErr w:type="spellEnd"/>
-      <w:r>
-        <w:rPr>
-          <w:b/>
-        </w:rPr>
-        <w:t xml:space="preserve"> </w:t>
-      </w:r>
-      <w:proofErr w:type="spellStart"/>
-      <w:r>
-        <w:rPr>
-          <w:b/>
-        </w:rPr>
-        <w:t>Auction</w:t>
-      </w:r>
-      <w:proofErr w:type="spellEnd"/>
-      <w:r>
-        <w:rPr>
-          <w:b/>
-        </w:rPr>
-        <w:t xml:space="preserve"> Price</w:t>
+        <w:t>View Auction Price</w:t>
       </w:r>
       <w:r>
         <w:rPr>
@@ -13627,21 +12876,7 @@
         <w:rPr>
           <w:b/>
         </w:rPr>
-        <w:t xml:space="preserve">Update </w:t>
-      </w:r>
-      <w:proofErr w:type="spellStart"/>
-      <w:r>
-        <w:rPr>
-          <w:b/>
-        </w:rPr>
-        <w:t>Auction</w:t>
-      </w:r>
-      <w:proofErr w:type="spellEnd"/>
-      <w:r>
-        <w:rPr>
-          <w:b/>
-        </w:rPr>
-        <w:t xml:space="preserve"> Price:</w:t>
+        <w:t>Update Auction Price:</w:t>
       </w:r>
     </w:p>
     <w:p>
@@ -13656,21 +12891,8 @@
           <w:b/>
         </w:rPr>
       </w:pPr>
-      <w:proofErr w:type="spellStart"/>
-      <w:r>
-        <w:t>Kopenhagen</w:t>
-      </w:r>
-      <w:proofErr w:type="spellEnd"/>
-      <w:r>
-        <w:t xml:space="preserve"> Fur opdaterer den sidste auktions priser. Den er </w:t>
-      </w:r>
-      <w:proofErr w:type="gramStart"/>
-      <w:r>
-        <w:t>en</w:t>
-      </w:r>
-      <w:proofErr w:type="gramEnd"/>
-      <w:r>
-        <w:t xml:space="preserve"> ekstern system, udenfor vores system </w:t>
+      <w:r>
+        <w:t xml:space="preserve">Kopenhagen Fur opdaterer den sidste auktions priser. Den er en ekstern system, udenfor vores system </w:t>
       </w:r>
     </w:p>
     <w:p>
@@ -13695,7 +12917,7 @@
           <w:i/>
         </w:rPr>
       </w:pPr>
-      <w:bookmarkStart w:id="71" w:name="_Toc344894408"/>
+      <w:bookmarkStart w:id="70" w:name="_Toc344894408"/>
       <w:r>
         <w:lastRenderedPageBreak/>
         <w:t xml:space="preserve">Use-case prioritering baseret på </w:t>
@@ -13730,7 +12952,7 @@
       <w:r>
         <w:t>pleksitet</w:t>
       </w:r>
-      <w:bookmarkEnd w:id="71"/>
+      <w:bookmarkEnd w:id="70"/>
       <w:r>
         <w:t xml:space="preserve"> </w:t>
       </w:r>
@@ -13746,23 +12968,13 @@
           <w:szCs w:val="24"/>
         </w:rPr>
       </w:pPr>
-      <w:proofErr w:type="spellStart"/>
       <w:r>
         <w:rPr>
           <w:rFonts w:ascii="Calibri" w:hAnsi="Calibri" w:cs="Calibri"/>
           <w:b/>
           <w:color w:val="000000"/>
         </w:rPr>
-        <w:t>Use</w:t>
-      </w:r>
-      <w:proofErr w:type="spellEnd"/>
-      <w:r>
-        <w:rPr>
-          <w:rFonts w:ascii="Calibri" w:hAnsi="Calibri" w:cs="Calibri"/>
-          <w:b/>
-          <w:color w:val="000000"/>
-        </w:rPr>
-        <w:t>-Case</w:t>
+        <w:t>Use-Case</w:t>
       </w:r>
       <w:r>
         <w:rPr>
@@ -13771,21 +12983,12 @@
         </w:rPr>
         <w:t xml:space="preserve">: </w:t>
       </w:r>
-      <w:proofErr w:type="spellStart"/>
       <w:r>
         <w:rPr>
           <w:rFonts w:ascii="Calibri" w:hAnsi="Calibri" w:cs="Calibri"/>
           <w:color w:val="000000"/>
         </w:rPr>
-        <w:t>Use</w:t>
-      </w:r>
-      <w:proofErr w:type="spellEnd"/>
-      <w:r>
-        <w:rPr>
-          <w:rFonts w:ascii="Calibri" w:hAnsi="Calibri" w:cs="Calibri"/>
-          <w:color w:val="000000"/>
-        </w:rPr>
-        <w:t>-case</w:t>
+        <w:t>Use-case</w:t>
       </w:r>
       <w:r>
         <w:rPr>
@@ -13873,39 +13076,7 @@
           <w:rFonts w:ascii="Calibri" w:hAnsi="Calibri" w:cs="Calibri"/>
           <w:color w:val="000000"/>
         </w:rPr>
-        <w:t xml:space="preserve">: Vigtighed af </w:t>
-      </w:r>
-      <w:proofErr w:type="spellStart"/>
-      <w:r>
-        <w:rPr>
-          <w:rFonts w:ascii="Calibri" w:hAnsi="Calibri" w:cs="Calibri"/>
-          <w:color w:val="000000"/>
-        </w:rPr>
-        <w:t>use</w:t>
-      </w:r>
-      <w:proofErr w:type="spellEnd"/>
-      <w:r>
-        <w:rPr>
-          <w:rFonts w:ascii="Calibri" w:hAnsi="Calibri" w:cs="Calibri"/>
-          <w:color w:val="000000"/>
-        </w:rPr>
-        <w:t xml:space="preserve">-casen for forretningen; niveauet for værdi de får ud af denne </w:t>
-      </w:r>
-      <w:proofErr w:type="spellStart"/>
-      <w:r>
-        <w:rPr>
-          <w:rFonts w:ascii="Calibri" w:hAnsi="Calibri" w:cs="Calibri"/>
-          <w:color w:val="000000"/>
-        </w:rPr>
-        <w:t>use</w:t>
-      </w:r>
-      <w:proofErr w:type="spellEnd"/>
-      <w:r>
-        <w:rPr>
-          <w:rFonts w:ascii="Calibri" w:hAnsi="Calibri" w:cs="Calibri"/>
-          <w:color w:val="000000"/>
-        </w:rPr>
-        <w:t xml:space="preserve">-case  </w:t>
+        <w:t xml:space="preserve">: Vigtighed af use-casen for forretningen; niveauet for værdi de får ud af denne use-case  </w:t>
       </w:r>
     </w:p>
     <w:p>
@@ -14018,23 +13189,7 @@
           <w:rFonts w:ascii="Calibri" w:hAnsi="Calibri" w:cs="Calibri"/>
           <w:color w:val="000000"/>
         </w:rPr>
-        <w:t xml:space="preserve">meget tid der er afsat til hver enkel </w:t>
-      </w:r>
-      <w:proofErr w:type="spellStart"/>
-      <w:r>
-        <w:rPr>
-          <w:rFonts w:ascii="Calibri" w:hAnsi="Calibri" w:cs="Calibri"/>
-          <w:color w:val="000000"/>
-        </w:rPr>
-        <w:t>use</w:t>
-      </w:r>
-      <w:proofErr w:type="spellEnd"/>
-      <w:r>
-        <w:rPr>
-          <w:rFonts w:ascii="Calibri" w:hAnsi="Calibri" w:cs="Calibri"/>
-          <w:color w:val="000000"/>
-        </w:rPr>
-        <w:t>-case</w:t>
+        <w:t>meget tid der er afsat til hver enkel use-case</w:t>
       </w:r>
       <w:r>
         <w:rPr>
@@ -14061,39 +13216,7 @@
           <w:rFonts w:ascii="Calibri" w:hAnsi="Calibri" w:cs="Calibri"/>
           <w:color w:val="FF0000"/>
         </w:rPr>
-        <w:t xml:space="preserve">Reference til </w:t>
-      </w:r>
-      <w:proofErr w:type="spellStart"/>
-      <w:r>
-        <w:rPr>
-          <w:rFonts w:ascii="Calibri" w:hAnsi="Calibri" w:cs="Calibri"/>
-          <w:color w:val="FF0000"/>
-        </w:rPr>
-        <w:t>itio</w:t>
-      </w:r>
-      <w:proofErr w:type="spellEnd"/>
-      <w:r>
-        <w:rPr>
-          <w:rFonts w:ascii="Calibri" w:hAnsi="Calibri" w:cs="Calibri"/>
-          <w:color w:val="FF0000"/>
-        </w:rPr>
-        <w:t xml:space="preserve"> (</w:t>
-      </w:r>
-      <w:proofErr w:type="spellStart"/>
-      <w:r>
-        <w:rPr>
-          <w:rFonts w:ascii="Calibri" w:hAnsi="Calibri" w:cs="Calibri"/>
-          <w:color w:val="FF0000"/>
-        </w:rPr>
-        <w:t>forretningværdi</w:t>
-      </w:r>
-      <w:proofErr w:type="spellEnd"/>
-      <w:r>
-        <w:rPr>
-          <w:rFonts w:ascii="Calibri" w:hAnsi="Calibri" w:cs="Calibri"/>
-          <w:color w:val="FF0000"/>
-        </w:rPr>
-        <w:t>)</w:t>
+        <w:t>Reference til itio (forretningværdi)</w:t>
       </w:r>
     </w:p>
     <w:tbl>
@@ -14132,7 +13255,6 @@
                 <w:color w:val="000000"/>
               </w:rPr>
             </w:pPr>
-            <w:proofErr w:type="spellStart"/>
             <w:r>
               <w:rPr>
                 <w:rFonts w:ascii="Calibri" w:hAnsi="Calibri" w:cs="Calibri"/>
@@ -14141,7 +13263,6 @@
               </w:rPr>
               <w:t>Use</w:t>
             </w:r>
-            <w:proofErr w:type="spellEnd"/>
             <w:r>
               <w:rPr>
                 <w:rFonts w:ascii="Calibri" w:hAnsi="Calibri" w:cs="Calibri"/>
@@ -15412,15 +14533,7 @@
               </w:rPr>
             </w:pPr>
             <w:r>
-              <w:t xml:space="preserve">Transfer </w:t>
-            </w:r>
-            <w:proofErr w:type="spellStart"/>
-            <w:r>
-              <w:t>Diseased</w:t>
-            </w:r>
-            <w:proofErr w:type="spellEnd"/>
-            <w:r>
-              <w:t xml:space="preserve"> Mink</w:t>
+              <w:t>Transfer Diseased Mink</w:t>
             </w:r>
           </w:p>
         </w:tc>
@@ -15566,15 +14679,7 @@
               <w:jc w:val="center"/>
             </w:pPr>
             <w:r>
-              <w:t xml:space="preserve">Transfer </w:t>
-            </w:r>
-            <w:proofErr w:type="spellStart"/>
-            <w:r>
-              <w:t>Healthy</w:t>
-            </w:r>
-            <w:proofErr w:type="spellEnd"/>
-            <w:r>
-              <w:t xml:space="preserve"> Mink</w:t>
+              <w:t>Transfer Healthy Mink</w:t>
             </w:r>
           </w:p>
         </w:tc>
@@ -15881,23 +14986,21 @@
         </w:rPr>
         <w:t xml:space="preserve"> 1-4, hvor 4 repræsenterer de mest værdifulde/kompleks </w:t>
       </w:r>
-      <w:proofErr w:type="spellStart"/>
       <w:r>
         <w:rPr>
           <w:rFonts w:ascii="Calibri" w:hAnsi="Calibri" w:cs="Calibri"/>
           <w:i/>
           <w:color w:val="000000"/>
         </w:rPr>
-        <w:t>use</w:t>
-      </w:r>
-      <w:proofErr w:type="spellEnd"/>
+        <w:t>use-case</w:t>
+      </w:r>
       <w:r>
         <w:rPr>
           <w:rFonts w:ascii="Calibri" w:hAnsi="Calibri" w:cs="Calibri"/>
           <w:i/>
           <w:color w:val="000000"/>
         </w:rPr>
-        <w:t>-case</w:t>
+        <w:t xml:space="preserve"> og 1 repræsenterer de mindre værdiful/komple</w:t>
       </w:r>
       <w:r>
         <w:rPr>
@@ -15905,7 +15008,7 @@
           <w:i/>
           <w:color w:val="000000"/>
         </w:rPr>
-        <w:t xml:space="preserve"> og 1 repræsenterer de mindre værdiful/komple</w:t>
+        <w:t>ks use-</w:t>
       </w:r>
       <w:r>
         <w:rPr>
@@ -15913,32 +15016,6 @@
           <w:i/>
           <w:color w:val="000000"/>
         </w:rPr>
-        <w:t xml:space="preserve">ks </w:t>
-      </w:r>
-      <w:proofErr w:type="spellStart"/>
-      <w:r>
-        <w:rPr>
-          <w:rFonts w:ascii="Calibri" w:hAnsi="Calibri" w:cs="Calibri"/>
-          <w:i/>
-          <w:color w:val="000000"/>
-        </w:rPr>
-        <w:t>use</w:t>
-      </w:r>
-      <w:proofErr w:type="spellEnd"/>
-      <w:r>
-        <w:rPr>
-          <w:rFonts w:ascii="Calibri" w:hAnsi="Calibri" w:cs="Calibri"/>
-          <w:i/>
-          <w:color w:val="000000"/>
-        </w:rPr>
-        <w:t>-</w:t>
-      </w:r>
-      <w:r>
-        <w:rPr>
-          <w:rFonts w:ascii="Calibri" w:hAnsi="Calibri" w:cs="Calibri"/>
-          <w:i/>
-          <w:color w:val="000000"/>
-        </w:rPr>
         <w:t xml:space="preserve">case. </w:t>
       </w:r>
     </w:p>
@@ -15962,21 +15039,11 @@
         <w:spacing w:line="360" w:lineRule="auto"/>
       </w:pPr>
       <w:r>
-        <w:t xml:space="preserve">Vi har valgt at tage udgangspunkt i </w:t>
-      </w:r>
-      <w:proofErr w:type="spellStart"/>
-      <w:r>
-        <w:t>use</w:t>
-      </w:r>
-      <w:proofErr w:type="spellEnd"/>
-      <w:r>
-        <w:t xml:space="preserve">-casen Transfer </w:t>
-      </w:r>
-      <w:proofErr w:type="spellStart"/>
+        <w:t xml:space="preserve">Vi har valgt at tage udgangspunkt i use-casen Transfer </w:t>
+      </w:r>
       <w:r>
         <w:t>Diseased</w:t>
       </w:r>
-      <w:proofErr w:type="spellEnd"/>
       <w:r>
         <w:t xml:space="preserve"> Mink </w:t>
       </w:r>
@@ -16004,7 +15071,7 @@
           <w:lang w:val="en-US"/>
         </w:rPr>
       </w:pPr>
-      <w:bookmarkStart w:id="72" w:name="_Toc344894409"/>
+      <w:bookmarkStart w:id="71" w:name="_Toc344894409"/>
       <w:r>
         <w:rPr>
           <w:lang w:val="en-US"/>
@@ -16036,7 +15103,7 @@
         </w:rPr>
         <w:t>Beskrivelser</w:t>
       </w:r>
-      <w:bookmarkEnd w:id="72"/>
+      <w:bookmarkEnd w:id="71"/>
     </w:p>
     <w:p>
       <w:pPr>
@@ -16076,15 +15143,7 @@
         <w:t xml:space="preserve">: </w:t>
       </w:r>
       <w:r>
-        <w:t xml:space="preserve">Transfer </w:t>
-      </w:r>
-      <w:proofErr w:type="spellStart"/>
-      <w:r>
-        <w:t>Diseased</w:t>
-      </w:r>
-      <w:proofErr w:type="spellEnd"/>
-      <w:r>
-        <w:t xml:space="preserve"> Mink</w:t>
+        <w:t>Transfer Diseased Mink</w:t>
       </w:r>
     </w:p>
     <w:p>
@@ -16134,19 +15193,11 @@
       <w:pPr>
         <w:spacing w:after="0" w:line="360" w:lineRule="auto"/>
       </w:pPr>
-      <w:proofErr w:type="spellStart"/>
       <w:r>
         <w:rPr>
           <w:b/>
         </w:rPr>
-        <w:t>Pre</w:t>
-      </w:r>
-      <w:proofErr w:type="spellEnd"/>
-      <w:r>
-        <w:rPr>
-          <w:b/>
-        </w:rPr>
-        <w:t xml:space="preserve"> betingelser:</w:t>
+        <w:t>Pre betingelser:</w:t>
       </w:r>
       <w:r>
         <w:t xml:space="preserve"> Der er tomme bure på minkfarmen</w:t>
@@ -16327,88 +15378,64 @@
         <w:rPr>
           <w:color w:val="FF0000"/>
         </w:rPr>
-        <w:t xml:space="preserve">Skal rettes til så den passer med </w:t>
-      </w:r>
-      <w:proofErr w:type="spellStart"/>
+        <w:t>Skal rettes til så den passer med ssd’en</w:t>
+      </w:r>
+    </w:p>
+    <w:p>
+      <w:pPr>
+        <w:spacing w:before="200" w:after="200" w:line="360" w:lineRule="auto"/>
+        <w:rPr>
+          <w:b/>
+        </w:rPr>
+      </w:pPr>
+      <w:r>
+        <w:rPr>
+          <w:b/>
+        </w:rPr>
+        <w:t>Mockups</w:t>
+      </w:r>
+      <w:r>
+        <w:rPr>
+          <w:b/>
+        </w:rPr>
+        <w:t>:</w:t>
+      </w:r>
+    </w:p>
+    <w:p>
+      <w:pPr>
+        <w:spacing w:before="200" w:after="200" w:line="360" w:lineRule="auto"/>
+      </w:pPr>
+      <w:r>
+        <w:t xml:space="preserve">Se </w:t>
+      </w:r>
+      <w:r>
+        <w:fldChar w:fldCharType="begin"/>
+      </w:r>
+      <w:r>
+        <w:instrText xml:space="preserve"> REF _Ref343600079 \h </w:instrText>
+      </w:r>
+      <w:r>
+        <w:instrText xml:space="preserve"> \* MERGEFORMAT </w:instrText>
+      </w:r>
+      <w:r>
+        <w:fldChar w:fldCharType="separate"/>
+      </w:r>
+      <w:r>
+        <w:t>Bilag</w:t>
+      </w:r>
+      <w:r>
+        <w:fldChar w:fldCharType="end"/>
+      </w:r>
+    </w:p>
+    <w:p>
+      <w:pPr>
+        <w:spacing w:before="200" w:after="200" w:line="360" w:lineRule="auto"/>
+      </w:pPr>
       <w:r>
         <w:rPr>
           <w:color w:val="FF0000"/>
         </w:rPr>
-        <w:t>ssd’en</w:t>
-      </w:r>
-      <w:proofErr w:type="spellEnd"/>
-    </w:p>
-    <w:p>
-      <w:pPr>
-        <w:spacing w:before="200" w:after="200" w:line="360" w:lineRule="auto"/>
-        <w:rPr>
-          <w:b/>
-        </w:rPr>
-      </w:pPr>
-      <w:proofErr w:type="spellStart"/>
-      <w:r>
-        <w:rPr>
-          <w:b/>
-        </w:rPr>
-        <w:t>Mockups</w:t>
-      </w:r>
-      <w:proofErr w:type="spellEnd"/>
-      <w:r>
-        <w:rPr>
-          <w:b/>
-        </w:rPr>
-        <w:t>:</w:t>
-      </w:r>
-    </w:p>
-    <w:p>
-      <w:pPr>
-        <w:spacing w:before="200" w:after="200" w:line="360" w:lineRule="auto"/>
-      </w:pPr>
-      <w:r>
-        <w:t xml:space="preserve">Se </w:t>
-      </w:r>
-      <w:r>
-        <w:fldChar w:fldCharType="begin"/>
-      </w:r>
-      <w:r>
-        <w:instrText xml:space="preserve"> REF _Ref343600079 \h </w:instrText>
-      </w:r>
-      <w:r>
-        <w:instrText xml:space="preserve"> \* MERGEFORMAT </w:instrText>
-      </w:r>
-      <w:r>
-        <w:fldChar w:fldCharType="separate"/>
-      </w:r>
-      <w:r>
-        <w:t>Bilag</w:t>
-      </w:r>
-      <w:r>
-        <w:fldChar w:fldCharType="end"/>
-      </w:r>
-    </w:p>
-    <w:p>
-      <w:pPr>
-        <w:spacing w:before="200" w:after="200" w:line="360" w:lineRule="auto"/>
-      </w:pPr>
-      <w:r>
-        <w:rPr>
-          <w:color w:val="FF0000"/>
-        </w:rPr>
-        <w:t xml:space="preserve">Der skal vises </w:t>
-      </w:r>
-      <w:proofErr w:type="spellStart"/>
-      <w:r>
-        <w:rPr>
-          <w:color w:val="FF0000"/>
-        </w:rPr>
-        <w:t>mockups</w:t>
-      </w:r>
-      <w:proofErr w:type="spellEnd"/>
-      <w:r>
-        <w:rPr>
-          <w:color w:val="FF0000"/>
-        </w:rPr>
-        <w:t xml:space="preserve"> her</w:t>
+        <w:t>Der skal vises mockups her</w:t>
       </w:r>
       <w:r>
         <w:br w:type="page"/>
@@ -16448,31 +15475,7 @@
             </w:pPr>
             <w:r>
               <w:lastRenderedPageBreak/>
-              <w:t xml:space="preserve">Følgende SSD er udarbejdet på baggrund af den ovenstående </w:t>
-            </w:r>
-            <w:proofErr w:type="spellStart"/>
-            <w:r>
-              <w:t>fully</w:t>
-            </w:r>
-            <w:proofErr w:type="spellEnd"/>
-            <w:r>
-              <w:t xml:space="preserve"> </w:t>
-            </w:r>
-            <w:proofErr w:type="spellStart"/>
-            <w:r>
-              <w:t>dressed</w:t>
-            </w:r>
-            <w:proofErr w:type="spellEnd"/>
-            <w:r>
-              <w:t xml:space="preserve"> </w:t>
-            </w:r>
-            <w:proofErr w:type="spellStart"/>
-            <w:r>
-              <w:t>use</w:t>
-            </w:r>
-            <w:proofErr w:type="spellEnd"/>
-            <w:r>
-              <w:t>-case</w:t>
+              <w:t>Følgende SSD er udarbejdet på baggrund af den ovenstående fully dressed use-case</w:t>
             </w:r>
           </w:p>
         </w:tc>
@@ -16565,8 +15568,9 @@
             </w:pPr>
             <w:r>
               <w:br w:type="page"/>
-              <w:t>Ud fra ovenstående SSD har vi de tilhørende operationskontrakter</w:t>
-            </w:r>
+            </w:r>
+            <w:bookmarkStart w:id="72" w:name="_GoBack"/>
+            <w:bookmarkEnd w:id="72"/>
           </w:p>
         </w:tc>
       </w:tr>
@@ -16668,105 +15672,31 @@
         <w:rPr>
           <w:color w:val="FF0000"/>
         </w:rPr>
-        <w:t xml:space="preserve">Forklaring af </w:t>
-      </w:r>
-      <w:proofErr w:type="spellStart"/>
-      <w:r>
+        <w:t>Forklaring af interactions diagram</w:t>
+      </w:r>
+    </w:p>
+    <w:p>
+      <w:pPr>
+        <w:spacing w:before="0" w:after="0" w:line="360" w:lineRule="auto"/>
         <w:rPr>
           <w:color w:val="FF0000"/>
         </w:rPr>
-        <w:t>interactions</w:t>
-      </w:r>
-      <w:proofErr w:type="spellEnd"/>
+      </w:pPr>
       <w:r>
         <w:rPr>
           <w:color w:val="FF0000"/>
         </w:rPr>
-        <w:t xml:space="preserve"> diagram</w:t>
-      </w:r>
-    </w:p>
-    <w:p>
-      <w:pPr>
-        <w:spacing w:before="0" w:after="0" w:line="360" w:lineRule="auto"/>
-        <w:rPr>
-          <w:color w:val="FF0000"/>
-        </w:rPr>
-      </w:pPr>
-      <w:r>
-        <w:rPr>
-          <w:color w:val="FF0000"/>
-        </w:rPr>
-        <w:t xml:space="preserve">Skal være under </w:t>
-      </w:r>
-      <w:proofErr w:type="spellStart"/>
-      <w:r>
-        <w:rPr>
-          <w:color w:val="FF0000"/>
-        </w:rPr>
-        <w:t>elaboration</w:t>
-      </w:r>
-      <w:proofErr w:type="spellEnd"/>
-    </w:p>
-    <w:p>
-      <w:pPr>
-        <w:pStyle w:val="Ingenafstand"/>
-        <w:spacing w:line="360" w:lineRule="auto"/>
+        <w:t>Skal være under elaboration</w:t>
+      </w:r>
+    </w:p>
+    <w:p>
+      <w:pPr>
+        <w:spacing w:before="200" w:after="200" w:line="360" w:lineRule="auto"/>
         <w:rPr>
           <w:color w:val="FF0000"/>
           <w:lang w:val="en-US"/>
         </w:rPr>
       </w:pPr>
-      <w:r>
-        <w:rPr>
-          <w:color w:val="FF0000"/>
-          <w:lang w:val="en-US"/>
-        </w:rPr>
-        <w:t>!!!</w:t>
-      </w:r>
-      <w:r>
-        <w:rPr>
-          <w:color w:val="FF0000"/>
-          <w:lang w:val="en-US"/>
-        </w:rPr>
-        <w:t xml:space="preserve"> FIRST </w:t>
-      </w:r>
-      <w:r>
-        <w:rPr>
-          <w:color w:val="FF0000"/>
-          <w:lang w:val="en-US"/>
-        </w:rPr>
-        <w:t>DOMAIN MODEL</w:t>
-      </w:r>
-      <w:r>
-        <w:rPr>
-          <w:color w:val="FF0000"/>
-          <w:lang w:val="en-US"/>
-        </w:rPr>
-        <w:t xml:space="preserve"> VERSION 1 without inheritance</w:t>
-      </w:r>
-      <w:proofErr w:type="gramStart"/>
-      <w:r>
-        <w:rPr>
-          <w:color w:val="FF0000"/>
-          <w:lang w:val="en-US"/>
-        </w:rPr>
-        <w:t>.</w:t>
-      </w:r>
-      <w:r>
-        <w:rPr>
-          <w:color w:val="FF0000"/>
-          <w:lang w:val="en-US"/>
-        </w:rPr>
-        <w:t>+</w:t>
-      </w:r>
-      <w:proofErr w:type="gramEnd"/>
-      <w:r>
-        <w:rPr>
-          <w:color w:val="FF0000"/>
-          <w:lang w:val="en-US"/>
-        </w:rPr>
-        <w:t xml:space="preserve"> incomplete attributes.</w:t>
-      </w:r>
     </w:p>
     <w:p>
       <w:pPr>
@@ -16979,107 +15909,30 @@
         <w:spacing w:line="360" w:lineRule="auto"/>
         <w:rPr>
           <w:color w:val="FF0000"/>
-          <w:lang w:val="en-US"/>
-        </w:rPr>
-      </w:pPr>
-      <w:proofErr w:type="gramStart"/>
-      <w:r>
+        </w:rPr>
+      </w:pPr>
+    </w:p>
+    <w:p>
+      <w:pPr>
+        <w:spacing w:line="360" w:lineRule="auto"/>
         <w:rPr>
           <w:color w:val="FF0000"/>
-          <w:lang w:val="en-US"/>
-        </w:rPr>
-        <w:t>TODO !!</w:t>
-      </w:r>
-      <w:proofErr w:type="gramEnd"/>
-      <w:r>
-        <w:rPr>
-          <w:color w:val="FF0000"/>
-          <w:lang w:val="en-US"/>
-        </w:rPr>
-        <w:t xml:space="preserve"> </w:t>
-      </w:r>
-      <w:r>
-        <w:rPr>
-          <w:color w:val="FF0000"/>
-          <w:lang w:val="en-US"/>
-        </w:rPr>
-        <w:t xml:space="preserve">SSD, Operations </w:t>
-      </w:r>
-      <w:proofErr w:type="spellStart"/>
-      <w:r>
-        <w:rPr>
-          <w:color w:val="FF0000"/>
-          <w:lang w:val="en-US"/>
-        </w:rPr>
-        <w:t>kontrakt</w:t>
-      </w:r>
-      <w:proofErr w:type="spellEnd"/>
-      <w:r>
-        <w:rPr>
-          <w:color w:val="FF0000"/>
-          <w:lang w:val="en-US"/>
-        </w:rPr>
-        <w:t>,</w:t>
-      </w:r>
-      <w:r>
-        <w:rPr>
-          <w:color w:val="FF0000"/>
-          <w:lang w:val="en-US"/>
-        </w:rPr>
-        <w:t xml:space="preserve"> </w:t>
-      </w:r>
-      <w:r>
-        <w:rPr>
-          <w:color w:val="FF0000"/>
-          <w:lang w:val="en-US"/>
-        </w:rPr>
-        <w:t xml:space="preserve">domain model refinement (complete </w:t>
-      </w:r>
-      <w:r>
-        <w:rPr>
-          <w:color w:val="FF0000"/>
-          <w:lang w:val="en-US"/>
-        </w:rPr>
-        <w:t>ordering of attributes)</w:t>
-      </w:r>
-      <w:r>
-        <w:rPr>
-          <w:color w:val="FF0000"/>
-          <w:lang w:val="en-US"/>
-        </w:rPr>
-        <w:t>, TESTS?</w:t>
-      </w:r>
+        </w:rPr>
+      </w:pPr>
     </w:p>
     <w:p>
       <w:pPr>
         <w:spacing w:line="360" w:lineRule="auto"/>
-        <w:rPr>
-          <w:lang w:val="en-US"/>
-        </w:rPr>
       </w:pPr>
     </w:p>
     <w:p>
       <w:pPr>
         <w:spacing w:line="360" w:lineRule="auto"/>
-        <w:rPr>
-          <w:lang w:val="en-US"/>
-        </w:rPr>
       </w:pPr>
     </w:p>
     <w:p>
       <w:pPr>
         <w:spacing w:line="360" w:lineRule="auto"/>
-        <w:rPr>
-          <w:lang w:val="en-US"/>
-        </w:rPr>
-      </w:pPr>
-    </w:p>
-    <w:p>
-      <w:pPr>
-        <w:spacing w:line="360" w:lineRule="auto"/>
-        <w:rPr>
-          <w:lang w:val="en-US"/>
-        </w:rPr>
       </w:pPr>
     </w:p>
     <w:p>
@@ -17162,24 +16015,6 @@
       </w:r>
       <w:r>
         <w:t>.</w:t>
-      </w:r>
-    </w:p>
-    <w:p>
-      <w:pPr>
-        <w:spacing w:line="360" w:lineRule="auto"/>
-        <w:rPr>
-          <w:b/>
-          <w:i/>
-          <w:color w:val="FF0000"/>
-        </w:rPr>
-      </w:pPr>
-      <w:r>
-        <w:rPr>
-          <w:b/>
-          <w:i/>
-          <w:color w:val="FF0000"/>
-        </w:rPr>
-        <w:t>Vi skal have en forklaring på GRASP med</w:t>
       </w:r>
     </w:p>
     <w:p>
@@ -17506,34 +16341,29 @@
         <w:pStyle w:val="Ingenafstand"/>
         <w:spacing w:line="360" w:lineRule="auto"/>
         <w:rPr>
-          <w:color w:val="FF0000"/>
-        </w:rPr>
-      </w:pPr>
-      <w:r>
-        <w:rPr>
-          <w:color w:val="FF0000"/>
-        </w:rPr>
-        <w:t>!</w:t>
-      </w:r>
-      <w:proofErr w:type="gramStart"/>
-      <w:r>
-        <w:rPr>
-          <w:color w:val="FF0000"/>
-        </w:rPr>
-        <w:t>!TODO</w:t>
-      </w:r>
-      <w:proofErr w:type="gramEnd"/>
-      <w:r>
-        <w:rPr>
-          <w:color w:val="FF0000"/>
+          <w:b/>
+        </w:rPr>
+      </w:pPr>
+      <w:r>
+        <w:rPr>
+          <w:i/>
+        </w:rPr>
+        <w:t>User Interface Lag:</w:t>
+      </w:r>
+      <w:r>
+        <w:rPr>
+          <w:b/>
         </w:rPr>
         <w:t xml:space="preserve"> </w:t>
       </w:r>
       <w:r>
-        <w:rPr>
-          <w:color w:val="FF0000"/>
-        </w:rPr>
-        <w:t xml:space="preserve">Rettes igennem </w:t>
+        <w:t>Dette lag er ansvarlig for håndtering af interaktion mellem aktøren og bruge</w:t>
+      </w:r>
+      <w:r>
+        <w:t>r</w:t>
+      </w:r>
+      <w:r>
+        <w:t>grænsefladen</w:t>
       </w:r>
     </w:p>
     <w:p>
@@ -17541,9 +16371,33 @@
         <w:pStyle w:val="Ingenafstand"/>
         <w:spacing w:line="360" w:lineRule="auto"/>
         <w:rPr>
-          <w:color w:val="FF0000"/>
-        </w:rPr>
-      </w:pPr>
+          <w:b/>
+        </w:rPr>
+      </w:pPr>
+      <w:r>
+        <w:rPr>
+          <w:i/>
+        </w:rPr>
+        <w:t>Control Layer:</w:t>
+      </w:r>
+      <w:r>
+        <w:rPr>
+          <w:b/>
+        </w:rPr>
+        <w:t xml:space="preserve"> </w:t>
+      </w:r>
+      <w:r>
+        <w:t xml:space="preserve">Dette lag er limlaget mellem </w:t>
+      </w:r>
+      <w:r>
+        <w:t>User Interface lag og M</w:t>
+      </w:r>
+      <w:r>
+        <w:t>odel lag. Håndtering af use cases sker i d</w:t>
+      </w:r>
+      <w:r>
+        <w:t>ette lag</w:t>
+      </w:r>
     </w:p>
     <w:p>
       <w:pPr>
@@ -17557,7 +16411,7 @@
         <w:rPr>
           <w:i/>
         </w:rPr>
-        <w:t>User Interface Lag:</w:t>
+        <w:t>ModelLayer:</w:t>
       </w:r>
       <w:r>
         <w:rPr>
@@ -17566,69 +16420,77 @@
         <w:t xml:space="preserve"> </w:t>
       </w:r>
       <w:r>
-        <w:t>Dette lag er ansvarlig for håndtering af interaktion mellem aktøren og bruge</w:t>
-      </w:r>
-      <w:r>
-        <w:t>r</w:t>
-      </w:r>
-      <w:r>
-        <w:t>grænsefladen</w:t>
+        <w:t xml:space="preserve">Dette lag er afledt fra </w:t>
+      </w:r>
+      <w:r>
+        <w:t>domæne model. Den inde</w:t>
+      </w:r>
+      <w:r>
+        <w:t>holder klasser fra vores domæne m</w:t>
+      </w:r>
+      <w:r>
+        <w:t>o</w:t>
+      </w:r>
+      <w:r>
+        <w:t>del</w:t>
       </w:r>
     </w:p>
     <w:p>
       <w:pPr>
         <w:pStyle w:val="Ingenafstand"/>
         <w:spacing w:line="360" w:lineRule="auto"/>
+      </w:pPr>
+      <w:r>
+        <w:rPr>
+          <w:i/>
+        </w:rPr>
+        <w:lastRenderedPageBreak/>
+        <w:t>Database Transformation Lag:</w:t>
+      </w:r>
+      <w:r>
         <w:rPr>
           <w:b/>
         </w:rPr>
-      </w:pPr>
-      <w:r>
-        <w:rPr>
-          <w:i/>
-        </w:rPr>
-        <w:lastRenderedPageBreak/>
-        <w:t xml:space="preserve">Control </w:t>
-      </w:r>
-      <w:proofErr w:type="spellStart"/>
-      <w:r>
-        <w:rPr>
-          <w:i/>
-        </w:rPr>
-        <w:t>Layer</w:t>
-      </w:r>
-      <w:proofErr w:type="spellEnd"/>
-      <w:r>
-        <w:rPr>
-          <w:i/>
-        </w:rPr>
-        <w:t>:</w:t>
-      </w:r>
-      <w:r>
-        <w:rPr>
-          <w:b/>
-        </w:rPr>
         <w:t xml:space="preserve"> </w:t>
       </w:r>
       <w:r>
-        <w:t xml:space="preserve">Dette lag er limlaget mellem </w:t>
-      </w:r>
-      <w:r>
-        <w:t>User Interface lag og M</w:t>
-      </w:r>
-      <w:r>
-        <w:t xml:space="preserve">odel lag. Håndtering af </w:t>
-      </w:r>
-      <w:proofErr w:type="spellStart"/>
-      <w:r>
-        <w:t>use</w:t>
-      </w:r>
-      <w:proofErr w:type="spellEnd"/>
-      <w:r>
-        <w:t xml:space="preserve"> cases sker i d</w:t>
-      </w:r>
-      <w:r>
-        <w:t>ette lag</w:t>
+        <w:t xml:space="preserve">Dette lag </w:t>
+      </w:r>
+      <w:r>
+        <w:t>indeholder klasser, som sikre for håndtering af</w:t>
+      </w:r>
+      <w:r>
+        <w:t xml:space="preserve"> persistence af objekter i model laget</w:t>
+      </w:r>
+      <w:r>
+        <w:t>.</w:t>
+      </w:r>
+      <w:r>
+        <w:t xml:space="preserve"> </w:t>
+      </w:r>
+      <w:r>
+        <w:t>Den har ansvar</w:t>
+      </w:r>
+      <w:r>
+        <w:t xml:space="preserve"> for kommunikation med databasen, s</w:t>
+      </w:r>
+      <w:r>
+        <w:t>amt bygning af o</w:t>
+      </w:r>
+      <w:r>
+        <w:t>b</w:t>
+      </w:r>
+      <w:r>
+        <w:t>jekter i model</w:t>
+      </w:r>
+      <w:r>
+        <w:t xml:space="preserve"> lag</w:t>
+      </w:r>
+      <w:r>
+        <w:t>et</w:t>
+      </w:r>
+      <w:r>
+        <w:t>.</w:t>
       </w:r>
     </w:p>
     <w:p>
@@ -17636,43 +16498,50 @@
         <w:pStyle w:val="Ingenafstand"/>
         <w:spacing w:line="360" w:lineRule="auto"/>
         <w:rPr>
+          <w:rStyle w:val="hps"/>
+        </w:rPr>
+      </w:pPr>
+      <w:r>
+        <w:rPr>
+          <w:i/>
+        </w:rPr>
+        <w:t>Database:</w:t>
+      </w:r>
+      <w:r>
+        <w:rPr>
           <w:b/>
         </w:rPr>
-      </w:pPr>
-      <w:proofErr w:type="spellStart"/>
-      <w:r>
-        <w:rPr>
-          <w:i/>
-        </w:rPr>
-        <w:t>ModelLayer</w:t>
-      </w:r>
-      <w:proofErr w:type="spellEnd"/>
-      <w:r>
-        <w:rPr>
-          <w:i/>
-        </w:rPr>
-        <w:t>:</w:t>
-      </w:r>
-      <w:r>
-        <w:rPr>
-          <w:b/>
-        </w:rPr>
         <w:t xml:space="preserve"> </w:t>
       </w:r>
       <w:r>
-        <w:t xml:space="preserve">Dette lag er afledt fra </w:t>
-      </w:r>
-      <w:r>
-        <w:t>domæne model. Den inde</w:t>
-      </w:r>
-      <w:r>
-        <w:t>holder klasser fra vores domæne m</w:t>
-      </w:r>
-      <w:r>
-        <w:t>o</w:t>
-      </w:r>
-      <w:r>
-        <w:t>del</w:t>
+        <w:rPr>
+          <w:rStyle w:val="hps"/>
+        </w:rPr>
+        <w:t>Databasen</w:t>
+      </w:r>
+      <w:r>
+        <w:rPr>
+          <w:rStyle w:val="shorttext"/>
+        </w:rPr>
+        <w:t xml:space="preserve"> </w:t>
+      </w:r>
+      <w:r>
+        <w:rPr>
+          <w:rStyle w:val="hps"/>
+        </w:rPr>
+        <w:t>gemmer</w:t>
+      </w:r>
+      <w:r>
+        <w:rPr>
+          <w:rStyle w:val="shorttext"/>
+        </w:rPr>
+        <w:t xml:space="preserve"> </w:t>
+      </w:r>
+      <w:r>
+        <w:rPr>
+          <w:rStyle w:val="hps"/>
+        </w:rPr>
+        <w:t>objekter der skal holdes persistent.</w:t>
       </w:r>
     </w:p>
     <w:p>
@@ -17680,107 +16549,79 @@
         <w:pStyle w:val="Ingenafstand"/>
         <w:spacing w:line="360" w:lineRule="auto"/>
       </w:pPr>
-      <w:r>
-        <w:rPr>
-          <w:i/>
-        </w:rPr>
-        <w:t>Database Transformation Lag:</w:t>
-      </w:r>
-      <w:r>
-        <w:rPr>
-          <w:b/>
-        </w:rPr>
-        <w:t xml:space="preserve"> </w:t>
-      </w:r>
-      <w:r>
-        <w:t xml:space="preserve">Dette lag </w:t>
-      </w:r>
-      <w:r>
-        <w:t>indeholder klasser, som sikre for håndtering af</w:t>
-      </w:r>
-      <w:r>
-        <w:t xml:space="preserve"> persistence af objekter i model laget</w:t>
-      </w:r>
-      <w:r>
-        <w:t>.</w:t>
-      </w:r>
-      <w:r>
-        <w:t xml:space="preserve"> </w:t>
-      </w:r>
-      <w:r>
-        <w:t>Den har ansvar</w:t>
-      </w:r>
-      <w:r>
-        <w:t xml:space="preserve"> for kommunikation med databasen, s</w:t>
-      </w:r>
-      <w:r>
-        <w:t>amt bygning af o</w:t>
-      </w:r>
-      <w:r>
-        <w:t>b</w:t>
-      </w:r>
-      <w:r>
-        <w:t>jekter i model</w:t>
-      </w:r>
-      <w:r>
-        <w:t xml:space="preserve"> lag</w:t>
-      </w:r>
-      <w:r>
-        <w:t>et</w:t>
-      </w:r>
-      <w:r>
-        <w:t>.</w:t>
-      </w:r>
     </w:p>
     <w:p>
       <w:pPr>
         <w:pStyle w:val="Ingenafstand"/>
         <w:spacing w:line="360" w:lineRule="auto"/>
-        <w:rPr>
-          <w:rStyle w:val="hps"/>
-        </w:rPr>
+      </w:pPr>
+      <w:r>
+        <w:t xml:space="preserve">PS: </w:t>
+      </w:r>
+      <w:r>
+        <w:t xml:space="preserve">En arkitektur kan enten være </w:t>
+      </w:r>
+      <w:r>
+        <w:rPr>
+          <w:b/>
+        </w:rPr>
+        <w:t>åben</w:t>
+      </w:r>
+      <w:r>
+        <w:t xml:space="preserve"> eller </w:t>
+      </w:r>
+      <w:r>
+        <w:rPr>
+          <w:b/>
+        </w:rPr>
+        <w:t>lukket</w:t>
+      </w:r>
+      <w:r>
+        <w:t xml:space="preserve">. Vores </w:t>
+      </w:r>
+      <w:r>
+        <w:t xml:space="preserve">arkitektur </w:t>
+      </w:r>
+      <w:r>
+        <w:t xml:space="preserve">anvender en åben </w:t>
+      </w:r>
+      <w:r>
+        <w:t>arkitek</w:t>
+      </w:r>
+      <w:r>
+        <w:t xml:space="preserve">tur. </w:t>
+      </w:r>
+    </w:p>
+    <w:p>
+      <w:pPr>
+        <w:spacing w:line="360" w:lineRule="auto"/>
       </w:pPr>
       <w:r>
         <w:rPr>
           <w:i/>
         </w:rPr>
-        <w:t>Database:</w:t>
-      </w:r>
-      <w:r>
-        <w:rPr>
-          <w:b/>
-        </w:rPr>
-        <w:t xml:space="preserve"> </w:t>
-      </w:r>
-      <w:r>
-        <w:rPr>
-          <w:rStyle w:val="hps"/>
-        </w:rPr>
-        <w:t>Databasen</w:t>
-      </w:r>
-      <w:r>
-        <w:rPr>
-          <w:rStyle w:val="shorttext"/>
-        </w:rPr>
-        <w:t xml:space="preserve"> </w:t>
-      </w:r>
-      <w:r>
-        <w:rPr>
-          <w:rStyle w:val="hps"/>
-        </w:rPr>
-        <w:t>gemmer</w:t>
-      </w:r>
-      <w:r>
-        <w:rPr>
-          <w:rStyle w:val="shorttext"/>
-        </w:rPr>
-        <w:t xml:space="preserve"> </w:t>
-      </w:r>
-      <w:r>
-        <w:rPr>
-          <w:rStyle w:val="hps"/>
-        </w:rPr>
-        <w:t>objekter der skal holdes persistent.</w:t>
+        <w:t>Åben</w:t>
+      </w:r>
+      <w:r>
+        <w:rPr>
+          <w:i/>
+        </w:rPr>
+        <w:t xml:space="preserve"> arkitektur:</w:t>
+      </w:r>
+      <w:r>
+        <w:t xml:space="preserve"> Det betyder at</w:t>
+      </w:r>
+      <w:r>
+        <w:t xml:space="preserve"> …</w:t>
+      </w:r>
+      <w:r>
+        <w:t xml:space="preserve">      </w:t>
+      </w:r>
+      <w:r>
+        <w:rPr>
+          <w:color w:val="FF0000"/>
+        </w:rPr>
+        <w:t xml:space="preserve">!todo </w:t>
       </w:r>
     </w:p>
     <w:p>
@@ -17788,141 +16629,26 @@
         <w:pStyle w:val="Ingenafstand"/>
         <w:spacing w:line="360" w:lineRule="auto"/>
       </w:pPr>
-    </w:p>
-    <w:p>
-      <w:pPr>
-        <w:pStyle w:val="Ingenafstand"/>
-        <w:spacing w:line="360" w:lineRule="auto"/>
-      </w:pPr>
-      <w:r>
-        <w:t xml:space="preserve">PS: </w:t>
-      </w:r>
-      <w:r>
-        <w:t xml:space="preserve">En arkitektur kan enten være </w:t>
-      </w:r>
-      <w:r>
-        <w:rPr>
-          <w:b/>
-        </w:rPr>
-        <w:t>åben</w:t>
-      </w:r>
-      <w:r>
-        <w:t xml:space="preserve"> eller </w:t>
-      </w:r>
-      <w:r>
-        <w:rPr>
-          <w:b/>
-        </w:rPr>
-        <w:t>lukket</w:t>
-      </w:r>
-      <w:r>
-        <w:t xml:space="preserve">. Vores </w:t>
-      </w:r>
-      <w:r>
-        <w:t xml:space="preserve">arkitektur </w:t>
-      </w:r>
-      <w:r>
-        <w:t xml:space="preserve">anvender en åben </w:t>
-      </w:r>
-      <w:r>
-        <w:t>arkitek</w:t>
-      </w:r>
-      <w:r>
-        <w:t xml:space="preserve">tur. </w:t>
-      </w:r>
-    </w:p>
-    <w:p>
-      <w:pPr>
-        <w:spacing w:line="360" w:lineRule="auto"/>
-      </w:pPr>
       <w:r>
         <w:rPr>
           <w:i/>
         </w:rPr>
-        <w:t>Åben</w:t>
-      </w:r>
-      <w:r>
-        <w:rPr>
-          <w:i/>
-        </w:rPr>
-        <w:t xml:space="preserve"> arkitektur:</w:t>
-      </w:r>
-      <w:r>
-        <w:t xml:space="preserve"> Det betyder at</w:t>
-      </w:r>
-      <w:r>
-        <w:t xml:space="preserve"> </w:t>
-      </w:r>
-      <w:proofErr w:type="gramStart"/>
+        <w:t>Lukket arkitektur:</w:t>
+      </w:r>
+      <w:r>
+        <w:t xml:space="preserve"> Det betyder at </w:t>
+      </w:r>
       <w:r>
         <w:t>…</w:t>
       </w:r>
       <w:r>
-        <w:t xml:space="preserve">      </w:t>
+        <w:t xml:space="preserve">   </w:t>
       </w:r>
       <w:r>
         <w:rPr>
           <w:color w:val="FF0000"/>
         </w:rPr>
-        <w:t>!</w:t>
-      </w:r>
-      <w:proofErr w:type="spellStart"/>
-      <w:r>
-        <w:rPr>
-          <w:color w:val="FF0000"/>
-        </w:rPr>
-        <w:t>todo</w:t>
-      </w:r>
-      <w:proofErr w:type="spellEnd"/>
-      <w:proofErr w:type="gramEnd"/>
-      <w:r>
-        <w:rPr>
-          <w:color w:val="FF0000"/>
-        </w:rPr>
-        <w:t xml:space="preserve"> </w:t>
-      </w:r>
-    </w:p>
-    <w:p>
-      <w:pPr>
-        <w:pStyle w:val="Ingenafstand"/>
-        <w:spacing w:line="360" w:lineRule="auto"/>
-      </w:pPr>
-      <w:r>
-        <w:rPr>
-          <w:i/>
-        </w:rPr>
-        <w:t>Lukket arkitektur:</w:t>
-      </w:r>
-      <w:r>
-        <w:t xml:space="preserve"> Det betyder at </w:t>
-      </w:r>
-      <w:proofErr w:type="gramStart"/>
-      <w:r>
-        <w:t>…</w:t>
-      </w:r>
-      <w:r>
-        <w:t xml:space="preserve">   </w:t>
-      </w:r>
-      <w:r>
-        <w:rPr>
-          <w:color w:val="FF0000"/>
-        </w:rPr>
-        <w:t>!</w:t>
-      </w:r>
-      <w:proofErr w:type="spellStart"/>
-      <w:r>
-        <w:rPr>
-          <w:color w:val="FF0000"/>
-        </w:rPr>
-        <w:t>todo</w:t>
-      </w:r>
-      <w:proofErr w:type="spellEnd"/>
-      <w:proofErr w:type="gramEnd"/>
-      <w:r>
-        <w:rPr>
-          <w:color w:val="FF0000"/>
-        </w:rPr>
-        <w:t xml:space="preserve"> </w:t>
+        <w:t xml:space="preserve">!todo </w:t>
       </w:r>
     </w:p>
     <w:p>
@@ -17953,15 +16679,7 @@
         <w:t>relationelt</w:t>
       </w:r>
       <w:r>
-        <w:t xml:space="preserve"> skema, ved hjælp af </w:t>
-      </w:r>
-      <w:proofErr w:type="spellStart"/>
-      <w:r>
-        <w:t>mapning</w:t>
-      </w:r>
-      <w:proofErr w:type="spellEnd"/>
-      <w:r>
-        <w:t xml:space="preserve"> regler </w:t>
+        <w:t xml:space="preserve"> skema, ved hjælp af mapning regler </w:t>
       </w:r>
       <w:r>
         <w:rPr>
@@ -17969,14 +16687,12 @@
         </w:rPr>
         <w:t>\</w:t>
       </w:r>
-      <w:proofErr w:type="spellStart"/>
       <w:r>
         <w:rPr>
           <w:color w:val="FF0000"/>
         </w:rPr>
         <w:t>add</w:t>
       </w:r>
-      <w:proofErr w:type="spellEnd"/>
       <w:r>
         <w:rPr>
           <w:color w:val="FF0000"/>
@@ -18250,28 +16966,12 @@
         </w:rPr>
         <w:t xml:space="preserve">De </w:t>
       </w:r>
-      <w:proofErr w:type="spellStart"/>
       <w:r>
         <w:rPr>
           <w:b/>
         </w:rPr>
-        <w:t>Integrity</w:t>
-      </w:r>
-      <w:proofErr w:type="spellEnd"/>
-      <w:r>
-        <w:rPr>
-          <w:b/>
-        </w:rPr>
-        <w:t xml:space="preserve"> </w:t>
-      </w:r>
-      <w:proofErr w:type="spellStart"/>
-      <w:r>
-        <w:rPr>
-          <w:b/>
-        </w:rPr>
-        <w:t>constraints</w:t>
-      </w:r>
-      <w:proofErr w:type="spellEnd"/>
+        <w:t>Integrity constraints</w:t>
+      </w:r>
       <w:r>
         <w:rPr>
           <w:rStyle w:val="hps"/>
@@ -18371,21 +17071,7 @@
         <w:rPr>
           <w:rStyle w:val="hps"/>
         </w:rPr>
-        <w:t xml:space="preserve">man </w:t>
-      </w:r>
-      <w:proofErr w:type="gramStart"/>
-      <w:r>
-        <w:rPr>
-          <w:rStyle w:val="hps"/>
-        </w:rPr>
-        <w:t>kan ikke</w:t>
-      </w:r>
-      <w:proofErr w:type="gramEnd"/>
-      <w:r>
-        <w:rPr>
-          <w:rStyle w:val="hps"/>
-        </w:rPr>
-        <w:t xml:space="preserve"> indsætte et ny felt </w:t>
+        <w:t xml:space="preserve">man kan ikke indsætte et ny felt </w:t>
       </w:r>
       <w:r>
         <w:rPr>
@@ -18472,7 +17158,6 @@
           <w:rStyle w:val="hps"/>
         </w:rPr>
       </w:pPr>
-      <w:proofErr w:type="spellStart"/>
       <w:r>
         <w:rPr>
           <w:rStyle w:val="hps"/>
@@ -18492,111 +17177,74 @@
           <w:rStyle w:val="hps"/>
           <w:i/>
         </w:rPr>
-        <w:t>l</w:t>
-      </w:r>
-      <w:proofErr w:type="spellEnd"/>
-      <w:r>
-        <w:rPr>
-          <w:rStyle w:val="hps"/>
-          <w:i/>
-        </w:rPr>
+        <w:t>l integrity constraint</w:t>
+      </w:r>
+      <w:r>
+        <w:rPr>
+          <w:rStyle w:val="hps"/>
+        </w:rPr>
+        <w:t xml:space="preserve"> gennemføres ved bruge af en kombination af en primær nø</w:t>
+      </w:r>
+      <w:r>
+        <w:rPr>
+          <w:rStyle w:val="hps"/>
+        </w:rPr>
+        <w:t>g</w:t>
+      </w:r>
+      <w:r>
+        <w:rPr>
+          <w:rStyle w:val="hps"/>
+        </w:rPr>
+        <w:t xml:space="preserve">le og en fremmed nøgle. For </w:t>
+      </w:r>
+      <w:r>
+        <w:rPr>
+          <w:rStyle w:val="hps"/>
+        </w:rPr>
+        <w:t>eksempel, skal man angive en gyldig</w:t>
+      </w:r>
+      <w:r>
         <w:t xml:space="preserve"> </w:t>
       </w:r>
-      <w:proofErr w:type="spellStart"/>
-      <w:r>
-        <w:rPr>
-          <w:rStyle w:val="hps"/>
-          <w:i/>
-        </w:rPr>
-        <w:t>integrity</w:t>
-      </w:r>
-      <w:proofErr w:type="spellEnd"/>
-      <w:r>
-        <w:rPr>
-          <w:rStyle w:val="hps"/>
-          <w:i/>
-        </w:rPr>
+      <w:r>
+        <w:rPr>
+          <w:rStyle w:val="hps"/>
+        </w:rPr>
+        <w:t>cageNo</w:t>
+      </w:r>
+      <w:r>
         <w:t xml:space="preserve"> </w:t>
       </w:r>
-      <w:proofErr w:type="spellStart"/>
-      <w:r>
-        <w:rPr>
-          <w:rStyle w:val="hps"/>
-          <w:i/>
-        </w:rPr>
-        <w:t>constraint</w:t>
-      </w:r>
-      <w:proofErr w:type="spellEnd"/>
-      <w:r>
-        <w:rPr>
-          <w:rStyle w:val="hps"/>
-        </w:rPr>
-        <w:t xml:space="preserve"> gennemføres ved bruge af en kombination af en primær nø</w:t>
-      </w:r>
-      <w:r>
-        <w:rPr>
-          <w:rStyle w:val="hps"/>
-        </w:rPr>
-        <w:t>g</w:t>
-      </w:r>
-      <w:r>
-        <w:rPr>
-          <w:rStyle w:val="hps"/>
-        </w:rPr>
-        <w:t xml:space="preserve">le og en fremmed nøgle. For </w:t>
-      </w:r>
-      <w:r>
-        <w:rPr>
-          <w:rStyle w:val="hps"/>
-        </w:rPr>
-        <w:t>eksempel, skal man angive en gyldig</w:t>
+      <w:r>
+        <w:rPr>
+          <w:rStyle w:val="hps"/>
+        </w:rPr>
+        <w:t>for at</w:t>
       </w:r>
       <w:r>
         <w:t xml:space="preserve"> </w:t>
       </w:r>
-      <w:proofErr w:type="spellStart"/>
-      <w:r>
-        <w:rPr>
-          <w:rStyle w:val="hps"/>
-        </w:rPr>
-        <w:t>cageNo</w:t>
-      </w:r>
-      <w:proofErr w:type="spellEnd"/>
+      <w:r>
+        <w:rPr>
+          <w:rStyle w:val="hps"/>
+        </w:rPr>
+        <w:t>tilføje et nyt</w:t>
+      </w:r>
       <w:r>
         <w:t xml:space="preserve"> </w:t>
       </w:r>
       <w:r>
-        <w:rPr>
-          <w:rStyle w:val="hps"/>
-        </w:rPr>
-        <w:t>for at</w:t>
-      </w:r>
-      <w:r>
-        <w:t xml:space="preserve"> </w:t>
-      </w:r>
-      <w:r>
-        <w:rPr>
-          <w:rStyle w:val="hps"/>
-        </w:rPr>
-        <w:t>tilføje et nyt</w:t>
-      </w:r>
-      <w:r>
-        <w:t xml:space="preserve"> </w:t>
-      </w:r>
-      <w:r>
         <w:t>række</w:t>
       </w:r>
       <w:r>
         <w:t xml:space="preserve"> til </w:t>
       </w:r>
-      <w:proofErr w:type="spellStart"/>
       <w:r>
         <w:rPr>
           <w:rStyle w:val="hps"/>
         </w:rPr>
         <w:t>mfTransfer</w:t>
       </w:r>
-      <w:proofErr w:type="spellEnd"/>
       <w:r>
         <w:t xml:space="preserve"> </w:t>
       </w:r>
@@ -18679,33 +17327,69 @@
           <w:rStyle w:val="hps"/>
           <w:i/>
         </w:rPr>
-        <w:t xml:space="preserve">rimære </w:t>
-      </w:r>
-      <w:proofErr w:type="spellStart"/>
+        <w:t>rimære key</w:t>
+      </w:r>
       <w:r>
         <w:rPr>
           <w:rStyle w:val="hps"/>
           <w:i/>
         </w:rPr>
-        <w:t>key</w:t>
-      </w:r>
-      <w:proofErr w:type="spellEnd"/>
-      <w:r>
-        <w:rPr>
-          <w:rStyle w:val="hps"/>
-          <w:i/>
+        <w:t xml:space="preserve"> constraint</w:t>
+      </w:r>
+      <w:r>
+        <w:rPr>
+          <w:rStyle w:val="hps"/>
         </w:rPr>
         <w:t xml:space="preserve"> </w:t>
       </w:r>
-      <w:proofErr w:type="spellStart"/>
-      <w:r>
-        <w:rPr>
-          <w:rStyle w:val="hps"/>
-          <w:i/>
-        </w:rPr>
-        <w:t>constraint</w:t>
-      </w:r>
-      <w:proofErr w:type="spellEnd"/>
+      <w:r>
+        <w:rPr>
+          <w:rStyle w:val="hps"/>
+        </w:rPr>
+        <w:t xml:space="preserve">hjælper til at </w:t>
+      </w:r>
+      <w:r>
+        <w:rPr>
+          <w:rStyle w:val="hps"/>
+        </w:rPr>
+        <w:t xml:space="preserve">entydigt identificerer hver </w:t>
+      </w:r>
+      <w:r>
+        <w:rPr>
+          <w:rStyle w:val="hps"/>
+        </w:rPr>
+        <w:t>række</w:t>
+      </w:r>
+      <w:r>
+        <w:rPr>
+          <w:rStyle w:val="hps"/>
+        </w:rPr>
+        <w:t xml:space="preserve"> i en database tabel. </w:t>
+      </w:r>
+      <w:r>
+        <w:rPr>
+          <w:rStyle w:val="hps"/>
+        </w:rPr>
+        <w:t>Eksempel er p</w:t>
+      </w:r>
+      <w:r>
+        <w:rPr>
+          <w:rStyle w:val="hps"/>
+        </w:rPr>
+        <w:t>rimære nøg</w:t>
+      </w:r>
+      <w:r>
+        <w:rPr>
+          <w:rStyle w:val="hps"/>
+        </w:rPr>
+        <w:t>le</w:t>
+      </w:r>
+      <w:r>
+        <w:rPr>
+          <w:rStyle w:val="hps"/>
+        </w:rPr>
+        <w:t>t cageNo</w:t>
+      </w:r>
       <w:r>
         <w:rPr>
           <w:rStyle w:val="hps"/>
@@ -18716,86 +17400,8 @@
         <w:rPr>
           <w:rStyle w:val="hps"/>
         </w:rPr>
-        <w:t xml:space="preserve">hjælper til at </w:t>
-      </w:r>
-      <w:r>
-        <w:rPr>
-          <w:rStyle w:val="hps"/>
-        </w:rPr>
-        <w:t xml:space="preserve">entydigt identificerer hver </w:t>
-      </w:r>
-      <w:r>
-        <w:rPr>
-          <w:rStyle w:val="hps"/>
-        </w:rPr>
-        <w:t>række</w:t>
-      </w:r>
-      <w:r>
-        <w:rPr>
-          <w:rStyle w:val="hps"/>
-        </w:rPr>
-        <w:t xml:space="preserve"> i en database tabel. </w:t>
-      </w:r>
-      <w:r>
-        <w:rPr>
-          <w:rStyle w:val="hps"/>
-        </w:rPr>
-        <w:t xml:space="preserve">Eksempel er </w:t>
-      </w:r>
-      <w:proofErr w:type="gramStart"/>
-      <w:r>
-        <w:rPr>
-          <w:rStyle w:val="hps"/>
-        </w:rPr>
-        <w:t>p</w:t>
-      </w:r>
-      <w:r>
-        <w:rPr>
-          <w:rStyle w:val="hps"/>
-        </w:rPr>
-        <w:t>rimære nøg</w:t>
-      </w:r>
-      <w:r>
-        <w:rPr>
-          <w:rStyle w:val="hps"/>
-        </w:rPr>
-        <w:t>le</w:t>
-      </w:r>
-      <w:r>
-        <w:rPr>
-          <w:rStyle w:val="hps"/>
-        </w:rPr>
-        <w:t>t</w:t>
-      </w:r>
-      <w:proofErr w:type="gramEnd"/>
-      <w:r>
-        <w:rPr>
-          <w:rStyle w:val="hps"/>
-        </w:rPr>
-        <w:t xml:space="preserve"> </w:t>
-      </w:r>
-      <w:proofErr w:type="spellStart"/>
-      <w:r>
-        <w:rPr>
-          <w:rStyle w:val="hps"/>
-        </w:rPr>
-        <w:t>cageNo</w:t>
-      </w:r>
-      <w:proofErr w:type="spellEnd"/>
-      <w:r>
-        <w:rPr>
-          <w:rStyle w:val="hps"/>
-        </w:rPr>
-        <w:t xml:space="preserve"> </w:t>
-      </w:r>
-      <w:proofErr w:type="spellStart"/>
-      <w:r>
-        <w:rPr>
-          <w:rStyle w:val="hps"/>
-        </w:rPr>
         <w:t>mfCage</w:t>
       </w:r>
-      <w:proofErr w:type="spellEnd"/>
       <w:r>
         <w:rPr>
           <w:rStyle w:val="hps"/>
@@ -18845,47 +17451,13 @@
           <w:rStyle w:val="hps"/>
         </w:rPr>
       </w:pPr>
-      <w:proofErr w:type="spellStart"/>
       <w:r>
         <w:rPr>
           <w:rStyle w:val="hps"/>
           <w:i/>
         </w:rPr>
-        <w:t>Foreign</w:t>
-      </w:r>
-      <w:proofErr w:type="spellEnd"/>
-      <w:r>
-        <w:rPr>
-          <w:rStyle w:val="hps"/>
-          <w:i/>
-        </w:rPr>
-        <w:t xml:space="preserve"> </w:t>
-      </w:r>
-      <w:proofErr w:type="spellStart"/>
-      <w:r>
-        <w:rPr>
-          <w:rStyle w:val="hps"/>
-          <w:i/>
-        </w:rPr>
-        <w:t>key</w:t>
-      </w:r>
-      <w:proofErr w:type="spellEnd"/>
-      <w:r>
-        <w:rPr>
-          <w:rStyle w:val="hps"/>
-          <w:i/>
-        </w:rPr>
-        <w:t xml:space="preserve"> </w:t>
-      </w:r>
-      <w:proofErr w:type="spellStart"/>
-      <w:r>
-        <w:rPr>
-          <w:rStyle w:val="hps"/>
-          <w:i/>
-        </w:rPr>
-        <w:t>constraint</w:t>
-      </w:r>
-      <w:proofErr w:type="spellEnd"/>
+        <w:t>Foreign key constraint</w:t>
+      </w:r>
       <w:r>
         <w:rPr>
           <w:rStyle w:val="hps"/>
@@ -18902,77 +17474,7 @@
         <w:rPr>
           <w:rStyle w:val="hps"/>
         </w:rPr>
-        <w:t xml:space="preserve">mær nøgle i en anden tabel. Eksempel er fremmed nøgle </w:t>
-      </w:r>
-      <w:proofErr w:type="spellStart"/>
-      <w:r>
-        <w:rPr>
-          <w:rStyle w:val="hps"/>
-        </w:rPr>
-        <w:t>cageNumber</w:t>
-      </w:r>
-      <w:proofErr w:type="spellEnd"/>
-      <w:r>
-        <w:rPr>
-          <w:rStyle w:val="hps"/>
-        </w:rPr>
-        <w:t xml:space="preserve"> i </w:t>
-      </w:r>
-      <w:proofErr w:type="spellStart"/>
-      <w:r>
-        <w:rPr>
-          <w:rStyle w:val="hps"/>
-        </w:rPr>
-        <w:t>mfTransfer</w:t>
-      </w:r>
-      <w:proofErr w:type="spellEnd"/>
-      <w:r>
-        <w:rPr>
-          <w:rStyle w:val="hps"/>
-        </w:rPr>
-        <w:t xml:space="preserve"> tabel som peger på </w:t>
-      </w:r>
-      <w:proofErr w:type="spellStart"/>
-      <w:r>
-        <w:rPr>
-          <w:rStyle w:val="hps"/>
-        </w:rPr>
-        <w:t>cageNo</w:t>
-      </w:r>
-      <w:proofErr w:type="spellEnd"/>
-      <w:r>
-        <w:rPr>
-          <w:rStyle w:val="hps"/>
-        </w:rPr>
-        <w:t xml:space="preserve"> som er et </w:t>
-      </w:r>
-      <w:proofErr w:type="gramStart"/>
-      <w:r>
-        <w:rPr>
-          <w:rStyle w:val="hps"/>
-        </w:rPr>
-        <w:t>primær</w:t>
-      </w:r>
-      <w:proofErr w:type="gramEnd"/>
-      <w:r>
-        <w:rPr>
-          <w:rStyle w:val="hps"/>
-        </w:rPr>
-        <w:t xml:space="preserve"> nøgle i </w:t>
-      </w:r>
-      <w:proofErr w:type="spellStart"/>
-      <w:r>
-        <w:rPr>
-          <w:rStyle w:val="hps"/>
-        </w:rPr>
-        <w:t>mfCage</w:t>
-      </w:r>
-      <w:proofErr w:type="spellEnd"/>
-      <w:r>
-        <w:rPr>
-          <w:rStyle w:val="hps"/>
-        </w:rPr>
-        <w:t xml:space="preserve"> tabellen</w:t>
+        <w:t>mær nøgle i en anden tabel. Eksempel er fremmed nøgle cageNumber i mfTransfer tabel som peger på cageNo som er et primær nøgle i mfCage tabellen</w:t>
       </w:r>
       <w:r>
         <w:rPr>
@@ -19209,41 +17711,43 @@
         <w:spacing w:line="360" w:lineRule="auto"/>
         <w:rPr>
           <w:rStyle w:val="hps"/>
-          <w:color w:val="FF0000"/>
-          <w:lang w:val="en-US"/>
-        </w:rPr>
-      </w:pPr>
-      <w:r>
-        <w:rPr>
-          <w:rStyle w:val="hps"/>
-          <w:color w:val="FF0000"/>
-          <w:lang w:val="en-US"/>
-        </w:rPr>
-        <w:t>!!! TODO ADD DATA DICTIONARY, SCRIPTS FOR INSERT+</w:t>
-      </w:r>
-      <w:r>
-        <w:rPr>
-          <w:rStyle w:val="hps"/>
-          <w:color w:val="FF0000"/>
-          <w:lang w:val="en-US"/>
-        </w:rPr>
-        <w:t xml:space="preserve">DB </w:t>
-      </w:r>
-      <w:r>
-        <w:rPr>
-          <w:rStyle w:val="hps"/>
-          <w:color w:val="FF0000"/>
-          <w:lang w:val="en-US"/>
-        </w:rPr>
-        <w:t>CREATION</w:t>
-      </w:r>
-      <w:r>
-        <w:rPr>
-          <w:rStyle w:val="hps"/>
-          <w:color w:val="FF0000"/>
-          <w:lang w:val="en-US"/>
-        </w:rPr>
-        <w:t xml:space="preserve"> IN BILAG</w:t>
+          <w:b/>
+        </w:rPr>
+      </w:pPr>
+      <w:r>
+        <w:rPr>
+          <w:rStyle w:val="hps"/>
+          <w:b/>
+        </w:rPr>
+        <w:t xml:space="preserve">Mapping af Generalisering </w:t>
+      </w:r>
+      <w:r>
+        <w:rPr>
+          <w:rStyle w:val="hps"/>
+          <w:b/>
+        </w:rPr>
+        <w:t>s</w:t>
+      </w:r>
+      <w:r>
+        <w:rPr>
+          <w:rStyle w:val="hps"/>
+          <w:b/>
+        </w:rPr>
+        <w:t xml:space="preserve">truktur </w:t>
+      </w:r>
+      <w:r>
+        <w:rPr>
+          <w:rStyle w:val="hps"/>
+          <w:b/>
+        </w:rPr>
+        <w:t>i</w:t>
+      </w:r>
+      <w:r>
+        <w:rPr>
+          <w:rStyle w:val="hps"/>
+          <w:b/>
+        </w:rPr>
+        <w:t xml:space="preserve"> vores domain model</w:t>
       </w:r>
     </w:p>
     <w:p>
@@ -19252,31 +17756,15 @@
         <w:spacing w:line="360" w:lineRule="auto"/>
         <w:rPr>
           <w:rStyle w:val="hps"/>
-          <w:color w:val="FF0000"/>
-        </w:rPr>
-      </w:pPr>
-      <w:r>
-        <w:rPr>
-          <w:rStyle w:val="hps"/>
-          <w:color w:val="FF0000"/>
-        </w:rPr>
-        <w:t xml:space="preserve">Der skal </w:t>
-      </w:r>
-      <w:proofErr w:type="spellStart"/>
-      <w:r>
-        <w:rPr>
-          <w:rStyle w:val="hps"/>
-          <w:color w:val="FF0000"/>
-        </w:rPr>
-        <w:t>mapningsregler</w:t>
-      </w:r>
-      <w:proofErr w:type="spellEnd"/>
-      <w:r>
-        <w:rPr>
-          <w:rStyle w:val="hps"/>
-          <w:color w:val="FF0000"/>
-        </w:rPr>
-        <w:t xml:space="preserve"> med og eksempler på disse regler</w:t>
+          <w:i/>
+        </w:rPr>
+      </w:pPr>
+      <w:r>
+        <w:rPr>
+          <w:rStyle w:val="hps"/>
+          <w:i/>
+        </w:rPr>
+        <w:t>Problem:</w:t>
       </w:r>
     </w:p>
     <w:p>
@@ -19285,52 +17773,196 @@
         <w:spacing w:line="360" w:lineRule="auto"/>
         <w:rPr>
           <w:rStyle w:val="hps"/>
-          <w:b/>
-        </w:rPr>
-      </w:pPr>
-      <w:proofErr w:type="spellStart"/>
-      <w:r>
-        <w:rPr>
-          <w:rStyle w:val="hps"/>
-          <w:b/>
-        </w:rPr>
-        <w:t>Mapping</w:t>
-      </w:r>
-      <w:proofErr w:type="spellEnd"/>
-      <w:r>
-        <w:rPr>
-          <w:rStyle w:val="hps"/>
-          <w:b/>
-        </w:rPr>
-        <w:t xml:space="preserve"> af Generalisering </w:t>
-      </w:r>
-      <w:r>
-        <w:rPr>
-          <w:rStyle w:val="hps"/>
-          <w:b/>
-        </w:rPr>
-        <w:t>s</w:t>
-      </w:r>
-      <w:r>
-        <w:rPr>
-          <w:rStyle w:val="hps"/>
-          <w:b/>
-        </w:rPr>
-        <w:t xml:space="preserve">truktur </w:t>
-      </w:r>
-      <w:r>
-        <w:rPr>
-          <w:rStyle w:val="hps"/>
-          <w:b/>
+        </w:rPr>
+      </w:pPr>
+      <w:r>
+        <w:rPr>
+          <w:rStyle w:val="hps"/>
+        </w:rPr>
+        <w:t>Vi har en</w:t>
+      </w:r>
+      <w:r>
+        <w:t xml:space="preserve"> </w:t>
+      </w:r>
+      <w:r>
+        <w:rPr>
+          <w:rStyle w:val="hps"/>
+        </w:rPr>
+        <w:t>generalisering og</w:t>
+      </w:r>
+      <w:r>
+        <w:t xml:space="preserve"> </w:t>
+      </w:r>
+      <w:r>
+        <w:rPr>
+          <w:rStyle w:val="hps"/>
+        </w:rPr>
+        <w:t>specialisering</w:t>
+      </w:r>
+      <w:r>
+        <w:t xml:space="preserve"> </w:t>
+      </w:r>
+      <w:r>
+        <w:rPr>
+          <w:rStyle w:val="hps"/>
+        </w:rPr>
+        <w:t xml:space="preserve">struktur </w:t>
+      </w:r>
+      <w:r>
+        <w:rPr>
+          <w:rStyle w:val="hps"/>
         </w:rPr>
         <w:t>i</w:t>
       </w:r>
       <w:r>
-        <w:rPr>
-          <w:rStyle w:val="hps"/>
-          <w:b/>
-        </w:rPr>
-        <w:t xml:space="preserve"> vores domain model</w:t>
+        <w:t xml:space="preserve"> </w:t>
+      </w:r>
+      <w:r>
+        <w:rPr>
+          <w:rStyle w:val="hps"/>
+        </w:rPr>
+        <w:t>vores</w:t>
+      </w:r>
+      <w:r>
+        <w:t xml:space="preserve"> </w:t>
+      </w:r>
+      <w:r>
+        <w:rPr>
+          <w:rStyle w:val="hps"/>
+        </w:rPr>
+        <w:t>domæne</w:t>
+      </w:r>
+      <w:r>
+        <w:t xml:space="preserve"> </w:t>
+      </w:r>
+      <w:r>
+        <w:rPr>
+          <w:rStyle w:val="hps"/>
+        </w:rPr>
+        <w:t>model (</w:t>
+      </w:r>
+      <w:r>
+        <w:rPr>
+          <w:rStyle w:val="hps"/>
+        </w:rPr>
+        <w:t xml:space="preserve">det er mellem </w:t>
+      </w:r>
+      <w:r>
+        <w:rPr>
+          <w:rStyle w:val="hps"/>
+        </w:rPr>
+        <w:t>Disease, Plasmacytosis og Bite)</w:t>
+      </w:r>
+      <w:r>
+        <w:rPr>
+          <w:rStyle w:val="hps"/>
+        </w:rPr>
+        <w:t>. V</w:t>
+      </w:r>
+      <w:r>
+        <w:rPr>
+          <w:rStyle w:val="hps"/>
+        </w:rPr>
+        <w:t>i har</w:t>
+      </w:r>
+      <w:r>
+        <w:t xml:space="preserve"> </w:t>
+      </w:r>
+      <w:r>
+        <w:rPr>
+          <w:rStyle w:val="hps"/>
+        </w:rPr>
+        <w:t>transformeret</w:t>
+      </w:r>
+      <w:r>
+        <w:t xml:space="preserve"> </w:t>
+      </w:r>
+      <w:r>
+        <w:rPr>
+          <w:rStyle w:val="hps"/>
+        </w:rPr>
+        <w:t>dette struktur til tabeller</w:t>
+      </w:r>
+      <w:r>
+        <w:t xml:space="preserve"> </w:t>
+      </w:r>
+      <w:r>
+        <w:rPr>
+          <w:rStyle w:val="hps"/>
+        </w:rPr>
+        <w:t>ved at bruge et</w:t>
+      </w:r>
+      <w:r>
+        <w:t xml:space="preserve"> </w:t>
+      </w:r>
+      <w:r>
+        <w:rPr>
+          <w:rStyle w:val="hps"/>
+        </w:rPr>
+        <w:t>af de 3</w:t>
+      </w:r>
+      <w:r>
+        <w:t xml:space="preserve"> </w:t>
+      </w:r>
+      <w:r>
+        <w:rPr>
+          <w:rStyle w:val="hps"/>
+        </w:rPr>
+        <w:t xml:space="preserve">mulige </w:t>
+      </w:r>
+      <w:r>
+        <w:t>alternativer (</w:t>
+      </w:r>
+      <w:r>
+        <w:rPr>
+          <w:rStyle w:val="hps"/>
+        </w:rPr>
+        <w:t>d</w:t>
+      </w:r>
+      <w:r>
+        <w:rPr>
+          <w:rStyle w:val="hps"/>
+        </w:rPr>
+        <w:t>e</w:t>
+      </w:r>
+      <w:r>
+        <w:rPr>
+          <w:rStyle w:val="hps"/>
+        </w:rPr>
+        <w:t xml:space="preserve"> 3</w:t>
+      </w:r>
+      <w:r>
+        <w:t xml:space="preserve"> </w:t>
+      </w:r>
+      <w:r>
+        <w:rPr>
+          <w:rStyle w:val="hps"/>
+        </w:rPr>
+        <w:t>alternativer</w:t>
+      </w:r>
+      <w:r>
+        <w:t xml:space="preserve"> </w:t>
+      </w:r>
+      <w:r>
+        <w:rPr>
+          <w:rStyle w:val="hps"/>
+        </w:rPr>
+        <w:t>har hver</w:t>
+      </w:r>
+      <w:r>
+        <w:t xml:space="preserve"> </w:t>
+      </w:r>
+      <w:r>
+        <w:rPr>
+          <w:rStyle w:val="hps"/>
+        </w:rPr>
+        <w:t>deres fordele og ulemper)</w:t>
+      </w:r>
+      <w:r>
+        <w:rPr>
+          <w:rStyle w:val="hps"/>
+        </w:rPr>
+        <w:t>.</w:t>
       </w:r>
     </w:p>
     <w:p>
@@ -19339,16 +17971,8 @@
         <w:spacing w:line="360" w:lineRule="auto"/>
         <w:rPr>
           <w:rStyle w:val="hps"/>
-          <w:i/>
-        </w:rPr>
-      </w:pPr>
-      <w:r>
-        <w:rPr>
-          <w:rStyle w:val="hps"/>
-          <w:i/>
-        </w:rPr>
-        <w:t>Problem:</w:t>
-      </w:r>
+        </w:rPr>
+      </w:pPr>
     </w:p>
     <w:p>
       <w:pPr>
@@ -19356,196 +17980,15 @@
         <w:spacing w:line="360" w:lineRule="auto"/>
         <w:rPr>
           <w:rStyle w:val="hps"/>
-        </w:rPr>
-      </w:pPr>
-      <w:r>
-        <w:rPr>
-          <w:rStyle w:val="hps"/>
-        </w:rPr>
-        <w:t>Vi har en</w:t>
-      </w:r>
-      <w:r>
-        <w:t xml:space="preserve"> </w:t>
-      </w:r>
-      <w:r>
-        <w:rPr>
-          <w:rStyle w:val="hps"/>
-        </w:rPr>
-        <w:t>generalisering og</w:t>
-      </w:r>
-      <w:r>
-        <w:t xml:space="preserve"> </w:t>
-      </w:r>
-      <w:r>
-        <w:rPr>
-          <w:rStyle w:val="hps"/>
-        </w:rPr>
-        <w:t>specialisering</w:t>
-      </w:r>
-      <w:r>
-        <w:t xml:space="preserve"> </w:t>
-      </w:r>
-      <w:r>
-        <w:rPr>
-          <w:rStyle w:val="hps"/>
-        </w:rPr>
-        <w:t xml:space="preserve">struktur </w:t>
-      </w:r>
-      <w:r>
-        <w:rPr>
-          <w:rStyle w:val="hps"/>
-        </w:rPr>
-        <w:t>i</w:t>
-      </w:r>
-      <w:r>
-        <w:t xml:space="preserve"> </w:t>
-      </w:r>
-      <w:r>
-        <w:rPr>
-          <w:rStyle w:val="hps"/>
-        </w:rPr>
-        <w:t>vores</w:t>
-      </w:r>
-      <w:r>
-        <w:t xml:space="preserve"> </w:t>
-      </w:r>
-      <w:r>
-        <w:rPr>
-          <w:rStyle w:val="hps"/>
-        </w:rPr>
-        <w:t>domæne</w:t>
-      </w:r>
-      <w:r>
-        <w:t xml:space="preserve"> </w:t>
-      </w:r>
-      <w:r>
-        <w:rPr>
-          <w:rStyle w:val="hps"/>
-        </w:rPr>
-        <w:t>model (</w:t>
-      </w:r>
-      <w:r>
-        <w:rPr>
-          <w:rStyle w:val="hps"/>
-        </w:rPr>
-        <w:t xml:space="preserve">det er mellem </w:t>
-      </w:r>
-      <w:r>
-        <w:rPr>
-          <w:rStyle w:val="hps"/>
-        </w:rPr>
-        <w:t>Disease, Plasmacytosis og Bite)</w:t>
-      </w:r>
-      <w:r>
-        <w:rPr>
-          <w:rStyle w:val="hps"/>
-        </w:rPr>
-        <w:t>. V</w:t>
-      </w:r>
-      <w:r>
-        <w:rPr>
-          <w:rStyle w:val="hps"/>
-        </w:rPr>
-        <w:t>i har</w:t>
-      </w:r>
-      <w:r>
-        <w:t xml:space="preserve"> </w:t>
-      </w:r>
-      <w:r>
-        <w:rPr>
-          <w:rStyle w:val="hps"/>
-        </w:rPr>
-        <w:t>transformeret</w:t>
-      </w:r>
-      <w:r>
-        <w:t xml:space="preserve"> </w:t>
-      </w:r>
-      <w:r>
-        <w:rPr>
-          <w:rStyle w:val="hps"/>
-        </w:rPr>
-        <w:t>dette struktur til tabeller</w:t>
-      </w:r>
-      <w:r>
-        <w:t xml:space="preserve"> </w:t>
-      </w:r>
-      <w:r>
-        <w:rPr>
-          <w:rStyle w:val="hps"/>
-        </w:rPr>
-        <w:t>ved at bruge et</w:t>
-      </w:r>
-      <w:r>
-        <w:t xml:space="preserve"> </w:t>
-      </w:r>
-      <w:r>
-        <w:rPr>
-          <w:rStyle w:val="hps"/>
-        </w:rPr>
-        <w:t>af de 3</w:t>
-      </w:r>
-      <w:r>
-        <w:t xml:space="preserve"> </w:t>
-      </w:r>
-      <w:r>
-        <w:rPr>
-          <w:rStyle w:val="hps"/>
-        </w:rPr>
-        <w:t xml:space="preserve">mulige </w:t>
-      </w:r>
-      <w:r>
-        <w:t>alternativer (</w:t>
-      </w:r>
-      <w:r>
-        <w:rPr>
-          <w:rStyle w:val="hps"/>
-        </w:rPr>
-        <w:t>d</w:t>
-      </w:r>
-      <w:r>
-        <w:rPr>
-          <w:rStyle w:val="hps"/>
-        </w:rPr>
-        <w:t>e</w:t>
-      </w:r>
-      <w:r>
-        <w:rPr>
-          <w:rStyle w:val="hps"/>
-        </w:rPr>
-        <w:t xml:space="preserve"> 3</w:t>
-      </w:r>
-      <w:r>
-        <w:t xml:space="preserve"> </w:t>
-      </w:r>
-      <w:r>
-        <w:rPr>
-          <w:rStyle w:val="hps"/>
-        </w:rPr>
-        <w:t>alternativer</w:t>
-      </w:r>
-      <w:r>
-        <w:t xml:space="preserve"> </w:t>
-      </w:r>
-      <w:r>
-        <w:rPr>
-          <w:rStyle w:val="hps"/>
-        </w:rPr>
-        <w:t>har hver</w:t>
-      </w:r>
-      <w:r>
-        <w:t xml:space="preserve"> </w:t>
-      </w:r>
-      <w:r>
-        <w:rPr>
-          <w:rStyle w:val="hps"/>
-        </w:rPr>
-        <w:t>deres fordele og ulemper)</w:t>
-      </w:r>
-      <w:r>
-        <w:rPr>
-          <w:rStyle w:val="hps"/>
-        </w:rPr>
-        <w:t>.</w:t>
+          <w:i/>
+        </w:rPr>
+      </w:pPr>
+      <w:r>
+        <w:rPr>
+          <w:rStyle w:val="hps"/>
+          <w:i/>
+        </w:rPr>
+        <w:t>Løsning:</w:t>
       </w:r>
     </w:p>
     <w:p>
@@ -19556,6 +17999,50 @@
           <w:rStyle w:val="hps"/>
         </w:rPr>
       </w:pPr>
+      <w:r>
+        <w:rPr>
+          <w:rStyle w:val="hps"/>
+        </w:rPr>
+        <w:t xml:space="preserve">Vi har valgt at lave </w:t>
+      </w:r>
+      <w:r>
+        <w:rPr>
+          <w:rStyle w:val="hps"/>
+        </w:rPr>
+        <w:t>2 tabeller (</w:t>
+      </w:r>
+      <w:r>
+        <w:rPr>
+          <w:rStyle w:val="hps"/>
+          <w:i/>
+        </w:rPr>
+        <w:t>mfBiteDisease</w:t>
+      </w:r>
+      <w:r>
+        <w:rPr>
+          <w:rStyle w:val="hps"/>
+        </w:rPr>
+        <w:t xml:space="preserve"> og</w:t>
+      </w:r>
+      <w:r>
+        <w:rPr>
+          <w:rStyle w:val="hps"/>
+          <w:i/>
+        </w:rPr>
+        <w:t xml:space="preserve"> mfPlasmacytosisDisease</w:t>
+      </w:r>
+      <w:r>
+        <w:rPr>
+          <w:rStyle w:val="hps"/>
+        </w:rPr>
+        <w:t>)</w:t>
+      </w:r>
+      <w:r>
+        <w:rPr>
+          <w:rStyle w:val="hps"/>
+        </w:rPr>
+        <w:t>.</w:t>
+      </w:r>
     </w:p>
     <w:p>
       <w:pPr>
@@ -19563,15 +18050,115 @@
         <w:spacing w:line="360" w:lineRule="auto"/>
         <w:rPr>
           <w:rStyle w:val="hps"/>
-          <w:i/>
-        </w:rPr>
-      </w:pPr>
-      <w:r>
-        <w:rPr>
-          <w:rStyle w:val="hps"/>
-          <w:i/>
-        </w:rPr>
-        <w:t>Løsning:</w:t>
+        </w:rPr>
+      </w:pPr>
+      <w:r>
+        <w:rPr>
+          <w:rStyle w:val="hps"/>
+        </w:rPr>
+        <w:t>D</w:t>
+      </w:r>
+      <w:r>
+        <w:rPr>
+          <w:rStyle w:val="hps"/>
+        </w:rPr>
+        <w:t>en primære grund for</w:t>
+      </w:r>
+      <w:r>
+        <w:rPr>
+          <w:rStyle w:val="hps"/>
+        </w:rPr>
+        <w:t xml:space="preserve"> at vælge at bruge dette alternativ er, fordi de minker </w:t>
+      </w:r>
+      <w:r>
+        <w:rPr>
+          <w:rStyle w:val="hps"/>
+        </w:rPr>
+        <w:t>kan kun</w:t>
+      </w:r>
+      <w:r>
+        <w:rPr>
+          <w:rStyle w:val="hps"/>
+        </w:rPr>
+        <w:t xml:space="preserve"> have en af de to type</w:t>
+      </w:r>
+      <w:r>
+        <w:rPr>
+          <w:rStyle w:val="hps"/>
+        </w:rPr>
+        <w:t>r</w:t>
+      </w:r>
+      <w:r>
+        <w:rPr>
+          <w:rStyle w:val="hps"/>
+        </w:rPr>
+        <w:t xml:space="preserve"> af sygdomme ad gangen, som kan enten være plasmacytosis eller bidsår.</w:t>
+      </w:r>
+      <w:r>
+        <w:rPr>
+          <w:rStyle w:val="hps"/>
+        </w:rPr>
+        <w:t xml:space="preserve"> </w:t>
+      </w:r>
+      <w:r>
+        <w:rPr>
+          <w:rStyle w:val="hps"/>
+        </w:rPr>
+        <w:t>V</w:t>
+      </w:r>
+      <w:r>
+        <w:rPr>
+          <w:rStyle w:val="hps"/>
+        </w:rPr>
+        <w:t>i</w:t>
+      </w:r>
+      <w:r>
+        <w:rPr>
+          <w:rStyle w:val="hps"/>
+        </w:rPr>
+        <w:t xml:space="preserve"> har derfor</w:t>
+      </w:r>
+      <w:r>
+        <w:rPr>
+          <w:rStyle w:val="hps"/>
+        </w:rPr>
+        <w:t xml:space="preserve"> valgt, at h</w:t>
+      </w:r>
+      <w:r>
+        <w:rPr>
+          <w:rStyle w:val="hps"/>
+        </w:rPr>
+        <w:t>ver specialiseringsklasse (bidesår og plasmacytosis)</w:t>
+      </w:r>
+      <w:r>
+        <w:rPr>
+          <w:rStyle w:val="hps"/>
+        </w:rPr>
+        <w:t xml:space="preserve"> skal</w:t>
+      </w:r>
+      <w:r>
+        <w:rPr>
+          <w:rStyle w:val="hps"/>
+        </w:rPr>
+        <w:t xml:space="preserve"> afbildes i en tabel, som også i</w:t>
+      </w:r>
+      <w:r>
+        <w:rPr>
+          <w:rStyle w:val="hps"/>
+        </w:rPr>
+        <w:t>n</w:t>
+      </w:r>
+      <w:r>
+        <w:rPr>
+          <w:rStyle w:val="hps"/>
+        </w:rPr>
+        <w:t>deholder generaliserings</w:t>
+      </w:r>
+      <w:r>
+        <w:rPr>
+          <w:rStyle w:val="hps"/>
+        </w:rPr>
+        <w:t>klassens(Disease) attributter.</w:t>
       </w:r>
     </w:p>
     <w:p>
@@ -19586,56 +18173,61 @@
         <w:rPr>
           <w:rStyle w:val="hps"/>
         </w:rPr>
-        <w:t xml:space="preserve">Vi har valgt at lave </w:t>
-      </w:r>
-      <w:r>
-        <w:rPr>
-          <w:rStyle w:val="hps"/>
-        </w:rPr>
-        <w:t>2 tabeller (</w:t>
-      </w:r>
-      <w:proofErr w:type="spellStart"/>
-      <w:r>
-        <w:rPr>
-          <w:rStyle w:val="hps"/>
-          <w:i/>
-        </w:rPr>
-        <w:t>mfBiteDisease</w:t>
-      </w:r>
-      <w:proofErr w:type="spellEnd"/>
-      <w:r>
-        <w:rPr>
-          <w:rStyle w:val="hps"/>
-        </w:rPr>
-        <w:t xml:space="preserve"> og</w:t>
-      </w:r>
-      <w:r>
-        <w:rPr>
-          <w:rStyle w:val="hps"/>
-          <w:i/>
+        <w:t>M</w:t>
+      </w:r>
+      <w:r>
+        <w:rPr>
+          <w:rStyle w:val="hps"/>
+        </w:rPr>
+        <w:t>en dette betyder ikke, at denne metode ikke har nog</w:t>
+      </w:r>
+      <w:r>
+        <w:rPr>
+          <w:rStyle w:val="hps"/>
+        </w:rPr>
+        <w:t>l</w:t>
+      </w:r>
+      <w:r>
+        <w:rPr>
+          <w:rStyle w:val="hps"/>
+        </w:rPr>
+        <w:t>e ulempe. En ulempe er, at det kræver re</w:t>
+      </w:r>
+      <w:r>
+        <w:rPr>
+          <w:rStyle w:val="hps"/>
+        </w:rPr>
+        <w:t>t</w:t>
+      </w:r>
+      <w:r>
+        <w:rPr>
+          <w:rStyle w:val="hps"/>
+        </w:rPr>
+        <w:t>telser i begge specialiseringsklasser når der sker ænd</w:t>
+      </w:r>
+      <w:r>
+        <w:rPr>
+          <w:rStyle w:val="hps"/>
+        </w:rPr>
+        <w:t>ringer i generaliseringsklassen, men</w:t>
+      </w:r>
+      <w:r>
+        <w:rPr>
+          <w:rStyle w:val="hps"/>
         </w:rPr>
         <w:t xml:space="preserve"> </w:t>
       </w:r>
-      <w:proofErr w:type="spellStart"/>
-      <w:r>
-        <w:rPr>
-          <w:rStyle w:val="hps"/>
-          <w:i/>
-        </w:rPr>
-        <w:t>mfPlasmacytosisDisease</w:t>
-      </w:r>
-      <w:proofErr w:type="spellEnd"/>
-      <w:r>
-        <w:rPr>
-          <w:rStyle w:val="hps"/>
-        </w:rPr>
-        <w:t>)</w:t>
-      </w:r>
-      <w:r>
-        <w:rPr>
-          <w:rStyle w:val="hps"/>
-        </w:rPr>
-        <w:t>.</w:t>
+      <w:r>
+        <w:rPr>
+          <w:rStyle w:val="hps"/>
+        </w:rPr>
+        <w:t>d</w:t>
+      </w:r>
+      <w:r>
+        <w:rPr>
+          <w:rStyle w:val="hps"/>
+        </w:rPr>
+        <w:t>et er noget vi ikke forventer at det vil forekomme tit.</w:t>
       </w:r>
     </w:p>
     <w:p>
@@ -19646,116 +18238,6 @@
           <w:rStyle w:val="hps"/>
         </w:rPr>
       </w:pPr>
-      <w:r>
-        <w:rPr>
-          <w:rStyle w:val="hps"/>
-        </w:rPr>
-        <w:t>D</w:t>
-      </w:r>
-      <w:r>
-        <w:rPr>
-          <w:rStyle w:val="hps"/>
-        </w:rPr>
-        <w:t>en primære grund for</w:t>
-      </w:r>
-      <w:r>
-        <w:rPr>
-          <w:rStyle w:val="hps"/>
-        </w:rPr>
-        <w:t xml:space="preserve"> at vælge at bruge dette alternativ er, fordi de minker </w:t>
-      </w:r>
-      <w:proofErr w:type="gramStart"/>
-      <w:r>
-        <w:rPr>
-          <w:rStyle w:val="hps"/>
-        </w:rPr>
-        <w:t>kan kun</w:t>
-      </w:r>
-      <w:proofErr w:type="gramEnd"/>
-      <w:r>
-        <w:rPr>
-          <w:rStyle w:val="hps"/>
-        </w:rPr>
-        <w:t xml:space="preserve"> have en af de to type</w:t>
-      </w:r>
-      <w:r>
-        <w:rPr>
-          <w:rStyle w:val="hps"/>
-        </w:rPr>
-        <w:t>r</w:t>
-      </w:r>
-      <w:r>
-        <w:rPr>
-          <w:rStyle w:val="hps"/>
-        </w:rPr>
-        <w:t xml:space="preserve"> af sygdomme ad gangen, som kan enten være plasmacytosis eller bidsår.</w:t>
-      </w:r>
-      <w:r>
-        <w:rPr>
-          <w:rStyle w:val="hps"/>
-        </w:rPr>
-        <w:t xml:space="preserve"> </w:t>
-      </w:r>
-      <w:r>
-        <w:rPr>
-          <w:rStyle w:val="hps"/>
-        </w:rPr>
-        <w:t>V</w:t>
-      </w:r>
-      <w:r>
-        <w:rPr>
-          <w:rStyle w:val="hps"/>
-        </w:rPr>
-        <w:t>i</w:t>
-      </w:r>
-      <w:r>
-        <w:rPr>
-          <w:rStyle w:val="hps"/>
-        </w:rPr>
-        <w:t xml:space="preserve"> har derfor</w:t>
-      </w:r>
-      <w:r>
-        <w:rPr>
-          <w:rStyle w:val="hps"/>
-        </w:rPr>
-        <w:t xml:space="preserve"> valgt, at h</w:t>
-      </w:r>
-      <w:r>
-        <w:rPr>
-          <w:rStyle w:val="hps"/>
-        </w:rPr>
-        <w:t>ver specialiseringsklasse (bidesår og plasmacytosis)</w:t>
-      </w:r>
-      <w:r>
-        <w:rPr>
-          <w:rStyle w:val="hps"/>
-        </w:rPr>
-        <w:t xml:space="preserve"> skal</w:t>
-      </w:r>
-      <w:r>
-        <w:rPr>
-          <w:rStyle w:val="hps"/>
-        </w:rPr>
-        <w:t xml:space="preserve"> afbildes i en tabel, som også i</w:t>
-      </w:r>
-      <w:r>
-        <w:rPr>
-          <w:rStyle w:val="hps"/>
-        </w:rPr>
-        <w:t>n</w:t>
-      </w:r>
-      <w:r>
-        <w:rPr>
-          <w:rStyle w:val="hps"/>
-        </w:rPr>
-        <w:t>deholder generaliserings</w:t>
-      </w:r>
-      <w:r>
-        <w:rPr>
-          <w:rStyle w:val="hps"/>
-        </w:rPr>
-        <w:t>klassens(Disease) attributter.</w:t>
-      </w:r>
     </w:p>
     <w:p>
       <w:pPr>
@@ -19763,102 +18245,9 @@
         <w:spacing w:line="360" w:lineRule="auto"/>
         <w:rPr>
           <w:rStyle w:val="hps"/>
-        </w:rPr>
-      </w:pPr>
-      <w:r>
-        <w:rPr>
-          <w:rStyle w:val="hps"/>
-        </w:rPr>
-        <w:t>M</w:t>
-      </w:r>
-      <w:r>
-        <w:rPr>
-          <w:rStyle w:val="hps"/>
-        </w:rPr>
-        <w:t xml:space="preserve">en dette betyder ikke, at denne metode ikke har </w:t>
-      </w:r>
-      <w:proofErr w:type="gramStart"/>
-      <w:r>
-        <w:rPr>
-          <w:rStyle w:val="hps"/>
-        </w:rPr>
-        <w:t>nog</w:t>
-      </w:r>
-      <w:r>
-        <w:rPr>
-          <w:rStyle w:val="hps"/>
-        </w:rPr>
-        <w:t>l</w:t>
-      </w:r>
-      <w:r>
-        <w:rPr>
-          <w:rStyle w:val="hps"/>
-        </w:rPr>
-        <w:t>e</w:t>
-      </w:r>
-      <w:proofErr w:type="gramEnd"/>
-      <w:r>
-        <w:rPr>
-          <w:rStyle w:val="hps"/>
-        </w:rPr>
-        <w:t xml:space="preserve"> ulempe. En ulempe er, at det kræver re</w:t>
-      </w:r>
-      <w:r>
-        <w:rPr>
-          <w:rStyle w:val="hps"/>
-        </w:rPr>
-        <w:t>t</w:t>
-      </w:r>
-      <w:r>
-        <w:rPr>
-          <w:rStyle w:val="hps"/>
-        </w:rPr>
-        <w:t>telser i begge specialiseringsklasser når der sker ænd</w:t>
-      </w:r>
-      <w:r>
-        <w:rPr>
-          <w:rStyle w:val="hps"/>
-        </w:rPr>
-        <w:t>ringer i generaliseringsklassen, men</w:t>
-      </w:r>
-      <w:r>
-        <w:rPr>
-          <w:rStyle w:val="hps"/>
-        </w:rPr>
-        <w:t xml:space="preserve"> </w:t>
-      </w:r>
-      <w:r>
-        <w:rPr>
-          <w:rStyle w:val="hps"/>
-        </w:rPr>
-        <w:t>d</w:t>
-      </w:r>
-      <w:r>
-        <w:rPr>
-          <w:rStyle w:val="hps"/>
-        </w:rPr>
-        <w:t>et er noget vi ikke forventer at det vil forekomme tit.</w:t>
-      </w:r>
-    </w:p>
-    <w:p>
-      <w:pPr>
-        <w:pStyle w:val="Ingenafstand"/>
-        <w:spacing w:line="360" w:lineRule="auto"/>
-        <w:rPr>
-          <w:rStyle w:val="hps"/>
-        </w:rPr>
-      </w:pPr>
-    </w:p>
-    <w:p>
-      <w:pPr>
-        <w:pStyle w:val="Ingenafstand"/>
-        <w:spacing w:line="360" w:lineRule="auto"/>
-        <w:rPr>
-          <w:rStyle w:val="hps"/>
           <w:b/>
         </w:rPr>
       </w:pPr>
-      <w:proofErr w:type="spellStart"/>
       <w:r>
         <w:rPr>
           <w:rStyle w:val="hps"/>
@@ -19866,7 +18255,6 @@
         </w:rPr>
         <w:t>Normalization</w:t>
       </w:r>
-      <w:proofErr w:type="spellEnd"/>
     </w:p>
     <w:p>
       <w:pPr>
@@ -20137,6 +18525,7 @@
         <w:rPr>
           <w:rStyle w:val="hps"/>
         </w:rPr>
+        <w:lastRenderedPageBreak/>
         <w:t>E</w:t>
       </w:r>
       <w:r>
@@ -20425,111 +18814,20 @@
         </w:rPr>
         <w:t xml:space="preserve"> </w:t>
       </w:r>
-      <w:proofErr w:type="gramStart"/>
       <w:r>
         <w:rPr>
           <w:rStyle w:val="hps"/>
           <w:lang w:val="en-US"/>
         </w:rPr>
-        <w:t xml:space="preserve">I </w:t>
-      </w:r>
-      <w:proofErr w:type="spellStart"/>
+        <w:t>I øjeblikket er mfEmployee tabel ikke</w:t>
+      </w:r>
       <w:r>
         <w:rPr>
           <w:rStyle w:val="hps"/>
           <w:lang w:val="en-US"/>
         </w:rPr>
-        <w:t>øjeblikket</w:t>
-      </w:r>
-      <w:proofErr w:type="spellEnd"/>
-      <w:r>
-        <w:rPr>
-          <w:rStyle w:val="hps"/>
-          <w:lang w:val="en-US"/>
-        </w:rPr>
-        <w:t xml:space="preserve"> </w:t>
-      </w:r>
-      <w:proofErr w:type="spellStart"/>
-      <w:r>
-        <w:rPr>
-          <w:rStyle w:val="hps"/>
-          <w:lang w:val="en-US"/>
-        </w:rPr>
-        <w:t>er</w:t>
-      </w:r>
-      <w:proofErr w:type="spellEnd"/>
-      <w:r>
-        <w:rPr>
-          <w:rStyle w:val="hps"/>
-          <w:lang w:val="en-US"/>
-        </w:rPr>
-        <w:t xml:space="preserve"> </w:t>
-      </w:r>
-      <w:proofErr w:type="spellStart"/>
-      <w:r>
-        <w:rPr>
-          <w:rStyle w:val="hps"/>
-          <w:lang w:val="en-US"/>
-        </w:rPr>
-        <w:t>mfEmployee</w:t>
-      </w:r>
-      <w:proofErr w:type="spellEnd"/>
-      <w:r>
-        <w:rPr>
-          <w:rStyle w:val="hps"/>
-          <w:lang w:val="en-US"/>
-        </w:rPr>
-        <w:t xml:space="preserve"> </w:t>
-      </w:r>
-      <w:proofErr w:type="spellStart"/>
-      <w:r>
-        <w:rPr>
-          <w:rStyle w:val="hps"/>
-          <w:lang w:val="en-US"/>
-        </w:rPr>
-        <w:t>tabel</w:t>
-      </w:r>
-      <w:proofErr w:type="spellEnd"/>
-      <w:r>
-        <w:rPr>
-          <w:rStyle w:val="hps"/>
-          <w:lang w:val="en-US"/>
-        </w:rPr>
-        <w:t xml:space="preserve"> </w:t>
-      </w:r>
-      <w:proofErr w:type="spellStart"/>
-      <w:r>
-        <w:rPr>
-          <w:rStyle w:val="hps"/>
-          <w:lang w:val="en-US"/>
-        </w:rPr>
-        <w:t>ikke</w:t>
-      </w:r>
-      <w:proofErr w:type="spellEnd"/>
-      <w:r>
-        <w:rPr>
-          <w:rStyle w:val="hps"/>
-          <w:lang w:val="en-US"/>
-        </w:rPr>
-        <w:t xml:space="preserve"> </w:t>
-      </w:r>
-      <w:proofErr w:type="spellStart"/>
-      <w:r>
-        <w:rPr>
-          <w:rStyle w:val="hps"/>
-          <w:lang w:val="en-US"/>
-        </w:rPr>
-        <w:t>i</w:t>
-      </w:r>
-      <w:proofErr w:type="spellEnd"/>
-      <w:r>
-        <w:rPr>
-          <w:rStyle w:val="hps"/>
-          <w:lang w:val="en-US"/>
-        </w:rPr>
-        <w:t xml:space="preserve"> BCNF.</w:t>
-      </w:r>
-      <w:proofErr w:type="gramEnd"/>
+        <w:t xml:space="preserve"> i BCNF.</w:t>
+      </w:r>
     </w:p>
     <w:p>
       <w:pPr>
@@ -20551,27 +18849,14 @@
           <w:lang w:val="en-US"/>
         </w:rPr>
       </w:pPr>
-      <w:proofErr w:type="spellStart"/>
-      <w:proofErr w:type="gramStart"/>
       <w:r>
         <w:rPr>
           <w:rStyle w:val="hps"/>
           <w:i/>
           <w:lang w:val="en-US"/>
         </w:rPr>
-        <w:t>mfEmployee</w:t>
-      </w:r>
-      <w:proofErr w:type="spellEnd"/>
-      <w:proofErr w:type="gramEnd"/>
-      <w:r>
-        <w:rPr>
-          <w:rStyle w:val="hps"/>
-          <w:i/>
-          <w:lang w:val="en-US"/>
-        </w:rPr>
-        <w:t xml:space="preserve"> (</w:t>
-      </w:r>
-      <w:proofErr w:type="spellStart"/>
+        <w:t>mfEmployee (</w:t>
+      </w:r>
       <w:r>
         <w:rPr>
           <w:rStyle w:val="hps"/>
@@ -20581,50 +18866,13 @@
         </w:rPr>
         <w:t>employeeid</w:t>
       </w:r>
-      <w:proofErr w:type="spellEnd"/>
       <w:r>
         <w:rPr>
           <w:rStyle w:val="hps"/>
           <w:i/>
           <w:lang w:val="en-US"/>
         </w:rPr>
-        <w:t xml:space="preserve">, name, address, </w:t>
-      </w:r>
-      <w:proofErr w:type="spellStart"/>
-      <w:r>
-        <w:rPr>
-          <w:rStyle w:val="hps"/>
-          <w:i/>
-          <w:lang w:val="en-US"/>
-        </w:rPr>
-        <w:t>zipcode</w:t>
-      </w:r>
-      <w:proofErr w:type="spellEnd"/>
-      <w:r>
-        <w:rPr>
-          <w:rStyle w:val="hps"/>
-          <w:i/>
-          <w:lang w:val="en-US"/>
-        </w:rPr>
-        <w:t xml:space="preserve">, </w:t>
-      </w:r>
-      <w:proofErr w:type="spellStart"/>
-      <w:r>
-        <w:rPr>
-          <w:rStyle w:val="hps"/>
-          <w:i/>
-          <w:lang w:val="en-US"/>
-        </w:rPr>
-        <w:t>phoneNo</w:t>
-      </w:r>
-      <w:proofErr w:type="spellEnd"/>
-      <w:r>
-        <w:rPr>
-          <w:rStyle w:val="hps"/>
-          <w:i/>
-          <w:lang w:val="en-US"/>
-        </w:rPr>
-        <w:t>, city, email)</w:t>
+        <w:t>, name, address, zipcode, phoneNo, city, email)</w:t>
       </w:r>
     </w:p>
     <w:p>
@@ -20655,41 +18903,13 @@
         <w:rPr>
           <w:rStyle w:val="hps"/>
         </w:rPr>
-        <w:t xml:space="preserve">olonnen </w:t>
-      </w:r>
-      <w:proofErr w:type="spellStart"/>
-      <w:r>
-        <w:rPr>
-          <w:rStyle w:val="hps"/>
-        </w:rPr>
-        <w:t>employeeid</w:t>
-      </w:r>
-      <w:proofErr w:type="spellEnd"/>
-      <w:r>
-        <w:rPr>
-          <w:rStyle w:val="hps"/>
-        </w:rPr>
-        <w:t xml:space="preserve"> er en </w:t>
-      </w:r>
-      <w:proofErr w:type="spellStart"/>
-      <w:r>
-        <w:rPr>
-          <w:rStyle w:val="hps"/>
-        </w:rPr>
-        <w:t>c</w:t>
-      </w:r>
-      <w:r>
-        <w:rPr>
-          <w:rStyle w:val="hps"/>
-        </w:rPr>
-        <w:t>andidate</w:t>
-      </w:r>
-      <w:proofErr w:type="spellEnd"/>
-      <w:r>
-        <w:rPr>
-          <w:rStyle w:val="hps"/>
-        </w:rPr>
-        <w:t xml:space="preserve"> nøgle, fordi den giver mulighed for unikt a</w:t>
+        <w:t>olonnen employeeid er en c</w:t>
+      </w:r>
+      <w:r>
+        <w:rPr>
+          <w:rStyle w:val="hps"/>
+        </w:rPr>
+        <w:t>andidate nøgle, fordi den giver mulighed for unikt a</w:t>
       </w:r>
       <w:r>
         <w:rPr>
@@ -20746,14 +18966,7 @@
         <w:rPr>
           <w:rStyle w:val="hps"/>
         </w:rPr>
-        <w:t xml:space="preserve"> city kolonne, kan det ikke bruges som en </w:t>
-      </w:r>
-      <w:proofErr w:type="spellStart"/>
-      <w:r>
-        <w:rPr>
-          <w:rStyle w:val="hps"/>
-        </w:rPr>
-        <w:t>cand</w:t>
+        <w:t xml:space="preserve"> city kolonne, kan det ikke bruges som en cand</w:t>
       </w:r>
       <w:r>
         <w:rPr>
@@ -20765,14 +18978,7 @@
         <w:rPr>
           <w:rStyle w:val="hps"/>
         </w:rPr>
-        <w:t>date</w:t>
-      </w:r>
-      <w:proofErr w:type="spellEnd"/>
-      <w:r>
-        <w:rPr>
-          <w:rStyle w:val="hps"/>
-        </w:rPr>
-        <w:t xml:space="preserve"> nøgle fordi den </w:t>
+        <w:t xml:space="preserve">date nøgle fordi den </w:t>
       </w:r>
       <w:r>
         <w:rPr>
@@ -21029,7 +19235,6 @@
           <w:rStyle w:val="hps"/>
           <w:lang w:val="en-US"/>
         </w:rPr>
-        <w:lastRenderedPageBreak/>
         <w:t>mfEmployee (</w:t>
       </w:r>
       <w:r>
@@ -21185,35 +19390,7 @@
         <w:rPr>
           <w:rStyle w:val="hps"/>
         </w:rPr>
-        <w:t xml:space="preserve">Den ny tabel </w:t>
-      </w:r>
-      <w:proofErr w:type="spellStart"/>
-      <w:r>
-        <w:rPr>
-          <w:rStyle w:val="hps"/>
-        </w:rPr>
-        <w:t>mfCityZip</w:t>
-      </w:r>
-      <w:proofErr w:type="spellEnd"/>
-      <w:r>
-        <w:rPr>
-          <w:rStyle w:val="hps"/>
-        </w:rPr>
-        <w:t xml:space="preserve"> bruger </w:t>
-      </w:r>
-      <w:proofErr w:type="spellStart"/>
-      <w:r>
-        <w:rPr>
-          <w:rStyle w:val="hps"/>
-        </w:rPr>
-        <w:t>zipcode</w:t>
-      </w:r>
-      <w:proofErr w:type="spellEnd"/>
-      <w:r>
-        <w:rPr>
-          <w:rStyle w:val="hps"/>
-        </w:rPr>
-        <w:t xml:space="preserve"> som primær nøgle.</w:t>
+        <w:t>Den ny tabel mfCityZip bruger zipcode som primær nøgle.</w:t>
       </w:r>
     </w:p>
     <w:p>
@@ -21248,19 +19425,11 @@
         </w:rPr>
         <w:t xml:space="preserve"> bruger fremmed nøgle </w:t>
       </w:r>
-      <w:proofErr w:type="spellStart"/>
-      <w:r>
-        <w:rPr>
-          <w:rStyle w:val="hps"/>
-        </w:rPr>
-        <w:t>zipCode</w:t>
-      </w:r>
-      <w:proofErr w:type="spellEnd"/>
-      <w:r>
-        <w:rPr>
-          <w:rStyle w:val="hps"/>
-        </w:rPr>
-        <w:t xml:space="preserve"> til at pege på</w:t>
+      <w:r>
+        <w:rPr>
+          <w:rStyle w:val="hps"/>
+        </w:rPr>
+        <w:t>zipCode til at pege på</w:t>
       </w:r>
       <w:r>
         <w:rPr>
@@ -21268,7 +19437,6 @@
         </w:rPr>
         <w:t xml:space="preserve"> </w:t>
       </w:r>
-      <w:proofErr w:type="spellStart"/>
       <w:r>
         <w:rPr>
           <w:rStyle w:val="hps"/>
@@ -21281,7 +19449,6 @@
         </w:rPr>
         <w:t>CityZips</w:t>
       </w:r>
-      <w:proofErr w:type="spellEnd"/>
       <w:r>
         <w:rPr>
           <w:rStyle w:val="hps"/>
@@ -21313,7 +19480,7 @@
         </w:rPr>
       </w:pPr>
       <w:bookmarkStart w:id="76" w:name="_Toc344894413"/>
-      <w:bookmarkEnd w:id="64"/>
+      <w:bookmarkEnd w:id="63"/>
       <w:r>
         <w:rPr>
           <w:lang w:val="en-US"/>
@@ -21378,89 +19545,11 @@
           <w:lang w:val="en-US"/>
         </w:rPr>
       </w:pPr>
-      <w:proofErr w:type="spellStart"/>
       <w:r>
         <w:rPr>
           <w:lang w:val="en-US"/>
         </w:rPr>
-        <w:t>Interaktionsdiagram</w:t>
-      </w:r>
-      <w:proofErr w:type="spellEnd"/>
-      <w:r>
-        <w:rPr>
-          <w:lang w:val="en-US"/>
-        </w:rPr>
-        <w:t xml:space="preserve">, </w:t>
-      </w:r>
-      <w:proofErr w:type="spellStart"/>
-      <w:r>
-        <w:rPr>
-          <w:lang w:val="en-US"/>
-        </w:rPr>
-        <w:t>designklassediagram</w:t>
-      </w:r>
-      <w:proofErr w:type="spellEnd"/>
-      <w:r>
-        <w:rPr>
-          <w:lang w:val="en-US"/>
-        </w:rPr>
-        <w:t xml:space="preserve">, </w:t>
-      </w:r>
-      <w:proofErr w:type="spellStart"/>
-      <w:r>
-        <w:rPr>
-          <w:lang w:val="en-US"/>
-        </w:rPr>
-        <w:t>kode</w:t>
-      </w:r>
-      <w:proofErr w:type="spellEnd"/>
-      <w:r>
-        <w:rPr>
-          <w:lang w:val="en-US"/>
-        </w:rPr>
-        <w:t xml:space="preserve"> </w:t>
-      </w:r>
-      <w:proofErr w:type="spellStart"/>
-      <w:r>
-        <w:rPr>
-          <w:lang w:val="en-US"/>
-        </w:rPr>
-        <w:t>og</w:t>
-      </w:r>
-      <w:proofErr w:type="spellEnd"/>
-      <w:r>
-        <w:rPr>
-          <w:lang w:val="en-US"/>
-        </w:rPr>
-        <w:t xml:space="preserve"> test </w:t>
-      </w:r>
-      <w:proofErr w:type="spellStart"/>
-      <w:r>
-        <w:rPr>
-          <w:lang w:val="en-US"/>
-        </w:rPr>
-        <w:t>i</w:t>
-      </w:r>
-      <w:proofErr w:type="spellEnd"/>
-      <w:r>
-        <w:rPr>
-          <w:lang w:val="en-US"/>
-        </w:rPr>
-        <w:t xml:space="preserve"> </w:t>
-      </w:r>
-      <w:proofErr w:type="spellStart"/>
-      <w:r>
-        <w:rPr>
-          <w:lang w:val="en-US"/>
-        </w:rPr>
-        <w:t>kritisk</w:t>
-      </w:r>
-      <w:proofErr w:type="spellEnd"/>
-      <w:r>
-        <w:rPr>
-          <w:lang w:val="en-US"/>
-        </w:rPr>
-        <w:t xml:space="preserve"> use cases, </w:t>
+        <w:t xml:space="preserve">Interaktionsdiagram, designklassediagram, kode og test i kritisk use cases, </w:t>
       </w:r>
       <w:r>
         <w:rPr>
@@ -21474,30 +19563,14 @@
           <w:szCs w:val="24"/>
           <w:lang w:val="en-US"/>
         </w:rPr>
-        <w:t xml:space="preserve">Testing of Database </w:t>
-      </w:r>
-      <w:proofErr w:type="gramStart"/>
+        <w:t>Testing of Database connection</w:t>
+      </w:r>
       <w:r>
         <w:rPr>
           <w:szCs w:val="24"/>
           <w:lang w:val="en-US"/>
         </w:rPr>
-        <w:t>connection</w:t>
-      </w:r>
-      <w:r>
-        <w:rPr>
-          <w:szCs w:val="24"/>
-          <w:lang w:val="en-US"/>
-        </w:rPr>
-        <w:t>(</w:t>
-      </w:r>
-      <w:proofErr w:type="gramEnd"/>
-      <w:r>
-        <w:rPr>
-          <w:szCs w:val="24"/>
-          <w:lang w:val="en-US"/>
-        </w:rPr>
-        <w:t>patterns-singleton)</w:t>
+        <w:t>(patterns-singleton)</w:t>
       </w:r>
     </w:p>
     <w:p>
@@ -21617,27 +19690,14 @@
           <w:r>
             <w:t xml:space="preserve">| </w:t>
           </w:r>
-          <w:r>
-            <w:fldChar w:fldCharType="begin"/>
-          </w:r>
-          <w:r>
-            <w:instrText xml:space="preserve"> STYLEREF  "1"  </w:instrText>
-          </w:r>
-          <w:r>
-            <w:fldChar w:fldCharType="separate"/>
-          </w:r>
-          <w:r>
-            <w:rPr>
-              <w:noProof/>
-            </w:rPr>
-            <w:t>Bilag</w:t>
-          </w:r>
-          <w:r>
-            <w:rPr>
-              <w:noProof/>
-            </w:rPr>
-            <w:fldChar w:fldCharType="end"/>
-          </w:r>
+          <w:fldSimple w:instr=" STYLEREF  &quot;1&quot;  ">
+            <w:r>
+              <w:rPr>
+                <w:noProof/>
+              </w:rPr>
+              <w:t>Kravspecifikation</w:t>
+            </w:r>
+          </w:fldSimple>
         </w:p>
       </w:tc>
       <w:tc>
@@ -21688,7 +19748,7 @@
               <w:noProof/>
               <w:color w:val="FFFFFF"/>
             </w:rPr>
-            <w:t>43</w:t>
+            <w:t>1</w:t>
           </w:r>
           <w:r>
             <w:rPr>
@@ -31503,35 +29563,35 @@
     </dgm:pt>
   </dgm:ptLst>
   <dgm:cxnLst>
-    <dgm:cxn modelId="{FE85842C-269E-4CB2-BB5B-4E6422BDA78C}" type="presOf" srcId="{235A8EC7-EFC1-4AFD-8C92-00C69547650E}" destId="{7A4D042E-59A4-439A-A4B4-92849E0D4025}" srcOrd="0" destOrd="0" presId="urn:microsoft.com/office/officeart/2005/8/layout/radial4"/>
+    <dgm:cxn modelId="{E9EB04F5-CACF-4BC5-8433-739278632996}" type="presOf" srcId="{4E76F9A7-4052-4504-9306-A5F155D73B91}" destId="{FA16C698-6105-4A0A-9855-093A8F9EA0E8}" srcOrd="0" destOrd="0" presId="urn:microsoft.com/office/officeart/2005/8/layout/radial4"/>
+    <dgm:cxn modelId="{0122F18C-51AF-4603-AC4C-83AE9A1A59FE}" type="presOf" srcId="{0A7FC361-6A1D-44FE-B72E-817BB9E7C076}" destId="{245B0FEA-66CC-4304-9D7A-5778340F32A7}" srcOrd="0" destOrd="0" presId="urn:microsoft.com/office/officeart/2005/8/layout/radial4"/>
+    <dgm:cxn modelId="{960E6E4D-A739-473F-BADA-F401032255FD}" type="presOf" srcId="{104209C6-C6B0-4FE8-8664-98B583681E00}" destId="{84F52CF4-3229-415F-9C9D-26E6E1BB390D}" srcOrd="0" destOrd="0" presId="urn:microsoft.com/office/officeart/2005/8/layout/radial4"/>
     <dgm:cxn modelId="{B8879B2A-B646-40E2-8713-7F0AC71E501D}" srcId="{0A7FC361-6A1D-44FE-B72E-817BB9E7C076}" destId="{104209C6-C6B0-4FE8-8664-98B583681E00}" srcOrd="4" destOrd="0" parTransId="{CC600E1C-A785-4FD7-9B90-29145C97D0D8}" sibTransId="{E19B481E-8E99-4391-B503-1FFBA0BCCAD9}"/>
     <dgm:cxn modelId="{76E85F52-FFA9-44B9-8DC6-5E1E27DBB159}" srcId="{0A7FC361-6A1D-44FE-B72E-817BB9E7C076}" destId="{235A8EC7-EFC1-4AFD-8C92-00C69547650E}" srcOrd="1" destOrd="0" parTransId="{3514A23F-1306-4A14-AB93-0CAB064D04AB}" sibTransId="{B63A45AE-5DD8-4981-80EA-F2AC2FE510EF}"/>
-    <dgm:cxn modelId="{6A39CAD4-0D0D-414A-9E93-EB2FD67AE3EA}" type="presOf" srcId="{A5E324A5-CF24-4983-9EAD-C4C7AAEE6655}" destId="{0E15CFD1-0851-41BB-B654-7021EA9D418B}" srcOrd="0" destOrd="0" presId="urn:microsoft.com/office/officeart/2005/8/layout/radial4"/>
-    <dgm:cxn modelId="{CE5B267A-C1BC-4888-B61A-3D2D3AACCC62}" type="presOf" srcId="{E1582192-C930-4710-B3AD-854BBE73609E}" destId="{E590AE1C-35B9-44CD-8ED7-0A1031598FD3}" srcOrd="0" destOrd="0" presId="urn:microsoft.com/office/officeart/2005/8/layout/radial4"/>
-    <dgm:cxn modelId="{FA171F32-4940-4D13-9824-88480A4D2280}" type="presOf" srcId="{824F399D-FCBA-461E-B648-0E8EE66E668F}" destId="{1F30D1A5-8699-416F-8AE8-7107A7F7909C}" srcOrd="0" destOrd="0" presId="urn:microsoft.com/office/officeart/2005/8/layout/radial4"/>
-    <dgm:cxn modelId="{33326A32-8348-4D55-837C-FBE4DEEED53A}" type="presOf" srcId="{4E76F9A7-4052-4504-9306-A5F155D73B91}" destId="{FA16C698-6105-4A0A-9855-093A8F9EA0E8}" srcOrd="0" destOrd="0" presId="urn:microsoft.com/office/officeart/2005/8/layout/radial4"/>
+    <dgm:cxn modelId="{ABD5BCB0-A75D-4EF3-8D9A-ADF7533BDADC}" type="presOf" srcId="{235A8EC7-EFC1-4AFD-8C92-00C69547650E}" destId="{7A4D042E-59A4-439A-A4B4-92849E0D4025}" srcOrd="0" destOrd="0" presId="urn:microsoft.com/office/officeart/2005/8/layout/radial4"/>
+    <dgm:cxn modelId="{F1AFE7C8-BE88-461C-8032-A3835D06C59B}" type="presOf" srcId="{A5E324A5-CF24-4983-9EAD-C4C7AAEE6655}" destId="{0E15CFD1-0851-41BB-B654-7021EA9D418B}" srcOrd="0" destOrd="0" presId="urn:microsoft.com/office/officeart/2005/8/layout/radial4"/>
+    <dgm:cxn modelId="{05007BAD-AECE-4541-B277-C56AFFF998F4}" type="presOf" srcId="{F76AC33B-D3D2-490E-A6DE-EFB08FD98F77}" destId="{7B14F67F-B72E-4F15-B59C-61ACFB4CA33F}" srcOrd="0" destOrd="0" presId="urn:microsoft.com/office/officeart/2005/8/layout/radial4"/>
+    <dgm:cxn modelId="{AF1F7B78-65E4-406E-8822-9A85307C6590}" type="presOf" srcId="{F51F9872-9F30-4A31-B4C5-D94EC1F62CFE}" destId="{F8C88D2A-C0E4-4744-B73F-CE2B0C677543}" srcOrd="0" destOrd="0" presId="urn:microsoft.com/office/officeart/2005/8/layout/radial4"/>
     <dgm:cxn modelId="{6EB80A39-C0E4-4526-849D-7673A062E6C8}" srcId="{0A7FC361-6A1D-44FE-B72E-817BB9E7C076}" destId="{F51F9872-9F30-4A31-B4C5-D94EC1F62CFE}" srcOrd="0" destOrd="0" parTransId="{4E76F9A7-4052-4504-9306-A5F155D73B91}" sibTransId="{FB74A070-ED2F-4CC0-BBFC-A534FD42C8D8}"/>
     <dgm:cxn modelId="{E14F3F04-8CC0-4023-81B0-63AD7102D1B9}" srcId="{0A7FC361-6A1D-44FE-B72E-817BB9E7C076}" destId="{F76AC33B-D3D2-490E-A6DE-EFB08FD98F77}" srcOrd="2" destOrd="0" parTransId="{824F399D-FCBA-461E-B648-0E8EE66E668F}" sibTransId="{84DA1A2C-8342-4014-9C6C-F763DC3F9460}"/>
-    <dgm:cxn modelId="{48997CC6-B809-4FCE-81E0-246759176DA8}" type="presOf" srcId="{104209C6-C6B0-4FE8-8664-98B583681E00}" destId="{84F52CF4-3229-415F-9C9D-26E6E1BB390D}" srcOrd="0" destOrd="0" presId="urn:microsoft.com/office/officeart/2005/8/layout/radial4"/>
-    <dgm:cxn modelId="{D2C64DAA-1FB6-49D4-AC6E-AC6A3B2134CD}" type="presOf" srcId="{F51F9872-9F30-4A31-B4C5-D94EC1F62CFE}" destId="{F8C88D2A-C0E4-4744-B73F-CE2B0C677543}" srcOrd="0" destOrd="0" presId="urn:microsoft.com/office/officeart/2005/8/layout/radial4"/>
+    <dgm:cxn modelId="{9C001572-72F4-40CB-9C27-799C4ADACB43}" type="presOf" srcId="{3514A23F-1306-4A14-AB93-0CAB064D04AB}" destId="{6F2FB097-E512-49F0-90CE-02F586AD0B81}" srcOrd="0" destOrd="0" presId="urn:microsoft.com/office/officeart/2005/8/layout/radial4"/>
     <dgm:cxn modelId="{3FAF9FF0-C47E-468D-A198-825A58AE005B}" srcId="{E1582192-C930-4710-B3AD-854BBE73609E}" destId="{0A7FC361-6A1D-44FE-B72E-817BB9E7C076}" srcOrd="0" destOrd="0" parTransId="{9914E272-ABD8-45E8-88C5-1F0E64144B55}" sibTransId="{0761A6CD-8F8D-4B0E-AD45-E5B088CE6240}"/>
-    <dgm:cxn modelId="{960C5671-5298-4051-94B0-5536834D3EF5}" type="presOf" srcId="{3514A23F-1306-4A14-AB93-0CAB064D04AB}" destId="{6F2FB097-E512-49F0-90CE-02F586AD0B81}" srcOrd="0" destOrd="0" presId="urn:microsoft.com/office/officeart/2005/8/layout/radial4"/>
-    <dgm:cxn modelId="{D6FC423A-27A2-4951-B803-BD2EF980E739}" type="presOf" srcId="{CC600E1C-A785-4FD7-9B90-29145C97D0D8}" destId="{F977F1B4-1963-4C44-8892-94049F68D9D0}" srcOrd="0" destOrd="0" presId="urn:microsoft.com/office/officeart/2005/8/layout/radial4"/>
-    <dgm:cxn modelId="{A46AF830-936B-4757-BE2E-ECFAA2E385F5}" type="presOf" srcId="{F76AC33B-D3D2-490E-A6DE-EFB08FD98F77}" destId="{7B14F67F-B72E-4F15-B59C-61ACFB4CA33F}" srcOrd="0" destOrd="0" presId="urn:microsoft.com/office/officeart/2005/8/layout/radial4"/>
-    <dgm:cxn modelId="{6AEDCEB5-18D3-44CF-A689-DB8A09E8FCB2}" type="presOf" srcId="{0A7FC361-6A1D-44FE-B72E-817BB9E7C076}" destId="{245B0FEA-66CC-4304-9D7A-5778340F32A7}" srcOrd="0" destOrd="0" presId="urn:microsoft.com/office/officeart/2005/8/layout/radial4"/>
-    <dgm:cxn modelId="{23B6C2EF-1F1E-4E56-B948-094E7F20F449}" type="presOf" srcId="{438CB769-DBE6-4514-8E00-04877EDF3A77}" destId="{42E006F4-5DDA-4764-80FE-1D6B0E0C9F4B}" srcOrd="0" destOrd="0" presId="urn:microsoft.com/office/officeart/2005/8/layout/radial4"/>
+    <dgm:cxn modelId="{CE06DC4D-89DA-4559-AA07-CC606E163D5F}" type="presOf" srcId="{E1582192-C930-4710-B3AD-854BBE73609E}" destId="{E590AE1C-35B9-44CD-8ED7-0A1031598FD3}" srcOrd="0" destOrd="0" presId="urn:microsoft.com/office/officeart/2005/8/layout/radial4"/>
+    <dgm:cxn modelId="{599351EE-60CB-49F5-9F33-5220A7349B6C}" type="presOf" srcId="{824F399D-FCBA-461E-B648-0E8EE66E668F}" destId="{1F30D1A5-8699-416F-8AE8-7107A7F7909C}" srcOrd="0" destOrd="0" presId="urn:microsoft.com/office/officeart/2005/8/layout/radial4"/>
+    <dgm:cxn modelId="{C48714F7-5269-4D42-9DA7-7CF491B471D4}" type="presOf" srcId="{438CB769-DBE6-4514-8E00-04877EDF3A77}" destId="{42E006F4-5DDA-4764-80FE-1D6B0E0C9F4B}" srcOrd="0" destOrd="0" presId="urn:microsoft.com/office/officeart/2005/8/layout/radial4"/>
+    <dgm:cxn modelId="{8CE5A133-05B9-4CE9-ADB7-D14D40599264}" type="presOf" srcId="{CC600E1C-A785-4FD7-9B90-29145C97D0D8}" destId="{F977F1B4-1963-4C44-8892-94049F68D9D0}" srcOrd="0" destOrd="0" presId="urn:microsoft.com/office/officeart/2005/8/layout/radial4"/>
     <dgm:cxn modelId="{923CECEE-CCE6-4AC3-A321-1574FD144608}" srcId="{0A7FC361-6A1D-44FE-B72E-817BB9E7C076}" destId="{A5E324A5-CF24-4983-9EAD-C4C7AAEE6655}" srcOrd="3" destOrd="0" parTransId="{438CB769-DBE6-4514-8E00-04877EDF3A77}" sibTransId="{7DFDB5DA-2FC8-45DB-B0D7-63354D4DF4A7}"/>
-    <dgm:cxn modelId="{A42FA593-3115-4E79-88E1-5F2FC5325945}" type="presParOf" srcId="{E590AE1C-35B9-44CD-8ED7-0A1031598FD3}" destId="{245B0FEA-66CC-4304-9D7A-5778340F32A7}" srcOrd="0" destOrd="0" presId="urn:microsoft.com/office/officeart/2005/8/layout/radial4"/>
-    <dgm:cxn modelId="{9FF29D7C-9383-428F-B78C-7792B1D3CE32}" type="presParOf" srcId="{E590AE1C-35B9-44CD-8ED7-0A1031598FD3}" destId="{FA16C698-6105-4A0A-9855-093A8F9EA0E8}" srcOrd="1" destOrd="0" presId="urn:microsoft.com/office/officeart/2005/8/layout/radial4"/>
-    <dgm:cxn modelId="{6F50D1A5-510A-4DF0-917F-DFC53AEFFCBB}" type="presParOf" srcId="{E590AE1C-35B9-44CD-8ED7-0A1031598FD3}" destId="{F8C88D2A-C0E4-4744-B73F-CE2B0C677543}" srcOrd="2" destOrd="0" presId="urn:microsoft.com/office/officeart/2005/8/layout/radial4"/>
-    <dgm:cxn modelId="{D3AAA6C6-3556-43BC-A8FD-D0B3E8A0022A}" type="presParOf" srcId="{E590AE1C-35B9-44CD-8ED7-0A1031598FD3}" destId="{6F2FB097-E512-49F0-90CE-02F586AD0B81}" srcOrd="3" destOrd="0" presId="urn:microsoft.com/office/officeart/2005/8/layout/radial4"/>
-    <dgm:cxn modelId="{8A2454FD-DB64-4C4C-8CD8-AA08AE67B27F}" type="presParOf" srcId="{E590AE1C-35B9-44CD-8ED7-0A1031598FD3}" destId="{7A4D042E-59A4-439A-A4B4-92849E0D4025}" srcOrd="4" destOrd="0" presId="urn:microsoft.com/office/officeart/2005/8/layout/radial4"/>
-    <dgm:cxn modelId="{6B8BE60F-C5C4-40C2-BE64-B962743C4AAD}" type="presParOf" srcId="{E590AE1C-35B9-44CD-8ED7-0A1031598FD3}" destId="{1F30D1A5-8699-416F-8AE8-7107A7F7909C}" srcOrd="5" destOrd="0" presId="urn:microsoft.com/office/officeart/2005/8/layout/radial4"/>
-    <dgm:cxn modelId="{7B1E777A-55B7-45C2-829C-07ACAB033E34}" type="presParOf" srcId="{E590AE1C-35B9-44CD-8ED7-0A1031598FD3}" destId="{7B14F67F-B72E-4F15-B59C-61ACFB4CA33F}" srcOrd="6" destOrd="0" presId="urn:microsoft.com/office/officeart/2005/8/layout/radial4"/>
-    <dgm:cxn modelId="{C5C4B2C4-D141-479E-B34C-98E344FEB12E}" type="presParOf" srcId="{E590AE1C-35B9-44CD-8ED7-0A1031598FD3}" destId="{42E006F4-5DDA-4764-80FE-1D6B0E0C9F4B}" srcOrd="7" destOrd="0" presId="urn:microsoft.com/office/officeart/2005/8/layout/radial4"/>
-    <dgm:cxn modelId="{6D4D24D7-C79D-4563-BCD4-542288CFD0EF}" type="presParOf" srcId="{E590AE1C-35B9-44CD-8ED7-0A1031598FD3}" destId="{0E15CFD1-0851-41BB-B654-7021EA9D418B}" srcOrd="8" destOrd="0" presId="urn:microsoft.com/office/officeart/2005/8/layout/radial4"/>
-    <dgm:cxn modelId="{88E22C72-E7BE-439F-B8A2-95B18955A056}" type="presParOf" srcId="{E590AE1C-35B9-44CD-8ED7-0A1031598FD3}" destId="{F977F1B4-1963-4C44-8892-94049F68D9D0}" srcOrd="9" destOrd="0" presId="urn:microsoft.com/office/officeart/2005/8/layout/radial4"/>
-    <dgm:cxn modelId="{EC370B7A-86AD-4357-8A82-C09F24C112A2}" type="presParOf" srcId="{E590AE1C-35B9-44CD-8ED7-0A1031598FD3}" destId="{84F52CF4-3229-415F-9C9D-26E6E1BB390D}" srcOrd="10" destOrd="0" presId="urn:microsoft.com/office/officeart/2005/8/layout/radial4"/>
+    <dgm:cxn modelId="{4548F5F4-F4F8-4574-8C90-8FBA7B6C9037}" type="presParOf" srcId="{E590AE1C-35B9-44CD-8ED7-0A1031598FD3}" destId="{245B0FEA-66CC-4304-9D7A-5778340F32A7}" srcOrd="0" destOrd="0" presId="urn:microsoft.com/office/officeart/2005/8/layout/radial4"/>
+    <dgm:cxn modelId="{FD42D713-8539-41CB-830F-FD89FDCD285F}" type="presParOf" srcId="{E590AE1C-35B9-44CD-8ED7-0A1031598FD3}" destId="{FA16C698-6105-4A0A-9855-093A8F9EA0E8}" srcOrd="1" destOrd="0" presId="urn:microsoft.com/office/officeart/2005/8/layout/radial4"/>
+    <dgm:cxn modelId="{7CC71F92-13B6-4D1C-9D18-9317AA20D3E0}" type="presParOf" srcId="{E590AE1C-35B9-44CD-8ED7-0A1031598FD3}" destId="{F8C88D2A-C0E4-4744-B73F-CE2B0C677543}" srcOrd="2" destOrd="0" presId="urn:microsoft.com/office/officeart/2005/8/layout/radial4"/>
+    <dgm:cxn modelId="{2DD88F71-6A89-48D8-9DB8-37420603EE42}" type="presParOf" srcId="{E590AE1C-35B9-44CD-8ED7-0A1031598FD3}" destId="{6F2FB097-E512-49F0-90CE-02F586AD0B81}" srcOrd="3" destOrd="0" presId="urn:microsoft.com/office/officeart/2005/8/layout/radial4"/>
+    <dgm:cxn modelId="{26579059-44FD-4E10-958E-B69DCADCD7C9}" type="presParOf" srcId="{E590AE1C-35B9-44CD-8ED7-0A1031598FD3}" destId="{7A4D042E-59A4-439A-A4B4-92849E0D4025}" srcOrd="4" destOrd="0" presId="urn:microsoft.com/office/officeart/2005/8/layout/radial4"/>
+    <dgm:cxn modelId="{C913AD61-4F37-402B-A042-4AA2A096A4CD}" type="presParOf" srcId="{E590AE1C-35B9-44CD-8ED7-0A1031598FD3}" destId="{1F30D1A5-8699-416F-8AE8-7107A7F7909C}" srcOrd="5" destOrd="0" presId="urn:microsoft.com/office/officeart/2005/8/layout/radial4"/>
+    <dgm:cxn modelId="{0FA67A87-09C6-4F47-A21D-348AADF2734F}" type="presParOf" srcId="{E590AE1C-35B9-44CD-8ED7-0A1031598FD3}" destId="{7B14F67F-B72E-4F15-B59C-61ACFB4CA33F}" srcOrd="6" destOrd="0" presId="urn:microsoft.com/office/officeart/2005/8/layout/radial4"/>
+    <dgm:cxn modelId="{B7F5C31F-AAA9-4529-98F9-57B26B02D8FE}" type="presParOf" srcId="{E590AE1C-35B9-44CD-8ED7-0A1031598FD3}" destId="{42E006F4-5DDA-4764-80FE-1D6B0E0C9F4B}" srcOrd="7" destOrd="0" presId="urn:microsoft.com/office/officeart/2005/8/layout/radial4"/>
+    <dgm:cxn modelId="{C4198B33-99D5-404F-9D6B-76223C8C8746}" type="presParOf" srcId="{E590AE1C-35B9-44CD-8ED7-0A1031598FD3}" destId="{0E15CFD1-0851-41BB-B654-7021EA9D418B}" srcOrd="8" destOrd="0" presId="urn:microsoft.com/office/officeart/2005/8/layout/radial4"/>
+    <dgm:cxn modelId="{9A436AC1-EA18-4EBD-9C8F-DE525FA2FCA5}" type="presParOf" srcId="{E590AE1C-35B9-44CD-8ED7-0A1031598FD3}" destId="{F977F1B4-1963-4C44-8892-94049F68D9D0}" srcOrd="9" destOrd="0" presId="urn:microsoft.com/office/officeart/2005/8/layout/radial4"/>
+    <dgm:cxn modelId="{624514A0-B195-43B4-BFE1-F8F673DAF779}" type="presParOf" srcId="{E590AE1C-35B9-44CD-8ED7-0A1031598FD3}" destId="{84F52CF4-3229-415F-9C9D-26E6E1BB390D}" srcOrd="10" destOrd="0" presId="urn:microsoft.com/office/officeart/2005/8/layout/radial4"/>
   </dgm:cxnLst>
   <dgm:bg/>
   <dgm:whole/>
@@ -33847,7 +31907,7 @@
 </file>
 
 <file path=customXml/itemProps2.xml><?xml version="1.0" encoding="utf-8"?>
-<ds:datastoreItem xmlns:ds="http://schemas.openxmlformats.org/officeDocument/2006/customXml" ds:itemID="{E94D68A0-2068-4307-A669-ABEE33C01D02}">
+<ds:datastoreItem xmlns:ds="http://schemas.openxmlformats.org/officeDocument/2006/customXml" ds:itemID="{2EC13FDA-C1E0-4BCB-AB09-5140F4998AFA}">
   <ds:schemaRefs>
     <ds:schemaRef ds:uri="http://schemas.openxmlformats.org/officeDocument/2006/bibliography"/>
   </ds:schemaRefs>

--- a/trunk/Word filer/Rapport_V2.1.docx
+++ b/trunk/Word filer/Rapport_V2.1.docx
@@ -39,7 +39,6 @@
             <w:tabs>
               <w:tab w:val="right" w:leader="dot" w:pos="9736"/>
             </w:tabs>
-            <w:spacing w:line="360" w:lineRule="auto"/>
             <w:rPr>
               <w:noProof/>
               <w:sz w:val="22"/>
@@ -55,7 +54,7 @@
           <w:r>
             <w:fldChar w:fldCharType="separate"/>
           </w:r>
-          <w:hyperlink w:anchor="_Toc344894375" w:history="1">
+          <w:hyperlink w:anchor="_Toc344968247" w:history="1">
             <w:r>
               <w:rPr>
                 <w:rStyle w:val="Hyperlink"/>
@@ -82,7 +81,7 @@
                 <w:noProof/>
                 <w:webHidden/>
               </w:rPr>
-              <w:instrText xml:space="preserve"> PAGEREF _Toc344894375 \h </w:instrText>
+              <w:instrText xml:space="preserve"> PAGEREF _Toc344968247 \h </w:instrText>
             </w:r>
             <w:r>
               <w:rPr>
@@ -119,14 +118,13 @@
             <w:tabs>
               <w:tab w:val="right" w:leader="dot" w:pos="9736"/>
             </w:tabs>
-            <w:spacing w:line="360" w:lineRule="auto"/>
             <w:rPr>
               <w:noProof/>
               <w:sz w:val="22"/>
               <w:szCs w:val="22"/>
             </w:rPr>
           </w:pPr>
-          <w:hyperlink w:anchor="_Toc344894376" w:history="1">
+          <w:hyperlink w:anchor="_Toc344968248" w:history="1">
             <w:r>
               <w:rPr>
                 <w:rStyle w:val="Hyperlink"/>
@@ -153,7 +151,7 @@
                 <w:noProof/>
                 <w:webHidden/>
               </w:rPr>
-              <w:instrText xml:space="preserve"> PAGEREF _Toc344894376 \h </w:instrText>
+              <w:instrText xml:space="preserve"> PAGEREF _Toc344968248 \h </w:instrText>
             </w:r>
             <w:r>
               <w:rPr>
@@ -190,14 +188,13 @@
             <w:tabs>
               <w:tab w:val="right" w:leader="dot" w:pos="9736"/>
             </w:tabs>
-            <w:spacing w:line="360" w:lineRule="auto"/>
             <w:rPr>
               <w:noProof/>
               <w:sz w:val="22"/>
               <w:szCs w:val="22"/>
             </w:rPr>
           </w:pPr>
-          <w:hyperlink w:anchor="_Toc344894377" w:history="1">
+          <w:hyperlink w:anchor="_Toc344968249" w:history="1">
             <w:r>
               <w:rPr>
                 <w:rStyle w:val="Hyperlink"/>
@@ -224,7 +221,7 @@
                 <w:noProof/>
                 <w:webHidden/>
               </w:rPr>
-              <w:instrText xml:space="preserve"> PAGEREF _Toc344894377 \h </w:instrText>
+              <w:instrText xml:space="preserve"> PAGEREF _Toc344968249 \h </w:instrText>
             </w:r>
             <w:r>
               <w:rPr>
@@ -261,14 +258,13 @@
             <w:tabs>
               <w:tab w:val="right" w:leader="dot" w:pos="9736"/>
             </w:tabs>
-            <w:spacing w:line="360" w:lineRule="auto"/>
             <w:rPr>
               <w:noProof/>
               <w:sz w:val="22"/>
               <w:szCs w:val="22"/>
             </w:rPr>
           </w:pPr>
-          <w:hyperlink w:anchor="_Toc344894378" w:history="1">
+          <w:hyperlink w:anchor="_Toc344968250" w:history="1">
             <w:r>
               <w:rPr>
                 <w:rStyle w:val="Hyperlink"/>
@@ -295,7 +291,7 @@
                 <w:noProof/>
                 <w:webHidden/>
               </w:rPr>
-              <w:instrText xml:space="preserve"> PAGEREF _Toc344894378 \h </w:instrText>
+              <w:instrText xml:space="preserve"> PAGEREF _Toc344968250 \h </w:instrText>
             </w:r>
             <w:r>
               <w:rPr>
@@ -332,14 +328,13 @@
             <w:tabs>
               <w:tab w:val="right" w:leader="dot" w:pos="9736"/>
             </w:tabs>
-            <w:spacing w:line="360" w:lineRule="auto"/>
             <w:rPr>
               <w:noProof/>
               <w:sz w:val="22"/>
               <w:szCs w:val="22"/>
             </w:rPr>
           </w:pPr>
-          <w:hyperlink w:anchor="_Toc344894379" w:history="1">
+          <w:hyperlink w:anchor="_Toc344968251" w:history="1">
             <w:r>
               <w:rPr>
                 <w:rStyle w:val="Hyperlink"/>
@@ -366,7 +361,7 @@
                 <w:noProof/>
                 <w:webHidden/>
               </w:rPr>
-              <w:instrText xml:space="preserve"> PAGEREF _Toc344894379 \h </w:instrText>
+              <w:instrText xml:space="preserve"> PAGEREF _Toc344968251 \h </w:instrText>
             </w:r>
             <w:r>
               <w:rPr>
@@ -403,14 +398,13 @@
             <w:tabs>
               <w:tab w:val="right" w:leader="dot" w:pos="9736"/>
             </w:tabs>
-            <w:spacing w:line="360" w:lineRule="auto"/>
             <w:rPr>
               <w:noProof/>
               <w:sz w:val="22"/>
               <w:szCs w:val="22"/>
             </w:rPr>
           </w:pPr>
-          <w:hyperlink w:anchor="_Toc344894380" w:history="1">
+          <w:hyperlink w:anchor="_Toc344968252" w:history="1">
             <w:r>
               <w:rPr>
                 <w:rStyle w:val="Hyperlink"/>
@@ -437,7 +431,7 @@
                 <w:noProof/>
                 <w:webHidden/>
               </w:rPr>
-              <w:instrText xml:space="preserve"> PAGEREF _Toc344894380 \h </w:instrText>
+              <w:instrText xml:space="preserve"> PAGEREF _Toc344968252 \h </w:instrText>
             </w:r>
             <w:r>
               <w:rPr>
@@ -474,14 +468,13 @@
             <w:tabs>
               <w:tab w:val="right" w:leader="dot" w:pos="9736"/>
             </w:tabs>
-            <w:spacing w:line="360" w:lineRule="auto"/>
             <w:rPr>
               <w:noProof/>
               <w:sz w:val="22"/>
               <w:szCs w:val="22"/>
             </w:rPr>
           </w:pPr>
-          <w:hyperlink w:anchor="_Toc344894381" w:history="1">
+          <w:hyperlink w:anchor="_Toc344968253" w:history="1">
             <w:r>
               <w:rPr>
                 <w:rStyle w:val="Hyperlink"/>
@@ -508,7 +501,7 @@
                 <w:noProof/>
                 <w:webHidden/>
               </w:rPr>
-              <w:instrText xml:space="preserve"> PAGEREF _Toc344894381 \h </w:instrText>
+              <w:instrText xml:space="preserve"> PAGEREF _Toc344968253 \h </w:instrText>
             </w:r>
             <w:r>
               <w:rPr>
@@ -545,14 +538,13 @@
             <w:tabs>
               <w:tab w:val="right" w:leader="dot" w:pos="9736"/>
             </w:tabs>
-            <w:spacing w:line="360" w:lineRule="auto"/>
             <w:rPr>
               <w:noProof/>
               <w:sz w:val="22"/>
               <w:szCs w:val="22"/>
             </w:rPr>
           </w:pPr>
-          <w:hyperlink w:anchor="_Toc344894382" w:history="1">
+          <w:hyperlink w:anchor="_Toc344968254" w:history="1">
             <w:r>
               <w:rPr>
                 <w:rStyle w:val="Hyperlink"/>
@@ -579,7 +571,7 @@
                 <w:noProof/>
                 <w:webHidden/>
               </w:rPr>
-              <w:instrText xml:space="preserve"> PAGEREF _Toc344894382 \h </w:instrText>
+              <w:instrText xml:space="preserve"> PAGEREF _Toc344968254 \h </w:instrText>
             </w:r>
             <w:r>
               <w:rPr>
@@ -616,14 +608,13 @@
             <w:tabs>
               <w:tab w:val="right" w:leader="dot" w:pos="9736"/>
             </w:tabs>
-            <w:spacing w:line="360" w:lineRule="auto"/>
             <w:rPr>
               <w:noProof/>
               <w:sz w:val="22"/>
               <w:szCs w:val="22"/>
             </w:rPr>
           </w:pPr>
-          <w:hyperlink w:anchor="_Toc344894383" w:history="1">
+          <w:hyperlink w:anchor="_Toc344968255" w:history="1">
             <w:r>
               <w:rPr>
                 <w:rStyle w:val="Hyperlink"/>
@@ -650,7 +641,7 @@
                 <w:noProof/>
                 <w:webHidden/>
               </w:rPr>
-              <w:instrText xml:space="preserve"> PAGEREF _Toc344894383 \h </w:instrText>
+              <w:instrText xml:space="preserve"> PAGEREF _Toc344968255 \h </w:instrText>
             </w:r>
             <w:r>
               <w:rPr>
@@ -687,14 +678,13 @@
             <w:tabs>
               <w:tab w:val="right" w:leader="dot" w:pos="9736"/>
             </w:tabs>
-            <w:spacing w:line="360" w:lineRule="auto"/>
             <w:rPr>
               <w:noProof/>
               <w:sz w:val="22"/>
               <w:szCs w:val="22"/>
             </w:rPr>
           </w:pPr>
-          <w:hyperlink w:anchor="_Toc344894384" w:history="1">
+          <w:hyperlink w:anchor="_Toc344968256" w:history="1">
             <w:r>
               <w:rPr>
                 <w:rStyle w:val="Hyperlink"/>
@@ -721,7 +711,7 @@
                 <w:noProof/>
                 <w:webHidden/>
               </w:rPr>
-              <w:instrText xml:space="preserve"> PAGEREF _Toc344894384 \h </w:instrText>
+              <w:instrText xml:space="preserve"> PAGEREF _Toc344968256 \h </w:instrText>
             </w:r>
             <w:r>
               <w:rPr>
@@ -758,14 +748,13 @@
             <w:tabs>
               <w:tab w:val="right" w:leader="dot" w:pos="9736"/>
             </w:tabs>
-            <w:spacing w:line="360" w:lineRule="auto"/>
             <w:rPr>
               <w:noProof/>
               <w:sz w:val="22"/>
               <w:szCs w:val="22"/>
             </w:rPr>
           </w:pPr>
-          <w:hyperlink w:anchor="_Toc344894385" w:history="1">
+          <w:hyperlink w:anchor="_Toc344968257" w:history="1">
             <w:r>
               <w:rPr>
                 <w:rStyle w:val="Hyperlink"/>
@@ -792,7 +781,7 @@
                 <w:noProof/>
                 <w:webHidden/>
               </w:rPr>
-              <w:instrText xml:space="preserve"> PAGEREF _Toc344894385 \h </w:instrText>
+              <w:instrText xml:space="preserve"> PAGEREF _Toc344968257 \h </w:instrText>
             </w:r>
             <w:r>
               <w:rPr>
@@ -829,14 +818,13 @@
             <w:tabs>
               <w:tab w:val="right" w:leader="dot" w:pos="9736"/>
             </w:tabs>
-            <w:spacing w:line="360" w:lineRule="auto"/>
             <w:rPr>
               <w:noProof/>
               <w:sz w:val="22"/>
               <w:szCs w:val="22"/>
             </w:rPr>
           </w:pPr>
-          <w:hyperlink w:anchor="_Toc344894386" w:history="1">
+          <w:hyperlink w:anchor="_Toc344968258" w:history="1">
             <w:r>
               <w:rPr>
                 <w:rStyle w:val="Hyperlink"/>
@@ -863,7 +851,7 @@
                 <w:noProof/>
                 <w:webHidden/>
               </w:rPr>
-              <w:instrText xml:space="preserve"> PAGEREF _Toc344894386 \h </w:instrText>
+              <w:instrText xml:space="preserve"> PAGEREF _Toc344968258 \h </w:instrText>
             </w:r>
             <w:r>
               <w:rPr>
@@ -900,14 +888,13 @@
             <w:tabs>
               <w:tab w:val="right" w:leader="dot" w:pos="9736"/>
             </w:tabs>
-            <w:spacing w:line="360" w:lineRule="auto"/>
             <w:rPr>
               <w:noProof/>
               <w:sz w:val="22"/>
               <w:szCs w:val="22"/>
             </w:rPr>
           </w:pPr>
-          <w:hyperlink w:anchor="_Toc344894387" w:history="1">
+          <w:hyperlink w:anchor="_Toc344968259" w:history="1">
             <w:r>
               <w:rPr>
                 <w:rStyle w:val="Hyperlink"/>
@@ -934,7 +921,7 @@
                 <w:noProof/>
                 <w:webHidden/>
               </w:rPr>
-              <w:instrText xml:space="preserve"> PAGEREF _Toc344894387 \h </w:instrText>
+              <w:instrText xml:space="preserve"> PAGEREF _Toc344968259 \h </w:instrText>
             </w:r>
             <w:r>
               <w:rPr>
@@ -971,14 +958,13 @@
             <w:tabs>
               <w:tab w:val="right" w:leader="dot" w:pos="9736"/>
             </w:tabs>
-            <w:spacing w:line="360" w:lineRule="auto"/>
             <w:rPr>
               <w:noProof/>
               <w:sz w:val="22"/>
               <w:szCs w:val="22"/>
             </w:rPr>
           </w:pPr>
-          <w:hyperlink w:anchor="_Toc344894388" w:history="1">
+          <w:hyperlink w:anchor="_Toc344968260" w:history="1">
             <w:r>
               <w:rPr>
                 <w:rStyle w:val="Hyperlink"/>
@@ -1005,7 +991,7 @@
                 <w:noProof/>
                 <w:webHidden/>
               </w:rPr>
-              <w:instrText xml:space="preserve"> PAGEREF _Toc344894388 \h </w:instrText>
+              <w:instrText xml:space="preserve"> PAGEREF _Toc344968260 \h </w:instrText>
             </w:r>
             <w:r>
               <w:rPr>
@@ -1042,14 +1028,13 @@
             <w:tabs>
               <w:tab w:val="right" w:leader="dot" w:pos="9736"/>
             </w:tabs>
-            <w:spacing w:line="360" w:lineRule="auto"/>
             <w:rPr>
               <w:noProof/>
               <w:sz w:val="22"/>
               <w:szCs w:val="22"/>
             </w:rPr>
           </w:pPr>
-          <w:hyperlink w:anchor="_Toc344894389" w:history="1">
+          <w:hyperlink w:anchor="_Toc344968261" w:history="1">
             <w:r>
               <w:rPr>
                 <w:rStyle w:val="Hyperlink"/>
@@ -1076,7 +1061,7 @@
                 <w:noProof/>
                 <w:webHidden/>
               </w:rPr>
-              <w:instrText xml:space="preserve"> PAGEREF _Toc344894389 \h </w:instrText>
+              <w:instrText xml:space="preserve"> PAGEREF _Toc344968261 \h </w:instrText>
             </w:r>
             <w:r>
               <w:rPr>
@@ -1113,14 +1098,13 @@
             <w:tabs>
               <w:tab w:val="right" w:leader="dot" w:pos="9736"/>
             </w:tabs>
-            <w:spacing w:line="360" w:lineRule="auto"/>
             <w:rPr>
               <w:noProof/>
               <w:sz w:val="22"/>
               <w:szCs w:val="22"/>
             </w:rPr>
           </w:pPr>
-          <w:hyperlink w:anchor="_Toc344894390" w:history="1">
+          <w:hyperlink w:anchor="_Toc344968262" w:history="1">
             <w:r>
               <w:rPr>
                 <w:rStyle w:val="Hyperlink"/>
@@ -1147,7 +1131,7 @@
                 <w:noProof/>
                 <w:webHidden/>
               </w:rPr>
-              <w:instrText xml:space="preserve"> PAGEREF _Toc344894390 \h </w:instrText>
+              <w:instrText xml:space="preserve"> PAGEREF _Toc344968262 \h </w:instrText>
             </w:r>
             <w:r>
               <w:rPr>
@@ -1184,14 +1168,13 @@
             <w:tabs>
               <w:tab w:val="right" w:leader="dot" w:pos="9736"/>
             </w:tabs>
-            <w:spacing w:line="360" w:lineRule="auto"/>
             <w:rPr>
               <w:noProof/>
               <w:sz w:val="22"/>
               <w:szCs w:val="22"/>
             </w:rPr>
           </w:pPr>
-          <w:hyperlink w:anchor="_Toc344894391" w:history="1">
+          <w:hyperlink w:anchor="_Toc344968263" w:history="1">
             <w:r>
               <w:rPr>
                 <w:rStyle w:val="Hyperlink"/>
@@ -1218,7 +1201,7 @@
                 <w:noProof/>
                 <w:webHidden/>
               </w:rPr>
-              <w:instrText xml:space="preserve"> PAGEREF _Toc344894391 \h </w:instrText>
+              <w:instrText xml:space="preserve"> PAGEREF _Toc344968263 \h </w:instrText>
             </w:r>
             <w:r>
               <w:rPr>
@@ -1255,14 +1238,13 @@
             <w:tabs>
               <w:tab w:val="right" w:leader="dot" w:pos="9736"/>
             </w:tabs>
-            <w:spacing w:line="360" w:lineRule="auto"/>
             <w:rPr>
               <w:noProof/>
               <w:sz w:val="22"/>
               <w:szCs w:val="22"/>
             </w:rPr>
           </w:pPr>
-          <w:hyperlink w:anchor="_Toc344894392" w:history="1">
+          <w:hyperlink w:anchor="_Toc344968264" w:history="1">
             <w:r>
               <w:rPr>
                 <w:rStyle w:val="Hyperlink"/>
@@ -1289,7 +1271,7 @@
                 <w:noProof/>
                 <w:webHidden/>
               </w:rPr>
-              <w:instrText xml:space="preserve"> PAGEREF _Toc344894392 \h </w:instrText>
+              <w:instrText xml:space="preserve"> PAGEREF _Toc344968264 \h </w:instrText>
             </w:r>
             <w:r>
               <w:rPr>
@@ -1326,14 +1308,13 @@
             <w:tabs>
               <w:tab w:val="right" w:leader="dot" w:pos="9736"/>
             </w:tabs>
-            <w:spacing w:line="360" w:lineRule="auto"/>
             <w:rPr>
               <w:noProof/>
               <w:sz w:val="22"/>
               <w:szCs w:val="22"/>
             </w:rPr>
           </w:pPr>
-          <w:hyperlink w:anchor="_Toc344894393" w:history="1">
+          <w:hyperlink w:anchor="_Toc344968265" w:history="1">
             <w:r>
               <w:rPr>
                 <w:rStyle w:val="Hyperlink"/>
@@ -1360,7 +1341,7 @@
                 <w:noProof/>
                 <w:webHidden/>
               </w:rPr>
-              <w:instrText xml:space="preserve"> PAGEREF _Toc344894393 \h </w:instrText>
+              <w:instrText xml:space="preserve"> PAGEREF _Toc344968265 \h </w:instrText>
             </w:r>
             <w:r>
               <w:rPr>
@@ -1397,14 +1378,13 @@
             <w:tabs>
               <w:tab w:val="right" w:leader="dot" w:pos="9736"/>
             </w:tabs>
-            <w:spacing w:line="360" w:lineRule="auto"/>
             <w:rPr>
               <w:noProof/>
               <w:sz w:val="22"/>
               <w:szCs w:val="22"/>
             </w:rPr>
           </w:pPr>
-          <w:hyperlink w:anchor="_Toc344894394" w:history="1">
+          <w:hyperlink w:anchor="_Toc344968266" w:history="1">
             <w:r>
               <w:rPr>
                 <w:rStyle w:val="Hyperlink"/>
@@ -1431,7 +1411,7 @@
                 <w:noProof/>
                 <w:webHidden/>
               </w:rPr>
-              <w:instrText xml:space="preserve"> PAGEREF _Toc344894394 \h </w:instrText>
+              <w:instrText xml:space="preserve"> PAGEREF _Toc344968266 \h </w:instrText>
             </w:r>
             <w:r>
               <w:rPr>
@@ -1468,14 +1448,13 @@
             <w:tabs>
               <w:tab w:val="right" w:leader="dot" w:pos="9736"/>
             </w:tabs>
-            <w:spacing w:line="360" w:lineRule="auto"/>
             <w:rPr>
               <w:noProof/>
               <w:sz w:val="22"/>
               <w:szCs w:val="22"/>
             </w:rPr>
           </w:pPr>
-          <w:hyperlink w:anchor="_Toc344894395" w:history="1">
+          <w:hyperlink w:anchor="_Toc344968267" w:history="1">
             <w:r>
               <w:rPr>
                 <w:rStyle w:val="Hyperlink"/>
@@ -1502,7 +1481,7 @@
                 <w:noProof/>
                 <w:webHidden/>
               </w:rPr>
-              <w:instrText xml:space="preserve"> PAGEREF _Toc344894395 \h </w:instrText>
+              <w:instrText xml:space="preserve"> PAGEREF _Toc344968267 \h </w:instrText>
             </w:r>
             <w:r>
               <w:rPr>
@@ -1539,14 +1518,13 @@
             <w:tabs>
               <w:tab w:val="right" w:leader="dot" w:pos="9736"/>
             </w:tabs>
-            <w:spacing w:line="360" w:lineRule="auto"/>
             <w:rPr>
               <w:noProof/>
               <w:sz w:val="22"/>
               <w:szCs w:val="22"/>
             </w:rPr>
           </w:pPr>
-          <w:hyperlink w:anchor="_Toc344894396" w:history="1">
+          <w:hyperlink w:anchor="_Toc344968268" w:history="1">
             <w:r>
               <w:rPr>
                 <w:rStyle w:val="Hyperlink"/>
@@ -1573,7 +1551,7 @@
                 <w:noProof/>
                 <w:webHidden/>
               </w:rPr>
-              <w:instrText xml:space="preserve"> PAGEREF _Toc344894396 \h </w:instrText>
+              <w:instrText xml:space="preserve"> PAGEREF _Toc344968268 \h </w:instrText>
             </w:r>
             <w:r>
               <w:rPr>
@@ -1610,14 +1588,13 @@
             <w:tabs>
               <w:tab w:val="right" w:leader="dot" w:pos="9736"/>
             </w:tabs>
-            <w:spacing w:line="360" w:lineRule="auto"/>
             <w:rPr>
               <w:noProof/>
               <w:sz w:val="22"/>
               <w:szCs w:val="22"/>
             </w:rPr>
           </w:pPr>
-          <w:hyperlink w:anchor="_Toc344894397" w:history="1">
+          <w:hyperlink w:anchor="_Toc344968269" w:history="1">
             <w:r>
               <w:rPr>
                 <w:rStyle w:val="Hyperlink"/>
@@ -1644,7 +1621,7 @@
                 <w:noProof/>
                 <w:webHidden/>
               </w:rPr>
-              <w:instrText xml:space="preserve"> PAGEREF _Toc344894397 \h </w:instrText>
+              <w:instrText xml:space="preserve"> PAGEREF _Toc344968269 \h </w:instrText>
             </w:r>
             <w:r>
               <w:rPr>
@@ -1681,14 +1658,13 @@
             <w:tabs>
               <w:tab w:val="right" w:leader="dot" w:pos="9736"/>
             </w:tabs>
-            <w:spacing w:line="360" w:lineRule="auto"/>
             <w:rPr>
               <w:noProof/>
               <w:sz w:val="22"/>
               <w:szCs w:val="22"/>
             </w:rPr>
           </w:pPr>
-          <w:hyperlink w:anchor="_Toc344894398" w:history="1">
+          <w:hyperlink w:anchor="_Toc344968270" w:history="1">
             <w:r>
               <w:rPr>
                 <w:rStyle w:val="Hyperlink"/>
@@ -1715,7 +1691,7 @@
                 <w:noProof/>
                 <w:webHidden/>
               </w:rPr>
-              <w:instrText xml:space="preserve"> PAGEREF _Toc344894398 \h </w:instrText>
+              <w:instrText xml:space="preserve"> PAGEREF _Toc344968270 \h </w:instrText>
             </w:r>
             <w:r>
               <w:rPr>
@@ -1752,14 +1728,13 @@
             <w:tabs>
               <w:tab w:val="right" w:leader="dot" w:pos="9736"/>
             </w:tabs>
-            <w:spacing w:line="360" w:lineRule="auto"/>
             <w:rPr>
               <w:noProof/>
               <w:sz w:val="22"/>
               <w:szCs w:val="22"/>
             </w:rPr>
           </w:pPr>
-          <w:hyperlink w:anchor="_Toc344894399" w:history="1">
+          <w:hyperlink w:anchor="_Toc344968271" w:history="1">
             <w:r>
               <w:rPr>
                 <w:rStyle w:val="Hyperlink"/>
@@ -1786,7 +1761,7 @@
                 <w:noProof/>
                 <w:webHidden/>
               </w:rPr>
-              <w:instrText xml:space="preserve"> PAGEREF _Toc344894399 \h </w:instrText>
+              <w:instrText xml:space="preserve"> PAGEREF _Toc344968271 \h </w:instrText>
             </w:r>
             <w:r>
               <w:rPr>
@@ -1823,14 +1798,13 @@
             <w:tabs>
               <w:tab w:val="right" w:leader="dot" w:pos="9736"/>
             </w:tabs>
-            <w:spacing w:line="360" w:lineRule="auto"/>
             <w:rPr>
               <w:noProof/>
               <w:sz w:val="22"/>
               <w:szCs w:val="22"/>
             </w:rPr>
           </w:pPr>
-          <w:hyperlink w:anchor="_Toc344894400" w:history="1">
+          <w:hyperlink w:anchor="_Toc344968272" w:history="1">
             <w:r>
               <w:rPr>
                 <w:rStyle w:val="Hyperlink"/>
@@ -1857,7 +1831,7 @@
                 <w:noProof/>
                 <w:webHidden/>
               </w:rPr>
-              <w:instrText xml:space="preserve"> PAGEREF _Toc344894400 \h </w:instrText>
+              <w:instrText xml:space="preserve"> PAGEREF _Toc344968272 \h </w:instrText>
             </w:r>
             <w:r>
               <w:rPr>
@@ -1894,14 +1868,13 @@
             <w:tabs>
               <w:tab w:val="right" w:leader="dot" w:pos="9736"/>
             </w:tabs>
-            <w:spacing w:line="360" w:lineRule="auto"/>
             <w:rPr>
               <w:noProof/>
               <w:sz w:val="22"/>
               <w:szCs w:val="22"/>
             </w:rPr>
           </w:pPr>
-          <w:hyperlink w:anchor="_Toc344894401" w:history="1">
+          <w:hyperlink w:anchor="_Toc344968273" w:history="1">
             <w:r>
               <w:rPr>
                 <w:rStyle w:val="Hyperlink"/>
@@ -1928,7 +1901,7 @@
                 <w:noProof/>
                 <w:webHidden/>
               </w:rPr>
-              <w:instrText xml:space="preserve"> PAGEREF _Toc344894401 \h </w:instrText>
+              <w:instrText xml:space="preserve"> PAGEREF _Toc344968273 \h </w:instrText>
             </w:r>
             <w:r>
               <w:rPr>
@@ -1965,14 +1938,13 @@
             <w:tabs>
               <w:tab w:val="right" w:leader="dot" w:pos="9736"/>
             </w:tabs>
-            <w:spacing w:line="360" w:lineRule="auto"/>
             <w:rPr>
               <w:noProof/>
               <w:sz w:val="22"/>
               <w:szCs w:val="22"/>
             </w:rPr>
           </w:pPr>
-          <w:hyperlink w:anchor="_Toc344894402" w:history="1">
+          <w:hyperlink w:anchor="_Toc344968274" w:history="1">
             <w:r>
               <w:rPr>
                 <w:rStyle w:val="Hyperlink"/>
@@ -1999,7 +1971,7 @@
                 <w:noProof/>
                 <w:webHidden/>
               </w:rPr>
-              <w:instrText xml:space="preserve"> PAGEREF _Toc344894402 \h </w:instrText>
+              <w:instrText xml:space="preserve"> PAGEREF _Toc344968274 \h </w:instrText>
             </w:r>
             <w:r>
               <w:rPr>
@@ -2036,14 +2008,13 @@
             <w:tabs>
               <w:tab w:val="right" w:leader="dot" w:pos="9736"/>
             </w:tabs>
-            <w:spacing w:line="360" w:lineRule="auto"/>
             <w:rPr>
               <w:noProof/>
               <w:sz w:val="22"/>
               <w:szCs w:val="22"/>
             </w:rPr>
           </w:pPr>
-          <w:hyperlink w:anchor="_Toc344894403" w:history="1">
+          <w:hyperlink w:anchor="_Toc344968275" w:history="1">
             <w:r>
               <w:rPr>
                 <w:rStyle w:val="Hyperlink"/>
@@ -2070,7 +2041,7 @@
                 <w:noProof/>
                 <w:webHidden/>
               </w:rPr>
-              <w:instrText xml:space="preserve"> PAGEREF _Toc344894403 \h </w:instrText>
+              <w:instrText xml:space="preserve"> PAGEREF _Toc344968275 \h </w:instrText>
             </w:r>
             <w:r>
               <w:rPr>
@@ -2107,14 +2078,13 @@
             <w:tabs>
               <w:tab w:val="right" w:leader="dot" w:pos="9736"/>
             </w:tabs>
-            <w:spacing w:line="360" w:lineRule="auto"/>
             <w:rPr>
               <w:noProof/>
               <w:sz w:val="22"/>
               <w:szCs w:val="22"/>
             </w:rPr>
           </w:pPr>
-          <w:hyperlink w:anchor="_Toc344894404" w:history="1">
+          <w:hyperlink w:anchor="_Toc344968276" w:history="1">
             <w:r>
               <w:rPr>
                 <w:rStyle w:val="Hyperlink"/>
@@ -2141,7 +2111,7 @@
                 <w:noProof/>
                 <w:webHidden/>
               </w:rPr>
-              <w:instrText xml:space="preserve"> PAGEREF _Toc344894404 \h </w:instrText>
+              <w:instrText xml:space="preserve"> PAGEREF _Toc344968276 \h </w:instrText>
             </w:r>
             <w:r>
               <w:rPr>
@@ -2178,14 +2148,13 @@
             <w:tabs>
               <w:tab w:val="right" w:leader="dot" w:pos="9736"/>
             </w:tabs>
-            <w:spacing w:line="360" w:lineRule="auto"/>
             <w:rPr>
               <w:noProof/>
               <w:sz w:val="22"/>
               <w:szCs w:val="22"/>
             </w:rPr>
           </w:pPr>
-          <w:hyperlink w:anchor="_Toc344894405" w:history="1">
+          <w:hyperlink w:anchor="_Toc344968277" w:history="1">
             <w:r>
               <w:rPr>
                 <w:rStyle w:val="Hyperlink"/>
@@ -2212,7 +2181,7 @@
                 <w:noProof/>
                 <w:webHidden/>
               </w:rPr>
-              <w:instrText xml:space="preserve"> PAGEREF _Toc344894405 \h </w:instrText>
+              <w:instrText xml:space="preserve"> PAGEREF _Toc344968277 \h </w:instrText>
             </w:r>
             <w:r>
               <w:rPr>
@@ -2249,14 +2218,13 @@
             <w:tabs>
               <w:tab w:val="right" w:leader="dot" w:pos="9736"/>
             </w:tabs>
-            <w:spacing w:line="360" w:lineRule="auto"/>
             <w:rPr>
               <w:noProof/>
               <w:sz w:val="22"/>
               <w:szCs w:val="22"/>
             </w:rPr>
           </w:pPr>
-          <w:hyperlink w:anchor="_Toc344894406" w:history="1">
+          <w:hyperlink w:anchor="_Toc344968278" w:history="1">
             <w:r>
               <w:rPr>
                 <w:rStyle w:val="Hyperlink"/>
@@ -2283,7 +2251,7 @@
                 <w:noProof/>
                 <w:webHidden/>
               </w:rPr>
-              <w:instrText xml:space="preserve"> PAGEREF _Toc344894406 \h </w:instrText>
+              <w:instrText xml:space="preserve"> PAGEREF _Toc344968278 \h </w:instrText>
             </w:r>
             <w:r>
               <w:rPr>
@@ -2320,14 +2288,13 @@
             <w:tabs>
               <w:tab w:val="right" w:leader="dot" w:pos="9736"/>
             </w:tabs>
-            <w:spacing w:line="360" w:lineRule="auto"/>
             <w:rPr>
               <w:noProof/>
               <w:sz w:val="22"/>
               <w:szCs w:val="22"/>
             </w:rPr>
           </w:pPr>
-          <w:hyperlink w:anchor="_Toc344894407" w:history="1">
+          <w:hyperlink w:anchor="_Toc344968279" w:history="1">
             <w:r>
               <w:rPr>
                 <w:rStyle w:val="Hyperlink"/>
@@ -2355,7 +2322,7 @@
                 <w:noProof/>
                 <w:webHidden/>
               </w:rPr>
-              <w:instrText xml:space="preserve"> PAGEREF _Toc344894407 \h </w:instrText>
+              <w:instrText xml:space="preserve"> PAGEREF _Toc344968279 \h </w:instrText>
             </w:r>
             <w:r>
               <w:rPr>
@@ -2375,7 +2342,7 @@
                 <w:noProof/>
                 <w:webHidden/>
               </w:rPr>
-              <w:t>29</w:t>
+              <w:t>30</w:t>
             </w:r>
             <w:r>
               <w:rPr>
@@ -2392,14 +2359,13 @@
             <w:tabs>
               <w:tab w:val="right" w:leader="dot" w:pos="9736"/>
             </w:tabs>
-            <w:spacing w:line="360" w:lineRule="auto"/>
             <w:rPr>
               <w:noProof/>
               <w:sz w:val="22"/>
               <w:szCs w:val="22"/>
             </w:rPr>
           </w:pPr>
-          <w:hyperlink w:anchor="_Toc344894408" w:history="1">
+          <w:hyperlink w:anchor="_Toc344968280" w:history="1">
             <w:r>
               <w:rPr>
                 <w:rStyle w:val="Hyperlink"/>
@@ -2441,7 +2407,7 @@
                 <w:noProof/>
                 <w:webHidden/>
               </w:rPr>
-              <w:instrText xml:space="preserve"> PAGEREF _Toc344894408 \h </w:instrText>
+              <w:instrText xml:space="preserve"> PAGEREF _Toc344968280 \h </w:instrText>
             </w:r>
             <w:r>
               <w:rPr>
@@ -2478,14 +2444,13 @@
             <w:tabs>
               <w:tab w:val="right" w:leader="dot" w:pos="9736"/>
             </w:tabs>
-            <w:spacing w:line="360" w:lineRule="auto"/>
             <w:rPr>
               <w:noProof/>
               <w:sz w:val="22"/>
               <w:szCs w:val="22"/>
             </w:rPr>
           </w:pPr>
-          <w:hyperlink w:anchor="_Toc344894409" w:history="1">
+          <w:hyperlink w:anchor="_Toc344968281" w:history="1">
             <w:r>
               <w:rPr>
                 <w:rStyle w:val="Hyperlink"/>
@@ -2513,7 +2478,7 @@
                 <w:noProof/>
                 <w:webHidden/>
               </w:rPr>
-              <w:instrText xml:space="preserve"> PAGEREF _Toc344894409 \h </w:instrText>
+              <w:instrText xml:space="preserve"> PAGEREF _Toc344968281 \h </w:instrText>
             </w:r>
             <w:r>
               <w:rPr>
@@ -2550,14 +2515,13 @@
             <w:tabs>
               <w:tab w:val="right" w:leader="dot" w:pos="9736"/>
             </w:tabs>
-            <w:spacing w:line="360" w:lineRule="auto"/>
             <w:rPr>
               <w:noProof/>
               <w:sz w:val="22"/>
               <w:szCs w:val="22"/>
             </w:rPr>
           </w:pPr>
-          <w:hyperlink w:anchor="_Toc344894410" w:history="1">
+          <w:hyperlink w:anchor="_Toc344968282" w:history="1">
             <w:r>
               <w:rPr>
                 <w:rStyle w:val="Hyperlink"/>
@@ -2585,7 +2549,7 @@
                 <w:noProof/>
                 <w:webHidden/>
               </w:rPr>
-              <w:instrText xml:space="preserve"> PAGEREF _Toc344894410 \h </w:instrText>
+              <w:instrText xml:space="preserve"> PAGEREF _Toc344968282 \h </w:instrText>
             </w:r>
             <w:r>
               <w:rPr>
@@ -2622,14 +2586,13 @@
             <w:tabs>
               <w:tab w:val="right" w:leader="dot" w:pos="9736"/>
             </w:tabs>
-            <w:spacing w:line="360" w:lineRule="auto"/>
             <w:rPr>
               <w:noProof/>
               <w:sz w:val="22"/>
               <w:szCs w:val="22"/>
             </w:rPr>
           </w:pPr>
-          <w:hyperlink w:anchor="_Toc344894411" w:history="1">
+          <w:hyperlink w:anchor="_Toc344968283" w:history="1">
             <w:r>
               <w:rPr>
                 <w:rStyle w:val="Hyperlink"/>
@@ -2656,7 +2619,7 @@
                 <w:noProof/>
                 <w:webHidden/>
               </w:rPr>
-              <w:instrText xml:space="preserve"> PAGEREF _Toc344894411 \h </w:instrText>
+              <w:instrText xml:space="preserve"> PAGEREF _Toc344968283 \h </w:instrText>
             </w:r>
             <w:r>
               <w:rPr>
@@ -2693,14 +2656,13 @@
             <w:tabs>
               <w:tab w:val="right" w:leader="dot" w:pos="9736"/>
             </w:tabs>
-            <w:spacing w:line="360" w:lineRule="auto"/>
             <w:rPr>
               <w:noProof/>
               <w:sz w:val="22"/>
               <w:szCs w:val="22"/>
             </w:rPr>
           </w:pPr>
-          <w:hyperlink w:anchor="_Toc344894412" w:history="1">
+          <w:hyperlink w:anchor="_Toc344968284" w:history="1">
             <w:r>
               <w:rPr>
                 <w:rStyle w:val="Hyperlink"/>
@@ -2727,7 +2689,7 @@
                 <w:noProof/>
                 <w:webHidden/>
               </w:rPr>
-              <w:instrText xml:space="preserve"> PAGEREF _Toc344894412 \h </w:instrText>
+              <w:instrText xml:space="preserve"> PAGEREF _Toc344968284 \h </w:instrText>
             </w:r>
             <w:r>
               <w:rPr>
@@ -2764,14 +2726,13 @@
             <w:tabs>
               <w:tab w:val="right" w:leader="dot" w:pos="9736"/>
             </w:tabs>
-            <w:spacing w:line="360" w:lineRule="auto"/>
             <w:rPr>
               <w:noProof/>
               <w:sz w:val="22"/>
               <w:szCs w:val="22"/>
             </w:rPr>
           </w:pPr>
-          <w:hyperlink w:anchor="_Toc344894413" w:history="1">
+          <w:hyperlink w:anchor="_Toc344968285" w:history="1">
             <w:r>
               <w:rPr>
                 <w:rStyle w:val="Hyperlink"/>
@@ -2799,7 +2760,7 @@
                 <w:noProof/>
                 <w:webHidden/>
               </w:rPr>
-              <w:instrText xml:space="preserve"> PAGEREF _Toc344894413 \h </w:instrText>
+              <w:instrText xml:space="preserve"> PAGEREF _Toc344968285 \h </w:instrText>
             </w:r>
             <w:r>
               <w:rPr>
@@ -2836,14 +2797,13 @@
             <w:tabs>
               <w:tab w:val="right" w:leader="dot" w:pos="9736"/>
             </w:tabs>
-            <w:spacing w:line="360" w:lineRule="auto"/>
             <w:rPr>
               <w:noProof/>
               <w:sz w:val="22"/>
               <w:szCs w:val="22"/>
             </w:rPr>
           </w:pPr>
-          <w:hyperlink w:anchor="_Toc344894414" w:history="1">
+          <w:hyperlink w:anchor="_Toc344968286" w:history="1">
             <w:r>
               <w:rPr>
                 <w:rStyle w:val="Hyperlink"/>
@@ -2871,7 +2831,7 @@
                 <w:noProof/>
                 <w:webHidden/>
               </w:rPr>
-              <w:instrText xml:space="preserve"> PAGEREF _Toc344894414 \h </w:instrText>
+              <w:instrText xml:space="preserve"> PAGEREF _Toc344968286 \h </w:instrText>
             </w:r>
             <w:r>
               <w:rPr>
@@ -2938,7 +2898,7 @@
         <w:pStyle w:val="Overskrift1"/>
         <w:spacing w:line="360" w:lineRule="auto"/>
       </w:pPr>
-      <w:bookmarkStart w:id="2" w:name="_Toc344894375"/>
+      <w:bookmarkStart w:id="2" w:name="_Toc344968247"/>
       <w:r>
         <w:lastRenderedPageBreak/>
         <w:t>Kravspecifikation</w:t>
@@ -2980,7 +2940,23 @@
         <w:spacing w:before="200" w:after="200" w:line="360" w:lineRule="auto"/>
       </w:pPr>
       <w:r>
-        <w:t>Produkt: Et It-system der kan holde styr på diverse ting for en minkfarmer fx hvilke raser sidder hvor, hvilken kvalitet minkende er til avl, og diverse statistik.</w:t>
+        <w:t xml:space="preserve">Produkt: Et It-system der kan holde styr på diverse ting for en minkfarmer fx </w:t>
+      </w:r>
+      <w:proofErr w:type="gramStart"/>
+      <w:r>
+        <w:t>hvilke</w:t>
+      </w:r>
+      <w:proofErr w:type="gramEnd"/>
+      <w:r>
+        <w:t xml:space="preserve"> </w:t>
+      </w:r>
+      <w:proofErr w:type="gramStart"/>
+      <w:r>
+        <w:t>raser</w:t>
+      </w:r>
+      <w:proofErr w:type="gramEnd"/>
+      <w:r>
+        <w:t xml:space="preserve"> sidder hvor, hvilken kvalitet minkende er til avl, og diverse statistik.</w:t>
       </w:r>
     </w:p>
     <w:p>
@@ -3158,7 +3134,15 @@
         </w:rPr>
       </w:pPr>
       <w:r>
-        <w:t>Programmet skal kunne holde styr på hvilken kvalitet hver mink er. Dette skal registreres af Kjeld V Larsen men når han har gjort det en gang skal systemet kunne holde styr på det for ham plus at hvis der kommer skader på en mink skal det registreres så når tiden kommer til pelsning kan man se hvilke mink der har skader og derfor ikke kommer til at koste så meget på auktion.</w:t>
+        <w:t xml:space="preserve">Programmet skal kunne holde styr på hvilken kvalitet hver mink er. Dette skal registreres af Kjeld V Larsen men når han har gjort det en gang skal systemet kunne holde styr på det for ham plus at hvis der kommer skader på en mink skal det registreres så når tiden kommer til pelsning kan man se </w:t>
+      </w:r>
+      <w:proofErr w:type="gramStart"/>
+      <w:r>
+        <w:t>hvilke mink</w:t>
+      </w:r>
+      <w:proofErr w:type="gramEnd"/>
+      <w:r>
+        <w:t xml:space="preserve"> der har skader og derfor ikke kommer til at koste så meget på auktion.</w:t>
       </w:r>
       <w:r>
         <w:br w:type="page"/>
@@ -3169,7 +3153,7 @@
         <w:pStyle w:val="Overskrift1"/>
         <w:spacing w:line="360" w:lineRule="auto"/>
       </w:pPr>
-      <w:bookmarkStart w:id="3" w:name="_Toc344894376"/>
+      <w:bookmarkStart w:id="3" w:name="_Toc344968248"/>
       <w:r>
         <w:lastRenderedPageBreak/>
         <w:t>IT-Forundersøgelse</w:t>
@@ -3185,7 +3169,7 @@
       <w:bookmarkStart w:id="4" w:name="_Toc326516845"/>
       <w:bookmarkStart w:id="5" w:name="_Toc326836416"/>
       <w:bookmarkStart w:id="6" w:name="_Toc326861751"/>
-      <w:bookmarkStart w:id="7" w:name="_Toc344894377"/>
+      <w:bookmarkStart w:id="7" w:name="_Toc344968249"/>
       <w:r>
         <w:t>Virksomhedskarakteristik</w:t>
       </w:r>
@@ -3202,7 +3186,7 @@
       <w:bookmarkStart w:id="8" w:name="_Toc326516846"/>
       <w:bookmarkStart w:id="9" w:name="_Toc326836417"/>
       <w:bookmarkStart w:id="10" w:name="_Toc326861752"/>
-      <w:bookmarkStart w:id="11" w:name="_Toc344894378"/>
+      <w:bookmarkStart w:id="11" w:name="_Toc344968250"/>
       <w:r>
         <w:t>Struktur</w:t>
       </w:r>
@@ -3650,7 +3634,7 @@
         <w:pStyle w:val="Overskrift3"/>
         <w:spacing w:line="360" w:lineRule="auto"/>
       </w:pPr>
-      <w:bookmarkStart w:id="15" w:name="_Toc344894379"/>
+      <w:bookmarkStart w:id="15" w:name="_Toc344968251"/>
       <w:r>
         <w:rPr>
           <w:rStyle w:val="Overskrift3Tegn"/>
@@ -3699,7 +3683,7 @@
         <w:pStyle w:val="Overskrift3"/>
         <w:spacing w:line="360" w:lineRule="auto"/>
       </w:pPr>
-      <w:bookmarkStart w:id="19" w:name="_Toc344894380"/>
+      <w:bookmarkStart w:id="19" w:name="_Toc344968252"/>
       <w:r>
         <w:lastRenderedPageBreak/>
         <w:t>Organisationskultur</w:t>
@@ -3731,7 +3715,15 @@
         <w:spacing w:line="360" w:lineRule="auto"/>
       </w:pPr>
       <w:r>
-        <w:t>Hvis vi skal sætte Kjeld ind i e Blake &amp; Moutons ledergitter vil han være i Holdlederen da han og medarbejderen arbejder efter det samme mål nemlig at få de bedste mink skind der er muligt.</w:t>
+        <w:t xml:space="preserve">Hvis vi skal sætte Kjeld ind i e Blake &amp; </w:t>
+      </w:r>
+      <w:proofErr w:type="spellStart"/>
+      <w:r>
+        <w:t>Moutons</w:t>
+      </w:r>
+      <w:proofErr w:type="spellEnd"/>
+      <w:r>
+        <w:t xml:space="preserve"> ledergitter vil han være i Holdlederen da han og medarbejderen arbejder efter det samme mål nemlig at få de bedste mink skind der er muligt.</w:t>
       </w:r>
     </w:p>
     <w:p>
@@ -3739,7 +3731,15 @@
         <w:spacing w:line="360" w:lineRule="auto"/>
       </w:pPr>
       <w:r>
-        <w:t>Kjeld er ”den autokratiske ” leder ifølge Jack Bobo’s ledelsesstile og det er han da det er ham alene der bestemmer når det kommer til stykker men han er ikke bange for at give ansvar til sin meda</w:t>
+        <w:t xml:space="preserve">Kjeld er ”den autokratiske ” leder ifølge Jack </w:t>
+      </w:r>
+      <w:proofErr w:type="spellStart"/>
+      <w:r>
+        <w:t>Bobo’s</w:t>
+      </w:r>
+      <w:proofErr w:type="spellEnd"/>
+      <w:r>
+        <w:t xml:space="preserve"> ledelsesstile og det er han da det er ham alene der bestemmer når det kommer til stykker men han er ikke bange for at give ansvar til sin meda</w:t>
       </w:r>
       <w:r>
         <w:t>r</w:t>
@@ -3753,7 +3753,15 @@
         <w:spacing w:line="360" w:lineRule="auto"/>
       </w:pPr>
       <w:r>
-        <w:t>I McGregors X-og Y-syn vil Kjeld have et Y-syn nemlig ved at han mener at arbejde er lige så natu</w:t>
+        <w:t xml:space="preserve">I </w:t>
+      </w:r>
+      <w:proofErr w:type="spellStart"/>
+      <w:r>
+        <w:t>McGregors</w:t>
+      </w:r>
+      <w:proofErr w:type="spellEnd"/>
+      <w:r>
+        <w:t xml:space="preserve"> X-og Y-syn vil Kjeld have et Y-syn nemlig ved at han mener at arbejde er lige så natu</w:t>
       </w:r>
       <w:r>
         <w:t>r</w:t>
@@ -3848,7 +3856,15 @@
         </w:drawing>
       </w:r>
       <w:r>
-        <w:t>Ud fra de 4 lederroller, som er beskrevet i Adizes’ model, passer Kjeld ind på producentrollen. Det gør han fordi han har masser af faglig viden og er resultat orienteret, da det kun handler om hvor godt et skind der kommer ud i sidste ende.</w:t>
+        <w:t xml:space="preserve">Ud fra de 4 lederroller, som er beskrevet i </w:t>
+      </w:r>
+      <w:proofErr w:type="spellStart"/>
+      <w:r>
+        <w:t>Adizes</w:t>
+      </w:r>
+      <w:proofErr w:type="spellEnd"/>
+      <w:r>
+        <w:t>’ model, passer Kjeld ind på producentrollen. Det gør han fordi han har masser af faglig viden og er resultat orienteret, da det kun handler om hvor godt et skind der kommer ud i sidste ende.</w:t>
       </w:r>
       <w:r>
         <w:rPr>
@@ -3861,14 +3877,27 @@
       <w:pPr>
         <w:spacing w:line="360" w:lineRule="auto"/>
       </w:pPr>
-      <w:r>
-        <w:t>Kjeld’s kode vil så være som fø</w:t>
+      <w:proofErr w:type="spellStart"/>
+      <w:r>
+        <w:t>Kjeld’s</w:t>
+      </w:r>
+      <w:proofErr w:type="spellEnd"/>
+      <w:r>
+        <w:t xml:space="preserve"> kode vil så være som fø</w:t>
       </w:r>
       <w:r>
         <w:t>l</w:t>
       </w:r>
       <w:r>
-        <w:t>gende: paEI fordi det er hans firma og derfor direktør.</w:t>
+        <w:t xml:space="preserve">gende: </w:t>
+      </w:r>
+      <w:proofErr w:type="spellStart"/>
+      <w:r>
+        <w:t>paEI</w:t>
+      </w:r>
+      <w:proofErr w:type="spellEnd"/>
+      <w:r>
+        <w:t xml:space="preserve"> fordi det er hans firma og derfor direktør.</w:t>
       </w:r>
     </w:p>
     <w:p>
@@ -4003,7 +4032,15 @@
         </mc:AlternateContent>
       </w:r>
       <w:r>
-        <w:t>Ud fra Lewins ledelsesformer kan man ikke sætte Kjeld ind i en sp</w:t>
+        <w:t xml:space="preserve">Ud fra </w:t>
+      </w:r>
+      <w:proofErr w:type="spellStart"/>
+      <w:r>
+        <w:t>Lewins</w:t>
+      </w:r>
+      <w:proofErr w:type="spellEnd"/>
+      <w:r>
+        <w:t xml:space="preserve"> ledelsesformer kan man ikke sætte Kjeld ind i en sp</w:t>
       </w:r>
       <w:r>
         <w:t>e</w:t>
@@ -4125,7 +4162,15 @@
         </w:drawing>
       </w:r>
       <w:r>
-        <w:t>Virksomheden Kjeld V. Larsens Minkfarm, er et typisk familie firma, da</w:t>
+        <w:t xml:space="preserve">Virksomheden Kjeld V. Larsens Minkfarm, er </w:t>
+      </w:r>
+      <w:proofErr w:type="gramStart"/>
+      <w:r>
+        <w:t>et</w:t>
+      </w:r>
+      <w:proofErr w:type="gramEnd"/>
+      <w:r>
+        <w:t xml:space="preserve"> typisk familie firma, da</w:t>
       </w:r>
       <w:r>
         <w:t xml:space="preserve"> forholdet mellem Kjeld og hans medarbejder er hierarkisk. Der er i</w:t>
@@ -4249,7 +4294,15 @@
         <w:t>e</w:t>
       </w:r>
       <w:r>
-        <w:t>vel at kigge lidt på Herzberg’s teorier omkring Motivationsfaktorer og Vedl</w:t>
+        <w:t xml:space="preserve">vel at kigge lidt på </w:t>
+      </w:r>
+      <w:proofErr w:type="spellStart"/>
+      <w:r>
+        <w:t>Herzberg’s</w:t>
+      </w:r>
+      <w:proofErr w:type="spellEnd"/>
+      <w:r>
+        <w:t xml:space="preserve"> teorier omkring Motivationsfaktorer og Vedl</w:t>
       </w:r>
       <w:r>
         <w:t>i</w:t>
@@ -4270,7 +4323,15 @@
         <w:t xml:space="preserve">vede nogle ikke så gode år i starten af hans tid som ejer af farmen, men de seneste år har været helt forrygende for minkindustrien, hvor priserne bare et steget </w:t>
       </w:r>
       <w:r>
-        <w:t xml:space="preserve">stødt år efter år. Dette har givet minkavlerne en god løn, hvilket ifølge Herzberg er med til at give en større tilfredshed blandt de 2 minkfarmere. </w:t>
+        <w:t xml:space="preserve">stødt år efter år. Dette har givet minkavlerne en god løn, hvilket ifølge </w:t>
+      </w:r>
+      <w:proofErr w:type="spellStart"/>
+      <w:r>
+        <w:t>Herzberg</w:t>
+      </w:r>
+      <w:proofErr w:type="spellEnd"/>
+      <w:r>
+        <w:t xml:space="preserve"> er med til at give en større tilfredshed blandt de 2 minkfarmere. </w:t>
       </w:r>
       <w:r>
         <w:t xml:space="preserve"> </w:t>
@@ -4298,7 +4359,7 @@
         <w:pStyle w:val="Overskrift2"/>
         <w:spacing w:line="360" w:lineRule="auto"/>
       </w:pPr>
-      <w:bookmarkStart w:id="23" w:name="_Toc344894381"/>
+      <w:bookmarkStart w:id="23" w:name="_Toc344968253"/>
       <w:r>
         <w:lastRenderedPageBreak/>
         <w:t>Virksomhedens interessegrupper</w:t>
@@ -4310,7 +4371,15 @@
         <w:spacing w:line="360" w:lineRule="auto"/>
       </w:pPr>
       <w:r>
-        <w:t xml:space="preserve">De vigtigste interessegrupper, som minkfarmen har, er dens ejer og medarbejder. Dog kan den ikke fungere uden sine kunder, dog er det Kopenhagen Fur, som er en </w:t>
+        <w:t xml:space="preserve">De vigtigste interessegrupper, som minkfarmen har, er dens ejer og medarbejder. Dog kan den ikke fungere uden sine kunder, dog er det </w:t>
+      </w:r>
+      <w:proofErr w:type="spellStart"/>
+      <w:r>
+        <w:t>Kopenhagen</w:t>
+      </w:r>
+      <w:proofErr w:type="spellEnd"/>
+      <w:r>
+        <w:t xml:space="preserve"> Fur, som er en </w:t>
       </w:r>
       <w:r>
         <w:t xml:space="preserve">andelsforening </w:t>
@@ -4331,7 +4400,15 @@
         <w:footnoteReference w:id="1"/>
       </w:r>
       <w:r>
-        <w:t xml:space="preserve">. Kopenhagen Fur står for at sælge alle pelsene videre som hovedsagligt bliver solgt til Kina og Hong Kong – og udgøre 1/3 af den samlede danske eksport til Kina og Hong Kong. </w:t>
+        <w:t xml:space="preserve">. </w:t>
+      </w:r>
+      <w:proofErr w:type="spellStart"/>
+      <w:r>
+        <w:t>Kopenhagen</w:t>
+      </w:r>
+      <w:proofErr w:type="spellEnd"/>
+      <w:r>
+        <w:t xml:space="preserve"> Fur står for at sælge alle pelsene videre som hovedsagligt bliver solgt til Kina og Hong Kong – og udgøre 1/3 af den samlede danske eksport til Kina og Hong Kong. </w:t>
       </w:r>
       <w:r>
         <w:br/>
@@ -4339,7 +4416,15 @@
       </w:r>
       <w:r>
         <w:br/>
-        <w:t xml:space="preserve">En stor del af den succes de danske minkfarmere har, skyldes de standarder som Kopenhagen Fur har sat, og de regler som </w:t>
+        <w:t xml:space="preserve">En stor del af den succes de danske minkfarmere har, skyldes de standarder som </w:t>
+      </w:r>
+      <w:proofErr w:type="spellStart"/>
+      <w:r>
+        <w:t>Kopenhagen</w:t>
+      </w:r>
+      <w:proofErr w:type="spellEnd"/>
+      <w:r>
+        <w:t xml:space="preserve"> Fur har sat, og de regler som </w:t>
       </w:r>
       <w:r>
         <w:t>Det Dyreetiske Råd</w:t>
@@ -4409,7 +4494,7 @@
         <w:pStyle w:val="Overskrift2"/>
         <w:spacing w:line="360" w:lineRule="auto"/>
       </w:pPr>
-      <w:bookmarkStart w:id="24" w:name="_Toc344894382"/>
+      <w:bookmarkStart w:id="24" w:name="_Toc344968254"/>
       <w:r>
         <w:lastRenderedPageBreak/>
         <w:t xml:space="preserve">Problemer, hypoteser og </w:t>
@@ -4944,7 +5029,7 @@
         <w:pStyle w:val="Overskrift2"/>
         <w:spacing w:line="360" w:lineRule="auto"/>
       </w:pPr>
-      <w:bookmarkStart w:id="25" w:name="_Toc344894383"/>
+      <w:bookmarkStart w:id="25" w:name="_Toc344968255"/>
       <w:r>
         <w:lastRenderedPageBreak/>
         <w:t>SWOT Analyse</w:t>
@@ -4989,6 +5074,7 @@
                 <w:b/>
               </w:rPr>
             </w:pPr>
+            <w:proofErr w:type="spellStart"/>
             <w:r>
               <w:rPr>
                 <w:rFonts w:cs="Calibri"/>
@@ -4996,8 +5082,29 @@
                 <w:bCs/>
                 <w:color w:val="0D0D0D"/>
               </w:rPr>
-              <w:t>Internal Conditions</w:t>
-            </w:r>
+              <w:t>Internal</w:t>
+            </w:r>
+            <w:proofErr w:type="spellEnd"/>
+            <w:r>
+              <w:rPr>
+                <w:rFonts w:cs="Calibri"/>
+                <w:b/>
+                <w:bCs/>
+                <w:color w:val="0D0D0D"/>
+              </w:rPr>
+              <w:t xml:space="preserve"> </w:t>
+            </w:r>
+            <w:proofErr w:type="spellStart"/>
+            <w:r>
+              <w:rPr>
+                <w:rFonts w:cs="Calibri"/>
+                <w:b/>
+                <w:bCs/>
+                <w:color w:val="0D0D0D"/>
+              </w:rPr>
+              <w:t>Conditions</w:t>
+            </w:r>
+            <w:proofErr w:type="spellEnd"/>
           </w:p>
         </w:tc>
       </w:tr>
@@ -5021,12 +5128,14 @@
                 <w:b/>
               </w:rPr>
             </w:pPr>
+            <w:proofErr w:type="spellStart"/>
             <w:r>
               <w:rPr>
                 <w:b/>
               </w:rPr>
               <w:t>Strengths</w:t>
             </w:r>
+            <w:proofErr w:type="spellEnd"/>
           </w:p>
           <w:p>
             <w:pPr>
@@ -5036,7 +5145,15 @@
               <w:spacing w:before="0" w:after="0" w:line="360" w:lineRule="auto"/>
             </w:pPr>
             <w:r>
-              <w:t>Medlem af Kopenhagen Fur</w:t>
+              <w:t xml:space="preserve">Medlem af </w:t>
+            </w:r>
+            <w:proofErr w:type="spellStart"/>
+            <w:r>
+              <w:t>Kopenhagen</w:t>
+            </w:r>
+            <w:proofErr w:type="spellEnd"/>
+            <w:r>
+              <w:t xml:space="preserve"> Fur</w:t>
             </w:r>
           </w:p>
           <w:p>
@@ -5123,12 +5240,14 @@
                 <w:b/>
               </w:rPr>
             </w:pPr>
+            <w:proofErr w:type="spellStart"/>
             <w:r>
               <w:rPr>
                 <w:b/>
               </w:rPr>
               <w:t>Weaknesses</w:t>
             </w:r>
+            <w:proofErr w:type="spellEnd"/>
           </w:p>
           <w:p>
             <w:pPr>
@@ -5188,12 +5307,28 @@
                 <w:b/>
               </w:rPr>
             </w:pPr>
+            <w:proofErr w:type="spellStart"/>
             <w:r>
               <w:rPr>
                 <w:b/>
               </w:rPr>
-              <w:t>External conditions</w:t>
-            </w:r>
+              <w:t>External</w:t>
+            </w:r>
+            <w:proofErr w:type="spellEnd"/>
+            <w:r>
+              <w:rPr>
+                <w:b/>
+              </w:rPr>
+              <w:t xml:space="preserve"> </w:t>
+            </w:r>
+            <w:proofErr w:type="spellStart"/>
+            <w:r>
+              <w:rPr>
+                <w:b/>
+              </w:rPr>
+              <w:t>conditions</w:t>
+            </w:r>
+            <w:proofErr w:type="spellEnd"/>
           </w:p>
         </w:tc>
       </w:tr>
@@ -5214,12 +5349,14 @@
                 <w:b/>
               </w:rPr>
             </w:pPr>
+            <w:proofErr w:type="spellStart"/>
             <w:r>
               <w:rPr>
                 <w:b/>
               </w:rPr>
               <w:t>Opportunities</w:t>
             </w:r>
+            <w:proofErr w:type="spellEnd"/>
           </w:p>
           <w:p>
             <w:pPr>
@@ -5264,12 +5401,14 @@
                 <w:b/>
               </w:rPr>
             </w:pPr>
+            <w:proofErr w:type="spellStart"/>
             <w:r>
               <w:rPr>
                 <w:b/>
               </w:rPr>
               <w:t>Threats</w:t>
             </w:r>
+            <w:proofErr w:type="spellEnd"/>
           </w:p>
           <w:p>
             <w:pPr>
@@ -5453,7 +5592,23 @@
                                 <w:i/>
                                 <w:sz w:val="18"/>
                               </w:rPr>
-                              <w:t>Da vi så danner et overblik over virksomhedens styrker (Strength), så har ejeren samlet sig en stor viden indenfor mink industrien da han har arbejdet som minkfarmer siden engang i 1980’erne. Med den viden minkfarmeren har skrabet sig sammen, så har han ingen problemer med fodring, hygiejne, sygdom, avling og også har han et godt indblik over hvilke kvalitets krav Copenhagen Fur har til minkpelsen som farmen producerer.</w:t>
+                              <w:t>Da vi så danner et overblik over virksomhedens styrker (</w:t>
+                            </w:r>
+                            <w:proofErr w:type="spellStart"/>
+                            <w:r>
+                              <w:rPr>
+                                <w:i/>
+                                <w:sz w:val="18"/>
+                              </w:rPr>
+                              <w:t>Strength</w:t>
+                            </w:r>
+                            <w:proofErr w:type="spellEnd"/>
+                            <w:r>
+                              <w:rPr>
+                                <w:i/>
+                                <w:sz w:val="18"/>
+                              </w:rPr>
+                              <w:t>), så har ejeren samlet sig en stor viden indenfor mink industrien da han har arbejdet som minkfarmer siden engang i 1980’erne. Med den viden minkfarmeren har skrabet sig sammen, så har han ingen problemer med fodring, hygiejne, sygdom, avling og også har han et godt indblik over hvilke kvalitets krav Copenhagen Fur har til minkpelsen som farmen producerer.</w:t>
                             </w:r>
                           </w:p>
                           <w:p>
@@ -5469,7 +5624,23 @@
                                 <w:i/>
                                 <w:sz w:val="18"/>
                               </w:rPr>
-                              <w:t>Minkfarmens svaghed (Weaknes) består generelt af et manglende IT-system og virksomhedens manglende interesse for et.</w:t>
+                              <w:t>Minkfarmens svaghed (</w:t>
+                            </w:r>
+                            <w:proofErr w:type="spellStart"/>
+                            <w:r>
+                              <w:rPr>
+                                <w:i/>
+                                <w:sz w:val="18"/>
+                              </w:rPr>
+                              <w:t>Weaknes</w:t>
+                            </w:r>
+                            <w:proofErr w:type="spellEnd"/>
+                            <w:r>
+                              <w:rPr>
+                                <w:i/>
+                                <w:sz w:val="18"/>
+                              </w:rPr>
+                              <w:t>) består generelt af et manglende IT-system og virksomhedens manglende interesse for et.</w:t>
                             </w:r>
                           </w:p>
                           <w:p>
@@ -5485,7 +5656,39 @@
                                 <w:i/>
                                 <w:sz w:val="18"/>
                               </w:rPr>
-                              <w:t xml:space="preserve">Minkfarmens muligheder(Opportunities) er store. Hvis virksomheden implementerer et it-system så kan ejeren få et større oversigt  med fx fodring, sygdom, arv og kvalitet. </w:t>
+                              <w:t>Minkfarmens muligheder(</w:t>
+                            </w:r>
+                            <w:proofErr w:type="spellStart"/>
+                            <w:r>
+                              <w:rPr>
+                                <w:i/>
+                                <w:sz w:val="18"/>
+                              </w:rPr>
+                              <w:t>Opportunities</w:t>
+                            </w:r>
+                            <w:proofErr w:type="spellEnd"/>
+                            <w:r>
+                              <w:rPr>
+                                <w:i/>
+                                <w:sz w:val="18"/>
+                              </w:rPr>
+                              <w:t xml:space="preserve">) er store. Hvis virksomheden implementerer et it-system så kan ejeren få </w:t>
+                            </w:r>
+                            <w:proofErr w:type="gramStart"/>
+                            <w:r>
+                              <w:rPr>
+                                <w:i/>
+                                <w:sz w:val="18"/>
+                              </w:rPr>
+                              <w:t>et</w:t>
+                            </w:r>
+                            <w:proofErr w:type="gramEnd"/>
+                            <w:r>
+                              <w:rPr>
+                                <w:i/>
+                                <w:sz w:val="18"/>
+                              </w:rPr>
+                              <w:t xml:space="preserve"> større oversigt  med fx fodring, sygdom, arv og kvalitet. </w:t>
                             </w:r>
                           </w:p>
                           <w:p>
@@ -5501,7 +5704,23 @@
                                 <w:i/>
                                 <w:sz w:val="18"/>
                               </w:rPr>
-                              <w:t>De hoveds trusler (Threats) som Minkfarmen har, er de skiftende priser ude i marked.  Med de skiftende priser så er der en vis usi</w:t>
+                              <w:t>De hoveds trusler (</w:t>
+                            </w:r>
+                            <w:proofErr w:type="spellStart"/>
+                            <w:r>
+                              <w:rPr>
+                                <w:i/>
+                                <w:sz w:val="18"/>
+                              </w:rPr>
+                              <w:t>Threats</w:t>
+                            </w:r>
+                            <w:proofErr w:type="spellEnd"/>
+                            <w:r>
+                              <w:rPr>
+                                <w:i/>
+                                <w:sz w:val="18"/>
+                              </w:rPr>
+                              <w:t>) som Minkfarmen har, er de skiftende priser ude i marked.  Med de skiftende priser så er der en vis usi</w:t>
                             </w:r>
                             <w:r>
                               <w:rPr>
@@ -5768,7 +5987,7 @@
         <w:pStyle w:val="Overskrift2"/>
         <w:spacing w:line="360" w:lineRule="auto"/>
       </w:pPr>
-      <w:bookmarkStart w:id="26" w:name="_Toc344894384"/>
+      <w:bookmarkStart w:id="26" w:name="_Toc344968256"/>
       <w:bookmarkEnd w:id="1"/>
       <w:r>
         <w:lastRenderedPageBreak/>
@@ -5835,7 +6054,15 @@
         <w:t xml:space="preserve"> en eller flere</w:t>
       </w:r>
       <w:r>
-        <w:t xml:space="preserve"> mink, kan de andre nemt gå ind og se hvor de</w:t>
+        <w:t xml:space="preserve"> </w:t>
+      </w:r>
+      <w:proofErr w:type="gramStart"/>
+      <w:r>
+        <w:t>mink</w:t>
+      </w:r>
+      <w:proofErr w:type="gramEnd"/>
+      <w:r>
+        <w:t>, kan de andre nemt gå ind og se hvor de</w:t>
       </w:r>
       <w:r>
         <w:t xml:space="preserve"> nu</w:t>
@@ -5870,7 +6097,15 @@
         <w:t>Når man k</w:t>
       </w:r>
       <w:r>
-        <w:t>igger på Ansoff’s vækstmatrice vil man kunne aflede hvilken strategi Kjeld bruger.</w:t>
+        <w:t xml:space="preserve">igger på </w:t>
+      </w:r>
+      <w:proofErr w:type="spellStart"/>
+      <w:r>
+        <w:t>Ansoff’s</w:t>
+      </w:r>
+      <w:proofErr w:type="spellEnd"/>
+      <w:r>
+        <w:t xml:space="preserve"> vækstmatrice vil man kunne aflede hvilken strategi Kjeld bruger.</w:t>
       </w:r>
     </w:p>
     <w:p>
@@ -6107,11 +6342,37 @@
       <w:r>
         <w:t xml:space="preserve">. Og dette begrunder vi med at kvaliteten hele tiden bliver lagt i højsædet og der bliver </w:t>
       </w:r>
+      <w:proofErr w:type="spellStart"/>
       <w:r>
         <w:t>branded</w:t>
       </w:r>
-      <w:r>
-        <w:t xml:space="preserve"> rigtig meget med at Danmark har de bedste skind i verden (dette er fra Kopenhagen fur’s side, Kopenhagen fur er en sammenslutning af danske minkfarms ejere). Kjeld prøver at avle flere arter og farver af mink og derved udvikle hans produkter så han ikke er afhæ</w:t>
+      <w:proofErr w:type="spellEnd"/>
+      <w:r>
+        <w:t xml:space="preserve"> rigtig meget med at Danmark har de bedste skind i verden (dette er fra </w:t>
+      </w:r>
+      <w:proofErr w:type="spellStart"/>
+      <w:r>
+        <w:t>Kopenhagen</w:t>
+      </w:r>
+      <w:proofErr w:type="spellEnd"/>
+      <w:r>
+        <w:t xml:space="preserve"> </w:t>
+      </w:r>
+      <w:proofErr w:type="spellStart"/>
+      <w:r>
+        <w:t>fur’s</w:t>
+      </w:r>
+      <w:proofErr w:type="spellEnd"/>
+      <w:r>
+        <w:t xml:space="preserve"> side, </w:t>
+      </w:r>
+      <w:proofErr w:type="spellStart"/>
+      <w:r>
+        <w:t>Kopenhagen</w:t>
+      </w:r>
+      <w:proofErr w:type="spellEnd"/>
+      <w:r>
+        <w:t xml:space="preserve"> fur er en sammenslutning af danske minkfarms ejere). Kjeld prøver at avle flere arter og farver af mink og derved udvikle hans produkter så han ikke er afhæ</w:t>
       </w:r>
       <w:r>
         <w:t>n</w:t>
@@ -6144,7 +6405,7 @@
         <w:pStyle w:val="Overskrift2"/>
         <w:spacing w:line="360" w:lineRule="auto"/>
       </w:pPr>
-      <w:bookmarkStart w:id="27" w:name="_Toc344894385"/>
+      <w:bookmarkStart w:id="27" w:name="_Toc344968257"/>
       <w:r>
         <w:lastRenderedPageBreak/>
         <w:t>IT strategi</w:t>
@@ -6179,7 +6440,7 @@
         <w:pStyle w:val="Overskrift3"/>
         <w:spacing w:line="360" w:lineRule="auto"/>
       </w:pPr>
-      <w:bookmarkStart w:id="28" w:name="_Toc344894386"/>
+      <w:bookmarkStart w:id="28" w:name="_Toc344968258"/>
       <w:r>
         <w:t>Applikationer og information</w:t>
       </w:r>
@@ -6342,7 +6603,7 @@
         <w:pStyle w:val="Overskrift3"/>
         <w:spacing w:line="360" w:lineRule="auto"/>
       </w:pPr>
-      <w:bookmarkStart w:id="29" w:name="_Toc344894387"/>
+      <w:bookmarkStart w:id="29" w:name="_Toc344968259"/>
       <w:r>
         <w:t>Teknologi</w:t>
       </w:r>
@@ -6367,7 +6628,7 @@
         <w:pStyle w:val="Overskrift3"/>
         <w:spacing w:line="360" w:lineRule="auto"/>
       </w:pPr>
-      <w:bookmarkStart w:id="33" w:name="_Toc344894388"/>
+      <w:bookmarkStart w:id="33" w:name="_Toc344968260"/>
       <w:r>
         <w:rPr>
           <w:rStyle w:val="Overskrift2Tegn"/>
@@ -6405,7 +6666,7 @@
         <w:pStyle w:val="Overskrift2"/>
         <w:spacing w:line="360" w:lineRule="auto"/>
       </w:pPr>
-      <w:bookmarkStart w:id="34" w:name="_Toc344894389"/>
+      <w:bookmarkStart w:id="34" w:name="_Toc344968261"/>
       <w:r>
         <w:lastRenderedPageBreak/>
         <w:t>IT handlingsplan</w:t>
@@ -6417,7 +6678,7 @@
         <w:pStyle w:val="Overskrift3"/>
         <w:spacing w:line="360" w:lineRule="auto"/>
       </w:pPr>
-      <w:bookmarkStart w:id="35" w:name="_Toc344894390"/>
+      <w:bookmarkStart w:id="35" w:name="_Toc344968262"/>
       <w:r>
         <w:t>Cost/Benefit</w:t>
       </w:r>
@@ -6428,7 +6689,15 @@
         <w:spacing w:line="360" w:lineRule="auto"/>
       </w:pPr>
       <w:r>
-        <w:t>Kjeld V Larsens minkfarms formål med at implementere et IT-system vil være at effiktivitere a</w:t>
+        <w:t xml:space="preserve">Kjeld V Larsens minkfarms formål med at implementere et IT-system vil være at </w:t>
+      </w:r>
+      <w:proofErr w:type="spellStart"/>
+      <w:r>
+        <w:t>effiktivitere</w:t>
+      </w:r>
+      <w:proofErr w:type="spellEnd"/>
+      <w:r>
+        <w:t xml:space="preserve"> a</w:t>
       </w:r>
       <w:r>
         <w:t>r</w:t>
@@ -6440,13 +6709,42 @@
         <w:t>m</w:t>
       </w:r>
       <w:r>
-        <w:t xml:space="preserve">mere og hurtigere at få fat på end at skulle spørge Kjeld. Lige nu har Kjeld V Larsens minkfarm ikke noget IT-system og dette gør at deres workflow tit bliver forstyret og dermed formår de ikke at få gjort så meget på den pågældende arbejdsdag som de skulle have. Med dette nye system skulle medarbejderen gerne kunne koncentrere sig om det landbrug der også indgår på farmen og derved vil de kun have en mand til at køre minkfarmen og derved vil de få et større overskud. Det bedste system de vil få ud af dette forløb vil være </w:t>
-      </w:r>
-      <w:r>
-        <w:t xml:space="preserve">flytning af mink med henholdvis sygdomme eller hvis de er blevet raske skal de kunne flyttes tilbage til det bur de var i starten inden de fik bidsår eller blev testet positiv for </w:t>
-      </w:r>
-      <w:r>
-        <w:t xml:space="preserve">plasmacytose. </w:t>
+        <w:t xml:space="preserve">mere og hurtigere at få fat på end at skulle spørge Kjeld. Lige nu har Kjeld V Larsens minkfarm ikke noget IT-system og dette gør at deres </w:t>
+      </w:r>
+      <w:proofErr w:type="spellStart"/>
+      <w:r>
+        <w:t>workflow</w:t>
+      </w:r>
+      <w:proofErr w:type="spellEnd"/>
+      <w:r>
+        <w:t xml:space="preserve"> tit bliver </w:t>
+      </w:r>
+      <w:proofErr w:type="spellStart"/>
+      <w:r>
+        <w:t>forstyret</w:t>
+      </w:r>
+      <w:proofErr w:type="spellEnd"/>
+      <w:r>
+        <w:t xml:space="preserve"> og dermed formår de ikke at få gjort så meget på den pågældende arbejdsdag som de skulle have. Med dette nye system skulle medarbejderen gerne kunne koncentrere sig om det landbrug der også indgår på farmen og derved vil de kun have en mand til at køre minkfarmen og derved vil de få et større overskud. Det bedste system de vil få ud af dette forløb vil være </w:t>
+      </w:r>
+      <w:r>
+        <w:t xml:space="preserve">flytning af mink med </w:t>
+      </w:r>
+      <w:proofErr w:type="spellStart"/>
+      <w:r>
+        <w:t>henholdvis</w:t>
+      </w:r>
+      <w:proofErr w:type="spellEnd"/>
+      <w:r>
+        <w:t xml:space="preserve"> sygdomme eller hvis de er blevet raske skal de kunne flyttes tilbage til det bur de var i starten inden de fik bidsår eller blev testet positiv for </w:t>
+      </w:r>
+      <w:proofErr w:type="spellStart"/>
+      <w:r>
+        <w:t>plasmacytose</w:t>
+      </w:r>
+      <w:proofErr w:type="spellEnd"/>
+      <w:r>
+        <w:t xml:space="preserve">. </w:t>
       </w:r>
     </w:p>
     <w:p>
@@ -6482,28 +6780,12 @@
       </w:r>
     </w:p>
     <w:p>
-      <w:pPr>
-        <w:rPr>
-          <w:color w:val="FF0000"/>
-        </w:rPr>
-      </w:pPr>
-      <w:r>
-        <w:rPr>
-          <w:color w:val="FF0000"/>
-        </w:rPr>
-        <w:t>Den nye skal ind</w:t>
-      </w:r>
-    </w:p>
-    <w:p>
-      <w:pPr>
-        <w:spacing w:line="360" w:lineRule="auto"/>
-      </w:pPr>
       <w:r>
         <w:rPr>
           <w:noProof/>
         </w:rPr>
         <w:drawing>
-          <wp:anchor distT="0" distB="0" distL="114300" distR="114300" simplePos="0" relativeHeight="251684864" behindDoc="1" locked="0" layoutInCell="1" allowOverlap="1" wp14:anchorId="0A2CA430" wp14:editId="6DA36CFF">
+          <wp:anchor distT="0" distB="0" distL="114300" distR="114300" simplePos="0" relativeHeight="251691008" behindDoc="1" locked="0" layoutInCell="1" allowOverlap="1" wp14:anchorId="1F65DC7F" wp14:editId="21C8AB96">
             <wp:simplePos x="0" y="0"/>
             <wp:positionH relativeFrom="margin">
               <wp:align>center</wp:align>
@@ -6511,18 +6793,18 @@
             <wp:positionV relativeFrom="paragraph">
               <wp:posOffset>46990</wp:posOffset>
             </wp:positionV>
-            <wp:extent cx="6188710" cy="949960"/>
-            <wp:effectExtent l="0" t="0" r="2540" b="2540"/>
+            <wp:extent cx="6188710" cy="1475105"/>
+            <wp:effectExtent l="0" t="0" r="2540" b="0"/>
             <wp:wrapTight wrapText="bothSides">
               <wp:wrapPolygon edited="0">
                 <wp:start x="0" y="0"/>
-                <wp:lineTo x="0" y="21225"/>
-                <wp:lineTo x="21542" y="21225"/>
+                <wp:lineTo x="0" y="21200"/>
+                <wp:lineTo x="21542" y="21200"/>
                 <wp:lineTo x="21542" y="0"/>
                 <wp:lineTo x="0" y="0"/>
               </wp:wrapPolygon>
             </wp:wrapTight>
-            <wp:docPr id="20" name="Billede 20"/>
+            <wp:docPr id="26" name="Billede 26"/>
             <wp:cNvGraphicFramePr>
               <a:graphicFrameLocks xmlns:a="http://schemas.openxmlformats.org/drawingml/2006/main" noChangeAspect="1"/>
             </wp:cNvGraphicFramePr>
@@ -6548,7 +6830,7 @@
                   <pic:spPr>
                     <a:xfrm>
                       <a:off x="0" y="0"/>
-                      <a:ext cx="6188710" cy="949960"/>
+                      <a:ext cx="6188710" cy="1475105"/>
                     </a:xfrm>
                     <a:prstGeom prst="rect">
                       <a:avLst/>
@@ -6574,16 +6856,21 @@
       </w:r>
       <w:r>
         <w:br/>
-        <w:t xml:space="preserve">Igen har vi valgt at tage udgangspunkt i Kjeld’s argumentation og vores egen udregning til at sikre os hvilket system, som vil være det bedste at implementere hurtigst muligt da det netop er det, </w:t>
+        <w:t xml:space="preserve">Igen har vi valgt at tage udgangspunkt i </w:t>
+      </w:r>
+      <w:proofErr w:type="spellStart"/>
+      <w:r>
+        <w:t>Kjeld’s</w:t>
+      </w:r>
+      <w:proofErr w:type="spellEnd"/>
+      <w:r>
+        <w:t xml:space="preserve"> argumentation og vores egen udregning til at sikre os hvilket system, som vil være det bedste at implementere hurtigst muligt da det netop er det, som kan give den hurtigste tilbagebetalingsværdi – dette system er Kvalitets statistik da det, vil g</w:t>
+      </w:r>
+      <w:r>
+        <w:t>ø</w:t>
       </w:r>
       <w:r>
         <w:lastRenderedPageBreak/>
-        <w:t>som kan give den hurtigste tilbagebetalingsværdi – dette system er Kvalitets statistik da det, vil g</w:t>
-      </w:r>
-      <w:r>
-        <w:t>ø</w:t>
-      </w:r>
-      <w:r>
         <w:t xml:space="preserve">re det lettere for Kjeld og gøre det mere overskueligt for </w:t>
       </w:r>
       <w:r>
@@ -6616,7 +6903,7 @@
       <w:bookmarkStart w:id="36" w:name="_Toc326516862"/>
       <w:bookmarkStart w:id="37" w:name="_Toc326836433"/>
       <w:bookmarkStart w:id="38" w:name="_Toc326861768"/>
-      <w:bookmarkStart w:id="39" w:name="_Toc344894391"/>
+      <w:bookmarkStart w:id="39" w:name="_Toc344968263"/>
       <w:r>
         <w:t>Regnskabsanalyse</w:t>
       </w:r>
@@ -6630,7 +6917,23 @@
         <w:spacing w:after="0" w:line="360" w:lineRule="auto"/>
       </w:pPr>
       <w:r>
-        <w:t>For at danne os et overblik over hvordan økonomien hænger sammen i minkindustrien. Er vi nødt til at kigge nærmere på diverse informationer, som vi har læst os frem til i Kopenhagen Fur’s årsb</w:t>
+        <w:t xml:space="preserve">For at danne os et overblik over hvordan økonomien hænger sammen i minkindustrien. Er vi nødt til at kigge nærmere på diverse informationer, som vi har læst os frem til i </w:t>
+      </w:r>
+      <w:proofErr w:type="spellStart"/>
+      <w:r>
+        <w:t>Kopenhagen</w:t>
+      </w:r>
+      <w:proofErr w:type="spellEnd"/>
+      <w:r>
+        <w:t xml:space="preserve"> </w:t>
+      </w:r>
+      <w:proofErr w:type="spellStart"/>
+      <w:r>
+        <w:t>Fur’s</w:t>
+      </w:r>
+      <w:proofErr w:type="spellEnd"/>
+      <w:r>
+        <w:t xml:space="preserve"> årsb</w:t>
       </w:r>
       <w:r>
         <w:t>e</w:t>
@@ -7715,7 +8018,12 @@
         <w:t xml:space="preserve">svingninger i afkastningsgraden </w:t>
       </w:r>
       <w:r>
-        <w:t xml:space="preserve">hvilket skyldes forandring i posteringen renter før skat, der lige som afkastningsgraden stiger stødt imellem ’09 og 10 og efterfølgende falder den minimalt fra ’10 til ’11. Samtidig med at afkastningsgraden falder fra ’10 til ’11 så stiger aktiverne med </w:t>
+        <w:t>hvilket skyldes forandring i posteringen renter før skat, der lige som afkastningsgraden stiger stødt imellem ’09 og 10 og efterfølgende falder den minimalt fra ’10 til ’11. Samtidig med at afkastni</w:t>
+      </w:r>
+      <w:bookmarkStart w:id="40" w:name="_GoBack"/>
+      <w:bookmarkEnd w:id="40"/>
+      <w:r>
+        <w:t xml:space="preserve">ngsgraden falder fra ’10 til ’11 så stiger aktiverne med </w:t>
       </w:r>
       <w:r>
         <w:t xml:space="preserve">356mil. Hvilket også har en effekt på afkastningsgraden. </w:t>
@@ -7733,20 +8041,31 @@
         <w:t>ter før skat og omsætningen.</w:t>
       </w:r>
       <w:r>
-        <w:t xml:space="preserve"> Ved at udregne overskudsgraden kan vi se at den på samme måde </w:t>
-      </w:r>
+        <w:t xml:space="preserve"> Ved at udregne overskudsgraden kan vi se at den på samme måde som afkastningsgraden stiger og falder. </w:t>
+      </w:r>
+      <w:r>
+        <w:t>Dette skyldes her igen renterne før skat, hvor vi kan se u</w:t>
+      </w:r>
+      <w:r>
+        <w:t>d</w:t>
+      </w:r>
+      <w:r>
+        <w:t>sving.</w:t>
+      </w:r>
+    </w:p>
+    <w:p>
+      <w:pPr>
+        <w:spacing w:line="360" w:lineRule="auto"/>
+      </w:pPr>
       <w:r>
         <w:lastRenderedPageBreak/>
-        <w:t xml:space="preserve">som afkastningsgraden stiger og falder. </w:t>
-      </w:r>
-      <w:r>
-        <w:t>Dette skyldes her igen renterne før skat, hvor vi kan se u</w:t>
-      </w:r>
-      <w:r>
-        <w:t>d</w:t>
-      </w:r>
-      <w:r>
-        <w:t>sving.</w:t>
+        <w:t>Virksomhedens dækningsbidrag er også stigende. Hvilket betyder at virksomheden tjener mere pr. solgte stk. Dette er også med til at øg</w:t>
+      </w:r>
+      <w:r>
+        <w:t>e</w:t>
+      </w:r>
+      <w:r>
+        <w:t xml:space="preserve"> overskuddet i virksomheden.</w:t>
       </w:r>
     </w:p>
     <w:p>
@@ -7754,21 +8073,23 @@
         <w:spacing w:line="360" w:lineRule="auto"/>
       </w:pPr>
       <w:r>
-        <w:t>Virksomhedens dækningsbidrag er også stigende. Hvilket betyder at virksomheden tjener mere pr. solgte stk. Dette er også med til at øg</w:t>
-      </w:r>
-      <w:r>
-        <w:t>e</w:t>
-      </w:r>
-      <w:r>
-        <w:t xml:space="preserve"> overskuddet i virksomheden.</w:t>
-      </w:r>
-    </w:p>
-    <w:p>
-      <w:pPr>
-        <w:spacing w:line="360" w:lineRule="auto"/>
-      </w:pPr>
-      <w:r>
-        <w:t xml:space="preserve">Ud fra gennemgangen af regnskabet vil vi vurdere at der grundet den øget egenkapital er grundlag for en investering i et IT-system. Dog skal det siges at dette ikke er Kjeld V. Larsens’ eget regnskab – da hans regnskab også indeholder hans personlige ting og derfor ikke ville være relevant og nok også svære at fremskaffe. Vi valgte derfor at søge trykhed i Kopenhagen Fur’s årsberetninger, hvor deres regnskab var at finde.  </w:t>
+        <w:t xml:space="preserve">Ud fra gennemgangen af regnskabet vil vi vurdere at der grundet den øget egenkapital er grundlag for en investering i et IT-system. Dog skal det siges at dette ikke er Kjeld V. Larsens’ eget regnskab – da hans regnskab også indeholder hans personlige ting og derfor ikke ville være relevant og nok også svære at fremskaffe. Vi valgte derfor at søge trykhed i </w:t>
+      </w:r>
+      <w:proofErr w:type="spellStart"/>
+      <w:r>
+        <w:t>Kopenhagen</w:t>
+      </w:r>
+      <w:proofErr w:type="spellEnd"/>
+      <w:r>
+        <w:t xml:space="preserve"> </w:t>
+      </w:r>
+      <w:proofErr w:type="spellStart"/>
+      <w:r>
+        <w:t>Fur’s</w:t>
+      </w:r>
+      <w:proofErr w:type="spellEnd"/>
+      <w:r>
+        <w:t xml:space="preserve"> årsberetninger, hvor deres regnskab var at finde.  </w:t>
       </w:r>
     </w:p>
     <w:p>
@@ -7791,7 +8112,7 @@
         <w:pStyle w:val="Overskrift2"/>
         <w:spacing w:line="360" w:lineRule="auto"/>
       </w:pPr>
-      <w:bookmarkStart w:id="40" w:name="_Toc344894392"/>
+      <w:bookmarkStart w:id="41" w:name="_Toc344968264"/>
       <w:r>
         <w:lastRenderedPageBreak/>
         <w:t>I</w:t>
@@ -7799,7 +8120,7 @@
       <w:r>
         <w:t>mplementering</w:t>
       </w:r>
-      <w:bookmarkEnd w:id="40"/>
+      <w:bookmarkEnd w:id="41"/>
     </w:p>
     <w:p>
       <w:pPr>
@@ -8079,27 +8400,43 @@
           <w:sz w:val="23"/>
           <w:szCs w:val="23"/>
         </w:rPr>
-        <w:t>Når man ser på Leavitt’s systemmodel vil det hovedsageligt være delen ”Teknologi” der bliver ændret. Da der kommer til at være et IT-system og alt ikke bare skal huskes i hovedet. Medarbejderne og Kjeld skal selvfølgelig også lære programmet så der bliver også ændret i delen ”Personer” men det er også det der bliver ændret opgaverne på farmen vil forblive de samme og strukturen vil også være den sa</w:t>
-      </w:r>
+        <w:t xml:space="preserve">Når man ser på </w:t>
+      </w:r>
+      <w:proofErr w:type="spellStart"/>
       <w:r>
         <w:rPr>
           <w:sz w:val="23"/>
           <w:szCs w:val="23"/>
         </w:rPr>
-        <w:t>m</w:t>
-      </w:r>
+        <w:t>Leavitt’s</w:t>
+      </w:r>
+      <w:proofErr w:type="spellEnd"/>
       <w:r>
         <w:rPr>
           <w:sz w:val="23"/>
           <w:szCs w:val="23"/>
         </w:rPr>
-        <w:t>me.</w:t>
+        <w:t xml:space="preserve"> systemmodel vil det hovedsageligt være delen ”Teknologi” der bliver ændret. Da der kommer til at være et IT-system og alt ikke bare skal huskes i hovedet. Medarbejderne og Kjeld skal selvfølgelig også lære programmet så der bliver også ændret i delen ”Personer” men det er også det der bliver ændret opgaverne på farmen vil forblive de samme og strukturen vil også være den sa</w:t>
       </w:r>
       <w:r>
         <w:rPr>
           <w:sz w:val="23"/>
           <w:szCs w:val="23"/>
         </w:rPr>
+        <w:t>m</w:t>
+      </w:r>
+      <w:r>
+        <w:rPr>
+          <w:sz w:val="23"/>
+          <w:szCs w:val="23"/>
+        </w:rPr>
+        <w:t>me.</w:t>
+      </w:r>
+      <w:r>
+        <w:rPr>
+          <w:sz w:val="23"/>
+          <w:szCs w:val="23"/>
+        </w:rPr>
         <w:br/>
         <w:t>Vi vil så have support på systemet samt vi vil være administrator på systemet da der ikke er noget i vir</w:t>
       </w:r>
@@ -8123,18 +8460,18 @@
         <w:pStyle w:val="Overskrift3"/>
         <w:spacing w:line="360" w:lineRule="auto"/>
       </w:pPr>
-      <w:bookmarkStart w:id="41" w:name="_Toc326516864"/>
-      <w:bookmarkStart w:id="42" w:name="_Toc326836435"/>
-      <w:bookmarkStart w:id="43" w:name="_Toc326861770"/>
-      <w:bookmarkStart w:id="44" w:name="_Toc344894393"/>
+      <w:bookmarkStart w:id="42" w:name="_Toc326516864"/>
+      <w:bookmarkStart w:id="43" w:name="_Toc326836435"/>
+      <w:bookmarkStart w:id="44" w:name="_Toc326861770"/>
+      <w:bookmarkStart w:id="45" w:name="_Toc344968265"/>
       <w:r>
         <w:lastRenderedPageBreak/>
         <w:t>Prioritering</w:t>
       </w:r>
-      <w:bookmarkEnd w:id="41"/>
       <w:bookmarkEnd w:id="42"/>
       <w:bookmarkEnd w:id="43"/>
       <w:bookmarkEnd w:id="44"/>
+      <w:bookmarkEnd w:id="45"/>
     </w:p>
     <w:p>
       <w:pPr>
@@ -8197,13 +8534,13 @@
         <w:pStyle w:val="Overskrift2"/>
         <w:spacing w:line="360" w:lineRule="auto"/>
       </w:pPr>
-      <w:bookmarkStart w:id="45" w:name="_Toc326861771"/>
-      <w:bookmarkStart w:id="46" w:name="_Toc344894394"/>
+      <w:bookmarkStart w:id="46" w:name="_Toc326861771"/>
+      <w:bookmarkStart w:id="47" w:name="_Toc344968266"/>
       <w:r>
         <w:t>Brugerdeltagelse</w:t>
       </w:r>
-      <w:bookmarkEnd w:id="45"/>
       <w:bookmarkEnd w:id="46"/>
+      <w:bookmarkEnd w:id="47"/>
     </w:p>
     <w:p>
       <w:pPr>
@@ -8624,7 +8961,15 @@
         </w:drawing>
       </w:r>
       <w:r>
-        <w:t>Når man kigger på vores lederkarakteristik kan man se at Kjeld er placeret i McGregors Y-syn, og derved involverer han sin medarbejder så denne virksomhed er en virksomhed i harmoni. Og grunden til at den er i ha</w:t>
+        <w:t xml:space="preserve">Når man kigger på vores lederkarakteristik kan man se at Kjeld er placeret i </w:t>
+      </w:r>
+      <w:proofErr w:type="spellStart"/>
+      <w:r>
+        <w:t>McGregors</w:t>
+      </w:r>
+      <w:proofErr w:type="spellEnd"/>
+      <w:r>
+        <w:t xml:space="preserve"> Y-syn, og derved involverer han sin medarbejder så denne virksomhed er en virksomhed i harmoni. Og grunden til at den er i ha</w:t>
       </w:r>
       <w:r>
         <w:t>r</w:t>
@@ -8655,9 +9000,9 @@
           <w:szCs w:val="22"/>
         </w:rPr>
       </w:pPr>
-      <w:bookmarkStart w:id="47" w:name="_Toc326516866"/>
-      <w:bookmarkStart w:id="48" w:name="_Toc326836437"/>
-      <w:bookmarkStart w:id="49" w:name="_Toc326861772"/>
+      <w:bookmarkStart w:id="48" w:name="_Toc326516866"/>
+      <w:bookmarkStart w:id="49" w:name="_Toc326836437"/>
+      <w:bookmarkStart w:id="50" w:name="_Toc326861772"/>
       <w:r>
         <w:br w:type="page"/>
       </w:r>
@@ -8667,13 +9012,13 @@
         <w:pStyle w:val="Overskrift2"/>
         <w:spacing w:line="360" w:lineRule="auto"/>
       </w:pPr>
-      <w:bookmarkStart w:id="50" w:name="_Toc326516854"/>
-      <w:bookmarkStart w:id="51" w:name="_Toc326836425"/>
-      <w:bookmarkStart w:id="52" w:name="_Toc326861760"/>
-      <w:bookmarkStart w:id="53" w:name="_Toc344894395"/>
-      <w:bookmarkEnd w:id="47"/>
+      <w:bookmarkStart w:id="51" w:name="_Toc326516854"/>
+      <w:bookmarkStart w:id="52" w:name="_Toc326836425"/>
+      <w:bookmarkStart w:id="53" w:name="_Toc326861760"/>
+      <w:bookmarkStart w:id="54" w:name="_Toc344968267"/>
       <w:bookmarkEnd w:id="48"/>
       <w:bookmarkEnd w:id="49"/>
+      <w:bookmarkEnd w:id="50"/>
       <w:r>
         <w:lastRenderedPageBreak/>
         <w:t xml:space="preserve">Vision og </w:t>
@@ -8681,10 +9026,10 @@
       <w:r>
         <w:t>målsætning</w:t>
       </w:r>
-      <w:bookmarkEnd w:id="50"/>
       <w:bookmarkEnd w:id="51"/>
       <w:bookmarkEnd w:id="52"/>
       <w:bookmarkEnd w:id="53"/>
+      <w:bookmarkEnd w:id="54"/>
     </w:p>
     <w:p>
       <w:pPr>
@@ -8693,9 +9038,9 @@
           <w:b/>
         </w:rPr>
       </w:pPr>
-      <w:bookmarkStart w:id="54" w:name="_Toc326516855"/>
-      <w:bookmarkStart w:id="55" w:name="_Toc326836426"/>
-      <w:bookmarkStart w:id="56" w:name="_Toc326861761"/>
+      <w:bookmarkStart w:id="55" w:name="_Toc326516855"/>
+      <w:bookmarkStart w:id="56" w:name="_Toc326836426"/>
+      <w:bookmarkStart w:id="57" w:name="_Toc326861761"/>
       <w:r>
         <w:rPr>
           <w:b/>
@@ -8782,17 +9127,17 @@
         <w:pStyle w:val="Overskrift3"/>
         <w:spacing w:line="360" w:lineRule="auto"/>
       </w:pPr>
-      <w:bookmarkStart w:id="57" w:name="_Toc344894396"/>
+      <w:bookmarkStart w:id="58" w:name="_Toc344968268"/>
       <w:r>
         <w:t>Tilpasning</w:t>
       </w:r>
       <w:r>
         <w:t xml:space="preserve"> af organisationen/ledelsen</w:t>
       </w:r>
-      <w:bookmarkEnd w:id="54"/>
       <w:bookmarkEnd w:id="55"/>
       <w:bookmarkEnd w:id="56"/>
       <w:bookmarkEnd w:id="57"/>
+      <w:bookmarkEnd w:id="58"/>
     </w:p>
     <w:p>
       <w:pPr>
@@ -8821,11 +9166,11 @@
         <w:pStyle w:val="Overskrift3"/>
         <w:spacing w:line="360" w:lineRule="auto"/>
       </w:pPr>
-      <w:bookmarkStart w:id="58" w:name="_Toc344894397"/>
+      <w:bookmarkStart w:id="59" w:name="_Toc344968269"/>
       <w:r>
         <w:t>Brugere af systemet</w:t>
       </w:r>
-      <w:bookmarkEnd w:id="58"/>
+      <w:bookmarkEnd w:id="59"/>
       <w:r>
         <w:t> </w:t>
       </w:r>
@@ -8843,7 +9188,7 @@
         <w:pStyle w:val="Overskrift3"/>
         <w:spacing w:line="360" w:lineRule="auto"/>
       </w:pPr>
-      <w:bookmarkStart w:id="59" w:name="_Toc344894398"/>
+      <w:bookmarkStart w:id="60" w:name="_Toc344968270"/>
       <w:r>
         <w:t>Id</w:t>
       </w:r>
@@ -8853,7 +9198,7 @@
       <w:r>
         <w:t xml:space="preserve"> og mission</w:t>
       </w:r>
-      <w:bookmarkEnd w:id="59"/>
+      <w:bookmarkEnd w:id="60"/>
     </w:p>
     <w:p>
       <w:pPr>
@@ -8901,7 +9246,7 @@
         <w:pStyle w:val="Overskrift1"/>
         <w:spacing w:line="360" w:lineRule="auto"/>
       </w:pPr>
-      <w:bookmarkStart w:id="60" w:name="_Toc344894399"/>
+      <w:bookmarkStart w:id="61" w:name="_Toc344968271"/>
       <w:r>
         <w:lastRenderedPageBreak/>
         <w:t>S</w:t>
@@ -8909,7 +9254,7 @@
       <w:r>
         <w:t>ystem Design</w:t>
       </w:r>
-      <w:bookmarkEnd w:id="60"/>
+      <w:bookmarkEnd w:id="61"/>
     </w:p>
     <w:p>
       <w:pPr>
@@ -8995,15 +9340,19 @@
       <w:pPr>
         <w:spacing w:before="0" w:after="0" w:line="360" w:lineRule="auto"/>
       </w:pPr>
+      <w:proofErr w:type="spellStart"/>
       <w:r>
         <w:t>Unified</w:t>
       </w:r>
+      <w:proofErr w:type="spellEnd"/>
       <w:r>
         <w:t xml:space="preserve"> </w:t>
       </w:r>
+      <w:proofErr w:type="spellStart"/>
       <w:r>
         <w:t>Process</w:t>
       </w:r>
+      <w:proofErr w:type="spellEnd"/>
       <w:r>
         <w:t xml:space="preserve"> (UP) er en iterativ og </w:t>
       </w:r>
@@ -9227,7 +9576,15 @@
         <w:t>centreret</w:t>
       </w:r>
       <w:r>
-        <w:t xml:space="preserve"> og use-case driven. </w:t>
+        <w:t xml:space="preserve"> og </w:t>
+      </w:r>
+      <w:proofErr w:type="spellStart"/>
+      <w:r>
+        <w:t>use</w:t>
+      </w:r>
+      <w:proofErr w:type="spellEnd"/>
+      <w:r>
+        <w:t xml:space="preserve">-case driven. </w:t>
       </w:r>
       <w:r>
         <w:br/>
@@ -9302,8 +9659,13 @@
         </w:numPr>
         <w:spacing w:before="0" w:line="360" w:lineRule="auto"/>
       </w:pPr>
-      <w:r>
-        <w:t xml:space="preserve">Inception (Forberedelsesfasen) </w:t>
+      <w:proofErr w:type="spellStart"/>
+      <w:r>
+        <w:t>Inception</w:t>
+      </w:r>
+      <w:proofErr w:type="spellEnd"/>
+      <w:r>
+        <w:t xml:space="preserve"> (Forberedelsesfasen) </w:t>
       </w:r>
     </w:p>
     <w:p>
@@ -9340,8 +9702,13 @@
           <w:lang w:val="en-US"/>
         </w:rPr>
       </w:pPr>
-      <w:r>
-        <w:t>Elaboration (Etableringsfasen)</w:t>
+      <w:proofErr w:type="spellStart"/>
+      <w:r>
+        <w:t>Elaboration</w:t>
+      </w:r>
+      <w:proofErr w:type="spellEnd"/>
+      <w:r>
+        <w:t xml:space="preserve"> (Etableringsfasen)</w:t>
       </w:r>
     </w:p>
     <w:p>
@@ -9582,7 +9949,7 @@
         <w:pStyle w:val="Overskrift2"/>
         <w:spacing w:line="360" w:lineRule="auto"/>
       </w:pPr>
-      <w:bookmarkStart w:id="61" w:name="_Toc344894400"/>
+      <w:bookmarkStart w:id="62" w:name="_Toc344968272"/>
       <w:r>
         <w:lastRenderedPageBreak/>
         <w:t>I</w:t>
@@ -9590,18 +9957,18 @@
       <w:r>
         <w:t>nception Fase</w:t>
       </w:r>
-      <w:bookmarkEnd w:id="61"/>
+      <w:bookmarkEnd w:id="62"/>
     </w:p>
     <w:p>
       <w:pPr>
         <w:pStyle w:val="Overskrift3"/>
         <w:spacing w:line="360" w:lineRule="auto"/>
       </w:pPr>
-      <w:bookmarkStart w:id="62" w:name="_Toc344894401"/>
+      <w:bookmarkStart w:id="63" w:name="_Toc344968273"/>
       <w:r>
         <w:t>System Vision</w:t>
       </w:r>
-      <w:bookmarkEnd w:id="62"/>
+      <w:bookmarkEnd w:id="63"/>
       <w:r>
         <w:t> </w:t>
       </w:r>
@@ -9610,18 +9977,34 @@
       <w:pPr>
         <w:spacing w:line="360" w:lineRule="auto"/>
       </w:pPr>
-      <w:bookmarkStart w:id="63" w:name="_Toc326861759"/>
+      <w:bookmarkStart w:id="64" w:name="_Toc326861759"/>
       <w:r>
         <w:t>K</w:t>
       </w:r>
       <w:r>
-        <w:t>jeld er tilknyttet K</w:t>
-      </w:r>
-      <w:r>
-        <w:t xml:space="preserve">openhagen Fur, som er en </w:t>
-      </w:r>
-      <w:r>
-        <w:t>international pels leverandør. Kopenhagen F</w:t>
+        <w:t xml:space="preserve">jeld er tilknyttet </w:t>
+      </w:r>
+      <w:proofErr w:type="spellStart"/>
+      <w:r>
+        <w:t>K</w:t>
+      </w:r>
+      <w:r>
+        <w:t>openhagen</w:t>
+      </w:r>
+      <w:proofErr w:type="spellEnd"/>
+      <w:r>
+        <w:t xml:space="preserve"> Fur, som er en </w:t>
+      </w:r>
+      <w:r>
+        <w:t xml:space="preserve">international pels leverandør. </w:t>
+      </w:r>
+      <w:proofErr w:type="spellStart"/>
+      <w:r>
+        <w:t>Kopenhagen</w:t>
+      </w:r>
+      <w:proofErr w:type="spellEnd"/>
+      <w:r>
+        <w:t xml:space="preserve"> F</w:t>
       </w:r>
       <w:r>
         <w:t>ur er anerkendt for levering af høj kvalitet pels. De danske minkavlere er kendt for at producere en af de bedste pelskvalitet i verden, som kunderne er villige til at be</w:t>
@@ -9665,8 +10048,13 @@
         <w:t>f</w:t>
       </w:r>
       <w:r>
-        <w:t>grænse systemet da vi ikke kommer til at lave et fuldt system med alle use</w:t>
-      </w:r>
+        <w:t xml:space="preserve">grænse systemet da vi ikke kommer til at lave et fuldt system med alle </w:t>
+      </w:r>
+      <w:proofErr w:type="spellStart"/>
+      <w:r>
+        <w:t>use</w:t>
+      </w:r>
+      <w:proofErr w:type="spellEnd"/>
       <w:r>
         <w:t>-</w:t>
       </w:r>
@@ -9674,7 +10062,15 @@
         <w:t>cases</w:t>
       </w:r>
       <w:r>
-        <w:t>. Mink farm. Systemet skal primært hjælpe ham til at holde styre på information omkring de mink i hans farm. Disse informationer</w:t>
+        <w:t xml:space="preserve">. Mink farm. Systemet skal primært hjælpe ham til at holde styre på information omkring </w:t>
+      </w:r>
+      <w:proofErr w:type="gramStart"/>
+      <w:r>
+        <w:t>de mink</w:t>
+      </w:r>
+      <w:proofErr w:type="gramEnd"/>
+      <w:r>
+        <w:t xml:space="preserve"> i hans farm. Disse informationer</w:t>
       </w:r>
       <w:r>
         <w:t> kan hjælpe </w:t>
@@ -9711,12 +10107,12 @@
         <w:pStyle w:val="Overskrift3"/>
         <w:spacing w:line="360" w:lineRule="auto"/>
       </w:pPr>
-      <w:bookmarkStart w:id="64" w:name="_Toc344894402"/>
+      <w:bookmarkStart w:id="65" w:name="_Toc344968274"/>
       <w:r>
         <w:lastRenderedPageBreak/>
         <w:t>Situationsanalyse</w:t>
       </w:r>
-      <w:bookmarkEnd w:id="64"/>
+      <w:bookmarkEnd w:id="65"/>
     </w:p>
     <w:p>
       <w:pPr>
@@ -10194,14 +10590,30 @@
           <w:rFonts w:cstheme="minorHAnsi"/>
           <w:i/>
         </w:rPr>
-        <w:t>sens type og levere pelsen til K</w:t>
-      </w:r>
+        <w:t xml:space="preserve">sens type og levere pelsen til </w:t>
+      </w:r>
+      <w:proofErr w:type="spellStart"/>
       <w:r>
         <w:rPr>
           <w:rFonts w:cstheme="minorHAnsi"/>
           <w:i/>
         </w:rPr>
-        <w:t>openhagen Fur.</w:t>
+        <w:t>K</w:t>
+      </w:r>
+      <w:r>
+        <w:rPr>
+          <w:rFonts w:cstheme="minorHAnsi"/>
+          <w:i/>
+        </w:rPr>
+        <w:t>openhagen</w:t>
+      </w:r>
+      <w:proofErr w:type="spellEnd"/>
+      <w:r>
+        <w:rPr>
+          <w:rFonts w:cstheme="minorHAnsi"/>
+          <w:i/>
+        </w:rPr>
+        <w:t xml:space="preserve"> Fur.</w:t>
       </w:r>
     </w:p>
     <w:p>
@@ -10374,6 +10786,7 @@
         </w:rPr>
         <w:t xml:space="preserve"> </w:t>
       </w:r>
+      <w:proofErr w:type="spellStart"/>
       <w:r>
         <w:rPr>
           <w:rStyle w:val="hps"/>
@@ -10381,6 +10794,7 @@
         </w:rPr>
         <w:t>lokationer</w:t>
       </w:r>
+      <w:proofErr w:type="spellEnd"/>
       <w:r>
         <w:rPr>
           <w:rStyle w:val="hps"/>
@@ -10549,7 +10963,23 @@
           <w:rFonts w:cstheme="minorHAnsi"/>
           <w:color w:val="FF0000"/>
         </w:rPr>
-        <w:t>Reference til itio skal med</w:t>
+        <w:t xml:space="preserve">Reference til </w:t>
+      </w:r>
+      <w:proofErr w:type="spellStart"/>
+      <w:r>
+        <w:rPr>
+          <w:rFonts w:cstheme="minorHAnsi"/>
+          <w:color w:val="FF0000"/>
+        </w:rPr>
+        <w:t>itio</w:t>
+      </w:r>
+      <w:proofErr w:type="spellEnd"/>
+      <w:r>
+        <w:rPr>
+          <w:rFonts w:cstheme="minorHAnsi"/>
+          <w:color w:val="FF0000"/>
+        </w:rPr>
+        <w:t xml:space="preserve"> skal med</w:t>
       </w:r>
     </w:p>
     <w:p>
@@ -11466,8 +11896,13 @@
               <w:spacing w:line="360" w:lineRule="auto"/>
               <w:cnfStyle w:val="000000100000" w:firstRow="0" w:lastRow="0" w:firstColumn="0" w:lastColumn="0" w:oddVBand="0" w:evenVBand="0" w:oddHBand="1" w:evenHBand="0" w:firstRowFirstColumn="0" w:firstRowLastColumn="0" w:lastRowFirstColumn="0" w:lastRowLastColumn="0"/>
             </w:pPr>
-            <w:r>
-              <w:t xml:space="preserve">Kopenhagen Fur </w:t>
+            <w:proofErr w:type="spellStart"/>
+            <w:r>
+              <w:t>Kopenhagen</w:t>
+            </w:r>
+            <w:proofErr w:type="spellEnd"/>
+            <w:r>
+              <w:t xml:space="preserve"> Fur </w:t>
             </w:r>
           </w:p>
         </w:tc>
@@ -11509,8 +11944,13 @@
               <w:spacing w:line="360" w:lineRule="auto"/>
               <w:cnfStyle w:val="000000010000" w:firstRow="0" w:lastRow="0" w:firstColumn="0" w:lastColumn="0" w:oddVBand="0" w:evenVBand="0" w:oddHBand="0" w:evenHBand="1" w:firstRowFirstColumn="0" w:firstRowLastColumn="0" w:lastRowFirstColumn="0" w:lastRowLastColumn="0"/>
             </w:pPr>
-            <w:r>
-              <w:t>View farm info</w:t>
+            <w:proofErr w:type="spellStart"/>
+            <w:r>
+              <w:t>View</w:t>
+            </w:r>
+            <w:proofErr w:type="spellEnd"/>
+            <w:r>
+              <w:t xml:space="preserve"> farm info</w:t>
             </w:r>
             <w:r>
               <w:t>rm</w:t>
@@ -11583,7 +12023,7 @@
         <w:pStyle w:val="Overskrift3"/>
         <w:spacing w:line="360" w:lineRule="auto"/>
       </w:pPr>
-      <w:bookmarkStart w:id="65" w:name="_Toc344894403"/>
+      <w:bookmarkStart w:id="66" w:name="_Toc344968275"/>
       <w:r>
         <w:lastRenderedPageBreak/>
         <w:t>System</w:t>
@@ -11606,7 +12046,7 @@
       <w:r>
         <w:t>eskrivelse</w:t>
       </w:r>
-      <w:bookmarkEnd w:id="65"/>
+      <w:bookmarkEnd w:id="66"/>
     </w:p>
     <w:p>
       <w:pPr>
@@ -11821,7 +12261,15 @@
               <w:spacing w:line="360" w:lineRule="auto"/>
             </w:pPr>
             <w:r>
-              <w:t xml:space="preserve">En medhjælper på Kjeld’s farm – har </w:t>
+              <w:t xml:space="preserve">En medhjælper på </w:t>
+            </w:r>
+            <w:proofErr w:type="spellStart"/>
+            <w:r>
+              <w:t>Kjeld’s</w:t>
+            </w:r>
+            <w:proofErr w:type="spellEnd"/>
+            <w:r>
+              <w:t xml:space="preserve"> farm – har </w:t>
             </w:r>
             <w:r>
               <w:t>lidt erfaring med brugen af</w:t>
@@ -11875,7 +12323,7 @@
         <w:pStyle w:val="Overskrift2"/>
         <w:spacing w:line="360" w:lineRule="auto"/>
       </w:pPr>
-      <w:bookmarkStart w:id="66" w:name="_Toc344894404"/>
+      <w:bookmarkStart w:id="67" w:name="_Toc344968276"/>
       <w:r>
         <w:lastRenderedPageBreak/>
         <w:t>P</w:t>
@@ -11889,7 +12337,7 @@
       <w:r>
         <w:t>Oversigt</w:t>
       </w:r>
-      <w:bookmarkEnd w:id="66"/>
+      <w:bookmarkEnd w:id="67"/>
     </w:p>
     <w:p>
       <w:pPr>
@@ -11984,11 +12432,11 @@
         <w:pStyle w:val="Overskrift3"/>
         <w:spacing w:line="360" w:lineRule="auto"/>
       </w:pPr>
-      <w:bookmarkStart w:id="67" w:name="_Toc344894405"/>
+      <w:bookmarkStart w:id="68" w:name="_Toc344968277"/>
       <w:r>
         <w:t>Vigtige Features</w:t>
       </w:r>
-      <w:bookmarkEnd w:id="67"/>
+      <w:bookmarkEnd w:id="68"/>
     </w:p>
     <w:p>
       <w:pPr>
@@ -12122,7 +12570,15 @@
         <w:t>Systemet skal kun</w:t>
       </w:r>
       <w:r>
-        <w:t>ne holde styr på syge mink</w:t>
+        <w:t xml:space="preserve">ne holde styr på </w:t>
+      </w:r>
+      <w:proofErr w:type="gramStart"/>
+      <w:r>
+        <w:t>syge</w:t>
+      </w:r>
+      <w:proofErr w:type="gramEnd"/>
+      <w:r>
+        <w:t xml:space="preserve"> mink</w:t>
       </w:r>
       <w:r>
         <w:t xml:space="preserve"> information. </w:t>
@@ -12137,11 +12593,16 @@
         <w:t xml:space="preserve">Systemet skal kunne holde styr på </w:t>
       </w:r>
       <w:r>
-        <w:t xml:space="preserve">status på minks lokation, sygdom.. </w:t>
+        <w:t>status på minks lokation, sygdom.</w:t>
+      </w:r>
+      <w:proofErr w:type="gramStart"/>
+      <w:r>
+        <w:t xml:space="preserve">. </w:t>
       </w:r>
       <w:r>
         <w:t>.</w:t>
       </w:r>
+      <w:proofErr w:type="gramEnd"/>
     </w:p>
     <w:p>
       <w:pPr>
@@ -12223,7 +12684,7 @@
         <w:pStyle w:val="Overskrift2"/>
         <w:spacing w:line="360" w:lineRule="auto"/>
       </w:pPr>
-      <w:bookmarkStart w:id="68" w:name="_Toc344894406"/>
+      <w:bookmarkStart w:id="69" w:name="_Toc344968278"/>
       <w:r>
         <w:lastRenderedPageBreak/>
         <w:t>Use-case</w:t>
@@ -12231,7 +12692,7 @@
       <w:r>
         <w:t>s</w:t>
       </w:r>
-      <w:bookmarkEnd w:id="68"/>
+      <w:bookmarkEnd w:id="69"/>
     </w:p>
     <w:p>
       <w:pPr>
@@ -12244,8 +12705,13 @@
         <w:t>e</w:t>
       </w:r>
       <w:r>
-        <w:t>går i virksomheden. Dette resulterede først i en aktivitets diagram og nu i et use</w:t>
-      </w:r>
+        <w:t xml:space="preserve">går i virksomheden. Dette resulterede først i en aktivitets diagram og nu i et </w:t>
+      </w:r>
+      <w:proofErr w:type="spellStart"/>
+      <w:r>
+        <w:t>use</w:t>
+      </w:r>
+      <w:proofErr w:type="spellEnd"/>
       <w:r>
         <w:t>-</w:t>
       </w:r>
@@ -12332,19 +12798,72 @@
         </w:drawing>
       </w:r>
       <w:r>
-        <w:t>Vi har 3 use</w:t>
-      </w:r>
+        <w:t xml:space="preserve">Vi har 3 </w:t>
+      </w:r>
+      <w:proofErr w:type="spellStart"/>
+      <w:r>
+        <w:t>use</w:t>
+      </w:r>
+      <w:proofErr w:type="spellEnd"/>
       <w:r>
         <w:t>-</w:t>
       </w:r>
       <w:r>
-        <w:t>cases, som er CRUD og CRUD står for Create, Read, Update og Delete.</w:t>
-      </w:r>
-      <w:r>
-        <w:t xml:space="preserve"> Disse use-</w:t>
-      </w:r>
-      <w:r>
-        <w:t>cases er "Manage Employees", "Register Hall", "Register Cage" og "Register Disease Report".</w:t>
+        <w:t xml:space="preserve">cases, som er CRUD og CRUD står for </w:t>
+      </w:r>
+      <w:proofErr w:type="spellStart"/>
+      <w:r>
+        <w:t>Create</w:t>
+      </w:r>
+      <w:proofErr w:type="spellEnd"/>
+      <w:r>
+        <w:t xml:space="preserve">, Read, Update og </w:t>
+      </w:r>
+      <w:proofErr w:type="spellStart"/>
+      <w:r>
+        <w:t>Delete</w:t>
+      </w:r>
+      <w:proofErr w:type="spellEnd"/>
+      <w:r>
+        <w:t>.</w:t>
+      </w:r>
+      <w:r>
+        <w:t xml:space="preserve"> Disse </w:t>
+      </w:r>
+      <w:proofErr w:type="spellStart"/>
+      <w:r>
+        <w:t>use</w:t>
+      </w:r>
+      <w:proofErr w:type="spellEnd"/>
+      <w:r>
+        <w:t>-</w:t>
+      </w:r>
+      <w:r>
+        <w:t>cases er "</w:t>
+      </w:r>
+      <w:proofErr w:type="spellStart"/>
+      <w:r>
+        <w:t>Manage</w:t>
+      </w:r>
+      <w:proofErr w:type="spellEnd"/>
+      <w:r>
+        <w:t xml:space="preserve"> </w:t>
+      </w:r>
+      <w:proofErr w:type="spellStart"/>
+      <w:r>
+        <w:t>Employees</w:t>
+      </w:r>
+      <w:proofErr w:type="spellEnd"/>
+      <w:r>
+        <w:t xml:space="preserve">", "Register Hall", "Register Cage" og "Register </w:t>
+      </w:r>
+      <w:proofErr w:type="spellStart"/>
+      <w:r>
+        <w:t>Disease</w:t>
+      </w:r>
+      <w:proofErr w:type="spellEnd"/>
+      <w:r>
+        <w:t xml:space="preserve"> Report".</w:t>
       </w:r>
     </w:p>
     <w:p>
@@ -12355,8 +12874,13 @@
         </w:rPr>
       </w:pPr>
       <w:r>
-        <w:t>Vi har også andre almindelige use</w:t>
-      </w:r>
+        <w:t xml:space="preserve">Vi har også andre almindelige </w:t>
+      </w:r>
+      <w:proofErr w:type="spellStart"/>
+      <w:r>
+        <w:t>use</w:t>
+      </w:r>
+      <w:proofErr w:type="spellEnd"/>
       <w:r>
         <w:t>-</w:t>
       </w:r>
@@ -12369,16 +12893,82 @@
       <w:r>
         <w:t xml:space="preserve">af systemet og muligvis mere af aktøren. </w:t>
       </w:r>
+      <w:proofErr w:type="spellStart"/>
       <w:r>
         <w:rPr>
           <w:lang w:val="en-US"/>
         </w:rPr>
-        <w:t>Ud fra vores diagram har vi følgende use</w:t>
-      </w:r>
+        <w:t>Ud</w:t>
+      </w:r>
+      <w:proofErr w:type="spellEnd"/>
       <w:r>
         <w:rPr>
           <w:lang w:val="en-US"/>
         </w:rPr>
+        <w:t xml:space="preserve"> </w:t>
+      </w:r>
+      <w:proofErr w:type="spellStart"/>
+      <w:proofErr w:type="gramStart"/>
+      <w:r>
+        <w:rPr>
+          <w:lang w:val="en-US"/>
+        </w:rPr>
+        <w:t>fra</w:t>
+      </w:r>
+      <w:proofErr w:type="spellEnd"/>
+      <w:proofErr w:type="gramEnd"/>
+      <w:r>
+        <w:rPr>
+          <w:lang w:val="en-US"/>
+        </w:rPr>
+        <w:t xml:space="preserve"> </w:t>
+      </w:r>
+      <w:proofErr w:type="spellStart"/>
+      <w:r>
+        <w:rPr>
+          <w:lang w:val="en-US"/>
+        </w:rPr>
+        <w:t>vores</w:t>
+      </w:r>
+      <w:proofErr w:type="spellEnd"/>
+      <w:r>
+        <w:rPr>
+          <w:lang w:val="en-US"/>
+        </w:rPr>
+        <w:t xml:space="preserve"> diagram </w:t>
+      </w:r>
+      <w:proofErr w:type="spellStart"/>
+      <w:r>
+        <w:rPr>
+          <w:lang w:val="en-US"/>
+        </w:rPr>
+        <w:t>har</w:t>
+      </w:r>
+      <w:proofErr w:type="spellEnd"/>
+      <w:r>
+        <w:rPr>
+          <w:lang w:val="en-US"/>
+        </w:rPr>
+        <w:t xml:space="preserve"> vi </w:t>
+      </w:r>
+      <w:proofErr w:type="spellStart"/>
+      <w:r>
+        <w:rPr>
+          <w:lang w:val="en-US"/>
+        </w:rPr>
+        <w:t>følgende</w:t>
+      </w:r>
+      <w:proofErr w:type="spellEnd"/>
+      <w:r>
+        <w:rPr>
+          <w:lang w:val="en-US"/>
+        </w:rPr>
+        <w:t xml:space="preserve"> use</w:t>
+      </w:r>
+      <w:r>
+        <w:rPr>
+          <w:lang w:val="en-US"/>
+        </w:rPr>
         <w:t>-</w:t>
       </w:r>
       <w:r>
@@ -12413,7 +13003,21 @@
         <w:rPr>
           <w:lang w:val="en-US"/>
         </w:rPr>
-        <w:t>"View Farm Info" og "Manage Mink Info".</w:t>
+        <w:t xml:space="preserve">"View Farm Info" </w:t>
+      </w:r>
+      <w:proofErr w:type="spellStart"/>
+      <w:r>
+        <w:rPr>
+          <w:lang w:val="en-US"/>
+        </w:rPr>
+        <w:t>og</w:t>
+      </w:r>
+      <w:proofErr w:type="spellEnd"/>
+      <w:r>
+        <w:rPr>
+          <w:lang w:val="en-US"/>
+        </w:rPr>
+        <w:t xml:space="preserve"> "Manage Mink Info".</w:t>
       </w:r>
     </w:p>
     <w:p>
@@ -12437,7 +13041,7 @@
           <w:lang w:val="en-US"/>
         </w:rPr>
       </w:pPr>
-      <w:bookmarkStart w:id="69" w:name="_Toc344894407"/>
+      <w:bookmarkStart w:id="70" w:name="_Toc344968279"/>
       <w:r>
         <w:rPr>
           <w:lang w:val="en-US"/>
@@ -12445,7 +13049,7 @@
         <w:lastRenderedPageBreak/>
         <w:t>USE-case brief beskrivelser</w:t>
       </w:r>
-      <w:bookmarkEnd w:id="69"/>
+      <w:bookmarkEnd w:id="70"/>
     </w:p>
     <w:p>
       <w:pPr>
@@ -12506,13 +13110,21 @@
         <w:t xml:space="preserve"> </w:t>
       </w:r>
       <w:r>
-        <w:t>om den har Plasm</w:t>
+        <w:t xml:space="preserve">om den har </w:t>
+      </w:r>
+      <w:proofErr w:type="spellStart"/>
+      <w:r>
+        <w:t>Plasm</w:t>
       </w:r>
       <w:r>
         <w:t>a</w:t>
       </w:r>
       <w:r>
-        <w:t>cytose eller har haft,</w:t>
+        <w:t>cytose</w:t>
+      </w:r>
+      <w:proofErr w:type="spellEnd"/>
+      <w:r>
+        <w:t xml:space="preserve"> eller har haft,</w:t>
       </w:r>
       <w:r>
         <w:t xml:space="preserve"> om der er bidsår).</w:t>
@@ -12525,11 +13137,19 @@
           <w:b/>
         </w:rPr>
       </w:pPr>
+      <w:proofErr w:type="spellStart"/>
       <w:r>
         <w:rPr>
           <w:b/>
         </w:rPr>
-        <w:t>View Farm Info:</w:t>
+        <w:t>View</w:t>
+      </w:r>
+      <w:proofErr w:type="spellEnd"/>
+      <w:r>
+        <w:rPr>
+          <w:b/>
+        </w:rPr>
+        <w:t xml:space="preserve"> Farm Info:</w:t>
       </w:r>
     </w:p>
     <w:p>
@@ -12719,11 +13339,33 @@
           <w:b/>
         </w:rPr>
       </w:pPr>
+      <w:proofErr w:type="spellStart"/>
       <w:r>
         <w:rPr>
           <w:b/>
         </w:rPr>
-        <w:t>Manage Employees (CRUD):</w:t>
+        <w:t>Manage</w:t>
+      </w:r>
+      <w:proofErr w:type="spellEnd"/>
+      <w:r>
+        <w:rPr>
+          <w:b/>
+        </w:rPr>
+        <w:t xml:space="preserve"> </w:t>
+      </w:r>
+      <w:proofErr w:type="spellStart"/>
+      <w:r>
+        <w:rPr>
+          <w:b/>
+        </w:rPr>
+        <w:t>Employees</w:t>
+      </w:r>
+      <w:proofErr w:type="spellEnd"/>
+      <w:r>
+        <w:rPr>
+          <w:b/>
+        </w:rPr>
+        <w:t xml:space="preserve"> (CRUD):</w:t>
       </w:r>
     </w:p>
     <w:p>
@@ -12759,7 +13401,21 @@
         <w:rPr>
           <w:b/>
         </w:rPr>
-        <w:t>Transfer Diseased Mink</w:t>
+        <w:t xml:space="preserve">Transfer </w:t>
+      </w:r>
+      <w:proofErr w:type="spellStart"/>
+      <w:r>
+        <w:rPr>
+          <w:b/>
+        </w:rPr>
+        <w:t>Diseased</w:t>
+      </w:r>
+      <w:proofErr w:type="spellEnd"/>
+      <w:r>
+        <w:rPr>
+          <w:b/>
+        </w:rPr>
+        <w:t xml:space="preserve"> Mink</w:t>
       </w:r>
       <w:r>
         <w:rPr>
@@ -12804,7 +13460,21 @@
         <w:rPr>
           <w:b/>
         </w:rPr>
-        <w:t>Transfer Healthy Mink:</w:t>
+        <w:t xml:space="preserve">Transfer </w:t>
+      </w:r>
+      <w:proofErr w:type="spellStart"/>
+      <w:r>
+        <w:rPr>
+          <w:b/>
+        </w:rPr>
+        <w:t>Healthy</w:t>
+      </w:r>
+      <w:proofErr w:type="spellEnd"/>
+      <w:r>
+        <w:rPr>
+          <w:b/>
+        </w:rPr>
+        <w:t xml:space="preserve"> Mink:</w:t>
       </w:r>
     </w:p>
     <w:p>
@@ -12830,11 +13500,33 @@
           <w:b/>
         </w:rPr>
       </w:pPr>
+      <w:proofErr w:type="spellStart"/>
       <w:r>
         <w:rPr>
           <w:b/>
         </w:rPr>
-        <w:t>View Auction Price</w:t>
+        <w:t>View</w:t>
+      </w:r>
+      <w:proofErr w:type="spellEnd"/>
+      <w:r>
+        <w:rPr>
+          <w:b/>
+        </w:rPr>
+        <w:t xml:space="preserve"> </w:t>
+      </w:r>
+      <w:proofErr w:type="spellStart"/>
+      <w:r>
+        <w:rPr>
+          <w:b/>
+        </w:rPr>
+        <w:t>Auction</w:t>
+      </w:r>
+      <w:proofErr w:type="spellEnd"/>
+      <w:r>
+        <w:rPr>
+          <w:b/>
+        </w:rPr>
+        <w:t xml:space="preserve"> Price</w:t>
       </w:r>
       <w:r>
         <w:rPr>
@@ -12876,7 +13568,21 @@
         <w:rPr>
           <w:b/>
         </w:rPr>
-        <w:t>Update Auction Price:</w:t>
+        <w:t xml:space="preserve">Update </w:t>
+      </w:r>
+      <w:proofErr w:type="spellStart"/>
+      <w:r>
+        <w:rPr>
+          <w:b/>
+        </w:rPr>
+        <w:t>Auction</w:t>
+      </w:r>
+      <w:proofErr w:type="spellEnd"/>
+      <w:r>
+        <w:rPr>
+          <w:b/>
+        </w:rPr>
+        <w:t xml:space="preserve"> Price:</w:t>
       </w:r>
     </w:p>
     <w:p>
@@ -12891,8 +13597,21 @@
           <w:b/>
         </w:rPr>
       </w:pPr>
-      <w:r>
-        <w:t xml:space="preserve">Kopenhagen Fur opdaterer den sidste auktions priser. Den er en ekstern system, udenfor vores system </w:t>
+      <w:proofErr w:type="spellStart"/>
+      <w:r>
+        <w:t>Kopenhagen</w:t>
+      </w:r>
+      <w:proofErr w:type="spellEnd"/>
+      <w:r>
+        <w:t xml:space="preserve"> Fur opdaterer den sidste auktions priser. Den er </w:t>
+      </w:r>
+      <w:proofErr w:type="gramStart"/>
+      <w:r>
+        <w:t>en</w:t>
+      </w:r>
+      <w:proofErr w:type="gramEnd"/>
+      <w:r>
+        <w:t xml:space="preserve"> ekstern system, udenfor vores system </w:t>
       </w:r>
     </w:p>
     <w:p>
@@ -12917,7 +13636,7 @@
           <w:i/>
         </w:rPr>
       </w:pPr>
-      <w:bookmarkStart w:id="70" w:name="_Toc344894408"/>
+      <w:bookmarkStart w:id="71" w:name="_Toc344968280"/>
       <w:r>
         <w:lastRenderedPageBreak/>
         <w:t xml:space="preserve">Use-case prioritering baseret på </w:t>
@@ -12952,7 +13671,7 @@
       <w:r>
         <w:t>pleksitet</w:t>
       </w:r>
-      <w:bookmarkEnd w:id="70"/>
+      <w:bookmarkEnd w:id="71"/>
       <w:r>
         <w:t xml:space="preserve"> </w:t>
       </w:r>
@@ -12968,13 +13687,23 @@
           <w:szCs w:val="24"/>
         </w:rPr>
       </w:pPr>
+      <w:proofErr w:type="spellStart"/>
       <w:r>
         <w:rPr>
           <w:rFonts w:ascii="Calibri" w:hAnsi="Calibri" w:cs="Calibri"/>
           <w:b/>
           <w:color w:val="000000"/>
         </w:rPr>
-        <w:t>Use-Case</w:t>
+        <w:t>Use</w:t>
+      </w:r>
+      <w:proofErr w:type="spellEnd"/>
+      <w:r>
+        <w:rPr>
+          <w:rFonts w:ascii="Calibri" w:hAnsi="Calibri" w:cs="Calibri"/>
+          <w:b/>
+          <w:color w:val="000000"/>
+        </w:rPr>
+        <w:t>-Case</w:t>
       </w:r>
       <w:r>
         <w:rPr>
@@ -12983,12 +13712,21 @@
         </w:rPr>
         <w:t xml:space="preserve">: </w:t>
       </w:r>
+      <w:proofErr w:type="spellStart"/>
       <w:r>
         <w:rPr>
           <w:rFonts w:ascii="Calibri" w:hAnsi="Calibri" w:cs="Calibri"/>
           <w:color w:val="000000"/>
         </w:rPr>
-        <w:t>Use-case</w:t>
+        <w:t>Use</w:t>
+      </w:r>
+      <w:proofErr w:type="spellEnd"/>
+      <w:r>
+        <w:rPr>
+          <w:rFonts w:ascii="Calibri" w:hAnsi="Calibri" w:cs="Calibri"/>
+          <w:color w:val="000000"/>
+        </w:rPr>
+        <w:t>-case</w:t>
       </w:r>
       <w:r>
         <w:rPr>
@@ -13076,7 +13814,39 @@
           <w:rFonts w:ascii="Calibri" w:hAnsi="Calibri" w:cs="Calibri"/>
           <w:color w:val="000000"/>
         </w:rPr>
-        <w:t xml:space="preserve">: Vigtighed af use-casen for forretningen; niveauet for værdi de får ud af denne use-case  </w:t>
+        <w:t xml:space="preserve">: Vigtighed af </w:t>
+      </w:r>
+      <w:proofErr w:type="spellStart"/>
+      <w:r>
+        <w:rPr>
+          <w:rFonts w:ascii="Calibri" w:hAnsi="Calibri" w:cs="Calibri"/>
+          <w:color w:val="000000"/>
+        </w:rPr>
+        <w:t>use</w:t>
+      </w:r>
+      <w:proofErr w:type="spellEnd"/>
+      <w:r>
+        <w:rPr>
+          <w:rFonts w:ascii="Calibri" w:hAnsi="Calibri" w:cs="Calibri"/>
+          <w:color w:val="000000"/>
+        </w:rPr>
+        <w:t xml:space="preserve">-casen for forretningen; niveauet for værdi de får ud af denne </w:t>
+      </w:r>
+      <w:proofErr w:type="spellStart"/>
+      <w:r>
+        <w:rPr>
+          <w:rFonts w:ascii="Calibri" w:hAnsi="Calibri" w:cs="Calibri"/>
+          <w:color w:val="000000"/>
+        </w:rPr>
+        <w:t>use</w:t>
+      </w:r>
+      <w:proofErr w:type="spellEnd"/>
+      <w:r>
+        <w:rPr>
+          <w:rFonts w:ascii="Calibri" w:hAnsi="Calibri" w:cs="Calibri"/>
+          <w:color w:val="000000"/>
+        </w:rPr>
+        <w:t xml:space="preserve">-case  </w:t>
       </w:r>
     </w:p>
     <w:p>
@@ -13189,7 +13959,23 @@
           <w:rFonts w:ascii="Calibri" w:hAnsi="Calibri" w:cs="Calibri"/>
           <w:color w:val="000000"/>
         </w:rPr>
-        <w:t>meget tid der er afsat til hver enkel use-case</w:t>
+        <w:t xml:space="preserve">meget tid der er afsat til hver enkel </w:t>
+      </w:r>
+      <w:proofErr w:type="spellStart"/>
+      <w:r>
+        <w:rPr>
+          <w:rFonts w:ascii="Calibri" w:hAnsi="Calibri" w:cs="Calibri"/>
+          <w:color w:val="000000"/>
+        </w:rPr>
+        <w:t>use</w:t>
+      </w:r>
+      <w:proofErr w:type="spellEnd"/>
+      <w:r>
+        <w:rPr>
+          <w:rFonts w:ascii="Calibri" w:hAnsi="Calibri" w:cs="Calibri"/>
+          <w:color w:val="000000"/>
+        </w:rPr>
+        <w:t>-case</w:t>
       </w:r>
       <w:r>
         <w:rPr>
@@ -13216,7 +14002,39 @@
           <w:rFonts w:ascii="Calibri" w:hAnsi="Calibri" w:cs="Calibri"/>
           <w:color w:val="FF0000"/>
         </w:rPr>
-        <w:t>Reference til itio (forretningværdi)</w:t>
+        <w:t xml:space="preserve">Reference til </w:t>
+      </w:r>
+      <w:proofErr w:type="spellStart"/>
+      <w:r>
+        <w:rPr>
+          <w:rFonts w:ascii="Calibri" w:hAnsi="Calibri" w:cs="Calibri"/>
+          <w:color w:val="FF0000"/>
+        </w:rPr>
+        <w:t>itio</w:t>
+      </w:r>
+      <w:proofErr w:type="spellEnd"/>
+      <w:r>
+        <w:rPr>
+          <w:rFonts w:ascii="Calibri" w:hAnsi="Calibri" w:cs="Calibri"/>
+          <w:color w:val="FF0000"/>
+        </w:rPr>
+        <w:t xml:space="preserve"> (</w:t>
+      </w:r>
+      <w:proofErr w:type="spellStart"/>
+      <w:r>
+        <w:rPr>
+          <w:rFonts w:ascii="Calibri" w:hAnsi="Calibri" w:cs="Calibri"/>
+          <w:color w:val="FF0000"/>
+        </w:rPr>
+        <w:t>forretningværdi</w:t>
+      </w:r>
+      <w:proofErr w:type="spellEnd"/>
+      <w:r>
+        <w:rPr>
+          <w:rFonts w:ascii="Calibri" w:hAnsi="Calibri" w:cs="Calibri"/>
+          <w:color w:val="FF0000"/>
+        </w:rPr>
+        <w:t>)</w:t>
       </w:r>
     </w:p>
     <w:tbl>
@@ -13255,6 +14073,7 @@
                 <w:color w:val="000000"/>
               </w:rPr>
             </w:pPr>
+            <w:proofErr w:type="spellStart"/>
             <w:r>
               <w:rPr>
                 <w:rFonts w:ascii="Calibri" w:hAnsi="Calibri" w:cs="Calibri"/>
@@ -13263,6 +14082,7 @@
               </w:rPr>
               <w:t>Use</w:t>
             </w:r>
+            <w:proofErr w:type="spellEnd"/>
             <w:r>
               <w:rPr>
                 <w:rFonts w:ascii="Calibri" w:hAnsi="Calibri" w:cs="Calibri"/>
@@ -14533,7 +15353,15 @@
               </w:rPr>
             </w:pPr>
             <w:r>
-              <w:t>Transfer Diseased Mink</w:t>
+              <w:t xml:space="preserve">Transfer </w:t>
+            </w:r>
+            <w:proofErr w:type="spellStart"/>
+            <w:r>
+              <w:t>Diseased</w:t>
+            </w:r>
+            <w:proofErr w:type="spellEnd"/>
+            <w:r>
+              <w:t xml:space="preserve"> Mink</w:t>
             </w:r>
           </w:p>
         </w:tc>
@@ -14679,7 +15507,15 @@
               <w:jc w:val="center"/>
             </w:pPr>
             <w:r>
-              <w:t>Transfer Healthy Mink</w:t>
+              <w:t xml:space="preserve">Transfer </w:t>
+            </w:r>
+            <w:proofErr w:type="spellStart"/>
+            <w:r>
+              <w:t>Healthy</w:t>
+            </w:r>
+            <w:proofErr w:type="spellEnd"/>
+            <w:r>
+              <w:t xml:space="preserve"> Mink</w:t>
             </w:r>
           </w:p>
         </w:tc>
@@ -14986,21 +15822,23 @@
         </w:rPr>
         <w:t xml:space="preserve"> 1-4, hvor 4 repræsenterer de mest værdifulde/kompleks </w:t>
       </w:r>
+      <w:proofErr w:type="spellStart"/>
       <w:r>
         <w:rPr>
           <w:rFonts w:ascii="Calibri" w:hAnsi="Calibri" w:cs="Calibri"/>
           <w:i/>
           <w:color w:val="000000"/>
         </w:rPr>
-        <w:t>use-case</w:t>
-      </w:r>
+        <w:t>use</w:t>
+      </w:r>
+      <w:proofErr w:type="spellEnd"/>
       <w:r>
         <w:rPr>
           <w:rFonts w:ascii="Calibri" w:hAnsi="Calibri" w:cs="Calibri"/>
           <w:i/>
           <w:color w:val="000000"/>
         </w:rPr>
-        <w:t xml:space="preserve"> og 1 repræsenterer de mindre værdiful/komple</w:t>
+        <w:t>-case</w:t>
       </w:r>
       <w:r>
         <w:rPr>
@@ -15008,7 +15846,7 @@
           <w:i/>
           <w:color w:val="000000"/>
         </w:rPr>
-        <w:t>ks use-</w:t>
+        <w:t xml:space="preserve"> og 1 repræsenterer de mindre værdiful/komple</w:t>
       </w:r>
       <w:r>
         <w:rPr>
@@ -15016,6 +15854,32 @@
           <w:i/>
           <w:color w:val="000000"/>
         </w:rPr>
+        <w:t xml:space="preserve">ks </w:t>
+      </w:r>
+      <w:proofErr w:type="spellStart"/>
+      <w:r>
+        <w:rPr>
+          <w:rFonts w:ascii="Calibri" w:hAnsi="Calibri" w:cs="Calibri"/>
+          <w:i/>
+          <w:color w:val="000000"/>
+        </w:rPr>
+        <w:t>use</w:t>
+      </w:r>
+      <w:proofErr w:type="spellEnd"/>
+      <w:r>
+        <w:rPr>
+          <w:rFonts w:ascii="Calibri" w:hAnsi="Calibri" w:cs="Calibri"/>
+          <w:i/>
+          <w:color w:val="000000"/>
+        </w:rPr>
+        <w:t>-</w:t>
+      </w:r>
+      <w:r>
+        <w:rPr>
+          <w:rFonts w:ascii="Calibri" w:hAnsi="Calibri" w:cs="Calibri"/>
+          <w:i/>
+          <w:color w:val="000000"/>
+        </w:rPr>
         <w:t xml:space="preserve">case. </w:t>
       </w:r>
     </w:p>
@@ -15039,11 +15903,21 @@
         <w:spacing w:line="360" w:lineRule="auto"/>
       </w:pPr>
       <w:r>
-        <w:t xml:space="preserve">Vi har valgt at tage udgangspunkt i use-casen Transfer </w:t>
-      </w:r>
+        <w:t xml:space="preserve">Vi har valgt at tage udgangspunkt i </w:t>
+      </w:r>
+      <w:proofErr w:type="spellStart"/>
+      <w:r>
+        <w:t>use</w:t>
+      </w:r>
+      <w:proofErr w:type="spellEnd"/>
+      <w:r>
+        <w:t xml:space="preserve">-casen Transfer </w:t>
+      </w:r>
+      <w:proofErr w:type="spellStart"/>
       <w:r>
         <w:t>Diseased</w:t>
       </w:r>
+      <w:proofErr w:type="spellEnd"/>
       <w:r>
         <w:t xml:space="preserve"> Mink </w:t>
       </w:r>
@@ -15071,7 +15945,7 @@
           <w:lang w:val="en-US"/>
         </w:rPr>
       </w:pPr>
-      <w:bookmarkStart w:id="71" w:name="_Toc344894409"/>
+      <w:bookmarkStart w:id="72" w:name="_Toc344968281"/>
       <w:r>
         <w:rPr>
           <w:lang w:val="en-US"/>
@@ -15103,7 +15977,7 @@
         </w:rPr>
         <w:t>Beskrivelser</w:t>
       </w:r>
-      <w:bookmarkEnd w:id="71"/>
+      <w:bookmarkEnd w:id="72"/>
     </w:p>
     <w:p>
       <w:pPr>
@@ -15143,7 +16017,15 @@
         <w:t xml:space="preserve">: </w:t>
       </w:r>
       <w:r>
-        <w:t>Transfer Diseased Mink</w:t>
+        <w:t xml:space="preserve">Transfer </w:t>
+      </w:r>
+      <w:proofErr w:type="spellStart"/>
+      <w:r>
+        <w:t>Diseased</w:t>
+      </w:r>
+      <w:proofErr w:type="spellEnd"/>
+      <w:r>
+        <w:t xml:space="preserve"> Mink</w:t>
       </w:r>
     </w:p>
     <w:p>
@@ -15193,11 +16075,19 @@
       <w:pPr>
         <w:spacing w:after="0" w:line="360" w:lineRule="auto"/>
       </w:pPr>
+      <w:proofErr w:type="spellStart"/>
       <w:r>
         <w:rPr>
           <w:b/>
         </w:rPr>
-        <w:t>Pre betingelser:</w:t>
+        <w:t>Pre</w:t>
+      </w:r>
+      <w:proofErr w:type="spellEnd"/>
+      <w:r>
+        <w:rPr>
+          <w:b/>
+        </w:rPr>
+        <w:t xml:space="preserve"> betingelser:</w:t>
       </w:r>
       <w:r>
         <w:t xml:space="preserve"> Der er tomme bure på minkfarmen</w:t>
@@ -15378,8 +16268,16 @@
         <w:rPr>
           <w:color w:val="FF0000"/>
         </w:rPr>
-        <w:t>Skal rettes til så den passer med ssd’en</w:t>
-      </w:r>
+        <w:t xml:space="preserve">Skal rettes til så den passer med </w:t>
+      </w:r>
+      <w:proofErr w:type="spellStart"/>
+      <w:r>
+        <w:rPr>
+          <w:color w:val="FF0000"/>
+        </w:rPr>
+        <w:t>ssd’en</w:t>
+      </w:r>
+      <w:proofErr w:type="spellEnd"/>
     </w:p>
     <w:p>
       <w:pPr>
@@ -15388,12 +16286,14 @@
           <w:b/>
         </w:rPr>
       </w:pPr>
+      <w:proofErr w:type="spellStart"/>
       <w:r>
         <w:rPr>
           <w:b/>
         </w:rPr>
         <w:t>Mockups</w:t>
       </w:r>
+      <w:proofErr w:type="spellEnd"/>
       <w:r>
         <w:rPr>
           <w:b/>
@@ -15435,7 +16335,21 @@
         <w:rPr>
           <w:color w:val="FF0000"/>
         </w:rPr>
-        <w:t>Der skal vises mockups her</w:t>
+        <w:t xml:space="preserve">Der skal vises </w:t>
+      </w:r>
+      <w:proofErr w:type="spellStart"/>
+      <w:r>
+        <w:rPr>
+          <w:color w:val="FF0000"/>
+        </w:rPr>
+        <w:t>mockups</w:t>
+      </w:r>
+      <w:proofErr w:type="spellEnd"/>
+      <w:r>
+        <w:rPr>
+          <w:color w:val="FF0000"/>
+        </w:rPr>
+        <w:t xml:space="preserve"> her</w:t>
       </w:r>
       <w:r>
         <w:br w:type="page"/>
@@ -15475,7 +16389,31 @@
             </w:pPr>
             <w:r>
               <w:lastRenderedPageBreak/>
-              <w:t>Følgende SSD er udarbejdet på baggrund af den ovenstående fully dressed use-case</w:t>
+              <w:t xml:space="preserve">Følgende SSD er udarbejdet på baggrund af den ovenstående </w:t>
+            </w:r>
+            <w:proofErr w:type="spellStart"/>
+            <w:r>
+              <w:t>fully</w:t>
+            </w:r>
+            <w:proofErr w:type="spellEnd"/>
+            <w:r>
+              <w:t xml:space="preserve"> </w:t>
+            </w:r>
+            <w:proofErr w:type="spellStart"/>
+            <w:r>
+              <w:t>dressed</w:t>
+            </w:r>
+            <w:proofErr w:type="spellEnd"/>
+            <w:r>
+              <w:t xml:space="preserve"> </w:t>
+            </w:r>
+            <w:proofErr w:type="spellStart"/>
+            <w:r>
+              <w:t>use</w:t>
+            </w:r>
+            <w:proofErr w:type="spellEnd"/>
+            <w:r>
+              <w:t>-case</w:t>
             </w:r>
           </w:p>
         </w:tc>
@@ -15569,8 +16507,6 @@
             <w:r>
               <w:br w:type="page"/>
             </w:r>
-            <w:bookmarkStart w:id="72" w:name="_GoBack"/>
-            <w:bookmarkEnd w:id="72"/>
           </w:p>
         </w:tc>
       </w:tr>
@@ -15672,7 +16608,21 @@
         <w:rPr>
           <w:color w:val="FF0000"/>
         </w:rPr>
-        <w:t>Forklaring af interactions diagram</w:t>
+        <w:t xml:space="preserve">Forklaring af </w:t>
+      </w:r>
+      <w:proofErr w:type="spellStart"/>
+      <w:r>
+        <w:rPr>
+          <w:color w:val="FF0000"/>
+        </w:rPr>
+        <w:t>interactions</w:t>
+      </w:r>
+      <w:proofErr w:type="spellEnd"/>
+      <w:r>
+        <w:rPr>
+          <w:color w:val="FF0000"/>
+        </w:rPr>
+        <w:t xml:space="preserve"> diagram</w:t>
       </w:r>
     </w:p>
     <w:p>
@@ -15686,15 +16636,22 @@
         <w:rPr>
           <w:color w:val="FF0000"/>
         </w:rPr>
-        <w:t>Skal være under elaboration</w:t>
-      </w:r>
+        <w:t xml:space="preserve">Skal være under </w:t>
+      </w:r>
+      <w:proofErr w:type="spellStart"/>
+      <w:r>
+        <w:rPr>
+          <w:color w:val="FF0000"/>
+        </w:rPr>
+        <w:t>elaboration</w:t>
+      </w:r>
+      <w:proofErr w:type="spellEnd"/>
     </w:p>
     <w:p>
       <w:pPr>
         <w:spacing w:before="200" w:after="200" w:line="360" w:lineRule="auto"/>
         <w:rPr>
           <w:color w:val="FF0000"/>
-          <w:lang w:val="en-US"/>
         </w:rPr>
       </w:pPr>
     </w:p>
@@ -15703,64 +16660,42 @@
         <w:spacing w:before="200" w:after="200" w:line="360" w:lineRule="auto"/>
         <w:rPr>
           <w:color w:val="FF0000"/>
-          <w:lang w:val="en-US"/>
         </w:rPr>
       </w:pPr>
     </w:p>
     <w:p>
       <w:pPr>
         <w:spacing w:before="200" w:after="200" w:line="360" w:lineRule="auto"/>
-        <w:rPr>
-          <w:lang w:val="en-US"/>
-        </w:rPr>
       </w:pPr>
     </w:p>
     <w:p>
       <w:pPr>
         <w:spacing w:before="200" w:after="200" w:line="360" w:lineRule="auto"/>
-        <w:rPr>
-          <w:lang w:val="en-US"/>
-        </w:rPr>
       </w:pPr>
     </w:p>
     <w:p>
       <w:pPr>
         <w:spacing w:before="200" w:after="200" w:line="360" w:lineRule="auto"/>
-        <w:rPr>
-          <w:lang w:val="en-US"/>
-        </w:rPr>
       </w:pPr>
     </w:p>
     <w:p>
       <w:pPr>
         <w:spacing w:before="200" w:after="200" w:line="360" w:lineRule="auto"/>
-        <w:rPr>
-          <w:lang w:val="en-US"/>
-        </w:rPr>
       </w:pPr>
     </w:p>
     <w:p>
       <w:pPr>
         <w:spacing w:before="200" w:after="200" w:line="360" w:lineRule="auto"/>
-        <w:rPr>
-          <w:lang w:val="en-US"/>
-        </w:rPr>
       </w:pPr>
     </w:p>
     <w:p>
       <w:pPr>
         <w:spacing w:before="200" w:after="200" w:line="360" w:lineRule="auto"/>
-        <w:rPr>
-          <w:lang w:val="en-US"/>
-        </w:rPr>
       </w:pPr>
     </w:p>
     <w:p>
       <w:pPr>
         <w:spacing w:before="200" w:after="200" w:line="360" w:lineRule="auto"/>
-        <w:rPr>
-          <w:lang w:val="en-US"/>
-        </w:rPr>
       </w:pPr>
     </w:p>
     <w:p>
@@ -15771,7 +16706,7 @@
           <w:lang w:val="en-US"/>
         </w:rPr>
       </w:pPr>
-      <w:bookmarkStart w:id="73" w:name="_Toc344894410"/>
+      <w:bookmarkStart w:id="73" w:name="_Toc344968282"/>
       <w:r>
         <w:rPr>
           <w:lang w:val="en-US"/>
@@ -15950,7 +16885,7 @@
         <w:pStyle w:val="Overskrift3"/>
         <w:spacing w:line="360" w:lineRule="auto"/>
       </w:pPr>
-      <w:bookmarkStart w:id="74" w:name="_Toc344894411"/>
+      <w:bookmarkStart w:id="74" w:name="_Toc344968283"/>
       <w:r>
         <w:t>Ark</w:t>
       </w:r>
@@ -15999,7 +16934,15 @@
         <w:t>i</w:t>
       </w:r>
       <w:r>
-        <w:t>kationer kan anvendes i mange sammenhænge. Den fremmer udviklingen af cohesive moduler med minimal kobling</w:t>
+        <w:t xml:space="preserve">kationer kan anvendes i mange sammenhænge. Den fremmer udviklingen af </w:t>
+      </w:r>
+      <w:proofErr w:type="spellStart"/>
+      <w:r>
+        <w:t>cohesive</w:t>
+      </w:r>
+      <w:proofErr w:type="spellEnd"/>
+      <w:r>
+        <w:t xml:space="preserve"> moduler med minimal kobling</w:t>
       </w:r>
       <w:r>
         <w:t xml:space="preserve">. </w:t>
@@ -16378,7 +17321,21 @@
         <w:rPr>
           <w:i/>
         </w:rPr>
-        <w:t>Control Layer:</w:t>
+        <w:t xml:space="preserve">Control </w:t>
+      </w:r>
+      <w:proofErr w:type="spellStart"/>
+      <w:r>
+        <w:rPr>
+          <w:i/>
+        </w:rPr>
+        <w:t>Layer</w:t>
+      </w:r>
+      <w:proofErr w:type="spellEnd"/>
+      <w:r>
+        <w:rPr>
+          <w:i/>
+        </w:rPr>
+        <w:t>:</w:t>
       </w:r>
       <w:r>
         <w:rPr>
@@ -16393,7 +17350,15 @@
         <w:t>User Interface lag og M</w:t>
       </w:r>
       <w:r>
-        <w:t>odel lag. Håndtering af use cases sker i d</w:t>
+        <w:t xml:space="preserve">odel lag. Håndtering af </w:t>
+      </w:r>
+      <w:proofErr w:type="spellStart"/>
+      <w:r>
+        <w:t>use</w:t>
+      </w:r>
+      <w:proofErr w:type="spellEnd"/>
+      <w:r>
+        <w:t xml:space="preserve"> cases sker i d</w:t>
       </w:r>
       <w:r>
         <w:t>ette lag</w:t>
@@ -16407,11 +17372,19 @@
           <w:b/>
         </w:rPr>
       </w:pPr>
+      <w:proofErr w:type="spellStart"/>
       <w:r>
         <w:rPr>
           <w:i/>
         </w:rPr>
-        <w:t>ModelLayer:</w:t>
+        <w:t>ModelLayer</w:t>
+      </w:r>
+      <w:proofErr w:type="spellEnd"/>
+      <w:r>
+        <w:rPr>
+          <w:i/>
+        </w:rPr>
+        <w:t>:</w:t>
       </w:r>
       <w:r>
         <w:rPr>
@@ -16460,7 +17433,15 @@
         <w:t>indeholder klasser, som sikre for håndtering af</w:t>
       </w:r>
       <w:r>
-        <w:t xml:space="preserve"> persistence af objekter i model laget</w:t>
+        <w:t xml:space="preserve"> </w:t>
+      </w:r>
+      <w:proofErr w:type="spellStart"/>
+      <w:r>
+        <w:t>persistence</w:t>
+      </w:r>
+      <w:proofErr w:type="spellEnd"/>
+      <w:r>
+        <w:t xml:space="preserve"> af objekter i model laget</w:t>
       </w:r>
       <w:r>
         <w:t>.</w:t>
@@ -16541,7 +17522,21 @@
         <w:rPr>
           <w:rStyle w:val="hps"/>
         </w:rPr>
-        <w:t>objekter der skal holdes persistent.</w:t>
+        <w:t xml:space="preserve">objekter der skal holdes </w:t>
+      </w:r>
+      <w:proofErr w:type="spellStart"/>
+      <w:r>
+        <w:rPr>
+          <w:rStyle w:val="hps"/>
+        </w:rPr>
+        <w:t>persistent</w:t>
+      </w:r>
+      <w:proofErr w:type="spellEnd"/>
+      <w:r>
+        <w:rPr>
+          <w:rStyle w:val="hps"/>
+        </w:rPr>
+        <w:t>.</w:t>
       </w:r>
     </w:p>
     <w:p>
@@ -16612,7 +17607,11 @@
         <w:t xml:space="preserve"> Det betyder at</w:t>
       </w:r>
       <w:r>
-        <w:t xml:space="preserve"> …</w:t>
+        <w:t xml:space="preserve"> </w:t>
+      </w:r>
+      <w:proofErr w:type="gramStart"/>
+      <w:r>
+        <w:t>…</w:t>
       </w:r>
       <w:r>
         <w:t xml:space="preserve">      </w:t>
@@ -16621,7 +17620,22 @@
         <w:rPr>
           <w:color w:val="FF0000"/>
         </w:rPr>
-        <w:t xml:space="preserve">!todo </w:t>
+        <w:t>!</w:t>
+      </w:r>
+      <w:proofErr w:type="spellStart"/>
+      <w:r>
+        <w:rPr>
+          <w:color w:val="FF0000"/>
+        </w:rPr>
+        <w:t>todo</w:t>
+      </w:r>
+      <w:proofErr w:type="spellEnd"/>
+      <w:proofErr w:type="gramEnd"/>
+      <w:r>
+        <w:rPr>
+          <w:color w:val="FF0000"/>
+        </w:rPr>
+        <w:t xml:space="preserve"> </w:t>
       </w:r>
     </w:p>
     <w:p>
@@ -16638,6 +17652,7 @@
       <w:r>
         <w:t xml:space="preserve"> Det betyder at </w:t>
       </w:r>
+      <w:proofErr w:type="gramStart"/>
       <w:r>
         <w:t>…</w:t>
       </w:r>
@@ -16648,7 +17663,22 @@
         <w:rPr>
           <w:color w:val="FF0000"/>
         </w:rPr>
-        <w:t xml:space="preserve">!todo </w:t>
+        <w:t>!</w:t>
+      </w:r>
+      <w:proofErr w:type="spellStart"/>
+      <w:r>
+        <w:rPr>
+          <w:color w:val="FF0000"/>
+        </w:rPr>
+        <w:t>todo</w:t>
+      </w:r>
+      <w:proofErr w:type="spellEnd"/>
+      <w:proofErr w:type="gramEnd"/>
+      <w:r>
+        <w:rPr>
+          <w:color w:val="FF0000"/>
+        </w:rPr>
+        <w:t xml:space="preserve"> </w:t>
       </w:r>
     </w:p>
     <w:p>
@@ -16656,7 +17686,7 @@
         <w:pStyle w:val="Overskrift3"/>
         <w:spacing w:line="360" w:lineRule="auto"/>
       </w:pPr>
-      <w:bookmarkStart w:id="75" w:name="_Toc344894412"/>
+      <w:bookmarkStart w:id="75" w:name="_Toc344968284"/>
       <w:r>
         <w:t>Data modeling</w:t>
       </w:r>
@@ -16679,7 +17709,15 @@
         <w:t>relationelt</w:t>
       </w:r>
       <w:r>
-        <w:t xml:space="preserve"> skema, ved hjælp af mapning regler </w:t>
+        <w:t xml:space="preserve"> skema, ved hjælp af </w:t>
+      </w:r>
+      <w:proofErr w:type="spellStart"/>
+      <w:r>
+        <w:t>mapning</w:t>
+      </w:r>
+      <w:proofErr w:type="spellEnd"/>
+      <w:r>
+        <w:t xml:space="preserve"> regler </w:t>
       </w:r>
       <w:r>
         <w:rPr>
@@ -16687,12 +17725,14 @@
         </w:rPr>
         <w:t>\</w:t>
       </w:r>
+      <w:proofErr w:type="spellStart"/>
       <w:r>
         <w:rPr>
           <w:color w:val="FF0000"/>
         </w:rPr>
         <w:t>add</w:t>
       </w:r>
+      <w:proofErr w:type="spellEnd"/>
       <w:r>
         <w:rPr>
           <w:color w:val="FF0000"/>
@@ -16723,12 +17763,19 @@
       <w:r>
         <w:t xml:space="preserve"> </w:t>
       </w:r>
+      <w:proofErr w:type="spellStart"/>
       <w:r>
         <w:t>integrity</w:t>
       </w:r>
-      <w:r>
-        <w:t xml:space="preserve"> constraints</w:t>
-      </w:r>
+      <w:proofErr w:type="spellEnd"/>
+      <w:r>
+        <w:t xml:space="preserve"> </w:t>
+      </w:r>
+      <w:proofErr w:type="spellStart"/>
+      <w:r>
+        <w:t>constraints</w:t>
+      </w:r>
+      <w:proofErr w:type="spellEnd"/>
       <w:r>
         <w:t xml:space="preserve"> </w:t>
       </w:r>
@@ -16941,6 +17988,7 @@
           </wp:anchor>
         </w:drawing>
       </w:r>
+      <w:proofErr w:type="gramStart"/>
       <w:r>
         <w:rPr>
           <w:rStyle w:val="hps"/>
@@ -16949,6 +17997,7 @@
         </w:rPr>
         <w:t>skal rettes og ny skal ind.</w:t>
       </w:r>
+      <w:proofErr w:type="gramEnd"/>
     </w:p>
     <w:p>
       <w:pPr>
@@ -16966,12 +18015,28 @@
         </w:rPr>
         <w:t xml:space="preserve">De </w:t>
       </w:r>
+      <w:proofErr w:type="spellStart"/>
       <w:r>
         <w:rPr>
           <w:b/>
         </w:rPr>
-        <w:t>Integrity constraints</w:t>
-      </w:r>
+        <w:t>Integrity</w:t>
+      </w:r>
+      <w:proofErr w:type="spellEnd"/>
+      <w:r>
+        <w:rPr>
+          <w:b/>
+        </w:rPr>
+        <w:t xml:space="preserve"> </w:t>
+      </w:r>
+      <w:proofErr w:type="spellStart"/>
+      <w:r>
+        <w:rPr>
+          <w:b/>
+        </w:rPr>
+        <w:t>constraints</w:t>
+      </w:r>
+      <w:proofErr w:type="spellEnd"/>
       <w:r>
         <w:rPr>
           <w:rStyle w:val="hps"/>
@@ -17011,8 +18076,17 @@
           <w:rStyle w:val="hps"/>
           <w:i/>
         </w:rPr>
-        <w:t>NOT NULL constraint</w:t>
-      </w:r>
+        <w:t xml:space="preserve">NOT NULL </w:t>
+      </w:r>
+      <w:proofErr w:type="spellStart"/>
+      <w:r>
+        <w:rPr>
+          <w:rStyle w:val="hps"/>
+          <w:i/>
+        </w:rPr>
+        <w:t>constraint</w:t>
+      </w:r>
+      <w:proofErr w:type="spellEnd"/>
       <w:r>
         <w:rPr>
           <w:rStyle w:val="hps"/>
@@ -17071,7 +18145,21 @@
         <w:rPr>
           <w:rStyle w:val="hps"/>
         </w:rPr>
-        <w:t xml:space="preserve">man kan ikke indsætte et ny felt </w:t>
+        <w:t xml:space="preserve">man </w:t>
+      </w:r>
+      <w:proofErr w:type="gramStart"/>
+      <w:r>
+        <w:rPr>
+          <w:rStyle w:val="hps"/>
+        </w:rPr>
+        <w:t>kan ikke</w:t>
+      </w:r>
+      <w:proofErr w:type="gramEnd"/>
+      <w:r>
+        <w:rPr>
+          <w:rStyle w:val="hps"/>
+        </w:rPr>
+        <w:t xml:space="preserve"> indsætte et ny felt </w:t>
       </w:r>
       <w:r>
         <w:rPr>
@@ -17083,8 +18171,16 @@
         <w:rPr>
           <w:rStyle w:val="hps"/>
         </w:rPr>
-        <w:t>eller opdatere employeeid</w:t>
-      </w:r>
+        <w:t xml:space="preserve">eller opdatere </w:t>
+      </w:r>
+      <w:proofErr w:type="spellStart"/>
+      <w:r>
+        <w:rPr>
+          <w:rStyle w:val="hps"/>
+        </w:rPr>
+        <w:t>employeeid</w:t>
+      </w:r>
+      <w:proofErr w:type="spellEnd"/>
       <w:r>
         <w:rPr>
           <w:rStyle w:val="hps"/>
@@ -17103,6 +18199,7 @@
         </w:rPr>
         <w:t xml:space="preserve"> </w:t>
       </w:r>
+      <w:proofErr w:type="spellStart"/>
       <w:r>
         <w:rPr>
           <w:rStyle w:val="hps"/>
@@ -17119,7 +18216,14 @@
         <w:rPr>
           <w:rStyle w:val="hps"/>
         </w:rPr>
-        <w:t>ee tabel</w:t>
+        <w:t>ee</w:t>
+      </w:r>
+      <w:proofErr w:type="spellEnd"/>
+      <w:r>
+        <w:rPr>
+          <w:rStyle w:val="hps"/>
+        </w:rPr>
+        <w:t xml:space="preserve"> tabel</w:t>
       </w:r>
       <w:r>
         <w:rPr>
@@ -17158,6 +18262,7 @@
           <w:rStyle w:val="hps"/>
         </w:rPr>
       </w:pPr>
+      <w:proofErr w:type="spellStart"/>
       <w:r>
         <w:rPr>
           <w:rStyle w:val="hps"/>
@@ -17177,8 +18282,41 @@
           <w:rStyle w:val="hps"/>
           <w:i/>
         </w:rPr>
-        <w:t>l integrity constraint</w:t>
-      </w:r>
+        <w:t>l</w:t>
+      </w:r>
+      <w:proofErr w:type="spellEnd"/>
+      <w:r>
+        <w:rPr>
+          <w:rStyle w:val="hps"/>
+          <w:i/>
+        </w:rPr>
+        <w:t xml:space="preserve"> </w:t>
+      </w:r>
+      <w:proofErr w:type="spellStart"/>
+      <w:r>
+        <w:rPr>
+          <w:rStyle w:val="hps"/>
+          <w:i/>
+        </w:rPr>
+        <w:t>integrity</w:t>
+      </w:r>
+      <w:proofErr w:type="spellEnd"/>
+      <w:r>
+        <w:rPr>
+          <w:rStyle w:val="hps"/>
+          <w:i/>
+        </w:rPr>
+        <w:t xml:space="preserve"> </w:t>
+      </w:r>
+      <w:proofErr w:type="spellStart"/>
+      <w:r>
+        <w:rPr>
+          <w:rStyle w:val="hps"/>
+          <w:i/>
+        </w:rPr>
+        <w:t>constraint</w:t>
+      </w:r>
+      <w:proofErr w:type="spellEnd"/>
       <w:r>
         <w:rPr>
           <w:rStyle w:val="hps"/>
@@ -17206,12 +18344,14 @@
       <w:r>
         <w:t xml:space="preserve"> </w:t>
       </w:r>
+      <w:proofErr w:type="spellStart"/>
       <w:r>
         <w:rPr>
           <w:rStyle w:val="hps"/>
         </w:rPr>
         <w:t>cageNo</w:t>
       </w:r>
+      <w:proofErr w:type="spellEnd"/>
       <w:r>
         <w:t xml:space="preserve"> </w:t>
       </w:r>
@@ -17239,12 +18379,14 @@
       <w:r>
         <w:t xml:space="preserve"> til </w:t>
       </w:r>
+      <w:proofErr w:type="spellStart"/>
       <w:r>
         <w:rPr>
           <w:rStyle w:val="hps"/>
         </w:rPr>
         <w:t>mfTransfer</w:t>
       </w:r>
+      <w:proofErr w:type="spellEnd"/>
       <w:r>
         <w:t xml:space="preserve"> </w:t>
       </w:r>
@@ -17327,21 +18469,39 @@
           <w:rStyle w:val="hps"/>
           <w:i/>
         </w:rPr>
-        <w:t>rimære key</w:t>
-      </w:r>
+        <w:t xml:space="preserve">rimære </w:t>
+      </w:r>
+      <w:proofErr w:type="spellStart"/>
       <w:r>
         <w:rPr>
           <w:rStyle w:val="hps"/>
           <w:i/>
         </w:rPr>
-        <w:t xml:space="preserve"> constraint</w:t>
-      </w:r>
-      <w:r>
-        <w:rPr>
-          <w:rStyle w:val="hps"/>
+        <w:t>key</w:t>
+      </w:r>
+      <w:proofErr w:type="spellEnd"/>
+      <w:r>
+        <w:rPr>
+          <w:rStyle w:val="hps"/>
+          <w:i/>
         </w:rPr>
         <w:t xml:space="preserve"> </w:t>
       </w:r>
+      <w:proofErr w:type="spellStart"/>
+      <w:r>
+        <w:rPr>
+          <w:rStyle w:val="hps"/>
+          <w:i/>
+        </w:rPr>
+        <w:t>constraint</w:t>
+      </w:r>
+      <w:proofErr w:type="spellEnd"/>
+      <w:r>
+        <w:rPr>
+          <w:rStyle w:val="hps"/>
+        </w:rPr>
+        <w:t xml:space="preserve"> </w:t>
+      </w:r>
       <w:r>
         <w:rPr>
           <w:rStyle w:val="hps"/>
@@ -17370,7 +18530,14 @@
         <w:rPr>
           <w:rStyle w:val="hps"/>
         </w:rPr>
-        <w:t>Eksempel er p</w:t>
+        <w:t xml:space="preserve">Eksempel er </w:t>
+      </w:r>
+      <w:proofErr w:type="gramStart"/>
+      <w:r>
+        <w:rPr>
+          <w:rStyle w:val="hps"/>
+        </w:rPr>
+        <w:t>p</w:t>
       </w:r>
       <w:r>
         <w:rPr>
@@ -17388,20 +18555,37 @@
         <w:rPr>
           <w:rStyle w:val="hps"/>
         </w:rPr>
-        <w:t>t cageNo</w:t>
-      </w:r>
+        <w:t>t</w:t>
+      </w:r>
+      <w:proofErr w:type="gramEnd"/>
       <w:r>
         <w:rPr>
           <w:rStyle w:val="hps"/>
         </w:rPr>
         <w:t xml:space="preserve"> </w:t>
       </w:r>
+      <w:proofErr w:type="spellStart"/>
+      <w:r>
+        <w:rPr>
+          <w:rStyle w:val="hps"/>
+        </w:rPr>
+        <w:t>cageNo</w:t>
+      </w:r>
+      <w:proofErr w:type="spellEnd"/>
+      <w:r>
+        <w:rPr>
+          <w:rStyle w:val="hps"/>
+        </w:rPr>
+        <w:t xml:space="preserve"> </w:t>
+      </w:r>
+      <w:proofErr w:type="spellStart"/>
       <w:r>
         <w:rPr>
           <w:rStyle w:val="hps"/>
         </w:rPr>
         <w:t>mfCage</w:t>
       </w:r>
+      <w:proofErr w:type="spellEnd"/>
       <w:r>
         <w:rPr>
           <w:rStyle w:val="hps"/>
@@ -17451,13 +18635,47 @@
           <w:rStyle w:val="hps"/>
         </w:rPr>
       </w:pPr>
+      <w:proofErr w:type="spellStart"/>
       <w:r>
         <w:rPr>
           <w:rStyle w:val="hps"/>
           <w:i/>
         </w:rPr>
-        <w:t>Foreign key constraint</w:t>
-      </w:r>
+        <w:t>Foreign</w:t>
+      </w:r>
+      <w:proofErr w:type="spellEnd"/>
+      <w:r>
+        <w:rPr>
+          <w:rStyle w:val="hps"/>
+          <w:i/>
+        </w:rPr>
+        <w:t xml:space="preserve"> </w:t>
+      </w:r>
+      <w:proofErr w:type="spellStart"/>
+      <w:r>
+        <w:rPr>
+          <w:rStyle w:val="hps"/>
+          <w:i/>
+        </w:rPr>
+        <w:t>key</w:t>
+      </w:r>
+      <w:proofErr w:type="spellEnd"/>
+      <w:r>
+        <w:rPr>
+          <w:rStyle w:val="hps"/>
+          <w:i/>
+        </w:rPr>
+        <w:t xml:space="preserve"> </w:t>
+      </w:r>
+      <w:proofErr w:type="spellStart"/>
+      <w:r>
+        <w:rPr>
+          <w:rStyle w:val="hps"/>
+          <w:i/>
+        </w:rPr>
+        <w:t>constraint</w:t>
+      </w:r>
+      <w:proofErr w:type="spellEnd"/>
       <w:r>
         <w:rPr>
           <w:rStyle w:val="hps"/>
@@ -17474,7 +18692,77 @@
         <w:rPr>
           <w:rStyle w:val="hps"/>
         </w:rPr>
-        <w:t>mær nøgle i en anden tabel. Eksempel er fremmed nøgle cageNumber i mfTransfer tabel som peger på cageNo som er et primær nøgle i mfCage tabellen</w:t>
+        <w:t xml:space="preserve">mær nøgle i en anden tabel. Eksempel er fremmed nøgle </w:t>
+      </w:r>
+      <w:proofErr w:type="spellStart"/>
+      <w:r>
+        <w:rPr>
+          <w:rStyle w:val="hps"/>
+        </w:rPr>
+        <w:t>cageNumber</w:t>
+      </w:r>
+      <w:proofErr w:type="spellEnd"/>
+      <w:r>
+        <w:rPr>
+          <w:rStyle w:val="hps"/>
+        </w:rPr>
+        <w:t xml:space="preserve"> i </w:t>
+      </w:r>
+      <w:proofErr w:type="spellStart"/>
+      <w:r>
+        <w:rPr>
+          <w:rStyle w:val="hps"/>
+        </w:rPr>
+        <w:t>mfTransfer</w:t>
+      </w:r>
+      <w:proofErr w:type="spellEnd"/>
+      <w:r>
+        <w:rPr>
+          <w:rStyle w:val="hps"/>
+        </w:rPr>
+        <w:t xml:space="preserve"> tabel som peger på </w:t>
+      </w:r>
+      <w:proofErr w:type="spellStart"/>
+      <w:r>
+        <w:rPr>
+          <w:rStyle w:val="hps"/>
+        </w:rPr>
+        <w:t>cageNo</w:t>
+      </w:r>
+      <w:proofErr w:type="spellEnd"/>
+      <w:r>
+        <w:rPr>
+          <w:rStyle w:val="hps"/>
+        </w:rPr>
+        <w:t xml:space="preserve"> som er et </w:t>
+      </w:r>
+      <w:proofErr w:type="gramStart"/>
+      <w:r>
+        <w:rPr>
+          <w:rStyle w:val="hps"/>
+        </w:rPr>
+        <w:t>primær</w:t>
+      </w:r>
+      <w:proofErr w:type="gramEnd"/>
+      <w:r>
+        <w:rPr>
+          <w:rStyle w:val="hps"/>
+        </w:rPr>
+        <w:t xml:space="preserve"> nøgle i </w:t>
+      </w:r>
+      <w:proofErr w:type="spellStart"/>
+      <w:r>
+        <w:rPr>
+          <w:rStyle w:val="hps"/>
+        </w:rPr>
+        <w:t>mfCage</w:t>
+      </w:r>
+      <w:proofErr w:type="spellEnd"/>
+      <w:r>
+        <w:rPr>
+          <w:rStyle w:val="hps"/>
+        </w:rPr>
+        <w:t xml:space="preserve"> tabellen</w:t>
       </w:r>
       <w:r>
         <w:rPr>
@@ -17714,12 +19002,21 @@
           <w:b/>
         </w:rPr>
       </w:pPr>
+      <w:proofErr w:type="spellStart"/>
       <w:r>
         <w:rPr>
           <w:rStyle w:val="hps"/>
           <w:b/>
         </w:rPr>
-        <w:t xml:space="preserve">Mapping af Generalisering </w:t>
+        <w:t>Mapping</w:t>
+      </w:r>
+      <w:proofErr w:type="spellEnd"/>
+      <w:r>
+        <w:rPr>
+          <w:rStyle w:val="hps"/>
+          <w:b/>
+        </w:rPr>
+        <w:t xml:space="preserve"> af Generalisering </w:t>
       </w:r>
       <w:r>
         <w:rPr>
@@ -17847,11 +19144,47 @@
         </w:rPr>
         <w:t xml:space="preserve">det er mellem </w:t>
       </w:r>
-      <w:r>
-        <w:rPr>
-          <w:rStyle w:val="hps"/>
-        </w:rPr>
-        <w:t>Disease, Plasmacytosis og Bite)</w:t>
+      <w:proofErr w:type="spellStart"/>
+      <w:r>
+        <w:rPr>
+          <w:rStyle w:val="hps"/>
+        </w:rPr>
+        <w:t>Disease</w:t>
+      </w:r>
+      <w:proofErr w:type="spellEnd"/>
+      <w:r>
+        <w:rPr>
+          <w:rStyle w:val="hps"/>
+        </w:rPr>
+        <w:t xml:space="preserve">, </w:t>
+      </w:r>
+      <w:proofErr w:type="spellStart"/>
+      <w:r>
+        <w:rPr>
+          <w:rStyle w:val="hps"/>
+        </w:rPr>
+        <w:t>Plasmacytosis</w:t>
+      </w:r>
+      <w:proofErr w:type="spellEnd"/>
+      <w:r>
+        <w:rPr>
+          <w:rStyle w:val="hps"/>
+        </w:rPr>
+        <w:t xml:space="preserve"> og </w:t>
+      </w:r>
+      <w:proofErr w:type="spellStart"/>
+      <w:r>
+        <w:rPr>
+          <w:rStyle w:val="hps"/>
+        </w:rPr>
+        <w:t>Bite</w:t>
+      </w:r>
+      <w:proofErr w:type="spellEnd"/>
+      <w:r>
+        <w:rPr>
+          <w:rStyle w:val="hps"/>
+        </w:rPr>
+        <w:t>)</w:t>
       </w:r>
       <w:r>
         <w:rPr>
@@ -18011,6 +19344,7 @@
         </w:rPr>
         <w:t>2 tabeller (</w:t>
       </w:r>
+      <w:proofErr w:type="spellStart"/>
       <w:r>
         <w:rPr>
           <w:rStyle w:val="hps"/>
@@ -18018,6 +19352,7 @@
         </w:rPr>
         <w:t>mfBiteDisease</w:t>
       </w:r>
+      <w:proofErr w:type="spellEnd"/>
       <w:r>
         <w:rPr>
           <w:rStyle w:val="hps"/>
@@ -18029,8 +19364,17 @@
           <w:rStyle w:val="hps"/>
           <w:i/>
         </w:rPr>
-        <w:t xml:space="preserve"> mfPlasmacytosisDisease</w:t>
-      </w:r>
+        <w:t xml:space="preserve"> </w:t>
+      </w:r>
+      <w:proofErr w:type="spellStart"/>
+      <w:r>
+        <w:rPr>
+          <w:rStyle w:val="hps"/>
+          <w:i/>
+        </w:rPr>
+        <w:t>mfPlasmacytosisDisease</w:t>
+      </w:r>
+      <w:proofErr w:type="spellEnd"/>
       <w:r>
         <w:rPr>
           <w:rStyle w:val="hps"/>
@@ -18070,12 +19414,14 @@
         </w:rPr>
         <w:t xml:space="preserve"> at vælge at bruge dette alternativ er, fordi de minker </w:t>
       </w:r>
+      <w:proofErr w:type="gramStart"/>
       <w:r>
         <w:rPr>
           <w:rStyle w:val="hps"/>
         </w:rPr>
         <w:t>kan kun</w:t>
       </w:r>
+      <w:proofErr w:type="gramEnd"/>
       <w:r>
         <w:rPr>
           <w:rStyle w:val="hps"/>
@@ -18092,7 +19438,21 @@
         <w:rPr>
           <w:rStyle w:val="hps"/>
         </w:rPr>
-        <w:t xml:space="preserve"> af sygdomme ad gangen, som kan enten være plasmacytosis eller bidsår.</w:t>
+        <w:t xml:space="preserve"> af sygdomme ad gangen, som kan enten være </w:t>
+      </w:r>
+      <w:proofErr w:type="spellStart"/>
+      <w:r>
+        <w:rPr>
+          <w:rStyle w:val="hps"/>
+        </w:rPr>
+        <w:t>plasmacytosis</w:t>
+      </w:r>
+      <w:proofErr w:type="spellEnd"/>
+      <w:r>
+        <w:rPr>
+          <w:rStyle w:val="hps"/>
+        </w:rPr>
+        <w:t xml:space="preserve"> eller bidsår.</w:t>
       </w:r>
       <w:r>
         <w:rPr>
@@ -18128,7 +19488,21 @@
         <w:rPr>
           <w:rStyle w:val="hps"/>
         </w:rPr>
-        <w:t>ver specialiseringsklasse (bidesår og plasmacytosis)</w:t>
+        <w:t xml:space="preserve">ver specialiseringsklasse (bidesår og </w:t>
+      </w:r>
+      <w:proofErr w:type="spellStart"/>
+      <w:r>
+        <w:rPr>
+          <w:rStyle w:val="hps"/>
+        </w:rPr>
+        <w:t>plasmacytosis</w:t>
+      </w:r>
+      <w:proofErr w:type="spellEnd"/>
+      <w:r>
+        <w:rPr>
+          <w:rStyle w:val="hps"/>
+        </w:rPr>
+        <w:t>)</w:t>
       </w:r>
       <w:r>
         <w:rPr>
@@ -18158,7 +19532,21 @@
         <w:rPr>
           <w:rStyle w:val="hps"/>
         </w:rPr>
-        <w:t>klassens(Disease) attributter.</w:t>
+        <w:t>klassens(</w:t>
+      </w:r>
+      <w:proofErr w:type="spellStart"/>
+      <w:r>
+        <w:rPr>
+          <w:rStyle w:val="hps"/>
+        </w:rPr>
+        <w:t>Disease</w:t>
+      </w:r>
+      <w:proofErr w:type="spellEnd"/>
+      <w:r>
+        <w:rPr>
+          <w:rStyle w:val="hps"/>
+        </w:rPr>
+        <w:t>) attributter.</w:t>
       </w:r>
     </w:p>
     <w:p>
@@ -18179,7 +19567,14 @@
         <w:rPr>
           <w:rStyle w:val="hps"/>
         </w:rPr>
-        <w:t>en dette betyder ikke, at denne metode ikke har nog</w:t>
+        <w:t xml:space="preserve">en dette betyder ikke, at denne metode ikke har </w:t>
+      </w:r>
+      <w:proofErr w:type="gramStart"/>
+      <w:r>
+        <w:rPr>
+          <w:rStyle w:val="hps"/>
+        </w:rPr>
+        <w:t>nog</w:t>
       </w:r>
       <w:r>
         <w:rPr>
@@ -18191,7 +19586,14 @@
         <w:rPr>
           <w:rStyle w:val="hps"/>
         </w:rPr>
-        <w:t>e ulempe. En ulempe er, at det kræver re</w:t>
+        <w:t>e</w:t>
+      </w:r>
+      <w:proofErr w:type="gramEnd"/>
+      <w:r>
+        <w:rPr>
+          <w:rStyle w:val="hps"/>
+        </w:rPr>
+        <w:t xml:space="preserve"> ulempe. En ulempe er, at det kræver re</w:t>
       </w:r>
       <w:r>
         <w:rPr>
@@ -18248,6 +19650,7 @@
           <w:b/>
         </w:rPr>
       </w:pPr>
+      <w:proofErr w:type="spellStart"/>
       <w:r>
         <w:rPr>
           <w:rStyle w:val="hps"/>
@@ -18255,6 +19658,7 @@
         </w:rPr>
         <w:t>Normalization</w:t>
       </w:r>
+      <w:proofErr w:type="spellEnd"/>
     </w:p>
     <w:p>
       <w:pPr>
@@ -18363,18 +19767,62 @@
         </w:rPr>
         <w:t xml:space="preserve">minimere </w:t>
       </w:r>
-      <w:r>
-        <w:rPr>
-          <w:rStyle w:val="hps"/>
-        </w:rPr>
-        <w:t>insertion, deletion og</w:t>
-      </w:r>
-      <w:r>
-        <w:rPr>
-          <w:rStyle w:val="hps"/>
-        </w:rPr>
-        <w:t xml:space="preserve"> update anomalies</w:t>
-      </w:r>
+      <w:proofErr w:type="spellStart"/>
+      <w:r>
+        <w:rPr>
+          <w:rStyle w:val="hps"/>
+        </w:rPr>
+        <w:t>insertion</w:t>
+      </w:r>
+      <w:proofErr w:type="spellEnd"/>
+      <w:r>
+        <w:rPr>
+          <w:rStyle w:val="hps"/>
+        </w:rPr>
+        <w:t xml:space="preserve">, </w:t>
+      </w:r>
+      <w:proofErr w:type="spellStart"/>
+      <w:r>
+        <w:rPr>
+          <w:rStyle w:val="hps"/>
+        </w:rPr>
+        <w:t>deletion</w:t>
+      </w:r>
+      <w:proofErr w:type="spellEnd"/>
+      <w:r>
+        <w:rPr>
+          <w:rStyle w:val="hps"/>
+        </w:rPr>
+        <w:t xml:space="preserve"> og</w:t>
+      </w:r>
+      <w:r>
+        <w:rPr>
+          <w:rStyle w:val="hps"/>
+        </w:rPr>
+        <w:t xml:space="preserve"> </w:t>
+      </w:r>
+      <w:proofErr w:type="spellStart"/>
+      <w:r>
+        <w:rPr>
+          <w:rStyle w:val="hps"/>
+        </w:rPr>
+        <w:t>update</w:t>
+      </w:r>
+      <w:proofErr w:type="spellEnd"/>
+      <w:r>
+        <w:rPr>
+          <w:rStyle w:val="hps"/>
+        </w:rPr>
+        <w:t xml:space="preserve"> </w:t>
+      </w:r>
+      <w:proofErr w:type="spellStart"/>
+      <w:r>
+        <w:rPr>
+          <w:rStyle w:val="hps"/>
+        </w:rPr>
+        <w:t>anomalies</w:t>
+      </w:r>
+      <w:proofErr w:type="spellEnd"/>
     </w:p>
     <w:p>
       <w:pPr>
@@ -18399,13 +19847,31 @@
           <w:rStyle w:val="hps"/>
         </w:rPr>
       </w:pPr>
+      <w:proofErr w:type="spellStart"/>
       <w:r>
         <w:rPr>
           <w:rStyle w:val="hps"/>
           <w:b/>
         </w:rPr>
-        <w:t>Functional dependency</w:t>
-      </w:r>
+        <w:t>Functional</w:t>
+      </w:r>
+      <w:proofErr w:type="spellEnd"/>
+      <w:r>
+        <w:rPr>
+          <w:rStyle w:val="hps"/>
+          <w:b/>
+        </w:rPr>
+        <w:t xml:space="preserve"> </w:t>
+      </w:r>
+      <w:proofErr w:type="spellStart"/>
+      <w:r>
+        <w:rPr>
+          <w:rStyle w:val="hps"/>
+          <w:b/>
+        </w:rPr>
+        <w:t>dependency</w:t>
+      </w:r>
+      <w:proofErr w:type="spellEnd"/>
       <w:r>
         <w:rPr>
           <w:rStyle w:val="hps"/>
@@ -18434,7 +19900,35 @@
         <w:rPr>
           <w:rStyle w:val="hps"/>
         </w:rPr>
-        <w:t>Anvendes af functional dependency regler kan hjælpe til at transform</w:t>
+        <w:t xml:space="preserve">Anvendes af </w:t>
+      </w:r>
+      <w:proofErr w:type="spellStart"/>
+      <w:r>
+        <w:rPr>
+          <w:rStyle w:val="hps"/>
+        </w:rPr>
+        <w:t>functional</w:t>
+      </w:r>
+      <w:proofErr w:type="spellEnd"/>
+      <w:r>
+        <w:rPr>
+          <w:rStyle w:val="hps"/>
+        </w:rPr>
+        <w:t xml:space="preserve"> </w:t>
+      </w:r>
+      <w:proofErr w:type="spellStart"/>
+      <w:r>
+        <w:rPr>
+          <w:rStyle w:val="hps"/>
+        </w:rPr>
+        <w:t>dependency</w:t>
+      </w:r>
+      <w:proofErr w:type="spellEnd"/>
+      <w:r>
+        <w:rPr>
+          <w:rStyle w:val="hps"/>
+        </w:rPr>
+        <w:t xml:space="preserve"> regler kan hjælpe til at transform</w:t>
       </w:r>
       <w:r>
         <w:rPr>
@@ -18699,6 +20193,7 @@
         </w:rPr>
         <w:t xml:space="preserve"> </w:t>
       </w:r>
+      <w:proofErr w:type="spellStart"/>
       <w:r>
         <w:rPr>
           <w:rStyle w:val="hps"/>
@@ -18706,6 +20201,7 @@
         </w:rPr>
         <w:t>mfEmployee</w:t>
       </w:r>
+      <w:proofErr w:type="spellEnd"/>
       <w:r>
         <w:rPr>
           <w:rStyle w:val="shorttext"/>
@@ -18782,13 +20278,27 @@
         <w:rPr>
           <w:rStyle w:val="hps"/>
         </w:rPr>
-        <w:t xml:space="preserve"> mfEmploy</w:t>
-      </w:r>
-      <w:r>
-        <w:rPr>
-          <w:rStyle w:val="hps"/>
-        </w:rPr>
-        <w:t>ee tabel</w:t>
+        <w:t xml:space="preserve"> </w:t>
+      </w:r>
+      <w:proofErr w:type="spellStart"/>
+      <w:r>
+        <w:rPr>
+          <w:rStyle w:val="hps"/>
+        </w:rPr>
+        <w:t>mfEmploy</w:t>
+      </w:r>
+      <w:r>
+        <w:rPr>
+          <w:rStyle w:val="hps"/>
+        </w:rPr>
+        <w:t>ee</w:t>
+      </w:r>
+      <w:proofErr w:type="spellEnd"/>
+      <w:r>
+        <w:rPr>
+          <w:rStyle w:val="hps"/>
+        </w:rPr>
+        <w:t xml:space="preserve"> tabel</w:t>
       </w:r>
       <w:r>
         <w:rPr>
@@ -18814,20 +20324,111 @@
         </w:rPr>
         <w:t xml:space="preserve"> </w:t>
       </w:r>
+      <w:proofErr w:type="gramStart"/>
       <w:r>
         <w:rPr>
           <w:rStyle w:val="hps"/>
           <w:lang w:val="en-US"/>
         </w:rPr>
-        <w:t>I øjeblikket er mfEmployee tabel ikke</w:t>
-      </w:r>
+        <w:t xml:space="preserve">I </w:t>
+      </w:r>
+      <w:proofErr w:type="spellStart"/>
       <w:r>
         <w:rPr>
           <w:rStyle w:val="hps"/>
           <w:lang w:val="en-US"/>
         </w:rPr>
-        <w:t xml:space="preserve"> i BCNF.</w:t>
-      </w:r>
+        <w:t>øjeblikket</w:t>
+      </w:r>
+      <w:proofErr w:type="spellEnd"/>
+      <w:r>
+        <w:rPr>
+          <w:rStyle w:val="hps"/>
+          <w:lang w:val="en-US"/>
+        </w:rPr>
+        <w:t xml:space="preserve"> </w:t>
+      </w:r>
+      <w:proofErr w:type="spellStart"/>
+      <w:r>
+        <w:rPr>
+          <w:rStyle w:val="hps"/>
+          <w:lang w:val="en-US"/>
+        </w:rPr>
+        <w:t>er</w:t>
+      </w:r>
+      <w:proofErr w:type="spellEnd"/>
+      <w:r>
+        <w:rPr>
+          <w:rStyle w:val="hps"/>
+          <w:lang w:val="en-US"/>
+        </w:rPr>
+        <w:t xml:space="preserve"> </w:t>
+      </w:r>
+      <w:proofErr w:type="spellStart"/>
+      <w:r>
+        <w:rPr>
+          <w:rStyle w:val="hps"/>
+          <w:lang w:val="en-US"/>
+        </w:rPr>
+        <w:t>mfEmployee</w:t>
+      </w:r>
+      <w:proofErr w:type="spellEnd"/>
+      <w:r>
+        <w:rPr>
+          <w:rStyle w:val="hps"/>
+          <w:lang w:val="en-US"/>
+        </w:rPr>
+        <w:t xml:space="preserve"> </w:t>
+      </w:r>
+      <w:proofErr w:type="spellStart"/>
+      <w:r>
+        <w:rPr>
+          <w:rStyle w:val="hps"/>
+          <w:lang w:val="en-US"/>
+        </w:rPr>
+        <w:t>tabel</w:t>
+      </w:r>
+      <w:proofErr w:type="spellEnd"/>
+      <w:r>
+        <w:rPr>
+          <w:rStyle w:val="hps"/>
+          <w:lang w:val="en-US"/>
+        </w:rPr>
+        <w:t xml:space="preserve"> </w:t>
+      </w:r>
+      <w:proofErr w:type="spellStart"/>
+      <w:r>
+        <w:rPr>
+          <w:rStyle w:val="hps"/>
+          <w:lang w:val="en-US"/>
+        </w:rPr>
+        <w:t>ikke</w:t>
+      </w:r>
+      <w:proofErr w:type="spellEnd"/>
+      <w:r>
+        <w:rPr>
+          <w:rStyle w:val="hps"/>
+          <w:lang w:val="en-US"/>
+        </w:rPr>
+        <w:t xml:space="preserve"> </w:t>
+      </w:r>
+      <w:proofErr w:type="spellStart"/>
+      <w:r>
+        <w:rPr>
+          <w:rStyle w:val="hps"/>
+          <w:lang w:val="en-US"/>
+        </w:rPr>
+        <w:t>i</w:t>
+      </w:r>
+      <w:proofErr w:type="spellEnd"/>
+      <w:r>
+        <w:rPr>
+          <w:rStyle w:val="hps"/>
+          <w:lang w:val="en-US"/>
+        </w:rPr>
+        <w:t xml:space="preserve"> BCNF.</w:t>
+      </w:r>
+      <w:proofErr w:type="gramEnd"/>
     </w:p>
     <w:p>
       <w:pPr>
@@ -18849,14 +20450,27 @@
           <w:lang w:val="en-US"/>
         </w:rPr>
       </w:pPr>
+      <w:proofErr w:type="spellStart"/>
+      <w:proofErr w:type="gramStart"/>
       <w:r>
         <w:rPr>
           <w:rStyle w:val="hps"/>
           <w:i/>
           <w:lang w:val="en-US"/>
         </w:rPr>
-        <w:t>mfEmployee (</w:t>
-      </w:r>
+        <w:t>mfEmployee</w:t>
+      </w:r>
+      <w:proofErr w:type="spellEnd"/>
+      <w:proofErr w:type="gramEnd"/>
+      <w:r>
+        <w:rPr>
+          <w:rStyle w:val="hps"/>
+          <w:i/>
+          <w:lang w:val="en-US"/>
+        </w:rPr>
+        <w:t xml:space="preserve"> (</w:t>
+      </w:r>
+      <w:proofErr w:type="spellStart"/>
       <w:r>
         <w:rPr>
           <w:rStyle w:val="hps"/>
@@ -18866,13 +20480,50 @@
         </w:rPr>
         <w:t>employeeid</w:t>
       </w:r>
+      <w:proofErr w:type="spellEnd"/>
       <w:r>
         <w:rPr>
           <w:rStyle w:val="hps"/>
           <w:i/>
           <w:lang w:val="en-US"/>
         </w:rPr>
-        <w:t>, name, address, zipcode, phoneNo, city, email)</w:t>
+        <w:t xml:space="preserve">, name, address, </w:t>
+      </w:r>
+      <w:proofErr w:type="spellStart"/>
+      <w:r>
+        <w:rPr>
+          <w:rStyle w:val="hps"/>
+          <w:i/>
+          <w:lang w:val="en-US"/>
+        </w:rPr>
+        <w:t>zipcode</w:t>
+      </w:r>
+      <w:proofErr w:type="spellEnd"/>
+      <w:r>
+        <w:rPr>
+          <w:rStyle w:val="hps"/>
+          <w:i/>
+          <w:lang w:val="en-US"/>
+        </w:rPr>
+        <w:t xml:space="preserve">, </w:t>
+      </w:r>
+      <w:proofErr w:type="spellStart"/>
+      <w:r>
+        <w:rPr>
+          <w:rStyle w:val="hps"/>
+          <w:i/>
+          <w:lang w:val="en-US"/>
+        </w:rPr>
+        <w:t>phoneNo</w:t>
+      </w:r>
+      <w:proofErr w:type="spellEnd"/>
+      <w:r>
+        <w:rPr>
+          <w:rStyle w:val="hps"/>
+          <w:i/>
+          <w:lang w:val="en-US"/>
+        </w:rPr>
+        <w:t>, city, email)</w:t>
       </w:r>
     </w:p>
     <w:p>
@@ -18903,13 +20554,41 @@
         <w:rPr>
           <w:rStyle w:val="hps"/>
         </w:rPr>
-        <w:t>olonnen employeeid er en c</w:t>
-      </w:r>
-      <w:r>
-        <w:rPr>
-          <w:rStyle w:val="hps"/>
-        </w:rPr>
-        <w:t>andidate nøgle, fordi den giver mulighed for unikt a</w:t>
+        <w:t xml:space="preserve">olonnen </w:t>
+      </w:r>
+      <w:proofErr w:type="spellStart"/>
+      <w:r>
+        <w:rPr>
+          <w:rStyle w:val="hps"/>
+        </w:rPr>
+        <w:t>employeeid</w:t>
+      </w:r>
+      <w:proofErr w:type="spellEnd"/>
+      <w:r>
+        <w:rPr>
+          <w:rStyle w:val="hps"/>
+        </w:rPr>
+        <w:t xml:space="preserve"> er en </w:t>
+      </w:r>
+      <w:proofErr w:type="spellStart"/>
+      <w:r>
+        <w:rPr>
+          <w:rStyle w:val="hps"/>
+        </w:rPr>
+        <w:t>c</w:t>
+      </w:r>
+      <w:r>
+        <w:rPr>
+          <w:rStyle w:val="hps"/>
+        </w:rPr>
+        <w:t>andidate</w:t>
+      </w:r>
+      <w:proofErr w:type="spellEnd"/>
+      <w:r>
+        <w:rPr>
+          <w:rStyle w:val="hps"/>
+        </w:rPr>
+        <w:t xml:space="preserve"> nøgle, fordi den giver mulighed for unikt a</w:t>
       </w:r>
       <w:r>
         <w:rPr>
@@ -18921,13 +20600,41 @@
         <w:rPr>
           <w:rStyle w:val="hps"/>
         </w:rPr>
-        <w:t xml:space="preserve"> i mfEmployee tabel.</w:t>
-      </w:r>
-      <w:r>
-        <w:rPr>
-          <w:rStyle w:val="hps"/>
-        </w:rPr>
-        <w:t xml:space="preserve"> Men, zipcode kolonne kan også afgøre værdier i city kolo</w:t>
+        <w:t xml:space="preserve"> i </w:t>
+      </w:r>
+      <w:proofErr w:type="spellStart"/>
+      <w:r>
+        <w:rPr>
+          <w:rStyle w:val="hps"/>
+        </w:rPr>
+        <w:t>mfEmployee</w:t>
+      </w:r>
+      <w:proofErr w:type="spellEnd"/>
+      <w:r>
+        <w:rPr>
+          <w:rStyle w:val="hps"/>
+        </w:rPr>
+        <w:t xml:space="preserve"> tabel.</w:t>
+      </w:r>
+      <w:r>
+        <w:rPr>
+          <w:rStyle w:val="hps"/>
+        </w:rPr>
+        <w:t xml:space="preserve"> Men, </w:t>
+      </w:r>
+      <w:proofErr w:type="spellStart"/>
+      <w:r>
+        <w:rPr>
+          <w:rStyle w:val="hps"/>
+        </w:rPr>
+        <w:t>zipcode</w:t>
+      </w:r>
+      <w:proofErr w:type="spellEnd"/>
+      <w:r>
+        <w:rPr>
+          <w:rStyle w:val="hps"/>
+        </w:rPr>
+        <w:t xml:space="preserve"> kolonne kan også afgøre værdier i city kolo</w:t>
       </w:r>
       <w:r>
         <w:rPr>
@@ -18954,7 +20661,21 @@
         <w:rPr>
           <w:rStyle w:val="hps"/>
         </w:rPr>
-        <w:t xml:space="preserve">Selv om zipcode kolonne kan også </w:t>
+        <w:t xml:space="preserve">Selv om </w:t>
+      </w:r>
+      <w:proofErr w:type="spellStart"/>
+      <w:r>
+        <w:rPr>
+          <w:rStyle w:val="hps"/>
+        </w:rPr>
+        <w:t>zipcode</w:t>
+      </w:r>
+      <w:proofErr w:type="spellEnd"/>
+      <w:r>
+        <w:rPr>
+          <w:rStyle w:val="hps"/>
+        </w:rPr>
+        <w:t xml:space="preserve"> kolonne kan også </w:t>
       </w:r>
       <w:r>
         <w:rPr>
@@ -18966,7 +20687,14 @@
         <w:rPr>
           <w:rStyle w:val="hps"/>
         </w:rPr>
-        <w:t xml:space="preserve"> city kolonne, kan det ikke bruges som en cand</w:t>
+        <w:t xml:space="preserve"> city kolonne, kan det ikke bruges som en </w:t>
+      </w:r>
+      <w:proofErr w:type="spellStart"/>
+      <w:r>
+        <w:rPr>
+          <w:rStyle w:val="hps"/>
+        </w:rPr>
+        <w:t>cand</w:t>
       </w:r>
       <w:r>
         <w:rPr>
@@ -18978,7 +20706,14 @@
         <w:rPr>
           <w:rStyle w:val="hps"/>
         </w:rPr>
-        <w:t xml:space="preserve">date nøgle fordi den </w:t>
+        <w:t>date</w:t>
+      </w:r>
+      <w:proofErr w:type="spellEnd"/>
+      <w:r>
+        <w:rPr>
+          <w:rStyle w:val="hps"/>
+        </w:rPr>
+        <w:t xml:space="preserve"> nøgle fordi den </w:t>
       </w:r>
       <w:r>
         <w:rPr>
@@ -19056,8 +20791,30 @@
         <w:rPr>
           <w:rStyle w:val="hps"/>
         </w:rPr>
-        <w:t>Vi kan konkludere, at mfEmployee tabel ikke er i BCNF, fordi city kolonne er funktionelt afhængig af både employeeid</w:t>
-      </w:r>
+        <w:t xml:space="preserve">Vi kan konkludere, at </w:t>
+      </w:r>
+      <w:proofErr w:type="spellStart"/>
+      <w:r>
+        <w:rPr>
+          <w:rStyle w:val="hps"/>
+        </w:rPr>
+        <w:t>mfEmployee</w:t>
+      </w:r>
+      <w:proofErr w:type="spellEnd"/>
+      <w:r>
+        <w:rPr>
+          <w:rStyle w:val="hps"/>
+        </w:rPr>
+        <w:t xml:space="preserve"> tabel ikke er i BCNF, fordi city kolonne er funktionelt afhængig af både </w:t>
+      </w:r>
+      <w:proofErr w:type="spellStart"/>
+      <w:r>
+        <w:rPr>
+          <w:rStyle w:val="hps"/>
+        </w:rPr>
+        <w:t>employeeid</w:t>
+      </w:r>
+      <w:proofErr w:type="spellEnd"/>
       <w:r>
         <w:rPr>
           <w:rStyle w:val="hps"/>
@@ -19068,7 +20825,21 @@
         <w:rPr>
           <w:rStyle w:val="hps"/>
         </w:rPr>
-        <w:t xml:space="preserve"> og zipcode kolonne - som ikke er en kandidat nøgle.</w:t>
+        <w:t xml:space="preserve"> og </w:t>
+      </w:r>
+      <w:proofErr w:type="spellStart"/>
+      <w:r>
+        <w:rPr>
+          <w:rStyle w:val="hps"/>
+        </w:rPr>
+        <w:t>zipcode</w:t>
+      </w:r>
+      <w:proofErr w:type="spellEnd"/>
+      <w:r>
+        <w:rPr>
+          <w:rStyle w:val="hps"/>
+        </w:rPr>
+        <w:t xml:space="preserve"> kolonne - som ikke er en kandidat nøgle.</w:t>
       </w:r>
     </w:p>
     <w:p>
@@ -19181,7 +20952,21 @@
         <w:rPr>
           <w:rStyle w:val="hps"/>
         </w:rPr>
-        <w:t xml:space="preserve"> til BCNF, skal mfEmployee tabel derf</w:t>
+        <w:t xml:space="preserve"> til BCNF, skal </w:t>
+      </w:r>
+      <w:proofErr w:type="spellStart"/>
+      <w:r>
+        <w:rPr>
+          <w:rStyle w:val="hps"/>
+        </w:rPr>
+        <w:t>mfEmployee</w:t>
+      </w:r>
+      <w:proofErr w:type="spellEnd"/>
+      <w:r>
+        <w:rPr>
+          <w:rStyle w:val="hps"/>
+        </w:rPr>
+        <w:t xml:space="preserve"> tabel derf</w:t>
       </w:r>
       <w:r>
         <w:rPr>
@@ -19230,13 +21015,23 @@
           <w:lang w:val="en-US"/>
         </w:rPr>
       </w:pPr>
+      <w:proofErr w:type="spellStart"/>
       <w:r>
         <w:rPr>
           <w:rStyle w:val="hps"/>
           <w:lang w:val="en-US"/>
         </w:rPr>
-        <w:t>mfEmployee (</w:t>
-      </w:r>
+        <w:t>mfEmployee</w:t>
+      </w:r>
+      <w:proofErr w:type="spellEnd"/>
+      <w:r>
+        <w:rPr>
+          <w:rStyle w:val="hps"/>
+          <w:lang w:val="en-US"/>
+        </w:rPr>
+        <w:t xml:space="preserve"> (</w:t>
+      </w:r>
+      <w:proofErr w:type="spellStart"/>
       <w:r>
         <w:rPr>
           <w:rStyle w:val="hps"/>
@@ -19253,12 +21048,29 @@
         </w:rPr>
         <w:t>id</w:t>
       </w:r>
+      <w:proofErr w:type="spellEnd"/>
       <w:r>
         <w:rPr>
           <w:rStyle w:val="hps"/>
           <w:lang w:val="en-US"/>
         </w:rPr>
-        <w:t>, name, address, phoneNo, email)</w:t>
+        <w:t xml:space="preserve">, name, address, </w:t>
+      </w:r>
+      <w:proofErr w:type="spellStart"/>
+      <w:r>
+        <w:rPr>
+          <w:rStyle w:val="hps"/>
+          <w:lang w:val="en-US"/>
+        </w:rPr>
+        <w:t>phoneNo</w:t>
+      </w:r>
+      <w:proofErr w:type="spellEnd"/>
+      <w:r>
+        <w:rPr>
+          <w:rStyle w:val="hps"/>
+          <w:lang w:val="en-US"/>
+        </w:rPr>
+        <w:t>, email)</w:t>
       </w:r>
     </w:p>
     <w:p>
@@ -19284,13 +21096,23 @@
           <w:lang w:val="en-US"/>
         </w:rPr>
       </w:pPr>
+      <w:proofErr w:type="spellStart"/>
       <w:r>
         <w:rPr>
           <w:rStyle w:val="hps"/>
           <w:lang w:val="en-US"/>
         </w:rPr>
-        <w:t>mfcityZip (</w:t>
-      </w:r>
+        <w:t>mfcityZip</w:t>
+      </w:r>
+      <w:proofErr w:type="spellEnd"/>
+      <w:r>
+        <w:rPr>
+          <w:rStyle w:val="hps"/>
+          <w:lang w:val="en-US"/>
+        </w:rPr>
+        <w:t xml:space="preserve"> (</w:t>
+      </w:r>
+      <w:proofErr w:type="spellStart"/>
       <w:r>
         <w:rPr>
           <w:rStyle w:val="hps"/>
@@ -19299,6 +21121,7 @@
         </w:rPr>
         <w:t>zipcode</w:t>
       </w:r>
+      <w:proofErr w:type="spellEnd"/>
       <w:r>
         <w:rPr>
           <w:rStyle w:val="hps"/>
@@ -19390,7 +21213,35 @@
         <w:rPr>
           <w:rStyle w:val="hps"/>
         </w:rPr>
-        <w:t>Den ny tabel mfCityZip bruger zipcode som primær nøgle.</w:t>
+        <w:t xml:space="preserve">Den ny tabel </w:t>
+      </w:r>
+      <w:proofErr w:type="spellStart"/>
+      <w:r>
+        <w:rPr>
+          <w:rStyle w:val="hps"/>
+        </w:rPr>
+        <w:t>mfCityZip</w:t>
+      </w:r>
+      <w:proofErr w:type="spellEnd"/>
+      <w:r>
+        <w:rPr>
+          <w:rStyle w:val="hps"/>
+        </w:rPr>
+        <w:t xml:space="preserve"> bruger </w:t>
+      </w:r>
+      <w:proofErr w:type="spellStart"/>
+      <w:r>
+        <w:rPr>
+          <w:rStyle w:val="hps"/>
+        </w:rPr>
+        <w:t>zipcode</w:t>
+      </w:r>
+      <w:proofErr w:type="spellEnd"/>
+      <w:r>
+        <w:rPr>
+          <w:rStyle w:val="hps"/>
+        </w:rPr>
+        <w:t xml:space="preserve"> som primær nøgle.</w:t>
       </w:r>
     </w:p>
     <w:p>
@@ -19407,6 +21258,7 @@
         </w:rPr>
         <w:t xml:space="preserve">Tabellen </w:t>
       </w:r>
+      <w:proofErr w:type="spellStart"/>
       <w:r>
         <w:rPr>
           <w:rStyle w:val="hps"/>
@@ -19419,17 +21271,26 @@
         </w:rPr>
         <w:t>Employee</w:t>
       </w:r>
+      <w:proofErr w:type="spellEnd"/>
       <w:r>
         <w:rPr>
           <w:rStyle w:val="hps"/>
         </w:rPr>
         <w:t xml:space="preserve"> bruger fremmed nøgle </w:t>
       </w:r>
-      <w:r>
-        <w:rPr>
-          <w:rStyle w:val="hps"/>
-        </w:rPr>
-        <w:t>zipCode til at pege på</w:t>
+      <w:proofErr w:type="spellStart"/>
+      <w:r>
+        <w:rPr>
+          <w:rStyle w:val="hps"/>
+        </w:rPr>
+        <w:t>zipCode</w:t>
+      </w:r>
+      <w:proofErr w:type="spellEnd"/>
+      <w:r>
+        <w:rPr>
+          <w:rStyle w:val="hps"/>
+        </w:rPr>
+        <w:t xml:space="preserve"> til at pege på</w:t>
       </w:r>
       <w:r>
         <w:rPr>
@@ -19437,6 +21298,7 @@
         </w:rPr>
         <w:t xml:space="preserve"> </w:t>
       </w:r>
+      <w:proofErr w:type="spellStart"/>
       <w:r>
         <w:rPr>
           <w:rStyle w:val="hps"/>
@@ -19449,6 +21311,7 @@
         </w:rPr>
         <w:t>CityZips</w:t>
       </w:r>
+      <w:proofErr w:type="spellEnd"/>
       <w:r>
         <w:rPr>
           <w:rStyle w:val="hps"/>
@@ -19479,8 +21342,8 @@
           <w:lang w:val="en-US"/>
         </w:rPr>
       </w:pPr>
-      <w:bookmarkStart w:id="76" w:name="_Toc344894413"/>
-      <w:bookmarkEnd w:id="63"/>
+      <w:bookmarkStart w:id="76" w:name="_Toc344968285"/>
+      <w:bookmarkEnd w:id="64"/>
       <w:r>
         <w:rPr>
           <w:lang w:val="en-US"/>
@@ -19545,11 +21408,89 @@
           <w:lang w:val="en-US"/>
         </w:rPr>
       </w:pPr>
+      <w:proofErr w:type="spellStart"/>
       <w:r>
         <w:rPr>
           <w:lang w:val="en-US"/>
         </w:rPr>
-        <w:t xml:space="preserve">Interaktionsdiagram, designklassediagram, kode og test i kritisk use cases, </w:t>
+        <w:t>Interaktionsdiagram</w:t>
+      </w:r>
+      <w:proofErr w:type="spellEnd"/>
+      <w:r>
+        <w:rPr>
+          <w:lang w:val="en-US"/>
+        </w:rPr>
+        <w:t xml:space="preserve">, </w:t>
+      </w:r>
+      <w:proofErr w:type="spellStart"/>
+      <w:r>
+        <w:rPr>
+          <w:lang w:val="en-US"/>
+        </w:rPr>
+        <w:t>designklassediagram</w:t>
+      </w:r>
+      <w:proofErr w:type="spellEnd"/>
+      <w:r>
+        <w:rPr>
+          <w:lang w:val="en-US"/>
+        </w:rPr>
+        <w:t xml:space="preserve">, </w:t>
+      </w:r>
+      <w:proofErr w:type="spellStart"/>
+      <w:r>
+        <w:rPr>
+          <w:lang w:val="en-US"/>
+        </w:rPr>
+        <w:t>kode</w:t>
+      </w:r>
+      <w:proofErr w:type="spellEnd"/>
+      <w:r>
+        <w:rPr>
+          <w:lang w:val="en-US"/>
+        </w:rPr>
+        <w:t xml:space="preserve"> </w:t>
+      </w:r>
+      <w:proofErr w:type="spellStart"/>
+      <w:r>
+        <w:rPr>
+          <w:lang w:val="en-US"/>
+        </w:rPr>
+        <w:t>og</w:t>
+      </w:r>
+      <w:proofErr w:type="spellEnd"/>
+      <w:r>
+        <w:rPr>
+          <w:lang w:val="en-US"/>
+        </w:rPr>
+        <w:t xml:space="preserve"> test </w:t>
+      </w:r>
+      <w:proofErr w:type="spellStart"/>
+      <w:r>
+        <w:rPr>
+          <w:lang w:val="en-US"/>
+        </w:rPr>
+        <w:t>i</w:t>
+      </w:r>
+      <w:proofErr w:type="spellEnd"/>
+      <w:r>
+        <w:rPr>
+          <w:lang w:val="en-US"/>
+        </w:rPr>
+        <w:t xml:space="preserve"> </w:t>
+      </w:r>
+      <w:proofErr w:type="spellStart"/>
+      <w:r>
+        <w:rPr>
+          <w:lang w:val="en-US"/>
+        </w:rPr>
+        <w:t>kritisk</w:t>
+      </w:r>
+      <w:proofErr w:type="spellEnd"/>
+      <w:r>
+        <w:rPr>
+          <w:lang w:val="en-US"/>
+        </w:rPr>
+        <w:t xml:space="preserve"> use cases, </w:t>
       </w:r>
       <w:r>
         <w:rPr>
@@ -19563,14 +21504,30 @@
           <w:szCs w:val="24"/>
           <w:lang w:val="en-US"/>
         </w:rPr>
-        <w:t>Testing of Database connection</w:t>
-      </w:r>
+        <w:t xml:space="preserve">Testing of Database </w:t>
+      </w:r>
+      <w:proofErr w:type="gramStart"/>
       <w:r>
         <w:rPr>
           <w:szCs w:val="24"/>
           <w:lang w:val="en-US"/>
         </w:rPr>
-        <w:t>(patterns-singleton)</w:t>
+        <w:t>connection</w:t>
+      </w:r>
+      <w:r>
+        <w:rPr>
+          <w:szCs w:val="24"/>
+          <w:lang w:val="en-US"/>
+        </w:rPr>
+        <w:t>(</w:t>
+      </w:r>
+      <w:proofErr w:type="gramEnd"/>
+      <w:r>
+        <w:rPr>
+          <w:szCs w:val="24"/>
+          <w:lang w:val="en-US"/>
+        </w:rPr>
+        <w:t>patterns-singleton)</w:t>
       </w:r>
     </w:p>
     <w:p>
@@ -19596,7 +21553,7 @@
         </w:rPr>
       </w:pPr>
       <w:bookmarkStart w:id="77" w:name="_Ref343600079"/>
-      <w:bookmarkStart w:id="78" w:name="_Toc344894414"/>
+      <w:bookmarkStart w:id="78" w:name="_Toc344968286"/>
       <w:r>
         <w:rPr>
           <w:lang w:val="en-US"/>
@@ -19690,14 +21647,27 @@
           <w:r>
             <w:t xml:space="preserve">| </w:t>
           </w:r>
-          <w:fldSimple w:instr=" STYLEREF  &quot;1&quot;  ">
-            <w:r>
-              <w:rPr>
-                <w:noProof/>
-              </w:rPr>
-              <w:t>Kravspecifikation</w:t>
-            </w:r>
-          </w:fldSimple>
+          <w:r>
+            <w:fldChar w:fldCharType="begin"/>
+          </w:r>
+          <w:r>
+            <w:instrText xml:space="preserve"> STYLEREF  "1"  </w:instrText>
+          </w:r>
+          <w:r>
+            <w:fldChar w:fldCharType="separate"/>
+          </w:r>
+          <w:r>
+            <w:rPr>
+              <w:noProof/>
+            </w:rPr>
+            <w:t>IT-Forundersøgelse</w:t>
+          </w:r>
+          <w:r>
+            <w:rPr>
+              <w:noProof/>
+            </w:rPr>
+            <w:fldChar w:fldCharType="end"/>
+          </w:r>
         </w:p>
       </w:tc>
       <w:tc>
@@ -19748,7 +21718,7 @@
               <w:noProof/>
               <w:color w:val="FFFFFF"/>
             </w:rPr>
-            <w:t>1</w:t>
+            <w:t>16</w:t>
           </w:r>
           <w:r>
             <w:rPr>
@@ -29563,35 +31533,35 @@
     </dgm:pt>
   </dgm:ptLst>
   <dgm:cxnLst>
-    <dgm:cxn modelId="{E9EB04F5-CACF-4BC5-8433-739278632996}" type="presOf" srcId="{4E76F9A7-4052-4504-9306-A5F155D73B91}" destId="{FA16C698-6105-4A0A-9855-093A8F9EA0E8}" srcOrd="0" destOrd="0" presId="urn:microsoft.com/office/officeart/2005/8/layout/radial4"/>
-    <dgm:cxn modelId="{0122F18C-51AF-4603-AC4C-83AE9A1A59FE}" type="presOf" srcId="{0A7FC361-6A1D-44FE-B72E-817BB9E7C076}" destId="{245B0FEA-66CC-4304-9D7A-5778340F32A7}" srcOrd="0" destOrd="0" presId="urn:microsoft.com/office/officeart/2005/8/layout/radial4"/>
-    <dgm:cxn modelId="{960E6E4D-A739-473F-BADA-F401032255FD}" type="presOf" srcId="{104209C6-C6B0-4FE8-8664-98B583681E00}" destId="{84F52CF4-3229-415F-9C9D-26E6E1BB390D}" srcOrd="0" destOrd="0" presId="urn:microsoft.com/office/officeart/2005/8/layout/radial4"/>
+    <dgm:cxn modelId="{C2B1220C-56C1-47C7-A23C-EC2DB191E09D}" type="presOf" srcId="{235A8EC7-EFC1-4AFD-8C92-00C69547650E}" destId="{7A4D042E-59A4-439A-A4B4-92849E0D4025}" srcOrd="0" destOrd="0" presId="urn:microsoft.com/office/officeart/2005/8/layout/radial4"/>
     <dgm:cxn modelId="{B8879B2A-B646-40E2-8713-7F0AC71E501D}" srcId="{0A7FC361-6A1D-44FE-B72E-817BB9E7C076}" destId="{104209C6-C6B0-4FE8-8664-98B583681E00}" srcOrd="4" destOrd="0" parTransId="{CC600E1C-A785-4FD7-9B90-29145C97D0D8}" sibTransId="{E19B481E-8E99-4391-B503-1FFBA0BCCAD9}"/>
     <dgm:cxn modelId="{76E85F52-FFA9-44B9-8DC6-5E1E27DBB159}" srcId="{0A7FC361-6A1D-44FE-B72E-817BB9E7C076}" destId="{235A8EC7-EFC1-4AFD-8C92-00C69547650E}" srcOrd="1" destOrd="0" parTransId="{3514A23F-1306-4A14-AB93-0CAB064D04AB}" sibTransId="{B63A45AE-5DD8-4981-80EA-F2AC2FE510EF}"/>
-    <dgm:cxn modelId="{ABD5BCB0-A75D-4EF3-8D9A-ADF7533BDADC}" type="presOf" srcId="{235A8EC7-EFC1-4AFD-8C92-00C69547650E}" destId="{7A4D042E-59A4-439A-A4B4-92849E0D4025}" srcOrd="0" destOrd="0" presId="urn:microsoft.com/office/officeart/2005/8/layout/radial4"/>
-    <dgm:cxn modelId="{F1AFE7C8-BE88-461C-8032-A3835D06C59B}" type="presOf" srcId="{A5E324A5-CF24-4983-9EAD-C4C7AAEE6655}" destId="{0E15CFD1-0851-41BB-B654-7021EA9D418B}" srcOrd="0" destOrd="0" presId="urn:microsoft.com/office/officeart/2005/8/layout/radial4"/>
-    <dgm:cxn modelId="{05007BAD-AECE-4541-B277-C56AFFF998F4}" type="presOf" srcId="{F76AC33B-D3D2-490E-A6DE-EFB08FD98F77}" destId="{7B14F67F-B72E-4F15-B59C-61ACFB4CA33F}" srcOrd="0" destOrd="0" presId="urn:microsoft.com/office/officeart/2005/8/layout/radial4"/>
-    <dgm:cxn modelId="{AF1F7B78-65E4-406E-8822-9A85307C6590}" type="presOf" srcId="{F51F9872-9F30-4A31-B4C5-D94EC1F62CFE}" destId="{F8C88D2A-C0E4-4744-B73F-CE2B0C677543}" srcOrd="0" destOrd="0" presId="urn:microsoft.com/office/officeart/2005/8/layout/radial4"/>
+    <dgm:cxn modelId="{32AE647E-BE32-43FF-B104-F320A3E3F9F3}" type="presOf" srcId="{824F399D-FCBA-461E-B648-0E8EE66E668F}" destId="{1F30D1A5-8699-416F-8AE8-7107A7F7909C}" srcOrd="0" destOrd="0" presId="urn:microsoft.com/office/officeart/2005/8/layout/radial4"/>
+    <dgm:cxn modelId="{1A78EF80-FD5A-42A5-A406-4A1BBD2C64A2}" type="presOf" srcId="{CC600E1C-A785-4FD7-9B90-29145C97D0D8}" destId="{F977F1B4-1963-4C44-8892-94049F68D9D0}" srcOrd="0" destOrd="0" presId="urn:microsoft.com/office/officeart/2005/8/layout/radial4"/>
+    <dgm:cxn modelId="{16C36121-A398-44AD-9A16-A977D75163BE}" type="presOf" srcId="{F76AC33B-D3D2-490E-A6DE-EFB08FD98F77}" destId="{7B14F67F-B72E-4F15-B59C-61ACFB4CA33F}" srcOrd="0" destOrd="0" presId="urn:microsoft.com/office/officeart/2005/8/layout/radial4"/>
+    <dgm:cxn modelId="{DE2A5F30-DFAC-4745-8DAD-2A9741FE6510}" type="presOf" srcId="{104209C6-C6B0-4FE8-8664-98B583681E00}" destId="{84F52CF4-3229-415F-9C9D-26E6E1BB390D}" srcOrd="0" destOrd="0" presId="urn:microsoft.com/office/officeart/2005/8/layout/radial4"/>
+    <dgm:cxn modelId="{1A7455E7-0013-4030-9ED3-21F621F865B9}" type="presOf" srcId="{0A7FC361-6A1D-44FE-B72E-817BB9E7C076}" destId="{245B0FEA-66CC-4304-9D7A-5778340F32A7}" srcOrd="0" destOrd="0" presId="urn:microsoft.com/office/officeart/2005/8/layout/radial4"/>
+    <dgm:cxn modelId="{222EBD09-5F56-44CF-82E7-953C5B300F35}" type="presOf" srcId="{438CB769-DBE6-4514-8E00-04877EDF3A77}" destId="{42E006F4-5DDA-4764-80FE-1D6B0E0C9F4B}" srcOrd="0" destOrd="0" presId="urn:microsoft.com/office/officeart/2005/8/layout/radial4"/>
+    <dgm:cxn modelId="{1276BFF6-34F4-4EC4-BF3D-D520108F44ED}" type="presOf" srcId="{3514A23F-1306-4A14-AB93-0CAB064D04AB}" destId="{6F2FB097-E512-49F0-90CE-02F586AD0B81}" srcOrd="0" destOrd="0" presId="urn:microsoft.com/office/officeart/2005/8/layout/radial4"/>
     <dgm:cxn modelId="{6EB80A39-C0E4-4526-849D-7673A062E6C8}" srcId="{0A7FC361-6A1D-44FE-B72E-817BB9E7C076}" destId="{F51F9872-9F30-4A31-B4C5-D94EC1F62CFE}" srcOrd="0" destOrd="0" parTransId="{4E76F9A7-4052-4504-9306-A5F155D73B91}" sibTransId="{FB74A070-ED2F-4CC0-BBFC-A534FD42C8D8}"/>
+    <dgm:cxn modelId="{0F25088C-4847-4B76-8ACB-6B909D77F3AE}" type="presOf" srcId="{F51F9872-9F30-4A31-B4C5-D94EC1F62CFE}" destId="{F8C88D2A-C0E4-4744-B73F-CE2B0C677543}" srcOrd="0" destOrd="0" presId="urn:microsoft.com/office/officeart/2005/8/layout/radial4"/>
     <dgm:cxn modelId="{E14F3F04-8CC0-4023-81B0-63AD7102D1B9}" srcId="{0A7FC361-6A1D-44FE-B72E-817BB9E7C076}" destId="{F76AC33B-D3D2-490E-A6DE-EFB08FD98F77}" srcOrd="2" destOrd="0" parTransId="{824F399D-FCBA-461E-B648-0E8EE66E668F}" sibTransId="{84DA1A2C-8342-4014-9C6C-F763DC3F9460}"/>
-    <dgm:cxn modelId="{9C001572-72F4-40CB-9C27-799C4ADACB43}" type="presOf" srcId="{3514A23F-1306-4A14-AB93-0CAB064D04AB}" destId="{6F2FB097-E512-49F0-90CE-02F586AD0B81}" srcOrd="0" destOrd="0" presId="urn:microsoft.com/office/officeart/2005/8/layout/radial4"/>
     <dgm:cxn modelId="{3FAF9FF0-C47E-468D-A198-825A58AE005B}" srcId="{E1582192-C930-4710-B3AD-854BBE73609E}" destId="{0A7FC361-6A1D-44FE-B72E-817BB9E7C076}" srcOrd="0" destOrd="0" parTransId="{9914E272-ABD8-45E8-88C5-1F0E64144B55}" sibTransId="{0761A6CD-8F8D-4B0E-AD45-E5B088CE6240}"/>
-    <dgm:cxn modelId="{CE06DC4D-89DA-4559-AA07-CC606E163D5F}" type="presOf" srcId="{E1582192-C930-4710-B3AD-854BBE73609E}" destId="{E590AE1C-35B9-44CD-8ED7-0A1031598FD3}" srcOrd="0" destOrd="0" presId="urn:microsoft.com/office/officeart/2005/8/layout/radial4"/>
-    <dgm:cxn modelId="{599351EE-60CB-49F5-9F33-5220A7349B6C}" type="presOf" srcId="{824F399D-FCBA-461E-B648-0E8EE66E668F}" destId="{1F30D1A5-8699-416F-8AE8-7107A7F7909C}" srcOrd="0" destOrd="0" presId="urn:microsoft.com/office/officeart/2005/8/layout/radial4"/>
-    <dgm:cxn modelId="{C48714F7-5269-4D42-9DA7-7CF491B471D4}" type="presOf" srcId="{438CB769-DBE6-4514-8E00-04877EDF3A77}" destId="{42E006F4-5DDA-4764-80FE-1D6B0E0C9F4B}" srcOrd="0" destOrd="0" presId="urn:microsoft.com/office/officeart/2005/8/layout/radial4"/>
-    <dgm:cxn modelId="{8CE5A133-05B9-4CE9-ADB7-D14D40599264}" type="presOf" srcId="{CC600E1C-A785-4FD7-9B90-29145C97D0D8}" destId="{F977F1B4-1963-4C44-8892-94049F68D9D0}" srcOrd="0" destOrd="0" presId="urn:microsoft.com/office/officeart/2005/8/layout/radial4"/>
+    <dgm:cxn modelId="{B19A40BC-72D9-4CF7-AA18-8020B8C0A968}" type="presOf" srcId="{A5E324A5-CF24-4983-9EAD-C4C7AAEE6655}" destId="{0E15CFD1-0851-41BB-B654-7021EA9D418B}" srcOrd="0" destOrd="0" presId="urn:microsoft.com/office/officeart/2005/8/layout/radial4"/>
+    <dgm:cxn modelId="{F3B3E62F-D43B-445B-80DE-69163597EF4E}" type="presOf" srcId="{4E76F9A7-4052-4504-9306-A5F155D73B91}" destId="{FA16C698-6105-4A0A-9855-093A8F9EA0E8}" srcOrd="0" destOrd="0" presId="urn:microsoft.com/office/officeart/2005/8/layout/radial4"/>
+    <dgm:cxn modelId="{38FEA6BC-1BBB-4FBC-B0E9-C624C81E06B5}" type="presOf" srcId="{E1582192-C930-4710-B3AD-854BBE73609E}" destId="{E590AE1C-35B9-44CD-8ED7-0A1031598FD3}" srcOrd="0" destOrd="0" presId="urn:microsoft.com/office/officeart/2005/8/layout/radial4"/>
     <dgm:cxn modelId="{923CECEE-CCE6-4AC3-A321-1574FD144608}" srcId="{0A7FC361-6A1D-44FE-B72E-817BB9E7C076}" destId="{A5E324A5-CF24-4983-9EAD-C4C7AAEE6655}" srcOrd="3" destOrd="0" parTransId="{438CB769-DBE6-4514-8E00-04877EDF3A77}" sibTransId="{7DFDB5DA-2FC8-45DB-B0D7-63354D4DF4A7}"/>
-    <dgm:cxn modelId="{4548F5F4-F4F8-4574-8C90-8FBA7B6C9037}" type="presParOf" srcId="{E590AE1C-35B9-44CD-8ED7-0A1031598FD3}" destId="{245B0FEA-66CC-4304-9D7A-5778340F32A7}" srcOrd="0" destOrd="0" presId="urn:microsoft.com/office/officeart/2005/8/layout/radial4"/>
-    <dgm:cxn modelId="{FD42D713-8539-41CB-830F-FD89FDCD285F}" type="presParOf" srcId="{E590AE1C-35B9-44CD-8ED7-0A1031598FD3}" destId="{FA16C698-6105-4A0A-9855-093A8F9EA0E8}" srcOrd="1" destOrd="0" presId="urn:microsoft.com/office/officeart/2005/8/layout/radial4"/>
-    <dgm:cxn modelId="{7CC71F92-13B6-4D1C-9D18-9317AA20D3E0}" type="presParOf" srcId="{E590AE1C-35B9-44CD-8ED7-0A1031598FD3}" destId="{F8C88D2A-C0E4-4744-B73F-CE2B0C677543}" srcOrd="2" destOrd="0" presId="urn:microsoft.com/office/officeart/2005/8/layout/radial4"/>
-    <dgm:cxn modelId="{2DD88F71-6A89-48D8-9DB8-37420603EE42}" type="presParOf" srcId="{E590AE1C-35B9-44CD-8ED7-0A1031598FD3}" destId="{6F2FB097-E512-49F0-90CE-02F586AD0B81}" srcOrd="3" destOrd="0" presId="urn:microsoft.com/office/officeart/2005/8/layout/radial4"/>
-    <dgm:cxn modelId="{26579059-44FD-4E10-958E-B69DCADCD7C9}" type="presParOf" srcId="{E590AE1C-35B9-44CD-8ED7-0A1031598FD3}" destId="{7A4D042E-59A4-439A-A4B4-92849E0D4025}" srcOrd="4" destOrd="0" presId="urn:microsoft.com/office/officeart/2005/8/layout/radial4"/>
-    <dgm:cxn modelId="{C913AD61-4F37-402B-A042-4AA2A096A4CD}" type="presParOf" srcId="{E590AE1C-35B9-44CD-8ED7-0A1031598FD3}" destId="{1F30D1A5-8699-416F-8AE8-7107A7F7909C}" srcOrd="5" destOrd="0" presId="urn:microsoft.com/office/officeart/2005/8/layout/radial4"/>
-    <dgm:cxn modelId="{0FA67A87-09C6-4F47-A21D-348AADF2734F}" type="presParOf" srcId="{E590AE1C-35B9-44CD-8ED7-0A1031598FD3}" destId="{7B14F67F-B72E-4F15-B59C-61ACFB4CA33F}" srcOrd="6" destOrd="0" presId="urn:microsoft.com/office/officeart/2005/8/layout/radial4"/>
-    <dgm:cxn modelId="{B7F5C31F-AAA9-4529-98F9-57B26B02D8FE}" type="presParOf" srcId="{E590AE1C-35B9-44CD-8ED7-0A1031598FD3}" destId="{42E006F4-5DDA-4764-80FE-1D6B0E0C9F4B}" srcOrd="7" destOrd="0" presId="urn:microsoft.com/office/officeart/2005/8/layout/radial4"/>
-    <dgm:cxn modelId="{C4198B33-99D5-404F-9D6B-76223C8C8746}" type="presParOf" srcId="{E590AE1C-35B9-44CD-8ED7-0A1031598FD3}" destId="{0E15CFD1-0851-41BB-B654-7021EA9D418B}" srcOrd="8" destOrd="0" presId="urn:microsoft.com/office/officeart/2005/8/layout/radial4"/>
-    <dgm:cxn modelId="{9A436AC1-EA18-4EBD-9C8F-DE525FA2FCA5}" type="presParOf" srcId="{E590AE1C-35B9-44CD-8ED7-0A1031598FD3}" destId="{F977F1B4-1963-4C44-8892-94049F68D9D0}" srcOrd="9" destOrd="0" presId="urn:microsoft.com/office/officeart/2005/8/layout/radial4"/>
-    <dgm:cxn modelId="{624514A0-B195-43B4-BFE1-F8F673DAF779}" type="presParOf" srcId="{E590AE1C-35B9-44CD-8ED7-0A1031598FD3}" destId="{84F52CF4-3229-415F-9C9D-26E6E1BB390D}" srcOrd="10" destOrd="0" presId="urn:microsoft.com/office/officeart/2005/8/layout/radial4"/>
+    <dgm:cxn modelId="{9C099C8E-3F65-4C6C-9D1B-55DBECB74D64}" type="presParOf" srcId="{E590AE1C-35B9-44CD-8ED7-0A1031598FD3}" destId="{245B0FEA-66CC-4304-9D7A-5778340F32A7}" srcOrd="0" destOrd="0" presId="urn:microsoft.com/office/officeart/2005/8/layout/radial4"/>
+    <dgm:cxn modelId="{18EFA427-0192-4E33-BAFA-25FAA334800C}" type="presParOf" srcId="{E590AE1C-35B9-44CD-8ED7-0A1031598FD3}" destId="{FA16C698-6105-4A0A-9855-093A8F9EA0E8}" srcOrd="1" destOrd="0" presId="urn:microsoft.com/office/officeart/2005/8/layout/radial4"/>
+    <dgm:cxn modelId="{F12F9D8F-FFA1-4887-8823-8DB8FC6E3A56}" type="presParOf" srcId="{E590AE1C-35B9-44CD-8ED7-0A1031598FD3}" destId="{F8C88D2A-C0E4-4744-B73F-CE2B0C677543}" srcOrd="2" destOrd="0" presId="urn:microsoft.com/office/officeart/2005/8/layout/radial4"/>
+    <dgm:cxn modelId="{FCB40CB0-2C20-42D5-8BD7-92210E109D89}" type="presParOf" srcId="{E590AE1C-35B9-44CD-8ED7-0A1031598FD3}" destId="{6F2FB097-E512-49F0-90CE-02F586AD0B81}" srcOrd="3" destOrd="0" presId="urn:microsoft.com/office/officeart/2005/8/layout/radial4"/>
+    <dgm:cxn modelId="{A13E596E-DDE7-499A-A56C-87C167E4C7BF}" type="presParOf" srcId="{E590AE1C-35B9-44CD-8ED7-0A1031598FD3}" destId="{7A4D042E-59A4-439A-A4B4-92849E0D4025}" srcOrd="4" destOrd="0" presId="urn:microsoft.com/office/officeart/2005/8/layout/radial4"/>
+    <dgm:cxn modelId="{2382B626-66C0-4B7F-868D-DB332E895CDB}" type="presParOf" srcId="{E590AE1C-35B9-44CD-8ED7-0A1031598FD3}" destId="{1F30D1A5-8699-416F-8AE8-7107A7F7909C}" srcOrd="5" destOrd="0" presId="urn:microsoft.com/office/officeart/2005/8/layout/radial4"/>
+    <dgm:cxn modelId="{DB48B1E8-6DAA-44C7-9D90-612326386786}" type="presParOf" srcId="{E590AE1C-35B9-44CD-8ED7-0A1031598FD3}" destId="{7B14F67F-B72E-4F15-B59C-61ACFB4CA33F}" srcOrd="6" destOrd="0" presId="urn:microsoft.com/office/officeart/2005/8/layout/radial4"/>
+    <dgm:cxn modelId="{57575315-9BB7-400E-97B6-5E5476510C5E}" type="presParOf" srcId="{E590AE1C-35B9-44CD-8ED7-0A1031598FD3}" destId="{42E006F4-5DDA-4764-80FE-1D6B0E0C9F4B}" srcOrd="7" destOrd="0" presId="urn:microsoft.com/office/officeart/2005/8/layout/radial4"/>
+    <dgm:cxn modelId="{EAB78FC1-AD41-4AD5-8CCE-F775155651F0}" type="presParOf" srcId="{E590AE1C-35B9-44CD-8ED7-0A1031598FD3}" destId="{0E15CFD1-0851-41BB-B654-7021EA9D418B}" srcOrd="8" destOrd="0" presId="urn:microsoft.com/office/officeart/2005/8/layout/radial4"/>
+    <dgm:cxn modelId="{7CC32E21-9715-4731-9CF5-52AE234410A4}" type="presParOf" srcId="{E590AE1C-35B9-44CD-8ED7-0A1031598FD3}" destId="{F977F1B4-1963-4C44-8892-94049F68D9D0}" srcOrd="9" destOrd="0" presId="urn:microsoft.com/office/officeart/2005/8/layout/radial4"/>
+    <dgm:cxn modelId="{CC4FA78A-12D3-49D5-B3E7-E83C84444613}" type="presParOf" srcId="{E590AE1C-35B9-44CD-8ED7-0A1031598FD3}" destId="{84F52CF4-3229-415F-9C9D-26E6E1BB390D}" srcOrd="10" destOrd="0" presId="urn:microsoft.com/office/officeart/2005/8/layout/radial4"/>
   </dgm:cxnLst>
   <dgm:bg/>
   <dgm:whole/>
@@ -31907,7 +33877,7 @@
 </file>
 
 <file path=customXml/itemProps2.xml><?xml version="1.0" encoding="utf-8"?>
-<ds:datastoreItem xmlns:ds="http://schemas.openxmlformats.org/officeDocument/2006/customXml" ds:itemID="{2EC13FDA-C1E0-4BCB-AB09-5140F4998AFA}">
+<ds:datastoreItem xmlns:ds="http://schemas.openxmlformats.org/officeDocument/2006/customXml" ds:itemID="{C57687C6-7B52-4524-9D48-BDD24584EDEA}">
   <ds:schemaRefs>
     <ds:schemaRef ds:uri="http://schemas.openxmlformats.org/officeDocument/2006/bibliography"/>
   </ds:schemaRefs>

--- a/trunk/Word filer/Rapport_V2.1.docx
+++ b/trunk/Word filer/Rapport_V2.1.docx
@@ -22,7 +22,6 @@
           <w:docPartUnique/>
         </w:docPartObj>
       </w:sdtPr>
-      <w:sdtEndPr/>
       <w:sdtContent>
         <w:p>
           <w:pPr>
@@ -39,6 +38,7 @@
             <w:tabs>
               <w:tab w:val="right" w:leader="dot" w:pos="9736"/>
             </w:tabs>
+            <w:spacing w:line="360" w:lineRule="auto"/>
             <w:rPr>
               <w:noProof/>
               <w:sz w:val="22"/>
@@ -118,6 +118,7 @@
             <w:tabs>
               <w:tab w:val="right" w:leader="dot" w:pos="9736"/>
             </w:tabs>
+            <w:spacing w:line="360" w:lineRule="auto"/>
             <w:rPr>
               <w:noProof/>
               <w:sz w:val="22"/>
@@ -188,6 +189,7 @@
             <w:tabs>
               <w:tab w:val="right" w:leader="dot" w:pos="9736"/>
             </w:tabs>
+            <w:spacing w:line="360" w:lineRule="auto"/>
             <w:rPr>
               <w:noProof/>
               <w:sz w:val="22"/>
@@ -258,6 +260,7 @@
             <w:tabs>
               <w:tab w:val="right" w:leader="dot" w:pos="9736"/>
             </w:tabs>
+            <w:spacing w:line="360" w:lineRule="auto"/>
             <w:rPr>
               <w:noProof/>
               <w:sz w:val="22"/>
@@ -328,6 +331,7 @@
             <w:tabs>
               <w:tab w:val="right" w:leader="dot" w:pos="9736"/>
             </w:tabs>
+            <w:spacing w:line="360" w:lineRule="auto"/>
             <w:rPr>
               <w:noProof/>
               <w:sz w:val="22"/>
@@ -398,6 +402,7 @@
             <w:tabs>
               <w:tab w:val="right" w:leader="dot" w:pos="9736"/>
             </w:tabs>
+            <w:spacing w:line="360" w:lineRule="auto"/>
             <w:rPr>
               <w:noProof/>
               <w:sz w:val="22"/>
@@ -468,6 +473,7 @@
             <w:tabs>
               <w:tab w:val="right" w:leader="dot" w:pos="9736"/>
             </w:tabs>
+            <w:spacing w:line="360" w:lineRule="auto"/>
             <w:rPr>
               <w:noProof/>
               <w:sz w:val="22"/>
@@ -538,6 +544,7 @@
             <w:tabs>
               <w:tab w:val="right" w:leader="dot" w:pos="9736"/>
             </w:tabs>
+            <w:spacing w:line="360" w:lineRule="auto"/>
             <w:rPr>
               <w:noProof/>
               <w:sz w:val="22"/>
@@ -608,6 +615,7 @@
             <w:tabs>
               <w:tab w:val="right" w:leader="dot" w:pos="9736"/>
             </w:tabs>
+            <w:spacing w:line="360" w:lineRule="auto"/>
             <w:rPr>
               <w:noProof/>
               <w:sz w:val="22"/>
@@ -678,6 +686,7 @@
             <w:tabs>
               <w:tab w:val="right" w:leader="dot" w:pos="9736"/>
             </w:tabs>
+            <w:spacing w:line="360" w:lineRule="auto"/>
             <w:rPr>
               <w:noProof/>
               <w:sz w:val="22"/>
@@ -748,6 +757,7 @@
             <w:tabs>
               <w:tab w:val="right" w:leader="dot" w:pos="9736"/>
             </w:tabs>
+            <w:spacing w:line="360" w:lineRule="auto"/>
             <w:rPr>
               <w:noProof/>
               <w:sz w:val="22"/>
@@ -818,6 +828,7 @@
             <w:tabs>
               <w:tab w:val="right" w:leader="dot" w:pos="9736"/>
             </w:tabs>
+            <w:spacing w:line="360" w:lineRule="auto"/>
             <w:rPr>
               <w:noProof/>
               <w:sz w:val="22"/>
@@ -888,6 +899,7 @@
             <w:tabs>
               <w:tab w:val="right" w:leader="dot" w:pos="9736"/>
             </w:tabs>
+            <w:spacing w:line="360" w:lineRule="auto"/>
             <w:rPr>
               <w:noProof/>
               <w:sz w:val="22"/>
@@ -958,6 +970,7 @@
             <w:tabs>
               <w:tab w:val="right" w:leader="dot" w:pos="9736"/>
             </w:tabs>
+            <w:spacing w:line="360" w:lineRule="auto"/>
             <w:rPr>
               <w:noProof/>
               <w:sz w:val="22"/>
@@ -1028,6 +1041,7 @@
             <w:tabs>
               <w:tab w:val="right" w:leader="dot" w:pos="9736"/>
             </w:tabs>
+            <w:spacing w:line="360" w:lineRule="auto"/>
             <w:rPr>
               <w:noProof/>
               <w:sz w:val="22"/>
@@ -1098,6 +1112,7 @@
             <w:tabs>
               <w:tab w:val="right" w:leader="dot" w:pos="9736"/>
             </w:tabs>
+            <w:spacing w:line="360" w:lineRule="auto"/>
             <w:rPr>
               <w:noProof/>
               <w:sz w:val="22"/>
@@ -1168,6 +1183,7 @@
             <w:tabs>
               <w:tab w:val="right" w:leader="dot" w:pos="9736"/>
             </w:tabs>
+            <w:spacing w:line="360" w:lineRule="auto"/>
             <w:rPr>
               <w:noProof/>
               <w:sz w:val="22"/>
@@ -1238,6 +1254,7 @@
             <w:tabs>
               <w:tab w:val="right" w:leader="dot" w:pos="9736"/>
             </w:tabs>
+            <w:spacing w:line="360" w:lineRule="auto"/>
             <w:rPr>
               <w:noProof/>
               <w:sz w:val="22"/>
@@ -1308,6 +1325,7 @@
             <w:tabs>
               <w:tab w:val="right" w:leader="dot" w:pos="9736"/>
             </w:tabs>
+            <w:spacing w:line="360" w:lineRule="auto"/>
             <w:rPr>
               <w:noProof/>
               <w:sz w:val="22"/>
@@ -1378,6 +1396,7 @@
             <w:tabs>
               <w:tab w:val="right" w:leader="dot" w:pos="9736"/>
             </w:tabs>
+            <w:spacing w:line="360" w:lineRule="auto"/>
             <w:rPr>
               <w:noProof/>
               <w:sz w:val="22"/>
@@ -1448,6 +1467,7 @@
             <w:tabs>
               <w:tab w:val="right" w:leader="dot" w:pos="9736"/>
             </w:tabs>
+            <w:spacing w:line="360" w:lineRule="auto"/>
             <w:rPr>
               <w:noProof/>
               <w:sz w:val="22"/>
@@ -1518,6 +1538,7 @@
             <w:tabs>
               <w:tab w:val="right" w:leader="dot" w:pos="9736"/>
             </w:tabs>
+            <w:spacing w:line="360" w:lineRule="auto"/>
             <w:rPr>
               <w:noProof/>
               <w:sz w:val="22"/>
@@ -1588,6 +1609,7 @@
             <w:tabs>
               <w:tab w:val="right" w:leader="dot" w:pos="9736"/>
             </w:tabs>
+            <w:spacing w:line="360" w:lineRule="auto"/>
             <w:rPr>
               <w:noProof/>
               <w:sz w:val="22"/>
@@ -1658,6 +1680,7 @@
             <w:tabs>
               <w:tab w:val="right" w:leader="dot" w:pos="9736"/>
             </w:tabs>
+            <w:spacing w:line="360" w:lineRule="auto"/>
             <w:rPr>
               <w:noProof/>
               <w:sz w:val="22"/>
@@ -1728,6 +1751,7 @@
             <w:tabs>
               <w:tab w:val="right" w:leader="dot" w:pos="9736"/>
             </w:tabs>
+            <w:spacing w:line="360" w:lineRule="auto"/>
             <w:rPr>
               <w:noProof/>
               <w:sz w:val="22"/>
@@ -1798,6 +1822,7 @@
             <w:tabs>
               <w:tab w:val="right" w:leader="dot" w:pos="9736"/>
             </w:tabs>
+            <w:spacing w:line="360" w:lineRule="auto"/>
             <w:rPr>
               <w:noProof/>
               <w:sz w:val="22"/>
@@ -1868,6 +1893,7 @@
             <w:tabs>
               <w:tab w:val="right" w:leader="dot" w:pos="9736"/>
             </w:tabs>
+            <w:spacing w:line="360" w:lineRule="auto"/>
             <w:rPr>
               <w:noProof/>
               <w:sz w:val="22"/>
@@ -1938,6 +1964,7 @@
             <w:tabs>
               <w:tab w:val="right" w:leader="dot" w:pos="9736"/>
             </w:tabs>
+            <w:spacing w:line="360" w:lineRule="auto"/>
             <w:rPr>
               <w:noProof/>
               <w:sz w:val="22"/>
@@ -2008,6 +2035,7 @@
             <w:tabs>
               <w:tab w:val="right" w:leader="dot" w:pos="9736"/>
             </w:tabs>
+            <w:spacing w:line="360" w:lineRule="auto"/>
             <w:rPr>
               <w:noProof/>
               <w:sz w:val="22"/>
@@ -2078,6 +2106,7 @@
             <w:tabs>
               <w:tab w:val="right" w:leader="dot" w:pos="9736"/>
             </w:tabs>
+            <w:spacing w:line="360" w:lineRule="auto"/>
             <w:rPr>
               <w:noProof/>
               <w:sz w:val="22"/>
@@ -2148,6 +2177,7 @@
             <w:tabs>
               <w:tab w:val="right" w:leader="dot" w:pos="9736"/>
             </w:tabs>
+            <w:spacing w:line="360" w:lineRule="auto"/>
             <w:rPr>
               <w:noProof/>
               <w:sz w:val="22"/>
@@ -2218,6 +2248,7 @@
             <w:tabs>
               <w:tab w:val="right" w:leader="dot" w:pos="9736"/>
             </w:tabs>
+            <w:spacing w:line="360" w:lineRule="auto"/>
             <w:rPr>
               <w:noProof/>
               <w:sz w:val="22"/>
@@ -2288,6 +2319,7 @@
             <w:tabs>
               <w:tab w:val="right" w:leader="dot" w:pos="9736"/>
             </w:tabs>
+            <w:spacing w:line="360" w:lineRule="auto"/>
             <w:rPr>
               <w:noProof/>
               <w:sz w:val="22"/>
@@ -2359,6 +2391,7 @@
             <w:tabs>
               <w:tab w:val="right" w:leader="dot" w:pos="9736"/>
             </w:tabs>
+            <w:spacing w:line="360" w:lineRule="auto"/>
             <w:rPr>
               <w:noProof/>
               <w:sz w:val="22"/>
@@ -2444,6 +2477,7 @@
             <w:tabs>
               <w:tab w:val="right" w:leader="dot" w:pos="9736"/>
             </w:tabs>
+            <w:spacing w:line="360" w:lineRule="auto"/>
             <w:rPr>
               <w:noProof/>
               <w:sz w:val="22"/>
@@ -2515,6 +2549,7 @@
             <w:tabs>
               <w:tab w:val="right" w:leader="dot" w:pos="9736"/>
             </w:tabs>
+            <w:spacing w:line="360" w:lineRule="auto"/>
             <w:rPr>
               <w:noProof/>
               <w:sz w:val="22"/>
@@ -2586,6 +2621,7 @@
             <w:tabs>
               <w:tab w:val="right" w:leader="dot" w:pos="9736"/>
             </w:tabs>
+            <w:spacing w:line="360" w:lineRule="auto"/>
             <w:rPr>
               <w:noProof/>
               <w:sz w:val="22"/>
@@ -2656,6 +2692,7 @@
             <w:tabs>
               <w:tab w:val="right" w:leader="dot" w:pos="9736"/>
             </w:tabs>
+            <w:spacing w:line="360" w:lineRule="auto"/>
             <w:rPr>
               <w:noProof/>
               <w:sz w:val="22"/>
@@ -2726,6 +2763,7 @@
             <w:tabs>
               <w:tab w:val="right" w:leader="dot" w:pos="9736"/>
             </w:tabs>
+            <w:spacing w:line="360" w:lineRule="auto"/>
             <w:rPr>
               <w:noProof/>
               <w:sz w:val="22"/>
@@ -2797,6 +2835,7 @@
             <w:tabs>
               <w:tab w:val="right" w:leader="dot" w:pos="9736"/>
             </w:tabs>
+            <w:spacing w:line="360" w:lineRule="auto"/>
             <w:rPr>
               <w:noProof/>
               <w:sz w:val="22"/>
@@ -3218,7 +3257,7 @@
         <mc:AlternateContent>
           <mc:Choice Requires="wps">
             <w:drawing>
-              <wp:anchor distT="0" distB="0" distL="114300" distR="114300" simplePos="0" relativeHeight="251672576" behindDoc="0" locked="0" layoutInCell="1" allowOverlap="1" wp14:anchorId="18F81458" wp14:editId="00313C94">
+              <wp:anchor distT="0" distB="0" distL="114300" distR="114300" simplePos="0" relativeHeight="251672576" behindDoc="0" locked="0" layoutInCell="1" allowOverlap="1" wp14:anchorId="1A98F803" wp14:editId="796F4621">
                 <wp:simplePos x="0" y="0"/>
                 <wp:positionH relativeFrom="column">
                   <wp:posOffset>2401570</wp:posOffset>
@@ -3317,7 +3356,7 @@
         <mc:AlternateContent>
           <mc:Choice Requires="wps">
             <w:drawing>
-              <wp:anchor distT="0" distB="0" distL="114300" distR="114300" simplePos="0" relativeHeight="251673600" behindDoc="0" locked="0" layoutInCell="1" allowOverlap="1" wp14:anchorId="7BEDAD9D" wp14:editId="682A548C">
+              <wp:anchor distT="0" distB="0" distL="114300" distR="114300" simplePos="0" relativeHeight="251673600" behindDoc="0" locked="0" layoutInCell="1" allowOverlap="1" wp14:anchorId="3CE26549" wp14:editId="545480C1">
                 <wp:simplePos x="0" y="0"/>
                 <wp:positionH relativeFrom="column">
                   <wp:posOffset>2849880</wp:posOffset>
@@ -3396,7 +3435,7 @@
         <mc:AlternateContent>
           <mc:Choice Requires="wps">
             <w:drawing>
-              <wp:anchor distT="0" distB="0" distL="114300" distR="114300" simplePos="0" relativeHeight="251675648" behindDoc="0" locked="0" layoutInCell="1" allowOverlap="1" wp14:anchorId="3AFA7852" wp14:editId="35E6A620">
+              <wp:anchor distT="0" distB="0" distL="114300" distR="114300" simplePos="0" relativeHeight="251675648" behindDoc="0" locked="0" layoutInCell="1" allowOverlap="1" wp14:anchorId="48DC40C8" wp14:editId="44AE1C3C">
                 <wp:simplePos x="0" y="0"/>
                 <wp:positionH relativeFrom="column">
                   <wp:posOffset>2303516</wp:posOffset>
@@ -3779,7 +3818,7 @@
           <w:noProof/>
         </w:rPr>
         <w:drawing>
-          <wp:anchor distT="0" distB="0" distL="114300" distR="114300" simplePos="0" relativeHeight="251681792" behindDoc="1" locked="0" layoutInCell="1" allowOverlap="1" wp14:anchorId="6C7FE646" wp14:editId="01B204AB">
+          <wp:anchor distT="0" distB="0" distL="114300" distR="114300" simplePos="0" relativeHeight="251681792" behindDoc="1" locked="0" layoutInCell="1" allowOverlap="1" wp14:anchorId="667E12FF" wp14:editId="0DAB9B61">
             <wp:simplePos x="0" y="0"/>
             <wp:positionH relativeFrom="margin">
               <wp:align>right</wp:align>
@@ -3911,7 +3950,7 @@
         <mc:AlternateContent>
           <mc:Choice Requires="wps">
             <w:drawing>
-              <wp:anchor distT="0" distB="0" distL="114300" distR="114300" simplePos="0" relativeHeight="251683840" behindDoc="0" locked="0" layoutInCell="1" allowOverlap="1" wp14:anchorId="2569C38D" wp14:editId="657FD13D">
+              <wp:anchor distT="0" distB="0" distL="114300" distR="114300" simplePos="0" relativeHeight="251683840" behindDoc="0" locked="0" layoutInCell="1" allowOverlap="1" wp14:anchorId="0B748A72" wp14:editId="10EFDF5B">
                 <wp:simplePos x="0" y="0"/>
                 <wp:positionH relativeFrom="column">
                   <wp:posOffset>2254250</wp:posOffset>
@@ -4089,7 +4128,7 @@
           <w:noProof/>
         </w:rPr>
         <w:drawing>
-          <wp:anchor distT="0" distB="0" distL="114300" distR="114300" simplePos="0" relativeHeight="251663360" behindDoc="1" locked="0" layoutInCell="1" allowOverlap="1" wp14:anchorId="738AF9E8" wp14:editId="35A236F0">
+          <wp:anchor distT="0" distB="0" distL="114300" distR="114300" simplePos="0" relativeHeight="251663360" behindDoc="1" locked="0" layoutInCell="1" allowOverlap="1" wp14:anchorId="5D58526A" wp14:editId="205E9ABB">
             <wp:simplePos x="0" y="0"/>
             <wp:positionH relativeFrom="margin">
               <wp:posOffset>3038475</wp:posOffset>
@@ -4208,7 +4247,7 @@
           <w:noProof/>
         </w:rPr>
         <w:drawing>
-          <wp:anchor distT="0" distB="0" distL="114300" distR="114300" simplePos="0" relativeHeight="251677696" behindDoc="1" locked="0" layoutInCell="1" allowOverlap="1" wp14:anchorId="2B226031" wp14:editId="60D10AD2">
+          <wp:anchor distT="0" distB="0" distL="114300" distR="114300" simplePos="0" relativeHeight="251677696" behindDoc="1" locked="0" layoutInCell="1" allowOverlap="1" wp14:anchorId="6862B2D3" wp14:editId="2D734004">
             <wp:simplePos x="0" y="0"/>
             <wp:positionH relativeFrom="column">
               <wp:posOffset>4867275</wp:posOffset>
@@ -4454,7 +4493,7 @@
           <w:noProof/>
         </w:rPr>
         <w:drawing>
-          <wp:inline distT="0" distB="0" distL="0" distR="0" wp14:anchorId="4E98FE05" wp14:editId="5E55D696">
+          <wp:inline distT="0" distB="0" distL="0" distR="0" wp14:anchorId="396B9A7E" wp14:editId="7012A0B9">
             <wp:extent cx="5954395" cy="2493010"/>
             <wp:effectExtent l="0" t="0" r="0" b="21590"/>
             <wp:docPr id="2" name="Diagram 1"/>
@@ -4872,7 +4911,7 @@
         <mc:AlternateContent>
           <mc:Choice Requires="wps">
             <w:drawing>
-              <wp:anchor distT="0" distB="0" distL="114300" distR="114300" simplePos="0" relativeHeight="251679744" behindDoc="0" locked="0" layoutInCell="1" allowOverlap="1" wp14:anchorId="1E16315B" wp14:editId="54702302">
+              <wp:anchor distT="0" distB="0" distL="114300" distR="114300" simplePos="0" relativeHeight="251679744" behindDoc="0" locked="0" layoutInCell="1" allowOverlap="1" wp14:anchorId="15ACC7F4" wp14:editId="207FA0F4">
                 <wp:simplePos x="0" y="0"/>
                 <wp:positionH relativeFrom="column">
                   <wp:posOffset>-44450</wp:posOffset>
@@ -5513,7 +5552,7 @@
         <mc:AlternateContent>
           <mc:Choice Requires="wps">
             <w:drawing>
-              <wp:anchor distT="0" distB="0" distL="114300" distR="114300" simplePos="0" relativeHeight="251665408" behindDoc="0" locked="0" layoutInCell="1" allowOverlap="1" wp14:anchorId="6CFBF158" wp14:editId="1866B335">
+              <wp:anchor distT="0" distB="0" distL="114300" distR="114300" simplePos="0" relativeHeight="251665408" behindDoc="0" locked="0" layoutInCell="1" allowOverlap="1" wp14:anchorId="5B4E64CA" wp14:editId="697D8367">
                 <wp:simplePos x="0" y="0"/>
                 <wp:positionH relativeFrom="margin">
                   <wp:align>center</wp:align>
@@ -6119,7 +6158,7 @@
         <mc:AlternateContent>
           <mc:Choice Requires="wps">
             <w:drawing>
-              <wp:anchor distT="0" distB="0" distL="114300" distR="114300" simplePos="0" relativeHeight="251661312" behindDoc="0" locked="0" layoutInCell="1" allowOverlap="1" wp14:anchorId="36F5C3DC" wp14:editId="0D678CF7">
+              <wp:anchor distT="0" distB="0" distL="114300" distR="114300" simplePos="0" relativeHeight="251661312" behindDoc="0" locked="0" layoutInCell="1" allowOverlap="1" wp14:anchorId="0F270773" wp14:editId="67557202">
                 <wp:simplePos x="0" y="0"/>
                 <wp:positionH relativeFrom="column">
                   <wp:posOffset>12065</wp:posOffset>
@@ -6249,7 +6288,7 @@
           <w:noProof/>
         </w:rPr>
         <w:drawing>
-          <wp:anchor distT="0" distB="0" distL="114300" distR="114300" simplePos="0" relativeHeight="251662336" behindDoc="1" locked="0" layoutInCell="1" allowOverlap="1" wp14:anchorId="5897A27E" wp14:editId="4C418F8B">
+          <wp:anchor distT="0" distB="0" distL="114300" distR="114300" simplePos="0" relativeHeight="251662336" behindDoc="1" locked="0" layoutInCell="1" allowOverlap="1" wp14:anchorId="5403AF83" wp14:editId="2C7106F0">
             <wp:simplePos x="0" y="0"/>
             <wp:positionH relativeFrom="column">
               <wp:posOffset>3810</wp:posOffset>
@@ -6780,12 +6819,15 @@
       </w:r>
     </w:p>
     <w:p>
+      <w:pPr>
+        <w:spacing w:line="360" w:lineRule="auto"/>
+      </w:pPr>
       <w:r>
         <w:rPr>
           <w:noProof/>
         </w:rPr>
         <w:drawing>
-          <wp:anchor distT="0" distB="0" distL="114300" distR="114300" simplePos="0" relativeHeight="251691008" behindDoc="1" locked="0" layoutInCell="1" allowOverlap="1" wp14:anchorId="1F65DC7F" wp14:editId="21C8AB96">
+          <wp:anchor distT="0" distB="0" distL="114300" distR="114300" simplePos="0" relativeHeight="251691008" behindDoc="1" locked="0" layoutInCell="1" allowOverlap="1" wp14:anchorId="0723F092" wp14:editId="08D0BA2E">
             <wp:simplePos x="0" y="0"/>
             <wp:positionH relativeFrom="margin">
               <wp:align>center</wp:align>
@@ -6864,13 +6906,16 @@
       </w:r>
       <w:proofErr w:type="spellEnd"/>
       <w:r>
-        <w:t xml:space="preserve"> argumentation og vores egen udregning til at sikre os hvilket system, som vil være det bedste at implementere hurtigst muligt da det netop er det, som kan give den hurtigste tilbagebetalingsværdi – dette system er Kvalitets statistik da det, vil g</w:t>
+        <w:t xml:space="preserve"> argumentation og vores egen udregning til at sikre </w:t>
+      </w:r>
+      <w:r>
+        <w:lastRenderedPageBreak/>
+        <w:t>os hvilket system, som vil være det bedste at implementere hurtigst muligt da det netop er det, som kan give den hurtigste tilbagebetalingsværdi – dette system er Kvalitets statistik da det, vil g</w:t>
       </w:r>
       <w:r>
         <w:t>ø</w:t>
       </w:r>
       <w:r>
-        <w:lastRenderedPageBreak/>
         <w:t xml:space="preserve">re det lettere for Kjeld og gøre det mere overskueligt for </w:t>
       </w:r>
       <w:r>
@@ -8018,12 +8063,7 @@
         <w:t xml:space="preserve">svingninger i afkastningsgraden </w:t>
       </w:r>
       <w:r>
-        <w:t>hvilket skyldes forandring i posteringen renter før skat, der lige som afkastningsgraden stiger stødt imellem ’09 og 10 og efterfølgende falder den minimalt fra ’10 til ’11. Samtidig med at afkastni</w:t>
-      </w:r>
-      <w:bookmarkStart w:id="40" w:name="_GoBack"/>
-      <w:bookmarkEnd w:id="40"/>
-      <w:r>
-        <w:t xml:space="preserve">ngsgraden falder fra ’10 til ’11 så stiger aktiverne med </w:t>
+        <w:t xml:space="preserve">hvilket skyldes forandring i posteringen renter før skat, der lige som afkastningsgraden stiger stødt imellem ’09 og 10 og efterfølgende falder den minimalt fra ’10 til ’11. Samtidig med at afkastningsgraden falder fra ’10 til ’11 så stiger aktiverne med </w:t>
       </w:r>
       <w:r>
         <w:t xml:space="preserve">356mil. Hvilket også har en effekt på afkastningsgraden. </w:t>
@@ -8041,7 +8081,11 @@
         <w:t>ter før skat og omsætningen.</w:t>
       </w:r>
       <w:r>
-        <w:t xml:space="preserve"> Ved at udregne overskudsgraden kan vi se at den på samme måde som afkastningsgraden stiger og falder. </w:t>
+        <w:t xml:space="preserve"> Ved at udregne overskudsgraden kan vi se at den på samme måde </w:t>
+      </w:r>
+      <w:r>
+        <w:lastRenderedPageBreak/>
+        <w:t xml:space="preserve">som afkastningsgraden stiger og falder. </w:t>
       </w:r>
       <w:r>
         <w:t>Dette skyldes her igen renterne før skat, hvor vi kan se u</w:t>
@@ -8058,7 +8102,6 @@
         <w:spacing w:line="360" w:lineRule="auto"/>
       </w:pPr>
       <w:r>
-        <w:lastRenderedPageBreak/>
         <w:t>Virksomhedens dækningsbidrag er også stigende. Hvilket betyder at virksomheden tjener mere pr. solgte stk. Dette er også med til at øg</w:t>
       </w:r>
       <w:r>
@@ -8112,7 +8155,7 @@
         <w:pStyle w:val="Overskrift2"/>
         <w:spacing w:line="360" w:lineRule="auto"/>
       </w:pPr>
-      <w:bookmarkStart w:id="41" w:name="_Toc344968264"/>
+      <w:bookmarkStart w:id="40" w:name="_Toc344968264"/>
       <w:r>
         <w:lastRenderedPageBreak/>
         <w:t>I</w:t>
@@ -8120,7 +8163,7 @@
       <w:r>
         <w:t>mplementering</w:t>
       </w:r>
-      <w:bookmarkEnd w:id="41"/>
+      <w:bookmarkEnd w:id="40"/>
     </w:p>
     <w:p>
       <w:pPr>
@@ -8175,7 +8218,7 @@
           <w:szCs w:val="23"/>
         </w:rPr>
         <w:drawing>
-          <wp:anchor distT="0" distB="0" distL="114300" distR="114300" simplePos="0" relativeHeight="251680768" behindDoc="1" locked="0" layoutInCell="1" allowOverlap="1" wp14:anchorId="31996F3E" wp14:editId="664D7A0F">
+          <wp:anchor distT="0" distB="0" distL="114300" distR="114300" simplePos="0" relativeHeight="251680768" behindDoc="1" locked="0" layoutInCell="1" allowOverlap="1" wp14:anchorId="4A831F79" wp14:editId="235B379B">
             <wp:simplePos x="0" y="0"/>
             <wp:positionH relativeFrom="margin">
               <wp:align>center</wp:align>
@@ -8270,7 +8313,7 @@
         <mc:AlternateContent>
           <mc:Choice Requires="wps">
             <w:drawing>
-              <wp:anchor distT="0" distB="0" distL="114300" distR="114300" simplePos="0" relativeHeight="251659264" behindDoc="0" locked="0" layoutInCell="1" allowOverlap="1" wp14:anchorId="455077CD" wp14:editId="3B10D1F5">
+              <wp:anchor distT="0" distB="0" distL="114300" distR="114300" simplePos="0" relativeHeight="251659264" behindDoc="0" locked="0" layoutInCell="1" allowOverlap="1" wp14:anchorId="7D70F631" wp14:editId="71A1C18A">
                 <wp:simplePos x="0" y="0"/>
                 <wp:positionH relativeFrom="column">
                   <wp:posOffset>13335</wp:posOffset>
@@ -8460,18 +8503,18 @@
         <w:pStyle w:val="Overskrift3"/>
         <w:spacing w:line="360" w:lineRule="auto"/>
       </w:pPr>
-      <w:bookmarkStart w:id="42" w:name="_Toc326516864"/>
-      <w:bookmarkStart w:id="43" w:name="_Toc326836435"/>
-      <w:bookmarkStart w:id="44" w:name="_Toc326861770"/>
-      <w:bookmarkStart w:id="45" w:name="_Toc344968265"/>
+      <w:bookmarkStart w:id="41" w:name="_Toc326516864"/>
+      <w:bookmarkStart w:id="42" w:name="_Toc326836435"/>
+      <w:bookmarkStart w:id="43" w:name="_Toc326861770"/>
+      <w:bookmarkStart w:id="44" w:name="_Toc344968265"/>
       <w:r>
         <w:lastRenderedPageBreak/>
         <w:t>Prioritering</w:t>
       </w:r>
+      <w:bookmarkEnd w:id="41"/>
       <w:bookmarkEnd w:id="42"/>
       <w:bookmarkEnd w:id="43"/>
       <w:bookmarkEnd w:id="44"/>
-      <w:bookmarkEnd w:id="45"/>
     </w:p>
     <w:p>
       <w:pPr>
@@ -8500,7 +8543,7 @@
         <w:spacing w:line="360" w:lineRule="auto"/>
       </w:pPr>
       <w:r>
-        <w:t>Kvalitetssikring</w:t>
+        <w:t>Flytning af mink grundet sygdom</w:t>
       </w:r>
     </w:p>
     <w:p>
@@ -8513,7 +8556,7 @@
         <w:spacing w:line="360" w:lineRule="auto"/>
       </w:pPr>
       <w:r>
-        <w:t>Sygdoms kontrol</w:t>
+        <w:t xml:space="preserve">Kvalitets registrering </w:t>
       </w:r>
     </w:p>
     <w:p>
@@ -8534,13 +8577,13 @@
         <w:pStyle w:val="Overskrift2"/>
         <w:spacing w:line="360" w:lineRule="auto"/>
       </w:pPr>
-      <w:bookmarkStart w:id="46" w:name="_Toc326861771"/>
-      <w:bookmarkStart w:id="47" w:name="_Toc344968266"/>
+      <w:bookmarkStart w:id="45" w:name="_Toc326861771"/>
+      <w:bookmarkStart w:id="46" w:name="_Toc344968266"/>
       <w:r>
         <w:t>Brugerdeltagelse</w:t>
       </w:r>
+      <w:bookmarkEnd w:id="45"/>
       <w:bookmarkEnd w:id="46"/>
-      <w:bookmarkEnd w:id="47"/>
     </w:p>
     <w:p>
       <w:pPr>
@@ -8553,7 +8596,7 @@
         <mc:AlternateContent>
           <mc:Choice Requires="wps">
             <w:drawing>
-              <wp:anchor distT="0" distB="0" distL="114300" distR="114300" simplePos="0" relativeHeight="251671552" behindDoc="0" locked="0" layoutInCell="1" allowOverlap="1" wp14:anchorId="0F537FB8" wp14:editId="115775E9">
+              <wp:anchor distT="0" distB="0" distL="114300" distR="114300" simplePos="0" relativeHeight="251671552" behindDoc="0" locked="0" layoutInCell="1" allowOverlap="1" wp14:anchorId="658AC231" wp14:editId="1748C3C5">
                 <wp:simplePos x="0" y="0"/>
                 <wp:positionH relativeFrom="column">
                   <wp:posOffset>2762250</wp:posOffset>
@@ -8685,7 +8728,7 @@
           <w:noProof/>
         </w:rPr>
         <w:drawing>
-          <wp:anchor distT="0" distB="0" distL="114300" distR="114300" simplePos="0" relativeHeight="251669504" behindDoc="1" locked="0" layoutInCell="1" allowOverlap="1" wp14:anchorId="63532ABB" wp14:editId="089B45E4">
+          <wp:anchor distT="0" distB="0" distL="114300" distR="114300" simplePos="0" relativeHeight="251669504" behindDoc="1" locked="0" layoutInCell="1" allowOverlap="1" wp14:anchorId="5D8B1A9B" wp14:editId="3C88956F">
             <wp:simplePos x="0" y="0"/>
             <wp:positionH relativeFrom="column">
               <wp:posOffset>2752725</wp:posOffset>
@@ -8760,7 +8803,7 @@
         <mc:AlternateContent>
           <mc:Choice Requires="wps">
             <w:drawing>
-              <wp:anchor distT="0" distB="0" distL="114300" distR="114300" simplePos="0" relativeHeight="251667456" behindDoc="0" locked="0" layoutInCell="1" allowOverlap="1" wp14:anchorId="47D4FC44" wp14:editId="50DE9EA2">
+              <wp:anchor distT="0" distB="0" distL="114300" distR="114300" simplePos="0" relativeHeight="251667456" behindDoc="0" locked="0" layoutInCell="1" allowOverlap="1" wp14:anchorId="5ED99718" wp14:editId="5C865067">
                 <wp:simplePos x="0" y="0"/>
                 <wp:positionH relativeFrom="column">
                   <wp:posOffset>61595</wp:posOffset>
@@ -8892,7 +8935,7 @@
           <w:noProof/>
         </w:rPr>
         <w:drawing>
-          <wp:anchor distT="0" distB="0" distL="114300" distR="114300" simplePos="0" relativeHeight="251668480" behindDoc="1" locked="0" layoutInCell="1" allowOverlap="1" wp14:anchorId="07789634" wp14:editId="38270B34">
+          <wp:anchor distT="0" distB="0" distL="114300" distR="114300" simplePos="0" relativeHeight="251668480" behindDoc="1" locked="0" layoutInCell="1" allowOverlap="1" wp14:anchorId="27C773B5" wp14:editId="29AEBD00">
             <wp:simplePos x="0" y="0"/>
             <wp:positionH relativeFrom="margin">
               <wp:align>center</wp:align>
@@ -9000,9 +9043,9 @@
           <w:szCs w:val="22"/>
         </w:rPr>
       </w:pPr>
-      <w:bookmarkStart w:id="48" w:name="_Toc326516866"/>
-      <w:bookmarkStart w:id="49" w:name="_Toc326836437"/>
-      <w:bookmarkStart w:id="50" w:name="_Toc326861772"/>
+      <w:bookmarkStart w:id="47" w:name="_Toc326516866"/>
+      <w:bookmarkStart w:id="48" w:name="_Toc326836437"/>
+      <w:bookmarkStart w:id="49" w:name="_Toc326861772"/>
       <w:r>
         <w:br w:type="page"/>
       </w:r>
@@ -9012,13 +9055,13 @@
         <w:pStyle w:val="Overskrift2"/>
         <w:spacing w:line="360" w:lineRule="auto"/>
       </w:pPr>
-      <w:bookmarkStart w:id="51" w:name="_Toc326516854"/>
-      <w:bookmarkStart w:id="52" w:name="_Toc326836425"/>
-      <w:bookmarkStart w:id="53" w:name="_Toc326861760"/>
-      <w:bookmarkStart w:id="54" w:name="_Toc344968267"/>
+      <w:bookmarkStart w:id="50" w:name="_Toc326516854"/>
+      <w:bookmarkStart w:id="51" w:name="_Toc326836425"/>
+      <w:bookmarkStart w:id="52" w:name="_Toc326861760"/>
+      <w:bookmarkStart w:id="53" w:name="_Toc344968267"/>
+      <w:bookmarkEnd w:id="47"/>
       <w:bookmarkEnd w:id="48"/>
       <w:bookmarkEnd w:id="49"/>
-      <w:bookmarkEnd w:id="50"/>
       <w:r>
         <w:lastRenderedPageBreak/>
         <w:t xml:space="preserve">Vision og </w:t>
@@ -9026,10 +9069,10 @@
       <w:r>
         <w:t>målsætning</w:t>
       </w:r>
+      <w:bookmarkEnd w:id="50"/>
       <w:bookmarkEnd w:id="51"/>
       <w:bookmarkEnd w:id="52"/>
       <w:bookmarkEnd w:id="53"/>
-      <w:bookmarkEnd w:id="54"/>
     </w:p>
     <w:p>
       <w:pPr>
@@ -9038,9 +9081,9 @@
           <w:b/>
         </w:rPr>
       </w:pPr>
-      <w:bookmarkStart w:id="55" w:name="_Toc326516855"/>
-      <w:bookmarkStart w:id="56" w:name="_Toc326836426"/>
-      <w:bookmarkStart w:id="57" w:name="_Toc326861761"/>
+      <w:bookmarkStart w:id="54" w:name="_Toc326516855"/>
+      <w:bookmarkStart w:id="55" w:name="_Toc326836426"/>
+      <w:bookmarkStart w:id="56" w:name="_Toc326861761"/>
       <w:r>
         <w:rPr>
           <w:b/>
@@ -9127,17 +9170,17 @@
         <w:pStyle w:val="Overskrift3"/>
         <w:spacing w:line="360" w:lineRule="auto"/>
       </w:pPr>
-      <w:bookmarkStart w:id="58" w:name="_Toc344968268"/>
+      <w:bookmarkStart w:id="57" w:name="_Toc344968268"/>
       <w:r>
         <w:t>Tilpasning</w:t>
       </w:r>
       <w:r>
         <w:t xml:space="preserve"> af organisationen/ledelsen</w:t>
       </w:r>
+      <w:bookmarkEnd w:id="54"/>
       <w:bookmarkEnd w:id="55"/>
       <w:bookmarkEnd w:id="56"/>
       <w:bookmarkEnd w:id="57"/>
-      <w:bookmarkEnd w:id="58"/>
     </w:p>
     <w:p>
       <w:pPr>
@@ -9166,11 +9209,11 @@
         <w:pStyle w:val="Overskrift3"/>
         <w:spacing w:line="360" w:lineRule="auto"/>
       </w:pPr>
-      <w:bookmarkStart w:id="59" w:name="_Toc344968269"/>
+      <w:bookmarkStart w:id="58" w:name="_Toc344968269"/>
       <w:r>
         <w:t>Brugere af systemet</w:t>
       </w:r>
-      <w:bookmarkEnd w:id="59"/>
+      <w:bookmarkEnd w:id="58"/>
       <w:r>
         <w:t> </w:t>
       </w:r>
@@ -9188,7 +9231,7 @@
         <w:pStyle w:val="Overskrift3"/>
         <w:spacing w:line="360" w:lineRule="auto"/>
       </w:pPr>
-      <w:bookmarkStart w:id="60" w:name="_Toc344968270"/>
+      <w:bookmarkStart w:id="59" w:name="_Toc344968270"/>
       <w:r>
         <w:t>Id</w:t>
       </w:r>
@@ -9198,7 +9241,7 @@
       <w:r>
         <w:t xml:space="preserve"> og mission</w:t>
       </w:r>
-      <w:bookmarkEnd w:id="60"/>
+      <w:bookmarkEnd w:id="59"/>
     </w:p>
     <w:p>
       <w:pPr>
@@ -9246,7 +9289,7 @@
         <w:pStyle w:val="Overskrift1"/>
         <w:spacing w:line="360" w:lineRule="auto"/>
       </w:pPr>
-      <w:bookmarkStart w:id="61" w:name="_Toc344968271"/>
+      <w:bookmarkStart w:id="60" w:name="_Toc344968271"/>
       <w:r>
         <w:lastRenderedPageBreak/>
         <w:t>S</w:t>
@@ -9254,7 +9297,7 @@
       <w:r>
         <w:t>ystem Design</w:t>
       </w:r>
-      <w:bookmarkEnd w:id="61"/>
+      <w:bookmarkEnd w:id="60"/>
     </w:p>
     <w:p>
       <w:pPr>
@@ -9868,7 +9911,7 @@
               </w:rPr>
               <w:lastRenderedPageBreak/>
               <w:drawing>
-                <wp:anchor distT="0" distB="0" distL="114300" distR="114300" simplePos="0" relativeHeight="251687936" behindDoc="1" locked="0" layoutInCell="1" allowOverlap="1" wp14:anchorId="4CE59A37" wp14:editId="1F59FF08">
+                <wp:anchor distT="0" distB="0" distL="114300" distR="114300" simplePos="0" relativeHeight="251687936" behindDoc="1" locked="0" layoutInCell="1" allowOverlap="1" wp14:anchorId="2F955F19" wp14:editId="106E2178">
                   <wp:simplePos x="0" y="0"/>
                   <wp:positionH relativeFrom="margin">
                     <wp:align>center</wp:align>
@@ -9949,7 +9992,7 @@
         <w:pStyle w:val="Overskrift2"/>
         <w:spacing w:line="360" w:lineRule="auto"/>
       </w:pPr>
-      <w:bookmarkStart w:id="62" w:name="_Toc344968272"/>
+      <w:bookmarkStart w:id="61" w:name="_Toc344968272"/>
       <w:r>
         <w:lastRenderedPageBreak/>
         <w:t>I</w:t>
@@ -9957,18 +10000,18 @@
       <w:r>
         <w:t>nception Fase</w:t>
       </w:r>
-      <w:bookmarkEnd w:id="62"/>
+      <w:bookmarkEnd w:id="61"/>
     </w:p>
     <w:p>
       <w:pPr>
         <w:pStyle w:val="Overskrift3"/>
         <w:spacing w:line="360" w:lineRule="auto"/>
       </w:pPr>
-      <w:bookmarkStart w:id="63" w:name="_Toc344968273"/>
+      <w:bookmarkStart w:id="62" w:name="_Toc344968273"/>
       <w:r>
         <w:t>System Vision</w:t>
       </w:r>
-      <w:bookmarkEnd w:id="63"/>
+      <w:bookmarkEnd w:id="62"/>
       <w:r>
         <w:t> </w:t>
       </w:r>
@@ -9977,7 +10020,7 @@
       <w:pPr>
         <w:spacing w:line="360" w:lineRule="auto"/>
       </w:pPr>
-      <w:bookmarkStart w:id="64" w:name="_Toc326861759"/>
+      <w:bookmarkStart w:id="63" w:name="_Toc326861759"/>
       <w:r>
         <w:t>K</w:t>
       </w:r>
@@ -10107,12 +10150,12 @@
         <w:pStyle w:val="Overskrift3"/>
         <w:spacing w:line="360" w:lineRule="auto"/>
       </w:pPr>
-      <w:bookmarkStart w:id="65" w:name="_Toc344968274"/>
+      <w:bookmarkStart w:id="64" w:name="_Toc344968274"/>
       <w:r>
         <w:lastRenderedPageBreak/>
         <w:t>Situationsanalyse</w:t>
       </w:r>
-      <w:bookmarkEnd w:id="65"/>
+      <w:bookmarkEnd w:id="64"/>
     </w:p>
     <w:p>
       <w:pPr>
@@ -12023,7 +12066,7 @@
         <w:pStyle w:val="Overskrift3"/>
         <w:spacing w:line="360" w:lineRule="auto"/>
       </w:pPr>
-      <w:bookmarkStart w:id="66" w:name="_Toc344968275"/>
+      <w:bookmarkStart w:id="65" w:name="_Toc344968275"/>
       <w:r>
         <w:lastRenderedPageBreak/>
         <w:t>System</w:t>
@@ -12046,7 +12089,7 @@
       <w:r>
         <w:t>eskrivelse</w:t>
       </w:r>
-      <w:bookmarkEnd w:id="66"/>
+      <w:bookmarkEnd w:id="65"/>
     </w:p>
     <w:p>
       <w:pPr>
@@ -12323,7 +12366,7 @@
         <w:pStyle w:val="Overskrift2"/>
         <w:spacing w:line="360" w:lineRule="auto"/>
       </w:pPr>
-      <w:bookmarkStart w:id="67" w:name="_Toc344968276"/>
+      <w:bookmarkStart w:id="66" w:name="_Toc344968276"/>
       <w:r>
         <w:lastRenderedPageBreak/>
         <w:t>P</w:t>
@@ -12337,7 +12380,7 @@
       <w:r>
         <w:t>Oversigt</w:t>
       </w:r>
-      <w:bookmarkEnd w:id="67"/>
+      <w:bookmarkEnd w:id="66"/>
     </w:p>
     <w:p>
       <w:pPr>
@@ -12351,7 +12394,7 @@
           <w:noProof/>
         </w:rPr>
         <w:drawing>
-          <wp:anchor distT="0" distB="0" distL="114300" distR="114300" simplePos="0" relativeHeight="251685888" behindDoc="1" locked="0" layoutInCell="1" allowOverlap="1" wp14:anchorId="5A99A195" wp14:editId="52D8BC80">
+          <wp:anchor distT="0" distB="0" distL="114300" distR="114300" simplePos="0" relativeHeight="251685888" behindDoc="1" locked="0" layoutInCell="1" allowOverlap="1" wp14:anchorId="6C06B4D5" wp14:editId="58545114">
             <wp:simplePos x="0" y="0"/>
             <wp:positionH relativeFrom="margin">
               <wp:posOffset>-90170</wp:posOffset>
@@ -12432,11 +12475,11 @@
         <w:pStyle w:val="Overskrift3"/>
         <w:spacing w:line="360" w:lineRule="auto"/>
       </w:pPr>
-      <w:bookmarkStart w:id="68" w:name="_Toc344968277"/>
+      <w:bookmarkStart w:id="67" w:name="_Toc344968277"/>
       <w:r>
         <w:t>Vigtige Features</w:t>
       </w:r>
-      <w:bookmarkEnd w:id="68"/>
+      <w:bookmarkEnd w:id="67"/>
     </w:p>
     <w:p>
       <w:pPr>
@@ -12684,7 +12727,7 @@
         <w:pStyle w:val="Overskrift2"/>
         <w:spacing w:line="360" w:lineRule="auto"/>
       </w:pPr>
-      <w:bookmarkStart w:id="69" w:name="_Toc344968278"/>
+      <w:bookmarkStart w:id="68" w:name="_Toc344968278"/>
       <w:r>
         <w:lastRenderedPageBreak/>
         <w:t>Use-case</w:t>
@@ -12692,7 +12735,7 @@
       <w:r>
         <w:t>s</w:t>
       </w:r>
-      <w:bookmarkEnd w:id="69"/>
+      <w:bookmarkEnd w:id="68"/>
     </w:p>
     <w:p>
       <w:pPr>
@@ -12729,7 +12772,7 @@
           <w:color w:val="FF0000"/>
         </w:rPr>
         <w:drawing>
-          <wp:anchor distT="0" distB="0" distL="114300" distR="114300" simplePos="0" relativeHeight="251686912" behindDoc="1" locked="0" layoutInCell="1" allowOverlap="1" wp14:anchorId="5FC45F80" wp14:editId="0B90AC03">
+          <wp:anchor distT="0" distB="0" distL="114300" distR="114300" simplePos="0" relativeHeight="251686912" behindDoc="1" locked="0" layoutInCell="1" allowOverlap="1" wp14:anchorId="35B7564A" wp14:editId="55762F8C">
             <wp:simplePos x="0" y="0"/>
             <wp:positionH relativeFrom="margin">
               <wp:align>center</wp:align>
@@ -13022,6 +13065,7 @@
     </w:p>
     <w:p>
       <w:pPr>
+        <w:spacing w:line="360" w:lineRule="auto"/>
         <w:rPr>
           <w:lang w:val="en-US"/>
         </w:rPr>
@@ -13041,7 +13085,7 @@
           <w:lang w:val="en-US"/>
         </w:rPr>
       </w:pPr>
-      <w:bookmarkStart w:id="70" w:name="_Toc344968279"/>
+      <w:bookmarkStart w:id="69" w:name="_Toc344968279"/>
       <w:r>
         <w:rPr>
           <w:lang w:val="en-US"/>
@@ -13049,7 +13093,7 @@
         <w:lastRenderedPageBreak/>
         <w:t>USE-case brief beskrivelser</w:t>
       </w:r>
-      <w:bookmarkEnd w:id="70"/>
+      <w:bookmarkEnd w:id="69"/>
     </w:p>
     <w:p>
       <w:pPr>
@@ -13636,7 +13680,7 @@
           <w:i/>
         </w:rPr>
       </w:pPr>
-      <w:bookmarkStart w:id="71" w:name="_Toc344968280"/>
+      <w:bookmarkStart w:id="70" w:name="_Toc344968280"/>
       <w:r>
         <w:lastRenderedPageBreak/>
         <w:t xml:space="preserve">Use-case prioritering baseret på </w:t>
@@ -13671,7 +13715,7 @@
       <w:r>
         <w:t>pleksitet</w:t>
       </w:r>
-      <w:bookmarkEnd w:id="71"/>
+      <w:bookmarkEnd w:id="70"/>
       <w:r>
         <w:t xml:space="preserve"> </w:t>
       </w:r>
@@ -15945,7 +15989,7 @@
           <w:lang w:val="en-US"/>
         </w:rPr>
       </w:pPr>
-      <w:bookmarkStart w:id="72" w:name="_Toc344968281"/>
+      <w:bookmarkStart w:id="71" w:name="_Toc344968281"/>
       <w:r>
         <w:rPr>
           <w:lang w:val="en-US"/>
@@ -15977,7 +16021,7 @@
         </w:rPr>
         <w:t>Beskrivelser</w:t>
       </w:r>
-      <w:bookmarkEnd w:id="72"/>
+      <w:bookmarkEnd w:id="71"/>
     </w:p>
     <w:p>
       <w:pPr>
@@ -16371,7 +16415,7 @@
         <w:tblLook w:val="04A0" w:firstRow="1" w:lastRow="0" w:firstColumn="1" w:lastColumn="0" w:noHBand="0" w:noVBand="1"/>
       </w:tblPr>
       <w:tblGrid>
-        <w:gridCol w:w="9962"/>
+        <w:gridCol w:w="9846"/>
       </w:tblGrid>
       <w:tr>
         <w:trPr>
@@ -16438,9 +16482,9 @@
                 <w:noProof/>
               </w:rPr>
               <w:drawing>
-                <wp:inline distT="0" distB="0" distL="0" distR="0" wp14:anchorId="4823A1E4" wp14:editId="1A068784">
-                  <wp:extent cx="5981314" cy="4934310"/>
-                  <wp:effectExtent l="19050" t="19050" r="19685" b="19050"/>
+                <wp:inline distT="0" distB="0" distL="0" distR="0" wp14:anchorId="320ADF75" wp14:editId="662B5DEC">
+                  <wp:extent cx="5987426" cy="4032348"/>
+                  <wp:effectExtent l="19050" t="19050" r="13335" b="25400"/>
                   <wp:docPr id="22" name="Billede 22"/>
                   <wp:cNvGraphicFramePr>
                     <a:graphicFrameLocks xmlns:a="http://schemas.openxmlformats.org/drawingml/2006/main" noChangeAspect="1"/>
@@ -16467,7 +16511,7 @@
                         <pic:spPr>
                           <a:xfrm>
                             <a:off x="0" y="0"/>
-                            <a:ext cx="5987426" cy="4939352"/>
+                            <a:ext cx="5987426" cy="4032348"/>
                           </a:xfrm>
                           <a:prstGeom prst="rect">
                             <a:avLst/>
@@ -16533,9 +16577,9 @@
               </w:rPr>
               <w:lastRenderedPageBreak/>
               <w:drawing>
-                <wp:inline distT="0" distB="0" distL="0" distR="0" wp14:anchorId="078984B6" wp14:editId="41B4DE9C">
-                  <wp:extent cx="6188710" cy="3999865"/>
-                  <wp:effectExtent l="19050" t="19050" r="21590" b="19685"/>
+                <wp:inline distT="0" distB="0" distL="0" distR="0" wp14:anchorId="28BF1F72" wp14:editId="472623CB">
+                  <wp:extent cx="6084301" cy="3999865"/>
+                  <wp:effectExtent l="19050" t="19050" r="12065" b="19685"/>
                   <wp:docPr id="27" name="Billede 27"/>
                   <wp:cNvGraphicFramePr>
                     <a:graphicFrameLocks xmlns:a="http://schemas.openxmlformats.org/drawingml/2006/main" noChangeAspect="1"/>
@@ -16562,7 +16606,7 @@
                         <pic:spPr>
                           <a:xfrm>
                             <a:off x="0" y="0"/>
-                            <a:ext cx="6188710" cy="3999865"/>
+                            <a:ext cx="6084301" cy="3999865"/>
                           </a:xfrm>
                           <a:prstGeom prst="rect">
                             <a:avLst/>
@@ -16706,7 +16750,7 @@
           <w:lang w:val="en-US"/>
         </w:rPr>
       </w:pPr>
-      <w:bookmarkStart w:id="73" w:name="_Toc344968282"/>
+      <w:bookmarkStart w:id="72" w:name="_Toc344968282"/>
       <w:r>
         <w:rPr>
           <w:lang w:val="en-US"/>
@@ -16726,7 +16770,7 @@
         </w:rPr>
         <w:t>laner</w:t>
       </w:r>
-      <w:bookmarkEnd w:id="73"/>
+      <w:bookmarkEnd w:id="72"/>
     </w:p>
     <w:p>
       <w:pPr>
@@ -16778,9 +16822,9 @@
           <w:noProof/>
         </w:rPr>
         <w:drawing>
-          <wp:inline distT="0" distB="0" distL="0" distR="0" wp14:anchorId="52CCCBC1" wp14:editId="15B19716">
-            <wp:extent cx="6188710" cy="5193030"/>
-            <wp:effectExtent l="19050" t="19050" r="21590" b="26670"/>
+          <wp:inline distT="0" distB="0" distL="0" distR="0" wp14:anchorId="1D37F23F" wp14:editId="06552A04">
+            <wp:extent cx="6188710" cy="4806125"/>
+            <wp:effectExtent l="19050" t="19050" r="21590" b="13970"/>
             <wp:docPr id="23" name="Picture 23"/>
             <wp:cNvGraphicFramePr>
               <a:graphicFrameLocks xmlns:a="http://schemas.openxmlformats.org/drawingml/2006/main" noChangeAspect="1"/>
@@ -16807,7 +16851,7 @@
                   <pic:spPr>
                     <a:xfrm>
                       <a:off x="0" y="0"/>
-                      <a:ext cx="6188710" cy="5193030"/>
+                      <a:ext cx="6188710" cy="4806125"/>
                     </a:xfrm>
                     <a:prstGeom prst="rect">
                       <a:avLst/>
@@ -16872,6 +16916,11 @@
     </w:p>
     <w:p>
       <w:pPr>
+        <w:spacing w:line="360" w:lineRule="auto"/>
+      </w:pPr>
+    </w:p>
+    <w:p>
+      <w:pPr>
         <w:pStyle w:val="Overskrift4"/>
         <w:spacing w:line="360" w:lineRule="auto"/>
       </w:pPr>
@@ -16885,14 +16934,14 @@
         <w:pStyle w:val="Overskrift3"/>
         <w:spacing w:line="360" w:lineRule="auto"/>
       </w:pPr>
-      <w:bookmarkStart w:id="74" w:name="_Toc344968283"/>
+      <w:bookmarkStart w:id="73" w:name="_Toc344968283"/>
       <w:r>
         <w:t>Ark</w:t>
       </w:r>
       <w:r>
         <w:t>itektur</w:t>
       </w:r>
-      <w:bookmarkEnd w:id="74"/>
+      <w:bookmarkEnd w:id="73"/>
     </w:p>
     <w:p>
       <w:pPr>
@@ -17232,7 +17281,7 @@
           <w:color w:val="FF0000"/>
         </w:rPr>
         <w:drawing>
-          <wp:inline distT="0" distB="0" distL="0" distR="0" wp14:anchorId="58FDF704" wp14:editId="21FA2DFF">
+          <wp:inline distT="0" distB="0" distL="0" distR="0" wp14:anchorId="0C3987BD" wp14:editId="16191E8D">
             <wp:extent cx="6188710" cy="3411855"/>
             <wp:effectExtent l="19050" t="19050" r="21590" b="17145"/>
             <wp:docPr id="24" name="Picture 24"/>
@@ -17686,11 +17735,11 @@
         <w:pStyle w:val="Overskrift3"/>
         <w:spacing w:line="360" w:lineRule="auto"/>
       </w:pPr>
-      <w:bookmarkStart w:id="75" w:name="_Toc344968284"/>
+      <w:bookmarkStart w:id="74" w:name="_Toc344968284"/>
       <w:r>
         <w:t>Data modeling</w:t>
       </w:r>
-      <w:bookmarkEnd w:id="75"/>
+      <w:bookmarkEnd w:id="74"/>
     </w:p>
     <w:p>
       <w:pPr>
@@ -17920,23 +17969,23 @@
         </w:rPr>
         <w:lastRenderedPageBreak/>
         <w:drawing>
-          <wp:anchor distT="0" distB="0" distL="114300" distR="114300" simplePos="0" relativeHeight="251689984" behindDoc="1" locked="0" layoutInCell="1" allowOverlap="1" wp14:anchorId="15C34570" wp14:editId="7F4B9D32">
+          <wp:anchor distT="0" distB="0" distL="114300" distR="114300" simplePos="0" relativeHeight="251689984" behindDoc="1" locked="0" layoutInCell="1" allowOverlap="1" wp14:anchorId="5CB5C63C" wp14:editId="4482E2C8">
             <wp:simplePos x="0" y="0"/>
-            <wp:positionH relativeFrom="column">
-              <wp:posOffset>-19685</wp:posOffset>
+            <wp:positionH relativeFrom="margin">
+              <wp:align>center</wp:align>
             </wp:positionH>
             <wp:positionV relativeFrom="paragraph">
-              <wp:posOffset>139700</wp:posOffset>
+              <wp:posOffset>140970</wp:posOffset>
             </wp:positionV>
-            <wp:extent cx="6188710" cy="3471545"/>
-            <wp:effectExtent l="19050" t="19050" r="21590" b="14605"/>
+            <wp:extent cx="6193155" cy="3582670"/>
+            <wp:effectExtent l="19050" t="19050" r="17145" b="17780"/>
             <wp:wrapTight wrapText="bothSides">
               <wp:wrapPolygon edited="0">
-                <wp:start x="-66" y="-119"/>
-                <wp:lineTo x="-66" y="21572"/>
-                <wp:lineTo x="21609" y="21572"/>
-                <wp:lineTo x="21609" y="-119"/>
-                <wp:lineTo x="-66" y="-119"/>
+                <wp:start x="-66" y="-115"/>
+                <wp:lineTo x="-66" y="21592"/>
+                <wp:lineTo x="21593" y="21592"/>
+                <wp:lineTo x="21593" y="-115"/>
+                <wp:lineTo x="-66" y="-115"/>
               </wp:wrapPolygon>
             </wp:wrapTight>
             <wp:docPr id="41" name="Picture 41"/>
@@ -17965,7 +18014,7 @@
                   <pic:spPr>
                     <a:xfrm>
                       <a:off x="0" y="0"/>
-                      <a:ext cx="6188710" cy="3471545"/>
+                      <a:ext cx="6193155" cy="3582670"/>
                     </a:xfrm>
                     <a:prstGeom prst="rect">
                       <a:avLst/>
@@ -17988,16 +18037,6 @@
           </wp:anchor>
         </w:drawing>
       </w:r>
-      <w:proofErr w:type="gramStart"/>
-      <w:r>
-        <w:rPr>
-          <w:rStyle w:val="hps"/>
-          <w:b/>
-          <w:color w:val="FF0000"/>
-        </w:rPr>
-        <w:t>skal rettes og ny skal ind.</w:t>
-      </w:r>
-      <w:proofErr w:type="gramEnd"/>
     </w:p>
     <w:p>
       <w:pPr>
@@ -18834,6 +18873,7 @@
         <w:rPr>
           <w:rStyle w:val="hps"/>
         </w:rPr>
+        <w:lastRenderedPageBreak/>
         <w:t>tion Language).</w:t>
       </w:r>
       <w:r>
@@ -18877,14 +18917,7 @@
         <w:rPr>
           <w:rStyle w:val="hps"/>
         </w:rPr>
-        <w:t xml:space="preserve"> til </w:t>
-      </w:r>
-      <w:r>
-        <w:rPr>
-          <w:rStyle w:val="hps"/>
-        </w:rPr>
-        <w:lastRenderedPageBreak/>
-        <w:t xml:space="preserve">at oprette de </w:t>
+        <w:t xml:space="preserve"> til at oprette de </w:t>
       </w:r>
       <w:r>
         <w:rPr>
@@ -20864,7 +20897,7 @@
           <w:noProof/>
         </w:rPr>
         <w:drawing>
-          <wp:inline distT="0" distB="0" distL="0" distR="0" wp14:anchorId="12DA7A42" wp14:editId="6290E973">
+          <wp:inline distT="0" distB="0" distL="0" distR="0" wp14:anchorId="6C42FD94" wp14:editId="6106F852">
             <wp:extent cx="4572000" cy="1524000"/>
             <wp:effectExtent l="19050" t="19050" r="19050" b="19050"/>
             <wp:docPr id="40" name="Picture 40"/>
@@ -21154,7 +21187,7 @@
           <w:noProof/>
         </w:rPr>
         <w:drawing>
-          <wp:inline distT="0" distB="0" distL="0" distR="0" wp14:anchorId="6C58D8CF" wp14:editId="27827CF4">
+          <wp:inline distT="0" distB="0" distL="0" distR="0" wp14:anchorId="63714EA8" wp14:editId="0CE38051">
             <wp:extent cx="4572000" cy="2381250"/>
             <wp:effectExtent l="19050" t="19050" r="19050" b="19050"/>
             <wp:docPr id="39" name="Picture 39"/>
@@ -21342,15 +21375,15 @@
           <w:lang w:val="en-US"/>
         </w:rPr>
       </w:pPr>
-      <w:bookmarkStart w:id="76" w:name="_Toc344968285"/>
-      <w:bookmarkEnd w:id="64"/>
+      <w:bookmarkStart w:id="75" w:name="_Toc344968285"/>
+      <w:bookmarkEnd w:id="63"/>
       <w:r>
         <w:rPr>
           <w:lang w:val="en-US"/>
         </w:rPr>
         <w:t>Design Model</w:t>
       </w:r>
-      <w:bookmarkEnd w:id="76"/>
+      <w:bookmarkEnd w:id="75"/>
     </w:p>
     <w:p>
       <w:pPr>
@@ -21537,6 +21570,35 @@
           <w:lang w:val="en-US"/>
         </w:rPr>
       </w:pPr>
+      <w:r>
+        <w:rPr>
+          <w:lang w:val="en-US"/>
+        </w:rPr>
+        <w:br w:type="page"/>
+      </w:r>
+    </w:p>
+    <w:p>
+      <w:pPr>
+        <w:pStyle w:val="Overskrift1"/>
+        <w:spacing w:line="360" w:lineRule="auto"/>
+      </w:pPr>
+      <w:r>
+        <w:rPr>
+          <w:lang w:val="en-US"/>
+        </w:rPr>
+        <w:lastRenderedPageBreak/>
+        <w:t xml:space="preserve">System </w:t>
+      </w:r>
+      <w:r>
+        <w:t>Konstruktion</w:t>
+      </w:r>
+    </w:p>
+    <w:p>
+      <w:pPr>
+        <w:spacing w:line="360" w:lineRule="auto"/>
+      </w:pPr>
+      <w:bookmarkStart w:id="76" w:name="_GoBack"/>
+      <w:bookmarkEnd w:id="76"/>
       <w:r>
         <w:rPr>
           <w:lang w:val="en-US"/>
@@ -21647,27 +21709,14 @@
           <w:r>
             <w:t xml:space="preserve">| </w:t>
           </w:r>
-          <w:r>
-            <w:fldChar w:fldCharType="begin"/>
-          </w:r>
-          <w:r>
-            <w:instrText xml:space="preserve"> STYLEREF  "1"  </w:instrText>
-          </w:r>
-          <w:r>
-            <w:fldChar w:fldCharType="separate"/>
-          </w:r>
-          <w:r>
-            <w:rPr>
-              <w:noProof/>
-            </w:rPr>
-            <w:t>IT-Forundersøgelse</w:t>
-          </w:r>
-          <w:r>
-            <w:rPr>
-              <w:noProof/>
-            </w:rPr>
-            <w:fldChar w:fldCharType="end"/>
-          </w:r>
+          <w:fldSimple w:instr=" STYLEREF  &quot;1&quot;  ">
+            <w:r>
+              <w:rPr>
+                <w:noProof/>
+              </w:rPr>
+              <w:t>System Design</w:t>
+            </w:r>
+          </w:fldSimple>
         </w:p>
       </w:tc>
       <w:tc>
@@ -21718,7 +21767,7 @@
               <w:noProof/>
               <w:color w:val="FFFFFF"/>
             </w:rPr>
-            <w:t>16</w:t>
+            <w:t>42</w:t>
           </w:r>
           <w:r>
             <w:rPr>
@@ -21760,7 +21809,7 @@
               <w:noProof/>
               <w:color w:val="FFFFFF"/>
             </w:rPr>
-            <w:t>43</w:t>
+            <w:t>44</w:t>
           </w:r>
           <w:r>
             <w:rPr>
@@ -21899,11 +21948,15 @@
         <w:r>
           <w:rPr>
             <w:rStyle w:val="Hyperlink"/>
+            <w:color w:val="0F6FC6" w:themeColor="accent1"/>
           </w:rPr>
           <w:t>http://dinbror.dk/blog/tag/unified-process/</w:t>
         </w:r>
       </w:hyperlink>
       <w:r>
+        <w:rPr>
+          <w:color w:val="0F6FC6" w:themeColor="accent1"/>
+        </w:rPr>
         <w:t xml:space="preserve"> </w:t>
       </w:r>
     </w:p>
@@ -31533,35 +31586,35 @@
     </dgm:pt>
   </dgm:ptLst>
   <dgm:cxnLst>
-    <dgm:cxn modelId="{C2B1220C-56C1-47C7-A23C-EC2DB191E09D}" type="presOf" srcId="{235A8EC7-EFC1-4AFD-8C92-00C69547650E}" destId="{7A4D042E-59A4-439A-A4B4-92849E0D4025}" srcOrd="0" destOrd="0" presId="urn:microsoft.com/office/officeart/2005/8/layout/radial4"/>
+    <dgm:cxn modelId="{FD74CA9D-D3C2-4DDD-9F71-F86DF83D1C28}" type="presOf" srcId="{824F399D-FCBA-461E-B648-0E8EE66E668F}" destId="{1F30D1A5-8699-416F-8AE8-7107A7F7909C}" srcOrd="0" destOrd="0" presId="urn:microsoft.com/office/officeart/2005/8/layout/radial4"/>
+    <dgm:cxn modelId="{0734D2ED-9AA3-4C21-9706-98D401BAC385}" type="presOf" srcId="{3514A23F-1306-4A14-AB93-0CAB064D04AB}" destId="{6F2FB097-E512-49F0-90CE-02F586AD0B81}" srcOrd="0" destOrd="0" presId="urn:microsoft.com/office/officeart/2005/8/layout/radial4"/>
+    <dgm:cxn modelId="{4BEEC4AC-70BE-43F5-901A-0F5E7459E050}" type="presOf" srcId="{CC600E1C-A785-4FD7-9B90-29145C97D0D8}" destId="{F977F1B4-1963-4C44-8892-94049F68D9D0}" srcOrd="0" destOrd="0" presId="urn:microsoft.com/office/officeart/2005/8/layout/radial4"/>
+    <dgm:cxn modelId="{020D4200-1D45-4FC9-A9BE-60F7D83BA57C}" type="presOf" srcId="{235A8EC7-EFC1-4AFD-8C92-00C69547650E}" destId="{7A4D042E-59A4-439A-A4B4-92849E0D4025}" srcOrd="0" destOrd="0" presId="urn:microsoft.com/office/officeart/2005/8/layout/radial4"/>
+    <dgm:cxn modelId="{12713A00-E97C-450F-926C-02E24327B25D}" type="presOf" srcId="{F51F9872-9F30-4A31-B4C5-D94EC1F62CFE}" destId="{F8C88D2A-C0E4-4744-B73F-CE2B0C677543}" srcOrd="0" destOrd="0" presId="urn:microsoft.com/office/officeart/2005/8/layout/radial4"/>
+    <dgm:cxn modelId="{E14F3F04-8CC0-4023-81B0-63AD7102D1B9}" srcId="{0A7FC361-6A1D-44FE-B72E-817BB9E7C076}" destId="{F76AC33B-D3D2-490E-A6DE-EFB08FD98F77}" srcOrd="2" destOrd="0" parTransId="{824F399D-FCBA-461E-B648-0E8EE66E668F}" sibTransId="{84DA1A2C-8342-4014-9C6C-F763DC3F9460}"/>
+    <dgm:cxn modelId="{0511DD56-40D6-4499-854D-77072C7C91D3}" type="presOf" srcId="{4E76F9A7-4052-4504-9306-A5F155D73B91}" destId="{FA16C698-6105-4A0A-9855-093A8F9EA0E8}" srcOrd="0" destOrd="0" presId="urn:microsoft.com/office/officeart/2005/8/layout/radial4"/>
+    <dgm:cxn modelId="{A5F1FE59-87B8-423D-A245-754FBDF9D29E}" type="presOf" srcId="{104209C6-C6B0-4FE8-8664-98B583681E00}" destId="{84F52CF4-3229-415F-9C9D-26E6E1BB390D}" srcOrd="0" destOrd="0" presId="urn:microsoft.com/office/officeart/2005/8/layout/radial4"/>
+    <dgm:cxn modelId="{3FAF9FF0-C47E-468D-A198-825A58AE005B}" srcId="{E1582192-C930-4710-B3AD-854BBE73609E}" destId="{0A7FC361-6A1D-44FE-B72E-817BB9E7C076}" srcOrd="0" destOrd="0" parTransId="{9914E272-ABD8-45E8-88C5-1F0E64144B55}" sibTransId="{0761A6CD-8F8D-4B0E-AD45-E5B088CE6240}"/>
+    <dgm:cxn modelId="{6EB80A39-C0E4-4526-849D-7673A062E6C8}" srcId="{0A7FC361-6A1D-44FE-B72E-817BB9E7C076}" destId="{F51F9872-9F30-4A31-B4C5-D94EC1F62CFE}" srcOrd="0" destOrd="0" parTransId="{4E76F9A7-4052-4504-9306-A5F155D73B91}" sibTransId="{FB74A070-ED2F-4CC0-BBFC-A534FD42C8D8}"/>
+    <dgm:cxn modelId="{0868C5A8-96C9-41BB-B9F3-14B9BC39BF7A}" type="presOf" srcId="{0A7FC361-6A1D-44FE-B72E-817BB9E7C076}" destId="{245B0FEA-66CC-4304-9D7A-5778340F32A7}" srcOrd="0" destOrd="0" presId="urn:microsoft.com/office/officeart/2005/8/layout/radial4"/>
+    <dgm:cxn modelId="{3DEC45F9-DAE9-429C-BD64-C9EF451FF64B}" type="presOf" srcId="{438CB769-DBE6-4514-8E00-04877EDF3A77}" destId="{42E006F4-5DDA-4764-80FE-1D6B0E0C9F4B}" srcOrd="0" destOrd="0" presId="urn:microsoft.com/office/officeart/2005/8/layout/radial4"/>
+    <dgm:cxn modelId="{981BA2FF-091B-4409-AA1D-E7830D55EF8C}" type="presOf" srcId="{A5E324A5-CF24-4983-9EAD-C4C7AAEE6655}" destId="{0E15CFD1-0851-41BB-B654-7021EA9D418B}" srcOrd="0" destOrd="0" presId="urn:microsoft.com/office/officeart/2005/8/layout/radial4"/>
+    <dgm:cxn modelId="{04B1064A-9218-4D48-AC4C-BBDD36C2ECC6}" type="presOf" srcId="{F76AC33B-D3D2-490E-A6DE-EFB08FD98F77}" destId="{7B14F67F-B72E-4F15-B59C-61ACFB4CA33F}" srcOrd="0" destOrd="0" presId="urn:microsoft.com/office/officeart/2005/8/layout/radial4"/>
+    <dgm:cxn modelId="{FAD1742D-F369-4E0E-ABD8-61940177F989}" type="presOf" srcId="{E1582192-C930-4710-B3AD-854BBE73609E}" destId="{E590AE1C-35B9-44CD-8ED7-0A1031598FD3}" srcOrd="0" destOrd="0" presId="urn:microsoft.com/office/officeart/2005/8/layout/radial4"/>
     <dgm:cxn modelId="{B8879B2A-B646-40E2-8713-7F0AC71E501D}" srcId="{0A7FC361-6A1D-44FE-B72E-817BB9E7C076}" destId="{104209C6-C6B0-4FE8-8664-98B583681E00}" srcOrd="4" destOrd="0" parTransId="{CC600E1C-A785-4FD7-9B90-29145C97D0D8}" sibTransId="{E19B481E-8E99-4391-B503-1FFBA0BCCAD9}"/>
+    <dgm:cxn modelId="{923CECEE-CCE6-4AC3-A321-1574FD144608}" srcId="{0A7FC361-6A1D-44FE-B72E-817BB9E7C076}" destId="{A5E324A5-CF24-4983-9EAD-C4C7AAEE6655}" srcOrd="3" destOrd="0" parTransId="{438CB769-DBE6-4514-8E00-04877EDF3A77}" sibTransId="{7DFDB5DA-2FC8-45DB-B0D7-63354D4DF4A7}"/>
     <dgm:cxn modelId="{76E85F52-FFA9-44B9-8DC6-5E1E27DBB159}" srcId="{0A7FC361-6A1D-44FE-B72E-817BB9E7C076}" destId="{235A8EC7-EFC1-4AFD-8C92-00C69547650E}" srcOrd="1" destOrd="0" parTransId="{3514A23F-1306-4A14-AB93-0CAB064D04AB}" sibTransId="{B63A45AE-5DD8-4981-80EA-F2AC2FE510EF}"/>
-    <dgm:cxn modelId="{32AE647E-BE32-43FF-B104-F320A3E3F9F3}" type="presOf" srcId="{824F399D-FCBA-461E-B648-0E8EE66E668F}" destId="{1F30D1A5-8699-416F-8AE8-7107A7F7909C}" srcOrd="0" destOrd="0" presId="urn:microsoft.com/office/officeart/2005/8/layout/radial4"/>
-    <dgm:cxn modelId="{1A78EF80-FD5A-42A5-A406-4A1BBD2C64A2}" type="presOf" srcId="{CC600E1C-A785-4FD7-9B90-29145C97D0D8}" destId="{F977F1B4-1963-4C44-8892-94049F68D9D0}" srcOrd="0" destOrd="0" presId="urn:microsoft.com/office/officeart/2005/8/layout/radial4"/>
-    <dgm:cxn modelId="{16C36121-A398-44AD-9A16-A977D75163BE}" type="presOf" srcId="{F76AC33B-D3D2-490E-A6DE-EFB08FD98F77}" destId="{7B14F67F-B72E-4F15-B59C-61ACFB4CA33F}" srcOrd="0" destOrd="0" presId="urn:microsoft.com/office/officeart/2005/8/layout/radial4"/>
-    <dgm:cxn modelId="{DE2A5F30-DFAC-4745-8DAD-2A9741FE6510}" type="presOf" srcId="{104209C6-C6B0-4FE8-8664-98B583681E00}" destId="{84F52CF4-3229-415F-9C9D-26E6E1BB390D}" srcOrd="0" destOrd="0" presId="urn:microsoft.com/office/officeart/2005/8/layout/radial4"/>
-    <dgm:cxn modelId="{1A7455E7-0013-4030-9ED3-21F621F865B9}" type="presOf" srcId="{0A7FC361-6A1D-44FE-B72E-817BB9E7C076}" destId="{245B0FEA-66CC-4304-9D7A-5778340F32A7}" srcOrd="0" destOrd="0" presId="urn:microsoft.com/office/officeart/2005/8/layout/radial4"/>
-    <dgm:cxn modelId="{222EBD09-5F56-44CF-82E7-953C5B300F35}" type="presOf" srcId="{438CB769-DBE6-4514-8E00-04877EDF3A77}" destId="{42E006F4-5DDA-4764-80FE-1D6B0E0C9F4B}" srcOrd="0" destOrd="0" presId="urn:microsoft.com/office/officeart/2005/8/layout/radial4"/>
-    <dgm:cxn modelId="{1276BFF6-34F4-4EC4-BF3D-D520108F44ED}" type="presOf" srcId="{3514A23F-1306-4A14-AB93-0CAB064D04AB}" destId="{6F2FB097-E512-49F0-90CE-02F586AD0B81}" srcOrd="0" destOrd="0" presId="urn:microsoft.com/office/officeart/2005/8/layout/radial4"/>
-    <dgm:cxn modelId="{6EB80A39-C0E4-4526-849D-7673A062E6C8}" srcId="{0A7FC361-6A1D-44FE-B72E-817BB9E7C076}" destId="{F51F9872-9F30-4A31-B4C5-D94EC1F62CFE}" srcOrd="0" destOrd="0" parTransId="{4E76F9A7-4052-4504-9306-A5F155D73B91}" sibTransId="{FB74A070-ED2F-4CC0-BBFC-A534FD42C8D8}"/>
-    <dgm:cxn modelId="{0F25088C-4847-4B76-8ACB-6B909D77F3AE}" type="presOf" srcId="{F51F9872-9F30-4A31-B4C5-D94EC1F62CFE}" destId="{F8C88D2A-C0E4-4744-B73F-CE2B0C677543}" srcOrd="0" destOrd="0" presId="urn:microsoft.com/office/officeart/2005/8/layout/radial4"/>
-    <dgm:cxn modelId="{E14F3F04-8CC0-4023-81B0-63AD7102D1B9}" srcId="{0A7FC361-6A1D-44FE-B72E-817BB9E7C076}" destId="{F76AC33B-D3D2-490E-A6DE-EFB08FD98F77}" srcOrd="2" destOrd="0" parTransId="{824F399D-FCBA-461E-B648-0E8EE66E668F}" sibTransId="{84DA1A2C-8342-4014-9C6C-F763DC3F9460}"/>
-    <dgm:cxn modelId="{3FAF9FF0-C47E-468D-A198-825A58AE005B}" srcId="{E1582192-C930-4710-B3AD-854BBE73609E}" destId="{0A7FC361-6A1D-44FE-B72E-817BB9E7C076}" srcOrd="0" destOrd="0" parTransId="{9914E272-ABD8-45E8-88C5-1F0E64144B55}" sibTransId="{0761A6CD-8F8D-4B0E-AD45-E5B088CE6240}"/>
-    <dgm:cxn modelId="{B19A40BC-72D9-4CF7-AA18-8020B8C0A968}" type="presOf" srcId="{A5E324A5-CF24-4983-9EAD-C4C7AAEE6655}" destId="{0E15CFD1-0851-41BB-B654-7021EA9D418B}" srcOrd="0" destOrd="0" presId="urn:microsoft.com/office/officeart/2005/8/layout/radial4"/>
-    <dgm:cxn modelId="{F3B3E62F-D43B-445B-80DE-69163597EF4E}" type="presOf" srcId="{4E76F9A7-4052-4504-9306-A5F155D73B91}" destId="{FA16C698-6105-4A0A-9855-093A8F9EA0E8}" srcOrd="0" destOrd="0" presId="urn:microsoft.com/office/officeart/2005/8/layout/radial4"/>
-    <dgm:cxn modelId="{38FEA6BC-1BBB-4FBC-B0E9-C624C81E06B5}" type="presOf" srcId="{E1582192-C930-4710-B3AD-854BBE73609E}" destId="{E590AE1C-35B9-44CD-8ED7-0A1031598FD3}" srcOrd="0" destOrd="0" presId="urn:microsoft.com/office/officeart/2005/8/layout/radial4"/>
-    <dgm:cxn modelId="{923CECEE-CCE6-4AC3-A321-1574FD144608}" srcId="{0A7FC361-6A1D-44FE-B72E-817BB9E7C076}" destId="{A5E324A5-CF24-4983-9EAD-C4C7AAEE6655}" srcOrd="3" destOrd="0" parTransId="{438CB769-DBE6-4514-8E00-04877EDF3A77}" sibTransId="{7DFDB5DA-2FC8-45DB-B0D7-63354D4DF4A7}"/>
-    <dgm:cxn modelId="{9C099C8E-3F65-4C6C-9D1B-55DBECB74D64}" type="presParOf" srcId="{E590AE1C-35B9-44CD-8ED7-0A1031598FD3}" destId="{245B0FEA-66CC-4304-9D7A-5778340F32A7}" srcOrd="0" destOrd="0" presId="urn:microsoft.com/office/officeart/2005/8/layout/radial4"/>
-    <dgm:cxn modelId="{18EFA427-0192-4E33-BAFA-25FAA334800C}" type="presParOf" srcId="{E590AE1C-35B9-44CD-8ED7-0A1031598FD3}" destId="{FA16C698-6105-4A0A-9855-093A8F9EA0E8}" srcOrd="1" destOrd="0" presId="urn:microsoft.com/office/officeart/2005/8/layout/radial4"/>
-    <dgm:cxn modelId="{F12F9D8F-FFA1-4887-8823-8DB8FC6E3A56}" type="presParOf" srcId="{E590AE1C-35B9-44CD-8ED7-0A1031598FD3}" destId="{F8C88D2A-C0E4-4744-B73F-CE2B0C677543}" srcOrd="2" destOrd="0" presId="urn:microsoft.com/office/officeart/2005/8/layout/radial4"/>
-    <dgm:cxn modelId="{FCB40CB0-2C20-42D5-8BD7-92210E109D89}" type="presParOf" srcId="{E590AE1C-35B9-44CD-8ED7-0A1031598FD3}" destId="{6F2FB097-E512-49F0-90CE-02F586AD0B81}" srcOrd="3" destOrd="0" presId="urn:microsoft.com/office/officeart/2005/8/layout/radial4"/>
-    <dgm:cxn modelId="{A13E596E-DDE7-499A-A56C-87C167E4C7BF}" type="presParOf" srcId="{E590AE1C-35B9-44CD-8ED7-0A1031598FD3}" destId="{7A4D042E-59A4-439A-A4B4-92849E0D4025}" srcOrd="4" destOrd="0" presId="urn:microsoft.com/office/officeart/2005/8/layout/radial4"/>
-    <dgm:cxn modelId="{2382B626-66C0-4B7F-868D-DB332E895CDB}" type="presParOf" srcId="{E590AE1C-35B9-44CD-8ED7-0A1031598FD3}" destId="{1F30D1A5-8699-416F-8AE8-7107A7F7909C}" srcOrd="5" destOrd="0" presId="urn:microsoft.com/office/officeart/2005/8/layout/radial4"/>
-    <dgm:cxn modelId="{DB48B1E8-6DAA-44C7-9D90-612326386786}" type="presParOf" srcId="{E590AE1C-35B9-44CD-8ED7-0A1031598FD3}" destId="{7B14F67F-B72E-4F15-B59C-61ACFB4CA33F}" srcOrd="6" destOrd="0" presId="urn:microsoft.com/office/officeart/2005/8/layout/radial4"/>
-    <dgm:cxn modelId="{57575315-9BB7-400E-97B6-5E5476510C5E}" type="presParOf" srcId="{E590AE1C-35B9-44CD-8ED7-0A1031598FD3}" destId="{42E006F4-5DDA-4764-80FE-1D6B0E0C9F4B}" srcOrd="7" destOrd="0" presId="urn:microsoft.com/office/officeart/2005/8/layout/radial4"/>
-    <dgm:cxn modelId="{EAB78FC1-AD41-4AD5-8CCE-F775155651F0}" type="presParOf" srcId="{E590AE1C-35B9-44CD-8ED7-0A1031598FD3}" destId="{0E15CFD1-0851-41BB-B654-7021EA9D418B}" srcOrd="8" destOrd="0" presId="urn:microsoft.com/office/officeart/2005/8/layout/radial4"/>
-    <dgm:cxn modelId="{7CC32E21-9715-4731-9CF5-52AE234410A4}" type="presParOf" srcId="{E590AE1C-35B9-44CD-8ED7-0A1031598FD3}" destId="{F977F1B4-1963-4C44-8892-94049F68D9D0}" srcOrd="9" destOrd="0" presId="urn:microsoft.com/office/officeart/2005/8/layout/radial4"/>
-    <dgm:cxn modelId="{CC4FA78A-12D3-49D5-B3E7-E83C84444613}" type="presParOf" srcId="{E590AE1C-35B9-44CD-8ED7-0A1031598FD3}" destId="{84F52CF4-3229-415F-9C9D-26E6E1BB390D}" srcOrd="10" destOrd="0" presId="urn:microsoft.com/office/officeart/2005/8/layout/radial4"/>
+    <dgm:cxn modelId="{C253F383-0B19-4868-8464-99C7D27B554F}" type="presParOf" srcId="{E590AE1C-35B9-44CD-8ED7-0A1031598FD3}" destId="{245B0FEA-66CC-4304-9D7A-5778340F32A7}" srcOrd="0" destOrd="0" presId="urn:microsoft.com/office/officeart/2005/8/layout/radial4"/>
+    <dgm:cxn modelId="{65DD408D-C650-4B64-BB3B-2FDB688D40DB}" type="presParOf" srcId="{E590AE1C-35B9-44CD-8ED7-0A1031598FD3}" destId="{FA16C698-6105-4A0A-9855-093A8F9EA0E8}" srcOrd="1" destOrd="0" presId="urn:microsoft.com/office/officeart/2005/8/layout/radial4"/>
+    <dgm:cxn modelId="{3F6DA966-508B-4A12-95B2-07E07945A836}" type="presParOf" srcId="{E590AE1C-35B9-44CD-8ED7-0A1031598FD3}" destId="{F8C88D2A-C0E4-4744-B73F-CE2B0C677543}" srcOrd="2" destOrd="0" presId="urn:microsoft.com/office/officeart/2005/8/layout/radial4"/>
+    <dgm:cxn modelId="{29D0B2A2-A020-4B3B-9B8A-C4670A4288B1}" type="presParOf" srcId="{E590AE1C-35B9-44CD-8ED7-0A1031598FD3}" destId="{6F2FB097-E512-49F0-90CE-02F586AD0B81}" srcOrd="3" destOrd="0" presId="urn:microsoft.com/office/officeart/2005/8/layout/radial4"/>
+    <dgm:cxn modelId="{205DB7FA-62BC-447E-A36E-B7906745244E}" type="presParOf" srcId="{E590AE1C-35B9-44CD-8ED7-0A1031598FD3}" destId="{7A4D042E-59A4-439A-A4B4-92849E0D4025}" srcOrd="4" destOrd="0" presId="urn:microsoft.com/office/officeart/2005/8/layout/radial4"/>
+    <dgm:cxn modelId="{0A97BA39-5B11-48B9-ACBE-632523B95DA4}" type="presParOf" srcId="{E590AE1C-35B9-44CD-8ED7-0A1031598FD3}" destId="{1F30D1A5-8699-416F-8AE8-7107A7F7909C}" srcOrd="5" destOrd="0" presId="urn:microsoft.com/office/officeart/2005/8/layout/radial4"/>
+    <dgm:cxn modelId="{89F0D6F6-B719-499F-8610-A89FFA056574}" type="presParOf" srcId="{E590AE1C-35B9-44CD-8ED7-0A1031598FD3}" destId="{7B14F67F-B72E-4F15-B59C-61ACFB4CA33F}" srcOrd="6" destOrd="0" presId="urn:microsoft.com/office/officeart/2005/8/layout/radial4"/>
+    <dgm:cxn modelId="{BF871B4F-3ED6-4E85-AF21-9532BEBCA20C}" type="presParOf" srcId="{E590AE1C-35B9-44CD-8ED7-0A1031598FD3}" destId="{42E006F4-5DDA-4764-80FE-1D6B0E0C9F4B}" srcOrd="7" destOrd="0" presId="urn:microsoft.com/office/officeart/2005/8/layout/radial4"/>
+    <dgm:cxn modelId="{3B5268B4-C24D-4155-8DF9-0F2B630148A7}" type="presParOf" srcId="{E590AE1C-35B9-44CD-8ED7-0A1031598FD3}" destId="{0E15CFD1-0851-41BB-B654-7021EA9D418B}" srcOrd="8" destOrd="0" presId="urn:microsoft.com/office/officeart/2005/8/layout/radial4"/>
+    <dgm:cxn modelId="{53A92C44-8F86-4F74-BFAD-984784826E57}" type="presParOf" srcId="{E590AE1C-35B9-44CD-8ED7-0A1031598FD3}" destId="{F977F1B4-1963-4C44-8892-94049F68D9D0}" srcOrd="9" destOrd="0" presId="urn:microsoft.com/office/officeart/2005/8/layout/radial4"/>
+    <dgm:cxn modelId="{902525BF-2631-409B-928B-F9B3C8F6C285}" type="presParOf" srcId="{E590AE1C-35B9-44CD-8ED7-0A1031598FD3}" destId="{84F52CF4-3229-415F-9C9D-26E6E1BB390D}" srcOrd="10" destOrd="0" presId="urn:microsoft.com/office/officeart/2005/8/layout/radial4"/>
   </dgm:cxnLst>
   <dgm:bg/>
   <dgm:whole/>
@@ -33877,7 +33930,7 @@
 </file>
 
 <file path=customXml/itemProps2.xml><?xml version="1.0" encoding="utf-8"?>
-<ds:datastoreItem xmlns:ds="http://schemas.openxmlformats.org/officeDocument/2006/customXml" ds:itemID="{C57687C6-7B52-4524-9D48-BDD24584EDEA}">
+<ds:datastoreItem xmlns:ds="http://schemas.openxmlformats.org/officeDocument/2006/customXml" ds:itemID="{F2A47254-9ADE-491F-9220-F29A83C30A96}">
   <ds:schemaRefs>
     <ds:schemaRef ds:uri="http://schemas.openxmlformats.org/officeDocument/2006/bibliography"/>
   </ds:schemaRefs>

--- a/trunk/Word filer/Rapport_V2.1.docx
+++ b/trunk/Word filer/Rapport_V2.1.docx
@@ -22,6 +22,7 @@
           <w:docPartUnique/>
         </w:docPartObj>
       </w:sdtPr>
+      <w:sdtEndPr/>
       <w:sdtContent>
         <w:p>
           <w:pPr>
@@ -16713,19 +16714,354 @@
       </w:pPr>
     </w:p>
     <w:p>
-      <w:pPr>
-        <w:spacing w:before="200" w:after="200" w:line="360" w:lineRule="auto"/>
-      </w:pPr>
-    </w:p>
-    <w:p>
-      <w:pPr>
-        <w:spacing w:before="200" w:after="200" w:line="360" w:lineRule="auto"/>
-      </w:pPr>
-    </w:p>
-    <w:p>
-      <w:pPr>
-        <w:spacing w:before="200" w:after="200" w:line="360" w:lineRule="auto"/>
-      </w:pPr>
+      <w:r>
+        <w:br w:type="page"/>
+      </w:r>
+    </w:p>
+    <w:p>
+      <w:pPr>
+        <w:pStyle w:val="Ingenafstand"/>
+        <w:rPr>
+          <w:b/>
+        </w:rPr>
+      </w:pPr>
+      <w:r>
+        <w:rPr>
+          <w:b/>
+        </w:rPr>
+        <w:lastRenderedPageBreak/>
+        <w:t>Singleton Mønstre:</w:t>
+      </w:r>
+    </w:p>
+    <w:p>
+      <w:pPr>
+        <w:pStyle w:val="Ingenafstand"/>
+        <w:rPr>
+          <w:b/>
+        </w:rPr>
+      </w:pPr>
+    </w:p>
+    <w:p>
+      <w:pPr>
+        <w:pStyle w:val="Ingenafstand"/>
+      </w:pPr>
+      <w:r>
+        <w:t xml:space="preserve">Vi har brugt singleton‐mønstre i </w:t>
+      </w:r>
+      <w:proofErr w:type="spellStart"/>
+      <w:r>
+        <w:t>DBConnection</w:t>
+      </w:r>
+      <w:proofErr w:type="spellEnd"/>
+      <w:r>
+        <w:t xml:space="preserve"> </w:t>
+      </w:r>
+      <w:proofErr w:type="spellStart"/>
+      <w:r>
+        <w:t>class</w:t>
+      </w:r>
+      <w:proofErr w:type="spellEnd"/>
+      <w:r>
+        <w:t xml:space="preserve"> for at sikre at der kun eksisterer en forbindelse til database</w:t>
+      </w:r>
+      <w:r>
+        <w:t>n</w:t>
+      </w:r>
+      <w:r>
+        <w:t xml:space="preserve">. </w:t>
+      </w:r>
+      <w:r>
+        <w:t xml:space="preserve"> </w:t>
+      </w:r>
+      <w:r>
+        <w:t>Alle klasse som kræve</w:t>
+      </w:r>
+      <w:r>
+        <w:t xml:space="preserve">r </w:t>
+      </w:r>
+      <w:r>
+        <w:t>forbindelse til databasen skal bruge denne singletons instans.</w:t>
+      </w:r>
+    </w:p>
+    <w:p>
+      <w:pPr>
+        <w:pStyle w:val="Ingenafstand"/>
+        <w:ind w:firstLine="1304"/>
+      </w:pPr>
+    </w:p>
+    <w:p>
+      <w:pPr>
+        <w:pStyle w:val="Ingenafstand"/>
+      </w:pPr>
+    </w:p>
+    <w:p>
+      <w:pPr>
+        <w:pStyle w:val="Ingenafstand"/>
+      </w:pPr>
+      <w:r>
+        <w:rPr>
+          <w:noProof/>
+        </w:rPr>
+        <w:drawing>
+          <wp:anchor distT="0" distB="0" distL="114300" distR="114300" simplePos="0" relativeHeight="251693056" behindDoc="1" locked="0" layoutInCell="1" allowOverlap="1" wp14:anchorId="055016F7" wp14:editId="6C8DC71D">
+            <wp:simplePos x="0" y="0"/>
+            <wp:positionH relativeFrom="margin">
+              <wp:align>center</wp:align>
+            </wp:positionH>
+            <wp:positionV relativeFrom="paragraph">
+              <wp:posOffset>22860</wp:posOffset>
+            </wp:positionV>
+            <wp:extent cx="6120130" cy="2841625"/>
+            <wp:effectExtent l="19050" t="19050" r="13970" b="15875"/>
+            <wp:wrapTight wrapText="bothSides">
+              <wp:wrapPolygon edited="0">
+                <wp:start x="-67" y="-145"/>
+                <wp:lineTo x="-67" y="21576"/>
+                <wp:lineTo x="21582" y="21576"/>
+                <wp:lineTo x="21582" y="-145"/>
+                <wp:lineTo x="-67" y="-145"/>
+              </wp:wrapPolygon>
+            </wp:wrapTight>
+            <wp:docPr id="20" name="Billede 20"/>
+            <wp:cNvGraphicFramePr>
+              <a:graphicFrameLocks xmlns:a="http://schemas.openxmlformats.org/drawingml/2006/main" noChangeAspect="1"/>
+            </wp:cNvGraphicFramePr>
+            <a:graphic xmlns:a="http://schemas.openxmlformats.org/drawingml/2006/main">
+              <a:graphicData uri="http://schemas.openxmlformats.org/drawingml/2006/picture">
+                <pic:pic xmlns:pic="http://schemas.openxmlformats.org/drawingml/2006/picture">
+                  <pic:nvPicPr>
+                    <pic:cNvPr id="0" name=""/>
+                    <pic:cNvPicPr/>
+                  </pic:nvPicPr>
+                  <pic:blipFill>
+                    <a:blip r:embed="rId28">
+                      <a:extLst>
+                        <a:ext uri="{28A0092B-C50C-407E-A947-70E740481C1C}">
+                          <a14:useLocalDpi xmlns:a14="http://schemas.microsoft.com/office/drawing/2010/main" val="0"/>
+                        </a:ext>
+                      </a:extLst>
+                    </a:blip>
+                    <a:stretch>
+                      <a:fillRect/>
+                    </a:stretch>
+                  </pic:blipFill>
+                  <pic:spPr>
+                    <a:xfrm>
+                      <a:off x="0" y="0"/>
+                      <a:ext cx="6120130" cy="2841625"/>
+                    </a:xfrm>
+                    <a:prstGeom prst="rect">
+                      <a:avLst/>
+                    </a:prstGeom>
+                    <a:ln>
+                      <a:solidFill>
+                        <a:schemeClr val="tx1"/>
+                      </a:solidFill>
+                    </a:ln>
+                  </pic:spPr>
+                </pic:pic>
+              </a:graphicData>
+            </a:graphic>
+            <wp14:sizeRelH relativeFrom="page">
+              <wp14:pctWidth>0</wp14:pctWidth>
+            </wp14:sizeRelH>
+            <wp14:sizeRelV relativeFrom="page">
+              <wp14:pctHeight>0</wp14:pctHeight>
+            </wp14:sizeRelV>
+          </wp:anchor>
+        </w:drawing>
+      </w:r>
+    </w:p>
+    <w:p>
+      <w:pPr>
+        <w:pStyle w:val="Ingenafstand"/>
+      </w:pPr>
+    </w:p>
+    <w:p>
+      <w:pPr>
+        <w:pStyle w:val="Ingenafstand"/>
+        <w:rPr>
+          <w:rStyle w:val="hps"/>
+        </w:rPr>
+      </w:pPr>
+      <w:r>
+        <w:t>E</w:t>
+      </w:r>
+      <w:r>
+        <w:rPr>
+          <w:rStyle w:val="hps"/>
+        </w:rPr>
+        <w:t>ksempel på, hvordan</w:t>
+      </w:r>
+      <w:r>
+        <w:t xml:space="preserve"> </w:t>
+      </w:r>
+      <w:r>
+        <w:rPr>
+          <w:rStyle w:val="hps"/>
+        </w:rPr>
+        <w:t>vi</w:t>
+      </w:r>
+      <w:r>
+        <w:t xml:space="preserve"> </w:t>
+      </w:r>
+      <w:r>
+        <w:rPr>
+          <w:rStyle w:val="hps"/>
+        </w:rPr>
+        <w:t xml:space="preserve">anvendt </w:t>
+      </w:r>
+      <w:proofErr w:type="spellStart"/>
+      <w:r>
+        <w:rPr>
+          <w:rStyle w:val="hps"/>
+        </w:rPr>
+        <w:t>DBConnection</w:t>
+      </w:r>
+      <w:proofErr w:type="spellEnd"/>
+      <w:r>
+        <w:rPr>
+          <w:rStyle w:val="hps"/>
+        </w:rPr>
+        <w:t xml:space="preserve"> </w:t>
+      </w:r>
+      <w:proofErr w:type="spellStart"/>
+      <w:r>
+        <w:rPr>
+          <w:rStyle w:val="hps"/>
+        </w:rPr>
+        <w:t>class</w:t>
+      </w:r>
+      <w:proofErr w:type="spellEnd"/>
+      <w:r>
+        <w:rPr>
+          <w:rStyle w:val="hps"/>
+        </w:rPr>
+        <w:t xml:space="preserve"> i </w:t>
+      </w:r>
+      <w:proofErr w:type="spellStart"/>
+      <w:r>
+        <w:rPr>
+          <w:rStyle w:val="hps"/>
+        </w:rPr>
+        <w:t>DBTransfer</w:t>
+      </w:r>
+      <w:proofErr w:type="spellEnd"/>
+      <w:r>
+        <w:rPr>
+          <w:rStyle w:val="hps"/>
+        </w:rPr>
+        <w:t xml:space="preserve"> </w:t>
+      </w:r>
+      <w:proofErr w:type="spellStart"/>
+      <w:proofErr w:type="gramStart"/>
+      <w:r>
+        <w:rPr>
+          <w:rStyle w:val="hps"/>
+        </w:rPr>
+        <w:t>konstruktor</w:t>
+      </w:r>
+      <w:proofErr w:type="spellEnd"/>
+      <w:r>
+        <w:rPr>
+          <w:rStyle w:val="hps"/>
+        </w:rPr>
+        <w:t xml:space="preserve"> :</w:t>
+      </w:r>
+      <w:proofErr w:type="gramEnd"/>
+    </w:p>
+    <w:p>
+      <w:pPr>
+        <w:pStyle w:val="Ingenafstand"/>
+        <w:ind w:left="1304" w:firstLine="1"/>
+      </w:pPr>
+      <w:r>
+        <w:tab/>
+      </w:r>
+    </w:p>
+    <w:p>
+      <w:pPr>
+        <w:pStyle w:val="Ingenafstand"/>
+      </w:pPr>
+      <w:r>
+        <w:tab/>
+      </w:r>
+      <w:r>
+        <w:rPr>
+          <w:noProof/>
+        </w:rPr>
+        <w:drawing>
+          <wp:anchor distT="0" distB="0" distL="114300" distR="114300" simplePos="0" relativeHeight="251694080" behindDoc="1" locked="0" layoutInCell="1" allowOverlap="1" wp14:anchorId="161C8505" wp14:editId="5F27D06E">
+            <wp:simplePos x="0" y="0"/>
+            <wp:positionH relativeFrom="margin">
+              <wp:align>center</wp:align>
+            </wp:positionH>
+            <wp:positionV relativeFrom="paragraph">
+              <wp:posOffset>170180</wp:posOffset>
+            </wp:positionV>
+            <wp:extent cx="6120130" cy="2272030"/>
+            <wp:effectExtent l="19050" t="19050" r="13970" b="13970"/>
+            <wp:wrapTight wrapText="bothSides">
+              <wp:wrapPolygon edited="0">
+                <wp:start x="-67" y="-181"/>
+                <wp:lineTo x="-67" y="21552"/>
+                <wp:lineTo x="21582" y="21552"/>
+                <wp:lineTo x="21582" y="-181"/>
+                <wp:lineTo x="-67" y="-181"/>
+              </wp:wrapPolygon>
+            </wp:wrapTight>
+            <wp:docPr id="28" name="Billede 28"/>
+            <wp:cNvGraphicFramePr>
+              <a:graphicFrameLocks xmlns:a="http://schemas.openxmlformats.org/drawingml/2006/main" noChangeAspect="1"/>
+            </wp:cNvGraphicFramePr>
+            <a:graphic xmlns:a="http://schemas.openxmlformats.org/drawingml/2006/main">
+              <a:graphicData uri="http://schemas.openxmlformats.org/drawingml/2006/picture">
+                <pic:pic xmlns:pic="http://schemas.openxmlformats.org/drawingml/2006/picture">
+                  <pic:nvPicPr>
+                    <pic:cNvPr id="0" name=""/>
+                    <pic:cNvPicPr/>
+                  </pic:nvPicPr>
+                  <pic:blipFill>
+                    <a:blip r:embed="rId29">
+                      <a:extLst>
+                        <a:ext uri="{28A0092B-C50C-407E-A947-70E740481C1C}">
+                          <a14:useLocalDpi xmlns:a14="http://schemas.microsoft.com/office/drawing/2010/main" val="0"/>
+                        </a:ext>
+                      </a:extLst>
+                    </a:blip>
+                    <a:stretch>
+                      <a:fillRect/>
+                    </a:stretch>
+                  </pic:blipFill>
+                  <pic:spPr>
+                    <a:xfrm>
+                      <a:off x="0" y="0"/>
+                      <a:ext cx="6120130" cy="2272030"/>
+                    </a:xfrm>
+                    <a:prstGeom prst="rect">
+                      <a:avLst/>
+                    </a:prstGeom>
+                    <a:ln>
+                      <a:solidFill>
+                        <a:schemeClr val="tx1"/>
+                      </a:solidFill>
+                    </a:ln>
+                  </pic:spPr>
+                </pic:pic>
+              </a:graphicData>
+            </a:graphic>
+            <wp14:sizeRelH relativeFrom="page">
+              <wp14:pctWidth>0</wp14:pctWidth>
+            </wp14:sizeRelH>
+            <wp14:sizeRelV relativeFrom="page">
+              <wp14:pctHeight>0</wp14:pctHeight>
+            </wp14:sizeRelV>
+          </wp:anchor>
+        </w:drawing>
+      </w:r>
+      <w:r>
+        <w:tab/>
+      </w:r>
     </w:p>
     <w:p>
       <w:pPr>
@@ -16837,7 +17173,7 @@
                     <pic:cNvPicPr/>
                   </pic:nvPicPr>
                   <pic:blipFill>
-                    <a:blip r:embed="rId28">
+                    <a:blip r:embed="rId30">
                       <a:extLst>
                         <a:ext uri="{28A0092B-C50C-407E-A947-70E740481C1C}">
                           <a14:useLocalDpi xmlns:a14="http://schemas.microsoft.com/office/drawing/2010/main" val="0"/>
@@ -16880,8 +17216,10 @@
         <w:rPr>
           <w:color w:val="FF0000"/>
         </w:rPr>
-        <w:t>Forklaring af domænemodel og den nye skal ind</w:t>
-      </w:r>
+        <w:t>Forklaring af domænemodel</w:t>
+      </w:r>
+      <w:bookmarkStart w:id="73" w:name="_GoBack"/>
+      <w:bookmarkEnd w:id="73"/>
     </w:p>
     <w:p>
       <w:pPr>
@@ -16934,14 +17272,14 @@
         <w:pStyle w:val="Overskrift3"/>
         <w:spacing w:line="360" w:lineRule="auto"/>
       </w:pPr>
-      <w:bookmarkStart w:id="73" w:name="_Toc344968283"/>
+      <w:bookmarkStart w:id="74" w:name="_Toc344968283"/>
       <w:r>
         <w:t>Ark</w:t>
       </w:r>
       <w:r>
         <w:t>itektur</w:t>
       </w:r>
-      <w:bookmarkEnd w:id="73"/>
+      <w:bookmarkEnd w:id="74"/>
     </w:p>
     <w:p>
       <w:pPr>
@@ -17296,7 +17634,7 @@
                     <pic:cNvPicPr/>
                   </pic:nvPicPr>
                   <pic:blipFill>
-                    <a:blip r:embed="rId29">
+                    <a:blip r:embed="rId31">
                       <a:extLst>
                         <a:ext uri="{28A0092B-C50C-407E-A947-70E740481C1C}">
                           <a14:useLocalDpi xmlns:a14="http://schemas.microsoft.com/office/drawing/2010/main" val="0"/>
@@ -17735,11 +18073,11 @@
         <w:pStyle w:val="Overskrift3"/>
         <w:spacing w:line="360" w:lineRule="auto"/>
       </w:pPr>
-      <w:bookmarkStart w:id="74" w:name="_Toc344968284"/>
+      <w:bookmarkStart w:id="75" w:name="_Toc344968284"/>
       <w:r>
         <w:t>Data modeling</w:t>
       </w:r>
-      <w:bookmarkEnd w:id="74"/>
+      <w:bookmarkEnd w:id="75"/>
     </w:p>
     <w:p>
       <w:pPr>
@@ -18000,7 +18338,7 @@
                     <pic:cNvPicPr/>
                   </pic:nvPicPr>
                   <pic:blipFill>
-                    <a:blip r:embed="rId30">
+                    <a:blip r:embed="rId32">
                       <a:extLst>
                         <a:ext uri="{28A0092B-C50C-407E-A947-70E740481C1C}">
                           <a14:useLocalDpi xmlns:a14="http://schemas.microsoft.com/office/drawing/2010/main" val="0"/>
@@ -20912,7 +21250,7 @@
                     <pic:cNvPicPr/>
                   </pic:nvPicPr>
                   <pic:blipFill>
-                    <a:blip r:embed="rId31">
+                    <a:blip r:embed="rId33">
                       <a:extLst>
                         <a:ext uri="{28A0092B-C50C-407E-A947-70E740481C1C}">
                           <a14:useLocalDpi xmlns:a14="http://schemas.microsoft.com/office/drawing/2010/main" val="0"/>
@@ -21202,7 +21540,7 @@
                     <pic:cNvPicPr/>
                   </pic:nvPicPr>
                   <pic:blipFill>
-                    <a:blip r:embed="rId32">
+                    <a:blip r:embed="rId34">
                       <a:extLst>
                         <a:ext uri="{28A0092B-C50C-407E-A947-70E740481C1C}">
                           <a14:useLocalDpi xmlns:a14="http://schemas.microsoft.com/office/drawing/2010/main" val="0"/>
@@ -21375,7 +21713,7 @@
           <w:lang w:val="en-US"/>
         </w:rPr>
       </w:pPr>
-      <w:bookmarkStart w:id="75" w:name="_Toc344968285"/>
+      <w:bookmarkStart w:id="76" w:name="_Toc344968285"/>
       <w:bookmarkEnd w:id="63"/>
       <w:r>
         <w:rPr>
@@ -21383,7 +21721,7 @@
         </w:rPr>
         <w:t>Design Model</w:t>
       </w:r>
-      <w:bookmarkEnd w:id="75"/>
+      <w:bookmarkEnd w:id="76"/>
     </w:p>
     <w:p>
       <w:pPr>
@@ -21597,8 +21935,6 @@
       <w:pPr>
         <w:spacing w:line="360" w:lineRule="auto"/>
       </w:pPr>
-      <w:bookmarkStart w:id="76" w:name="_GoBack"/>
-      <w:bookmarkEnd w:id="76"/>
       <w:r>
         <w:rPr>
           <w:lang w:val="en-US"/>
@@ -21635,8 +21971,8 @@
       </w:pPr>
     </w:p>
     <w:sectPr>
-      <w:headerReference w:type="default" r:id="rId33"/>
-      <w:footerReference w:type="default" r:id="rId34"/>
+      <w:headerReference w:type="default" r:id="rId35"/>
+      <w:footerReference w:type="default" r:id="rId36"/>
       <w:pgSz w:w="11906" w:h="16838"/>
       <w:pgMar w:top="1440" w:right="1080" w:bottom="1440" w:left="1080" w:header="708" w:footer="708" w:gutter="0"/>
       <w:pgNumType w:start="1"/>
@@ -21709,14 +22045,27 @@
           <w:r>
             <w:t xml:space="preserve">| </w:t>
           </w:r>
-          <w:fldSimple w:instr=" STYLEREF  &quot;1&quot;  ">
-            <w:r>
-              <w:rPr>
-                <w:noProof/>
-              </w:rPr>
-              <w:t>System Design</w:t>
-            </w:r>
-          </w:fldSimple>
+          <w:r>
+            <w:fldChar w:fldCharType="begin"/>
+          </w:r>
+          <w:r>
+            <w:instrText xml:space="preserve"> STYLEREF  "1"  </w:instrText>
+          </w:r>
+          <w:r>
+            <w:fldChar w:fldCharType="separate"/>
+          </w:r>
+          <w:r>
+            <w:rPr>
+              <w:noProof/>
+            </w:rPr>
+            <w:t>System Design</w:t>
+          </w:r>
+          <w:r>
+            <w:rPr>
+              <w:noProof/>
+            </w:rPr>
+            <w:fldChar w:fldCharType="end"/>
+          </w:r>
         </w:p>
       </w:tc>
       <w:tc>
@@ -21767,7 +22116,7 @@
               <w:noProof/>
               <w:color w:val="FFFFFF"/>
             </w:rPr>
-            <w:t>42</w:t>
+            <w:t>38</w:t>
           </w:r>
           <w:r>
             <w:rPr>
@@ -21809,7 +22158,7 @@
               <w:noProof/>
               <w:color w:val="FFFFFF"/>
             </w:rPr>
-            <w:t>44</w:t>
+            <w:t>45</w:t>
           </w:r>
           <w:r>
             <w:rPr>
@@ -31586,35 +31935,35 @@
     </dgm:pt>
   </dgm:ptLst>
   <dgm:cxnLst>
-    <dgm:cxn modelId="{FD74CA9D-D3C2-4DDD-9F71-F86DF83D1C28}" type="presOf" srcId="{824F399D-FCBA-461E-B648-0E8EE66E668F}" destId="{1F30D1A5-8699-416F-8AE8-7107A7F7909C}" srcOrd="0" destOrd="0" presId="urn:microsoft.com/office/officeart/2005/8/layout/radial4"/>
-    <dgm:cxn modelId="{0734D2ED-9AA3-4C21-9706-98D401BAC385}" type="presOf" srcId="{3514A23F-1306-4A14-AB93-0CAB064D04AB}" destId="{6F2FB097-E512-49F0-90CE-02F586AD0B81}" srcOrd="0" destOrd="0" presId="urn:microsoft.com/office/officeart/2005/8/layout/radial4"/>
-    <dgm:cxn modelId="{4BEEC4AC-70BE-43F5-901A-0F5E7459E050}" type="presOf" srcId="{CC600E1C-A785-4FD7-9B90-29145C97D0D8}" destId="{F977F1B4-1963-4C44-8892-94049F68D9D0}" srcOrd="0" destOrd="0" presId="urn:microsoft.com/office/officeart/2005/8/layout/radial4"/>
-    <dgm:cxn modelId="{020D4200-1D45-4FC9-A9BE-60F7D83BA57C}" type="presOf" srcId="{235A8EC7-EFC1-4AFD-8C92-00C69547650E}" destId="{7A4D042E-59A4-439A-A4B4-92849E0D4025}" srcOrd="0" destOrd="0" presId="urn:microsoft.com/office/officeart/2005/8/layout/radial4"/>
-    <dgm:cxn modelId="{12713A00-E97C-450F-926C-02E24327B25D}" type="presOf" srcId="{F51F9872-9F30-4A31-B4C5-D94EC1F62CFE}" destId="{F8C88D2A-C0E4-4744-B73F-CE2B0C677543}" srcOrd="0" destOrd="0" presId="urn:microsoft.com/office/officeart/2005/8/layout/radial4"/>
+    <dgm:cxn modelId="{B8879B2A-B646-40E2-8713-7F0AC71E501D}" srcId="{0A7FC361-6A1D-44FE-B72E-817BB9E7C076}" destId="{104209C6-C6B0-4FE8-8664-98B583681E00}" srcOrd="4" destOrd="0" parTransId="{CC600E1C-A785-4FD7-9B90-29145C97D0D8}" sibTransId="{E19B481E-8E99-4391-B503-1FFBA0BCCAD9}"/>
+    <dgm:cxn modelId="{78CFBC7D-41C0-4E53-B538-93385929E5A0}" type="presOf" srcId="{E1582192-C930-4710-B3AD-854BBE73609E}" destId="{E590AE1C-35B9-44CD-8ED7-0A1031598FD3}" srcOrd="0" destOrd="0" presId="urn:microsoft.com/office/officeart/2005/8/layout/radial4"/>
+    <dgm:cxn modelId="{FC43FB3D-3E89-4BF3-B592-C429FB038D3D}" type="presOf" srcId="{438CB769-DBE6-4514-8E00-04877EDF3A77}" destId="{42E006F4-5DDA-4764-80FE-1D6B0E0C9F4B}" srcOrd="0" destOrd="0" presId="urn:microsoft.com/office/officeart/2005/8/layout/radial4"/>
+    <dgm:cxn modelId="{76E85F52-FFA9-44B9-8DC6-5E1E27DBB159}" srcId="{0A7FC361-6A1D-44FE-B72E-817BB9E7C076}" destId="{235A8EC7-EFC1-4AFD-8C92-00C69547650E}" srcOrd="1" destOrd="0" parTransId="{3514A23F-1306-4A14-AB93-0CAB064D04AB}" sibTransId="{B63A45AE-5DD8-4981-80EA-F2AC2FE510EF}"/>
+    <dgm:cxn modelId="{CCC4D11C-368F-4DA2-8C76-1372DA10A91F}" type="presOf" srcId="{A5E324A5-CF24-4983-9EAD-C4C7AAEE6655}" destId="{0E15CFD1-0851-41BB-B654-7021EA9D418B}" srcOrd="0" destOrd="0" presId="urn:microsoft.com/office/officeart/2005/8/layout/radial4"/>
+    <dgm:cxn modelId="{64BC4DFF-C0F6-4D22-943D-B2128EE72403}" type="presOf" srcId="{104209C6-C6B0-4FE8-8664-98B583681E00}" destId="{84F52CF4-3229-415F-9C9D-26E6E1BB390D}" srcOrd="0" destOrd="0" presId="urn:microsoft.com/office/officeart/2005/8/layout/radial4"/>
+    <dgm:cxn modelId="{BF5F379C-753A-465B-ABF8-7C10C00BE05A}" type="presOf" srcId="{235A8EC7-EFC1-4AFD-8C92-00C69547650E}" destId="{7A4D042E-59A4-439A-A4B4-92849E0D4025}" srcOrd="0" destOrd="0" presId="urn:microsoft.com/office/officeart/2005/8/layout/radial4"/>
+    <dgm:cxn modelId="{EE7DD803-A18D-48BB-A6D3-C08A7FCB3ABB}" type="presOf" srcId="{824F399D-FCBA-461E-B648-0E8EE66E668F}" destId="{1F30D1A5-8699-416F-8AE8-7107A7F7909C}" srcOrd="0" destOrd="0" presId="urn:microsoft.com/office/officeart/2005/8/layout/radial4"/>
+    <dgm:cxn modelId="{7171236E-BDF8-4D2C-B7A2-1DEC4631F266}" type="presOf" srcId="{0A7FC361-6A1D-44FE-B72E-817BB9E7C076}" destId="{245B0FEA-66CC-4304-9D7A-5778340F32A7}" srcOrd="0" destOrd="0" presId="urn:microsoft.com/office/officeart/2005/8/layout/radial4"/>
+    <dgm:cxn modelId="{2B1B832B-2849-4404-ACA5-22935185FE83}" type="presOf" srcId="{F51F9872-9F30-4A31-B4C5-D94EC1F62CFE}" destId="{F8C88D2A-C0E4-4744-B73F-CE2B0C677543}" srcOrd="0" destOrd="0" presId="urn:microsoft.com/office/officeart/2005/8/layout/radial4"/>
+    <dgm:cxn modelId="{6EB80A39-C0E4-4526-849D-7673A062E6C8}" srcId="{0A7FC361-6A1D-44FE-B72E-817BB9E7C076}" destId="{F51F9872-9F30-4A31-B4C5-D94EC1F62CFE}" srcOrd="0" destOrd="0" parTransId="{4E76F9A7-4052-4504-9306-A5F155D73B91}" sibTransId="{FB74A070-ED2F-4CC0-BBFC-A534FD42C8D8}"/>
+    <dgm:cxn modelId="{C0167952-24A3-4DFD-AEC6-D72ACA6A8B44}" type="presOf" srcId="{3514A23F-1306-4A14-AB93-0CAB064D04AB}" destId="{6F2FB097-E512-49F0-90CE-02F586AD0B81}" srcOrd="0" destOrd="0" presId="urn:microsoft.com/office/officeart/2005/8/layout/radial4"/>
     <dgm:cxn modelId="{E14F3F04-8CC0-4023-81B0-63AD7102D1B9}" srcId="{0A7FC361-6A1D-44FE-B72E-817BB9E7C076}" destId="{F76AC33B-D3D2-490E-A6DE-EFB08FD98F77}" srcOrd="2" destOrd="0" parTransId="{824F399D-FCBA-461E-B648-0E8EE66E668F}" sibTransId="{84DA1A2C-8342-4014-9C6C-F763DC3F9460}"/>
-    <dgm:cxn modelId="{0511DD56-40D6-4499-854D-77072C7C91D3}" type="presOf" srcId="{4E76F9A7-4052-4504-9306-A5F155D73B91}" destId="{FA16C698-6105-4A0A-9855-093A8F9EA0E8}" srcOrd="0" destOrd="0" presId="urn:microsoft.com/office/officeart/2005/8/layout/radial4"/>
-    <dgm:cxn modelId="{A5F1FE59-87B8-423D-A245-754FBDF9D29E}" type="presOf" srcId="{104209C6-C6B0-4FE8-8664-98B583681E00}" destId="{84F52CF4-3229-415F-9C9D-26E6E1BB390D}" srcOrd="0" destOrd="0" presId="urn:microsoft.com/office/officeart/2005/8/layout/radial4"/>
     <dgm:cxn modelId="{3FAF9FF0-C47E-468D-A198-825A58AE005B}" srcId="{E1582192-C930-4710-B3AD-854BBE73609E}" destId="{0A7FC361-6A1D-44FE-B72E-817BB9E7C076}" srcOrd="0" destOrd="0" parTransId="{9914E272-ABD8-45E8-88C5-1F0E64144B55}" sibTransId="{0761A6CD-8F8D-4B0E-AD45-E5B088CE6240}"/>
-    <dgm:cxn modelId="{6EB80A39-C0E4-4526-849D-7673A062E6C8}" srcId="{0A7FC361-6A1D-44FE-B72E-817BB9E7C076}" destId="{F51F9872-9F30-4A31-B4C5-D94EC1F62CFE}" srcOrd="0" destOrd="0" parTransId="{4E76F9A7-4052-4504-9306-A5F155D73B91}" sibTransId="{FB74A070-ED2F-4CC0-BBFC-A534FD42C8D8}"/>
-    <dgm:cxn modelId="{0868C5A8-96C9-41BB-B9F3-14B9BC39BF7A}" type="presOf" srcId="{0A7FC361-6A1D-44FE-B72E-817BB9E7C076}" destId="{245B0FEA-66CC-4304-9D7A-5778340F32A7}" srcOrd="0" destOrd="0" presId="urn:microsoft.com/office/officeart/2005/8/layout/radial4"/>
-    <dgm:cxn modelId="{3DEC45F9-DAE9-429C-BD64-C9EF451FF64B}" type="presOf" srcId="{438CB769-DBE6-4514-8E00-04877EDF3A77}" destId="{42E006F4-5DDA-4764-80FE-1D6B0E0C9F4B}" srcOrd="0" destOrd="0" presId="urn:microsoft.com/office/officeart/2005/8/layout/radial4"/>
-    <dgm:cxn modelId="{981BA2FF-091B-4409-AA1D-E7830D55EF8C}" type="presOf" srcId="{A5E324A5-CF24-4983-9EAD-C4C7AAEE6655}" destId="{0E15CFD1-0851-41BB-B654-7021EA9D418B}" srcOrd="0" destOrd="0" presId="urn:microsoft.com/office/officeart/2005/8/layout/radial4"/>
-    <dgm:cxn modelId="{04B1064A-9218-4D48-AC4C-BBDD36C2ECC6}" type="presOf" srcId="{F76AC33B-D3D2-490E-A6DE-EFB08FD98F77}" destId="{7B14F67F-B72E-4F15-B59C-61ACFB4CA33F}" srcOrd="0" destOrd="0" presId="urn:microsoft.com/office/officeart/2005/8/layout/radial4"/>
-    <dgm:cxn modelId="{FAD1742D-F369-4E0E-ABD8-61940177F989}" type="presOf" srcId="{E1582192-C930-4710-B3AD-854BBE73609E}" destId="{E590AE1C-35B9-44CD-8ED7-0A1031598FD3}" srcOrd="0" destOrd="0" presId="urn:microsoft.com/office/officeart/2005/8/layout/radial4"/>
-    <dgm:cxn modelId="{B8879B2A-B646-40E2-8713-7F0AC71E501D}" srcId="{0A7FC361-6A1D-44FE-B72E-817BB9E7C076}" destId="{104209C6-C6B0-4FE8-8664-98B583681E00}" srcOrd="4" destOrd="0" parTransId="{CC600E1C-A785-4FD7-9B90-29145C97D0D8}" sibTransId="{E19B481E-8E99-4391-B503-1FFBA0BCCAD9}"/>
+    <dgm:cxn modelId="{0DEEA41C-B994-4359-AAA7-77AF8536D189}" type="presOf" srcId="{4E76F9A7-4052-4504-9306-A5F155D73B91}" destId="{FA16C698-6105-4A0A-9855-093A8F9EA0E8}" srcOrd="0" destOrd="0" presId="urn:microsoft.com/office/officeart/2005/8/layout/radial4"/>
+    <dgm:cxn modelId="{F9A63B6A-DDA4-4D8F-9F11-7E22CD36AAF3}" type="presOf" srcId="{CC600E1C-A785-4FD7-9B90-29145C97D0D8}" destId="{F977F1B4-1963-4C44-8892-94049F68D9D0}" srcOrd="0" destOrd="0" presId="urn:microsoft.com/office/officeart/2005/8/layout/radial4"/>
+    <dgm:cxn modelId="{9C3EEF8E-200D-44B4-B0BD-107459765C32}" type="presOf" srcId="{F76AC33B-D3D2-490E-A6DE-EFB08FD98F77}" destId="{7B14F67F-B72E-4F15-B59C-61ACFB4CA33F}" srcOrd="0" destOrd="0" presId="urn:microsoft.com/office/officeart/2005/8/layout/radial4"/>
     <dgm:cxn modelId="{923CECEE-CCE6-4AC3-A321-1574FD144608}" srcId="{0A7FC361-6A1D-44FE-B72E-817BB9E7C076}" destId="{A5E324A5-CF24-4983-9EAD-C4C7AAEE6655}" srcOrd="3" destOrd="0" parTransId="{438CB769-DBE6-4514-8E00-04877EDF3A77}" sibTransId="{7DFDB5DA-2FC8-45DB-B0D7-63354D4DF4A7}"/>
-    <dgm:cxn modelId="{76E85F52-FFA9-44B9-8DC6-5E1E27DBB159}" srcId="{0A7FC361-6A1D-44FE-B72E-817BB9E7C076}" destId="{235A8EC7-EFC1-4AFD-8C92-00C69547650E}" srcOrd="1" destOrd="0" parTransId="{3514A23F-1306-4A14-AB93-0CAB064D04AB}" sibTransId="{B63A45AE-5DD8-4981-80EA-F2AC2FE510EF}"/>
-    <dgm:cxn modelId="{C253F383-0B19-4868-8464-99C7D27B554F}" type="presParOf" srcId="{E590AE1C-35B9-44CD-8ED7-0A1031598FD3}" destId="{245B0FEA-66CC-4304-9D7A-5778340F32A7}" srcOrd="0" destOrd="0" presId="urn:microsoft.com/office/officeart/2005/8/layout/radial4"/>
-    <dgm:cxn modelId="{65DD408D-C650-4B64-BB3B-2FDB688D40DB}" type="presParOf" srcId="{E590AE1C-35B9-44CD-8ED7-0A1031598FD3}" destId="{FA16C698-6105-4A0A-9855-093A8F9EA0E8}" srcOrd="1" destOrd="0" presId="urn:microsoft.com/office/officeart/2005/8/layout/radial4"/>
-    <dgm:cxn modelId="{3F6DA966-508B-4A12-95B2-07E07945A836}" type="presParOf" srcId="{E590AE1C-35B9-44CD-8ED7-0A1031598FD3}" destId="{F8C88D2A-C0E4-4744-B73F-CE2B0C677543}" srcOrd="2" destOrd="0" presId="urn:microsoft.com/office/officeart/2005/8/layout/radial4"/>
-    <dgm:cxn modelId="{29D0B2A2-A020-4B3B-9B8A-C4670A4288B1}" type="presParOf" srcId="{E590AE1C-35B9-44CD-8ED7-0A1031598FD3}" destId="{6F2FB097-E512-49F0-90CE-02F586AD0B81}" srcOrd="3" destOrd="0" presId="urn:microsoft.com/office/officeart/2005/8/layout/radial4"/>
-    <dgm:cxn modelId="{205DB7FA-62BC-447E-A36E-B7906745244E}" type="presParOf" srcId="{E590AE1C-35B9-44CD-8ED7-0A1031598FD3}" destId="{7A4D042E-59A4-439A-A4B4-92849E0D4025}" srcOrd="4" destOrd="0" presId="urn:microsoft.com/office/officeart/2005/8/layout/radial4"/>
-    <dgm:cxn modelId="{0A97BA39-5B11-48B9-ACBE-632523B95DA4}" type="presParOf" srcId="{E590AE1C-35B9-44CD-8ED7-0A1031598FD3}" destId="{1F30D1A5-8699-416F-8AE8-7107A7F7909C}" srcOrd="5" destOrd="0" presId="urn:microsoft.com/office/officeart/2005/8/layout/radial4"/>
-    <dgm:cxn modelId="{89F0D6F6-B719-499F-8610-A89FFA056574}" type="presParOf" srcId="{E590AE1C-35B9-44CD-8ED7-0A1031598FD3}" destId="{7B14F67F-B72E-4F15-B59C-61ACFB4CA33F}" srcOrd="6" destOrd="0" presId="urn:microsoft.com/office/officeart/2005/8/layout/radial4"/>
-    <dgm:cxn modelId="{BF871B4F-3ED6-4E85-AF21-9532BEBCA20C}" type="presParOf" srcId="{E590AE1C-35B9-44CD-8ED7-0A1031598FD3}" destId="{42E006F4-5DDA-4764-80FE-1D6B0E0C9F4B}" srcOrd="7" destOrd="0" presId="urn:microsoft.com/office/officeart/2005/8/layout/radial4"/>
-    <dgm:cxn modelId="{3B5268B4-C24D-4155-8DF9-0F2B630148A7}" type="presParOf" srcId="{E590AE1C-35B9-44CD-8ED7-0A1031598FD3}" destId="{0E15CFD1-0851-41BB-B654-7021EA9D418B}" srcOrd="8" destOrd="0" presId="urn:microsoft.com/office/officeart/2005/8/layout/radial4"/>
-    <dgm:cxn modelId="{53A92C44-8F86-4F74-BFAD-984784826E57}" type="presParOf" srcId="{E590AE1C-35B9-44CD-8ED7-0A1031598FD3}" destId="{F977F1B4-1963-4C44-8892-94049F68D9D0}" srcOrd="9" destOrd="0" presId="urn:microsoft.com/office/officeart/2005/8/layout/radial4"/>
-    <dgm:cxn modelId="{902525BF-2631-409B-928B-F9B3C8F6C285}" type="presParOf" srcId="{E590AE1C-35B9-44CD-8ED7-0A1031598FD3}" destId="{84F52CF4-3229-415F-9C9D-26E6E1BB390D}" srcOrd="10" destOrd="0" presId="urn:microsoft.com/office/officeart/2005/8/layout/radial4"/>
+    <dgm:cxn modelId="{8FFF35B9-2D71-4C87-83CA-302E51A4C7C7}" type="presParOf" srcId="{E590AE1C-35B9-44CD-8ED7-0A1031598FD3}" destId="{245B0FEA-66CC-4304-9D7A-5778340F32A7}" srcOrd="0" destOrd="0" presId="urn:microsoft.com/office/officeart/2005/8/layout/radial4"/>
+    <dgm:cxn modelId="{12F8ADC8-77A8-40A9-B394-253762CBC5A9}" type="presParOf" srcId="{E590AE1C-35B9-44CD-8ED7-0A1031598FD3}" destId="{FA16C698-6105-4A0A-9855-093A8F9EA0E8}" srcOrd="1" destOrd="0" presId="urn:microsoft.com/office/officeart/2005/8/layout/radial4"/>
+    <dgm:cxn modelId="{34BEA2F9-7909-438E-AD35-181B63B1F00B}" type="presParOf" srcId="{E590AE1C-35B9-44CD-8ED7-0A1031598FD3}" destId="{F8C88D2A-C0E4-4744-B73F-CE2B0C677543}" srcOrd="2" destOrd="0" presId="urn:microsoft.com/office/officeart/2005/8/layout/radial4"/>
+    <dgm:cxn modelId="{3956B118-0528-45E8-B813-6B7CF9A30CAA}" type="presParOf" srcId="{E590AE1C-35B9-44CD-8ED7-0A1031598FD3}" destId="{6F2FB097-E512-49F0-90CE-02F586AD0B81}" srcOrd="3" destOrd="0" presId="urn:microsoft.com/office/officeart/2005/8/layout/radial4"/>
+    <dgm:cxn modelId="{8BC2CE2D-F5A7-4C47-84CD-144EA88051A7}" type="presParOf" srcId="{E590AE1C-35B9-44CD-8ED7-0A1031598FD3}" destId="{7A4D042E-59A4-439A-A4B4-92849E0D4025}" srcOrd="4" destOrd="0" presId="urn:microsoft.com/office/officeart/2005/8/layout/radial4"/>
+    <dgm:cxn modelId="{A57AC983-0AAD-4945-95B2-01244F05E0B5}" type="presParOf" srcId="{E590AE1C-35B9-44CD-8ED7-0A1031598FD3}" destId="{1F30D1A5-8699-416F-8AE8-7107A7F7909C}" srcOrd="5" destOrd="0" presId="urn:microsoft.com/office/officeart/2005/8/layout/radial4"/>
+    <dgm:cxn modelId="{17E82513-A522-40A6-A2FC-F3A3C26A7A44}" type="presParOf" srcId="{E590AE1C-35B9-44CD-8ED7-0A1031598FD3}" destId="{7B14F67F-B72E-4F15-B59C-61ACFB4CA33F}" srcOrd="6" destOrd="0" presId="urn:microsoft.com/office/officeart/2005/8/layout/radial4"/>
+    <dgm:cxn modelId="{3CCD6D66-BA3A-4F64-9439-EC2CC3F441BD}" type="presParOf" srcId="{E590AE1C-35B9-44CD-8ED7-0A1031598FD3}" destId="{42E006F4-5DDA-4764-80FE-1D6B0E0C9F4B}" srcOrd="7" destOrd="0" presId="urn:microsoft.com/office/officeart/2005/8/layout/radial4"/>
+    <dgm:cxn modelId="{6E20659E-F0AE-4E06-B348-5238C2D027C0}" type="presParOf" srcId="{E590AE1C-35B9-44CD-8ED7-0A1031598FD3}" destId="{0E15CFD1-0851-41BB-B654-7021EA9D418B}" srcOrd="8" destOrd="0" presId="urn:microsoft.com/office/officeart/2005/8/layout/radial4"/>
+    <dgm:cxn modelId="{376758FB-8EF3-4828-930E-8849979B64B4}" type="presParOf" srcId="{E590AE1C-35B9-44CD-8ED7-0A1031598FD3}" destId="{F977F1B4-1963-4C44-8892-94049F68D9D0}" srcOrd="9" destOrd="0" presId="urn:microsoft.com/office/officeart/2005/8/layout/radial4"/>
+    <dgm:cxn modelId="{87D5FF65-FD7F-469B-B0E9-78529F7E5AED}" type="presParOf" srcId="{E590AE1C-35B9-44CD-8ED7-0A1031598FD3}" destId="{84F52CF4-3229-415F-9C9D-26E6E1BB390D}" srcOrd="10" destOrd="0" presId="urn:microsoft.com/office/officeart/2005/8/layout/radial4"/>
   </dgm:cxnLst>
   <dgm:bg/>
   <dgm:whole/>
@@ -33930,7 +34279,7 @@
 </file>
 
 <file path=customXml/itemProps2.xml><?xml version="1.0" encoding="utf-8"?>
-<ds:datastoreItem xmlns:ds="http://schemas.openxmlformats.org/officeDocument/2006/customXml" ds:itemID="{F2A47254-9ADE-491F-9220-F29A83C30A96}">
+<ds:datastoreItem xmlns:ds="http://schemas.openxmlformats.org/officeDocument/2006/customXml" ds:itemID="{14203F91-00F4-4DF4-9916-EC4BD897C6EE}">
   <ds:schemaRefs>
     <ds:schemaRef ds:uri="http://schemas.openxmlformats.org/officeDocument/2006/bibliography"/>
   </ds:schemaRefs>

--- a/trunk/Word filer/Rapport_V2.1.docx
+++ b/trunk/Word filer/Rapport_V2.1.docx
@@ -39,7 +39,6 @@
             <w:tabs>
               <w:tab w:val="right" w:leader="dot" w:pos="9736"/>
             </w:tabs>
-            <w:spacing w:line="360" w:lineRule="auto"/>
             <w:rPr>
               <w:noProof/>
               <w:sz w:val="22"/>
@@ -55,7 +54,7 @@
           <w:r>
             <w:fldChar w:fldCharType="separate"/>
           </w:r>
-          <w:hyperlink w:anchor="_Toc344968247" w:history="1">
+          <w:hyperlink w:anchor="_Toc344981606" w:history="1">
             <w:r>
               <w:rPr>
                 <w:rStyle w:val="Hyperlink"/>
@@ -82,7 +81,7 @@
                 <w:noProof/>
                 <w:webHidden/>
               </w:rPr>
-              <w:instrText xml:space="preserve"> PAGEREF _Toc344968247 \h </w:instrText>
+              <w:instrText xml:space="preserve"> PAGEREF _Toc344981606 \h </w:instrText>
             </w:r>
             <w:r>
               <w:rPr>
@@ -119,14 +118,13 @@
             <w:tabs>
               <w:tab w:val="right" w:leader="dot" w:pos="9736"/>
             </w:tabs>
-            <w:spacing w:line="360" w:lineRule="auto"/>
             <w:rPr>
               <w:noProof/>
               <w:sz w:val="22"/>
               <w:szCs w:val="22"/>
             </w:rPr>
           </w:pPr>
-          <w:hyperlink w:anchor="_Toc344968248" w:history="1">
+          <w:hyperlink w:anchor="_Toc344981607" w:history="1">
             <w:r>
               <w:rPr>
                 <w:rStyle w:val="Hyperlink"/>
@@ -153,7 +151,7 @@
                 <w:noProof/>
                 <w:webHidden/>
               </w:rPr>
-              <w:instrText xml:space="preserve"> PAGEREF _Toc344968248 \h </w:instrText>
+              <w:instrText xml:space="preserve"> PAGEREF _Toc344981607 \h </w:instrText>
             </w:r>
             <w:r>
               <w:rPr>
@@ -190,14 +188,13 @@
             <w:tabs>
               <w:tab w:val="right" w:leader="dot" w:pos="9736"/>
             </w:tabs>
-            <w:spacing w:line="360" w:lineRule="auto"/>
             <w:rPr>
               <w:noProof/>
               <w:sz w:val="22"/>
               <w:szCs w:val="22"/>
             </w:rPr>
           </w:pPr>
-          <w:hyperlink w:anchor="_Toc344968249" w:history="1">
+          <w:hyperlink w:anchor="_Toc344981608" w:history="1">
             <w:r>
               <w:rPr>
                 <w:rStyle w:val="Hyperlink"/>
@@ -224,7 +221,7 @@
                 <w:noProof/>
                 <w:webHidden/>
               </w:rPr>
-              <w:instrText xml:space="preserve"> PAGEREF _Toc344968249 \h </w:instrText>
+              <w:instrText xml:space="preserve"> PAGEREF _Toc344981608 \h </w:instrText>
             </w:r>
             <w:r>
               <w:rPr>
@@ -261,14 +258,13 @@
             <w:tabs>
               <w:tab w:val="right" w:leader="dot" w:pos="9736"/>
             </w:tabs>
-            <w:spacing w:line="360" w:lineRule="auto"/>
             <w:rPr>
               <w:noProof/>
               <w:sz w:val="22"/>
               <w:szCs w:val="22"/>
             </w:rPr>
           </w:pPr>
-          <w:hyperlink w:anchor="_Toc344968250" w:history="1">
+          <w:hyperlink w:anchor="_Toc344981609" w:history="1">
             <w:r>
               <w:rPr>
                 <w:rStyle w:val="Hyperlink"/>
@@ -295,7 +291,7 @@
                 <w:noProof/>
                 <w:webHidden/>
               </w:rPr>
-              <w:instrText xml:space="preserve"> PAGEREF _Toc344968250 \h </w:instrText>
+              <w:instrText xml:space="preserve"> PAGEREF _Toc344981609 \h </w:instrText>
             </w:r>
             <w:r>
               <w:rPr>
@@ -332,14 +328,13 @@
             <w:tabs>
               <w:tab w:val="right" w:leader="dot" w:pos="9736"/>
             </w:tabs>
-            <w:spacing w:line="360" w:lineRule="auto"/>
             <w:rPr>
               <w:noProof/>
               <w:sz w:val="22"/>
               <w:szCs w:val="22"/>
             </w:rPr>
           </w:pPr>
-          <w:hyperlink w:anchor="_Toc344968251" w:history="1">
+          <w:hyperlink w:anchor="_Toc344981610" w:history="1">
             <w:r>
               <w:rPr>
                 <w:rStyle w:val="Hyperlink"/>
@@ -366,7 +361,7 @@
                 <w:noProof/>
                 <w:webHidden/>
               </w:rPr>
-              <w:instrText xml:space="preserve"> PAGEREF _Toc344968251 \h </w:instrText>
+              <w:instrText xml:space="preserve"> PAGEREF _Toc344981610 \h </w:instrText>
             </w:r>
             <w:r>
               <w:rPr>
@@ -403,14 +398,13 @@
             <w:tabs>
               <w:tab w:val="right" w:leader="dot" w:pos="9736"/>
             </w:tabs>
-            <w:spacing w:line="360" w:lineRule="auto"/>
             <w:rPr>
               <w:noProof/>
               <w:sz w:val="22"/>
               <w:szCs w:val="22"/>
             </w:rPr>
           </w:pPr>
-          <w:hyperlink w:anchor="_Toc344968252" w:history="1">
+          <w:hyperlink w:anchor="_Toc344981611" w:history="1">
             <w:r>
               <w:rPr>
                 <w:rStyle w:val="Hyperlink"/>
@@ -437,7 +431,7 @@
                 <w:noProof/>
                 <w:webHidden/>
               </w:rPr>
-              <w:instrText xml:space="preserve"> PAGEREF _Toc344968252 \h </w:instrText>
+              <w:instrText xml:space="preserve"> PAGEREF _Toc344981611 \h </w:instrText>
             </w:r>
             <w:r>
               <w:rPr>
@@ -474,14 +468,13 @@
             <w:tabs>
               <w:tab w:val="right" w:leader="dot" w:pos="9736"/>
             </w:tabs>
-            <w:spacing w:line="360" w:lineRule="auto"/>
             <w:rPr>
               <w:noProof/>
               <w:sz w:val="22"/>
               <w:szCs w:val="22"/>
             </w:rPr>
           </w:pPr>
-          <w:hyperlink w:anchor="_Toc344968253" w:history="1">
+          <w:hyperlink w:anchor="_Toc344981612" w:history="1">
             <w:r>
               <w:rPr>
                 <w:rStyle w:val="Hyperlink"/>
@@ -508,7 +501,7 @@
                 <w:noProof/>
                 <w:webHidden/>
               </w:rPr>
-              <w:instrText xml:space="preserve"> PAGEREF _Toc344968253 \h </w:instrText>
+              <w:instrText xml:space="preserve"> PAGEREF _Toc344981612 \h </w:instrText>
             </w:r>
             <w:r>
               <w:rPr>
@@ -545,14 +538,13 @@
             <w:tabs>
               <w:tab w:val="right" w:leader="dot" w:pos="9736"/>
             </w:tabs>
-            <w:spacing w:line="360" w:lineRule="auto"/>
             <w:rPr>
               <w:noProof/>
               <w:sz w:val="22"/>
               <w:szCs w:val="22"/>
             </w:rPr>
           </w:pPr>
-          <w:hyperlink w:anchor="_Toc344968254" w:history="1">
+          <w:hyperlink w:anchor="_Toc344981613" w:history="1">
             <w:r>
               <w:rPr>
                 <w:rStyle w:val="Hyperlink"/>
@@ -579,7 +571,7 @@
                 <w:noProof/>
                 <w:webHidden/>
               </w:rPr>
-              <w:instrText xml:space="preserve"> PAGEREF _Toc344968254 \h </w:instrText>
+              <w:instrText xml:space="preserve"> PAGEREF _Toc344981613 \h </w:instrText>
             </w:r>
             <w:r>
               <w:rPr>
@@ -616,14 +608,13 @@
             <w:tabs>
               <w:tab w:val="right" w:leader="dot" w:pos="9736"/>
             </w:tabs>
-            <w:spacing w:line="360" w:lineRule="auto"/>
             <w:rPr>
               <w:noProof/>
               <w:sz w:val="22"/>
               <w:szCs w:val="22"/>
             </w:rPr>
           </w:pPr>
-          <w:hyperlink w:anchor="_Toc344968255" w:history="1">
+          <w:hyperlink w:anchor="_Toc344981614" w:history="1">
             <w:r>
               <w:rPr>
                 <w:rStyle w:val="Hyperlink"/>
@@ -650,7 +641,7 @@
                 <w:noProof/>
                 <w:webHidden/>
               </w:rPr>
-              <w:instrText xml:space="preserve"> PAGEREF _Toc344968255 \h </w:instrText>
+              <w:instrText xml:space="preserve"> PAGEREF _Toc344981614 \h </w:instrText>
             </w:r>
             <w:r>
               <w:rPr>
@@ -687,14 +678,13 @@
             <w:tabs>
               <w:tab w:val="right" w:leader="dot" w:pos="9736"/>
             </w:tabs>
-            <w:spacing w:line="360" w:lineRule="auto"/>
             <w:rPr>
               <w:noProof/>
               <w:sz w:val="22"/>
               <w:szCs w:val="22"/>
             </w:rPr>
           </w:pPr>
-          <w:hyperlink w:anchor="_Toc344968256" w:history="1">
+          <w:hyperlink w:anchor="_Toc344981615" w:history="1">
             <w:r>
               <w:rPr>
                 <w:rStyle w:val="Hyperlink"/>
@@ -721,7 +711,7 @@
                 <w:noProof/>
                 <w:webHidden/>
               </w:rPr>
-              <w:instrText xml:space="preserve"> PAGEREF _Toc344968256 \h </w:instrText>
+              <w:instrText xml:space="preserve"> PAGEREF _Toc344981615 \h </w:instrText>
             </w:r>
             <w:r>
               <w:rPr>
@@ -758,14 +748,13 @@
             <w:tabs>
               <w:tab w:val="right" w:leader="dot" w:pos="9736"/>
             </w:tabs>
-            <w:spacing w:line="360" w:lineRule="auto"/>
             <w:rPr>
               <w:noProof/>
               <w:sz w:val="22"/>
               <w:szCs w:val="22"/>
             </w:rPr>
           </w:pPr>
-          <w:hyperlink w:anchor="_Toc344968257" w:history="1">
+          <w:hyperlink w:anchor="_Toc344981616" w:history="1">
             <w:r>
               <w:rPr>
                 <w:rStyle w:val="Hyperlink"/>
@@ -792,7 +781,7 @@
                 <w:noProof/>
                 <w:webHidden/>
               </w:rPr>
-              <w:instrText xml:space="preserve"> PAGEREF _Toc344968257 \h </w:instrText>
+              <w:instrText xml:space="preserve"> PAGEREF _Toc344981616 \h </w:instrText>
             </w:r>
             <w:r>
               <w:rPr>
@@ -829,14 +818,13 @@
             <w:tabs>
               <w:tab w:val="right" w:leader="dot" w:pos="9736"/>
             </w:tabs>
-            <w:spacing w:line="360" w:lineRule="auto"/>
             <w:rPr>
               <w:noProof/>
               <w:sz w:val="22"/>
               <w:szCs w:val="22"/>
             </w:rPr>
           </w:pPr>
-          <w:hyperlink w:anchor="_Toc344968258" w:history="1">
+          <w:hyperlink w:anchor="_Toc344981617" w:history="1">
             <w:r>
               <w:rPr>
                 <w:rStyle w:val="Hyperlink"/>
@@ -863,7 +851,7 @@
                 <w:noProof/>
                 <w:webHidden/>
               </w:rPr>
-              <w:instrText xml:space="preserve"> PAGEREF _Toc344968258 \h </w:instrText>
+              <w:instrText xml:space="preserve"> PAGEREF _Toc344981617 \h </w:instrText>
             </w:r>
             <w:r>
               <w:rPr>
@@ -900,14 +888,13 @@
             <w:tabs>
               <w:tab w:val="right" w:leader="dot" w:pos="9736"/>
             </w:tabs>
-            <w:spacing w:line="360" w:lineRule="auto"/>
             <w:rPr>
               <w:noProof/>
               <w:sz w:val="22"/>
               <w:szCs w:val="22"/>
             </w:rPr>
           </w:pPr>
-          <w:hyperlink w:anchor="_Toc344968259" w:history="1">
+          <w:hyperlink w:anchor="_Toc344981618" w:history="1">
             <w:r>
               <w:rPr>
                 <w:rStyle w:val="Hyperlink"/>
@@ -934,7 +921,7 @@
                 <w:noProof/>
                 <w:webHidden/>
               </w:rPr>
-              <w:instrText xml:space="preserve"> PAGEREF _Toc344968259 \h </w:instrText>
+              <w:instrText xml:space="preserve"> PAGEREF _Toc344981618 \h </w:instrText>
             </w:r>
             <w:r>
               <w:rPr>
@@ -971,14 +958,13 @@
             <w:tabs>
               <w:tab w:val="right" w:leader="dot" w:pos="9736"/>
             </w:tabs>
-            <w:spacing w:line="360" w:lineRule="auto"/>
             <w:rPr>
               <w:noProof/>
               <w:sz w:val="22"/>
               <w:szCs w:val="22"/>
             </w:rPr>
           </w:pPr>
-          <w:hyperlink w:anchor="_Toc344968260" w:history="1">
+          <w:hyperlink w:anchor="_Toc344981619" w:history="1">
             <w:r>
               <w:rPr>
                 <w:rStyle w:val="Hyperlink"/>
@@ -1005,7 +991,7 @@
                 <w:noProof/>
                 <w:webHidden/>
               </w:rPr>
-              <w:instrText xml:space="preserve"> PAGEREF _Toc344968260 \h </w:instrText>
+              <w:instrText xml:space="preserve"> PAGEREF _Toc344981619 \h </w:instrText>
             </w:r>
             <w:r>
               <w:rPr>
@@ -1042,14 +1028,13 @@
             <w:tabs>
               <w:tab w:val="right" w:leader="dot" w:pos="9736"/>
             </w:tabs>
-            <w:spacing w:line="360" w:lineRule="auto"/>
             <w:rPr>
               <w:noProof/>
               <w:sz w:val="22"/>
               <w:szCs w:val="22"/>
             </w:rPr>
           </w:pPr>
-          <w:hyperlink w:anchor="_Toc344968261" w:history="1">
+          <w:hyperlink w:anchor="_Toc344981620" w:history="1">
             <w:r>
               <w:rPr>
                 <w:rStyle w:val="Hyperlink"/>
@@ -1076,7 +1061,7 @@
                 <w:noProof/>
                 <w:webHidden/>
               </w:rPr>
-              <w:instrText xml:space="preserve"> PAGEREF _Toc344968261 \h </w:instrText>
+              <w:instrText xml:space="preserve"> PAGEREF _Toc344981620 \h </w:instrText>
             </w:r>
             <w:r>
               <w:rPr>
@@ -1113,14 +1098,13 @@
             <w:tabs>
               <w:tab w:val="right" w:leader="dot" w:pos="9736"/>
             </w:tabs>
-            <w:spacing w:line="360" w:lineRule="auto"/>
             <w:rPr>
               <w:noProof/>
               <w:sz w:val="22"/>
               <w:szCs w:val="22"/>
             </w:rPr>
           </w:pPr>
-          <w:hyperlink w:anchor="_Toc344968262" w:history="1">
+          <w:hyperlink w:anchor="_Toc344981621" w:history="1">
             <w:r>
               <w:rPr>
                 <w:rStyle w:val="Hyperlink"/>
@@ -1147,7 +1131,7 @@
                 <w:noProof/>
                 <w:webHidden/>
               </w:rPr>
-              <w:instrText xml:space="preserve"> PAGEREF _Toc344968262 \h </w:instrText>
+              <w:instrText xml:space="preserve"> PAGEREF _Toc344981621 \h </w:instrText>
             </w:r>
             <w:r>
               <w:rPr>
@@ -1184,14 +1168,13 @@
             <w:tabs>
               <w:tab w:val="right" w:leader="dot" w:pos="9736"/>
             </w:tabs>
-            <w:spacing w:line="360" w:lineRule="auto"/>
             <w:rPr>
               <w:noProof/>
               <w:sz w:val="22"/>
               <w:szCs w:val="22"/>
             </w:rPr>
           </w:pPr>
-          <w:hyperlink w:anchor="_Toc344968263" w:history="1">
+          <w:hyperlink w:anchor="_Toc344981622" w:history="1">
             <w:r>
               <w:rPr>
                 <w:rStyle w:val="Hyperlink"/>
@@ -1218,7 +1201,7 @@
                 <w:noProof/>
                 <w:webHidden/>
               </w:rPr>
-              <w:instrText xml:space="preserve"> PAGEREF _Toc344968263 \h </w:instrText>
+              <w:instrText xml:space="preserve"> PAGEREF _Toc344981622 \h </w:instrText>
             </w:r>
             <w:r>
               <w:rPr>
@@ -1255,14 +1238,13 @@
             <w:tabs>
               <w:tab w:val="right" w:leader="dot" w:pos="9736"/>
             </w:tabs>
-            <w:spacing w:line="360" w:lineRule="auto"/>
             <w:rPr>
               <w:noProof/>
               <w:sz w:val="22"/>
               <w:szCs w:val="22"/>
             </w:rPr>
           </w:pPr>
-          <w:hyperlink w:anchor="_Toc344968264" w:history="1">
+          <w:hyperlink w:anchor="_Toc344981623" w:history="1">
             <w:r>
               <w:rPr>
                 <w:rStyle w:val="Hyperlink"/>
@@ -1289,7 +1271,7 @@
                 <w:noProof/>
                 <w:webHidden/>
               </w:rPr>
-              <w:instrText xml:space="preserve"> PAGEREF _Toc344968264 \h </w:instrText>
+              <w:instrText xml:space="preserve"> PAGEREF _Toc344981623 \h </w:instrText>
             </w:r>
             <w:r>
               <w:rPr>
@@ -1326,14 +1308,13 @@
             <w:tabs>
               <w:tab w:val="right" w:leader="dot" w:pos="9736"/>
             </w:tabs>
-            <w:spacing w:line="360" w:lineRule="auto"/>
             <w:rPr>
               <w:noProof/>
               <w:sz w:val="22"/>
               <w:szCs w:val="22"/>
             </w:rPr>
           </w:pPr>
-          <w:hyperlink w:anchor="_Toc344968265" w:history="1">
+          <w:hyperlink w:anchor="_Toc344981624" w:history="1">
             <w:r>
               <w:rPr>
                 <w:rStyle w:val="Hyperlink"/>
@@ -1360,7 +1341,7 @@
                 <w:noProof/>
                 <w:webHidden/>
               </w:rPr>
-              <w:instrText xml:space="preserve"> PAGEREF _Toc344968265 \h </w:instrText>
+              <w:instrText xml:space="preserve"> PAGEREF _Toc344981624 \h </w:instrText>
             </w:r>
             <w:r>
               <w:rPr>
@@ -1397,14 +1378,13 @@
             <w:tabs>
               <w:tab w:val="right" w:leader="dot" w:pos="9736"/>
             </w:tabs>
-            <w:spacing w:line="360" w:lineRule="auto"/>
             <w:rPr>
               <w:noProof/>
               <w:sz w:val="22"/>
               <w:szCs w:val="22"/>
             </w:rPr>
           </w:pPr>
-          <w:hyperlink w:anchor="_Toc344968266" w:history="1">
+          <w:hyperlink w:anchor="_Toc344981625" w:history="1">
             <w:r>
               <w:rPr>
                 <w:rStyle w:val="Hyperlink"/>
@@ -1431,7 +1411,7 @@
                 <w:noProof/>
                 <w:webHidden/>
               </w:rPr>
-              <w:instrText xml:space="preserve"> PAGEREF _Toc344968266 \h </w:instrText>
+              <w:instrText xml:space="preserve"> PAGEREF _Toc344981625 \h </w:instrText>
             </w:r>
             <w:r>
               <w:rPr>
@@ -1468,14 +1448,13 @@
             <w:tabs>
               <w:tab w:val="right" w:leader="dot" w:pos="9736"/>
             </w:tabs>
-            <w:spacing w:line="360" w:lineRule="auto"/>
             <w:rPr>
               <w:noProof/>
               <w:sz w:val="22"/>
               <w:szCs w:val="22"/>
             </w:rPr>
           </w:pPr>
-          <w:hyperlink w:anchor="_Toc344968267" w:history="1">
+          <w:hyperlink w:anchor="_Toc344981626" w:history="1">
             <w:r>
               <w:rPr>
                 <w:rStyle w:val="Hyperlink"/>
@@ -1502,7 +1481,7 @@
                 <w:noProof/>
                 <w:webHidden/>
               </w:rPr>
-              <w:instrText xml:space="preserve"> PAGEREF _Toc344968267 \h </w:instrText>
+              <w:instrText xml:space="preserve"> PAGEREF _Toc344981626 \h </w:instrText>
             </w:r>
             <w:r>
               <w:rPr>
@@ -1539,14 +1518,13 @@
             <w:tabs>
               <w:tab w:val="right" w:leader="dot" w:pos="9736"/>
             </w:tabs>
-            <w:spacing w:line="360" w:lineRule="auto"/>
             <w:rPr>
               <w:noProof/>
               <w:sz w:val="22"/>
               <w:szCs w:val="22"/>
             </w:rPr>
           </w:pPr>
-          <w:hyperlink w:anchor="_Toc344968268" w:history="1">
+          <w:hyperlink w:anchor="_Toc344981627" w:history="1">
             <w:r>
               <w:rPr>
                 <w:rStyle w:val="Hyperlink"/>
@@ -1573,7 +1551,7 @@
                 <w:noProof/>
                 <w:webHidden/>
               </w:rPr>
-              <w:instrText xml:space="preserve"> PAGEREF _Toc344968268 \h </w:instrText>
+              <w:instrText xml:space="preserve"> PAGEREF _Toc344981627 \h </w:instrText>
             </w:r>
             <w:r>
               <w:rPr>
@@ -1610,14 +1588,13 @@
             <w:tabs>
               <w:tab w:val="right" w:leader="dot" w:pos="9736"/>
             </w:tabs>
-            <w:spacing w:line="360" w:lineRule="auto"/>
             <w:rPr>
               <w:noProof/>
               <w:sz w:val="22"/>
               <w:szCs w:val="22"/>
             </w:rPr>
           </w:pPr>
-          <w:hyperlink w:anchor="_Toc344968269" w:history="1">
+          <w:hyperlink w:anchor="_Toc344981628" w:history="1">
             <w:r>
               <w:rPr>
                 <w:rStyle w:val="Hyperlink"/>
@@ -1644,7 +1621,7 @@
                 <w:noProof/>
                 <w:webHidden/>
               </w:rPr>
-              <w:instrText xml:space="preserve"> PAGEREF _Toc344968269 \h </w:instrText>
+              <w:instrText xml:space="preserve"> PAGEREF _Toc344981628 \h </w:instrText>
             </w:r>
             <w:r>
               <w:rPr>
@@ -1681,14 +1658,13 @@
             <w:tabs>
               <w:tab w:val="right" w:leader="dot" w:pos="9736"/>
             </w:tabs>
-            <w:spacing w:line="360" w:lineRule="auto"/>
             <w:rPr>
               <w:noProof/>
               <w:sz w:val="22"/>
               <w:szCs w:val="22"/>
             </w:rPr>
           </w:pPr>
-          <w:hyperlink w:anchor="_Toc344968270" w:history="1">
+          <w:hyperlink w:anchor="_Toc344981629" w:history="1">
             <w:r>
               <w:rPr>
                 <w:rStyle w:val="Hyperlink"/>
@@ -1715,7 +1691,7 @@
                 <w:noProof/>
                 <w:webHidden/>
               </w:rPr>
-              <w:instrText xml:space="preserve"> PAGEREF _Toc344968270 \h </w:instrText>
+              <w:instrText xml:space="preserve"> PAGEREF _Toc344981629 \h </w:instrText>
             </w:r>
             <w:r>
               <w:rPr>
@@ -1752,14 +1728,13 @@
             <w:tabs>
               <w:tab w:val="right" w:leader="dot" w:pos="9736"/>
             </w:tabs>
-            <w:spacing w:line="360" w:lineRule="auto"/>
             <w:rPr>
               <w:noProof/>
               <w:sz w:val="22"/>
               <w:szCs w:val="22"/>
             </w:rPr>
           </w:pPr>
-          <w:hyperlink w:anchor="_Toc344968271" w:history="1">
+          <w:hyperlink w:anchor="_Toc344981630" w:history="1">
             <w:r>
               <w:rPr>
                 <w:rStyle w:val="Hyperlink"/>
@@ -1786,7 +1761,7 @@
                 <w:noProof/>
                 <w:webHidden/>
               </w:rPr>
-              <w:instrText xml:space="preserve"> PAGEREF _Toc344968271 \h </w:instrText>
+              <w:instrText xml:space="preserve"> PAGEREF _Toc344981630 \h </w:instrText>
             </w:r>
             <w:r>
               <w:rPr>
@@ -1823,14 +1798,13 @@
             <w:tabs>
               <w:tab w:val="right" w:leader="dot" w:pos="9736"/>
             </w:tabs>
-            <w:spacing w:line="360" w:lineRule="auto"/>
             <w:rPr>
               <w:noProof/>
               <w:sz w:val="22"/>
               <w:szCs w:val="22"/>
             </w:rPr>
           </w:pPr>
-          <w:hyperlink w:anchor="_Toc344968272" w:history="1">
+          <w:hyperlink w:anchor="_Toc344981631" w:history="1">
             <w:r>
               <w:rPr>
                 <w:rStyle w:val="Hyperlink"/>
@@ -1857,7 +1831,7 @@
                 <w:noProof/>
                 <w:webHidden/>
               </w:rPr>
-              <w:instrText xml:space="preserve"> PAGEREF _Toc344968272 \h </w:instrText>
+              <w:instrText xml:space="preserve"> PAGEREF _Toc344981631 \h </w:instrText>
             </w:r>
             <w:r>
               <w:rPr>
@@ -1894,14 +1868,13 @@
             <w:tabs>
               <w:tab w:val="right" w:leader="dot" w:pos="9736"/>
             </w:tabs>
-            <w:spacing w:line="360" w:lineRule="auto"/>
             <w:rPr>
               <w:noProof/>
               <w:sz w:val="22"/>
               <w:szCs w:val="22"/>
             </w:rPr>
           </w:pPr>
-          <w:hyperlink w:anchor="_Toc344968273" w:history="1">
+          <w:hyperlink w:anchor="_Toc344981632" w:history="1">
             <w:r>
               <w:rPr>
                 <w:rStyle w:val="Hyperlink"/>
@@ -1928,7 +1901,7 @@
                 <w:noProof/>
                 <w:webHidden/>
               </w:rPr>
-              <w:instrText xml:space="preserve"> PAGEREF _Toc344968273 \h </w:instrText>
+              <w:instrText xml:space="preserve"> PAGEREF _Toc344981632 \h </w:instrText>
             </w:r>
             <w:r>
               <w:rPr>
@@ -1965,14 +1938,13 @@
             <w:tabs>
               <w:tab w:val="right" w:leader="dot" w:pos="9736"/>
             </w:tabs>
-            <w:spacing w:line="360" w:lineRule="auto"/>
             <w:rPr>
               <w:noProof/>
               <w:sz w:val="22"/>
               <w:szCs w:val="22"/>
             </w:rPr>
           </w:pPr>
-          <w:hyperlink w:anchor="_Toc344968274" w:history="1">
+          <w:hyperlink w:anchor="_Toc344981633" w:history="1">
             <w:r>
               <w:rPr>
                 <w:rStyle w:val="Hyperlink"/>
@@ -1999,7 +1971,7 @@
                 <w:noProof/>
                 <w:webHidden/>
               </w:rPr>
-              <w:instrText xml:space="preserve"> PAGEREF _Toc344968274 \h </w:instrText>
+              <w:instrText xml:space="preserve"> PAGEREF _Toc344981633 \h </w:instrText>
             </w:r>
             <w:r>
               <w:rPr>
@@ -2036,14 +2008,13 @@
             <w:tabs>
               <w:tab w:val="right" w:leader="dot" w:pos="9736"/>
             </w:tabs>
-            <w:spacing w:line="360" w:lineRule="auto"/>
             <w:rPr>
               <w:noProof/>
               <w:sz w:val="22"/>
               <w:szCs w:val="22"/>
             </w:rPr>
           </w:pPr>
-          <w:hyperlink w:anchor="_Toc344968275" w:history="1">
+          <w:hyperlink w:anchor="_Toc344981634" w:history="1">
             <w:r>
               <w:rPr>
                 <w:rStyle w:val="Hyperlink"/>
@@ -2070,7 +2041,7 @@
                 <w:noProof/>
                 <w:webHidden/>
               </w:rPr>
-              <w:instrText xml:space="preserve"> PAGEREF _Toc344968275 \h </w:instrText>
+              <w:instrText xml:space="preserve"> PAGEREF _Toc344981634 \h </w:instrText>
             </w:r>
             <w:r>
               <w:rPr>
@@ -2107,14 +2078,13 @@
             <w:tabs>
               <w:tab w:val="right" w:leader="dot" w:pos="9736"/>
             </w:tabs>
-            <w:spacing w:line="360" w:lineRule="auto"/>
             <w:rPr>
               <w:noProof/>
               <w:sz w:val="22"/>
               <w:szCs w:val="22"/>
             </w:rPr>
           </w:pPr>
-          <w:hyperlink w:anchor="_Toc344968276" w:history="1">
+          <w:hyperlink w:anchor="_Toc344981635" w:history="1">
             <w:r>
               <w:rPr>
                 <w:rStyle w:val="Hyperlink"/>
@@ -2141,7 +2111,7 @@
                 <w:noProof/>
                 <w:webHidden/>
               </w:rPr>
-              <w:instrText xml:space="preserve"> PAGEREF _Toc344968276 \h </w:instrText>
+              <w:instrText xml:space="preserve"> PAGEREF _Toc344981635 \h </w:instrText>
             </w:r>
             <w:r>
               <w:rPr>
@@ -2178,14 +2148,13 @@
             <w:tabs>
               <w:tab w:val="right" w:leader="dot" w:pos="9736"/>
             </w:tabs>
-            <w:spacing w:line="360" w:lineRule="auto"/>
             <w:rPr>
               <w:noProof/>
               <w:sz w:val="22"/>
               <w:szCs w:val="22"/>
             </w:rPr>
           </w:pPr>
-          <w:hyperlink w:anchor="_Toc344968277" w:history="1">
+          <w:hyperlink w:anchor="_Toc344981636" w:history="1">
             <w:r>
               <w:rPr>
                 <w:rStyle w:val="Hyperlink"/>
@@ -2212,7 +2181,7 @@
                 <w:noProof/>
                 <w:webHidden/>
               </w:rPr>
-              <w:instrText xml:space="preserve"> PAGEREF _Toc344968277 \h </w:instrText>
+              <w:instrText xml:space="preserve"> PAGEREF _Toc344981636 \h </w:instrText>
             </w:r>
             <w:r>
               <w:rPr>
@@ -2249,14 +2218,13 @@
             <w:tabs>
               <w:tab w:val="right" w:leader="dot" w:pos="9736"/>
             </w:tabs>
-            <w:spacing w:line="360" w:lineRule="auto"/>
             <w:rPr>
               <w:noProof/>
               <w:sz w:val="22"/>
               <w:szCs w:val="22"/>
             </w:rPr>
           </w:pPr>
-          <w:hyperlink w:anchor="_Toc344968278" w:history="1">
+          <w:hyperlink w:anchor="_Toc344981637" w:history="1">
             <w:r>
               <w:rPr>
                 <w:rStyle w:val="Hyperlink"/>
@@ -2283,7 +2251,7 @@
                 <w:noProof/>
                 <w:webHidden/>
               </w:rPr>
-              <w:instrText xml:space="preserve"> PAGEREF _Toc344968278 \h </w:instrText>
+              <w:instrText xml:space="preserve"> PAGEREF _Toc344981637 \h </w:instrText>
             </w:r>
             <w:r>
               <w:rPr>
@@ -2320,14 +2288,13 @@
             <w:tabs>
               <w:tab w:val="right" w:leader="dot" w:pos="9736"/>
             </w:tabs>
-            <w:spacing w:line="360" w:lineRule="auto"/>
             <w:rPr>
               <w:noProof/>
               <w:sz w:val="22"/>
               <w:szCs w:val="22"/>
             </w:rPr>
           </w:pPr>
-          <w:hyperlink w:anchor="_Toc344968279" w:history="1">
+          <w:hyperlink w:anchor="_Toc344981638" w:history="1">
             <w:r>
               <w:rPr>
                 <w:rStyle w:val="Hyperlink"/>
@@ -2355,7 +2322,7 @@
                 <w:noProof/>
                 <w:webHidden/>
               </w:rPr>
-              <w:instrText xml:space="preserve"> PAGEREF _Toc344968279 \h </w:instrText>
+              <w:instrText xml:space="preserve"> PAGEREF _Toc344981638 \h </w:instrText>
             </w:r>
             <w:r>
               <w:rPr>
@@ -2392,14 +2359,13 @@
             <w:tabs>
               <w:tab w:val="right" w:leader="dot" w:pos="9736"/>
             </w:tabs>
-            <w:spacing w:line="360" w:lineRule="auto"/>
             <w:rPr>
               <w:noProof/>
               <w:sz w:val="22"/>
               <w:szCs w:val="22"/>
             </w:rPr>
           </w:pPr>
-          <w:hyperlink w:anchor="_Toc344968280" w:history="1">
+          <w:hyperlink w:anchor="_Toc344981639" w:history="1">
             <w:r>
               <w:rPr>
                 <w:rStyle w:val="Hyperlink"/>
@@ -2441,7 +2407,7 @@
                 <w:noProof/>
                 <w:webHidden/>
               </w:rPr>
-              <w:instrText xml:space="preserve"> PAGEREF _Toc344968280 \h </w:instrText>
+              <w:instrText xml:space="preserve"> PAGEREF _Toc344981639 \h </w:instrText>
             </w:r>
             <w:r>
               <w:rPr>
@@ -2478,14 +2444,13 @@
             <w:tabs>
               <w:tab w:val="right" w:leader="dot" w:pos="9736"/>
             </w:tabs>
-            <w:spacing w:line="360" w:lineRule="auto"/>
             <w:rPr>
               <w:noProof/>
               <w:sz w:val="22"/>
               <w:szCs w:val="22"/>
             </w:rPr>
           </w:pPr>
-          <w:hyperlink w:anchor="_Toc344968281" w:history="1">
+          <w:hyperlink w:anchor="_Toc344981640" w:history="1">
             <w:r>
               <w:rPr>
                 <w:rStyle w:val="Hyperlink"/>
@@ -2513,7 +2478,7 @@
                 <w:noProof/>
                 <w:webHidden/>
               </w:rPr>
-              <w:instrText xml:space="preserve"> PAGEREF _Toc344968281 \h </w:instrText>
+              <w:instrText xml:space="preserve"> PAGEREF _Toc344981640 \h </w:instrText>
             </w:r>
             <w:r>
               <w:rPr>
@@ -2534,6 +2499,76 @@
                 <w:webHidden/>
               </w:rPr>
               <w:t>33</w:t>
+            </w:r>
+            <w:r>
+              <w:rPr>
+                <w:noProof/>
+                <w:webHidden/>
+              </w:rPr>
+              <w:fldChar w:fldCharType="end"/>
+            </w:r>
+          </w:hyperlink>
+        </w:p>
+        <w:p>
+          <w:pPr>
+            <w:pStyle w:val="Indholdsfortegnelse2"/>
+            <w:tabs>
+              <w:tab w:val="right" w:leader="dot" w:pos="9736"/>
+            </w:tabs>
+            <w:rPr>
+              <w:noProof/>
+              <w:sz w:val="22"/>
+              <w:szCs w:val="22"/>
+            </w:rPr>
+          </w:pPr>
+          <w:hyperlink w:anchor="_Toc344981641" w:history="1">
+            <w:r>
+              <w:rPr>
+                <w:rStyle w:val="Hyperlink"/>
+                <w:noProof/>
+              </w:rPr>
+              <w:t>Singleton Mønstre</w:t>
+            </w:r>
+            <w:r>
+              <w:rPr>
+                <w:noProof/>
+                <w:webHidden/>
+              </w:rPr>
+              <w:tab/>
+            </w:r>
+            <w:r>
+              <w:rPr>
+                <w:noProof/>
+                <w:webHidden/>
+              </w:rPr>
+              <w:fldChar w:fldCharType="begin"/>
+            </w:r>
+            <w:r>
+              <w:rPr>
+                <w:noProof/>
+                <w:webHidden/>
+              </w:rPr>
+              <w:instrText xml:space="preserve"> PAGEREF _Toc344981641 \h </w:instrText>
+            </w:r>
+            <w:r>
+              <w:rPr>
+                <w:noProof/>
+                <w:webHidden/>
+              </w:rPr>
+            </w:r>
+            <w:r>
+              <w:rPr>
+                <w:noProof/>
+                <w:webHidden/>
+              </w:rPr>
+              <w:fldChar w:fldCharType="separate"/>
+            </w:r>
+            <w:r>
+              <w:rPr>
+                <w:noProof/>
+                <w:webHidden/>
+              </w:rPr>
+              <w:t>36</w:t>
             </w:r>
             <w:r>
               <w:rPr>
@@ -2550,14 +2585,13 @@
             <w:tabs>
               <w:tab w:val="right" w:leader="dot" w:pos="9736"/>
             </w:tabs>
-            <w:spacing w:line="360" w:lineRule="auto"/>
             <w:rPr>
               <w:noProof/>
               <w:sz w:val="22"/>
               <w:szCs w:val="22"/>
             </w:rPr>
           </w:pPr>
-          <w:hyperlink w:anchor="_Toc344968282" w:history="1">
+          <w:hyperlink w:anchor="_Toc344981642" w:history="1">
             <w:r>
               <w:rPr>
                 <w:rStyle w:val="Hyperlink"/>
@@ -2585,7 +2619,7 @@
                 <w:noProof/>
                 <w:webHidden/>
               </w:rPr>
-              <w:instrText xml:space="preserve"> PAGEREF _Toc344968282 \h </w:instrText>
+              <w:instrText xml:space="preserve"> PAGEREF _Toc344981642 \h </w:instrText>
             </w:r>
             <w:r>
               <w:rPr>
@@ -2605,7 +2639,7 @@
                 <w:noProof/>
                 <w:webHidden/>
               </w:rPr>
-              <w:t>36</w:t>
+              <w:t>37</w:t>
             </w:r>
             <w:r>
               <w:rPr>
@@ -2622,14 +2656,13 @@
             <w:tabs>
               <w:tab w:val="right" w:leader="dot" w:pos="9736"/>
             </w:tabs>
-            <w:spacing w:line="360" w:lineRule="auto"/>
             <w:rPr>
               <w:noProof/>
               <w:sz w:val="22"/>
               <w:szCs w:val="22"/>
             </w:rPr>
           </w:pPr>
-          <w:hyperlink w:anchor="_Toc344968283" w:history="1">
+          <w:hyperlink w:anchor="_Toc344981643" w:history="1">
             <w:r>
               <w:rPr>
                 <w:rStyle w:val="Hyperlink"/>
@@ -2656,7 +2689,7 @@
                 <w:noProof/>
                 <w:webHidden/>
               </w:rPr>
-              <w:instrText xml:space="preserve"> PAGEREF _Toc344968283 \h </w:instrText>
+              <w:instrText xml:space="preserve"> PAGEREF _Toc344981643 \h </w:instrText>
             </w:r>
             <w:r>
               <w:rPr>
@@ -2676,7 +2709,7 @@
                 <w:noProof/>
                 <w:webHidden/>
               </w:rPr>
-              <w:t>37</w:t>
+              <w:t>38</w:t>
             </w:r>
             <w:r>
               <w:rPr>
@@ -2693,14 +2726,13 @@
             <w:tabs>
               <w:tab w:val="right" w:leader="dot" w:pos="9736"/>
             </w:tabs>
-            <w:spacing w:line="360" w:lineRule="auto"/>
             <w:rPr>
               <w:noProof/>
               <w:sz w:val="22"/>
               <w:szCs w:val="22"/>
             </w:rPr>
           </w:pPr>
-          <w:hyperlink w:anchor="_Toc344968284" w:history="1">
+          <w:hyperlink w:anchor="_Toc344981644" w:history="1">
             <w:r>
               <w:rPr>
                 <w:rStyle w:val="Hyperlink"/>
@@ -2727,7 +2759,7 @@
                 <w:noProof/>
                 <w:webHidden/>
               </w:rPr>
-              <w:instrText xml:space="preserve"> PAGEREF _Toc344968284 \h </w:instrText>
+              <w:instrText xml:space="preserve"> PAGEREF _Toc344981644 \h </w:instrText>
             </w:r>
             <w:r>
               <w:rPr>
@@ -2747,7 +2779,7 @@
                 <w:noProof/>
                 <w:webHidden/>
               </w:rPr>
-              <w:t>38</w:t>
+              <w:t>39</w:t>
             </w:r>
             <w:r>
               <w:rPr>
@@ -2764,14 +2796,13 @@
             <w:tabs>
               <w:tab w:val="right" w:leader="dot" w:pos="9736"/>
             </w:tabs>
-            <w:spacing w:line="360" w:lineRule="auto"/>
             <w:rPr>
               <w:noProof/>
               <w:sz w:val="22"/>
               <w:szCs w:val="22"/>
             </w:rPr>
           </w:pPr>
-          <w:hyperlink w:anchor="_Toc344968285" w:history="1">
+          <w:hyperlink w:anchor="_Toc344981645" w:history="1">
             <w:r>
               <w:rPr>
                 <w:rStyle w:val="Hyperlink"/>
@@ -2799,7 +2830,7 @@
                 <w:noProof/>
                 <w:webHidden/>
               </w:rPr>
-              <w:instrText xml:space="preserve"> PAGEREF _Toc344968285 \h </w:instrText>
+              <w:instrText xml:space="preserve"> PAGEREF _Toc344981645 \h </w:instrText>
             </w:r>
             <w:r>
               <w:rPr>
@@ -2819,7 +2850,7 @@
                 <w:noProof/>
                 <w:webHidden/>
               </w:rPr>
-              <w:t>42</w:t>
+              <w:t>43</w:t>
             </w:r>
             <w:r>
               <w:rPr>
@@ -2836,21 +2867,27 @@
             <w:tabs>
               <w:tab w:val="right" w:leader="dot" w:pos="9736"/>
             </w:tabs>
-            <w:spacing w:line="360" w:lineRule="auto"/>
             <w:rPr>
               <w:noProof/>
               <w:sz w:val="22"/>
               <w:szCs w:val="22"/>
             </w:rPr>
           </w:pPr>
-          <w:hyperlink w:anchor="_Toc344968286" w:history="1">
+          <w:hyperlink w:anchor="_Toc344981646" w:history="1">
             <w:r>
               <w:rPr>
                 <w:rStyle w:val="Hyperlink"/>
                 <w:noProof/>
                 <w:lang w:val="en-US"/>
               </w:rPr>
-              <w:t>Bilag</w:t>
+              <w:t xml:space="preserve">System </w:t>
+            </w:r>
+            <w:r>
+              <w:rPr>
+                <w:rStyle w:val="Hyperlink"/>
+                <w:noProof/>
+              </w:rPr>
+              <w:t>Konstruktion</w:t>
             </w:r>
             <w:r>
               <w:rPr>
@@ -2871,7 +2908,7 @@
                 <w:noProof/>
                 <w:webHidden/>
               </w:rPr>
-              <w:instrText xml:space="preserve"> PAGEREF _Toc344968286 \h </w:instrText>
+              <w:instrText xml:space="preserve"> PAGEREF _Toc344981646 \h </w:instrText>
             </w:r>
             <w:r>
               <w:rPr>
@@ -2891,7 +2928,78 @@
                 <w:noProof/>
                 <w:webHidden/>
               </w:rPr>
-              <w:t>43</w:t>
+              <w:t>44</w:t>
+            </w:r>
+            <w:r>
+              <w:rPr>
+                <w:noProof/>
+                <w:webHidden/>
+              </w:rPr>
+              <w:fldChar w:fldCharType="end"/>
+            </w:r>
+          </w:hyperlink>
+        </w:p>
+        <w:p>
+          <w:pPr>
+            <w:pStyle w:val="Indholdsfortegnelse1"/>
+            <w:tabs>
+              <w:tab w:val="right" w:leader="dot" w:pos="9736"/>
+            </w:tabs>
+            <w:rPr>
+              <w:noProof/>
+              <w:sz w:val="22"/>
+              <w:szCs w:val="22"/>
+            </w:rPr>
+          </w:pPr>
+          <w:hyperlink w:anchor="_Toc344981647" w:history="1">
+            <w:r>
+              <w:rPr>
+                <w:rStyle w:val="Hyperlink"/>
+                <w:noProof/>
+                <w:lang w:val="en-US"/>
+              </w:rPr>
+              <w:t>Bilag</w:t>
+            </w:r>
+            <w:r>
+              <w:rPr>
+                <w:noProof/>
+                <w:webHidden/>
+              </w:rPr>
+              <w:tab/>
+            </w:r>
+            <w:r>
+              <w:rPr>
+                <w:noProof/>
+                <w:webHidden/>
+              </w:rPr>
+              <w:fldChar w:fldCharType="begin"/>
+            </w:r>
+            <w:r>
+              <w:rPr>
+                <w:noProof/>
+                <w:webHidden/>
+              </w:rPr>
+              <w:instrText xml:space="preserve"> PAGEREF _Toc344981647 \h </w:instrText>
+            </w:r>
+            <w:r>
+              <w:rPr>
+                <w:noProof/>
+                <w:webHidden/>
+              </w:rPr>
+            </w:r>
+            <w:r>
+              <w:rPr>
+                <w:noProof/>
+                <w:webHidden/>
+              </w:rPr>
+              <w:fldChar w:fldCharType="separate"/>
+            </w:r>
+            <w:r>
+              <w:rPr>
+                <w:noProof/>
+                <w:webHidden/>
+              </w:rPr>
+              <w:t>45</w:t>
             </w:r>
             <w:r>
               <w:rPr>
@@ -2932,18 +3040,20 @@
       <w:r>
         <w:br w:type="page"/>
       </w:r>
+      <w:bookmarkStart w:id="2" w:name="_GoBack"/>
+      <w:bookmarkEnd w:id="2"/>
     </w:p>
     <w:p>
       <w:pPr>
         <w:pStyle w:val="Overskrift1"/>
         <w:spacing w:line="360" w:lineRule="auto"/>
       </w:pPr>
-      <w:bookmarkStart w:id="2" w:name="_Toc344968247"/>
+      <w:bookmarkStart w:id="3" w:name="_Toc344981606"/>
       <w:r>
         <w:lastRenderedPageBreak/>
         <w:t>Kravspecifikation</w:t>
       </w:r>
-      <w:bookmarkEnd w:id="2"/>
+      <w:bookmarkEnd w:id="3"/>
     </w:p>
     <w:p>
       <w:pPr>
@@ -3193,47 +3303,47 @@
         <w:pStyle w:val="Overskrift1"/>
         <w:spacing w:line="360" w:lineRule="auto"/>
       </w:pPr>
-      <w:bookmarkStart w:id="3" w:name="_Toc344968248"/>
+      <w:bookmarkStart w:id="4" w:name="_Toc344981607"/>
       <w:r>
         <w:lastRenderedPageBreak/>
         <w:t>IT-Forundersøgelse</w:t>
       </w:r>
       <w:bookmarkEnd w:id="0"/>
-      <w:bookmarkEnd w:id="3"/>
+      <w:bookmarkEnd w:id="4"/>
     </w:p>
     <w:p>
       <w:pPr>
         <w:pStyle w:val="Overskrift2"/>
         <w:spacing w:before="240" w:line="360" w:lineRule="auto"/>
       </w:pPr>
-      <w:bookmarkStart w:id="4" w:name="_Toc326516845"/>
-      <w:bookmarkStart w:id="5" w:name="_Toc326836416"/>
-      <w:bookmarkStart w:id="6" w:name="_Toc326861751"/>
-      <w:bookmarkStart w:id="7" w:name="_Toc344968249"/>
+      <w:bookmarkStart w:id="5" w:name="_Toc326516845"/>
+      <w:bookmarkStart w:id="6" w:name="_Toc326836416"/>
+      <w:bookmarkStart w:id="7" w:name="_Toc326861751"/>
+      <w:bookmarkStart w:id="8" w:name="_Toc344981608"/>
       <w:r>
         <w:t>Virksomhedskarakteristik</w:t>
       </w:r>
-      <w:bookmarkEnd w:id="4"/>
       <w:bookmarkEnd w:id="5"/>
       <w:bookmarkEnd w:id="6"/>
       <w:bookmarkEnd w:id="7"/>
+      <w:bookmarkEnd w:id="8"/>
     </w:p>
     <w:p>
       <w:pPr>
         <w:pStyle w:val="Overskrift3"/>
         <w:spacing w:line="360" w:lineRule="auto"/>
       </w:pPr>
-      <w:bookmarkStart w:id="8" w:name="_Toc326516846"/>
-      <w:bookmarkStart w:id="9" w:name="_Toc326836417"/>
-      <w:bookmarkStart w:id="10" w:name="_Toc326861752"/>
-      <w:bookmarkStart w:id="11" w:name="_Toc344968250"/>
+      <w:bookmarkStart w:id="9" w:name="_Toc326516846"/>
+      <w:bookmarkStart w:id="10" w:name="_Toc326836417"/>
+      <w:bookmarkStart w:id="11" w:name="_Toc326861752"/>
+      <w:bookmarkStart w:id="12" w:name="_Toc344981609"/>
       <w:r>
         <w:t>Struktur</w:t>
       </w:r>
-      <w:bookmarkEnd w:id="8"/>
       <w:bookmarkEnd w:id="9"/>
       <w:bookmarkEnd w:id="10"/>
       <w:bookmarkEnd w:id="11"/>
+      <w:bookmarkEnd w:id="12"/>
       <w:r>
         <w:t xml:space="preserve"> </w:t>
       </w:r>
@@ -3542,9 +3652,9 @@
         <w:pStyle w:val="Overskrift4"/>
         <w:spacing w:line="360" w:lineRule="auto"/>
       </w:pPr>
-      <w:bookmarkStart w:id="12" w:name="_Toc326516847"/>
-      <w:bookmarkStart w:id="13" w:name="_Toc326836418"/>
-      <w:bookmarkStart w:id="14" w:name="_Toc326861753"/>
+      <w:bookmarkStart w:id="13" w:name="_Toc326516847"/>
+      <w:bookmarkStart w:id="14" w:name="_Toc326836418"/>
+      <w:bookmarkStart w:id="15" w:name="_Toc326861753"/>
       <w:r>
         <w:t>Vurdering af organisationsstrukturen</w:t>
       </w:r>
@@ -3674,7 +3784,7 @@
         <w:pStyle w:val="Overskrift3"/>
         <w:spacing w:line="360" w:lineRule="auto"/>
       </w:pPr>
-      <w:bookmarkStart w:id="15" w:name="_Toc344968251"/>
+      <w:bookmarkStart w:id="16" w:name="_Toc344981610"/>
       <w:r>
         <w:rPr>
           <w:rStyle w:val="Overskrift3Tegn"/>
@@ -3682,10 +3792,10 @@
         </w:rPr>
         <w:t>Kontrolspændet</w:t>
       </w:r>
-      <w:bookmarkEnd w:id="12"/>
       <w:bookmarkEnd w:id="13"/>
       <w:bookmarkEnd w:id="14"/>
       <w:bookmarkEnd w:id="15"/>
+      <w:bookmarkEnd w:id="16"/>
     </w:p>
     <w:p>
       <w:pPr>
@@ -3714,24 +3824,24 @@
       <w:r>
         <w:t xml:space="preserve"> </w:t>
       </w:r>
-      <w:bookmarkStart w:id="16" w:name="_Toc326516848"/>
-      <w:bookmarkStart w:id="17" w:name="_Toc326836419"/>
-      <w:bookmarkStart w:id="18" w:name="_Toc326861754"/>
+      <w:bookmarkStart w:id="17" w:name="_Toc326516848"/>
+      <w:bookmarkStart w:id="18" w:name="_Toc326836419"/>
+      <w:bookmarkStart w:id="19" w:name="_Toc326861754"/>
     </w:p>
     <w:p>
       <w:pPr>
         <w:pStyle w:val="Overskrift3"/>
         <w:spacing w:line="360" w:lineRule="auto"/>
       </w:pPr>
-      <w:bookmarkStart w:id="19" w:name="_Toc344968252"/>
+      <w:bookmarkStart w:id="20" w:name="_Toc344981611"/>
       <w:r>
         <w:lastRenderedPageBreak/>
         <w:t>Organisationskultur</w:t>
       </w:r>
-      <w:bookmarkEnd w:id="16"/>
       <w:bookmarkEnd w:id="17"/>
       <w:bookmarkEnd w:id="18"/>
       <w:bookmarkEnd w:id="19"/>
+      <w:bookmarkEnd w:id="20"/>
     </w:p>
     <w:p>
       <w:pPr>
@@ -4387,9 +4497,9 @@
           <w:szCs w:val="22"/>
         </w:rPr>
       </w:pPr>
-      <w:bookmarkStart w:id="20" w:name="_Toc326516849"/>
-      <w:bookmarkStart w:id="21" w:name="_Toc326836420"/>
-      <w:bookmarkStart w:id="22" w:name="_Toc326861755"/>
+      <w:bookmarkStart w:id="21" w:name="_Toc326516849"/>
+      <w:bookmarkStart w:id="22" w:name="_Toc326836420"/>
+      <w:bookmarkStart w:id="23" w:name="_Toc326861755"/>
       <w:r>
         <w:br w:type="page"/>
       </w:r>
@@ -4399,12 +4509,12 @@
         <w:pStyle w:val="Overskrift2"/>
         <w:spacing w:line="360" w:lineRule="auto"/>
       </w:pPr>
-      <w:bookmarkStart w:id="23" w:name="_Toc344968253"/>
+      <w:bookmarkStart w:id="24" w:name="_Toc344981612"/>
       <w:r>
         <w:lastRenderedPageBreak/>
         <w:t>Virksomhedens interessegrupper</w:t>
       </w:r>
-      <w:bookmarkEnd w:id="23"/>
+      <w:bookmarkEnd w:id="24"/>
     </w:p>
     <w:p>
       <w:pPr>
@@ -4534,7 +4644,7 @@
         <w:pStyle w:val="Overskrift2"/>
         <w:spacing w:line="360" w:lineRule="auto"/>
       </w:pPr>
-      <w:bookmarkStart w:id="24" w:name="_Toc344968254"/>
+      <w:bookmarkStart w:id="25" w:name="_Toc344981613"/>
       <w:r>
         <w:lastRenderedPageBreak/>
         <w:t xml:space="preserve">Problemer, hypoteser og </w:t>
@@ -4542,10 +4652,10 @@
       <w:r>
         <w:t>løsningsmuligheder</w:t>
       </w:r>
-      <w:bookmarkEnd w:id="20"/>
       <w:bookmarkEnd w:id="21"/>
       <w:bookmarkEnd w:id="22"/>
-      <w:bookmarkEnd w:id="24"/>
+      <w:bookmarkEnd w:id="23"/>
+      <w:bookmarkEnd w:id="25"/>
     </w:p>
     <w:p>
       <w:pPr>
@@ -5069,12 +5179,12 @@
         <w:pStyle w:val="Overskrift2"/>
         <w:spacing w:line="360" w:lineRule="auto"/>
       </w:pPr>
-      <w:bookmarkStart w:id="25" w:name="_Toc344968255"/>
+      <w:bookmarkStart w:id="26" w:name="_Toc344981614"/>
       <w:r>
         <w:lastRenderedPageBreak/>
         <w:t>SWOT Analyse</w:t>
       </w:r>
-      <w:bookmarkEnd w:id="25"/>
+      <w:bookmarkEnd w:id="26"/>
     </w:p>
     <w:p>
       <w:pPr>
@@ -6027,7 +6137,7 @@
         <w:pStyle w:val="Overskrift2"/>
         <w:spacing w:line="360" w:lineRule="auto"/>
       </w:pPr>
-      <w:bookmarkStart w:id="26" w:name="_Toc344968256"/>
+      <w:bookmarkStart w:id="27" w:name="_Toc344981615"/>
       <w:bookmarkEnd w:id="1"/>
       <w:r>
         <w:lastRenderedPageBreak/>
@@ -6039,7 +6149,7 @@
       <w:r>
         <w:t>nalyse</w:t>
       </w:r>
-      <w:bookmarkEnd w:id="26"/>
+      <w:bookmarkEnd w:id="27"/>
     </w:p>
     <w:p>
       <w:pPr>
@@ -6445,12 +6555,12 @@
         <w:pStyle w:val="Overskrift2"/>
         <w:spacing w:line="360" w:lineRule="auto"/>
       </w:pPr>
-      <w:bookmarkStart w:id="27" w:name="_Toc344968257"/>
+      <w:bookmarkStart w:id="28" w:name="_Toc344981616"/>
       <w:r>
         <w:lastRenderedPageBreak/>
         <w:t>IT strategi</w:t>
       </w:r>
-      <w:bookmarkEnd w:id="27"/>
+      <w:bookmarkEnd w:id="28"/>
       <w:r>
         <w:t> </w:t>
       </w:r>
@@ -6480,11 +6590,11 @@
         <w:pStyle w:val="Overskrift3"/>
         <w:spacing w:line="360" w:lineRule="auto"/>
       </w:pPr>
-      <w:bookmarkStart w:id="28" w:name="_Toc344968258"/>
+      <w:bookmarkStart w:id="29" w:name="_Toc344981617"/>
       <w:r>
         <w:t>Applikationer og information</w:t>
       </w:r>
-      <w:bookmarkEnd w:id="28"/>
+      <w:bookmarkEnd w:id="29"/>
       <w:r>
         <w:t> </w:t>
       </w:r>
@@ -6643,11 +6753,11 @@
         <w:pStyle w:val="Overskrift3"/>
         <w:spacing w:line="360" w:lineRule="auto"/>
       </w:pPr>
-      <w:bookmarkStart w:id="29" w:name="_Toc344968259"/>
+      <w:bookmarkStart w:id="30" w:name="_Toc344981618"/>
       <w:r>
         <w:t>Teknologi</w:t>
       </w:r>
-      <w:bookmarkEnd w:id="29"/>
+      <w:bookmarkEnd w:id="30"/>
       <w:r>
         <w:t> </w:t>
       </w:r>
@@ -6656,9 +6766,9 @@
       <w:pPr>
         <w:spacing w:line="360" w:lineRule="auto"/>
       </w:pPr>
-      <w:bookmarkStart w:id="30" w:name="_Toc326516859"/>
-      <w:bookmarkStart w:id="31" w:name="_Toc326836430"/>
-      <w:bookmarkStart w:id="32" w:name="_Toc326861765"/>
+      <w:bookmarkStart w:id="31" w:name="_Toc326516859"/>
+      <w:bookmarkStart w:id="32" w:name="_Toc326836430"/>
+      <w:bookmarkStart w:id="33" w:name="_Toc326861765"/>
       <w:r>
         <w:t>Dette nye system vi laver for Kjeld V Larsen kommer til at kræve at der er en computer på farmen samt computeren skal han også have en server til databaserne. De skal bruge disse servere til at holde styr på burende på farmen. På den måde vil der ikke ligge noget vigtigt på computeren, så hvis der sker et nedbrud på computeren vil Kjeld ikke miste noget information da det hele ligger på serveren.</w:t>
       </w:r>
@@ -6668,7 +6778,7 @@
         <w:pStyle w:val="Overskrift3"/>
         <w:spacing w:line="360" w:lineRule="auto"/>
       </w:pPr>
-      <w:bookmarkStart w:id="33" w:name="_Toc344968260"/>
+      <w:bookmarkStart w:id="34" w:name="_Toc344981619"/>
       <w:r>
         <w:rPr>
           <w:rStyle w:val="Overskrift2Tegn"/>
@@ -6677,10 +6787,10 @@
         </w:rPr>
         <w:t>Organiseringen af IT-funktionerne</w:t>
       </w:r>
-      <w:bookmarkEnd w:id="30"/>
       <w:bookmarkEnd w:id="31"/>
       <w:bookmarkEnd w:id="32"/>
       <w:bookmarkEnd w:id="33"/>
+      <w:bookmarkEnd w:id="34"/>
       <w:r>
         <w:t xml:space="preserve"> </w:t>
       </w:r>
@@ -6706,23 +6816,23 @@
         <w:pStyle w:val="Overskrift2"/>
         <w:spacing w:line="360" w:lineRule="auto"/>
       </w:pPr>
-      <w:bookmarkStart w:id="34" w:name="_Toc344968261"/>
+      <w:bookmarkStart w:id="35" w:name="_Toc344981620"/>
       <w:r>
         <w:lastRenderedPageBreak/>
         <w:t>IT handlingsplan</w:t>
       </w:r>
-      <w:bookmarkEnd w:id="34"/>
+      <w:bookmarkEnd w:id="35"/>
     </w:p>
     <w:p>
       <w:pPr>
         <w:pStyle w:val="Overskrift3"/>
         <w:spacing w:line="360" w:lineRule="auto"/>
       </w:pPr>
-      <w:bookmarkStart w:id="35" w:name="_Toc344968262"/>
+      <w:bookmarkStart w:id="36" w:name="_Toc344981621"/>
       <w:r>
         <w:t>Cost/Benefit</w:t>
       </w:r>
-      <w:bookmarkEnd w:id="35"/>
+      <w:bookmarkEnd w:id="36"/>
     </w:p>
     <w:p>
       <w:pPr>
@@ -6946,17 +7056,17 @@
         <w:pStyle w:val="Overskrift3"/>
         <w:spacing w:line="360" w:lineRule="auto"/>
       </w:pPr>
-      <w:bookmarkStart w:id="36" w:name="_Toc326516862"/>
-      <w:bookmarkStart w:id="37" w:name="_Toc326836433"/>
-      <w:bookmarkStart w:id="38" w:name="_Toc326861768"/>
-      <w:bookmarkStart w:id="39" w:name="_Toc344968263"/>
+      <w:bookmarkStart w:id="37" w:name="_Toc326516862"/>
+      <w:bookmarkStart w:id="38" w:name="_Toc326836433"/>
+      <w:bookmarkStart w:id="39" w:name="_Toc326861768"/>
+      <w:bookmarkStart w:id="40" w:name="_Toc344981622"/>
       <w:r>
         <w:t>Regnskabsanalyse</w:t>
       </w:r>
-      <w:bookmarkEnd w:id="36"/>
       <w:bookmarkEnd w:id="37"/>
       <w:bookmarkEnd w:id="38"/>
       <w:bookmarkEnd w:id="39"/>
+      <w:bookmarkEnd w:id="40"/>
     </w:p>
     <w:p>
       <w:pPr>
@@ -8156,7 +8266,7 @@
         <w:pStyle w:val="Overskrift2"/>
         <w:spacing w:line="360" w:lineRule="auto"/>
       </w:pPr>
-      <w:bookmarkStart w:id="40" w:name="_Toc344968264"/>
+      <w:bookmarkStart w:id="41" w:name="_Toc344981623"/>
       <w:r>
         <w:lastRenderedPageBreak/>
         <w:t>I</w:t>
@@ -8164,7 +8274,7 @@
       <w:r>
         <w:t>mplementering</w:t>
       </w:r>
-      <w:bookmarkEnd w:id="40"/>
+      <w:bookmarkEnd w:id="41"/>
     </w:p>
     <w:p>
       <w:pPr>
@@ -8504,18 +8614,18 @@
         <w:pStyle w:val="Overskrift3"/>
         <w:spacing w:line="360" w:lineRule="auto"/>
       </w:pPr>
-      <w:bookmarkStart w:id="41" w:name="_Toc326516864"/>
-      <w:bookmarkStart w:id="42" w:name="_Toc326836435"/>
-      <w:bookmarkStart w:id="43" w:name="_Toc326861770"/>
-      <w:bookmarkStart w:id="44" w:name="_Toc344968265"/>
+      <w:bookmarkStart w:id="42" w:name="_Toc326516864"/>
+      <w:bookmarkStart w:id="43" w:name="_Toc326836435"/>
+      <w:bookmarkStart w:id="44" w:name="_Toc326861770"/>
+      <w:bookmarkStart w:id="45" w:name="_Toc344981624"/>
       <w:r>
         <w:lastRenderedPageBreak/>
         <w:t>Prioritering</w:t>
       </w:r>
-      <w:bookmarkEnd w:id="41"/>
       <w:bookmarkEnd w:id="42"/>
       <w:bookmarkEnd w:id="43"/>
       <w:bookmarkEnd w:id="44"/>
+      <w:bookmarkEnd w:id="45"/>
     </w:p>
     <w:p>
       <w:pPr>
@@ -8578,13 +8688,13 @@
         <w:pStyle w:val="Overskrift2"/>
         <w:spacing w:line="360" w:lineRule="auto"/>
       </w:pPr>
-      <w:bookmarkStart w:id="45" w:name="_Toc326861771"/>
-      <w:bookmarkStart w:id="46" w:name="_Toc344968266"/>
+      <w:bookmarkStart w:id="46" w:name="_Toc326861771"/>
+      <w:bookmarkStart w:id="47" w:name="_Toc344981625"/>
       <w:r>
         <w:t>Brugerdeltagelse</w:t>
       </w:r>
-      <w:bookmarkEnd w:id="45"/>
       <w:bookmarkEnd w:id="46"/>
+      <w:bookmarkEnd w:id="47"/>
     </w:p>
     <w:p>
       <w:pPr>
@@ -9044,9 +9154,9 @@
           <w:szCs w:val="22"/>
         </w:rPr>
       </w:pPr>
-      <w:bookmarkStart w:id="47" w:name="_Toc326516866"/>
-      <w:bookmarkStart w:id="48" w:name="_Toc326836437"/>
-      <w:bookmarkStart w:id="49" w:name="_Toc326861772"/>
+      <w:bookmarkStart w:id="48" w:name="_Toc326516866"/>
+      <w:bookmarkStart w:id="49" w:name="_Toc326836437"/>
+      <w:bookmarkStart w:id="50" w:name="_Toc326861772"/>
       <w:r>
         <w:br w:type="page"/>
       </w:r>
@@ -9056,13 +9166,13 @@
         <w:pStyle w:val="Overskrift2"/>
         <w:spacing w:line="360" w:lineRule="auto"/>
       </w:pPr>
-      <w:bookmarkStart w:id="50" w:name="_Toc326516854"/>
-      <w:bookmarkStart w:id="51" w:name="_Toc326836425"/>
-      <w:bookmarkStart w:id="52" w:name="_Toc326861760"/>
-      <w:bookmarkStart w:id="53" w:name="_Toc344968267"/>
-      <w:bookmarkEnd w:id="47"/>
+      <w:bookmarkStart w:id="51" w:name="_Toc326516854"/>
+      <w:bookmarkStart w:id="52" w:name="_Toc326836425"/>
+      <w:bookmarkStart w:id="53" w:name="_Toc326861760"/>
+      <w:bookmarkStart w:id="54" w:name="_Toc344981626"/>
       <w:bookmarkEnd w:id="48"/>
       <w:bookmarkEnd w:id="49"/>
+      <w:bookmarkEnd w:id="50"/>
       <w:r>
         <w:lastRenderedPageBreak/>
         <w:t xml:space="preserve">Vision og </w:t>
@@ -9070,10 +9180,10 @@
       <w:r>
         <w:t>målsætning</w:t>
       </w:r>
-      <w:bookmarkEnd w:id="50"/>
       <w:bookmarkEnd w:id="51"/>
       <w:bookmarkEnd w:id="52"/>
       <w:bookmarkEnd w:id="53"/>
+      <w:bookmarkEnd w:id="54"/>
     </w:p>
     <w:p>
       <w:pPr>
@@ -9082,9 +9192,9 @@
           <w:b/>
         </w:rPr>
       </w:pPr>
-      <w:bookmarkStart w:id="54" w:name="_Toc326516855"/>
-      <w:bookmarkStart w:id="55" w:name="_Toc326836426"/>
-      <w:bookmarkStart w:id="56" w:name="_Toc326861761"/>
+      <w:bookmarkStart w:id="55" w:name="_Toc326516855"/>
+      <w:bookmarkStart w:id="56" w:name="_Toc326836426"/>
+      <w:bookmarkStart w:id="57" w:name="_Toc326861761"/>
       <w:r>
         <w:rPr>
           <w:b/>
@@ -9171,17 +9281,17 @@
         <w:pStyle w:val="Overskrift3"/>
         <w:spacing w:line="360" w:lineRule="auto"/>
       </w:pPr>
-      <w:bookmarkStart w:id="57" w:name="_Toc344968268"/>
+      <w:bookmarkStart w:id="58" w:name="_Toc344981627"/>
       <w:r>
         <w:t>Tilpasning</w:t>
       </w:r>
       <w:r>
         <w:t xml:space="preserve"> af organisationen/ledelsen</w:t>
       </w:r>
-      <w:bookmarkEnd w:id="54"/>
       <w:bookmarkEnd w:id="55"/>
       <w:bookmarkEnd w:id="56"/>
       <w:bookmarkEnd w:id="57"/>
+      <w:bookmarkEnd w:id="58"/>
     </w:p>
     <w:p>
       <w:pPr>
@@ -9210,11 +9320,11 @@
         <w:pStyle w:val="Overskrift3"/>
         <w:spacing w:line="360" w:lineRule="auto"/>
       </w:pPr>
-      <w:bookmarkStart w:id="58" w:name="_Toc344968269"/>
+      <w:bookmarkStart w:id="59" w:name="_Toc344981628"/>
       <w:r>
         <w:t>Brugere af systemet</w:t>
       </w:r>
-      <w:bookmarkEnd w:id="58"/>
+      <w:bookmarkEnd w:id="59"/>
       <w:r>
         <w:t> </w:t>
       </w:r>
@@ -9232,7 +9342,7 @@
         <w:pStyle w:val="Overskrift3"/>
         <w:spacing w:line="360" w:lineRule="auto"/>
       </w:pPr>
-      <w:bookmarkStart w:id="59" w:name="_Toc344968270"/>
+      <w:bookmarkStart w:id="60" w:name="_Toc344981629"/>
       <w:r>
         <w:t>Id</w:t>
       </w:r>
@@ -9242,7 +9352,7 @@
       <w:r>
         <w:t xml:space="preserve"> og mission</w:t>
       </w:r>
-      <w:bookmarkEnd w:id="59"/>
+      <w:bookmarkEnd w:id="60"/>
     </w:p>
     <w:p>
       <w:pPr>
@@ -9290,7 +9400,7 @@
         <w:pStyle w:val="Overskrift1"/>
         <w:spacing w:line="360" w:lineRule="auto"/>
       </w:pPr>
-      <w:bookmarkStart w:id="60" w:name="_Toc344968271"/>
+      <w:bookmarkStart w:id="61" w:name="_Toc344981630"/>
       <w:r>
         <w:lastRenderedPageBreak/>
         <w:t>S</w:t>
@@ -9298,7 +9408,7 @@
       <w:r>
         <w:t>ystem Design</w:t>
       </w:r>
-      <w:bookmarkEnd w:id="60"/>
+      <w:bookmarkEnd w:id="61"/>
     </w:p>
     <w:p>
       <w:pPr>
@@ -9993,7 +10103,7 @@
         <w:pStyle w:val="Overskrift2"/>
         <w:spacing w:line="360" w:lineRule="auto"/>
       </w:pPr>
-      <w:bookmarkStart w:id="61" w:name="_Toc344968272"/>
+      <w:bookmarkStart w:id="62" w:name="_Toc344981631"/>
       <w:r>
         <w:lastRenderedPageBreak/>
         <w:t>I</w:t>
@@ -10001,18 +10111,18 @@
       <w:r>
         <w:t>nception Fase</w:t>
       </w:r>
-      <w:bookmarkEnd w:id="61"/>
+      <w:bookmarkEnd w:id="62"/>
     </w:p>
     <w:p>
       <w:pPr>
         <w:pStyle w:val="Overskrift3"/>
         <w:spacing w:line="360" w:lineRule="auto"/>
       </w:pPr>
-      <w:bookmarkStart w:id="62" w:name="_Toc344968273"/>
+      <w:bookmarkStart w:id="63" w:name="_Toc344981632"/>
       <w:r>
         <w:t>System Vision</w:t>
       </w:r>
-      <w:bookmarkEnd w:id="62"/>
+      <w:bookmarkEnd w:id="63"/>
       <w:r>
         <w:t> </w:t>
       </w:r>
@@ -10021,7 +10131,7 @@
       <w:pPr>
         <w:spacing w:line="360" w:lineRule="auto"/>
       </w:pPr>
-      <w:bookmarkStart w:id="63" w:name="_Toc326861759"/>
+      <w:bookmarkStart w:id="64" w:name="_Toc326861759"/>
       <w:r>
         <w:t>K</w:t>
       </w:r>
@@ -10151,12 +10261,12 @@
         <w:pStyle w:val="Overskrift3"/>
         <w:spacing w:line="360" w:lineRule="auto"/>
       </w:pPr>
-      <w:bookmarkStart w:id="64" w:name="_Toc344968274"/>
+      <w:bookmarkStart w:id="65" w:name="_Toc344981633"/>
       <w:r>
         <w:lastRenderedPageBreak/>
         <w:t>Situationsanalyse</w:t>
       </w:r>
-      <w:bookmarkEnd w:id="64"/>
+      <w:bookmarkEnd w:id="65"/>
     </w:p>
     <w:p>
       <w:pPr>
@@ -12067,7 +12177,7 @@
         <w:pStyle w:val="Overskrift3"/>
         <w:spacing w:line="360" w:lineRule="auto"/>
       </w:pPr>
-      <w:bookmarkStart w:id="65" w:name="_Toc344968275"/>
+      <w:bookmarkStart w:id="66" w:name="_Toc344981634"/>
       <w:r>
         <w:lastRenderedPageBreak/>
         <w:t>System</w:t>
@@ -12090,7 +12200,7 @@
       <w:r>
         <w:t>eskrivelse</w:t>
       </w:r>
-      <w:bookmarkEnd w:id="65"/>
+      <w:bookmarkEnd w:id="66"/>
     </w:p>
     <w:p>
       <w:pPr>
@@ -12367,7 +12477,7 @@
         <w:pStyle w:val="Overskrift2"/>
         <w:spacing w:line="360" w:lineRule="auto"/>
       </w:pPr>
-      <w:bookmarkStart w:id="66" w:name="_Toc344968276"/>
+      <w:bookmarkStart w:id="67" w:name="_Toc344981635"/>
       <w:r>
         <w:lastRenderedPageBreak/>
         <w:t>P</w:t>
@@ -12381,7 +12491,7 @@
       <w:r>
         <w:t>Oversigt</w:t>
       </w:r>
-      <w:bookmarkEnd w:id="66"/>
+      <w:bookmarkEnd w:id="67"/>
     </w:p>
     <w:p>
       <w:pPr>
@@ -12476,11 +12586,11 @@
         <w:pStyle w:val="Overskrift3"/>
         <w:spacing w:line="360" w:lineRule="auto"/>
       </w:pPr>
-      <w:bookmarkStart w:id="67" w:name="_Toc344968277"/>
+      <w:bookmarkStart w:id="68" w:name="_Toc344981636"/>
       <w:r>
         <w:t>Vigtige Features</w:t>
       </w:r>
-      <w:bookmarkEnd w:id="67"/>
+      <w:bookmarkEnd w:id="68"/>
     </w:p>
     <w:p>
       <w:pPr>
@@ -12728,7 +12838,7 @@
         <w:pStyle w:val="Overskrift2"/>
         <w:spacing w:line="360" w:lineRule="auto"/>
       </w:pPr>
-      <w:bookmarkStart w:id="68" w:name="_Toc344968278"/>
+      <w:bookmarkStart w:id="69" w:name="_Toc344981637"/>
       <w:r>
         <w:lastRenderedPageBreak/>
         <w:t>Use-case</w:t>
@@ -12736,7 +12846,7 @@
       <w:r>
         <w:t>s</w:t>
       </w:r>
-      <w:bookmarkEnd w:id="68"/>
+      <w:bookmarkEnd w:id="69"/>
     </w:p>
     <w:p>
       <w:pPr>
@@ -13086,7 +13196,7 @@
           <w:lang w:val="en-US"/>
         </w:rPr>
       </w:pPr>
-      <w:bookmarkStart w:id="69" w:name="_Toc344968279"/>
+      <w:bookmarkStart w:id="70" w:name="_Toc344981638"/>
       <w:r>
         <w:rPr>
           <w:lang w:val="en-US"/>
@@ -13094,7 +13204,7 @@
         <w:lastRenderedPageBreak/>
         <w:t>USE-case brief beskrivelser</w:t>
       </w:r>
-      <w:bookmarkEnd w:id="69"/>
+      <w:bookmarkEnd w:id="70"/>
     </w:p>
     <w:p>
       <w:pPr>
@@ -13681,7 +13791,7 @@
           <w:i/>
         </w:rPr>
       </w:pPr>
-      <w:bookmarkStart w:id="70" w:name="_Toc344968280"/>
+      <w:bookmarkStart w:id="71" w:name="_Toc344981639"/>
       <w:r>
         <w:lastRenderedPageBreak/>
         <w:t xml:space="preserve">Use-case prioritering baseret på </w:t>
@@ -13716,7 +13826,7 @@
       <w:r>
         <w:t>pleksitet</w:t>
       </w:r>
-      <w:bookmarkEnd w:id="70"/>
+      <w:bookmarkEnd w:id="71"/>
       <w:r>
         <w:t xml:space="preserve"> </w:t>
       </w:r>
@@ -15990,7 +16100,7 @@
           <w:lang w:val="en-US"/>
         </w:rPr>
       </w:pPr>
-      <w:bookmarkStart w:id="71" w:name="_Toc344968281"/>
+      <w:bookmarkStart w:id="72" w:name="_Toc344981640"/>
       <w:r>
         <w:rPr>
           <w:lang w:val="en-US"/>
@@ -16022,7 +16132,7 @@
         </w:rPr>
         <w:t>Beskrivelser</w:t>
       </w:r>
-      <w:bookmarkEnd w:id="71"/>
+      <w:bookmarkEnd w:id="72"/>
     </w:p>
     <w:p>
       <w:pPr>
@@ -16720,18 +16830,14 @@
     </w:p>
     <w:p>
       <w:pPr>
-        <w:pStyle w:val="Ingenafstand"/>
-        <w:rPr>
-          <w:b/>
-        </w:rPr>
-      </w:pPr>
-      <w:r>
-        <w:rPr>
-          <w:b/>
-        </w:rPr>
+        <w:pStyle w:val="Overskrift2"/>
+      </w:pPr>
+      <w:bookmarkStart w:id="73" w:name="_Toc344981641"/>
+      <w:r>
         <w:lastRenderedPageBreak/>
-        <w:t>Singleton Mønstre:</w:t>
-      </w:r>
+        <w:t>Singleton Mønstre</w:t>
+      </w:r>
+      <w:bookmarkEnd w:id="73"/>
     </w:p>
     <w:p>
       <w:pPr>
@@ -17075,18 +17181,13 @@
     </w:p>
     <w:p>
       <w:pPr>
-        <w:spacing w:before="200" w:after="200" w:line="360" w:lineRule="auto"/>
-      </w:pPr>
-    </w:p>
-    <w:p>
-      <w:pPr>
         <w:pStyle w:val="Overskrift3"/>
         <w:spacing w:line="360" w:lineRule="auto"/>
         <w:rPr>
           <w:lang w:val="en-US"/>
         </w:rPr>
       </w:pPr>
-      <w:bookmarkStart w:id="72" w:name="_Toc344968282"/>
+      <w:bookmarkStart w:id="74" w:name="_Toc344981642"/>
       <w:r>
         <w:rPr>
           <w:lang w:val="en-US"/>
@@ -17106,7 +17207,7 @@
         </w:rPr>
         <w:t>laner</w:t>
       </w:r>
-      <w:bookmarkEnd w:id="72"/>
+      <w:bookmarkEnd w:id="74"/>
     </w:p>
     <w:p>
       <w:pPr>
@@ -17218,8 +17319,6 @@
         </w:rPr>
         <w:t>Forklaring af domænemodel</w:t>
       </w:r>
-      <w:bookmarkStart w:id="73" w:name="_GoBack"/>
-      <w:bookmarkEnd w:id="73"/>
     </w:p>
     <w:p>
       <w:pPr>
@@ -17272,14 +17371,14 @@
         <w:pStyle w:val="Overskrift3"/>
         <w:spacing w:line="360" w:lineRule="auto"/>
       </w:pPr>
-      <w:bookmarkStart w:id="74" w:name="_Toc344968283"/>
+      <w:bookmarkStart w:id="75" w:name="_Toc344981643"/>
       <w:r>
         <w:t>Ark</w:t>
       </w:r>
       <w:r>
         <w:t>itektur</w:t>
       </w:r>
-      <w:bookmarkEnd w:id="74"/>
+      <w:bookmarkEnd w:id="75"/>
     </w:p>
     <w:p>
       <w:pPr>
@@ -17982,90 +18081,47 @@
         <w:rPr>
           <w:i/>
         </w:rPr>
-        <w:t>Åben</w:t>
+        <w:t>Åben arkitektur:</w:t>
+      </w:r>
+      <w:r>
+        <w:t xml:space="preserve"> Er en arkitektur hvis specifikationer er offentlige, hvilket betyder at alle kan tilgå de forskellige klasser. </w:t>
+      </w:r>
+      <w:r>
+        <w:br/>
+        <w:t>En fordel ved åben arkitektur er at brugere kan gøre som de vil – hvilket også tillader at der kan genbruges kode fra forskellige klasser i steder for at skrive det samme igen.</w:t>
+      </w:r>
+      <w:r>
+        <w:br/>
       </w:r>
       <w:r>
         <w:rPr>
           <w:i/>
         </w:rPr>
-        <w:t xml:space="preserve"> arkitektur:</w:t>
-      </w:r>
-      <w:r>
-        <w:t xml:space="preserve"> Det betyder at</w:t>
-      </w:r>
-      <w:r>
+        <w:t>Lukket arkitektur:</w:t>
+      </w:r>
+      <w:r>
+        <w:t xml:space="preserve"> Er en arkitektur hvis specifikationer er private, hvilket betyder at de ikke kan ti</w:t>
+      </w:r>
+      <w:r>
+        <w:t>l</w:t>
+      </w:r>
+      <w:r>
+        <w:t xml:space="preserve">gås af alle og enhver. </w:t>
+      </w:r>
+      <w:r>
+        <w:rPr>
+          <w:color w:val="FF0000"/>
+        </w:rPr>
         <w:t xml:space="preserve"> </w:t>
       </w:r>
-      <w:proofErr w:type="gramStart"/>
-      <w:r>
-        <w:t>…</w:t>
-      </w:r>
-      <w:r>
-        <w:t xml:space="preserve">      </w:t>
-      </w:r>
       <w:r>
         <w:rPr>
           <w:color w:val="FF0000"/>
         </w:rPr>
-        <w:t>!</w:t>
-      </w:r>
-      <w:proofErr w:type="spellStart"/>
-      <w:r>
-        <w:rPr>
-          <w:color w:val="FF0000"/>
-        </w:rPr>
-        <w:t>todo</w:t>
-      </w:r>
-      <w:proofErr w:type="spellEnd"/>
-      <w:proofErr w:type="gramEnd"/>
-      <w:r>
-        <w:rPr>
-          <w:color w:val="FF0000"/>
-        </w:rPr>
-        <w:t xml:space="preserve"> </w:t>
-      </w:r>
-    </w:p>
-    <w:p>
-      <w:pPr>
-        <w:pStyle w:val="Ingenafstand"/>
-        <w:spacing w:line="360" w:lineRule="auto"/>
-      </w:pPr>
-      <w:r>
-        <w:rPr>
-          <w:i/>
-        </w:rPr>
-        <w:t>Lukket arkitektur:</w:t>
-      </w:r>
-      <w:r>
-        <w:t xml:space="preserve"> Det betyder at </w:t>
-      </w:r>
-      <w:proofErr w:type="gramStart"/>
-      <w:r>
-        <w:t>…</w:t>
-      </w:r>
-      <w:r>
-        <w:t xml:space="preserve">   </w:t>
-      </w:r>
-      <w:r>
-        <w:rPr>
-          <w:color w:val="FF0000"/>
-        </w:rPr>
-        <w:t>!</w:t>
-      </w:r>
-      <w:proofErr w:type="spellStart"/>
-      <w:r>
-        <w:rPr>
-          <w:color w:val="FF0000"/>
-        </w:rPr>
-        <w:t>todo</w:t>
-      </w:r>
-      <w:proofErr w:type="spellEnd"/>
-      <w:proofErr w:type="gramEnd"/>
-      <w:r>
-        <w:rPr>
-          <w:color w:val="FF0000"/>
-        </w:rPr>
-        <w:t xml:space="preserve"> </w:t>
+        <w:br/>
+      </w:r>
+      <w:r>
+        <w:t xml:space="preserve">En fordel ved lukket arkitektur er at det er lettere for brugeren at undgå fejl, da der ikke kan bliver ændret noget i koden. </w:t>
       </w:r>
     </w:p>
     <w:p>
@@ -18073,11 +18129,11 @@
         <w:pStyle w:val="Overskrift3"/>
         <w:spacing w:line="360" w:lineRule="auto"/>
       </w:pPr>
-      <w:bookmarkStart w:id="75" w:name="_Toc344968284"/>
+      <w:bookmarkStart w:id="76" w:name="_Toc344981644"/>
       <w:r>
         <w:t>Data modeling</w:t>
       </w:r>
-      <w:bookmarkEnd w:id="75"/>
+      <w:bookmarkEnd w:id="76"/>
     </w:p>
     <w:p>
       <w:pPr>
@@ -21713,15 +21769,15 @@
           <w:lang w:val="en-US"/>
         </w:rPr>
       </w:pPr>
-      <w:bookmarkStart w:id="76" w:name="_Toc344968285"/>
-      <w:bookmarkEnd w:id="63"/>
+      <w:bookmarkStart w:id="77" w:name="_Toc344981645"/>
+      <w:bookmarkEnd w:id="64"/>
       <w:r>
         <w:rPr>
           <w:lang w:val="en-US"/>
         </w:rPr>
         <w:t>Design Model</w:t>
       </w:r>
-      <w:bookmarkEnd w:id="76"/>
+      <w:bookmarkEnd w:id="77"/>
     </w:p>
     <w:p>
       <w:pPr>
@@ -21920,6 +21976,7 @@
         <w:pStyle w:val="Overskrift1"/>
         <w:spacing w:line="360" w:lineRule="auto"/>
       </w:pPr>
+      <w:bookmarkStart w:id="78" w:name="_Toc344981646"/>
       <w:r>
         <w:rPr>
           <w:lang w:val="en-US"/>
@@ -21930,6 +21987,7 @@
       <w:r>
         <w:t>Konstruktion</w:t>
       </w:r>
+      <w:bookmarkEnd w:id="78"/>
     </w:p>
     <w:p>
       <w:pPr>
@@ -21950,8 +22008,8 @@
           <w:lang w:val="en-US"/>
         </w:rPr>
       </w:pPr>
-      <w:bookmarkStart w:id="77" w:name="_Ref343600079"/>
-      <w:bookmarkStart w:id="78" w:name="_Toc344968286"/>
+      <w:bookmarkStart w:id="79" w:name="_Ref343600079"/>
+      <w:bookmarkStart w:id="80" w:name="_Toc344981647"/>
       <w:r>
         <w:rPr>
           <w:lang w:val="en-US"/>
@@ -21959,8 +22017,8 @@
         <w:lastRenderedPageBreak/>
         <w:t>Bilag</w:t>
       </w:r>
-      <w:bookmarkEnd w:id="77"/>
-      <w:bookmarkEnd w:id="78"/>
+      <w:bookmarkEnd w:id="79"/>
+      <w:bookmarkEnd w:id="80"/>
     </w:p>
     <w:p>
       <w:pPr>
@@ -22045,27 +22103,14 @@
           <w:r>
             <w:t xml:space="preserve">| </w:t>
           </w:r>
-          <w:r>
-            <w:fldChar w:fldCharType="begin"/>
-          </w:r>
-          <w:r>
-            <w:instrText xml:space="preserve"> STYLEREF  "1"  </w:instrText>
-          </w:r>
-          <w:r>
-            <w:fldChar w:fldCharType="separate"/>
-          </w:r>
-          <w:r>
-            <w:rPr>
-              <w:noProof/>
-            </w:rPr>
-            <w:t>System Design</w:t>
-          </w:r>
-          <w:r>
-            <w:rPr>
-              <w:noProof/>
-            </w:rPr>
-            <w:fldChar w:fldCharType="end"/>
-          </w:r>
+          <w:fldSimple w:instr=" STYLEREF  &quot;1&quot;  ">
+            <w:r>
+              <w:rPr>
+                <w:noProof/>
+              </w:rPr>
+              <w:t>Kravspecifikation</w:t>
+            </w:r>
+          </w:fldSimple>
         </w:p>
       </w:tc>
       <w:tc>
@@ -22116,7 +22161,7 @@
               <w:noProof/>
               <w:color w:val="FFFFFF"/>
             </w:rPr>
-            <w:t>38</w:t>
+            <w:t>2</w:t>
           </w:r>
           <w:r>
             <w:rPr>
@@ -31935,35 +31980,35 @@
     </dgm:pt>
   </dgm:ptLst>
   <dgm:cxnLst>
+    <dgm:cxn modelId="{C3E93381-C2EB-4B01-919D-8588646551EB}" type="presOf" srcId="{0A7FC361-6A1D-44FE-B72E-817BB9E7C076}" destId="{245B0FEA-66CC-4304-9D7A-5778340F32A7}" srcOrd="0" destOrd="0" presId="urn:microsoft.com/office/officeart/2005/8/layout/radial4"/>
     <dgm:cxn modelId="{B8879B2A-B646-40E2-8713-7F0AC71E501D}" srcId="{0A7FC361-6A1D-44FE-B72E-817BB9E7C076}" destId="{104209C6-C6B0-4FE8-8664-98B583681E00}" srcOrd="4" destOrd="0" parTransId="{CC600E1C-A785-4FD7-9B90-29145C97D0D8}" sibTransId="{E19B481E-8E99-4391-B503-1FFBA0BCCAD9}"/>
-    <dgm:cxn modelId="{78CFBC7D-41C0-4E53-B538-93385929E5A0}" type="presOf" srcId="{E1582192-C930-4710-B3AD-854BBE73609E}" destId="{E590AE1C-35B9-44CD-8ED7-0A1031598FD3}" srcOrd="0" destOrd="0" presId="urn:microsoft.com/office/officeart/2005/8/layout/radial4"/>
-    <dgm:cxn modelId="{FC43FB3D-3E89-4BF3-B592-C429FB038D3D}" type="presOf" srcId="{438CB769-DBE6-4514-8E00-04877EDF3A77}" destId="{42E006F4-5DDA-4764-80FE-1D6B0E0C9F4B}" srcOrd="0" destOrd="0" presId="urn:microsoft.com/office/officeart/2005/8/layout/radial4"/>
     <dgm:cxn modelId="{76E85F52-FFA9-44B9-8DC6-5E1E27DBB159}" srcId="{0A7FC361-6A1D-44FE-B72E-817BB9E7C076}" destId="{235A8EC7-EFC1-4AFD-8C92-00C69547650E}" srcOrd="1" destOrd="0" parTransId="{3514A23F-1306-4A14-AB93-0CAB064D04AB}" sibTransId="{B63A45AE-5DD8-4981-80EA-F2AC2FE510EF}"/>
-    <dgm:cxn modelId="{CCC4D11C-368F-4DA2-8C76-1372DA10A91F}" type="presOf" srcId="{A5E324A5-CF24-4983-9EAD-C4C7AAEE6655}" destId="{0E15CFD1-0851-41BB-B654-7021EA9D418B}" srcOrd="0" destOrd="0" presId="urn:microsoft.com/office/officeart/2005/8/layout/radial4"/>
-    <dgm:cxn modelId="{64BC4DFF-C0F6-4D22-943D-B2128EE72403}" type="presOf" srcId="{104209C6-C6B0-4FE8-8664-98B583681E00}" destId="{84F52CF4-3229-415F-9C9D-26E6E1BB390D}" srcOrd="0" destOrd="0" presId="urn:microsoft.com/office/officeart/2005/8/layout/radial4"/>
-    <dgm:cxn modelId="{BF5F379C-753A-465B-ABF8-7C10C00BE05A}" type="presOf" srcId="{235A8EC7-EFC1-4AFD-8C92-00C69547650E}" destId="{7A4D042E-59A4-439A-A4B4-92849E0D4025}" srcOrd="0" destOrd="0" presId="urn:microsoft.com/office/officeart/2005/8/layout/radial4"/>
-    <dgm:cxn modelId="{EE7DD803-A18D-48BB-A6D3-C08A7FCB3ABB}" type="presOf" srcId="{824F399D-FCBA-461E-B648-0E8EE66E668F}" destId="{1F30D1A5-8699-416F-8AE8-7107A7F7909C}" srcOrd="0" destOrd="0" presId="urn:microsoft.com/office/officeart/2005/8/layout/radial4"/>
-    <dgm:cxn modelId="{7171236E-BDF8-4D2C-B7A2-1DEC4631F266}" type="presOf" srcId="{0A7FC361-6A1D-44FE-B72E-817BB9E7C076}" destId="{245B0FEA-66CC-4304-9D7A-5778340F32A7}" srcOrd="0" destOrd="0" presId="urn:microsoft.com/office/officeart/2005/8/layout/radial4"/>
-    <dgm:cxn modelId="{2B1B832B-2849-4404-ACA5-22935185FE83}" type="presOf" srcId="{F51F9872-9F30-4A31-B4C5-D94EC1F62CFE}" destId="{F8C88D2A-C0E4-4744-B73F-CE2B0C677543}" srcOrd="0" destOrd="0" presId="urn:microsoft.com/office/officeart/2005/8/layout/radial4"/>
+    <dgm:cxn modelId="{9A1C1182-D3A8-49D1-BADD-781AE8E4B57D}" type="presOf" srcId="{A5E324A5-CF24-4983-9EAD-C4C7AAEE6655}" destId="{0E15CFD1-0851-41BB-B654-7021EA9D418B}" srcOrd="0" destOrd="0" presId="urn:microsoft.com/office/officeart/2005/8/layout/radial4"/>
+    <dgm:cxn modelId="{9480EA1F-861B-40F5-A170-4E227E2D68D8}" type="presOf" srcId="{4E76F9A7-4052-4504-9306-A5F155D73B91}" destId="{FA16C698-6105-4A0A-9855-093A8F9EA0E8}" srcOrd="0" destOrd="0" presId="urn:microsoft.com/office/officeart/2005/8/layout/radial4"/>
+    <dgm:cxn modelId="{FA07CFA2-EC27-4FBB-88B7-4601A3D880E3}" type="presOf" srcId="{104209C6-C6B0-4FE8-8664-98B583681E00}" destId="{84F52CF4-3229-415F-9C9D-26E6E1BB390D}" srcOrd="0" destOrd="0" presId="urn:microsoft.com/office/officeart/2005/8/layout/radial4"/>
+    <dgm:cxn modelId="{1762E635-2BDC-447C-A38E-5C8BE0B435A2}" type="presOf" srcId="{824F399D-FCBA-461E-B648-0E8EE66E668F}" destId="{1F30D1A5-8699-416F-8AE8-7107A7F7909C}" srcOrd="0" destOrd="0" presId="urn:microsoft.com/office/officeart/2005/8/layout/radial4"/>
+    <dgm:cxn modelId="{AD04E801-C925-48CA-9C41-E4F1BFB84F0A}" type="presOf" srcId="{235A8EC7-EFC1-4AFD-8C92-00C69547650E}" destId="{7A4D042E-59A4-439A-A4B4-92849E0D4025}" srcOrd="0" destOrd="0" presId="urn:microsoft.com/office/officeart/2005/8/layout/radial4"/>
+    <dgm:cxn modelId="{58B206C5-826A-4DD5-892F-273359EEDC4F}" type="presOf" srcId="{3514A23F-1306-4A14-AB93-0CAB064D04AB}" destId="{6F2FB097-E512-49F0-90CE-02F586AD0B81}" srcOrd="0" destOrd="0" presId="urn:microsoft.com/office/officeart/2005/8/layout/radial4"/>
+    <dgm:cxn modelId="{BBC607B5-B2ED-4F19-BA6D-B2E8BFB99EEE}" type="presOf" srcId="{F51F9872-9F30-4A31-B4C5-D94EC1F62CFE}" destId="{F8C88D2A-C0E4-4744-B73F-CE2B0C677543}" srcOrd="0" destOrd="0" presId="urn:microsoft.com/office/officeart/2005/8/layout/radial4"/>
     <dgm:cxn modelId="{6EB80A39-C0E4-4526-849D-7673A062E6C8}" srcId="{0A7FC361-6A1D-44FE-B72E-817BB9E7C076}" destId="{F51F9872-9F30-4A31-B4C5-D94EC1F62CFE}" srcOrd="0" destOrd="0" parTransId="{4E76F9A7-4052-4504-9306-A5F155D73B91}" sibTransId="{FB74A070-ED2F-4CC0-BBFC-A534FD42C8D8}"/>
-    <dgm:cxn modelId="{C0167952-24A3-4DFD-AEC6-D72ACA6A8B44}" type="presOf" srcId="{3514A23F-1306-4A14-AB93-0CAB064D04AB}" destId="{6F2FB097-E512-49F0-90CE-02F586AD0B81}" srcOrd="0" destOrd="0" presId="urn:microsoft.com/office/officeart/2005/8/layout/radial4"/>
+    <dgm:cxn modelId="{74DF9842-6B7A-4A48-A030-555BBB4C6330}" type="presOf" srcId="{438CB769-DBE6-4514-8E00-04877EDF3A77}" destId="{42E006F4-5DDA-4764-80FE-1D6B0E0C9F4B}" srcOrd="0" destOrd="0" presId="urn:microsoft.com/office/officeart/2005/8/layout/radial4"/>
     <dgm:cxn modelId="{E14F3F04-8CC0-4023-81B0-63AD7102D1B9}" srcId="{0A7FC361-6A1D-44FE-B72E-817BB9E7C076}" destId="{F76AC33B-D3D2-490E-A6DE-EFB08FD98F77}" srcOrd="2" destOrd="0" parTransId="{824F399D-FCBA-461E-B648-0E8EE66E668F}" sibTransId="{84DA1A2C-8342-4014-9C6C-F763DC3F9460}"/>
     <dgm:cxn modelId="{3FAF9FF0-C47E-468D-A198-825A58AE005B}" srcId="{E1582192-C930-4710-B3AD-854BBE73609E}" destId="{0A7FC361-6A1D-44FE-B72E-817BB9E7C076}" srcOrd="0" destOrd="0" parTransId="{9914E272-ABD8-45E8-88C5-1F0E64144B55}" sibTransId="{0761A6CD-8F8D-4B0E-AD45-E5B088CE6240}"/>
-    <dgm:cxn modelId="{0DEEA41C-B994-4359-AAA7-77AF8536D189}" type="presOf" srcId="{4E76F9A7-4052-4504-9306-A5F155D73B91}" destId="{FA16C698-6105-4A0A-9855-093A8F9EA0E8}" srcOrd="0" destOrd="0" presId="urn:microsoft.com/office/officeart/2005/8/layout/radial4"/>
-    <dgm:cxn modelId="{F9A63B6A-DDA4-4D8F-9F11-7E22CD36AAF3}" type="presOf" srcId="{CC600E1C-A785-4FD7-9B90-29145C97D0D8}" destId="{F977F1B4-1963-4C44-8892-94049F68D9D0}" srcOrd="0" destOrd="0" presId="urn:microsoft.com/office/officeart/2005/8/layout/radial4"/>
-    <dgm:cxn modelId="{9C3EEF8E-200D-44B4-B0BD-107459765C32}" type="presOf" srcId="{F76AC33B-D3D2-490E-A6DE-EFB08FD98F77}" destId="{7B14F67F-B72E-4F15-B59C-61ACFB4CA33F}" srcOrd="0" destOrd="0" presId="urn:microsoft.com/office/officeart/2005/8/layout/radial4"/>
+    <dgm:cxn modelId="{148AC523-B73C-47F3-95C3-8161F3A8A135}" type="presOf" srcId="{F76AC33B-D3D2-490E-A6DE-EFB08FD98F77}" destId="{7B14F67F-B72E-4F15-B59C-61ACFB4CA33F}" srcOrd="0" destOrd="0" presId="urn:microsoft.com/office/officeart/2005/8/layout/radial4"/>
+    <dgm:cxn modelId="{6F8F9B3A-3C58-43D9-B85D-E04CAF00EB6B}" type="presOf" srcId="{E1582192-C930-4710-B3AD-854BBE73609E}" destId="{E590AE1C-35B9-44CD-8ED7-0A1031598FD3}" srcOrd="0" destOrd="0" presId="urn:microsoft.com/office/officeart/2005/8/layout/radial4"/>
+    <dgm:cxn modelId="{C1DF0E1E-A36E-4E17-BB91-95E7B962E60F}" type="presOf" srcId="{CC600E1C-A785-4FD7-9B90-29145C97D0D8}" destId="{F977F1B4-1963-4C44-8892-94049F68D9D0}" srcOrd="0" destOrd="0" presId="urn:microsoft.com/office/officeart/2005/8/layout/radial4"/>
     <dgm:cxn modelId="{923CECEE-CCE6-4AC3-A321-1574FD144608}" srcId="{0A7FC361-6A1D-44FE-B72E-817BB9E7C076}" destId="{A5E324A5-CF24-4983-9EAD-C4C7AAEE6655}" srcOrd="3" destOrd="0" parTransId="{438CB769-DBE6-4514-8E00-04877EDF3A77}" sibTransId="{7DFDB5DA-2FC8-45DB-B0D7-63354D4DF4A7}"/>
-    <dgm:cxn modelId="{8FFF35B9-2D71-4C87-83CA-302E51A4C7C7}" type="presParOf" srcId="{E590AE1C-35B9-44CD-8ED7-0A1031598FD3}" destId="{245B0FEA-66CC-4304-9D7A-5778340F32A7}" srcOrd="0" destOrd="0" presId="urn:microsoft.com/office/officeart/2005/8/layout/radial4"/>
-    <dgm:cxn modelId="{12F8ADC8-77A8-40A9-B394-253762CBC5A9}" type="presParOf" srcId="{E590AE1C-35B9-44CD-8ED7-0A1031598FD3}" destId="{FA16C698-6105-4A0A-9855-093A8F9EA0E8}" srcOrd="1" destOrd="0" presId="urn:microsoft.com/office/officeart/2005/8/layout/radial4"/>
-    <dgm:cxn modelId="{34BEA2F9-7909-438E-AD35-181B63B1F00B}" type="presParOf" srcId="{E590AE1C-35B9-44CD-8ED7-0A1031598FD3}" destId="{F8C88D2A-C0E4-4744-B73F-CE2B0C677543}" srcOrd="2" destOrd="0" presId="urn:microsoft.com/office/officeart/2005/8/layout/radial4"/>
-    <dgm:cxn modelId="{3956B118-0528-45E8-B813-6B7CF9A30CAA}" type="presParOf" srcId="{E590AE1C-35B9-44CD-8ED7-0A1031598FD3}" destId="{6F2FB097-E512-49F0-90CE-02F586AD0B81}" srcOrd="3" destOrd="0" presId="urn:microsoft.com/office/officeart/2005/8/layout/radial4"/>
-    <dgm:cxn modelId="{8BC2CE2D-F5A7-4C47-84CD-144EA88051A7}" type="presParOf" srcId="{E590AE1C-35B9-44CD-8ED7-0A1031598FD3}" destId="{7A4D042E-59A4-439A-A4B4-92849E0D4025}" srcOrd="4" destOrd="0" presId="urn:microsoft.com/office/officeart/2005/8/layout/radial4"/>
-    <dgm:cxn modelId="{A57AC983-0AAD-4945-95B2-01244F05E0B5}" type="presParOf" srcId="{E590AE1C-35B9-44CD-8ED7-0A1031598FD3}" destId="{1F30D1A5-8699-416F-8AE8-7107A7F7909C}" srcOrd="5" destOrd="0" presId="urn:microsoft.com/office/officeart/2005/8/layout/radial4"/>
-    <dgm:cxn modelId="{17E82513-A522-40A6-A2FC-F3A3C26A7A44}" type="presParOf" srcId="{E590AE1C-35B9-44CD-8ED7-0A1031598FD3}" destId="{7B14F67F-B72E-4F15-B59C-61ACFB4CA33F}" srcOrd="6" destOrd="0" presId="urn:microsoft.com/office/officeart/2005/8/layout/radial4"/>
-    <dgm:cxn modelId="{3CCD6D66-BA3A-4F64-9439-EC2CC3F441BD}" type="presParOf" srcId="{E590AE1C-35B9-44CD-8ED7-0A1031598FD3}" destId="{42E006F4-5DDA-4764-80FE-1D6B0E0C9F4B}" srcOrd="7" destOrd="0" presId="urn:microsoft.com/office/officeart/2005/8/layout/radial4"/>
-    <dgm:cxn modelId="{6E20659E-F0AE-4E06-B348-5238C2D027C0}" type="presParOf" srcId="{E590AE1C-35B9-44CD-8ED7-0A1031598FD3}" destId="{0E15CFD1-0851-41BB-B654-7021EA9D418B}" srcOrd="8" destOrd="0" presId="urn:microsoft.com/office/officeart/2005/8/layout/radial4"/>
-    <dgm:cxn modelId="{376758FB-8EF3-4828-930E-8849979B64B4}" type="presParOf" srcId="{E590AE1C-35B9-44CD-8ED7-0A1031598FD3}" destId="{F977F1B4-1963-4C44-8892-94049F68D9D0}" srcOrd="9" destOrd="0" presId="urn:microsoft.com/office/officeart/2005/8/layout/radial4"/>
-    <dgm:cxn modelId="{87D5FF65-FD7F-469B-B0E9-78529F7E5AED}" type="presParOf" srcId="{E590AE1C-35B9-44CD-8ED7-0A1031598FD3}" destId="{84F52CF4-3229-415F-9C9D-26E6E1BB390D}" srcOrd="10" destOrd="0" presId="urn:microsoft.com/office/officeart/2005/8/layout/radial4"/>
+    <dgm:cxn modelId="{B21F5FDD-F9C5-449A-80F4-BF88C52473E3}" type="presParOf" srcId="{E590AE1C-35B9-44CD-8ED7-0A1031598FD3}" destId="{245B0FEA-66CC-4304-9D7A-5778340F32A7}" srcOrd="0" destOrd="0" presId="urn:microsoft.com/office/officeart/2005/8/layout/radial4"/>
+    <dgm:cxn modelId="{6EA1B530-15B7-4573-A426-DB19F938A6F7}" type="presParOf" srcId="{E590AE1C-35B9-44CD-8ED7-0A1031598FD3}" destId="{FA16C698-6105-4A0A-9855-093A8F9EA0E8}" srcOrd="1" destOrd="0" presId="urn:microsoft.com/office/officeart/2005/8/layout/radial4"/>
+    <dgm:cxn modelId="{54A295DF-8172-44A0-B378-8774774A97CF}" type="presParOf" srcId="{E590AE1C-35B9-44CD-8ED7-0A1031598FD3}" destId="{F8C88D2A-C0E4-4744-B73F-CE2B0C677543}" srcOrd="2" destOrd="0" presId="urn:microsoft.com/office/officeart/2005/8/layout/radial4"/>
+    <dgm:cxn modelId="{ECACCA01-F882-468A-9337-7F8CE72E9584}" type="presParOf" srcId="{E590AE1C-35B9-44CD-8ED7-0A1031598FD3}" destId="{6F2FB097-E512-49F0-90CE-02F586AD0B81}" srcOrd="3" destOrd="0" presId="urn:microsoft.com/office/officeart/2005/8/layout/radial4"/>
+    <dgm:cxn modelId="{9B00BE2C-5385-48D5-A267-9434796BCD05}" type="presParOf" srcId="{E590AE1C-35B9-44CD-8ED7-0A1031598FD3}" destId="{7A4D042E-59A4-439A-A4B4-92849E0D4025}" srcOrd="4" destOrd="0" presId="urn:microsoft.com/office/officeart/2005/8/layout/radial4"/>
+    <dgm:cxn modelId="{E9AF6481-CA84-432E-8E3F-3F69C390C626}" type="presParOf" srcId="{E590AE1C-35B9-44CD-8ED7-0A1031598FD3}" destId="{1F30D1A5-8699-416F-8AE8-7107A7F7909C}" srcOrd="5" destOrd="0" presId="urn:microsoft.com/office/officeart/2005/8/layout/radial4"/>
+    <dgm:cxn modelId="{4C9AAB15-E94F-4432-8416-7A2AC709C65D}" type="presParOf" srcId="{E590AE1C-35B9-44CD-8ED7-0A1031598FD3}" destId="{7B14F67F-B72E-4F15-B59C-61ACFB4CA33F}" srcOrd="6" destOrd="0" presId="urn:microsoft.com/office/officeart/2005/8/layout/radial4"/>
+    <dgm:cxn modelId="{ED791F37-DFFD-42A2-A0A3-7A94B9536FC2}" type="presParOf" srcId="{E590AE1C-35B9-44CD-8ED7-0A1031598FD3}" destId="{42E006F4-5DDA-4764-80FE-1D6B0E0C9F4B}" srcOrd="7" destOrd="0" presId="urn:microsoft.com/office/officeart/2005/8/layout/radial4"/>
+    <dgm:cxn modelId="{435EBC91-1667-46FA-8F69-098A8F061A14}" type="presParOf" srcId="{E590AE1C-35B9-44CD-8ED7-0A1031598FD3}" destId="{0E15CFD1-0851-41BB-B654-7021EA9D418B}" srcOrd="8" destOrd="0" presId="urn:microsoft.com/office/officeart/2005/8/layout/radial4"/>
+    <dgm:cxn modelId="{AF1E0FA3-39CB-4711-9912-69B0D10844E7}" type="presParOf" srcId="{E590AE1C-35B9-44CD-8ED7-0A1031598FD3}" destId="{F977F1B4-1963-4C44-8892-94049F68D9D0}" srcOrd="9" destOrd="0" presId="urn:microsoft.com/office/officeart/2005/8/layout/radial4"/>
+    <dgm:cxn modelId="{EE31C8F4-371F-4460-83C4-646B7423B079}" type="presParOf" srcId="{E590AE1C-35B9-44CD-8ED7-0A1031598FD3}" destId="{84F52CF4-3229-415F-9C9D-26E6E1BB390D}" srcOrd="10" destOrd="0" presId="urn:microsoft.com/office/officeart/2005/8/layout/radial4"/>
   </dgm:cxnLst>
   <dgm:bg/>
   <dgm:whole/>
@@ -34279,7 +34324,7 @@
 </file>
 
 <file path=customXml/itemProps2.xml><?xml version="1.0" encoding="utf-8"?>
-<ds:datastoreItem xmlns:ds="http://schemas.openxmlformats.org/officeDocument/2006/customXml" ds:itemID="{14203F91-00F4-4DF4-9916-EC4BD897C6EE}">
+<ds:datastoreItem xmlns:ds="http://schemas.openxmlformats.org/officeDocument/2006/customXml" ds:itemID="{22FE1BF0-30CC-4D64-BEBA-207A66FC94D9}">
   <ds:schemaRefs>
     <ds:schemaRef ds:uri="http://schemas.openxmlformats.org/officeDocument/2006/bibliography"/>
   </ds:schemaRefs>
